--- a/Iris.docx
+++ b/Iris.docx
@@ -4089,11 +4089,24 @@
       <w:r>
         <w:t>我行云流水的操作起鼠标。会记录操作历史的软件打开了昨晚的工程。我在脑中计算起</w:t>
       </w:r>
-      <w:proofErr w:type="spellStart"/>
-      <w:r>
-        <w:t>Todolist</w:t>
-      </w:r>
-      <w:proofErr w:type="spellEnd"/>
+      <w:r>
+        <w:t xml:space="preserve">Todo </w:t>
+      </w:r>
+      <w:r>
+        <w:rPr>
+          <w:rFonts w:hint="eastAsia"/>
+        </w:rPr>
+        <w:t>L</w:t>
+      </w:r>
+      <w:r>
+        <w:t>is</w:t>
+      </w:r>
+      <w:r>
+        <w:rPr>
+          <w:rFonts w:hint="eastAsia"/>
+        </w:rPr>
+        <w:t>t</w:t>
+      </w:r>
       <w:r>
         <w:t>。如果把这个工程算上，然后要完成之前的工作，大概要拖长三四天的样子……但是现成的灵感也不能这么丢掉，只好努力不耽误大家的进度了。</w:t>
       </w:r>
@@ -7127,14 +7140,85 @@
       </w:r>
     </w:p>
     <w:p>
-      <w:r>
-        <w:rPr>
-          <w:rFonts w:hint="eastAsia"/>
-        </w:rPr>
-        <w:t>我考虑这无所谓的问题，不自觉的翻了个身。</w:t>
-      </w:r>
-    </w:p>
-    <w:p>
+      <w:pPr>
+        <w:rPr>
+          <w:rFonts w:hint="eastAsia"/>
+        </w:rPr>
+      </w:pPr>
+      <w:proofErr w:type="gramStart"/>
+      <w:r>
+        <w:rPr>
+          <w:rFonts w:hint="eastAsia"/>
+        </w:rPr>
+        <w:t>说到真冬</w:t>
+      </w:r>
+      <w:proofErr w:type="gramEnd"/>
+      <w:r>
+        <w:rPr>
+          <w:rFonts w:hint="eastAsia"/>
+        </w:rPr>
+        <w:t>……</w:t>
+      </w:r>
+      <w:proofErr w:type="gramStart"/>
+      <w:r>
+        <w:rPr>
+          <w:rFonts w:hint="eastAsia"/>
+        </w:rPr>
+        <w:t>为什么真冬要叫</w:t>
+      </w:r>
+      <w:proofErr w:type="gramEnd"/>
+      <w:r>
+        <w:rPr>
+          <w:rFonts w:hint="eastAsia"/>
+        </w:rPr>
+        <w:t>“雪”这个名字呢？大概只是因为名字里有</w:t>
+      </w:r>
+      <w:proofErr w:type="gramStart"/>
+      <w:r>
+        <w:rPr>
+          <w:rFonts w:hint="eastAsia"/>
+        </w:rPr>
+        <w:t>冬这个</w:t>
+      </w:r>
+      <w:proofErr w:type="gramEnd"/>
+      <w:r>
+        <w:rPr>
+          <w:rFonts w:hint="eastAsia"/>
+        </w:rPr>
+        <w:t>字吧。</w:t>
+      </w:r>
+    </w:p>
+    <w:p>
+      <w:pPr>
+        <w:rPr>
+          <w:rFonts w:hint="eastAsia"/>
+        </w:rPr>
+      </w:pPr>
+      <w:r>
+        <w:rPr>
+          <w:rFonts w:hint="eastAsia"/>
+        </w:rPr>
+        <w:t>我考虑</w:t>
+      </w:r>
+      <w:r>
+        <w:rPr>
+          <w:rFonts w:hint="eastAsia"/>
+        </w:rPr>
+        <w:t>这</w:t>
+      </w:r>
+      <w:r>
+        <w:rPr>
+          <w:rFonts w:hint="eastAsia"/>
+        </w:rPr>
+        <w:t>无所谓的问题，不自觉的翻了个身。</w:t>
+      </w:r>
+    </w:p>
+    <w:p>
+      <w:pPr>
+        <w:rPr>
+          <w:rFonts w:hint="eastAsia"/>
+        </w:rPr>
+      </w:pPr>
       <w:r>
         <w:rPr>
           <w:rFonts w:hint="eastAsia"/>
@@ -7172,50 +7256,710 @@
         <w:rPr>
           <w:rFonts w:hint="eastAsia"/>
         </w:rPr>
-        <w:t>了。她转了个身</w:t>
-      </w:r>
-    </w:p>
-    <w:p>
-      <w:pPr>
-        <w:rPr>
-          <w:rFonts w:hint="eastAsia"/>
-        </w:rPr>
-      </w:pPr>
-    </w:p>
-    <w:p>
-      <w:pPr>
-        <w:rPr>
-          <w:rFonts w:hint="eastAsia"/>
-        </w:rPr>
-      </w:pPr>
-    </w:p>
-    <w:p>
-      <w:pPr>
-        <w:rPr>
-          <w:rFonts w:hint="eastAsia"/>
-        </w:rPr>
-      </w:pPr>
-    </w:p>
-    <w:p>
-      <w:pPr>
-        <w:rPr>
-          <w:rFonts w:hint="eastAsia"/>
-        </w:rPr>
-      </w:pPr>
-    </w:p>
-    <w:p>
-      <w:pPr>
-        <w:rPr>
-          <w:rFonts w:hint="eastAsia"/>
-        </w:rPr>
-      </w:pPr>
-    </w:p>
-    <w:p>
-      <w:pPr>
-        <w:rPr>
-          <w:rFonts w:hint="eastAsia"/>
-        </w:rPr>
-      </w:pPr>
+        <w:t>了。</w:t>
+      </w:r>
+      <w:r>
+        <w:rPr>
+          <w:rFonts w:hint="eastAsia"/>
+        </w:rPr>
+        <w:t>于是我只好保持</w:t>
+      </w:r>
+      <w:proofErr w:type="gramStart"/>
+      <w:r>
+        <w:rPr>
+          <w:rFonts w:hint="eastAsia"/>
+        </w:rPr>
+        <w:t>住现在</w:t>
+      </w:r>
+      <w:proofErr w:type="gramEnd"/>
+      <w:r>
+        <w:rPr>
+          <w:rFonts w:hint="eastAsia"/>
+        </w:rPr>
+        <w:t>的姿势，闭上眼，期待</w:t>
+      </w:r>
+      <w:proofErr w:type="gramStart"/>
+      <w:r>
+        <w:rPr>
+          <w:rFonts w:hint="eastAsia"/>
+        </w:rPr>
+        <w:t>真冬能</w:t>
+      </w:r>
+      <w:proofErr w:type="gramEnd"/>
+      <w:r>
+        <w:rPr>
+          <w:rFonts w:hint="eastAsia"/>
+        </w:rPr>
+        <w:t>继续睡过去。</w:t>
+      </w:r>
+    </w:p>
+    <w:p>
+      <w:r>
+        <w:rPr>
+          <w:rFonts w:hint="eastAsia"/>
+        </w:rPr>
+        <w:t>十几秒钟过去。经由鼻腔呼出的气流传到我的脸上，稍微有些痒痒的。</w:t>
+      </w:r>
+      <w:r>
+        <w:rPr>
+          <w:rFonts w:hint="eastAsia"/>
+        </w:rPr>
+        <w:t>这气流的频率逐渐变得平稳，让我确信</w:t>
+      </w:r>
+      <w:proofErr w:type="gramStart"/>
+      <w:r>
+        <w:rPr>
+          <w:rFonts w:hint="eastAsia"/>
+        </w:rPr>
+        <w:t>真冬应该</w:t>
+      </w:r>
+      <w:proofErr w:type="gramEnd"/>
+      <w:r>
+        <w:rPr>
+          <w:rFonts w:hint="eastAsia"/>
+        </w:rPr>
+        <w:t>已经睡了过去。</w:t>
+      </w:r>
+    </w:p>
+    <w:p>
+      <w:r>
+        <w:rPr>
+          <w:rFonts w:hint="eastAsia"/>
+        </w:rPr>
+        <w:t>我睁开眼睛。</w:t>
+      </w:r>
+    </w:p>
+    <w:p>
+      <w:r>
+        <w:rPr>
+          <w:rFonts w:hint="eastAsia"/>
+        </w:rPr>
+        <w:t>于是，与我双目相对的，是在月光照耀下显得有些闪亮的，</w:t>
+      </w:r>
+      <w:proofErr w:type="gramStart"/>
+      <w:r>
+        <w:rPr>
+          <w:rFonts w:hint="eastAsia"/>
+        </w:rPr>
+        <w:t>真冬的紫色双</w:t>
+      </w:r>
+      <w:proofErr w:type="gramEnd"/>
+      <w:r>
+        <w:rPr>
+          <w:rFonts w:hint="eastAsia"/>
+        </w:rPr>
+        <w:t>眸。</w:t>
+      </w:r>
+    </w:p>
+    <w:p>
+      <w:r>
+        <w:rPr>
+          <w:rFonts w:hint="eastAsia"/>
+        </w:rPr>
+        <w:t>“呜哇——”</w:t>
+      </w:r>
+    </w:p>
+    <w:p>
+      <w:r>
+        <w:rPr>
+          <w:rFonts w:hint="eastAsia"/>
+        </w:rPr>
+        <w:t>显然的，我被吓了一跳。</w:t>
+      </w:r>
+    </w:p>
+    <w:p>
+      <w:r>
+        <w:rPr>
+          <w:rFonts w:hint="eastAsia"/>
+        </w:rPr>
+        <w:t>“奏，为什么不睡觉？”</w:t>
+      </w:r>
+    </w:p>
+    <w:p>
+      <w:r>
+        <w:rPr>
+          <w:rFonts w:hint="eastAsia"/>
+        </w:rPr>
+        <w:t>“那个……不对，为什么真冬明明醒过来了却不说话呢？”</w:t>
+      </w:r>
+    </w:p>
+    <w:p>
+      <w:r>
+        <w:rPr>
+          <w:rFonts w:hint="eastAsia"/>
+        </w:rPr>
+        <w:t>“因为奏闭着眼睛。”</w:t>
+      </w:r>
+    </w:p>
+    <w:p>
+      <w:pPr>
+        <w:rPr>
+          <w:noProof/>
+        </w:rPr>
+      </w:pPr>
+      <w:r>
+        <w:rPr>
+          <w:rFonts w:hint="eastAsia"/>
+        </w:rPr>
+        <w:t>“但是</w:t>
+      </w:r>
+      <w:r>
+        <w:rPr>
+          <w:rFonts w:hint="eastAsia"/>
+          <w:noProof/>
+        </w:rPr>
+        <w:t>真冬，不是醒过来了吗？”</w:t>
+      </w:r>
+    </w:p>
+    <w:p>
+      <w:pPr>
+        <w:rPr>
+          <w:noProof/>
+        </w:rPr>
+      </w:pPr>
+      <w:r>
+        <w:rPr>
+          <w:rFonts w:hint="eastAsia"/>
+          <w:noProof/>
+        </w:rPr>
+        <w:t>“</w:t>
+      </w:r>
+      <w:r>
+        <w:rPr>
+          <w:rFonts w:hint="eastAsia"/>
+        </w:rPr>
+        <w:t>因为</w:t>
+      </w:r>
+      <w:r>
+        <w:rPr>
+          <w:rFonts w:hint="eastAsia"/>
+          <w:noProof/>
+        </w:rPr>
+        <w:t>奏闭着眼睛。”</w:t>
+      </w:r>
+    </w:p>
+    <w:p>
+      <w:pPr>
+        <w:rPr>
+          <w:noProof/>
+        </w:rPr>
+      </w:pPr>
+      <w:r>
+        <w:rPr>
+          <w:rFonts w:hint="eastAsia"/>
+          <w:noProof/>
+        </w:rPr>
+        <w:t>“那真冬是怎么知道我醒着呢？”</w:t>
+      </w:r>
+    </w:p>
+    <w:p>
+      <w:pPr>
+        <w:rPr>
+          <w:noProof/>
+        </w:rPr>
+      </w:pPr>
+      <w:r>
+        <w:rPr>
+          <w:rFonts w:hint="eastAsia"/>
+          <w:noProof/>
+        </w:rPr>
+        <w:t>“奏，把眼睛睁开了。”</w:t>
+      </w:r>
+    </w:p>
+    <w:p>
+      <w:r>
+        <w:rPr>
+          <w:rFonts w:hint="eastAsia"/>
+        </w:rPr>
+        <w:t>“……”</w:t>
+      </w:r>
+    </w:p>
+    <w:p>
+      <w:r>
+        <w:rPr>
+          <w:rFonts w:hint="eastAsia"/>
+        </w:rPr>
+        <w:t>不小心……</w:t>
+      </w:r>
+      <w:proofErr w:type="gramStart"/>
+      <w:r>
+        <w:rPr>
+          <w:rFonts w:hint="eastAsia"/>
+        </w:rPr>
+        <w:t>被真冬的</w:t>
+      </w:r>
+      <w:proofErr w:type="gramEnd"/>
+      <w:r>
+        <w:rPr>
+          <w:rFonts w:hint="eastAsia"/>
+        </w:rPr>
+        <w:t>逻辑打败了。</w:t>
+      </w:r>
+    </w:p>
+    <w:p>
+      <w:r>
+        <w:rPr>
+          <w:rFonts w:hint="eastAsia"/>
+        </w:rPr>
+        <w:t>“所以奏，为什么不睡觉呢？”</w:t>
+      </w:r>
+    </w:p>
+    <w:p>
+      <w:proofErr w:type="gramStart"/>
+      <w:r>
+        <w:rPr>
+          <w:rFonts w:hint="eastAsia"/>
+        </w:rPr>
+        <w:t>真冬不依不饶</w:t>
+      </w:r>
+      <w:proofErr w:type="gramEnd"/>
+      <w:r>
+        <w:rPr>
+          <w:rFonts w:hint="eastAsia"/>
+        </w:rPr>
+        <w:t>的</w:t>
+      </w:r>
+      <w:r>
+        <w:rPr>
+          <w:rFonts w:hint="eastAsia"/>
+        </w:rPr>
+        <w:t>追</w:t>
+      </w:r>
+      <w:r>
+        <w:rPr>
+          <w:rFonts w:hint="eastAsia"/>
+        </w:rPr>
+        <w:t>问着。她把双手揣在胸前，</w:t>
+      </w:r>
+      <w:proofErr w:type="gramStart"/>
+      <w:r>
+        <w:rPr>
+          <w:rFonts w:hint="eastAsia"/>
+        </w:rPr>
+        <w:t>询问着</w:t>
+      </w:r>
+      <w:proofErr w:type="gramEnd"/>
+      <w:r>
+        <w:rPr>
+          <w:rFonts w:hint="eastAsia"/>
+        </w:rPr>
+        <w:t>我，像只兔子一样。</w:t>
+      </w:r>
+    </w:p>
+    <w:p>
+      <w:r>
+        <w:rPr>
+          <w:rFonts w:hint="eastAsia"/>
+        </w:rPr>
+        <w:t>“只是在想些事情啦……明天不是还要去听一歌她们的演唱会吗？还要去游乐场玩吧？”</w:t>
+      </w:r>
+    </w:p>
+    <w:p>
+      <w:r>
+        <w:rPr>
+          <w:rFonts w:hint="eastAsia"/>
+        </w:rPr>
+        <w:t>“在想些什么事情？”</w:t>
+      </w:r>
+    </w:p>
+    <w:p>
+      <w:pPr>
+        <w:rPr>
+          <w:rFonts w:hint="eastAsia"/>
+        </w:rPr>
+      </w:pPr>
+      <w:r>
+        <w:rPr>
+          <w:rFonts w:hint="eastAsia"/>
+        </w:rPr>
+        <w:t>她继续</w:t>
+      </w:r>
+      <w:proofErr w:type="gramStart"/>
+      <w:r>
+        <w:rPr>
+          <w:rFonts w:hint="eastAsia"/>
+        </w:rPr>
+        <w:t>提问着</w:t>
+      </w:r>
+      <w:proofErr w:type="gramEnd"/>
+      <w:r>
+        <w:rPr>
+          <w:rFonts w:hint="eastAsia"/>
+        </w:rPr>
+        <w:t>，在床上挪动着靠近了我。本就是能听得清呼吸的距离，此刻更是所剩无几。她将手背抵上我的胸口，似乎在感受着我的心跳。</w:t>
+      </w:r>
+    </w:p>
+    <w:p>
+      <w:r>
+        <w:rPr>
+          <w:rFonts w:hint="eastAsia"/>
+        </w:rPr>
+        <w:t>这让人稍微有些害羞，我只好</w:t>
+      </w:r>
+      <w:r>
+        <w:rPr>
+          <w:rFonts w:hint="eastAsia"/>
+        </w:rPr>
+        <w:t>挪移开目光，看向房间的天花板。</w:t>
+      </w:r>
+    </w:p>
+    <w:p>
+      <w:r>
+        <w:rPr>
+          <w:rFonts w:hint="eastAsia"/>
+        </w:rPr>
+        <w:t>“只是在想些明天的事情了……明天要做点什么，下雪了要怎么办之类的。”</w:t>
+      </w:r>
+    </w:p>
+    <w:p>
+      <w:r>
+        <w:rPr>
+          <w:rFonts w:hint="eastAsia"/>
+        </w:rPr>
+        <w:lastRenderedPageBreak/>
+        <w:t>“嗯。”</w:t>
+      </w:r>
+    </w:p>
+    <w:p>
+      <w:proofErr w:type="gramStart"/>
+      <w:r>
+        <w:rPr>
+          <w:rFonts w:hint="eastAsia"/>
+        </w:rPr>
+        <w:t>真冬似乎</w:t>
+      </w:r>
+      <w:proofErr w:type="gramEnd"/>
+      <w:r>
+        <w:rPr>
+          <w:rFonts w:hint="eastAsia"/>
+        </w:rPr>
+        <w:t>不满意我的回复，接着寻求着更多的答案。</w:t>
+      </w:r>
+    </w:p>
+    <w:p>
+      <w:r>
+        <w:rPr>
+          <w:rFonts w:hint="eastAsia"/>
+        </w:rPr>
+        <w:t>“如果真冬能喜欢明天会发生，能体会到的那些事，就好了。”</w:t>
+      </w:r>
+    </w:p>
+    <w:p>
+      <w:r>
+        <w:rPr>
+          <w:rFonts w:hint="eastAsia"/>
+        </w:rPr>
+        <w:t>我如实说出内心的期望。</w:t>
+      </w:r>
+      <w:proofErr w:type="gramStart"/>
+      <w:r>
+        <w:rPr>
+          <w:rFonts w:hint="eastAsia"/>
+        </w:rPr>
+        <w:t>真冬没有</w:t>
+      </w:r>
+      <w:proofErr w:type="gramEnd"/>
+      <w:r>
+        <w:rPr>
+          <w:rFonts w:hint="eastAsia"/>
+        </w:rPr>
+        <w:t>说话，只是维持着这样的姿势。羞耻感逐渐累积，让我有点想</w:t>
+      </w:r>
+      <w:proofErr w:type="gramStart"/>
+      <w:r>
+        <w:rPr>
+          <w:rFonts w:hint="eastAsia"/>
+        </w:rPr>
+        <w:t>挪开真冬的</w:t>
+      </w:r>
+      <w:proofErr w:type="gramEnd"/>
+      <w:r>
+        <w:rPr>
+          <w:rFonts w:hint="eastAsia"/>
+        </w:rPr>
+        <w:t>手。在我下定决心前的一秒，她说出下一句话。</w:t>
+      </w:r>
+    </w:p>
+    <w:p>
+      <w:r>
+        <w:rPr>
+          <w:rFonts w:hint="eastAsia"/>
+        </w:rPr>
+        <w:t>“</w:t>
+      </w:r>
+      <w:r>
+        <w:rPr>
+          <w:rFonts w:hint="eastAsia"/>
+        </w:rPr>
+        <w:t>奏，一定会拯救我吧。”</w:t>
+      </w:r>
+    </w:p>
+    <w:p>
+      <w:r>
+        <w:rPr>
+          <w:rFonts w:hint="eastAsia"/>
+        </w:rPr>
+        <w:t>我为这气氛上不太属于现在的话所困惑，但答案毋庸置疑。</w:t>
+      </w:r>
+    </w:p>
+    <w:p>
+      <w:r>
+        <w:rPr>
+          <w:rFonts w:hint="eastAsia"/>
+        </w:rPr>
+        <w:t>“一定会的。”</w:t>
+      </w:r>
+    </w:p>
+    <w:p>
+      <w:r>
+        <w:rPr>
+          <w:rFonts w:hint="eastAsia"/>
+        </w:rPr>
+        <w:t>“那假如，奏最后没能真的拯救我的话呢？”</w:t>
+      </w:r>
+    </w:p>
+    <w:p>
+      <w:r>
+        <w:rPr>
+          <w:rFonts w:hint="eastAsia"/>
+        </w:rPr>
+        <w:t>这问题稍微有些沉重了。我把头转了回来，</w:t>
+      </w:r>
+      <w:proofErr w:type="gramStart"/>
+      <w:r>
+        <w:rPr>
+          <w:rFonts w:hint="eastAsia"/>
+        </w:rPr>
+        <w:t>拾起真冬的</w:t>
+      </w:r>
+      <w:proofErr w:type="gramEnd"/>
+      <w:r>
+        <w:rPr>
+          <w:rFonts w:hint="eastAsia"/>
+        </w:rPr>
+        <w:t>手。</w:t>
+      </w:r>
+    </w:p>
+    <w:p>
+      <w:r>
+        <w:rPr>
+          <w:rFonts w:hint="eastAsia"/>
+        </w:rPr>
+        <w:t>“我一定不会让真冬消失的。永远不会。”</w:t>
+      </w:r>
+    </w:p>
+    <w:p>
+      <w:r>
+        <w:rPr>
+          <w:rFonts w:hint="eastAsia"/>
+        </w:rPr>
+        <w:t>我如此说着。但</w:t>
+      </w:r>
+      <w:proofErr w:type="gramStart"/>
+      <w:r>
+        <w:rPr>
+          <w:rFonts w:hint="eastAsia"/>
+        </w:rPr>
+        <w:t>真冬摇</w:t>
+      </w:r>
+      <w:proofErr w:type="gramEnd"/>
+      <w:r>
+        <w:rPr>
+          <w:rFonts w:hint="eastAsia"/>
+        </w:rPr>
+        <w:t>了摇头。</w:t>
+      </w:r>
+    </w:p>
+    <w:p>
+      <w:r>
+        <w:rPr>
+          <w:rFonts w:hint="eastAsia"/>
+        </w:rPr>
+        <w:t>“</w:t>
+      </w:r>
+      <w:proofErr w:type="gramStart"/>
+      <w:r>
+        <w:rPr>
+          <w:rFonts w:hint="eastAsia"/>
+        </w:rPr>
+        <w:t>不</w:t>
+      </w:r>
+      <w:proofErr w:type="gramEnd"/>
+      <w:r>
+        <w:rPr>
+          <w:rFonts w:hint="eastAsia"/>
+        </w:rPr>
+        <w:t>……我明白的，但是只是，我稍微有些在意奏。”</w:t>
+      </w:r>
+    </w:p>
+    <w:p>
+      <w:pPr>
+        <w:rPr>
+          <w:rFonts w:hint="eastAsia"/>
+        </w:rPr>
+      </w:pPr>
+      <w:r>
+        <w:rPr>
+          <w:rFonts w:hint="eastAsia"/>
+        </w:rPr>
+        <w:t>意料之外的</w:t>
+      </w:r>
+      <w:r>
+        <w:rPr>
+          <w:rFonts w:hint="eastAsia"/>
+        </w:rPr>
+        <w:t>答案。我稍微愣了一下。</w:t>
+      </w:r>
+    </w:p>
+    <w:p>
+      <w:r>
+        <w:rPr>
+          <w:rFonts w:hint="eastAsia"/>
+        </w:rPr>
+        <w:t>“我……还没有想明白。只是想着，接下来的日子里还要有奏在。瑞希和绘名也是。”</w:t>
+      </w:r>
+    </w:p>
+    <w:p>
+      <w:r>
+        <w:rPr>
+          <w:rFonts w:hint="eastAsia"/>
+        </w:rPr>
+        <w:t>“大家正陪着你哦。以后也会，未来也会。”</w:t>
+      </w:r>
+    </w:p>
+    <w:p>
+      <w:r>
+        <w:rPr>
+          <w:rFonts w:hint="eastAsia"/>
+        </w:rPr>
+        <w:t>“不，不对……”</w:t>
+      </w:r>
+    </w:p>
+    <w:p>
+      <w:proofErr w:type="gramStart"/>
+      <w:r>
+        <w:rPr>
+          <w:rFonts w:hint="eastAsia"/>
+        </w:rPr>
+        <w:t>真冬否定</w:t>
+      </w:r>
+      <w:proofErr w:type="gramEnd"/>
+      <w:r>
+        <w:rPr>
+          <w:rFonts w:hint="eastAsia"/>
+        </w:rPr>
+        <w:t>了她自己的话语。看来是真的没有想明白啊。</w:t>
+      </w:r>
+    </w:p>
+    <w:p>
+      <w:pPr>
+        <w:rPr>
+          <w:rFonts w:hint="eastAsia"/>
+        </w:rPr>
+      </w:pPr>
+      <w:r>
+        <w:rPr>
+          <w:rFonts w:hint="eastAsia"/>
+        </w:rPr>
+        <w:t>她低垂下头，不知在想些什么。我默默地等待着她，就和此前无数个夜晚一样。</w:t>
+      </w:r>
+    </w:p>
+    <w:p>
+      <w:r>
+        <w:rPr>
+          <w:rFonts w:hint="eastAsia"/>
+        </w:rPr>
+        <w:t>“奏，能和我做个约定吗？”</w:t>
+      </w:r>
+    </w:p>
+    <w:p>
+      <w:r>
+        <w:rPr>
+          <w:rFonts w:hint="eastAsia"/>
+        </w:rPr>
+        <w:t>“可以哦。”</w:t>
+      </w:r>
+    </w:p>
+    <w:p>
+      <w:pPr>
+        <w:rPr>
+          <w:rFonts w:hint="eastAsia"/>
+        </w:rPr>
+      </w:pPr>
+      <w:r>
+        <w:rPr>
+          <w:rFonts w:hint="eastAsia"/>
+        </w:rPr>
+        <w:t>“十年后的今天，我们还要在一起。小时候和父亲，也是这么约定的。”</w:t>
+      </w:r>
+    </w:p>
+    <w:p>
+      <w:pPr>
+        <w:rPr>
+          <w:rFonts w:hint="eastAsia"/>
+        </w:rPr>
+      </w:pPr>
+      <w:r>
+        <w:rPr>
+          <w:rFonts w:hint="eastAsia"/>
+        </w:rPr>
+        <w:t>“嗯。好哦。”</w:t>
+      </w:r>
+    </w:p>
+    <w:p>
+      <w:r>
+        <w:rPr>
+          <w:rFonts w:hint="eastAsia"/>
+        </w:rPr>
+        <w:t>“那么，来勾手指吧。”</w:t>
+      </w:r>
+    </w:p>
+    <w:p>
+      <w:pPr>
+        <w:rPr>
+          <w:rFonts w:hint="eastAsia"/>
+        </w:rPr>
+      </w:pPr>
+      <w:r>
+        <w:rPr>
+          <w:rFonts w:hint="eastAsia"/>
+        </w:rPr>
+        <w:t>我松开握住她的手。随后，小指相连。</w:t>
+      </w:r>
+    </w:p>
+    <w:p>
+      <w:pPr>
+        <w:rPr>
+          <w:rFonts w:hint="eastAsia"/>
+        </w:rPr>
+      </w:pPr>
+      <w:r>
+        <w:rPr>
+          <w:rFonts w:hint="eastAsia"/>
+        </w:rPr>
+        <w:t>似乎有些草率，也似乎有些幼稚。但我们就这样立下了约定。</w:t>
+      </w:r>
+    </w:p>
+    <w:p>
+      <w:r>
+        <w:rPr>
+          <w:rFonts w:hint="eastAsia"/>
+        </w:rPr>
+        <w:t>窗外闪过一缕白色。我用余光捕捉了下来。</w:t>
+      </w:r>
+    </w:p>
+    <w:p>
+      <w:pPr>
+        <w:rPr>
+          <w:rFonts w:hint="eastAsia"/>
+        </w:rPr>
+      </w:pPr>
+      <w:r>
+        <w:rPr>
+          <w:rFonts w:hint="eastAsia"/>
+        </w:rPr>
+        <w:t>冬天到了。</w:t>
+      </w:r>
     </w:p>
     <w:sectPr>
       <w:pgSz w:w="11906" w:h="16838"/>

--- a/Iris.docx
+++ b/Iris.docx
@@ -2476,14 +2476,14 @@
         <w:rPr>
           <w:rFonts w:hint="eastAsia"/>
         </w:rPr>
-        <w:t>诶诶</w:t>
-      </w:r>
-      <w:proofErr w:type="gramEnd"/>
-      <w:r>
-        <w:rPr>
-          <w:rFonts w:hint="eastAsia"/>
-        </w:rPr>
-        <w:t>……</w:t>
+        <w:t>诶</w:t>
+      </w:r>
+      <w:proofErr w:type="gramEnd"/>
+      <w:r>
+        <w:rPr>
+          <w:rFonts w:hint="eastAsia"/>
+        </w:rPr>
+        <w:t>诶……</w:t>
       </w:r>
     </w:p>
     <w:p>
@@ -4400,21 +4400,7 @@
         <w:rPr>
           <w:rFonts w:hint="eastAsia"/>
         </w:rPr>
-        <w:t>的爷爷奶奶们，还有暖绒</w:t>
-      </w:r>
-      <w:proofErr w:type="gramStart"/>
-      <w:r>
-        <w:rPr>
-          <w:rFonts w:hint="eastAsia"/>
-        </w:rPr>
-        <w:t>绒</w:t>
-      </w:r>
-      <w:proofErr w:type="gramEnd"/>
-      <w:r>
-        <w:rPr>
-          <w:rFonts w:hint="eastAsia"/>
-        </w:rPr>
-        <w:t>挤在一起的情侣们。</w:t>
+        <w:t>的爷爷奶奶们，还有暖绒绒挤在一起的情侣们。</w:t>
       </w:r>
     </w:p>
     <w:p>
@@ -7092,6 +7078,11 @@
       </w:r>
     </w:p>
     <w:p>
+      <w:pPr>
+        <w:rPr>
+          <w:rFonts w:hint="eastAsia"/>
+        </w:rPr>
+      </w:pPr>
       <w:r>
         <w:rPr>
           <w:rFonts w:hint="eastAsia"/>
@@ -7294,6 +7285,11 @@
       </w:r>
     </w:p>
     <w:p>
+      <w:pPr>
+        <w:rPr>
+          <w:rFonts w:hint="eastAsia"/>
+        </w:rPr>
+      </w:pPr>
       <w:r>
         <w:rPr>
           <w:rFonts w:hint="eastAsia"/>
@@ -7322,6 +7318,11 @@
       </w:r>
     </w:p>
     <w:p>
+      <w:pPr>
+        <w:rPr>
+          <w:rFonts w:hint="eastAsia"/>
+        </w:rPr>
+      </w:pPr>
       <w:r>
         <w:rPr>
           <w:rFonts w:hint="eastAsia"/>
@@ -7330,6 +7331,11 @@
       </w:r>
     </w:p>
     <w:p>
+      <w:pPr>
+        <w:rPr>
+          <w:rFonts w:hint="eastAsia"/>
+        </w:rPr>
+      </w:pPr>
       <w:r>
         <w:rPr>
           <w:rFonts w:hint="eastAsia"/>
@@ -7352,6 +7358,11 @@
       </w:r>
     </w:p>
     <w:p>
+      <w:pPr>
+        <w:rPr>
+          <w:rFonts w:hint="eastAsia"/>
+        </w:rPr>
+      </w:pPr>
       <w:r>
         <w:rPr>
           <w:rFonts w:hint="eastAsia"/>
@@ -7360,6 +7371,11 @@
       </w:r>
     </w:p>
     <w:p>
+      <w:pPr>
+        <w:rPr>
+          <w:rFonts w:hint="eastAsia"/>
+        </w:rPr>
+      </w:pPr>
       <w:r>
         <w:rPr>
           <w:rFonts w:hint="eastAsia"/>
@@ -7368,6 +7384,11 @@
       </w:r>
     </w:p>
     <w:p>
+      <w:pPr>
+        <w:rPr>
+          <w:rFonts w:hint="eastAsia"/>
+        </w:rPr>
+      </w:pPr>
       <w:r>
         <w:rPr>
           <w:rFonts w:hint="eastAsia"/>
@@ -7376,6 +7397,11 @@
       </w:r>
     </w:p>
     <w:p>
+      <w:pPr>
+        <w:rPr>
+          <w:rFonts w:hint="eastAsia"/>
+        </w:rPr>
+      </w:pPr>
       <w:r>
         <w:rPr>
           <w:rFonts w:hint="eastAsia"/>
@@ -7384,6 +7410,11 @@
       </w:r>
     </w:p>
     <w:p>
+      <w:pPr>
+        <w:rPr>
+          <w:rFonts w:hint="eastAsia"/>
+        </w:rPr>
+      </w:pPr>
       <w:r>
         <w:rPr>
           <w:rFonts w:hint="eastAsia"/>
@@ -7394,6 +7425,7 @@
     <w:p>
       <w:pPr>
         <w:rPr>
+          <w:rFonts w:hint="eastAsia"/>
           <w:noProof/>
         </w:rPr>
       </w:pPr>
@@ -7414,6 +7446,7 @@
     <w:p>
       <w:pPr>
         <w:rPr>
+          <w:rFonts w:hint="eastAsia"/>
           <w:noProof/>
         </w:rPr>
       </w:pPr>
@@ -7441,6 +7474,7 @@
     <w:p>
       <w:pPr>
         <w:rPr>
+          <w:rFonts w:hint="eastAsia"/>
           <w:noProof/>
         </w:rPr>
       </w:pPr>
@@ -7455,6 +7489,7 @@
     <w:p>
       <w:pPr>
         <w:rPr>
+          <w:rFonts w:hint="eastAsia"/>
           <w:noProof/>
         </w:rPr>
       </w:pPr>
@@ -7467,6 +7502,11 @@
       </w:r>
     </w:p>
     <w:p>
+      <w:pPr>
+        <w:rPr>
+          <w:rFonts w:hint="eastAsia"/>
+        </w:rPr>
+      </w:pPr>
       <w:r>
         <w:rPr>
           <w:rFonts w:hint="eastAsia"/>
@@ -7475,6 +7515,11 @@
       </w:r>
     </w:p>
     <w:p>
+      <w:pPr>
+        <w:rPr>
+          <w:rFonts w:hint="eastAsia"/>
+        </w:rPr>
+      </w:pPr>
       <w:r>
         <w:rPr>
           <w:rFonts w:hint="eastAsia"/>
@@ -7497,6 +7542,11 @@
       </w:r>
     </w:p>
     <w:p>
+      <w:pPr>
+        <w:rPr>
+          <w:rFonts w:hint="eastAsia"/>
+        </w:rPr>
+      </w:pPr>
       <w:r>
         <w:rPr>
           <w:rFonts w:hint="eastAsia"/>
@@ -7505,6 +7555,11 @@
       </w:r>
     </w:p>
     <w:p>
+      <w:pPr>
+        <w:rPr>
+          <w:rFonts w:hint="eastAsia"/>
+        </w:rPr>
+      </w:pPr>
       <w:proofErr w:type="gramStart"/>
       <w:r>
         <w:rPr>
@@ -7547,6 +7602,11 @@
       </w:r>
     </w:p>
     <w:p>
+      <w:pPr>
+        <w:rPr>
+          <w:rFonts w:hint="eastAsia"/>
+        </w:rPr>
+      </w:pPr>
       <w:r>
         <w:rPr>
           <w:rFonts w:hint="eastAsia"/>
@@ -7555,6 +7615,11 @@
       </w:r>
     </w:p>
     <w:p>
+      <w:pPr>
+        <w:rPr>
+          <w:rFonts w:hint="eastAsia"/>
+        </w:rPr>
+      </w:pPr>
       <w:r>
         <w:rPr>
           <w:rFonts w:hint="eastAsia"/>
@@ -7590,6 +7655,11 @@
       </w:r>
     </w:p>
     <w:p>
+      <w:pPr>
+        <w:rPr>
+          <w:rFonts w:hint="eastAsia"/>
+        </w:rPr>
+      </w:pPr>
       <w:r>
         <w:rPr>
           <w:rFonts w:hint="eastAsia"/>
@@ -7604,6 +7674,11 @@
       </w:r>
     </w:p>
     <w:p>
+      <w:pPr>
+        <w:rPr>
+          <w:rFonts w:hint="eastAsia"/>
+        </w:rPr>
+      </w:pPr>
       <w:r>
         <w:rPr>
           <w:rFonts w:hint="eastAsia"/>
@@ -7612,6 +7687,11 @@
       </w:r>
     </w:p>
     <w:p>
+      <w:pPr>
+        <w:rPr>
+          <w:rFonts w:hint="eastAsia"/>
+        </w:rPr>
+      </w:pPr>
       <w:r>
         <w:rPr>
           <w:rFonts w:hint="eastAsia"/>
@@ -7621,6 +7701,11 @@
       </w:r>
     </w:p>
     <w:p>
+      <w:pPr>
+        <w:rPr>
+          <w:rFonts w:hint="eastAsia"/>
+        </w:rPr>
+      </w:pPr>
       <w:proofErr w:type="gramStart"/>
       <w:r>
         <w:rPr>
@@ -7637,6 +7722,11 @@
       </w:r>
     </w:p>
     <w:p>
+      <w:pPr>
+        <w:rPr>
+          <w:rFonts w:hint="eastAsia"/>
+        </w:rPr>
+      </w:pPr>
       <w:r>
         <w:rPr>
           <w:rFonts w:hint="eastAsia"/>
@@ -7645,6 +7735,11 @@
       </w:r>
     </w:p>
     <w:p>
+      <w:pPr>
+        <w:rPr>
+          <w:rFonts w:hint="eastAsia"/>
+        </w:rPr>
+      </w:pPr>
       <w:r>
         <w:rPr>
           <w:rFonts w:hint="eastAsia"/>
@@ -7681,6 +7776,11 @@
       </w:r>
     </w:p>
     <w:p>
+      <w:pPr>
+        <w:rPr>
+          <w:rFonts w:hint="eastAsia"/>
+        </w:rPr>
+      </w:pPr>
       <w:r>
         <w:rPr>
           <w:rFonts w:hint="eastAsia"/>
@@ -7695,6 +7795,11 @@
       </w:r>
     </w:p>
     <w:p>
+      <w:pPr>
+        <w:rPr>
+          <w:rFonts w:hint="eastAsia"/>
+        </w:rPr>
+      </w:pPr>
       <w:r>
         <w:rPr>
           <w:rFonts w:hint="eastAsia"/>
@@ -7703,6 +7808,11 @@
       </w:r>
     </w:p>
     <w:p>
+      <w:pPr>
+        <w:rPr>
+          <w:rFonts w:hint="eastAsia"/>
+        </w:rPr>
+      </w:pPr>
       <w:r>
         <w:rPr>
           <w:rFonts w:hint="eastAsia"/>
@@ -7711,6 +7821,11 @@
       </w:r>
     </w:p>
     <w:p>
+      <w:pPr>
+        <w:rPr>
+          <w:rFonts w:hint="eastAsia"/>
+        </w:rPr>
+      </w:pPr>
       <w:r>
         <w:rPr>
           <w:rFonts w:hint="eastAsia"/>
@@ -7719,6 +7834,11 @@
       </w:r>
     </w:p>
     <w:p>
+      <w:pPr>
+        <w:rPr>
+          <w:rFonts w:hint="eastAsia"/>
+        </w:rPr>
+      </w:pPr>
       <w:r>
         <w:rPr>
           <w:rFonts w:hint="eastAsia"/>
@@ -7741,6 +7861,11 @@
       </w:r>
     </w:p>
     <w:p>
+      <w:pPr>
+        <w:rPr>
+          <w:rFonts w:hint="eastAsia"/>
+        </w:rPr>
+      </w:pPr>
       <w:r>
         <w:rPr>
           <w:rFonts w:hint="eastAsia"/>
@@ -7749,6 +7874,11 @@
       </w:r>
     </w:p>
     <w:p>
+      <w:pPr>
+        <w:rPr>
+          <w:rFonts w:hint="eastAsia"/>
+        </w:rPr>
+      </w:pPr>
       <w:r>
         <w:rPr>
           <w:rFonts w:hint="eastAsia"/>
@@ -7771,6 +7901,11 @@
       </w:r>
     </w:p>
     <w:p>
+      <w:pPr>
+        <w:rPr>
+          <w:rFonts w:hint="eastAsia"/>
+        </w:rPr>
+      </w:pPr>
       <w:r>
         <w:rPr>
           <w:rFonts w:hint="eastAsia"/>
@@ -7812,6 +7947,11 @@
       </w:r>
     </w:p>
     <w:p>
+      <w:pPr>
+        <w:rPr>
+          <w:rFonts w:hint="eastAsia"/>
+        </w:rPr>
+      </w:pPr>
       <w:r>
         <w:rPr>
           <w:rFonts w:hint="eastAsia"/>
@@ -7820,6 +7960,11 @@
       </w:r>
     </w:p>
     <w:p>
+      <w:pPr>
+        <w:rPr>
+          <w:rFonts w:hint="eastAsia"/>
+        </w:rPr>
+      </w:pPr>
       <w:r>
         <w:rPr>
           <w:rFonts w:hint="eastAsia"/>
@@ -7828,6 +7973,11 @@
       </w:r>
     </w:p>
     <w:p>
+      <w:pPr>
+        <w:rPr>
+          <w:rFonts w:hint="eastAsia"/>
+        </w:rPr>
+      </w:pPr>
       <w:r>
         <w:rPr>
           <w:rFonts w:hint="eastAsia"/>
@@ -7836,6 +7986,11 @@
       </w:r>
     </w:p>
     <w:p>
+      <w:pPr>
+        <w:rPr>
+          <w:rFonts w:hint="eastAsia"/>
+        </w:rPr>
+      </w:pPr>
       <w:proofErr w:type="gramStart"/>
       <w:r>
         <w:rPr>
@@ -7865,6 +8020,11 @@
       </w:r>
     </w:p>
     <w:p>
+      <w:pPr>
+        <w:rPr>
+          <w:rFonts w:hint="eastAsia"/>
+        </w:rPr>
+      </w:pPr>
       <w:r>
         <w:rPr>
           <w:rFonts w:hint="eastAsia"/>
@@ -7873,6 +8033,11 @@
       </w:r>
     </w:p>
     <w:p>
+      <w:pPr>
+        <w:rPr>
+          <w:rFonts w:hint="eastAsia"/>
+        </w:rPr>
+      </w:pPr>
       <w:r>
         <w:rPr>
           <w:rFonts w:hint="eastAsia"/>
@@ -7907,6 +8072,11 @@
       </w:r>
     </w:p>
     <w:p>
+      <w:pPr>
+        <w:rPr>
+          <w:rFonts w:hint="eastAsia"/>
+        </w:rPr>
+      </w:pPr>
       <w:r>
         <w:rPr>
           <w:rFonts w:hint="eastAsia"/>
@@ -7941,6 +8111,11 @@
       </w:r>
     </w:p>
     <w:p>
+      <w:pPr>
+        <w:rPr>
+          <w:rFonts w:hint="eastAsia"/>
+        </w:rPr>
+      </w:pPr>
       <w:r>
         <w:rPr>
           <w:rFonts w:hint="eastAsia"/>
@@ -7949,17 +8124,140 @@
       </w:r>
     </w:p>
     <w:p>
-      <w:pPr>
-        <w:rPr>
-          <w:rFonts w:hint="eastAsia"/>
-        </w:rPr>
-      </w:pPr>
+      <w:r>
+        <w:rPr>
+          <w:rFonts w:hint="eastAsia"/>
+        </w:rPr>
+        <w:t>不知不觉间，</w:t>
+      </w:r>
       <w:r>
         <w:rPr>
           <w:rFonts w:hint="eastAsia"/>
         </w:rPr>
         <w:t>冬天到了。</w:t>
       </w:r>
+    </w:p>
+    <w:p/>
+    <w:p>
+      <w:pPr>
+        <w:rPr>
+          <w:b/>
+          <w:bCs/>
+          <w:sz w:val="24"/>
+          <w:szCs w:val="28"/>
+        </w:rPr>
+      </w:pPr>
+      <w:r>
+        <w:rPr>
+          <w:rFonts w:hint="eastAsia"/>
+          <w:b/>
+          <w:bCs/>
+          <w:sz w:val="24"/>
+          <w:szCs w:val="28"/>
+        </w:rPr>
+        <w:lastRenderedPageBreak/>
+        <w:t>（五）</w:t>
+      </w:r>
+    </w:p>
+    <w:p>
+      <w:pPr>
+        <w:rPr>
+          <w:rFonts w:hint="eastAsia"/>
+        </w:rPr>
+      </w:pPr>
+      <w:r>
+        <w:rPr>
+          <w:rFonts w:hint="eastAsia"/>
+        </w:rPr>
+        <w:t>“下雪了啊……”</w:t>
+      </w:r>
+    </w:p>
+    <w:p>
+      <w:r>
+        <w:rPr>
+          <w:rFonts w:hint="eastAsia"/>
+        </w:rPr>
+        <w:t>虽然昨晚在睡前就飘起了雪，但</w:t>
+      </w:r>
+      <w:r>
+        <w:rPr>
+          <w:rFonts w:hint="eastAsia"/>
+        </w:rPr>
+        <w:t>推开门之前，还是难以建立起对雪的认知。</w:t>
+      </w:r>
+    </w:p>
+    <w:p>
+      <w:r>
+        <w:rPr>
+          <w:rFonts w:hint="eastAsia"/>
+        </w:rPr>
+        <w:t>于是，当雪景印入眼中的那一刻，还是忍不住赞叹起来。</w:t>
+      </w:r>
+    </w:p>
+    <w:p>
+      <w:pPr>
+        <w:rPr>
+          <w:rFonts w:hint="eastAsia"/>
+        </w:rPr>
+      </w:pPr>
+      <w:r>
+        <w:rPr>
+          <w:rFonts w:hint="eastAsia"/>
+        </w:rPr>
+        <w:t>“真漂亮啊——”</w:t>
+      </w:r>
+    </w:p>
+    <w:p>
+      <w:r>
+        <w:rPr>
+          <w:rFonts w:hint="eastAsia"/>
+        </w:rPr>
+        <w:t>熟悉的街道被白雪覆盖。不论是路边的自行车，还是门前的邮箱，还有</w:t>
+      </w:r>
+      <w:r>
+        <w:rPr>
+          <w:rFonts w:hint="eastAsia"/>
+        </w:rPr>
+        <w:t>街角的路灯，此刻都化为了真白</w:t>
+      </w:r>
+      <w:r>
+        <w:rPr>
+          <w:rFonts w:hint="eastAsia"/>
+        </w:rPr>
+        <w:t>。虽然</w:t>
+      </w:r>
+      <w:r>
+        <w:rPr>
+          <w:rFonts w:hint="eastAsia"/>
+        </w:rPr>
+        <w:t>雪还没有到淹没脚底的程度</w:t>
+      </w:r>
+      <w:r>
+        <w:rPr>
+          <w:rFonts w:hint="eastAsia"/>
+        </w:rPr>
+        <w:t>，却也是珍惜的景象。</w:t>
+      </w:r>
+    </w:p>
+    <w:p>
+      <w:pPr>
+        <w:rPr>
+          <w:rFonts w:hint="eastAsia"/>
+        </w:rPr>
+      </w:pPr>
+    </w:p>
+    <w:p/>
+    <w:p/>
+    <w:p/>
+    <w:p/>
+    <w:p/>
+    <w:p/>
+    <w:p>
+      <w:pPr>
+        <w:rPr>
+          <w:rFonts w:hint="eastAsia"/>
+        </w:rPr>
+      </w:pPr>
     </w:p>
     <w:sectPr>
       <w:pgSz w:w="11906" w:h="16838"/>

--- a/Iris.docx
+++ b/Iris.docx
@@ -170,21 +170,7 @@
         <w:rPr>
           <w:rFonts w:hint="eastAsia"/>
         </w:rPr>
-        <w:t>杯面是不健康的食物。</w:t>
-      </w:r>
-      <w:proofErr w:type="gramStart"/>
-      <w:r>
-        <w:rPr>
-          <w:rFonts w:hint="eastAsia"/>
-        </w:rPr>
-        <w:t>绘名常常</w:t>
-      </w:r>
-      <w:proofErr w:type="gramEnd"/>
-      <w:r>
-        <w:rPr>
-          <w:rFonts w:hint="eastAsia"/>
-        </w:rPr>
-        <w:t>和我这么说。</w:t>
+        <w:t>杯面是不健康的食物。绘名常常和我这么说。</w:t>
       </w:r>
     </w:p>
     <w:p>
@@ -236,21 +222,7 @@
         <w:rPr>
           <w:rFonts w:hint="eastAsia"/>
         </w:rPr>
-        <w:t>肚子有些</w:t>
-      </w:r>
-      <w:proofErr w:type="gramStart"/>
-      <w:r>
-        <w:rPr>
-          <w:rFonts w:hint="eastAsia"/>
-        </w:rPr>
-        <w:t>咕噜咕噜</w:t>
-      </w:r>
-      <w:proofErr w:type="gramEnd"/>
-      <w:r>
-        <w:rPr>
-          <w:rFonts w:hint="eastAsia"/>
-        </w:rPr>
-        <w:t>的叫了。</w:t>
+        <w:t>肚子有些咕噜咕噜的叫了。</w:t>
       </w:r>
     </w:p>
     <w:p>
@@ -315,35 +287,7 @@
         <w:rPr>
           <w:rFonts w:hint="eastAsia"/>
         </w:rPr>
-        <w:t>说到25时的大家，现在几点了呢？</w:t>
-      </w:r>
-      <w:proofErr w:type="gramStart"/>
-      <w:r>
-        <w:rPr>
-          <w:rFonts w:hint="eastAsia"/>
-        </w:rPr>
-        <w:t>真冬快</w:t>
-      </w:r>
-      <w:proofErr w:type="gramEnd"/>
-      <w:r>
-        <w:rPr>
-          <w:rFonts w:hint="eastAsia"/>
-        </w:rPr>
-        <w:t>回来了吧。得一起吃晚饭呢，</w:t>
-      </w:r>
-      <w:proofErr w:type="gramStart"/>
-      <w:r>
-        <w:rPr>
-          <w:rFonts w:hint="eastAsia"/>
-        </w:rPr>
-        <w:t>穗波同学</w:t>
-      </w:r>
-      <w:proofErr w:type="gramEnd"/>
-      <w:r>
-        <w:rPr>
-          <w:rFonts w:hint="eastAsia"/>
-        </w:rPr>
-        <w:t>给我们留了饭……</w:t>
+        <w:t>说到25时的大家，现在几点了呢？真冬快回来了吧。得一起吃晚饭呢，穗波同学给我们留了饭……</w:t>
       </w:r>
     </w:p>
     <w:p>
@@ -408,35 +352,7 @@
         <w:rPr>
           <w:rFonts w:hint="eastAsia"/>
         </w:rPr>
-        <w:t>我猛地站起。耳机线被拽离了电脑，</w:t>
-      </w:r>
-      <w:proofErr w:type="gramStart"/>
-      <w:r>
-        <w:rPr>
-          <w:rFonts w:hint="eastAsia"/>
-        </w:rPr>
-        <w:t>啪嗒啪嗒</w:t>
-      </w:r>
-      <w:proofErr w:type="gramEnd"/>
-      <w:r>
-        <w:rPr>
-          <w:rFonts w:hint="eastAsia"/>
-        </w:rPr>
-        <w:t>地拖在地上，显得有些滑稽。拽开门的一瞬，我看见</w:t>
-      </w:r>
-      <w:proofErr w:type="gramStart"/>
-      <w:r>
-        <w:rPr>
-          <w:rFonts w:hint="eastAsia"/>
-        </w:rPr>
-        <w:t>真冬正</w:t>
-      </w:r>
-      <w:proofErr w:type="gramEnd"/>
-      <w:r>
-        <w:rPr>
-          <w:rFonts w:hint="eastAsia"/>
-        </w:rPr>
-        <w:t>端坐在客厅的餐桌上，戴着耳机写着什么。察觉到我的目光后，才转过头来。</w:t>
+        <w:t>我猛地站起。耳机线被拽离了电脑，啪嗒啪嗒地拖在地上，显得有些滑稽。拽开门的一瞬，我看见真冬正端坐在客厅的餐桌上，戴着耳机写着什么。察觉到我的目光后，才转过头来。</w:t>
       </w:r>
     </w:p>
     <w:p>
@@ -515,21 +431,7 @@
         <w:rPr>
           <w:rFonts w:hint="eastAsia"/>
         </w:rPr>
-        <w:t>此刻，我们二人的动作就</w:t>
-      </w:r>
-      <w:proofErr w:type="gramStart"/>
-      <w:r>
-        <w:rPr>
-          <w:rFonts w:hint="eastAsia"/>
-        </w:rPr>
-        <w:t>好比蜡塑一般</w:t>
-      </w:r>
-      <w:proofErr w:type="gramEnd"/>
-      <w:r>
-        <w:rPr>
-          <w:rFonts w:hint="eastAsia"/>
-        </w:rPr>
-        <w:t>，静的连钟的滴答声也能听见。</w:t>
+        <w:t>此刻，我们二人的动作就好比蜡塑一般，静的连钟的滴答声也能听见。</w:t>
       </w:r>
     </w:p>
     <w:p>
@@ -564,40 +466,24 @@
           <w:rFonts w:hint="eastAsia"/>
         </w:rPr>
       </w:pPr>
-      <w:proofErr w:type="gramStart"/>
-      <w:r>
-        <w:rPr>
-          <w:rFonts w:hint="eastAsia"/>
-        </w:rPr>
-        <w:t>真冬松开</w:t>
-      </w:r>
-      <w:proofErr w:type="gramEnd"/>
-      <w:r>
-        <w:rPr>
-          <w:rFonts w:hint="eastAsia"/>
-        </w:rPr>
-        <w:t>了冰箱的把手，如此决定到。</w:t>
-      </w:r>
-    </w:p>
-    <w:p>
-      <w:pPr>
-        <w:rPr>
-          <w:rFonts w:hint="eastAsia"/>
-        </w:rPr>
-      </w:pPr>
-      <w:proofErr w:type="gramStart"/>
-      <w:r>
-        <w:rPr>
-          <w:rFonts w:hint="eastAsia"/>
-        </w:rPr>
-        <w:t>“</w:t>
-      </w:r>
-      <w:proofErr w:type="gramEnd"/>
-      <w:r>
-        <w:rPr>
-          <w:rFonts w:hint="eastAsia"/>
-        </w:rPr>
-        <w:t>啊……“</w:t>
+      <w:r>
+        <w:rPr>
+          <w:rFonts w:hint="eastAsia"/>
+        </w:rPr>
+        <w:t>真冬松开了冰箱的把手，如此决定到。</w:t>
+      </w:r>
+    </w:p>
+    <w:p>
+      <w:pPr>
+        <w:rPr>
+          <w:rFonts w:hint="eastAsia"/>
+        </w:rPr>
+      </w:pPr>
+      <w:r>
+        <w:rPr>
+          <w:rFonts w:hint="eastAsia"/>
+        </w:rPr>
+        <w:t>“啊……“</w:t>
       </w:r>
     </w:p>
     <w:p>
@@ -658,19 +544,11 @@
           <w:rFonts w:hint="eastAsia"/>
         </w:rPr>
       </w:pPr>
-      <w:proofErr w:type="gramStart"/>
-      <w:r>
-        <w:rPr>
-          <w:rFonts w:hint="eastAsia"/>
-        </w:rPr>
-        <w:t>真冬面</w:t>
-      </w:r>
-      <w:proofErr w:type="gramEnd"/>
-      <w:r>
-        <w:rPr>
-          <w:rFonts w:hint="eastAsia"/>
-        </w:rPr>
-        <w:t>无表情的听完我的解释，给出了她的回答。</w:t>
+      <w:r>
+        <w:rPr>
+          <w:rFonts w:hint="eastAsia"/>
+        </w:rPr>
+        <w:t>真冬面无表情的听完我的解释，给出了她的回答。</w:t>
       </w:r>
     </w:p>
     <w:p>
@@ -731,80 +609,44 @@
           <w:rFonts w:hint="eastAsia"/>
         </w:rPr>
       </w:pPr>
-      <w:proofErr w:type="gramStart"/>
-      <w:r>
-        <w:rPr>
-          <w:rFonts w:hint="eastAsia"/>
-        </w:rPr>
-        <w:t>真冬做出</w:t>
-      </w:r>
-      <w:proofErr w:type="gramEnd"/>
-      <w:r>
-        <w:rPr>
-          <w:rFonts w:hint="eastAsia"/>
-        </w:rPr>
-        <w:t>了如此的宣言。</w:t>
-      </w:r>
-    </w:p>
-    <w:p>
-      <w:pPr>
-        <w:rPr>
-          <w:rFonts w:hint="eastAsia"/>
-        </w:rPr>
-      </w:pPr>
-    </w:p>
-    <w:p>
-      <w:pPr>
-        <w:rPr>
-          <w:rFonts w:hint="eastAsia"/>
-        </w:rPr>
-      </w:pPr>
-      <w:r>
-        <w:rPr>
-          <w:rFonts w:hint="eastAsia"/>
-        </w:rPr>
-        <w:t>说到底，我对</w:t>
-      </w:r>
-      <w:proofErr w:type="gramStart"/>
-      <w:r>
-        <w:rPr>
-          <w:rFonts w:hint="eastAsia"/>
-        </w:rPr>
-        <w:t>真冬住</w:t>
-      </w:r>
-      <w:proofErr w:type="gramEnd"/>
-      <w:r>
-        <w:rPr>
-          <w:rFonts w:hint="eastAsia"/>
-        </w:rPr>
-        <w:t>到家里这件事，依旧缺乏足够的实感。像今天这样的事情，当然也不是第一次发生了。</w:t>
-      </w:r>
-    </w:p>
-    <w:p>
-      <w:pPr>
-        <w:rPr>
-          <w:rFonts w:hint="eastAsia"/>
-        </w:rPr>
-      </w:pPr>
-      <w:r>
-        <w:rPr>
-          <w:rFonts w:hint="eastAsia"/>
-        </w:rPr>
-        <w:t>我本身就是沉浸在工作里容易忘记时间的类型，而</w:t>
-      </w:r>
-      <w:proofErr w:type="gramStart"/>
-      <w:r>
-        <w:rPr>
-          <w:rFonts w:hint="eastAsia"/>
-        </w:rPr>
-        <w:t>真冬又</w:t>
-      </w:r>
-      <w:proofErr w:type="gramEnd"/>
-      <w:r>
-        <w:rPr>
-          <w:rFonts w:hint="eastAsia"/>
-        </w:rPr>
-        <w:t>始终不愿意打扰我的工作。每次和她说明“打扰我也没关系”的时候，她总会说：</w:t>
+      <w:r>
+        <w:rPr>
+          <w:rFonts w:hint="eastAsia"/>
+        </w:rPr>
+        <w:t>真冬做出了如此的宣言。</w:t>
+      </w:r>
+    </w:p>
+    <w:p>
+      <w:pPr>
+        <w:rPr>
+          <w:rFonts w:hint="eastAsia"/>
+        </w:rPr>
+      </w:pPr>
+    </w:p>
+    <w:p>
+      <w:pPr>
+        <w:rPr>
+          <w:rFonts w:hint="eastAsia"/>
+        </w:rPr>
+      </w:pPr>
+      <w:r>
+        <w:rPr>
+          <w:rFonts w:hint="eastAsia"/>
+        </w:rPr>
+        <w:t>说到底，我对真冬住到家里这件事，依旧缺乏足够的实感。像今天这样的事情，当然也不是第一次发生了。</w:t>
+      </w:r>
+    </w:p>
+    <w:p>
+      <w:pPr>
+        <w:rPr>
+          <w:rFonts w:hint="eastAsia"/>
+        </w:rPr>
+      </w:pPr>
+      <w:r>
+        <w:rPr>
+          <w:rFonts w:hint="eastAsia"/>
+        </w:rPr>
+        <w:t>我本身就是沉浸在工作里容易忘记时间的类型，而真冬又始终不愿意打扰我的工作。每次和她说明“打扰我也没关系”的时候，她总会说：</w:t>
       </w:r>
     </w:p>
     <w:p>
@@ -843,116 +685,46 @@
         <w:rPr>
           <w:rFonts w:hint="eastAsia"/>
         </w:rPr>
-        <w:t>实在是有些难办。该说果然是</w:t>
-      </w:r>
-      <w:proofErr w:type="gramStart"/>
-      <w:r>
-        <w:rPr>
-          <w:rFonts w:hint="eastAsia"/>
-        </w:rPr>
-        <w:t>真冬呢</w:t>
-      </w:r>
-      <w:proofErr w:type="gramEnd"/>
-      <w:r>
-        <w:rPr>
-          <w:rFonts w:hint="eastAsia"/>
-        </w:rPr>
-        <w:t>。</w:t>
-      </w:r>
-    </w:p>
-    <w:p>
-      <w:pPr>
-        <w:rPr>
-          <w:rFonts w:hint="eastAsia"/>
-        </w:rPr>
-      </w:pPr>
-      <w:r>
-        <w:rPr>
-          <w:rFonts w:hint="eastAsia"/>
-        </w:rPr>
-        <w:t>如此想着，我对着桌上杯面冒出的蒸汽吹了一口。白色的</w:t>
-      </w:r>
-      <w:proofErr w:type="gramStart"/>
-      <w:r>
-        <w:rPr>
-          <w:rFonts w:hint="eastAsia"/>
-        </w:rPr>
-        <w:t>雾受到</w:t>
-      </w:r>
-      <w:proofErr w:type="gramEnd"/>
-      <w:r>
-        <w:rPr>
-          <w:rFonts w:hint="eastAsia"/>
-        </w:rPr>
-        <w:t>气流的干扰，显露出厨房里正忙前忙后的真冬。</w:t>
-      </w:r>
-    </w:p>
-    <w:p>
-      <w:pPr>
-        <w:rPr>
-          <w:rFonts w:hint="eastAsia"/>
-        </w:rPr>
-      </w:pPr>
-      <w:r>
-        <w:rPr>
-          <w:rFonts w:hint="eastAsia"/>
-        </w:rPr>
-        <w:t>不知道望月同学</w:t>
-      </w:r>
-      <w:proofErr w:type="gramStart"/>
-      <w:r>
-        <w:rPr>
-          <w:rFonts w:hint="eastAsia"/>
-        </w:rPr>
-        <w:t>和真冬说</w:t>
-      </w:r>
-      <w:proofErr w:type="gramEnd"/>
-      <w:r>
-        <w:rPr>
-          <w:rFonts w:hint="eastAsia"/>
-        </w:rPr>
-        <w:t>了些什么，总之，我现在被禁止接触和厨房相关的所有东西，电热水壶也不行。其实做饭的时候切到手指，还有烧水的时候把开水撒到裤子上，都不是什么大不了的事情吧。但是望月同学还是以“绝对不行！宵</w:t>
-      </w:r>
-      <w:proofErr w:type="gramStart"/>
-      <w:r>
-        <w:rPr>
-          <w:rFonts w:hint="eastAsia"/>
-        </w:rPr>
-        <w:t>崎</w:t>
-      </w:r>
-      <w:proofErr w:type="gramEnd"/>
-      <w:r>
-        <w:rPr>
-          <w:rFonts w:hint="eastAsia"/>
-        </w:rPr>
-        <w:t>前辈绝对不可以哦！“的话语拒绝了我。</w:t>
-      </w:r>
-    </w:p>
-    <w:p>
-      <w:pPr>
-        <w:rPr>
-          <w:rFonts w:hint="eastAsia"/>
-        </w:rPr>
-      </w:pPr>
-      <w:r>
-        <w:rPr>
-          <w:rFonts w:hint="eastAsia"/>
-        </w:rPr>
-        <w:t>但，我</w:t>
-      </w:r>
-      <w:proofErr w:type="gramStart"/>
-      <w:r>
-        <w:rPr>
-          <w:rFonts w:hint="eastAsia"/>
-        </w:rPr>
-        <w:t>和真冬都</w:t>
-      </w:r>
-      <w:proofErr w:type="gramEnd"/>
-      <w:r>
-        <w:rPr>
-          <w:rFonts w:hint="eastAsia"/>
-        </w:rPr>
-        <w:t>不会做饭。所以，饭菜还是望月同学来解决的。现在，望月同学每隔三天来一次，做好三天</w:t>
+        <w:t>实在是有些难办。该说果然是真冬呢。</w:t>
+      </w:r>
+    </w:p>
+    <w:p>
+      <w:pPr>
+        <w:rPr>
+          <w:rFonts w:hint="eastAsia"/>
+        </w:rPr>
+      </w:pPr>
+      <w:r>
+        <w:rPr>
+          <w:rFonts w:hint="eastAsia"/>
+        </w:rPr>
+        <w:t>如此想着，我对着桌上杯面冒出的蒸汽吹了一口。白色的雾受到气流的干扰，显露出厨房里正忙前忙后的真冬。</w:t>
+      </w:r>
+    </w:p>
+    <w:p>
+      <w:pPr>
+        <w:rPr>
+          <w:rFonts w:hint="eastAsia"/>
+        </w:rPr>
+      </w:pPr>
+      <w:r>
+        <w:rPr>
+          <w:rFonts w:hint="eastAsia"/>
+        </w:rPr>
+        <w:t>不知道望月同学和真冬说了些什么，总之，我现在被禁止接触和厨房相关的所有东西，电热水壶也不行。其实做饭的时候切到手指，还有烧水的时候把开水撒到裤子上，都不是什么大不了的事情吧。但是望月同学还是以“绝对不行！宵崎前辈绝对不可以哦！“的话语拒绝了我。</w:t>
+      </w:r>
+    </w:p>
+    <w:p>
+      <w:pPr>
+        <w:rPr>
+          <w:rFonts w:hint="eastAsia"/>
+        </w:rPr>
+      </w:pPr>
+      <w:r>
+        <w:rPr>
+          <w:rFonts w:hint="eastAsia"/>
+        </w:rPr>
+        <w:t>但，我和真冬都不会做饭。所以，饭菜还是望月同学来解决的。现在，望月同学每隔三天来一次，做好三天</w:t>
       </w:r>
       <w:r>
         <w:rPr>
@@ -985,27 +757,13 @@
         <w:rPr>
           <w:rFonts w:hint="eastAsia"/>
         </w:rPr>
-        <w:t>咔哒的声响打断了我的思绪。抬起头，</w:t>
-      </w:r>
-      <w:proofErr w:type="gramStart"/>
-      <w:r>
-        <w:rPr>
-          <w:rFonts w:hint="eastAsia"/>
-        </w:rPr>
-        <w:t>真冬</w:t>
-      </w:r>
-      <w:r>
-        <w:rPr>
-          <w:rFonts w:hint="eastAsia"/>
-        </w:rPr>
-        <w:t>把</w:t>
-      </w:r>
-      <w:proofErr w:type="gramEnd"/>
-      <w:r>
-        <w:rPr>
-          <w:rFonts w:hint="eastAsia"/>
-        </w:rPr>
-        <w:t>盛好菜的盘子放到了餐桌上，此刻</w:t>
+        <w:t>咔哒的声响打断了我的思绪。抬起头，真冬</w:t>
+      </w:r>
+      <w:r>
+        <w:rPr>
+          <w:rFonts w:hint="eastAsia"/>
+        </w:rPr>
+        <w:t>把盛好菜的盘子放到了餐桌上，此刻</w:t>
       </w:r>
       <w:r>
         <w:rPr>
@@ -1210,19 +968,11 @@
           <w:rFonts w:hint="eastAsia"/>
         </w:rPr>
       </w:pPr>
-      <w:proofErr w:type="gramStart"/>
-      <w:r>
-        <w:rPr>
-          <w:rFonts w:hint="eastAsia"/>
-        </w:rPr>
-        <w:t>真冬俯身</w:t>
-      </w:r>
-      <w:proofErr w:type="gramEnd"/>
-      <w:r>
-        <w:rPr>
-          <w:rFonts w:hint="eastAsia"/>
-        </w:rPr>
-        <w:t>下来，看着我的脸，让人莫名有些害羞。在确定我不会接话之后，她接着说。</w:t>
+      <w:r>
+        <w:rPr>
+          <w:rFonts w:hint="eastAsia"/>
+        </w:rPr>
+        <w:t>真冬俯身下来，看着我的脸，让人莫名有些害羞。在确定我不会接话之后，她接着说。</w:t>
       </w:r>
     </w:p>
     <w:p>
@@ -1256,19 +1006,11 @@
           <w:rFonts w:hint="eastAsia"/>
         </w:rPr>
       </w:pPr>
-      <w:proofErr w:type="gramStart"/>
-      <w:r>
-        <w:rPr>
-          <w:rFonts w:hint="eastAsia"/>
-        </w:rPr>
-        <w:t>真冬给出</w:t>
-      </w:r>
-      <w:proofErr w:type="gramEnd"/>
-      <w:r>
-        <w:rPr>
-          <w:rFonts w:hint="eastAsia"/>
-        </w:rPr>
-        <w:t>了简单的理由，让想要说出的话也不再有说出的机会。</w:t>
+      <w:r>
+        <w:rPr>
+          <w:rFonts w:hint="eastAsia"/>
+        </w:rPr>
+        <w:t>真冬给出了简单的理由，让想要说出的话也不再有说出的机会。</w:t>
       </w:r>
     </w:p>
     <w:p>
@@ -1299,35 +1041,7 @@
         <w:rPr>
           <w:rFonts w:hint="eastAsia"/>
         </w:rPr>
-        <w:t>是我不</w:t>
-      </w:r>
-      <w:proofErr w:type="gramStart"/>
-      <w:r>
-        <w:rPr>
-          <w:rFonts w:hint="eastAsia"/>
-        </w:rPr>
-        <w:t>小心泡</w:t>
-      </w:r>
-      <w:proofErr w:type="gramEnd"/>
-      <w:r>
-        <w:rPr>
-          <w:rFonts w:hint="eastAsia"/>
-        </w:rPr>
-        <w:t>了面，这是惩罚，对我没有足够在乎</w:t>
-      </w:r>
-      <w:proofErr w:type="gramStart"/>
-      <w:r>
-        <w:rPr>
-          <w:rFonts w:hint="eastAsia"/>
-        </w:rPr>
-        <w:t>真冬所</w:t>
-      </w:r>
-      <w:proofErr w:type="gramEnd"/>
-      <w:r>
-        <w:rPr>
-          <w:rFonts w:hint="eastAsia"/>
-        </w:rPr>
-        <w:t>带来的惩罚。</w:t>
+        <w:t>是我不小心泡了面，这是惩罚，对我没有足够在乎真冬所带来的惩罚。</w:t>
       </w:r>
     </w:p>
     <w:p>
@@ -1355,7 +1069,6 @@
         </w:rPr>
         <w:t>只是还找不到</w:t>
       </w:r>
-      <w:proofErr w:type="gramStart"/>
       <w:r>
         <w:rPr>
           <w:rFonts w:hint="eastAsia"/>
@@ -1366,14 +1079,7 @@
         <w:rPr>
           <w:rFonts w:hint="eastAsia"/>
         </w:rPr>
-        <w:t>理由</w:t>
-      </w:r>
-      <w:proofErr w:type="gramEnd"/>
-      <w:r>
-        <w:rPr>
-          <w:rFonts w:hint="eastAsia"/>
-        </w:rPr>
-        <w:t>，那就至少先尽力说点什么——</w:t>
+        <w:t>理由，那就至少先尽力说点什么——</w:t>
       </w:r>
     </w:p>
     <w:p>
@@ -1399,21 +1105,7 @@
         <w:rPr>
           <w:rFonts w:hint="eastAsia"/>
         </w:rPr>
-        <w:t>勉强构筑出的话语，</w:t>
-      </w:r>
-      <w:proofErr w:type="gramStart"/>
-      <w:r>
-        <w:rPr>
-          <w:rFonts w:hint="eastAsia"/>
-        </w:rPr>
-        <w:t>被真冬的</w:t>
-      </w:r>
-      <w:proofErr w:type="gramEnd"/>
-      <w:r>
-        <w:rPr>
-          <w:rFonts w:hint="eastAsia"/>
-        </w:rPr>
-        <w:t>动作打断。她利落的从我手中抽走了塑料叉子，顺便把泡面也端到了手里。</w:t>
+        <w:t>勉强构筑出的话语，被真冬的动作打断。她利落的从我手中抽走了塑料叉子，顺便把泡面也端到了手里。</w:t>
       </w:r>
     </w:p>
     <w:p>
@@ -1477,21 +1169,7 @@
         <w:rPr>
           <w:rFonts w:hint="eastAsia"/>
         </w:rPr>
-        <w:t>到正对面的</w:t>
-      </w:r>
-      <w:proofErr w:type="gramStart"/>
-      <w:r>
-        <w:rPr>
-          <w:rFonts w:hint="eastAsia"/>
-        </w:rPr>
-        <w:t>真冬身上</w:t>
-      </w:r>
-      <w:proofErr w:type="gramEnd"/>
-      <w:r>
-        <w:rPr>
-          <w:rFonts w:hint="eastAsia"/>
-        </w:rPr>
-        <w:t>。</w:t>
+        <w:t>到正对面的真冬身上。</w:t>
       </w:r>
     </w:p>
     <w:p>
@@ -1583,21 +1261,7 @@
         <w:rPr>
           <w:rFonts w:hint="eastAsia"/>
         </w:rPr>
-        <w:t>身前的某人察觉的很快，于是，在意识回归之前，我似乎就已经被她揽在怀里。首先是人的温暖触感，然后是气味。她身上没有泡面味，大概刚刚才洗过澡。浅浅的洗发水</w:t>
-      </w:r>
-      <w:proofErr w:type="gramStart"/>
-      <w:r>
-        <w:rPr>
-          <w:rFonts w:hint="eastAsia"/>
-        </w:rPr>
-        <w:t>味逐渐</w:t>
-      </w:r>
-      <w:proofErr w:type="gramEnd"/>
-      <w:r>
-        <w:rPr>
-          <w:rFonts w:hint="eastAsia"/>
-        </w:rPr>
-        <w:t>钻进鼻腔，让我逐渐清醒过来。</w:t>
+        <w:t>身前的某人察觉的很快，于是，在意识回归之前，我似乎就已经被她揽在怀里。首先是人的温暖触感，然后是气味。她身上没有泡面味，大概刚刚才洗过澡。浅浅的洗发水味逐渐钻进鼻腔，让我逐渐清醒过来。</w:t>
       </w:r>
     </w:p>
     <w:p>
@@ -1642,21 +1306,7 @@
         <w:rPr>
           <w:rFonts w:hint="eastAsia"/>
         </w:rPr>
-        <w:t>好像有点记不太清了。</w:t>
-      </w:r>
-      <w:proofErr w:type="gramStart"/>
-      <w:r>
-        <w:rPr>
-          <w:rFonts w:hint="eastAsia"/>
-        </w:rPr>
-        <w:t>真冬是不是</w:t>
-      </w:r>
-      <w:proofErr w:type="gramEnd"/>
-      <w:r>
-        <w:rPr>
-          <w:rFonts w:hint="eastAsia"/>
-        </w:rPr>
-        <w:t>和我说了些值得在意的话？似乎完全失去了记忆。</w:t>
+        <w:t>好像有点记不太清了。真冬是不是和我说了些值得在意的话？似乎完全失去了记忆。</w:t>
       </w:r>
     </w:p>
     <w:p>
@@ -1694,21 +1344,7 @@
         <w:rPr>
           <w:rFonts w:hint="eastAsia"/>
         </w:rPr>
-        <w:t>。</w:t>
-      </w:r>
-      <w:proofErr w:type="gramStart"/>
-      <w:r>
-        <w:rPr>
-          <w:rFonts w:hint="eastAsia"/>
-        </w:rPr>
-        <w:t>真冬似乎</w:t>
-      </w:r>
-      <w:proofErr w:type="gramEnd"/>
-      <w:r>
-        <w:rPr>
-          <w:rFonts w:hint="eastAsia"/>
-        </w:rPr>
-        <w:t>不太相信，盯着我的眼睛看了许久，随后</w:t>
+        <w:t>。真冬似乎不太相信，盯着我的眼睛看了许久，随后</w:t>
       </w:r>
       <w:r>
         <w:rPr>
@@ -1768,116 +1404,24 @@
           <w:rFonts w:hint="eastAsia"/>
         </w:rPr>
       </w:pPr>
-      <w:proofErr w:type="gramStart"/>
-      <w:r>
-        <w:rPr>
-          <w:rFonts w:hint="eastAsia"/>
-        </w:rPr>
-        <w:t>绘名和瑞希</w:t>
-      </w:r>
-      <w:proofErr w:type="gramEnd"/>
-      <w:r>
-        <w:rPr>
-          <w:rFonts w:hint="eastAsia"/>
-        </w:rPr>
-        <w:t>几乎是立刻就在讨论组里回复了。</w:t>
-      </w:r>
-      <w:proofErr w:type="gramStart"/>
-      <w:r>
-        <w:rPr>
-          <w:rFonts w:hint="eastAsia"/>
-        </w:rPr>
-        <w:t>真冬解释</w:t>
-      </w:r>
-      <w:proofErr w:type="gramEnd"/>
-      <w:r>
-        <w:rPr>
-          <w:rFonts w:hint="eastAsia"/>
-        </w:rPr>
-        <w:t>过后，瑞</w:t>
-      </w:r>
-      <w:proofErr w:type="gramStart"/>
-      <w:r>
-        <w:rPr>
-          <w:rFonts w:hint="eastAsia"/>
-        </w:rPr>
-        <w:t>希快速</w:t>
-      </w:r>
-      <w:proofErr w:type="gramEnd"/>
-      <w:r>
-        <w:rPr>
-          <w:rFonts w:hint="eastAsia"/>
-        </w:rPr>
-        <w:t>的发来了几条“没关系吧？！”“赶快休息吧！！”的消息，</w:t>
-      </w:r>
-      <w:proofErr w:type="gramStart"/>
-      <w:r>
-        <w:rPr>
-          <w:rFonts w:hint="eastAsia"/>
-        </w:rPr>
-        <w:t>而绘名则</w:t>
-      </w:r>
-      <w:proofErr w:type="gramEnd"/>
-      <w:r>
-        <w:rPr>
-          <w:rFonts w:hint="eastAsia"/>
-        </w:rPr>
-        <w:t>是直接打来了一个电话。</w:t>
-      </w:r>
-    </w:p>
-    <w:p>
-      <w:pPr>
-        <w:rPr>
-          <w:rFonts w:hint="eastAsia"/>
-        </w:rPr>
-      </w:pPr>
-      <w:r>
-        <w:rPr>
-          <w:rFonts w:hint="eastAsia"/>
-        </w:rPr>
-        <w:t>花了点时间解释清楚之后，</w:t>
-      </w:r>
-      <w:proofErr w:type="gramStart"/>
-      <w:r>
-        <w:rPr>
-          <w:rFonts w:hint="eastAsia"/>
-        </w:rPr>
-        <w:t>绘名才</w:t>
-      </w:r>
-      <w:proofErr w:type="gramEnd"/>
-      <w:r>
-        <w:rPr>
-          <w:rFonts w:hint="eastAsia"/>
-        </w:rPr>
-        <w:t>将信将疑的挂断了电话，只是说明天要和</w:t>
-      </w:r>
-      <w:proofErr w:type="gramStart"/>
-      <w:r>
-        <w:rPr>
-          <w:rFonts w:hint="eastAsia"/>
-        </w:rPr>
-        <w:t>瑞希</w:t>
-      </w:r>
-      <w:proofErr w:type="gramEnd"/>
-      <w:r>
-        <w:rPr>
-          <w:rFonts w:hint="eastAsia"/>
-        </w:rPr>
-        <w:t>过来一趟。“一定要注意身体啊！”，</w:t>
-      </w:r>
-      <w:proofErr w:type="gramStart"/>
-      <w:r>
-        <w:rPr>
-          <w:rFonts w:hint="eastAsia"/>
-        </w:rPr>
-        <w:t>绘名最后</w:t>
-      </w:r>
-      <w:proofErr w:type="gramEnd"/>
-      <w:r>
-        <w:rPr>
-          <w:rFonts w:hint="eastAsia"/>
-        </w:rPr>
-        <w:t>这么说道。</w:t>
+      <w:r>
+        <w:rPr>
+          <w:rFonts w:hint="eastAsia"/>
+        </w:rPr>
+        <w:t>绘名和瑞希几乎是立刻就在讨论组里回复了。真冬解释过后，瑞希快速的发来了几条“没关系吧？！”“赶快休息吧！！”的消息，而绘名则是直接打来了一个电话。</w:t>
+      </w:r>
+    </w:p>
+    <w:p>
+      <w:pPr>
+        <w:rPr>
+          <w:rFonts w:hint="eastAsia"/>
+        </w:rPr>
+      </w:pPr>
+      <w:r>
+        <w:rPr>
+          <w:rFonts w:hint="eastAsia"/>
+        </w:rPr>
+        <w:t>花了点时间解释清楚之后，绘名才将信将疑的挂断了电话，只是说明天要和瑞希过来一趟。“一定要注意身体啊！”，绘名最后这么说道。</w:t>
       </w:r>
     </w:p>
     <w:p>
@@ -1912,19 +1456,11 @@
           <w:rFonts w:hint="eastAsia"/>
         </w:rPr>
       </w:pPr>
-      <w:proofErr w:type="gramStart"/>
-      <w:r>
-        <w:rPr>
-          <w:rFonts w:hint="eastAsia"/>
-        </w:rPr>
-        <w:t>真冬如此</w:t>
-      </w:r>
-      <w:proofErr w:type="gramEnd"/>
-      <w:r>
-        <w:rPr>
-          <w:rFonts w:hint="eastAsia"/>
-        </w:rPr>
-        <w:t>提醒道。</w:t>
+      <w:r>
+        <w:rPr>
+          <w:rFonts w:hint="eastAsia"/>
+        </w:rPr>
+        <w:t>真冬如此提醒道。</w:t>
       </w:r>
     </w:p>
     <w:p>
@@ -1963,21 +1499,7 @@
         <w:rPr>
           <w:rFonts w:hint="eastAsia"/>
         </w:rPr>
-        <w:t>我明白也许是有些工作过度了。用力笑着</w:t>
-      </w:r>
-      <w:proofErr w:type="gramStart"/>
-      <w:r>
-        <w:rPr>
-          <w:rFonts w:hint="eastAsia"/>
-        </w:rPr>
-        <w:t>向真冬道</w:t>
-      </w:r>
-      <w:proofErr w:type="gramEnd"/>
-      <w:r>
-        <w:rPr>
-          <w:rFonts w:hint="eastAsia"/>
-        </w:rPr>
-        <w:t>出晚安后，我走进房间，倒在了自己的床上。</w:t>
+        <w:t>我明白也许是有些工作过度了。用力笑着向真冬道出晚安后，我走进房间，倒在了自己的床上。</w:t>
       </w:r>
     </w:p>
     <w:p>
@@ -2040,21 +1562,7 @@
         <w:rPr>
           <w:rFonts w:hint="eastAsia"/>
         </w:rPr>
-        <w:t>我平常并不怎么能听见这样的声音。往往工作完毕后，已是后半夜，接近清晨。居酒屋的人们</w:t>
-      </w:r>
-      <w:proofErr w:type="gramStart"/>
-      <w:r>
-        <w:rPr>
-          <w:rFonts w:hint="eastAsia"/>
-        </w:rPr>
-        <w:t>早已回</w:t>
-      </w:r>
-      <w:proofErr w:type="gramEnd"/>
-      <w:r>
-        <w:rPr>
-          <w:rFonts w:hint="eastAsia"/>
-        </w:rPr>
-        <w:t>了家，而时间还没</w:t>
+        <w:t>我平常并不怎么能听见这样的声音。往往工作完毕后，已是后半夜，接近清晨。居酒屋的人们早已回了家，而时间还没</w:t>
       </w:r>
       <w:r>
         <w:rPr>
@@ -2091,21 +1599,7 @@
         <w:rPr>
           <w:rFonts w:hint="eastAsia"/>
         </w:rPr>
-        <w:t>也就是</w:t>
-      </w:r>
-      <w:proofErr w:type="gramStart"/>
-      <w:r>
-        <w:rPr>
-          <w:rFonts w:hint="eastAsia"/>
-        </w:rPr>
-        <w:t>暮</w:t>
-      </w:r>
-      <w:proofErr w:type="gramEnd"/>
-      <w:r>
-        <w:rPr>
-          <w:rFonts w:hint="eastAsia"/>
-        </w:rPr>
-        <w:t>光快要照亮世界之时。我习惯于那样的时间，竟忽然发现，我对夜晚的其他部分一无所知。</w:t>
+        <w:t>也就是暮光快要照亮世界之时。我习惯于那样的时间，竟忽然发现，我对夜晚的其他部分一无所知。</w:t>
       </w:r>
     </w:p>
     <w:p>
@@ -2132,35 +1626,7 @@
         <w:rPr>
           <w:rFonts w:hint="eastAsia"/>
         </w:rPr>
-        <w:t>要写出更多的旋律。要写出</w:t>
-      </w:r>
-      <w:proofErr w:type="gramStart"/>
-      <w:r>
-        <w:rPr>
-          <w:rFonts w:hint="eastAsia"/>
-        </w:rPr>
-        <w:t>拯救真冬的</w:t>
-      </w:r>
-      <w:proofErr w:type="gramEnd"/>
-      <w:r>
-        <w:rPr>
-          <w:rFonts w:hint="eastAsia"/>
-        </w:rPr>
-        <w:t>曲子。一定要写出</w:t>
-      </w:r>
-      <w:proofErr w:type="gramStart"/>
-      <w:r>
-        <w:rPr>
-          <w:rFonts w:hint="eastAsia"/>
-        </w:rPr>
-        <w:t>拯救真冬的</w:t>
-      </w:r>
-      <w:proofErr w:type="gramEnd"/>
-      <w:r>
-        <w:rPr>
-          <w:rFonts w:hint="eastAsia"/>
-        </w:rPr>
-        <w:t>曲子。</w:t>
+        <w:t>要写出更多的旋律。要写出拯救真冬的曲子。一定要写出拯救真冬的曲子。</w:t>
       </w:r>
     </w:p>
     <w:p>
@@ -2186,21 +1652,7 @@
         <w:rPr>
           <w:rFonts w:hint="eastAsia"/>
         </w:rPr>
-        <w:t>随后，门开了。电脑的光线映射出房间门口的，</w:t>
-      </w:r>
-      <w:proofErr w:type="gramStart"/>
-      <w:r>
-        <w:rPr>
-          <w:rFonts w:hint="eastAsia"/>
-        </w:rPr>
-        <w:t>真冬的</w:t>
-      </w:r>
-      <w:proofErr w:type="gramEnd"/>
-      <w:r>
-        <w:rPr>
-          <w:rFonts w:hint="eastAsia"/>
-        </w:rPr>
-        <w:t>脸。</w:t>
+        <w:t>随后，门开了。电脑的光线映射出房间门口的，真冬的脸。</w:t>
       </w:r>
     </w:p>
     <w:p>
@@ -2285,21 +1737,7 @@
         <w:rPr>
           <w:rFonts w:hint="eastAsia"/>
         </w:rPr>
-        <w:t>只是，</w:t>
-      </w:r>
-      <w:proofErr w:type="gramStart"/>
-      <w:r>
-        <w:rPr>
-          <w:rFonts w:hint="eastAsia"/>
-        </w:rPr>
-        <w:t>真冬的</w:t>
-      </w:r>
-      <w:proofErr w:type="gramEnd"/>
-      <w:r>
-        <w:rPr>
-          <w:rFonts w:hint="eastAsia"/>
-        </w:rPr>
-        <w:t>脚步声离我越来越近。是要给我盖被子吧。</w:t>
+        <w:t>只是，真冬的脚步声离我越来越近。是要给我盖被子吧。</w:t>
       </w:r>
     </w:p>
     <w:p>
@@ -2325,21 +1763,7 @@
         <w:rPr>
           <w:rFonts w:hint="eastAsia"/>
         </w:rPr>
-        <w:t>所以，当反应过来的时候，</w:t>
-      </w:r>
-      <w:proofErr w:type="gramStart"/>
-      <w:r>
-        <w:rPr>
-          <w:rFonts w:hint="eastAsia"/>
-        </w:rPr>
-        <w:t>真冬已经</w:t>
-      </w:r>
-      <w:proofErr w:type="gramEnd"/>
-      <w:r>
-        <w:rPr>
-          <w:rFonts w:hint="eastAsia"/>
-        </w:rPr>
-        <w:t>钻进了我的被子里，贴近了我，是连呼出的气息也能被感受到的程度。</w:t>
+        <w:t>所以，当反应过来的时候，真冬已经钻进了我的被子里，贴近了我，是连呼出的气息也能被感受到的程度。</w:t>
       </w:r>
     </w:p>
     <w:p>
@@ -2471,19 +1895,11 @@
           <w:rFonts w:hint="eastAsia"/>
         </w:rPr>
       </w:pPr>
-      <w:proofErr w:type="gramStart"/>
-      <w:r>
-        <w:rPr>
-          <w:rFonts w:hint="eastAsia"/>
-        </w:rPr>
-        <w:t>诶</w:t>
-      </w:r>
-      <w:proofErr w:type="gramEnd"/>
-      <w:r>
-        <w:rPr>
-          <w:rFonts w:hint="eastAsia"/>
-        </w:rPr>
-        <w:t>诶……</w:t>
+      <w:r>
+        <w:rPr>
+          <w:rFonts w:hint="eastAsia"/>
+        </w:rPr>
+        <w:t>诶诶……</w:t>
       </w:r>
     </w:p>
     <w:p>
@@ -2547,21 +1963,7 @@
         <w:rPr>
           <w:rFonts w:hint="eastAsia"/>
         </w:rPr>
-        <w:t>，就仿佛</w:t>
-      </w:r>
-      <w:proofErr w:type="gramStart"/>
-      <w:r>
-        <w:rPr>
-          <w:rFonts w:hint="eastAsia"/>
-        </w:rPr>
-        <w:t>真冬意识</w:t>
-      </w:r>
-      <w:proofErr w:type="gramEnd"/>
-      <w:r>
-        <w:rPr>
-          <w:rFonts w:hint="eastAsia"/>
-        </w:rPr>
-        <w:t>到了我的所思所想一样。</w:t>
+        <w:t>，就仿佛真冬意识到了我的所思所想一样。</w:t>
       </w:r>
     </w:p>
     <w:p>
@@ -2628,49 +2030,7 @@
         <w:rPr>
           <w:rFonts w:hint="eastAsia"/>
         </w:rPr>
-        <w:t>认识到和其他人居住在一起的事实，其实需要一些时间。更何况同宿舍不同：宿舍里的大家，随时互相都可以看见。在我家里，事实上</w:t>
-      </w:r>
-      <w:proofErr w:type="gramStart"/>
-      <w:r>
-        <w:rPr>
-          <w:rFonts w:hint="eastAsia"/>
-        </w:rPr>
-        <w:t>同真冬见面</w:t>
-      </w:r>
-      <w:proofErr w:type="gramEnd"/>
-      <w:r>
-        <w:rPr>
-          <w:rFonts w:hint="eastAsia"/>
-        </w:rPr>
-        <w:t>的时间不多。我在自己的房间作曲，而</w:t>
-      </w:r>
-      <w:proofErr w:type="gramStart"/>
-      <w:r>
-        <w:rPr>
-          <w:rFonts w:hint="eastAsia"/>
-        </w:rPr>
-        <w:t>真冬在</w:t>
-      </w:r>
-      <w:proofErr w:type="gramEnd"/>
-      <w:r>
-        <w:rPr>
-          <w:rFonts w:hint="eastAsia"/>
-        </w:rPr>
-        <w:t>过去母亲的房间</w:t>
-      </w:r>
-      <w:proofErr w:type="gramStart"/>
-      <w:r>
-        <w:rPr>
-          <w:rFonts w:hint="eastAsia"/>
-        </w:rPr>
-        <w:t>暂住着</w:t>
-      </w:r>
-      <w:proofErr w:type="gramEnd"/>
-      <w:r>
-        <w:rPr>
-          <w:rFonts w:hint="eastAsia"/>
-        </w:rPr>
-        <w:t>。只有吃饭，或者要讨论些什么的时候，我们才会在客厅碰面。</w:t>
+        <w:t>认识到和其他人居住在一起的事实，其实需要一些时间。更何况同宿舍不同：宿舍里的大家，随时互相都可以看见。在我家里，事实上同真冬见面的时间不多。我在自己的房间作曲，而真冬在过去母亲的房间暂住着。只有吃饭，或者要讨论些什么的时候，我们才会在客厅碰面。</w:t>
       </w:r>
     </w:p>
     <w:p>
@@ -2735,49 +2095,7 @@
         <w:rPr>
           <w:rFonts w:hint="eastAsia"/>
         </w:rPr>
-        <w:t>望月同学</w:t>
-      </w:r>
-      <w:proofErr w:type="gramStart"/>
-      <w:r>
-        <w:rPr>
-          <w:rFonts w:hint="eastAsia"/>
-        </w:rPr>
-        <w:t>和绘名在</w:t>
-      </w:r>
-      <w:proofErr w:type="gramEnd"/>
-      <w:r>
-        <w:rPr>
-          <w:rFonts w:hint="eastAsia"/>
-        </w:rPr>
-        <w:t>厨房里聊着天，</w:t>
-      </w:r>
-      <w:proofErr w:type="gramStart"/>
-      <w:r>
-        <w:rPr>
-          <w:rFonts w:hint="eastAsia"/>
-        </w:rPr>
-        <w:t>绘名似乎</w:t>
-      </w:r>
-      <w:proofErr w:type="gramEnd"/>
-      <w:r>
-        <w:rPr>
-          <w:rFonts w:hint="eastAsia"/>
-        </w:rPr>
-        <w:t>在打下手的样子。</w:t>
-      </w:r>
-      <w:proofErr w:type="gramStart"/>
-      <w:r>
-        <w:rPr>
-          <w:rFonts w:hint="eastAsia"/>
-        </w:rPr>
-        <w:t>瑞希边拿着</w:t>
-      </w:r>
-      <w:proofErr w:type="gramEnd"/>
-      <w:r>
-        <w:rPr>
-          <w:rFonts w:hint="eastAsia"/>
-        </w:rPr>
-        <w:t>扫把扫地，边</w:t>
+        <w:t>望月同学和绘名在厨房里聊着天，绘名似乎在打下手的样子。瑞希边拿着扫把扫地，边</w:t>
       </w:r>
       <w:r>
         <w:rPr>
@@ -2789,62 +2107,20 @@
         <w:rPr>
           <w:rFonts w:hint="eastAsia"/>
         </w:rPr>
-        <w:t>说着“</w:t>
-      </w:r>
-      <w:proofErr w:type="gramStart"/>
-      <w:r>
-        <w:rPr>
-          <w:rFonts w:hint="eastAsia"/>
-        </w:rPr>
-        <w:t>收收脚收收脚</w:t>
-      </w:r>
-      <w:proofErr w:type="gramEnd"/>
-      <w:r>
-        <w:rPr>
-          <w:rFonts w:hint="eastAsia"/>
-        </w:rPr>
-        <w:t>”。</w:t>
-      </w:r>
-      <w:proofErr w:type="gramStart"/>
-      <w:r>
-        <w:rPr>
-          <w:rFonts w:hint="eastAsia"/>
-        </w:rPr>
-        <w:t>真冬吃着绘名带来</w:t>
-      </w:r>
-      <w:proofErr w:type="gramEnd"/>
-      <w:r>
-        <w:rPr>
-          <w:rFonts w:hint="eastAsia"/>
-        </w:rPr>
-        <w:t>的点心，看着厨房里的乒乒乓乓。</w:t>
-      </w:r>
-    </w:p>
-    <w:p>
-      <w:pPr>
-        <w:rPr>
-          <w:rFonts w:hint="eastAsia"/>
-        </w:rPr>
-      </w:pPr>
-      <w:r>
-        <w:rPr>
-          <w:rFonts w:hint="eastAsia"/>
-        </w:rPr>
-        <w:t>说来也巧，瑞</w:t>
-      </w:r>
-      <w:proofErr w:type="gramStart"/>
-      <w:r>
-        <w:rPr>
-          <w:rFonts w:hint="eastAsia"/>
-        </w:rPr>
-        <w:t>希绘名</w:t>
-      </w:r>
-      <w:proofErr w:type="gramEnd"/>
-      <w:r>
-        <w:rPr>
-          <w:rFonts w:hint="eastAsia"/>
-        </w:rPr>
-        <w:t>和望月同学，在</w:t>
+        <w:t>说着“收收脚收收脚”。真冬吃着绘名带来的点心，看着厨房里的乒乒乓乓。</w:t>
+      </w:r>
+    </w:p>
+    <w:p>
+      <w:pPr>
+        <w:rPr>
+          <w:rFonts w:hint="eastAsia"/>
+        </w:rPr>
+      </w:pPr>
+      <w:r>
+        <w:rPr>
+          <w:rFonts w:hint="eastAsia"/>
+        </w:rPr>
+        <w:t>说来也巧，瑞希绘名和望月同学，在</w:t>
       </w:r>
       <w:r>
         <w:rPr>
@@ -2868,83 +2144,33 @@
         <w:rPr>
           <w:rFonts w:hint="eastAsia"/>
         </w:rPr>
-        <w:t>的日子，在路上正好碰见了她们两个人。</w:t>
-      </w:r>
-      <w:proofErr w:type="gramStart"/>
-      <w:r>
-        <w:rPr>
-          <w:rFonts w:hint="eastAsia"/>
-        </w:rPr>
-        <w:t>聊着聊着</w:t>
-      </w:r>
-      <w:proofErr w:type="gramEnd"/>
-      <w:r>
-        <w:rPr>
-          <w:rFonts w:hint="eastAsia"/>
-        </w:rPr>
-        <w:t>忽然发现都是来我家里的，于是顺路拐去超市又买了很多食材。</w:t>
-      </w:r>
-    </w:p>
-    <w:p>
-      <w:pPr>
-        <w:rPr>
-          <w:rFonts w:hint="eastAsia"/>
-        </w:rPr>
-      </w:pPr>
-      <w:r>
-        <w:rPr>
-          <w:rFonts w:hint="eastAsia"/>
-        </w:rPr>
-        <w:t>至少</w:t>
-      </w:r>
-      <w:proofErr w:type="gramStart"/>
-      <w:r>
-        <w:rPr>
-          <w:rFonts w:hint="eastAsia"/>
-        </w:rPr>
-        <w:t>瑞希刚进门</w:t>
-      </w:r>
-      <w:proofErr w:type="gramEnd"/>
-      <w:r>
-        <w:rPr>
-          <w:rFonts w:hint="eastAsia"/>
-        </w:rPr>
-        <w:t>的时候是这么七嘴八舌的描述的。</w:t>
-      </w:r>
-    </w:p>
-    <w:p>
-      <w:pPr>
-        <w:rPr>
-          <w:rFonts w:hint="eastAsia"/>
-        </w:rPr>
-      </w:pPr>
-      <w:proofErr w:type="gramStart"/>
-      <w:r>
-        <w:rPr>
-          <w:rFonts w:hint="eastAsia"/>
-        </w:rPr>
-        <w:t>绘名照常</w:t>
-      </w:r>
-      <w:proofErr w:type="gramEnd"/>
-      <w:r>
-        <w:rPr>
-          <w:rFonts w:hint="eastAsia"/>
-        </w:rPr>
-        <w:t>和</w:t>
-      </w:r>
-      <w:proofErr w:type="gramStart"/>
-      <w:r>
-        <w:rPr>
-          <w:rFonts w:hint="eastAsia"/>
-        </w:rPr>
-        <w:t>瑞希</w:t>
-      </w:r>
-      <w:proofErr w:type="gramEnd"/>
-      <w:r>
-        <w:rPr>
-          <w:rFonts w:hint="eastAsia"/>
-        </w:rPr>
-        <w:t>拌着嘴，</w:t>
+        <w:t>的日子，在路上正好碰见了她们两个人。聊着聊着忽然发现都是来我家里的，于是顺路拐去超市又买了很多食材。</w:t>
+      </w:r>
+    </w:p>
+    <w:p>
+      <w:pPr>
+        <w:rPr>
+          <w:rFonts w:hint="eastAsia"/>
+        </w:rPr>
+      </w:pPr>
+      <w:r>
+        <w:rPr>
+          <w:rFonts w:hint="eastAsia"/>
+        </w:rPr>
+        <w:t>至少瑞希刚进门的时候是这么七嘴八舌的描述的。</w:t>
+      </w:r>
+    </w:p>
+    <w:p>
+      <w:pPr>
+        <w:rPr>
+          <w:rFonts w:hint="eastAsia"/>
+        </w:rPr>
+      </w:pPr>
+      <w:r>
+        <w:rPr>
+          <w:rFonts w:hint="eastAsia"/>
+        </w:rPr>
+        <w:t>绘名照常和瑞希拌着嘴，</w:t>
       </w:r>
       <w:r>
         <w:rPr>
@@ -2969,35 +2195,7 @@
         <w:rPr>
           <w:rFonts w:hint="eastAsia"/>
         </w:rPr>
-        <w:t>稍微数一下，今天中午就有五个人要吃饭啊。</w:t>
-      </w:r>
-      <w:proofErr w:type="gramStart"/>
-      <w:r>
-        <w:rPr>
-          <w:rFonts w:hint="eastAsia"/>
-        </w:rPr>
-        <w:t>原本穗波还</w:t>
-      </w:r>
-      <w:proofErr w:type="gramEnd"/>
-      <w:r>
-        <w:rPr>
-          <w:rFonts w:hint="eastAsia"/>
-        </w:rPr>
-        <w:t>想做完饭就回去的样子，但架不住瑞希</w:t>
-      </w:r>
-      <w:proofErr w:type="gramStart"/>
-      <w:r>
-        <w:rPr>
-          <w:rFonts w:hint="eastAsia"/>
-        </w:rPr>
-        <w:t>和绘名的</w:t>
-      </w:r>
-      <w:proofErr w:type="gramEnd"/>
-      <w:r>
-        <w:rPr>
-          <w:rFonts w:hint="eastAsia"/>
-        </w:rPr>
-        <w:t>连环劝说，最后只好同意了下来。</w:t>
+        <w:t>稍微数一下，今天中午就有五个人要吃饭啊。原本穗波还想做完饭就回去的样子，但架不住瑞希和绘名的连环劝说，最后只好同意了下来。</w:t>
       </w:r>
     </w:p>
     <w:p>
@@ -3036,35 +2234,7 @@
         <w:rPr>
           <w:rFonts w:hint="eastAsia"/>
         </w:rPr>
-        <w:t>瑞</w:t>
-      </w:r>
-      <w:proofErr w:type="gramStart"/>
-      <w:r>
-        <w:rPr>
-          <w:rFonts w:hint="eastAsia"/>
-        </w:rPr>
-        <w:t>希不知</w:t>
-      </w:r>
-      <w:proofErr w:type="gramEnd"/>
-      <w:r>
-        <w:rPr>
-          <w:rFonts w:hint="eastAsia"/>
-        </w:rPr>
-        <w:t>何时已经打扫完了房间，此刻坐到了我的旁边。沙发因为忽然增加的重量向右</w:t>
-      </w:r>
-      <w:proofErr w:type="gramStart"/>
-      <w:r>
-        <w:rPr>
-          <w:rFonts w:hint="eastAsia"/>
-        </w:rPr>
-        <w:t>凹</w:t>
-      </w:r>
-      <w:proofErr w:type="gramEnd"/>
-      <w:r>
-        <w:rPr>
-          <w:rFonts w:hint="eastAsia"/>
-        </w:rPr>
-        <w:t>了下去。我稳了稳自己的身形。</w:t>
+        <w:t>瑞希不知何时已经打扫完了房间，此刻坐到了我的旁边。沙发因为忽然增加的重量向右凹了下去。我稳了稳自己的身形。</w:t>
       </w:r>
     </w:p>
     <w:p>
@@ -3086,47 +2256,23 @@
           <w:rFonts w:hint="eastAsia"/>
         </w:rPr>
       </w:pPr>
-      <w:proofErr w:type="gramStart"/>
       <w:r>
         <w:rPr>
           <w:rFonts w:hint="eastAsia"/>
         </w:rPr>
         <w:t>我向瑞希</w:t>
       </w:r>
-      <w:proofErr w:type="gramEnd"/>
       <w:r>
         <w:rPr>
           <w:rFonts w:hint="eastAsia"/>
         </w:rPr>
         <w:t>真诚的</w:t>
       </w:r>
-      <w:proofErr w:type="gramStart"/>
-      <w:r>
-        <w:rPr>
-          <w:rFonts w:hint="eastAsia"/>
-        </w:rPr>
-        <w:t>道着</w:t>
-      </w:r>
-      <w:proofErr w:type="gramEnd"/>
-      <w:r>
-        <w:rPr>
-          <w:rFonts w:hint="eastAsia"/>
-        </w:rPr>
-        <w:t>谢。瑞</w:t>
-      </w:r>
-      <w:proofErr w:type="gramStart"/>
-      <w:r>
-        <w:rPr>
-          <w:rFonts w:hint="eastAsia"/>
-        </w:rPr>
-        <w:t>希有些</w:t>
-      </w:r>
-      <w:proofErr w:type="gramEnd"/>
-      <w:r>
-        <w:rPr>
-          <w:rFonts w:hint="eastAsia"/>
-        </w:rPr>
-        <w:t>严肃的看着我的眼睛，花了些时间才变回我所熟悉的样子。“</w:t>
+      <w:r>
+        <w:rPr>
+          <w:rFonts w:hint="eastAsia"/>
+        </w:rPr>
+        <w:t>道着谢。瑞希有些严肃的看着我的眼睛，花了些时间才变回我所熟悉的样子。“</w:t>
       </w:r>
       <w:r>
         <w:rPr>
@@ -3164,21 +2310,7 @@
         <w:rPr>
           <w:rFonts w:hint="eastAsia"/>
         </w:rPr>
-        <w:t>洗着菜</w:t>
-      </w:r>
-      <w:proofErr w:type="gramStart"/>
-      <w:r>
-        <w:rPr>
-          <w:rFonts w:hint="eastAsia"/>
-        </w:rPr>
-        <w:t>的绘名转</w:t>
-      </w:r>
-      <w:proofErr w:type="gramEnd"/>
-      <w:r>
-        <w:rPr>
-          <w:rFonts w:hint="eastAsia"/>
-        </w:rPr>
-        <w:t>过头来，如此询问道。望月同学也附和着。</w:t>
+        <w:t>洗着菜的绘名转过头来，如此询问道。望月同学也附和着。</w:t>
       </w:r>
     </w:p>
     <w:p>
@@ -3204,21 +2336,7 @@
         <w:rPr>
           <w:rFonts w:hint="eastAsia"/>
         </w:rPr>
-        <w:t>我感到有点难办，所以稍微的转过了头。左手边</w:t>
-      </w:r>
-      <w:proofErr w:type="gramStart"/>
-      <w:r>
-        <w:rPr>
-          <w:rFonts w:hint="eastAsia"/>
-        </w:rPr>
-        <w:t>的真冬默默</w:t>
-      </w:r>
-      <w:proofErr w:type="gramEnd"/>
-      <w:r>
-        <w:rPr>
-          <w:rFonts w:hint="eastAsia"/>
-        </w:rPr>
-        <w:t>地看着我。“真冬也觉得……？”</w:t>
+        <w:t>我感到有点难办，所以稍微的转过了头。左手边的真冬默默地看着我。“真冬也觉得……？”</w:t>
       </w:r>
     </w:p>
     <w:p>
@@ -3320,21 +2438,7 @@
         <w:rPr>
           <w:rFonts w:hint="eastAsia"/>
         </w:rPr>
-        <w:t>……如果这是大家</w:t>
-      </w:r>
-      <w:proofErr w:type="gramStart"/>
-      <w:r>
-        <w:rPr>
-          <w:rFonts w:hint="eastAsia"/>
-        </w:rPr>
-        <w:t>和真冬的</w:t>
-      </w:r>
-      <w:proofErr w:type="gramEnd"/>
-      <w:r>
-        <w:rPr>
-          <w:rFonts w:hint="eastAsia"/>
-        </w:rPr>
-        <w:t>期望的话；</w:t>
+        <w:t>……如果这是大家和真冬的期望的话；</w:t>
       </w:r>
     </w:p>
     <w:p>
@@ -3369,54 +2473,24 @@
           <w:rFonts w:hint="eastAsia"/>
         </w:rPr>
       </w:pPr>
-      <w:proofErr w:type="gramStart"/>
-      <w:r>
-        <w:rPr>
-          <w:rFonts w:hint="eastAsia"/>
-        </w:rPr>
-        <w:t>瑞希从沙发</w:t>
-      </w:r>
-      <w:proofErr w:type="gramEnd"/>
-      <w:r>
-        <w:rPr>
-          <w:rFonts w:hint="eastAsia"/>
-        </w:rPr>
-        <w:t>上一跃而起。望月同学</w:t>
-      </w:r>
-      <w:proofErr w:type="gramStart"/>
-      <w:r>
-        <w:rPr>
-          <w:rFonts w:hint="eastAsia"/>
-        </w:rPr>
-        <w:t>和绘名也</w:t>
-      </w:r>
-      <w:proofErr w:type="gramEnd"/>
-      <w:r>
-        <w:rPr>
-          <w:rFonts w:hint="eastAsia"/>
-        </w:rPr>
-        <w:t>如释重负般的松了口气。</w:t>
-      </w:r>
-    </w:p>
-    <w:p>
-      <w:pPr>
-        <w:rPr>
-          <w:rFonts w:hint="eastAsia"/>
-        </w:rPr>
-      </w:pPr>
-      <w:proofErr w:type="gramStart"/>
-      <w:r>
-        <w:rPr>
-          <w:rFonts w:hint="eastAsia"/>
-        </w:rPr>
-        <w:t>真冬的</w:t>
-      </w:r>
-      <w:proofErr w:type="gramEnd"/>
-      <w:r>
-        <w:rPr>
-          <w:rFonts w:hint="eastAsia"/>
-        </w:rPr>
-        <w:t>表情没什么变化，只是低下了头，手机上似乎在播放着有关心脏疾病的科普视频。</w:t>
+      <w:r>
+        <w:rPr>
+          <w:rFonts w:hint="eastAsia"/>
+        </w:rPr>
+        <w:t>瑞希从沙发上一跃而起。望月同学和绘名也如释重负般的松了口气。</w:t>
+      </w:r>
+    </w:p>
+    <w:p>
+      <w:pPr>
+        <w:rPr>
+          <w:rFonts w:hint="eastAsia"/>
+        </w:rPr>
+      </w:pPr>
+      <w:r>
+        <w:rPr>
+          <w:rFonts w:hint="eastAsia"/>
+        </w:rPr>
+        <w:t>真冬的表情没什么变化，只是低下了头，手机上似乎在播放着有关心脏疾病的科普视频。</w:t>
       </w:r>
     </w:p>
     <w:p>
@@ -3442,21 +2516,7 @@
         <w:rPr>
           <w:rFonts w:hint="eastAsia"/>
         </w:rPr>
-        <w:t>“抱歉</w:t>
-      </w:r>
-      <w:proofErr w:type="gramStart"/>
-      <w:r>
-        <w:rPr>
-          <w:rFonts w:hint="eastAsia"/>
-        </w:rPr>
-        <w:t>抱歉</w:t>
-      </w:r>
-      <w:proofErr w:type="gramEnd"/>
-      <w:r>
-        <w:rPr>
-          <w:rFonts w:hint="eastAsia"/>
-        </w:rPr>
-        <w:t>，只是稍微有点兴奋~”</w:t>
+        <w:t>“抱歉抱歉，只是稍微有点兴奋~”</w:t>
       </w:r>
     </w:p>
     <w:p>
@@ -3482,48 +2542,20 @@
         <w:rPr>
           <w:rFonts w:hint="eastAsia"/>
         </w:rPr>
-        <w:t>瑞希吐了吐舌头，摆出“抱歉哦”的姿势。</w:t>
-      </w:r>
-      <w:proofErr w:type="gramStart"/>
-      <w:r>
-        <w:rPr>
-          <w:rFonts w:hint="eastAsia"/>
-        </w:rPr>
-        <w:t>绘名气鼓鼓</w:t>
-      </w:r>
-      <w:proofErr w:type="gramEnd"/>
-      <w:r>
-        <w:rPr>
-          <w:rFonts w:hint="eastAsia"/>
-        </w:rPr>
-        <w:t>的插起腰。</w:t>
-      </w:r>
-    </w:p>
-    <w:p>
-      <w:pPr>
-        <w:rPr>
-          <w:rFonts w:hint="eastAsia"/>
-        </w:rPr>
-      </w:pPr>
-      <w:r>
-        <w:rPr>
-          <w:rFonts w:hint="eastAsia"/>
-        </w:rPr>
-        <w:t>灶台点起了火。</w:t>
-      </w:r>
-      <w:proofErr w:type="gramStart"/>
-      <w:r>
-        <w:rPr>
-          <w:rFonts w:hint="eastAsia"/>
-        </w:rPr>
-        <w:t>穗波同学</w:t>
-      </w:r>
-      <w:proofErr w:type="gramEnd"/>
-      <w:r>
-        <w:rPr>
-          <w:rFonts w:hint="eastAsia"/>
-        </w:rPr>
-        <w:t>开始炒菜了。是蔬菜下入锅中的声音，</w:t>
+        <w:t>瑞希吐了吐舌头，摆出“抱歉哦”的姿势。绘名气鼓鼓的插起腰。</w:t>
+      </w:r>
+    </w:p>
+    <w:p>
+      <w:pPr>
+        <w:rPr>
+          <w:rFonts w:hint="eastAsia"/>
+        </w:rPr>
+      </w:pPr>
+      <w:r>
+        <w:rPr>
+          <w:rFonts w:hint="eastAsia"/>
+        </w:rPr>
+        <w:t>灶台点起了火。穗波同学开始炒菜了。是蔬菜下入锅中的声音，</w:t>
       </w:r>
       <w:r>
         <w:rPr>
@@ -3535,35 +2567,7 @@
         <w:rPr>
           <w:rFonts w:hint="eastAsia"/>
         </w:rPr>
-        <w:t>。</w:t>
-      </w:r>
-      <w:proofErr w:type="gramStart"/>
-      <w:r>
-        <w:rPr>
-          <w:rFonts w:hint="eastAsia"/>
-        </w:rPr>
-        <w:t>真冬也</w:t>
-      </w:r>
-      <w:proofErr w:type="gramEnd"/>
-      <w:r>
-        <w:rPr>
-          <w:rFonts w:hint="eastAsia"/>
-        </w:rPr>
-        <w:t>许是有些累了，不知不觉间就靠在了我的身上。</w:t>
-      </w:r>
-      <w:proofErr w:type="gramStart"/>
-      <w:r>
-        <w:rPr>
-          <w:rFonts w:hint="eastAsia"/>
-        </w:rPr>
-        <w:t>绘名和瑞希</w:t>
-      </w:r>
-      <w:proofErr w:type="gramEnd"/>
-      <w:r>
-        <w:rPr>
-          <w:rFonts w:hint="eastAsia"/>
-        </w:rPr>
-        <w:t>还在拌嘴，不过好像讨论的是应该挂什么时候的号的事情。类似这样的对话我已经听了不知多少遍，只不过这次的，掺上了电饭煲里的米饭香味。</w:t>
+        <w:t>。真冬也许是有些累了，不知不觉间就靠在了我的身上。绘名和瑞希还在拌嘴，不过好像讨论的是应该挂什么时候的号的事情。类似这样的对话我已经听了不知多少遍，只不过这次的，掺上了电饭煲里的米饭香味。</w:t>
       </w:r>
     </w:p>
     <w:p>
@@ -3602,21 +2606,7 @@
         <w:rPr>
           <w:rFonts w:hint="eastAsia"/>
         </w:rPr>
-        <w:t>但也有些不同：餐桌的四个椅子不够五个人用，所以只好从我的房间把工</w:t>
-      </w:r>
-      <w:proofErr w:type="gramStart"/>
-      <w:r>
-        <w:rPr>
-          <w:rFonts w:hint="eastAsia"/>
-        </w:rPr>
-        <w:t>学椅搬</w:t>
-      </w:r>
-      <w:proofErr w:type="gramEnd"/>
-      <w:r>
-        <w:rPr>
-          <w:rFonts w:hint="eastAsia"/>
-        </w:rPr>
-        <w:t>了过来，显得有些违和。</w:t>
+        <w:t>但也有些不同：餐桌的四个椅子不够五个人用，所以只好从我的房间把工学椅搬了过来，显得有些违和。</w:t>
       </w:r>
     </w:p>
     <w:p>
@@ -3729,19 +2719,11 @@
           <w:rFonts w:hint="eastAsia"/>
         </w:rPr>
       </w:pPr>
-      <w:proofErr w:type="gramStart"/>
-      <w:r>
-        <w:rPr>
-          <w:rFonts w:hint="eastAsia"/>
-        </w:rPr>
-        <w:t>绘名端起</w:t>
-      </w:r>
-      <w:proofErr w:type="gramEnd"/>
-      <w:r>
-        <w:rPr>
-          <w:rFonts w:hint="eastAsia"/>
-        </w:rPr>
-        <w:t>盘子，稍显华丽的转过身。</w:t>
+      <w:r>
+        <w:rPr>
+          <w:rFonts w:hint="eastAsia"/>
+        </w:rPr>
+        <w:t>绘名端起盘子，稍显华丽的转过身。</w:t>
       </w:r>
     </w:p>
     <w:p>
@@ -3767,21 +2749,7 @@
         <w:rPr>
           <w:rFonts w:hint="eastAsia"/>
         </w:rPr>
-        <w:t>“哦~吃饭</w:t>
-      </w:r>
-      <w:proofErr w:type="gramStart"/>
-      <w:r>
-        <w:rPr>
-          <w:rFonts w:hint="eastAsia"/>
-        </w:rPr>
-        <w:t>吃饭</w:t>
-      </w:r>
-      <w:proofErr w:type="gramEnd"/>
-      <w:r>
-        <w:rPr>
-          <w:rFonts w:hint="eastAsia"/>
-        </w:rPr>
-        <w:t>！”</w:t>
+        <w:t>“哦~吃饭吃饭！”</w:t>
       </w:r>
     </w:p>
     <w:p>
@@ -3803,61 +2771,25 @@
           <w:rFonts w:hint="eastAsia"/>
         </w:rPr>
       </w:pPr>
-      <w:proofErr w:type="gramStart"/>
       <w:r>
         <w:rPr>
           <w:rFonts w:hint="eastAsia"/>
         </w:rPr>
         <w:lastRenderedPageBreak/>
-        <w:t>“</w:t>
-      </w:r>
-      <w:proofErr w:type="gramEnd"/>
-      <w:r>
-        <w:rPr>
-          <w:rFonts w:hint="eastAsia"/>
-        </w:rPr>
-        <w:t>只是随便做了点饭菜，大家能吃得惯就好……“</w:t>
-      </w:r>
-    </w:p>
-    <w:p>
-      <w:pPr>
-        <w:rPr>
-          <w:rFonts w:hint="eastAsia"/>
-        </w:rPr>
-      </w:pPr>
-      <w:r>
-        <w:rPr>
-          <w:rFonts w:hint="eastAsia"/>
-        </w:rPr>
-        <w:t>肩上的重量减轻了些许。</w:t>
-      </w:r>
-      <w:proofErr w:type="gramStart"/>
-      <w:r>
-        <w:rPr>
-          <w:rFonts w:hint="eastAsia"/>
-        </w:rPr>
-        <w:t>真冬正</w:t>
-      </w:r>
-      <w:proofErr w:type="gramEnd"/>
-      <w:r>
-        <w:rPr>
-          <w:rFonts w:hint="eastAsia"/>
-        </w:rPr>
-        <w:t>转过身来，</w:t>
-      </w:r>
-      <w:proofErr w:type="gramStart"/>
-      <w:r>
-        <w:rPr>
-          <w:rFonts w:hint="eastAsia"/>
-        </w:rPr>
-        <w:t>询问着</w:t>
-      </w:r>
-      <w:proofErr w:type="gramEnd"/>
-      <w:r>
-        <w:rPr>
-          <w:rFonts w:hint="eastAsia"/>
-        </w:rPr>
-        <w:t>我。“奏，不去吃饭吗？”</w:t>
+        <w:t>“只是随便做了点饭菜，大家能吃得惯就好……“</w:t>
+      </w:r>
+    </w:p>
+    <w:p>
+      <w:pPr>
+        <w:rPr>
+          <w:rFonts w:hint="eastAsia"/>
+        </w:rPr>
+      </w:pPr>
+      <w:r>
+        <w:rPr>
+          <w:rFonts w:hint="eastAsia"/>
+        </w:rPr>
+        <w:t>肩上的重量减轻了些许。真冬正转过身来，询问着我。“奏，不去吃饭吗？”</w:t>
       </w:r>
     </w:p>
     <w:p>
@@ -3908,21 +2840,7 @@
         <w:rPr>
           <w:rFonts w:hint="eastAsia"/>
         </w:rPr>
-        <w:t>的</w:t>
-      </w:r>
-      <w:proofErr w:type="gramStart"/>
-      <w:r>
-        <w:rPr>
-          <w:rFonts w:hint="eastAsia"/>
-        </w:rPr>
-        <w:t>工学椅上</w:t>
-      </w:r>
-      <w:proofErr w:type="gramEnd"/>
-      <w:r>
-        <w:rPr>
-          <w:rFonts w:hint="eastAsia"/>
-        </w:rPr>
-        <w:t>。饭菜的味道很香，让人立刻就想动起筷子。</w:t>
+        <w:t>的工学椅上。饭菜的味道很香，让人立刻就想动起筷子。</w:t>
       </w:r>
     </w:p>
     <w:p>
@@ -4000,47 +2918,18 @@
           <w:rFonts w:hint="eastAsia"/>
         </w:rPr>
       </w:pPr>
-      <w:proofErr w:type="gramStart"/>
-      <w:r>
-        <w:t>绘名边这么</w:t>
-      </w:r>
-      <w:proofErr w:type="gramEnd"/>
-      <w:r>
-        <w:t>说着，边合上了门。我不知该摆出些什么样的动作，只好僵硬的把手放在胸口处，直到门完全合上之前，</w:t>
-      </w:r>
-      <w:proofErr w:type="gramStart"/>
-      <w:r>
-        <w:t>都挥着手</w:t>
-      </w:r>
-      <w:proofErr w:type="gramEnd"/>
-      <w:r>
-        <w:t>。</w:t>
-      </w:r>
-    </w:p>
-    <w:p>
-      <w:pPr>
-        <w:rPr>
-          <w:rFonts w:hint="eastAsia"/>
-        </w:rPr>
-      </w:pPr>
-      <w:r>
-        <w:t>我</w:t>
-      </w:r>
-      <w:proofErr w:type="gramStart"/>
-      <w:r>
-        <w:t>和真冬说我</w:t>
-      </w:r>
-      <w:proofErr w:type="gramEnd"/>
-      <w:r>
-        <w:t>有些累了，随后便回到了自己的房间。餐桌上的交流，让我稍微有些应接不暇。也许是我习惯了25时的四人，多了一个人，竟然让人有些疲倦。虽然是刚刚才发生的事，但只是</w:t>
-      </w:r>
-      <w:proofErr w:type="gramStart"/>
-      <w:r>
-        <w:t>稍微过</w:t>
-      </w:r>
-      <w:proofErr w:type="gramEnd"/>
-      <w:r>
-        <w:t>了一小会，便觉得好像是睡了一场午觉</w:t>
+      <w:r>
+        <w:t>绘名边这么说着，边合上了门。我不知该摆出些什么样的动作，只好僵硬的把手放在胸口处，直到门完全合上之前，都挥着手。</w:t>
+      </w:r>
+    </w:p>
+    <w:p>
+      <w:pPr>
+        <w:rPr>
+          <w:rFonts w:hint="eastAsia"/>
+        </w:rPr>
+      </w:pPr>
+      <w:r>
+        <w:t>我和真冬说我有些累了，随后便回到了自己的房间。餐桌上的交流，让我稍微有些应接不暇。也许是我习惯了25时的四人，多了一个人，竟然让人有些疲倦。虽然是刚刚才发生的事，但只是稍微过了一小会，便觉得好像是睡了一场午觉</w:t>
       </w:r>
       <w:r>
         <w:rPr>
@@ -4069,15 +2958,7 @@
         </w:rPr>
       </w:pPr>
       <w:r>
-        <w:t>我抓住刚刚放回房间的工学椅，坐上去，然后一口气滑行到电脑面前。在等待电脑开机的过程中，手指就已经放在合成器键盘上，在脑中按出一串音符。会是稍微有些温柔的曲子，如</w:t>
-      </w:r>
-      <w:proofErr w:type="gramStart"/>
-      <w:r>
-        <w:t>果真冬能喜欢</w:t>
-      </w:r>
-      <w:proofErr w:type="gramEnd"/>
-      <w:r>
-        <w:t>就好了。</w:t>
+        <w:t>我抓住刚刚放回房间的工学椅，坐上去，然后一口气滑行到电脑面前。在等待电脑开机的过程中，手指就已经放在合成器键盘上，在脑中按出一串音符。会是稍微有些温柔的曲子，如果真冬能喜欢就好了。</w:t>
       </w:r>
     </w:p>
     <w:p>
@@ -4164,42 +3045,20 @@
         </w:rPr>
       </w:pPr>
       <w:r>
-        <w:t>门也恰巧被推开。疲惫支配了感官，以至于我花了些时间才意识到</w:t>
-      </w:r>
-      <w:proofErr w:type="gramStart"/>
-      <w:r>
-        <w:t>是真冬走进</w:t>
-      </w:r>
-      <w:proofErr w:type="gramEnd"/>
-      <w:r>
-        <w:t>了我的房间。</w:t>
-      </w:r>
-    </w:p>
-    <w:p>
-      <w:pPr>
-        <w:rPr>
-          <w:rFonts w:hint="eastAsia"/>
-        </w:rPr>
-      </w:pPr>
-      <w:r>
-        <w:rPr>
-          <w:rFonts w:hint="eastAsia"/>
-        </w:rPr>
-        <w:t>我猛然想起，我此时似乎不该工作。我结结巴巴的试图解释，</w:t>
-      </w:r>
-      <w:proofErr w:type="gramStart"/>
-      <w:r>
-        <w:rPr>
-          <w:rFonts w:hint="eastAsia"/>
-        </w:rPr>
-        <w:t>但真冬没说</w:t>
-      </w:r>
-      <w:proofErr w:type="gramEnd"/>
-      <w:r>
-        <w:rPr>
-          <w:rFonts w:hint="eastAsia"/>
-        </w:rPr>
-        <w:t>些什么。</w:t>
+        <w:t>门也恰巧被推开。疲惫支配了感官，以至于我花了些时间才意识到是真冬走进了我的房间。</w:t>
+      </w:r>
+    </w:p>
+    <w:p>
+      <w:pPr>
+        <w:rPr>
+          <w:rFonts w:hint="eastAsia"/>
+        </w:rPr>
+      </w:pPr>
+      <w:r>
+        <w:rPr>
+          <w:rFonts w:hint="eastAsia"/>
+        </w:rPr>
+        <w:t>我猛然想起，我此时似乎不该工作。我结结巴巴的试图解释，但真冬没说些什么。</w:t>
       </w:r>
     </w:p>
     <w:p>
@@ -4292,62 +3151,20 @@
         <w:rPr>
           <w:rFonts w:hint="eastAsia"/>
         </w:rPr>
-        <w:t>时值冬日。</w:t>
-      </w:r>
-      <w:proofErr w:type="gramStart"/>
-      <w:r>
-        <w:rPr>
-          <w:rFonts w:hint="eastAsia"/>
-        </w:rPr>
-        <w:t>真冬裹着</w:t>
-      </w:r>
-      <w:proofErr w:type="gramEnd"/>
-      <w:r>
-        <w:rPr>
-          <w:rFonts w:hint="eastAsia"/>
-        </w:rPr>
-        <w:t>厚厚的羽绒服，一言不发的走在我的身边。最近</w:t>
-      </w:r>
-      <w:proofErr w:type="gramStart"/>
-      <w:r>
-        <w:rPr>
-          <w:rFonts w:hint="eastAsia"/>
-        </w:rPr>
-        <w:t>与真冬的</w:t>
-      </w:r>
-      <w:proofErr w:type="gramEnd"/>
-      <w:r>
-        <w:rPr>
-          <w:rFonts w:hint="eastAsia"/>
-        </w:rPr>
-        <w:t>出门次数也多了起来，所以按道先前所述，我应当已然熟悉这一场景。</w:t>
-      </w:r>
-    </w:p>
-    <w:p>
-      <w:pPr>
-        <w:rPr>
-          <w:rFonts w:hint="eastAsia"/>
-        </w:rPr>
-      </w:pPr>
-      <w:r>
-        <w:rPr>
-          <w:rFonts w:hint="eastAsia"/>
-        </w:rPr>
-        <w:t>只是哪里不对。</w:t>
-      </w:r>
-      <w:proofErr w:type="gramStart"/>
-      <w:r>
-        <w:rPr>
-          <w:rFonts w:hint="eastAsia"/>
-        </w:rPr>
-        <w:t>真冬似乎</w:t>
-      </w:r>
-      <w:proofErr w:type="gramEnd"/>
-      <w:r>
-        <w:rPr>
-          <w:rFonts w:hint="eastAsia"/>
-        </w:rPr>
-        <w:t>有些不太开心的样子。</w:t>
+        <w:t>时值冬日。真冬裹着厚厚的羽绒服，一言不发的走在我的身边。最近与真冬的出门次数也多了起来，所以按道先前所述，我应当已然熟悉这一场景。</w:t>
+      </w:r>
+    </w:p>
+    <w:p>
+      <w:pPr>
+        <w:rPr>
+          <w:rFonts w:hint="eastAsia"/>
+        </w:rPr>
+      </w:pPr>
+      <w:r>
+        <w:rPr>
+          <w:rFonts w:hint="eastAsia"/>
+        </w:rPr>
+        <w:t>只是哪里不对。真冬似乎有些不太开心的样子。</w:t>
       </w:r>
     </w:p>
     <w:p>
@@ -4386,21 +3203,7 @@
         <w:rPr>
           <w:rFonts w:hint="eastAsia"/>
         </w:rPr>
-        <w:t>今天恰好是周末。但也只是在意识到“啊，公园的人好多”时，才有这样的实感。许多的人与我们擦肩而过。有穿着运动衣锻炼的人，有普通的</w:t>
-      </w:r>
-      <w:proofErr w:type="gramStart"/>
-      <w:r>
-        <w:rPr>
-          <w:rFonts w:hint="eastAsia"/>
-        </w:rPr>
-        <w:t>散步着</w:t>
-      </w:r>
-      <w:proofErr w:type="gramEnd"/>
-      <w:r>
-        <w:rPr>
-          <w:rFonts w:hint="eastAsia"/>
-        </w:rPr>
-        <w:t>的爷爷奶奶们，还有暖绒绒挤在一起的情侣们。</w:t>
+        <w:t>今天恰好是周末。但也只是在意识到“啊，公园的人好多”时，才有这样的实感。许多的人与我们擦肩而过。有穿着运动衣锻炼的人，有普通的散步着的爷爷奶奶们，还有暖绒绒挤在一起的情侣们。</w:t>
       </w:r>
     </w:p>
     <w:p>
@@ -4551,21 +3354,7 @@
         <w:rPr>
           <w:rFonts w:hint="eastAsia"/>
         </w:rPr>
-        <w:t>对我的胡言乱语，</w:t>
-      </w:r>
-      <w:proofErr w:type="gramStart"/>
-      <w:r>
-        <w:rPr>
-          <w:rFonts w:hint="eastAsia"/>
-        </w:rPr>
-        <w:t>真冬什么</w:t>
-      </w:r>
-      <w:proofErr w:type="gramEnd"/>
-      <w:r>
-        <w:rPr>
-          <w:rFonts w:hint="eastAsia"/>
-        </w:rPr>
-        <w:t>也没说。我们间又陷入了有些尴尬的气氛。</w:t>
+        <w:t>对我的胡言乱语，真冬什么也没说。我们间又陷入了有些尴尬的气氛。</w:t>
       </w:r>
     </w:p>
     <w:p>
@@ -4604,76 +3393,20 @@
         <w:rPr>
           <w:rFonts w:hint="eastAsia"/>
         </w:rPr>
-        <w:t>公园的出口处，是繁忙的公路。我们走到路口旁。车辆</w:t>
-      </w:r>
-      <w:proofErr w:type="gramStart"/>
-      <w:r>
-        <w:rPr>
-          <w:rFonts w:hint="eastAsia"/>
-        </w:rPr>
-        <w:t>飞驰着</w:t>
-      </w:r>
-      <w:proofErr w:type="gramEnd"/>
-      <w:r>
-        <w:rPr>
-          <w:rFonts w:hint="eastAsia"/>
-        </w:rPr>
-        <w:t>驶过，扬起夹带着些灰尘的风。</w:t>
-      </w:r>
-    </w:p>
-    <w:p>
-      <w:pPr>
-        <w:rPr>
-          <w:rFonts w:hint="eastAsia"/>
-        </w:rPr>
-      </w:pPr>
-      <w:r>
-        <w:rPr>
-          <w:rFonts w:hint="eastAsia"/>
-        </w:rPr>
-        <w:t>我稍微有些心里没底，所以</w:t>
-      </w:r>
-      <w:proofErr w:type="gramStart"/>
-      <w:r>
-        <w:rPr>
-          <w:rFonts w:hint="eastAsia"/>
-        </w:rPr>
-        <w:t>悄悄的望</w:t>
-      </w:r>
-      <w:proofErr w:type="gramEnd"/>
-      <w:r>
-        <w:rPr>
-          <w:rFonts w:hint="eastAsia"/>
-        </w:rPr>
-        <w:t>向真冬。我稍稍</w:t>
-      </w:r>
-      <w:proofErr w:type="gramStart"/>
-      <w:r>
-        <w:rPr>
-          <w:rFonts w:hint="eastAsia"/>
-        </w:rPr>
-        <w:t>仰</w:t>
-      </w:r>
-      <w:proofErr w:type="gramEnd"/>
-      <w:r>
-        <w:rPr>
-          <w:rFonts w:hint="eastAsia"/>
-        </w:rPr>
-        <w:t>起头，映入眼中的，是熟悉的侧脸。她面无表情的看向前方。我到现在也未能真的搞明白，</w:t>
-      </w:r>
-      <w:proofErr w:type="gramStart"/>
-      <w:r>
-        <w:rPr>
-          <w:rFonts w:hint="eastAsia"/>
-        </w:rPr>
-        <w:t>真冬心中</w:t>
-      </w:r>
-      <w:proofErr w:type="gramEnd"/>
-      <w:r>
-        <w:rPr>
-          <w:rFonts w:hint="eastAsia"/>
-        </w:rPr>
-        <w:t>的所思所想。只是希冀于我的歌，能带给她更多的安宁。</w:t>
+        <w:t>公园的出口处，是繁忙的公路。我们走到路口旁。车辆飞驰着驶过，扬起夹带着些灰尘的风。</w:t>
+      </w:r>
+    </w:p>
+    <w:p>
+      <w:pPr>
+        <w:rPr>
+          <w:rFonts w:hint="eastAsia"/>
+        </w:rPr>
+      </w:pPr>
+      <w:r>
+        <w:rPr>
+          <w:rFonts w:hint="eastAsia"/>
+        </w:rPr>
+        <w:t>我稍微有些心里没底，所以悄悄的望向真冬。我稍稍仰起头，映入眼中的，是熟悉的侧脸。她面无表情的看向前方。我到现在也未能真的搞明白，真冬心中的所思所想。只是希冀于我的歌，能带给她更多的安宁。</w:t>
       </w:r>
     </w:p>
     <w:p>
@@ -4765,48 +3498,20 @@
         <w:rPr>
           <w:rFonts w:hint="eastAsia"/>
         </w:rPr>
-        <w:t>如果</w:t>
-      </w:r>
-      <w:proofErr w:type="gramStart"/>
-      <w:r>
-        <w:rPr>
-          <w:rFonts w:hint="eastAsia"/>
-        </w:rPr>
-        <w:t>被迟拖</w:t>
-      </w:r>
-      <w:proofErr w:type="gramEnd"/>
-      <w:r>
-        <w:rPr>
-          <w:rFonts w:hint="eastAsia"/>
-        </w:rPr>
-        <w:t>回来一秒，此刻说不定我就已经被撞飞了出去。</w:t>
-      </w:r>
-    </w:p>
-    <w:p>
-      <w:pPr>
-        <w:rPr>
-          <w:rFonts w:hint="eastAsia"/>
-        </w:rPr>
-      </w:pPr>
-      <w:r>
-        <w:rPr>
-          <w:rFonts w:hint="eastAsia"/>
-        </w:rPr>
-        <w:t>但也许是我自作多情，或许其实车根本就撞不到我，</w:t>
-      </w:r>
-      <w:proofErr w:type="gramStart"/>
-      <w:r>
-        <w:rPr>
-          <w:rFonts w:hint="eastAsia"/>
-        </w:rPr>
-        <w:t>只是真冬多虑</w:t>
-      </w:r>
-      <w:proofErr w:type="gramEnd"/>
-      <w:r>
-        <w:rPr>
-          <w:rFonts w:hint="eastAsia"/>
-        </w:rPr>
-        <w:t>了。此刻最重要的是把该说的话说完——</w:t>
+        <w:t>如果被迟拖回来一秒，此刻说不定我就已经被撞飞了出去。</w:t>
+      </w:r>
+    </w:p>
+    <w:p>
+      <w:pPr>
+        <w:rPr>
+          <w:rFonts w:hint="eastAsia"/>
+        </w:rPr>
+      </w:pPr>
+      <w:r>
+        <w:rPr>
+          <w:rFonts w:hint="eastAsia"/>
+        </w:rPr>
+        <w:t>但也许是我自作多情，或许其实车根本就撞不到我，只是真冬多虑了。此刻最重要的是把该说的话说完——</w:t>
       </w:r>
     </w:p>
     <w:p>
@@ -4828,54 +3533,24 @@
           <w:rFonts w:hint="eastAsia"/>
         </w:rPr>
       </w:pPr>
-      <w:proofErr w:type="gramStart"/>
-      <w:r>
-        <w:rPr>
-          <w:rFonts w:hint="eastAsia"/>
-        </w:rPr>
-        <w:t>真冬的</w:t>
-      </w:r>
-      <w:proofErr w:type="gramEnd"/>
-      <w:r>
-        <w:rPr>
-          <w:rFonts w:hint="eastAsia"/>
-        </w:rPr>
-        <w:t>声音有些冰冷，令我一时语塞。我已经预感到，接下来好像会发生什么。</w:t>
-      </w:r>
-    </w:p>
-    <w:p>
-      <w:pPr>
-        <w:rPr>
-          <w:rFonts w:hint="eastAsia"/>
-        </w:rPr>
-      </w:pPr>
-      <w:proofErr w:type="gramStart"/>
-      <w:r>
-        <w:rPr>
-          <w:rFonts w:hint="eastAsia"/>
-        </w:rPr>
-        <w:t>再意识</w:t>
-      </w:r>
-      <w:proofErr w:type="gramEnd"/>
-      <w:r>
-        <w:rPr>
-          <w:rFonts w:hint="eastAsia"/>
-        </w:rPr>
-        <w:t>到时，我已被抵在了路灯上。手腕被扣住，动弹不得。</w:t>
-      </w:r>
-      <w:proofErr w:type="gramStart"/>
-      <w:r>
-        <w:rPr>
-          <w:rFonts w:hint="eastAsia"/>
-        </w:rPr>
-        <w:t>真冬似乎</w:t>
-      </w:r>
-      <w:proofErr w:type="gramEnd"/>
-      <w:r>
-        <w:rPr>
-          <w:rFonts w:hint="eastAsia"/>
-        </w:rPr>
-        <w:t>是真的生气了，用的力度也有些大。</w:t>
+      <w:r>
+        <w:rPr>
+          <w:rFonts w:hint="eastAsia"/>
+        </w:rPr>
+        <w:t>真冬的声音有些冰冷，令我一时语塞。我已经预感到，接下来好像会发生什么。</w:t>
+      </w:r>
+    </w:p>
+    <w:p>
+      <w:pPr>
+        <w:rPr>
+          <w:rFonts w:hint="eastAsia"/>
+        </w:rPr>
+      </w:pPr>
+      <w:r>
+        <w:rPr>
+          <w:rFonts w:hint="eastAsia"/>
+        </w:rPr>
+        <w:t>再意识到时，我已被抵在了路灯上。手腕被扣住，动弹不得。真冬似乎是真的生气了，用的力度也有些大。</w:t>
       </w:r>
     </w:p>
     <w:p>
@@ -4897,7 +3572,6 @@
           <w:rFonts w:hint="eastAsia"/>
         </w:rPr>
       </w:pPr>
-      <w:proofErr w:type="gramStart"/>
       <w:r>
         <w:rPr>
           <w:rFonts w:hint="eastAsia"/>
@@ -4908,14 +3582,7 @@
         <w:rPr>
           <w:rFonts w:hint="eastAsia"/>
         </w:rPr>
-        <w:t>用</w:t>
-      </w:r>
-      <w:proofErr w:type="gramEnd"/>
-      <w:r>
-        <w:rPr>
-          <w:rFonts w:hint="eastAsia"/>
-        </w:rPr>
-        <w:t>右臂抵在我的头上，身体则向着我压过来，挡住了全部的阳光。仿佛是不良少女中的大姐欺负人的造型。路人纷纷侧目过来。</w:t>
+        <w:t>用右臂抵在我的头上，身体则向着我压过来，挡住了全部的阳光。仿佛是不良少女中的大姐欺负人的造型。路人纷纷侧目过来。</w:t>
       </w:r>
     </w:p>
     <w:p>
@@ -5000,19 +3667,11 @@
           <w:rFonts w:hint="eastAsia"/>
         </w:rPr>
       </w:pPr>
-      <w:proofErr w:type="gramStart"/>
-      <w:r>
-        <w:rPr>
-          <w:rFonts w:hint="eastAsia"/>
-        </w:rPr>
-        <w:t>真冬和</w:t>
-      </w:r>
-      <w:proofErr w:type="gramEnd"/>
-      <w:r>
-        <w:rPr>
-          <w:rFonts w:hint="eastAsia"/>
-        </w:rPr>
-        <w:t>大家愿意关照我，有这份心意，我已经很开心了。</w:t>
+      <w:r>
+        <w:rPr>
+          <w:rFonts w:hint="eastAsia"/>
+        </w:rPr>
+        <w:t>真冬和大家愿意关照我，有这份心意，我已经很开心了。</w:t>
       </w:r>
     </w:p>
     <w:p>
@@ -5057,35 +3716,7 @@
         <w:rPr>
           <w:rFonts w:hint="eastAsia"/>
         </w:rPr>
-        <w:t>明明是自己给大家添了麻烦，但不论</w:t>
-      </w:r>
-      <w:proofErr w:type="gramStart"/>
-      <w:r>
-        <w:rPr>
-          <w:rFonts w:hint="eastAsia"/>
-        </w:rPr>
-        <w:t>是绘名还是</w:t>
-      </w:r>
-      <w:proofErr w:type="gramEnd"/>
-      <w:r>
-        <w:rPr>
-          <w:rFonts w:hint="eastAsia"/>
-        </w:rPr>
-        <w:t>瑞希，都说着“没关系哦？”“怎么可能不关心啊？”这样的话。对于望月同学，感谢之情更是没法用几句</w:t>
-      </w:r>
-      <w:proofErr w:type="gramStart"/>
-      <w:r>
-        <w:rPr>
-          <w:rFonts w:hint="eastAsia"/>
-        </w:rPr>
-        <w:t>话简单</w:t>
-      </w:r>
-      <w:proofErr w:type="gramEnd"/>
-      <w:r>
-        <w:rPr>
-          <w:rFonts w:hint="eastAsia"/>
-        </w:rPr>
-        <w:t>的概括。偶尔也会想着，</w:t>
+        <w:t>明明是自己给大家添了麻烦，但不论是绘名还是瑞希，都说着“没关系哦？”“怎么可能不关心啊？”这样的话。对于望月同学，感谢之情更是没法用几句话简单的概括。偶尔也会想着，</w:t>
       </w:r>
       <w:r>
         <w:rPr>
@@ -5103,48 +3734,20 @@
         <w:rPr>
           <w:rFonts w:hint="eastAsia"/>
         </w:rPr>
-        <w:t>这一直以来都是理所当然的事情，也</w:t>
-      </w:r>
-      <w:proofErr w:type="gramStart"/>
-      <w:r>
-        <w:rPr>
-          <w:rFonts w:hint="eastAsia"/>
-        </w:rPr>
-        <w:t>许是真冬误解</w:t>
-      </w:r>
-      <w:proofErr w:type="gramEnd"/>
-      <w:r>
-        <w:rPr>
-          <w:rFonts w:hint="eastAsia"/>
-        </w:rPr>
-        <w:t>了什么吧。</w:t>
-      </w:r>
-    </w:p>
-    <w:p>
-      <w:pPr>
-        <w:rPr>
-          <w:rFonts w:hint="eastAsia"/>
-        </w:rPr>
-      </w:pPr>
-      <w:r>
-        <w:rPr>
-          <w:rFonts w:hint="eastAsia"/>
-        </w:rPr>
-        <w:t>只是，如果这样会</w:t>
-      </w:r>
-      <w:proofErr w:type="gramStart"/>
-      <w:r>
-        <w:rPr>
-          <w:rFonts w:hint="eastAsia"/>
-        </w:rPr>
-        <w:t>让真冬生气</w:t>
-      </w:r>
-      <w:proofErr w:type="gramEnd"/>
-      <w:r>
-        <w:rPr>
-          <w:rFonts w:hint="eastAsia"/>
-        </w:rPr>
-        <w:t>的话，还是稍微多休息一下吧。</w:t>
+        <w:t>这一直以来都是理所当然的事情，也许是真冬误解了什么吧。</w:t>
+      </w:r>
+    </w:p>
+    <w:p>
+      <w:pPr>
+        <w:rPr>
+          <w:rFonts w:hint="eastAsia"/>
+        </w:rPr>
+      </w:pPr>
+      <w:r>
+        <w:rPr>
+          <w:rFonts w:hint="eastAsia"/>
+        </w:rPr>
+        <w:t>只是，如果这样会让真冬生气的话，还是稍微多休息一下吧。</w:t>
       </w:r>
     </w:p>
     <w:p>
@@ -5308,19 +3911,11 @@
           <w:rFonts w:hint="eastAsia"/>
         </w:rPr>
       </w:pPr>
-      <w:proofErr w:type="gramStart"/>
-      <w:r>
-        <w:rPr>
-          <w:rFonts w:hint="eastAsia"/>
-        </w:rPr>
-        <w:t>奏坐在</w:t>
-      </w:r>
-      <w:proofErr w:type="gramEnd"/>
-      <w:r>
-        <w:rPr>
-          <w:rFonts w:hint="eastAsia"/>
-        </w:rPr>
-        <w:t>我对面，拿筷子挑起几根面条，用力吹着。</w:t>
+      <w:r>
+        <w:rPr>
+          <w:rFonts w:hint="eastAsia"/>
+        </w:rPr>
+        <w:t>奏坐在我对面，拿筷子挑起几根面条，用力吹着。</w:t>
       </w:r>
       <w:r>
         <w:rPr>
@@ -5345,21 +3940,7 @@
         <w:rPr>
           <w:rFonts w:hint="eastAsia"/>
         </w:rPr>
-        <w:t>奏吃着什么东西的时候，心里总会</w:t>
-      </w:r>
-      <w:proofErr w:type="gramStart"/>
-      <w:r>
-        <w:rPr>
-          <w:rFonts w:hint="eastAsia"/>
-        </w:rPr>
-        <w:t>泛起些</w:t>
-      </w:r>
-      <w:proofErr w:type="gramEnd"/>
-      <w:r>
-        <w:rPr>
-          <w:rFonts w:hint="eastAsia"/>
-        </w:rPr>
-        <w:t>不让人讨厌的感觉。</w:t>
+        <w:t>奏吃着什么东西的时候，心里总会泛起些不让人讨厌的感觉。</w:t>
       </w:r>
     </w:p>
     <w:p>
@@ -5483,21 +4064,7 @@
         <w:rPr>
           <w:rFonts w:hint="eastAsia"/>
         </w:rPr>
-        <w:t>偶尔会</w:t>
-      </w:r>
-      <w:proofErr w:type="gramStart"/>
-      <w:r>
-        <w:rPr>
-          <w:rFonts w:hint="eastAsia"/>
-        </w:rPr>
-        <w:t>被绘名和瑞希</w:t>
-      </w:r>
-      <w:proofErr w:type="gramEnd"/>
-      <w:r>
-        <w:rPr>
-          <w:rFonts w:hint="eastAsia"/>
-        </w:rPr>
-        <w:t>拉出去，在城里逛来逛去。理由是“再天天呆在家里你们两个就要长蘑菇啦！”。虽然不理解为什么要这么做，但也算不上讨厌。</w:t>
+        <w:t>偶尔会被绘名和瑞希拉出去，在城里逛来逛去。理由是“再天天呆在家里你们两个就要长蘑菇啦！”。虽然不理解为什么要这么做，但也算不上讨厌。</w:t>
       </w:r>
     </w:p>
     <w:p>
@@ -5531,19 +4098,11 @@
           <w:rFonts w:hint="eastAsia"/>
         </w:rPr>
       </w:pPr>
-      <w:proofErr w:type="gramStart"/>
-      <w:r>
-        <w:rPr>
-          <w:rFonts w:hint="eastAsia"/>
-        </w:rPr>
-        <w:t>奏吃完了</w:t>
-      </w:r>
-      <w:proofErr w:type="gramEnd"/>
-      <w:r>
-        <w:rPr>
-          <w:rFonts w:hint="eastAsia"/>
-        </w:rPr>
-        <w:t>刚刚吹冷的面条，随后似乎意识到了我的视线。用眼神交流</w:t>
+      <w:r>
+        <w:rPr>
+          <w:rFonts w:hint="eastAsia"/>
+        </w:rPr>
+        <w:t>奏吃完了刚刚吹冷的面条，随后似乎意识到了我的视线。用眼神交流</w:t>
       </w:r>
       <w:r>
         <w:rPr>
@@ -5644,21 +4203,7 @@
         <w:rPr>
           <w:rFonts w:hint="eastAsia"/>
         </w:rPr>
-        <w:t>但</w:t>
-      </w:r>
-      <w:proofErr w:type="gramStart"/>
-      <w:r>
-        <w:rPr>
-          <w:rFonts w:hint="eastAsia"/>
-        </w:rPr>
-        <w:t>奏总是</w:t>
-      </w:r>
-      <w:proofErr w:type="gramEnd"/>
-      <w:r>
-        <w:rPr>
-          <w:rFonts w:hint="eastAsia"/>
-        </w:rPr>
-        <w:t>把自己关在自己的房间里。每次打开门，奏都在认真的敲着键盘，或是作曲。而每次靠近，她又浑然不知。只有把我的脸放到和她的脸平行起来</w:t>
+        <w:t>但奏总是把自己关在自己的房间里。每次打开门，奏都在认真的敲着键盘，或是作曲。而每次靠近，她又浑然不知。只有把我的脸放到和她的脸平行起来</w:t>
       </w:r>
       <w:r>
         <w:rPr>
@@ -5752,21 +4297,7 @@
         <w:rPr>
           <w:rFonts w:hint="eastAsia"/>
         </w:rPr>
-        <w:t>然后就会匆匆忙忙的宣布该吃饭了，然后摘下耳机，</w:t>
-      </w:r>
-      <w:proofErr w:type="gramStart"/>
-      <w:r>
-        <w:rPr>
-          <w:rFonts w:hint="eastAsia"/>
-        </w:rPr>
-        <w:t>啪嗒啪嗒</w:t>
-      </w:r>
-      <w:proofErr w:type="gramEnd"/>
-      <w:r>
-        <w:rPr>
-          <w:rFonts w:hint="eastAsia"/>
-        </w:rPr>
-        <w:t>的跑到客厅打开冰箱。</w:t>
+        <w:t>然后就会匆匆忙忙的宣布该吃饭了，然后摘下耳机，啪嗒啪嗒的跑到客厅打开冰箱。</w:t>
       </w:r>
     </w:p>
     <w:p>
@@ -5850,21 +4381,7 @@
         <w:rPr>
           <w:rFonts w:hint="eastAsia"/>
         </w:rPr>
-        <w:t>是</w:t>
-      </w:r>
-      <w:proofErr w:type="gramStart"/>
-      <w:r>
-        <w:rPr>
-          <w:rFonts w:hint="eastAsia"/>
-        </w:rPr>
-        <w:t>奏最近太努力</w:t>
-      </w:r>
-      <w:proofErr w:type="gramEnd"/>
-      <w:r>
-        <w:rPr>
-          <w:rFonts w:hint="eastAsia"/>
-        </w:rPr>
-        <w:t>了吧。</w:t>
+        <w:t>是奏最近太努力了吧。</w:t>
       </w:r>
       <w:r>
         <w:rPr>
@@ -6047,21 +4564,7 @@
         <w:rPr>
           <w:rFonts w:hint="eastAsia"/>
         </w:rPr>
-        <w:t>刚开始还觉得有些不太习惯，每晚都在床上辗转反侧。把脚缩在被子里又会太热，把脚伸出来，过不了多久就会闹肚子，然后跑去厕所。与此同时，</w:t>
-      </w:r>
-      <w:proofErr w:type="gramStart"/>
-      <w:r>
-        <w:rPr>
-          <w:rFonts w:hint="eastAsia"/>
-        </w:rPr>
-        <w:t>真冬还</w:t>
-      </w:r>
-      <w:proofErr w:type="gramEnd"/>
-      <w:r>
-        <w:rPr>
-          <w:rFonts w:hint="eastAsia"/>
-        </w:rPr>
-        <w:t>会一起爬起来，站在卫生间门口守着，问我要不要抽纸。</w:t>
+        <w:t>刚开始还觉得有些不太习惯，每晚都在床上辗转反侧。把脚缩在被子里又会太热，把脚伸出来，过不了多久就会闹肚子，然后跑去厕所。与此同时，真冬还会一起爬起来，站在卫生间门口守着，问我要不要抽纸。</w:t>
       </w:r>
     </w:p>
     <w:p>
@@ -6093,103 +4596,33 @@
         <w:rPr>
           <w:rFonts w:hint="eastAsia"/>
         </w:rPr>
-        <w:t>那么就出去找找灵感吧。如此想着，周</w:t>
-      </w:r>
-      <w:proofErr w:type="gramStart"/>
-      <w:r>
-        <w:rPr>
-          <w:rFonts w:hint="eastAsia"/>
-        </w:rPr>
-        <w:t>末便</w:t>
-      </w:r>
-      <w:proofErr w:type="gramEnd"/>
-      <w:r>
-        <w:rPr>
-          <w:rFonts w:hint="eastAsia"/>
-        </w:rPr>
-        <w:t>和</w:t>
-      </w:r>
-      <w:proofErr w:type="gramStart"/>
-      <w:r>
-        <w:rPr>
-          <w:rFonts w:hint="eastAsia"/>
-        </w:rPr>
-        <w:t>真冬一起</w:t>
-      </w:r>
-      <w:proofErr w:type="gramEnd"/>
-      <w:r>
-        <w:rPr>
-          <w:rFonts w:hint="eastAsia"/>
-        </w:rPr>
-        <w:t>出门，乘着电车到处乱逛。只是每次都以我的体力不支而草草收场，偶尔还要</w:t>
-      </w:r>
-      <w:proofErr w:type="gramStart"/>
-      <w:r>
-        <w:rPr>
-          <w:rFonts w:hint="eastAsia"/>
-        </w:rPr>
-        <w:t>靠真冬把</w:t>
-      </w:r>
-      <w:proofErr w:type="gramEnd"/>
-      <w:r>
-        <w:rPr>
-          <w:rFonts w:hint="eastAsia"/>
-        </w:rPr>
-        <w:t>我背回去才行。</w:t>
-      </w:r>
-    </w:p>
-    <w:p>
-      <w:pPr>
-        <w:rPr>
-          <w:rFonts w:hint="eastAsia"/>
-        </w:rPr>
-      </w:pPr>
-      <w:r>
-        <w:rPr>
-          <w:rFonts w:hint="eastAsia"/>
-        </w:rPr>
-        <w:t>我果然还是更适合原先的作息，</w:t>
-      </w:r>
-      <w:proofErr w:type="gramStart"/>
-      <w:r>
-        <w:rPr>
-          <w:rFonts w:hint="eastAsia"/>
-        </w:rPr>
-        <w:t>要不还是</w:t>
-      </w:r>
-      <w:proofErr w:type="gramEnd"/>
-      <w:r>
-        <w:rPr>
-          <w:rFonts w:hint="eastAsia"/>
-        </w:rPr>
-        <w:t>晚点睡晚点起吧？</w:t>
-      </w:r>
-    </w:p>
-    <w:p>
-      <w:pPr>
-        <w:rPr>
-          <w:rFonts w:hint="eastAsia"/>
-        </w:rPr>
-      </w:pPr>
-      <w:r>
-        <w:rPr>
-          <w:rFonts w:hint="eastAsia"/>
-        </w:rPr>
-        <w:t>在25时，不，现在应该是21时的会议里，我</w:t>
-      </w:r>
-      <w:proofErr w:type="gramStart"/>
-      <w:r>
-        <w:rPr>
-          <w:rFonts w:hint="eastAsia"/>
-        </w:rPr>
-        <w:t>如此提出</w:t>
-      </w:r>
-      <w:proofErr w:type="gramEnd"/>
-      <w:r>
-        <w:rPr>
-          <w:rFonts w:hint="eastAsia"/>
-        </w:rPr>
-        <w:t>我的想法。</w:t>
+        <w:t>那么就出去找找灵感吧。如此想着，周末便和真冬一起出门，乘着电车到处乱逛。只是每次都以我的体力不支而草草收场，偶尔还要靠真冬把我背回去才行。</w:t>
+      </w:r>
+    </w:p>
+    <w:p>
+      <w:pPr>
+        <w:rPr>
+          <w:rFonts w:hint="eastAsia"/>
+        </w:rPr>
+      </w:pPr>
+      <w:r>
+        <w:rPr>
+          <w:rFonts w:hint="eastAsia"/>
+        </w:rPr>
+        <w:t>我果然还是更适合原先的作息，要不还是晚点睡晚点起吧？</w:t>
+      </w:r>
+    </w:p>
+    <w:p>
+      <w:pPr>
+        <w:rPr>
+          <w:rFonts w:hint="eastAsia"/>
+        </w:rPr>
+      </w:pPr>
+      <w:r>
+        <w:rPr>
+          <w:rFonts w:hint="eastAsia"/>
+        </w:rPr>
+        <w:t>在25时，不，现在应该是21时的会议里，我如此提出我的想法。</w:t>
       </w:r>
     </w:p>
     <w:p>
@@ -6311,21 +4744,7 @@
         <w:rPr>
           <w:rFonts w:hint="eastAsia"/>
         </w:rPr>
-        <w:t>耳机里传来瑞希活泼的声音。“那家游乐园里的炸薯条非常好吃！</w:t>
-      </w:r>
-      <w:proofErr w:type="gramStart"/>
-      <w:r>
-        <w:rPr>
-          <w:rFonts w:hint="eastAsia"/>
-        </w:rPr>
-        <w:t>和麦当当</w:t>
-      </w:r>
-      <w:proofErr w:type="gramEnd"/>
-      <w:r>
-        <w:rPr>
-          <w:rFonts w:hint="eastAsia"/>
-        </w:rPr>
-        <w:t>一样，居然会撒盐哦！而且还是那种调味过的盐，里面放了罗勒什么的，最重要的是居然只需要十块钱就有一大包欸！“</w:t>
+        <w:t>耳机里传来瑞希活泼的声音。“那家游乐园里的炸薯条非常好吃！和麦当当一样，居然会撒盐哦！而且还是那种调味过的盐，里面放了罗勒什么的，最重要的是居然只需要十块钱就有一大包欸！“</w:t>
       </w:r>
     </w:p>
     <w:p>
@@ -6366,19 +4785,11 @@
           <w:rFonts w:hint="eastAsia"/>
         </w:rPr>
       </w:pPr>
-      <w:proofErr w:type="gramStart"/>
-      <w:r>
-        <w:rPr>
-          <w:rFonts w:hint="eastAsia"/>
-        </w:rPr>
-        <w:t>绘名和瑞希</w:t>
-      </w:r>
-      <w:proofErr w:type="gramEnd"/>
-      <w:r>
-        <w:rPr>
-          <w:rFonts w:hint="eastAsia"/>
-        </w:rPr>
-        <w:t>又在语音里拌起了嘴来。关系真好啊。我打着哈哈，在适当的时机发出邀请。</w:t>
+      <w:r>
+        <w:rPr>
+          <w:rFonts w:hint="eastAsia"/>
+        </w:rPr>
+        <w:t>绘名和瑞希又在语音里拌起了嘴来。关系真好啊。我打着哈哈，在适当的时机发出邀请。</w:t>
       </w:r>
     </w:p>
     <w:p>
@@ -6404,21 +4815,7 @@
         <w:rPr>
           <w:rFonts w:hint="eastAsia"/>
         </w:rPr>
-        <w:t>频道里莫名的安静了下来。我害怕是不是说错了什么，连忙确认起自己是不是不小心把</w:t>
-      </w:r>
-      <w:proofErr w:type="gramStart"/>
-      <w:r>
-        <w:rPr>
-          <w:rFonts w:hint="eastAsia"/>
-        </w:rPr>
-        <w:t>耳机线拽掉</w:t>
-      </w:r>
-      <w:proofErr w:type="gramEnd"/>
-      <w:r>
-        <w:rPr>
-          <w:rFonts w:hint="eastAsia"/>
-        </w:rPr>
-        <w:t>了。</w:t>
+        <w:t>频道里莫名的安静了下来。我害怕是不是说错了什么，连忙确认起自己是不是不小心把耳机线拽掉了。</w:t>
       </w:r>
     </w:p>
     <w:p>
@@ -6432,34 +4829,32 @@
           <w:rFonts w:hint="eastAsia"/>
         </w:rPr>
         <w:lastRenderedPageBreak/>
-        <w:t>“那个……奏，我和绘名已经有约了哦？虽然我们可以随时取消，但是艾莉也在……她难得能找到时间陪我们呢。或者要和我们一起吗？我们打算去京都玩哦？”</w:t>
-      </w:r>
-    </w:p>
-    <w:p>
-      <w:pPr>
-        <w:rPr>
-          <w:rFonts w:hint="eastAsia"/>
-        </w:rPr>
-      </w:pPr>
-      <w:r>
-        <w:rPr>
-          <w:rFonts w:hint="eastAsia"/>
-        </w:rPr>
-        <w:t>我能从瑞希的口中感受到抱歉的情绪。既然是和其他人一起，那么我和</w:t>
-      </w:r>
-      <w:proofErr w:type="gramStart"/>
-      <w:r>
-        <w:rPr>
-          <w:rFonts w:hint="eastAsia"/>
-        </w:rPr>
-        <w:t>真冬一定</w:t>
-      </w:r>
-      <w:proofErr w:type="gramEnd"/>
-      <w:r>
-        <w:rPr>
-          <w:rFonts w:hint="eastAsia"/>
-        </w:rPr>
-        <w:t>不适合打扰吧。</w:t>
+        <w:t>“那个……奏，我和绘名已经有约了哦？虽然我们可以随时取消，但是</w:t>
+      </w:r>
+      <w:r>
+        <w:rPr>
+          <w:rFonts w:hint="eastAsia"/>
+        </w:rPr>
+        <w:t>爱莉</w:t>
+      </w:r>
+      <w:r>
+        <w:rPr>
+          <w:rFonts w:hint="eastAsia"/>
+        </w:rPr>
+        <w:t>也在……她难得能找到时间陪我们呢。或者要和我们一起吗？我们打算去京都玩哦？”</w:t>
+      </w:r>
+    </w:p>
+    <w:p>
+      <w:pPr>
+        <w:rPr>
+          <w:rFonts w:hint="eastAsia"/>
+        </w:rPr>
+      </w:pPr>
+      <w:r>
+        <w:rPr>
+          <w:rFonts w:hint="eastAsia"/>
+        </w:rPr>
+        <w:t>我能从瑞希的口中感受到抱歉的情绪。既然是和其他人一起，那么我和真冬一定不适合打扰吧。</w:t>
       </w:r>
     </w:p>
     <w:p>
@@ -6498,21 +4893,7 @@
         <w:rPr>
           <w:rFonts w:hint="eastAsia"/>
         </w:rPr>
-        <w:t>瑞</w:t>
-      </w:r>
-      <w:proofErr w:type="gramStart"/>
-      <w:r>
-        <w:rPr>
-          <w:rFonts w:hint="eastAsia"/>
-        </w:rPr>
-        <w:t>希还是</w:t>
-      </w:r>
-      <w:proofErr w:type="gramEnd"/>
-      <w:r>
-        <w:rPr>
-          <w:rFonts w:hint="eastAsia"/>
-        </w:rPr>
-        <w:t>一如既往的关照着我。感谢的话真是说不尽啊。</w:t>
+        <w:t>瑞希还是一如既往的关照着我。感谢的话真是说不尽啊。</w:t>
       </w:r>
     </w:p>
     <w:p>
@@ -6538,68 +4919,26 @@
         <w:rPr>
           <w:rFonts w:hint="eastAsia"/>
         </w:rPr>
-        <w:t>我</w:t>
-      </w:r>
-      <w:proofErr w:type="gramStart"/>
-      <w:r>
-        <w:rPr>
-          <w:rFonts w:hint="eastAsia"/>
-        </w:rPr>
-        <w:t>确认着</w:t>
-      </w:r>
-      <w:proofErr w:type="gramEnd"/>
-      <w:r>
-        <w:rPr>
-          <w:rFonts w:hint="eastAsia"/>
-        </w:rPr>
-        <w:t>时间。</w:t>
-      </w:r>
-      <w:r>
-        <w:rPr>
-          <w:rFonts w:hint="eastAsia"/>
-        </w:rPr>
-        <w:t>身旁</w:t>
-      </w:r>
-      <w:proofErr w:type="gramStart"/>
-      <w:r>
-        <w:rPr>
-          <w:rFonts w:hint="eastAsia"/>
-        </w:rPr>
-        <w:t>的真冬也</w:t>
-      </w:r>
-      <w:proofErr w:type="gramEnd"/>
-      <w:r>
-        <w:rPr>
-          <w:rFonts w:hint="eastAsia"/>
-        </w:rPr>
-        <w:t>探过头来。</w:t>
-      </w:r>
-    </w:p>
-    <w:p>
-      <w:pPr>
-        <w:rPr>
-          <w:rFonts w:hint="eastAsia"/>
-        </w:rPr>
-      </w:pPr>
-      <w:r>
-        <w:rPr>
-          <w:rFonts w:hint="eastAsia"/>
-        </w:rPr>
-        <w:t>后天啊。我摘下耳机，</w:t>
-      </w:r>
-      <w:proofErr w:type="gramStart"/>
-      <w:r>
-        <w:rPr>
-          <w:rFonts w:hint="eastAsia"/>
-        </w:rPr>
-        <w:t>询问着真冬</w:t>
-      </w:r>
-      <w:proofErr w:type="gramEnd"/>
-      <w:r>
-        <w:rPr>
-          <w:rFonts w:hint="eastAsia"/>
-        </w:rPr>
-        <w:t>的意见。</w:t>
+        <w:t>我确认着时间。</w:t>
+      </w:r>
+      <w:r>
+        <w:rPr>
+          <w:rFonts w:hint="eastAsia"/>
+        </w:rPr>
+        <w:t>身旁的真冬也探过头来。</w:t>
+      </w:r>
+    </w:p>
+    <w:p>
+      <w:pPr>
+        <w:rPr>
+          <w:rFonts w:hint="eastAsia"/>
+        </w:rPr>
+      </w:pPr>
+      <w:r>
+        <w:rPr>
+          <w:rFonts w:hint="eastAsia"/>
+        </w:rPr>
+        <w:t>后天啊。我摘下耳机，询问着真冬的意见。</w:t>
       </w:r>
     </w:p>
     <w:p>
@@ -6632,21 +4971,7 @@
         <w:rPr>
           <w:rFonts w:hint="eastAsia"/>
         </w:rPr>
-        <w:t>忘记说了，大家陪我去医院检查了。本来瑞希和绘名都要上课，但听我报备了行程后又双双</w:t>
-      </w:r>
-      <w:proofErr w:type="gramStart"/>
-      <w:r>
-        <w:rPr>
-          <w:rFonts w:hint="eastAsia"/>
-        </w:rPr>
-        <w:t>翘掉跑</w:t>
-      </w:r>
-      <w:proofErr w:type="gramEnd"/>
-      <w:r>
-        <w:rPr>
-          <w:rFonts w:hint="eastAsia"/>
-        </w:rPr>
-        <w:t>了过来。</w:t>
+        <w:t>忘记说了，大家陪我去医院检查了。本来瑞希和绘名都要上课，但听我报备了行程后又双双翘掉跑了过来。</w:t>
       </w:r>
     </w:p>
     <w:p>
@@ -6672,35 +4997,7 @@
         <w:rPr>
           <w:rFonts w:hint="eastAsia"/>
         </w:rPr>
-        <w:t>只是我不太理解为什么</w:t>
-      </w:r>
-      <w:proofErr w:type="gramStart"/>
-      <w:r>
-        <w:rPr>
-          <w:rFonts w:hint="eastAsia"/>
-        </w:rPr>
-        <w:t>绘名看到</w:t>
-      </w:r>
-      <w:proofErr w:type="gramEnd"/>
-      <w:r>
-        <w:rPr>
-          <w:rFonts w:hint="eastAsia"/>
-        </w:rPr>
-        <w:t>我捋起衣服之后，尖叫了一声，害的瑞希连忙</w:t>
-      </w:r>
-      <w:proofErr w:type="gramStart"/>
-      <w:r>
-        <w:rPr>
-          <w:rFonts w:hint="eastAsia"/>
-        </w:rPr>
-        <w:t>把绘名</w:t>
-      </w:r>
-      <w:proofErr w:type="gramEnd"/>
-      <w:r>
-        <w:rPr>
-          <w:rFonts w:hint="eastAsia"/>
-        </w:rPr>
-        <w:t>拖出了房间。</w:t>
+        <w:t>只是我不太理解为什么绘名看到我捋起衣服之后，尖叫了一声，害的瑞希连忙把绘名拖出了房间。</w:t>
       </w:r>
     </w:p>
     <w:p>
@@ -6726,48 +5023,20 @@
         <w:rPr>
           <w:rFonts w:hint="eastAsia"/>
         </w:rPr>
-        <w:t>“没事就好！！”，大家在群里如此</w:t>
-      </w:r>
-      <w:proofErr w:type="gramStart"/>
-      <w:r>
-        <w:rPr>
-          <w:rFonts w:hint="eastAsia"/>
-        </w:rPr>
-        <w:t>回复着</w:t>
-      </w:r>
-      <w:proofErr w:type="gramEnd"/>
-      <w:r>
-        <w:rPr>
-          <w:rFonts w:hint="eastAsia"/>
-        </w:rPr>
-        <w:t>。我还专门给望月同学发了信息，也得到了差不多的回复。</w:t>
-      </w:r>
-    </w:p>
-    <w:p>
-      <w:pPr>
-        <w:rPr>
-          <w:rFonts w:hint="eastAsia"/>
-        </w:rPr>
-      </w:pPr>
-      <w:r>
-        <w:rPr>
-          <w:rFonts w:hint="eastAsia"/>
-        </w:rPr>
-        <w:t>不过确实还是有些困扰呢。没有办法作曲了，</w:t>
-      </w:r>
-      <w:proofErr w:type="gramStart"/>
-      <w:r>
-        <w:rPr>
-          <w:rFonts w:hint="eastAsia"/>
-        </w:rPr>
-        <w:t>白天只</w:t>
-      </w:r>
-      <w:proofErr w:type="gramEnd"/>
-      <w:r>
-        <w:rPr>
-          <w:rFonts w:hint="eastAsia"/>
-        </w:rPr>
-        <w:t>好听些CD，或是学些课内的知识。</w:t>
+        <w:t>“没事就好！！”，大家在群里如此回复着。我还专门给望月同学发了信息，也得到了差不多的回复。</w:t>
+      </w:r>
+    </w:p>
+    <w:p>
+      <w:pPr>
+        <w:rPr>
+          <w:rFonts w:hint="eastAsia"/>
+        </w:rPr>
+      </w:pPr>
+      <w:r>
+        <w:rPr>
+          <w:rFonts w:hint="eastAsia"/>
+        </w:rPr>
+        <w:t>不过确实还是有些困扰呢。没有办法作曲了，白天只好听些CD，或是学些课内的知识。</w:t>
       </w:r>
     </w:p>
     <w:p>
@@ -6799,82 +5068,26 @@
         <w:rPr>
           <w:rFonts w:hint="eastAsia"/>
         </w:rPr>
-        <w:t>比方说</w:t>
-      </w:r>
-      <w:proofErr w:type="gramStart"/>
-      <w:r>
-        <w:rPr>
-          <w:rFonts w:hint="eastAsia"/>
-        </w:rPr>
-        <w:t>梦见真冬忽然</w:t>
-      </w:r>
-      <w:proofErr w:type="gramEnd"/>
-      <w:r>
-        <w:rPr>
-          <w:rFonts w:hint="eastAsia"/>
-        </w:rPr>
-        <w:t>变成了游乐场的演员，或是忽然被不太熟悉的人拉去当偶像……连第二天醒来也腰酸背痛的。</w:t>
-      </w:r>
-      <w:r>
-        <w:rPr>
-          <w:rFonts w:hint="eastAsia"/>
-        </w:rPr>
-        <w:t>偶尔也会</w:t>
-      </w:r>
-      <w:proofErr w:type="gramStart"/>
-      <w:r>
-        <w:rPr>
-          <w:rFonts w:hint="eastAsia"/>
-        </w:rPr>
-        <w:t>梦见些</w:t>
-      </w:r>
-      <w:proofErr w:type="gramEnd"/>
-      <w:r>
-        <w:rPr>
-          <w:rFonts w:hint="eastAsia"/>
-        </w:rPr>
-        <w:t>从楼上掉下来的梦，然后一身冷汗的惊醒。</w:t>
-      </w:r>
-      <w:proofErr w:type="gramStart"/>
-      <w:r>
-        <w:rPr>
-          <w:rFonts w:hint="eastAsia"/>
-        </w:rPr>
-        <w:t>还好真冬在</w:t>
-      </w:r>
-      <w:proofErr w:type="gramEnd"/>
-      <w:r>
-        <w:rPr>
-          <w:rFonts w:hint="eastAsia"/>
-        </w:rPr>
-        <w:t>我旁边，让我多少可以心安一些。</w:t>
-      </w:r>
-    </w:p>
-    <w:p>
-      <w:pPr>
-        <w:rPr>
-          <w:rFonts w:hint="eastAsia"/>
-        </w:rPr>
-      </w:pPr>
-      <w:r>
-        <w:rPr>
-          <w:rFonts w:hint="eastAsia"/>
-        </w:rPr>
-        <w:t>对了，说起真冬。自从上次一起出去吃饭之后，</w:t>
-      </w:r>
-      <w:proofErr w:type="gramStart"/>
-      <w:r>
-        <w:rPr>
-          <w:rFonts w:hint="eastAsia"/>
-        </w:rPr>
-        <w:t>真冬就</w:t>
-      </w:r>
-      <w:proofErr w:type="gramEnd"/>
-      <w:r>
-        <w:rPr>
-          <w:rFonts w:hint="eastAsia"/>
-        </w:rPr>
-        <w:t>忽然与我寸步不离的样子。先是在外面一定要拐着我的胳膊</w:t>
+        <w:t>比方说梦见真冬忽然变成了游乐场的演员，或是忽然被不太熟悉的人拉去当偶像……连第二天醒来也腰酸背痛的。</w:t>
+      </w:r>
+      <w:r>
+        <w:rPr>
+          <w:rFonts w:hint="eastAsia"/>
+        </w:rPr>
+        <w:t>偶尔也会梦见些从楼上掉下来的梦，然后一身冷汗的惊醒。还好真冬在我旁边，让我多少可以心安一些。</w:t>
+      </w:r>
+    </w:p>
+    <w:p>
+      <w:pPr>
+        <w:rPr>
+          <w:rFonts w:hint="eastAsia"/>
+        </w:rPr>
+      </w:pPr>
+      <w:r>
+        <w:rPr>
+          <w:rFonts w:hint="eastAsia"/>
+        </w:rPr>
+        <w:t>对了，说起真冬。自从上次一起出去吃饭之后，真冬就忽然与我寸步不离的样子。先是在外面一定要拐着我的胳膊</w:t>
       </w:r>
       <w:r>
         <w:rPr>
@@ -6905,21 +5118,7 @@
         <w:rPr>
           <w:rFonts w:hint="eastAsia"/>
         </w:rPr>
-        <w:t>虽然不太能理解，但……如</w:t>
-      </w:r>
-      <w:proofErr w:type="gramStart"/>
-      <w:r>
-        <w:rPr>
-          <w:rFonts w:hint="eastAsia"/>
-        </w:rPr>
-        <w:t>果真冬能高兴</w:t>
-      </w:r>
-      <w:proofErr w:type="gramEnd"/>
-      <w:r>
-        <w:rPr>
-          <w:rFonts w:hint="eastAsia"/>
-        </w:rPr>
-        <w:t>的话，就好了吧？</w:t>
+        <w:t>虽然不太能理解，但……如果真冬能高兴的话，就好了吧？</w:t>
       </w:r>
     </w:p>
     <w:p>
@@ -6940,19 +5139,11 @@
         </w:rPr>
         <w:t>。</w:t>
       </w:r>
-      <w:proofErr w:type="gramStart"/>
-      <w:r>
-        <w:rPr>
-          <w:rFonts w:hint="eastAsia"/>
-        </w:rPr>
-        <w:t>真冬的</w:t>
-      </w:r>
-      <w:proofErr w:type="gramEnd"/>
-      <w:r>
-        <w:rPr>
-          <w:rFonts w:hint="eastAsia"/>
-        </w:rPr>
-        <w:t>体温从身后传来。</w:t>
+      <w:r>
+        <w:rPr>
+          <w:rFonts w:hint="eastAsia"/>
+        </w:rPr>
+        <w:t>真冬的体温从身后传来。</w:t>
       </w:r>
     </w:p>
     <w:p>
@@ -6980,73 +5171,37 @@
           <w:rFonts w:hint="eastAsia"/>
         </w:rPr>
       </w:pPr>
-      <w:proofErr w:type="gramStart"/>
-      <w:r>
-        <w:rPr>
-          <w:rFonts w:hint="eastAsia"/>
-        </w:rPr>
-        <w:t>真冬背</w:t>
-      </w:r>
-      <w:proofErr w:type="gramEnd"/>
-      <w:r>
-        <w:rPr>
-          <w:rFonts w:hint="eastAsia"/>
-        </w:rPr>
-        <w:t>对着我，蜷缩着睡着，就快要把我的被子挤占干净了。</w:t>
-      </w:r>
-    </w:p>
-    <w:p>
-      <w:pPr>
-        <w:rPr>
-          <w:rFonts w:hint="eastAsia"/>
-        </w:rPr>
-      </w:pPr>
-      <w:r>
-        <w:rPr>
-          <w:rFonts w:hint="eastAsia"/>
-        </w:rPr>
-        <w:t>因为有些热的缘故，我把手臂从被子中伸了出来。本想在床上辗转反侧，但不想</w:t>
-      </w:r>
-      <w:proofErr w:type="gramStart"/>
-      <w:r>
-        <w:rPr>
-          <w:rFonts w:hint="eastAsia"/>
-        </w:rPr>
-        <w:t>打扰真冬睡觉</w:t>
-      </w:r>
-      <w:proofErr w:type="gramEnd"/>
-      <w:r>
-        <w:rPr>
-          <w:rFonts w:hint="eastAsia"/>
-        </w:rPr>
-        <w:t>，只好作罢。</w:t>
-      </w:r>
-    </w:p>
-    <w:p>
-      <w:pPr>
-        <w:rPr>
-          <w:rFonts w:hint="eastAsia"/>
-        </w:rPr>
-      </w:pPr>
-      <w:r>
-        <w:rPr>
-          <w:rFonts w:hint="eastAsia"/>
-        </w:rPr>
-        <w:t>轻微的呼吸声传来。</w:t>
-      </w:r>
-      <w:proofErr w:type="gramStart"/>
-      <w:r>
-        <w:rPr>
-          <w:rFonts w:hint="eastAsia"/>
-        </w:rPr>
-        <w:t>真冬大概</w:t>
-      </w:r>
-      <w:proofErr w:type="gramEnd"/>
-      <w:r>
-        <w:rPr>
-          <w:rFonts w:hint="eastAsia"/>
-        </w:rPr>
-        <w:t>是睡着了吧。</w:t>
+      <w:r>
+        <w:rPr>
+          <w:rFonts w:hint="eastAsia"/>
+        </w:rPr>
+        <w:t>真冬背对着我，蜷缩着睡着，就快要把我的被子挤占干净了。</w:t>
+      </w:r>
+    </w:p>
+    <w:p>
+      <w:pPr>
+        <w:rPr>
+          <w:rFonts w:hint="eastAsia"/>
+        </w:rPr>
+      </w:pPr>
+      <w:r>
+        <w:rPr>
+          <w:rFonts w:hint="eastAsia"/>
+        </w:rPr>
+        <w:t>因为有些热的缘故，我把手臂从被子中伸了出来。本想在床上辗转反侧，但不想打扰真冬睡觉，只好作罢。</w:t>
+      </w:r>
+    </w:p>
+    <w:p>
+      <w:pPr>
+        <w:rPr>
+          <w:rFonts w:hint="eastAsia"/>
+        </w:rPr>
+      </w:pPr>
+      <w:r>
+        <w:rPr>
+          <w:rFonts w:hint="eastAsia"/>
+        </w:rPr>
+        <w:t>轻微的呼吸声传来。真冬大概是睡着了吧。</w:t>
       </w:r>
     </w:p>
     <w:p>
@@ -7060,21 +5215,7 @@
           <w:rFonts w:hint="eastAsia"/>
         </w:rPr>
         <w:lastRenderedPageBreak/>
-        <w:t>我</w:t>
-      </w:r>
-      <w:proofErr w:type="gramStart"/>
-      <w:r>
-        <w:rPr>
-          <w:rFonts w:hint="eastAsia"/>
-        </w:rPr>
-        <w:t>透过没拉紧</w:t>
-      </w:r>
-      <w:proofErr w:type="gramEnd"/>
-      <w:r>
-        <w:rPr>
-          <w:rFonts w:hint="eastAsia"/>
-        </w:rPr>
-        <w:t>的窗帘，看向外面暗红色的天空。天气预报说，明天会下雪呢。</w:t>
+        <w:t>我透过没拉紧的窗帘，看向外面暗红色的天空。天气预报说，明天会下雪呢。</w:t>
       </w:r>
     </w:p>
     <w:p>
@@ -7099,84 +5240,20 @@
         <w:rPr>
           <w:rFonts w:hint="eastAsia"/>
         </w:rPr>
-        <w:t>感觉稍微有点逛不完啊。</w:t>
-      </w:r>
-      <w:proofErr w:type="gramStart"/>
-      <w:r>
-        <w:rPr>
-          <w:rFonts w:hint="eastAsia"/>
-        </w:rPr>
-        <w:t>绘名也</w:t>
-      </w:r>
-      <w:proofErr w:type="gramEnd"/>
-      <w:r>
-        <w:rPr>
-          <w:rFonts w:hint="eastAsia"/>
-        </w:rPr>
-        <w:t>推荐了许多游乐场附近的好吃的店……但是，</w:t>
-      </w:r>
-      <w:proofErr w:type="gramStart"/>
-      <w:r>
-        <w:rPr>
-          <w:rFonts w:hint="eastAsia"/>
-        </w:rPr>
-        <w:t>不知道真冬会不会</w:t>
-      </w:r>
-      <w:proofErr w:type="gramEnd"/>
-      <w:r>
-        <w:rPr>
-          <w:rFonts w:hint="eastAsia"/>
-        </w:rPr>
-        <w:t>喜欢呢。</w:t>
-      </w:r>
-    </w:p>
-    <w:p>
-      <w:pPr>
-        <w:rPr>
-          <w:rFonts w:hint="eastAsia"/>
-        </w:rPr>
-      </w:pPr>
-      <w:proofErr w:type="gramStart"/>
-      <w:r>
-        <w:rPr>
-          <w:rFonts w:hint="eastAsia"/>
-        </w:rPr>
-        <w:t>说到真冬</w:t>
-      </w:r>
-      <w:proofErr w:type="gramEnd"/>
-      <w:r>
-        <w:rPr>
-          <w:rFonts w:hint="eastAsia"/>
-        </w:rPr>
-        <w:t>……</w:t>
-      </w:r>
-      <w:proofErr w:type="gramStart"/>
-      <w:r>
-        <w:rPr>
-          <w:rFonts w:hint="eastAsia"/>
-        </w:rPr>
-        <w:t>为什么真冬要叫</w:t>
-      </w:r>
-      <w:proofErr w:type="gramEnd"/>
-      <w:r>
-        <w:rPr>
-          <w:rFonts w:hint="eastAsia"/>
-        </w:rPr>
-        <w:t>“雪”这个名字呢？大概只是因为名字里有</w:t>
-      </w:r>
-      <w:proofErr w:type="gramStart"/>
-      <w:r>
-        <w:rPr>
-          <w:rFonts w:hint="eastAsia"/>
-        </w:rPr>
-        <w:t>冬这个</w:t>
-      </w:r>
-      <w:proofErr w:type="gramEnd"/>
-      <w:r>
-        <w:rPr>
-          <w:rFonts w:hint="eastAsia"/>
-        </w:rPr>
-        <w:t>字吧。</w:t>
+        <w:t>感觉稍微有点逛不完啊。绘名也推荐了许多游乐场附近的好吃的店……但是，不知道真冬会不会喜欢呢。</w:t>
+      </w:r>
+    </w:p>
+    <w:p>
+      <w:pPr>
+        <w:rPr>
+          <w:rFonts w:hint="eastAsia"/>
+        </w:rPr>
+      </w:pPr>
+      <w:r>
+        <w:rPr>
+          <w:rFonts w:hint="eastAsia"/>
+        </w:rPr>
+        <w:t>说到真冬……为什么真冬要叫“雪”这个名字呢？大概只是因为名字里有冬这个字吧。</w:t>
       </w:r>
     </w:p>
     <w:p>
@@ -7227,61 +5304,19 @@
         <w:rPr>
           <w:rFonts w:hint="eastAsia"/>
         </w:rPr>
-        <w:t>不好，似乎</w:t>
-      </w:r>
-      <w:proofErr w:type="gramStart"/>
-      <w:r>
-        <w:rPr>
-          <w:rFonts w:hint="eastAsia"/>
-        </w:rPr>
-        <w:t>把</w:t>
-      </w:r>
-      <w:r>
-        <w:rPr>
-          <w:rFonts w:hint="eastAsia"/>
-        </w:rPr>
-        <w:t>真冬吵醒</w:t>
-      </w:r>
-      <w:proofErr w:type="gramEnd"/>
-      <w:r>
-        <w:rPr>
-          <w:rFonts w:hint="eastAsia"/>
-        </w:rPr>
-        <w:t>了。</w:t>
-      </w:r>
-      <w:r>
-        <w:rPr>
-          <w:rFonts w:hint="eastAsia"/>
-        </w:rPr>
-        <w:t>于是我只好保持</w:t>
-      </w:r>
-      <w:proofErr w:type="gramStart"/>
-      <w:r>
-        <w:rPr>
-          <w:rFonts w:hint="eastAsia"/>
-        </w:rPr>
-        <w:t>住现在</w:t>
-      </w:r>
-      <w:proofErr w:type="gramEnd"/>
-      <w:r>
-        <w:rPr>
-          <w:rFonts w:hint="eastAsia"/>
-        </w:rPr>
-        <w:t>的姿势，闭上眼，期待</w:t>
-      </w:r>
-      <w:proofErr w:type="gramStart"/>
-      <w:r>
-        <w:rPr>
-          <w:rFonts w:hint="eastAsia"/>
-        </w:rPr>
-        <w:t>真冬能</w:t>
-      </w:r>
-      <w:proofErr w:type="gramEnd"/>
-      <w:r>
-        <w:rPr>
-          <w:rFonts w:hint="eastAsia"/>
-        </w:rPr>
-        <w:t>继续睡过去。</w:t>
+        <w:t>不好，似乎把</w:t>
+      </w:r>
+      <w:r>
+        <w:rPr>
+          <w:rFonts w:hint="eastAsia"/>
+        </w:rPr>
+        <w:t>真冬吵醒了。</w:t>
+      </w:r>
+      <w:r>
+        <w:rPr>
+          <w:rFonts w:hint="eastAsia"/>
+        </w:rPr>
+        <w:t>于是我只好保持住现在的姿势，闭上眼，期待真冬能继续睡过去。</w:t>
       </w:r>
     </w:p>
     <w:p>
@@ -7300,21 +5335,7 @@
         <w:rPr>
           <w:rFonts w:hint="eastAsia"/>
         </w:rPr>
-        <w:t>这气流的频率逐渐变得平稳，让我确信</w:t>
-      </w:r>
-      <w:proofErr w:type="gramStart"/>
-      <w:r>
-        <w:rPr>
-          <w:rFonts w:hint="eastAsia"/>
-        </w:rPr>
-        <w:t>真冬应该</w:t>
-      </w:r>
-      <w:proofErr w:type="gramEnd"/>
-      <w:r>
-        <w:rPr>
-          <w:rFonts w:hint="eastAsia"/>
-        </w:rPr>
-        <w:t>已经睡了过去。</w:t>
+        <w:t>这气流的频率逐渐变得平稳，让我确信真冬应该已经睡了过去。</w:t>
       </w:r>
     </w:p>
     <w:p>
@@ -7340,21 +5361,7 @@
         <w:rPr>
           <w:rFonts w:hint="eastAsia"/>
         </w:rPr>
-        <w:t>于是，与我双目相对的，是在月光照耀下显得有些闪亮的，</w:t>
-      </w:r>
-      <w:proofErr w:type="gramStart"/>
-      <w:r>
-        <w:rPr>
-          <w:rFonts w:hint="eastAsia"/>
-        </w:rPr>
-        <w:t>真冬的紫色双</w:t>
-      </w:r>
-      <w:proofErr w:type="gramEnd"/>
-      <w:r>
-        <w:rPr>
-          <w:rFonts w:hint="eastAsia"/>
-        </w:rPr>
-        <w:t>眸。</w:t>
+        <w:t>于是，与我双目相对的，是在月光照耀下显得有些闪亮的，真冬的紫色双眸。</w:t>
       </w:r>
     </w:p>
     <w:p>
@@ -7524,21 +5531,7 @@
         <w:rPr>
           <w:rFonts w:hint="eastAsia"/>
         </w:rPr>
-        <w:t>不小心……</w:t>
-      </w:r>
-      <w:proofErr w:type="gramStart"/>
-      <w:r>
-        <w:rPr>
-          <w:rFonts w:hint="eastAsia"/>
-        </w:rPr>
-        <w:t>被真冬的</w:t>
-      </w:r>
-      <w:proofErr w:type="gramEnd"/>
-      <w:r>
-        <w:rPr>
-          <w:rFonts w:hint="eastAsia"/>
-        </w:rPr>
-        <w:t>逻辑打败了。</w:t>
+        <w:t>不小心……被真冬的逻辑打败了。</w:t>
       </w:r>
     </w:p>
     <w:p>
@@ -7560,19 +5553,11 @@
           <w:rFonts w:hint="eastAsia"/>
         </w:rPr>
       </w:pPr>
-      <w:proofErr w:type="gramStart"/>
-      <w:r>
-        <w:rPr>
-          <w:rFonts w:hint="eastAsia"/>
-        </w:rPr>
-        <w:t>真冬不依不饶</w:t>
-      </w:r>
-      <w:proofErr w:type="gramEnd"/>
-      <w:r>
-        <w:rPr>
-          <w:rFonts w:hint="eastAsia"/>
-        </w:rPr>
-        <w:t>的</w:t>
+      <w:r>
+        <w:rPr>
+          <w:rFonts w:hint="eastAsia"/>
+        </w:rPr>
+        <w:t>真冬不依不饶的</w:t>
       </w:r>
       <w:r>
         <w:rPr>
@@ -7584,21 +5569,7 @@
         <w:rPr>
           <w:rFonts w:hint="eastAsia"/>
         </w:rPr>
-        <w:t>问着。她把双手揣在胸前，</w:t>
-      </w:r>
-      <w:proofErr w:type="gramStart"/>
-      <w:r>
-        <w:rPr>
-          <w:rFonts w:hint="eastAsia"/>
-        </w:rPr>
-        <w:t>询问着</w:t>
-      </w:r>
-      <w:proofErr w:type="gramEnd"/>
-      <w:r>
-        <w:rPr>
-          <w:rFonts w:hint="eastAsia"/>
-        </w:rPr>
-        <w:t>我，像只兔子一样。</w:t>
+        <w:t>问着。她把双手揣在胸前，询问着我，像只兔子一样。</w:t>
       </w:r>
     </w:p>
     <w:p>
@@ -7637,21 +5608,7 @@
         <w:rPr>
           <w:rFonts w:hint="eastAsia"/>
         </w:rPr>
-        <w:t>她继续</w:t>
-      </w:r>
-      <w:proofErr w:type="gramStart"/>
-      <w:r>
-        <w:rPr>
-          <w:rFonts w:hint="eastAsia"/>
-        </w:rPr>
-        <w:t>提问着</w:t>
-      </w:r>
-      <w:proofErr w:type="gramEnd"/>
-      <w:r>
-        <w:rPr>
-          <w:rFonts w:hint="eastAsia"/>
-        </w:rPr>
-        <w:t>，在床上挪动着靠近了我。本就是能听得清呼吸的距离，此刻更是所剩无几。她将手背抵上我的胸口，似乎在感受着我的心跳。</w:t>
+        <w:t>她继续提问着，在床上挪动着靠近了我。本就是能听得清呼吸的距离，此刻更是所剩无几。她将手背抵上我的胸口，似乎在感受着我的心跳。</w:t>
       </w:r>
     </w:p>
     <w:p>
@@ -7706,19 +5663,11 @@
           <w:rFonts w:hint="eastAsia"/>
         </w:rPr>
       </w:pPr>
-      <w:proofErr w:type="gramStart"/>
-      <w:r>
-        <w:rPr>
-          <w:rFonts w:hint="eastAsia"/>
-        </w:rPr>
-        <w:t>真冬似乎</w:t>
-      </w:r>
-      <w:proofErr w:type="gramEnd"/>
-      <w:r>
-        <w:rPr>
-          <w:rFonts w:hint="eastAsia"/>
-        </w:rPr>
-        <w:t>不满意我的回复，接着寻求着更多的答案。</w:t>
+      <w:r>
+        <w:rPr>
+          <w:rFonts w:hint="eastAsia"/>
+        </w:rPr>
+        <w:t>真冬似乎不满意我的回复，接着寻求着更多的答案。</w:t>
       </w:r>
     </w:p>
     <w:p>
@@ -7744,35 +5693,7 @@
         <w:rPr>
           <w:rFonts w:hint="eastAsia"/>
         </w:rPr>
-        <w:t>我如实说出内心的期望。</w:t>
-      </w:r>
-      <w:proofErr w:type="gramStart"/>
-      <w:r>
-        <w:rPr>
-          <w:rFonts w:hint="eastAsia"/>
-        </w:rPr>
-        <w:t>真冬没有</w:t>
-      </w:r>
-      <w:proofErr w:type="gramEnd"/>
-      <w:r>
-        <w:rPr>
-          <w:rFonts w:hint="eastAsia"/>
-        </w:rPr>
-        <w:t>说话，只是维持着这样的姿势。羞耻感逐渐累积，让我有点想</w:t>
-      </w:r>
-      <w:proofErr w:type="gramStart"/>
-      <w:r>
-        <w:rPr>
-          <w:rFonts w:hint="eastAsia"/>
-        </w:rPr>
-        <w:t>挪开真冬的</w:t>
-      </w:r>
-      <w:proofErr w:type="gramEnd"/>
-      <w:r>
-        <w:rPr>
-          <w:rFonts w:hint="eastAsia"/>
-        </w:rPr>
-        <w:t>手。在我下定决心前的一秒，她说出下一句话。</w:t>
+        <w:t>我如实说出内心的期望。真冬没有说话，只是维持着这样的姿势。羞耻感逐渐累积，让我有点想挪开真冬的手。在我下定决心前的一秒，她说出下一句话。</w:t>
       </w:r>
     </w:p>
     <w:p>
@@ -7843,21 +5764,7 @@
         <w:rPr>
           <w:rFonts w:hint="eastAsia"/>
         </w:rPr>
-        <w:t>这问题稍微有些沉重了。我把头转了回来，</w:t>
-      </w:r>
-      <w:proofErr w:type="gramStart"/>
-      <w:r>
-        <w:rPr>
-          <w:rFonts w:hint="eastAsia"/>
-        </w:rPr>
-        <w:t>拾起真冬的</w:t>
-      </w:r>
-      <w:proofErr w:type="gramEnd"/>
-      <w:r>
-        <w:rPr>
-          <w:rFonts w:hint="eastAsia"/>
-        </w:rPr>
-        <w:t>手。</w:t>
+        <w:t>这问题稍微有些沉重了。我把头转了回来，拾起真冬的手。</w:t>
       </w:r>
     </w:p>
     <w:p>
@@ -7883,48 +5790,20 @@
         <w:rPr>
           <w:rFonts w:hint="eastAsia"/>
         </w:rPr>
-        <w:t>我如此说着。但</w:t>
-      </w:r>
-      <w:proofErr w:type="gramStart"/>
-      <w:r>
-        <w:rPr>
-          <w:rFonts w:hint="eastAsia"/>
-        </w:rPr>
-        <w:t>真冬摇</w:t>
-      </w:r>
-      <w:proofErr w:type="gramEnd"/>
-      <w:r>
-        <w:rPr>
-          <w:rFonts w:hint="eastAsia"/>
-        </w:rPr>
-        <w:t>了摇头。</w:t>
-      </w:r>
-    </w:p>
-    <w:p>
-      <w:pPr>
-        <w:rPr>
-          <w:rFonts w:hint="eastAsia"/>
-        </w:rPr>
-      </w:pPr>
-      <w:r>
-        <w:rPr>
-          <w:rFonts w:hint="eastAsia"/>
-        </w:rPr>
-        <w:t>“</w:t>
-      </w:r>
-      <w:proofErr w:type="gramStart"/>
-      <w:r>
-        <w:rPr>
-          <w:rFonts w:hint="eastAsia"/>
-        </w:rPr>
-        <w:t>不</w:t>
-      </w:r>
-      <w:proofErr w:type="gramEnd"/>
-      <w:r>
-        <w:rPr>
-          <w:rFonts w:hint="eastAsia"/>
-        </w:rPr>
-        <w:t>……我明白的，但是只是，我稍微有些在意奏。”</w:t>
+        <w:t>我如此说着。但真冬摇了摇头。</w:t>
+      </w:r>
+    </w:p>
+    <w:p>
+      <w:pPr>
+        <w:rPr>
+          <w:rFonts w:hint="eastAsia"/>
+        </w:rPr>
+      </w:pPr>
+      <w:r>
+        <w:rPr>
+          <w:rFonts w:hint="eastAsia"/>
+        </w:rPr>
+        <w:t>“不……我明白的，但是只是，我稍微有些在意奏。”</w:t>
       </w:r>
     </w:p>
     <w:p>
@@ -7991,19 +5870,11 @@
           <w:rFonts w:hint="eastAsia"/>
         </w:rPr>
       </w:pPr>
-      <w:proofErr w:type="gramStart"/>
-      <w:r>
-        <w:rPr>
-          <w:rFonts w:hint="eastAsia"/>
-        </w:rPr>
-        <w:t>真冬否定</w:t>
-      </w:r>
-      <w:proofErr w:type="gramEnd"/>
-      <w:r>
-        <w:rPr>
-          <w:rFonts w:hint="eastAsia"/>
-        </w:rPr>
-        <w:t>了她自己的话语。看来是真的没有想明白啊。</w:t>
+      <w:r>
+        <w:rPr>
+          <w:rFonts w:hint="eastAsia"/>
+        </w:rPr>
+        <w:t>真冬否定了她自己的话语。看来是真的没有想明白啊。</w:t>
       </w:r>
     </w:p>
     <w:p>
@@ -8124,6 +5995,11 @@
       </w:r>
     </w:p>
     <w:p>
+      <w:pPr>
+        <w:rPr>
+          <w:rFonts w:hint="eastAsia"/>
+        </w:rPr>
+      </w:pPr>
       <w:r>
         <w:rPr>
           <w:rFonts w:hint="eastAsia"/>
@@ -8137,10 +6013,17 @@
         <w:t>冬天到了。</w:t>
       </w:r>
     </w:p>
-    <w:p/>
-    <w:p>
-      <w:pPr>
-        <w:rPr>
+    <w:p>
+      <w:pPr>
+        <w:rPr>
+          <w:rFonts w:hint="eastAsia"/>
+        </w:rPr>
+      </w:pPr>
+    </w:p>
+    <w:p>
+      <w:pPr>
+        <w:rPr>
+          <w:rFonts w:hint="eastAsia"/>
           <w:b/>
           <w:bCs/>
           <w:sz w:val="24"/>
@@ -8173,6 +6056,11 @@
       </w:r>
     </w:p>
     <w:p>
+      <w:pPr>
+        <w:rPr>
+          <w:rFonts w:hint="eastAsia"/>
+        </w:rPr>
+      </w:pPr>
       <w:r>
         <w:rPr>
           <w:rFonts w:hint="eastAsia"/>
@@ -8187,6 +6075,11 @@
       </w:r>
     </w:p>
     <w:p>
+      <w:pPr>
+        <w:rPr>
+          <w:rFonts w:hint="eastAsia"/>
+        </w:rPr>
+      </w:pPr>
       <w:r>
         <w:rPr>
           <w:rFonts w:hint="eastAsia"/>
@@ -8208,6 +6101,11 @@
       </w:r>
     </w:p>
     <w:p>
+      <w:pPr>
+        <w:rPr>
+          <w:rFonts w:hint="eastAsia"/>
+        </w:rPr>
+      </w:pPr>
       <w:r>
         <w:rPr>
           <w:rFonts w:hint="eastAsia"/>
@@ -8245,22 +6143,1625 @@
           <w:rFonts w:hint="eastAsia"/>
         </w:rPr>
       </w:pPr>
-    </w:p>
-    <w:p/>
-    <w:p/>
-    <w:p/>
-    <w:p/>
-    <w:p/>
-    <w:p/>
-    <w:p>
-      <w:pPr>
-        <w:rPr>
-          <w:rFonts w:hint="eastAsia"/>
-        </w:rPr>
-      </w:pPr>
+      <w:r>
+        <w:rPr>
+          <w:rFonts w:hint="eastAsia"/>
+        </w:rPr>
+        <w:t>我踩上</w:t>
+      </w:r>
+      <w:r>
+        <w:rPr>
+          <w:rFonts w:hint="eastAsia"/>
+        </w:rPr>
+        <w:t>雪地。有些奇妙的感觉隔着靴子传来。</w:t>
+      </w:r>
+      <w:r>
+        <w:rPr>
+          <w:rFonts w:hint="eastAsia"/>
+        </w:rPr>
+        <w:t>于是，我绕着圈走着，直到让雪覆盖了我的整个脚面。</w:t>
+      </w:r>
+    </w:p>
+    <w:p>
+      <w:pPr>
+        <w:rPr>
+          <w:rFonts w:hint="eastAsia"/>
+        </w:rPr>
+      </w:pPr>
+      <w:r>
+        <w:rPr>
+          <w:rFonts w:hint="eastAsia"/>
+        </w:rPr>
+        <w:t>“先去买早饭吧。”</w:t>
+      </w:r>
+    </w:p>
+    <w:p>
+      <w:pPr>
+        <w:rPr>
+          <w:rFonts w:hint="eastAsia"/>
+        </w:rPr>
+      </w:pPr>
+      <w:r>
+        <w:rPr>
+          <w:rFonts w:hint="eastAsia"/>
+        </w:rPr>
+        <w:t>真冬围着厚厚的围巾，从楼道里走了出来。黑色的加长羽绒服，让她看上去显得稍微有些笨拙。</w:t>
+      </w:r>
+    </w:p>
+    <w:p>
+      <w:pPr>
+        <w:rPr>
+          <w:rFonts w:hint="eastAsia"/>
+        </w:rPr>
+      </w:pPr>
+      <w:r>
+        <w:rPr>
+          <w:rFonts w:hint="eastAsia"/>
+        </w:rPr>
+        <w:t>我点点头，挂上我标志性的笑容。</w:t>
+      </w:r>
+    </w:p>
+    <w:p>
+      <w:pPr>
+        <w:rPr>
+          <w:rFonts w:hint="eastAsia"/>
+        </w:rPr>
+      </w:pPr>
+      <w:r>
+        <w:rPr>
+          <w:rFonts w:hint="eastAsia"/>
+        </w:rPr>
+        <w:t>“有什么想吃的吗？”</w:t>
+      </w:r>
+    </w:p>
+    <w:p>
+      <w:pPr>
+        <w:rPr>
+          <w:rFonts w:hint="eastAsia"/>
+        </w:rPr>
+      </w:pPr>
+      <w:r>
+        <w:rPr>
+          <w:rFonts w:hint="eastAsia"/>
+        </w:rPr>
+        <w:t>“顺着菜单点的话，应该是</w:t>
+      </w:r>
+      <w:r>
+        <w:rPr>
+          <w:rFonts w:hint="eastAsia"/>
+        </w:rPr>
+        <w:t>酸菜笋丝包了吧。”</w:t>
+      </w:r>
+    </w:p>
+    <w:p>
+      <w:pPr>
+        <w:rPr>
+          <w:rFonts w:hint="eastAsia"/>
+        </w:rPr>
+      </w:pPr>
+      <w:r>
+        <w:rPr>
+          <w:rFonts w:hint="eastAsia"/>
+        </w:rPr>
+        <w:t>真冬大步走到我的身旁，随后自然的拐上了我的手臂。</w:t>
+      </w:r>
+    </w:p>
+    <w:p>
+      <w:pPr>
+        <w:rPr>
+          <w:rFonts w:hint="eastAsia"/>
+        </w:rPr>
+      </w:pPr>
+      <w:r>
+        <w:rPr>
+          <w:rFonts w:hint="eastAsia"/>
+        </w:rPr>
+        <w:t>嘛，这大概也是“寸步不离”的一环呢。</w:t>
+      </w:r>
+    </w:p>
+    <w:p>
+      <w:pPr>
+        <w:rPr>
+          <w:rFonts w:hint="eastAsia"/>
+        </w:rPr>
+      </w:pPr>
+      <w:r>
+        <w:rPr>
+          <w:rFonts w:hint="eastAsia"/>
+        </w:rPr>
+        <w:t>“</w:t>
+      </w:r>
+      <w:r>
+        <w:rPr>
+          <w:rFonts w:hint="eastAsia"/>
+        </w:rPr>
+        <w:t>真冬决定好，今天除了看星乃同学她们的演出，还要做些什么吗？”</w:t>
+      </w:r>
+    </w:p>
+    <w:p>
+      <w:r>
+        <w:rPr>
+          <w:rFonts w:hint="eastAsia"/>
+        </w:rPr>
+        <w:t>“</w:t>
+      </w:r>
+      <w:r>
+        <w:rPr>
+          <w:rFonts w:hint="eastAsia"/>
+        </w:rPr>
+        <w:t>奏有什么想去的地方吗？”</w:t>
+      </w:r>
+    </w:p>
+    <w:p>
+      <w:r>
+        <w:rPr>
+          <w:rFonts w:hint="eastAsia"/>
+        </w:rPr>
+        <w:t>“那大概会根据瑞希的推荐来吧</w:t>
+      </w:r>
+      <w:r>
+        <w:rPr>
+          <w:rFonts w:hint="eastAsia"/>
+        </w:rPr>
+        <w:t>……毕竟也没有过太多来游乐园的经历呢。”</w:t>
+      </w:r>
+    </w:p>
+    <w:p>
+      <w:pPr>
+        <w:rPr>
+          <w:rFonts w:hint="eastAsia"/>
+        </w:rPr>
+      </w:pPr>
+      <w:r>
+        <w:rPr>
+          <w:rFonts w:hint="eastAsia"/>
+        </w:rPr>
+        <w:t>“但，我想听听奏的想法。”</w:t>
+      </w:r>
+    </w:p>
+    <w:p>
+      <w:pPr>
+        <w:rPr>
+          <w:rFonts w:hint="eastAsia"/>
+        </w:rPr>
+      </w:pPr>
+      <w:proofErr w:type="gramStart"/>
+      <w:r>
+        <w:rPr>
+          <w:rFonts w:hint="eastAsia"/>
+        </w:rPr>
+        <w:t>“</w:t>
+      </w:r>
+      <w:proofErr w:type="gramEnd"/>
+      <w:r>
+        <w:rPr>
+          <w:rFonts w:hint="eastAsia"/>
+        </w:rPr>
+        <w:t>欸……“</w:t>
+      </w:r>
+    </w:p>
+    <w:p>
+      <w:pPr>
+        <w:rPr>
+          <w:rFonts w:hint="eastAsia"/>
+        </w:rPr>
+      </w:pPr>
+      <w:proofErr w:type="gramStart"/>
+      <w:r>
+        <w:rPr>
+          <w:rFonts w:hint="eastAsia"/>
+        </w:rPr>
+        <w:t>真冬无言</w:t>
+      </w:r>
+      <w:proofErr w:type="gramEnd"/>
+      <w:r>
+        <w:rPr>
+          <w:rFonts w:hint="eastAsia"/>
+        </w:rPr>
+        <w:t>，继续向前走着。呼出的热气化作白雾</w:t>
+      </w:r>
+      <w:r>
+        <w:rPr>
+          <w:rFonts w:hint="eastAsia"/>
+        </w:rPr>
+        <w:t>，向上飘去</w:t>
+      </w:r>
+      <w:r>
+        <w:rPr>
+          <w:rFonts w:hint="eastAsia"/>
+        </w:rPr>
+        <w:t>。</w:t>
+      </w:r>
+      <w:r>
+        <w:rPr>
+          <w:rFonts w:hint="eastAsia"/>
+        </w:rPr>
+        <w:t>我能闻到从真冬衣服上传出来的</w:t>
+      </w:r>
+      <w:proofErr w:type="gramStart"/>
+      <w:r>
+        <w:rPr>
+          <w:rFonts w:hint="eastAsia"/>
+        </w:rPr>
+        <w:t>薰</w:t>
+      </w:r>
+      <w:proofErr w:type="gramEnd"/>
+      <w:r>
+        <w:rPr>
+          <w:rFonts w:hint="eastAsia"/>
+        </w:rPr>
+        <w:t>衣草味。</w:t>
+      </w:r>
+    </w:p>
+    <w:p>
+      <w:pPr>
+        <w:rPr>
+          <w:rFonts w:hint="eastAsia"/>
+        </w:rPr>
+      </w:pPr>
+      <w:r>
+        <w:rPr>
+          <w:rFonts w:hint="eastAsia"/>
+        </w:rPr>
+        <w:t>于是我们陷入沉默，一起感受着雪天的早晨。</w:t>
+      </w:r>
+      <w:r>
+        <w:rPr>
+          <w:rFonts w:hint="eastAsia"/>
+        </w:rPr>
+        <w:t>冬日的阳光照在脸上，让人感觉暖暖的。</w:t>
+      </w:r>
+    </w:p>
+    <w:p>
+      <w:pPr>
+        <w:rPr>
+          <w:rFonts w:hint="eastAsia"/>
+        </w:rPr>
+      </w:pPr>
+    </w:p>
+    <w:p>
+      <w:pPr>
+        <w:rPr>
+          <w:rFonts w:hint="eastAsia"/>
+        </w:rPr>
+      </w:pPr>
+      <w:r>
+        <w:rPr>
+          <w:rFonts w:hint="eastAsia"/>
+        </w:rPr>
+        <w:t>不知是不是因为下雪天的缘故，游乐场里的人显得有些稀少。</w:t>
+      </w:r>
+    </w:p>
+    <w:p>
+      <w:pPr>
+        <w:rPr>
+          <w:rFonts w:hint="eastAsia"/>
+        </w:rPr>
+      </w:pPr>
+      <w:r>
+        <w:rPr>
+          <w:rFonts w:hint="eastAsia"/>
+        </w:rPr>
+        <w:t>“</w:t>
+      </w:r>
+      <w:r>
+        <w:rPr>
+          <w:rFonts w:hint="eastAsia"/>
+        </w:rPr>
+        <w:t>……</w:t>
+      </w:r>
+      <w:r>
+        <w:rPr>
+          <w:rFonts w:hint="eastAsia"/>
+        </w:rPr>
+        <w:t>说是游乐场，不如说是主题公园。”</w:t>
+      </w:r>
+    </w:p>
+    <w:p>
+      <w:pPr>
+        <w:rPr>
+          <w:rFonts w:hint="eastAsia"/>
+        </w:rPr>
+      </w:pPr>
+      <w:proofErr w:type="gramStart"/>
+      <w:r>
+        <w:rPr>
+          <w:rFonts w:hint="eastAsia"/>
+        </w:rPr>
+        <w:t>真冬</w:t>
+      </w:r>
+      <w:r>
+        <w:rPr>
+          <w:rFonts w:hint="eastAsia"/>
+        </w:rPr>
+        <w:t>咽下</w:t>
+      </w:r>
+      <w:proofErr w:type="gramEnd"/>
+      <w:r>
+        <w:rPr>
+          <w:rFonts w:hint="eastAsia"/>
+        </w:rPr>
+        <w:t>最后一口包子，边说</w:t>
+      </w:r>
+      <w:r>
+        <w:rPr>
+          <w:rFonts w:hint="eastAsia"/>
+        </w:rPr>
+        <w:t>着</w:t>
+      </w:r>
+      <w:r>
+        <w:rPr>
+          <w:rFonts w:hint="eastAsia"/>
+        </w:rPr>
+        <w:t>，边</w:t>
+      </w:r>
+      <w:r>
+        <w:rPr>
+          <w:rFonts w:hint="eastAsia"/>
+        </w:rPr>
+        <w:t>读</w:t>
+      </w:r>
+      <w:r>
+        <w:rPr>
+          <w:rFonts w:hint="eastAsia"/>
+        </w:rPr>
+        <w:t>着</w:t>
+      </w:r>
+      <w:r>
+        <w:rPr>
+          <w:rFonts w:hint="eastAsia"/>
+        </w:rPr>
+        <w:t>墙上的</w:t>
+      </w:r>
+      <w:r>
+        <w:rPr>
+          <w:rFonts w:hint="eastAsia"/>
+        </w:rPr>
+        <w:t>游园通告</w:t>
+      </w:r>
+      <w:r>
+        <w:rPr>
+          <w:rFonts w:hint="eastAsia"/>
+        </w:rPr>
+        <w:t>。</w:t>
+      </w:r>
+      <w:r>
+        <w:rPr>
+          <w:rFonts w:hint="eastAsia"/>
+        </w:rPr>
+        <w:t>我也凑近了些，试图看清</w:t>
+      </w:r>
+      <w:r>
+        <w:rPr>
+          <w:rFonts w:hint="eastAsia"/>
+        </w:rPr>
+        <w:t>上面写的字。</w:t>
+      </w:r>
+    </w:p>
+    <w:p>
+      <w:pPr>
+        <w:rPr>
+          <w:rFonts w:hint="eastAsia"/>
+        </w:rPr>
+      </w:pPr>
+      <w:r>
+        <w:rPr>
+          <w:rFonts w:hint="eastAsia"/>
+        </w:rPr>
+        <w:t>“由于积雪的缘故，我们需要关闭过山车等可能具有危险性的措施……其他措施正常运行。应该，没问题吧？”</w:t>
+      </w:r>
+    </w:p>
+    <w:p>
+      <w:pPr>
+        <w:rPr>
+          <w:rFonts w:hint="eastAsia"/>
+        </w:rPr>
+      </w:pPr>
+      <w:proofErr w:type="gramStart"/>
+      <w:r>
+        <w:rPr>
+          <w:rFonts w:hint="eastAsia"/>
+        </w:rPr>
+        <w:t>真冬</w:t>
+      </w:r>
+      <w:r>
+        <w:rPr>
+          <w:rFonts w:hint="eastAsia"/>
+        </w:rPr>
+        <w:t>瞥</w:t>
+      </w:r>
+      <w:proofErr w:type="gramEnd"/>
+      <w:r>
+        <w:rPr>
+          <w:rFonts w:hint="eastAsia"/>
+        </w:rPr>
+        <w:t>了我一眼，又正过头</w:t>
+      </w:r>
+      <w:r>
+        <w:rPr>
+          <w:rFonts w:hint="eastAsia"/>
+        </w:rPr>
+        <w:t>。</w:t>
+      </w:r>
+      <w:r>
+        <w:rPr>
+          <w:rFonts w:hint="eastAsia"/>
+        </w:rPr>
+        <w:t>“不过，奏也不会去坐过山车吧？”</w:t>
+      </w:r>
+    </w:p>
+    <w:p>
+      <w:pPr>
+        <w:rPr>
+          <w:rFonts w:hint="eastAsia"/>
+        </w:rPr>
+      </w:pPr>
+      <w:r>
+        <w:rPr>
+          <w:rFonts w:hint="eastAsia"/>
+        </w:rPr>
+        <w:t>我稍微想象了一下。“果然还是算了……”</w:t>
+      </w:r>
+    </w:p>
+    <w:p>
+      <w:pPr>
+        <w:rPr>
+          <w:rFonts w:hint="eastAsia"/>
+        </w:rPr>
+      </w:pPr>
+      <w:r>
+        <w:rPr>
+          <w:rFonts w:hint="eastAsia"/>
+        </w:rPr>
+        <w:lastRenderedPageBreak/>
+        <w:t>呃，</w:t>
+      </w:r>
+      <w:r>
+        <w:rPr>
+          <w:rFonts w:hint="eastAsia"/>
+        </w:rPr>
+        <w:t>想想就</w:t>
+      </w:r>
+      <w:r>
+        <w:rPr>
+          <w:rFonts w:hint="eastAsia"/>
+        </w:rPr>
+        <w:t>接受不了</w:t>
+      </w:r>
+      <w:r>
+        <w:rPr>
+          <w:rFonts w:hint="eastAsia"/>
+        </w:rPr>
+        <w:t>啊……</w:t>
+      </w:r>
+    </w:p>
+    <w:p>
+      <w:r>
+        <w:rPr>
+          <w:rFonts w:hint="eastAsia"/>
+        </w:rPr>
+        <w:t>“那么，离演出开始还有一段时间。奏想做点什么吗？”</w:t>
+      </w:r>
+    </w:p>
+    <w:p>
+      <w:r>
+        <w:rPr>
+          <w:rFonts w:hint="eastAsia"/>
+        </w:rPr>
+        <w:t>“真冬有什么想做的吗？”</w:t>
+      </w:r>
+    </w:p>
+    <w:p>
+      <w:r>
+        <w:rPr>
+          <w:rFonts w:hint="eastAsia"/>
+        </w:rPr>
+        <w:t>“</w:t>
+      </w:r>
+      <w:r>
+        <w:rPr>
+          <w:rFonts w:hint="eastAsia"/>
+        </w:rPr>
+        <w:t>……去，水族馆——”</w:t>
+      </w:r>
+    </w:p>
+    <w:p>
+      <w:proofErr w:type="gramStart"/>
+      <w:r>
+        <w:rPr>
+          <w:rFonts w:hint="eastAsia"/>
+        </w:rPr>
+        <w:t>真冬似乎</w:t>
+      </w:r>
+      <w:proofErr w:type="gramEnd"/>
+      <w:r>
+        <w:rPr>
+          <w:rFonts w:hint="eastAsia"/>
+        </w:rPr>
+        <w:t>难得的想要提出自己的想法，却被身后传来的活泼声音打断。</w:t>
+      </w:r>
+    </w:p>
+    <w:p>
+      <w:r>
+        <w:rPr>
+          <w:rFonts w:hint="eastAsia"/>
+          <w:lang w:eastAsia="ja-JP"/>
+        </w:rPr>
+        <w:t>“哦！是朝比奈前辈，还有奏</w:t>
+      </w:r>
+      <w:r>
+        <w:rPr>
+          <w:rFonts w:hint="eastAsia"/>
+          <w:lang w:eastAsia="ja-JP"/>
+        </w:rPr>
+        <w:t>ちゃん</w:t>
+      </w:r>
+      <w:r>
+        <w:rPr>
+          <w:rFonts w:hint="eastAsia"/>
+          <w:lang w:eastAsia="ja-JP"/>
+        </w:rPr>
+        <w:t>！”</w:t>
+      </w:r>
+    </w:p>
+    <w:p>
+      <w:r>
+        <w:rPr>
+          <w:rFonts w:hint="eastAsia"/>
+        </w:rPr>
+        <w:t>反应过来之前，金发的少女就已经蹦蹦跳跳的来到了我的面前，一把从正面抱住了我</w:t>
+      </w:r>
+      <w:r>
+        <w:rPr>
+          <w:rFonts w:hint="eastAsia"/>
+        </w:rPr>
+        <w:t>的肩膀</w:t>
+      </w:r>
+      <w:r>
+        <w:rPr>
+          <w:rFonts w:hint="eastAsia"/>
+        </w:rPr>
+        <w:t>。</w:t>
+      </w:r>
+    </w:p>
+    <w:p>
+      <w:r>
+        <w:rPr>
+          <w:rFonts w:hint="eastAsia"/>
+        </w:rPr>
+        <w:t>不知何时，</w:t>
+      </w:r>
+      <w:proofErr w:type="gramStart"/>
+      <w:r>
+        <w:rPr>
+          <w:rFonts w:hint="eastAsia"/>
+        </w:rPr>
+        <w:t>真冬已经</w:t>
+      </w:r>
+      <w:proofErr w:type="gramEnd"/>
+      <w:r>
+        <w:rPr>
+          <w:rFonts w:hint="eastAsia"/>
+        </w:rPr>
+        <w:t>悄悄松开了我的手臂</w:t>
+      </w:r>
+      <w:r>
+        <w:rPr>
+          <w:rFonts w:hint="eastAsia"/>
+        </w:rPr>
+        <w:t>，挂上了虚假的笑容</w:t>
+      </w:r>
+      <w:r>
+        <w:rPr>
+          <w:rFonts w:hint="eastAsia"/>
+        </w:rPr>
+        <w:t>。</w:t>
+      </w:r>
+    </w:p>
+    <w:p>
+      <w:r>
+        <w:rPr>
+          <w:rFonts w:hint="eastAsia"/>
+        </w:rPr>
+        <w:t>“</w:t>
+      </w:r>
+      <w:r>
+        <w:rPr>
+          <w:rFonts w:hint="eastAsia"/>
+          <w:lang w:eastAsia="ja-JP"/>
+        </w:rPr>
+        <w:t>奏</w:t>
+      </w:r>
+      <w:r>
+        <w:rPr>
+          <w:rFonts w:hint="eastAsia"/>
+          <w:lang w:eastAsia="ja-JP"/>
+        </w:rPr>
+        <w:t>ちゃん</w:t>
+      </w:r>
+      <w:r>
+        <w:rPr>
+          <w:rFonts w:hint="eastAsia"/>
+        </w:rPr>
+        <w:t>，好久不见啦！我听穗波说你生病了，身体没关系吗？”</w:t>
+      </w:r>
+    </w:p>
+    <w:p>
+      <w:r>
+        <w:rPr>
+          <w:rFonts w:hint="eastAsia"/>
+        </w:rPr>
+        <w:t>天马同学</w:t>
+      </w:r>
+      <w:r>
+        <w:rPr>
+          <w:rFonts w:hint="eastAsia"/>
+        </w:rPr>
+        <w:t>左看看右看看，试图找出我身体不关心的迹象。这么关心我，真是感谢。</w:t>
+      </w:r>
+    </w:p>
+    <w:p>
+      <w:r>
+        <w:rPr>
+          <w:rFonts w:hint="eastAsia"/>
+        </w:rPr>
+        <w:t>“</w:t>
+      </w:r>
+      <w:r>
+        <w:rPr>
+          <w:rFonts w:hint="eastAsia"/>
+        </w:rPr>
+        <w:t>……</w:t>
+      </w:r>
+      <w:r>
+        <w:rPr>
+          <w:rFonts w:hint="eastAsia"/>
+        </w:rPr>
+        <w:t>天马</w:t>
+      </w:r>
+      <w:r>
+        <w:rPr>
+          <w:rFonts w:hint="eastAsia"/>
+        </w:rPr>
+        <w:t>同学</w:t>
+      </w:r>
+      <w:r>
+        <w:rPr>
+          <w:rFonts w:hint="eastAsia"/>
+        </w:rPr>
+        <w:t>，</w:t>
+      </w:r>
+      <w:r>
+        <w:rPr>
+          <w:rFonts w:hint="eastAsia"/>
+        </w:rPr>
+        <w:t>真是活泼</w:t>
+      </w:r>
+      <w:r>
+        <w:rPr>
+          <w:rFonts w:hint="eastAsia"/>
+        </w:rPr>
+        <w:t>啊。啊，星乃，望月，还有日野森同学，早上好。”</w:t>
+      </w:r>
+    </w:p>
+    <w:p>
+      <w:pPr>
+        <w:rPr>
+          <w:rFonts w:hint="eastAsia"/>
+        </w:rPr>
+      </w:pPr>
+      <w:r>
+        <w:rPr>
+          <w:rFonts w:hint="eastAsia"/>
+        </w:rPr>
+        <w:t>“</w:t>
+      </w:r>
+      <w:r>
+        <w:rPr>
+          <w:rFonts w:hint="eastAsia"/>
+        </w:rPr>
+        <w:t>咲希</w:t>
+      </w:r>
+      <w:r>
+        <w:rPr>
+          <w:rFonts w:hint="eastAsia"/>
+        </w:rPr>
+        <w:t>，不是说过，宵</w:t>
+      </w:r>
+      <w:proofErr w:type="gramStart"/>
+      <w:r>
+        <w:rPr>
+          <w:rFonts w:hint="eastAsia"/>
+        </w:rPr>
+        <w:t>崎</w:t>
+      </w:r>
+      <w:proofErr w:type="gramEnd"/>
+      <w:r>
+        <w:rPr>
+          <w:rFonts w:hint="eastAsia"/>
+        </w:rPr>
+        <w:t>同学是我们的前辈啊……”</w:t>
+      </w:r>
+    </w:p>
+    <w:p>
+      <w:r>
+        <w:rPr>
+          <w:rFonts w:hint="eastAsia"/>
+        </w:rPr>
+        <w:t>“有什么关系嘛一歌，</w:t>
+      </w:r>
+      <w:r>
+        <w:rPr>
+          <w:rFonts w:hint="eastAsia"/>
+          <w:color w:val="4F81BD" w:themeColor="accent1"/>
+        </w:rPr>
+        <w:t>奏</w:t>
+      </w:r>
+      <w:proofErr w:type="gramStart"/>
+      <w:r>
+        <w:rPr>
+          <w:rFonts w:hint="eastAsia"/>
+          <w:color w:val="4F81BD" w:themeColor="accent1"/>
+        </w:rPr>
+        <w:t>奏</w:t>
+      </w:r>
+      <w:proofErr w:type="gramEnd"/>
+      <w:r>
+        <w:rPr>
+          <w:rFonts w:hint="eastAsia"/>
+        </w:rPr>
+        <w:t>都说过没有关系啦~”</w:t>
+      </w:r>
+    </w:p>
+    <w:p>
+      <w:r>
+        <w:rPr>
+          <w:rFonts w:hint="eastAsia"/>
+        </w:rPr>
+        <w:t>“那也不可以这样乱来……啊，宵</w:t>
+      </w:r>
+      <w:proofErr w:type="gramStart"/>
+      <w:r>
+        <w:rPr>
+          <w:rFonts w:hint="eastAsia"/>
+        </w:rPr>
+        <w:t>崎</w:t>
+      </w:r>
+      <w:proofErr w:type="gramEnd"/>
+      <w:r>
+        <w:rPr>
+          <w:rFonts w:hint="eastAsia"/>
+        </w:rPr>
+        <w:t>前辈，早上好。朝比奈前辈也是。”</w:t>
+      </w:r>
+    </w:p>
+    <w:p>
+      <w:proofErr w:type="gramStart"/>
+      <w:r>
+        <w:rPr>
+          <w:rFonts w:hint="eastAsia"/>
+        </w:rPr>
+        <w:t>星乃同学</w:t>
+      </w:r>
+      <w:proofErr w:type="gramEnd"/>
+      <w:r>
+        <w:rPr>
+          <w:rFonts w:hint="eastAsia"/>
+        </w:rPr>
+        <w:t>走到我的身边，向我</w:t>
+      </w:r>
+      <w:proofErr w:type="gramStart"/>
+      <w:r>
+        <w:rPr>
+          <w:rFonts w:hint="eastAsia"/>
+        </w:rPr>
+        <w:t>道着</w:t>
+      </w:r>
+      <w:proofErr w:type="gramEnd"/>
+      <w:r>
+        <w:rPr>
+          <w:rFonts w:hint="eastAsia"/>
+        </w:rPr>
+        <w:t>早，顺便把</w:t>
+      </w:r>
+      <w:r>
+        <w:rPr>
+          <w:rFonts w:hint="eastAsia"/>
+        </w:rPr>
+        <w:t>天马同学</w:t>
+      </w:r>
+      <w:r>
+        <w:rPr>
+          <w:rFonts w:hint="eastAsia"/>
+        </w:rPr>
+        <w:t>从我的身边拽走。</w:t>
+      </w:r>
+    </w:p>
+    <w:p>
+      <w:pPr>
+        <w:rPr>
+          <w:rFonts w:hint="eastAsia"/>
+        </w:rPr>
+      </w:pPr>
+      <w:r>
+        <w:rPr>
+          <w:rFonts w:hint="eastAsia"/>
+        </w:rPr>
+        <w:t>我点点头，做出了“没有关系的”的表情。一旁，</w:t>
+      </w:r>
+      <w:proofErr w:type="gramStart"/>
+      <w:r>
+        <w:rPr>
+          <w:rFonts w:hint="eastAsia"/>
+        </w:rPr>
+        <w:t>真冬似乎</w:t>
+      </w:r>
+      <w:proofErr w:type="gramEnd"/>
+      <w:r>
+        <w:rPr>
+          <w:rFonts w:hint="eastAsia"/>
+        </w:rPr>
+        <w:t>在和另外两位乐队成员交流着。</w:t>
+      </w:r>
+    </w:p>
+    <w:p>
+      <w:r>
+        <w:rPr>
+          <w:rFonts w:hint="eastAsia"/>
+        </w:rPr>
+        <w:t>“宵</w:t>
+      </w:r>
+      <w:proofErr w:type="gramStart"/>
+      <w:r>
+        <w:rPr>
+          <w:rFonts w:hint="eastAsia"/>
+        </w:rPr>
+        <w:t>崎</w:t>
+      </w:r>
+      <w:proofErr w:type="gramEnd"/>
+      <w:r>
+        <w:rPr>
+          <w:rFonts w:hint="eastAsia"/>
+        </w:rPr>
+        <w:t>前辈早上好。朝比奈前辈，一直以来，姐姐都受您的照顾了，非常感谢。也感谢你们能来看我们的演出。”</w:t>
+      </w:r>
+    </w:p>
+    <w:p>
+      <w:r>
+        <w:rPr>
+          <w:rFonts w:hint="eastAsia"/>
+        </w:rPr>
+        <w:t>“</w:t>
+      </w:r>
+      <w:r>
+        <w:rPr>
+          <w:rFonts w:hint="eastAsia"/>
+        </w:rPr>
+        <w:t>志步，太正式啦。宵</w:t>
+      </w:r>
+      <w:proofErr w:type="gramStart"/>
+      <w:r>
+        <w:rPr>
+          <w:rFonts w:hint="eastAsia"/>
+        </w:rPr>
+        <w:t>崎</w:t>
+      </w:r>
+      <w:proofErr w:type="gramEnd"/>
+      <w:r>
+        <w:rPr>
+          <w:rFonts w:hint="eastAsia"/>
+        </w:rPr>
+        <w:t>同学，还有朝比奈前辈，欢迎来听演出哦。”</w:t>
+      </w:r>
+    </w:p>
+    <w:p>
+      <w:pPr>
+        <w:rPr>
+          <w:rFonts w:hint="eastAsia"/>
+        </w:rPr>
+      </w:pPr>
+    </w:p>
+    <w:p>
+      <w:pPr>
+        <w:rPr>
+          <w:rFonts w:hint="eastAsia"/>
+        </w:rPr>
+      </w:pPr>
+    </w:p>
+    <w:p>
+      <w:pPr>
+        <w:rPr>
+          <w:rFonts w:hint="eastAsia"/>
+        </w:rPr>
+      </w:pPr>
+    </w:p>
+    <w:p>
+      <w:pPr>
+        <w:rPr>
+          <w:rFonts w:hint="eastAsia"/>
+        </w:rPr>
+      </w:pPr>
+    </w:p>
+    <w:p>
+      <w:pPr>
+        <w:rPr>
+          <w:rFonts w:hint="eastAsia"/>
+        </w:rPr>
+      </w:pPr>
+    </w:p>
+    <w:p>
+      <w:pPr>
+        <w:rPr>
+          <w:rFonts w:hint="eastAsia"/>
+        </w:rPr>
+      </w:pPr>
+    </w:p>
+    <w:p>
+      <w:pPr>
+        <w:rPr>
+          <w:rFonts w:hint="eastAsia"/>
+        </w:rPr>
+      </w:pPr>
+    </w:p>
+    <w:p>
+      <w:pPr>
+        <w:rPr>
+          <w:rFonts w:hint="eastAsia"/>
+        </w:rPr>
+      </w:pPr>
+    </w:p>
+    <w:p>
+      <w:pPr>
+        <w:rPr>
+          <w:rFonts w:hint="eastAsia"/>
+        </w:rPr>
+      </w:pPr>
+    </w:p>
+    <w:p>
+      <w:pPr>
+        <w:rPr>
+          <w:rFonts w:hint="eastAsia"/>
+        </w:rPr>
+      </w:pPr>
+      <w:r>
+        <w:rPr>
+          <w:rFonts w:hint="eastAsia"/>
+        </w:rPr>
+        <w:t>沉默。和早上一样的</w:t>
+      </w:r>
+      <w:r>
+        <w:rPr>
+          <w:rFonts w:hint="eastAsia"/>
+        </w:rPr>
+        <w:t>沉默，弥漫在她与我之间。</w:t>
+      </w:r>
+      <w:r>
+        <w:rPr>
+          <w:rFonts w:hint="eastAsia"/>
+        </w:rPr>
+        <w:t>我尝试寻找些话题，于是四处张望着。</w:t>
+      </w:r>
+    </w:p>
+    <w:p>
+      <w:pPr>
+        <w:rPr>
+          <w:rFonts w:hint="eastAsia"/>
+        </w:rPr>
+      </w:pPr>
+      <w:r>
+        <w:rPr>
+          <w:rFonts w:hint="eastAsia"/>
+        </w:rPr>
+        <w:t>“呐真冬，今天的</w:t>
+      </w:r>
+      <w:r>
+        <w:rPr>
+          <w:rFonts w:hint="eastAsia"/>
+        </w:rPr>
+        <w:t>商店收的好早</w:t>
+      </w:r>
+      <w:r>
+        <w:rPr>
+          <w:rFonts w:hint="eastAsia"/>
+        </w:rPr>
+        <w:t>欸</w:t>
+      </w:r>
+      <w:proofErr w:type="gramStart"/>
+      <w:r>
+        <w:rPr>
+          <w:rFonts w:hint="eastAsia"/>
+        </w:rPr>
+        <w:t>欸</w:t>
+      </w:r>
+      <w:proofErr w:type="gramEnd"/>
+      <w:r>
+        <w:rPr>
+          <w:rFonts w:hint="eastAsia"/>
+        </w:rPr>
+        <w:t>欸——”</w:t>
+      </w:r>
+    </w:p>
+    <w:p>
+      <w:pPr>
+        <w:rPr>
+          <w:rFonts w:hint="eastAsia"/>
+        </w:rPr>
+      </w:pPr>
+      <w:r>
+        <w:rPr>
+          <w:rFonts w:hint="eastAsia"/>
+        </w:rPr>
+        <w:lastRenderedPageBreak/>
+        <w:t>好不容易想到话题的我，连话都没有说完，就被忽然停下的</w:t>
+      </w:r>
+      <w:proofErr w:type="gramStart"/>
+      <w:r>
+        <w:rPr>
+          <w:rFonts w:hint="eastAsia"/>
+        </w:rPr>
+        <w:t>真冬绊</w:t>
+      </w:r>
+      <w:proofErr w:type="gramEnd"/>
+      <w:r>
+        <w:rPr>
+          <w:rFonts w:hint="eastAsia"/>
+        </w:rPr>
+        <w:t>了一下，</w:t>
+      </w:r>
+      <w:r>
+        <w:rPr>
+          <w:rFonts w:hint="eastAsia"/>
+        </w:rPr>
+        <w:t>从0°转到了90°。</w:t>
+      </w:r>
+    </w:p>
+    <w:p>
+      <w:pPr>
+        <w:rPr>
+          <w:rFonts w:hint="eastAsia"/>
+        </w:rPr>
+      </w:pPr>
+      <w:r>
+        <w:rPr>
+          <w:rFonts w:hint="eastAsia"/>
+        </w:rPr>
+        <w:t>“怎么了，真冬？</w:t>
+      </w:r>
+    </w:p>
+    <w:p>
+      <w:pPr>
+        <w:rPr>
+          <w:rFonts w:hint="eastAsia"/>
+        </w:rPr>
+      </w:pPr>
+      <w:r>
+        <w:rPr>
+          <w:rFonts w:hint="eastAsia"/>
+        </w:rPr>
+        <w:t>我探着头，望向真冬，又看</w:t>
+      </w:r>
+      <w:proofErr w:type="gramStart"/>
+      <w:r>
+        <w:rPr>
+          <w:rFonts w:hint="eastAsia"/>
+        </w:rPr>
+        <w:t>向真冬目光</w:t>
+      </w:r>
+      <w:proofErr w:type="gramEnd"/>
+      <w:r>
+        <w:rPr>
+          <w:rFonts w:hint="eastAsia"/>
+        </w:rPr>
+        <w:t>所及的方向。</w:t>
+      </w:r>
+    </w:p>
+    <w:p>
+      <w:pPr>
+        <w:rPr>
+          <w:rFonts w:hint="eastAsia"/>
+        </w:rPr>
+      </w:pPr>
+      <w:r>
+        <w:rPr>
+          <w:rFonts w:hint="eastAsia"/>
+        </w:rPr>
+        <w:t>是</w:t>
+      </w:r>
+      <w:r>
+        <w:rPr>
+          <w:rFonts w:hint="eastAsia"/>
+        </w:rPr>
+        <w:t>一家小小的花店，在快要进入深夜的时分里，</w:t>
+      </w:r>
+      <w:r>
+        <w:rPr>
+          <w:rFonts w:hint="eastAsia"/>
+        </w:rPr>
+        <w:t>也还</w:t>
+      </w:r>
+      <w:r>
+        <w:rPr>
+          <w:rFonts w:hint="eastAsia"/>
+        </w:rPr>
+        <w:t>没有关门。路灯发出淡黄色的光</w:t>
+      </w:r>
+      <w:r>
+        <w:rPr>
+          <w:rFonts w:hint="eastAsia"/>
+        </w:rPr>
+        <w:t>，点</w:t>
+      </w:r>
+      <w:r>
+        <w:rPr>
+          <w:rFonts w:hint="eastAsia"/>
+        </w:rPr>
+        <w:t>亮了</w:t>
+      </w:r>
+      <w:r>
+        <w:rPr>
+          <w:rFonts w:hint="eastAsia"/>
+        </w:rPr>
+        <w:t>纷纷然落下的雪。透过玻璃，店长在柜台上</w:t>
+      </w:r>
+      <w:r>
+        <w:rPr>
+          <w:rFonts w:hint="eastAsia"/>
+        </w:rPr>
+        <w:t>清洗着茶具</w:t>
+      </w:r>
+      <w:r>
+        <w:rPr>
+          <w:rFonts w:hint="eastAsia"/>
+        </w:rPr>
+        <w:t>，</w:t>
+      </w:r>
+      <w:r>
+        <w:rPr>
+          <w:rFonts w:hint="eastAsia"/>
+        </w:rPr>
+        <w:t>显得里面很温暖的样子。</w:t>
+      </w:r>
+    </w:p>
+    <w:p>
+      <w:pPr>
+        <w:rPr>
+          <w:rFonts w:hint="eastAsia"/>
+        </w:rPr>
+      </w:pPr>
+      <w:proofErr w:type="gramStart"/>
+      <w:r>
+        <w:rPr>
+          <w:rFonts w:hint="eastAsia"/>
+        </w:rPr>
+        <w:t>真冬看着</w:t>
+      </w:r>
+      <w:proofErr w:type="gramEnd"/>
+      <w:r>
+        <w:rPr>
+          <w:rFonts w:hint="eastAsia"/>
+        </w:rPr>
+        <w:t>店里的某处。</w:t>
+      </w:r>
+    </w:p>
+    <w:p>
+      <w:pPr>
+        <w:rPr>
+          <w:rFonts w:hint="eastAsia"/>
+        </w:rPr>
+      </w:pPr>
+      <w:r>
+        <w:rPr>
+          <w:rFonts w:hint="eastAsia"/>
+        </w:rPr>
+        <w:t>“奏，可以进去看看吗？”</w:t>
+      </w:r>
+    </w:p>
+    <w:p>
+      <w:pPr>
+        <w:rPr>
+          <w:rFonts w:hint="eastAsia"/>
+        </w:rPr>
+      </w:pPr>
+      <w:r>
+        <w:rPr>
+          <w:rFonts w:hint="eastAsia"/>
+        </w:rPr>
+        <w:t>她难得的向我提出请求。我赶快点点头。于是，</w:t>
+      </w:r>
+      <w:r>
+        <w:rPr>
+          <w:rFonts w:hint="eastAsia"/>
+        </w:rPr>
+        <w:t>她领着我推开门，走进店里。</w:t>
+      </w:r>
+    </w:p>
+    <w:p>
+      <w:pPr>
+        <w:rPr>
+          <w:rFonts w:hint="eastAsia"/>
+        </w:rPr>
+      </w:pPr>
+      <w:r>
+        <w:rPr>
+          <w:rFonts w:hint="eastAsia"/>
+        </w:rPr>
+        <w:t>店长看上去有些上了年纪。他瞥了我们一眼，便低下头，用壶中的水继续</w:t>
+      </w:r>
+      <w:proofErr w:type="gramStart"/>
+      <w:r>
+        <w:rPr>
+          <w:rFonts w:hint="eastAsia"/>
+        </w:rPr>
+        <w:t>冲洗着</w:t>
+      </w:r>
+      <w:proofErr w:type="gramEnd"/>
+      <w:r>
+        <w:rPr>
+          <w:rFonts w:hint="eastAsia"/>
+        </w:rPr>
+        <w:t>茶具。</w:t>
+      </w:r>
+    </w:p>
+    <w:p>
+      <w:pPr>
+        <w:rPr>
+          <w:rFonts w:hint="eastAsia"/>
+        </w:rPr>
+      </w:pPr>
+      <w:r>
+        <w:rPr>
+          <w:rFonts w:hint="eastAsia"/>
+        </w:rPr>
+        <w:t>空气里漂浮着淡淡的茶香，让我不由得深吸一口气。</w:t>
+      </w:r>
+    </w:p>
+    <w:p>
+      <w:pPr>
+        <w:rPr>
+          <w:rFonts w:hint="eastAsia"/>
+        </w:rPr>
+      </w:pPr>
+      <w:proofErr w:type="gramStart"/>
+      <w:r>
+        <w:rPr>
+          <w:rFonts w:hint="eastAsia"/>
+        </w:rPr>
+        <w:t>真冬则</w:t>
+      </w:r>
+      <w:proofErr w:type="gramEnd"/>
+      <w:r>
+        <w:rPr>
+          <w:rFonts w:hint="eastAsia"/>
+        </w:rPr>
+        <w:t>是径直走到了一盆不起眼的盆栽旁，随后直接蹲了下来。</w:t>
+      </w:r>
+    </w:p>
+    <w:p>
+      <w:pPr>
+        <w:rPr>
+          <w:rFonts w:hint="eastAsia"/>
+        </w:rPr>
+      </w:pPr>
+      <w:r>
+        <w:rPr>
+          <w:rFonts w:hint="eastAsia"/>
+        </w:rPr>
+        <w:t>于是，我慢慢</w:t>
+      </w:r>
+      <w:proofErr w:type="gramStart"/>
+      <w:r>
+        <w:rPr>
+          <w:rFonts w:hint="eastAsia"/>
+        </w:rPr>
+        <w:t>走到真冬</w:t>
+      </w:r>
+      <w:proofErr w:type="gramEnd"/>
+      <w:r>
+        <w:rPr>
+          <w:rFonts w:hint="eastAsia"/>
+        </w:rPr>
+        <w:t>的一旁，观察起这不起眼的花儿。</w:t>
+      </w:r>
+    </w:p>
+    <w:p>
+      <w:pPr>
+        <w:rPr>
+          <w:rFonts w:hint="eastAsia"/>
+        </w:rPr>
+      </w:pPr>
+      <w:r>
+        <w:rPr>
+          <w:rFonts w:hint="eastAsia"/>
+        </w:rPr>
+        <w:t>她看上去有些平凡。</w:t>
+      </w:r>
+      <w:r>
+        <w:rPr>
+          <w:rFonts w:hint="eastAsia"/>
+        </w:rPr>
+        <w:t>一</w:t>
+      </w:r>
+      <w:r>
+        <w:rPr>
+          <w:rFonts w:hint="eastAsia"/>
+        </w:rPr>
+        <w:t>丛</w:t>
+      </w:r>
+      <w:r>
+        <w:rPr>
+          <w:rFonts w:hint="eastAsia"/>
+        </w:rPr>
+        <w:t>绿叶从根部蓬松地向上绽开。光滑的花茎托起六片蓝紫色的花瓣，三片向下低垂，三片向上聚拢。</w:t>
+      </w:r>
+      <w:r>
+        <w:rPr>
+          <w:rFonts w:hint="eastAsia"/>
+        </w:rPr>
+        <w:t>与其用美丽来形容，不如说是优雅。</w:t>
+      </w:r>
+    </w:p>
+    <w:p>
+      <w:pPr>
+        <w:rPr>
+          <w:rFonts w:hint="eastAsia"/>
+        </w:rPr>
+      </w:pPr>
+      <w:r>
+        <w:rPr>
+          <w:rFonts w:hint="eastAsia"/>
+        </w:rPr>
+        <w:t>但却</w:t>
+      </w:r>
+      <w:r>
+        <w:rPr>
+          <w:rFonts w:hint="eastAsia"/>
+        </w:rPr>
+        <w:t>是在路边很容易见到的孩子</w:t>
+      </w:r>
+      <w:r>
+        <w:rPr>
+          <w:rFonts w:hint="eastAsia"/>
+        </w:rPr>
+        <w:t>。远远的望过去，花朵便被埋没在底下的叶片中。</w:t>
+      </w:r>
+      <w:r>
+        <w:rPr>
+          <w:rFonts w:hint="eastAsia"/>
+        </w:rPr>
+        <w:t>或许看一眼之后，第二天</w:t>
+      </w:r>
+      <w:r>
+        <w:rPr>
+          <w:rFonts w:hint="eastAsia"/>
+        </w:rPr>
+        <w:t>再见到，</w:t>
+      </w:r>
+      <w:r>
+        <w:rPr>
+          <w:rFonts w:hint="eastAsia"/>
+        </w:rPr>
+        <w:t>就会习以为常。</w:t>
+      </w:r>
+    </w:p>
+    <w:p>
+      <w:pPr>
+        <w:rPr>
+          <w:rFonts w:hint="eastAsia"/>
+        </w:rPr>
+      </w:pPr>
+      <w:r>
+        <w:rPr>
+          <w:rFonts w:hint="eastAsia"/>
+        </w:rPr>
+        <w:t>于是，我把视线转向看着这花儿的真冬。她吐出了个我</w:t>
+      </w:r>
+      <w:r>
+        <w:rPr>
+          <w:rFonts w:hint="eastAsia"/>
+        </w:rPr>
+        <w:t>并不</w:t>
+      </w:r>
+      <w:r>
+        <w:rPr>
+          <w:rFonts w:hint="eastAsia"/>
+        </w:rPr>
+        <w:t>熟悉的单词。</w:t>
+      </w:r>
+    </w:p>
+    <w:p>
+      <w:pPr>
+        <w:rPr>
+          <w:rFonts w:hint="eastAsia"/>
+        </w:rPr>
+      </w:pPr>
+      <w:r>
+        <w:rPr>
+          <w:rFonts w:hint="eastAsia"/>
+        </w:rPr>
+        <w:t>“</w:t>
+      </w:r>
+      <w:r>
+        <w:rPr>
+          <w:rFonts w:hint="eastAsia"/>
+          <w:b/>
+          <w:bCs/>
+          <w:i/>
+          <w:iCs/>
+        </w:rPr>
+        <w:t>Iris pallida</w:t>
+      </w:r>
+      <w:r>
+        <w:rPr>
+          <w:rFonts w:hint="eastAsia"/>
+          <w:b/>
+          <w:bCs/>
+          <w:i/>
+          <w:iCs/>
+        </w:rPr>
+        <w:t>。</w:t>
+      </w:r>
+      <w:r>
+        <w:rPr>
+          <w:rFonts w:hint="eastAsia"/>
+        </w:rPr>
+        <w:t>”</w:t>
+      </w:r>
+    </w:p>
+    <w:p>
+      <w:pPr>
+        <w:rPr>
+          <w:rFonts w:hint="eastAsia"/>
+        </w:rPr>
+      </w:pPr>
+      <w:r>
+        <w:rPr>
+          <w:rFonts w:hint="eastAsia"/>
+        </w:rPr>
+        <w:t>“</w:t>
+      </w:r>
+      <w:r>
+        <w:rPr>
+          <w:rFonts w:hint="eastAsia"/>
+        </w:rPr>
+        <w:t>菖蒲……是吗？”</w:t>
+      </w:r>
+    </w:p>
+    <w:p>
+      <w:pPr>
+        <w:rPr>
+          <w:rFonts w:hint="eastAsia"/>
+        </w:rPr>
+      </w:pPr>
+      <w:proofErr w:type="gramStart"/>
+      <w:r>
+        <w:rPr>
+          <w:rFonts w:hint="eastAsia"/>
+        </w:rPr>
+        <w:t>真冬摇</w:t>
+      </w:r>
+      <w:proofErr w:type="gramEnd"/>
+      <w:r>
+        <w:rPr>
+          <w:rFonts w:hint="eastAsia"/>
+        </w:rPr>
+        <w:t>摇头。但身后的店长接过了话茬。</w:t>
+      </w:r>
+    </w:p>
+    <w:p>
+      <w:pPr>
+        <w:rPr>
+          <w:rFonts w:hint="eastAsia"/>
+        </w:rPr>
+      </w:pPr>
+      <w:r>
+        <w:rPr>
+          <w:rFonts w:hint="eastAsia"/>
+        </w:rPr>
+        <w:t>“不是，就是Iris，鸢尾，鸢尾科鸢尾属。所谓菖蒲，只是日本人的错误称呼罢了，实际上是另一种花。”</w:t>
+      </w:r>
+    </w:p>
+    <w:p>
+      <w:pPr>
+        <w:rPr>
+          <w:rFonts w:hint="eastAsia"/>
+        </w:rPr>
+      </w:pPr>
+      <w:r>
+        <w:rPr>
+          <w:rFonts w:hint="eastAsia"/>
+        </w:rPr>
+        <w:t>店长从柜台后走了出来，我连忙让出了一小块空间。他打量了一下我，又看向了蹲着的</w:t>
+      </w:r>
+      <w:proofErr w:type="gramStart"/>
+      <w:r>
+        <w:rPr>
+          <w:rFonts w:hint="eastAsia"/>
+        </w:rPr>
+        <w:t>真冬身上</w:t>
+      </w:r>
+      <w:proofErr w:type="gramEnd"/>
+      <w:r>
+        <w:rPr>
+          <w:rFonts w:hint="eastAsia"/>
+        </w:rPr>
+        <w:t>。</w:t>
+      </w:r>
+    </w:p>
+    <w:p>
+      <w:pPr>
+        <w:rPr>
+          <w:rFonts w:hint="eastAsia"/>
+        </w:rPr>
+      </w:pPr>
+      <w:r>
+        <w:rPr>
+          <w:rFonts w:hint="eastAsia"/>
+        </w:rPr>
+        <w:t>“孩子们，为什么要对着一盆假花看这么久呢？”</w:t>
+      </w:r>
+    </w:p>
+    <w:p>
+      <w:pPr>
+        <w:rPr>
+          <w:rFonts w:hint="eastAsia"/>
+        </w:rPr>
+      </w:pPr>
+      <w:r>
+        <w:rPr>
+          <w:rFonts w:hint="eastAsia"/>
+        </w:rPr>
+        <w:t>“欸，假的？”</w:t>
+      </w:r>
+    </w:p>
+    <w:p>
+      <w:pPr>
+        <w:rPr>
+          <w:rFonts w:hint="eastAsia"/>
+        </w:rPr>
+      </w:pPr>
+      <w:r>
+        <w:rPr>
+          <w:rFonts w:hint="eastAsia"/>
+        </w:rPr>
+        <w:t>我不禁说出声来。</w:t>
+      </w:r>
+    </w:p>
+    <w:p>
+      <w:pPr>
+        <w:rPr>
+          <w:rFonts w:hint="eastAsia"/>
+        </w:rPr>
+      </w:pPr>
+    </w:p>
+    <w:p>
+      <w:pPr>
+        <w:rPr>
+          <w:rFonts w:hint="eastAsia"/>
+        </w:rPr>
+      </w:pPr>
+      <w:r>
+        <w:rPr>
+          <w:rFonts w:hint="eastAsia"/>
+        </w:rPr>
+        <w:t>在回家的路上，</w:t>
+      </w:r>
+      <w:proofErr w:type="gramStart"/>
+      <w:r>
+        <w:rPr>
+          <w:rFonts w:hint="eastAsia"/>
+        </w:rPr>
+        <w:t>真冬一直</w:t>
+      </w:r>
+      <w:proofErr w:type="gramEnd"/>
+      <w:r>
+        <w:rPr>
+          <w:rFonts w:hint="eastAsia"/>
+        </w:rPr>
+        <w:t>用手捧着店长送给她的花根。</w:t>
+      </w:r>
     </w:p>
     <w:sectPr>
-      <w:pgSz w:w="11906" w:h="16838"/>
+      <w:pgSz w:w="11906" w:h="16838" w:code="9"/>
       <w:pgMar w:top="720" w:right="720" w:bottom="720" w:left="720" w:header="851" w:footer="992" w:gutter="0"/>
       <w:cols w:space="425"/>
       <w:docGrid w:type="lines" w:linePitch="312"/>

--- a/Iris.docx
+++ b/Iris.docx
@@ -1993,10 +1993,17 @@
     </w:p>
     <w:p>
       <w:pPr>
-        <w:rPr>
-          <w:rFonts w:hint="eastAsia"/>
-        </w:rPr>
-      </w:pPr>
+        <w:widowControl/>
+        <w:rPr>
+          <w:rFonts w:hint="eastAsia"/>
+        </w:rPr>
+      </w:pPr>
+      <w:r>
+        <w:rPr>
+          <w:rFonts w:hint="eastAsia"/>
+        </w:rPr>
+        <w:br w:type="page"/>
+      </w:r>
     </w:p>
     <w:p>
       <w:pPr>
@@ -2853,20 +2860,7 @@
         <w:rPr>
           <w:rFonts w:hint="eastAsia"/>
         </w:rPr>
-        <w:t>大家各就各位，都在看着我。</w:t>
-      </w:r>
-    </w:p>
-    <w:p>
-      <w:pPr>
-        <w:rPr>
-          <w:rFonts w:hint="eastAsia"/>
-        </w:rPr>
-      </w:pPr>
-      <w:r>
-        <w:rPr>
-          <w:rFonts w:hint="eastAsia"/>
-        </w:rPr>
-        <w:t>那么；</w:t>
+        <w:t>大家各就各位，都在看着我。那么；</w:t>
       </w:r>
     </w:p>
     <w:p>
@@ -3084,7 +3078,6 @@
         <w:rPr>
           <w:rFonts w:hint="eastAsia"/>
         </w:rPr>
-        <w:lastRenderedPageBreak/>
         <w:t>她</w:t>
       </w:r>
       <w:r>
@@ -3099,13 +3092,6 @@
         </w:rPr>
         <w:t>如此说道。</w:t>
       </w:r>
-    </w:p>
-    <w:p>
-      <w:pPr>
-        <w:rPr>
-          <w:rFonts w:hint="eastAsia"/>
-        </w:rPr>
-      </w:pPr>
     </w:p>
     <w:p>
       <w:pPr>
@@ -3125,6 +3111,7 @@
           <w:sz w:val="24"/>
           <w:szCs w:val="28"/>
         </w:rPr>
+        <w:lastRenderedPageBreak/>
         <w:t>（三）</w:t>
       </w:r>
     </w:p>
@@ -3458,33 +3445,33 @@
         <w:rPr>
           <w:rFonts w:hint="eastAsia"/>
         </w:rPr>
+        <w:t>在意识到之前，左手腕就已经被抓住。</w:t>
+      </w:r>
+    </w:p>
+    <w:p>
+      <w:pPr>
+        <w:rPr>
+          <w:rFonts w:hint="eastAsia"/>
+        </w:rPr>
+      </w:pPr>
+      <w:r>
+        <w:rPr>
+          <w:rFonts w:hint="eastAsia"/>
+        </w:rPr>
+        <w:t>重心失衡，脚还撞上了台阶。但背部被什么力量支撑住，于是，便以尴尬的姿势悬在了半空中。</w:t>
+      </w:r>
+    </w:p>
+    <w:p>
+      <w:pPr>
+        <w:rPr>
+          <w:rFonts w:hint="eastAsia"/>
+        </w:rPr>
+      </w:pPr>
+      <w:r>
+        <w:rPr>
+          <w:rFonts w:hint="eastAsia"/>
+        </w:rPr>
         <w:lastRenderedPageBreak/>
-        <w:t>在意识到之前，左手腕就已经被抓住。</w:t>
-      </w:r>
-    </w:p>
-    <w:p>
-      <w:pPr>
-        <w:rPr>
-          <w:rFonts w:hint="eastAsia"/>
-        </w:rPr>
-      </w:pPr>
-      <w:r>
-        <w:rPr>
-          <w:rFonts w:hint="eastAsia"/>
-        </w:rPr>
-        <w:t>重心失衡，脚还撞上了台阶。但背部被什么力量支撑住，于是，便以尴尬的姿势悬在了半空中。</w:t>
-      </w:r>
-    </w:p>
-    <w:p>
-      <w:pPr>
-        <w:rPr>
-          <w:rFonts w:hint="eastAsia"/>
-        </w:rPr>
-      </w:pPr>
-      <w:r>
-        <w:rPr>
-          <w:rFonts w:hint="eastAsia"/>
-        </w:rPr>
         <w:t>随后便是在眼前呼啸而过的汽车。</w:t>
       </w:r>
     </w:p>
@@ -3820,8 +3807,6 @@
           <w:rFonts w:hint="eastAsia"/>
           <w:b/>
           <w:bCs/>
-          <w:sz w:val="28"/>
-          <w:szCs w:val="32"/>
         </w:rPr>
       </w:pPr>
       <w:r>
@@ -3829,8 +3814,6 @@
           <w:rFonts w:hint="eastAsia"/>
           <w:b/>
           <w:bCs/>
-          <w:sz w:val="28"/>
-          <w:szCs w:val="32"/>
         </w:rPr>
         <w:t>Interlude</w:t>
       </w:r>
@@ -3877,26 +3860,107 @@
         <w:rPr>
           <w:rFonts w:hint="eastAsia"/>
         </w:rPr>
+        <w:t>番茄酱在嘴里散发开。是</w:t>
+      </w:r>
+      <w:r>
+        <w:rPr>
+          <w:rFonts w:hint="eastAsia"/>
+        </w:rPr>
+        <w:t>很</w:t>
+      </w:r>
+      <w:r>
+        <w:rPr>
+          <w:rFonts w:hint="eastAsia"/>
+        </w:rPr>
+        <w:t>熟悉的</w:t>
+      </w:r>
+      <w:r>
+        <w:rPr>
+          <w:rFonts w:hint="eastAsia"/>
+        </w:rPr>
+        <w:t>感觉</w:t>
+      </w:r>
+      <w:r>
+        <w:rPr>
+          <w:rFonts w:hint="eastAsia"/>
+        </w:rPr>
+        <w:t>。</w:t>
+      </w:r>
+    </w:p>
+    <w:p>
+      <w:pPr>
+        <w:rPr>
+          <w:rFonts w:hint="eastAsia"/>
+        </w:rPr>
+      </w:pPr>
+      <w:r>
+        <w:rPr>
+          <w:rFonts w:hint="eastAsia"/>
+        </w:rPr>
+        <w:t>奏坐在我对面，拿筷子挑起几根面条，用力吹着。</w:t>
+      </w:r>
+      <w:r>
+        <w:rPr>
+          <w:rFonts w:hint="eastAsia"/>
+        </w:rPr>
+        <w:t>因为蒸汽的缘故，她的脸变成了一片红色。</w:t>
+      </w:r>
+    </w:p>
+    <w:p>
+      <w:pPr>
+        <w:rPr>
+          <w:rFonts w:hint="eastAsia"/>
+        </w:rPr>
+      </w:pPr>
+      <w:r>
+        <w:rPr>
+          <w:rFonts w:hint="eastAsia"/>
+        </w:rPr>
+        <w:t>每当看到</w:t>
+      </w:r>
+      <w:r>
+        <w:rPr>
+          <w:rFonts w:hint="eastAsia"/>
+        </w:rPr>
+        <w:t>奏吃着什么东西的时候，心里总会泛起些不让人讨厌的感觉。</w:t>
+      </w:r>
+    </w:p>
+    <w:p>
+      <w:pPr>
+        <w:rPr>
+          <w:rFonts w:hint="eastAsia"/>
+        </w:rPr>
+      </w:pPr>
+      <w:r>
+        <w:rPr>
+          <w:rFonts w:hint="eastAsia"/>
+        </w:rPr>
         <w:lastRenderedPageBreak/>
-        <w:t>番茄酱在嘴里散发开。是</w:t>
-      </w:r>
-      <w:r>
-        <w:rPr>
-          <w:rFonts w:hint="eastAsia"/>
-        </w:rPr>
-        <w:t>很</w:t>
-      </w:r>
-      <w:r>
-        <w:rPr>
-          <w:rFonts w:hint="eastAsia"/>
-        </w:rPr>
-        <w:t>熟悉的</w:t>
-      </w:r>
-      <w:r>
-        <w:rPr>
-          <w:rFonts w:hint="eastAsia"/>
-        </w:rPr>
-        <w:t>感觉</w:t>
+        <w:t>不知从哪传来</w:t>
+      </w:r>
+      <w:r>
+        <w:rPr>
+          <w:rFonts w:hint="eastAsia"/>
+        </w:rPr>
+        <w:t>了些动力，让</w:t>
+      </w:r>
+      <w:r>
+        <w:rPr>
+          <w:rFonts w:hint="eastAsia"/>
+        </w:rPr>
+        <w:t>我</w:t>
+      </w:r>
+      <w:r>
+        <w:rPr>
+          <w:rFonts w:hint="eastAsia"/>
+        </w:rPr>
+        <w:t>想要</w:t>
+      </w:r>
+      <w:r>
+        <w:rPr>
+          <w:rFonts w:hint="eastAsia"/>
+        </w:rPr>
+        <w:t>弄清这样的感情</w:t>
       </w:r>
       <w:r>
         <w:rPr>
@@ -3915,51 +3979,7 @@
         <w:rPr>
           <w:rFonts w:hint="eastAsia"/>
         </w:rPr>
-        <w:t>奏坐在我对面，拿筷子挑起几根面条，用力吹着。</w:t>
-      </w:r>
-      <w:r>
-        <w:rPr>
-          <w:rFonts w:hint="eastAsia"/>
-        </w:rPr>
-        <w:t>因为蒸汽的缘故，她的脸变成了一片红色。</w:t>
-      </w:r>
-    </w:p>
-    <w:p>
-      <w:pPr>
-        <w:rPr>
-          <w:rFonts w:hint="eastAsia"/>
-        </w:rPr>
-      </w:pPr>
-      <w:r>
-        <w:rPr>
-          <w:rFonts w:hint="eastAsia"/>
-        </w:rPr>
-        <w:t>每当看到</w:t>
-      </w:r>
-      <w:r>
-        <w:rPr>
-          <w:rFonts w:hint="eastAsia"/>
-        </w:rPr>
-        <w:t>奏吃着什么东西的时候，心里总会泛起些不让人讨厌的感觉。</w:t>
-      </w:r>
-    </w:p>
-    <w:p>
-      <w:pPr>
-        <w:rPr>
-          <w:rFonts w:hint="eastAsia"/>
-        </w:rPr>
-      </w:pPr>
-      <w:r>
-        <w:rPr>
-          <w:rFonts w:hint="eastAsia"/>
-        </w:rPr>
-        <w:t>不知从哪传来</w:t>
-      </w:r>
-      <w:r>
-        <w:rPr>
-          <w:rFonts w:hint="eastAsia"/>
-        </w:rPr>
-        <w:t>了些动力，让</w:t>
+        <w:t>因此</w:t>
       </w:r>
       <w:r>
         <w:rPr>
@@ -3971,13 +3991,25 @@
         <w:rPr>
           <w:rFonts w:hint="eastAsia"/>
         </w:rPr>
-        <w:t>想要</w:t>
-      </w:r>
-      <w:r>
-        <w:rPr>
-          <w:rFonts w:hint="eastAsia"/>
-        </w:rPr>
-        <w:t>弄清这样的感情</w:t>
+        <w:t>将目光</w:t>
+      </w:r>
+      <w:r>
+        <w:rPr>
+          <w:rFonts w:hint="eastAsia"/>
+        </w:rPr>
+        <w:t>锁定在</w:t>
+      </w:r>
+      <w:r>
+        <w:rPr>
+          <w:rFonts w:hint="eastAsia"/>
+        </w:rPr>
+        <w:t>奏</w:t>
+      </w:r>
+      <w:r>
+        <w:rPr>
+          <w:rFonts w:hint="eastAsia"/>
+        </w:rPr>
+        <w:t>的身上，随后开始回想起最近都发生了什么</w:t>
       </w:r>
       <w:r>
         <w:rPr>
@@ -3996,25 +4028,39 @@
         <w:rPr>
           <w:rFonts w:hint="eastAsia"/>
         </w:rPr>
-        <w:t>因此</w:t>
-      </w:r>
-      <w:r>
-        <w:rPr>
-          <w:rFonts w:hint="eastAsia"/>
-        </w:rPr>
-        <w:t>我</w:t>
-      </w:r>
-      <w:r>
-        <w:rPr>
-          <w:rFonts w:hint="eastAsia"/>
-        </w:rPr>
-        <w:t>将目光</w:t>
-      </w:r>
-      <w:r>
-        <w:rPr>
-          <w:rFonts w:hint="eastAsia"/>
-        </w:rPr>
-        <w:t>锁定在</w:t>
+        <w:t>在家里写歌，饭点就吃些饭，帮着</w:t>
+      </w:r>
+      <w:r>
+        <w:rPr>
+          <w:rFonts w:hint="eastAsia"/>
+        </w:rPr>
+        <w:t>望月同学一起做些家务。</w:t>
+      </w:r>
+    </w:p>
+    <w:p>
+      <w:pPr>
+        <w:rPr>
+          <w:rFonts w:hint="eastAsia"/>
+        </w:rPr>
+      </w:pPr>
+      <w:r>
+        <w:rPr>
+          <w:rFonts w:hint="eastAsia"/>
+        </w:rPr>
+        <w:t>偶尔会被绘名和瑞希拉出去，在城里逛来逛去。理由是“再天天呆在家里你们两个就要长蘑菇啦！”。虽然不理解为什么要这么做，但也算不上讨厌。</w:t>
+      </w:r>
+    </w:p>
+    <w:p>
+      <w:pPr>
+        <w:rPr>
+          <w:rFonts w:hint="eastAsia"/>
+        </w:rPr>
+      </w:pPr>
+      <w:r>
+        <w:rPr>
+          <w:rFonts w:hint="eastAsia"/>
+        </w:rPr>
+        <w:t>和</w:t>
       </w:r>
       <w:r>
         <w:rPr>
@@ -4026,69 +4072,6 @@
         <w:rPr>
           <w:rFonts w:hint="eastAsia"/>
         </w:rPr>
-        <w:t>的身上，随后开始回想起最近都发生了什么</w:t>
-      </w:r>
-      <w:r>
-        <w:rPr>
-          <w:rFonts w:hint="eastAsia"/>
-        </w:rPr>
-        <w:t>。</w:t>
-      </w:r>
-    </w:p>
-    <w:p>
-      <w:pPr>
-        <w:rPr>
-          <w:rFonts w:hint="eastAsia"/>
-        </w:rPr>
-      </w:pPr>
-      <w:r>
-        <w:rPr>
-          <w:rFonts w:hint="eastAsia"/>
-        </w:rPr>
-        <w:t>在家里写歌，饭点就吃些饭，帮着</w:t>
-      </w:r>
-      <w:r>
-        <w:rPr>
-          <w:rFonts w:hint="eastAsia"/>
-        </w:rPr>
-        <w:t>望月同学一起做些家务。</w:t>
-      </w:r>
-    </w:p>
-    <w:p>
-      <w:pPr>
-        <w:rPr>
-          <w:rFonts w:hint="eastAsia"/>
-        </w:rPr>
-      </w:pPr>
-      <w:r>
-        <w:rPr>
-          <w:rFonts w:hint="eastAsia"/>
-        </w:rPr>
-        <w:t>偶尔会被绘名和瑞希拉出去，在城里逛来逛去。理由是“再天天呆在家里你们两个就要长蘑菇啦！”。虽然不理解为什么要这么做，但也算不上讨厌。</w:t>
-      </w:r>
-    </w:p>
-    <w:p>
-      <w:pPr>
-        <w:rPr>
-          <w:rFonts w:hint="eastAsia"/>
-        </w:rPr>
-      </w:pPr>
-      <w:r>
-        <w:rPr>
-          <w:rFonts w:hint="eastAsia"/>
-        </w:rPr>
-        <w:t>和</w:t>
-      </w:r>
-      <w:r>
-        <w:rPr>
-          <w:rFonts w:hint="eastAsia"/>
-        </w:rPr>
-        <w:t>奏</w:t>
-      </w:r>
-      <w:r>
-        <w:rPr>
-          <w:rFonts w:hint="eastAsia"/>
-        </w:rPr>
         <w:t>呆在一起，就这么一天天的循环往复。</w:t>
       </w:r>
     </w:p>
@@ -4445,7 +4428,6 @@
         <w:rPr>
           <w:rFonts w:hint="eastAsia"/>
         </w:rPr>
-        <w:lastRenderedPageBreak/>
         <w:t>虽然不明白原因为何，调动大脑也只能得到一片空白。</w:t>
       </w:r>
     </w:p>
@@ -4480,13 +4462,6 @@
         </w:rPr>
         <w:t>我如此确信到。</w:t>
       </w:r>
-    </w:p>
-    <w:p>
-      <w:pPr>
-        <w:rPr>
-          <w:rFonts w:hint="eastAsia"/>
-        </w:rPr>
-      </w:pPr>
     </w:p>
     <w:p>
       <w:pPr>
@@ -4506,6 +4481,7 @@
           <w:sz w:val="24"/>
           <w:szCs w:val="28"/>
         </w:rPr>
+        <w:lastRenderedPageBreak/>
         <w:t>（四）</w:t>
       </w:r>
     </w:p>
@@ -4744,7 +4720,21 @@
         <w:rPr>
           <w:rFonts w:hint="eastAsia"/>
         </w:rPr>
-        <w:t>耳机里传来瑞希活泼的声音。“那家游乐园里的炸薯条非常好吃！和麦当当一样，居然会撒盐哦！而且还是那种调味过的盐，里面放了罗勒什么的，最重要的是居然只需要十块钱就有一大包欸！“</w:t>
+        <w:t>耳机里传来瑞希活泼的声音。“那家游乐园里的炸薯条非常好吃！</w:t>
+      </w:r>
+      <w:proofErr w:type="gramStart"/>
+      <w:r>
+        <w:rPr>
+          <w:rFonts w:hint="eastAsia"/>
+        </w:rPr>
+        <w:t>和麦当当</w:t>
+      </w:r>
+      <w:proofErr w:type="gramEnd"/>
+      <w:r>
+        <w:rPr>
+          <w:rFonts w:hint="eastAsia"/>
+        </w:rPr>
+        <w:t>一样，会撒盐哦！而且还是那种调味过的盐，里面放了罗勒什么的，最重要的是居然只需要十块钱就有一大包欸！“</w:t>
       </w:r>
     </w:p>
     <w:p>
@@ -4828,58 +4818,58 @@
         <w:rPr>
           <w:rFonts w:hint="eastAsia"/>
         </w:rPr>
+        <w:t>“那个……奏，我和绘名已经有约了哦？虽然我们可以随时取消，但是</w:t>
+      </w:r>
+      <w:r>
+        <w:rPr>
+          <w:rFonts w:hint="eastAsia"/>
+        </w:rPr>
+        <w:t>爱莉</w:t>
+      </w:r>
+      <w:r>
+        <w:rPr>
+          <w:rFonts w:hint="eastAsia"/>
+        </w:rPr>
+        <w:t>也在……她难得能找到时间陪我们呢。或者要和我们一起吗？我们打算去京都玩哦？”</w:t>
+      </w:r>
+    </w:p>
+    <w:p>
+      <w:pPr>
+        <w:rPr>
+          <w:rFonts w:hint="eastAsia"/>
+        </w:rPr>
+      </w:pPr>
+      <w:r>
+        <w:rPr>
+          <w:rFonts w:hint="eastAsia"/>
+        </w:rPr>
+        <w:t>我能从瑞希的口中感受到抱歉的情绪。既然是和其他人一起，那么我和真冬一定不适合打扰吧。</w:t>
+      </w:r>
+    </w:p>
+    <w:p>
+      <w:pPr>
+        <w:rPr>
+          <w:rFonts w:hint="eastAsia"/>
+        </w:rPr>
+      </w:pPr>
+      <w:r>
+        <w:rPr>
+          <w:rFonts w:hint="eastAsia"/>
+        </w:rPr>
+        <w:t>“没关系的，我和真冬去就好了。”</w:t>
+      </w:r>
+    </w:p>
+    <w:p>
+      <w:pPr>
+        <w:rPr>
+          <w:rFonts w:hint="eastAsia"/>
+        </w:rPr>
+      </w:pPr>
+      <w:r>
+        <w:rPr>
+          <w:rFonts w:hint="eastAsia"/>
+        </w:rPr>
         <w:lastRenderedPageBreak/>
-        <w:t>“那个……奏，我和绘名已经有约了哦？虽然我们可以随时取消，但是</w:t>
-      </w:r>
-      <w:r>
-        <w:rPr>
-          <w:rFonts w:hint="eastAsia"/>
-        </w:rPr>
-        <w:t>爱莉</w:t>
-      </w:r>
-      <w:r>
-        <w:rPr>
-          <w:rFonts w:hint="eastAsia"/>
-        </w:rPr>
-        <w:t>也在……她难得能找到时间陪我们呢。或者要和我们一起吗？我们打算去京都玩哦？”</w:t>
-      </w:r>
-    </w:p>
-    <w:p>
-      <w:pPr>
-        <w:rPr>
-          <w:rFonts w:hint="eastAsia"/>
-        </w:rPr>
-      </w:pPr>
-      <w:r>
-        <w:rPr>
-          <w:rFonts w:hint="eastAsia"/>
-        </w:rPr>
-        <w:t>我能从瑞希的口中感受到抱歉的情绪。既然是和其他人一起，那么我和真冬一定不适合打扰吧。</w:t>
-      </w:r>
-    </w:p>
-    <w:p>
-      <w:pPr>
-        <w:rPr>
-          <w:rFonts w:hint="eastAsia"/>
-        </w:rPr>
-      </w:pPr>
-      <w:r>
-        <w:rPr>
-          <w:rFonts w:hint="eastAsia"/>
-        </w:rPr>
-        <w:t>“没关系的，我和真冬去就好了。”</w:t>
-      </w:r>
-    </w:p>
-    <w:p>
-      <w:pPr>
-        <w:rPr>
-          <w:rFonts w:hint="eastAsia"/>
-        </w:rPr>
-      </w:pPr>
-      <w:r>
-        <w:rPr>
-          <w:rFonts w:hint="eastAsia"/>
-        </w:rPr>
         <w:t>“真的很抱歉——啊，听说望月同学她们最近要在那里的舞台上演出来着，我可以帮你要门票什么的——”</w:t>
       </w:r>
     </w:p>
@@ -5214,58 +5204,58 @@
         <w:rPr>
           <w:rFonts w:hint="eastAsia"/>
         </w:rPr>
+        <w:t>我透过没拉紧的窗帘，看向外面暗红色的天空。天气预报说，明天会下雪呢。</w:t>
+      </w:r>
+    </w:p>
+    <w:p>
+      <w:pPr>
+        <w:rPr>
+          <w:rFonts w:hint="eastAsia"/>
+        </w:rPr>
+      </w:pPr>
+      <w:r>
+        <w:rPr>
+          <w:rFonts w:hint="eastAsia"/>
+        </w:rPr>
+        <w:t>心情忽然有些雀跃起来了</w:t>
+      </w:r>
+      <w:r>
+        <w:rPr>
+          <w:rFonts w:hint="eastAsia"/>
+        </w:rPr>
+        <w:t>。明天要去做些什么才好呢？瑞希整理了一串超长的“必做清单”发了过来，</w:t>
+      </w:r>
+      <w:r>
+        <w:rPr>
+          <w:rFonts w:hint="eastAsia"/>
+        </w:rPr>
+        <w:t>感觉稍微有点逛不完啊。绘名也推荐了许多游乐场附近的好吃的店……但是，不知道真冬会不会喜欢呢。</w:t>
+      </w:r>
+    </w:p>
+    <w:p>
+      <w:pPr>
+        <w:rPr>
+          <w:rFonts w:hint="eastAsia"/>
+        </w:rPr>
+      </w:pPr>
+      <w:r>
+        <w:rPr>
+          <w:rFonts w:hint="eastAsia"/>
+        </w:rPr>
+        <w:t>说到真冬……为什么真冬要叫“雪”这个名字呢？大概只是因为名字里有冬这个字吧。</w:t>
+      </w:r>
+    </w:p>
+    <w:p>
+      <w:pPr>
+        <w:rPr>
+          <w:rFonts w:hint="eastAsia"/>
+        </w:rPr>
+      </w:pPr>
+      <w:r>
+        <w:rPr>
+          <w:rFonts w:hint="eastAsia"/>
+        </w:rPr>
         <w:lastRenderedPageBreak/>
-        <w:t>我透过没拉紧的窗帘，看向外面暗红色的天空。天气预报说，明天会下雪呢。</w:t>
-      </w:r>
-    </w:p>
-    <w:p>
-      <w:pPr>
-        <w:rPr>
-          <w:rFonts w:hint="eastAsia"/>
-        </w:rPr>
-      </w:pPr>
-      <w:r>
-        <w:rPr>
-          <w:rFonts w:hint="eastAsia"/>
-        </w:rPr>
-        <w:t>心情忽然有些雀跃起来了</w:t>
-      </w:r>
-      <w:r>
-        <w:rPr>
-          <w:rFonts w:hint="eastAsia"/>
-        </w:rPr>
-        <w:t>。明天要去做些什么才好呢？瑞希整理了一串超长的“必做清单”发了过来，</w:t>
-      </w:r>
-      <w:r>
-        <w:rPr>
-          <w:rFonts w:hint="eastAsia"/>
-        </w:rPr>
-        <w:t>感觉稍微有点逛不完啊。绘名也推荐了许多游乐场附近的好吃的店……但是，不知道真冬会不会喜欢呢。</w:t>
-      </w:r>
-    </w:p>
-    <w:p>
-      <w:pPr>
-        <w:rPr>
-          <w:rFonts w:hint="eastAsia"/>
-        </w:rPr>
-      </w:pPr>
-      <w:r>
-        <w:rPr>
-          <w:rFonts w:hint="eastAsia"/>
-        </w:rPr>
-        <w:t>说到真冬……为什么真冬要叫“雪”这个名字呢？大概只是因为名字里有冬这个字吧。</w:t>
-      </w:r>
-    </w:p>
-    <w:p>
-      <w:pPr>
-        <w:rPr>
-          <w:rFonts w:hint="eastAsia"/>
-        </w:rPr>
-      </w:pPr>
-      <w:r>
-        <w:rPr>
-          <w:rFonts w:hint="eastAsia"/>
-        </w:rPr>
         <w:t>我考虑</w:t>
       </w:r>
       <w:r>
@@ -5627,7 +5617,7 @@
         <w:rPr>
           <w:rFonts w:hint="eastAsia"/>
         </w:rPr>
-        <w:t>挪移开目光，看向房间的天花板。</w:t>
+        <w:t>挪开目光，看向房间的天花板。</w:t>
       </w:r>
     </w:p>
     <w:p>
@@ -5653,47 +5643,53 @@
         <w:rPr>
           <w:rFonts w:hint="eastAsia"/>
         </w:rPr>
+        <w:t>“嗯。”</w:t>
+      </w:r>
+    </w:p>
+    <w:p>
+      <w:pPr>
+        <w:rPr>
+          <w:rFonts w:hint="eastAsia"/>
+        </w:rPr>
+      </w:pPr>
+      <w:r>
+        <w:rPr>
+          <w:rFonts w:hint="eastAsia"/>
+        </w:rPr>
+        <w:t>真冬似乎不满意我的回复，接着寻求着更多的答案。</w:t>
+      </w:r>
+    </w:p>
+    <w:p>
+      <w:pPr>
+        <w:rPr>
+          <w:rFonts w:hint="eastAsia"/>
+        </w:rPr>
+      </w:pPr>
+      <w:r>
+        <w:rPr>
+          <w:rFonts w:hint="eastAsia"/>
+        </w:rPr>
+        <w:t>“如果真冬能喜欢明天会发生，能体会到的那些事，就好了。”</w:t>
+      </w:r>
+    </w:p>
+    <w:p>
+      <w:pPr>
+        <w:rPr>
+          <w:rFonts w:hint="eastAsia"/>
+        </w:rPr>
+      </w:pPr>
+      <w:r>
+        <w:rPr>
+          <w:rFonts w:hint="eastAsia"/>
+        </w:rPr>
+        <w:t>我如实说出内心的期望。真冬没有说话，只是维持着这样的姿势。羞耻感逐渐累积，让我有点想挪开真冬的</w:t>
+      </w:r>
+      <w:r>
+        <w:rPr>
+          <w:rFonts w:hint="eastAsia"/>
+        </w:rPr>
         <w:lastRenderedPageBreak/>
-        <w:t>“嗯。”</w:t>
-      </w:r>
-    </w:p>
-    <w:p>
-      <w:pPr>
-        <w:rPr>
-          <w:rFonts w:hint="eastAsia"/>
-        </w:rPr>
-      </w:pPr>
-      <w:r>
-        <w:rPr>
-          <w:rFonts w:hint="eastAsia"/>
-        </w:rPr>
-        <w:t>真冬似乎不满意我的回复，接着寻求着更多的答案。</w:t>
-      </w:r>
-    </w:p>
-    <w:p>
-      <w:pPr>
-        <w:rPr>
-          <w:rFonts w:hint="eastAsia"/>
-        </w:rPr>
-      </w:pPr>
-      <w:r>
-        <w:rPr>
-          <w:rFonts w:hint="eastAsia"/>
-        </w:rPr>
-        <w:t>“如果真冬能喜欢明天会发生，能体会到的那些事，就好了。”</w:t>
-      </w:r>
-    </w:p>
-    <w:p>
-      <w:pPr>
-        <w:rPr>
-          <w:rFonts w:hint="eastAsia"/>
-        </w:rPr>
-      </w:pPr>
-      <w:r>
-        <w:rPr>
-          <w:rFonts w:hint="eastAsia"/>
-        </w:rPr>
-        <w:t>我如实说出内心的期望。真冬没有说话，只是维持着这样的姿势。羞耻感逐渐累积，让我有点想挪开真冬的手。在我下定决心前的一秒，她说出下一句话。</w:t>
+        <w:t>手。在我下定决心前的一秒，她说出下一句话。</w:t>
       </w:r>
     </w:p>
     <w:p>
@@ -5712,20 +5708,74 @@
         <w:rPr>
           <w:rFonts w:hint="eastAsia"/>
         </w:rPr>
-        <w:t>奏，一定会拯救我吧。”</w:t>
-      </w:r>
-    </w:p>
-    <w:p>
-      <w:pPr>
-        <w:rPr>
-          <w:rFonts w:hint="eastAsia"/>
-        </w:rPr>
-      </w:pPr>
-      <w:r>
-        <w:rPr>
-          <w:rFonts w:hint="eastAsia"/>
-        </w:rPr>
-        <w:t>我为这气氛上不太属于现在的话所困惑，但答案毋庸置疑。</w:t>
+        <w:t>和</w:t>
+      </w:r>
+      <w:r>
+        <w:rPr>
+          <w:rFonts w:hint="eastAsia"/>
+        </w:rPr>
+        <w:t>奏</w:t>
+      </w:r>
+      <w:r>
+        <w:rPr>
+          <w:rFonts w:hint="eastAsia"/>
+        </w:rPr>
+        <w:t>说的一样</w:t>
+      </w:r>
+      <w:r>
+        <w:rPr>
+          <w:rFonts w:hint="eastAsia"/>
+        </w:rPr>
+        <w:t>，</w:t>
+      </w:r>
+      <w:r>
+        <w:rPr>
+          <w:rFonts w:hint="eastAsia"/>
+        </w:rPr>
+        <w:t>最后，</w:t>
+      </w:r>
+      <w:r>
+        <w:rPr>
+          <w:rFonts w:hint="eastAsia"/>
+        </w:rPr>
+        <w:t>一定会拯救我吧。”</w:t>
+      </w:r>
+    </w:p>
+    <w:p>
+      <w:pPr>
+        <w:rPr>
+          <w:rFonts w:hint="eastAsia"/>
+        </w:rPr>
+      </w:pPr>
+      <w:r>
+        <w:rPr>
+          <w:rFonts w:hint="eastAsia"/>
+        </w:rPr>
+        <w:t>我为这</w:t>
+      </w:r>
+      <w:r>
+        <w:rPr>
+          <w:rFonts w:hint="eastAsia"/>
+        </w:rPr>
+        <w:t>不论是</w:t>
+      </w:r>
+      <w:r>
+        <w:rPr>
+          <w:rFonts w:hint="eastAsia"/>
+        </w:rPr>
+        <w:t>气氛上</w:t>
+      </w:r>
+      <w:r>
+        <w:rPr>
+          <w:rFonts w:hint="eastAsia"/>
+        </w:rPr>
+        <w:t>，还是语法上都显得有些奇怪</w:t>
+      </w:r>
+      <w:r>
+        <w:rPr>
+          <w:rFonts w:hint="eastAsia"/>
+        </w:rPr>
+        <w:t>的话所困惑，但答案毋庸置疑。</w:t>
       </w:r>
     </w:p>
     <w:p>
@@ -5764,7 +5814,33 @@
         <w:rPr>
           <w:rFonts w:hint="eastAsia"/>
         </w:rPr>
-        <w:t>这问题稍微有些沉重了。我把头转了回来，拾起真冬的手。</w:t>
+        <w:t>这问题稍微有些沉重了。我把头转了回来，</w:t>
+      </w:r>
+      <w:proofErr w:type="gramStart"/>
+      <w:r>
+        <w:rPr>
+          <w:rFonts w:hint="eastAsia"/>
+        </w:rPr>
+        <w:t>拾起真冬的</w:t>
+      </w:r>
+      <w:proofErr w:type="gramEnd"/>
+      <w:r>
+        <w:rPr>
+          <w:rFonts w:hint="eastAsia"/>
+        </w:rPr>
+        <w:t>手</w:t>
+      </w:r>
+      <w:r>
+        <w:rPr>
+          <w:rFonts w:hint="eastAsia"/>
+        </w:rPr>
+        <w:t>，想要好好传达话语</w:t>
+      </w:r>
+      <w:r>
+        <w:rPr>
+          <w:rFonts w:hint="eastAsia"/>
+        </w:rPr>
+        <w:t>。</w:t>
       </w:r>
     </w:p>
     <w:p>
@@ -5874,28 +5950,53 @@
         <w:rPr>
           <w:rFonts w:hint="eastAsia"/>
         </w:rPr>
-        <w:t>真冬否定了她自己的话语。看来是真的没有想明白啊。</w:t>
-      </w:r>
-    </w:p>
-    <w:p>
-      <w:pPr>
-        <w:rPr>
-          <w:rFonts w:hint="eastAsia"/>
-        </w:rPr>
-      </w:pPr>
-      <w:r>
-        <w:rPr>
-          <w:rFonts w:hint="eastAsia"/>
-        </w:rPr>
-        <w:t>她低垂下头，不知在想些什么。我默默地等待着她，就和此前无数个夜晚一样。</w:t>
-      </w:r>
-    </w:p>
-    <w:p>
-      <w:pPr>
-        <w:rPr>
-          <w:rFonts w:hint="eastAsia"/>
-        </w:rPr>
-      </w:pPr>
+        <w:t>真冬否定了她自己的话语。是真的没有想明白</w:t>
+      </w:r>
+      <w:r>
+        <w:rPr>
+          <w:rFonts w:hint="eastAsia"/>
+        </w:rPr>
+        <w:t>吗？</w:t>
+      </w:r>
+    </w:p>
+    <w:p>
+      <w:pPr>
+        <w:rPr>
+          <w:rFonts w:hint="eastAsia"/>
+        </w:rPr>
+      </w:pPr>
+      <w:r>
+        <w:rPr>
+          <w:rFonts w:hint="eastAsia"/>
+        </w:rPr>
+        <w:t>她低垂下</w:t>
+      </w:r>
+      <w:r>
+        <w:rPr>
+          <w:rFonts w:hint="eastAsia"/>
+        </w:rPr>
+        <w:t>视线</w:t>
+      </w:r>
+      <w:r>
+        <w:rPr>
+          <w:rFonts w:hint="eastAsia"/>
+        </w:rPr>
+        <w:t>，不知在</w:t>
+      </w:r>
+      <w:r>
+        <w:rPr>
+          <w:rFonts w:hint="eastAsia"/>
+        </w:rPr>
+        <w:t>思考</w:t>
+      </w:r>
+      <w:r>
+        <w:rPr>
+          <w:rFonts w:hint="eastAsia"/>
+        </w:rPr>
+        <w:t>些什么。我默默地等待着她，就和此前无数个夜晚一样。</w:t>
+      </w:r>
+    </w:p>
+    <w:p>
       <w:r>
         <w:rPr>
           <w:rFonts w:hint="eastAsia"/>
@@ -5913,6 +6014,19 @@
         <w:rPr>
           <w:rFonts w:hint="eastAsia"/>
         </w:rPr>
+        <w:t>几十声心跳后，她终于张开口。</w:t>
+      </w:r>
+    </w:p>
+    <w:p>
+      <w:pPr>
+        <w:rPr>
+          <w:rFonts w:hint="eastAsia"/>
+        </w:rPr>
+      </w:pPr>
+      <w:r>
+        <w:rPr>
+          <w:rFonts w:hint="eastAsia"/>
+        </w:rPr>
         <w:t>“可以哦。”</w:t>
       </w:r>
     </w:p>
@@ -5965,20 +6079,44 @@
         <w:rPr>
           <w:rFonts w:hint="eastAsia"/>
         </w:rPr>
-        <w:t>我松开握住她的手。随后，小指相连。</w:t>
-      </w:r>
-    </w:p>
-    <w:p>
-      <w:pPr>
-        <w:rPr>
-          <w:rFonts w:hint="eastAsia"/>
-        </w:rPr>
-      </w:pPr>
-      <w:r>
-        <w:rPr>
-          <w:rFonts w:hint="eastAsia"/>
-        </w:rPr>
-        <w:t>似乎有些草率，也似乎有些幼稚。但我们就这样立下了约定。</w:t>
+        <w:t>我松开握住她的手</w:t>
+      </w:r>
+      <w:r>
+        <w:rPr>
+          <w:rFonts w:hint="eastAsia"/>
+        </w:rPr>
+        <w:t>，</w:t>
+      </w:r>
+      <w:r>
+        <w:rPr>
+          <w:rFonts w:hint="eastAsia"/>
+        </w:rPr>
+        <w:t>随后，小指相连。</w:t>
+      </w:r>
+    </w:p>
+    <w:p>
+      <w:pPr>
+        <w:rPr>
+          <w:rFonts w:hint="eastAsia"/>
+        </w:rPr>
+      </w:pPr>
+      <w:r>
+        <w:rPr>
+          <w:rFonts w:hint="eastAsia"/>
+        </w:rPr>
+        <w:t>似乎有些草率，也似乎有些幼稚。</w:t>
+      </w:r>
+      <w:r>
+        <w:rPr>
+          <w:rFonts w:hint="eastAsia"/>
+        </w:rPr>
+        <w:t>和小孩子一样，</w:t>
+      </w:r>
+      <w:r>
+        <w:rPr>
+          <w:rFonts w:hint="eastAsia"/>
+        </w:rPr>
+        <w:t>但我们就这样立下了约定。</w:t>
       </w:r>
     </w:p>
     <w:p>
@@ -6015,10 +6153,17 @@
     </w:p>
     <w:p>
       <w:pPr>
-        <w:rPr>
-          <w:rFonts w:hint="eastAsia"/>
-        </w:rPr>
-      </w:pPr>
+        <w:widowControl/>
+        <w:rPr>
+          <w:rFonts w:hint="eastAsia"/>
+        </w:rPr>
+      </w:pPr>
+      <w:r>
+        <w:rPr>
+          <w:rFonts w:hint="eastAsia"/>
+        </w:rPr>
+        <w:br w:type="page"/>
+      </w:r>
     </w:p>
     <w:p>
       <w:pPr>
@@ -6256,7 +6401,7 @@
         <w:rPr>
           <w:rFonts w:hint="eastAsia"/>
         </w:rPr>
-        <w:t>嘛，这大概也是“寸步不离”的一环呢。</w:t>
+        <w:t>这大概也是“寸步不离”的一环呢。</w:t>
       </w:r>
     </w:p>
     <w:p>
@@ -6279,6 +6424,11 @@
       </w:r>
     </w:p>
     <w:p>
+      <w:pPr>
+        <w:rPr>
+          <w:rFonts w:hint="eastAsia"/>
+        </w:rPr>
+      </w:pPr>
       <w:r>
         <w:rPr>
           <w:rFonts w:hint="eastAsia"/>
@@ -6293,6 +6443,11 @@
       </w:r>
     </w:p>
     <w:p>
+      <w:pPr>
+        <w:rPr>
+          <w:rFonts w:hint="eastAsia"/>
+        </w:rPr>
+      </w:pPr>
       <w:r>
         <w:rPr>
           <w:rFonts w:hint="eastAsia"/>
@@ -6341,11 +6496,6 @@
       </w:r>
     </w:p>
     <w:p>
-      <w:pPr>
-        <w:rPr>
-          <w:rFonts w:hint="eastAsia"/>
-        </w:rPr>
-      </w:pPr>
       <w:proofErr w:type="gramStart"/>
       <w:r>
         <w:rPr>
@@ -6392,25 +6542,203 @@
         </w:rPr>
         <w:t>衣草味。</w:t>
       </w:r>
-    </w:p>
-    <w:p>
-      <w:pPr>
-        <w:rPr>
-          <w:rFonts w:hint="eastAsia"/>
-        </w:rPr>
-      </w:pPr>
+      <w:r>
+        <w:rPr>
+          <w:rFonts w:hint="eastAsia"/>
+        </w:rPr>
+        <w:t>冬日的阳光照在脸上，让人感觉暖暖的。</w:t>
+      </w:r>
+      <w:r>
+        <w:rPr>
+          <w:rFonts w:hint="eastAsia"/>
+        </w:rPr>
+        <w:t>时间正好，那么，来思考些什么吧。</w:t>
+      </w:r>
+    </w:p>
+    <w:p>
+      <w:r>
+        <w:rPr>
+          <w:rFonts w:hint="eastAsia"/>
+        </w:rPr>
+        <w:t>我把</w:t>
+      </w:r>
+      <w:proofErr w:type="gramStart"/>
+      <w:r>
+        <w:rPr>
+          <w:rFonts w:hint="eastAsia"/>
+        </w:rPr>
+        <w:t>昨晚真冬的</w:t>
+      </w:r>
+      <w:proofErr w:type="gramEnd"/>
+      <w:r>
+        <w:rPr>
+          <w:rFonts w:hint="eastAsia"/>
+        </w:rPr>
+        <w:t>言语从记忆里取出，放入嘴中，开始咀嚼。</w:t>
+      </w:r>
+      <w:proofErr w:type="gramStart"/>
+      <w:r>
+        <w:rPr>
+          <w:rFonts w:hint="eastAsia"/>
+        </w:rPr>
+        <w:t>为什么真冬会</w:t>
+      </w:r>
+      <w:proofErr w:type="gramEnd"/>
+      <w:r>
+        <w:rPr>
+          <w:rFonts w:hint="eastAsia"/>
+        </w:rPr>
+        <w:t>忽然说出“假如没能拯救我”这样的话呢？这样的疑问从昨天的深夜积攒到现在，一直哽在我的心头。</w:t>
+      </w:r>
+      <w:proofErr w:type="gramStart"/>
+      <w:r>
+        <w:rPr>
+          <w:rFonts w:hint="eastAsia"/>
+        </w:rPr>
+        <w:t>自从真冬住进</w:t>
+      </w:r>
+      <w:proofErr w:type="gramEnd"/>
+      <w:r>
+        <w:rPr>
+          <w:rFonts w:hint="eastAsia"/>
+        </w:rPr>
+        <w:t>家里，事情都在向越来越好的方向发展。</w:t>
+      </w:r>
+      <w:proofErr w:type="gramStart"/>
+      <w:r>
+        <w:rPr>
+          <w:rFonts w:hint="eastAsia"/>
+        </w:rPr>
+        <w:t>真冬终于</w:t>
+      </w:r>
+      <w:proofErr w:type="gramEnd"/>
+      <w:r>
+        <w:rPr>
+          <w:rFonts w:hint="eastAsia"/>
+        </w:rPr>
+        <w:t>在旋律中感受到了温暖，慢慢的也有了很多自己的想法。不论是有了固定的食物也好，还是偶尔会顺着瑞希开玩笑什么的……不论怎么看，</w:t>
+      </w:r>
+      <w:proofErr w:type="gramStart"/>
+      <w:r>
+        <w:rPr>
+          <w:rFonts w:hint="eastAsia"/>
+        </w:rPr>
+        <w:t>真冬都</w:t>
+      </w:r>
+      <w:proofErr w:type="gramEnd"/>
+      <w:r>
+        <w:rPr>
+          <w:rFonts w:hint="eastAsia"/>
+        </w:rPr>
+        <w:t>在慢慢的变好起来。</w:t>
+      </w:r>
+    </w:p>
+    <w:p>
+      <w:r>
+        <w:rPr>
+          <w:rFonts w:hint="eastAsia"/>
+        </w:rPr>
+        <w:t>但为什么，</w:t>
+      </w:r>
+      <w:proofErr w:type="gramStart"/>
+      <w:r>
+        <w:rPr>
+          <w:rFonts w:hint="eastAsia"/>
+        </w:rPr>
+        <w:t>真冬要</w:t>
+      </w:r>
+      <w:proofErr w:type="gramEnd"/>
+      <w:r>
+        <w:rPr>
+          <w:rFonts w:hint="eastAsia"/>
+        </w:rPr>
+        <w:t>这么问呢？</w:t>
+      </w:r>
+      <w:r>
+        <w:rPr>
+          <w:rFonts w:hint="eastAsia"/>
+        </w:rPr>
+        <w:t>是我还做得不够吗？最近确实变得懈怠了，</w:t>
+      </w:r>
+      <w:proofErr w:type="gramStart"/>
+      <w:r>
+        <w:rPr>
+          <w:rFonts w:hint="eastAsia"/>
+        </w:rPr>
+        <w:t>但真冬又不</w:t>
+      </w:r>
+      <w:proofErr w:type="gramEnd"/>
+      <w:r>
+        <w:rPr>
+          <w:rFonts w:hint="eastAsia"/>
+        </w:rPr>
+        <w:t>愿意让我作曲。</w:t>
+      </w:r>
+    </w:p>
+    <w:p>
+      <w:pPr>
+        <w:rPr>
+          <w:rFonts w:hint="eastAsia"/>
+        </w:rPr>
+      </w:pPr>
+      <w:r>
+        <w:rPr>
+          <w:rFonts w:hint="eastAsia"/>
+        </w:rPr>
+        <w:t>我抬起头，望着真冬。</w:t>
+      </w:r>
+      <w:r>
+        <w:rPr>
+          <w:rFonts w:hint="eastAsia"/>
+        </w:rPr>
+        <w:t>她的脸埋在了蓝紫色的围巾里，时不时呼出白色的蒸汽。</w:t>
+      </w:r>
+    </w:p>
+    <w:p>
+      <w:r>
+        <w:rPr>
+          <w:rFonts w:hint="eastAsia"/>
+        </w:rPr>
+        <w:t>“怎么了吗？”</w:t>
+      </w:r>
+    </w:p>
+    <w:p>
+      <w:proofErr w:type="gramStart"/>
+      <w:r>
+        <w:rPr>
+          <w:rFonts w:hint="eastAsia"/>
+        </w:rPr>
+        <w:t>真冬看着</w:t>
+      </w:r>
+      <w:proofErr w:type="gramEnd"/>
+      <w:r>
+        <w:rPr>
+          <w:rFonts w:hint="eastAsia"/>
+        </w:rPr>
+        <w:t>前方，如此提问到。</w:t>
+      </w:r>
+    </w:p>
+    <w:p>
+      <w:pPr>
+        <w:rPr>
+          <w:rFonts w:hint="eastAsia"/>
+        </w:rPr>
+      </w:pPr>
+      <w:r>
+        <w:rPr>
+          <w:rFonts w:hint="eastAsia"/>
+        </w:rPr>
+        <w:lastRenderedPageBreak/>
+        <w:t>“没什么……”</w:t>
+      </w:r>
+    </w:p>
+    <w:p>
       <w:r>
         <w:rPr>
           <w:rFonts w:hint="eastAsia"/>
         </w:rPr>
         <w:t>于是我们陷入沉默，一起感受着雪天的早晨。</w:t>
       </w:r>
-      <w:r>
-        <w:rPr>
-          <w:rFonts w:hint="eastAsia"/>
-        </w:rPr>
-        <w:t>冬日的阳光照在脸上，让人感觉暖暖的。</w:t>
-      </w:r>
     </w:p>
     <w:p>
       <w:pPr>
@@ -6613,42 +6941,651 @@
         <w:rPr>
           <w:rFonts w:hint="eastAsia"/>
         </w:rPr>
+        <w:t>呃，</w:t>
+      </w:r>
+      <w:r>
+        <w:rPr>
+          <w:rFonts w:hint="eastAsia"/>
+        </w:rPr>
+        <w:t>想想就</w:t>
+      </w:r>
+      <w:r>
+        <w:rPr>
+          <w:rFonts w:hint="eastAsia"/>
+        </w:rPr>
+        <w:t>接受不了</w:t>
+      </w:r>
+      <w:r>
+        <w:rPr>
+          <w:rFonts w:hint="eastAsia"/>
+        </w:rPr>
+        <w:t>啊……</w:t>
+      </w:r>
+    </w:p>
+    <w:p>
+      <w:pPr>
+        <w:rPr>
+          <w:rFonts w:hint="eastAsia"/>
+        </w:rPr>
+      </w:pPr>
+      <w:r>
+        <w:rPr>
+          <w:rFonts w:hint="eastAsia"/>
+        </w:rPr>
+        <w:t>“那么，离演出开始还有一段时间。奏想做点什么吗？”</w:t>
+      </w:r>
+    </w:p>
+    <w:p>
+      <w:pPr>
+        <w:rPr>
+          <w:rFonts w:hint="eastAsia"/>
+        </w:rPr>
+      </w:pPr>
+      <w:r>
+        <w:rPr>
+          <w:rFonts w:hint="eastAsia"/>
+        </w:rPr>
+        <w:t>“真冬有什么想做的吗？”</w:t>
+      </w:r>
+    </w:p>
+    <w:p>
+      <w:pPr>
+        <w:rPr>
+          <w:rFonts w:hint="eastAsia"/>
+        </w:rPr>
+      </w:pPr>
+      <w:r>
+        <w:rPr>
+          <w:rFonts w:hint="eastAsia"/>
+        </w:rPr>
+        <w:t>“</w:t>
+      </w:r>
+      <w:r>
+        <w:rPr>
+          <w:rFonts w:hint="eastAsia"/>
+        </w:rPr>
+        <w:t>……去，水族馆——”</w:t>
+      </w:r>
+    </w:p>
+    <w:p>
+      <w:pPr>
+        <w:rPr>
+          <w:rFonts w:hint="eastAsia"/>
+        </w:rPr>
+      </w:pPr>
+      <w:proofErr w:type="gramStart"/>
+      <w:r>
+        <w:rPr>
+          <w:rFonts w:hint="eastAsia"/>
+        </w:rPr>
+        <w:t>真冬似乎</w:t>
+      </w:r>
+      <w:proofErr w:type="gramEnd"/>
+      <w:r>
+        <w:rPr>
+          <w:rFonts w:hint="eastAsia"/>
+        </w:rPr>
+        <w:t>难得的想要提出自己的想法，却被身后传来的活泼声音打断。</w:t>
+      </w:r>
+    </w:p>
+    <w:p>
+      <w:pPr>
+        <w:rPr>
+          <w:rFonts w:hint="eastAsia"/>
+        </w:rPr>
+      </w:pPr>
+      <w:r>
+        <w:rPr>
+          <w:rFonts w:hint="eastAsia"/>
+        </w:rPr>
+        <w:t>“哦！是朝比奈前辈，还有</w:t>
+      </w:r>
+      <w:r>
+        <w:rPr>
+          <w:rFonts w:hint="eastAsia"/>
+          <w:color w:val="4F81BD" w:themeColor="accent1"/>
+        </w:rPr>
+        <w:t>奏</w:t>
+      </w:r>
+      <w:proofErr w:type="gramStart"/>
+      <w:r>
+        <w:rPr>
+          <w:rFonts w:hint="eastAsia"/>
+          <w:color w:val="4F81BD" w:themeColor="accent1"/>
+        </w:rPr>
+        <w:t>奏</w:t>
+      </w:r>
+      <w:proofErr w:type="gramEnd"/>
+      <w:r>
+        <w:rPr>
+          <w:rFonts w:hint="eastAsia"/>
+        </w:rPr>
+        <w:t>！”</w:t>
+      </w:r>
+    </w:p>
+    <w:p>
+      <w:pPr>
+        <w:rPr>
+          <w:rFonts w:hint="eastAsia"/>
+        </w:rPr>
+      </w:pPr>
+      <w:r>
+        <w:rPr>
+          <w:rFonts w:hint="eastAsia"/>
+        </w:rPr>
+        <w:t>反应过来之前，金发的少女就已经蹦蹦跳跳的来到了我的面前，一把从正面抱住了我</w:t>
+      </w:r>
+      <w:r>
+        <w:rPr>
+          <w:rFonts w:hint="eastAsia"/>
+        </w:rPr>
+        <w:t>的肩膀</w:t>
+      </w:r>
+      <w:r>
+        <w:rPr>
+          <w:rFonts w:hint="eastAsia"/>
+        </w:rPr>
+        <w:t>。</w:t>
+      </w:r>
+    </w:p>
+    <w:p>
+      <w:pPr>
+        <w:rPr>
+          <w:rFonts w:hint="eastAsia"/>
+        </w:rPr>
+      </w:pPr>
+      <w:r>
+        <w:rPr>
+          <w:rFonts w:hint="eastAsia"/>
+        </w:rPr>
+        <w:t>不知何时，</w:t>
+      </w:r>
+      <w:proofErr w:type="gramStart"/>
+      <w:r>
+        <w:rPr>
+          <w:rFonts w:hint="eastAsia"/>
+        </w:rPr>
+        <w:t>真冬已经</w:t>
+      </w:r>
+      <w:proofErr w:type="gramEnd"/>
+      <w:r>
+        <w:rPr>
+          <w:rFonts w:hint="eastAsia"/>
+        </w:rPr>
+        <w:t>悄悄松开了我的手臂</w:t>
+      </w:r>
+      <w:r>
+        <w:rPr>
+          <w:rFonts w:hint="eastAsia"/>
+        </w:rPr>
+        <w:t>，挂上了虚假的笑容</w:t>
+      </w:r>
+      <w:r>
+        <w:rPr>
+          <w:rFonts w:hint="eastAsia"/>
+        </w:rPr>
+        <w:t>。</w:t>
+      </w:r>
+    </w:p>
+    <w:p>
+      <w:pPr>
+        <w:rPr>
+          <w:rFonts w:hint="eastAsia"/>
+        </w:rPr>
+      </w:pPr>
+      <w:r>
+        <w:rPr>
+          <w:rFonts w:hint="eastAsia"/>
+        </w:rPr>
+        <w:t>“</w:t>
+      </w:r>
+      <w:r>
+        <w:rPr>
+          <w:rFonts w:hint="eastAsia"/>
+          <w:color w:val="4F81BD" w:themeColor="accent1"/>
+        </w:rPr>
+        <w:t>奏</w:t>
+      </w:r>
+      <w:proofErr w:type="gramStart"/>
+      <w:r>
+        <w:rPr>
+          <w:rFonts w:hint="eastAsia"/>
+          <w:color w:val="4F81BD" w:themeColor="accent1"/>
+        </w:rPr>
+        <w:t>奏</w:t>
+      </w:r>
+      <w:proofErr w:type="gramEnd"/>
+      <w:r>
+        <w:rPr>
+          <w:rFonts w:hint="eastAsia"/>
+        </w:rPr>
+        <w:t>，好久不见啦！我听穗波说你生病了，身体没关系吗？”</w:t>
+      </w:r>
+    </w:p>
+    <w:p>
+      <w:pPr>
+        <w:rPr>
+          <w:rFonts w:hint="eastAsia"/>
+        </w:rPr>
+      </w:pPr>
+      <w:r>
+        <w:rPr>
+          <w:rFonts w:hint="eastAsia"/>
+        </w:rPr>
+        <w:t>天马同学</w:t>
+      </w:r>
+      <w:r>
+        <w:rPr>
+          <w:rFonts w:hint="eastAsia"/>
+        </w:rPr>
+        <w:t>左看看右看看，试图找出我身体不关心的迹象。这么关心我，真是感谢。</w:t>
+      </w:r>
+    </w:p>
+    <w:p>
+      <w:pPr>
+        <w:rPr>
+          <w:rFonts w:hint="eastAsia"/>
+        </w:rPr>
+      </w:pPr>
+      <w:r>
+        <w:rPr>
+          <w:rFonts w:hint="eastAsia"/>
+        </w:rPr>
+        <w:t>“</w:t>
+      </w:r>
+      <w:r>
+        <w:rPr>
+          <w:rFonts w:hint="eastAsia"/>
+        </w:rPr>
+        <w:t>……</w:t>
+      </w:r>
+      <w:r>
+        <w:rPr>
+          <w:rFonts w:hint="eastAsia"/>
+        </w:rPr>
+        <w:t>天马</w:t>
+      </w:r>
+      <w:r>
+        <w:rPr>
+          <w:rFonts w:hint="eastAsia"/>
+        </w:rPr>
+        <w:t>同学</w:t>
+      </w:r>
+      <w:r>
+        <w:rPr>
+          <w:rFonts w:hint="eastAsia"/>
+        </w:rPr>
+        <w:t>，</w:t>
+      </w:r>
+      <w:r>
+        <w:rPr>
+          <w:rFonts w:hint="eastAsia"/>
+        </w:rPr>
+        <w:t>真是活泼</w:t>
+      </w:r>
+      <w:r>
+        <w:rPr>
+          <w:rFonts w:hint="eastAsia"/>
+        </w:rPr>
+        <w:t>啊。啊，星乃，望月，还有日野森同学，早上好。”</w:t>
+      </w:r>
+    </w:p>
+    <w:p>
+      <w:pPr>
+        <w:rPr>
+          <w:rFonts w:hint="eastAsia"/>
+        </w:rPr>
+      </w:pPr>
+      <w:r>
+        <w:rPr>
+          <w:rFonts w:hint="eastAsia"/>
+        </w:rPr>
+        <w:t>“</w:t>
+      </w:r>
+      <w:r>
+        <w:rPr>
+          <w:rFonts w:hint="eastAsia"/>
+        </w:rPr>
+        <w:t>咲希，不是说过，</w:t>
+      </w:r>
+      <w:r>
+        <w:rPr>
+          <w:rFonts w:hint="eastAsia"/>
+        </w:rPr>
+        <w:t>奏</w:t>
+      </w:r>
+      <w:r>
+        <w:rPr>
+          <w:rFonts w:hint="eastAsia"/>
+        </w:rPr>
+        <w:t>是我们的前辈啊……”</w:t>
+      </w:r>
+    </w:p>
+    <w:p>
+      <w:pPr>
+        <w:rPr>
+          <w:rFonts w:hint="eastAsia"/>
+        </w:rPr>
+      </w:pPr>
+      <w:r>
+        <w:rPr>
+          <w:rFonts w:hint="eastAsia"/>
+        </w:rPr>
+        <w:t>“有什么关系嘛一歌，</w:t>
+      </w:r>
+      <w:r>
+        <w:rPr>
+          <w:rFonts w:hint="eastAsia"/>
+          <w:color w:val="4F81BD" w:themeColor="accent1"/>
+        </w:rPr>
+        <w:t>奏</w:t>
+      </w:r>
+      <w:proofErr w:type="gramStart"/>
+      <w:r>
+        <w:rPr>
+          <w:rFonts w:hint="eastAsia"/>
+          <w:color w:val="4F81BD" w:themeColor="accent1"/>
+        </w:rPr>
+        <w:t>奏</w:t>
+      </w:r>
+      <w:proofErr w:type="gramEnd"/>
+      <w:r>
+        <w:rPr>
+          <w:rFonts w:hint="eastAsia"/>
+        </w:rPr>
+        <w:t>都说过没有关系啦~”</w:t>
+      </w:r>
+    </w:p>
+    <w:p>
+      <w:pPr>
+        <w:rPr>
+          <w:rFonts w:hint="eastAsia"/>
+        </w:rPr>
+      </w:pPr>
+      <w:r>
+        <w:rPr>
+          <w:rFonts w:hint="eastAsia"/>
+        </w:rPr>
+        <w:t>“那也不可以这样乱来……啊，</w:t>
+      </w:r>
+      <w:r>
+        <w:rPr>
+          <w:rFonts w:hint="eastAsia"/>
+        </w:rPr>
+        <w:t>奏</w:t>
+      </w:r>
+      <w:r>
+        <w:rPr>
+          <w:rFonts w:hint="eastAsia"/>
+        </w:rPr>
+        <w:t>前辈，早上好。朝比奈前辈也是。”</w:t>
+      </w:r>
+    </w:p>
+    <w:p>
+      <w:pPr>
+        <w:rPr>
+          <w:rFonts w:hint="eastAsia"/>
+        </w:rPr>
+      </w:pPr>
+      <w:proofErr w:type="gramStart"/>
+      <w:r>
+        <w:rPr>
+          <w:rFonts w:hint="eastAsia"/>
+        </w:rPr>
+        <w:t>星乃同学</w:t>
+      </w:r>
+      <w:proofErr w:type="gramEnd"/>
+      <w:r>
+        <w:rPr>
+          <w:rFonts w:hint="eastAsia"/>
+        </w:rPr>
+        <w:t>走到我的身边，向我</w:t>
+      </w:r>
+      <w:proofErr w:type="gramStart"/>
+      <w:r>
+        <w:rPr>
+          <w:rFonts w:hint="eastAsia"/>
+        </w:rPr>
+        <w:t>道着</w:t>
+      </w:r>
+      <w:proofErr w:type="gramEnd"/>
+      <w:r>
+        <w:rPr>
+          <w:rFonts w:hint="eastAsia"/>
+        </w:rPr>
+        <w:t>早，顺便把天马同学从我的身边拽走。</w:t>
+      </w:r>
+    </w:p>
+    <w:p>
+      <w:pPr>
+        <w:rPr>
+          <w:rFonts w:hint="eastAsia"/>
+        </w:rPr>
+      </w:pPr>
+      <w:r>
+        <w:rPr>
+          <w:rFonts w:hint="eastAsia"/>
+        </w:rPr>
+        <w:t>我点点头，做出了“没有关系的”的表情。一旁，</w:t>
+      </w:r>
+      <w:proofErr w:type="gramStart"/>
+      <w:r>
+        <w:rPr>
+          <w:rFonts w:hint="eastAsia"/>
+        </w:rPr>
+        <w:t>真冬似乎</w:t>
+      </w:r>
+      <w:proofErr w:type="gramEnd"/>
+      <w:r>
+        <w:rPr>
+          <w:rFonts w:hint="eastAsia"/>
+        </w:rPr>
+        <w:t>在和另外两位乐队成员交流着。</w:t>
+      </w:r>
+    </w:p>
+    <w:p>
+      <w:pPr>
+        <w:rPr>
+          <w:rFonts w:hint="eastAsia"/>
+        </w:rPr>
+      </w:pPr>
+      <w:r>
+        <w:rPr>
+          <w:rFonts w:hint="eastAsia"/>
+        </w:rPr>
+        <w:t>“宵</w:t>
+      </w:r>
+      <w:proofErr w:type="gramStart"/>
+      <w:r>
+        <w:rPr>
+          <w:rFonts w:hint="eastAsia"/>
+        </w:rPr>
+        <w:t>崎</w:t>
+      </w:r>
+      <w:proofErr w:type="gramEnd"/>
+      <w:r>
+        <w:rPr>
+          <w:rFonts w:hint="eastAsia"/>
+        </w:rPr>
+        <w:t>前辈早上好。朝比奈前辈，一直以来，姐姐都受您的照顾了，非常感谢。也感谢你们能来看我们的演出。”</w:t>
+      </w:r>
+    </w:p>
+    <w:p>
+      <w:pPr>
+        <w:rPr>
+          <w:rFonts w:hint="eastAsia"/>
+        </w:rPr>
+      </w:pPr>
+      <w:r>
+        <w:rPr>
+          <w:rFonts w:hint="eastAsia"/>
+        </w:rPr>
+        <w:t>“</w:t>
+      </w:r>
+      <w:r>
+        <w:rPr>
+          <w:rFonts w:hint="eastAsia"/>
+        </w:rPr>
+        <w:t>志步，太正式啦。宵</w:t>
+      </w:r>
+      <w:proofErr w:type="gramStart"/>
+      <w:r>
+        <w:rPr>
+          <w:rFonts w:hint="eastAsia"/>
+        </w:rPr>
+        <w:t>崎</w:t>
+      </w:r>
+      <w:proofErr w:type="gramEnd"/>
+      <w:r>
+        <w:rPr>
+          <w:rFonts w:hint="eastAsia"/>
+        </w:rPr>
+        <w:t>同学，还有朝比奈</w:t>
+      </w:r>
+      <w:r>
+        <w:rPr>
+          <w:rFonts w:hint="eastAsia"/>
+        </w:rPr>
+        <w:t>前辈</w:t>
+      </w:r>
+      <w:r>
+        <w:rPr>
+          <w:rFonts w:hint="eastAsia"/>
+        </w:rPr>
+        <w:t>，欢迎来听演出哦。”</w:t>
+      </w:r>
+    </w:p>
+    <w:p>
+      <w:r>
+        <w:rPr>
+          <w:rFonts w:hint="eastAsia"/>
+        </w:rPr>
+        <w:t>“哪里，我们这边才应该感谢。如果不是送给我们门票的话，我们也许就没有机会过来呢。”</w:t>
+      </w:r>
+    </w:p>
+    <w:p>
+      <w:pPr>
+        <w:rPr>
+          <w:rFonts w:hint="eastAsia"/>
+        </w:rPr>
+      </w:pPr>
+      <w:proofErr w:type="gramStart"/>
+      <w:r>
+        <w:rPr>
+          <w:rFonts w:hint="eastAsia"/>
+        </w:rPr>
+        <w:t>真冬例行</w:t>
+      </w:r>
+      <w:proofErr w:type="gramEnd"/>
+      <w:r>
+        <w:rPr>
+          <w:rFonts w:hint="eastAsia"/>
+        </w:rPr>
+        <w:t>的</w:t>
+      </w:r>
+      <w:r>
+        <w:rPr>
+          <w:rFonts w:hint="eastAsia"/>
+        </w:rPr>
+        <w:t>和二人聊着天，</w:t>
+      </w:r>
+      <w:r>
+        <w:rPr>
+          <w:rFonts w:hint="eastAsia"/>
+        </w:rPr>
+        <w:t>说着客气话</w:t>
+      </w:r>
+      <w:r>
+        <w:rPr>
+          <w:rFonts w:hint="eastAsia"/>
+        </w:rPr>
+        <w:t>。不过，提起门票，</w:t>
+      </w:r>
+      <w:r>
+        <w:rPr>
+          <w:rFonts w:hint="eastAsia"/>
+        </w:rPr>
+        <w:t>倒是让我想到了重要的事。</w:t>
+      </w:r>
+    </w:p>
+    <w:p>
+      <w:pPr>
+        <w:rPr>
+          <w:rFonts w:hint="eastAsia"/>
+        </w:rPr>
+      </w:pPr>
+      <w:r>
+        <w:rPr>
+          <w:rFonts w:hint="eastAsia"/>
+        </w:rPr>
         <w:lastRenderedPageBreak/>
-        <w:t>呃，</w:t>
-      </w:r>
-      <w:r>
-        <w:rPr>
-          <w:rFonts w:hint="eastAsia"/>
-        </w:rPr>
-        <w:t>想想就</w:t>
-      </w:r>
-      <w:r>
-        <w:rPr>
-          <w:rFonts w:hint="eastAsia"/>
-        </w:rPr>
-        <w:t>接受不了</w:t>
-      </w:r>
-      <w:r>
-        <w:rPr>
-          <w:rFonts w:hint="eastAsia"/>
-        </w:rPr>
-        <w:t>啊……</w:t>
-      </w:r>
-    </w:p>
-    <w:p>
-      <w:r>
-        <w:rPr>
-          <w:rFonts w:hint="eastAsia"/>
-        </w:rPr>
-        <w:t>“那么，离演出开始还有一段时间。奏想做点什么吗？”</w:t>
-      </w:r>
-    </w:p>
-    <w:p>
-      <w:r>
-        <w:rPr>
-          <w:rFonts w:hint="eastAsia"/>
-        </w:rPr>
-        <w:t>“真冬有什么想做的吗？”</w:t>
+        <w:t>“对了，</w:t>
+      </w:r>
+      <w:r>
+        <w:rPr>
+          <w:rFonts w:hint="eastAsia"/>
+        </w:rPr>
+        <w:t>咲希</w:t>
+      </w:r>
+      <w:r>
+        <w:rPr>
+          <w:rFonts w:hint="eastAsia"/>
+        </w:rPr>
+        <w:t>……？</w:t>
+      </w:r>
+      <w:r>
+        <w:rPr>
+          <w:rFonts w:hint="eastAsia"/>
+        </w:rPr>
+        <w:t>演唱会的门票，是你分给瑞希的吗？”</w:t>
+      </w:r>
+    </w:p>
+    <w:p>
+      <w:r>
+        <w:rPr>
+          <w:rFonts w:hint="eastAsia"/>
+        </w:rPr>
+        <w:t>“欸，奏</w:t>
+      </w:r>
+      <w:r>
+        <w:rPr>
+          <w:rFonts w:hint="eastAsia"/>
+        </w:rPr>
+        <w:t>叫了我的名字欸，好开心~啊，是瑞希来找我的哦，说是有重要的朋友什么的。我问了问说是奏</w:t>
+      </w:r>
+      <w:proofErr w:type="gramStart"/>
+      <w:r>
+        <w:rPr>
+          <w:rFonts w:hint="eastAsia"/>
+        </w:rPr>
+        <w:t>奏</w:t>
+      </w:r>
+      <w:proofErr w:type="gramEnd"/>
+      <w:r>
+        <w:rPr>
+          <w:rFonts w:hint="eastAsia"/>
+        </w:rPr>
+        <w:t>和朝比奈前辈，就赶紧打了两张票哦！毕竟奏</w:t>
+      </w:r>
+      <w:proofErr w:type="gramStart"/>
+      <w:r>
+        <w:rPr>
+          <w:rFonts w:hint="eastAsia"/>
+        </w:rPr>
+        <w:t>奏</w:t>
+      </w:r>
+      <w:proofErr w:type="gramEnd"/>
+      <w:r>
+        <w:rPr>
+          <w:rFonts w:hint="eastAsia"/>
+        </w:rPr>
+        <w:t>愿意出门听演出什么的，</w:t>
+      </w:r>
+      <w:r>
+        <w:rPr>
+          <w:rFonts w:hint="eastAsia"/>
+        </w:rPr>
+        <w:t>很少见嘛。”</w:t>
       </w:r>
     </w:p>
     <w:p>
@@ -6662,168 +7599,311 @@
         <w:rPr>
           <w:rFonts w:hint="eastAsia"/>
         </w:rPr>
-        <w:t>……去，水族馆——”</w:t>
-      </w:r>
-    </w:p>
-    <w:p>
+        <w:t>咲希</w:t>
+      </w:r>
+      <w:r>
+        <w:rPr>
+          <w:rFonts w:hint="eastAsia"/>
+        </w:rPr>
+        <w:t>……都说了不要这么叫了。奏前辈和朝比奈前辈能来听我们的演出，真的非常感谢。对了，奏前辈的身体，现在已经没有关系了吗？</w:t>
+      </w:r>
+      <w:r>
+        <w:rPr>
+          <w:rFonts w:hint="eastAsia"/>
+        </w:rPr>
+        <w:t>我听穗波说，上个星期还去医院检查了吧。</w:t>
+      </w:r>
+      <w:r>
+        <w:rPr>
+          <w:rFonts w:hint="eastAsia"/>
+        </w:rPr>
+        <w:t>”</w:t>
+      </w:r>
+    </w:p>
+    <w:p>
+      <w:r>
+        <w:rPr>
+          <w:rFonts w:hint="eastAsia"/>
+        </w:rPr>
+        <w:t>“原来是这样啊。</w:t>
+      </w:r>
+      <w:r>
+        <w:rPr>
+          <w:rFonts w:hint="eastAsia"/>
+        </w:rPr>
+        <w:t>谢谢关心，现在已经完全没关系了哦。啊，还有</w:t>
+      </w:r>
+      <w:r>
+        <w:rPr>
+          <w:rFonts w:hint="eastAsia"/>
+        </w:rPr>
+        <w:t>咲希</w:t>
+      </w:r>
+      <w:r>
+        <w:rPr>
+          <w:rFonts w:hint="eastAsia"/>
+        </w:rPr>
+        <w:t>，门票的事情，麻烦你了。有机会的话，想要好好报答一下。”</w:t>
+      </w:r>
+    </w:p>
+    <w:p>
+      <w:pPr>
+        <w:rPr>
+          <w:rFonts w:hint="eastAsia"/>
+        </w:rPr>
+      </w:pPr>
+      <w:r>
+        <w:rPr>
+          <w:rFonts w:hint="eastAsia"/>
+        </w:rPr>
+        <w:t>我低下头，由衷的感谢着。天马同学是十分开朗的孩子，所以，还是顺着她的心思来吧。</w:t>
+      </w:r>
+    </w:p>
+    <w:p>
+      <w:pPr>
+        <w:rPr>
+          <w:rFonts w:hint="eastAsia"/>
+        </w:rPr>
+      </w:pPr>
+      <w:r>
+        <w:rPr>
+          <w:rFonts w:hint="eastAsia"/>
+        </w:rPr>
+        <w:t>“哼哼，报答的话……和我们一起来逛水族馆吧？”</w:t>
+      </w:r>
+    </w:p>
+    <w:p>
+      <w:pPr>
+        <w:rPr>
+          <w:rFonts w:hint="eastAsia"/>
+        </w:rPr>
+      </w:pPr>
+    </w:p>
+    <w:p>
+      <w:pPr>
+        <w:rPr>
+          <w:rFonts w:hint="eastAsia"/>
+        </w:rPr>
+      </w:pPr>
+    </w:p>
+    <w:p>
+      <w:pPr>
+        <w:rPr>
+          <w:rFonts w:hint="eastAsia"/>
+        </w:rPr>
+      </w:pPr>
+    </w:p>
+    <w:p>
+      <w:pPr>
+        <w:rPr>
+          <w:rFonts w:hint="eastAsia"/>
+        </w:rPr>
+      </w:pPr>
+    </w:p>
+    <w:p>
+      <w:pPr>
+        <w:rPr>
+          <w:rFonts w:hint="eastAsia"/>
+        </w:rPr>
+      </w:pPr>
+    </w:p>
+    <w:p>
+      <w:pPr>
+        <w:rPr>
+          <w:rFonts w:hint="eastAsia"/>
+        </w:rPr>
+      </w:pPr>
+    </w:p>
+    <w:p>
+      <w:pPr>
+        <w:rPr>
+          <w:rFonts w:hint="eastAsia"/>
+        </w:rPr>
+      </w:pPr>
+      <w:r>
+        <w:rPr>
+          <w:rFonts w:hint="eastAsia"/>
+        </w:rPr>
+        <w:t>沉默。和早上一样的</w:t>
+      </w:r>
+      <w:r>
+        <w:rPr>
+          <w:rFonts w:hint="eastAsia"/>
+        </w:rPr>
+        <w:t>沉默，弥漫在她与我之间。</w:t>
+      </w:r>
+      <w:r>
+        <w:rPr>
+          <w:rFonts w:hint="eastAsia"/>
+        </w:rPr>
+        <w:t>我尝试寻找些话题，于是四处张望着。</w:t>
+      </w:r>
+    </w:p>
+    <w:p>
+      <w:pPr>
+        <w:rPr>
+          <w:rFonts w:hint="eastAsia"/>
+        </w:rPr>
+      </w:pPr>
+      <w:r>
+        <w:rPr>
+          <w:rFonts w:hint="eastAsia"/>
+        </w:rPr>
+        <w:t>“呐真冬，今天的</w:t>
+      </w:r>
+      <w:r>
+        <w:rPr>
+          <w:rFonts w:hint="eastAsia"/>
+        </w:rPr>
+        <w:t>商店收的好早</w:t>
+      </w:r>
+      <w:r>
+        <w:rPr>
+          <w:rFonts w:hint="eastAsia"/>
+        </w:rPr>
+        <w:t>欸</w:t>
+      </w:r>
       <w:proofErr w:type="gramStart"/>
       <w:r>
         <w:rPr>
           <w:rFonts w:hint="eastAsia"/>
         </w:rPr>
-        <w:t>真冬似乎</w:t>
+        <w:t>欸</w:t>
       </w:r>
       <w:proofErr w:type="gramEnd"/>
       <w:r>
         <w:rPr>
           <w:rFonts w:hint="eastAsia"/>
         </w:rPr>
-        <w:t>难得的想要提出自己的想法，却被身后传来的活泼声音打断。</w:t>
-      </w:r>
-    </w:p>
-    <w:p>
-      <w:r>
-        <w:rPr>
-          <w:rFonts w:hint="eastAsia"/>
-          <w:lang w:eastAsia="ja-JP"/>
-        </w:rPr>
-        <w:t>“哦！是朝比奈前辈，还有奏</w:t>
-      </w:r>
-      <w:r>
-        <w:rPr>
-          <w:rFonts w:hint="eastAsia"/>
-          <w:lang w:eastAsia="ja-JP"/>
-        </w:rPr>
-        <w:t>ちゃん</w:t>
-      </w:r>
-      <w:r>
-        <w:rPr>
-          <w:rFonts w:hint="eastAsia"/>
-          <w:lang w:eastAsia="ja-JP"/>
-        </w:rPr>
-        <w:t>！”</w:t>
-      </w:r>
-    </w:p>
-    <w:p>
-      <w:r>
-        <w:rPr>
-          <w:rFonts w:hint="eastAsia"/>
-        </w:rPr>
-        <w:t>反应过来之前，金发的少女就已经蹦蹦跳跳的来到了我的面前，一把从正面抱住了我</w:t>
-      </w:r>
-      <w:r>
-        <w:rPr>
-          <w:rFonts w:hint="eastAsia"/>
-        </w:rPr>
-        <w:t>的肩膀</w:t>
-      </w:r>
-      <w:r>
-        <w:rPr>
-          <w:rFonts w:hint="eastAsia"/>
-        </w:rPr>
-        <w:t>。</w:t>
-      </w:r>
-    </w:p>
-    <w:p>
-      <w:r>
-        <w:rPr>
-          <w:rFonts w:hint="eastAsia"/>
-        </w:rPr>
-        <w:t>不知何时，</w:t>
+        <w:t>欸——”</w:t>
+      </w:r>
+    </w:p>
+    <w:p>
+      <w:pPr>
+        <w:rPr>
+          <w:rFonts w:hint="eastAsia"/>
+        </w:rPr>
+      </w:pPr>
+      <w:r>
+        <w:rPr>
+          <w:rFonts w:hint="eastAsia"/>
+        </w:rPr>
+        <w:t>好不容易想到话题的我，连话都没有说完，就被忽然停下的</w:t>
       </w:r>
       <w:proofErr w:type="gramStart"/>
       <w:r>
         <w:rPr>
           <w:rFonts w:hint="eastAsia"/>
         </w:rPr>
-        <w:t>真冬已经</w:t>
+        <w:t>真冬绊</w:t>
       </w:r>
       <w:proofErr w:type="gramEnd"/>
       <w:r>
         <w:rPr>
           <w:rFonts w:hint="eastAsia"/>
         </w:rPr>
-        <w:t>悄悄松开了我的手臂</w:t>
-      </w:r>
-      <w:r>
-        <w:rPr>
-          <w:rFonts w:hint="eastAsia"/>
-        </w:rPr>
-        <w:t>，挂上了虚假的笑容</w:t>
-      </w:r>
-      <w:r>
-        <w:rPr>
-          <w:rFonts w:hint="eastAsia"/>
-        </w:rPr>
-        <w:t>。</w:t>
-      </w:r>
-    </w:p>
-    <w:p>
-      <w:r>
-        <w:rPr>
-          <w:rFonts w:hint="eastAsia"/>
-        </w:rPr>
-        <w:t>“</w:t>
-      </w:r>
-      <w:r>
-        <w:rPr>
-          <w:rFonts w:hint="eastAsia"/>
-          <w:lang w:eastAsia="ja-JP"/>
-        </w:rPr>
-        <w:t>奏</w:t>
-      </w:r>
-      <w:r>
-        <w:rPr>
-          <w:rFonts w:hint="eastAsia"/>
-          <w:lang w:eastAsia="ja-JP"/>
-        </w:rPr>
-        <w:t>ちゃん</w:t>
-      </w:r>
-      <w:r>
-        <w:rPr>
-          <w:rFonts w:hint="eastAsia"/>
-        </w:rPr>
-        <w:t>，好久不见啦！我听穗波说你生病了，身体没关系吗？”</w:t>
-      </w:r>
-    </w:p>
-    <w:p>
-      <w:r>
-        <w:rPr>
-          <w:rFonts w:hint="eastAsia"/>
-        </w:rPr>
-        <w:t>天马同学</w:t>
-      </w:r>
-      <w:r>
-        <w:rPr>
-          <w:rFonts w:hint="eastAsia"/>
-        </w:rPr>
-        <w:t>左看看右看看，试图找出我身体不关心的迹象。这么关心我，真是感谢。</w:t>
-      </w:r>
-    </w:p>
-    <w:p>
-      <w:r>
-        <w:rPr>
-          <w:rFonts w:hint="eastAsia"/>
-        </w:rPr>
-        <w:t>“</w:t>
-      </w:r>
-      <w:r>
-        <w:rPr>
-          <w:rFonts w:hint="eastAsia"/>
-        </w:rPr>
-        <w:t>……</w:t>
-      </w:r>
-      <w:r>
-        <w:rPr>
-          <w:rFonts w:hint="eastAsia"/>
-        </w:rPr>
-        <w:t>天马</w:t>
-      </w:r>
-      <w:r>
-        <w:rPr>
-          <w:rFonts w:hint="eastAsia"/>
-        </w:rPr>
-        <w:t>同学</w:t>
+        <w:t>了一下，</w:t>
+      </w:r>
+      <w:r>
+        <w:rPr>
+          <w:rFonts w:hint="eastAsia"/>
+        </w:rPr>
+        <w:t>从0°转到了90°。</w:t>
+      </w:r>
+    </w:p>
+    <w:p>
+      <w:pPr>
+        <w:rPr>
+          <w:rFonts w:hint="eastAsia"/>
+        </w:rPr>
+      </w:pPr>
+      <w:r>
+        <w:rPr>
+          <w:rFonts w:hint="eastAsia"/>
+        </w:rPr>
+        <w:t>“怎么了，真冬？</w:t>
+      </w:r>
+    </w:p>
+    <w:p>
+      <w:pPr>
+        <w:rPr>
+          <w:rFonts w:hint="eastAsia"/>
+        </w:rPr>
+      </w:pPr>
+      <w:r>
+        <w:rPr>
+          <w:rFonts w:hint="eastAsia"/>
+        </w:rPr>
+        <w:t>我探着头，望向真冬，又看</w:t>
+      </w:r>
+      <w:proofErr w:type="gramStart"/>
+      <w:r>
+        <w:rPr>
+          <w:rFonts w:hint="eastAsia"/>
+        </w:rPr>
+        <w:t>向真冬目光</w:t>
+      </w:r>
+      <w:proofErr w:type="gramEnd"/>
+      <w:r>
+        <w:rPr>
+          <w:rFonts w:hint="eastAsia"/>
+        </w:rPr>
+        <w:t>所及的方向。</w:t>
+      </w:r>
+    </w:p>
+    <w:p>
+      <w:pPr>
+        <w:rPr>
+          <w:rFonts w:hint="eastAsia"/>
+        </w:rPr>
+      </w:pPr>
+      <w:r>
+        <w:rPr>
+          <w:rFonts w:hint="eastAsia"/>
+        </w:rPr>
+        <w:t>是</w:t>
+      </w:r>
+      <w:r>
+        <w:rPr>
+          <w:rFonts w:hint="eastAsia"/>
+        </w:rPr>
+        <w:t>一家小小的花店，在快要进入深夜的时分里，</w:t>
+      </w:r>
+      <w:r>
+        <w:rPr>
+          <w:rFonts w:hint="eastAsia"/>
+        </w:rPr>
+        <w:t>也还</w:t>
+      </w:r>
+      <w:r>
+        <w:rPr>
+          <w:rFonts w:hint="eastAsia"/>
+        </w:rPr>
+        <w:t>没有关门。路灯发出淡黄色的光</w:t>
+      </w:r>
+      <w:r>
+        <w:rPr>
+          <w:rFonts w:hint="eastAsia"/>
+        </w:rPr>
+        <w:t>，点</w:t>
+      </w:r>
+      <w:r>
+        <w:rPr>
+          <w:rFonts w:hint="eastAsia"/>
+        </w:rPr>
+        <w:t>亮了</w:t>
+      </w:r>
+      <w:r>
+        <w:rPr>
+          <w:rFonts w:hint="eastAsia"/>
+        </w:rPr>
+        <w:t>纷纷然落下的雪。透过玻璃，店长在柜台上</w:t>
+      </w:r>
+      <w:r>
+        <w:rPr>
+          <w:rFonts w:hint="eastAsia"/>
+        </w:rPr>
+        <w:t>清洗着茶具</w:t>
       </w:r>
       <w:r>
         <w:rPr>
@@ -6835,350 +7915,185 @@
         <w:rPr>
           <w:rFonts w:hint="eastAsia"/>
         </w:rPr>
-        <w:t>真是活泼</w:t>
-      </w:r>
-      <w:r>
-        <w:rPr>
-          <w:rFonts w:hint="eastAsia"/>
-        </w:rPr>
-        <w:t>啊。啊，星乃，望月，还有日野森同学，早上好。”</w:t>
-      </w:r>
-    </w:p>
-    <w:p>
-      <w:pPr>
-        <w:rPr>
-          <w:rFonts w:hint="eastAsia"/>
-        </w:rPr>
-      </w:pPr>
-      <w:r>
-        <w:rPr>
-          <w:rFonts w:hint="eastAsia"/>
-        </w:rPr>
-        <w:t>“</w:t>
-      </w:r>
-      <w:r>
-        <w:rPr>
-          <w:rFonts w:hint="eastAsia"/>
-        </w:rPr>
-        <w:t>咲希</w:t>
-      </w:r>
-      <w:r>
-        <w:rPr>
-          <w:rFonts w:hint="eastAsia"/>
-        </w:rPr>
-        <w:t>，不是说过，宵</w:t>
-      </w:r>
+        <w:t>显得里面很温暖的样子。</w:t>
+      </w:r>
+    </w:p>
+    <w:p>
+      <w:pPr>
+        <w:rPr>
+          <w:rFonts w:hint="eastAsia"/>
+        </w:rPr>
+      </w:pPr>
       <w:proofErr w:type="gramStart"/>
       <w:r>
         <w:rPr>
           <w:rFonts w:hint="eastAsia"/>
         </w:rPr>
-        <w:t>崎</w:t>
+        <w:t>真冬看着</w:t>
       </w:r>
       <w:proofErr w:type="gramEnd"/>
       <w:r>
         <w:rPr>
           <w:rFonts w:hint="eastAsia"/>
         </w:rPr>
-        <w:t>同学是我们的前辈啊……”</w:t>
-      </w:r>
-    </w:p>
-    <w:p>
-      <w:r>
-        <w:rPr>
-          <w:rFonts w:hint="eastAsia"/>
-        </w:rPr>
-        <w:t>“有什么关系嘛一歌，</w:t>
-      </w:r>
-      <w:r>
-        <w:rPr>
-          <w:rFonts w:hint="eastAsia"/>
-          <w:color w:val="4F81BD" w:themeColor="accent1"/>
-        </w:rPr>
-        <w:t>奏</w:t>
+        <w:t>店里的某处。</w:t>
+      </w:r>
+    </w:p>
+    <w:p>
+      <w:pPr>
+        <w:rPr>
+          <w:rFonts w:hint="eastAsia"/>
+        </w:rPr>
+      </w:pPr>
+      <w:r>
+        <w:rPr>
+          <w:rFonts w:hint="eastAsia"/>
+        </w:rPr>
+        <w:t>“奏，可以进去看看吗？”</w:t>
+      </w:r>
+    </w:p>
+    <w:p>
+      <w:pPr>
+        <w:rPr>
+          <w:rFonts w:hint="eastAsia"/>
+        </w:rPr>
+      </w:pPr>
+      <w:r>
+        <w:rPr>
+          <w:rFonts w:hint="eastAsia"/>
+        </w:rPr>
+        <w:t>她难得的向我提出请求。我赶快点点头。于是，</w:t>
+      </w:r>
+      <w:r>
+        <w:rPr>
+          <w:rFonts w:hint="eastAsia"/>
+        </w:rPr>
+        <w:t>她领着我推开门，走进店里。</w:t>
+      </w:r>
+    </w:p>
+    <w:p>
+      <w:pPr>
+        <w:rPr>
+          <w:rFonts w:hint="eastAsia"/>
+        </w:rPr>
+      </w:pPr>
+      <w:r>
+        <w:rPr>
+          <w:rFonts w:hint="eastAsia"/>
+        </w:rPr>
+        <w:t>店长看上去有些上了年纪。他瞥了我们一眼，便低下头，用壶中的水继续</w:t>
       </w:r>
       <w:proofErr w:type="gramStart"/>
       <w:r>
         <w:rPr>
           <w:rFonts w:hint="eastAsia"/>
-          <w:color w:val="4F81BD" w:themeColor="accent1"/>
-        </w:rPr>
-        <w:t>奏</w:t>
+        </w:rPr>
+        <w:t>冲洗着</w:t>
       </w:r>
       <w:proofErr w:type="gramEnd"/>
       <w:r>
         <w:rPr>
           <w:rFonts w:hint="eastAsia"/>
         </w:rPr>
-        <w:t>都说过没有关系啦~”</w:t>
-      </w:r>
-    </w:p>
-    <w:p>
-      <w:r>
-        <w:rPr>
-          <w:rFonts w:hint="eastAsia"/>
-        </w:rPr>
-        <w:t>“那也不可以这样乱来……啊，宵</w:t>
-      </w:r>
+        <w:t>茶具。</w:t>
+      </w:r>
+    </w:p>
+    <w:p>
+      <w:pPr>
+        <w:rPr>
+          <w:rFonts w:hint="eastAsia"/>
+        </w:rPr>
+      </w:pPr>
+      <w:r>
+        <w:rPr>
+          <w:rFonts w:hint="eastAsia"/>
+        </w:rPr>
+        <w:t>空气里漂浮着淡淡的茶香，让我不由得深吸一口气。</w:t>
+      </w:r>
+    </w:p>
+    <w:p>
+      <w:pPr>
+        <w:rPr>
+          <w:rFonts w:hint="eastAsia"/>
+        </w:rPr>
+      </w:pPr>
       <w:proofErr w:type="gramStart"/>
       <w:r>
         <w:rPr>
           <w:rFonts w:hint="eastAsia"/>
         </w:rPr>
-        <w:t>崎</w:t>
+        <w:t>真冬则</w:t>
       </w:r>
       <w:proofErr w:type="gramEnd"/>
       <w:r>
         <w:rPr>
           <w:rFonts w:hint="eastAsia"/>
         </w:rPr>
-        <w:t>前辈，早上好。朝比奈前辈也是。”</w:t>
-      </w:r>
-    </w:p>
-    <w:p>
+        <w:t>是径直走到了一盆不起眼的盆栽旁，随后直接蹲了下来。</w:t>
+      </w:r>
+    </w:p>
+    <w:p>
+      <w:pPr>
+        <w:rPr>
+          <w:rFonts w:hint="eastAsia"/>
+        </w:rPr>
+      </w:pPr>
+      <w:r>
+        <w:rPr>
+          <w:rFonts w:hint="eastAsia"/>
+        </w:rPr>
+        <w:t>于是，我慢慢</w:t>
+      </w:r>
       <w:proofErr w:type="gramStart"/>
       <w:r>
         <w:rPr>
           <w:rFonts w:hint="eastAsia"/>
         </w:rPr>
-        <w:t>星乃同学</w:t>
+        <w:t>走到真冬</w:t>
       </w:r>
       <w:proofErr w:type="gramEnd"/>
       <w:r>
         <w:rPr>
           <w:rFonts w:hint="eastAsia"/>
         </w:rPr>
-        <w:t>走到我的身边，向我</w:t>
-      </w:r>
-      <w:proofErr w:type="gramStart"/>
-      <w:r>
-        <w:rPr>
-          <w:rFonts w:hint="eastAsia"/>
-        </w:rPr>
-        <w:t>道着</w:t>
-      </w:r>
-      <w:proofErr w:type="gramEnd"/>
-      <w:r>
-        <w:rPr>
-          <w:rFonts w:hint="eastAsia"/>
-        </w:rPr>
-        <w:t>早，顺便把</w:t>
-      </w:r>
-      <w:r>
-        <w:rPr>
-          <w:rFonts w:hint="eastAsia"/>
-        </w:rPr>
-        <w:t>天马同学</w:t>
-      </w:r>
-      <w:r>
-        <w:rPr>
-          <w:rFonts w:hint="eastAsia"/>
-        </w:rPr>
-        <w:t>从我的身边拽走。</w:t>
-      </w:r>
-    </w:p>
-    <w:p>
-      <w:pPr>
-        <w:rPr>
-          <w:rFonts w:hint="eastAsia"/>
-        </w:rPr>
-      </w:pPr>
-      <w:r>
-        <w:rPr>
-          <w:rFonts w:hint="eastAsia"/>
-        </w:rPr>
-        <w:t>我点点头，做出了“没有关系的”的表情。一旁，</w:t>
-      </w:r>
-      <w:proofErr w:type="gramStart"/>
-      <w:r>
-        <w:rPr>
-          <w:rFonts w:hint="eastAsia"/>
-        </w:rPr>
-        <w:t>真冬似乎</w:t>
-      </w:r>
-      <w:proofErr w:type="gramEnd"/>
-      <w:r>
-        <w:rPr>
-          <w:rFonts w:hint="eastAsia"/>
-        </w:rPr>
-        <w:t>在和另外两位乐队成员交流着。</w:t>
-      </w:r>
-    </w:p>
-    <w:p>
-      <w:r>
-        <w:rPr>
-          <w:rFonts w:hint="eastAsia"/>
-        </w:rPr>
-        <w:t>“宵</w:t>
-      </w:r>
-      <w:proofErr w:type="gramStart"/>
-      <w:r>
-        <w:rPr>
-          <w:rFonts w:hint="eastAsia"/>
-        </w:rPr>
-        <w:t>崎</w:t>
-      </w:r>
-      <w:proofErr w:type="gramEnd"/>
-      <w:r>
-        <w:rPr>
-          <w:rFonts w:hint="eastAsia"/>
-        </w:rPr>
-        <w:t>前辈早上好。朝比奈前辈，一直以来，姐姐都受您的照顾了，非常感谢。也感谢你们能来看我们的演出。”</w:t>
-      </w:r>
-    </w:p>
-    <w:p>
-      <w:r>
-        <w:rPr>
-          <w:rFonts w:hint="eastAsia"/>
-        </w:rPr>
-        <w:t>“</w:t>
-      </w:r>
-      <w:r>
-        <w:rPr>
-          <w:rFonts w:hint="eastAsia"/>
-        </w:rPr>
-        <w:t>志步，太正式啦。宵</w:t>
-      </w:r>
-      <w:proofErr w:type="gramStart"/>
-      <w:r>
-        <w:rPr>
-          <w:rFonts w:hint="eastAsia"/>
-        </w:rPr>
-        <w:t>崎</w:t>
-      </w:r>
-      <w:proofErr w:type="gramEnd"/>
-      <w:r>
-        <w:rPr>
-          <w:rFonts w:hint="eastAsia"/>
-        </w:rPr>
-        <w:t>同学，还有朝比奈前辈，欢迎来听演出哦。”</w:t>
-      </w:r>
-    </w:p>
-    <w:p>
-      <w:pPr>
-        <w:rPr>
-          <w:rFonts w:hint="eastAsia"/>
-        </w:rPr>
-      </w:pPr>
-    </w:p>
-    <w:p>
-      <w:pPr>
-        <w:rPr>
-          <w:rFonts w:hint="eastAsia"/>
-        </w:rPr>
-      </w:pPr>
-    </w:p>
-    <w:p>
-      <w:pPr>
-        <w:rPr>
-          <w:rFonts w:hint="eastAsia"/>
-        </w:rPr>
-      </w:pPr>
-    </w:p>
-    <w:p>
-      <w:pPr>
-        <w:rPr>
-          <w:rFonts w:hint="eastAsia"/>
-        </w:rPr>
-      </w:pPr>
-    </w:p>
-    <w:p>
-      <w:pPr>
-        <w:rPr>
-          <w:rFonts w:hint="eastAsia"/>
-        </w:rPr>
-      </w:pPr>
-    </w:p>
-    <w:p>
-      <w:pPr>
-        <w:rPr>
-          <w:rFonts w:hint="eastAsia"/>
-        </w:rPr>
-      </w:pPr>
-    </w:p>
-    <w:p>
-      <w:pPr>
-        <w:rPr>
-          <w:rFonts w:hint="eastAsia"/>
-        </w:rPr>
-      </w:pPr>
-    </w:p>
-    <w:p>
-      <w:pPr>
-        <w:rPr>
-          <w:rFonts w:hint="eastAsia"/>
-        </w:rPr>
-      </w:pPr>
-    </w:p>
-    <w:p>
-      <w:pPr>
-        <w:rPr>
-          <w:rFonts w:hint="eastAsia"/>
-        </w:rPr>
-      </w:pPr>
-    </w:p>
-    <w:p>
-      <w:pPr>
-        <w:rPr>
-          <w:rFonts w:hint="eastAsia"/>
-        </w:rPr>
-      </w:pPr>
-      <w:r>
-        <w:rPr>
-          <w:rFonts w:hint="eastAsia"/>
-        </w:rPr>
-        <w:t>沉默。和早上一样的</w:t>
-      </w:r>
-      <w:r>
-        <w:rPr>
-          <w:rFonts w:hint="eastAsia"/>
-        </w:rPr>
-        <w:t>沉默，弥漫在她与我之间。</w:t>
-      </w:r>
-      <w:r>
-        <w:rPr>
-          <w:rFonts w:hint="eastAsia"/>
-        </w:rPr>
-        <w:t>我尝试寻找些话题，于是四处张望着。</w:t>
-      </w:r>
-    </w:p>
-    <w:p>
-      <w:pPr>
-        <w:rPr>
-          <w:rFonts w:hint="eastAsia"/>
-        </w:rPr>
-      </w:pPr>
-      <w:r>
-        <w:rPr>
-          <w:rFonts w:hint="eastAsia"/>
-        </w:rPr>
-        <w:t>“呐真冬，今天的</w:t>
-      </w:r>
-      <w:r>
-        <w:rPr>
-          <w:rFonts w:hint="eastAsia"/>
-        </w:rPr>
-        <w:t>商店收的好早</w:t>
-      </w:r>
-      <w:r>
-        <w:rPr>
-          <w:rFonts w:hint="eastAsia"/>
-        </w:rPr>
-        <w:t>欸</w:t>
-      </w:r>
-      <w:proofErr w:type="gramStart"/>
-      <w:r>
-        <w:rPr>
-          <w:rFonts w:hint="eastAsia"/>
-        </w:rPr>
-        <w:t>欸</w:t>
-      </w:r>
-      <w:proofErr w:type="gramEnd"/>
-      <w:r>
-        <w:rPr>
-          <w:rFonts w:hint="eastAsia"/>
-        </w:rPr>
-        <w:t>欸——”</w:t>
+        <w:t>的一旁，观察起这不起眼的花儿。</w:t>
+      </w:r>
+    </w:p>
+    <w:p>
+      <w:pPr>
+        <w:rPr>
+          <w:rFonts w:hint="eastAsia"/>
+        </w:rPr>
+      </w:pPr>
+      <w:r>
+        <w:rPr>
+          <w:rFonts w:hint="eastAsia"/>
+        </w:rPr>
+        <w:t>她看上去有些平凡。</w:t>
+      </w:r>
+      <w:r>
+        <w:rPr>
+          <w:rFonts w:hint="eastAsia"/>
+        </w:rPr>
+        <w:t>一</w:t>
+      </w:r>
+      <w:r>
+        <w:rPr>
+          <w:rFonts w:hint="eastAsia"/>
+        </w:rPr>
+        <w:t>丛</w:t>
+      </w:r>
+      <w:r>
+        <w:rPr>
+          <w:rFonts w:hint="eastAsia"/>
+        </w:rPr>
+        <w:t>绿叶从根部蓬松地向上绽开。光滑的花茎托起六片蓝紫色的花瓣，三片向下低垂，三片向上聚拢。</w:t>
+      </w:r>
+      <w:r>
+        <w:rPr>
+          <w:rFonts w:hint="eastAsia"/>
+        </w:rPr>
+        <w:t>与其用美丽来形容，不如说是优雅。</w:t>
       </w:r>
     </w:p>
     <w:p>
@@ -7192,324 +8107,6 @@
           <w:rFonts w:hint="eastAsia"/>
         </w:rPr>
         <w:lastRenderedPageBreak/>
-        <w:t>好不容易想到话题的我，连话都没有说完，就被忽然停下的</w:t>
-      </w:r>
-      <w:proofErr w:type="gramStart"/>
-      <w:r>
-        <w:rPr>
-          <w:rFonts w:hint="eastAsia"/>
-        </w:rPr>
-        <w:t>真冬绊</w:t>
-      </w:r>
-      <w:proofErr w:type="gramEnd"/>
-      <w:r>
-        <w:rPr>
-          <w:rFonts w:hint="eastAsia"/>
-        </w:rPr>
-        <w:t>了一下，</w:t>
-      </w:r>
-      <w:r>
-        <w:rPr>
-          <w:rFonts w:hint="eastAsia"/>
-        </w:rPr>
-        <w:t>从0°转到了90°。</w:t>
-      </w:r>
-    </w:p>
-    <w:p>
-      <w:pPr>
-        <w:rPr>
-          <w:rFonts w:hint="eastAsia"/>
-        </w:rPr>
-      </w:pPr>
-      <w:r>
-        <w:rPr>
-          <w:rFonts w:hint="eastAsia"/>
-        </w:rPr>
-        <w:t>“怎么了，真冬？</w:t>
-      </w:r>
-    </w:p>
-    <w:p>
-      <w:pPr>
-        <w:rPr>
-          <w:rFonts w:hint="eastAsia"/>
-        </w:rPr>
-      </w:pPr>
-      <w:r>
-        <w:rPr>
-          <w:rFonts w:hint="eastAsia"/>
-        </w:rPr>
-        <w:t>我探着头，望向真冬，又看</w:t>
-      </w:r>
-      <w:proofErr w:type="gramStart"/>
-      <w:r>
-        <w:rPr>
-          <w:rFonts w:hint="eastAsia"/>
-        </w:rPr>
-        <w:t>向真冬目光</w:t>
-      </w:r>
-      <w:proofErr w:type="gramEnd"/>
-      <w:r>
-        <w:rPr>
-          <w:rFonts w:hint="eastAsia"/>
-        </w:rPr>
-        <w:t>所及的方向。</w:t>
-      </w:r>
-    </w:p>
-    <w:p>
-      <w:pPr>
-        <w:rPr>
-          <w:rFonts w:hint="eastAsia"/>
-        </w:rPr>
-      </w:pPr>
-      <w:r>
-        <w:rPr>
-          <w:rFonts w:hint="eastAsia"/>
-        </w:rPr>
-        <w:t>是</w:t>
-      </w:r>
-      <w:r>
-        <w:rPr>
-          <w:rFonts w:hint="eastAsia"/>
-        </w:rPr>
-        <w:t>一家小小的花店，在快要进入深夜的时分里，</w:t>
-      </w:r>
-      <w:r>
-        <w:rPr>
-          <w:rFonts w:hint="eastAsia"/>
-        </w:rPr>
-        <w:t>也还</w:t>
-      </w:r>
-      <w:r>
-        <w:rPr>
-          <w:rFonts w:hint="eastAsia"/>
-        </w:rPr>
-        <w:t>没有关门。路灯发出淡黄色的光</w:t>
-      </w:r>
-      <w:r>
-        <w:rPr>
-          <w:rFonts w:hint="eastAsia"/>
-        </w:rPr>
-        <w:t>，点</w:t>
-      </w:r>
-      <w:r>
-        <w:rPr>
-          <w:rFonts w:hint="eastAsia"/>
-        </w:rPr>
-        <w:t>亮了</w:t>
-      </w:r>
-      <w:r>
-        <w:rPr>
-          <w:rFonts w:hint="eastAsia"/>
-        </w:rPr>
-        <w:t>纷纷然落下的雪。透过玻璃，店长在柜台上</w:t>
-      </w:r>
-      <w:r>
-        <w:rPr>
-          <w:rFonts w:hint="eastAsia"/>
-        </w:rPr>
-        <w:t>清洗着茶具</w:t>
-      </w:r>
-      <w:r>
-        <w:rPr>
-          <w:rFonts w:hint="eastAsia"/>
-        </w:rPr>
-        <w:t>，</w:t>
-      </w:r>
-      <w:r>
-        <w:rPr>
-          <w:rFonts w:hint="eastAsia"/>
-        </w:rPr>
-        <w:t>显得里面很温暖的样子。</w:t>
-      </w:r>
-    </w:p>
-    <w:p>
-      <w:pPr>
-        <w:rPr>
-          <w:rFonts w:hint="eastAsia"/>
-        </w:rPr>
-      </w:pPr>
-      <w:proofErr w:type="gramStart"/>
-      <w:r>
-        <w:rPr>
-          <w:rFonts w:hint="eastAsia"/>
-        </w:rPr>
-        <w:t>真冬看着</w:t>
-      </w:r>
-      <w:proofErr w:type="gramEnd"/>
-      <w:r>
-        <w:rPr>
-          <w:rFonts w:hint="eastAsia"/>
-        </w:rPr>
-        <w:t>店里的某处。</w:t>
-      </w:r>
-    </w:p>
-    <w:p>
-      <w:pPr>
-        <w:rPr>
-          <w:rFonts w:hint="eastAsia"/>
-        </w:rPr>
-      </w:pPr>
-      <w:r>
-        <w:rPr>
-          <w:rFonts w:hint="eastAsia"/>
-        </w:rPr>
-        <w:t>“奏，可以进去看看吗？”</w:t>
-      </w:r>
-    </w:p>
-    <w:p>
-      <w:pPr>
-        <w:rPr>
-          <w:rFonts w:hint="eastAsia"/>
-        </w:rPr>
-      </w:pPr>
-      <w:r>
-        <w:rPr>
-          <w:rFonts w:hint="eastAsia"/>
-        </w:rPr>
-        <w:t>她难得的向我提出请求。我赶快点点头。于是，</w:t>
-      </w:r>
-      <w:r>
-        <w:rPr>
-          <w:rFonts w:hint="eastAsia"/>
-        </w:rPr>
-        <w:t>她领着我推开门，走进店里。</w:t>
-      </w:r>
-    </w:p>
-    <w:p>
-      <w:pPr>
-        <w:rPr>
-          <w:rFonts w:hint="eastAsia"/>
-        </w:rPr>
-      </w:pPr>
-      <w:r>
-        <w:rPr>
-          <w:rFonts w:hint="eastAsia"/>
-        </w:rPr>
-        <w:t>店长看上去有些上了年纪。他瞥了我们一眼，便低下头，用壶中的水继续</w:t>
-      </w:r>
-      <w:proofErr w:type="gramStart"/>
-      <w:r>
-        <w:rPr>
-          <w:rFonts w:hint="eastAsia"/>
-        </w:rPr>
-        <w:t>冲洗着</w:t>
-      </w:r>
-      <w:proofErr w:type="gramEnd"/>
-      <w:r>
-        <w:rPr>
-          <w:rFonts w:hint="eastAsia"/>
-        </w:rPr>
-        <w:t>茶具。</w:t>
-      </w:r>
-    </w:p>
-    <w:p>
-      <w:pPr>
-        <w:rPr>
-          <w:rFonts w:hint="eastAsia"/>
-        </w:rPr>
-      </w:pPr>
-      <w:r>
-        <w:rPr>
-          <w:rFonts w:hint="eastAsia"/>
-        </w:rPr>
-        <w:t>空气里漂浮着淡淡的茶香，让我不由得深吸一口气。</w:t>
-      </w:r>
-    </w:p>
-    <w:p>
-      <w:pPr>
-        <w:rPr>
-          <w:rFonts w:hint="eastAsia"/>
-        </w:rPr>
-      </w:pPr>
-      <w:proofErr w:type="gramStart"/>
-      <w:r>
-        <w:rPr>
-          <w:rFonts w:hint="eastAsia"/>
-        </w:rPr>
-        <w:t>真冬则</w:t>
-      </w:r>
-      <w:proofErr w:type="gramEnd"/>
-      <w:r>
-        <w:rPr>
-          <w:rFonts w:hint="eastAsia"/>
-        </w:rPr>
-        <w:t>是径直走到了一盆不起眼的盆栽旁，随后直接蹲了下来。</w:t>
-      </w:r>
-    </w:p>
-    <w:p>
-      <w:pPr>
-        <w:rPr>
-          <w:rFonts w:hint="eastAsia"/>
-        </w:rPr>
-      </w:pPr>
-      <w:r>
-        <w:rPr>
-          <w:rFonts w:hint="eastAsia"/>
-        </w:rPr>
-        <w:t>于是，我慢慢</w:t>
-      </w:r>
-      <w:proofErr w:type="gramStart"/>
-      <w:r>
-        <w:rPr>
-          <w:rFonts w:hint="eastAsia"/>
-        </w:rPr>
-        <w:t>走到真冬</w:t>
-      </w:r>
-      <w:proofErr w:type="gramEnd"/>
-      <w:r>
-        <w:rPr>
-          <w:rFonts w:hint="eastAsia"/>
-        </w:rPr>
-        <w:t>的一旁，观察起这不起眼的花儿。</w:t>
-      </w:r>
-    </w:p>
-    <w:p>
-      <w:pPr>
-        <w:rPr>
-          <w:rFonts w:hint="eastAsia"/>
-        </w:rPr>
-      </w:pPr>
-      <w:r>
-        <w:rPr>
-          <w:rFonts w:hint="eastAsia"/>
-        </w:rPr>
-        <w:t>她看上去有些平凡。</w:t>
-      </w:r>
-      <w:r>
-        <w:rPr>
-          <w:rFonts w:hint="eastAsia"/>
-        </w:rPr>
-        <w:t>一</w:t>
-      </w:r>
-      <w:r>
-        <w:rPr>
-          <w:rFonts w:hint="eastAsia"/>
-        </w:rPr>
-        <w:t>丛</w:t>
-      </w:r>
-      <w:r>
-        <w:rPr>
-          <w:rFonts w:hint="eastAsia"/>
-        </w:rPr>
-        <w:t>绿叶从根部蓬松地向上绽开。光滑的花茎托起六片蓝紫色的花瓣，三片向下低垂，三片向上聚拢。</w:t>
-      </w:r>
-      <w:r>
-        <w:rPr>
-          <w:rFonts w:hint="eastAsia"/>
-        </w:rPr>
-        <w:t>与其用美丽来形容，不如说是优雅。</w:t>
-      </w:r>
-    </w:p>
-    <w:p>
-      <w:pPr>
-        <w:rPr>
-          <w:rFonts w:hint="eastAsia"/>
-        </w:rPr>
-      </w:pPr>
-      <w:r>
-        <w:rPr>
-          <w:rFonts w:hint="eastAsia"/>
-        </w:rPr>
         <w:t>但却</w:t>
       </w:r>
       <w:r>

--- a/Iris.docx
+++ b/Iris.docx
@@ -170,7 +170,21 @@
         <w:rPr>
           <w:rFonts w:hint="eastAsia"/>
         </w:rPr>
-        <w:t>杯面是不健康的食物。绘名常常和我这么说。</w:t>
+        <w:t>杯面是不健康的食物。</w:t>
+      </w:r>
+      <w:proofErr w:type="gramStart"/>
+      <w:r>
+        <w:rPr>
+          <w:rFonts w:hint="eastAsia"/>
+        </w:rPr>
+        <w:t>绘名常常</w:t>
+      </w:r>
+      <w:proofErr w:type="gramEnd"/>
+      <w:r>
+        <w:rPr>
+          <w:rFonts w:hint="eastAsia"/>
+        </w:rPr>
+        <w:t>和我这么说。</w:t>
       </w:r>
     </w:p>
     <w:p>
@@ -222,7 +236,21 @@
         <w:rPr>
           <w:rFonts w:hint="eastAsia"/>
         </w:rPr>
-        <w:t>肚子有些咕噜咕噜的叫了。</w:t>
+        <w:t>肚子有些</w:t>
+      </w:r>
+      <w:proofErr w:type="gramStart"/>
+      <w:r>
+        <w:rPr>
+          <w:rFonts w:hint="eastAsia"/>
+        </w:rPr>
+        <w:t>咕噜咕噜</w:t>
+      </w:r>
+      <w:proofErr w:type="gramEnd"/>
+      <w:r>
+        <w:rPr>
+          <w:rFonts w:hint="eastAsia"/>
+        </w:rPr>
+        <w:t>的叫了。</w:t>
       </w:r>
     </w:p>
     <w:p>
@@ -287,7 +315,35 @@
         <w:rPr>
           <w:rFonts w:hint="eastAsia"/>
         </w:rPr>
-        <w:t>说到25时的大家，现在几点了呢？真冬快回来了吧。得一起吃晚饭呢，穗波同学给我们留了饭……</w:t>
+        <w:t>说到25时的大家，现在几点了呢？</w:t>
+      </w:r>
+      <w:proofErr w:type="gramStart"/>
+      <w:r>
+        <w:rPr>
+          <w:rFonts w:hint="eastAsia"/>
+        </w:rPr>
+        <w:t>真冬快</w:t>
+      </w:r>
+      <w:proofErr w:type="gramEnd"/>
+      <w:r>
+        <w:rPr>
+          <w:rFonts w:hint="eastAsia"/>
+        </w:rPr>
+        <w:t>回来了吧。得一起吃晚饭呢，</w:t>
+      </w:r>
+      <w:proofErr w:type="gramStart"/>
+      <w:r>
+        <w:rPr>
+          <w:rFonts w:hint="eastAsia"/>
+        </w:rPr>
+        <w:t>穗波同学</w:t>
+      </w:r>
+      <w:proofErr w:type="gramEnd"/>
+      <w:r>
+        <w:rPr>
+          <w:rFonts w:hint="eastAsia"/>
+        </w:rPr>
+        <w:t>给我们留了饭……</w:t>
       </w:r>
     </w:p>
     <w:p>
@@ -352,7 +408,35 @@
         <w:rPr>
           <w:rFonts w:hint="eastAsia"/>
         </w:rPr>
-        <w:t>我猛地站起。耳机线被拽离了电脑，啪嗒啪嗒地拖在地上，显得有些滑稽。拽开门的一瞬，我看见真冬正端坐在客厅的餐桌上，戴着耳机写着什么。察觉到我的目光后，才转过头来。</w:t>
+        <w:t>我猛地站起。耳机线被拽离了电脑，</w:t>
+      </w:r>
+      <w:proofErr w:type="gramStart"/>
+      <w:r>
+        <w:rPr>
+          <w:rFonts w:hint="eastAsia"/>
+        </w:rPr>
+        <w:t>啪嗒啪嗒</w:t>
+      </w:r>
+      <w:proofErr w:type="gramEnd"/>
+      <w:r>
+        <w:rPr>
+          <w:rFonts w:hint="eastAsia"/>
+        </w:rPr>
+        <w:t>地拖在地上，显得有些滑稽。拽开门的一瞬，我看见</w:t>
+      </w:r>
+      <w:proofErr w:type="gramStart"/>
+      <w:r>
+        <w:rPr>
+          <w:rFonts w:hint="eastAsia"/>
+        </w:rPr>
+        <w:t>真冬正</w:t>
+      </w:r>
+      <w:proofErr w:type="gramEnd"/>
+      <w:r>
+        <w:rPr>
+          <w:rFonts w:hint="eastAsia"/>
+        </w:rPr>
+        <w:t>端坐在客厅的餐桌上，戴着耳机写着什么。察觉到我的目光后，才转过头来。</w:t>
       </w:r>
     </w:p>
     <w:p>
@@ -431,7 +515,21 @@
         <w:rPr>
           <w:rFonts w:hint="eastAsia"/>
         </w:rPr>
-        <w:t>此刻，我们二人的动作就好比蜡塑一般，静的连钟的滴答声也能听见。</w:t>
+        <w:t>此刻，我们二人的动作就</w:t>
+      </w:r>
+      <w:proofErr w:type="gramStart"/>
+      <w:r>
+        <w:rPr>
+          <w:rFonts w:hint="eastAsia"/>
+        </w:rPr>
+        <w:t>好比蜡塑一般</w:t>
+      </w:r>
+      <w:proofErr w:type="gramEnd"/>
+      <w:r>
+        <w:rPr>
+          <w:rFonts w:hint="eastAsia"/>
+        </w:rPr>
+        <w:t>，静的连钟的滴答声也能听见。</w:t>
       </w:r>
     </w:p>
     <w:p>
@@ -466,24 +564,40 @@
           <w:rFonts w:hint="eastAsia"/>
         </w:rPr>
       </w:pPr>
-      <w:r>
-        <w:rPr>
-          <w:rFonts w:hint="eastAsia"/>
-        </w:rPr>
-        <w:t>真冬松开了冰箱的把手，如此决定到。</w:t>
-      </w:r>
-    </w:p>
-    <w:p>
-      <w:pPr>
-        <w:rPr>
-          <w:rFonts w:hint="eastAsia"/>
-        </w:rPr>
-      </w:pPr>
-      <w:r>
-        <w:rPr>
-          <w:rFonts w:hint="eastAsia"/>
-        </w:rPr>
-        <w:t>“啊……“</w:t>
+      <w:proofErr w:type="gramStart"/>
+      <w:r>
+        <w:rPr>
+          <w:rFonts w:hint="eastAsia"/>
+        </w:rPr>
+        <w:t>真冬松开</w:t>
+      </w:r>
+      <w:proofErr w:type="gramEnd"/>
+      <w:r>
+        <w:rPr>
+          <w:rFonts w:hint="eastAsia"/>
+        </w:rPr>
+        <w:t>了冰箱的把手，如此决定到。</w:t>
+      </w:r>
+    </w:p>
+    <w:p>
+      <w:pPr>
+        <w:rPr>
+          <w:rFonts w:hint="eastAsia"/>
+        </w:rPr>
+      </w:pPr>
+      <w:proofErr w:type="gramStart"/>
+      <w:r>
+        <w:rPr>
+          <w:rFonts w:hint="eastAsia"/>
+        </w:rPr>
+        <w:t>“</w:t>
+      </w:r>
+      <w:proofErr w:type="gramEnd"/>
+      <w:r>
+        <w:rPr>
+          <w:rFonts w:hint="eastAsia"/>
+        </w:rPr>
+        <w:t>啊……“</w:t>
       </w:r>
     </w:p>
     <w:p>
@@ -544,11 +658,19 @@
           <w:rFonts w:hint="eastAsia"/>
         </w:rPr>
       </w:pPr>
-      <w:r>
-        <w:rPr>
-          <w:rFonts w:hint="eastAsia"/>
-        </w:rPr>
-        <w:t>真冬面无表情的听完我的解释，给出了她的回答。</w:t>
+      <w:proofErr w:type="gramStart"/>
+      <w:r>
+        <w:rPr>
+          <w:rFonts w:hint="eastAsia"/>
+        </w:rPr>
+        <w:t>真冬面</w:t>
+      </w:r>
+      <w:proofErr w:type="gramEnd"/>
+      <w:r>
+        <w:rPr>
+          <w:rFonts w:hint="eastAsia"/>
+        </w:rPr>
+        <w:t>无表情的听完我的解释，给出了她的回答。</w:t>
       </w:r>
     </w:p>
     <w:p>
@@ -609,44 +731,80 @@
           <w:rFonts w:hint="eastAsia"/>
         </w:rPr>
       </w:pPr>
-      <w:r>
-        <w:rPr>
-          <w:rFonts w:hint="eastAsia"/>
-        </w:rPr>
-        <w:t>真冬做出了如此的宣言。</w:t>
-      </w:r>
-    </w:p>
-    <w:p>
-      <w:pPr>
-        <w:rPr>
-          <w:rFonts w:hint="eastAsia"/>
-        </w:rPr>
-      </w:pPr>
-    </w:p>
-    <w:p>
-      <w:pPr>
-        <w:rPr>
-          <w:rFonts w:hint="eastAsia"/>
-        </w:rPr>
-      </w:pPr>
-      <w:r>
-        <w:rPr>
-          <w:rFonts w:hint="eastAsia"/>
-        </w:rPr>
-        <w:t>说到底，我对真冬住到家里这件事，依旧缺乏足够的实感。像今天这样的事情，当然也不是第一次发生了。</w:t>
-      </w:r>
-    </w:p>
-    <w:p>
-      <w:pPr>
-        <w:rPr>
-          <w:rFonts w:hint="eastAsia"/>
-        </w:rPr>
-      </w:pPr>
-      <w:r>
-        <w:rPr>
-          <w:rFonts w:hint="eastAsia"/>
-        </w:rPr>
-        <w:t>我本身就是沉浸在工作里容易忘记时间的类型，而真冬又始终不愿意打扰我的工作。每次和她说明“打扰我也没关系”的时候，她总会说：</w:t>
+      <w:proofErr w:type="gramStart"/>
+      <w:r>
+        <w:rPr>
+          <w:rFonts w:hint="eastAsia"/>
+        </w:rPr>
+        <w:t>真冬做出</w:t>
+      </w:r>
+      <w:proofErr w:type="gramEnd"/>
+      <w:r>
+        <w:rPr>
+          <w:rFonts w:hint="eastAsia"/>
+        </w:rPr>
+        <w:t>了如此的宣言。</w:t>
+      </w:r>
+    </w:p>
+    <w:p>
+      <w:pPr>
+        <w:rPr>
+          <w:rFonts w:hint="eastAsia"/>
+        </w:rPr>
+      </w:pPr>
+    </w:p>
+    <w:p>
+      <w:pPr>
+        <w:rPr>
+          <w:rFonts w:hint="eastAsia"/>
+        </w:rPr>
+      </w:pPr>
+      <w:r>
+        <w:rPr>
+          <w:rFonts w:hint="eastAsia"/>
+        </w:rPr>
+        <w:t>说到底，我对</w:t>
+      </w:r>
+      <w:proofErr w:type="gramStart"/>
+      <w:r>
+        <w:rPr>
+          <w:rFonts w:hint="eastAsia"/>
+        </w:rPr>
+        <w:t>真冬住</w:t>
+      </w:r>
+      <w:proofErr w:type="gramEnd"/>
+      <w:r>
+        <w:rPr>
+          <w:rFonts w:hint="eastAsia"/>
+        </w:rPr>
+        <w:t>到家里这件事，依旧缺乏足够的实感。像今天这样的事情，当然也不是第一次发生了。</w:t>
+      </w:r>
+    </w:p>
+    <w:p>
+      <w:pPr>
+        <w:rPr>
+          <w:rFonts w:hint="eastAsia"/>
+        </w:rPr>
+      </w:pPr>
+      <w:r>
+        <w:rPr>
+          <w:rFonts w:hint="eastAsia"/>
+        </w:rPr>
+        <w:t>我本身就是沉浸在工作里容易忘记时间的类型，而</w:t>
+      </w:r>
+      <w:proofErr w:type="gramStart"/>
+      <w:r>
+        <w:rPr>
+          <w:rFonts w:hint="eastAsia"/>
+        </w:rPr>
+        <w:t>真冬又</w:t>
+      </w:r>
+      <w:proofErr w:type="gramEnd"/>
+      <w:r>
+        <w:rPr>
+          <w:rFonts w:hint="eastAsia"/>
+        </w:rPr>
+        <w:t>始终不愿意打扰我的工作。每次和她说明“打扰我也没关系”的时候，她总会说：</w:t>
       </w:r>
     </w:p>
     <w:p>
@@ -685,46 +843,116 @@
         <w:rPr>
           <w:rFonts w:hint="eastAsia"/>
         </w:rPr>
-        <w:t>实在是有些难办。该说果然是真冬呢。</w:t>
-      </w:r>
-    </w:p>
-    <w:p>
-      <w:pPr>
-        <w:rPr>
-          <w:rFonts w:hint="eastAsia"/>
-        </w:rPr>
-      </w:pPr>
-      <w:r>
-        <w:rPr>
-          <w:rFonts w:hint="eastAsia"/>
-        </w:rPr>
-        <w:t>如此想着，我对着桌上杯面冒出的蒸汽吹了一口。白色的雾受到气流的干扰，显露出厨房里正忙前忙后的真冬。</w:t>
-      </w:r>
-    </w:p>
-    <w:p>
-      <w:pPr>
-        <w:rPr>
-          <w:rFonts w:hint="eastAsia"/>
-        </w:rPr>
-      </w:pPr>
-      <w:r>
-        <w:rPr>
-          <w:rFonts w:hint="eastAsia"/>
-        </w:rPr>
-        <w:t>不知道望月同学和真冬说了些什么，总之，我现在被禁止接触和厨房相关的所有东西，电热水壶也不行。其实做饭的时候切到手指，还有烧水的时候把开水撒到裤子上，都不是什么大不了的事情吧。但是望月同学还是以“绝对不行！宵崎前辈绝对不可以哦！“的话语拒绝了我。</w:t>
-      </w:r>
-    </w:p>
-    <w:p>
-      <w:pPr>
-        <w:rPr>
-          <w:rFonts w:hint="eastAsia"/>
-        </w:rPr>
-      </w:pPr>
-      <w:r>
-        <w:rPr>
-          <w:rFonts w:hint="eastAsia"/>
-        </w:rPr>
-        <w:t>但，我和真冬都不会做饭。所以，饭菜还是望月同学来解决的。现在，望月同学每隔三天来一次，做好三天</w:t>
+        <w:t>实在是有些难办。该说果然是</w:t>
+      </w:r>
+      <w:proofErr w:type="gramStart"/>
+      <w:r>
+        <w:rPr>
+          <w:rFonts w:hint="eastAsia"/>
+        </w:rPr>
+        <w:t>真冬呢</w:t>
+      </w:r>
+      <w:proofErr w:type="gramEnd"/>
+      <w:r>
+        <w:rPr>
+          <w:rFonts w:hint="eastAsia"/>
+        </w:rPr>
+        <w:t>。</w:t>
+      </w:r>
+    </w:p>
+    <w:p>
+      <w:pPr>
+        <w:rPr>
+          <w:rFonts w:hint="eastAsia"/>
+        </w:rPr>
+      </w:pPr>
+      <w:r>
+        <w:rPr>
+          <w:rFonts w:hint="eastAsia"/>
+        </w:rPr>
+        <w:t>如此想着，我对着桌上杯面冒出的蒸汽吹了一口。白色的</w:t>
+      </w:r>
+      <w:proofErr w:type="gramStart"/>
+      <w:r>
+        <w:rPr>
+          <w:rFonts w:hint="eastAsia"/>
+        </w:rPr>
+        <w:t>雾受到</w:t>
+      </w:r>
+      <w:proofErr w:type="gramEnd"/>
+      <w:r>
+        <w:rPr>
+          <w:rFonts w:hint="eastAsia"/>
+        </w:rPr>
+        <w:t>气流的干扰，显露出厨房里正忙前忙后的真冬。</w:t>
+      </w:r>
+    </w:p>
+    <w:p>
+      <w:pPr>
+        <w:rPr>
+          <w:rFonts w:hint="eastAsia"/>
+        </w:rPr>
+      </w:pPr>
+      <w:r>
+        <w:rPr>
+          <w:rFonts w:hint="eastAsia"/>
+        </w:rPr>
+        <w:t>不知道望月同学</w:t>
+      </w:r>
+      <w:proofErr w:type="gramStart"/>
+      <w:r>
+        <w:rPr>
+          <w:rFonts w:hint="eastAsia"/>
+        </w:rPr>
+        <w:t>和真冬说</w:t>
+      </w:r>
+      <w:proofErr w:type="gramEnd"/>
+      <w:r>
+        <w:rPr>
+          <w:rFonts w:hint="eastAsia"/>
+        </w:rPr>
+        <w:t>了些什么，总之，我现在被禁止接触和厨房相关的所有东西，电热水壶也不行。其实做饭的时候切到手指，还有烧水的时候把开水撒到裤子上，都不是什么大不了的事情吧。但是望月同学还是以“绝对不行！宵</w:t>
+      </w:r>
+      <w:proofErr w:type="gramStart"/>
+      <w:r>
+        <w:rPr>
+          <w:rFonts w:hint="eastAsia"/>
+        </w:rPr>
+        <w:t>崎</w:t>
+      </w:r>
+      <w:proofErr w:type="gramEnd"/>
+      <w:r>
+        <w:rPr>
+          <w:rFonts w:hint="eastAsia"/>
+        </w:rPr>
+        <w:t>前辈绝对不可以哦！“的话语拒绝了我。</w:t>
+      </w:r>
+    </w:p>
+    <w:p>
+      <w:pPr>
+        <w:rPr>
+          <w:rFonts w:hint="eastAsia"/>
+        </w:rPr>
+      </w:pPr>
+      <w:r>
+        <w:rPr>
+          <w:rFonts w:hint="eastAsia"/>
+        </w:rPr>
+        <w:t>但，我</w:t>
+      </w:r>
+      <w:proofErr w:type="gramStart"/>
+      <w:r>
+        <w:rPr>
+          <w:rFonts w:hint="eastAsia"/>
+        </w:rPr>
+        <w:t>和真冬都</w:t>
+      </w:r>
+      <w:proofErr w:type="gramEnd"/>
+      <w:r>
+        <w:rPr>
+          <w:rFonts w:hint="eastAsia"/>
+        </w:rPr>
+        <w:t>不会做饭。所以，饭菜还是望月同学来解决的。现在，望月同学每隔三天来一次，做好三天</w:t>
       </w:r>
       <w:r>
         <w:rPr>
@@ -757,13 +985,27 @@
         <w:rPr>
           <w:rFonts w:hint="eastAsia"/>
         </w:rPr>
-        <w:t>咔哒的声响打断了我的思绪。抬起头，真冬</w:t>
-      </w:r>
-      <w:r>
-        <w:rPr>
-          <w:rFonts w:hint="eastAsia"/>
-        </w:rPr>
-        <w:t>把盛好菜的盘子放到了餐桌上，此刻</w:t>
+        <w:t>咔哒的声响打断了我的思绪。抬起头，</w:t>
+      </w:r>
+      <w:proofErr w:type="gramStart"/>
+      <w:r>
+        <w:rPr>
+          <w:rFonts w:hint="eastAsia"/>
+        </w:rPr>
+        <w:t>真冬</w:t>
+      </w:r>
+      <w:r>
+        <w:rPr>
+          <w:rFonts w:hint="eastAsia"/>
+        </w:rPr>
+        <w:t>把</w:t>
+      </w:r>
+      <w:proofErr w:type="gramEnd"/>
+      <w:r>
+        <w:rPr>
+          <w:rFonts w:hint="eastAsia"/>
+        </w:rPr>
+        <w:t>盛好菜的盘子放到了餐桌上，此刻</w:t>
       </w:r>
       <w:r>
         <w:rPr>
@@ -968,11 +1210,19 @@
           <w:rFonts w:hint="eastAsia"/>
         </w:rPr>
       </w:pPr>
-      <w:r>
-        <w:rPr>
-          <w:rFonts w:hint="eastAsia"/>
-        </w:rPr>
-        <w:t>真冬俯身下来，看着我的脸，让人莫名有些害羞。在确定我不会接话之后，她接着说。</w:t>
+      <w:proofErr w:type="gramStart"/>
+      <w:r>
+        <w:rPr>
+          <w:rFonts w:hint="eastAsia"/>
+        </w:rPr>
+        <w:t>真冬俯身</w:t>
+      </w:r>
+      <w:proofErr w:type="gramEnd"/>
+      <w:r>
+        <w:rPr>
+          <w:rFonts w:hint="eastAsia"/>
+        </w:rPr>
+        <w:t>下来，看着我的脸，让人莫名有些害羞。在确定我不会接话之后，她接着说。</w:t>
       </w:r>
     </w:p>
     <w:p>
@@ -1006,11 +1256,19 @@
           <w:rFonts w:hint="eastAsia"/>
         </w:rPr>
       </w:pPr>
-      <w:r>
-        <w:rPr>
-          <w:rFonts w:hint="eastAsia"/>
-        </w:rPr>
-        <w:t>真冬给出了简单的理由，让想要说出的话也不再有说出的机会。</w:t>
+      <w:proofErr w:type="gramStart"/>
+      <w:r>
+        <w:rPr>
+          <w:rFonts w:hint="eastAsia"/>
+        </w:rPr>
+        <w:t>真冬给出</w:t>
+      </w:r>
+      <w:proofErr w:type="gramEnd"/>
+      <w:r>
+        <w:rPr>
+          <w:rFonts w:hint="eastAsia"/>
+        </w:rPr>
+        <w:t>了简单的理由，让想要说出的话也不再有说出的机会。</w:t>
       </w:r>
     </w:p>
     <w:p>
@@ -1041,7 +1299,35 @@
         <w:rPr>
           <w:rFonts w:hint="eastAsia"/>
         </w:rPr>
-        <w:t>是我不小心泡了面，这是惩罚，对我没有足够在乎真冬所带来的惩罚。</w:t>
+        <w:t>是我不</w:t>
+      </w:r>
+      <w:proofErr w:type="gramStart"/>
+      <w:r>
+        <w:rPr>
+          <w:rFonts w:hint="eastAsia"/>
+        </w:rPr>
+        <w:t>小心泡</w:t>
+      </w:r>
+      <w:proofErr w:type="gramEnd"/>
+      <w:r>
+        <w:rPr>
+          <w:rFonts w:hint="eastAsia"/>
+        </w:rPr>
+        <w:t>了面，这是惩罚，对我没有足够在乎</w:t>
+      </w:r>
+      <w:proofErr w:type="gramStart"/>
+      <w:r>
+        <w:rPr>
+          <w:rFonts w:hint="eastAsia"/>
+        </w:rPr>
+        <w:t>真冬所</w:t>
+      </w:r>
+      <w:proofErr w:type="gramEnd"/>
+      <w:r>
+        <w:rPr>
+          <w:rFonts w:hint="eastAsia"/>
+        </w:rPr>
+        <w:t>带来的惩罚。</w:t>
       </w:r>
     </w:p>
     <w:p>
@@ -1069,6 +1355,7 @@
         </w:rPr>
         <w:t>只是还找不到</w:t>
       </w:r>
+      <w:proofErr w:type="gramStart"/>
       <w:r>
         <w:rPr>
           <w:rFonts w:hint="eastAsia"/>
@@ -1079,7 +1366,14 @@
         <w:rPr>
           <w:rFonts w:hint="eastAsia"/>
         </w:rPr>
-        <w:t>理由，那就至少先尽力说点什么——</w:t>
+        <w:t>理由</w:t>
+      </w:r>
+      <w:proofErr w:type="gramEnd"/>
+      <w:r>
+        <w:rPr>
+          <w:rFonts w:hint="eastAsia"/>
+        </w:rPr>
+        <w:t>，那就至少先尽力说点什么——</w:t>
       </w:r>
     </w:p>
     <w:p>
@@ -1105,7 +1399,21 @@
         <w:rPr>
           <w:rFonts w:hint="eastAsia"/>
         </w:rPr>
-        <w:t>勉强构筑出的话语，被真冬的动作打断。她利落的从我手中抽走了塑料叉子，顺便把泡面也端到了手里。</w:t>
+        <w:t>勉强构筑出的话语，</w:t>
+      </w:r>
+      <w:proofErr w:type="gramStart"/>
+      <w:r>
+        <w:rPr>
+          <w:rFonts w:hint="eastAsia"/>
+        </w:rPr>
+        <w:t>被真冬的</w:t>
+      </w:r>
+      <w:proofErr w:type="gramEnd"/>
+      <w:r>
+        <w:rPr>
+          <w:rFonts w:hint="eastAsia"/>
+        </w:rPr>
+        <w:t>动作打断。她利落的从我手中抽走了塑料叉子，顺便把泡面也端到了手里。</w:t>
       </w:r>
     </w:p>
     <w:p>
@@ -1169,7 +1477,21 @@
         <w:rPr>
           <w:rFonts w:hint="eastAsia"/>
         </w:rPr>
-        <w:t>到正对面的真冬身上。</w:t>
+        <w:t>到正对面的</w:t>
+      </w:r>
+      <w:proofErr w:type="gramStart"/>
+      <w:r>
+        <w:rPr>
+          <w:rFonts w:hint="eastAsia"/>
+        </w:rPr>
+        <w:t>真冬身上</w:t>
+      </w:r>
+      <w:proofErr w:type="gramEnd"/>
+      <w:r>
+        <w:rPr>
+          <w:rFonts w:hint="eastAsia"/>
+        </w:rPr>
+        <w:t>。</w:t>
       </w:r>
     </w:p>
     <w:p>
@@ -1261,7 +1583,21 @@
         <w:rPr>
           <w:rFonts w:hint="eastAsia"/>
         </w:rPr>
-        <w:t>身前的某人察觉的很快，于是，在意识回归之前，我似乎就已经被她揽在怀里。首先是人的温暖触感，然后是气味。她身上没有泡面味，大概刚刚才洗过澡。浅浅的洗发水味逐渐钻进鼻腔，让我逐渐清醒过来。</w:t>
+        <w:t>身前的某人察觉的很快，于是，在意识回归之前，我似乎就已经被她揽在怀里。首先是人的温暖触感，然后是气味。她身上没有泡面味，大概刚刚才洗过澡。浅浅的洗发水</w:t>
+      </w:r>
+      <w:proofErr w:type="gramStart"/>
+      <w:r>
+        <w:rPr>
+          <w:rFonts w:hint="eastAsia"/>
+        </w:rPr>
+        <w:t>味逐渐</w:t>
+      </w:r>
+      <w:proofErr w:type="gramEnd"/>
+      <w:r>
+        <w:rPr>
+          <w:rFonts w:hint="eastAsia"/>
+        </w:rPr>
+        <w:t>钻进鼻腔，让我逐渐清醒过来。</w:t>
       </w:r>
     </w:p>
     <w:p>
@@ -1306,7 +1642,21 @@
         <w:rPr>
           <w:rFonts w:hint="eastAsia"/>
         </w:rPr>
-        <w:t>好像有点记不太清了。真冬是不是和我说了些值得在意的话？似乎完全失去了记忆。</w:t>
+        <w:t>好像有点记不太清了。</w:t>
+      </w:r>
+      <w:proofErr w:type="gramStart"/>
+      <w:r>
+        <w:rPr>
+          <w:rFonts w:hint="eastAsia"/>
+        </w:rPr>
+        <w:t>真冬是不是</w:t>
+      </w:r>
+      <w:proofErr w:type="gramEnd"/>
+      <w:r>
+        <w:rPr>
+          <w:rFonts w:hint="eastAsia"/>
+        </w:rPr>
+        <w:t>和我说了些值得在意的话？似乎完全失去了记忆。</w:t>
       </w:r>
     </w:p>
     <w:p>
@@ -1344,7 +1694,21 @@
         <w:rPr>
           <w:rFonts w:hint="eastAsia"/>
         </w:rPr>
-        <w:t>。真冬似乎不太相信，盯着我的眼睛看了许久，随后</w:t>
+        <w:t>。</w:t>
+      </w:r>
+      <w:proofErr w:type="gramStart"/>
+      <w:r>
+        <w:rPr>
+          <w:rFonts w:hint="eastAsia"/>
+        </w:rPr>
+        <w:t>真冬似乎</w:t>
+      </w:r>
+      <w:proofErr w:type="gramEnd"/>
+      <w:r>
+        <w:rPr>
+          <w:rFonts w:hint="eastAsia"/>
+        </w:rPr>
+        <w:t>不太相信，盯着我的眼睛看了许久，随后</w:t>
       </w:r>
       <w:r>
         <w:rPr>
@@ -1404,24 +1768,116 @@
           <w:rFonts w:hint="eastAsia"/>
         </w:rPr>
       </w:pPr>
-      <w:r>
-        <w:rPr>
-          <w:rFonts w:hint="eastAsia"/>
-        </w:rPr>
-        <w:t>绘名和瑞希几乎是立刻就在讨论组里回复了。真冬解释过后，瑞希快速的发来了几条“没关系吧？！”“赶快休息吧！！”的消息，而绘名则是直接打来了一个电话。</w:t>
-      </w:r>
-    </w:p>
-    <w:p>
-      <w:pPr>
-        <w:rPr>
-          <w:rFonts w:hint="eastAsia"/>
-        </w:rPr>
-      </w:pPr>
-      <w:r>
-        <w:rPr>
-          <w:rFonts w:hint="eastAsia"/>
-        </w:rPr>
-        <w:t>花了点时间解释清楚之后，绘名才将信将疑的挂断了电话，只是说明天要和瑞希过来一趟。“一定要注意身体啊！”，绘名最后这么说道。</w:t>
+      <w:proofErr w:type="gramStart"/>
+      <w:r>
+        <w:rPr>
+          <w:rFonts w:hint="eastAsia"/>
+        </w:rPr>
+        <w:t>绘名和瑞希</w:t>
+      </w:r>
+      <w:proofErr w:type="gramEnd"/>
+      <w:r>
+        <w:rPr>
+          <w:rFonts w:hint="eastAsia"/>
+        </w:rPr>
+        <w:t>几乎是立刻就在讨论组里回复了。</w:t>
+      </w:r>
+      <w:proofErr w:type="gramStart"/>
+      <w:r>
+        <w:rPr>
+          <w:rFonts w:hint="eastAsia"/>
+        </w:rPr>
+        <w:t>真冬解释</w:t>
+      </w:r>
+      <w:proofErr w:type="gramEnd"/>
+      <w:r>
+        <w:rPr>
+          <w:rFonts w:hint="eastAsia"/>
+        </w:rPr>
+        <w:t>过后，瑞</w:t>
+      </w:r>
+      <w:proofErr w:type="gramStart"/>
+      <w:r>
+        <w:rPr>
+          <w:rFonts w:hint="eastAsia"/>
+        </w:rPr>
+        <w:t>希快速</w:t>
+      </w:r>
+      <w:proofErr w:type="gramEnd"/>
+      <w:r>
+        <w:rPr>
+          <w:rFonts w:hint="eastAsia"/>
+        </w:rPr>
+        <w:t>的发来了几条“没关系吧？！”“赶快休息吧！！”的消息，</w:t>
+      </w:r>
+      <w:proofErr w:type="gramStart"/>
+      <w:r>
+        <w:rPr>
+          <w:rFonts w:hint="eastAsia"/>
+        </w:rPr>
+        <w:t>而绘名则</w:t>
+      </w:r>
+      <w:proofErr w:type="gramEnd"/>
+      <w:r>
+        <w:rPr>
+          <w:rFonts w:hint="eastAsia"/>
+        </w:rPr>
+        <w:t>是直接打来了一个电话。</w:t>
+      </w:r>
+    </w:p>
+    <w:p>
+      <w:pPr>
+        <w:rPr>
+          <w:rFonts w:hint="eastAsia"/>
+        </w:rPr>
+      </w:pPr>
+      <w:r>
+        <w:rPr>
+          <w:rFonts w:hint="eastAsia"/>
+        </w:rPr>
+        <w:t>花了点时间解释清楚之后，</w:t>
+      </w:r>
+      <w:proofErr w:type="gramStart"/>
+      <w:r>
+        <w:rPr>
+          <w:rFonts w:hint="eastAsia"/>
+        </w:rPr>
+        <w:t>绘名才</w:t>
+      </w:r>
+      <w:proofErr w:type="gramEnd"/>
+      <w:r>
+        <w:rPr>
+          <w:rFonts w:hint="eastAsia"/>
+        </w:rPr>
+        <w:t>将信将疑的挂断了电话，只是说明天要和</w:t>
+      </w:r>
+      <w:proofErr w:type="gramStart"/>
+      <w:r>
+        <w:rPr>
+          <w:rFonts w:hint="eastAsia"/>
+        </w:rPr>
+        <w:t>瑞希</w:t>
+      </w:r>
+      <w:proofErr w:type="gramEnd"/>
+      <w:r>
+        <w:rPr>
+          <w:rFonts w:hint="eastAsia"/>
+        </w:rPr>
+        <w:t>过来一趟。“一定要注意身体啊！”，</w:t>
+      </w:r>
+      <w:proofErr w:type="gramStart"/>
+      <w:r>
+        <w:rPr>
+          <w:rFonts w:hint="eastAsia"/>
+        </w:rPr>
+        <w:t>绘名最后</w:t>
+      </w:r>
+      <w:proofErr w:type="gramEnd"/>
+      <w:r>
+        <w:rPr>
+          <w:rFonts w:hint="eastAsia"/>
+        </w:rPr>
+        <w:t>这么说道。</w:t>
       </w:r>
     </w:p>
     <w:p>
@@ -1456,11 +1912,19 @@
           <w:rFonts w:hint="eastAsia"/>
         </w:rPr>
       </w:pPr>
-      <w:r>
-        <w:rPr>
-          <w:rFonts w:hint="eastAsia"/>
-        </w:rPr>
-        <w:t>真冬如此提醒道。</w:t>
+      <w:proofErr w:type="gramStart"/>
+      <w:r>
+        <w:rPr>
+          <w:rFonts w:hint="eastAsia"/>
+        </w:rPr>
+        <w:t>真冬如此</w:t>
+      </w:r>
+      <w:proofErr w:type="gramEnd"/>
+      <w:r>
+        <w:rPr>
+          <w:rFonts w:hint="eastAsia"/>
+        </w:rPr>
+        <w:t>提醒道。</w:t>
       </w:r>
     </w:p>
     <w:p>
@@ -1499,7 +1963,21 @@
         <w:rPr>
           <w:rFonts w:hint="eastAsia"/>
         </w:rPr>
-        <w:t>我明白也许是有些工作过度了。用力笑着向真冬道出晚安后，我走进房间，倒在了自己的床上。</w:t>
+        <w:t>我明白也许是有些工作过度了。用力笑着</w:t>
+      </w:r>
+      <w:proofErr w:type="gramStart"/>
+      <w:r>
+        <w:rPr>
+          <w:rFonts w:hint="eastAsia"/>
+        </w:rPr>
+        <w:t>向真冬道</w:t>
+      </w:r>
+      <w:proofErr w:type="gramEnd"/>
+      <w:r>
+        <w:rPr>
+          <w:rFonts w:hint="eastAsia"/>
+        </w:rPr>
+        <w:t>出晚安后，我走进房间，倒在了自己的床上。</w:t>
       </w:r>
     </w:p>
     <w:p>
@@ -1562,7 +2040,21 @@
         <w:rPr>
           <w:rFonts w:hint="eastAsia"/>
         </w:rPr>
-        <w:t>我平常并不怎么能听见这样的声音。往往工作完毕后，已是后半夜，接近清晨。居酒屋的人们早已回了家，而时间还没</w:t>
+        <w:t>我平常并不怎么能听见这样的声音。往往工作完毕后，已是后半夜，接近清晨。居酒屋的人们</w:t>
+      </w:r>
+      <w:proofErr w:type="gramStart"/>
+      <w:r>
+        <w:rPr>
+          <w:rFonts w:hint="eastAsia"/>
+        </w:rPr>
+        <w:t>早已回</w:t>
+      </w:r>
+      <w:proofErr w:type="gramEnd"/>
+      <w:r>
+        <w:rPr>
+          <w:rFonts w:hint="eastAsia"/>
+        </w:rPr>
+        <w:t>了家，而时间还没</w:t>
       </w:r>
       <w:r>
         <w:rPr>
@@ -1599,7 +2091,21 @@
         <w:rPr>
           <w:rFonts w:hint="eastAsia"/>
         </w:rPr>
-        <w:t>也就是暮光快要照亮世界之时。我习惯于那样的时间，竟忽然发现，我对夜晚的其他部分一无所知。</w:t>
+        <w:t>也就是</w:t>
+      </w:r>
+      <w:proofErr w:type="gramStart"/>
+      <w:r>
+        <w:rPr>
+          <w:rFonts w:hint="eastAsia"/>
+        </w:rPr>
+        <w:t>暮</w:t>
+      </w:r>
+      <w:proofErr w:type="gramEnd"/>
+      <w:r>
+        <w:rPr>
+          <w:rFonts w:hint="eastAsia"/>
+        </w:rPr>
+        <w:t>光快要照亮世界之时。我习惯于那样的时间，竟忽然发现，我对夜晚的其他部分一无所知。</w:t>
       </w:r>
     </w:p>
     <w:p>
@@ -1626,7 +2132,35 @@
         <w:rPr>
           <w:rFonts w:hint="eastAsia"/>
         </w:rPr>
-        <w:t>要写出更多的旋律。要写出拯救真冬的曲子。一定要写出拯救真冬的曲子。</w:t>
+        <w:t>要写出更多的旋律。要写出</w:t>
+      </w:r>
+      <w:proofErr w:type="gramStart"/>
+      <w:r>
+        <w:rPr>
+          <w:rFonts w:hint="eastAsia"/>
+        </w:rPr>
+        <w:t>拯救真冬的</w:t>
+      </w:r>
+      <w:proofErr w:type="gramEnd"/>
+      <w:r>
+        <w:rPr>
+          <w:rFonts w:hint="eastAsia"/>
+        </w:rPr>
+        <w:t>曲子。一定要写出</w:t>
+      </w:r>
+      <w:proofErr w:type="gramStart"/>
+      <w:r>
+        <w:rPr>
+          <w:rFonts w:hint="eastAsia"/>
+        </w:rPr>
+        <w:t>拯救真冬的</w:t>
+      </w:r>
+      <w:proofErr w:type="gramEnd"/>
+      <w:r>
+        <w:rPr>
+          <w:rFonts w:hint="eastAsia"/>
+        </w:rPr>
+        <w:t>曲子。</w:t>
       </w:r>
     </w:p>
     <w:p>
@@ -1652,7 +2186,21 @@
         <w:rPr>
           <w:rFonts w:hint="eastAsia"/>
         </w:rPr>
-        <w:t>随后，门开了。电脑的光线映射出房间门口的，真冬的脸。</w:t>
+        <w:t>随后，门开了。电脑的光线映射出房间门口的，</w:t>
+      </w:r>
+      <w:proofErr w:type="gramStart"/>
+      <w:r>
+        <w:rPr>
+          <w:rFonts w:hint="eastAsia"/>
+        </w:rPr>
+        <w:t>真冬的</w:t>
+      </w:r>
+      <w:proofErr w:type="gramEnd"/>
+      <w:r>
+        <w:rPr>
+          <w:rFonts w:hint="eastAsia"/>
+        </w:rPr>
+        <w:t>脸。</w:t>
       </w:r>
     </w:p>
     <w:p>
@@ -1737,7 +2285,21 @@
         <w:rPr>
           <w:rFonts w:hint="eastAsia"/>
         </w:rPr>
-        <w:t>只是，真冬的脚步声离我越来越近。是要给我盖被子吧。</w:t>
+        <w:t>只是，</w:t>
+      </w:r>
+      <w:proofErr w:type="gramStart"/>
+      <w:r>
+        <w:rPr>
+          <w:rFonts w:hint="eastAsia"/>
+        </w:rPr>
+        <w:t>真冬的</w:t>
+      </w:r>
+      <w:proofErr w:type="gramEnd"/>
+      <w:r>
+        <w:rPr>
+          <w:rFonts w:hint="eastAsia"/>
+        </w:rPr>
+        <w:t>脚步声离我越来越近。是要给我盖被子吧。</w:t>
       </w:r>
     </w:p>
     <w:p>
@@ -1763,7 +2325,21 @@
         <w:rPr>
           <w:rFonts w:hint="eastAsia"/>
         </w:rPr>
-        <w:t>所以，当反应过来的时候，真冬已经钻进了我的被子里，贴近了我，是连呼出的气息也能被感受到的程度。</w:t>
+        <w:t>所以，当反应过来的时候，</w:t>
+      </w:r>
+      <w:proofErr w:type="gramStart"/>
+      <w:r>
+        <w:rPr>
+          <w:rFonts w:hint="eastAsia"/>
+        </w:rPr>
+        <w:t>真冬已经</w:t>
+      </w:r>
+      <w:proofErr w:type="gramEnd"/>
+      <w:r>
+        <w:rPr>
+          <w:rFonts w:hint="eastAsia"/>
+        </w:rPr>
+        <w:t>钻进了我的被子里，贴近了我，是连呼出的气息也能被感受到的程度。</w:t>
       </w:r>
     </w:p>
     <w:p>
@@ -1895,11 +2471,19 @@
           <w:rFonts w:hint="eastAsia"/>
         </w:rPr>
       </w:pPr>
-      <w:r>
-        <w:rPr>
-          <w:rFonts w:hint="eastAsia"/>
-        </w:rPr>
-        <w:t>诶诶……</w:t>
+      <w:proofErr w:type="gramStart"/>
+      <w:r>
+        <w:rPr>
+          <w:rFonts w:hint="eastAsia"/>
+        </w:rPr>
+        <w:t>诶</w:t>
+      </w:r>
+      <w:proofErr w:type="gramEnd"/>
+      <w:r>
+        <w:rPr>
+          <w:rFonts w:hint="eastAsia"/>
+        </w:rPr>
+        <w:t>诶……</w:t>
       </w:r>
     </w:p>
     <w:p>
@@ -1963,7 +2547,21 @@
         <w:rPr>
           <w:rFonts w:hint="eastAsia"/>
         </w:rPr>
-        <w:t>，就仿佛真冬意识到了我的所思所想一样。</w:t>
+        <w:t>，就仿佛</w:t>
+      </w:r>
+      <w:proofErr w:type="gramStart"/>
+      <w:r>
+        <w:rPr>
+          <w:rFonts w:hint="eastAsia"/>
+        </w:rPr>
+        <w:t>真冬意识</w:t>
+      </w:r>
+      <w:proofErr w:type="gramEnd"/>
+      <w:r>
+        <w:rPr>
+          <w:rFonts w:hint="eastAsia"/>
+        </w:rPr>
+        <w:t>到了我的所思所想一样。</w:t>
       </w:r>
     </w:p>
     <w:p>
@@ -2037,7 +2635,49 @@
         <w:rPr>
           <w:rFonts w:hint="eastAsia"/>
         </w:rPr>
-        <w:t>认识到和其他人居住在一起的事实，其实需要一些时间。更何况同宿舍不同：宿舍里的大家，随时互相都可以看见。在我家里，事实上同真冬见面的时间不多。我在自己的房间作曲，而真冬在过去母亲的房间暂住着。只有吃饭，或者要讨论些什么的时候，我们才会在客厅碰面。</w:t>
+        <w:t>认识到和其他人居住在一起的事实，其实需要一些时间。更何况同宿舍不同：宿舍里的大家，随时互相都可以看见。在我家里，事实上</w:t>
+      </w:r>
+      <w:proofErr w:type="gramStart"/>
+      <w:r>
+        <w:rPr>
+          <w:rFonts w:hint="eastAsia"/>
+        </w:rPr>
+        <w:t>同真冬见面</w:t>
+      </w:r>
+      <w:proofErr w:type="gramEnd"/>
+      <w:r>
+        <w:rPr>
+          <w:rFonts w:hint="eastAsia"/>
+        </w:rPr>
+        <w:t>的时间不多。我在自己的房间作曲，而</w:t>
+      </w:r>
+      <w:proofErr w:type="gramStart"/>
+      <w:r>
+        <w:rPr>
+          <w:rFonts w:hint="eastAsia"/>
+        </w:rPr>
+        <w:t>真冬在</w:t>
+      </w:r>
+      <w:proofErr w:type="gramEnd"/>
+      <w:r>
+        <w:rPr>
+          <w:rFonts w:hint="eastAsia"/>
+        </w:rPr>
+        <w:t>过去母亲的房间</w:t>
+      </w:r>
+      <w:proofErr w:type="gramStart"/>
+      <w:r>
+        <w:rPr>
+          <w:rFonts w:hint="eastAsia"/>
+        </w:rPr>
+        <w:t>暂住着</w:t>
+      </w:r>
+      <w:proofErr w:type="gramEnd"/>
+      <w:r>
+        <w:rPr>
+          <w:rFonts w:hint="eastAsia"/>
+        </w:rPr>
+        <w:t>。只有吃饭，或者要讨论些什么的时候，我们才会在客厅碰面。</w:t>
       </w:r>
     </w:p>
     <w:p>
@@ -2102,7 +2742,49 @@
         <w:rPr>
           <w:rFonts w:hint="eastAsia"/>
         </w:rPr>
-        <w:t>望月同学和绘名在厨房里聊着天，绘名似乎在打下手的样子。瑞希边拿着扫把扫地，边</w:t>
+        <w:t>望月同学</w:t>
+      </w:r>
+      <w:proofErr w:type="gramStart"/>
+      <w:r>
+        <w:rPr>
+          <w:rFonts w:hint="eastAsia"/>
+        </w:rPr>
+        <w:t>和绘名在</w:t>
+      </w:r>
+      <w:proofErr w:type="gramEnd"/>
+      <w:r>
+        <w:rPr>
+          <w:rFonts w:hint="eastAsia"/>
+        </w:rPr>
+        <w:t>厨房里聊着天，</w:t>
+      </w:r>
+      <w:proofErr w:type="gramStart"/>
+      <w:r>
+        <w:rPr>
+          <w:rFonts w:hint="eastAsia"/>
+        </w:rPr>
+        <w:t>绘名似乎</w:t>
+      </w:r>
+      <w:proofErr w:type="gramEnd"/>
+      <w:r>
+        <w:rPr>
+          <w:rFonts w:hint="eastAsia"/>
+        </w:rPr>
+        <w:t>在打下手的样子。</w:t>
+      </w:r>
+      <w:proofErr w:type="gramStart"/>
+      <w:r>
+        <w:rPr>
+          <w:rFonts w:hint="eastAsia"/>
+        </w:rPr>
+        <w:t>瑞希边拿着</w:t>
+      </w:r>
+      <w:proofErr w:type="gramEnd"/>
+      <w:r>
+        <w:rPr>
+          <w:rFonts w:hint="eastAsia"/>
+        </w:rPr>
+        <w:t>扫把扫地，边</w:t>
       </w:r>
       <w:r>
         <w:rPr>
@@ -2114,20 +2796,62 @@
         <w:rPr>
           <w:rFonts w:hint="eastAsia"/>
         </w:rPr>
-        <w:t>说着“收收脚收收脚”。真冬吃着绘名带来的点心，看着厨房里的乒乒乓乓。</w:t>
-      </w:r>
-    </w:p>
-    <w:p>
-      <w:pPr>
-        <w:rPr>
-          <w:rFonts w:hint="eastAsia"/>
-        </w:rPr>
-      </w:pPr>
-      <w:r>
-        <w:rPr>
-          <w:rFonts w:hint="eastAsia"/>
-        </w:rPr>
-        <w:t>说来也巧，瑞希绘名和望月同学，在</w:t>
+        <w:t>说着“</w:t>
+      </w:r>
+      <w:proofErr w:type="gramStart"/>
+      <w:r>
+        <w:rPr>
+          <w:rFonts w:hint="eastAsia"/>
+        </w:rPr>
+        <w:t>收收脚收收脚</w:t>
+      </w:r>
+      <w:proofErr w:type="gramEnd"/>
+      <w:r>
+        <w:rPr>
+          <w:rFonts w:hint="eastAsia"/>
+        </w:rPr>
+        <w:t>”。</w:t>
+      </w:r>
+      <w:proofErr w:type="gramStart"/>
+      <w:r>
+        <w:rPr>
+          <w:rFonts w:hint="eastAsia"/>
+        </w:rPr>
+        <w:t>真冬吃着绘名带来</w:t>
+      </w:r>
+      <w:proofErr w:type="gramEnd"/>
+      <w:r>
+        <w:rPr>
+          <w:rFonts w:hint="eastAsia"/>
+        </w:rPr>
+        <w:t>的点心，看着厨房里的乒乒乓乓。</w:t>
+      </w:r>
+    </w:p>
+    <w:p>
+      <w:pPr>
+        <w:rPr>
+          <w:rFonts w:hint="eastAsia"/>
+        </w:rPr>
+      </w:pPr>
+      <w:r>
+        <w:rPr>
+          <w:rFonts w:hint="eastAsia"/>
+        </w:rPr>
+        <w:t>说来也巧，瑞</w:t>
+      </w:r>
+      <w:proofErr w:type="gramStart"/>
+      <w:r>
+        <w:rPr>
+          <w:rFonts w:hint="eastAsia"/>
+        </w:rPr>
+        <w:t>希绘名</w:t>
+      </w:r>
+      <w:proofErr w:type="gramEnd"/>
+      <w:r>
+        <w:rPr>
+          <w:rFonts w:hint="eastAsia"/>
+        </w:rPr>
+        <w:t>和望月同学，在</w:t>
       </w:r>
       <w:r>
         <w:rPr>
@@ -2151,33 +2875,83 @@
         <w:rPr>
           <w:rFonts w:hint="eastAsia"/>
         </w:rPr>
-        <w:t>的日子，在路上正好碰见了她们两个人。聊着聊着忽然发现都是来我家里的，于是顺路拐去超市又买了很多食材。</w:t>
-      </w:r>
-    </w:p>
-    <w:p>
-      <w:pPr>
-        <w:rPr>
-          <w:rFonts w:hint="eastAsia"/>
-        </w:rPr>
-      </w:pPr>
-      <w:r>
-        <w:rPr>
-          <w:rFonts w:hint="eastAsia"/>
-        </w:rPr>
-        <w:t>至少瑞希刚进门的时候是这么七嘴八舌的描述的。</w:t>
-      </w:r>
-    </w:p>
-    <w:p>
-      <w:pPr>
-        <w:rPr>
-          <w:rFonts w:hint="eastAsia"/>
-        </w:rPr>
-      </w:pPr>
-      <w:r>
-        <w:rPr>
-          <w:rFonts w:hint="eastAsia"/>
-        </w:rPr>
-        <w:t>绘名照常和瑞希拌着嘴，</w:t>
+        <w:t>的日子，在路上正好碰见了她们两个人。</w:t>
+      </w:r>
+      <w:proofErr w:type="gramStart"/>
+      <w:r>
+        <w:rPr>
+          <w:rFonts w:hint="eastAsia"/>
+        </w:rPr>
+        <w:t>聊着聊着</w:t>
+      </w:r>
+      <w:proofErr w:type="gramEnd"/>
+      <w:r>
+        <w:rPr>
+          <w:rFonts w:hint="eastAsia"/>
+        </w:rPr>
+        <w:t>忽然发现都是来我家里的，于是顺路拐去超市又买了很多食材。</w:t>
+      </w:r>
+    </w:p>
+    <w:p>
+      <w:pPr>
+        <w:rPr>
+          <w:rFonts w:hint="eastAsia"/>
+        </w:rPr>
+      </w:pPr>
+      <w:r>
+        <w:rPr>
+          <w:rFonts w:hint="eastAsia"/>
+        </w:rPr>
+        <w:t>至少</w:t>
+      </w:r>
+      <w:proofErr w:type="gramStart"/>
+      <w:r>
+        <w:rPr>
+          <w:rFonts w:hint="eastAsia"/>
+        </w:rPr>
+        <w:t>瑞希刚进门</w:t>
+      </w:r>
+      <w:proofErr w:type="gramEnd"/>
+      <w:r>
+        <w:rPr>
+          <w:rFonts w:hint="eastAsia"/>
+        </w:rPr>
+        <w:t>的时候是这么七嘴八舌的描述的。</w:t>
+      </w:r>
+    </w:p>
+    <w:p>
+      <w:pPr>
+        <w:rPr>
+          <w:rFonts w:hint="eastAsia"/>
+        </w:rPr>
+      </w:pPr>
+      <w:proofErr w:type="gramStart"/>
+      <w:r>
+        <w:rPr>
+          <w:rFonts w:hint="eastAsia"/>
+        </w:rPr>
+        <w:t>绘名照常</w:t>
+      </w:r>
+      <w:proofErr w:type="gramEnd"/>
+      <w:r>
+        <w:rPr>
+          <w:rFonts w:hint="eastAsia"/>
+        </w:rPr>
+        <w:t>和</w:t>
+      </w:r>
+      <w:proofErr w:type="gramStart"/>
+      <w:r>
+        <w:rPr>
+          <w:rFonts w:hint="eastAsia"/>
+        </w:rPr>
+        <w:t>瑞希</w:t>
+      </w:r>
+      <w:proofErr w:type="gramEnd"/>
+      <w:r>
+        <w:rPr>
+          <w:rFonts w:hint="eastAsia"/>
+        </w:rPr>
+        <w:t>拌着嘴，</w:t>
       </w:r>
       <w:r>
         <w:rPr>
@@ -2202,7 +2976,35 @@
         <w:rPr>
           <w:rFonts w:hint="eastAsia"/>
         </w:rPr>
-        <w:t>稍微数一下，今天中午就有五个人要吃饭啊。原本穗波还想做完饭就回去的样子，但架不住瑞希和绘名的连环劝说，最后只好同意了下来。</w:t>
+        <w:t>稍微数一下，今天中午就有五个人要吃饭啊。</w:t>
+      </w:r>
+      <w:proofErr w:type="gramStart"/>
+      <w:r>
+        <w:rPr>
+          <w:rFonts w:hint="eastAsia"/>
+        </w:rPr>
+        <w:t>原本穗波还</w:t>
+      </w:r>
+      <w:proofErr w:type="gramEnd"/>
+      <w:r>
+        <w:rPr>
+          <w:rFonts w:hint="eastAsia"/>
+        </w:rPr>
+        <w:t>想做完饭就回去的样子，但架不住瑞希</w:t>
+      </w:r>
+      <w:proofErr w:type="gramStart"/>
+      <w:r>
+        <w:rPr>
+          <w:rFonts w:hint="eastAsia"/>
+        </w:rPr>
+        <w:t>和绘名的</w:t>
+      </w:r>
+      <w:proofErr w:type="gramEnd"/>
+      <w:r>
+        <w:rPr>
+          <w:rFonts w:hint="eastAsia"/>
+        </w:rPr>
+        <w:t>连环劝说，最后只好同意了下来。</w:t>
       </w:r>
     </w:p>
     <w:p>
@@ -2241,7 +3043,35 @@
         <w:rPr>
           <w:rFonts w:hint="eastAsia"/>
         </w:rPr>
-        <w:t>瑞希不知何时已经打扫完了房间，此刻坐到了我的旁边。沙发因为忽然增加的重量向右凹了下去。我稳了稳自己的身形。</w:t>
+        <w:t>瑞</w:t>
+      </w:r>
+      <w:proofErr w:type="gramStart"/>
+      <w:r>
+        <w:rPr>
+          <w:rFonts w:hint="eastAsia"/>
+        </w:rPr>
+        <w:t>希不知</w:t>
+      </w:r>
+      <w:proofErr w:type="gramEnd"/>
+      <w:r>
+        <w:rPr>
+          <w:rFonts w:hint="eastAsia"/>
+        </w:rPr>
+        <w:t>何时已经打扫完了房间，此刻坐到了我的旁边。沙发因为忽然增加的重量向右</w:t>
+      </w:r>
+      <w:proofErr w:type="gramStart"/>
+      <w:r>
+        <w:rPr>
+          <w:rFonts w:hint="eastAsia"/>
+        </w:rPr>
+        <w:t>凹</w:t>
+      </w:r>
+      <w:proofErr w:type="gramEnd"/>
+      <w:r>
+        <w:rPr>
+          <w:rFonts w:hint="eastAsia"/>
+        </w:rPr>
+        <w:t>了下去。我稳了稳自己的身形。</w:t>
       </w:r>
     </w:p>
     <w:p>
@@ -2263,23 +3093,47 @@
           <w:rFonts w:hint="eastAsia"/>
         </w:rPr>
       </w:pPr>
+      <w:proofErr w:type="gramStart"/>
       <w:r>
         <w:rPr>
           <w:rFonts w:hint="eastAsia"/>
         </w:rPr>
         <w:t>我向瑞希</w:t>
       </w:r>
+      <w:proofErr w:type="gramEnd"/>
       <w:r>
         <w:rPr>
           <w:rFonts w:hint="eastAsia"/>
         </w:rPr>
         <w:t>真诚的</w:t>
       </w:r>
-      <w:r>
-        <w:rPr>
-          <w:rFonts w:hint="eastAsia"/>
-        </w:rPr>
-        <w:t>道着谢。瑞希有些严肃的看着我的眼睛，花了些时间才变回我所熟悉的样子。“</w:t>
+      <w:proofErr w:type="gramStart"/>
+      <w:r>
+        <w:rPr>
+          <w:rFonts w:hint="eastAsia"/>
+        </w:rPr>
+        <w:t>道着</w:t>
+      </w:r>
+      <w:proofErr w:type="gramEnd"/>
+      <w:r>
+        <w:rPr>
+          <w:rFonts w:hint="eastAsia"/>
+        </w:rPr>
+        <w:t>谢。瑞</w:t>
+      </w:r>
+      <w:proofErr w:type="gramStart"/>
+      <w:r>
+        <w:rPr>
+          <w:rFonts w:hint="eastAsia"/>
+        </w:rPr>
+        <w:t>希有些</w:t>
+      </w:r>
+      <w:proofErr w:type="gramEnd"/>
+      <w:r>
+        <w:rPr>
+          <w:rFonts w:hint="eastAsia"/>
+        </w:rPr>
+        <w:t>严肃的看着我的眼睛，花了些时间才变回我所熟悉的样子。“</w:t>
       </w:r>
       <w:r>
         <w:rPr>
@@ -2317,7 +3171,21 @@
         <w:rPr>
           <w:rFonts w:hint="eastAsia"/>
         </w:rPr>
-        <w:t>洗着菜的绘名转过头来，如此询问道。望月同学也附和着。</w:t>
+        <w:t>洗着菜</w:t>
+      </w:r>
+      <w:proofErr w:type="gramStart"/>
+      <w:r>
+        <w:rPr>
+          <w:rFonts w:hint="eastAsia"/>
+        </w:rPr>
+        <w:t>的绘名转</w:t>
+      </w:r>
+      <w:proofErr w:type="gramEnd"/>
+      <w:r>
+        <w:rPr>
+          <w:rFonts w:hint="eastAsia"/>
+        </w:rPr>
+        <w:t>过头来，如此询问道。望月同学也附和着。</w:t>
       </w:r>
     </w:p>
     <w:p>
@@ -2343,7 +3211,21 @@
         <w:rPr>
           <w:rFonts w:hint="eastAsia"/>
         </w:rPr>
-        <w:t>我感到有点难办，所以稍微的转过了头。左手边的真冬默默地看着我。“真冬也觉得……？”</w:t>
+        <w:t>我感到有点难办，所以稍微的转过了头。左手边</w:t>
+      </w:r>
+      <w:proofErr w:type="gramStart"/>
+      <w:r>
+        <w:rPr>
+          <w:rFonts w:hint="eastAsia"/>
+        </w:rPr>
+        <w:t>的真冬默默</w:t>
+      </w:r>
+      <w:proofErr w:type="gramEnd"/>
+      <w:r>
+        <w:rPr>
+          <w:rFonts w:hint="eastAsia"/>
+        </w:rPr>
+        <w:t>地看着我。“真冬也觉得……？”</w:t>
       </w:r>
     </w:p>
     <w:p>
@@ -2445,7 +3327,21 @@
         <w:rPr>
           <w:rFonts w:hint="eastAsia"/>
         </w:rPr>
-        <w:t>……如果这是大家和真冬的期望的话；</w:t>
+        <w:t>……如果这是大家</w:t>
+      </w:r>
+      <w:proofErr w:type="gramStart"/>
+      <w:r>
+        <w:rPr>
+          <w:rFonts w:hint="eastAsia"/>
+        </w:rPr>
+        <w:t>和真冬的</w:t>
+      </w:r>
+      <w:proofErr w:type="gramEnd"/>
+      <w:r>
+        <w:rPr>
+          <w:rFonts w:hint="eastAsia"/>
+        </w:rPr>
+        <w:t>期望的话；</w:t>
       </w:r>
     </w:p>
     <w:p>
@@ -2480,24 +3376,54 @@
           <w:rFonts w:hint="eastAsia"/>
         </w:rPr>
       </w:pPr>
-      <w:r>
-        <w:rPr>
-          <w:rFonts w:hint="eastAsia"/>
-        </w:rPr>
-        <w:t>瑞希从沙发上一跃而起。望月同学和绘名也如释重负般的松了口气。</w:t>
-      </w:r>
-    </w:p>
-    <w:p>
-      <w:pPr>
-        <w:rPr>
-          <w:rFonts w:hint="eastAsia"/>
-        </w:rPr>
-      </w:pPr>
-      <w:r>
-        <w:rPr>
-          <w:rFonts w:hint="eastAsia"/>
-        </w:rPr>
-        <w:t>真冬的表情没什么变化，只是低下了头，手机上似乎在播放着有关心脏疾病的科普视频。</w:t>
+      <w:proofErr w:type="gramStart"/>
+      <w:r>
+        <w:rPr>
+          <w:rFonts w:hint="eastAsia"/>
+        </w:rPr>
+        <w:t>瑞希从沙发</w:t>
+      </w:r>
+      <w:proofErr w:type="gramEnd"/>
+      <w:r>
+        <w:rPr>
+          <w:rFonts w:hint="eastAsia"/>
+        </w:rPr>
+        <w:t>上一跃而起。望月同学</w:t>
+      </w:r>
+      <w:proofErr w:type="gramStart"/>
+      <w:r>
+        <w:rPr>
+          <w:rFonts w:hint="eastAsia"/>
+        </w:rPr>
+        <w:t>和绘名也</w:t>
+      </w:r>
+      <w:proofErr w:type="gramEnd"/>
+      <w:r>
+        <w:rPr>
+          <w:rFonts w:hint="eastAsia"/>
+        </w:rPr>
+        <w:t>如释重负般的松了口气。</w:t>
+      </w:r>
+    </w:p>
+    <w:p>
+      <w:pPr>
+        <w:rPr>
+          <w:rFonts w:hint="eastAsia"/>
+        </w:rPr>
+      </w:pPr>
+      <w:proofErr w:type="gramStart"/>
+      <w:r>
+        <w:rPr>
+          <w:rFonts w:hint="eastAsia"/>
+        </w:rPr>
+        <w:t>真冬的</w:t>
+      </w:r>
+      <w:proofErr w:type="gramEnd"/>
+      <w:r>
+        <w:rPr>
+          <w:rFonts w:hint="eastAsia"/>
+        </w:rPr>
+        <w:t>表情没什么变化，只是低下了头，手机上似乎在播放着有关心脏疾病的科普视频。</w:t>
       </w:r>
     </w:p>
     <w:p>
@@ -2523,7 +3449,21 @@
         <w:rPr>
           <w:rFonts w:hint="eastAsia"/>
         </w:rPr>
-        <w:t>“抱歉抱歉，只是稍微有点兴奋~”</w:t>
+        <w:t>“抱歉</w:t>
+      </w:r>
+      <w:proofErr w:type="gramStart"/>
+      <w:r>
+        <w:rPr>
+          <w:rFonts w:hint="eastAsia"/>
+        </w:rPr>
+        <w:t>抱歉</w:t>
+      </w:r>
+      <w:proofErr w:type="gramEnd"/>
+      <w:r>
+        <w:rPr>
+          <w:rFonts w:hint="eastAsia"/>
+        </w:rPr>
+        <w:t>，只是稍微有点兴奋~”</w:t>
       </w:r>
     </w:p>
     <w:p>
@@ -2549,20 +3489,48 @@
         <w:rPr>
           <w:rFonts w:hint="eastAsia"/>
         </w:rPr>
-        <w:t>瑞希吐了吐舌头，摆出“抱歉哦”的姿势。绘名气鼓鼓的插起腰。</w:t>
-      </w:r>
-    </w:p>
-    <w:p>
-      <w:pPr>
-        <w:rPr>
-          <w:rFonts w:hint="eastAsia"/>
-        </w:rPr>
-      </w:pPr>
-      <w:r>
-        <w:rPr>
-          <w:rFonts w:hint="eastAsia"/>
-        </w:rPr>
-        <w:t>灶台点起了火。穗波同学开始炒菜了。是蔬菜下入锅中的声音，</w:t>
+        <w:t>瑞希吐了吐舌头，摆出“抱歉哦”的姿势。</w:t>
+      </w:r>
+      <w:proofErr w:type="gramStart"/>
+      <w:r>
+        <w:rPr>
+          <w:rFonts w:hint="eastAsia"/>
+        </w:rPr>
+        <w:t>绘名气鼓鼓</w:t>
+      </w:r>
+      <w:proofErr w:type="gramEnd"/>
+      <w:r>
+        <w:rPr>
+          <w:rFonts w:hint="eastAsia"/>
+        </w:rPr>
+        <w:t>的插起腰。</w:t>
+      </w:r>
+    </w:p>
+    <w:p>
+      <w:pPr>
+        <w:rPr>
+          <w:rFonts w:hint="eastAsia"/>
+        </w:rPr>
+      </w:pPr>
+      <w:r>
+        <w:rPr>
+          <w:rFonts w:hint="eastAsia"/>
+        </w:rPr>
+        <w:t>灶台点起了火。</w:t>
+      </w:r>
+      <w:proofErr w:type="gramStart"/>
+      <w:r>
+        <w:rPr>
+          <w:rFonts w:hint="eastAsia"/>
+        </w:rPr>
+        <w:t>穗波同学</w:t>
+      </w:r>
+      <w:proofErr w:type="gramEnd"/>
+      <w:r>
+        <w:rPr>
+          <w:rFonts w:hint="eastAsia"/>
+        </w:rPr>
+        <w:t>开始炒菜了。是蔬菜下入锅中的声音，</w:t>
       </w:r>
       <w:r>
         <w:rPr>
@@ -2574,7 +3542,35 @@
         <w:rPr>
           <w:rFonts w:hint="eastAsia"/>
         </w:rPr>
-        <w:t>。真冬也许是有些累了，不知不觉间就靠在了我的身上。绘名和瑞希还在拌嘴，不过好像讨论的是应该挂什么时候的号的事情。类似这样的对话我已经听了不知多少遍，只不过这次的，掺上了电饭煲里的米饭香味。</w:t>
+        <w:t>。</w:t>
+      </w:r>
+      <w:proofErr w:type="gramStart"/>
+      <w:r>
+        <w:rPr>
+          <w:rFonts w:hint="eastAsia"/>
+        </w:rPr>
+        <w:t>真冬也</w:t>
+      </w:r>
+      <w:proofErr w:type="gramEnd"/>
+      <w:r>
+        <w:rPr>
+          <w:rFonts w:hint="eastAsia"/>
+        </w:rPr>
+        <w:t>许是有些累了，不知不觉间就靠在了我的身上。</w:t>
+      </w:r>
+      <w:proofErr w:type="gramStart"/>
+      <w:r>
+        <w:rPr>
+          <w:rFonts w:hint="eastAsia"/>
+        </w:rPr>
+        <w:t>绘名和瑞希</w:t>
+      </w:r>
+      <w:proofErr w:type="gramEnd"/>
+      <w:r>
+        <w:rPr>
+          <w:rFonts w:hint="eastAsia"/>
+        </w:rPr>
+        <w:t>还在拌嘴，不过好像讨论的是应该挂什么时候的号的事情。类似这样的对话我已经听了不知多少遍，只不过这次的，掺上了电饭煲里的米饭香味。</w:t>
       </w:r>
     </w:p>
     <w:p>
@@ -2613,7 +3609,21 @@
         <w:rPr>
           <w:rFonts w:hint="eastAsia"/>
         </w:rPr>
-        <w:t>但也有些不同：餐桌的四个椅子不够五个人用，所以只好从我的房间把工学椅搬了过来，显得有些违和。</w:t>
+        <w:t>但也有些不同：餐桌的四个椅子不够五个人用，所以只好从我的房间把工</w:t>
+      </w:r>
+      <w:proofErr w:type="gramStart"/>
+      <w:r>
+        <w:rPr>
+          <w:rFonts w:hint="eastAsia"/>
+        </w:rPr>
+        <w:t>学椅搬</w:t>
+      </w:r>
+      <w:proofErr w:type="gramEnd"/>
+      <w:r>
+        <w:rPr>
+          <w:rFonts w:hint="eastAsia"/>
+        </w:rPr>
+        <w:t>了过来，显得有些违和。</w:t>
       </w:r>
     </w:p>
     <w:p>
@@ -2726,11 +3736,19 @@
           <w:rFonts w:hint="eastAsia"/>
         </w:rPr>
       </w:pPr>
-      <w:r>
-        <w:rPr>
-          <w:rFonts w:hint="eastAsia"/>
-        </w:rPr>
-        <w:t>绘名端起盘子，稍显华丽的转过身。</w:t>
+      <w:proofErr w:type="gramStart"/>
+      <w:r>
+        <w:rPr>
+          <w:rFonts w:hint="eastAsia"/>
+        </w:rPr>
+        <w:t>绘名端起</w:t>
+      </w:r>
+      <w:proofErr w:type="gramEnd"/>
+      <w:r>
+        <w:rPr>
+          <w:rFonts w:hint="eastAsia"/>
+        </w:rPr>
+        <w:t>盘子，稍显华丽的转过身。</w:t>
       </w:r>
     </w:p>
     <w:p>
@@ -2756,7 +3774,21 @@
         <w:rPr>
           <w:rFonts w:hint="eastAsia"/>
         </w:rPr>
-        <w:t>“哦~吃饭吃饭！”</w:t>
+        <w:t>“哦~吃饭</w:t>
+      </w:r>
+      <w:proofErr w:type="gramStart"/>
+      <w:r>
+        <w:rPr>
+          <w:rFonts w:hint="eastAsia"/>
+        </w:rPr>
+        <w:t>吃饭</w:t>
+      </w:r>
+      <w:proofErr w:type="gramEnd"/>
+      <w:r>
+        <w:rPr>
+          <w:rFonts w:hint="eastAsia"/>
+        </w:rPr>
+        <w:t>！”</w:t>
       </w:r>
     </w:p>
     <w:p>
@@ -2778,25 +3810,61 @@
           <w:rFonts w:hint="eastAsia"/>
         </w:rPr>
       </w:pPr>
+      <w:proofErr w:type="gramStart"/>
       <w:r>
         <w:rPr>
           <w:rFonts w:hint="eastAsia"/>
         </w:rPr>
         <w:lastRenderedPageBreak/>
-        <w:t>“只是随便做了点饭菜，大家能吃得惯就好……“</w:t>
-      </w:r>
-    </w:p>
-    <w:p>
-      <w:pPr>
-        <w:rPr>
-          <w:rFonts w:hint="eastAsia"/>
-        </w:rPr>
-      </w:pPr>
-      <w:r>
-        <w:rPr>
-          <w:rFonts w:hint="eastAsia"/>
-        </w:rPr>
-        <w:t>肩上的重量减轻了些许。真冬正转过身来，询问着我。“奏，不去吃饭吗？”</w:t>
+        <w:t>“</w:t>
+      </w:r>
+      <w:proofErr w:type="gramEnd"/>
+      <w:r>
+        <w:rPr>
+          <w:rFonts w:hint="eastAsia"/>
+        </w:rPr>
+        <w:t>只是随便做了点饭菜，大家能吃得惯就好……“</w:t>
+      </w:r>
+    </w:p>
+    <w:p>
+      <w:pPr>
+        <w:rPr>
+          <w:rFonts w:hint="eastAsia"/>
+        </w:rPr>
+      </w:pPr>
+      <w:r>
+        <w:rPr>
+          <w:rFonts w:hint="eastAsia"/>
+        </w:rPr>
+        <w:t>肩上的重量减轻了些许。</w:t>
+      </w:r>
+      <w:proofErr w:type="gramStart"/>
+      <w:r>
+        <w:rPr>
+          <w:rFonts w:hint="eastAsia"/>
+        </w:rPr>
+        <w:t>真冬正</w:t>
+      </w:r>
+      <w:proofErr w:type="gramEnd"/>
+      <w:r>
+        <w:rPr>
+          <w:rFonts w:hint="eastAsia"/>
+        </w:rPr>
+        <w:t>转过身来，</w:t>
+      </w:r>
+      <w:proofErr w:type="gramStart"/>
+      <w:r>
+        <w:rPr>
+          <w:rFonts w:hint="eastAsia"/>
+        </w:rPr>
+        <w:t>询问着</w:t>
+      </w:r>
+      <w:proofErr w:type="gramEnd"/>
+      <w:r>
+        <w:rPr>
+          <w:rFonts w:hint="eastAsia"/>
+        </w:rPr>
+        <w:t>我。“奏，不去吃饭吗？”</w:t>
       </w:r>
     </w:p>
     <w:p>
@@ -2847,7 +3915,21 @@
         <w:rPr>
           <w:rFonts w:hint="eastAsia"/>
         </w:rPr>
-        <w:t>的工学椅上。饭菜的味道很香，让人立刻就想动起筷子。</w:t>
+        <w:t>的</w:t>
+      </w:r>
+      <w:proofErr w:type="gramStart"/>
+      <w:r>
+        <w:rPr>
+          <w:rFonts w:hint="eastAsia"/>
+        </w:rPr>
+        <w:t>工学椅上</w:t>
+      </w:r>
+      <w:proofErr w:type="gramEnd"/>
+      <w:r>
+        <w:rPr>
+          <w:rFonts w:hint="eastAsia"/>
+        </w:rPr>
+        <w:t>。饭菜的味道很香，让人立刻就想动起筷子。</w:t>
       </w:r>
     </w:p>
     <w:p>
@@ -2912,18 +3994,47 @@
           <w:rFonts w:hint="eastAsia"/>
         </w:rPr>
       </w:pPr>
-      <w:r>
-        <w:t>绘名边这么说着，边合上了门。我不知该摆出些什么样的动作，只好僵硬的把手放在胸口处，直到门完全合上之前，都挥着手。</w:t>
-      </w:r>
-    </w:p>
-    <w:p>
-      <w:pPr>
-        <w:rPr>
-          <w:rFonts w:hint="eastAsia"/>
-        </w:rPr>
-      </w:pPr>
-      <w:r>
-        <w:t>我和真冬说我有些累了，随后便回到了自己的房间。餐桌上的交流，让我稍微有些应接不暇。也许是我习惯了25时的四人，多了一个人，竟然让人有些疲倦。虽然是刚刚才发生的事，但只是稍微过了一小会，便觉得好像是睡了一场午觉</w:t>
+      <w:proofErr w:type="gramStart"/>
+      <w:r>
+        <w:t>绘名边这么</w:t>
+      </w:r>
+      <w:proofErr w:type="gramEnd"/>
+      <w:r>
+        <w:t>说着，边合上了门。我不知该摆出些什么样的动作，只好僵硬的把手放在胸口处，直到门完全合上之前，</w:t>
+      </w:r>
+      <w:proofErr w:type="gramStart"/>
+      <w:r>
+        <w:t>都挥着手</w:t>
+      </w:r>
+      <w:proofErr w:type="gramEnd"/>
+      <w:r>
+        <w:t>。</w:t>
+      </w:r>
+    </w:p>
+    <w:p>
+      <w:pPr>
+        <w:rPr>
+          <w:rFonts w:hint="eastAsia"/>
+        </w:rPr>
+      </w:pPr>
+      <w:r>
+        <w:t>我</w:t>
+      </w:r>
+      <w:proofErr w:type="gramStart"/>
+      <w:r>
+        <w:t>和真冬说我</w:t>
+      </w:r>
+      <w:proofErr w:type="gramEnd"/>
+      <w:r>
+        <w:t>有些累了，随后便回到了自己的房间。餐桌上的交流，让我稍微有些应接不暇。也许是我习惯了25时的四人，多了一个人，竟然让人有些疲倦。虽然是刚刚才发生的事，但只是</w:t>
+      </w:r>
+      <w:proofErr w:type="gramStart"/>
+      <w:r>
+        <w:t>稍微过</w:t>
+      </w:r>
+      <w:proofErr w:type="gramEnd"/>
+      <w:r>
+        <w:t>了一小会，便觉得好像是睡了一场午觉</w:t>
       </w:r>
       <w:r>
         <w:rPr>
@@ -2952,7 +4063,15 @@
         </w:rPr>
       </w:pPr>
       <w:r>
-        <w:t>我抓住刚刚放回房间的工学椅，坐上去，然后一口气滑行到电脑面前。在等待电脑开机的过程中，手指就已经放在合成器键盘上，在脑中按出一串音符。会是稍微有些温柔的曲子，如果真冬能喜欢就好了。</w:t>
+        <w:t>我抓住刚刚放回房间的工学椅，坐上去，然后一口气滑行到电脑面前。在等待电脑开机的过程中，手指就已经放在合成器键盘上，在脑中按出一串音符。会是稍微有些温柔的曲子，如</w:t>
+      </w:r>
+      <w:proofErr w:type="gramStart"/>
+      <w:r>
+        <w:t>果真冬能喜欢</w:t>
+      </w:r>
+      <w:proofErr w:type="gramEnd"/>
+      <w:r>
+        <w:t>就好了。</w:t>
       </w:r>
     </w:p>
     <w:p>
@@ -3039,20 +4158,42 @@
         </w:rPr>
       </w:pPr>
       <w:r>
-        <w:t>门也恰巧被推开。疲惫支配了感官，以至于我花了些时间才意识到是真冬走进了我的房间。</w:t>
-      </w:r>
-    </w:p>
-    <w:p>
-      <w:pPr>
-        <w:rPr>
-          <w:rFonts w:hint="eastAsia"/>
-        </w:rPr>
-      </w:pPr>
-      <w:r>
-        <w:rPr>
-          <w:rFonts w:hint="eastAsia"/>
-        </w:rPr>
-        <w:t>我猛然想起，我此时似乎不该工作。我结结巴巴的试图解释，但真冬没说些什么。</w:t>
+        <w:t>门也恰巧被推开。疲惫支配了感官，以至于我花了些时间才意识到</w:t>
+      </w:r>
+      <w:proofErr w:type="gramStart"/>
+      <w:r>
+        <w:t>是真冬走进</w:t>
+      </w:r>
+      <w:proofErr w:type="gramEnd"/>
+      <w:r>
+        <w:t>了我的房间。</w:t>
+      </w:r>
+    </w:p>
+    <w:p>
+      <w:pPr>
+        <w:rPr>
+          <w:rFonts w:hint="eastAsia"/>
+        </w:rPr>
+      </w:pPr>
+      <w:r>
+        <w:rPr>
+          <w:rFonts w:hint="eastAsia"/>
+        </w:rPr>
+        <w:t>我猛然想起，我此时似乎不该工作。我结结巴巴的试图解释，</w:t>
+      </w:r>
+      <w:proofErr w:type="gramStart"/>
+      <w:r>
+        <w:rPr>
+          <w:rFonts w:hint="eastAsia"/>
+        </w:rPr>
+        <w:t>但真冬没说</w:t>
+      </w:r>
+      <w:proofErr w:type="gramEnd"/>
+      <w:r>
+        <w:rPr>
+          <w:rFonts w:hint="eastAsia"/>
+        </w:rPr>
+        <w:t>些什么。</w:t>
       </w:r>
     </w:p>
     <w:p>
@@ -3138,20 +4279,62 @@
         <w:rPr>
           <w:rFonts w:hint="eastAsia"/>
         </w:rPr>
-        <w:t>时值冬日。真冬裹着厚厚的羽绒服，一言不发的走在我的身边。最近与真冬的出门次数也多了起来，所以按道先前所述，我应当已然熟悉这一场景。</w:t>
-      </w:r>
-    </w:p>
-    <w:p>
-      <w:pPr>
-        <w:rPr>
-          <w:rFonts w:hint="eastAsia"/>
-        </w:rPr>
-      </w:pPr>
-      <w:r>
-        <w:rPr>
-          <w:rFonts w:hint="eastAsia"/>
-        </w:rPr>
-        <w:t>只是哪里不对。真冬似乎有些不太开心的样子。</w:t>
+        <w:t>时值冬日。</w:t>
+      </w:r>
+      <w:proofErr w:type="gramStart"/>
+      <w:r>
+        <w:rPr>
+          <w:rFonts w:hint="eastAsia"/>
+        </w:rPr>
+        <w:t>真冬裹着</w:t>
+      </w:r>
+      <w:proofErr w:type="gramEnd"/>
+      <w:r>
+        <w:rPr>
+          <w:rFonts w:hint="eastAsia"/>
+        </w:rPr>
+        <w:t>厚厚的羽绒服，一言不发的走在我的身边。最近</w:t>
+      </w:r>
+      <w:proofErr w:type="gramStart"/>
+      <w:r>
+        <w:rPr>
+          <w:rFonts w:hint="eastAsia"/>
+        </w:rPr>
+        <w:t>与真冬的</w:t>
+      </w:r>
+      <w:proofErr w:type="gramEnd"/>
+      <w:r>
+        <w:rPr>
+          <w:rFonts w:hint="eastAsia"/>
+        </w:rPr>
+        <w:t>出门次数也多了起来，所以按道先前所述，我应当已然熟悉这一场景。</w:t>
+      </w:r>
+    </w:p>
+    <w:p>
+      <w:pPr>
+        <w:rPr>
+          <w:rFonts w:hint="eastAsia"/>
+        </w:rPr>
+      </w:pPr>
+      <w:r>
+        <w:rPr>
+          <w:rFonts w:hint="eastAsia"/>
+        </w:rPr>
+        <w:t>只是哪里不对。</w:t>
+      </w:r>
+      <w:proofErr w:type="gramStart"/>
+      <w:r>
+        <w:rPr>
+          <w:rFonts w:hint="eastAsia"/>
+        </w:rPr>
+        <w:t>真冬似乎</w:t>
+      </w:r>
+      <w:proofErr w:type="gramEnd"/>
+      <w:r>
+        <w:rPr>
+          <w:rFonts w:hint="eastAsia"/>
+        </w:rPr>
+        <w:t>有些不太开心的样子。</w:t>
       </w:r>
     </w:p>
     <w:p>
@@ -3190,7 +4373,21 @@
         <w:rPr>
           <w:rFonts w:hint="eastAsia"/>
         </w:rPr>
-        <w:t>今天恰好是周末。但也只是在意识到“啊，公园的人好多”时，才有这样的实感。许多的人与我们擦肩而过。有穿着运动衣锻炼的人，有普通的散步着的爷爷奶奶们，还有暖绒绒挤在一起的情侣们。</w:t>
+        <w:t>今天恰好是周末。但也只是在意识到“啊，公园的人好多”时，才有这样的实感。许多的人与我们擦肩而过。有穿着运动衣锻炼的人，有普通的</w:t>
+      </w:r>
+      <w:proofErr w:type="gramStart"/>
+      <w:r>
+        <w:rPr>
+          <w:rFonts w:hint="eastAsia"/>
+        </w:rPr>
+        <w:t>散步着</w:t>
+      </w:r>
+      <w:proofErr w:type="gramEnd"/>
+      <w:r>
+        <w:rPr>
+          <w:rFonts w:hint="eastAsia"/>
+        </w:rPr>
+        <w:t>的爷爷奶奶们，还有暖绒绒挤在一起的情侣们。</w:t>
       </w:r>
     </w:p>
     <w:p>
@@ -3341,7 +4538,21 @@
         <w:rPr>
           <w:rFonts w:hint="eastAsia"/>
         </w:rPr>
-        <w:t>对我的胡言乱语，真冬什么也没说。我们间又陷入了有些尴尬的气氛。</w:t>
+        <w:t>对我的胡言乱语，</w:t>
+      </w:r>
+      <w:proofErr w:type="gramStart"/>
+      <w:r>
+        <w:rPr>
+          <w:rFonts w:hint="eastAsia"/>
+        </w:rPr>
+        <w:t>真冬什么</w:t>
+      </w:r>
+      <w:proofErr w:type="gramEnd"/>
+      <w:r>
+        <w:rPr>
+          <w:rFonts w:hint="eastAsia"/>
+        </w:rPr>
+        <w:t>也没说。我们间又陷入了有些尴尬的气氛。</w:t>
       </w:r>
     </w:p>
     <w:p>
@@ -3380,20 +4591,76 @@
         <w:rPr>
           <w:rFonts w:hint="eastAsia"/>
         </w:rPr>
-        <w:t>公园的出口处，是繁忙的公路。我们走到路口旁。车辆飞驰着驶过，扬起夹带着些灰尘的风。</w:t>
-      </w:r>
-    </w:p>
-    <w:p>
-      <w:pPr>
-        <w:rPr>
-          <w:rFonts w:hint="eastAsia"/>
-        </w:rPr>
-      </w:pPr>
-      <w:r>
-        <w:rPr>
-          <w:rFonts w:hint="eastAsia"/>
-        </w:rPr>
-        <w:t>我稍微有些心里没底，所以悄悄的望向真冬。我稍稍仰起头，映入眼中的，是熟悉的侧脸。她面无表情的看向前方。我到现在也未能真的搞明白，真冬心中的所思所想。只是希冀于我的歌，能带给她更多的安宁。</w:t>
+        <w:t>公园的出口处，是繁忙的公路。我们走到路口旁。车辆</w:t>
+      </w:r>
+      <w:proofErr w:type="gramStart"/>
+      <w:r>
+        <w:rPr>
+          <w:rFonts w:hint="eastAsia"/>
+        </w:rPr>
+        <w:t>飞驰着</w:t>
+      </w:r>
+      <w:proofErr w:type="gramEnd"/>
+      <w:r>
+        <w:rPr>
+          <w:rFonts w:hint="eastAsia"/>
+        </w:rPr>
+        <w:t>驶过，扬起夹带着些灰尘的风。</w:t>
+      </w:r>
+    </w:p>
+    <w:p>
+      <w:pPr>
+        <w:rPr>
+          <w:rFonts w:hint="eastAsia"/>
+        </w:rPr>
+      </w:pPr>
+      <w:r>
+        <w:rPr>
+          <w:rFonts w:hint="eastAsia"/>
+        </w:rPr>
+        <w:t>我稍微有些心里没底，所以</w:t>
+      </w:r>
+      <w:proofErr w:type="gramStart"/>
+      <w:r>
+        <w:rPr>
+          <w:rFonts w:hint="eastAsia"/>
+        </w:rPr>
+        <w:t>悄悄的望</w:t>
+      </w:r>
+      <w:proofErr w:type="gramEnd"/>
+      <w:r>
+        <w:rPr>
+          <w:rFonts w:hint="eastAsia"/>
+        </w:rPr>
+        <w:t>向真冬。我稍稍</w:t>
+      </w:r>
+      <w:proofErr w:type="gramStart"/>
+      <w:r>
+        <w:rPr>
+          <w:rFonts w:hint="eastAsia"/>
+        </w:rPr>
+        <w:t>仰</w:t>
+      </w:r>
+      <w:proofErr w:type="gramEnd"/>
+      <w:r>
+        <w:rPr>
+          <w:rFonts w:hint="eastAsia"/>
+        </w:rPr>
+        <w:t>起头，映入眼中的，是熟悉的侧脸。她面无表情的看向前方。我到现在也未能真的搞明白，</w:t>
+      </w:r>
+      <w:proofErr w:type="gramStart"/>
+      <w:r>
+        <w:rPr>
+          <w:rFonts w:hint="eastAsia"/>
+        </w:rPr>
+        <w:t>真冬心中</w:t>
+      </w:r>
+      <w:proofErr w:type="gramEnd"/>
+      <w:r>
+        <w:rPr>
+          <w:rFonts w:hint="eastAsia"/>
+        </w:rPr>
+        <w:t>的所思所想。只是希冀于我的歌，能带给她更多的安宁。</w:t>
       </w:r>
     </w:p>
     <w:p>
@@ -3485,20 +4752,48 @@
         <w:rPr>
           <w:rFonts w:hint="eastAsia"/>
         </w:rPr>
-        <w:t>如果被迟拖回来一秒，此刻说不定我就已经被撞飞了出去。</w:t>
-      </w:r>
-    </w:p>
-    <w:p>
-      <w:pPr>
-        <w:rPr>
-          <w:rFonts w:hint="eastAsia"/>
-        </w:rPr>
-      </w:pPr>
-      <w:r>
-        <w:rPr>
-          <w:rFonts w:hint="eastAsia"/>
-        </w:rPr>
-        <w:t>但也许是我自作多情，或许其实车根本就撞不到我，只是真冬多虑了。此刻最重要的是把该说的话说完——</w:t>
+        <w:t>如果</w:t>
+      </w:r>
+      <w:proofErr w:type="gramStart"/>
+      <w:r>
+        <w:rPr>
+          <w:rFonts w:hint="eastAsia"/>
+        </w:rPr>
+        <w:t>被迟拖</w:t>
+      </w:r>
+      <w:proofErr w:type="gramEnd"/>
+      <w:r>
+        <w:rPr>
+          <w:rFonts w:hint="eastAsia"/>
+        </w:rPr>
+        <w:t>回来一秒，此刻说不定我就已经被撞飞了出去。</w:t>
+      </w:r>
+    </w:p>
+    <w:p>
+      <w:pPr>
+        <w:rPr>
+          <w:rFonts w:hint="eastAsia"/>
+        </w:rPr>
+      </w:pPr>
+      <w:r>
+        <w:rPr>
+          <w:rFonts w:hint="eastAsia"/>
+        </w:rPr>
+        <w:t>但也许是我自作多情，或许其实车根本就撞不到我，</w:t>
+      </w:r>
+      <w:proofErr w:type="gramStart"/>
+      <w:r>
+        <w:rPr>
+          <w:rFonts w:hint="eastAsia"/>
+        </w:rPr>
+        <w:t>只是真冬多虑</w:t>
+      </w:r>
+      <w:proofErr w:type="gramEnd"/>
+      <w:r>
+        <w:rPr>
+          <w:rFonts w:hint="eastAsia"/>
+        </w:rPr>
+        <w:t>了。此刻最重要的是把该说的话说完——</w:t>
       </w:r>
     </w:p>
     <w:p>
@@ -3520,24 +4815,54 @@
           <w:rFonts w:hint="eastAsia"/>
         </w:rPr>
       </w:pPr>
-      <w:r>
-        <w:rPr>
-          <w:rFonts w:hint="eastAsia"/>
-        </w:rPr>
-        <w:t>真冬的声音有些冰冷，令我一时语塞。我已经预感到，接下来好像会发生什么。</w:t>
-      </w:r>
-    </w:p>
-    <w:p>
-      <w:pPr>
-        <w:rPr>
-          <w:rFonts w:hint="eastAsia"/>
-        </w:rPr>
-      </w:pPr>
-      <w:r>
-        <w:rPr>
-          <w:rFonts w:hint="eastAsia"/>
-        </w:rPr>
-        <w:t>再意识到时，我已被抵在了路灯上。手腕被扣住，动弹不得。真冬似乎是真的生气了，用的力度也有些大。</w:t>
+      <w:proofErr w:type="gramStart"/>
+      <w:r>
+        <w:rPr>
+          <w:rFonts w:hint="eastAsia"/>
+        </w:rPr>
+        <w:t>真冬的</w:t>
+      </w:r>
+      <w:proofErr w:type="gramEnd"/>
+      <w:r>
+        <w:rPr>
+          <w:rFonts w:hint="eastAsia"/>
+        </w:rPr>
+        <w:t>声音有些冰冷，令我一时语塞。我已经预感到，接下来好像会发生什么。</w:t>
+      </w:r>
+    </w:p>
+    <w:p>
+      <w:pPr>
+        <w:rPr>
+          <w:rFonts w:hint="eastAsia"/>
+        </w:rPr>
+      </w:pPr>
+      <w:proofErr w:type="gramStart"/>
+      <w:r>
+        <w:rPr>
+          <w:rFonts w:hint="eastAsia"/>
+        </w:rPr>
+        <w:t>再意识</w:t>
+      </w:r>
+      <w:proofErr w:type="gramEnd"/>
+      <w:r>
+        <w:rPr>
+          <w:rFonts w:hint="eastAsia"/>
+        </w:rPr>
+        <w:t>到时，我已被抵在了路灯上。手腕被扣住，动弹不得。</w:t>
+      </w:r>
+      <w:proofErr w:type="gramStart"/>
+      <w:r>
+        <w:rPr>
+          <w:rFonts w:hint="eastAsia"/>
+        </w:rPr>
+        <w:t>真冬似乎</w:t>
+      </w:r>
+      <w:proofErr w:type="gramEnd"/>
+      <w:r>
+        <w:rPr>
+          <w:rFonts w:hint="eastAsia"/>
+        </w:rPr>
+        <w:t>是真的生气了，用的力度也有些大。</w:t>
       </w:r>
     </w:p>
     <w:p>
@@ -3559,6 +4884,7 @@
           <w:rFonts w:hint="eastAsia"/>
         </w:rPr>
       </w:pPr>
+      <w:proofErr w:type="gramStart"/>
       <w:r>
         <w:rPr>
           <w:rFonts w:hint="eastAsia"/>
@@ -3569,7 +4895,14 @@
         <w:rPr>
           <w:rFonts w:hint="eastAsia"/>
         </w:rPr>
-        <w:t>用右臂抵在我的头上，身体则向着我压过来，挡住了全部的阳光。仿佛是不良少女中的大姐欺负人的造型。路人纷纷侧目过来。</w:t>
+        <w:t>用</w:t>
+      </w:r>
+      <w:proofErr w:type="gramEnd"/>
+      <w:r>
+        <w:rPr>
+          <w:rFonts w:hint="eastAsia"/>
+        </w:rPr>
+        <w:t>右臂抵在我的头上，身体则向着我压过来，挡住了全部的阳光。仿佛是不良少女中的大姐欺负人的造型。路人纷纷侧目过来。</w:t>
       </w:r>
     </w:p>
     <w:p>
@@ -3654,11 +4987,19 @@
           <w:rFonts w:hint="eastAsia"/>
         </w:rPr>
       </w:pPr>
-      <w:r>
-        <w:rPr>
-          <w:rFonts w:hint="eastAsia"/>
-        </w:rPr>
-        <w:t>真冬和大家愿意关照我，有这份心意，我已经很开心了。</w:t>
+      <w:proofErr w:type="gramStart"/>
+      <w:r>
+        <w:rPr>
+          <w:rFonts w:hint="eastAsia"/>
+        </w:rPr>
+        <w:t>真冬和</w:t>
+      </w:r>
+      <w:proofErr w:type="gramEnd"/>
+      <w:r>
+        <w:rPr>
+          <w:rFonts w:hint="eastAsia"/>
+        </w:rPr>
+        <w:t>大家愿意关照我，有这份心意，我已经很开心了。</w:t>
       </w:r>
     </w:p>
     <w:p>
@@ -3703,7 +5044,35 @@
         <w:rPr>
           <w:rFonts w:hint="eastAsia"/>
         </w:rPr>
-        <w:t>明明是自己给大家添了麻烦，但不论是绘名还是瑞希，都说着“没关系哦？”“怎么可能不关心啊？”这样的话。对于望月同学，感谢之情更是没法用几句话简单的概括。偶尔也会想着，</w:t>
+        <w:t>明明是自己给大家添了麻烦，但不论</w:t>
+      </w:r>
+      <w:proofErr w:type="gramStart"/>
+      <w:r>
+        <w:rPr>
+          <w:rFonts w:hint="eastAsia"/>
+        </w:rPr>
+        <w:t>是绘名还是</w:t>
+      </w:r>
+      <w:proofErr w:type="gramEnd"/>
+      <w:r>
+        <w:rPr>
+          <w:rFonts w:hint="eastAsia"/>
+        </w:rPr>
+        <w:t>瑞希，都说着“没关系哦？”“怎么可能不关心啊？”这样的话。对于望月同学，感谢之情更是没法用几句</w:t>
+      </w:r>
+      <w:proofErr w:type="gramStart"/>
+      <w:r>
+        <w:rPr>
+          <w:rFonts w:hint="eastAsia"/>
+        </w:rPr>
+        <w:t>话简单</w:t>
+      </w:r>
+      <w:proofErr w:type="gramEnd"/>
+      <w:r>
+        <w:rPr>
+          <w:rFonts w:hint="eastAsia"/>
+        </w:rPr>
+        <w:t>的概括。偶尔也会想着，</w:t>
       </w:r>
       <w:r>
         <w:rPr>
@@ -3721,20 +5090,48 @@
         <w:rPr>
           <w:rFonts w:hint="eastAsia"/>
         </w:rPr>
-        <w:t>这一直以来都是理所当然的事情，也许是真冬误解了什么吧。</w:t>
-      </w:r>
-    </w:p>
-    <w:p>
-      <w:pPr>
-        <w:rPr>
-          <w:rFonts w:hint="eastAsia"/>
-        </w:rPr>
-      </w:pPr>
-      <w:r>
-        <w:rPr>
-          <w:rFonts w:hint="eastAsia"/>
-        </w:rPr>
-        <w:t>只是，如果这样会让真冬生气的话，还是稍微多休息一下吧。</w:t>
+        <w:t>这一直以来都是理所当然的事情，也</w:t>
+      </w:r>
+      <w:proofErr w:type="gramStart"/>
+      <w:r>
+        <w:rPr>
+          <w:rFonts w:hint="eastAsia"/>
+        </w:rPr>
+        <w:t>许是真冬误解</w:t>
+      </w:r>
+      <w:proofErr w:type="gramEnd"/>
+      <w:r>
+        <w:rPr>
+          <w:rFonts w:hint="eastAsia"/>
+        </w:rPr>
+        <w:t>了什么吧。</w:t>
+      </w:r>
+    </w:p>
+    <w:p>
+      <w:pPr>
+        <w:rPr>
+          <w:rFonts w:hint="eastAsia"/>
+        </w:rPr>
+      </w:pPr>
+      <w:r>
+        <w:rPr>
+          <w:rFonts w:hint="eastAsia"/>
+        </w:rPr>
+        <w:t>只是，如果这样会</w:t>
+      </w:r>
+      <w:proofErr w:type="gramStart"/>
+      <w:r>
+        <w:rPr>
+          <w:rFonts w:hint="eastAsia"/>
+        </w:rPr>
+        <w:t>让真冬生气</w:t>
+      </w:r>
+      <w:proofErr w:type="gramEnd"/>
+      <w:r>
+        <w:rPr>
+          <w:rFonts w:hint="eastAsia"/>
+        </w:rPr>
+        <w:t>的话，还是稍微多休息一下吧。</w:t>
       </w:r>
     </w:p>
     <w:p>
@@ -3893,11 +5290,19 @@
           <w:rFonts w:hint="eastAsia"/>
         </w:rPr>
       </w:pPr>
-      <w:r>
-        <w:rPr>
-          <w:rFonts w:hint="eastAsia"/>
-        </w:rPr>
-        <w:t>奏坐在我对面，拿筷子挑起几根面条，用力吹着。</w:t>
+      <w:proofErr w:type="gramStart"/>
+      <w:r>
+        <w:rPr>
+          <w:rFonts w:hint="eastAsia"/>
+        </w:rPr>
+        <w:t>奏坐在</w:t>
+      </w:r>
+      <w:proofErr w:type="gramEnd"/>
+      <w:r>
+        <w:rPr>
+          <w:rFonts w:hint="eastAsia"/>
+        </w:rPr>
+        <w:t>我对面，拿筷子挑起几根面条，用力吹着。</w:t>
       </w:r>
       <w:r>
         <w:rPr>
@@ -3922,7 +5327,21 @@
         <w:rPr>
           <w:rFonts w:hint="eastAsia"/>
         </w:rPr>
-        <w:t>奏吃着什么东西的时候，心里总会泛起些不让人讨厌的感觉。</w:t>
+        <w:t>奏吃着什么东西的时候，心里总会</w:t>
+      </w:r>
+      <w:proofErr w:type="gramStart"/>
+      <w:r>
+        <w:rPr>
+          <w:rFonts w:hint="eastAsia"/>
+        </w:rPr>
+        <w:t>泛起些</w:t>
+      </w:r>
+      <w:proofErr w:type="gramEnd"/>
+      <w:r>
+        <w:rPr>
+          <w:rFonts w:hint="eastAsia"/>
+        </w:rPr>
+        <w:t>不让人讨厌的感觉。</w:t>
       </w:r>
     </w:p>
     <w:p>
@@ -4047,7 +5466,21 @@
         <w:rPr>
           <w:rFonts w:hint="eastAsia"/>
         </w:rPr>
-        <w:t>偶尔会被绘名和瑞希拉出去，在城里逛来逛去。理由是“再天天呆在家里你们两个就要长蘑菇啦！”。虽然不理解为什么要这么做，但也算不上讨厌。</w:t>
+        <w:t>偶尔会</w:t>
+      </w:r>
+      <w:proofErr w:type="gramStart"/>
+      <w:r>
+        <w:rPr>
+          <w:rFonts w:hint="eastAsia"/>
+        </w:rPr>
+        <w:t>被绘名和瑞希</w:t>
+      </w:r>
+      <w:proofErr w:type="gramEnd"/>
+      <w:r>
+        <w:rPr>
+          <w:rFonts w:hint="eastAsia"/>
+        </w:rPr>
+        <w:t>拉出去，在城里逛来逛去。理由是“再天天呆在家里你们两个就要长蘑菇啦！”。虽然不理解为什么要这么做，但也算不上讨厌。</w:t>
       </w:r>
     </w:p>
     <w:p>
@@ -4081,11 +5514,19 @@
           <w:rFonts w:hint="eastAsia"/>
         </w:rPr>
       </w:pPr>
-      <w:r>
-        <w:rPr>
-          <w:rFonts w:hint="eastAsia"/>
-        </w:rPr>
-        <w:t>奏吃完了刚刚吹冷的面条，随后似乎意识到了我的视线。用眼神交流</w:t>
+      <w:proofErr w:type="gramStart"/>
+      <w:r>
+        <w:rPr>
+          <w:rFonts w:hint="eastAsia"/>
+        </w:rPr>
+        <w:t>奏吃完了</w:t>
+      </w:r>
+      <w:proofErr w:type="gramEnd"/>
+      <w:r>
+        <w:rPr>
+          <w:rFonts w:hint="eastAsia"/>
+        </w:rPr>
+        <w:t>刚刚吹冷的面条，随后似乎意识到了我的视线。用眼神交流</w:t>
       </w:r>
       <w:r>
         <w:rPr>
@@ -4186,7 +5627,21 @@
         <w:rPr>
           <w:rFonts w:hint="eastAsia"/>
         </w:rPr>
-        <w:t>但奏总是把自己关在自己的房间里。每次打开门，奏都在认真的敲着键盘，或是作曲。而每次靠近，她又浑然不知。只有把我的脸放到和她的脸平行起来</w:t>
+        <w:t>但</w:t>
+      </w:r>
+      <w:proofErr w:type="gramStart"/>
+      <w:r>
+        <w:rPr>
+          <w:rFonts w:hint="eastAsia"/>
+        </w:rPr>
+        <w:t>奏总是</w:t>
+      </w:r>
+      <w:proofErr w:type="gramEnd"/>
+      <w:r>
+        <w:rPr>
+          <w:rFonts w:hint="eastAsia"/>
+        </w:rPr>
+        <w:t>把自己关在自己的房间里。每次打开门，奏都在认真的敲着键盘，或是作曲。而每次靠近，她又浑然不知。只有把我的脸放到和她的脸平行起来</w:t>
       </w:r>
       <w:r>
         <w:rPr>
@@ -4280,7 +5735,21 @@
         <w:rPr>
           <w:rFonts w:hint="eastAsia"/>
         </w:rPr>
-        <w:t>然后就会匆匆忙忙的宣布该吃饭了，然后摘下耳机，啪嗒啪嗒的跑到客厅打开冰箱。</w:t>
+        <w:t>然后就会匆匆忙忙的宣布该吃饭了，然后摘下耳机，</w:t>
+      </w:r>
+      <w:proofErr w:type="gramStart"/>
+      <w:r>
+        <w:rPr>
+          <w:rFonts w:hint="eastAsia"/>
+        </w:rPr>
+        <w:t>啪嗒啪嗒</w:t>
+      </w:r>
+      <w:proofErr w:type="gramEnd"/>
+      <w:r>
+        <w:rPr>
+          <w:rFonts w:hint="eastAsia"/>
+        </w:rPr>
+        <w:t>的跑到客厅打开冰箱。</w:t>
       </w:r>
     </w:p>
     <w:p>
@@ -4364,7 +5833,21 @@
         <w:rPr>
           <w:rFonts w:hint="eastAsia"/>
         </w:rPr>
-        <w:t>是奏最近太努力了吧。</w:t>
+        <w:t>是</w:t>
+      </w:r>
+      <w:proofErr w:type="gramStart"/>
+      <w:r>
+        <w:rPr>
+          <w:rFonts w:hint="eastAsia"/>
+        </w:rPr>
+        <w:t>奏最近太努力</w:t>
+      </w:r>
+      <w:proofErr w:type="gramEnd"/>
+      <w:r>
+        <w:rPr>
+          <w:rFonts w:hint="eastAsia"/>
+        </w:rPr>
+        <w:t>了吧。</w:t>
       </w:r>
       <w:r>
         <w:rPr>
@@ -4540,7 +6023,21 @@
         <w:rPr>
           <w:rFonts w:hint="eastAsia"/>
         </w:rPr>
-        <w:t>刚开始还觉得有些不太习惯，每晚都在床上辗转反侧。把脚缩在被子里又会太热，把脚伸出来，过不了多久就会闹肚子，然后跑去厕所。与此同时，真冬还会一起爬起来，站在卫生间门口守着，问我要不要抽纸。</w:t>
+        <w:t>刚开始还觉得有些不太习惯，每晚都在床上辗转反侧。把脚缩在被子里又会太热，把脚伸出来，过不了多久就会闹肚子，然后跑去厕所。与此同时，</w:t>
+      </w:r>
+      <w:proofErr w:type="gramStart"/>
+      <w:r>
+        <w:rPr>
+          <w:rFonts w:hint="eastAsia"/>
+        </w:rPr>
+        <w:t>真冬还</w:t>
+      </w:r>
+      <w:proofErr w:type="gramEnd"/>
+      <w:r>
+        <w:rPr>
+          <w:rFonts w:hint="eastAsia"/>
+        </w:rPr>
+        <w:t>会一起爬起来，站在卫生间门口守着，问我要不要抽纸。</w:t>
       </w:r>
     </w:p>
     <w:p>
@@ -4572,33 +6069,103 @@
         <w:rPr>
           <w:rFonts w:hint="eastAsia"/>
         </w:rPr>
-        <w:t>那么就出去找找灵感吧。如此想着，周末便和真冬一起出门，乘着电车到处乱逛。只是每次都以我的体力不支而草草收场，偶尔还要靠真冬把我背回去才行。</w:t>
-      </w:r>
-    </w:p>
-    <w:p>
-      <w:pPr>
-        <w:rPr>
-          <w:rFonts w:hint="eastAsia"/>
-        </w:rPr>
-      </w:pPr>
-      <w:r>
-        <w:rPr>
-          <w:rFonts w:hint="eastAsia"/>
-        </w:rPr>
-        <w:t>我果然还是更适合原先的作息，要不还是晚点睡晚点起吧？</w:t>
-      </w:r>
-    </w:p>
-    <w:p>
-      <w:pPr>
-        <w:rPr>
-          <w:rFonts w:hint="eastAsia"/>
-        </w:rPr>
-      </w:pPr>
-      <w:r>
-        <w:rPr>
-          <w:rFonts w:hint="eastAsia"/>
-        </w:rPr>
-        <w:t>在25时，不，现在应该是21时的会议里，我如此提出我的想法。</w:t>
+        <w:t>那么就出去找找灵感吧。如此想着，周</w:t>
+      </w:r>
+      <w:proofErr w:type="gramStart"/>
+      <w:r>
+        <w:rPr>
+          <w:rFonts w:hint="eastAsia"/>
+        </w:rPr>
+        <w:t>末便</w:t>
+      </w:r>
+      <w:proofErr w:type="gramEnd"/>
+      <w:r>
+        <w:rPr>
+          <w:rFonts w:hint="eastAsia"/>
+        </w:rPr>
+        <w:t>和</w:t>
+      </w:r>
+      <w:proofErr w:type="gramStart"/>
+      <w:r>
+        <w:rPr>
+          <w:rFonts w:hint="eastAsia"/>
+        </w:rPr>
+        <w:t>真冬一起</w:t>
+      </w:r>
+      <w:proofErr w:type="gramEnd"/>
+      <w:r>
+        <w:rPr>
+          <w:rFonts w:hint="eastAsia"/>
+        </w:rPr>
+        <w:t>出门，乘着电车到处乱逛。只是每次都以我的体力不支而草草收场，偶尔还要</w:t>
+      </w:r>
+      <w:proofErr w:type="gramStart"/>
+      <w:r>
+        <w:rPr>
+          <w:rFonts w:hint="eastAsia"/>
+        </w:rPr>
+        <w:t>靠真冬把</w:t>
+      </w:r>
+      <w:proofErr w:type="gramEnd"/>
+      <w:r>
+        <w:rPr>
+          <w:rFonts w:hint="eastAsia"/>
+        </w:rPr>
+        <w:t>我背回去才行。</w:t>
+      </w:r>
+    </w:p>
+    <w:p>
+      <w:pPr>
+        <w:rPr>
+          <w:rFonts w:hint="eastAsia"/>
+        </w:rPr>
+      </w:pPr>
+      <w:r>
+        <w:rPr>
+          <w:rFonts w:hint="eastAsia"/>
+        </w:rPr>
+        <w:t>我果然还是更适合原先的作息，</w:t>
+      </w:r>
+      <w:proofErr w:type="gramStart"/>
+      <w:r>
+        <w:rPr>
+          <w:rFonts w:hint="eastAsia"/>
+        </w:rPr>
+        <w:t>要不还是</w:t>
+      </w:r>
+      <w:proofErr w:type="gramEnd"/>
+      <w:r>
+        <w:rPr>
+          <w:rFonts w:hint="eastAsia"/>
+        </w:rPr>
+        <w:t>晚点睡晚点起吧？</w:t>
+      </w:r>
+    </w:p>
+    <w:p>
+      <w:pPr>
+        <w:rPr>
+          <w:rFonts w:hint="eastAsia"/>
+        </w:rPr>
+      </w:pPr>
+      <w:r>
+        <w:rPr>
+          <w:rFonts w:hint="eastAsia"/>
+        </w:rPr>
+        <w:t>在25时，不，现在应该是21时的会议里，我</w:t>
+      </w:r>
+      <w:proofErr w:type="gramStart"/>
+      <w:r>
+        <w:rPr>
+          <w:rFonts w:hint="eastAsia"/>
+        </w:rPr>
+        <w:t>如此提出</w:t>
+      </w:r>
+      <w:proofErr w:type="gramEnd"/>
+      <w:r>
+        <w:rPr>
+          <w:rFonts w:hint="eastAsia"/>
+        </w:rPr>
+        <w:t>我的想法。</w:t>
       </w:r>
     </w:p>
     <w:p>
@@ -4775,11 +6342,19 @@
           <w:rFonts w:hint="eastAsia"/>
         </w:rPr>
       </w:pPr>
-      <w:r>
-        <w:rPr>
-          <w:rFonts w:hint="eastAsia"/>
-        </w:rPr>
-        <w:t>绘名和瑞希又在语音里拌起了嘴来。关系真好啊。我打着哈哈，在适当的时机发出邀请。</w:t>
+      <w:proofErr w:type="gramStart"/>
+      <w:r>
+        <w:rPr>
+          <w:rFonts w:hint="eastAsia"/>
+        </w:rPr>
+        <w:t>绘名和瑞希</w:t>
+      </w:r>
+      <w:proofErr w:type="gramEnd"/>
+      <w:r>
+        <w:rPr>
+          <w:rFonts w:hint="eastAsia"/>
+        </w:rPr>
+        <w:t>又在语音里拌起了嘴来。关系真好啊。我打着哈哈，在适当的时机发出邀请。</w:t>
       </w:r>
     </w:p>
     <w:p>
@@ -4805,7 +6380,21 @@
         <w:rPr>
           <w:rFonts w:hint="eastAsia"/>
         </w:rPr>
-        <w:t>频道里莫名的安静了下来。我害怕是不是说错了什么，连忙确认起自己是不是不小心把耳机线拽掉了。</w:t>
+        <w:t>频道里莫名的安静了下来。我害怕是不是说错了什么，连忙确认起自己是不是不小心把</w:t>
+      </w:r>
+      <w:proofErr w:type="gramStart"/>
+      <w:r>
+        <w:rPr>
+          <w:rFonts w:hint="eastAsia"/>
+        </w:rPr>
+        <w:t>耳机线拽掉</w:t>
+      </w:r>
+      <w:proofErr w:type="gramEnd"/>
+      <w:r>
+        <w:rPr>
+          <w:rFonts w:hint="eastAsia"/>
+        </w:rPr>
+        <w:t>了。</w:t>
       </w:r>
     </w:p>
     <w:p>
@@ -4824,8 +6413,16 @@
         <w:rPr>
           <w:rFonts w:hint="eastAsia"/>
         </w:rPr>
-        <w:t>爱莉</w:t>
-      </w:r>
+        <w:t>爱</w:t>
+      </w:r>
+      <w:proofErr w:type="gramStart"/>
+      <w:r>
+        <w:rPr>
+          <w:rFonts w:hint="eastAsia"/>
+        </w:rPr>
+        <w:t>莉</w:t>
+      </w:r>
+      <w:proofErr w:type="gramEnd"/>
       <w:r>
         <w:rPr>
           <w:rFonts w:hint="eastAsia"/>
@@ -4843,7 +6440,21 @@
         <w:rPr>
           <w:rFonts w:hint="eastAsia"/>
         </w:rPr>
-        <w:t>我能从瑞希的口中感受到抱歉的情绪。既然是和其他人一起，那么我和真冬一定不适合打扰吧。</w:t>
+        <w:t>我能从瑞希的口中感受到抱歉的情绪。既然是和其他人一起，那么我和</w:t>
+      </w:r>
+      <w:proofErr w:type="gramStart"/>
+      <w:r>
+        <w:rPr>
+          <w:rFonts w:hint="eastAsia"/>
+        </w:rPr>
+        <w:t>真冬一定</w:t>
+      </w:r>
+      <w:proofErr w:type="gramEnd"/>
+      <w:r>
+        <w:rPr>
+          <w:rFonts w:hint="eastAsia"/>
+        </w:rPr>
+        <w:t>不适合打扰吧。</w:t>
       </w:r>
     </w:p>
     <w:p>
@@ -4883,7 +6494,21 @@
         <w:rPr>
           <w:rFonts w:hint="eastAsia"/>
         </w:rPr>
-        <w:t>瑞希还是一如既往的关照着我。感谢的话真是说不尽啊。</w:t>
+        <w:t>瑞</w:t>
+      </w:r>
+      <w:proofErr w:type="gramStart"/>
+      <w:r>
+        <w:rPr>
+          <w:rFonts w:hint="eastAsia"/>
+        </w:rPr>
+        <w:t>希还是</w:t>
+      </w:r>
+      <w:proofErr w:type="gramEnd"/>
+      <w:r>
+        <w:rPr>
+          <w:rFonts w:hint="eastAsia"/>
+        </w:rPr>
+        <w:t>一如既往的关照着我。感谢的话真是说不尽啊。</w:t>
       </w:r>
     </w:p>
     <w:p>
@@ -4909,26 +6534,68 @@
         <w:rPr>
           <w:rFonts w:hint="eastAsia"/>
         </w:rPr>
-        <w:t>我确认着时间。</w:t>
-      </w:r>
-      <w:r>
-        <w:rPr>
-          <w:rFonts w:hint="eastAsia"/>
-        </w:rPr>
-        <w:t>身旁的真冬也探过头来。</w:t>
-      </w:r>
-    </w:p>
-    <w:p>
-      <w:pPr>
-        <w:rPr>
-          <w:rFonts w:hint="eastAsia"/>
-        </w:rPr>
-      </w:pPr>
-      <w:r>
-        <w:rPr>
-          <w:rFonts w:hint="eastAsia"/>
-        </w:rPr>
-        <w:t>后天啊。我摘下耳机，询问着真冬的意见。</w:t>
+        <w:t>我</w:t>
+      </w:r>
+      <w:proofErr w:type="gramStart"/>
+      <w:r>
+        <w:rPr>
+          <w:rFonts w:hint="eastAsia"/>
+        </w:rPr>
+        <w:t>确认着</w:t>
+      </w:r>
+      <w:proofErr w:type="gramEnd"/>
+      <w:r>
+        <w:rPr>
+          <w:rFonts w:hint="eastAsia"/>
+        </w:rPr>
+        <w:t>时间。</w:t>
+      </w:r>
+      <w:r>
+        <w:rPr>
+          <w:rFonts w:hint="eastAsia"/>
+        </w:rPr>
+        <w:t>身旁</w:t>
+      </w:r>
+      <w:proofErr w:type="gramStart"/>
+      <w:r>
+        <w:rPr>
+          <w:rFonts w:hint="eastAsia"/>
+        </w:rPr>
+        <w:t>的真冬也</w:t>
+      </w:r>
+      <w:proofErr w:type="gramEnd"/>
+      <w:r>
+        <w:rPr>
+          <w:rFonts w:hint="eastAsia"/>
+        </w:rPr>
+        <w:t>探过头来。</w:t>
+      </w:r>
+    </w:p>
+    <w:p>
+      <w:pPr>
+        <w:rPr>
+          <w:rFonts w:hint="eastAsia"/>
+        </w:rPr>
+      </w:pPr>
+      <w:r>
+        <w:rPr>
+          <w:rFonts w:hint="eastAsia"/>
+        </w:rPr>
+        <w:t>后天啊。我摘下耳机，</w:t>
+      </w:r>
+      <w:proofErr w:type="gramStart"/>
+      <w:r>
+        <w:rPr>
+          <w:rFonts w:hint="eastAsia"/>
+        </w:rPr>
+        <w:t>询问着真冬</w:t>
+      </w:r>
+      <w:proofErr w:type="gramEnd"/>
+      <w:r>
+        <w:rPr>
+          <w:rFonts w:hint="eastAsia"/>
+        </w:rPr>
+        <w:t>的意见。</w:t>
       </w:r>
     </w:p>
     <w:p>
@@ -4961,7 +6628,21 @@
         <w:rPr>
           <w:rFonts w:hint="eastAsia"/>
         </w:rPr>
-        <w:t>忘记说了，大家陪我去医院检查了。本来瑞希和绘名都要上课，但听我报备了行程后又双双翘掉跑了过来。</w:t>
+        <w:t>忘记说了，大家陪我去医院检查了。本来瑞希和绘名都要上课，但听我报备了行程后又双双</w:t>
+      </w:r>
+      <w:proofErr w:type="gramStart"/>
+      <w:r>
+        <w:rPr>
+          <w:rFonts w:hint="eastAsia"/>
+        </w:rPr>
+        <w:t>翘掉跑</w:t>
+      </w:r>
+      <w:proofErr w:type="gramEnd"/>
+      <w:r>
+        <w:rPr>
+          <w:rFonts w:hint="eastAsia"/>
+        </w:rPr>
+        <w:t>了过来。</w:t>
       </w:r>
     </w:p>
     <w:p>
@@ -4987,7 +6668,35 @@
         <w:rPr>
           <w:rFonts w:hint="eastAsia"/>
         </w:rPr>
-        <w:t>只是我不太理解为什么绘名看到我捋起衣服之后，尖叫了一声，害的瑞希连忙把绘名拖出了房间。</w:t>
+        <w:t>只是我不太理解为什么</w:t>
+      </w:r>
+      <w:proofErr w:type="gramStart"/>
+      <w:r>
+        <w:rPr>
+          <w:rFonts w:hint="eastAsia"/>
+        </w:rPr>
+        <w:t>绘名看到</w:t>
+      </w:r>
+      <w:proofErr w:type="gramEnd"/>
+      <w:r>
+        <w:rPr>
+          <w:rFonts w:hint="eastAsia"/>
+        </w:rPr>
+        <w:t>我捋起衣服之后，尖叫了一声，害的瑞希连忙</w:t>
+      </w:r>
+      <w:proofErr w:type="gramStart"/>
+      <w:r>
+        <w:rPr>
+          <w:rFonts w:hint="eastAsia"/>
+        </w:rPr>
+        <w:t>把绘名</w:t>
+      </w:r>
+      <w:proofErr w:type="gramEnd"/>
+      <w:r>
+        <w:rPr>
+          <w:rFonts w:hint="eastAsia"/>
+        </w:rPr>
+        <w:t>拖出了房间。</w:t>
       </w:r>
     </w:p>
     <w:p>
@@ -5013,20 +6722,48 @@
         <w:rPr>
           <w:rFonts w:hint="eastAsia"/>
         </w:rPr>
-        <w:t>“没事就好！！”，大家在群里如此回复着。我还专门给望月同学发了信息，也得到了差不多的回复。</w:t>
-      </w:r>
-    </w:p>
-    <w:p>
-      <w:pPr>
-        <w:rPr>
-          <w:rFonts w:hint="eastAsia"/>
-        </w:rPr>
-      </w:pPr>
-      <w:r>
-        <w:rPr>
-          <w:rFonts w:hint="eastAsia"/>
-        </w:rPr>
-        <w:t>不过确实还是有些困扰呢。没有办法作曲了，白天只好听些CD，或是学些课内的知识。</w:t>
+        <w:t>“没事就好！！”，大家在群里如此</w:t>
+      </w:r>
+      <w:proofErr w:type="gramStart"/>
+      <w:r>
+        <w:rPr>
+          <w:rFonts w:hint="eastAsia"/>
+        </w:rPr>
+        <w:t>回复着</w:t>
+      </w:r>
+      <w:proofErr w:type="gramEnd"/>
+      <w:r>
+        <w:rPr>
+          <w:rFonts w:hint="eastAsia"/>
+        </w:rPr>
+        <w:t>。我还专门给望月同学发了信息，也得到了差不多的回复。</w:t>
+      </w:r>
+    </w:p>
+    <w:p>
+      <w:pPr>
+        <w:rPr>
+          <w:rFonts w:hint="eastAsia"/>
+        </w:rPr>
+      </w:pPr>
+      <w:r>
+        <w:rPr>
+          <w:rFonts w:hint="eastAsia"/>
+        </w:rPr>
+        <w:t>不过确实还是有些困扰呢。没有办法作曲了，</w:t>
+      </w:r>
+      <w:proofErr w:type="gramStart"/>
+      <w:r>
+        <w:rPr>
+          <w:rFonts w:hint="eastAsia"/>
+        </w:rPr>
+        <w:t>白天只</w:t>
+      </w:r>
+      <w:proofErr w:type="gramEnd"/>
+      <w:r>
+        <w:rPr>
+          <w:rFonts w:hint="eastAsia"/>
+        </w:rPr>
+        <w:t>好听些CD，或是学些课内的知识。</w:t>
       </w:r>
     </w:p>
     <w:p>
@@ -5058,26 +6795,82 @@
         <w:rPr>
           <w:rFonts w:hint="eastAsia"/>
         </w:rPr>
-        <w:t>比方说梦见真冬忽然变成了游乐场的演员，或是忽然被不太熟悉的人拉去当偶像……连第二天醒来也腰酸背痛的。</w:t>
-      </w:r>
-      <w:r>
-        <w:rPr>
-          <w:rFonts w:hint="eastAsia"/>
-        </w:rPr>
-        <w:t>偶尔也会梦见些从楼上掉下来的梦，然后一身冷汗的惊醒。还好真冬在我旁边，让我多少可以心安一些。</w:t>
-      </w:r>
-    </w:p>
-    <w:p>
-      <w:pPr>
-        <w:rPr>
-          <w:rFonts w:hint="eastAsia"/>
-        </w:rPr>
-      </w:pPr>
-      <w:r>
-        <w:rPr>
-          <w:rFonts w:hint="eastAsia"/>
-        </w:rPr>
-        <w:t>对了，说起真冬。自从上次一起出去吃饭之后，真冬就忽然与我寸步不离的样子。先是在外面一定要拐着我的胳膊</w:t>
+        <w:t>比方说</w:t>
+      </w:r>
+      <w:proofErr w:type="gramStart"/>
+      <w:r>
+        <w:rPr>
+          <w:rFonts w:hint="eastAsia"/>
+        </w:rPr>
+        <w:t>梦见真冬忽然</w:t>
+      </w:r>
+      <w:proofErr w:type="gramEnd"/>
+      <w:r>
+        <w:rPr>
+          <w:rFonts w:hint="eastAsia"/>
+        </w:rPr>
+        <w:t>变成了游乐场的演员，或是忽然被不太熟悉的人拉去当偶像……连第二天醒来也腰酸背痛的。</w:t>
+      </w:r>
+      <w:r>
+        <w:rPr>
+          <w:rFonts w:hint="eastAsia"/>
+        </w:rPr>
+        <w:t>偶尔也会</w:t>
+      </w:r>
+      <w:proofErr w:type="gramStart"/>
+      <w:r>
+        <w:rPr>
+          <w:rFonts w:hint="eastAsia"/>
+        </w:rPr>
+        <w:t>梦见些</w:t>
+      </w:r>
+      <w:proofErr w:type="gramEnd"/>
+      <w:r>
+        <w:rPr>
+          <w:rFonts w:hint="eastAsia"/>
+        </w:rPr>
+        <w:t>从楼上掉下来的梦，然后一身冷汗的惊醒。</w:t>
+      </w:r>
+      <w:proofErr w:type="gramStart"/>
+      <w:r>
+        <w:rPr>
+          <w:rFonts w:hint="eastAsia"/>
+        </w:rPr>
+        <w:t>还好真冬在</w:t>
+      </w:r>
+      <w:proofErr w:type="gramEnd"/>
+      <w:r>
+        <w:rPr>
+          <w:rFonts w:hint="eastAsia"/>
+        </w:rPr>
+        <w:t>我旁边，让我多少可以心安一些。</w:t>
+      </w:r>
+    </w:p>
+    <w:p>
+      <w:pPr>
+        <w:rPr>
+          <w:rFonts w:hint="eastAsia"/>
+        </w:rPr>
+      </w:pPr>
+      <w:r>
+        <w:rPr>
+          <w:rFonts w:hint="eastAsia"/>
+        </w:rPr>
+        <w:t>对了，说起真冬。自从上次一起出去吃饭之后，</w:t>
+      </w:r>
+      <w:proofErr w:type="gramStart"/>
+      <w:r>
+        <w:rPr>
+          <w:rFonts w:hint="eastAsia"/>
+        </w:rPr>
+        <w:t>真冬就</w:t>
+      </w:r>
+      <w:proofErr w:type="gramEnd"/>
+      <w:r>
+        <w:rPr>
+          <w:rFonts w:hint="eastAsia"/>
+        </w:rPr>
+        <w:t>忽然与我寸步不离的样子。先是在外面一定要拐着我的胳膊</w:t>
       </w:r>
       <w:r>
         <w:rPr>
@@ -5108,7 +6901,21 @@
         <w:rPr>
           <w:rFonts w:hint="eastAsia"/>
         </w:rPr>
-        <w:t>虽然不太能理解，但……如果真冬能高兴的话，就好了吧？</w:t>
+        <w:t>虽然不太能理解，但……如</w:t>
+      </w:r>
+      <w:proofErr w:type="gramStart"/>
+      <w:r>
+        <w:rPr>
+          <w:rFonts w:hint="eastAsia"/>
+        </w:rPr>
+        <w:t>果真冬能高兴</w:t>
+      </w:r>
+      <w:proofErr w:type="gramEnd"/>
+      <w:r>
+        <w:rPr>
+          <w:rFonts w:hint="eastAsia"/>
+        </w:rPr>
+        <w:t>的话，就好了吧？</w:t>
       </w:r>
     </w:p>
     <w:p>
@@ -5129,11 +6936,19 @@
         </w:rPr>
         <w:t>。</w:t>
       </w:r>
-      <w:r>
-        <w:rPr>
-          <w:rFonts w:hint="eastAsia"/>
-        </w:rPr>
-        <w:t>真冬的体温从身后传来。</w:t>
+      <w:proofErr w:type="gramStart"/>
+      <w:r>
+        <w:rPr>
+          <w:rFonts w:hint="eastAsia"/>
+        </w:rPr>
+        <w:t>真冬的</w:t>
+      </w:r>
+      <w:proofErr w:type="gramEnd"/>
+      <w:r>
+        <w:rPr>
+          <w:rFonts w:hint="eastAsia"/>
+        </w:rPr>
+        <w:t>体温从身后传来。</w:t>
       </w:r>
     </w:p>
     <w:p>
@@ -5161,50 +6976,100 @@
           <w:rFonts w:hint="eastAsia"/>
         </w:rPr>
       </w:pPr>
-      <w:r>
-        <w:rPr>
-          <w:rFonts w:hint="eastAsia"/>
-        </w:rPr>
-        <w:t>真冬背对着我，蜷缩着睡着，就快要把我的被子挤占干净了。</w:t>
-      </w:r>
-    </w:p>
-    <w:p>
-      <w:pPr>
-        <w:rPr>
-          <w:rFonts w:hint="eastAsia"/>
-        </w:rPr>
-      </w:pPr>
-      <w:r>
-        <w:rPr>
-          <w:rFonts w:hint="eastAsia"/>
-        </w:rPr>
-        <w:t>因为有些热的缘故，我把手臂从被子中伸了出来。本想在床上辗转反侧，但不想打扰真冬睡觉，只好作罢。</w:t>
-      </w:r>
-    </w:p>
-    <w:p>
-      <w:pPr>
-        <w:rPr>
-          <w:rFonts w:hint="eastAsia"/>
-        </w:rPr>
-      </w:pPr>
-      <w:r>
-        <w:rPr>
-          <w:rFonts w:hint="eastAsia"/>
-        </w:rPr>
-        <w:t>轻微的呼吸声传来。真冬大概是睡着了吧。</w:t>
-      </w:r>
-    </w:p>
-    <w:p>
-      <w:pPr>
-        <w:rPr>
-          <w:rFonts w:hint="eastAsia"/>
-        </w:rPr>
-      </w:pPr>
-      <w:r>
-        <w:rPr>
-          <w:rFonts w:hint="eastAsia"/>
-        </w:rPr>
-        <w:t>我透过没拉紧的窗帘，看向外面暗红色的天空。天气预报说，明天会下雪呢。</w:t>
+      <w:proofErr w:type="gramStart"/>
+      <w:r>
+        <w:rPr>
+          <w:rFonts w:hint="eastAsia"/>
+        </w:rPr>
+        <w:t>真冬背</w:t>
+      </w:r>
+      <w:proofErr w:type="gramEnd"/>
+      <w:r>
+        <w:rPr>
+          <w:rFonts w:hint="eastAsia"/>
+        </w:rPr>
+        <w:t>对着我，蜷缩着睡着，就快要把我的被子挤占干净了。</w:t>
+      </w:r>
+    </w:p>
+    <w:p>
+      <w:pPr>
+        <w:rPr>
+          <w:rFonts w:hint="eastAsia"/>
+        </w:rPr>
+      </w:pPr>
+      <w:r>
+        <w:rPr>
+          <w:rFonts w:hint="eastAsia"/>
+        </w:rPr>
+        <w:t>因为有些热的缘故，我把手臂从被子中伸了出来。本想在床上辗转反侧，但不想</w:t>
+      </w:r>
+      <w:proofErr w:type="gramStart"/>
+      <w:r>
+        <w:rPr>
+          <w:rFonts w:hint="eastAsia"/>
+        </w:rPr>
+        <w:t>打扰真冬睡觉</w:t>
+      </w:r>
+      <w:proofErr w:type="gramEnd"/>
+      <w:r>
+        <w:rPr>
+          <w:rFonts w:hint="eastAsia"/>
+        </w:rPr>
+        <w:t>，只好作罢。</w:t>
+      </w:r>
+    </w:p>
+    <w:p>
+      <w:pPr>
+        <w:rPr>
+          <w:rFonts w:hint="eastAsia"/>
+        </w:rPr>
+      </w:pPr>
+      <w:r>
+        <w:rPr>
+          <w:rFonts w:hint="eastAsia"/>
+        </w:rPr>
+        <w:t>轻微的呼吸声传来。</w:t>
+      </w:r>
+      <w:proofErr w:type="gramStart"/>
+      <w:r>
+        <w:rPr>
+          <w:rFonts w:hint="eastAsia"/>
+        </w:rPr>
+        <w:t>真冬大概</w:t>
+      </w:r>
+      <w:proofErr w:type="gramEnd"/>
+      <w:r>
+        <w:rPr>
+          <w:rFonts w:hint="eastAsia"/>
+        </w:rPr>
+        <w:t>是睡着了吧。</w:t>
+      </w:r>
+    </w:p>
+    <w:p>
+      <w:pPr>
+        <w:rPr>
+          <w:rFonts w:hint="eastAsia"/>
+        </w:rPr>
+      </w:pPr>
+      <w:r>
+        <w:rPr>
+          <w:rFonts w:hint="eastAsia"/>
+        </w:rPr>
+        <w:t>我</w:t>
+      </w:r>
+      <w:proofErr w:type="gramStart"/>
+      <w:r>
+        <w:rPr>
+          <w:rFonts w:hint="eastAsia"/>
+        </w:rPr>
+        <w:t>透过没拉紧</w:t>
+      </w:r>
+      <w:proofErr w:type="gramEnd"/>
+      <w:r>
+        <w:rPr>
+          <w:rFonts w:hint="eastAsia"/>
+        </w:rPr>
+        <w:t>的窗帘，看向外面暗红色的天空。天气预报说，明天会下雪呢。</w:t>
       </w:r>
     </w:p>
     <w:p>
@@ -5229,20 +7094,84 @@
         <w:rPr>
           <w:rFonts w:hint="eastAsia"/>
         </w:rPr>
-        <w:t>感觉稍微有点逛不完啊。绘名也推荐了许多游乐场附近的好吃的店……但是，不知道真冬会不会喜欢呢。</w:t>
-      </w:r>
-    </w:p>
-    <w:p>
-      <w:pPr>
-        <w:rPr>
-          <w:rFonts w:hint="eastAsia"/>
-        </w:rPr>
-      </w:pPr>
-      <w:r>
-        <w:rPr>
-          <w:rFonts w:hint="eastAsia"/>
-        </w:rPr>
-        <w:t>说到真冬……为什么真冬要叫“雪”这个名字呢？大概只是因为名字里有冬这个字吧。</w:t>
+        <w:t>感觉稍微有点逛不完啊。</w:t>
+      </w:r>
+      <w:proofErr w:type="gramStart"/>
+      <w:r>
+        <w:rPr>
+          <w:rFonts w:hint="eastAsia"/>
+        </w:rPr>
+        <w:t>绘名也</w:t>
+      </w:r>
+      <w:proofErr w:type="gramEnd"/>
+      <w:r>
+        <w:rPr>
+          <w:rFonts w:hint="eastAsia"/>
+        </w:rPr>
+        <w:t>推荐了许多游乐场附近的好吃的店……但是，</w:t>
+      </w:r>
+      <w:proofErr w:type="gramStart"/>
+      <w:r>
+        <w:rPr>
+          <w:rFonts w:hint="eastAsia"/>
+        </w:rPr>
+        <w:t>不知道真冬会不会</w:t>
+      </w:r>
+      <w:proofErr w:type="gramEnd"/>
+      <w:r>
+        <w:rPr>
+          <w:rFonts w:hint="eastAsia"/>
+        </w:rPr>
+        <w:t>喜欢呢。</w:t>
+      </w:r>
+    </w:p>
+    <w:p>
+      <w:pPr>
+        <w:rPr>
+          <w:rFonts w:hint="eastAsia"/>
+        </w:rPr>
+      </w:pPr>
+      <w:proofErr w:type="gramStart"/>
+      <w:r>
+        <w:rPr>
+          <w:rFonts w:hint="eastAsia"/>
+        </w:rPr>
+        <w:t>说到真冬</w:t>
+      </w:r>
+      <w:proofErr w:type="gramEnd"/>
+      <w:r>
+        <w:rPr>
+          <w:rFonts w:hint="eastAsia"/>
+        </w:rPr>
+        <w:t>……</w:t>
+      </w:r>
+      <w:proofErr w:type="gramStart"/>
+      <w:r>
+        <w:rPr>
+          <w:rFonts w:hint="eastAsia"/>
+        </w:rPr>
+        <w:t>为什么真冬要叫</w:t>
+      </w:r>
+      <w:proofErr w:type="gramEnd"/>
+      <w:r>
+        <w:rPr>
+          <w:rFonts w:hint="eastAsia"/>
+        </w:rPr>
+        <w:t>“雪”这个名字呢？大概只是因为名字里有</w:t>
+      </w:r>
+      <w:proofErr w:type="gramStart"/>
+      <w:r>
+        <w:rPr>
+          <w:rFonts w:hint="eastAsia"/>
+        </w:rPr>
+        <w:t>冬这个</w:t>
+      </w:r>
+      <w:proofErr w:type="gramEnd"/>
+      <w:r>
+        <w:rPr>
+          <w:rFonts w:hint="eastAsia"/>
+        </w:rPr>
+        <w:t>字吧。</w:t>
       </w:r>
     </w:p>
     <w:p>
@@ -5294,19 +7223,61 @@
         <w:rPr>
           <w:rFonts w:hint="eastAsia"/>
         </w:rPr>
-        <w:t>不好，似乎把</w:t>
-      </w:r>
-      <w:r>
-        <w:rPr>
-          <w:rFonts w:hint="eastAsia"/>
-        </w:rPr>
-        <w:t>真冬吵醒了。</w:t>
-      </w:r>
-      <w:r>
-        <w:rPr>
-          <w:rFonts w:hint="eastAsia"/>
-        </w:rPr>
-        <w:t>于是我只好保持住现在的姿势，闭上眼，期待真冬能继续睡过去。</w:t>
+        <w:t>不好，似乎</w:t>
+      </w:r>
+      <w:proofErr w:type="gramStart"/>
+      <w:r>
+        <w:rPr>
+          <w:rFonts w:hint="eastAsia"/>
+        </w:rPr>
+        <w:t>把</w:t>
+      </w:r>
+      <w:r>
+        <w:rPr>
+          <w:rFonts w:hint="eastAsia"/>
+        </w:rPr>
+        <w:t>真冬吵醒</w:t>
+      </w:r>
+      <w:proofErr w:type="gramEnd"/>
+      <w:r>
+        <w:rPr>
+          <w:rFonts w:hint="eastAsia"/>
+        </w:rPr>
+        <w:t>了。</w:t>
+      </w:r>
+      <w:r>
+        <w:rPr>
+          <w:rFonts w:hint="eastAsia"/>
+        </w:rPr>
+        <w:t>于是我只好保持</w:t>
+      </w:r>
+      <w:proofErr w:type="gramStart"/>
+      <w:r>
+        <w:rPr>
+          <w:rFonts w:hint="eastAsia"/>
+        </w:rPr>
+        <w:t>住现在</w:t>
+      </w:r>
+      <w:proofErr w:type="gramEnd"/>
+      <w:r>
+        <w:rPr>
+          <w:rFonts w:hint="eastAsia"/>
+        </w:rPr>
+        <w:t>的姿势，闭上眼，期待</w:t>
+      </w:r>
+      <w:proofErr w:type="gramStart"/>
+      <w:r>
+        <w:rPr>
+          <w:rFonts w:hint="eastAsia"/>
+        </w:rPr>
+        <w:t>真冬能</w:t>
+      </w:r>
+      <w:proofErr w:type="gramEnd"/>
+      <w:r>
+        <w:rPr>
+          <w:rFonts w:hint="eastAsia"/>
+        </w:rPr>
+        <w:t>继续睡过去。</w:t>
       </w:r>
     </w:p>
     <w:p>
@@ -5325,7 +7296,21 @@
         <w:rPr>
           <w:rFonts w:hint="eastAsia"/>
         </w:rPr>
-        <w:t>这气流的频率逐渐变得平稳，让我确信真冬应该已经睡了过去。</w:t>
+        <w:t>这气流的频率逐渐变得平稳，让我确信</w:t>
+      </w:r>
+      <w:proofErr w:type="gramStart"/>
+      <w:r>
+        <w:rPr>
+          <w:rFonts w:hint="eastAsia"/>
+        </w:rPr>
+        <w:t>真冬应该</w:t>
+      </w:r>
+      <w:proofErr w:type="gramEnd"/>
+      <w:r>
+        <w:rPr>
+          <w:rFonts w:hint="eastAsia"/>
+        </w:rPr>
+        <w:t>已经睡了过去。</w:t>
       </w:r>
     </w:p>
     <w:p>
@@ -5351,7 +7336,21 @@
         <w:rPr>
           <w:rFonts w:hint="eastAsia"/>
         </w:rPr>
-        <w:t>于是，与我双目相对的，是在月光照耀下显得有些闪亮的，真冬的紫色双眸。</w:t>
+        <w:t>于是，与我双目相对的，是在月光照耀下显得有些闪亮的，</w:t>
+      </w:r>
+      <w:proofErr w:type="gramStart"/>
+      <w:r>
+        <w:rPr>
+          <w:rFonts w:hint="eastAsia"/>
+        </w:rPr>
+        <w:t>真冬的紫色双</w:t>
+      </w:r>
+      <w:proofErr w:type="gramEnd"/>
+      <w:r>
+        <w:rPr>
+          <w:rFonts w:hint="eastAsia"/>
+        </w:rPr>
+        <w:t>眸。</w:t>
       </w:r>
     </w:p>
     <w:p>
@@ -5521,7 +7520,21 @@
         <w:rPr>
           <w:rFonts w:hint="eastAsia"/>
         </w:rPr>
-        <w:t>不小心……被真冬的逻辑打败了。</w:t>
+        <w:t>不小心……</w:t>
+      </w:r>
+      <w:proofErr w:type="gramStart"/>
+      <w:r>
+        <w:rPr>
+          <w:rFonts w:hint="eastAsia"/>
+        </w:rPr>
+        <w:t>被真冬的</w:t>
+      </w:r>
+      <w:proofErr w:type="gramEnd"/>
+      <w:r>
+        <w:rPr>
+          <w:rFonts w:hint="eastAsia"/>
+        </w:rPr>
+        <w:t>逻辑打败了。</w:t>
       </w:r>
     </w:p>
     <w:p>
@@ -5543,11 +7556,19 @@
           <w:rFonts w:hint="eastAsia"/>
         </w:rPr>
       </w:pPr>
-      <w:r>
-        <w:rPr>
-          <w:rFonts w:hint="eastAsia"/>
-        </w:rPr>
-        <w:t>真冬不依不饶的</w:t>
+      <w:proofErr w:type="gramStart"/>
+      <w:r>
+        <w:rPr>
+          <w:rFonts w:hint="eastAsia"/>
+        </w:rPr>
+        <w:t>真冬不依不饶</w:t>
+      </w:r>
+      <w:proofErr w:type="gramEnd"/>
+      <w:r>
+        <w:rPr>
+          <w:rFonts w:hint="eastAsia"/>
+        </w:rPr>
+        <w:t>的</w:t>
       </w:r>
       <w:r>
         <w:rPr>
@@ -5559,7 +7580,21 @@
         <w:rPr>
           <w:rFonts w:hint="eastAsia"/>
         </w:rPr>
-        <w:t>问着。她把双手揣在胸前，询问着我，像只兔子一样。</w:t>
+        <w:t>问着。她把双手揣在胸前，</w:t>
+      </w:r>
+      <w:proofErr w:type="gramStart"/>
+      <w:r>
+        <w:rPr>
+          <w:rFonts w:hint="eastAsia"/>
+        </w:rPr>
+        <w:t>询问着</w:t>
+      </w:r>
+      <w:proofErr w:type="gramEnd"/>
+      <w:r>
+        <w:rPr>
+          <w:rFonts w:hint="eastAsia"/>
+        </w:rPr>
+        <w:t>我，像只兔子一样。</w:t>
       </w:r>
     </w:p>
     <w:p>
@@ -5598,7 +7633,21 @@
         <w:rPr>
           <w:rFonts w:hint="eastAsia"/>
         </w:rPr>
-        <w:t>她继续提问着，在床上挪动着靠近了我。本就是能听得清呼吸的距离，此刻更是所剩无几。她将手背抵上我的胸口，似乎在感受着我的心跳。</w:t>
+        <w:t>她继续</w:t>
+      </w:r>
+      <w:proofErr w:type="gramStart"/>
+      <w:r>
+        <w:rPr>
+          <w:rFonts w:hint="eastAsia"/>
+        </w:rPr>
+        <w:t>提问着</w:t>
+      </w:r>
+      <w:proofErr w:type="gramEnd"/>
+      <w:r>
+        <w:rPr>
+          <w:rFonts w:hint="eastAsia"/>
+        </w:rPr>
+        <w:t>，在床上挪动着靠近了我。本就是能听得清呼吸的距离，此刻更是所剩无几。她将手背抵上我的胸口，似乎在感受着我的心跳。</w:t>
       </w:r>
     </w:p>
     <w:p>
@@ -5652,11 +7701,19 @@
           <w:rFonts w:hint="eastAsia"/>
         </w:rPr>
       </w:pPr>
-      <w:r>
-        <w:rPr>
-          <w:rFonts w:hint="eastAsia"/>
-        </w:rPr>
-        <w:t>真冬似乎不满意我的回复，接着寻求着更多的答案。</w:t>
+      <w:proofErr w:type="gramStart"/>
+      <w:r>
+        <w:rPr>
+          <w:rFonts w:hint="eastAsia"/>
+        </w:rPr>
+        <w:t>真冬似乎</w:t>
+      </w:r>
+      <w:proofErr w:type="gramEnd"/>
+      <w:r>
+        <w:rPr>
+          <w:rFonts w:hint="eastAsia"/>
+        </w:rPr>
+        <w:t>不满意我的回复，接着寻求着更多的答案。</w:t>
       </w:r>
     </w:p>
     <w:p>
@@ -5682,8 +7739,30 @@
         <w:rPr>
           <w:rFonts w:hint="eastAsia"/>
         </w:rPr>
-        <w:t>我如实说出内心的期望。真冬没有说话，只是维持着这样的姿势。羞耻感逐渐累积，让我有点想挪开真冬的</w:t>
-      </w:r>
+        <w:t>我如实说出内心的期望。</w:t>
+      </w:r>
+      <w:proofErr w:type="gramStart"/>
+      <w:r>
+        <w:rPr>
+          <w:rFonts w:hint="eastAsia"/>
+        </w:rPr>
+        <w:t>真冬没有</w:t>
+      </w:r>
+      <w:proofErr w:type="gramEnd"/>
+      <w:r>
+        <w:rPr>
+          <w:rFonts w:hint="eastAsia"/>
+        </w:rPr>
+        <w:t>说话，只是维持着这样的姿势。羞耻感逐渐累积，让我有点想</w:t>
+      </w:r>
+      <w:proofErr w:type="gramStart"/>
+      <w:r>
+        <w:rPr>
+          <w:rFonts w:hint="eastAsia"/>
+        </w:rPr>
+        <w:t>挪开真冬的</w:t>
+      </w:r>
+      <w:proofErr w:type="gramEnd"/>
       <w:r>
         <w:rPr>
           <w:rFonts w:hint="eastAsia"/>
@@ -5866,20 +7945,48 @@
         <w:rPr>
           <w:rFonts w:hint="eastAsia"/>
         </w:rPr>
-        <w:t>我如此说着。但真冬摇了摇头。</w:t>
-      </w:r>
-    </w:p>
-    <w:p>
-      <w:pPr>
-        <w:rPr>
-          <w:rFonts w:hint="eastAsia"/>
-        </w:rPr>
-      </w:pPr>
-      <w:r>
-        <w:rPr>
-          <w:rFonts w:hint="eastAsia"/>
-        </w:rPr>
-        <w:t>“不……我明白的，但是只是，我稍微有些在意奏。”</w:t>
+        <w:t>我如此说着。但</w:t>
+      </w:r>
+      <w:proofErr w:type="gramStart"/>
+      <w:r>
+        <w:rPr>
+          <w:rFonts w:hint="eastAsia"/>
+        </w:rPr>
+        <w:t>真冬摇</w:t>
+      </w:r>
+      <w:proofErr w:type="gramEnd"/>
+      <w:r>
+        <w:rPr>
+          <w:rFonts w:hint="eastAsia"/>
+        </w:rPr>
+        <w:t>了摇头。</w:t>
+      </w:r>
+    </w:p>
+    <w:p>
+      <w:pPr>
+        <w:rPr>
+          <w:rFonts w:hint="eastAsia"/>
+        </w:rPr>
+      </w:pPr>
+      <w:r>
+        <w:rPr>
+          <w:rFonts w:hint="eastAsia"/>
+        </w:rPr>
+        <w:t>“</w:t>
+      </w:r>
+      <w:proofErr w:type="gramStart"/>
+      <w:r>
+        <w:rPr>
+          <w:rFonts w:hint="eastAsia"/>
+        </w:rPr>
+        <w:t>不</w:t>
+      </w:r>
+      <w:proofErr w:type="gramEnd"/>
+      <w:r>
+        <w:rPr>
+          <w:rFonts w:hint="eastAsia"/>
+        </w:rPr>
+        <w:t>……我明白的，但是只是，我稍微有些在意奏。”</w:t>
       </w:r>
     </w:p>
     <w:p>
@@ -5946,11 +8053,19 @@
           <w:rFonts w:hint="eastAsia"/>
         </w:rPr>
       </w:pPr>
-      <w:r>
-        <w:rPr>
-          <w:rFonts w:hint="eastAsia"/>
-        </w:rPr>
-        <w:t>真冬否定了她自己的话语。是真的没有想明白</w:t>
+      <w:proofErr w:type="gramStart"/>
+      <w:r>
+        <w:rPr>
+          <w:rFonts w:hint="eastAsia"/>
+        </w:rPr>
+        <w:t>真冬否定</w:t>
+      </w:r>
+      <w:proofErr w:type="gramEnd"/>
+      <w:r>
+        <w:rPr>
+          <w:rFonts w:hint="eastAsia"/>
+        </w:rPr>
+        <w:t>了她自己的话语。是真的没有想明白</w:t>
       </w:r>
       <w:r>
         <w:rPr>
@@ -5997,6 +8112,11 @@
       </w:r>
     </w:p>
     <w:p>
+      <w:pPr>
+        <w:rPr>
+          <w:rFonts w:hint="eastAsia"/>
+        </w:rPr>
+      </w:pPr>
       <w:r>
         <w:rPr>
           <w:rFonts w:hint="eastAsia"/>
@@ -6326,24 +8446,46 @@
           <w:rFonts w:hint="eastAsia"/>
         </w:rPr>
       </w:pPr>
-      <w:r>
-        <w:rPr>
-          <w:rFonts w:hint="eastAsia"/>
-        </w:rPr>
-        <w:t>真冬围着厚厚的围巾，从楼道里走了出来。黑色的加长羽绒服，让她看上去显得稍微有些笨拙。</w:t>
-      </w:r>
-    </w:p>
-    <w:p>
-      <w:pPr>
-        <w:rPr>
-          <w:rFonts w:hint="eastAsia"/>
-        </w:rPr>
-      </w:pPr>
-      <w:r>
-        <w:rPr>
-          <w:rFonts w:hint="eastAsia"/>
-        </w:rPr>
-        <w:t>我点点头，挂上我标志性的笑容。</w:t>
+      <w:proofErr w:type="gramStart"/>
+      <w:r>
+        <w:rPr>
+          <w:rFonts w:hint="eastAsia"/>
+        </w:rPr>
+        <w:t>真冬围着</w:t>
+      </w:r>
+      <w:proofErr w:type="gramEnd"/>
+      <w:r>
+        <w:rPr>
+          <w:rFonts w:hint="eastAsia"/>
+        </w:rPr>
+        <w:t>厚厚的围巾，从楼道里走了出来。黑色的加长羽绒服，让她看上去显得稍微有些笨拙。</w:t>
+      </w:r>
+    </w:p>
+    <w:p>
+      <w:pPr>
+        <w:rPr>
+          <w:rFonts w:hint="eastAsia"/>
+        </w:rPr>
+      </w:pPr>
+      <w:r>
+        <w:rPr>
+          <w:rFonts w:hint="eastAsia"/>
+        </w:rPr>
+        <w:t>我点点头，挂上</w:t>
+      </w:r>
+      <w:proofErr w:type="gramStart"/>
+      <w:r>
+        <w:rPr>
+          <w:rFonts w:hint="eastAsia"/>
+        </w:rPr>
+        <w:t>我标志</w:t>
+      </w:r>
+      <w:proofErr w:type="gramEnd"/>
+      <w:r>
+        <w:rPr>
+          <w:rFonts w:hint="eastAsia"/>
+        </w:rPr>
+        <w:t>性的笑容。</w:t>
       </w:r>
     </w:p>
     <w:p>
@@ -6384,11 +8526,19 @@
           <w:rFonts w:hint="eastAsia"/>
         </w:rPr>
       </w:pPr>
-      <w:r>
-        <w:rPr>
-          <w:rFonts w:hint="eastAsia"/>
-        </w:rPr>
-        <w:t>真冬大步走到我的身旁，随后自然的拐上了我的手臂。</w:t>
+      <w:proofErr w:type="gramStart"/>
+      <w:r>
+        <w:rPr>
+          <w:rFonts w:hint="eastAsia"/>
+        </w:rPr>
+        <w:t>真冬大步</w:t>
+      </w:r>
+      <w:proofErr w:type="gramEnd"/>
+      <w:r>
+        <w:rPr>
+          <w:rFonts w:hint="eastAsia"/>
+        </w:rPr>
+        <w:t>走到我的身旁，随后自然的拐上了我的手臂。</w:t>
       </w:r>
     </w:p>
     <w:p>
@@ -6496,6 +8646,11 @@
       </w:r>
     </w:p>
     <w:p>
+      <w:pPr>
+        <w:rPr>
+          <w:rFonts w:hint="eastAsia"/>
+        </w:rPr>
+      </w:pPr>
       <w:proofErr w:type="gramStart"/>
       <w:r>
         <w:rPr>
@@ -6546,16 +8701,15 @@
         <w:rPr>
           <w:rFonts w:hint="eastAsia"/>
         </w:rPr>
-        <w:t>冬日的阳光照在脸上，让人感觉暖暖的。</w:t>
-      </w:r>
-      <w:r>
-        <w:rPr>
-          <w:rFonts w:hint="eastAsia"/>
-        </w:rPr>
-        <w:t>时间正好，那么，来思考些什么吧。</w:t>
-      </w:r>
-    </w:p>
-    <w:p>
+        <w:t>冬日的阳光照在脸上，让人感觉暖暖的。时间正好，那么，来思考些什么吧。</w:t>
+      </w:r>
+    </w:p>
+    <w:p>
+      <w:pPr>
+        <w:rPr>
+          <w:rFonts w:hint="eastAsia"/>
+        </w:rPr>
+      </w:pPr>
       <w:r>
         <w:rPr>
           <w:rFonts w:hint="eastAsia"/>
@@ -6634,6 +8788,11 @@
       </w:r>
     </w:p>
     <w:p>
+      <w:pPr>
+        <w:rPr>
+          <w:rFonts w:hint="eastAsia"/>
+        </w:rPr>
+      </w:pPr>
       <w:r>
         <w:rPr>
           <w:rFonts w:hint="eastAsia"/>
@@ -6695,6 +8854,11 @@
       </w:r>
     </w:p>
     <w:p>
+      <w:pPr>
+        <w:rPr>
+          <w:rFonts w:hint="eastAsia"/>
+        </w:rPr>
+      </w:pPr>
       <w:r>
         <w:rPr>
           <w:rFonts w:hint="eastAsia"/>
@@ -6703,6 +8867,11 @@
       </w:r>
     </w:p>
     <w:p>
+      <w:pPr>
+        <w:rPr>
+          <w:rFonts w:hint="eastAsia"/>
+        </w:rPr>
+      </w:pPr>
       <w:proofErr w:type="gramStart"/>
       <w:r>
         <w:rPr>
@@ -6733,6 +8902,11 @@
       </w:r>
     </w:p>
     <w:p>
+      <w:pPr>
+        <w:rPr>
+          <w:rFonts w:hint="eastAsia"/>
+        </w:rPr>
+      </w:pPr>
       <w:r>
         <w:rPr>
           <w:rFonts w:hint="eastAsia"/>
@@ -6757,7 +8931,7 @@
         <w:rPr>
           <w:rFonts w:hint="eastAsia"/>
         </w:rPr>
-        <w:t>不知是不是因为下雪天的缘故，游乐场里的人显得有些稀少。</w:t>
+        <w:t>不知是不是下雪天的缘故，游乐场里的人显得有些稀少。</w:t>
       </w:r>
     </w:p>
     <w:p>
@@ -7045,86 +9219,342 @@
           <w:rFonts w:hint="eastAsia"/>
           <w:color w:val="4F81BD" w:themeColor="accent1"/>
         </w:rPr>
+        <w:t>小奏</w:t>
+      </w:r>
+      <w:r>
+        <w:rPr>
+          <w:rFonts w:hint="eastAsia"/>
+        </w:rPr>
+        <w:t>！”</w:t>
+      </w:r>
+    </w:p>
+    <w:p>
+      <w:pPr>
+        <w:rPr>
+          <w:rFonts w:hint="eastAsia"/>
+        </w:rPr>
+      </w:pPr>
+      <w:r>
+        <w:rPr>
+          <w:rFonts w:hint="eastAsia"/>
+        </w:rPr>
+        <w:t>反应过来之前，金发的少女就已经蹦蹦跳跳的来到了我的面前，一把从正面抱住了我</w:t>
+      </w:r>
+      <w:r>
+        <w:rPr>
+          <w:rFonts w:hint="eastAsia"/>
+        </w:rPr>
+        <w:t>的肩膀</w:t>
+      </w:r>
+      <w:r>
+        <w:rPr>
+          <w:rFonts w:hint="eastAsia"/>
+        </w:rPr>
+        <w:t>。</w:t>
+      </w:r>
+    </w:p>
+    <w:p>
+      <w:pPr>
+        <w:rPr>
+          <w:rFonts w:hint="eastAsia"/>
+        </w:rPr>
+      </w:pPr>
+      <w:r>
+        <w:rPr>
+          <w:rFonts w:hint="eastAsia"/>
+        </w:rPr>
+        <w:t>不知何时，</w:t>
+      </w:r>
+      <w:proofErr w:type="gramStart"/>
+      <w:r>
+        <w:rPr>
+          <w:rFonts w:hint="eastAsia"/>
+        </w:rPr>
+        <w:t>真冬已经</w:t>
+      </w:r>
+      <w:proofErr w:type="gramEnd"/>
+      <w:r>
+        <w:rPr>
+          <w:rFonts w:hint="eastAsia"/>
+        </w:rPr>
+        <w:t>悄悄松开了我的手臂</w:t>
+      </w:r>
+      <w:r>
+        <w:rPr>
+          <w:rFonts w:hint="eastAsia"/>
+        </w:rPr>
+        <w:t>，挂上了虚假的笑容</w:t>
+      </w:r>
+      <w:r>
+        <w:rPr>
+          <w:rFonts w:hint="eastAsia"/>
+        </w:rPr>
+        <w:t>。</w:t>
+      </w:r>
+    </w:p>
+    <w:p>
+      <w:pPr>
+        <w:rPr>
+          <w:rFonts w:hint="eastAsia"/>
+        </w:rPr>
+      </w:pPr>
+      <w:r>
+        <w:rPr>
+          <w:rFonts w:hint="eastAsia"/>
+        </w:rPr>
+        <w:t>“</w:t>
+      </w:r>
+      <w:r>
+        <w:rPr>
+          <w:rFonts w:hint="eastAsia"/>
+          <w:color w:val="4F81BD" w:themeColor="accent1"/>
+        </w:rPr>
+        <w:t>小奏</w:t>
+      </w:r>
+      <w:r>
+        <w:rPr>
+          <w:rFonts w:hint="eastAsia"/>
+        </w:rPr>
+        <w:t>，好久不见啦！我听穗波说你生病了，身体没关系吗？”</w:t>
+      </w:r>
+    </w:p>
+    <w:p>
+      <w:pPr>
+        <w:rPr>
+          <w:rFonts w:hint="eastAsia"/>
+        </w:rPr>
+      </w:pPr>
+      <w:r>
+        <w:rPr>
+          <w:rFonts w:hint="eastAsia"/>
+        </w:rPr>
+        <w:t>天马同学</w:t>
+      </w:r>
+      <w:r>
+        <w:rPr>
+          <w:rFonts w:hint="eastAsia"/>
+        </w:rPr>
+        <w:t>左看看右看看，试图找出我身体不关心的迹象。这么关心我，真是感谢。</w:t>
+      </w:r>
+    </w:p>
+    <w:p>
+      <w:pPr>
+        <w:rPr>
+          <w:rFonts w:hint="eastAsia"/>
+        </w:rPr>
+      </w:pPr>
+      <w:r>
+        <w:rPr>
+          <w:rFonts w:hint="eastAsia"/>
+        </w:rPr>
+        <w:t>“</w:t>
+      </w:r>
+      <w:r>
+        <w:rPr>
+          <w:rFonts w:hint="eastAsia"/>
+        </w:rPr>
+        <w:t>……</w:t>
+      </w:r>
+      <w:r>
+        <w:rPr>
+          <w:rFonts w:hint="eastAsia"/>
+        </w:rPr>
+        <w:t>天马</w:t>
+      </w:r>
+      <w:r>
+        <w:rPr>
+          <w:rFonts w:hint="eastAsia"/>
+        </w:rPr>
+        <w:t>同学</w:t>
+      </w:r>
+      <w:r>
+        <w:rPr>
+          <w:rFonts w:hint="eastAsia"/>
+        </w:rPr>
+        <w:t>，</w:t>
+      </w:r>
+      <w:r>
+        <w:rPr>
+          <w:rFonts w:hint="eastAsia"/>
+        </w:rPr>
+        <w:t>真是活泼</w:t>
+      </w:r>
+      <w:r>
+        <w:rPr>
+          <w:rFonts w:hint="eastAsia"/>
+        </w:rPr>
+        <w:t>啊。啊，星乃，望月，还有日野森同学，早上好。”</w:t>
+      </w:r>
+    </w:p>
+    <w:p>
+      <w:pPr>
+        <w:rPr>
+          <w:rFonts w:hint="eastAsia"/>
+        </w:rPr>
+      </w:pPr>
+      <w:r>
+        <w:rPr>
+          <w:rFonts w:hint="eastAsia"/>
+        </w:rPr>
+        <w:t>“</w:t>
+      </w:r>
+      <w:r>
+        <w:rPr>
+          <w:rFonts w:hint="eastAsia"/>
+        </w:rPr>
+        <w:t>咲希，不是说过，</w:t>
+      </w:r>
+      <w:r>
+        <w:rPr>
+          <w:rFonts w:hint="eastAsia"/>
+        </w:rPr>
         <w:t>奏</w:t>
       </w:r>
-      <w:proofErr w:type="gramStart"/>
+      <w:r>
+        <w:rPr>
+          <w:rFonts w:hint="eastAsia"/>
+        </w:rPr>
+        <w:t>是我们的前辈啊……”</w:t>
+      </w:r>
+    </w:p>
+    <w:p>
+      <w:pPr>
+        <w:rPr>
+          <w:rFonts w:hint="eastAsia"/>
+        </w:rPr>
+      </w:pPr>
+      <w:r>
+        <w:rPr>
+          <w:rFonts w:hint="eastAsia"/>
+        </w:rPr>
+        <w:t>“有什么关系嘛一歌，</w:t>
+      </w:r>
       <w:r>
         <w:rPr>
           <w:rFonts w:hint="eastAsia"/>
           <w:color w:val="4F81BD" w:themeColor="accent1"/>
         </w:rPr>
+        <w:t>小奏</w:t>
+      </w:r>
+      <w:r>
+        <w:rPr>
+          <w:rFonts w:hint="eastAsia"/>
+        </w:rPr>
+        <w:t>都说过没有关系啦~”</w:t>
+      </w:r>
+    </w:p>
+    <w:p>
+      <w:pPr>
+        <w:rPr>
+          <w:rFonts w:hint="eastAsia"/>
+        </w:rPr>
+      </w:pPr>
+      <w:r>
+        <w:rPr>
+          <w:rFonts w:hint="eastAsia"/>
+        </w:rPr>
+        <w:t>“那也不可以这样乱来……啊，</w:t>
+      </w:r>
+      <w:r>
+        <w:rPr>
+          <w:rFonts w:hint="eastAsia"/>
+        </w:rPr>
         <w:t>奏</w:t>
       </w:r>
-      <w:proofErr w:type="gramEnd"/>
-      <w:r>
-        <w:rPr>
-          <w:rFonts w:hint="eastAsia"/>
-        </w:rPr>
-        <w:t>！”</w:t>
-      </w:r>
-    </w:p>
-    <w:p>
-      <w:pPr>
-        <w:rPr>
-          <w:rFonts w:hint="eastAsia"/>
-        </w:rPr>
-      </w:pPr>
-      <w:r>
-        <w:rPr>
-          <w:rFonts w:hint="eastAsia"/>
-        </w:rPr>
-        <w:t>反应过来之前，金发的少女就已经蹦蹦跳跳的来到了我的面前，一把从正面抱住了我</w:t>
-      </w:r>
-      <w:r>
-        <w:rPr>
-          <w:rFonts w:hint="eastAsia"/>
-        </w:rPr>
-        <w:t>的肩膀</w:t>
-      </w:r>
-      <w:r>
-        <w:rPr>
-          <w:rFonts w:hint="eastAsia"/>
-        </w:rPr>
-        <w:t>。</w:t>
-      </w:r>
-    </w:p>
-    <w:p>
-      <w:pPr>
-        <w:rPr>
-          <w:rFonts w:hint="eastAsia"/>
-        </w:rPr>
-      </w:pPr>
-      <w:r>
-        <w:rPr>
-          <w:rFonts w:hint="eastAsia"/>
-        </w:rPr>
-        <w:t>不知何时，</w:t>
-      </w:r>
-      <w:proofErr w:type="gramStart"/>
-      <w:r>
-        <w:rPr>
-          <w:rFonts w:hint="eastAsia"/>
-        </w:rPr>
-        <w:t>真冬已经</w:t>
-      </w:r>
-      <w:proofErr w:type="gramEnd"/>
-      <w:r>
-        <w:rPr>
-          <w:rFonts w:hint="eastAsia"/>
-        </w:rPr>
-        <w:t>悄悄松开了我的手臂</w:t>
-      </w:r>
-      <w:r>
-        <w:rPr>
-          <w:rFonts w:hint="eastAsia"/>
-        </w:rPr>
-        <w:t>，挂上了虚假的笑容</w:t>
-      </w:r>
-      <w:r>
-        <w:rPr>
-          <w:rFonts w:hint="eastAsia"/>
-        </w:rPr>
-        <w:t>。</w:t>
+      <w:r>
+        <w:rPr>
+          <w:rFonts w:hint="eastAsia"/>
+        </w:rPr>
+        <w:t>前辈，早上好。朝比奈前辈也是。”</w:t>
+      </w:r>
+    </w:p>
+    <w:p>
+      <w:pPr>
+        <w:rPr>
+          <w:rFonts w:hint="eastAsia"/>
+        </w:rPr>
+      </w:pPr>
+      <w:proofErr w:type="gramStart"/>
+      <w:r>
+        <w:rPr>
+          <w:rFonts w:hint="eastAsia"/>
+        </w:rPr>
+        <w:t>星乃同学</w:t>
+      </w:r>
+      <w:proofErr w:type="gramEnd"/>
+      <w:r>
+        <w:rPr>
+          <w:rFonts w:hint="eastAsia"/>
+        </w:rPr>
+        <w:t>走到我的身边，向我</w:t>
+      </w:r>
+      <w:proofErr w:type="gramStart"/>
+      <w:r>
+        <w:rPr>
+          <w:rFonts w:hint="eastAsia"/>
+        </w:rPr>
+        <w:t>道着</w:t>
+      </w:r>
+      <w:proofErr w:type="gramEnd"/>
+      <w:r>
+        <w:rPr>
+          <w:rFonts w:hint="eastAsia"/>
+        </w:rPr>
+        <w:t>早，顺便把天马同学从我的身边拽走。</w:t>
+      </w:r>
+    </w:p>
+    <w:p>
+      <w:pPr>
+        <w:rPr>
+          <w:rFonts w:hint="eastAsia"/>
+        </w:rPr>
+      </w:pPr>
+      <w:r>
+        <w:rPr>
+          <w:rFonts w:hint="eastAsia"/>
+        </w:rPr>
+        <w:t>我点点头，做出了“没有关系的”的表情。一旁，</w:t>
+      </w:r>
+      <w:proofErr w:type="gramStart"/>
+      <w:r>
+        <w:rPr>
+          <w:rFonts w:hint="eastAsia"/>
+        </w:rPr>
+        <w:t>真冬似乎</w:t>
+      </w:r>
+      <w:proofErr w:type="gramEnd"/>
+      <w:r>
+        <w:rPr>
+          <w:rFonts w:hint="eastAsia"/>
+        </w:rPr>
+        <w:t>在和另外两位乐队成员交流着。</w:t>
+      </w:r>
+    </w:p>
+    <w:p>
+      <w:pPr>
+        <w:rPr>
+          <w:rFonts w:hint="eastAsia"/>
+        </w:rPr>
+      </w:pPr>
+      <w:r>
+        <w:rPr>
+          <w:rFonts w:hint="eastAsia"/>
+        </w:rPr>
+        <w:t>“宵</w:t>
+      </w:r>
+      <w:proofErr w:type="gramStart"/>
+      <w:r>
+        <w:rPr>
+          <w:rFonts w:hint="eastAsia"/>
+        </w:rPr>
+        <w:t>崎</w:t>
+      </w:r>
+      <w:proofErr w:type="gramEnd"/>
+      <w:r>
+        <w:rPr>
+          <w:rFonts w:hint="eastAsia"/>
+        </w:rPr>
+        <w:t>前辈早上好。朝比奈前辈，一直以来，姐姐都受您的照顾了，非常感谢。也感谢你们能来看我们的演出。”</w:t>
       </w:r>
     </w:p>
     <w:p>
@@ -7142,258 +9572,8 @@
       <w:r>
         <w:rPr>
           <w:rFonts w:hint="eastAsia"/>
-          <w:color w:val="4F81BD" w:themeColor="accent1"/>
-        </w:rPr>
-        <w:t>奏</w:t>
-      </w:r>
-      <w:proofErr w:type="gramStart"/>
-      <w:r>
-        <w:rPr>
-          <w:rFonts w:hint="eastAsia"/>
-          <w:color w:val="4F81BD" w:themeColor="accent1"/>
-        </w:rPr>
-        <w:t>奏</w:t>
-      </w:r>
-      <w:proofErr w:type="gramEnd"/>
-      <w:r>
-        <w:rPr>
-          <w:rFonts w:hint="eastAsia"/>
-        </w:rPr>
-        <w:t>，好久不见啦！我听穗波说你生病了，身体没关系吗？”</w:t>
-      </w:r>
-    </w:p>
-    <w:p>
-      <w:pPr>
-        <w:rPr>
-          <w:rFonts w:hint="eastAsia"/>
-        </w:rPr>
-      </w:pPr>
-      <w:r>
-        <w:rPr>
-          <w:rFonts w:hint="eastAsia"/>
-        </w:rPr>
-        <w:t>天马同学</w:t>
-      </w:r>
-      <w:r>
-        <w:rPr>
-          <w:rFonts w:hint="eastAsia"/>
-        </w:rPr>
-        <w:t>左看看右看看，试图找出我身体不关心的迹象。这么关心我，真是感谢。</w:t>
-      </w:r>
-    </w:p>
-    <w:p>
-      <w:pPr>
-        <w:rPr>
-          <w:rFonts w:hint="eastAsia"/>
-        </w:rPr>
-      </w:pPr>
-      <w:r>
-        <w:rPr>
-          <w:rFonts w:hint="eastAsia"/>
-        </w:rPr>
-        <w:t>“</w:t>
-      </w:r>
-      <w:r>
-        <w:rPr>
-          <w:rFonts w:hint="eastAsia"/>
-        </w:rPr>
-        <w:t>……</w:t>
-      </w:r>
-      <w:r>
-        <w:rPr>
-          <w:rFonts w:hint="eastAsia"/>
-        </w:rPr>
-        <w:t>天马</w:t>
-      </w:r>
-      <w:r>
-        <w:rPr>
-          <w:rFonts w:hint="eastAsia"/>
-        </w:rPr>
-        <w:t>同学</w:t>
-      </w:r>
-      <w:r>
-        <w:rPr>
-          <w:rFonts w:hint="eastAsia"/>
-        </w:rPr>
-        <w:t>，</w:t>
-      </w:r>
-      <w:r>
-        <w:rPr>
-          <w:rFonts w:hint="eastAsia"/>
-        </w:rPr>
-        <w:t>真是活泼</w:t>
-      </w:r>
-      <w:r>
-        <w:rPr>
-          <w:rFonts w:hint="eastAsia"/>
-        </w:rPr>
-        <w:t>啊。啊，星乃，望月，还有日野森同学，早上好。”</w:t>
-      </w:r>
-    </w:p>
-    <w:p>
-      <w:pPr>
-        <w:rPr>
-          <w:rFonts w:hint="eastAsia"/>
-        </w:rPr>
-      </w:pPr>
-      <w:r>
-        <w:rPr>
-          <w:rFonts w:hint="eastAsia"/>
-        </w:rPr>
-        <w:t>“</w:t>
-      </w:r>
-      <w:r>
-        <w:rPr>
-          <w:rFonts w:hint="eastAsia"/>
-        </w:rPr>
-        <w:t>咲希，不是说过，</w:t>
-      </w:r>
-      <w:r>
-        <w:rPr>
-          <w:rFonts w:hint="eastAsia"/>
-        </w:rPr>
-        <w:t>奏</w:t>
-      </w:r>
-      <w:r>
-        <w:rPr>
-          <w:rFonts w:hint="eastAsia"/>
-        </w:rPr>
-        <w:t>是我们的前辈啊……”</w:t>
-      </w:r>
-    </w:p>
-    <w:p>
-      <w:pPr>
-        <w:rPr>
-          <w:rFonts w:hint="eastAsia"/>
-        </w:rPr>
-      </w:pPr>
-      <w:r>
-        <w:rPr>
-          <w:rFonts w:hint="eastAsia"/>
-        </w:rPr>
-        <w:t>“有什么关系嘛一歌，</w:t>
-      </w:r>
-      <w:r>
-        <w:rPr>
-          <w:rFonts w:hint="eastAsia"/>
-          <w:color w:val="4F81BD" w:themeColor="accent1"/>
-        </w:rPr>
-        <w:t>奏</w:t>
-      </w:r>
-      <w:proofErr w:type="gramStart"/>
-      <w:r>
-        <w:rPr>
-          <w:rFonts w:hint="eastAsia"/>
-          <w:color w:val="4F81BD" w:themeColor="accent1"/>
-        </w:rPr>
-        <w:t>奏</w:t>
-      </w:r>
-      <w:proofErr w:type="gramEnd"/>
-      <w:r>
-        <w:rPr>
-          <w:rFonts w:hint="eastAsia"/>
-        </w:rPr>
-        <w:t>都说过没有关系啦~”</w:t>
-      </w:r>
-    </w:p>
-    <w:p>
-      <w:pPr>
-        <w:rPr>
-          <w:rFonts w:hint="eastAsia"/>
-        </w:rPr>
-      </w:pPr>
-      <w:r>
-        <w:rPr>
-          <w:rFonts w:hint="eastAsia"/>
-        </w:rPr>
-        <w:t>“那也不可以这样乱来……啊，</w:t>
-      </w:r>
-      <w:r>
-        <w:rPr>
-          <w:rFonts w:hint="eastAsia"/>
-        </w:rPr>
-        <w:t>奏</w:t>
-      </w:r>
-      <w:r>
-        <w:rPr>
-          <w:rFonts w:hint="eastAsia"/>
-        </w:rPr>
-        <w:t>前辈，早上好。朝比奈前辈也是。”</w:t>
-      </w:r>
-    </w:p>
-    <w:p>
-      <w:pPr>
-        <w:rPr>
-          <w:rFonts w:hint="eastAsia"/>
-        </w:rPr>
-      </w:pPr>
-      <w:proofErr w:type="gramStart"/>
-      <w:r>
-        <w:rPr>
-          <w:rFonts w:hint="eastAsia"/>
-        </w:rPr>
-        <w:t>星乃同学</w:t>
-      </w:r>
-      <w:proofErr w:type="gramEnd"/>
-      <w:r>
-        <w:rPr>
-          <w:rFonts w:hint="eastAsia"/>
-        </w:rPr>
-        <w:t>走到我的身边，向我</w:t>
-      </w:r>
-      <w:proofErr w:type="gramStart"/>
-      <w:r>
-        <w:rPr>
-          <w:rFonts w:hint="eastAsia"/>
-        </w:rPr>
-        <w:t>道着</w:t>
-      </w:r>
-      <w:proofErr w:type="gramEnd"/>
-      <w:r>
-        <w:rPr>
-          <w:rFonts w:hint="eastAsia"/>
-        </w:rPr>
-        <w:t>早，顺便把天马同学从我的身边拽走。</w:t>
-      </w:r>
-    </w:p>
-    <w:p>
-      <w:pPr>
-        <w:rPr>
-          <w:rFonts w:hint="eastAsia"/>
-        </w:rPr>
-      </w:pPr>
-      <w:r>
-        <w:rPr>
-          <w:rFonts w:hint="eastAsia"/>
-        </w:rPr>
-        <w:t>我点点头，做出了“没有关系的”的表情。一旁，</w:t>
-      </w:r>
-      <w:proofErr w:type="gramStart"/>
-      <w:r>
-        <w:rPr>
-          <w:rFonts w:hint="eastAsia"/>
-        </w:rPr>
-        <w:t>真冬似乎</w:t>
-      </w:r>
-      <w:proofErr w:type="gramEnd"/>
-      <w:r>
-        <w:rPr>
-          <w:rFonts w:hint="eastAsia"/>
-        </w:rPr>
-        <w:t>在和另外两位乐队成员交流着。</w:t>
-      </w:r>
-    </w:p>
-    <w:p>
-      <w:pPr>
-        <w:rPr>
-          <w:rFonts w:hint="eastAsia"/>
-        </w:rPr>
-      </w:pPr>
-      <w:r>
-        <w:rPr>
-          <w:rFonts w:hint="eastAsia"/>
-        </w:rPr>
-        <w:t>“宵</w:t>
+        </w:rPr>
+        <w:t>志步，太正式啦。宵</w:t>
       </w:r>
       <w:proofErr w:type="gramStart"/>
       <w:r>
@@ -7407,39 +9587,6 @@
         <w:rPr>
           <w:rFonts w:hint="eastAsia"/>
         </w:rPr>
-        <w:t>前辈早上好。朝比奈前辈，一直以来，姐姐都受您的照顾了，非常感谢。也感谢你们能来看我们的演出。”</w:t>
-      </w:r>
-    </w:p>
-    <w:p>
-      <w:pPr>
-        <w:rPr>
-          <w:rFonts w:hint="eastAsia"/>
-        </w:rPr>
-      </w:pPr>
-      <w:r>
-        <w:rPr>
-          <w:rFonts w:hint="eastAsia"/>
-        </w:rPr>
-        <w:t>“</w:t>
-      </w:r>
-      <w:r>
-        <w:rPr>
-          <w:rFonts w:hint="eastAsia"/>
-        </w:rPr>
-        <w:t>志步，太正式啦。宵</w:t>
-      </w:r>
-      <w:proofErr w:type="gramStart"/>
-      <w:r>
-        <w:rPr>
-          <w:rFonts w:hint="eastAsia"/>
-        </w:rPr>
-        <w:t>崎</w:t>
-      </w:r>
-      <w:proofErr w:type="gramEnd"/>
-      <w:r>
-        <w:rPr>
-          <w:rFonts w:hint="eastAsia"/>
-        </w:rPr>
         <w:t>同学，还有朝比奈</w:t>
       </w:r>
       <w:r>
@@ -7456,6 +9603,11 @@
       </w:r>
     </w:p>
     <w:p>
+      <w:pPr>
+        <w:rPr>
+          <w:rFonts w:hint="eastAsia"/>
+        </w:rPr>
+      </w:pPr>
       <w:r>
         <w:rPr>
           <w:rFonts w:hint="eastAsia"/>
@@ -7541,40 +9693,41 @@
       </w:r>
     </w:p>
     <w:p>
-      <w:r>
-        <w:rPr>
-          <w:rFonts w:hint="eastAsia"/>
-        </w:rPr>
-        <w:t>“欸，奏</w:t>
-      </w:r>
-      <w:r>
-        <w:rPr>
-          <w:rFonts w:hint="eastAsia"/>
-        </w:rPr>
-        <w:t>叫了我的名字欸，好开心~啊，是瑞希来找我的哦，说是有重要的朋友什么的。我问了问说是奏</w:t>
-      </w:r>
-      <w:proofErr w:type="gramStart"/>
-      <w:r>
-        <w:rPr>
-          <w:rFonts w:hint="eastAsia"/>
-        </w:rPr>
-        <w:t>奏</w:t>
-      </w:r>
-      <w:proofErr w:type="gramEnd"/>
-      <w:r>
-        <w:rPr>
-          <w:rFonts w:hint="eastAsia"/>
-        </w:rPr>
-        <w:t>和朝比奈前辈，就赶紧打了两张票哦！毕竟奏</w:t>
-      </w:r>
-      <w:proofErr w:type="gramStart"/>
-      <w:r>
-        <w:rPr>
-          <w:rFonts w:hint="eastAsia"/>
-        </w:rPr>
-        <w:t>奏</w:t>
-      </w:r>
-      <w:proofErr w:type="gramEnd"/>
+      <w:pPr>
+        <w:rPr>
+          <w:rFonts w:hint="eastAsia"/>
+        </w:rPr>
+      </w:pPr>
+      <w:r>
+        <w:rPr>
+          <w:rFonts w:hint="eastAsia"/>
+        </w:rPr>
+        <w:t>“</w:t>
+      </w:r>
+      <w:r>
+        <w:rPr>
+          <w:rFonts w:hint="eastAsia"/>
+        </w:rPr>
+        <w:t>啊，是瑞希来找我的哦，说是有重要的朋友什么的。我问了问说是</w:t>
+      </w:r>
+      <w:r>
+        <w:rPr>
+          <w:rFonts w:hint="eastAsia"/>
+        </w:rPr>
+        <w:t>小奏</w:t>
+      </w:r>
+      <w:r>
+        <w:rPr>
+          <w:rFonts w:hint="eastAsia"/>
+        </w:rPr>
+        <w:t>和朝比奈前辈，就赶紧打了两张票哦！毕竟</w:t>
+      </w:r>
+      <w:r>
+        <w:rPr>
+          <w:rFonts w:hint="eastAsia"/>
+        </w:rPr>
+        <w:t>小奏</w:t>
+      </w:r>
       <w:r>
         <w:rPr>
           <w:rFonts w:hint="eastAsia"/>
@@ -7589,23 +9742,16 @@
       </w:r>
     </w:p>
     <w:p>
-      <w:r>
-        <w:rPr>
-          <w:rFonts w:hint="eastAsia"/>
-        </w:rPr>
-        <w:t>“</w:t>
-      </w:r>
-      <w:r>
-        <w:rPr>
-          <w:rFonts w:hint="eastAsia"/>
-        </w:rPr>
-        <w:t>咲希</w:t>
-      </w:r>
-      <w:r>
-        <w:rPr>
-          <w:rFonts w:hint="eastAsia"/>
-        </w:rPr>
-        <w:t>……都说了不要这么叫了。奏前辈和朝比奈前辈能来听我们的演出，真的非常感谢。对了，奏前辈的身体，现在已经没有关系了吗？</w:t>
+      <w:pPr>
+        <w:rPr>
+          <w:rFonts w:hint="eastAsia"/>
+        </w:rPr>
+      </w:pPr>
+      <w:r>
+        <w:rPr>
+          <w:rFonts w:hint="eastAsia"/>
+        </w:rPr>
+        <w:t>“咲希……都说了不要这么叫了。奏前辈和朝比奈前辈能来听我们的演出，真的非常感谢。对了，奏前辈的身体，现在已经没有关系了吗？</w:t>
       </w:r>
       <w:r>
         <w:rPr>
@@ -7621,6 +9767,11 @@
       </w:r>
     </w:p>
     <w:p>
+      <w:pPr>
+        <w:rPr>
+          <w:rFonts w:hint="eastAsia"/>
+        </w:rPr>
+      </w:pPr>
       <w:r>
         <w:rPr>
           <w:rFonts w:hint="eastAsia"/>
@@ -7631,19 +9782,7 @@
         <w:rPr>
           <w:rFonts w:hint="eastAsia"/>
         </w:rPr>
-        <w:t>谢谢关心，现在已经完全没关系了哦。啊，还有</w:t>
-      </w:r>
-      <w:r>
-        <w:rPr>
-          <w:rFonts w:hint="eastAsia"/>
-        </w:rPr>
-        <w:t>咲希</w:t>
-      </w:r>
-      <w:r>
-        <w:rPr>
-          <w:rFonts w:hint="eastAsia"/>
-        </w:rPr>
-        <w:t>，门票的事情，麻烦你了。有机会的话，想要好好报答一下。”</w:t>
+        <w:t>谢谢关心，现在已经完全没关系了哦。啊，还有咲希，门票的事情，麻烦你了。有机会的话，想要好好报答一下。”</w:t>
       </w:r>
     </w:p>
     <w:p>
@@ -7678,6 +9817,744 @@
           <w:rFonts w:hint="eastAsia"/>
         </w:rPr>
       </w:pPr>
+      <w:r>
+        <w:rPr>
+          <w:rFonts w:hint="eastAsia"/>
+        </w:rPr>
+        <w:t>天马同学两手一拍，如此决定到。“那么下一站是——水族馆！”</w:t>
+      </w:r>
+    </w:p>
+    <w:p>
+      <w:pPr>
+        <w:rPr>
+          <w:rFonts w:hint="eastAsia"/>
+        </w:rPr>
+      </w:pPr>
+    </w:p>
+    <w:p>
+      <w:pPr>
+        <w:rPr>
+          <w:rFonts w:hint="eastAsia"/>
+        </w:rPr>
+      </w:pPr>
+      <w:r>
+        <w:rPr>
+          <w:rFonts w:hint="eastAsia"/>
+        </w:rPr>
+        <w:t>下一站。</w:t>
+      </w:r>
+    </w:p>
+    <w:p>
+      <w:pPr>
+        <w:rPr>
+          <w:rFonts w:hint="eastAsia"/>
+        </w:rPr>
+      </w:pPr>
+      <w:r>
+        <w:rPr>
+          <w:rFonts w:hint="eastAsia"/>
+        </w:rPr>
+        <w:t>在反应过来之前，一群人就浩浩荡荡的钻进了水族馆。</w:t>
+      </w:r>
+      <w:r>
+        <w:rPr>
+          <w:rFonts w:hint="eastAsia"/>
+        </w:rPr>
+        <w:t>虽然还没和这么多的人一同行动过，但好在刚开馆的时间里，来水族馆的人，除了我们也没有其他人。</w:t>
+      </w:r>
+    </w:p>
+    <w:p>
+      <w:pPr>
+        <w:rPr>
+          <w:rFonts w:hint="eastAsia"/>
+        </w:rPr>
+      </w:pPr>
+      <w:r>
+        <w:rPr>
+          <w:rFonts w:hint="eastAsia"/>
+        </w:rPr>
+        <w:t>“呐呐一歌，刚刚小奏叫了我的名字哦？我就说她不会讨厌啦~”</w:t>
+      </w:r>
+    </w:p>
+    <w:p>
+      <w:pPr>
+        <w:rPr>
+          <w:rFonts w:hint="eastAsia"/>
+        </w:rPr>
+      </w:pPr>
+      <w:r>
+        <w:rPr>
+          <w:rFonts w:hint="eastAsia"/>
+        </w:rPr>
+        <w:t>“那大概只是因为宵</w:t>
+      </w:r>
+      <w:proofErr w:type="gramStart"/>
+      <w:r>
+        <w:rPr>
+          <w:rFonts w:hint="eastAsia"/>
+        </w:rPr>
+        <w:t>崎</w:t>
+      </w:r>
+      <w:proofErr w:type="gramEnd"/>
+      <w:r>
+        <w:rPr>
+          <w:rFonts w:hint="eastAsia"/>
+        </w:rPr>
+        <w:t>前辈在顺着咲希你的心思吧。”</w:t>
+      </w:r>
+    </w:p>
+    <w:p>
+      <w:pPr>
+        <w:rPr>
+          <w:rFonts w:hint="eastAsia"/>
+        </w:rPr>
+      </w:pPr>
+      <w:r>
+        <w:rPr>
+          <w:rFonts w:hint="eastAsia"/>
+        </w:rPr>
+        <w:t>“嘛……我想也是呢，毕竟奏前辈是很温柔的人。”</w:t>
+      </w:r>
+    </w:p>
+    <w:p>
+      <w:pPr>
+        <w:rPr>
+          <w:rFonts w:hint="eastAsia"/>
+        </w:rPr>
+      </w:pPr>
+      <w:r>
+        <w:rPr>
+          <w:rFonts w:hint="eastAsia"/>
+        </w:rPr>
+        <w:t>“宵</w:t>
+      </w:r>
+      <w:proofErr w:type="gramStart"/>
+      <w:r>
+        <w:rPr>
+          <w:rFonts w:hint="eastAsia"/>
+        </w:rPr>
+        <w:t>崎</w:t>
+      </w:r>
+      <w:proofErr w:type="gramEnd"/>
+      <w:r>
+        <w:rPr>
+          <w:rFonts w:hint="eastAsia"/>
+        </w:rPr>
+        <w:t>前辈真的是很好的人呢</w:t>
+      </w:r>
+      <w:r>
+        <w:rPr>
+          <w:rFonts w:hint="eastAsia"/>
+        </w:rPr>
+        <w:t>。</w:t>
+      </w:r>
+      <w:r>
+        <w:rPr>
+          <w:rFonts w:hint="eastAsia"/>
+        </w:rPr>
+        <w:t>”</w:t>
+      </w:r>
+    </w:p>
+    <w:p>
+      <w:pPr>
+        <w:rPr>
+          <w:rFonts w:hint="eastAsia"/>
+        </w:rPr>
+      </w:pPr>
+      <w:r>
+        <w:rPr>
+          <w:rFonts w:hint="eastAsia"/>
+        </w:rPr>
+        <w:t>天马同学似乎没有意识到，其实她的声音</w:t>
+      </w:r>
+      <w:r>
+        <w:rPr>
+          <w:rFonts w:hint="eastAsia"/>
+        </w:rPr>
+        <w:t>完全的跨过了整个大厅，然后实实在在的传到了我的耳朵里。</w:t>
+      </w:r>
+    </w:p>
+    <w:p>
+      <w:pPr>
+        <w:rPr>
+          <w:rFonts w:hint="eastAsia"/>
+        </w:rPr>
+      </w:pPr>
+      <w:r>
+        <w:rPr>
+          <w:rFonts w:hint="eastAsia"/>
+        </w:rPr>
+        <w:t>被人当面这么夸，稍微还是有点害羞。</w:t>
+      </w:r>
+      <w:r>
+        <w:rPr>
+          <w:rFonts w:hint="eastAsia"/>
+        </w:rPr>
+        <w:t>我抓住自己的胳膊，稍微有些无所适从。</w:t>
+      </w:r>
+    </w:p>
+    <w:p>
+      <w:pPr>
+        <w:rPr>
+          <w:rFonts w:hint="eastAsia"/>
+        </w:rPr>
+      </w:pPr>
+      <w:r>
+        <w:rPr>
+          <w:rFonts w:hint="eastAsia"/>
+        </w:rPr>
+        <w:t>“奏，她们在夸你啊。”</w:t>
+      </w:r>
+    </w:p>
+    <w:p>
+      <w:pPr>
+        <w:rPr>
+          <w:rFonts w:hint="eastAsia"/>
+        </w:rPr>
+      </w:pPr>
+      <w:proofErr w:type="gramStart"/>
+      <w:r>
+        <w:rPr>
+          <w:rFonts w:hint="eastAsia"/>
+        </w:rPr>
+        <w:t>真冬换回</w:t>
+      </w:r>
+      <w:proofErr w:type="gramEnd"/>
+      <w:r>
+        <w:rPr>
+          <w:rFonts w:hint="eastAsia"/>
+        </w:rPr>
+        <w:t>了原本的样子，小声说着。</w:t>
+      </w:r>
+    </w:p>
+    <w:p>
+      <w:pPr>
+        <w:rPr>
+          <w:rFonts w:hint="eastAsia"/>
+        </w:rPr>
+      </w:pPr>
+      <w:r>
+        <w:rPr>
+          <w:rFonts w:hint="eastAsia"/>
+        </w:rPr>
+        <w:t>“偶尔被这么说，还是有点不太习惯呢……”</w:t>
+      </w:r>
+    </w:p>
+    <w:p>
+      <w:pPr>
+        <w:rPr>
+          <w:rFonts w:hint="eastAsia"/>
+        </w:rPr>
+      </w:pPr>
+      <w:r>
+        <w:rPr>
+          <w:rFonts w:hint="eastAsia"/>
+        </w:rPr>
+        <w:t>我叹了口气</w:t>
+      </w:r>
+      <w:r>
+        <w:rPr>
+          <w:rFonts w:hint="eastAsia"/>
+        </w:rPr>
+        <w:t>。</w:t>
+      </w:r>
+      <w:r>
+        <w:rPr>
+          <w:rFonts w:hint="eastAsia"/>
+        </w:rPr>
+        <w:t>既然难得来一次水族馆，就好好参观吧。</w:t>
+      </w:r>
+    </w:p>
+    <w:p>
+      <w:pPr>
+        <w:rPr>
+          <w:rFonts w:hint="eastAsia"/>
+        </w:rPr>
+      </w:pPr>
+      <w:r>
+        <w:rPr>
+          <w:rFonts w:hint="eastAsia"/>
+        </w:rPr>
+        <w:t>于是，将视线转向周围。</w:t>
+      </w:r>
+      <w:proofErr w:type="gramStart"/>
+      <w:r>
+        <w:rPr>
+          <w:rFonts w:hint="eastAsia"/>
+        </w:rPr>
+        <w:t>真冬也</w:t>
+      </w:r>
+      <w:proofErr w:type="gramEnd"/>
+      <w:r>
+        <w:rPr>
+          <w:rFonts w:hint="eastAsia"/>
+        </w:rPr>
+        <w:t>抬起头。</w:t>
+      </w:r>
+      <w:r>
+        <w:rPr>
+          <w:rFonts w:hint="eastAsia"/>
+        </w:rPr>
+        <w:t>水族馆的这一部分是个大厅——我们站在水底，而一块巨大的半圆形玻璃将我们</w:t>
+      </w:r>
+      <w:r>
+        <w:rPr>
+          <w:rFonts w:hint="eastAsia"/>
+        </w:rPr>
+        <w:t>同水隔开。于是我仰起头，整片水底映入我的眼睛。</w:t>
+      </w:r>
+    </w:p>
+    <w:p>
+      <w:pPr>
+        <w:rPr>
+          <w:rFonts w:hint="eastAsia"/>
+        </w:rPr>
+      </w:pPr>
+      <w:r>
+        <w:rPr>
+          <w:rFonts w:hint="eastAsia"/>
+        </w:rPr>
+        <w:t>或许是呆在家里太多了吧。偶尔抬起头来，</w:t>
+      </w:r>
+      <w:r>
+        <w:rPr>
+          <w:rFonts w:hint="eastAsia"/>
+        </w:rPr>
+        <w:t>居然会感慨，居然有一种颜色可以占满整个视野。</w:t>
+      </w:r>
+    </w:p>
+    <w:p>
+      <w:pPr>
+        <w:rPr>
+          <w:rFonts w:hint="eastAsia"/>
+        </w:rPr>
+      </w:pPr>
+      <w:r>
+        <w:rPr>
+          <w:rFonts w:hint="eastAsia"/>
+        </w:rPr>
+        <w:t>是深蓝色，往常只能在纪录片里见到的深蓝。认识或不认识的生物穿梭于头顶，向我投下阴影。就仿佛我正深处于海底，而这深蓝正温柔的将我包裹。</w:t>
+      </w:r>
+    </w:p>
+    <w:p>
+      <w:pPr>
+        <w:rPr>
+          <w:rFonts w:hint="eastAsia"/>
+        </w:rPr>
+      </w:pPr>
+      <w:r>
+        <w:rPr>
+          <w:rFonts w:hint="eastAsia"/>
+        </w:rPr>
+        <w:t>因此，我感受到了一份宁静。这宁静不同于25时的夜晚。那是黑夜里，显示屏透出淡淡的白光，语言</w:t>
+      </w:r>
+      <w:r>
+        <w:rPr>
+          <w:rFonts w:hint="eastAsia"/>
+        </w:rPr>
+        <w:t>频道里大家的键盘声，还有桌边飘来的，味增味的泡面香气。</w:t>
+      </w:r>
+      <w:proofErr w:type="gramStart"/>
+      <w:r>
+        <w:rPr>
+          <w:rFonts w:hint="eastAsia"/>
+        </w:rPr>
+        <w:t>一</w:t>
+      </w:r>
+      <w:proofErr w:type="gramEnd"/>
+      <w:r>
+        <w:rPr>
+          <w:rFonts w:hint="eastAsia"/>
+        </w:rPr>
+        <w:t>处在这样的环境里，我的身体就会自动的进入工作状态，心中什么也不会有。</w:t>
+      </w:r>
+    </w:p>
+    <w:p>
+      <w:pPr>
+        <w:rPr>
+          <w:rFonts w:hint="eastAsia"/>
+        </w:rPr>
+      </w:pPr>
+      <w:r>
+        <w:rPr>
+          <w:rFonts w:hint="eastAsia"/>
+        </w:rPr>
+        <w:lastRenderedPageBreak/>
+        <w:t>只是这身处海底般的宁静同那并不相同。耳边只有扩音器带来的气泡声，</w:t>
+      </w:r>
+      <w:proofErr w:type="gramStart"/>
+      <w:r>
+        <w:rPr>
+          <w:rFonts w:hint="eastAsia"/>
+        </w:rPr>
+        <w:t>还有真冬淡淡的</w:t>
+      </w:r>
+      <w:proofErr w:type="gramEnd"/>
+      <w:r>
+        <w:rPr>
+          <w:rFonts w:hint="eastAsia"/>
+        </w:rPr>
+        <w:t>洗发水味。然后就是深蓝，无穷无尽的深蓝。</w:t>
+      </w:r>
+    </w:p>
+    <w:p>
+      <w:pPr>
+        <w:rPr>
+          <w:rFonts w:hint="eastAsia"/>
+        </w:rPr>
+      </w:pPr>
+      <w:r>
+        <w:rPr>
+          <w:rFonts w:hint="eastAsia"/>
+        </w:rPr>
+        <w:t>我有点想</w:t>
+      </w:r>
+      <w:proofErr w:type="gramStart"/>
+      <w:r>
+        <w:rPr>
+          <w:rFonts w:hint="eastAsia"/>
+        </w:rPr>
+        <w:t>和真冬分享</w:t>
+      </w:r>
+      <w:proofErr w:type="gramEnd"/>
+      <w:r>
+        <w:rPr>
+          <w:rFonts w:hint="eastAsia"/>
+        </w:rPr>
+        <w:t>这份有些神秘的感觉，于是我将手从羽绒服里拿出，想要找到</w:t>
+      </w:r>
+      <w:proofErr w:type="gramStart"/>
+      <w:r>
+        <w:rPr>
+          <w:rFonts w:hint="eastAsia"/>
+        </w:rPr>
+        <w:t>真冬所在</w:t>
+      </w:r>
+      <w:proofErr w:type="gramEnd"/>
+      <w:r>
+        <w:rPr>
+          <w:rFonts w:hint="eastAsia"/>
+        </w:rPr>
+        <w:t>的位置。</w:t>
+      </w:r>
+    </w:p>
+    <w:p>
+      <w:r>
+        <w:rPr>
+          <w:rFonts w:hint="eastAsia"/>
+        </w:rPr>
+        <w:t>但</w:t>
+      </w:r>
+      <w:r>
+        <w:rPr>
+          <w:rFonts w:hint="eastAsia"/>
+        </w:rPr>
+        <w:t>，</w:t>
+      </w:r>
+      <w:proofErr w:type="gramStart"/>
+      <w:r>
+        <w:rPr>
+          <w:rFonts w:hint="eastAsia"/>
+        </w:rPr>
+        <w:t>真冬的</w:t>
+      </w:r>
+      <w:proofErr w:type="gramEnd"/>
+      <w:r>
+        <w:rPr>
+          <w:rFonts w:hint="eastAsia"/>
+        </w:rPr>
+        <w:t>手先一步握了上来。</w:t>
+      </w:r>
+      <w:r>
+        <w:rPr>
+          <w:rFonts w:hint="eastAsia"/>
+        </w:rPr>
+        <w:t>由于出乎意料，我有些被惊到。那感觉与我熟悉的不同：有些潮湿，过于发</w:t>
+      </w:r>
+      <w:r>
+        <w:rPr>
+          <w:rFonts w:hint="eastAsia"/>
+        </w:rPr>
+        <w:t>冷</w:t>
+      </w:r>
+      <w:r>
+        <w:rPr>
+          <w:rFonts w:hint="eastAsia"/>
+        </w:rPr>
+        <w:t>，还微微颤抖着。</w:t>
+      </w:r>
+    </w:p>
+    <w:p>
+      <w:r>
+        <w:rPr>
+          <w:rFonts w:hint="eastAsia"/>
+        </w:rPr>
+        <w:t>我终于转过头，看向真冬。她依旧保持着那熟悉的表情，但</w:t>
+      </w:r>
+      <w:r>
+        <w:rPr>
+          <w:rFonts w:hint="eastAsia"/>
+        </w:rPr>
+        <w:t>脸色却发着白。我以为她是受了什么寒，小声询问，但她只是闭上眼睛，靠在了我的肩膀上，用力喘着气。</w:t>
+      </w:r>
+    </w:p>
+    <w:p>
+      <w:r>
+        <w:rPr>
+          <w:rFonts w:hint="eastAsia"/>
+        </w:rPr>
+        <w:t>忽然生病了？难道是我没注意到吗？</w:t>
+      </w:r>
+    </w:p>
+    <w:p>
+      <w:r>
+        <w:rPr>
+          <w:rFonts w:hint="eastAsia"/>
+        </w:rPr>
+        <w:t>我没有能应对这种事的自信，只好先想办法</w:t>
+      </w:r>
+      <w:proofErr w:type="gramStart"/>
+      <w:r>
+        <w:rPr>
+          <w:rFonts w:hint="eastAsia"/>
+        </w:rPr>
+        <w:t>把真冬拽出</w:t>
+      </w:r>
+      <w:proofErr w:type="gramEnd"/>
+      <w:r>
+        <w:rPr>
+          <w:rFonts w:hint="eastAsia"/>
+        </w:rPr>
+        <w:t>这个房间，然后找到</w:t>
+      </w:r>
+      <w:proofErr w:type="gramStart"/>
+      <w:r>
+        <w:rPr>
+          <w:rFonts w:hint="eastAsia"/>
+        </w:rPr>
+        <w:t>星乃同学</w:t>
+      </w:r>
+      <w:proofErr w:type="gramEnd"/>
+      <w:r>
+        <w:rPr>
+          <w:rFonts w:hint="eastAsia"/>
+        </w:rPr>
+        <w:t>她们——</w:t>
+      </w:r>
+    </w:p>
+    <w:p>
+      <w:r>
+        <w:rPr>
+          <w:rFonts w:hint="eastAsia"/>
+        </w:rPr>
+        <w:t>这算是某种搀扶，而不久之前，我才刚刚体验过一次。</w:t>
+      </w:r>
+      <w:r>
+        <w:rPr>
+          <w:rFonts w:hint="eastAsia"/>
+        </w:rPr>
+        <w:t>只是那次，是在大雨中</w:t>
+      </w:r>
+      <w:r>
+        <w:rPr>
+          <w:rFonts w:hint="eastAsia"/>
+        </w:rPr>
+        <w:t>，连要去哪里都不知道。而这次，只是向那散发出淡黄色光芒的出口处走去。</w:t>
+      </w:r>
+    </w:p>
+    <w:p>
+      <w:r>
+        <w:rPr>
+          <w:rFonts w:hint="eastAsia"/>
+        </w:rPr>
+        <w:t>我对自己的体能并没有什么自信，所以，好不容易走出大厅，边在原地开始喘气了粗气。稍微休息了一会之后，便想要继续向前走去。</w:t>
+      </w:r>
+    </w:p>
+    <w:p>
+      <w:r>
+        <w:rPr>
+          <w:rFonts w:hint="eastAsia"/>
+        </w:rPr>
+        <w:t>“……奏，已经没关系了。”</w:t>
+      </w:r>
+    </w:p>
+    <w:p>
+      <w:proofErr w:type="gramStart"/>
+      <w:r>
+        <w:rPr>
+          <w:rFonts w:hint="eastAsia"/>
+        </w:rPr>
+        <w:t>真冬松开</w:t>
+      </w:r>
+      <w:proofErr w:type="gramEnd"/>
+      <w:r>
+        <w:rPr>
+          <w:rFonts w:hint="eastAsia"/>
+        </w:rPr>
+        <w:t>了紧抓着我的手，随后理了理刚刚因为出汗稍显凌乱的头发。</w:t>
+      </w:r>
+    </w:p>
+    <w:p>
+      <w:r>
+        <w:rPr>
+          <w:rFonts w:hint="eastAsia"/>
+        </w:rPr>
+        <w:t>“欸，没关系了吗？”</w:t>
+      </w:r>
+    </w:p>
+    <w:p>
+      <w:r>
+        <w:rPr>
+          <w:rFonts w:hint="eastAsia"/>
+        </w:rPr>
+        <w:t>我问到。的确，一两分钟前的</w:t>
+      </w:r>
+      <w:proofErr w:type="gramStart"/>
+      <w:r>
+        <w:rPr>
+          <w:rFonts w:hint="eastAsia"/>
+        </w:rPr>
+        <w:t>真冬</w:t>
+      </w:r>
+      <w:r>
+        <w:rPr>
+          <w:rFonts w:hint="eastAsia"/>
+        </w:rPr>
+        <w:t>那</w:t>
+      </w:r>
+      <w:proofErr w:type="gramEnd"/>
+      <w:r>
+        <w:rPr>
+          <w:rFonts w:hint="eastAsia"/>
+        </w:rPr>
+        <w:t>痛苦的表情，此刻已经消失不见，仿佛先前什么也没有发生一样。</w:t>
+      </w:r>
+    </w:p>
+    <w:p>
+      <w:pPr>
+        <w:rPr>
+          <w:rFonts w:hint="eastAsia"/>
+        </w:rPr>
+      </w:pPr>
+      <w:r>
+        <w:rPr>
+          <w:rFonts w:hint="eastAsia"/>
+        </w:rPr>
+        <w:t>“抱歉，让你担心了。”</w:t>
+      </w:r>
+    </w:p>
+    <w:p>
+      <w:r>
+        <w:rPr>
+          <w:rFonts w:hint="eastAsia"/>
+        </w:rPr>
+        <w:t>“只要真冬没事就好……方便的话，可以说说怎么回事吗？”</w:t>
+      </w:r>
+    </w:p>
+    <w:p>
+      <w:proofErr w:type="gramStart"/>
+      <w:r>
+        <w:rPr>
+          <w:rFonts w:hint="eastAsia"/>
+        </w:rPr>
+        <w:t>真冬把头</w:t>
+      </w:r>
+      <w:proofErr w:type="gramEnd"/>
+      <w:r>
+        <w:rPr>
+          <w:rFonts w:hint="eastAsia"/>
+        </w:rPr>
+        <w:t>转了回去，面朝我们过来的方向，看向那一抹，刚刚带给我沉寂的深蓝。</w:t>
+      </w:r>
+    </w:p>
+    <w:p>
+      <w:r>
+        <w:rPr>
+          <w:rFonts w:hint="eastAsia"/>
+        </w:rPr>
+        <w:t>“只是</w:t>
+      </w:r>
+      <w:r>
+        <w:rPr>
+          <w:rFonts w:hint="eastAsia"/>
+        </w:rPr>
+        <w:t>，忽然感觉，那水底要向我压下来，要把我挤扁一样。但虽然这么说，更像是身体的应激反应。”</w:t>
+      </w:r>
+    </w:p>
+    <w:p>
+      <w:r>
+        <w:rPr>
+          <w:rFonts w:hint="eastAsia"/>
+        </w:rPr>
+        <w:t>“啊……”</w:t>
+      </w:r>
+    </w:p>
+    <w:p>
+      <w:r>
+        <w:rPr>
+          <w:rFonts w:hint="eastAsia"/>
+        </w:rPr>
+        <w:t>稍微有些难以理解，但一想到在我欣赏着这样的景色时，</w:t>
+      </w:r>
+      <w:proofErr w:type="gramStart"/>
+      <w:r>
+        <w:rPr>
+          <w:rFonts w:hint="eastAsia"/>
+        </w:rPr>
+        <w:t>真冬正在</w:t>
+      </w:r>
+      <w:proofErr w:type="gramEnd"/>
+      <w:r>
+        <w:rPr>
+          <w:rFonts w:hint="eastAsia"/>
+        </w:rPr>
+        <w:t>经历这些，还是稍微有些负罪感。</w:t>
+      </w:r>
+    </w:p>
+    <w:p>
+      <w:r>
+        <w:rPr>
+          <w:rFonts w:hint="eastAsia"/>
+        </w:rPr>
+        <w:t>“抱歉，没有意识到……什么的。”</w:t>
+      </w:r>
+    </w:p>
+    <w:p>
+      <w:r>
+        <w:rPr>
+          <w:rFonts w:hint="eastAsia"/>
+        </w:rPr>
+        <w:t>“嗯？我没有要怪罪奏的意思。只是</w:t>
+      </w:r>
+      <w:r>
+        <w:rPr>
+          <w:rFonts w:hint="eastAsia"/>
+        </w:rPr>
+        <w:t>趴在奏的肩膀上，就慢慢觉得好多了。”</w:t>
+      </w:r>
+    </w:p>
+    <w:p>
+      <w:pPr>
+        <w:rPr>
+          <w:rFonts w:hint="eastAsia"/>
+        </w:rPr>
+      </w:pPr>
+    </w:p>
+    <w:p/>
+    <w:p/>
+    <w:p>
+      <w:pPr>
+        <w:rPr>
+          <w:rFonts w:hint="eastAsia"/>
+        </w:rPr>
+      </w:pPr>
+    </w:p>
+    <w:p>
+      <w:pPr>
+        <w:rPr>
+          <w:rFonts w:hint="eastAsia"/>
+        </w:rPr>
+      </w:pPr>
     </w:p>
     <w:p>
       <w:pPr>
@@ -8106,7 +10983,6 @@
         <w:rPr>
           <w:rFonts w:hint="eastAsia"/>
         </w:rPr>
-        <w:lastRenderedPageBreak/>
         <w:t>但却</w:t>
       </w:r>
       <w:r>
@@ -8320,6 +11196,7 @@
         <w:rPr>
           <w:rFonts w:hint="eastAsia"/>
         </w:rPr>
+        <w:lastRenderedPageBreak/>
         <w:t>我不禁说出声来。</w:t>
       </w:r>
     </w:p>

--- a/Iris.docx
+++ b/Iris.docx
@@ -170,21 +170,7 @@
         <w:rPr>
           <w:rFonts w:hint="eastAsia"/>
         </w:rPr>
-        <w:t>杯面是不健康的食物。</w:t>
-      </w:r>
-      <w:proofErr w:type="gramStart"/>
-      <w:r>
-        <w:rPr>
-          <w:rFonts w:hint="eastAsia"/>
-        </w:rPr>
-        <w:t>绘名常常</w:t>
-      </w:r>
-      <w:proofErr w:type="gramEnd"/>
-      <w:r>
-        <w:rPr>
-          <w:rFonts w:hint="eastAsia"/>
-        </w:rPr>
-        <w:t>和我这么说。</w:t>
+        <w:t>杯面是不健康的食物。绘名常常和我这么说。</w:t>
       </w:r>
     </w:p>
     <w:p>
@@ -236,21 +222,7 @@
         <w:rPr>
           <w:rFonts w:hint="eastAsia"/>
         </w:rPr>
-        <w:t>肚子有些</w:t>
-      </w:r>
-      <w:proofErr w:type="gramStart"/>
-      <w:r>
-        <w:rPr>
-          <w:rFonts w:hint="eastAsia"/>
-        </w:rPr>
-        <w:t>咕噜咕噜</w:t>
-      </w:r>
-      <w:proofErr w:type="gramEnd"/>
-      <w:r>
-        <w:rPr>
-          <w:rFonts w:hint="eastAsia"/>
-        </w:rPr>
-        <w:t>的叫了。</w:t>
+        <w:t>肚子有些咕噜咕噜的叫了。</w:t>
       </w:r>
     </w:p>
     <w:p>
@@ -315,35 +287,7 @@
         <w:rPr>
           <w:rFonts w:hint="eastAsia"/>
         </w:rPr>
-        <w:t>说到25时的大家，现在几点了呢？</w:t>
-      </w:r>
-      <w:proofErr w:type="gramStart"/>
-      <w:r>
-        <w:rPr>
-          <w:rFonts w:hint="eastAsia"/>
-        </w:rPr>
-        <w:t>真冬快</w:t>
-      </w:r>
-      <w:proofErr w:type="gramEnd"/>
-      <w:r>
-        <w:rPr>
-          <w:rFonts w:hint="eastAsia"/>
-        </w:rPr>
-        <w:t>回来了吧。得一起吃晚饭呢，</w:t>
-      </w:r>
-      <w:proofErr w:type="gramStart"/>
-      <w:r>
-        <w:rPr>
-          <w:rFonts w:hint="eastAsia"/>
-        </w:rPr>
-        <w:t>穗波同学</w:t>
-      </w:r>
-      <w:proofErr w:type="gramEnd"/>
-      <w:r>
-        <w:rPr>
-          <w:rFonts w:hint="eastAsia"/>
-        </w:rPr>
-        <w:t>给我们留了饭……</w:t>
+        <w:t>说到25时的大家，现在几点了呢？真冬快回来了吧。得一起吃晚饭呢，穗波同学给我们留了饭……</w:t>
       </w:r>
     </w:p>
     <w:p>
@@ -408,35 +352,7 @@
         <w:rPr>
           <w:rFonts w:hint="eastAsia"/>
         </w:rPr>
-        <w:t>我猛地站起。耳机线被拽离了电脑，</w:t>
-      </w:r>
-      <w:proofErr w:type="gramStart"/>
-      <w:r>
-        <w:rPr>
-          <w:rFonts w:hint="eastAsia"/>
-        </w:rPr>
-        <w:t>啪嗒啪嗒</w:t>
-      </w:r>
-      <w:proofErr w:type="gramEnd"/>
-      <w:r>
-        <w:rPr>
-          <w:rFonts w:hint="eastAsia"/>
-        </w:rPr>
-        <w:t>地拖在地上，显得有些滑稽。拽开门的一瞬，我看见</w:t>
-      </w:r>
-      <w:proofErr w:type="gramStart"/>
-      <w:r>
-        <w:rPr>
-          <w:rFonts w:hint="eastAsia"/>
-        </w:rPr>
-        <w:t>真冬正</w:t>
-      </w:r>
-      <w:proofErr w:type="gramEnd"/>
-      <w:r>
-        <w:rPr>
-          <w:rFonts w:hint="eastAsia"/>
-        </w:rPr>
-        <w:t>端坐在客厅的餐桌上，戴着耳机写着什么。察觉到我的目光后，才转过头来。</w:t>
+        <w:t>我猛地站起。耳机线被拽离了电脑，啪嗒啪嗒地拖在地上，显得有些滑稽。拽开门的一瞬，我看见真冬正端坐在客厅的餐桌上，戴着耳机写着什么。察觉到我的目光后，才转过头来。</w:t>
       </w:r>
     </w:p>
     <w:p>
@@ -515,21 +431,7 @@
         <w:rPr>
           <w:rFonts w:hint="eastAsia"/>
         </w:rPr>
-        <w:t>此刻，我们二人的动作就</w:t>
-      </w:r>
-      <w:proofErr w:type="gramStart"/>
-      <w:r>
-        <w:rPr>
-          <w:rFonts w:hint="eastAsia"/>
-        </w:rPr>
-        <w:t>好比蜡塑一般</w:t>
-      </w:r>
-      <w:proofErr w:type="gramEnd"/>
-      <w:r>
-        <w:rPr>
-          <w:rFonts w:hint="eastAsia"/>
-        </w:rPr>
-        <w:t>，静的连钟的滴答声也能听见。</w:t>
+        <w:t>此刻，我们二人的动作就好比蜡塑一般，静的连钟的滴答声也能听见。</w:t>
       </w:r>
     </w:p>
     <w:p>
@@ -564,40 +466,24 @@
           <w:rFonts w:hint="eastAsia"/>
         </w:rPr>
       </w:pPr>
-      <w:proofErr w:type="gramStart"/>
-      <w:r>
-        <w:rPr>
-          <w:rFonts w:hint="eastAsia"/>
-        </w:rPr>
-        <w:t>真冬松开</w:t>
-      </w:r>
-      <w:proofErr w:type="gramEnd"/>
-      <w:r>
-        <w:rPr>
-          <w:rFonts w:hint="eastAsia"/>
-        </w:rPr>
-        <w:t>了冰箱的把手，如此决定到。</w:t>
-      </w:r>
-    </w:p>
-    <w:p>
-      <w:pPr>
-        <w:rPr>
-          <w:rFonts w:hint="eastAsia"/>
-        </w:rPr>
-      </w:pPr>
-      <w:proofErr w:type="gramStart"/>
-      <w:r>
-        <w:rPr>
-          <w:rFonts w:hint="eastAsia"/>
-        </w:rPr>
-        <w:t>“</w:t>
-      </w:r>
-      <w:proofErr w:type="gramEnd"/>
-      <w:r>
-        <w:rPr>
-          <w:rFonts w:hint="eastAsia"/>
-        </w:rPr>
-        <w:t>啊……“</w:t>
+      <w:r>
+        <w:rPr>
+          <w:rFonts w:hint="eastAsia"/>
+        </w:rPr>
+        <w:t>真冬松开了冰箱的把手，如此决定到。</w:t>
+      </w:r>
+    </w:p>
+    <w:p>
+      <w:pPr>
+        <w:rPr>
+          <w:rFonts w:hint="eastAsia"/>
+        </w:rPr>
+      </w:pPr>
+      <w:r>
+        <w:rPr>
+          <w:rFonts w:hint="eastAsia"/>
+        </w:rPr>
+        <w:t>“啊……“</w:t>
       </w:r>
     </w:p>
     <w:p>
@@ -658,19 +544,11 @@
           <w:rFonts w:hint="eastAsia"/>
         </w:rPr>
       </w:pPr>
-      <w:proofErr w:type="gramStart"/>
-      <w:r>
-        <w:rPr>
-          <w:rFonts w:hint="eastAsia"/>
-        </w:rPr>
-        <w:t>真冬面</w:t>
-      </w:r>
-      <w:proofErr w:type="gramEnd"/>
-      <w:r>
-        <w:rPr>
-          <w:rFonts w:hint="eastAsia"/>
-        </w:rPr>
-        <w:t>无表情的听完我的解释，给出了她的回答。</w:t>
+      <w:r>
+        <w:rPr>
+          <w:rFonts w:hint="eastAsia"/>
+        </w:rPr>
+        <w:t>真冬面无表情的听完我的解释，给出了她的回答。</w:t>
       </w:r>
     </w:p>
     <w:p>
@@ -731,80 +609,44 @@
           <w:rFonts w:hint="eastAsia"/>
         </w:rPr>
       </w:pPr>
-      <w:proofErr w:type="gramStart"/>
-      <w:r>
-        <w:rPr>
-          <w:rFonts w:hint="eastAsia"/>
-        </w:rPr>
-        <w:t>真冬做出</w:t>
-      </w:r>
-      <w:proofErr w:type="gramEnd"/>
-      <w:r>
-        <w:rPr>
-          <w:rFonts w:hint="eastAsia"/>
-        </w:rPr>
-        <w:t>了如此的宣言。</w:t>
-      </w:r>
-    </w:p>
-    <w:p>
-      <w:pPr>
-        <w:rPr>
-          <w:rFonts w:hint="eastAsia"/>
-        </w:rPr>
-      </w:pPr>
-    </w:p>
-    <w:p>
-      <w:pPr>
-        <w:rPr>
-          <w:rFonts w:hint="eastAsia"/>
-        </w:rPr>
-      </w:pPr>
-      <w:r>
-        <w:rPr>
-          <w:rFonts w:hint="eastAsia"/>
-        </w:rPr>
-        <w:t>说到底，我对</w:t>
-      </w:r>
-      <w:proofErr w:type="gramStart"/>
-      <w:r>
-        <w:rPr>
-          <w:rFonts w:hint="eastAsia"/>
-        </w:rPr>
-        <w:t>真冬住</w:t>
-      </w:r>
-      <w:proofErr w:type="gramEnd"/>
-      <w:r>
-        <w:rPr>
-          <w:rFonts w:hint="eastAsia"/>
-        </w:rPr>
-        <w:t>到家里这件事，依旧缺乏足够的实感。像今天这样的事情，当然也不是第一次发生了。</w:t>
-      </w:r>
-    </w:p>
-    <w:p>
-      <w:pPr>
-        <w:rPr>
-          <w:rFonts w:hint="eastAsia"/>
-        </w:rPr>
-      </w:pPr>
-      <w:r>
-        <w:rPr>
-          <w:rFonts w:hint="eastAsia"/>
-        </w:rPr>
-        <w:t>我本身就是沉浸在工作里容易忘记时间的类型，而</w:t>
-      </w:r>
-      <w:proofErr w:type="gramStart"/>
-      <w:r>
-        <w:rPr>
-          <w:rFonts w:hint="eastAsia"/>
-        </w:rPr>
-        <w:t>真冬又</w:t>
-      </w:r>
-      <w:proofErr w:type="gramEnd"/>
-      <w:r>
-        <w:rPr>
-          <w:rFonts w:hint="eastAsia"/>
-        </w:rPr>
-        <w:t>始终不愿意打扰我的工作。每次和她说明“打扰我也没关系”的时候，她总会说：</w:t>
+      <w:r>
+        <w:rPr>
+          <w:rFonts w:hint="eastAsia"/>
+        </w:rPr>
+        <w:t>真冬做出了如此的宣言。</w:t>
+      </w:r>
+    </w:p>
+    <w:p>
+      <w:pPr>
+        <w:rPr>
+          <w:rFonts w:hint="eastAsia"/>
+        </w:rPr>
+      </w:pPr>
+    </w:p>
+    <w:p>
+      <w:pPr>
+        <w:rPr>
+          <w:rFonts w:hint="eastAsia"/>
+        </w:rPr>
+      </w:pPr>
+      <w:r>
+        <w:rPr>
+          <w:rFonts w:hint="eastAsia"/>
+        </w:rPr>
+        <w:t>说到底，我对真冬住到家里这件事，依旧缺乏足够的实感。像今天这样的事情，当然也不是第一次发生了。</w:t>
+      </w:r>
+    </w:p>
+    <w:p>
+      <w:pPr>
+        <w:rPr>
+          <w:rFonts w:hint="eastAsia"/>
+        </w:rPr>
+      </w:pPr>
+      <w:r>
+        <w:rPr>
+          <w:rFonts w:hint="eastAsia"/>
+        </w:rPr>
+        <w:t>我本身就是沉浸在工作里容易忘记时间的类型，而真冬又始终不愿意打扰我的工作。每次和她说明“打扰我也没关系”的时候，她总会说：</w:t>
       </w:r>
     </w:p>
     <w:p>
@@ -843,116 +685,46 @@
         <w:rPr>
           <w:rFonts w:hint="eastAsia"/>
         </w:rPr>
-        <w:t>实在是有些难办。该说果然是</w:t>
-      </w:r>
-      <w:proofErr w:type="gramStart"/>
-      <w:r>
-        <w:rPr>
-          <w:rFonts w:hint="eastAsia"/>
-        </w:rPr>
-        <w:t>真冬呢</w:t>
-      </w:r>
-      <w:proofErr w:type="gramEnd"/>
-      <w:r>
-        <w:rPr>
-          <w:rFonts w:hint="eastAsia"/>
-        </w:rPr>
-        <w:t>。</w:t>
-      </w:r>
-    </w:p>
-    <w:p>
-      <w:pPr>
-        <w:rPr>
-          <w:rFonts w:hint="eastAsia"/>
-        </w:rPr>
-      </w:pPr>
-      <w:r>
-        <w:rPr>
-          <w:rFonts w:hint="eastAsia"/>
-        </w:rPr>
-        <w:t>如此想着，我对着桌上杯面冒出的蒸汽吹了一口。白色的</w:t>
-      </w:r>
-      <w:proofErr w:type="gramStart"/>
-      <w:r>
-        <w:rPr>
-          <w:rFonts w:hint="eastAsia"/>
-        </w:rPr>
-        <w:t>雾受到</w:t>
-      </w:r>
-      <w:proofErr w:type="gramEnd"/>
-      <w:r>
-        <w:rPr>
-          <w:rFonts w:hint="eastAsia"/>
-        </w:rPr>
-        <w:t>气流的干扰，显露出厨房里正忙前忙后的真冬。</w:t>
-      </w:r>
-    </w:p>
-    <w:p>
-      <w:pPr>
-        <w:rPr>
-          <w:rFonts w:hint="eastAsia"/>
-        </w:rPr>
-      </w:pPr>
-      <w:r>
-        <w:rPr>
-          <w:rFonts w:hint="eastAsia"/>
-        </w:rPr>
-        <w:t>不知道望月同学</w:t>
-      </w:r>
-      <w:proofErr w:type="gramStart"/>
-      <w:r>
-        <w:rPr>
-          <w:rFonts w:hint="eastAsia"/>
-        </w:rPr>
-        <w:t>和真冬说</w:t>
-      </w:r>
-      <w:proofErr w:type="gramEnd"/>
-      <w:r>
-        <w:rPr>
-          <w:rFonts w:hint="eastAsia"/>
-        </w:rPr>
-        <w:t>了些什么，总之，我现在被禁止接触和厨房相关的所有东西，电热水壶也不行。其实做饭的时候切到手指，还有烧水的时候把开水撒到裤子上，都不是什么大不了的事情吧。但是望月同学还是以“绝对不行！宵</w:t>
-      </w:r>
-      <w:proofErr w:type="gramStart"/>
-      <w:r>
-        <w:rPr>
-          <w:rFonts w:hint="eastAsia"/>
-        </w:rPr>
-        <w:t>崎</w:t>
-      </w:r>
-      <w:proofErr w:type="gramEnd"/>
-      <w:r>
-        <w:rPr>
-          <w:rFonts w:hint="eastAsia"/>
-        </w:rPr>
-        <w:t>前辈绝对不可以哦！“的话语拒绝了我。</w:t>
-      </w:r>
-    </w:p>
-    <w:p>
-      <w:pPr>
-        <w:rPr>
-          <w:rFonts w:hint="eastAsia"/>
-        </w:rPr>
-      </w:pPr>
-      <w:r>
-        <w:rPr>
-          <w:rFonts w:hint="eastAsia"/>
-        </w:rPr>
-        <w:t>但，我</w:t>
-      </w:r>
-      <w:proofErr w:type="gramStart"/>
-      <w:r>
-        <w:rPr>
-          <w:rFonts w:hint="eastAsia"/>
-        </w:rPr>
-        <w:t>和真冬都</w:t>
-      </w:r>
-      <w:proofErr w:type="gramEnd"/>
-      <w:r>
-        <w:rPr>
-          <w:rFonts w:hint="eastAsia"/>
-        </w:rPr>
-        <w:t>不会做饭。所以，饭菜还是望月同学来解决的。现在，望月同学每隔三天来一次，做好三天</w:t>
+        <w:t>实在是有些难办。该说果然是真冬呢。</w:t>
+      </w:r>
+    </w:p>
+    <w:p>
+      <w:pPr>
+        <w:rPr>
+          <w:rFonts w:hint="eastAsia"/>
+        </w:rPr>
+      </w:pPr>
+      <w:r>
+        <w:rPr>
+          <w:rFonts w:hint="eastAsia"/>
+        </w:rPr>
+        <w:t>如此想着，我对着桌上杯面冒出的蒸汽吹了一口。白色的雾受到气流的干扰，显露出厨房里正忙前忙后的真冬。</w:t>
+      </w:r>
+    </w:p>
+    <w:p>
+      <w:pPr>
+        <w:rPr>
+          <w:rFonts w:hint="eastAsia"/>
+        </w:rPr>
+      </w:pPr>
+      <w:r>
+        <w:rPr>
+          <w:rFonts w:hint="eastAsia"/>
+        </w:rPr>
+        <w:t>不知道望月同学和真冬说了些什么，总之，我现在被禁止接触和厨房相关的所有东西，电热水壶也不行。其实做饭的时候切到手指，还有烧水的时候把开水撒到裤子上，都不是什么大不了的事情吧。但是望月同学还是以“绝对不行！宵崎前辈绝对不可以哦！“的话语拒绝了我。</w:t>
+      </w:r>
+    </w:p>
+    <w:p>
+      <w:pPr>
+        <w:rPr>
+          <w:rFonts w:hint="eastAsia"/>
+        </w:rPr>
+      </w:pPr>
+      <w:r>
+        <w:rPr>
+          <w:rFonts w:hint="eastAsia"/>
+        </w:rPr>
+        <w:t>但，我和真冬都不会做饭。所以，饭菜还是望月同学来解决的。现在，望月同学每隔三天来一次，做好三天</w:t>
       </w:r>
       <w:r>
         <w:rPr>
@@ -985,27 +757,13 @@
         <w:rPr>
           <w:rFonts w:hint="eastAsia"/>
         </w:rPr>
-        <w:t>咔哒的声响打断了我的思绪。抬起头，</w:t>
-      </w:r>
-      <w:proofErr w:type="gramStart"/>
-      <w:r>
-        <w:rPr>
-          <w:rFonts w:hint="eastAsia"/>
-        </w:rPr>
-        <w:t>真冬</w:t>
-      </w:r>
-      <w:r>
-        <w:rPr>
-          <w:rFonts w:hint="eastAsia"/>
-        </w:rPr>
-        <w:t>把</w:t>
-      </w:r>
-      <w:proofErr w:type="gramEnd"/>
-      <w:r>
-        <w:rPr>
-          <w:rFonts w:hint="eastAsia"/>
-        </w:rPr>
-        <w:t>盛好菜的盘子放到了餐桌上，此刻</w:t>
+        <w:t>咔哒的声响打断了我的思绪。抬起头，真冬</w:t>
+      </w:r>
+      <w:r>
+        <w:rPr>
+          <w:rFonts w:hint="eastAsia"/>
+        </w:rPr>
+        <w:t>把盛好菜的盘子放到了餐桌上，此刻</w:t>
       </w:r>
       <w:r>
         <w:rPr>
@@ -1210,19 +968,11 @@
           <w:rFonts w:hint="eastAsia"/>
         </w:rPr>
       </w:pPr>
-      <w:proofErr w:type="gramStart"/>
-      <w:r>
-        <w:rPr>
-          <w:rFonts w:hint="eastAsia"/>
-        </w:rPr>
-        <w:t>真冬俯身</w:t>
-      </w:r>
-      <w:proofErr w:type="gramEnd"/>
-      <w:r>
-        <w:rPr>
-          <w:rFonts w:hint="eastAsia"/>
-        </w:rPr>
-        <w:t>下来，看着我的脸，让人莫名有些害羞。在确定我不会接话之后，她接着说。</w:t>
+      <w:r>
+        <w:rPr>
+          <w:rFonts w:hint="eastAsia"/>
+        </w:rPr>
+        <w:t>真冬俯身下来，看着我的脸，让人莫名有些害羞。在确定我不会接话之后，她接着说。</w:t>
       </w:r>
     </w:p>
     <w:p>
@@ -1256,19 +1006,11 @@
           <w:rFonts w:hint="eastAsia"/>
         </w:rPr>
       </w:pPr>
-      <w:proofErr w:type="gramStart"/>
-      <w:r>
-        <w:rPr>
-          <w:rFonts w:hint="eastAsia"/>
-        </w:rPr>
-        <w:t>真冬给出</w:t>
-      </w:r>
-      <w:proofErr w:type="gramEnd"/>
-      <w:r>
-        <w:rPr>
-          <w:rFonts w:hint="eastAsia"/>
-        </w:rPr>
-        <w:t>了简单的理由，让想要说出的话也不再有说出的机会。</w:t>
+      <w:r>
+        <w:rPr>
+          <w:rFonts w:hint="eastAsia"/>
+        </w:rPr>
+        <w:t>真冬给出了简单的理由，让想要说出的话也不再有说出的机会。</w:t>
       </w:r>
     </w:p>
     <w:p>
@@ -1299,35 +1041,7 @@
         <w:rPr>
           <w:rFonts w:hint="eastAsia"/>
         </w:rPr>
-        <w:t>是我不</w:t>
-      </w:r>
-      <w:proofErr w:type="gramStart"/>
-      <w:r>
-        <w:rPr>
-          <w:rFonts w:hint="eastAsia"/>
-        </w:rPr>
-        <w:t>小心泡</w:t>
-      </w:r>
-      <w:proofErr w:type="gramEnd"/>
-      <w:r>
-        <w:rPr>
-          <w:rFonts w:hint="eastAsia"/>
-        </w:rPr>
-        <w:t>了面，这是惩罚，对我没有足够在乎</w:t>
-      </w:r>
-      <w:proofErr w:type="gramStart"/>
-      <w:r>
-        <w:rPr>
-          <w:rFonts w:hint="eastAsia"/>
-        </w:rPr>
-        <w:t>真冬所</w:t>
-      </w:r>
-      <w:proofErr w:type="gramEnd"/>
-      <w:r>
-        <w:rPr>
-          <w:rFonts w:hint="eastAsia"/>
-        </w:rPr>
-        <w:t>带来的惩罚。</w:t>
+        <w:t>是我不小心泡了面，这是惩罚，对我没有足够在乎真冬所带来的惩罚。</w:t>
       </w:r>
     </w:p>
     <w:p>
@@ -1355,7 +1069,6 @@
         </w:rPr>
         <w:t>只是还找不到</w:t>
       </w:r>
-      <w:proofErr w:type="gramStart"/>
       <w:r>
         <w:rPr>
           <w:rFonts w:hint="eastAsia"/>
@@ -1366,14 +1079,7 @@
         <w:rPr>
           <w:rFonts w:hint="eastAsia"/>
         </w:rPr>
-        <w:t>理由</w:t>
-      </w:r>
-      <w:proofErr w:type="gramEnd"/>
-      <w:r>
-        <w:rPr>
-          <w:rFonts w:hint="eastAsia"/>
-        </w:rPr>
-        <w:t>，那就至少先尽力说点什么——</w:t>
+        <w:t>理由，那就至少先尽力说点什么——</w:t>
       </w:r>
     </w:p>
     <w:p>
@@ -1399,21 +1105,7 @@
         <w:rPr>
           <w:rFonts w:hint="eastAsia"/>
         </w:rPr>
-        <w:t>勉强构筑出的话语，</w:t>
-      </w:r>
-      <w:proofErr w:type="gramStart"/>
-      <w:r>
-        <w:rPr>
-          <w:rFonts w:hint="eastAsia"/>
-        </w:rPr>
-        <w:t>被真冬的</w:t>
-      </w:r>
-      <w:proofErr w:type="gramEnd"/>
-      <w:r>
-        <w:rPr>
-          <w:rFonts w:hint="eastAsia"/>
-        </w:rPr>
-        <w:t>动作打断。她利落的从我手中抽走了塑料叉子，顺便把泡面也端到了手里。</w:t>
+        <w:t>勉强构筑出的话语，被真冬的动作打断。她利落的从我手中抽走了塑料叉子，顺便把泡面也端到了手里。</w:t>
       </w:r>
     </w:p>
     <w:p>
@@ -1477,21 +1169,7 @@
         <w:rPr>
           <w:rFonts w:hint="eastAsia"/>
         </w:rPr>
-        <w:t>到正对面的</w:t>
-      </w:r>
-      <w:proofErr w:type="gramStart"/>
-      <w:r>
-        <w:rPr>
-          <w:rFonts w:hint="eastAsia"/>
-        </w:rPr>
-        <w:t>真冬身上</w:t>
-      </w:r>
-      <w:proofErr w:type="gramEnd"/>
-      <w:r>
-        <w:rPr>
-          <w:rFonts w:hint="eastAsia"/>
-        </w:rPr>
-        <w:t>。</w:t>
+        <w:t>到正对面的真冬身上。</w:t>
       </w:r>
     </w:p>
     <w:p>
@@ -1583,21 +1261,7 @@
         <w:rPr>
           <w:rFonts w:hint="eastAsia"/>
         </w:rPr>
-        <w:t>身前的某人察觉的很快，于是，在意识回归之前，我似乎就已经被她揽在怀里。首先是人的温暖触感，然后是气味。她身上没有泡面味，大概刚刚才洗过澡。浅浅的洗发水</w:t>
-      </w:r>
-      <w:proofErr w:type="gramStart"/>
-      <w:r>
-        <w:rPr>
-          <w:rFonts w:hint="eastAsia"/>
-        </w:rPr>
-        <w:t>味逐渐</w:t>
-      </w:r>
-      <w:proofErr w:type="gramEnd"/>
-      <w:r>
-        <w:rPr>
-          <w:rFonts w:hint="eastAsia"/>
-        </w:rPr>
-        <w:t>钻进鼻腔，让我逐渐清醒过来。</w:t>
+        <w:t>身前的某人察觉的很快，于是，在意识回归之前，我似乎就已经被她揽在怀里。首先是人的温暖触感，然后是气味。她身上没有泡面味，大概刚刚才洗过澡。浅浅的洗发水味逐渐钻进鼻腔，让我逐渐清醒过来。</w:t>
       </w:r>
     </w:p>
     <w:p>
@@ -1642,21 +1306,7 @@
         <w:rPr>
           <w:rFonts w:hint="eastAsia"/>
         </w:rPr>
-        <w:t>好像有点记不太清了。</w:t>
-      </w:r>
-      <w:proofErr w:type="gramStart"/>
-      <w:r>
-        <w:rPr>
-          <w:rFonts w:hint="eastAsia"/>
-        </w:rPr>
-        <w:t>真冬是不是</w:t>
-      </w:r>
-      <w:proofErr w:type="gramEnd"/>
-      <w:r>
-        <w:rPr>
-          <w:rFonts w:hint="eastAsia"/>
-        </w:rPr>
-        <w:t>和我说了些值得在意的话？似乎完全失去了记忆。</w:t>
+        <w:t>好像有点记不太清了。真冬是不是和我说了些值得在意的话？似乎完全失去了记忆。</w:t>
       </w:r>
     </w:p>
     <w:p>
@@ -1694,21 +1344,7 @@
         <w:rPr>
           <w:rFonts w:hint="eastAsia"/>
         </w:rPr>
-        <w:t>。</w:t>
-      </w:r>
-      <w:proofErr w:type="gramStart"/>
-      <w:r>
-        <w:rPr>
-          <w:rFonts w:hint="eastAsia"/>
-        </w:rPr>
-        <w:t>真冬似乎</w:t>
-      </w:r>
-      <w:proofErr w:type="gramEnd"/>
-      <w:r>
-        <w:rPr>
-          <w:rFonts w:hint="eastAsia"/>
-        </w:rPr>
-        <w:t>不太相信，盯着我的眼睛看了许久，随后</w:t>
+        <w:t>。真冬似乎不太相信，盯着我的眼睛看了许久，随后</w:t>
       </w:r>
       <w:r>
         <w:rPr>
@@ -1768,116 +1404,24 @@
           <w:rFonts w:hint="eastAsia"/>
         </w:rPr>
       </w:pPr>
-      <w:proofErr w:type="gramStart"/>
-      <w:r>
-        <w:rPr>
-          <w:rFonts w:hint="eastAsia"/>
-        </w:rPr>
-        <w:t>绘名和瑞希</w:t>
-      </w:r>
-      <w:proofErr w:type="gramEnd"/>
-      <w:r>
-        <w:rPr>
-          <w:rFonts w:hint="eastAsia"/>
-        </w:rPr>
-        <w:t>几乎是立刻就在讨论组里回复了。</w:t>
-      </w:r>
-      <w:proofErr w:type="gramStart"/>
-      <w:r>
-        <w:rPr>
-          <w:rFonts w:hint="eastAsia"/>
-        </w:rPr>
-        <w:t>真冬解释</w:t>
-      </w:r>
-      <w:proofErr w:type="gramEnd"/>
-      <w:r>
-        <w:rPr>
-          <w:rFonts w:hint="eastAsia"/>
-        </w:rPr>
-        <w:t>过后，瑞</w:t>
-      </w:r>
-      <w:proofErr w:type="gramStart"/>
-      <w:r>
-        <w:rPr>
-          <w:rFonts w:hint="eastAsia"/>
-        </w:rPr>
-        <w:t>希快速</w:t>
-      </w:r>
-      <w:proofErr w:type="gramEnd"/>
-      <w:r>
-        <w:rPr>
-          <w:rFonts w:hint="eastAsia"/>
-        </w:rPr>
-        <w:t>的发来了几条“没关系吧？！”“赶快休息吧！！”的消息，</w:t>
-      </w:r>
-      <w:proofErr w:type="gramStart"/>
-      <w:r>
-        <w:rPr>
-          <w:rFonts w:hint="eastAsia"/>
-        </w:rPr>
-        <w:t>而绘名则</w:t>
-      </w:r>
-      <w:proofErr w:type="gramEnd"/>
-      <w:r>
-        <w:rPr>
-          <w:rFonts w:hint="eastAsia"/>
-        </w:rPr>
-        <w:t>是直接打来了一个电话。</w:t>
-      </w:r>
-    </w:p>
-    <w:p>
-      <w:pPr>
-        <w:rPr>
-          <w:rFonts w:hint="eastAsia"/>
-        </w:rPr>
-      </w:pPr>
-      <w:r>
-        <w:rPr>
-          <w:rFonts w:hint="eastAsia"/>
-        </w:rPr>
-        <w:t>花了点时间解释清楚之后，</w:t>
-      </w:r>
-      <w:proofErr w:type="gramStart"/>
-      <w:r>
-        <w:rPr>
-          <w:rFonts w:hint="eastAsia"/>
-        </w:rPr>
-        <w:t>绘名才</w:t>
-      </w:r>
-      <w:proofErr w:type="gramEnd"/>
-      <w:r>
-        <w:rPr>
-          <w:rFonts w:hint="eastAsia"/>
-        </w:rPr>
-        <w:t>将信将疑的挂断了电话，只是说明天要和</w:t>
-      </w:r>
-      <w:proofErr w:type="gramStart"/>
-      <w:r>
-        <w:rPr>
-          <w:rFonts w:hint="eastAsia"/>
-        </w:rPr>
-        <w:t>瑞希</w:t>
-      </w:r>
-      <w:proofErr w:type="gramEnd"/>
-      <w:r>
-        <w:rPr>
-          <w:rFonts w:hint="eastAsia"/>
-        </w:rPr>
-        <w:t>过来一趟。“一定要注意身体啊！”，</w:t>
-      </w:r>
-      <w:proofErr w:type="gramStart"/>
-      <w:r>
-        <w:rPr>
-          <w:rFonts w:hint="eastAsia"/>
-        </w:rPr>
-        <w:t>绘名最后</w:t>
-      </w:r>
-      <w:proofErr w:type="gramEnd"/>
-      <w:r>
-        <w:rPr>
-          <w:rFonts w:hint="eastAsia"/>
-        </w:rPr>
-        <w:t>这么说道。</w:t>
+      <w:r>
+        <w:rPr>
+          <w:rFonts w:hint="eastAsia"/>
+        </w:rPr>
+        <w:t>绘名和瑞希几乎是立刻就在讨论组里回复了。真冬解释过后，瑞希快速的发来了几条“没关系吧？！”“赶快休息吧！！”的消息，而绘名则是直接打来了一个电话。</w:t>
+      </w:r>
+    </w:p>
+    <w:p>
+      <w:pPr>
+        <w:rPr>
+          <w:rFonts w:hint="eastAsia"/>
+        </w:rPr>
+      </w:pPr>
+      <w:r>
+        <w:rPr>
+          <w:rFonts w:hint="eastAsia"/>
+        </w:rPr>
+        <w:t>花了点时间解释清楚之后，绘名才将信将疑的挂断了电话，只是说明天要和瑞希过来一趟。“一定要注意身体啊！”，绘名最后这么说道。</w:t>
       </w:r>
     </w:p>
     <w:p>
@@ -1912,19 +1456,11 @@
           <w:rFonts w:hint="eastAsia"/>
         </w:rPr>
       </w:pPr>
-      <w:proofErr w:type="gramStart"/>
-      <w:r>
-        <w:rPr>
-          <w:rFonts w:hint="eastAsia"/>
-        </w:rPr>
-        <w:t>真冬如此</w:t>
-      </w:r>
-      <w:proofErr w:type="gramEnd"/>
-      <w:r>
-        <w:rPr>
-          <w:rFonts w:hint="eastAsia"/>
-        </w:rPr>
-        <w:t>提醒道。</w:t>
+      <w:r>
+        <w:rPr>
+          <w:rFonts w:hint="eastAsia"/>
+        </w:rPr>
+        <w:t>真冬如此提醒道。</w:t>
       </w:r>
     </w:p>
     <w:p>
@@ -1963,21 +1499,7 @@
         <w:rPr>
           <w:rFonts w:hint="eastAsia"/>
         </w:rPr>
-        <w:t>我明白也许是有些工作过度了。用力笑着</w:t>
-      </w:r>
-      <w:proofErr w:type="gramStart"/>
-      <w:r>
-        <w:rPr>
-          <w:rFonts w:hint="eastAsia"/>
-        </w:rPr>
-        <w:t>向真冬道</w:t>
-      </w:r>
-      <w:proofErr w:type="gramEnd"/>
-      <w:r>
-        <w:rPr>
-          <w:rFonts w:hint="eastAsia"/>
-        </w:rPr>
-        <w:t>出晚安后，我走进房间，倒在了自己的床上。</w:t>
+        <w:t>我明白也许是有些工作过度了。用力笑着向真冬道出晚安后，我走进房间，倒在了自己的床上。</w:t>
       </w:r>
     </w:p>
     <w:p>
@@ -2040,21 +1562,7 @@
         <w:rPr>
           <w:rFonts w:hint="eastAsia"/>
         </w:rPr>
-        <w:t>我平常并不怎么能听见这样的声音。往往工作完毕后，已是后半夜，接近清晨。居酒屋的人们</w:t>
-      </w:r>
-      <w:proofErr w:type="gramStart"/>
-      <w:r>
-        <w:rPr>
-          <w:rFonts w:hint="eastAsia"/>
-        </w:rPr>
-        <w:t>早已回</w:t>
-      </w:r>
-      <w:proofErr w:type="gramEnd"/>
-      <w:r>
-        <w:rPr>
-          <w:rFonts w:hint="eastAsia"/>
-        </w:rPr>
-        <w:t>了家，而时间还没</w:t>
+        <w:t>我平常并不怎么能听见这样的声音。往往工作完毕后，已是后半夜，接近清晨。居酒屋的人们早已回了家，而时间还没</w:t>
       </w:r>
       <w:r>
         <w:rPr>
@@ -2091,21 +1599,7 @@
         <w:rPr>
           <w:rFonts w:hint="eastAsia"/>
         </w:rPr>
-        <w:t>也就是</w:t>
-      </w:r>
-      <w:proofErr w:type="gramStart"/>
-      <w:r>
-        <w:rPr>
-          <w:rFonts w:hint="eastAsia"/>
-        </w:rPr>
-        <w:t>暮</w:t>
-      </w:r>
-      <w:proofErr w:type="gramEnd"/>
-      <w:r>
-        <w:rPr>
-          <w:rFonts w:hint="eastAsia"/>
-        </w:rPr>
-        <w:t>光快要照亮世界之时。我习惯于那样的时间，竟忽然发现，我对夜晚的其他部分一无所知。</w:t>
+        <w:t>也就是暮光快要照亮世界之时。我习惯于那样的时间，竟忽然发现，我对夜晚的其他部分一无所知。</w:t>
       </w:r>
     </w:p>
     <w:p>
@@ -2132,35 +1626,7 @@
         <w:rPr>
           <w:rFonts w:hint="eastAsia"/>
         </w:rPr>
-        <w:t>要写出更多的旋律。要写出</w:t>
-      </w:r>
-      <w:proofErr w:type="gramStart"/>
-      <w:r>
-        <w:rPr>
-          <w:rFonts w:hint="eastAsia"/>
-        </w:rPr>
-        <w:t>拯救真冬的</w:t>
-      </w:r>
-      <w:proofErr w:type="gramEnd"/>
-      <w:r>
-        <w:rPr>
-          <w:rFonts w:hint="eastAsia"/>
-        </w:rPr>
-        <w:t>曲子。一定要写出</w:t>
-      </w:r>
-      <w:proofErr w:type="gramStart"/>
-      <w:r>
-        <w:rPr>
-          <w:rFonts w:hint="eastAsia"/>
-        </w:rPr>
-        <w:t>拯救真冬的</w:t>
-      </w:r>
-      <w:proofErr w:type="gramEnd"/>
-      <w:r>
-        <w:rPr>
-          <w:rFonts w:hint="eastAsia"/>
-        </w:rPr>
-        <w:t>曲子。</w:t>
+        <w:t>要写出更多的旋律。要写出拯救真冬的曲子。一定要写出拯救真冬的曲子。</w:t>
       </w:r>
     </w:p>
     <w:p>
@@ -2186,21 +1652,7 @@
         <w:rPr>
           <w:rFonts w:hint="eastAsia"/>
         </w:rPr>
-        <w:t>随后，门开了。电脑的光线映射出房间门口的，</w:t>
-      </w:r>
-      <w:proofErr w:type="gramStart"/>
-      <w:r>
-        <w:rPr>
-          <w:rFonts w:hint="eastAsia"/>
-        </w:rPr>
-        <w:t>真冬的</w:t>
-      </w:r>
-      <w:proofErr w:type="gramEnd"/>
-      <w:r>
-        <w:rPr>
-          <w:rFonts w:hint="eastAsia"/>
-        </w:rPr>
-        <w:t>脸。</w:t>
+        <w:t>随后，门开了。电脑的光线映射出房间门口的，真冬的脸。</w:t>
       </w:r>
     </w:p>
     <w:p>
@@ -2285,21 +1737,7 @@
         <w:rPr>
           <w:rFonts w:hint="eastAsia"/>
         </w:rPr>
-        <w:t>只是，</w:t>
-      </w:r>
-      <w:proofErr w:type="gramStart"/>
-      <w:r>
-        <w:rPr>
-          <w:rFonts w:hint="eastAsia"/>
-        </w:rPr>
-        <w:t>真冬的</w:t>
-      </w:r>
-      <w:proofErr w:type="gramEnd"/>
-      <w:r>
-        <w:rPr>
-          <w:rFonts w:hint="eastAsia"/>
-        </w:rPr>
-        <w:t>脚步声离我越来越近。是要给我盖被子吧。</w:t>
+        <w:t>只是，真冬的脚步声离我越来越近。是要给我盖被子吧。</w:t>
       </w:r>
     </w:p>
     <w:p>
@@ -2325,21 +1763,7 @@
         <w:rPr>
           <w:rFonts w:hint="eastAsia"/>
         </w:rPr>
-        <w:t>所以，当反应过来的时候，</w:t>
-      </w:r>
-      <w:proofErr w:type="gramStart"/>
-      <w:r>
-        <w:rPr>
-          <w:rFonts w:hint="eastAsia"/>
-        </w:rPr>
-        <w:t>真冬已经</w:t>
-      </w:r>
-      <w:proofErr w:type="gramEnd"/>
-      <w:r>
-        <w:rPr>
-          <w:rFonts w:hint="eastAsia"/>
-        </w:rPr>
-        <w:t>钻进了我的被子里，贴近了我，是连呼出的气息也能被感受到的程度。</w:t>
+        <w:t>所以，当反应过来的时候，真冬已经钻进了我的被子里，贴近了我，是连呼出的气息也能被感受到的程度。</w:t>
       </w:r>
     </w:p>
     <w:p>
@@ -2471,19 +1895,11 @@
           <w:rFonts w:hint="eastAsia"/>
         </w:rPr>
       </w:pPr>
-      <w:proofErr w:type="gramStart"/>
-      <w:r>
-        <w:rPr>
-          <w:rFonts w:hint="eastAsia"/>
-        </w:rPr>
-        <w:t>诶</w:t>
-      </w:r>
-      <w:proofErr w:type="gramEnd"/>
-      <w:r>
-        <w:rPr>
-          <w:rFonts w:hint="eastAsia"/>
-        </w:rPr>
-        <w:t>诶……</w:t>
+      <w:r>
+        <w:rPr>
+          <w:rFonts w:hint="eastAsia"/>
+        </w:rPr>
+        <w:t>诶诶……</w:t>
       </w:r>
     </w:p>
     <w:p>
@@ -2547,21 +1963,7 @@
         <w:rPr>
           <w:rFonts w:hint="eastAsia"/>
         </w:rPr>
-        <w:t>，就仿佛</w:t>
-      </w:r>
-      <w:proofErr w:type="gramStart"/>
-      <w:r>
-        <w:rPr>
-          <w:rFonts w:hint="eastAsia"/>
-        </w:rPr>
-        <w:t>真冬意识</w:t>
-      </w:r>
-      <w:proofErr w:type="gramEnd"/>
-      <w:r>
-        <w:rPr>
-          <w:rFonts w:hint="eastAsia"/>
-        </w:rPr>
-        <w:t>到了我的所思所想一样。</w:t>
+        <w:t>，就仿佛真冬意识到了我的所思所想一样。</w:t>
       </w:r>
     </w:p>
     <w:p>
@@ -2635,49 +2037,7 @@
         <w:rPr>
           <w:rFonts w:hint="eastAsia"/>
         </w:rPr>
-        <w:t>认识到和其他人居住在一起的事实，其实需要一些时间。更何况同宿舍不同：宿舍里的大家，随时互相都可以看见。在我家里，事实上</w:t>
-      </w:r>
-      <w:proofErr w:type="gramStart"/>
-      <w:r>
-        <w:rPr>
-          <w:rFonts w:hint="eastAsia"/>
-        </w:rPr>
-        <w:t>同真冬见面</w:t>
-      </w:r>
-      <w:proofErr w:type="gramEnd"/>
-      <w:r>
-        <w:rPr>
-          <w:rFonts w:hint="eastAsia"/>
-        </w:rPr>
-        <w:t>的时间不多。我在自己的房间作曲，而</w:t>
-      </w:r>
-      <w:proofErr w:type="gramStart"/>
-      <w:r>
-        <w:rPr>
-          <w:rFonts w:hint="eastAsia"/>
-        </w:rPr>
-        <w:t>真冬在</w:t>
-      </w:r>
-      <w:proofErr w:type="gramEnd"/>
-      <w:r>
-        <w:rPr>
-          <w:rFonts w:hint="eastAsia"/>
-        </w:rPr>
-        <w:t>过去母亲的房间</w:t>
-      </w:r>
-      <w:proofErr w:type="gramStart"/>
-      <w:r>
-        <w:rPr>
-          <w:rFonts w:hint="eastAsia"/>
-        </w:rPr>
-        <w:t>暂住着</w:t>
-      </w:r>
-      <w:proofErr w:type="gramEnd"/>
-      <w:r>
-        <w:rPr>
-          <w:rFonts w:hint="eastAsia"/>
-        </w:rPr>
-        <w:t>。只有吃饭，或者要讨论些什么的时候，我们才会在客厅碰面。</w:t>
+        <w:t>认识到和其他人居住在一起的事实，其实需要一些时间。更何况同宿舍不同：宿舍里的大家，随时互相都可以看见。在我家里，事实上同真冬见面的时间不多。我在自己的房间作曲，而真冬在过去母亲的房间暂住着。只有吃饭，或者要讨论些什么的时候，我们才会在客厅碰面。</w:t>
       </w:r>
     </w:p>
     <w:p>
@@ -2742,49 +2102,7 @@
         <w:rPr>
           <w:rFonts w:hint="eastAsia"/>
         </w:rPr>
-        <w:t>望月同学</w:t>
-      </w:r>
-      <w:proofErr w:type="gramStart"/>
-      <w:r>
-        <w:rPr>
-          <w:rFonts w:hint="eastAsia"/>
-        </w:rPr>
-        <w:t>和绘名在</w:t>
-      </w:r>
-      <w:proofErr w:type="gramEnd"/>
-      <w:r>
-        <w:rPr>
-          <w:rFonts w:hint="eastAsia"/>
-        </w:rPr>
-        <w:t>厨房里聊着天，</w:t>
-      </w:r>
-      <w:proofErr w:type="gramStart"/>
-      <w:r>
-        <w:rPr>
-          <w:rFonts w:hint="eastAsia"/>
-        </w:rPr>
-        <w:t>绘名似乎</w:t>
-      </w:r>
-      <w:proofErr w:type="gramEnd"/>
-      <w:r>
-        <w:rPr>
-          <w:rFonts w:hint="eastAsia"/>
-        </w:rPr>
-        <w:t>在打下手的样子。</w:t>
-      </w:r>
-      <w:proofErr w:type="gramStart"/>
-      <w:r>
-        <w:rPr>
-          <w:rFonts w:hint="eastAsia"/>
-        </w:rPr>
-        <w:t>瑞希边拿着</w:t>
-      </w:r>
-      <w:proofErr w:type="gramEnd"/>
-      <w:r>
-        <w:rPr>
-          <w:rFonts w:hint="eastAsia"/>
-        </w:rPr>
-        <w:t>扫把扫地，边</w:t>
+        <w:t>望月同学和绘名在厨房里聊着天，绘名似乎在打下手的样子。瑞希边拿着扫把扫地，边</w:t>
       </w:r>
       <w:r>
         <w:rPr>
@@ -2796,62 +2114,20 @@
         <w:rPr>
           <w:rFonts w:hint="eastAsia"/>
         </w:rPr>
-        <w:t>说着“</w:t>
-      </w:r>
-      <w:proofErr w:type="gramStart"/>
-      <w:r>
-        <w:rPr>
-          <w:rFonts w:hint="eastAsia"/>
-        </w:rPr>
-        <w:t>收收脚收收脚</w:t>
-      </w:r>
-      <w:proofErr w:type="gramEnd"/>
-      <w:r>
-        <w:rPr>
-          <w:rFonts w:hint="eastAsia"/>
-        </w:rPr>
-        <w:t>”。</w:t>
-      </w:r>
-      <w:proofErr w:type="gramStart"/>
-      <w:r>
-        <w:rPr>
-          <w:rFonts w:hint="eastAsia"/>
-        </w:rPr>
-        <w:t>真冬吃着绘名带来</w:t>
-      </w:r>
-      <w:proofErr w:type="gramEnd"/>
-      <w:r>
-        <w:rPr>
-          <w:rFonts w:hint="eastAsia"/>
-        </w:rPr>
-        <w:t>的点心，看着厨房里的乒乒乓乓。</w:t>
-      </w:r>
-    </w:p>
-    <w:p>
-      <w:pPr>
-        <w:rPr>
-          <w:rFonts w:hint="eastAsia"/>
-        </w:rPr>
-      </w:pPr>
-      <w:r>
-        <w:rPr>
-          <w:rFonts w:hint="eastAsia"/>
-        </w:rPr>
-        <w:t>说来也巧，瑞</w:t>
-      </w:r>
-      <w:proofErr w:type="gramStart"/>
-      <w:r>
-        <w:rPr>
-          <w:rFonts w:hint="eastAsia"/>
-        </w:rPr>
-        <w:t>希绘名</w:t>
-      </w:r>
-      <w:proofErr w:type="gramEnd"/>
-      <w:r>
-        <w:rPr>
-          <w:rFonts w:hint="eastAsia"/>
-        </w:rPr>
-        <w:t>和望月同学，在</w:t>
+        <w:t>说着“收收脚收收脚”。真冬吃着绘名带来的点心，看着厨房里的乒乒乓乓。</w:t>
+      </w:r>
+    </w:p>
+    <w:p>
+      <w:pPr>
+        <w:rPr>
+          <w:rFonts w:hint="eastAsia"/>
+        </w:rPr>
+      </w:pPr>
+      <w:r>
+        <w:rPr>
+          <w:rFonts w:hint="eastAsia"/>
+        </w:rPr>
+        <w:t>说来也巧，瑞希绘名和望月同学，在</w:t>
       </w:r>
       <w:r>
         <w:rPr>
@@ -2875,83 +2151,33 @@
         <w:rPr>
           <w:rFonts w:hint="eastAsia"/>
         </w:rPr>
-        <w:t>的日子，在路上正好碰见了她们两个人。</w:t>
-      </w:r>
-      <w:proofErr w:type="gramStart"/>
-      <w:r>
-        <w:rPr>
-          <w:rFonts w:hint="eastAsia"/>
-        </w:rPr>
-        <w:t>聊着聊着</w:t>
-      </w:r>
-      <w:proofErr w:type="gramEnd"/>
-      <w:r>
-        <w:rPr>
-          <w:rFonts w:hint="eastAsia"/>
-        </w:rPr>
-        <w:t>忽然发现都是来我家里的，于是顺路拐去超市又买了很多食材。</w:t>
-      </w:r>
-    </w:p>
-    <w:p>
-      <w:pPr>
-        <w:rPr>
-          <w:rFonts w:hint="eastAsia"/>
-        </w:rPr>
-      </w:pPr>
-      <w:r>
-        <w:rPr>
-          <w:rFonts w:hint="eastAsia"/>
-        </w:rPr>
-        <w:t>至少</w:t>
-      </w:r>
-      <w:proofErr w:type="gramStart"/>
-      <w:r>
-        <w:rPr>
-          <w:rFonts w:hint="eastAsia"/>
-        </w:rPr>
-        <w:t>瑞希刚进门</w:t>
-      </w:r>
-      <w:proofErr w:type="gramEnd"/>
-      <w:r>
-        <w:rPr>
-          <w:rFonts w:hint="eastAsia"/>
-        </w:rPr>
-        <w:t>的时候是这么七嘴八舌的描述的。</w:t>
-      </w:r>
-    </w:p>
-    <w:p>
-      <w:pPr>
-        <w:rPr>
-          <w:rFonts w:hint="eastAsia"/>
-        </w:rPr>
-      </w:pPr>
-      <w:proofErr w:type="gramStart"/>
-      <w:r>
-        <w:rPr>
-          <w:rFonts w:hint="eastAsia"/>
-        </w:rPr>
-        <w:t>绘名照常</w:t>
-      </w:r>
-      <w:proofErr w:type="gramEnd"/>
-      <w:r>
-        <w:rPr>
-          <w:rFonts w:hint="eastAsia"/>
-        </w:rPr>
-        <w:t>和</w:t>
-      </w:r>
-      <w:proofErr w:type="gramStart"/>
-      <w:r>
-        <w:rPr>
-          <w:rFonts w:hint="eastAsia"/>
-        </w:rPr>
-        <w:t>瑞希</w:t>
-      </w:r>
-      <w:proofErr w:type="gramEnd"/>
-      <w:r>
-        <w:rPr>
-          <w:rFonts w:hint="eastAsia"/>
-        </w:rPr>
-        <w:t>拌着嘴，</w:t>
+        <w:t>的日子，在路上正好碰见了她们两个人。聊着聊着忽然发现都是来我家里的，于是顺路拐去超市又买了很多食材。</w:t>
+      </w:r>
+    </w:p>
+    <w:p>
+      <w:pPr>
+        <w:rPr>
+          <w:rFonts w:hint="eastAsia"/>
+        </w:rPr>
+      </w:pPr>
+      <w:r>
+        <w:rPr>
+          <w:rFonts w:hint="eastAsia"/>
+        </w:rPr>
+        <w:t>至少瑞希刚进门的时候是这么七嘴八舌的描述的。</w:t>
+      </w:r>
+    </w:p>
+    <w:p>
+      <w:pPr>
+        <w:rPr>
+          <w:rFonts w:hint="eastAsia"/>
+        </w:rPr>
+      </w:pPr>
+      <w:r>
+        <w:rPr>
+          <w:rFonts w:hint="eastAsia"/>
+        </w:rPr>
+        <w:t>绘名照常和瑞希拌着嘴，</w:t>
       </w:r>
       <w:r>
         <w:rPr>
@@ -2976,35 +2202,7 @@
         <w:rPr>
           <w:rFonts w:hint="eastAsia"/>
         </w:rPr>
-        <w:t>稍微数一下，今天中午就有五个人要吃饭啊。</w:t>
-      </w:r>
-      <w:proofErr w:type="gramStart"/>
-      <w:r>
-        <w:rPr>
-          <w:rFonts w:hint="eastAsia"/>
-        </w:rPr>
-        <w:t>原本穗波还</w:t>
-      </w:r>
-      <w:proofErr w:type="gramEnd"/>
-      <w:r>
-        <w:rPr>
-          <w:rFonts w:hint="eastAsia"/>
-        </w:rPr>
-        <w:t>想做完饭就回去的样子，但架不住瑞希</w:t>
-      </w:r>
-      <w:proofErr w:type="gramStart"/>
-      <w:r>
-        <w:rPr>
-          <w:rFonts w:hint="eastAsia"/>
-        </w:rPr>
-        <w:t>和绘名的</w:t>
-      </w:r>
-      <w:proofErr w:type="gramEnd"/>
-      <w:r>
-        <w:rPr>
-          <w:rFonts w:hint="eastAsia"/>
-        </w:rPr>
-        <w:t>连环劝说，最后只好同意了下来。</w:t>
+        <w:t>稍微数一下，今天中午就有五个人要吃饭啊。原本穗波还想做完饭就回去的样子，但架不住瑞希和绘名的连环劝说，最后只好同意了下来。</w:t>
       </w:r>
     </w:p>
     <w:p>
@@ -3043,35 +2241,7 @@
         <w:rPr>
           <w:rFonts w:hint="eastAsia"/>
         </w:rPr>
-        <w:t>瑞</w:t>
-      </w:r>
-      <w:proofErr w:type="gramStart"/>
-      <w:r>
-        <w:rPr>
-          <w:rFonts w:hint="eastAsia"/>
-        </w:rPr>
-        <w:t>希不知</w:t>
-      </w:r>
-      <w:proofErr w:type="gramEnd"/>
-      <w:r>
-        <w:rPr>
-          <w:rFonts w:hint="eastAsia"/>
-        </w:rPr>
-        <w:t>何时已经打扫完了房间，此刻坐到了我的旁边。沙发因为忽然增加的重量向右</w:t>
-      </w:r>
-      <w:proofErr w:type="gramStart"/>
-      <w:r>
-        <w:rPr>
-          <w:rFonts w:hint="eastAsia"/>
-        </w:rPr>
-        <w:t>凹</w:t>
-      </w:r>
-      <w:proofErr w:type="gramEnd"/>
-      <w:r>
-        <w:rPr>
-          <w:rFonts w:hint="eastAsia"/>
-        </w:rPr>
-        <w:t>了下去。我稳了稳自己的身形。</w:t>
+        <w:t>瑞希不知何时已经打扫完了房间，此刻坐到了我的旁边。沙发因为忽然增加的重量向右凹了下去。我稳了稳自己的身形。</w:t>
       </w:r>
     </w:p>
     <w:p>
@@ -3093,47 +2263,23 @@
           <w:rFonts w:hint="eastAsia"/>
         </w:rPr>
       </w:pPr>
-      <w:proofErr w:type="gramStart"/>
       <w:r>
         <w:rPr>
           <w:rFonts w:hint="eastAsia"/>
         </w:rPr>
         <w:t>我向瑞希</w:t>
       </w:r>
-      <w:proofErr w:type="gramEnd"/>
       <w:r>
         <w:rPr>
           <w:rFonts w:hint="eastAsia"/>
         </w:rPr>
         <w:t>真诚的</w:t>
       </w:r>
-      <w:proofErr w:type="gramStart"/>
-      <w:r>
-        <w:rPr>
-          <w:rFonts w:hint="eastAsia"/>
-        </w:rPr>
-        <w:t>道着</w:t>
-      </w:r>
-      <w:proofErr w:type="gramEnd"/>
-      <w:r>
-        <w:rPr>
-          <w:rFonts w:hint="eastAsia"/>
-        </w:rPr>
-        <w:t>谢。瑞</w:t>
-      </w:r>
-      <w:proofErr w:type="gramStart"/>
-      <w:r>
-        <w:rPr>
-          <w:rFonts w:hint="eastAsia"/>
-        </w:rPr>
-        <w:t>希有些</w:t>
-      </w:r>
-      <w:proofErr w:type="gramEnd"/>
-      <w:r>
-        <w:rPr>
-          <w:rFonts w:hint="eastAsia"/>
-        </w:rPr>
-        <w:t>严肃的看着我的眼睛，花了些时间才变回我所熟悉的样子。“</w:t>
+      <w:r>
+        <w:rPr>
+          <w:rFonts w:hint="eastAsia"/>
+        </w:rPr>
+        <w:t>道着谢。瑞希有些严肃的看着我的眼睛，花了些时间才变回我所熟悉的样子。“</w:t>
       </w:r>
       <w:r>
         <w:rPr>
@@ -3171,21 +2317,7 @@
         <w:rPr>
           <w:rFonts w:hint="eastAsia"/>
         </w:rPr>
-        <w:t>洗着菜</w:t>
-      </w:r>
-      <w:proofErr w:type="gramStart"/>
-      <w:r>
-        <w:rPr>
-          <w:rFonts w:hint="eastAsia"/>
-        </w:rPr>
-        <w:t>的绘名转</w:t>
-      </w:r>
-      <w:proofErr w:type="gramEnd"/>
-      <w:r>
-        <w:rPr>
-          <w:rFonts w:hint="eastAsia"/>
-        </w:rPr>
-        <w:t>过头来，如此询问道。望月同学也附和着。</w:t>
+        <w:t>洗着菜的绘名转过头来，如此询问道。望月同学也附和着。</w:t>
       </w:r>
     </w:p>
     <w:p>
@@ -3211,21 +2343,7 @@
         <w:rPr>
           <w:rFonts w:hint="eastAsia"/>
         </w:rPr>
-        <w:t>我感到有点难办，所以稍微的转过了头。左手边</w:t>
-      </w:r>
-      <w:proofErr w:type="gramStart"/>
-      <w:r>
-        <w:rPr>
-          <w:rFonts w:hint="eastAsia"/>
-        </w:rPr>
-        <w:t>的真冬默默</w:t>
-      </w:r>
-      <w:proofErr w:type="gramEnd"/>
-      <w:r>
-        <w:rPr>
-          <w:rFonts w:hint="eastAsia"/>
-        </w:rPr>
-        <w:t>地看着我。“真冬也觉得……？”</w:t>
+        <w:t>我感到有点难办，所以稍微的转过了头。左手边的真冬默默地看着我。“真冬也觉得……？”</w:t>
       </w:r>
     </w:p>
     <w:p>
@@ -3327,21 +2445,7 @@
         <w:rPr>
           <w:rFonts w:hint="eastAsia"/>
         </w:rPr>
-        <w:t>……如果这是大家</w:t>
-      </w:r>
-      <w:proofErr w:type="gramStart"/>
-      <w:r>
-        <w:rPr>
-          <w:rFonts w:hint="eastAsia"/>
-        </w:rPr>
-        <w:t>和真冬的</w:t>
-      </w:r>
-      <w:proofErr w:type="gramEnd"/>
-      <w:r>
-        <w:rPr>
-          <w:rFonts w:hint="eastAsia"/>
-        </w:rPr>
-        <w:t>期望的话；</w:t>
+        <w:t>……如果这是大家和真冬的期望的话；</w:t>
       </w:r>
     </w:p>
     <w:p>
@@ -3376,54 +2480,24 @@
           <w:rFonts w:hint="eastAsia"/>
         </w:rPr>
       </w:pPr>
-      <w:proofErr w:type="gramStart"/>
-      <w:r>
-        <w:rPr>
-          <w:rFonts w:hint="eastAsia"/>
-        </w:rPr>
-        <w:t>瑞希从沙发</w:t>
-      </w:r>
-      <w:proofErr w:type="gramEnd"/>
-      <w:r>
-        <w:rPr>
-          <w:rFonts w:hint="eastAsia"/>
-        </w:rPr>
-        <w:t>上一跃而起。望月同学</w:t>
-      </w:r>
-      <w:proofErr w:type="gramStart"/>
-      <w:r>
-        <w:rPr>
-          <w:rFonts w:hint="eastAsia"/>
-        </w:rPr>
-        <w:t>和绘名也</w:t>
-      </w:r>
-      <w:proofErr w:type="gramEnd"/>
-      <w:r>
-        <w:rPr>
-          <w:rFonts w:hint="eastAsia"/>
-        </w:rPr>
-        <w:t>如释重负般的松了口气。</w:t>
-      </w:r>
-    </w:p>
-    <w:p>
-      <w:pPr>
-        <w:rPr>
-          <w:rFonts w:hint="eastAsia"/>
-        </w:rPr>
-      </w:pPr>
-      <w:proofErr w:type="gramStart"/>
-      <w:r>
-        <w:rPr>
-          <w:rFonts w:hint="eastAsia"/>
-        </w:rPr>
-        <w:t>真冬的</w:t>
-      </w:r>
-      <w:proofErr w:type="gramEnd"/>
-      <w:r>
-        <w:rPr>
-          <w:rFonts w:hint="eastAsia"/>
-        </w:rPr>
-        <w:t>表情没什么变化，只是低下了头，手机上似乎在播放着有关心脏疾病的科普视频。</w:t>
+      <w:r>
+        <w:rPr>
+          <w:rFonts w:hint="eastAsia"/>
+        </w:rPr>
+        <w:t>瑞希从沙发上一跃而起。望月同学和绘名也如释重负般的松了口气。</w:t>
+      </w:r>
+    </w:p>
+    <w:p>
+      <w:pPr>
+        <w:rPr>
+          <w:rFonts w:hint="eastAsia"/>
+        </w:rPr>
+      </w:pPr>
+      <w:r>
+        <w:rPr>
+          <w:rFonts w:hint="eastAsia"/>
+        </w:rPr>
+        <w:t>真冬的表情没什么变化，只是低下了头，手机上似乎在播放着有关心脏疾病的科普视频。</w:t>
       </w:r>
     </w:p>
     <w:p>
@@ -3449,21 +2523,7 @@
         <w:rPr>
           <w:rFonts w:hint="eastAsia"/>
         </w:rPr>
-        <w:t>“抱歉</w:t>
-      </w:r>
-      <w:proofErr w:type="gramStart"/>
-      <w:r>
-        <w:rPr>
-          <w:rFonts w:hint="eastAsia"/>
-        </w:rPr>
-        <w:t>抱歉</w:t>
-      </w:r>
-      <w:proofErr w:type="gramEnd"/>
-      <w:r>
-        <w:rPr>
-          <w:rFonts w:hint="eastAsia"/>
-        </w:rPr>
-        <w:t>，只是稍微有点兴奋~”</w:t>
+        <w:t>“抱歉抱歉，只是稍微有点兴奋~”</w:t>
       </w:r>
     </w:p>
     <w:p>
@@ -3489,48 +2549,20 @@
         <w:rPr>
           <w:rFonts w:hint="eastAsia"/>
         </w:rPr>
-        <w:t>瑞希吐了吐舌头，摆出“抱歉哦”的姿势。</w:t>
-      </w:r>
-      <w:proofErr w:type="gramStart"/>
-      <w:r>
-        <w:rPr>
-          <w:rFonts w:hint="eastAsia"/>
-        </w:rPr>
-        <w:t>绘名气鼓鼓</w:t>
-      </w:r>
-      <w:proofErr w:type="gramEnd"/>
-      <w:r>
-        <w:rPr>
-          <w:rFonts w:hint="eastAsia"/>
-        </w:rPr>
-        <w:t>的插起腰。</w:t>
-      </w:r>
-    </w:p>
-    <w:p>
-      <w:pPr>
-        <w:rPr>
-          <w:rFonts w:hint="eastAsia"/>
-        </w:rPr>
-      </w:pPr>
-      <w:r>
-        <w:rPr>
-          <w:rFonts w:hint="eastAsia"/>
-        </w:rPr>
-        <w:t>灶台点起了火。</w:t>
-      </w:r>
-      <w:proofErr w:type="gramStart"/>
-      <w:r>
-        <w:rPr>
-          <w:rFonts w:hint="eastAsia"/>
-        </w:rPr>
-        <w:t>穗波同学</w:t>
-      </w:r>
-      <w:proofErr w:type="gramEnd"/>
-      <w:r>
-        <w:rPr>
-          <w:rFonts w:hint="eastAsia"/>
-        </w:rPr>
-        <w:t>开始炒菜了。是蔬菜下入锅中的声音，</w:t>
+        <w:t>瑞希吐了吐舌头，摆出“抱歉哦”的姿势。绘名气鼓鼓的插起腰。</w:t>
+      </w:r>
+    </w:p>
+    <w:p>
+      <w:pPr>
+        <w:rPr>
+          <w:rFonts w:hint="eastAsia"/>
+        </w:rPr>
+      </w:pPr>
+      <w:r>
+        <w:rPr>
+          <w:rFonts w:hint="eastAsia"/>
+        </w:rPr>
+        <w:t>灶台点起了火。穗波同学开始炒菜了。是蔬菜下入锅中的声音，</w:t>
       </w:r>
       <w:r>
         <w:rPr>
@@ -3542,35 +2574,7 @@
         <w:rPr>
           <w:rFonts w:hint="eastAsia"/>
         </w:rPr>
-        <w:t>。</w:t>
-      </w:r>
-      <w:proofErr w:type="gramStart"/>
-      <w:r>
-        <w:rPr>
-          <w:rFonts w:hint="eastAsia"/>
-        </w:rPr>
-        <w:t>真冬也</w:t>
-      </w:r>
-      <w:proofErr w:type="gramEnd"/>
-      <w:r>
-        <w:rPr>
-          <w:rFonts w:hint="eastAsia"/>
-        </w:rPr>
-        <w:t>许是有些累了，不知不觉间就靠在了我的身上。</w:t>
-      </w:r>
-      <w:proofErr w:type="gramStart"/>
-      <w:r>
-        <w:rPr>
-          <w:rFonts w:hint="eastAsia"/>
-        </w:rPr>
-        <w:t>绘名和瑞希</w:t>
-      </w:r>
-      <w:proofErr w:type="gramEnd"/>
-      <w:r>
-        <w:rPr>
-          <w:rFonts w:hint="eastAsia"/>
-        </w:rPr>
-        <w:t>还在拌嘴，不过好像讨论的是应该挂什么时候的号的事情。类似这样的对话我已经听了不知多少遍，只不过这次的，掺上了电饭煲里的米饭香味。</w:t>
+        <w:t>。真冬也许是有些累了，不知不觉间就靠在了我的身上。绘名和瑞希还在拌嘴，不过好像讨论的是应该挂什么时候的号的事情。类似这样的对话我已经听了不知多少遍，只不过这次的，掺上了电饭煲里的米饭香味。</w:t>
       </w:r>
     </w:p>
     <w:p>
@@ -3609,21 +2613,7 @@
         <w:rPr>
           <w:rFonts w:hint="eastAsia"/>
         </w:rPr>
-        <w:t>但也有些不同：餐桌的四个椅子不够五个人用，所以只好从我的房间把工</w:t>
-      </w:r>
-      <w:proofErr w:type="gramStart"/>
-      <w:r>
-        <w:rPr>
-          <w:rFonts w:hint="eastAsia"/>
-        </w:rPr>
-        <w:t>学椅搬</w:t>
-      </w:r>
-      <w:proofErr w:type="gramEnd"/>
-      <w:r>
-        <w:rPr>
-          <w:rFonts w:hint="eastAsia"/>
-        </w:rPr>
-        <w:t>了过来，显得有些违和。</w:t>
+        <w:t>但也有些不同：餐桌的四个椅子不够五个人用，所以只好从我的房间把工学椅搬了过来，显得有些违和。</w:t>
       </w:r>
     </w:p>
     <w:p>
@@ -3736,19 +2726,11 @@
           <w:rFonts w:hint="eastAsia"/>
         </w:rPr>
       </w:pPr>
-      <w:proofErr w:type="gramStart"/>
-      <w:r>
-        <w:rPr>
-          <w:rFonts w:hint="eastAsia"/>
-        </w:rPr>
-        <w:t>绘名端起</w:t>
-      </w:r>
-      <w:proofErr w:type="gramEnd"/>
-      <w:r>
-        <w:rPr>
-          <w:rFonts w:hint="eastAsia"/>
-        </w:rPr>
-        <w:t>盘子，稍显华丽的转过身。</w:t>
+      <w:r>
+        <w:rPr>
+          <w:rFonts w:hint="eastAsia"/>
+        </w:rPr>
+        <w:t>绘名端起盘子，稍显华丽的转过身。</w:t>
       </w:r>
     </w:p>
     <w:p>
@@ -3774,21 +2756,7 @@
         <w:rPr>
           <w:rFonts w:hint="eastAsia"/>
         </w:rPr>
-        <w:t>“哦~吃饭</w:t>
-      </w:r>
-      <w:proofErr w:type="gramStart"/>
-      <w:r>
-        <w:rPr>
-          <w:rFonts w:hint="eastAsia"/>
-        </w:rPr>
-        <w:t>吃饭</w:t>
-      </w:r>
-      <w:proofErr w:type="gramEnd"/>
-      <w:r>
-        <w:rPr>
-          <w:rFonts w:hint="eastAsia"/>
-        </w:rPr>
-        <w:t>！”</w:t>
+        <w:t>“哦~吃饭吃饭！”</w:t>
       </w:r>
     </w:p>
     <w:p>
@@ -3810,61 +2778,25 @@
           <w:rFonts w:hint="eastAsia"/>
         </w:rPr>
       </w:pPr>
-      <w:proofErr w:type="gramStart"/>
       <w:r>
         <w:rPr>
           <w:rFonts w:hint="eastAsia"/>
         </w:rPr>
         <w:lastRenderedPageBreak/>
-        <w:t>“</w:t>
-      </w:r>
-      <w:proofErr w:type="gramEnd"/>
-      <w:r>
-        <w:rPr>
-          <w:rFonts w:hint="eastAsia"/>
-        </w:rPr>
-        <w:t>只是随便做了点饭菜，大家能吃得惯就好……“</w:t>
-      </w:r>
-    </w:p>
-    <w:p>
-      <w:pPr>
-        <w:rPr>
-          <w:rFonts w:hint="eastAsia"/>
-        </w:rPr>
-      </w:pPr>
-      <w:r>
-        <w:rPr>
-          <w:rFonts w:hint="eastAsia"/>
-        </w:rPr>
-        <w:t>肩上的重量减轻了些许。</w:t>
-      </w:r>
-      <w:proofErr w:type="gramStart"/>
-      <w:r>
-        <w:rPr>
-          <w:rFonts w:hint="eastAsia"/>
-        </w:rPr>
-        <w:t>真冬正</w:t>
-      </w:r>
-      <w:proofErr w:type="gramEnd"/>
-      <w:r>
-        <w:rPr>
-          <w:rFonts w:hint="eastAsia"/>
-        </w:rPr>
-        <w:t>转过身来，</w:t>
-      </w:r>
-      <w:proofErr w:type="gramStart"/>
-      <w:r>
-        <w:rPr>
-          <w:rFonts w:hint="eastAsia"/>
-        </w:rPr>
-        <w:t>询问着</w:t>
-      </w:r>
-      <w:proofErr w:type="gramEnd"/>
-      <w:r>
-        <w:rPr>
-          <w:rFonts w:hint="eastAsia"/>
-        </w:rPr>
-        <w:t>我。“奏，不去吃饭吗？”</w:t>
+        <w:t>“只是随便做了点饭菜，大家能吃得惯就好……“</w:t>
+      </w:r>
+    </w:p>
+    <w:p>
+      <w:pPr>
+        <w:rPr>
+          <w:rFonts w:hint="eastAsia"/>
+        </w:rPr>
+      </w:pPr>
+      <w:r>
+        <w:rPr>
+          <w:rFonts w:hint="eastAsia"/>
+        </w:rPr>
+        <w:t>肩上的重量减轻了些许。真冬正转过身来，询问着我。“奏，不去吃饭吗？”</w:t>
       </w:r>
     </w:p>
     <w:p>
@@ -3915,21 +2847,7 @@
         <w:rPr>
           <w:rFonts w:hint="eastAsia"/>
         </w:rPr>
-        <w:t>的</w:t>
-      </w:r>
-      <w:proofErr w:type="gramStart"/>
-      <w:r>
-        <w:rPr>
-          <w:rFonts w:hint="eastAsia"/>
-        </w:rPr>
-        <w:t>工学椅上</w:t>
-      </w:r>
-      <w:proofErr w:type="gramEnd"/>
-      <w:r>
-        <w:rPr>
-          <w:rFonts w:hint="eastAsia"/>
-        </w:rPr>
-        <w:t>。饭菜的味道很香，让人立刻就想动起筷子。</w:t>
+        <w:t>的工学椅上。饭菜的味道很香，让人立刻就想动起筷子。</w:t>
       </w:r>
     </w:p>
     <w:p>
@@ -3994,47 +2912,18 @@
           <w:rFonts w:hint="eastAsia"/>
         </w:rPr>
       </w:pPr>
-      <w:proofErr w:type="gramStart"/>
-      <w:r>
-        <w:t>绘名边这么</w:t>
-      </w:r>
-      <w:proofErr w:type="gramEnd"/>
-      <w:r>
-        <w:t>说着，边合上了门。我不知该摆出些什么样的动作，只好僵硬的把手放在胸口处，直到门完全合上之前，</w:t>
-      </w:r>
-      <w:proofErr w:type="gramStart"/>
-      <w:r>
-        <w:t>都挥着手</w:t>
-      </w:r>
-      <w:proofErr w:type="gramEnd"/>
-      <w:r>
-        <w:t>。</w:t>
-      </w:r>
-    </w:p>
-    <w:p>
-      <w:pPr>
-        <w:rPr>
-          <w:rFonts w:hint="eastAsia"/>
-        </w:rPr>
-      </w:pPr>
-      <w:r>
-        <w:t>我</w:t>
-      </w:r>
-      <w:proofErr w:type="gramStart"/>
-      <w:r>
-        <w:t>和真冬说我</w:t>
-      </w:r>
-      <w:proofErr w:type="gramEnd"/>
-      <w:r>
-        <w:t>有些累了，随后便回到了自己的房间。餐桌上的交流，让我稍微有些应接不暇。也许是我习惯了25时的四人，多了一个人，竟然让人有些疲倦。虽然是刚刚才发生的事，但只是</w:t>
-      </w:r>
-      <w:proofErr w:type="gramStart"/>
-      <w:r>
-        <w:t>稍微过</w:t>
-      </w:r>
-      <w:proofErr w:type="gramEnd"/>
-      <w:r>
-        <w:t>了一小会，便觉得好像是睡了一场午觉</w:t>
+      <w:r>
+        <w:t>绘名边这么说着，边合上了门。我不知该摆出些什么样的动作，只好僵硬的把手放在胸口处，直到门完全合上之前，都挥着手。</w:t>
+      </w:r>
+    </w:p>
+    <w:p>
+      <w:pPr>
+        <w:rPr>
+          <w:rFonts w:hint="eastAsia"/>
+        </w:rPr>
+      </w:pPr>
+      <w:r>
+        <w:t>我和真冬说我有些累了，随后便回到了自己的房间。餐桌上的交流，让我稍微有些应接不暇。也许是我习惯了25时的四人，多了一个人，竟然让人有些疲倦。虽然是刚刚才发生的事，但只是稍微过了一小会，便觉得好像是睡了一场午觉</w:t>
       </w:r>
       <w:r>
         <w:rPr>
@@ -4063,15 +2952,7 @@
         </w:rPr>
       </w:pPr>
       <w:r>
-        <w:t>我抓住刚刚放回房间的工学椅，坐上去，然后一口气滑行到电脑面前。在等待电脑开机的过程中，手指就已经放在合成器键盘上，在脑中按出一串音符。会是稍微有些温柔的曲子，如</w:t>
-      </w:r>
-      <w:proofErr w:type="gramStart"/>
-      <w:r>
-        <w:t>果真冬能喜欢</w:t>
-      </w:r>
-      <w:proofErr w:type="gramEnd"/>
-      <w:r>
-        <w:t>就好了。</w:t>
+        <w:t>我抓住刚刚放回房间的工学椅，坐上去，然后一口气滑行到电脑面前。在等待电脑开机的过程中，手指就已经放在合成器键盘上，在脑中按出一串音符。会是稍微有些温柔的曲子，如果真冬能喜欢就好了。</w:t>
       </w:r>
     </w:p>
     <w:p>
@@ -4158,42 +3039,20 @@
         </w:rPr>
       </w:pPr>
       <w:r>
-        <w:t>门也恰巧被推开。疲惫支配了感官，以至于我花了些时间才意识到</w:t>
-      </w:r>
-      <w:proofErr w:type="gramStart"/>
-      <w:r>
-        <w:t>是真冬走进</w:t>
-      </w:r>
-      <w:proofErr w:type="gramEnd"/>
-      <w:r>
-        <w:t>了我的房间。</w:t>
-      </w:r>
-    </w:p>
-    <w:p>
-      <w:pPr>
-        <w:rPr>
-          <w:rFonts w:hint="eastAsia"/>
-        </w:rPr>
-      </w:pPr>
-      <w:r>
-        <w:rPr>
-          <w:rFonts w:hint="eastAsia"/>
-        </w:rPr>
-        <w:t>我猛然想起，我此时似乎不该工作。我结结巴巴的试图解释，</w:t>
-      </w:r>
-      <w:proofErr w:type="gramStart"/>
-      <w:r>
-        <w:rPr>
-          <w:rFonts w:hint="eastAsia"/>
-        </w:rPr>
-        <w:t>但真冬没说</w:t>
-      </w:r>
-      <w:proofErr w:type="gramEnd"/>
-      <w:r>
-        <w:rPr>
-          <w:rFonts w:hint="eastAsia"/>
-        </w:rPr>
-        <w:t>些什么。</w:t>
+        <w:t>门也恰巧被推开。疲惫支配了感官，以至于我花了些时间才意识到是真冬走进了我的房间。</w:t>
+      </w:r>
+    </w:p>
+    <w:p>
+      <w:pPr>
+        <w:rPr>
+          <w:rFonts w:hint="eastAsia"/>
+        </w:rPr>
+      </w:pPr>
+      <w:r>
+        <w:rPr>
+          <w:rFonts w:hint="eastAsia"/>
+        </w:rPr>
+        <w:t>我猛然想起，我此时似乎不该工作。我结结巴巴的试图解释，但真冬没说些什么。</w:t>
       </w:r>
     </w:p>
     <w:p>
@@ -4279,62 +3138,20 @@
         <w:rPr>
           <w:rFonts w:hint="eastAsia"/>
         </w:rPr>
-        <w:t>时值冬日。</w:t>
-      </w:r>
-      <w:proofErr w:type="gramStart"/>
-      <w:r>
-        <w:rPr>
-          <w:rFonts w:hint="eastAsia"/>
-        </w:rPr>
-        <w:t>真冬裹着</w:t>
-      </w:r>
-      <w:proofErr w:type="gramEnd"/>
-      <w:r>
-        <w:rPr>
-          <w:rFonts w:hint="eastAsia"/>
-        </w:rPr>
-        <w:t>厚厚的羽绒服，一言不发的走在我的身边。最近</w:t>
-      </w:r>
-      <w:proofErr w:type="gramStart"/>
-      <w:r>
-        <w:rPr>
-          <w:rFonts w:hint="eastAsia"/>
-        </w:rPr>
-        <w:t>与真冬的</w:t>
-      </w:r>
-      <w:proofErr w:type="gramEnd"/>
-      <w:r>
-        <w:rPr>
-          <w:rFonts w:hint="eastAsia"/>
-        </w:rPr>
-        <w:t>出门次数也多了起来，所以按道先前所述，我应当已然熟悉这一场景。</w:t>
-      </w:r>
-    </w:p>
-    <w:p>
-      <w:pPr>
-        <w:rPr>
-          <w:rFonts w:hint="eastAsia"/>
-        </w:rPr>
-      </w:pPr>
-      <w:r>
-        <w:rPr>
-          <w:rFonts w:hint="eastAsia"/>
-        </w:rPr>
-        <w:t>只是哪里不对。</w:t>
-      </w:r>
-      <w:proofErr w:type="gramStart"/>
-      <w:r>
-        <w:rPr>
-          <w:rFonts w:hint="eastAsia"/>
-        </w:rPr>
-        <w:t>真冬似乎</w:t>
-      </w:r>
-      <w:proofErr w:type="gramEnd"/>
-      <w:r>
-        <w:rPr>
-          <w:rFonts w:hint="eastAsia"/>
-        </w:rPr>
-        <w:t>有些不太开心的样子。</w:t>
+        <w:t>时值冬日。真冬裹着厚厚的羽绒服，一言不发的走在我的身边。最近与真冬的出门次数也多了起来，所以按道先前所述，我应当已然熟悉这一场景。</w:t>
+      </w:r>
+    </w:p>
+    <w:p>
+      <w:pPr>
+        <w:rPr>
+          <w:rFonts w:hint="eastAsia"/>
+        </w:rPr>
+      </w:pPr>
+      <w:r>
+        <w:rPr>
+          <w:rFonts w:hint="eastAsia"/>
+        </w:rPr>
+        <w:t>只是哪里不对。真冬似乎有些不太开心的样子。</w:t>
       </w:r>
     </w:p>
     <w:p>
@@ -4373,21 +3190,7 @@
         <w:rPr>
           <w:rFonts w:hint="eastAsia"/>
         </w:rPr>
-        <w:t>今天恰好是周末。但也只是在意识到“啊，公园的人好多”时，才有这样的实感。许多的人与我们擦肩而过。有穿着运动衣锻炼的人，有普通的</w:t>
-      </w:r>
-      <w:proofErr w:type="gramStart"/>
-      <w:r>
-        <w:rPr>
-          <w:rFonts w:hint="eastAsia"/>
-        </w:rPr>
-        <w:t>散步着</w:t>
-      </w:r>
-      <w:proofErr w:type="gramEnd"/>
-      <w:r>
-        <w:rPr>
-          <w:rFonts w:hint="eastAsia"/>
-        </w:rPr>
-        <w:t>的爷爷奶奶们，还有暖绒绒挤在一起的情侣们。</w:t>
+        <w:t>今天恰好是周末。但也只是在意识到“啊，公园的人好多”时，才有这样的实感。许多的人与我们擦肩而过。有穿着运动衣锻炼的人，有普通的散步着的爷爷奶奶们，还有暖绒绒挤在一起的情侣们。</w:t>
       </w:r>
     </w:p>
     <w:p>
@@ -4538,21 +3341,7 @@
         <w:rPr>
           <w:rFonts w:hint="eastAsia"/>
         </w:rPr>
-        <w:t>对我的胡言乱语，</w:t>
-      </w:r>
-      <w:proofErr w:type="gramStart"/>
-      <w:r>
-        <w:rPr>
-          <w:rFonts w:hint="eastAsia"/>
-        </w:rPr>
-        <w:t>真冬什么</w:t>
-      </w:r>
-      <w:proofErr w:type="gramEnd"/>
-      <w:r>
-        <w:rPr>
-          <w:rFonts w:hint="eastAsia"/>
-        </w:rPr>
-        <w:t>也没说。我们间又陷入了有些尴尬的气氛。</w:t>
+        <w:t>对我的胡言乱语，真冬什么也没说。我们间又陷入了有些尴尬的气氛。</w:t>
       </w:r>
     </w:p>
     <w:p>
@@ -4591,76 +3380,20 @@
         <w:rPr>
           <w:rFonts w:hint="eastAsia"/>
         </w:rPr>
-        <w:t>公园的出口处，是繁忙的公路。我们走到路口旁。车辆</w:t>
-      </w:r>
-      <w:proofErr w:type="gramStart"/>
-      <w:r>
-        <w:rPr>
-          <w:rFonts w:hint="eastAsia"/>
-        </w:rPr>
-        <w:t>飞驰着</w:t>
-      </w:r>
-      <w:proofErr w:type="gramEnd"/>
-      <w:r>
-        <w:rPr>
-          <w:rFonts w:hint="eastAsia"/>
-        </w:rPr>
-        <w:t>驶过，扬起夹带着些灰尘的风。</w:t>
-      </w:r>
-    </w:p>
-    <w:p>
-      <w:pPr>
-        <w:rPr>
-          <w:rFonts w:hint="eastAsia"/>
-        </w:rPr>
-      </w:pPr>
-      <w:r>
-        <w:rPr>
-          <w:rFonts w:hint="eastAsia"/>
-        </w:rPr>
-        <w:t>我稍微有些心里没底，所以</w:t>
-      </w:r>
-      <w:proofErr w:type="gramStart"/>
-      <w:r>
-        <w:rPr>
-          <w:rFonts w:hint="eastAsia"/>
-        </w:rPr>
-        <w:t>悄悄的望</w:t>
-      </w:r>
-      <w:proofErr w:type="gramEnd"/>
-      <w:r>
-        <w:rPr>
-          <w:rFonts w:hint="eastAsia"/>
-        </w:rPr>
-        <w:t>向真冬。我稍稍</w:t>
-      </w:r>
-      <w:proofErr w:type="gramStart"/>
-      <w:r>
-        <w:rPr>
-          <w:rFonts w:hint="eastAsia"/>
-        </w:rPr>
-        <w:t>仰</w:t>
-      </w:r>
-      <w:proofErr w:type="gramEnd"/>
-      <w:r>
-        <w:rPr>
-          <w:rFonts w:hint="eastAsia"/>
-        </w:rPr>
-        <w:t>起头，映入眼中的，是熟悉的侧脸。她面无表情的看向前方。我到现在也未能真的搞明白，</w:t>
-      </w:r>
-      <w:proofErr w:type="gramStart"/>
-      <w:r>
-        <w:rPr>
-          <w:rFonts w:hint="eastAsia"/>
-        </w:rPr>
-        <w:t>真冬心中</w:t>
-      </w:r>
-      <w:proofErr w:type="gramEnd"/>
-      <w:r>
-        <w:rPr>
-          <w:rFonts w:hint="eastAsia"/>
-        </w:rPr>
-        <w:t>的所思所想。只是希冀于我的歌，能带给她更多的安宁。</w:t>
+        <w:t>公园的出口处，是繁忙的公路。我们走到路口旁。车辆飞驰着驶过，扬起夹带着些灰尘的风。</w:t>
+      </w:r>
+    </w:p>
+    <w:p>
+      <w:pPr>
+        <w:rPr>
+          <w:rFonts w:hint="eastAsia"/>
+        </w:rPr>
+      </w:pPr>
+      <w:r>
+        <w:rPr>
+          <w:rFonts w:hint="eastAsia"/>
+        </w:rPr>
+        <w:t>我稍微有些心里没底，所以悄悄的望向真冬。我稍稍仰起头，映入眼中的，是熟悉的侧脸。她面无表情的看向前方。我到现在也未能真的搞明白，真冬心中的所思所想。只是希冀于我的歌，能带给她更多的安宁。</w:t>
       </w:r>
     </w:p>
     <w:p>
@@ -4752,48 +3485,20 @@
         <w:rPr>
           <w:rFonts w:hint="eastAsia"/>
         </w:rPr>
-        <w:t>如果</w:t>
-      </w:r>
-      <w:proofErr w:type="gramStart"/>
-      <w:r>
-        <w:rPr>
-          <w:rFonts w:hint="eastAsia"/>
-        </w:rPr>
-        <w:t>被迟拖</w:t>
-      </w:r>
-      <w:proofErr w:type="gramEnd"/>
-      <w:r>
-        <w:rPr>
-          <w:rFonts w:hint="eastAsia"/>
-        </w:rPr>
-        <w:t>回来一秒，此刻说不定我就已经被撞飞了出去。</w:t>
-      </w:r>
-    </w:p>
-    <w:p>
-      <w:pPr>
-        <w:rPr>
-          <w:rFonts w:hint="eastAsia"/>
-        </w:rPr>
-      </w:pPr>
-      <w:r>
-        <w:rPr>
-          <w:rFonts w:hint="eastAsia"/>
-        </w:rPr>
-        <w:t>但也许是我自作多情，或许其实车根本就撞不到我，</w:t>
-      </w:r>
-      <w:proofErr w:type="gramStart"/>
-      <w:r>
-        <w:rPr>
-          <w:rFonts w:hint="eastAsia"/>
-        </w:rPr>
-        <w:t>只是真冬多虑</w:t>
-      </w:r>
-      <w:proofErr w:type="gramEnd"/>
-      <w:r>
-        <w:rPr>
-          <w:rFonts w:hint="eastAsia"/>
-        </w:rPr>
-        <w:t>了。此刻最重要的是把该说的话说完——</w:t>
+        <w:t>如果被迟拖回来一秒，此刻说不定我就已经被撞飞了出去。</w:t>
+      </w:r>
+    </w:p>
+    <w:p>
+      <w:pPr>
+        <w:rPr>
+          <w:rFonts w:hint="eastAsia"/>
+        </w:rPr>
+      </w:pPr>
+      <w:r>
+        <w:rPr>
+          <w:rFonts w:hint="eastAsia"/>
+        </w:rPr>
+        <w:t>但也许是我自作多情，或许其实车根本就撞不到我，只是真冬多虑了。此刻最重要的是把该说的话说完——</w:t>
       </w:r>
     </w:p>
     <w:p>
@@ -4815,54 +3520,24 @@
           <w:rFonts w:hint="eastAsia"/>
         </w:rPr>
       </w:pPr>
-      <w:proofErr w:type="gramStart"/>
-      <w:r>
-        <w:rPr>
-          <w:rFonts w:hint="eastAsia"/>
-        </w:rPr>
-        <w:t>真冬的</w:t>
-      </w:r>
-      <w:proofErr w:type="gramEnd"/>
-      <w:r>
-        <w:rPr>
-          <w:rFonts w:hint="eastAsia"/>
-        </w:rPr>
-        <w:t>声音有些冰冷，令我一时语塞。我已经预感到，接下来好像会发生什么。</w:t>
-      </w:r>
-    </w:p>
-    <w:p>
-      <w:pPr>
-        <w:rPr>
-          <w:rFonts w:hint="eastAsia"/>
-        </w:rPr>
-      </w:pPr>
-      <w:proofErr w:type="gramStart"/>
-      <w:r>
-        <w:rPr>
-          <w:rFonts w:hint="eastAsia"/>
-        </w:rPr>
-        <w:t>再意识</w:t>
-      </w:r>
-      <w:proofErr w:type="gramEnd"/>
-      <w:r>
-        <w:rPr>
-          <w:rFonts w:hint="eastAsia"/>
-        </w:rPr>
-        <w:t>到时，我已被抵在了路灯上。手腕被扣住，动弹不得。</w:t>
-      </w:r>
-      <w:proofErr w:type="gramStart"/>
-      <w:r>
-        <w:rPr>
-          <w:rFonts w:hint="eastAsia"/>
-        </w:rPr>
-        <w:t>真冬似乎</w:t>
-      </w:r>
-      <w:proofErr w:type="gramEnd"/>
-      <w:r>
-        <w:rPr>
-          <w:rFonts w:hint="eastAsia"/>
-        </w:rPr>
-        <w:t>是真的生气了，用的力度也有些大。</w:t>
+      <w:r>
+        <w:rPr>
+          <w:rFonts w:hint="eastAsia"/>
+        </w:rPr>
+        <w:t>真冬的声音有些冰冷，令我一时语塞。我已经预感到，接下来好像会发生什么。</w:t>
+      </w:r>
+    </w:p>
+    <w:p>
+      <w:pPr>
+        <w:rPr>
+          <w:rFonts w:hint="eastAsia"/>
+        </w:rPr>
+      </w:pPr>
+      <w:r>
+        <w:rPr>
+          <w:rFonts w:hint="eastAsia"/>
+        </w:rPr>
+        <w:t>再意识到时，我已被抵在了路灯上。手腕被扣住，动弹不得。真冬似乎是真的生气了，用的力度也有些大。</w:t>
       </w:r>
     </w:p>
     <w:p>
@@ -4884,7 +3559,6 @@
           <w:rFonts w:hint="eastAsia"/>
         </w:rPr>
       </w:pPr>
-      <w:proofErr w:type="gramStart"/>
       <w:r>
         <w:rPr>
           <w:rFonts w:hint="eastAsia"/>
@@ -4895,14 +3569,7 @@
         <w:rPr>
           <w:rFonts w:hint="eastAsia"/>
         </w:rPr>
-        <w:t>用</w:t>
-      </w:r>
-      <w:proofErr w:type="gramEnd"/>
-      <w:r>
-        <w:rPr>
-          <w:rFonts w:hint="eastAsia"/>
-        </w:rPr>
-        <w:t>右臂抵在我的头上，身体则向着我压过来，挡住了全部的阳光。仿佛是不良少女中的大姐欺负人的造型。路人纷纷侧目过来。</w:t>
+        <w:t>用右臂抵在我的头上，身体则向着我压过来，挡住了全部的阳光。仿佛是不良少女中的大姐欺负人的造型。路人纷纷侧目过来。</w:t>
       </w:r>
     </w:p>
     <w:p>
@@ -4987,19 +3654,11 @@
           <w:rFonts w:hint="eastAsia"/>
         </w:rPr>
       </w:pPr>
-      <w:proofErr w:type="gramStart"/>
-      <w:r>
-        <w:rPr>
-          <w:rFonts w:hint="eastAsia"/>
-        </w:rPr>
-        <w:t>真冬和</w:t>
-      </w:r>
-      <w:proofErr w:type="gramEnd"/>
-      <w:r>
-        <w:rPr>
-          <w:rFonts w:hint="eastAsia"/>
-        </w:rPr>
-        <w:t>大家愿意关照我，有这份心意，我已经很开心了。</w:t>
+      <w:r>
+        <w:rPr>
+          <w:rFonts w:hint="eastAsia"/>
+        </w:rPr>
+        <w:t>真冬和大家愿意关照我，有这份心意，我已经很开心了。</w:t>
       </w:r>
     </w:p>
     <w:p>
@@ -5044,35 +3703,7 @@
         <w:rPr>
           <w:rFonts w:hint="eastAsia"/>
         </w:rPr>
-        <w:t>明明是自己给大家添了麻烦，但不论</w:t>
-      </w:r>
-      <w:proofErr w:type="gramStart"/>
-      <w:r>
-        <w:rPr>
-          <w:rFonts w:hint="eastAsia"/>
-        </w:rPr>
-        <w:t>是绘名还是</w:t>
-      </w:r>
-      <w:proofErr w:type="gramEnd"/>
-      <w:r>
-        <w:rPr>
-          <w:rFonts w:hint="eastAsia"/>
-        </w:rPr>
-        <w:t>瑞希，都说着“没关系哦？”“怎么可能不关心啊？”这样的话。对于望月同学，感谢之情更是没法用几句</w:t>
-      </w:r>
-      <w:proofErr w:type="gramStart"/>
-      <w:r>
-        <w:rPr>
-          <w:rFonts w:hint="eastAsia"/>
-        </w:rPr>
-        <w:t>话简单</w:t>
-      </w:r>
-      <w:proofErr w:type="gramEnd"/>
-      <w:r>
-        <w:rPr>
-          <w:rFonts w:hint="eastAsia"/>
-        </w:rPr>
-        <w:t>的概括。偶尔也会想着，</w:t>
+        <w:t>明明是自己给大家添了麻烦，但不论是绘名还是瑞希，都说着“没关系哦？”“怎么可能不关心啊？”这样的话。对于望月同学，感谢之情更是没法用几句话简单的概括。偶尔也会想着，</w:t>
       </w:r>
       <w:r>
         <w:rPr>
@@ -5090,48 +3721,20 @@
         <w:rPr>
           <w:rFonts w:hint="eastAsia"/>
         </w:rPr>
-        <w:t>这一直以来都是理所当然的事情，也</w:t>
-      </w:r>
-      <w:proofErr w:type="gramStart"/>
-      <w:r>
-        <w:rPr>
-          <w:rFonts w:hint="eastAsia"/>
-        </w:rPr>
-        <w:t>许是真冬误解</w:t>
-      </w:r>
-      <w:proofErr w:type="gramEnd"/>
-      <w:r>
-        <w:rPr>
-          <w:rFonts w:hint="eastAsia"/>
-        </w:rPr>
-        <w:t>了什么吧。</w:t>
-      </w:r>
-    </w:p>
-    <w:p>
-      <w:pPr>
-        <w:rPr>
-          <w:rFonts w:hint="eastAsia"/>
-        </w:rPr>
-      </w:pPr>
-      <w:r>
-        <w:rPr>
-          <w:rFonts w:hint="eastAsia"/>
-        </w:rPr>
-        <w:t>只是，如果这样会</w:t>
-      </w:r>
-      <w:proofErr w:type="gramStart"/>
-      <w:r>
-        <w:rPr>
-          <w:rFonts w:hint="eastAsia"/>
-        </w:rPr>
-        <w:t>让真冬生气</w:t>
-      </w:r>
-      <w:proofErr w:type="gramEnd"/>
-      <w:r>
-        <w:rPr>
-          <w:rFonts w:hint="eastAsia"/>
-        </w:rPr>
-        <w:t>的话，还是稍微多休息一下吧。</w:t>
+        <w:t>这一直以来都是理所当然的事情，也许是真冬误解了什么吧。</w:t>
+      </w:r>
+    </w:p>
+    <w:p>
+      <w:pPr>
+        <w:rPr>
+          <w:rFonts w:hint="eastAsia"/>
+        </w:rPr>
+      </w:pPr>
+      <w:r>
+        <w:rPr>
+          <w:rFonts w:hint="eastAsia"/>
+        </w:rPr>
+        <w:t>只是，如果这样会让真冬生气的话，还是稍微多休息一下吧。</w:t>
       </w:r>
     </w:p>
     <w:p>
@@ -5290,19 +3893,11 @@
           <w:rFonts w:hint="eastAsia"/>
         </w:rPr>
       </w:pPr>
-      <w:proofErr w:type="gramStart"/>
-      <w:r>
-        <w:rPr>
-          <w:rFonts w:hint="eastAsia"/>
-        </w:rPr>
-        <w:t>奏坐在</w:t>
-      </w:r>
-      <w:proofErr w:type="gramEnd"/>
-      <w:r>
-        <w:rPr>
-          <w:rFonts w:hint="eastAsia"/>
-        </w:rPr>
-        <w:t>我对面，拿筷子挑起几根面条，用力吹着。</w:t>
+      <w:r>
+        <w:rPr>
+          <w:rFonts w:hint="eastAsia"/>
+        </w:rPr>
+        <w:t>奏坐在我对面，拿筷子挑起几根面条，用力吹着。</w:t>
       </w:r>
       <w:r>
         <w:rPr>
@@ -5327,21 +3922,7 @@
         <w:rPr>
           <w:rFonts w:hint="eastAsia"/>
         </w:rPr>
-        <w:t>奏吃着什么东西的时候，心里总会</w:t>
-      </w:r>
-      <w:proofErr w:type="gramStart"/>
-      <w:r>
-        <w:rPr>
-          <w:rFonts w:hint="eastAsia"/>
-        </w:rPr>
-        <w:t>泛起些</w:t>
-      </w:r>
-      <w:proofErr w:type="gramEnd"/>
-      <w:r>
-        <w:rPr>
-          <w:rFonts w:hint="eastAsia"/>
-        </w:rPr>
-        <w:t>不让人讨厌的感觉。</w:t>
+        <w:t>奏吃着什么东西的时候，心里总会泛起些不让人讨厌的感觉。</w:t>
       </w:r>
     </w:p>
     <w:p>
@@ -5466,21 +4047,7 @@
         <w:rPr>
           <w:rFonts w:hint="eastAsia"/>
         </w:rPr>
-        <w:t>偶尔会</w:t>
-      </w:r>
-      <w:proofErr w:type="gramStart"/>
-      <w:r>
-        <w:rPr>
-          <w:rFonts w:hint="eastAsia"/>
-        </w:rPr>
-        <w:t>被绘名和瑞希</w:t>
-      </w:r>
-      <w:proofErr w:type="gramEnd"/>
-      <w:r>
-        <w:rPr>
-          <w:rFonts w:hint="eastAsia"/>
-        </w:rPr>
-        <w:t>拉出去，在城里逛来逛去。理由是“再天天呆在家里你们两个就要长蘑菇啦！”。虽然不理解为什么要这么做，但也算不上讨厌。</w:t>
+        <w:t>偶尔会被绘名和瑞希拉出去，在城里逛来逛去。理由是“再天天呆在家里你们两个就要长蘑菇啦！”。虽然不理解为什么要这么做，但也算不上讨厌。</w:t>
       </w:r>
     </w:p>
     <w:p>
@@ -5514,19 +4081,11 @@
           <w:rFonts w:hint="eastAsia"/>
         </w:rPr>
       </w:pPr>
-      <w:proofErr w:type="gramStart"/>
-      <w:r>
-        <w:rPr>
-          <w:rFonts w:hint="eastAsia"/>
-        </w:rPr>
-        <w:t>奏吃完了</w:t>
-      </w:r>
-      <w:proofErr w:type="gramEnd"/>
-      <w:r>
-        <w:rPr>
-          <w:rFonts w:hint="eastAsia"/>
-        </w:rPr>
-        <w:t>刚刚吹冷的面条，随后似乎意识到了我的视线。用眼神交流</w:t>
+      <w:r>
+        <w:rPr>
+          <w:rFonts w:hint="eastAsia"/>
+        </w:rPr>
+        <w:t>奏吃完了刚刚吹冷的面条，随后似乎意识到了我的视线。用眼神交流</w:t>
       </w:r>
       <w:r>
         <w:rPr>
@@ -5627,21 +4186,7 @@
         <w:rPr>
           <w:rFonts w:hint="eastAsia"/>
         </w:rPr>
-        <w:t>但</w:t>
-      </w:r>
-      <w:proofErr w:type="gramStart"/>
-      <w:r>
-        <w:rPr>
-          <w:rFonts w:hint="eastAsia"/>
-        </w:rPr>
-        <w:t>奏总是</w:t>
-      </w:r>
-      <w:proofErr w:type="gramEnd"/>
-      <w:r>
-        <w:rPr>
-          <w:rFonts w:hint="eastAsia"/>
-        </w:rPr>
-        <w:t>把自己关在自己的房间里。每次打开门，奏都在认真的敲着键盘，或是作曲。而每次靠近，她又浑然不知。只有把我的脸放到和她的脸平行起来</w:t>
+        <w:t>但奏总是把自己关在自己的房间里。每次打开门，奏都在认真的敲着键盘，或是作曲。而每次靠近，她又浑然不知。只有把我的脸放到和她的脸平行起来</w:t>
       </w:r>
       <w:r>
         <w:rPr>
@@ -5735,21 +4280,7 @@
         <w:rPr>
           <w:rFonts w:hint="eastAsia"/>
         </w:rPr>
-        <w:t>然后就会匆匆忙忙的宣布该吃饭了，然后摘下耳机，</w:t>
-      </w:r>
-      <w:proofErr w:type="gramStart"/>
-      <w:r>
-        <w:rPr>
-          <w:rFonts w:hint="eastAsia"/>
-        </w:rPr>
-        <w:t>啪嗒啪嗒</w:t>
-      </w:r>
-      <w:proofErr w:type="gramEnd"/>
-      <w:r>
-        <w:rPr>
-          <w:rFonts w:hint="eastAsia"/>
-        </w:rPr>
-        <w:t>的跑到客厅打开冰箱。</w:t>
+        <w:t>然后就会匆匆忙忙的宣布该吃饭了，然后摘下耳机，啪嗒啪嗒的跑到客厅打开冰箱。</w:t>
       </w:r>
     </w:p>
     <w:p>
@@ -5833,21 +4364,7 @@
         <w:rPr>
           <w:rFonts w:hint="eastAsia"/>
         </w:rPr>
-        <w:t>是</w:t>
-      </w:r>
-      <w:proofErr w:type="gramStart"/>
-      <w:r>
-        <w:rPr>
-          <w:rFonts w:hint="eastAsia"/>
-        </w:rPr>
-        <w:t>奏最近太努力</w:t>
-      </w:r>
-      <w:proofErr w:type="gramEnd"/>
-      <w:r>
-        <w:rPr>
-          <w:rFonts w:hint="eastAsia"/>
-        </w:rPr>
-        <w:t>了吧。</w:t>
+        <w:t>是奏最近太努力了吧。</w:t>
       </w:r>
       <w:r>
         <w:rPr>
@@ -6023,21 +4540,7 @@
         <w:rPr>
           <w:rFonts w:hint="eastAsia"/>
         </w:rPr>
-        <w:t>刚开始还觉得有些不太习惯，每晚都在床上辗转反侧。把脚缩在被子里又会太热，把脚伸出来，过不了多久就会闹肚子，然后跑去厕所。与此同时，</w:t>
-      </w:r>
-      <w:proofErr w:type="gramStart"/>
-      <w:r>
-        <w:rPr>
-          <w:rFonts w:hint="eastAsia"/>
-        </w:rPr>
-        <w:t>真冬还</w:t>
-      </w:r>
-      <w:proofErr w:type="gramEnd"/>
-      <w:r>
-        <w:rPr>
-          <w:rFonts w:hint="eastAsia"/>
-        </w:rPr>
-        <w:t>会一起爬起来，站在卫生间门口守着，问我要不要抽纸。</w:t>
+        <w:t>刚开始还觉得有些不太习惯，每晚都在床上辗转反侧。把脚缩在被子里又会太热，把脚伸出来，过不了多久就会闹肚子，然后跑去厕所。与此同时，真冬还会一起爬起来，站在卫生间门口守着，问我要不要抽纸。</w:t>
       </w:r>
     </w:p>
     <w:p>
@@ -6069,103 +4572,33 @@
         <w:rPr>
           <w:rFonts w:hint="eastAsia"/>
         </w:rPr>
-        <w:t>那么就出去找找灵感吧。如此想着，周</w:t>
-      </w:r>
-      <w:proofErr w:type="gramStart"/>
-      <w:r>
-        <w:rPr>
-          <w:rFonts w:hint="eastAsia"/>
-        </w:rPr>
-        <w:t>末便</w:t>
-      </w:r>
-      <w:proofErr w:type="gramEnd"/>
-      <w:r>
-        <w:rPr>
-          <w:rFonts w:hint="eastAsia"/>
-        </w:rPr>
-        <w:t>和</w:t>
-      </w:r>
-      <w:proofErr w:type="gramStart"/>
-      <w:r>
-        <w:rPr>
-          <w:rFonts w:hint="eastAsia"/>
-        </w:rPr>
-        <w:t>真冬一起</w:t>
-      </w:r>
-      <w:proofErr w:type="gramEnd"/>
-      <w:r>
-        <w:rPr>
-          <w:rFonts w:hint="eastAsia"/>
-        </w:rPr>
-        <w:t>出门，乘着电车到处乱逛。只是每次都以我的体力不支而草草收场，偶尔还要</w:t>
-      </w:r>
-      <w:proofErr w:type="gramStart"/>
-      <w:r>
-        <w:rPr>
-          <w:rFonts w:hint="eastAsia"/>
-        </w:rPr>
-        <w:t>靠真冬把</w:t>
-      </w:r>
-      <w:proofErr w:type="gramEnd"/>
-      <w:r>
-        <w:rPr>
-          <w:rFonts w:hint="eastAsia"/>
-        </w:rPr>
-        <w:t>我背回去才行。</w:t>
-      </w:r>
-    </w:p>
-    <w:p>
-      <w:pPr>
-        <w:rPr>
-          <w:rFonts w:hint="eastAsia"/>
-        </w:rPr>
-      </w:pPr>
-      <w:r>
-        <w:rPr>
-          <w:rFonts w:hint="eastAsia"/>
-        </w:rPr>
-        <w:t>我果然还是更适合原先的作息，</w:t>
-      </w:r>
-      <w:proofErr w:type="gramStart"/>
-      <w:r>
-        <w:rPr>
-          <w:rFonts w:hint="eastAsia"/>
-        </w:rPr>
-        <w:t>要不还是</w:t>
-      </w:r>
-      <w:proofErr w:type="gramEnd"/>
-      <w:r>
-        <w:rPr>
-          <w:rFonts w:hint="eastAsia"/>
-        </w:rPr>
-        <w:t>晚点睡晚点起吧？</w:t>
-      </w:r>
-    </w:p>
-    <w:p>
-      <w:pPr>
-        <w:rPr>
-          <w:rFonts w:hint="eastAsia"/>
-        </w:rPr>
-      </w:pPr>
-      <w:r>
-        <w:rPr>
-          <w:rFonts w:hint="eastAsia"/>
-        </w:rPr>
-        <w:t>在25时，不，现在应该是21时的会议里，我</w:t>
-      </w:r>
-      <w:proofErr w:type="gramStart"/>
-      <w:r>
-        <w:rPr>
-          <w:rFonts w:hint="eastAsia"/>
-        </w:rPr>
-        <w:t>如此提出</w:t>
-      </w:r>
-      <w:proofErr w:type="gramEnd"/>
-      <w:r>
-        <w:rPr>
-          <w:rFonts w:hint="eastAsia"/>
-        </w:rPr>
-        <w:t>我的想法。</w:t>
+        <w:t>那么就出去找找灵感吧。如此想着，周末便和真冬一起出门，乘着电车到处乱逛。只是每次都以我的体力不支而草草收场，偶尔还要靠真冬把我背回去才行。</w:t>
+      </w:r>
+    </w:p>
+    <w:p>
+      <w:pPr>
+        <w:rPr>
+          <w:rFonts w:hint="eastAsia"/>
+        </w:rPr>
+      </w:pPr>
+      <w:r>
+        <w:rPr>
+          <w:rFonts w:hint="eastAsia"/>
+        </w:rPr>
+        <w:t>我果然还是更适合原先的作息，要不还是晚点睡晚点起吧？</w:t>
+      </w:r>
+    </w:p>
+    <w:p>
+      <w:pPr>
+        <w:rPr>
+          <w:rFonts w:hint="eastAsia"/>
+        </w:rPr>
+      </w:pPr>
+      <w:r>
+        <w:rPr>
+          <w:rFonts w:hint="eastAsia"/>
+        </w:rPr>
+        <w:t>在25时，不，现在应该是21时的会议里，我如此提出我的想法。</w:t>
       </w:r>
     </w:p>
     <w:p>
@@ -6287,21 +4720,7 @@
         <w:rPr>
           <w:rFonts w:hint="eastAsia"/>
         </w:rPr>
-        <w:t>耳机里传来瑞希活泼的声音。“那家游乐园里的炸薯条非常好吃！</w:t>
-      </w:r>
-      <w:proofErr w:type="gramStart"/>
-      <w:r>
-        <w:rPr>
-          <w:rFonts w:hint="eastAsia"/>
-        </w:rPr>
-        <w:t>和麦当当</w:t>
-      </w:r>
-      <w:proofErr w:type="gramEnd"/>
-      <w:r>
-        <w:rPr>
-          <w:rFonts w:hint="eastAsia"/>
-        </w:rPr>
-        <w:t>一样，会撒盐哦！而且还是那种调味过的盐，里面放了罗勒什么的，最重要的是居然只需要十块钱就有一大包欸！“</w:t>
+        <w:t>耳机里传来瑞希活泼的声音。“那家游乐园里的炸薯条非常好吃！和麦当当一样，会撒盐哦！而且还是那种调味过的盐，里面放了罗勒什么的，最重要的是居然只需要十块钱就有一大包欸！“</w:t>
       </w:r>
     </w:p>
     <w:p>
@@ -6342,19 +4761,11 @@
           <w:rFonts w:hint="eastAsia"/>
         </w:rPr>
       </w:pPr>
-      <w:proofErr w:type="gramStart"/>
-      <w:r>
-        <w:rPr>
-          <w:rFonts w:hint="eastAsia"/>
-        </w:rPr>
-        <w:t>绘名和瑞希</w:t>
-      </w:r>
-      <w:proofErr w:type="gramEnd"/>
-      <w:r>
-        <w:rPr>
-          <w:rFonts w:hint="eastAsia"/>
-        </w:rPr>
-        <w:t>又在语音里拌起了嘴来。关系真好啊。我打着哈哈，在适当的时机发出邀请。</w:t>
+      <w:r>
+        <w:rPr>
+          <w:rFonts w:hint="eastAsia"/>
+        </w:rPr>
+        <w:t>绘名和瑞希又在语音里拌起了嘴来。关系真好啊。我打着哈哈，在适当的时机发出邀请。</w:t>
       </w:r>
     </w:p>
     <w:p>
@@ -6380,21 +4791,7 @@
         <w:rPr>
           <w:rFonts w:hint="eastAsia"/>
         </w:rPr>
-        <w:t>频道里莫名的安静了下来。我害怕是不是说错了什么，连忙确认起自己是不是不小心把</w:t>
-      </w:r>
-      <w:proofErr w:type="gramStart"/>
-      <w:r>
-        <w:rPr>
-          <w:rFonts w:hint="eastAsia"/>
-        </w:rPr>
-        <w:t>耳机线拽掉</w:t>
-      </w:r>
-      <w:proofErr w:type="gramEnd"/>
-      <w:r>
-        <w:rPr>
-          <w:rFonts w:hint="eastAsia"/>
-        </w:rPr>
-        <w:t>了。</w:t>
+        <w:t>频道里莫名的安静了下来。我害怕是不是说错了什么，连忙确认起自己是不是不小心把耳机线拽掉了。</w:t>
       </w:r>
     </w:p>
     <w:p>
@@ -6413,16 +4810,8 @@
         <w:rPr>
           <w:rFonts w:hint="eastAsia"/>
         </w:rPr>
-        <w:t>爱</w:t>
-      </w:r>
-      <w:proofErr w:type="gramStart"/>
-      <w:r>
-        <w:rPr>
-          <w:rFonts w:hint="eastAsia"/>
-        </w:rPr>
-        <w:t>莉</w:t>
-      </w:r>
-      <w:proofErr w:type="gramEnd"/>
+        <w:t>爱莉</w:t>
+      </w:r>
       <w:r>
         <w:rPr>
           <w:rFonts w:hint="eastAsia"/>
@@ -6440,21 +4829,7 @@
         <w:rPr>
           <w:rFonts w:hint="eastAsia"/>
         </w:rPr>
-        <w:t>我能从瑞希的口中感受到抱歉的情绪。既然是和其他人一起，那么我和</w:t>
-      </w:r>
-      <w:proofErr w:type="gramStart"/>
-      <w:r>
-        <w:rPr>
-          <w:rFonts w:hint="eastAsia"/>
-        </w:rPr>
-        <w:t>真冬一定</w:t>
-      </w:r>
-      <w:proofErr w:type="gramEnd"/>
-      <w:r>
-        <w:rPr>
-          <w:rFonts w:hint="eastAsia"/>
-        </w:rPr>
-        <w:t>不适合打扰吧。</w:t>
+        <w:t>我能从瑞希的口中感受到抱歉的情绪。既然是和其他人一起，那么我和真冬一定不适合打扰吧。</w:t>
       </w:r>
     </w:p>
     <w:p>
@@ -6494,21 +4869,7 @@
         <w:rPr>
           <w:rFonts w:hint="eastAsia"/>
         </w:rPr>
-        <w:t>瑞</w:t>
-      </w:r>
-      <w:proofErr w:type="gramStart"/>
-      <w:r>
-        <w:rPr>
-          <w:rFonts w:hint="eastAsia"/>
-        </w:rPr>
-        <w:t>希还是</w:t>
-      </w:r>
-      <w:proofErr w:type="gramEnd"/>
-      <w:r>
-        <w:rPr>
-          <w:rFonts w:hint="eastAsia"/>
-        </w:rPr>
-        <w:t>一如既往的关照着我。感谢的话真是说不尽啊。</w:t>
+        <w:t>瑞希还是一如既往的关照着我。感谢的话真是说不尽啊。</w:t>
       </w:r>
     </w:p>
     <w:p>
@@ -6534,68 +4895,26 @@
         <w:rPr>
           <w:rFonts w:hint="eastAsia"/>
         </w:rPr>
-        <w:t>我</w:t>
-      </w:r>
-      <w:proofErr w:type="gramStart"/>
-      <w:r>
-        <w:rPr>
-          <w:rFonts w:hint="eastAsia"/>
-        </w:rPr>
-        <w:t>确认着</w:t>
-      </w:r>
-      <w:proofErr w:type="gramEnd"/>
-      <w:r>
-        <w:rPr>
-          <w:rFonts w:hint="eastAsia"/>
-        </w:rPr>
-        <w:t>时间。</w:t>
-      </w:r>
-      <w:r>
-        <w:rPr>
-          <w:rFonts w:hint="eastAsia"/>
-        </w:rPr>
-        <w:t>身旁</w:t>
-      </w:r>
-      <w:proofErr w:type="gramStart"/>
-      <w:r>
-        <w:rPr>
-          <w:rFonts w:hint="eastAsia"/>
-        </w:rPr>
-        <w:t>的真冬也</w:t>
-      </w:r>
-      <w:proofErr w:type="gramEnd"/>
-      <w:r>
-        <w:rPr>
-          <w:rFonts w:hint="eastAsia"/>
-        </w:rPr>
-        <w:t>探过头来。</w:t>
-      </w:r>
-    </w:p>
-    <w:p>
-      <w:pPr>
-        <w:rPr>
-          <w:rFonts w:hint="eastAsia"/>
-        </w:rPr>
-      </w:pPr>
-      <w:r>
-        <w:rPr>
-          <w:rFonts w:hint="eastAsia"/>
-        </w:rPr>
-        <w:t>后天啊。我摘下耳机，</w:t>
-      </w:r>
-      <w:proofErr w:type="gramStart"/>
-      <w:r>
-        <w:rPr>
-          <w:rFonts w:hint="eastAsia"/>
-        </w:rPr>
-        <w:t>询问着真冬</w:t>
-      </w:r>
-      <w:proofErr w:type="gramEnd"/>
-      <w:r>
-        <w:rPr>
-          <w:rFonts w:hint="eastAsia"/>
-        </w:rPr>
-        <w:t>的意见。</w:t>
+        <w:t>我确认着时间。</w:t>
+      </w:r>
+      <w:r>
+        <w:rPr>
+          <w:rFonts w:hint="eastAsia"/>
+        </w:rPr>
+        <w:t>身旁的真冬也探过头来。</w:t>
+      </w:r>
+    </w:p>
+    <w:p>
+      <w:pPr>
+        <w:rPr>
+          <w:rFonts w:hint="eastAsia"/>
+        </w:rPr>
+      </w:pPr>
+      <w:r>
+        <w:rPr>
+          <w:rFonts w:hint="eastAsia"/>
+        </w:rPr>
+        <w:t>后天啊。我摘下耳机，询问着真冬的意见。</w:t>
       </w:r>
     </w:p>
     <w:p>
@@ -6628,21 +4947,7 @@
         <w:rPr>
           <w:rFonts w:hint="eastAsia"/>
         </w:rPr>
-        <w:t>忘记说了，大家陪我去医院检查了。本来瑞希和绘名都要上课，但听我报备了行程后又双双</w:t>
-      </w:r>
-      <w:proofErr w:type="gramStart"/>
-      <w:r>
-        <w:rPr>
-          <w:rFonts w:hint="eastAsia"/>
-        </w:rPr>
-        <w:t>翘掉跑</w:t>
-      </w:r>
-      <w:proofErr w:type="gramEnd"/>
-      <w:r>
-        <w:rPr>
-          <w:rFonts w:hint="eastAsia"/>
-        </w:rPr>
-        <w:t>了过来。</w:t>
+        <w:t>忘记说了，大家陪我去医院检查了。本来瑞希和绘名都要上课，但听我报备了行程后又双双翘掉跑了过来。</w:t>
       </w:r>
     </w:p>
     <w:p>
@@ -6668,35 +4973,7 @@
         <w:rPr>
           <w:rFonts w:hint="eastAsia"/>
         </w:rPr>
-        <w:t>只是我不太理解为什么</w:t>
-      </w:r>
-      <w:proofErr w:type="gramStart"/>
-      <w:r>
-        <w:rPr>
-          <w:rFonts w:hint="eastAsia"/>
-        </w:rPr>
-        <w:t>绘名看到</w:t>
-      </w:r>
-      <w:proofErr w:type="gramEnd"/>
-      <w:r>
-        <w:rPr>
-          <w:rFonts w:hint="eastAsia"/>
-        </w:rPr>
-        <w:t>我捋起衣服之后，尖叫了一声，害的瑞希连忙</w:t>
-      </w:r>
-      <w:proofErr w:type="gramStart"/>
-      <w:r>
-        <w:rPr>
-          <w:rFonts w:hint="eastAsia"/>
-        </w:rPr>
-        <w:t>把绘名</w:t>
-      </w:r>
-      <w:proofErr w:type="gramEnd"/>
-      <w:r>
-        <w:rPr>
-          <w:rFonts w:hint="eastAsia"/>
-        </w:rPr>
-        <w:t>拖出了房间。</w:t>
+        <w:t>只是我不太理解为什么绘名看到我捋起衣服之后，尖叫了一声，害的瑞希连忙把绘名拖出了房间。</w:t>
       </w:r>
     </w:p>
     <w:p>
@@ -6722,48 +4999,20 @@
         <w:rPr>
           <w:rFonts w:hint="eastAsia"/>
         </w:rPr>
-        <w:t>“没事就好！！”，大家在群里如此</w:t>
-      </w:r>
-      <w:proofErr w:type="gramStart"/>
-      <w:r>
-        <w:rPr>
-          <w:rFonts w:hint="eastAsia"/>
-        </w:rPr>
-        <w:t>回复着</w:t>
-      </w:r>
-      <w:proofErr w:type="gramEnd"/>
-      <w:r>
-        <w:rPr>
-          <w:rFonts w:hint="eastAsia"/>
-        </w:rPr>
-        <w:t>。我还专门给望月同学发了信息，也得到了差不多的回复。</w:t>
-      </w:r>
-    </w:p>
-    <w:p>
-      <w:pPr>
-        <w:rPr>
-          <w:rFonts w:hint="eastAsia"/>
-        </w:rPr>
-      </w:pPr>
-      <w:r>
-        <w:rPr>
-          <w:rFonts w:hint="eastAsia"/>
-        </w:rPr>
-        <w:t>不过确实还是有些困扰呢。没有办法作曲了，</w:t>
-      </w:r>
-      <w:proofErr w:type="gramStart"/>
-      <w:r>
-        <w:rPr>
-          <w:rFonts w:hint="eastAsia"/>
-        </w:rPr>
-        <w:t>白天只</w:t>
-      </w:r>
-      <w:proofErr w:type="gramEnd"/>
-      <w:r>
-        <w:rPr>
-          <w:rFonts w:hint="eastAsia"/>
-        </w:rPr>
-        <w:t>好听些CD，或是学些课内的知识。</w:t>
+        <w:t>“没事就好！！”，大家在群里如此回复着。我还专门给望月同学发了信息，也得到了差不多的回复。</w:t>
+      </w:r>
+    </w:p>
+    <w:p>
+      <w:pPr>
+        <w:rPr>
+          <w:rFonts w:hint="eastAsia"/>
+        </w:rPr>
+      </w:pPr>
+      <w:r>
+        <w:rPr>
+          <w:rFonts w:hint="eastAsia"/>
+        </w:rPr>
+        <w:t>不过确实还是有些困扰呢。没有办法作曲了，白天只好听些CD，或是学些课内的知识。</w:t>
       </w:r>
     </w:p>
     <w:p>
@@ -6795,82 +5044,26 @@
         <w:rPr>
           <w:rFonts w:hint="eastAsia"/>
         </w:rPr>
-        <w:t>比方说</w:t>
-      </w:r>
-      <w:proofErr w:type="gramStart"/>
-      <w:r>
-        <w:rPr>
-          <w:rFonts w:hint="eastAsia"/>
-        </w:rPr>
-        <w:t>梦见真冬忽然</w:t>
-      </w:r>
-      <w:proofErr w:type="gramEnd"/>
-      <w:r>
-        <w:rPr>
-          <w:rFonts w:hint="eastAsia"/>
-        </w:rPr>
-        <w:t>变成了游乐场的演员，或是忽然被不太熟悉的人拉去当偶像……连第二天醒来也腰酸背痛的。</w:t>
-      </w:r>
-      <w:r>
-        <w:rPr>
-          <w:rFonts w:hint="eastAsia"/>
-        </w:rPr>
-        <w:t>偶尔也会</w:t>
-      </w:r>
-      <w:proofErr w:type="gramStart"/>
-      <w:r>
-        <w:rPr>
-          <w:rFonts w:hint="eastAsia"/>
-        </w:rPr>
-        <w:t>梦见些</w:t>
-      </w:r>
-      <w:proofErr w:type="gramEnd"/>
-      <w:r>
-        <w:rPr>
-          <w:rFonts w:hint="eastAsia"/>
-        </w:rPr>
-        <w:t>从楼上掉下来的梦，然后一身冷汗的惊醒。</w:t>
-      </w:r>
-      <w:proofErr w:type="gramStart"/>
-      <w:r>
-        <w:rPr>
-          <w:rFonts w:hint="eastAsia"/>
-        </w:rPr>
-        <w:t>还好真冬在</w:t>
-      </w:r>
-      <w:proofErr w:type="gramEnd"/>
-      <w:r>
-        <w:rPr>
-          <w:rFonts w:hint="eastAsia"/>
-        </w:rPr>
-        <w:t>我旁边，让我多少可以心安一些。</w:t>
-      </w:r>
-    </w:p>
-    <w:p>
-      <w:pPr>
-        <w:rPr>
-          <w:rFonts w:hint="eastAsia"/>
-        </w:rPr>
-      </w:pPr>
-      <w:r>
-        <w:rPr>
-          <w:rFonts w:hint="eastAsia"/>
-        </w:rPr>
-        <w:t>对了，说起真冬。自从上次一起出去吃饭之后，</w:t>
-      </w:r>
-      <w:proofErr w:type="gramStart"/>
-      <w:r>
-        <w:rPr>
-          <w:rFonts w:hint="eastAsia"/>
-        </w:rPr>
-        <w:t>真冬就</w:t>
-      </w:r>
-      <w:proofErr w:type="gramEnd"/>
-      <w:r>
-        <w:rPr>
-          <w:rFonts w:hint="eastAsia"/>
-        </w:rPr>
-        <w:t>忽然与我寸步不离的样子。先是在外面一定要拐着我的胳膊</w:t>
+        <w:t>比方说梦见真冬忽然变成了游乐场的演员，或是忽然被不太熟悉的人拉去当偶像……连第二天醒来也腰酸背痛的。</w:t>
+      </w:r>
+      <w:r>
+        <w:rPr>
+          <w:rFonts w:hint="eastAsia"/>
+        </w:rPr>
+        <w:t>偶尔也会梦见些从楼上掉下来的梦，然后一身冷汗的惊醒。还好真冬在我旁边，让我多少可以心安一些。</w:t>
+      </w:r>
+    </w:p>
+    <w:p>
+      <w:pPr>
+        <w:rPr>
+          <w:rFonts w:hint="eastAsia"/>
+        </w:rPr>
+      </w:pPr>
+      <w:r>
+        <w:rPr>
+          <w:rFonts w:hint="eastAsia"/>
+        </w:rPr>
+        <w:t>对了，说起真冬。自从上次一起出去吃饭之后，真冬就忽然与我寸步不离的样子。先是在外面一定要拐着我的胳膊</w:t>
       </w:r>
       <w:r>
         <w:rPr>
@@ -6901,21 +5094,7 @@
         <w:rPr>
           <w:rFonts w:hint="eastAsia"/>
         </w:rPr>
-        <w:t>虽然不太能理解，但……如</w:t>
-      </w:r>
-      <w:proofErr w:type="gramStart"/>
-      <w:r>
-        <w:rPr>
-          <w:rFonts w:hint="eastAsia"/>
-        </w:rPr>
-        <w:t>果真冬能高兴</w:t>
-      </w:r>
-      <w:proofErr w:type="gramEnd"/>
-      <w:r>
-        <w:rPr>
-          <w:rFonts w:hint="eastAsia"/>
-        </w:rPr>
-        <w:t>的话，就好了吧？</w:t>
+        <w:t>虽然不太能理解，但……如果真冬能高兴的话，就好了吧？</w:t>
       </w:r>
     </w:p>
     <w:p>
@@ -6936,19 +5115,11 @@
         </w:rPr>
         <w:t>。</w:t>
       </w:r>
-      <w:proofErr w:type="gramStart"/>
-      <w:r>
-        <w:rPr>
-          <w:rFonts w:hint="eastAsia"/>
-        </w:rPr>
-        <w:t>真冬的</w:t>
-      </w:r>
-      <w:proofErr w:type="gramEnd"/>
-      <w:r>
-        <w:rPr>
-          <w:rFonts w:hint="eastAsia"/>
-        </w:rPr>
-        <w:t>体温从身后传来。</w:t>
+      <w:r>
+        <w:rPr>
+          <w:rFonts w:hint="eastAsia"/>
+        </w:rPr>
+        <w:t>真冬的体温从身后传来。</w:t>
       </w:r>
     </w:p>
     <w:p>
@@ -6976,100 +5147,50 @@
           <w:rFonts w:hint="eastAsia"/>
         </w:rPr>
       </w:pPr>
-      <w:proofErr w:type="gramStart"/>
-      <w:r>
-        <w:rPr>
-          <w:rFonts w:hint="eastAsia"/>
-        </w:rPr>
-        <w:t>真冬背</w:t>
-      </w:r>
-      <w:proofErr w:type="gramEnd"/>
-      <w:r>
-        <w:rPr>
-          <w:rFonts w:hint="eastAsia"/>
-        </w:rPr>
-        <w:t>对着我，蜷缩着睡着，就快要把我的被子挤占干净了。</w:t>
-      </w:r>
-    </w:p>
-    <w:p>
-      <w:pPr>
-        <w:rPr>
-          <w:rFonts w:hint="eastAsia"/>
-        </w:rPr>
-      </w:pPr>
-      <w:r>
-        <w:rPr>
-          <w:rFonts w:hint="eastAsia"/>
-        </w:rPr>
-        <w:t>因为有些热的缘故，我把手臂从被子中伸了出来。本想在床上辗转反侧，但不想</w:t>
-      </w:r>
-      <w:proofErr w:type="gramStart"/>
-      <w:r>
-        <w:rPr>
-          <w:rFonts w:hint="eastAsia"/>
-        </w:rPr>
-        <w:t>打扰真冬睡觉</w:t>
-      </w:r>
-      <w:proofErr w:type="gramEnd"/>
-      <w:r>
-        <w:rPr>
-          <w:rFonts w:hint="eastAsia"/>
-        </w:rPr>
-        <w:t>，只好作罢。</w:t>
-      </w:r>
-    </w:p>
-    <w:p>
-      <w:pPr>
-        <w:rPr>
-          <w:rFonts w:hint="eastAsia"/>
-        </w:rPr>
-      </w:pPr>
-      <w:r>
-        <w:rPr>
-          <w:rFonts w:hint="eastAsia"/>
-        </w:rPr>
-        <w:t>轻微的呼吸声传来。</w:t>
-      </w:r>
-      <w:proofErr w:type="gramStart"/>
-      <w:r>
-        <w:rPr>
-          <w:rFonts w:hint="eastAsia"/>
-        </w:rPr>
-        <w:t>真冬大概</w:t>
-      </w:r>
-      <w:proofErr w:type="gramEnd"/>
-      <w:r>
-        <w:rPr>
-          <w:rFonts w:hint="eastAsia"/>
-        </w:rPr>
-        <w:t>是睡着了吧。</w:t>
-      </w:r>
-    </w:p>
-    <w:p>
-      <w:pPr>
-        <w:rPr>
-          <w:rFonts w:hint="eastAsia"/>
-        </w:rPr>
-      </w:pPr>
-      <w:r>
-        <w:rPr>
-          <w:rFonts w:hint="eastAsia"/>
-        </w:rPr>
-        <w:t>我</w:t>
-      </w:r>
-      <w:proofErr w:type="gramStart"/>
-      <w:r>
-        <w:rPr>
-          <w:rFonts w:hint="eastAsia"/>
-        </w:rPr>
-        <w:t>透过没拉紧</w:t>
-      </w:r>
-      <w:proofErr w:type="gramEnd"/>
-      <w:r>
-        <w:rPr>
-          <w:rFonts w:hint="eastAsia"/>
-        </w:rPr>
-        <w:t>的窗帘，看向外面暗红色的天空。天气预报说，明天会下雪呢。</w:t>
+      <w:r>
+        <w:rPr>
+          <w:rFonts w:hint="eastAsia"/>
+        </w:rPr>
+        <w:t>真冬背对着我，蜷缩着睡着，就快要把我的被子挤占干净了。</w:t>
+      </w:r>
+    </w:p>
+    <w:p>
+      <w:pPr>
+        <w:rPr>
+          <w:rFonts w:hint="eastAsia"/>
+        </w:rPr>
+      </w:pPr>
+      <w:r>
+        <w:rPr>
+          <w:rFonts w:hint="eastAsia"/>
+        </w:rPr>
+        <w:t>因为有些热的缘故，我把手臂从被子中伸了出来。本想在床上辗转反侧，但不想打扰真冬睡觉，只好作罢。</w:t>
+      </w:r>
+    </w:p>
+    <w:p>
+      <w:pPr>
+        <w:rPr>
+          <w:rFonts w:hint="eastAsia"/>
+        </w:rPr>
+      </w:pPr>
+      <w:r>
+        <w:rPr>
+          <w:rFonts w:hint="eastAsia"/>
+        </w:rPr>
+        <w:t>轻微的呼吸声传来。真冬大概是睡着了吧。</w:t>
+      </w:r>
+    </w:p>
+    <w:p>
+      <w:pPr>
+        <w:rPr>
+          <w:rFonts w:hint="eastAsia"/>
+        </w:rPr>
+      </w:pPr>
+      <w:r>
+        <w:rPr>
+          <w:rFonts w:hint="eastAsia"/>
+        </w:rPr>
+        <w:t>我透过没拉紧的窗帘，看向外面暗红色的天空。天气预报说，明天会下雪呢。</w:t>
       </w:r>
     </w:p>
     <w:p>
@@ -7094,84 +5215,20 @@
         <w:rPr>
           <w:rFonts w:hint="eastAsia"/>
         </w:rPr>
-        <w:t>感觉稍微有点逛不完啊。</w:t>
-      </w:r>
-      <w:proofErr w:type="gramStart"/>
-      <w:r>
-        <w:rPr>
-          <w:rFonts w:hint="eastAsia"/>
-        </w:rPr>
-        <w:t>绘名也</w:t>
-      </w:r>
-      <w:proofErr w:type="gramEnd"/>
-      <w:r>
-        <w:rPr>
-          <w:rFonts w:hint="eastAsia"/>
-        </w:rPr>
-        <w:t>推荐了许多游乐场附近的好吃的店……但是，</w:t>
-      </w:r>
-      <w:proofErr w:type="gramStart"/>
-      <w:r>
-        <w:rPr>
-          <w:rFonts w:hint="eastAsia"/>
-        </w:rPr>
-        <w:t>不知道真冬会不会</w:t>
-      </w:r>
-      <w:proofErr w:type="gramEnd"/>
-      <w:r>
-        <w:rPr>
-          <w:rFonts w:hint="eastAsia"/>
-        </w:rPr>
-        <w:t>喜欢呢。</w:t>
-      </w:r>
-    </w:p>
-    <w:p>
-      <w:pPr>
-        <w:rPr>
-          <w:rFonts w:hint="eastAsia"/>
-        </w:rPr>
-      </w:pPr>
-      <w:proofErr w:type="gramStart"/>
-      <w:r>
-        <w:rPr>
-          <w:rFonts w:hint="eastAsia"/>
-        </w:rPr>
-        <w:t>说到真冬</w:t>
-      </w:r>
-      <w:proofErr w:type="gramEnd"/>
-      <w:r>
-        <w:rPr>
-          <w:rFonts w:hint="eastAsia"/>
-        </w:rPr>
-        <w:t>……</w:t>
-      </w:r>
-      <w:proofErr w:type="gramStart"/>
-      <w:r>
-        <w:rPr>
-          <w:rFonts w:hint="eastAsia"/>
-        </w:rPr>
-        <w:t>为什么真冬要叫</w:t>
-      </w:r>
-      <w:proofErr w:type="gramEnd"/>
-      <w:r>
-        <w:rPr>
-          <w:rFonts w:hint="eastAsia"/>
-        </w:rPr>
-        <w:t>“雪”这个名字呢？大概只是因为名字里有</w:t>
-      </w:r>
-      <w:proofErr w:type="gramStart"/>
-      <w:r>
-        <w:rPr>
-          <w:rFonts w:hint="eastAsia"/>
-        </w:rPr>
-        <w:t>冬这个</w:t>
-      </w:r>
-      <w:proofErr w:type="gramEnd"/>
-      <w:r>
-        <w:rPr>
-          <w:rFonts w:hint="eastAsia"/>
-        </w:rPr>
-        <w:t>字吧。</w:t>
+        <w:t>感觉稍微有点逛不完啊。绘名也推荐了许多游乐场附近的好吃的店……但是，不知道真冬会不会喜欢呢。</w:t>
+      </w:r>
+    </w:p>
+    <w:p>
+      <w:pPr>
+        <w:rPr>
+          <w:rFonts w:hint="eastAsia"/>
+        </w:rPr>
+      </w:pPr>
+      <w:r>
+        <w:rPr>
+          <w:rFonts w:hint="eastAsia"/>
+        </w:rPr>
+        <w:t>说到真冬……为什么真冬要叫“雪”这个名字呢？大概只是因为名字里有冬这个字吧。</w:t>
       </w:r>
     </w:p>
     <w:p>
@@ -7223,61 +5280,19 @@
         <w:rPr>
           <w:rFonts w:hint="eastAsia"/>
         </w:rPr>
-        <w:t>不好，似乎</w:t>
-      </w:r>
-      <w:proofErr w:type="gramStart"/>
-      <w:r>
-        <w:rPr>
-          <w:rFonts w:hint="eastAsia"/>
-        </w:rPr>
-        <w:t>把</w:t>
-      </w:r>
-      <w:r>
-        <w:rPr>
-          <w:rFonts w:hint="eastAsia"/>
-        </w:rPr>
-        <w:t>真冬吵醒</w:t>
-      </w:r>
-      <w:proofErr w:type="gramEnd"/>
-      <w:r>
-        <w:rPr>
-          <w:rFonts w:hint="eastAsia"/>
-        </w:rPr>
-        <w:t>了。</w:t>
-      </w:r>
-      <w:r>
-        <w:rPr>
-          <w:rFonts w:hint="eastAsia"/>
-        </w:rPr>
-        <w:t>于是我只好保持</w:t>
-      </w:r>
-      <w:proofErr w:type="gramStart"/>
-      <w:r>
-        <w:rPr>
-          <w:rFonts w:hint="eastAsia"/>
-        </w:rPr>
-        <w:t>住现在</w:t>
-      </w:r>
-      <w:proofErr w:type="gramEnd"/>
-      <w:r>
-        <w:rPr>
-          <w:rFonts w:hint="eastAsia"/>
-        </w:rPr>
-        <w:t>的姿势，闭上眼，期待</w:t>
-      </w:r>
-      <w:proofErr w:type="gramStart"/>
-      <w:r>
-        <w:rPr>
-          <w:rFonts w:hint="eastAsia"/>
-        </w:rPr>
-        <w:t>真冬能</w:t>
-      </w:r>
-      <w:proofErr w:type="gramEnd"/>
-      <w:r>
-        <w:rPr>
-          <w:rFonts w:hint="eastAsia"/>
-        </w:rPr>
-        <w:t>继续睡过去。</w:t>
+        <w:t>不好，似乎把</w:t>
+      </w:r>
+      <w:r>
+        <w:rPr>
+          <w:rFonts w:hint="eastAsia"/>
+        </w:rPr>
+        <w:t>真冬吵醒了。</w:t>
+      </w:r>
+      <w:r>
+        <w:rPr>
+          <w:rFonts w:hint="eastAsia"/>
+        </w:rPr>
+        <w:t>于是我只好保持住现在的姿势，闭上眼，期待真冬能继续睡过去。</w:t>
       </w:r>
     </w:p>
     <w:p>
@@ -7296,21 +5311,7 @@
         <w:rPr>
           <w:rFonts w:hint="eastAsia"/>
         </w:rPr>
-        <w:t>这气流的频率逐渐变得平稳，让我确信</w:t>
-      </w:r>
-      <w:proofErr w:type="gramStart"/>
-      <w:r>
-        <w:rPr>
-          <w:rFonts w:hint="eastAsia"/>
-        </w:rPr>
-        <w:t>真冬应该</w:t>
-      </w:r>
-      <w:proofErr w:type="gramEnd"/>
-      <w:r>
-        <w:rPr>
-          <w:rFonts w:hint="eastAsia"/>
-        </w:rPr>
-        <w:t>已经睡了过去。</w:t>
+        <w:t>这气流的频率逐渐变得平稳，让我确信真冬应该已经睡了过去。</w:t>
       </w:r>
     </w:p>
     <w:p>
@@ -7336,21 +5337,7 @@
         <w:rPr>
           <w:rFonts w:hint="eastAsia"/>
         </w:rPr>
-        <w:t>于是，与我双目相对的，是在月光照耀下显得有些闪亮的，</w:t>
-      </w:r>
-      <w:proofErr w:type="gramStart"/>
-      <w:r>
-        <w:rPr>
-          <w:rFonts w:hint="eastAsia"/>
-        </w:rPr>
-        <w:t>真冬的紫色双</w:t>
-      </w:r>
-      <w:proofErr w:type="gramEnd"/>
-      <w:r>
-        <w:rPr>
-          <w:rFonts w:hint="eastAsia"/>
-        </w:rPr>
-        <w:t>眸。</w:t>
+        <w:t>于是，与我双目相对的，是在月光照耀下显得有些闪亮的，真冬的紫色双眸。</w:t>
       </w:r>
     </w:p>
     <w:p>
@@ -7520,21 +5507,7 @@
         <w:rPr>
           <w:rFonts w:hint="eastAsia"/>
         </w:rPr>
-        <w:t>不小心……</w:t>
-      </w:r>
-      <w:proofErr w:type="gramStart"/>
-      <w:r>
-        <w:rPr>
-          <w:rFonts w:hint="eastAsia"/>
-        </w:rPr>
-        <w:t>被真冬的</w:t>
-      </w:r>
-      <w:proofErr w:type="gramEnd"/>
-      <w:r>
-        <w:rPr>
-          <w:rFonts w:hint="eastAsia"/>
-        </w:rPr>
-        <w:t>逻辑打败了。</w:t>
+        <w:t>不小心……被真冬的逻辑打败了。</w:t>
       </w:r>
     </w:p>
     <w:p>
@@ -7556,19 +5529,11 @@
           <w:rFonts w:hint="eastAsia"/>
         </w:rPr>
       </w:pPr>
-      <w:proofErr w:type="gramStart"/>
-      <w:r>
-        <w:rPr>
-          <w:rFonts w:hint="eastAsia"/>
-        </w:rPr>
-        <w:t>真冬不依不饶</w:t>
-      </w:r>
-      <w:proofErr w:type="gramEnd"/>
-      <w:r>
-        <w:rPr>
-          <w:rFonts w:hint="eastAsia"/>
-        </w:rPr>
-        <w:t>的</w:t>
+      <w:r>
+        <w:rPr>
+          <w:rFonts w:hint="eastAsia"/>
+        </w:rPr>
+        <w:t>真冬不依不饶的</w:t>
       </w:r>
       <w:r>
         <w:rPr>
@@ -7580,21 +5545,7 @@
         <w:rPr>
           <w:rFonts w:hint="eastAsia"/>
         </w:rPr>
-        <w:t>问着。她把双手揣在胸前，</w:t>
-      </w:r>
-      <w:proofErr w:type="gramStart"/>
-      <w:r>
-        <w:rPr>
-          <w:rFonts w:hint="eastAsia"/>
-        </w:rPr>
-        <w:t>询问着</w:t>
-      </w:r>
-      <w:proofErr w:type="gramEnd"/>
-      <w:r>
-        <w:rPr>
-          <w:rFonts w:hint="eastAsia"/>
-        </w:rPr>
-        <w:t>我，像只兔子一样。</w:t>
+        <w:t>问着。她把双手揣在胸前，询问着我，像只兔子一样。</w:t>
       </w:r>
     </w:p>
     <w:p>
@@ -7633,21 +5584,7 @@
         <w:rPr>
           <w:rFonts w:hint="eastAsia"/>
         </w:rPr>
-        <w:t>她继续</w:t>
-      </w:r>
-      <w:proofErr w:type="gramStart"/>
-      <w:r>
-        <w:rPr>
-          <w:rFonts w:hint="eastAsia"/>
-        </w:rPr>
-        <w:t>提问着</w:t>
-      </w:r>
-      <w:proofErr w:type="gramEnd"/>
-      <w:r>
-        <w:rPr>
-          <w:rFonts w:hint="eastAsia"/>
-        </w:rPr>
-        <w:t>，在床上挪动着靠近了我。本就是能听得清呼吸的距离，此刻更是所剩无几。她将手背抵上我的胸口，似乎在感受着我的心跳。</w:t>
+        <w:t>她继续提问着，在床上挪动着靠近了我。本就是能听得清呼吸的距离，此刻更是所剩无几。她将手背抵上我的胸口，似乎在感受着我的心跳。</w:t>
       </w:r>
     </w:p>
     <w:p>
@@ -7701,19 +5638,11 @@
           <w:rFonts w:hint="eastAsia"/>
         </w:rPr>
       </w:pPr>
-      <w:proofErr w:type="gramStart"/>
-      <w:r>
-        <w:rPr>
-          <w:rFonts w:hint="eastAsia"/>
-        </w:rPr>
-        <w:t>真冬似乎</w:t>
-      </w:r>
-      <w:proofErr w:type="gramEnd"/>
-      <w:r>
-        <w:rPr>
-          <w:rFonts w:hint="eastAsia"/>
-        </w:rPr>
-        <w:t>不满意我的回复，接着寻求着更多的答案。</w:t>
+      <w:r>
+        <w:rPr>
+          <w:rFonts w:hint="eastAsia"/>
+        </w:rPr>
+        <w:t>真冬似乎不满意我的回复，接着寻求着更多的答案。</w:t>
       </w:r>
     </w:p>
     <w:p>
@@ -7739,30 +5668,8 @@
         <w:rPr>
           <w:rFonts w:hint="eastAsia"/>
         </w:rPr>
-        <w:t>我如实说出内心的期望。</w:t>
-      </w:r>
-      <w:proofErr w:type="gramStart"/>
-      <w:r>
-        <w:rPr>
-          <w:rFonts w:hint="eastAsia"/>
-        </w:rPr>
-        <w:t>真冬没有</w:t>
-      </w:r>
-      <w:proofErr w:type="gramEnd"/>
-      <w:r>
-        <w:rPr>
-          <w:rFonts w:hint="eastAsia"/>
-        </w:rPr>
-        <w:t>说话，只是维持着这样的姿势。羞耻感逐渐累积，让我有点想</w:t>
-      </w:r>
-      <w:proofErr w:type="gramStart"/>
-      <w:r>
-        <w:rPr>
-          <w:rFonts w:hint="eastAsia"/>
-        </w:rPr>
-        <w:t>挪开真冬的</w:t>
-      </w:r>
-      <w:proofErr w:type="gramEnd"/>
+        <w:t>我如实说出内心的期望。真冬没有说话，只是维持着这样的姿势。羞耻感逐渐累积，让我有点想挪开真冬的</w:t>
+      </w:r>
       <w:r>
         <w:rPr>
           <w:rFonts w:hint="eastAsia"/>
@@ -7893,21 +5800,7 @@
         <w:rPr>
           <w:rFonts w:hint="eastAsia"/>
         </w:rPr>
-        <w:t>这问题稍微有些沉重了。我把头转了回来，</w:t>
-      </w:r>
-      <w:proofErr w:type="gramStart"/>
-      <w:r>
-        <w:rPr>
-          <w:rFonts w:hint="eastAsia"/>
-        </w:rPr>
-        <w:t>拾起真冬的</w:t>
-      </w:r>
-      <w:proofErr w:type="gramEnd"/>
-      <w:r>
-        <w:rPr>
-          <w:rFonts w:hint="eastAsia"/>
-        </w:rPr>
-        <w:t>手</w:t>
+        <w:t>这问题稍微有些沉重了。我把头转了回来，拾起真冬的手</w:t>
       </w:r>
       <w:r>
         <w:rPr>
@@ -7932,61 +5825,45 @@
         <w:rPr>
           <w:rFonts w:hint="eastAsia"/>
         </w:rPr>
-        <w:t>“我一定不会让真冬消失的。永远不会。”</w:t>
-      </w:r>
-    </w:p>
-    <w:p>
-      <w:pPr>
-        <w:rPr>
-          <w:rFonts w:hint="eastAsia"/>
-        </w:rPr>
-      </w:pPr>
-      <w:r>
-        <w:rPr>
-          <w:rFonts w:hint="eastAsia"/>
-        </w:rPr>
-        <w:t>我如此说着。但</w:t>
-      </w:r>
-      <w:proofErr w:type="gramStart"/>
-      <w:r>
-        <w:rPr>
-          <w:rFonts w:hint="eastAsia"/>
-        </w:rPr>
-        <w:t>真冬摇</w:t>
-      </w:r>
-      <w:proofErr w:type="gramEnd"/>
-      <w:r>
-        <w:rPr>
-          <w:rFonts w:hint="eastAsia"/>
-        </w:rPr>
-        <w:t>了摇头。</w:t>
-      </w:r>
-    </w:p>
-    <w:p>
-      <w:pPr>
-        <w:rPr>
-          <w:rFonts w:hint="eastAsia"/>
-        </w:rPr>
-      </w:pPr>
-      <w:r>
-        <w:rPr>
-          <w:rFonts w:hint="eastAsia"/>
-        </w:rPr>
-        <w:t>“</w:t>
-      </w:r>
-      <w:proofErr w:type="gramStart"/>
-      <w:r>
-        <w:rPr>
-          <w:rFonts w:hint="eastAsia"/>
-        </w:rPr>
-        <w:t>不</w:t>
-      </w:r>
-      <w:proofErr w:type="gramEnd"/>
-      <w:r>
-        <w:rPr>
-          <w:rFonts w:hint="eastAsia"/>
-        </w:rPr>
-        <w:t>……我明白的，但是只是，我稍微有些在意奏。”</w:t>
+        <w:t>“我一定不会让真冬消失的。永远不会。</w:t>
+      </w:r>
+      <w:r>
+        <w:rPr>
+          <w:rFonts w:hint="eastAsia"/>
+        </w:rPr>
+        <w:t>我会写出那首曲子……只是再给我一些时间。</w:t>
+      </w:r>
+      <w:r>
+        <w:rPr>
+          <w:rFonts w:hint="eastAsia"/>
+        </w:rPr>
+        <w:t>”</w:t>
+      </w:r>
+    </w:p>
+    <w:p>
+      <w:pPr>
+        <w:rPr>
+          <w:rFonts w:hint="eastAsia"/>
+        </w:rPr>
+      </w:pPr>
+      <w:r>
+        <w:rPr>
+          <w:rFonts w:hint="eastAsia"/>
+        </w:rPr>
+        <w:t>我如此说着。但真冬摇了摇头。</w:t>
+      </w:r>
+    </w:p>
+    <w:p>
+      <w:pPr>
+        <w:rPr>
+          <w:rFonts w:hint="eastAsia"/>
+        </w:rPr>
+      </w:pPr>
+      <w:r>
+        <w:rPr>
+          <w:rFonts w:hint="eastAsia"/>
+        </w:rPr>
+        <w:t>“不……我明白的，但是只是，我稍微有些在意奏。”</w:t>
       </w:r>
     </w:p>
     <w:p>
@@ -8053,25 +5930,23 @@
           <w:rFonts w:hint="eastAsia"/>
         </w:rPr>
       </w:pPr>
-      <w:proofErr w:type="gramStart"/>
-      <w:r>
-        <w:rPr>
-          <w:rFonts w:hint="eastAsia"/>
-        </w:rPr>
-        <w:t>真冬否定</w:t>
-      </w:r>
-      <w:proofErr w:type="gramEnd"/>
-      <w:r>
-        <w:rPr>
-          <w:rFonts w:hint="eastAsia"/>
-        </w:rPr>
-        <w:t>了她自己的话语。是真的没有想明白</w:t>
-      </w:r>
-      <w:r>
-        <w:rPr>
-          <w:rFonts w:hint="eastAsia"/>
-        </w:rPr>
-        <w:t>吗？</w:t>
+      <w:r>
+        <w:rPr>
+          <w:rFonts w:hint="eastAsia"/>
+        </w:rPr>
+        <w:t>真冬否定了她自己的话。没有想明白</w:t>
+      </w:r>
+      <w:r>
+        <w:rPr>
+          <w:rFonts w:hint="eastAsia"/>
+        </w:rPr>
+        <w:t>吗</w:t>
+      </w:r>
+      <w:r>
+        <w:rPr>
+          <w:rFonts w:hint="eastAsia"/>
+        </w:rPr>
+        <w:t>……</w:t>
       </w:r>
     </w:p>
     <w:p>
@@ -8446,46 +6321,24 @@
           <w:rFonts w:hint="eastAsia"/>
         </w:rPr>
       </w:pPr>
-      <w:proofErr w:type="gramStart"/>
-      <w:r>
-        <w:rPr>
-          <w:rFonts w:hint="eastAsia"/>
-        </w:rPr>
-        <w:t>真冬围着</w:t>
-      </w:r>
-      <w:proofErr w:type="gramEnd"/>
-      <w:r>
-        <w:rPr>
-          <w:rFonts w:hint="eastAsia"/>
-        </w:rPr>
-        <w:t>厚厚的围巾，从楼道里走了出来。黑色的加长羽绒服，让她看上去显得稍微有些笨拙。</w:t>
-      </w:r>
-    </w:p>
-    <w:p>
-      <w:pPr>
-        <w:rPr>
-          <w:rFonts w:hint="eastAsia"/>
-        </w:rPr>
-      </w:pPr>
-      <w:r>
-        <w:rPr>
-          <w:rFonts w:hint="eastAsia"/>
-        </w:rPr>
-        <w:t>我点点头，挂上</w:t>
-      </w:r>
-      <w:proofErr w:type="gramStart"/>
-      <w:r>
-        <w:rPr>
-          <w:rFonts w:hint="eastAsia"/>
-        </w:rPr>
-        <w:t>我标志</w:t>
-      </w:r>
-      <w:proofErr w:type="gramEnd"/>
-      <w:r>
-        <w:rPr>
-          <w:rFonts w:hint="eastAsia"/>
-        </w:rPr>
-        <w:t>性的笑容。</w:t>
+      <w:r>
+        <w:rPr>
+          <w:rFonts w:hint="eastAsia"/>
+        </w:rPr>
+        <w:t>真冬围着厚厚的围巾，从楼道里走了出来。黑色的加长羽绒服，让她看上去显得稍微有些笨拙。</w:t>
+      </w:r>
+    </w:p>
+    <w:p>
+      <w:pPr>
+        <w:rPr>
+          <w:rFonts w:hint="eastAsia"/>
+        </w:rPr>
+      </w:pPr>
+      <w:r>
+        <w:rPr>
+          <w:rFonts w:hint="eastAsia"/>
+        </w:rPr>
+        <w:t>我点点头，挂上我标志性的笑容。</w:t>
       </w:r>
     </w:p>
     <w:p>
@@ -8526,19 +6379,11 @@
           <w:rFonts w:hint="eastAsia"/>
         </w:rPr>
       </w:pPr>
-      <w:proofErr w:type="gramStart"/>
-      <w:r>
-        <w:rPr>
-          <w:rFonts w:hint="eastAsia"/>
-        </w:rPr>
-        <w:t>真冬大步</w:t>
-      </w:r>
-      <w:proofErr w:type="gramEnd"/>
-      <w:r>
-        <w:rPr>
-          <w:rFonts w:hint="eastAsia"/>
-        </w:rPr>
-        <w:t>走到我的身旁，随后自然的拐上了我的手臂。</w:t>
+      <w:r>
+        <w:rPr>
+          <w:rFonts w:hint="eastAsia"/>
+        </w:rPr>
+        <w:t>真冬大步走到我的身旁，随后自然的拐上了我的手臂。</w:t>
       </w:r>
     </w:p>
     <w:p>
@@ -8630,40 +6475,24 @@
           <w:rFonts w:hint="eastAsia"/>
         </w:rPr>
       </w:pPr>
-      <w:proofErr w:type="gramStart"/>
-      <w:r>
-        <w:rPr>
-          <w:rFonts w:hint="eastAsia"/>
-        </w:rPr>
-        <w:t>“</w:t>
-      </w:r>
-      <w:proofErr w:type="gramEnd"/>
-      <w:r>
-        <w:rPr>
-          <w:rFonts w:hint="eastAsia"/>
-        </w:rPr>
-        <w:t>欸……“</w:t>
-      </w:r>
-    </w:p>
-    <w:p>
-      <w:pPr>
-        <w:rPr>
-          <w:rFonts w:hint="eastAsia"/>
-        </w:rPr>
-      </w:pPr>
-      <w:proofErr w:type="gramStart"/>
-      <w:r>
-        <w:rPr>
-          <w:rFonts w:hint="eastAsia"/>
-        </w:rPr>
-        <w:t>真冬无言</w:t>
-      </w:r>
-      <w:proofErr w:type="gramEnd"/>
-      <w:r>
-        <w:rPr>
-          <w:rFonts w:hint="eastAsia"/>
-        </w:rPr>
-        <w:t>，继续向前走着。呼出的热气化作白雾</w:t>
+      <w:r>
+        <w:rPr>
+          <w:rFonts w:hint="eastAsia"/>
+        </w:rPr>
+        <w:t>“欸……“</w:t>
+      </w:r>
+    </w:p>
+    <w:p>
+      <w:pPr>
+        <w:rPr>
+          <w:rFonts w:hint="eastAsia"/>
+        </w:rPr>
+      </w:pPr>
+      <w:r>
+        <w:rPr>
+          <w:rFonts w:hint="eastAsia"/>
+        </w:rPr>
+        <w:t>真冬无言，继续向前走着。呼出的热气化作白雾</w:t>
       </w:r>
       <w:r>
         <w:rPr>
@@ -8681,21 +6510,7 @@
         <w:rPr>
           <w:rFonts w:hint="eastAsia"/>
         </w:rPr>
-        <w:t>我能闻到从真冬衣服上传出来的</w:t>
-      </w:r>
-      <w:proofErr w:type="gramStart"/>
-      <w:r>
-        <w:rPr>
-          <w:rFonts w:hint="eastAsia"/>
-        </w:rPr>
-        <w:t>薰</w:t>
-      </w:r>
-      <w:proofErr w:type="gramEnd"/>
-      <w:r>
-        <w:rPr>
-          <w:rFonts w:hint="eastAsia"/>
-        </w:rPr>
-        <w:t>衣草味。</w:t>
+        <w:t>我能闻到从真冬衣服上传出来的薰衣草味。</w:t>
       </w:r>
       <w:r>
         <w:rPr>
@@ -8714,124 +6529,32 @@
         <w:rPr>
           <w:rFonts w:hint="eastAsia"/>
         </w:rPr>
-        <w:t>我把</w:t>
-      </w:r>
-      <w:proofErr w:type="gramStart"/>
-      <w:r>
-        <w:rPr>
-          <w:rFonts w:hint="eastAsia"/>
-        </w:rPr>
-        <w:t>昨晚真冬的</w:t>
-      </w:r>
-      <w:proofErr w:type="gramEnd"/>
-      <w:r>
-        <w:rPr>
-          <w:rFonts w:hint="eastAsia"/>
-        </w:rPr>
-        <w:t>言语从记忆里取出，放入嘴中，开始咀嚼。</w:t>
-      </w:r>
-      <w:proofErr w:type="gramStart"/>
-      <w:r>
-        <w:rPr>
-          <w:rFonts w:hint="eastAsia"/>
-        </w:rPr>
-        <w:t>为什么真冬会</w:t>
-      </w:r>
-      <w:proofErr w:type="gramEnd"/>
-      <w:r>
-        <w:rPr>
-          <w:rFonts w:hint="eastAsia"/>
-        </w:rPr>
-        <w:t>忽然说出“假如没能拯救我”这样的话呢？这样的疑问从昨天的深夜积攒到现在，一直哽在我的心头。</w:t>
-      </w:r>
-      <w:proofErr w:type="gramStart"/>
-      <w:r>
-        <w:rPr>
-          <w:rFonts w:hint="eastAsia"/>
-        </w:rPr>
-        <w:t>自从真冬住进</w:t>
-      </w:r>
-      <w:proofErr w:type="gramEnd"/>
-      <w:r>
-        <w:rPr>
-          <w:rFonts w:hint="eastAsia"/>
-        </w:rPr>
-        <w:t>家里，事情都在向越来越好的方向发展。</w:t>
-      </w:r>
-      <w:proofErr w:type="gramStart"/>
-      <w:r>
-        <w:rPr>
-          <w:rFonts w:hint="eastAsia"/>
-        </w:rPr>
-        <w:t>真冬终于</w:t>
-      </w:r>
-      <w:proofErr w:type="gramEnd"/>
-      <w:r>
-        <w:rPr>
-          <w:rFonts w:hint="eastAsia"/>
-        </w:rPr>
-        <w:t>在旋律中感受到了温暖，慢慢的也有了很多自己的想法。不论是有了固定的食物也好，还是偶尔会顺着瑞希开玩笑什么的……不论怎么看，</w:t>
-      </w:r>
-      <w:proofErr w:type="gramStart"/>
-      <w:r>
-        <w:rPr>
-          <w:rFonts w:hint="eastAsia"/>
-        </w:rPr>
-        <w:t>真冬都</w:t>
-      </w:r>
-      <w:proofErr w:type="gramEnd"/>
-      <w:r>
-        <w:rPr>
-          <w:rFonts w:hint="eastAsia"/>
-        </w:rPr>
-        <w:t>在慢慢的变好起来。</w:t>
-      </w:r>
-    </w:p>
-    <w:p>
-      <w:pPr>
-        <w:rPr>
-          <w:rFonts w:hint="eastAsia"/>
-        </w:rPr>
-      </w:pPr>
-      <w:r>
-        <w:rPr>
-          <w:rFonts w:hint="eastAsia"/>
-        </w:rPr>
-        <w:t>但为什么，</w:t>
-      </w:r>
-      <w:proofErr w:type="gramStart"/>
-      <w:r>
-        <w:rPr>
-          <w:rFonts w:hint="eastAsia"/>
-        </w:rPr>
-        <w:t>真冬要</w:t>
-      </w:r>
-      <w:proofErr w:type="gramEnd"/>
-      <w:r>
-        <w:rPr>
-          <w:rFonts w:hint="eastAsia"/>
-        </w:rPr>
-        <w:t>这么问呢？</w:t>
-      </w:r>
-      <w:r>
-        <w:rPr>
-          <w:rFonts w:hint="eastAsia"/>
-        </w:rPr>
-        <w:t>是我还做得不够吗？最近确实变得懈怠了，</w:t>
-      </w:r>
-      <w:proofErr w:type="gramStart"/>
-      <w:r>
-        <w:rPr>
-          <w:rFonts w:hint="eastAsia"/>
-        </w:rPr>
-        <w:t>但真冬又不</w:t>
-      </w:r>
-      <w:proofErr w:type="gramEnd"/>
-      <w:r>
-        <w:rPr>
-          <w:rFonts w:hint="eastAsia"/>
-        </w:rPr>
-        <w:t>愿意让我作曲。</w:t>
+        <w:t>我把昨晚真冬的言语从记忆里取出，放入嘴中，开始咀嚼。</w:t>
+      </w:r>
+      <w:r>
+        <w:rPr>
+          <w:rFonts w:hint="eastAsia"/>
+        </w:rPr>
+        <w:t>为什么真冬会忽然说出“假如没能拯救我”这样的话呢？这样的疑问从昨天的深夜积攒到现在，一直哽在我的心头。自从真冬住进家里，事情都在向越来越好的方向发展。真冬终于在旋律中感受到了温暖，慢慢的也有了很多自己的想法。不论是有了固定的食物也好，还是偶尔会顺着瑞希开玩笑什么的……不论怎么看，真冬都在慢慢的变好起来。</w:t>
+      </w:r>
+    </w:p>
+    <w:p>
+      <w:pPr>
+        <w:rPr>
+          <w:rFonts w:hint="eastAsia"/>
+        </w:rPr>
+      </w:pPr>
+      <w:r>
+        <w:rPr>
+          <w:rFonts w:hint="eastAsia"/>
+        </w:rPr>
+        <w:t>但为什么，真冬要这么问呢？</w:t>
+      </w:r>
+      <w:r>
+        <w:rPr>
+          <w:rFonts w:hint="eastAsia"/>
+        </w:rPr>
+        <w:t>是我还做得不够吗？最近确实变得懈怠了，但真冬又不愿意让我作曲。</w:t>
       </w:r>
     </w:p>
     <w:p>
@@ -8872,19 +6595,11 @@
           <w:rFonts w:hint="eastAsia"/>
         </w:rPr>
       </w:pPr>
-      <w:proofErr w:type="gramStart"/>
-      <w:r>
-        <w:rPr>
-          <w:rFonts w:hint="eastAsia"/>
-        </w:rPr>
-        <w:t>真冬看着</w:t>
-      </w:r>
-      <w:proofErr w:type="gramEnd"/>
-      <w:r>
-        <w:rPr>
-          <w:rFonts w:hint="eastAsia"/>
-        </w:rPr>
-        <w:t>前方，如此提问到。</w:t>
+      <w:r>
+        <w:rPr>
+          <w:rFonts w:hint="eastAsia"/>
+        </w:rPr>
+        <w:t>真冬看着前方，如此提问到。</w:t>
       </w:r>
     </w:p>
     <w:p>
@@ -8965,7 +6680,6 @@
           <w:rFonts w:hint="eastAsia"/>
         </w:rPr>
       </w:pPr>
-      <w:proofErr w:type="gramStart"/>
       <w:r>
         <w:rPr>
           <w:rFonts w:hint="eastAsia"/>
@@ -8976,14 +6690,7 @@
         <w:rPr>
           <w:rFonts w:hint="eastAsia"/>
         </w:rPr>
-        <w:t>咽下</w:t>
-      </w:r>
-      <w:proofErr w:type="gramEnd"/>
-      <w:r>
-        <w:rPr>
-          <w:rFonts w:hint="eastAsia"/>
-        </w:rPr>
-        <w:t>最后一口包子，边说</w:t>
+        <w:t>咽下最后一口包子，边说</w:t>
       </w:r>
       <w:r>
         <w:rPr>
@@ -9059,7 +6766,6 @@
           <w:rFonts w:hint="eastAsia"/>
         </w:rPr>
       </w:pPr>
-      <w:proofErr w:type="gramStart"/>
       <w:r>
         <w:rPr>
           <w:rFonts w:hint="eastAsia"/>
@@ -9070,14 +6776,7 @@
         <w:rPr>
           <w:rFonts w:hint="eastAsia"/>
         </w:rPr>
-        <w:t>瞥</w:t>
-      </w:r>
-      <w:proofErr w:type="gramEnd"/>
-      <w:r>
-        <w:rPr>
-          <w:rFonts w:hint="eastAsia"/>
-        </w:rPr>
-        <w:t>了我一眼，又正过头</w:t>
+        <w:t>瞥了我一眼，又正过头</w:t>
       </w:r>
       <w:r>
         <w:rPr>
@@ -9187,19 +6886,11 @@
           <w:rFonts w:hint="eastAsia"/>
         </w:rPr>
       </w:pPr>
-      <w:proofErr w:type="gramStart"/>
-      <w:r>
-        <w:rPr>
-          <w:rFonts w:hint="eastAsia"/>
-        </w:rPr>
-        <w:t>真冬似乎</w:t>
-      </w:r>
-      <w:proofErr w:type="gramEnd"/>
-      <w:r>
-        <w:rPr>
-          <w:rFonts w:hint="eastAsia"/>
-        </w:rPr>
-        <w:t>难得的想要提出自己的想法，却被身后传来的活泼声音打断。</w:t>
+      <w:r>
+        <w:rPr>
+          <w:rFonts w:hint="eastAsia"/>
+        </w:rPr>
+        <w:t>真冬似乎难得的想要提出自己的想法，却被身后传来的活泼声音打断。</w:t>
       </w:r>
     </w:p>
     <w:p>
@@ -9263,21 +6954,7 @@
         <w:rPr>
           <w:rFonts w:hint="eastAsia"/>
         </w:rPr>
-        <w:t>不知何时，</w:t>
-      </w:r>
-      <w:proofErr w:type="gramStart"/>
-      <w:r>
-        <w:rPr>
-          <w:rFonts w:hint="eastAsia"/>
-        </w:rPr>
-        <w:t>真冬已经</w:t>
-      </w:r>
-      <w:proofErr w:type="gramEnd"/>
-      <w:r>
-        <w:rPr>
-          <w:rFonts w:hint="eastAsia"/>
-        </w:rPr>
-        <w:t>悄悄松开了我的手臂</w:t>
+        <w:t>不知何时，真冬已经悄悄松开了我的手臂</w:t>
       </w:r>
       <w:r>
         <w:rPr>
@@ -9474,87 +7151,37 @@
           <w:rFonts w:hint="eastAsia"/>
         </w:rPr>
       </w:pPr>
-      <w:proofErr w:type="gramStart"/>
-      <w:r>
-        <w:rPr>
-          <w:rFonts w:hint="eastAsia"/>
-        </w:rPr>
-        <w:t>星乃同学</w:t>
-      </w:r>
-      <w:proofErr w:type="gramEnd"/>
-      <w:r>
-        <w:rPr>
-          <w:rFonts w:hint="eastAsia"/>
-        </w:rPr>
-        <w:t>走到我的身边，向我</w:t>
-      </w:r>
-      <w:proofErr w:type="gramStart"/>
-      <w:r>
-        <w:rPr>
-          <w:rFonts w:hint="eastAsia"/>
-        </w:rPr>
-        <w:t>道着</w:t>
-      </w:r>
-      <w:proofErr w:type="gramEnd"/>
-      <w:r>
-        <w:rPr>
-          <w:rFonts w:hint="eastAsia"/>
-        </w:rPr>
-        <w:t>早，顺便把天马同学从我的身边拽走。</w:t>
-      </w:r>
-    </w:p>
-    <w:p>
-      <w:pPr>
-        <w:rPr>
-          <w:rFonts w:hint="eastAsia"/>
-        </w:rPr>
-      </w:pPr>
-      <w:r>
-        <w:rPr>
-          <w:rFonts w:hint="eastAsia"/>
-        </w:rPr>
-        <w:t>我点点头，做出了“没有关系的”的表情。一旁，</w:t>
-      </w:r>
-      <w:proofErr w:type="gramStart"/>
-      <w:r>
-        <w:rPr>
-          <w:rFonts w:hint="eastAsia"/>
-        </w:rPr>
-        <w:t>真冬似乎</w:t>
-      </w:r>
-      <w:proofErr w:type="gramEnd"/>
-      <w:r>
-        <w:rPr>
-          <w:rFonts w:hint="eastAsia"/>
-        </w:rPr>
-        <w:t>在和另外两位乐队成员交流着。</w:t>
-      </w:r>
-    </w:p>
-    <w:p>
-      <w:pPr>
-        <w:rPr>
-          <w:rFonts w:hint="eastAsia"/>
-        </w:rPr>
-      </w:pPr>
-      <w:r>
-        <w:rPr>
-          <w:rFonts w:hint="eastAsia"/>
-        </w:rPr>
-        <w:t>“宵</w:t>
-      </w:r>
-      <w:proofErr w:type="gramStart"/>
-      <w:r>
-        <w:rPr>
-          <w:rFonts w:hint="eastAsia"/>
-        </w:rPr>
-        <w:t>崎</w:t>
-      </w:r>
-      <w:proofErr w:type="gramEnd"/>
-      <w:r>
-        <w:rPr>
-          <w:rFonts w:hint="eastAsia"/>
-        </w:rPr>
-        <w:t>前辈早上好。朝比奈前辈，一直以来，姐姐都受您的照顾了，非常感谢。也感谢你们能来看我们的演出。”</w:t>
+      <w:r>
+        <w:rPr>
+          <w:rFonts w:hint="eastAsia"/>
+        </w:rPr>
+        <w:t>星乃同学走到我的身边，向我道着早，顺便把天马同学从我的身边拽走。</w:t>
+      </w:r>
+    </w:p>
+    <w:p>
+      <w:pPr>
+        <w:rPr>
+          <w:rFonts w:hint="eastAsia"/>
+        </w:rPr>
+      </w:pPr>
+      <w:r>
+        <w:rPr>
+          <w:rFonts w:hint="eastAsia"/>
+        </w:rPr>
+        <w:t>我点点头，做出了“没有关系的”的表情。一旁，真冬似乎在和另外两位乐队成员交流着。</w:t>
+      </w:r>
+    </w:p>
+    <w:p>
+      <w:pPr>
+        <w:rPr>
+          <w:rFonts w:hint="eastAsia"/>
+        </w:rPr>
+      </w:pPr>
+      <w:r>
+        <w:rPr>
+          <w:rFonts w:hint="eastAsia"/>
+        </w:rPr>
+        <w:t>“宵崎前辈早上好。朝比奈前辈，一直以来，姐姐都受您的照顾了，非常感谢。也感谢你们能来看我们的演出。”</w:t>
       </w:r>
     </w:p>
     <w:p>
@@ -9573,21 +7200,7 @@
         <w:rPr>
           <w:rFonts w:hint="eastAsia"/>
         </w:rPr>
-        <w:t>志步，太正式啦。宵</w:t>
-      </w:r>
-      <w:proofErr w:type="gramStart"/>
-      <w:r>
-        <w:rPr>
-          <w:rFonts w:hint="eastAsia"/>
-        </w:rPr>
-        <w:t>崎</w:t>
-      </w:r>
-      <w:proofErr w:type="gramEnd"/>
-      <w:r>
-        <w:rPr>
-          <w:rFonts w:hint="eastAsia"/>
-        </w:rPr>
-        <w:t>同学，还有朝比奈</w:t>
+        <w:t>志步，太正式啦。宵崎同学，还有朝比奈</w:t>
       </w:r>
       <w:r>
         <w:rPr>
@@ -9621,19 +7234,11 @@
           <w:rFonts w:hint="eastAsia"/>
         </w:rPr>
       </w:pPr>
-      <w:proofErr w:type="gramStart"/>
-      <w:r>
-        <w:rPr>
-          <w:rFonts w:hint="eastAsia"/>
-        </w:rPr>
-        <w:t>真冬例行</w:t>
-      </w:r>
-      <w:proofErr w:type="gramEnd"/>
-      <w:r>
-        <w:rPr>
-          <w:rFonts w:hint="eastAsia"/>
-        </w:rPr>
-        <w:t>的</w:t>
+      <w:r>
+        <w:rPr>
+          <w:rFonts w:hint="eastAsia"/>
+        </w:rPr>
+        <w:t>真冬例行的</w:t>
       </w:r>
       <w:r>
         <w:rPr>
@@ -9886,21 +7491,7 @@
         <w:rPr>
           <w:rFonts w:hint="eastAsia"/>
         </w:rPr>
-        <w:t>“那大概只是因为宵</w:t>
-      </w:r>
-      <w:proofErr w:type="gramStart"/>
-      <w:r>
-        <w:rPr>
-          <w:rFonts w:hint="eastAsia"/>
-        </w:rPr>
-        <w:t>崎</w:t>
-      </w:r>
-      <w:proofErr w:type="gramEnd"/>
-      <w:r>
-        <w:rPr>
-          <w:rFonts w:hint="eastAsia"/>
-        </w:rPr>
-        <w:t>前辈在顺着咲希你的心思吧。”</w:t>
+        <w:t>“那大概只是因为宵崎前辈在顺着咲希你的心思吧。”</w:t>
       </w:r>
     </w:p>
     <w:p>
@@ -9926,21 +7517,7 @@
         <w:rPr>
           <w:rFonts w:hint="eastAsia"/>
         </w:rPr>
-        <w:t>“宵</w:t>
-      </w:r>
-      <w:proofErr w:type="gramStart"/>
-      <w:r>
-        <w:rPr>
-          <w:rFonts w:hint="eastAsia"/>
-        </w:rPr>
-        <w:t>崎</w:t>
-      </w:r>
-      <w:proofErr w:type="gramEnd"/>
-      <w:r>
-        <w:rPr>
-          <w:rFonts w:hint="eastAsia"/>
-        </w:rPr>
-        <w:t>前辈真的是很好的人呢</w:t>
+        <w:t>“宵崎前辈真的是很好的人呢</w:t>
       </w:r>
       <w:r>
         <w:rPr>
@@ -10012,27 +7589,14 @@
           <w:rFonts w:hint="eastAsia"/>
         </w:rPr>
       </w:pPr>
-      <w:proofErr w:type="gramStart"/>
-      <w:r>
-        <w:rPr>
-          <w:rFonts w:hint="eastAsia"/>
-        </w:rPr>
-        <w:t>真冬换回</w:t>
-      </w:r>
-      <w:proofErr w:type="gramEnd"/>
-      <w:r>
-        <w:rPr>
-          <w:rFonts w:hint="eastAsia"/>
-        </w:rPr>
-        <w:t>了原本的样子，小声说着。</w:t>
-      </w:r>
-    </w:p>
-    <w:p>
-      <w:pPr>
-        <w:rPr>
-          <w:rFonts w:hint="eastAsia"/>
-        </w:rPr>
-      </w:pPr>
+      <w:r>
+        <w:rPr>
+          <w:rFonts w:hint="eastAsia"/>
+        </w:rPr>
+        <w:t>真冬换回了原本的样子，小声说着。</w:t>
+      </w:r>
+    </w:p>
+    <w:p>
       <w:r>
         <w:rPr>
           <w:rFonts w:hint="eastAsia"/>
@@ -10050,546 +7614,738 @@
         <w:rPr>
           <w:rFonts w:hint="eastAsia"/>
         </w:rPr>
-        <w:t>我叹了口气</w:t>
-      </w:r>
-      <w:r>
-        <w:rPr>
-          <w:rFonts w:hint="eastAsia"/>
-        </w:rPr>
-        <w:t>。</w:t>
-      </w:r>
-      <w:r>
-        <w:rPr>
-          <w:rFonts w:hint="eastAsia"/>
-        </w:rPr>
-        <w:t>既然难得来一次水族馆，就好好参观吧。</w:t>
-      </w:r>
-    </w:p>
-    <w:p>
-      <w:pPr>
-        <w:rPr>
-          <w:rFonts w:hint="eastAsia"/>
-        </w:rPr>
-      </w:pPr>
-      <w:r>
-        <w:rPr>
-          <w:rFonts w:hint="eastAsia"/>
-        </w:rPr>
-        <w:t>于是，将视线转向周围。</w:t>
-      </w:r>
-      <w:proofErr w:type="gramStart"/>
-      <w:r>
-        <w:rPr>
-          <w:rFonts w:hint="eastAsia"/>
-        </w:rPr>
-        <w:t>真冬也</w:t>
-      </w:r>
-      <w:proofErr w:type="gramEnd"/>
-      <w:r>
-        <w:rPr>
-          <w:rFonts w:hint="eastAsia"/>
-        </w:rPr>
-        <w:t>抬起头。</w:t>
-      </w:r>
-      <w:r>
-        <w:rPr>
-          <w:rFonts w:hint="eastAsia"/>
-        </w:rPr>
-        <w:t>水族馆的这一部分是个大厅——我们站在水底，而一块巨大的半圆形玻璃将我们</w:t>
-      </w:r>
-      <w:r>
-        <w:rPr>
-          <w:rFonts w:hint="eastAsia"/>
-        </w:rPr>
-        <w:t>同水隔开。于是我仰起头，整片水底映入我的眼睛。</w:t>
-      </w:r>
-    </w:p>
-    <w:p>
-      <w:pPr>
-        <w:rPr>
-          <w:rFonts w:hint="eastAsia"/>
-        </w:rPr>
-      </w:pPr>
-      <w:r>
-        <w:rPr>
-          <w:rFonts w:hint="eastAsia"/>
-        </w:rPr>
-        <w:t>或许是呆在家里太多了吧。偶尔抬起头来，</w:t>
-      </w:r>
-      <w:r>
-        <w:rPr>
-          <w:rFonts w:hint="eastAsia"/>
-        </w:rPr>
-        <w:t>居然会感慨，居然有一种颜色可以占满整个视野。</w:t>
-      </w:r>
-    </w:p>
-    <w:p>
-      <w:pPr>
-        <w:rPr>
-          <w:rFonts w:hint="eastAsia"/>
-        </w:rPr>
-      </w:pPr>
-      <w:r>
-        <w:rPr>
-          <w:rFonts w:hint="eastAsia"/>
-        </w:rPr>
-        <w:t>是深蓝色，往常只能在纪录片里见到的深蓝。认识或不认识的生物穿梭于头顶，向我投下阴影。就仿佛我正深处于海底，而这深蓝正温柔的将我包裹。</w:t>
-      </w:r>
-    </w:p>
-    <w:p>
-      <w:pPr>
-        <w:rPr>
-          <w:rFonts w:hint="eastAsia"/>
-        </w:rPr>
-      </w:pPr>
-      <w:r>
-        <w:rPr>
-          <w:rFonts w:hint="eastAsia"/>
-        </w:rPr>
-        <w:t>因此，我感受到了一份宁静。这宁静不同于25时的夜晚。那是黑夜里，显示屏透出淡淡的白光，语言</w:t>
-      </w:r>
-      <w:r>
-        <w:rPr>
-          <w:rFonts w:hint="eastAsia"/>
-        </w:rPr>
-        <w:t>频道里大家的键盘声，还有桌边飘来的，味增味的泡面香气。</w:t>
-      </w:r>
-      <w:proofErr w:type="gramStart"/>
-      <w:r>
-        <w:rPr>
-          <w:rFonts w:hint="eastAsia"/>
-        </w:rPr>
-        <w:t>一</w:t>
-      </w:r>
-      <w:proofErr w:type="gramEnd"/>
-      <w:r>
-        <w:rPr>
-          <w:rFonts w:hint="eastAsia"/>
-        </w:rPr>
-        <w:t>处在这样的环境里，我的身体就会自动的进入工作状态，心中什么也不会有。</w:t>
-      </w:r>
-    </w:p>
-    <w:p>
-      <w:pPr>
-        <w:rPr>
-          <w:rFonts w:hint="eastAsia"/>
-        </w:rPr>
-      </w:pPr>
-      <w:r>
-        <w:rPr>
-          <w:rFonts w:hint="eastAsia"/>
-        </w:rPr>
-        <w:lastRenderedPageBreak/>
-        <w:t>只是这身处海底般的宁静同那并不相同。耳边只有扩音器带来的气泡声，</w:t>
-      </w:r>
-      <w:proofErr w:type="gramStart"/>
-      <w:r>
-        <w:rPr>
-          <w:rFonts w:hint="eastAsia"/>
-        </w:rPr>
-        <w:t>还有真冬淡淡的</w:t>
-      </w:r>
-      <w:proofErr w:type="gramEnd"/>
-      <w:r>
-        <w:rPr>
-          <w:rFonts w:hint="eastAsia"/>
-        </w:rPr>
-        <w:t>洗发水味。然后就是深蓝，无穷无尽的深蓝。</w:t>
-      </w:r>
-    </w:p>
-    <w:p>
-      <w:pPr>
-        <w:rPr>
-          <w:rFonts w:hint="eastAsia"/>
-        </w:rPr>
-      </w:pPr>
-      <w:r>
-        <w:rPr>
-          <w:rFonts w:hint="eastAsia"/>
-        </w:rPr>
-        <w:t>我有点想</w:t>
-      </w:r>
-      <w:proofErr w:type="gramStart"/>
-      <w:r>
-        <w:rPr>
-          <w:rFonts w:hint="eastAsia"/>
-        </w:rPr>
-        <w:t>和真冬分享</w:t>
-      </w:r>
-      <w:proofErr w:type="gramEnd"/>
-      <w:r>
-        <w:rPr>
-          <w:rFonts w:hint="eastAsia"/>
-        </w:rPr>
-        <w:t>这份有些神秘的感觉，于是我将手从羽绒服里拿出，想要找到</w:t>
-      </w:r>
-      <w:proofErr w:type="gramStart"/>
-      <w:r>
-        <w:rPr>
-          <w:rFonts w:hint="eastAsia"/>
-        </w:rPr>
-        <w:t>真冬所在</w:t>
-      </w:r>
-      <w:proofErr w:type="gramEnd"/>
-      <w:r>
-        <w:rPr>
-          <w:rFonts w:hint="eastAsia"/>
-        </w:rPr>
-        <w:t>的位置。</w:t>
-      </w:r>
-    </w:p>
-    <w:p>
-      <w:r>
-        <w:rPr>
-          <w:rFonts w:hint="eastAsia"/>
-        </w:rPr>
-        <w:t>但</w:t>
-      </w:r>
-      <w:r>
-        <w:rPr>
-          <w:rFonts w:hint="eastAsia"/>
-        </w:rPr>
-        <w:t>，</w:t>
-      </w:r>
-      <w:proofErr w:type="gramStart"/>
-      <w:r>
-        <w:rPr>
-          <w:rFonts w:hint="eastAsia"/>
-        </w:rPr>
-        <w:t>真冬的</w:t>
-      </w:r>
-      <w:proofErr w:type="gramEnd"/>
-      <w:r>
-        <w:rPr>
-          <w:rFonts w:hint="eastAsia"/>
-        </w:rPr>
-        <w:t>手先一步握了上来。</w:t>
-      </w:r>
-      <w:r>
-        <w:rPr>
-          <w:rFonts w:hint="eastAsia"/>
-        </w:rPr>
-        <w:t>由于出乎意料，我有些被惊到。那感觉与我熟悉的不同：有些潮湿，过于发</w:t>
-      </w:r>
-      <w:r>
-        <w:rPr>
-          <w:rFonts w:hint="eastAsia"/>
-        </w:rPr>
-        <w:t>冷</w:t>
-      </w:r>
-      <w:r>
-        <w:rPr>
-          <w:rFonts w:hint="eastAsia"/>
-        </w:rPr>
-        <w:t>，还微微颤抖着。</w:t>
-      </w:r>
-    </w:p>
-    <w:p>
-      <w:r>
-        <w:rPr>
-          <w:rFonts w:hint="eastAsia"/>
-        </w:rPr>
-        <w:t>我终于转过头，看向真冬。她依旧保持着那熟悉的表情，但</w:t>
-      </w:r>
-      <w:r>
-        <w:rPr>
-          <w:rFonts w:hint="eastAsia"/>
-        </w:rPr>
-        <w:t>脸色却发着白。我以为她是受了什么寒，小声询问，但她只是闭上眼睛，靠在了我的肩膀上，用力喘着气。</w:t>
-      </w:r>
-    </w:p>
-    <w:p>
-      <w:r>
-        <w:rPr>
-          <w:rFonts w:hint="eastAsia"/>
-        </w:rPr>
-        <w:t>忽然生病了？难道是我没注意到吗？</w:t>
-      </w:r>
-    </w:p>
-    <w:p>
-      <w:r>
-        <w:rPr>
-          <w:rFonts w:hint="eastAsia"/>
-        </w:rPr>
-        <w:t>我没有能应对这种事的自信，只好先想办法</w:t>
-      </w:r>
-      <w:proofErr w:type="gramStart"/>
-      <w:r>
-        <w:rPr>
-          <w:rFonts w:hint="eastAsia"/>
-        </w:rPr>
-        <w:t>把真冬拽出</w:t>
-      </w:r>
-      <w:proofErr w:type="gramEnd"/>
-      <w:r>
-        <w:rPr>
-          <w:rFonts w:hint="eastAsia"/>
-        </w:rPr>
-        <w:t>这个房间，然后找到</w:t>
-      </w:r>
-      <w:proofErr w:type="gramStart"/>
-      <w:r>
-        <w:rPr>
-          <w:rFonts w:hint="eastAsia"/>
-        </w:rPr>
-        <w:t>星乃同学</w:t>
-      </w:r>
-      <w:proofErr w:type="gramEnd"/>
-      <w:r>
-        <w:rPr>
-          <w:rFonts w:hint="eastAsia"/>
-        </w:rPr>
-        <w:t>她们——</w:t>
-      </w:r>
-    </w:p>
-    <w:p>
-      <w:r>
-        <w:rPr>
-          <w:rFonts w:hint="eastAsia"/>
-        </w:rPr>
-        <w:t>这算是某种搀扶，而不久之前，我才刚刚体验过一次。</w:t>
-      </w:r>
-      <w:r>
-        <w:rPr>
-          <w:rFonts w:hint="eastAsia"/>
-        </w:rPr>
-        <w:t>只是那次，是在大雨中</w:t>
-      </w:r>
-      <w:r>
-        <w:rPr>
-          <w:rFonts w:hint="eastAsia"/>
-        </w:rPr>
-        <w:t>，连要去哪里都不知道。而这次，只是向那散发出淡黄色光芒的出口处走去。</w:t>
-      </w:r>
-    </w:p>
-    <w:p>
-      <w:r>
-        <w:rPr>
-          <w:rFonts w:hint="eastAsia"/>
-        </w:rPr>
-        <w:t>我对自己的体能并没有什么自信，所以，好不容易走出大厅，边在原地开始喘气了粗气。稍微休息了一会之后，便想要继续向前走去。</w:t>
-      </w:r>
-    </w:p>
-    <w:p>
-      <w:r>
-        <w:rPr>
-          <w:rFonts w:hint="eastAsia"/>
-        </w:rPr>
-        <w:t>“……奏，已经没关系了。”</w:t>
-      </w:r>
-    </w:p>
-    <w:p>
-      <w:proofErr w:type="gramStart"/>
-      <w:r>
-        <w:rPr>
-          <w:rFonts w:hint="eastAsia"/>
-        </w:rPr>
-        <w:t>真冬松开</w:t>
-      </w:r>
-      <w:proofErr w:type="gramEnd"/>
-      <w:r>
-        <w:rPr>
-          <w:rFonts w:hint="eastAsia"/>
-        </w:rPr>
-        <w:t>了紧抓着我的手，随后理了理刚刚因为出汗稍显凌乱的头发。</w:t>
-      </w:r>
-    </w:p>
-    <w:p>
-      <w:r>
-        <w:rPr>
-          <w:rFonts w:hint="eastAsia"/>
-        </w:rPr>
-        <w:t>“欸，没关系了吗？”</w:t>
-      </w:r>
-    </w:p>
-    <w:p>
-      <w:r>
-        <w:rPr>
-          <w:rFonts w:hint="eastAsia"/>
-        </w:rPr>
-        <w:t>我问到。的确，一两分钟前的</w:t>
-      </w:r>
-      <w:proofErr w:type="gramStart"/>
-      <w:r>
-        <w:rPr>
-          <w:rFonts w:hint="eastAsia"/>
-        </w:rPr>
-        <w:t>真冬</w:t>
-      </w:r>
-      <w:r>
-        <w:rPr>
-          <w:rFonts w:hint="eastAsia"/>
-        </w:rPr>
-        <w:t>那</w:t>
-      </w:r>
-      <w:proofErr w:type="gramEnd"/>
-      <w:r>
-        <w:rPr>
-          <w:rFonts w:hint="eastAsia"/>
-        </w:rPr>
-        <w:t>痛苦的表情，此刻已经消失不见，仿佛先前什么也没有发生一样。</w:t>
-      </w:r>
-    </w:p>
-    <w:p>
-      <w:pPr>
-        <w:rPr>
-          <w:rFonts w:hint="eastAsia"/>
-        </w:rPr>
-      </w:pPr>
-      <w:r>
-        <w:rPr>
-          <w:rFonts w:hint="eastAsia"/>
-        </w:rPr>
-        <w:t>“抱歉，让你担心了。”</w:t>
-      </w:r>
-    </w:p>
-    <w:p>
-      <w:r>
-        <w:rPr>
-          <w:rFonts w:hint="eastAsia"/>
-        </w:rPr>
-        <w:t>“只要真冬没事就好……方便的话，可以说说怎么回事吗？”</w:t>
-      </w:r>
-    </w:p>
-    <w:p>
-      <w:proofErr w:type="gramStart"/>
-      <w:r>
-        <w:rPr>
-          <w:rFonts w:hint="eastAsia"/>
-        </w:rPr>
-        <w:t>真冬把头</w:t>
-      </w:r>
-      <w:proofErr w:type="gramEnd"/>
-      <w:r>
-        <w:rPr>
-          <w:rFonts w:hint="eastAsia"/>
-        </w:rPr>
-        <w:t>转了回去，面朝我们过来的方向，看向那一抹，刚刚带给我沉寂的深蓝。</w:t>
-      </w:r>
-    </w:p>
-    <w:p>
-      <w:r>
-        <w:rPr>
-          <w:rFonts w:hint="eastAsia"/>
-        </w:rPr>
-        <w:t>“只是</w:t>
-      </w:r>
-      <w:r>
-        <w:rPr>
-          <w:rFonts w:hint="eastAsia"/>
-        </w:rPr>
-        <w:t>，忽然感觉，那水底要向我压下来，要把我挤扁一样。但虽然这么说，更像是身体的应激反应。”</w:t>
-      </w:r>
-    </w:p>
-    <w:p>
-      <w:r>
-        <w:rPr>
-          <w:rFonts w:hint="eastAsia"/>
-        </w:rPr>
-        <w:t>“啊……”</w:t>
-      </w:r>
-    </w:p>
-    <w:p>
-      <w:r>
-        <w:rPr>
-          <w:rFonts w:hint="eastAsia"/>
-        </w:rPr>
-        <w:t>稍微有些难以理解，但一想到在我欣赏着这样的景色时，</w:t>
-      </w:r>
-      <w:proofErr w:type="gramStart"/>
-      <w:r>
-        <w:rPr>
-          <w:rFonts w:hint="eastAsia"/>
-        </w:rPr>
-        <w:t>真冬正在</w:t>
-      </w:r>
-      <w:proofErr w:type="gramEnd"/>
-      <w:r>
-        <w:rPr>
-          <w:rFonts w:hint="eastAsia"/>
-        </w:rPr>
-        <w:t>经历这些，还是稍微有些负罪感。</w:t>
-      </w:r>
-    </w:p>
-    <w:p>
-      <w:r>
-        <w:rPr>
-          <w:rFonts w:hint="eastAsia"/>
-        </w:rPr>
-        <w:t>“抱歉，没有意识到……什么的。”</w:t>
-      </w:r>
-    </w:p>
-    <w:p>
-      <w:r>
-        <w:rPr>
-          <w:rFonts w:hint="eastAsia"/>
-        </w:rPr>
-        <w:t>“嗯？我没有要怪罪奏的意思。只是</w:t>
-      </w:r>
-      <w:r>
-        <w:rPr>
-          <w:rFonts w:hint="eastAsia"/>
-        </w:rPr>
-        <w:t>趴在奏的肩膀上，就慢慢觉得好多了。”</w:t>
-      </w:r>
-    </w:p>
-    <w:p>
-      <w:pPr>
-        <w:rPr>
-          <w:rFonts w:hint="eastAsia"/>
-        </w:rPr>
-      </w:pPr>
+        <w:t>我看着玻璃柜中游动的小鱼，如此说道。上一次来水族馆，是什么时候呢？</w:t>
+      </w:r>
+      <w:r>
+        <w:rPr>
+          <w:rFonts w:hint="eastAsia"/>
+        </w:rPr>
+        <w:t>记忆里浮现出带给我温暖的那两个人。</w:t>
+      </w:r>
     </w:p>
     <w:p/>
     <w:p/>
-    <w:p>
-      <w:pPr>
-        <w:rPr>
-          <w:rFonts w:hint="eastAsia"/>
-        </w:rPr>
-      </w:pPr>
-    </w:p>
-    <w:p>
-      <w:pPr>
-        <w:rPr>
-          <w:rFonts w:hint="eastAsia"/>
-        </w:rPr>
-      </w:pPr>
-    </w:p>
-    <w:p>
-      <w:pPr>
-        <w:rPr>
-          <w:rFonts w:hint="eastAsia"/>
-        </w:rPr>
-      </w:pPr>
-    </w:p>
-    <w:p>
-      <w:pPr>
-        <w:rPr>
-          <w:rFonts w:hint="eastAsia"/>
-        </w:rPr>
-      </w:pPr>
-    </w:p>
-    <w:p>
-      <w:pPr>
-        <w:rPr>
-          <w:rFonts w:hint="eastAsia"/>
-        </w:rPr>
-      </w:pPr>
-    </w:p>
-    <w:p>
-      <w:pPr>
-        <w:rPr>
-          <w:rFonts w:hint="eastAsia"/>
-        </w:rPr>
-      </w:pPr>
-    </w:p>
-    <w:p>
-      <w:pPr>
-        <w:rPr>
-          <w:rFonts w:hint="eastAsia"/>
-        </w:rPr>
-      </w:pPr>
+    <w:p/>
+    <w:p>
+      <w:pPr>
+        <w:rPr>
+          <w:rFonts w:hint="eastAsia"/>
+        </w:rPr>
+      </w:pPr>
+      <w:r>
+        <w:rPr>
+          <w:rFonts w:hint="eastAsia"/>
+        </w:rPr>
+        <w:t>=== DEVIDING ===</w:t>
+      </w:r>
+    </w:p>
+    <w:p>
+      <w:pPr>
+        <w:rPr>
+          <w:rFonts w:hint="eastAsia"/>
+        </w:rPr>
+      </w:pPr>
+      <w:r>
+        <w:rPr>
+          <w:rFonts w:hint="eastAsia"/>
+        </w:rPr>
+        <w:t>水族馆的这一部分是个大厅——我们站在水底，而一块巨大的半圆形玻璃将我们</w:t>
+      </w:r>
+      <w:r>
+        <w:rPr>
+          <w:rFonts w:hint="eastAsia"/>
+        </w:rPr>
+        <w:t>同水隔开。于是我仰起头，整片水底映入我的眼睛。</w:t>
+      </w:r>
+    </w:p>
+    <w:p>
+      <w:pPr>
+        <w:rPr>
+          <w:rFonts w:hint="eastAsia"/>
+        </w:rPr>
+      </w:pPr>
+      <w:r>
+        <w:rPr>
+          <w:rFonts w:hint="eastAsia"/>
+        </w:rPr>
+        <w:lastRenderedPageBreak/>
+        <w:t>或许是呆在家里太多了吧。偶尔抬起头来，</w:t>
+      </w:r>
+      <w:r>
+        <w:rPr>
+          <w:rFonts w:hint="eastAsia"/>
+        </w:rPr>
+        <w:t>居然会感慨，居然有一种颜色可以占满整个视野。</w:t>
+      </w:r>
+    </w:p>
+    <w:p>
+      <w:pPr>
+        <w:rPr>
+          <w:rFonts w:hint="eastAsia"/>
+        </w:rPr>
+      </w:pPr>
+      <w:r>
+        <w:rPr>
+          <w:rFonts w:hint="eastAsia"/>
+        </w:rPr>
+        <w:t>是深蓝色，往常只能在纪录片里见到的深蓝。认识或不认识的生物穿梭于头顶，向我投下阴影。就仿佛我正深处于海底，而这深蓝正温柔的将我包裹。</w:t>
+      </w:r>
+    </w:p>
+    <w:p>
+      <w:pPr>
+        <w:rPr>
+          <w:rFonts w:hint="eastAsia"/>
+        </w:rPr>
+      </w:pPr>
+      <w:r>
+        <w:rPr>
+          <w:rFonts w:hint="eastAsia"/>
+        </w:rPr>
+        <w:t>因此，我感受到了一份宁静。这宁静不同于25时的夜晚。那是黑夜里，显示屏透出淡淡的白光，语言</w:t>
+      </w:r>
+      <w:r>
+        <w:rPr>
+          <w:rFonts w:hint="eastAsia"/>
+        </w:rPr>
+        <w:t>频道里大家的键盘声，还有桌边飘来的，味增味的泡面香气。一处在这样的环境里，我的身体就会自动的进入工作状态，心中什么也不会有。</w:t>
+      </w:r>
+    </w:p>
+    <w:p>
+      <w:pPr>
+        <w:rPr>
+          <w:rFonts w:hint="eastAsia"/>
+        </w:rPr>
+      </w:pPr>
+      <w:r>
+        <w:rPr>
+          <w:rFonts w:hint="eastAsia"/>
+        </w:rPr>
+        <w:t>只是这身处海底般的宁静同那并不相同。耳边只有扩音器带来的气泡声，还有真冬淡淡的洗发水味。然后就是深蓝，无穷无尽的深蓝。</w:t>
+      </w:r>
+    </w:p>
+    <w:p>
+      <w:pPr>
+        <w:rPr>
+          <w:del w:id="0" w:author="Alison Clinton" w:date="2024-12-08T17:31:00Z" w16du:dateUtc="2024-12-08T09:31:00Z"/>
+        </w:rPr>
+      </w:pPr>
+      <w:del w:id="1" w:author="Alison Clinton" w:date="2024-12-08T17:31:00Z" w16du:dateUtc="2024-12-08T09:31:00Z">
+        <w:r>
+          <w:rPr>
+            <w:rFonts w:hint="eastAsia"/>
+          </w:rPr>
+          <w:delText>我有点想和真冬分享这份有些神秘的感觉，于是我将手从羽绒服里拿出，想要找到真冬所在的位置。</w:delText>
+        </w:r>
+      </w:del>
+    </w:p>
+    <w:p>
+      <w:pPr>
+        <w:rPr>
+          <w:del w:id="2" w:author="Alison Clinton" w:date="2024-12-08T17:32:00Z" w16du:dateUtc="2024-12-08T09:32:00Z"/>
+          <w:rFonts w:hint="eastAsia"/>
+        </w:rPr>
+      </w:pPr>
+      <w:ins w:id="3" w:author="Alison Clinton" w:date="2024-12-08T17:29:00Z" w16du:dateUtc="2024-12-08T09:29:00Z">
+        <w:r>
+          <w:rPr>
+            <w:rFonts w:hint="eastAsia"/>
+          </w:rPr>
+          <w:t>我醉心于这样的感觉。但一种预感忽然击中了我：真冬太久没有说话了，快看看她。</w:t>
+        </w:r>
+      </w:ins>
+      <w:ins w:id="4" w:author="Alison Clinton" w:date="2024-12-08T17:31:00Z" w16du:dateUtc="2024-12-08T09:31:00Z">
+        <w:r>
+          <w:rPr>
+            <w:rFonts w:hint="eastAsia"/>
+          </w:rPr>
+          <w:t>于是我</w:t>
+        </w:r>
+      </w:ins>
+      <w:ins w:id="5" w:author="Alison Clinton" w:date="2024-12-08T17:32:00Z" w16du:dateUtc="2024-12-08T09:32:00Z">
+        <w:r>
+          <w:rPr>
+            <w:rFonts w:hint="eastAsia"/>
+          </w:rPr>
+          <w:t>把手从羽绒服里伸出，凭着感觉，握上了身旁的另一只手。</w:t>
+        </w:r>
+      </w:ins>
+      <w:ins w:id="6" w:author="Alison Clinton" w:date="2024-12-08T17:33:00Z" w16du:dateUtc="2024-12-08T09:33:00Z">
+        <w:r>
+          <w:rPr>
+            <w:rFonts w:hint="eastAsia"/>
+          </w:rPr>
+          <w:t>由于出乎意料，我有些被惊到。那感觉与我熟悉的不同：有些潮湿，过于发冷，还微微颤抖着。</w:t>
+        </w:r>
+      </w:ins>
+    </w:p>
+    <w:p>
+      <w:pPr>
+        <w:rPr>
+          <w:rFonts w:hint="eastAsia"/>
+        </w:rPr>
+      </w:pPr>
+      <w:del w:id="7" w:author="Alison Clinton" w:date="2024-12-08T17:32:00Z" w16du:dateUtc="2024-12-08T09:32:00Z">
+        <w:r>
+          <w:rPr>
+            <w:rFonts w:hint="eastAsia"/>
+          </w:rPr>
+          <w:delText>但</w:delText>
+        </w:r>
+        <w:r>
+          <w:rPr>
+            <w:rFonts w:hint="eastAsia"/>
+          </w:rPr>
+          <w:delText>，</w:delText>
+        </w:r>
+        <w:r>
+          <w:rPr>
+            <w:rFonts w:hint="eastAsia"/>
+          </w:rPr>
+          <w:delText>真冬的手先一步握了上来。</w:delText>
+        </w:r>
+      </w:del>
+      <w:del w:id="8" w:author="Alison Clinton" w:date="2024-12-08T17:33:00Z" w16du:dateUtc="2024-12-08T09:33:00Z">
+        <w:r>
+          <w:rPr>
+            <w:rFonts w:hint="eastAsia"/>
+          </w:rPr>
+          <w:delText>由于出乎意料，我有些被惊到。那感觉与我熟悉的不同：有些潮湿，过于发</w:delText>
+        </w:r>
+        <w:r>
+          <w:rPr>
+            <w:rFonts w:hint="eastAsia"/>
+          </w:rPr>
+          <w:delText>冷</w:delText>
+        </w:r>
+        <w:r>
+          <w:rPr>
+            <w:rFonts w:hint="eastAsia"/>
+          </w:rPr>
+          <w:delText>，还微微颤抖着。</w:delText>
+        </w:r>
+      </w:del>
+    </w:p>
+    <w:p>
+      <w:pPr>
+        <w:rPr>
+          <w:rFonts w:hint="eastAsia"/>
+        </w:rPr>
+      </w:pPr>
+      <w:r>
+        <w:rPr>
+          <w:rFonts w:hint="eastAsia"/>
+        </w:rPr>
+        <w:t>我终于转过头，看向真冬。她依旧保持着那熟悉的表情，但</w:t>
+      </w:r>
+      <w:r>
+        <w:rPr>
+          <w:rFonts w:hint="eastAsia"/>
+        </w:rPr>
+        <w:t>脸色却发着白。我以为她是受了什么寒，小声询问，但她只是闭上眼睛，靠在了我的肩膀上，用力喘着气。</w:t>
+      </w:r>
+    </w:p>
+    <w:p>
+      <w:pPr>
+        <w:rPr>
+          <w:rFonts w:hint="eastAsia"/>
+        </w:rPr>
+      </w:pPr>
+      <w:r>
+        <w:rPr>
+          <w:rFonts w:hint="eastAsia"/>
+        </w:rPr>
+        <w:t>忽然生病了？难道是我没注意到吗？</w:t>
+      </w:r>
+    </w:p>
+    <w:p>
+      <w:pPr>
+        <w:rPr>
+          <w:rFonts w:hint="eastAsia"/>
+        </w:rPr>
+      </w:pPr>
+      <w:r>
+        <w:rPr>
+          <w:rFonts w:hint="eastAsia"/>
+        </w:rPr>
+        <w:t>我没有能应对这种事的自信，只好先想办法</w:t>
+      </w:r>
+      <w:r>
+        <w:rPr>
+          <w:rFonts w:hint="eastAsia"/>
+        </w:rPr>
+        <w:t>把真冬拽出这个房间，然后找到星乃同学她们——</w:t>
+      </w:r>
+    </w:p>
+    <w:p>
+      <w:pPr>
+        <w:rPr>
+          <w:rFonts w:hint="eastAsia"/>
+        </w:rPr>
+      </w:pPr>
+      <w:r>
+        <w:rPr>
+          <w:rFonts w:hint="eastAsia"/>
+        </w:rPr>
+        <w:t>这算是某种搀扶，而不久之前，我才刚刚体验过一次。</w:t>
+      </w:r>
+      <w:r>
+        <w:rPr>
+          <w:rFonts w:hint="eastAsia"/>
+        </w:rPr>
+        <w:t>只是那次，是在大雨中</w:t>
+      </w:r>
+      <w:r>
+        <w:rPr>
+          <w:rFonts w:hint="eastAsia"/>
+        </w:rPr>
+        <w:t>，连要去哪里都不知道。而这次，只是向那散发出淡黄色光芒的出口处走去。</w:t>
+      </w:r>
+    </w:p>
+    <w:p>
+      <w:pPr>
+        <w:rPr>
+          <w:rFonts w:hint="eastAsia"/>
+        </w:rPr>
+      </w:pPr>
+      <w:r>
+        <w:rPr>
+          <w:rFonts w:hint="eastAsia"/>
+        </w:rPr>
+        <w:t>我对自己的体能并没有什么自信，所以，好不容易走出大厅，边在原地开始喘气了粗气。稍微休息了一会之后，便想要继续向前走去。</w:t>
+      </w:r>
+    </w:p>
+    <w:p>
+      <w:pPr>
+        <w:rPr>
+          <w:rFonts w:hint="eastAsia"/>
+        </w:rPr>
+      </w:pPr>
+      <w:r>
+        <w:rPr>
+          <w:rFonts w:hint="eastAsia"/>
+        </w:rPr>
+        <w:t>“……奏，已经没关系了。”</w:t>
+      </w:r>
+    </w:p>
+    <w:p>
+      <w:pPr>
+        <w:rPr>
+          <w:rFonts w:hint="eastAsia"/>
+        </w:rPr>
+      </w:pPr>
+      <w:r>
+        <w:rPr>
+          <w:rFonts w:hint="eastAsia"/>
+        </w:rPr>
+        <w:t>真冬松开了紧抓着我的手，随后理了理刚刚因为出汗稍显凌乱的头发。</w:t>
+      </w:r>
+    </w:p>
+    <w:p>
+      <w:pPr>
+        <w:rPr>
+          <w:rFonts w:hint="eastAsia"/>
+        </w:rPr>
+      </w:pPr>
+      <w:r>
+        <w:rPr>
+          <w:rFonts w:hint="eastAsia"/>
+        </w:rPr>
+        <w:t>“欸，没关系了吗？”</w:t>
+      </w:r>
+    </w:p>
+    <w:p>
+      <w:pPr>
+        <w:rPr>
+          <w:rFonts w:hint="eastAsia"/>
+        </w:rPr>
+      </w:pPr>
+      <w:r>
+        <w:rPr>
+          <w:rFonts w:hint="eastAsia"/>
+        </w:rPr>
+        <w:t>我问到。的确，一两分钟前的真冬</w:t>
+      </w:r>
+      <w:r>
+        <w:rPr>
+          <w:rFonts w:hint="eastAsia"/>
+        </w:rPr>
+        <w:t>那痛苦的表情，此刻已经消失不见，仿佛先前什么也没有发生一样。</w:t>
+      </w:r>
+    </w:p>
+    <w:p>
+      <w:pPr>
+        <w:rPr>
+          <w:rFonts w:hint="eastAsia"/>
+        </w:rPr>
+      </w:pPr>
+      <w:r>
+        <w:rPr>
+          <w:rFonts w:hint="eastAsia"/>
+        </w:rPr>
+        <w:t>“抱歉，让你担心了。”</w:t>
+      </w:r>
+    </w:p>
+    <w:p>
+      <w:pPr>
+        <w:rPr>
+          <w:rFonts w:hint="eastAsia"/>
+        </w:rPr>
+      </w:pPr>
+      <w:r>
+        <w:rPr>
+          <w:rFonts w:hint="eastAsia"/>
+        </w:rPr>
+        <w:t>“只要真冬没事就好……方便的话，可以说说怎么回事吗？”</w:t>
+      </w:r>
+    </w:p>
+    <w:p>
+      <w:pPr>
+        <w:rPr>
+          <w:rFonts w:hint="eastAsia"/>
+        </w:rPr>
+      </w:pPr>
+      <w:r>
+        <w:rPr>
+          <w:rFonts w:hint="eastAsia"/>
+        </w:rPr>
+        <w:t>真冬把头转了回去，面朝我们过来的方向，看向那一抹，刚刚带给我沉寂的深蓝。</w:t>
+      </w:r>
+    </w:p>
+    <w:p>
+      <w:pPr>
+        <w:rPr>
+          <w:rFonts w:hint="eastAsia"/>
+        </w:rPr>
+      </w:pPr>
+      <w:r>
+        <w:rPr>
+          <w:rFonts w:hint="eastAsia"/>
+        </w:rPr>
+        <w:t>“只是</w:t>
+      </w:r>
+      <w:r>
+        <w:rPr>
+          <w:rFonts w:hint="eastAsia"/>
+        </w:rPr>
+        <w:t>，忽然感觉，那水底要向我压下来，要把我挤扁一样。但虽然这么说，更像是身体的应激反应。”</w:t>
+      </w:r>
+    </w:p>
+    <w:p>
+      <w:pPr>
+        <w:rPr>
+          <w:rFonts w:hint="eastAsia"/>
+        </w:rPr>
+      </w:pPr>
+      <w:r>
+        <w:rPr>
+          <w:rFonts w:hint="eastAsia"/>
+        </w:rPr>
+        <w:t>“啊……”</w:t>
+      </w:r>
+    </w:p>
+    <w:p>
+      <w:pPr>
+        <w:rPr>
+          <w:rFonts w:hint="eastAsia"/>
+        </w:rPr>
+      </w:pPr>
+      <w:r>
+        <w:rPr>
+          <w:rFonts w:hint="eastAsia"/>
+        </w:rPr>
+        <w:t>稍微有些难以理解，但一想到在我欣赏着这样的景色时，真冬正在经历这些，还是有些负罪感。</w:t>
+      </w:r>
+    </w:p>
+    <w:p>
+      <w:pPr>
+        <w:rPr>
+          <w:rFonts w:hint="eastAsia"/>
+        </w:rPr>
+      </w:pPr>
+      <w:r>
+        <w:rPr>
+          <w:rFonts w:hint="eastAsia"/>
+        </w:rPr>
+        <w:lastRenderedPageBreak/>
+        <w:t>“抱歉，没有意识到……</w:t>
+      </w:r>
+      <w:r>
+        <w:rPr>
+          <w:rFonts w:hint="eastAsia"/>
+        </w:rPr>
+        <w:t>之类</w:t>
+      </w:r>
+      <w:r>
+        <w:rPr>
+          <w:rFonts w:hint="eastAsia"/>
+        </w:rPr>
+        <w:t>的。”</w:t>
+      </w:r>
+    </w:p>
+    <w:p>
+      <w:r>
+        <w:rPr>
+          <w:rFonts w:hint="eastAsia"/>
+        </w:rPr>
+        <w:t>“我没有要怪罪奏的意思。只是</w:t>
+      </w:r>
+      <w:r>
+        <w:rPr>
+          <w:rFonts w:hint="eastAsia"/>
+        </w:rPr>
+        <w:t>趴在奏的肩膀上，就慢慢觉得好多了。</w:t>
+      </w:r>
+      <w:r>
+        <w:rPr>
+          <w:rFonts w:hint="eastAsia"/>
+        </w:rPr>
+        <w:t>这样的感觉，偶尔也会有呢。只是这次稍微有些严重，哪怕想要忍住也没有办法。</w:t>
+      </w:r>
+      <w:r>
+        <w:rPr>
+          <w:rFonts w:hint="eastAsia"/>
+        </w:rPr>
+        <w:t>”</w:t>
+      </w:r>
+    </w:p>
+    <w:p>
+      <w:pPr>
+        <w:rPr>
+          <w:rFonts w:hint="eastAsia"/>
+        </w:rPr>
+      </w:pPr>
+      <w:r>
+        <w:rPr>
+          <w:rFonts w:hint="eastAsia"/>
+        </w:rPr>
+        <w:t>真冬看向脚底，仿佛在出着神。</w:t>
+      </w:r>
+    </w:p>
+    <w:p>
+      <w:r>
+        <w:rPr>
+          <w:rFonts w:hint="eastAsia"/>
+        </w:rPr>
+        <w:t>“是吗……要不要去医院检查一下呢？”</w:t>
+      </w:r>
+    </w:p>
+    <w:p>
+      <w:r>
+        <w:rPr>
+          <w:rFonts w:hint="eastAsia"/>
+        </w:rPr>
+        <w:t>前些天大家说的话，这次从我的口中说出，稍微有些</w:t>
+      </w:r>
+      <w:r>
+        <w:rPr>
+          <w:rFonts w:hint="eastAsia"/>
+        </w:rPr>
+        <w:t>奇怪。只是真冬摇了摇头。</w:t>
+      </w:r>
+    </w:p>
+    <w:p>
+      <w:r>
+        <w:rPr>
+          <w:rFonts w:hint="eastAsia"/>
+        </w:rPr>
+        <w:t>“</w:t>
+      </w:r>
+      <w:r>
+        <w:rPr>
+          <w:rFonts w:hint="eastAsia"/>
+        </w:rPr>
+        <w:t>没关系的</w:t>
+      </w:r>
+      <w:r>
+        <w:rPr>
+          <w:rFonts w:hint="eastAsia"/>
+        </w:rPr>
+        <w:t>，</w:t>
+      </w:r>
+      <w:r>
+        <w:rPr>
+          <w:rFonts w:hint="eastAsia"/>
+        </w:rPr>
+        <w:t>已经完全</w:t>
+      </w:r>
+      <w:r>
+        <w:rPr>
+          <w:rFonts w:hint="eastAsia"/>
+        </w:rPr>
+        <w:t>好起来了。”</w:t>
+      </w:r>
+    </w:p>
+    <w:p>
+      <w:r>
+        <w:rPr>
+          <w:rFonts w:hint="eastAsia"/>
+        </w:rPr>
+        <w:t>她如此拒绝到。</w:t>
+      </w:r>
+    </w:p>
+    <w:p>
+      <w:r>
+        <w:rPr>
+          <w:rFonts w:hint="eastAsia"/>
+        </w:rPr>
+        <w:t>“谢谢你，奏。这些日子里，被你救了很多次。”</w:t>
+      </w:r>
+    </w:p>
+    <w:p>
+      <w:r>
+        <w:rPr>
+          <w:rFonts w:hint="eastAsia"/>
+        </w:rPr>
+        <w:t>“欸，嗯……”</w:t>
+      </w:r>
+    </w:p>
+    <w:p>
+      <w:r>
+        <w:rPr>
+          <w:rFonts w:hint="eastAsia"/>
+        </w:rPr>
+        <w:t>稍微有些不安。和早上一样的感觉席卷过来，就仿佛有什么终结正在向我逼近——</w:t>
+      </w:r>
+    </w:p>
+    <w:p>
+      <w:pPr>
+        <w:rPr>
+          <w:rFonts w:hint="eastAsia"/>
+        </w:rPr>
+      </w:pPr>
+      <w:r>
+        <w:rPr>
+          <w:rFonts w:hint="eastAsia"/>
+        </w:rPr>
+        <w:t>为什么真冬要说这些？</w:t>
+      </w:r>
+    </w:p>
+    <w:p>
+      <w:pPr>
+        <w:rPr>
+          <w:rFonts w:hint="eastAsia"/>
+        </w:rPr>
+      </w:pPr>
+      <w:r>
+        <w:rPr>
+          <w:rFonts w:hint="eastAsia"/>
+        </w:rPr>
+        <w:t>我</w:t>
+      </w:r>
+      <w:r>
+        <w:rPr>
+          <w:rFonts w:hint="eastAsia"/>
+        </w:rPr>
+        <w:t>张开嘴，想要询问</w:t>
+      </w:r>
+      <w:r>
+        <w:rPr>
+          <w:rFonts w:hint="eastAsia"/>
+        </w:rPr>
+        <w:t>，却被真冬打断。</w:t>
+      </w:r>
+    </w:p>
+    <w:p>
+      <w:r>
+        <w:rPr>
+          <w:rFonts w:hint="eastAsia"/>
+        </w:rPr>
+        <w:t>“……</w:t>
+      </w:r>
+      <w:r>
+        <w:rPr>
+          <w:rFonts w:hint="eastAsia"/>
+        </w:rPr>
+        <w:t>是</w:t>
+      </w:r>
+      <w:r>
+        <w:rPr>
+          <w:rFonts w:hint="eastAsia"/>
+        </w:rPr>
+        <w:t>水母啊。”</w:t>
+      </w:r>
+    </w:p>
+    <w:p>
+      <w:pPr>
+        <w:rPr>
+          <w:rFonts w:hint="eastAsia"/>
+        </w:rPr>
+      </w:pPr>
+      <w:r>
+        <w:rPr>
+          <w:rFonts w:hint="eastAsia"/>
+        </w:rPr>
+        <w:t>她看向一旁的玻璃。</w:t>
+      </w:r>
+    </w:p>
+    <w:p>
+      <w:pPr>
+        <w:rPr>
+          <w:rFonts w:hint="eastAsia"/>
+        </w:rPr>
+      </w:pPr>
+    </w:p>
+    <w:p>
+      <w:pPr>
+        <w:rPr>
+          <w:rFonts w:hint="eastAsia"/>
+        </w:rPr>
+      </w:pPr>
+    </w:p>
+    <w:p>
+      <w:pPr>
+        <w:rPr>
+          <w:rFonts w:hint="eastAsia"/>
+        </w:rPr>
+      </w:pPr>
+    </w:p>
+    <w:p>
+      <w:pPr>
+        <w:rPr>
+          <w:rFonts w:hint="eastAsia"/>
+        </w:rPr>
+      </w:pPr>
+    </w:p>
+    <w:p>
+      <w:pPr>
+        <w:rPr>
+          <w:rFonts w:hint="eastAsia"/>
+        </w:rPr>
+      </w:pPr>
+    </w:p>
+    <w:p>
+      <w:pPr>
+        <w:rPr>
+          <w:rFonts w:hint="eastAsia"/>
+        </w:rPr>
+      </w:pPr>
+    </w:p>
+    <w:p>
+      <w:pPr>
+        <w:rPr>
+          <w:rFonts w:hint="eastAsia"/>
+        </w:rPr>
+      </w:pPr>
+    </w:p>
+    <w:p>
+      <w:pPr>
+        <w:rPr>
+          <w:rFonts w:hint="eastAsia"/>
+        </w:rPr>
+      </w:pPr>
+    </w:p>
+    <w:p>
+      <w:pPr>
+        <w:rPr>
+          <w:rFonts w:hint="eastAsia"/>
+        </w:rPr>
+      </w:pPr>
+      <w:r>
+        <w:rPr>
+          <w:rFonts w:hint="eastAsia"/>
+        </w:rPr>
+        <w:t>=== DEVIDING ===</w:t>
+      </w:r>
     </w:p>
     <w:p>
       <w:pPr>
@@ -10615,6 +8371,12 @@
         </w:rPr>
         <w:t>我尝试寻找些话题，于是四处张望着。</w:t>
       </w:r>
+      <w:r>
+        <w:rPr>
+          <w:rFonts w:hint="eastAsia"/>
+        </w:rPr>
+        <w:t>也许是因为道路结冰，又或许是因为天空仍飘着雪；尽管目之所及的景色真的很美，但行人却寥寥无几，路边的商店也都早早的关上了门。那，干脆就选这个话题好了……</w:t>
+      </w:r>
     </w:p>
     <w:p>
       <w:pPr>
@@ -10638,48 +8400,20 @@
         <w:rPr>
           <w:rFonts w:hint="eastAsia"/>
         </w:rPr>
-        <w:t>欸</w:t>
-      </w:r>
-      <w:proofErr w:type="gramStart"/>
-      <w:r>
-        <w:rPr>
-          <w:rFonts w:hint="eastAsia"/>
-        </w:rPr>
-        <w:t>欸</w:t>
-      </w:r>
-      <w:proofErr w:type="gramEnd"/>
-      <w:r>
-        <w:rPr>
-          <w:rFonts w:hint="eastAsia"/>
-        </w:rPr>
-        <w:t>欸——”</w:t>
-      </w:r>
-    </w:p>
-    <w:p>
-      <w:pPr>
-        <w:rPr>
-          <w:rFonts w:hint="eastAsia"/>
-        </w:rPr>
-      </w:pPr>
-      <w:r>
-        <w:rPr>
-          <w:rFonts w:hint="eastAsia"/>
-        </w:rPr>
-        <w:t>好不容易想到话题的我，连话都没有说完，就被忽然停下的</w:t>
-      </w:r>
-      <w:proofErr w:type="gramStart"/>
-      <w:r>
-        <w:rPr>
-          <w:rFonts w:hint="eastAsia"/>
-        </w:rPr>
-        <w:t>真冬绊</w:t>
-      </w:r>
-      <w:proofErr w:type="gramEnd"/>
-      <w:r>
-        <w:rPr>
-          <w:rFonts w:hint="eastAsia"/>
-        </w:rPr>
-        <w:t>了一下，</w:t>
+        <w:t>欸欸欸——”</w:t>
+      </w:r>
+    </w:p>
+    <w:p>
+      <w:pPr>
+        <w:rPr>
+          <w:rFonts w:hint="eastAsia"/>
+        </w:rPr>
+      </w:pPr>
+      <w:r>
+        <w:rPr>
+          <w:rFonts w:hint="eastAsia"/>
+        </w:rPr>
+        <w:t>好不容易想到话题的我，连话都没有说完，就被忽然停下的真冬绊了一下，</w:t>
       </w:r>
       <w:r>
         <w:rPr>
@@ -10711,21 +8445,8 @@
         <w:rPr>
           <w:rFonts w:hint="eastAsia"/>
         </w:rPr>
-        <w:t>我探着头，望向真冬，又看</w:t>
-      </w:r>
-      <w:proofErr w:type="gramStart"/>
-      <w:r>
-        <w:rPr>
-          <w:rFonts w:hint="eastAsia"/>
-        </w:rPr>
-        <w:t>向真冬目光</w:t>
-      </w:r>
-      <w:proofErr w:type="gramEnd"/>
-      <w:r>
-        <w:rPr>
-          <w:rFonts w:hint="eastAsia"/>
-        </w:rPr>
-        <w:t>所及的方向。</w:t>
+        <w:lastRenderedPageBreak/>
+        <w:t>我探着头，望向真冬，又看向真冬目光所及的方向。</w:t>
       </w:r>
     </w:p>
     <w:p>
@@ -10801,19 +8522,11 @@
           <w:rFonts w:hint="eastAsia"/>
         </w:rPr>
       </w:pPr>
-      <w:proofErr w:type="gramStart"/>
-      <w:r>
-        <w:rPr>
-          <w:rFonts w:hint="eastAsia"/>
-        </w:rPr>
-        <w:t>真冬看着</w:t>
-      </w:r>
-      <w:proofErr w:type="gramEnd"/>
-      <w:r>
-        <w:rPr>
-          <w:rFonts w:hint="eastAsia"/>
-        </w:rPr>
-        <w:t>店里的某处。</w:t>
+      <w:r>
+        <w:rPr>
+          <w:rFonts w:hint="eastAsia"/>
+        </w:rPr>
+        <w:t>真冬看着店里的某处。</w:t>
       </w:r>
     </w:p>
     <w:p>
@@ -10858,21 +8571,7 @@
         <w:rPr>
           <w:rFonts w:hint="eastAsia"/>
         </w:rPr>
-        <w:t>店长看上去有些上了年纪。他瞥了我们一眼，便低下头，用壶中的水继续</w:t>
-      </w:r>
-      <w:proofErr w:type="gramStart"/>
-      <w:r>
-        <w:rPr>
-          <w:rFonts w:hint="eastAsia"/>
-        </w:rPr>
-        <w:t>冲洗着</w:t>
-      </w:r>
-      <w:proofErr w:type="gramEnd"/>
-      <w:r>
-        <w:rPr>
-          <w:rFonts w:hint="eastAsia"/>
-        </w:rPr>
-        <w:t>茶具。</w:t>
+        <w:t>店长看上去有些上了年纪。他瞥了我们一眼，便低下头，用壶中的水继续冲洗着茶具。</w:t>
       </w:r>
     </w:p>
     <w:p>
@@ -10894,46 +8593,24 @@
           <w:rFonts w:hint="eastAsia"/>
         </w:rPr>
       </w:pPr>
-      <w:proofErr w:type="gramStart"/>
-      <w:r>
-        <w:rPr>
-          <w:rFonts w:hint="eastAsia"/>
-        </w:rPr>
-        <w:t>真冬则</w:t>
-      </w:r>
-      <w:proofErr w:type="gramEnd"/>
-      <w:r>
-        <w:rPr>
-          <w:rFonts w:hint="eastAsia"/>
-        </w:rPr>
-        <w:t>是径直走到了一盆不起眼的盆栽旁，随后直接蹲了下来。</w:t>
-      </w:r>
-    </w:p>
-    <w:p>
-      <w:pPr>
-        <w:rPr>
-          <w:rFonts w:hint="eastAsia"/>
-        </w:rPr>
-      </w:pPr>
-      <w:r>
-        <w:rPr>
-          <w:rFonts w:hint="eastAsia"/>
-        </w:rPr>
-        <w:t>于是，我慢慢</w:t>
-      </w:r>
-      <w:proofErr w:type="gramStart"/>
-      <w:r>
-        <w:rPr>
-          <w:rFonts w:hint="eastAsia"/>
-        </w:rPr>
-        <w:t>走到真冬</w:t>
-      </w:r>
-      <w:proofErr w:type="gramEnd"/>
-      <w:r>
-        <w:rPr>
-          <w:rFonts w:hint="eastAsia"/>
-        </w:rPr>
-        <w:t>的一旁，观察起这不起眼的花儿。</w:t>
+      <w:r>
+        <w:rPr>
+          <w:rFonts w:hint="eastAsia"/>
+        </w:rPr>
+        <w:t>真冬则是径直走到了一盆不起眼的盆栽旁，随后直接蹲了下来。</w:t>
+      </w:r>
+    </w:p>
+    <w:p>
+      <w:pPr>
+        <w:rPr>
+          <w:rFonts w:hint="eastAsia"/>
+        </w:rPr>
+      </w:pPr>
+      <w:r>
+        <w:rPr>
+          <w:rFonts w:hint="eastAsia"/>
+        </w:rPr>
+        <w:t>于是，我慢慢走到真冬的一旁，观察起这不起眼的花儿。</w:t>
       </w:r>
     </w:p>
     <w:p>
@@ -10964,7 +8641,31 @@
         <w:rPr>
           <w:rFonts w:hint="eastAsia"/>
         </w:rPr>
-        <w:t>绿叶从根部蓬松地向上绽开。光滑的花茎托起六片蓝紫色的花瓣，三片向下低垂，三片向上聚拢。</w:t>
+        <w:t>绿叶从根部蓬松地向上绽开。光滑的花茎</w:t>
+      </w:r>
+      <w:r>
+        <w:rPr>
+          <w:rFonts w:hint="eastAsia"/>
+        </w:rPr>
+        <w:t>高高地立着，</w:t>
+      </w:r>
+      <w:r>
+        <w:rPr>
+          <w:rFonts w:hint="eastAsia"/>
+        </w:rPr>
+        <w:t>托起六片蓝紫色的花瓣</w:t>
+      </w:r>
+      <w:r>
+        <w:rPr>
+          <w:rFonts w:hint="eastAsia"/>
+        </w:rPr>
+        <w:t>。</w:t>
+      </w:r>
+      <w:r>
+        <w:rPr>
+          <w:rFonts w:hint="eastAsia"/>
+        </w:rPr>
+        <w:t>三片向下低垂，三片向上聚拢。</w:t>
       </w:r>
       <w:r>
         <w:rPr>
@@ -10989,25 +8690,31 @@
         <w:rPr>
           <w:rFonts w:hint="eastAsia"/>
         </w:rPr>
+        <w:t>感觉</w:t>
+      </w:r>
+      <w:r>
+        <w:rPr>
+          <w:rFonts w:hint="eastAsia"/>
+        </w:rPr>
         <w:t>是在路边很容易见到的孩子</w:t>
       </w:r>
       <w:r>
         <w:rPr>
           <w:rFonts w:hint="eastAsia"/>
         </w:rPr>
-        <w:t>。远远的望过去，花朵便被埋没在底下的叶片中。</w:t>
-      </w:r>
-      <w:r>
-        <w:rPr>
-          <w:rFonts w:hint="eastAsia"/>
-        </w:rPr>
-        <w:t>或许看一眼之后，第二天</w:t>
-      </w:r>
-      <w:r>
-        <w:rPr>
-          <w:rFonts w:hint="eastAsia"/>
-        </w:rPr>
-        <w:t>再见到，</w:t>
+        <w:t>。</w:t>
+      </w:r>
+      <w:r>
+        <w:rPr>
+          <w:rFonts w:hint="eastAsia"/>
+        </w:rPr>
+        <w:t>或许第二天再见到，</w:t>
+      </w:r>
+      <w:r>
+        <w:rPr>
+          <w:rFonts w:hint="eastAsia"/>
+        </w:rPr>
+        <w:t>远远的望过去，</w:t>
       </w:r>
       <w:r>
         <w:rPr>
@@ -11061,7 +8768,7 @@
           <w:i/>
           <w:iCs/>
         </w:rPr>
-        <w:t>Iris pallida</w:t>
+        <w:t xml:space="preserve">Iris </w:t>
       </w:r>
       <w:r>
         <w:rPr>
@@ -11071,6 +8778,16 @@
           <w:i/>
           <w:iCs/>
         </w:rPr>
+        <w:t>sibirica</w:t>
+      </w:r>
+      <w:r>
+        <w:rPr>
+          <w:rFonts w:hint="eastAsia"/>
+          <w:b/>
+          <w:bCs/>
+          <w:i/>
+          <w:iCs/>
+        </w:rPr>
         <w:t>。</w:t>
       </w:r>
       <w:r>
@@ -11105,54 +8822,68 @@
           <w:rFonts w:hint="eastAsia"/>
         </w:rPr>
       </w:pPr>
-      <w:proofErr w:type="gramStart"/>
-      <w:r>
-        <w:rPr>
-          <w:rFonts w:hint="eastAsia"/>
-        </w:rPr>
-        <w:t>真冬摇</w:t>
-      </w:r>
-      <w:proofErr w:type="gramEnd"/>
-      <w:r>
-        <w:rPr>
-          <w:rFonts w:hint="eastAsia"/>
-        </w:rPr>
-        <w:t>摇头。但身后的店长接过了话茬。</w:t>
-      </w:r>
-    </w:p>
-    <w:p>
-      <w:pPr>
-        <w:rPr>
-          <w:rFonts w:hint="eastAsia"/>
-        </w:rPr>
-      </w:pPr>
-      <w:r>
-        <w:rPr>
-          <w:rFonts w:hint="eastAsia"/>
-        </w:rPr>
-        <w:t>“不是，就是Iris，鸢尾，鸢尾科鸢尾属。所谓菖蒲，只是日本人的错误称呼罢了，实际上是另一种花。”</w:t>
-      </w:r>
-    </w:p>
-    <w:p>
-      <w:pPr>
-        <w:rPr>
-          <w:rFonts w:hint="eastAsia"/>
-        </w:rPr>
-      </w:pPr>
-      <w:r>
-        <w:rPr>
-          <w:rFonts w:hint="eastAsia"/>
-        </w:rPr>
-        <w:t>店长从柜台后走了出来，我连忙让出了一小块空间。他打量了一下我，又看向了蹲着的</w:t>
-      </w:r>
-      <w:proofErr w:type="gramStart"/>
-      <w:r>
-        <w:rPr>
-          <w:rFonts w:hint="eastAsia"/>
-        </w:rPr>
-        <w:t>真冬身上</w:t>
-      </w:r>
-      <w:proofErr w:type="gramEnd"/>
+      <w:r>
+        <w:rPr>
+          <w:rFonts w:hint="eastAsia"/>
+        </w:rPr>
+        <w:t>真冬摇摇头。但身后的店长接过了话茬。</w:t>
+      </w:r>
+    </w:p>
+    <w:p>
+      <w:pPr>
+        <w:rPr>
+          <w:rFonts w:hint="eastAsia"/>
+        </w:rPr>
+      </w:pPr>
+      <w:r>
+        <w:rPr>
+          <w:rFonts w:hint="eastAsia"/>
+        </w:rPr>
+        <w:t>“Iris，鸢尾，</w:t>
+      </w:r>
+      <w:r>
+        <w:rPr>
+          <w:rFonts w:hint="eastAsia"/>
+        </w:rPr>
+        <w:t>是</w:t>
+      </w:r>
+      <w:r>
+        <w:rPr>
+          <w:rFonts w:hint="eastAsia"/>
+        </w:rPr>
+        <w:t>鸢尾科鸢尾属。所谓菖蒲，</w:t>
+      </w:r>
+      <w:r>
+        <w:rPr>
+          <w:rFonts w:hint="eastAsia"/>
+        </w:rPr>
+        <w:t>只是</w:t>
+      </w:r>
+      <w:r>
+        <w:rPr>
+          <w:rFonts w:hint="eastAsia"/>
+        </w:rPr>
+        <w:t>错误称呼罢了，实际上是另一种花。”</w:t>
+      </w:r>
+    </w:p>
+    <w:p>
+      <w:pPr>
+        <w:rPr>
+          <w:rFonts w:hint="eastAsia"/>
+        </w:rPr>
+      </w:pPr>
+      <w:r>
+        <w:rPr>
+          <w:rFonts w:hint="eastAsia"/>
+        </w:rPr>
+        <w:t>店长从柜台后走了出来，我连忙让出了一小块空间。他打量了一下我，又看向了蹲着的真冬身上</w:t>
+      </w:r>
+      <w:r>
+        <w:rPr>
+          <w:rFonts w:hint="eastAsia"/>
+        </w:rPr>
+        <w:t>，稍作思考后，张开了口</w:t>
+      </w:r>
       <w:r>
         <w:rPr>
           <w:rFonts w:hint="eastAsia"/>
@@ -11187,51 +8918,869 @@
       </w:r>
     </w:p>
     <w:p>
-      <w:pPr>
-        <w:rPr>
-          <w:rFonts w:hint="eastAsia"/>
-        </w:rPr>
-      </w:pPr>
+      <w:r>
+        <w:rPr>
+          <w:rFonts w:hint="eastAsia"/>
+        </w:rPr>
+        <w:t>我不禁说出声来。</w:t>
+      </w:r>
+    </w:p>
+    <w:p>
+      <w:pPr>
+        <w:rPr>
+          <w:rFonts w:hint="eastAsia"/>
+        </w:rPr>
+      </w:pPr>
+    </w:p>
+    <w:p>
+      <w:r>
+        <w:rPr>
+          <w:rFonts w:hint="eastAsia"/>
+        </w:rPr>
+        <w:t>在回家的路上，真冬用</w:t>
+      </w:r>
+      <w:r>
+        <w:rPr>
+          <w:rFonts w:hint="eastAsia"/>
+        </w:rPr>
+        <w:t>左</w:t>
+      </w:r>
+      <w:r>
+        <w:rPr>
+          <w:rFonts w:hint="eastAsia"/>
+        </w:rPr>
+        <w:t>手捧着店长送给她的</w:t>
+      </w:r>
+      <w:r>
+        <w:rPr>
+          <w:rFonts w:hint="eastAsia"/>
+        </w:rPr>
+        <w:t>那袋</w:t>
+      </w:r>
+      <w:r>
+        <w:rPr>
+          <w:rFonts w:hint="eastAsia"/>
+        </w:rPr>
+        <w:t>花根</w:t>
+      </w:r>
+      <w:r>
+        <w:rPr>
+          <w:rFonts w:hint="eastAsia"/>
+        </w:rPr>
+        <w:t>，右手抱着培养土，走的匆忙</w:t>
+      </w:r>
+      <w:r>
+        <w:rPr>
+          <w:rFonts w:hint="eastAsia"/>
+        </w:rPr>
+        <w:t>。</w:t>
+      </w:r>
+      <w:r>
+        <w:rPr>
+          <w:rFonts w:hint="eastAsia"/>
+        </w:rPr>
+        <w:t>透过塑料袋，花根</w:t>
+      </w:r>
+      <w:r>
+        <w:rPr>
+          <w:rFonts w:hint="eastAsia"/>
+        </w:rPr>
+        <w:t>被路灯照的惨白</w:t>
+      </w:r>
+      <w:r>
+        <w:rPr>
+          <w:rFonts w:hint="eastAsia"/>
+        </w:rPr>
+        <w:t>，</w:t>
+      </w:r>
+      <w:r>
+        <w:rPr>
+          <w:rFonts w:hint="eastAsia"/>
+        </w:rPr>
+        <w:t>根系</w:t>
+      </w:r>
+      <w:r>
+        <w:rPr>
+          <w:rFonts w:hint="eastAsia"/>
+        </w:rPr>
+        <w:t>卷曲着，缠着土</w:t>
+      </w:r>
+      <w:r>
+        <w:rPr>
+          <w:rFonts w:hint="eastAsia"/>
+        </w:rPr>
+        <w:t>，</w:t>
+      </w:r>
+      <w:r>
+        <w:rPr>
+          <w:rFonts w:hint="eastAsia"/>
+        </w:rPr>
+        <w:t>像是快要</w:t>
+      </w:r>
+      <w:r>
+        <w:rPr>
+          <w:rFonts w:hint="eastAsia"/>
+        </w:rPr>
+        <w:t>腐烂的</w:t>
+      </w:r>
+      <w:r>
+        <w:rPr>
+          <w:rFonts w:hint="eastAsia"/>
+        </w:rPr>
+        <w:t>草根</w:t>
+      </w:r>
+      <w:r>
+        <w:rPr>
+          <w:rFonts w:hint="eastAsia"/>
+        </w:rPr>
+        <w:t>。</w:t>
+      </w:r>
+      <w:r>
+        <w:rPr>
+          <w:rFonts w:hint="eastAsia"/>
+        </w:rPr>
+        <w:t>我</w:t>
+      </w:r>
+      <w:r>
+        <w:rPr>
+          <w:rFonts w:hint="eastAsia"/>
+        </w:rPr>
+        <w:t>抱</w:t>
+      </w:r>
+      <w:r>
+        <w:rPr>
+          <w:rFonts w:hint="eastAsia"/>
+        </w:rPr>
+        <w:t>着花盆，里头装着花肥</w:t>
+      </w:r>
+      <w:r>
+        <w:rPr>
+          <w:rFonts w:hint="eastAsia"/>
+        </w:rPr>
+        <w:t>和园艺铲</w:t>
+      </w:r>
+      <w:r>
+        <w:rPr>
+          <w:rFonts w:hint="eastAsia"/>
+        </w:rPr>
+        <w:t>，有些跟不上真冬的速度</w:t>
+      </w:r>
+      <w:r>
+        <w:rPr>
+          <w:rFonts w:hint="eastAsia"/>
+        </w:rPr>
+        <w:t>。</w:t>
+      </w:r>
+    </w:p>
+    <w:p>
+      <w:r>
+        <w:rPr>
+          <w:rFonts w:hint="eastAsia"/>
+        </w:rPr>
+        <w:t>刚才，</w:t>
+      </w:r>
+      <w:r>
+        <w:rPr>
+          <w:rFonts w:hint="eastAsia"/>
+        </w:rPr>
+        <w:t>听闻真冬“只是很感兴趣”的解释之后，店长</w:t>
+      </w:r>
+      <w:r>
+        <w:rPr>
+          <w:rFonts w:hint="eastAsia"/>
+        </w:rPr>
+        <w:t>走进</w:t>
+      </w:r>
+      <w:r>
+        <w:rPr>
+          <w:rFonts w:hint="eastAsia"/>
+        </w:rPr>
+        <w:t>库房</w:t>
+      </w:r>
+      <w:r>
+        <w:rPr>
+          <w:rFonts w:hint="eastAsia"/>
+        </w:rPr>
+        <w:t>，从</w:t>
+      </w:r>
+      <w:r>
+        <w:rPr>
+          <w:rFonts w:hint="eastAsia"/>
+        </w:rPr>
+        <w:t>里翻出了几</w:t>
+      </w:r>
+      <w:r>
+        <w:rPr>
+          <w:rFonts w:hint="eastAsia"/>
+        </w:rPr>
+        <w:t>包大小不太一样，看上去像是袋装土壤的东西。</w:t>
+      </w:r>
+    </w:p>
+    <w:p>
+      <w:r>
+        <w:rPr>
+          <w:rFonts w:hint="eastAsia"/>
+        </w:rPr>
+        <w:t>“学名都认得，巧合？”</w:t>
+      </w:r>
+    </w:p>
+    <w:p>
+      <w:pPr>
+        <w:rPr>
+          <w:rFonts w:hint="eastAsia"/>
+        </w:rPr>
+      </w:pPr>
+      <w:r>
+        <w:rPr>
+          <w:rFonts w:hint="eastAsia"/>
+        </w:rPr>
+        <w:t>店长把它们塞到真冬的手里，发出提问。</w:t>
+      </w:r>
+    </w:p>
+    <w:p>
       <w:r>
         <w:rPr>
           <w:rFonts w:hint="eastAsia"/>
         </w:rPr>
         <w:lastRenderedPageBreak/>
-        <w:t>我不禁说出声来。</w:t>
-      </w:r>
-    </w:p>
-    <w:p>
-      <w:pPr>
-        <w:rPr>
-          <w:rFonts w:hint="eastAsia"/>
-        </w:rPr>
-      </w:pPr>
-    </w:p>
-    <w:p>
-      <w:pPr>
-        <w:rPr>
-          <w:rFonts w:hint="eastAsia"/>
-        </w:rPr>
-      </w:pPr>
-      <w:r>
-        <w:rPr>
-          <w:rFonts w:hint="eastAsia"/>
-        </w:rPr>
-        <w:t>在回家的路上，</w:t>
-      </w:r>
-      <w:proofErr w:type="gramStart"/>
-      <w:r>
-        <w:rPr>
-          <w:rFonts w:hint="eastAsia"/>
-        </w:rPr>
-        <w:t>真冬一直</w:t>
-      </w:r>
-      <w:proofErr w:type="gramEnd"/>
-      <w:r>
-        <w:rPr>
-          <w:rFonts w:hint="eastAsia"/>
-        </w:rPr>
-        <w:t>用手捧着店长送给她的花根。</w:t>
+        <w:t>“……只是恰巧见过。觉得有些特别，就记下来了。”</w:t>
+      </w:r>
+    </w:p>
+    <w:p>
+      <w:r>
+        <w:rPr>
+          <w:rFonts w:hint="eastAsia"/>
+        </w:rPr>
+        <w:t>“想养一朵？”</w:t>
+      </w:r>
+    </w:p>
+    <w:p>
+      <w:pPr>
+        <w:rPr>
+          <w:rFonts w:hint="eastAsia"/>
+        </w:rPr>
+      </w:pPr>
+      <w:r>
+        <w:rPr>
+          <w:rFonts w:hint="eastAsia"/>
+        </w:rPr>
+        <w:t>真冬看看我，又看向店长，点了点头。咦，和我有关吗……</w:t>
+      </w:r>
+    </w:p>
+    <w:p>
+      <w:r>
+        <w:rPr>
+          <w:rFonts w:hint="eastAsia"/>
+        </w:rPr>
+        <w:t>“那就带回去养吧。不用付钱，不是什么稀罕物。不过有个条件。”</w:t>
+      </w:r>
+    </w:p>
+    <w:p>
+      <w:r>
+        <w:rPr>
+          <w:rFonts w:hint="eastAsia"/>
+        </w:rPr>
+        <w:t>“您请说。”</w:t>
+      </w:r>
+    </w:p>
+    <w:p>
+      <w:r>
+        <w:rPr>
+          <w:rFonts w:hint="eastAsia"/>
+        </w:rPr>
+        <w:t>“明年的花期，</w:t>
+      </w:r>
+      <w:r>
+        <w:rPr>
+          <w:rFonts w:hint="eastAsia"/>
+          <w:b/>
+          <w:bCs/>
+        </w:rPr>
+        <w:t>你们</w:t>
+      </w:r>
+      <w:r>
+        <w:rPr>
+          <w:rFonts w:hint="eastAsia"/>
+        </w:rPr>
+        <w:t>可以把花带回来给我看看吗？”</w:t>
+      </w:r>
+    </w:p>
+    <w:p>
+      <w:r>
+        <w:rPr>
+          <w:rFonts w:hint="eastAsia"/>
+        </w:rPr>
+        <w:t>“嗯。”</w:t>
+      </w:r>
+    </w:p>
+    <w:p>
+      <w:r>
+        <w:rPr>
+          <w:rFonts w:hint="eastAsia"/>
+        </w:rPr>
+        <w:t>于是，店长开始和真冬讲起</w:t>
+      </w:r>
+      <w:r>
+        <w:rPr>
+          <w:rFonts w:hint="eastAsia"/>
+        </w:rPr>
+        <w:t>养花的诸多注意事项。真冬默默地听着，没有任何表示。只是这房间里有些温暖，让我昏昏欲睡。在我快要睡着的时候，才终于结束。</w:t>
+      </w:r>
+    </w:p>
+    <w:p>
+      <w:r>
+        <w:rPr>
+          <w:rFonts w:hint="eastAsia"/>
+        </w:rPr>
+        <w:t>“所以，真冬为什么忽然想要养花了？”</w:t>
+      </w:r>
+    </w:p>
+    <w:p>
+      <w:r>
+        <w:rPr>
+          <w:rFonts w:hint="eastAsia"/>
+        </w:rPr>
+        <w:t>“只是忽然想要养花了。”</w:t>
+      </w:r>
+    </w:p>
+    <w:p>
+      <w:r>
+        <w:rPr>
+          <w:rFonts w:hint="eastAsia"/>
+        </w:rPr>
+        <w:t>“欸……说起来，店长</w:t>
+      </w:r>
+      <w:r>
+        <w:rPr>
+          <w:rFonts w:hint="eastAsia"/>
+        </w:rPr>
+        <w:t>爷爷</w:t>
+      </w:r>
+      <w:r>
+        <w:rPr>
+          <w:rFonts w:hint="eastAsia"/>
+        </w:rPr>
+        <w:t>人还挺好的呢，愿意送花给我们。”</w:t>
+      </w:r>
+    </w:p>
+    <w:p>
+      <w:r>
+        <w:rPr>
+          <w:rFonts w:hint="eastAsia"/>
+        </w:rPr>
+        <w:t>“是呢。”</w:t>
+      </w:r>
+    </w:p>
+    <w:p>
+      <w:r>
+        <w:rPr>
+          <w:rFonts w:hint="eastAsia"/>
+        </w:rPr>
+        <w:t>“……“</w:t>
+      </w:r>
+    </w:p>
+    <w:p>
+      <w:pPr>
+        <w:rPr>
+          <w:rFonts w:hint="eastAsia"/>
+        </w:rPr>
+      </w:pPr>
+      <w:r>
+        <w:rPr>
+          <w:rFonts w:hint="eastAsia"/>
+        </w:rPr>
+        <w:t>“啊……“</w:t>
+      </w:r>
+    </w:p>
+    <w:p>
+      <w:r>
+        <w:rPr>
+          <w:rFonts w:hint="eastAsia"/>
+        </w:rPr>
+        <w:t>“奏。”</w:t>
+      </w:r>
+    </w:p>
+    <w:p>
+      <w:r>
+        <w:rPr>
+          <w:rFonts w:hint="eastAsia"/>
+        </w:rPr>
+        <w:t>“怎么啦？”</w:t>
+      </w:r>
+    </w:p>
+    <w:p>
+      <w:r>
+        <w:rPr>
+          <w:rFonts w:hint="eastAsia"/>
+        </w:rPr>
+        <w:t>“假如想养花的话，</w:t>
+      </w:r>
+      <w:r>
+        <w:rPr>
+          <w:rFonts w:hint="eastAsia"/>
+        </w:rPr>
+        <w:t>奏想要养哪一种？”</w:t>
+      </w:r>
+    </w:p>
+    <w:p>
+      <w:pPr>
+        <w:rPr>
+          <w:rFonts w:hint="eastAsia"/>
+        </w:rPr>
+      </w:pPr>
+      <w:r>
+        <w:rPr>
+          <w:rFonts w:hint="eastAsia"/>
+        </w:rPr>
+        <w:t>“欸，我对花确实没有特别的认识呢。如果一定要说的话，可能是瑞香花吧。”</w:t>
+      </w:r>
+    </w:p>
+    <w:p>
+      <w:r>
+        <w:rPr>
+          <w:rFonts w:hint="eastAsia"/>
+        </w:rPr>
+        <w:t>“为什么？”</w:t>
+      </w:r>
+    </w:p>
+    <w:p>
+      <w:r>
+        <w:rPr>
+          <w:rFonts w:hint="eastAsia"/>
+        </w:rPr>
+        <w:t>“只是偶然在视频里见过吧。”</w:t>
+      </w:r>
+    </w:p>
+    <w:p>
+      <w:r>
+        <w:rPr>
+          <w:rFonts w:hint="eastAsia"/>
+        </w:rPr>
+        <w:t>“我也是。对这种花。”</w:t>
+      </w:r>
+    </w:p>
+    <w:p>
+      <w:r>
+        <w:rPr>
+          <w:rFonts w:hint="eastAsia"/>
+        </w:rPr>
+        <w:t>“看到好看的花就自然的想知道它的名字……是这样吗？”</w:t>
+      </w:r>
+    </w:p>
+    <w:p>
+      <w:r>
+        <w:rPr>
+          <w:rFonts w:hint="eastAsia"/>
+        </w:rPr>
+        <w:t>“也许吧……”</w:t>
+      </w:r>
+    </w:p>
+    <w:p>
+      <w:r>
+        <w:rPr>
+          <w:rFonts w:hint="eastAsia"/>
+        </w:rPr>
+        <w:t>很快就到了家门口。我推开门，打开灯。真冬草草地把花根</w:t>
+      </w:r>
+      <w:r>
+        <w:rPr>
+          <w:rFonts w:hint="eastAsia"/>
+        </w:rPr>
+        <w:t>和土</w:t>
+      </w:r>
+      <w:r>
+        <w:rPr>
+          <w:rFonts w:hint="eastAsia"/>
+        </w:rPr>
+        <w:t>放到桌上，</w:t>
+      </w:r>
+      <w:r>
+        <w:rPr>
+          <w:rFonts w:hint="eastAsia"/>
+        </w:rPr>
+        <w:t>从我怀中取出花盆，随后就一门心思的扑到了上面。真冬对我说“先去休息”，于是我洗了个澡，</w:t>
+      </w:r>
+      <w:r>
+        <w:rPr>
+          <w:rFonts w:hint="eastAsia"/>
+        </w:rPr>
+        <w:t>换上睡袍（真冬前些天刚买的），</w:t>
+      </w:r>
+      <w:r>
+        <w:rPr>
+          <w:rFonts w:hint="eastAsia"/>
+        </w:rPr>
+        <w:t>在客厅里坐下，边吹着头发边看着真冬忙前忙后。</w:t>
+      </w:r>
+    </w:p>
+    <w:p>
+      <w:r>
+        <w:rPr>
+          <w:rFonts w:hint="eastAsia"/>
+        </w:rPr>
+        <w:t>“奏……今天一天都心不在焉呢。”</w:t>
+      </w:r>
+    </w:p>
+    <w:p>
+      <w:r>
+        <w:rPr>
+          <w:rFonts w:hint="eastAsia"/>
+        </w:rPr>
+        <w:t>真冬</w:t>
+      </w:r>
+      <w:r>
+        <w:rPr>
+          <w:rFonts w:hint="eastAsia"/>
+        </w:rPr>
+        <w:t>背对着我，如此发起着话题。</w:t>
+      </w:r>
+    </w:p>
+    <w:p>
+      <w:r>
+        <w:rPr>
+          <w:rFonts w:hint="eastAsia"/>
+        </w:rPr>
+        <w:t>“欸……有吗？”</w:t>
+      </w:r>
+    </w:p>
+    <w:p>
+      <w:r>
+        <w:rPr>
+          <w:rFonts w:hint="eastAsia"/>
+        </w:rPr>
+        <w:lastRenderedPageBreak/>
+        <w:t>“嗯。在担心着什么吗？”</w:t>
+      </w:r>
+    </w:p>
+    <w:p>
+      <w:r>
+        <w:rPr>
+          <w:rFonts w:hint="eastAsia"/>
+        </w:rPr>
+        <w:t>“啊，没什么的，真的。让真冬担心了。”</w:t>
+      </w:r>
+    </w:p>
+    <w:p>
+      <w:pPr>
+        <w:rPr>
+          <w:rFonts w:hint="eastAsia"/>
+        </w:rPr>
+      </w:pPr>
+      <w:r>
+        <w:rPr>
+          <w:rFonts w:hint="eastAsia"/>
+        </w:rPr>
+        <w:t>与其说是担心……不如说是有些困惑。但这有关于真冬，最好还是什么也别说吧。</w:t>
+      </w:r>
+    </w:p>
+    <w:p>
+      <w:r>
+        <w:rPr>
+          <w:rFonts w:hint="eastAsia"/>
+        </w:rPr>
+        <w:t>“不对。奏在烦恼些什么。我想要听一听。”</w:t>
+      </w:r>
+    </w:p>
+    <w:p>
+      <w:r>
+        <w:rPr>
+          <w:rFonts w:hint="eastAsia"/>
+        </w:rPr>
+        <w:t>那就……稍微搪塞过去吧。</w:t>
+      </w:r>
+    </w:p>
+    <w:p>
+      <w:r>
+        <w:rPr>
+          <w:rFonts w:hint="eastAsia"/>
+        </w:rPr>
+        <w:t>“在想着，真冬觉得玩的开不开心呢，之类的话吧。”</w:t>
+      </w:r>
+    </w:p>
+    <w:p>
+      <w:r>
+        <w:rPr>
+          <w:rFonts w:hint="eastAsia"/>
+        </w:rPr>
+        <w:t>“我说不上开心与否，只是有奏陪着就好。或者说……奏能感到开心就好。”</w:t>
+      </w:r>
+    </w:p>
+    <w:p>
+      <w:r>
+        <w:rPr>
+          <w:rFonts w:hint="eastAsia"/>
+        </w:rPr>
+        <w:t>“嗯，有好好的打起精神哦，感觉好多了呢。”</w:t>
+      </w:r>
+    </w:p>
+    <w:p>
+      <w:r>
+        <w:rPr>
+          <w:rFonts w:hint="eastAsia"/>
+        </w:rPr>
+        <w:t>“我明白了。可能是我多虑了。只是……”</w:t>
+      </w:r>
+    </w:p>
+    <w:p>
+      <w:pPr>
+        <w:rPr>
+          <w:rFonts w:hint="eastAsia"/>
+        </w:rPr>
+      </w:pPr>
+      <w:r>
+        <w:rPr>
+          <w:rFonts w:hint="eastAsia"/>
+        </w:rPr>
+        <w:t>“嗯？”</w:t>
+      </w:r>
+    </w:p>
+    <w:p>
+      <w:pPr>
+        <w:rPr>
+          <w:i/>
+          <w:iCs/>
+        </w:rPr>
+      </w:pPr>
+      <w:r>
+        <w:rPr>
+          <w:rFonts w:hint="eastAsia"/>
+          <w:i/>
+          <w:iCs/>
+        </w:rPr>
+        <w:t>“……偶尔，也想听听奏和我说点什么……”</w:t>
+      </w:r>
+    </w:p>
+    <w:p>
+      <w:r>
+        <w:rPr>
+          <w:rFonts w:hint="eastAsia"/>
+        </w:rPr>
+        <w:t>含糊不清的话语，被吹风机的声音掩盖。除了零星的几个字符，我什么也没能听见。</w:t>
+      </w:r>
+    </w:p>
+    <w:p>
+      <w:r>
+        <w:rPr>
+          <w:rFonts w:hint="eastAsia"/>
+        </w:rPr>
+        <w:t>“</w:t>
+      </w:r>
+      <w:r>
+        <w:rPr>
+          <w:rFonts w:hint="eastAsia"/>
+        </w:rPr>
+        <w:t>真冬？抱歉，电吹风的声音有些大，没有听清。”</w:t>
+      </w:r>
+    </w:p>
+    <w:p>
+      <w:r>
+        <w:rPr>
+          <w:rFonts w:hint="eastAsia"/>
+        </w:rPr>
+        <w:t>“没什么，只是自言自语。”</w:t>
+      </w:r>
+    </w:p>
+    <w:p>
+      <w:r>
+        <w:rPr>
+          <w:rFonts w:hint="eastAsia"/>
+        </w:rPr>
+        <w:t>头发差不多吹干了。于是我关闭电源，拔下开关，把电线拆绕在电吹风上。</w:t>
+      </w:r>
+    </w:p>
+    <w:p>
+      <w:r>
+        <w:rPr>
+          <w:rFonts w:hint="eastAsia"/>
+        </w:rPr>
+        <w:t>因为前些天的变故，真冬对我采取的态度忽然发生了些变化。拉开抽屉，把电吹风放到里面，然后合上。</w:t>
+      </w:r>
+    </w:p>
+    <w:p>
+      <w:pPr>
+        <w:rPr>
+          <w:rFonts w:hint="eastAsia"/>
+        </w:rPr>
+      </w:pPr>
+      <w:r>
+        <w:rPr>
+          <w:rFonts w:hint="eastAsia"/>
+        </w:rPr>
+        <w:t>“想稍微工作一会哦”，这么和真冬说了。“十点钟的时候，我会来陪奏的”，得到了如此的回复。</w:t>
+      </w:r>
+    </w:p>
+    <w:p>
+      <w:r>
+        <w:rPr>
+          <w:rFonts w:hint="eastAsia"/>
+        </w:rPr>
+        <w:t>于是，坐到椅子上，按动台式机的开关。</w:t>
+      </w:r>
+    </w:p>
+    <w:p>
+      <w:r>
+        <w:rPr>
+          <w:rFonts w:hint="eastAsia"/>
+        </w:rPr>
+        <w:t>LOGO闪动，底部的动画旋转着。</w:t>
+      </w:r>
+    </w:p>
+    <w:p>
+      <w:r>
+        <w:rPr>
+          <w:rFonts w:hint="eastAsia"/>
+        </w:rPr>
+        <w:t>稍微有些不安，但意外的没发生什么意外。真冬还是真冬，大家也还是大家。</w:t>
+      </w:r>
+    </w:p>
+    <w:p>
+      <w:r>
+        <w:rPr>
+          <w:rFonts w:hint="eastAsia"/>
+        </w:rPr>
+        <w:t>那么，为什么还是会感到不太踏实呢？</w:t>
+      </w:r>
+    </w:p>
+    <w:p>
+      <w:r>
+        <w:rPr>
+          <w:rFonts w:hint="eastAsia"/>
+        </w:rPr>
+        <w:t>我思索着，输入电脑密码，肌肉记忆般的新建工程。手习惯性的摸索着能量饮料，意识到时，才反应过来，能量饮料早就被望月同学带走，现在也自然不是25时。</w:t>
+      </w:r>
+    </w:p>
+    <w:p>
+      <w:r>
+        <w:rPr>
+          <w:rFonts w:hint="eastAsia"/>
+        </w:rPr>
+        <w:t>虽然每天的工作时间，现在只有短短的两三个小时，但工作效率意外的很高。最近，灵感涌现的总是很快。</w:t>
+      </w:r>
+    </w:p>
+    <w:p>
+      <w:r>
+        <w:rPr>
+          <w:rFonts w:hint="eastAsia"/>
+        </w:rPr>
+        <w:t>我按下</w:t>
+      </w:r>
+      <w:r>
+        <w:rPr>
+          <w:rFonts w:hint="eastAsia"/>
+        </w:rPr>
+        <w:t>中央C</w:t>
+      </w:r>
+      <w:r>
+        <w:rPr>
+          <w:rFonts w:hint="eastAsia"/>
+        </w:rPr>
+        <w:t>。261赫兹的正弦波传入耳朵。</w:t>
+      </w:r>
+    </w:p>
+    <w:p>
+      <w:r>
+        <w:rPr>
+          <w:rFonts w:hint="eastAsia"/>
+        </w:rPr>
+        <w:t>选项一个接一个被划掉。最后的答案仅剩一个。</w:t>
+      </w:r>
+    </w:p>
+    <w:p>
+      <w:pPr>
+        <w:rPr>
+          <w:rFonts w:hint="eastAsia"/>
+          <w:i/>
+          <w:iCs/>
+        </w:rPr>
+      </w:pPr>
+      <w:r>
+        <w:rPr>
+          <w:rFonts w:hint="eastAsia"/>
+          <w:i/>
+          <w:iCs/>
+        </w:rPr>
+        <w:t>改变的，是我吗？</w:t>
+      </w:r>
+    </w:p>
+    <w:p>
+      <w:r>
+        <w:rPr>
+          <w:rFonts w:hint="eastAsia"/>
+        </w:rPr>
+        <w:t>这样的想法，随着钢琴声的减弱，逐渐散失在脑海中。</w:t>
+      </w:r>
+    </w:p>
+    <w:p>
+      <w:r>
+        <w:rPr>
+          <w:rFonts w:hint="eastAsia"/>
+        </w:rPr>
+        <w:t>为了驱赶脑中没有意义的想法，我深吸一口气。</w:t>
+      </w:r>
+    </w:p>
+    <w:p>
+      <w:pPr>
+        <w:rPr>
+          <w:rFonts w:hint="eastAsia"/>
+        </w:rPr>
+      </w:pPr>
+      <w:r>
+        <w:rPr>
+          <w:rFonts w:hint="eastAsia"/>
+        </w:rPr>
+        <w:t>稍微，工作一会吧。</w:t>
+      </w:r>
+    </w:p>
+    <w:p/>
+    <w:p/>
+    <w:p/>
+    <w:p/>
+    <w:p/>
+    <w:p/>
+    <w:p>
+      <w:pPr>
+        <w:rPr>
+          <w:rFonts w:hint="eastAsia"/>
+        </w:rPr>
+      </w:pPr>
+    </w:p>
+    <w:p>
+      <w:r>
+        <w:rPr>
+          <w:rFonts w:hint="eastAsia"/>
+        </w:rPr>
+        <w:t>=== DEVIDING ===</w:t>
+      </w:r>
+    </w:p>
+    <w:p>
+      <w:pPr>
+        <w:rPr>
+          <w:rFonts w:hint="eastAsia"/>
+        </w:rPr>
+      </w:pPr>
+      <w:r>
+        <w:rPr>
+          <w:rFonts w:hint="eastAsia"/>
+        </w:rPr>
+        <w:t xml:space="preserve"># TODO: </w:t>
+      </w:r>
+      <w:r>
+        <w:rPr>
+          <w:rFonts w:hint="eastAsia"/>
+        </w:rPr>
+        <w:t>O</w:t>
+      </w:r>
+      <w:r>
+        <w:rPr>
+          <w:rFonts w:hint="eastAsia"/>
+        </w:rPr>
+        <w:t>SAKE</w:t>
+      </w:r>
+      <w:r>
+        <w:rPr>
+          <w:rFonts w:hint="eastAsia"/>
+        </w:rPr>
+        <w:t xml:space="preserve"> Part</w:t>
       </w:r>
     </w:p>
     <w:sectPr>
@@ -11773,6 +10322,14 @@
     <w:abstractNumId w:val="0"/>
   </w:num>
 </w:numbering>
+</file>
+
+<file path=word/people.xml><?xml version="1.0" encoding="utf-8"?>
+<w15:people xmlns:wpc="http://schemas.microsoft.com/office/word/2010/wordprocessingCanvas" xmlns:cx="http://schemas.microsoft.com/office/drawing/2014/chartex" xmlns:cx1="http://schemas.microsoft.com/office/drawing/2015/9/8/chartex" xmlns:cx2="http://schemas.microsoft.com/office/drawing/2015/10/21/chartex" xmlns:cx3="http://schemas.microsoft.com/office/drawing/2016/5/9/chartex" xmlns:cx4="http://schemas.microsoft.com/office/drawing/2016/5/10/chartex" xmlns:cx5="http://schemas.microsoft.com/office/drawing/2016/5/11/chartex" xmlns:cx6="http://schemas.microsoft.com/office/drawing/2016/5/12/chartex" xmlns:cx7="http://schemas.microsoft.com/office/drawing/2016/5/13/chartex" xmlns:cx8="http://schemas.microsoft.com/office/drawing/2016/5/14/chartex" xmlns:mc="http://schemas.openxmlformats.org/markup-compatibility/2006" xmlns:aink="http://schemas.microsoft.com/office/drawing/2016/ink" xmlns:am3d="http://schemas.microsoft.com/office/drawing/2017/model3d" xmlns:o="urn:schemas-microsoft-com:office:office" xmlns:oel="http://schemas.microsoft.com/office/2019/extlst" xmlns:r="http://schemas.openxmlformats.org/officeDocument/2006/relationships" xmlns:m="http://schemas.openxmlformats.org/officeDocument/2006/math" xmlns:v="urn:schemas-microsoft-com:vml" xmlns:wp14="http://schemas.microsoft.com/office/word/2010/wordprocessingDrawing" xmlns:wp="http://schemas.openxmlformats.org/drawingml/2006/wordprocessingDrawing" xmlns:w10="urn:schemas-microsoft-com:office:word" xmlns:w="http://schemas.openxmlformats.org/wordprocessingml/2006/main" xmlns:w14="http://schemas.microsoft.com/office/word/2010/wordml" xmlns:w15="http://schemas.microsoft.com/office/word/2012/wordml" xmlns:w16cex="http://schemas.microsoft.com/office/word/2018/wordml/cex" xmlns:w16cid="http://schemas.microsoft.com/office/word/2016/wordml/cid" xmlns:w16="http://schemas.microsoft.com/office/word/2018/wordml" xmlns:w16du="http://schemas.microsoft.com/office/word/2023/wordml/word16du" xmlns:w16sdtdh="http://schemas.microsoft.com/office/word/2020/wordml/sdtdatahash" xmlns:w16se="http://schemas.microsoft.com/office/word/2015/wordml/symex" xmlns:wpg="http://schemas.microsoft.com/office/word/2010/wordprocessingGroup" xmlns:wpi="http://schemas.microsoft.com/office/word/2010/wordprocessingInk" xmlns:wne="http://schemas.microsoft.com/office/word/2006/wordml" xmlns:wps="http://schemas.microsoft.com/office/word/2010/wordprocessingShape" mc:Ignorable="w14 w15 w16se w16cid w16 w16cex w16sdtdh w16du wp14">
+  <w15:person w15:author="Alison Clinton">
+    <w15:presenceInfo w15:providerId="Windows Live" w15:userId="4d6866d3a562a52a"/>
+  </w15:person>
+</w15:people>
 </file>
 
 <file path=word/styles.xml><?xml version="1.0" encoding="utf-8"?>
@@ -12175,6 +10732,7 @@
   <w:style w:type="paragraph" w:default="1" w:styleId="a">
     <w:name w:val="Normal"/>
     <w:qFormat/>
+    <w:rsid w:val="003B5E34"/>
     <w:pPr>
       <w:widowControl w:val="0"/>
     </w:pPr>
@@ -12707,6 +11265,69 @@
       <w:szCs w:val="18"/>
     </w:rPr>
   </w:style>
+  <w:style w:type="paragraph" w:styleId="af2">
+    <w:name w:val="Revision"/>
+    <w:hidden/>
+    <w:uiPriority w:val="99"/>
+    <w:semiHidden/>
+    <w:rsid w:val="00336532"/>
+    <w:pPr>
+      <w:spacing w:after="0" w:line="240" w:lineRule="auto"/>
+    </w:pPr>
+  </w:style>
+  <w:style w:type="character" w:styleId="af3">
+    <w:name w:val="annotation reference"/>
+    <w:basedOn w:val="a0"/>
+    <w:uiPriority w:val="99"/>
+    <w:semiHidden/>
+    <w:unhideWhenUsed/>
+    <w:rsid w:val="00336532"/>
+    <w:rPr>
+      <w:sz w:val="21"/>
+      <w:szCs w:val="21"/>
+    </w:rPr>
+  </w:style>
+  <w:style w:type="paragraph" w:styleId="af4">
+    <w:name w:val="annotation text"/>
+    <w:basedOn w:val="a"/>
+    <w:link w:val="af5"/>
+    <w:uiPriority w:val="99"/>
+    <w:unhideWhenUsed/>
+    <w:rsid w:val="00336532"/>
+  </w:style>
+  <w:style w:type="character" w:customStyle="1" w:styleId="af5">
+    <w:name w:val="批注文字 字符"/>
+    <w:basedOn w:val="a0"/>
+    <w:link w:val="af4"/>
+    <w:uiPriority w:val="99"/>
+    <w:rsid w:val="00336532"/>
+  </w:style>
+  <w:style w:type="paragraph" w:styleId="af6">
+    <w:name w:val="annotation subject"/>
+    <w:basedOn w:val="af4"/>
+    <w:next w:val="af4"/>
+    <w:link w:val="af7"/>
+    <w:uiPriority w:val="99"/>
+    <w:semiHidden/>
+    <w:unhideWhenUsed/>
+    <w:rsid w:val="00336532"/>
+    <w:rPr>
+      <w:b/>
+      <w:bCs/>
+    </w:rPr>
+  </w:style>
+  <w:style w:type="character" w:customStyle="1" w:styleId="af7">
+    <w:name w:val="批注主题 字符"/>
+    <w:basedOn w:val="af5"/>
+    <w:link w:val="af6"/>
+    <w:uiPriority w:val="99"/>
+    <w:semiHidden/>
+    <w:rsid w:val="00336532"/>
+    <w:rPr>
+      <w:b/>
+      <w:bCs/>
+    </w:rPr>
+  </w:style>
 </w:styles>
 </file>
 

--- a/Iris.docx
+++ b/Iris.docx
@@ -7,55 +7,47 @@
         <w:pStyle w:val="2"/>
         <w:rPr>
           <w:rFonts w:hint="eastAsia"/>
-          <w:lang w:eastAsia="ja-JP"/>
-        </w:rPr>
-      </w:pPr>
-      <w:r>
-        <w:rPr>
-          <w:rFonts w:hint="eastAsia"/>
-          <w:lang w:eastAsia="ja-JP"/>
+        </w:rPr>
+      </w:pPr>
+      <w:r>
+        <w:rPr>
+          <w:rFonts w:hint="eastAsia"/>
         </w:rPr>
         <w:t>鸢尾花【</w:t>
       </w:r>
       <w:r>
         <w:rPr>
           <w:rFonts w:ascii="等线" w:eastAsia="等线" w:hAnsi="等线" w:hint="eastAsia"/>
-          <w:lang w:eastAsia="ja-JP"/>
         </w:rPr>
         <w:t>プロセガ同人</w:t>
       </w:r>
       <w:r>
         <w:rPr>
           <w:rFonts w:eastAsia="等线" w:hint="eastAsia"/>
-          <w:lang w:eastAsia="ja-JP"/>
         </w:rPr>
         <w:t>|</w:t>
       </w:r>
       <w:r>
         <w:rPr>
           <w:rFonts w:eastAsia="等线" w:hint="eastAsia"/>
-          <w:lang w:eastAsia="ja-JP"/>
         </w:rPr>
         <w:t>宵崎奏</w:t>
       </w:r>
       <w:r>
         <w:rPr>
           <w:rFonts w:eastAsia="等线" w:hint="eastAsia"/>
-          <w:lang w:eastAsia="ja-JP"/>
         </w:rPr>
         <w:t>&amp;</w:t>
       </w:r>
       <w:r>
         <w:rPr>
           <w:rFonts w:eastAsia="等线" w:hint="eastAsia"/>
-          <w:lang w:eastAsia="ja-JP"/>
         </w:rPr>
         <w:t>朝比奈真冬</w:t>
       </w:r>
       <w:r>
         <w:rPr>
           <w:rFonts w:hint="eastAsia"/>
-          <w:lang w:eastAsia="ja-JP"/>
         </w:rPr>
         <w:t>】</w:t>
       </w:r>
@@ -170,7 +162,21 @@
         <w:rPr>
           <w:rFonts w:hint="eastAsia"/>
         </w:rPr>
-        <w:t>杯面是不健康的食物。绘名常常和我这么说。</w:t>
+        <w:t>杯面是不健康的食物。</w:t>
+      </w:r>
+      <w:proofErr w:type="gramStart"/>
+      <w:r>
+        <w:rPr>
+          <w:rFonts w:hint="eastAsia"/>
+        </w:rPr>
+        <w:t>绘名常常</w:t>
+      </w:r>
+      <w:proofErr w:type="gramEnd"/>
+      <w:r>
+        <w:rPr>
+          <w:rFonts w:hint="eastAsia"/>
+        </w:rPr>
+        <w:t>和我这么说。</w:t>
       </w:r>
     </w:p>
     <w:p>
@@ -222,7 +228,21 @@
         <w:rPr>
           <w:rFonts w:hint="eastAsia"/>
         </w:rPr>
-        <w:t>肚子有些咕噜咕噜的叫了。</w:t>
+        <w:t>肚子有些</w:t>
+      </w:r>
+      <w:proofErr w:type="gramStart"/>
+      <w:r>
+        <w:rPr>
+          <w:rFonts w:hint="eastAsia"/>
+        </w:rPr>
+        <w:t>咕噜咕噜</w:t>
+      </w:r>
+      <w:proofErr w:type="gramEnd"/>
+      <w:r>
+        <w:rPr>
+          <w:rFonts w:hint="eastAsia"/>
+        </w:rPr>
+        <w:t>的叫了。</w:t>
       </w:r>
     </w:p>
     <w:p>
@@ -287,7 +307,35 @@
         <w:rPr>
           <w:rFonts w:hint="eastAsia"/>
         </w:rPr>
-        <w:t>说到25时的大家，现在几点了呢？真冬快回来了吧。得一起吃晚饭呢，穗波同学给我们留了饭……</w:t>
+        <w:t>说到25时的大家，现在几点了呢？</w:t>
+      </w:r>
+      <w:proofErr w:type="gramStart"/>
+      <w:r>
+        <w:rPr>
+          <w:rFonts w:hint="eastAsia"/>
+        </w:rPr>
+        <w:t>真冬快</w:t>
+      </w:r>
+      <w:proofErr w:type="gramEnd"/>
+      <w:r>
+        <w:rPr>
+          <w:rFonts w:hint="eastAsia"/>
+        </w:rPr>
+        <w:t>回来了吧。得一起吃晚饭呢，</w:t>
+      </w:r>
+      <w:proofErr w:type="gramStart"/>
+      <w:r>
+        <w:rPr>
+          <w:rFonts w:hint="eastAsia"/>
+        </w:rPr>
+        <w:t>穗波同学</w:t>
+      </w:r>
+      <w:proofErr w:type="gramEnd"/>
+      <w:r>
+        <w:rPr>
+          <w:rFonts w:hint="eastAsia"/>
+        </w:rPr>
+        <w:t>给我们留了饭……</w:t>
       </w:r>
     </w:p>
     <w:p>
@@ -352,7 +400,35 @@
         <w:rPr>
           <w:rFonts w:hint="eastAsia"/>
         </w:rPr>
-        <w:t>我猛地站起。耳机线被拽离了电脑，啪嗒啪嗒地拖在地上，显得有些滑稽。拽开门的一瞬，我看见真冬正端坐在客厅的餐桌上，戴着耳机写着什么。察觉到我的目光后，才转过头来。</w:t>
+        <w:t>我猛地站起。耳机线被拽离了电脑，</w:t>
+      </w:r>
+      <w:proofErr w:type="gramStart"/>
+      <w:r>
+        <w:rPr>
+          <w:rFonts w:hint="eastAsia"/>
+        </w:rPr>
+        <w:t>啪嗒啪嗒</w:t>
+      </w:r>
+      <w:proofErr w:type="gramEnd"/>
+      <w:r>
+        <w:rPr>
+          <w:rFonts w:hint="eastAsia"/>
+        </w:rPr>
+        <w:t>地拖在地上，显得有些滑稽。拽开门的一瞬，我看见</w:t>
+      </w:r>
+      <w:proofErr w:type="gramStart"/>
+      <w:r>
+        <w:rPr>
+          <w:rFonts w:hint="eastAsia"/>
+        </w:rPr>
+        <w:t>真冬正</w:t>
+      </w:r>
+      <w:proofErr w:type="gramEnd"/>
+      <w:r>
+        <w:rPr>
+          <w:rFonts w:hint="eastAsia"/>
+        </w:rPr>
+        <w:t>端坐在客厅的餐桌上，戴着耳机写着什么。察觉到我的目光后，才转过头来。</w:t>
       </w:r>
     </w:p>
     <w:p>
@@ -431,7 +507,21 @@
         <w:rPr>
           <w:rFonts w:hint="eastAsia"/>
         </w:rPr>
-        <w:t>此刻，我们二人的动作就好比蜡塑一般，静的连钟的滴答声也能听见。</w:t>
+        <w:t>此刻，我们二人的动作就</w:t>
+      </w:r>
+      <w:proofErr w:type="gramStart"/>
+      <w:r>
+        <w:rPr>
+          <w:rFonts w:hint="eastAsia"/>
+        </w:rPr>
+        <w:t>好比蜡塑一般</w:t>
+      </w:r>
+      <w:proofErr w:type="gramEnd"/>
+      <w:r>
+        <w:rPr>
+          <w:rFonts w:hint="eastAsia"/>
+        </w:rPr>
+        <w:t>，静的连钟的滴答声也能听见。</w:t>
       </w:r>
     </w:p>
     <w:p>
@@ -466,24 +556,40 @@
           <w:rFonts w:hint="eastAsia"/>
         </w:rPr>
       </w:pPr>
-      <w:r>
-        <w:rPr>
-          <w:rFonts w:hint="eastAsia"/>
-        </w:rPr>
-        <w:t>真冬松开了冰箱的把手，如此决定到。</w:t>
-      </w:r>
-    </w:p>
-    <w:p>
-      <w:pPr>
-        <w:rPr>
-          <w:rFonts w:hint="eastAsia"/>
-        </w:rPr>
-      </w:pPr>
-      <w:r>
-        <w:rPr>
-          <w:rFonts w:hint="eastAsia"/>
-        </w:rPr>
-        <w:t>“啊……“</w:t>
+      <w:proofErr w:type="gramStart"/>
+      <w:r>
+        <w:rPr>
+          <w:rFonts w:hint="eastAsia"/>
+        </w:rPr>
+        <w:t>真冬松开</w:t>
+      </w:r>
+      <w:proofErr w:type="gramEnd"/>
+      <w:r>
+        <w:rPr>
+          <w:rFonts w:hint="eastAsia"/>
+        </w:rPr>
+        <w:t>了冰箱的把手，如此决定到。</w:t>
+      </w:r>
+    </w:p>
+    <w:p>
+      <w:pPr>
+        <w:rPr>
+          <w:rFonts w:hint="eastAsia"/>
+        </w:rPr>
+      </w:pPr>
+      <w:proofErr w:type="gramStart"/>
+      <w:r>
+        <w:rPr>
+          <w:rFonts w:hint="eastAsia"/>
+        </w:rPr>
+        <w:t>“</w:t>
+      </w:r>
+      <w:proofErr w:type="gramEnd"/>
+      <w:r>
+        <w:rPr>
+          <w:rFonts w:hint="eastAsia"/>
+        </w:rPr>
+        <w:t>啊……“</w:t>
       </w:r>
     </w:p>
     <w:p>
@@ -544,11 +650,19 @@
           <w:rFonts w:hint="eastAsia"/>
         </w:rPr>
       </w:pPr>
-      <w:r>
-        <w:rPr>
-          <w:rFonts w:hint="eastAsia"/>
-        </w:rPr>
-        <w:t>真冬面无表情的听完我的解释，给出了她的回答。</w:t>
+      <w:proofErr w:type="gramStart"/>
+      <w:r>
+        <w:rPr>
+          <w:rFonts w:hint="eastAsia"/>
+        </w:rPr>
+        <w:t>真冬面</w:t>
+      </w:r>
+      <w:proofErr w:type="gramEnd"/>
+      <w:r>
+        <w:rPr>
+          <w:rFonts w:hint="eastAsia"/>
+        </w:rPr>
+        <w:t>无表情的听完我的解释，给出了她的回答。</w:t>
       </w:r>
     </w:p>
     <w:p>
@@ -609,44 +723,80 @@
           <w:rFonts w:hint="eastAsia"/>
         </w:rPr>
       </w:pPr>
-      <w:r>
-        <w:rPr>
-          <w:rFonts w:hint="eastAsia"/>
-        </w:rPr>
-        <w:t>真冬做出了如此的宣言。</w:t>
-      </w:r>
-    </w:p>
-    <w:p>
-      <w:pPr>
-        <w:rPr>
-          <w:rFonts w:hint="eastAsia"/>
-        </w:rPr>
-      </w:pPr>
-    </w:p>
-    <w:p>
-      <w:pPr>
-        <w:rPr>
-          <w:rFonts w:hint="eastAsia"/>
-        </w:rPr>
-      </w:pPr>
-      <w:r>
-        <w:rPr>
-          <w:rFonts w:hint="eastAsia"/>
-        </w:rPr>
-        <w:t>说到底，我对真冬住到家里这件事，依旧缺乏足够的实感。像今天这样的事情，当然也不是第一次发生了。</w:t>
-      </w:r>
-    </w:p>
-    <w:p>
-      <w:pPr>
-        <w:rPr>
-          <w:rFonts w:hint="eastAsia"/>
-        </w:rPr>
-      </w:pPr>
-      <w:r>
-        <w:rPr>
-          <w:rFonts w:hint="eastAsia"/>
-        </w:rPr>
-        <w:t>我本身就是沉浸在工作里容易忘记时间的类型，而真冬又始终不愿意打扰我的工作。每次和她说明“打扰我也没关系”的时候，她总会说：</w:t>
+      <w:proofErr w:type="gramStart"/>
+      <w:r>
+        <w:rPr>
+          <w:rFonts w:hint="eastAsia"/>
+        </w:rPr>
+        <w:t>真冬做出</w:t>
+      </w:r>
+      <w:proofErr w:type="gramEnd"/>
+      <w:r>
+        <w:rPr>
+          <w:rFonts w:hint="eastAsia"/>
+        </w:rPr>
+        <w:t>了如此的宣言。</w:t>
+      </w:r>
+    </w:p>
+    <w:p>
+      <w:pPr>
+        <w:rPr>
+          <w:rFonts w:hint="eastAsia"/>
+        </w:rPr>
+      </w:pPr>
+    </w:p>
+    <w:p>
+      <w:pPr>
+        <w:rPr>
+          <w:rFonts w:hint="eastAsia"/>
+        </w:rPr>
+      </w:pPr>
+      <w:r>
+        <w:rPr>
+          <w:rFonts w:hint="eastAsia"/>
+        </w:rPr>
+        <w:t>说到底，我对</w:t>
+      </w:r>
+      <w:proofErr w:type="gramStart"/>
+      <w:r>
+        <w:rPr>
+          <w:rFonts w:hint="eastAsia"/>
+        </w:rPr>
+        <w:t>真冬住</w:t>
+      </w:r>
+      <w:proofErr w:type="gramEnd"/>
+      <w:r>
+        <w:rPr>
+          <w:rFonts w:hint="eastAsia"/>
+        </w:rPr>
+        <w:t>到家里这件事，依旧缺乏足够的实感。像今天这样的事情，当然也不是第一次发生了。</w:t>
+      </w:r>
+    </w:p>
+    <w:p>
+      <w:pPr>
+        <w:rPr>
+          <w:rFonts w:hint="eastAsia"/>
+        </w:rPr>
+      </w:pPr>
+      <w:r>
+        <w:rPr>
+          <w:rFonts w:hint="eastAsia"/>
+        </w:rPr>
+        <w:t>我本身就是沉浸在工作里容易忘记时间的类型，而</w:t>
+      </w:r>
+      <w:proofErr w:type="gramStart"/>
+      <w:r>
+        <w:rPr>
+          <w:rFonts w:hint="eastAsia"/>
+        </w:rPr>
+        <w:t>真冬又</w:t>
+      </w:r>
+      <w:proofErr w:type="gramEnd"/>
+      <w:r>
+        <w:rPr>
+          <w:rFonts w:hint="eastAsia"/>
+        </w:rPr>
+        <w:t>始终不愿意打扰我的工作。每次和她说明“打扰我也没关系”的时候，她总会说：</w:t>
       </w:r>
     </w:p>
     <w:p>
@@ -685,46 +835,116 @@
         <w:rPr>
           <w:rFonts w:hint="eastAsia"/>
         </w:rPr>
-        <w:t>实在是有些难办。该说果然是真冬呢。</w:t>
-      </w:r>
-    </w:p>
-    <w:p>
-      <w:pPr>
-        <w:rPr>
-          <w:rFonts w:hint="eastAsia"/>
-        </w:rPr>
-      </w:pPr>
-      <w:r>
-        <w:rPr>
-          <w:rFonts w:hint="eastAsia"/>
-        </w:rPr>
-        <w:t>如此想着，我对着桌上杯面冒出的蒸汽吹了一口。白色的雾受到气流的干扰，显露出厨房里正忙前忙后的真冬。</w:t>
-      </w:r>
-    </w:p>
-    <w:p>
-      <w:pPr>
-        <w:rPr>
-          <w:rFonts w:hint="eastAsia"/>
-        </w:rPr>
-      </w:pPr>
-      <w:r>
-        <w:rPr>
-          <w:rFonts w:hint="eastAsia"/>
-        </w:rPr>
-        <w:t>不知道望月同学和真冬说了些什么，总之，我现在被禁止接触和厨房相关的所有东西，电热水壶也不行。其实做饭的时候切到手指，还有烧水的时候把开水撒到裤子上，都不是什么大不了的事情吧。但是望月同学还是以“绝对不行！宵崎前辈绝对不可以哦！“的话语拒绝了我。</w:t>
-      </w:r>
-    </w:p>
-    <w:p>
-      <w:pPr>
-        <w:rPr>
-          <w:rFonts w:hint="eastAsia"/>
-        </w:rPr>
-      </w:pPr>
-      <w:r>
-        <w:rPr>
-          <w:rFonts w:hint="eastAsia"/>
-        </w:rPr>
-        <w:t>但，我和真冬都不会做饭。所以，饭菜还是望月同学来解决的。现在，望月同学每隔三天来一次，做好三天</w:t>
+        <w:t>实在是有些难办。该说果然是</w:t>
+      </w:r>
+      <w:proofErr w:type="gramStart"/>
+      <w:r>
+        <w:rPr>
+          <w:rFonts w:hint="eastAsia"/>
+        </w:rPr>
+        <w:t>真冬呢</w:t>
+      </w:r>
+      <w:proofErr w:type="gramEnd"/>
+      <w:r>
+        <w:rPr>
+          <w:rFonts w:hint="eastAsia"/>
+        </w:rPr>
+        <w:t>。</w:t>
+      </w:r>
+    </w:p>
+    <w:p>
+      <w:pPr>
+        <w:rPr>
+          <w:rFonts w:hint="eastAsia"/>
+        </w:rPr>
+      </w:pPr>
+      <w:r>
+        <w:rPr>
+          <w:rFonts w:hint="eastAsia"/>
+        </w:rPr>
+        <w:t>如此想着，我对着桌上杯面冒出的蒸汽吹了一口。白色的</w:t>
+      </w:r>
+      <w:proofErr w:type="gramStart"/>
+      <w:r>
+        <w:rPr>
+          <w:rFonts w:hint="eastAsia"/>
+        </w:rPr>
+        <w:t>雾受到</w:t>
+      </w:r>
+      <w:proofErr w:type="gramEnd"/>
+      <w:r>
+        <w:rPr>
+          <w:rFonts w:hint="eastAsia"/>
+        </w:rPr>
+        <w:t>气流的干扰，显露出厨房里正忙前忙后的真冬。</w:t>
+      </w:r>
+    </w:p>
+    <w:p>
+      <w:pPr>
+        <w:rPr>
+          <w:rFonts w:hint="eastAsia"/>
+        </w:rPr>
+      </w:pPr>
+      <w:r>
+        <w:rPr>
+          <w:rFonts w:hint="eastAsia"/>
+        </w:rPr>
+        <w:t>不知道望月同学</w:t>
+      </w:r>
+      <w:proofErr w:type="gramStart"/>
+      <w:r>
+        <w:rPr>
+          <w:rFonts w:hint="eastAsia"/>
+        </w:rPr>
+        <w:t>和真冬说</w:t>
+      </w:r>
+      <w:proofErr w:type="gramEnd"/>
+      <w:r>
+        <w:rPr>
+          <w:rFonts w:hint="eastAsia"/>
+        </w:rPr>
+        <w:t>了些什么，总之，我现在被禁止接触和厨房相关的所有东西，电热水壶也不行。其实做饭的时候切到手指，还有烧水的时候把开水撒到裤子上，都不是什么大不了的事情吧。但是望月同学还是以“绝对不行！宵</w:t>
+      </w:r>
+      <w:proofErr w:type="gramStart"/>
+      <w:r>
+        <w:rPr>
+          <w:rFonts w:hint="eastAsia"/>
+        </w:rPr>
+        <w:t>崎</w:t>
+      </w:r>
+      <w:proofErr w:type="gramEnd"/>
+      <w:r>
+        <w:rPr>
+          <w:rFonts w:hint="eastAsia"/>
+        </w:rPr>
+        <w:t>前辈绝对不可以哦！“的话语拒绝了我。</w:t>
+      </w:r>
+    </w:p>
+    <w:p>
+      <w:pPr>
+        <w:rPr>
+          <w:rFonts w:hint="eastAsia"/>
+        </w:rPr>
+      </w:pPr>
+      <w:r>
+        <w:rPr>
+          <w:rFonts w:hint="eastAsia"/>
+        </w:rPr>
+        <w:t>但，我</w:t>
+      </w:r>
+      <w:proofErr w:type="gramStart"/>
+      <w:r>
+        <w:rPr>
+          <w:rFonts w:hint="eastAsia"/>
+        </w:rPr>
+        <w:t>和真冬都</w:t>
+      </w:r>
+      <w:proofErr w:type="gramEnd"/>
+      <w:r>
+        <w:rPr>
+          <w:rFonts w:hint="eastAsia"/>
+        </w:rPr>
+        <w:t>不会做饭。所以，饭菜还是望月同学来解决的。现在，望月同学每隔三天来一次，做好三天</w:t>
       </w:r>
       <w:r>
         <w:rPr>
@@ -757,13 +977,27 @@
         <w:rPr>
           <w:rFonts w:hint="eastAsia"/>
         </w:rPr>
-        <w:t>咔哒的声响打断了我的思绪。抬起头，真冬</w:t>
-      </w:r>
-      <w:r>
-        <w:rPr>
-          <w:rFonts w:hint="eastAsia"/>
-        </w:rPr>
-        <w:t>把盛好菜的盘子放到了餐桌上，此刻</w:t>
+        <w:t>咔哒的声响打断了我的思绪。抬起头，</w:t>
+      </w:r>
+      <w:proofErr w:type="gramStart"/>
+      <w:r>
+        <w:rPr>
+          <w:rFonts w:hint="eastAsia"/>
+        </w:rPr>
+        <w:t>真冬</w:t>
+      </w:r>
+      <w:r>
+        <w:rPr>
+          <w:rFonts w:hint="eastAsia"/>
+        </w:rPr>
+        <w:t>把</w:t>
+      </w:r>
+      <w:proofErr w:type="gramEnd"/>
+      <w:r>
+        <w:rPr>
+          <w:rFonts w:hint="eastAsia"/>
+        </w:rPr>
+        <w:t>盛好菜的盘子放到了餐桌上，此刻</w:t>
       </w:r>
       <w:r>
         <w:rPr>
@@ -968,11 +1202,19 @@
           <w:rFonts w:hint="eastAsia"/>
         </w:rPr>
       </w:pPr>
-      <w:r>
-        <w:rPr>
-          <w:rFonts w:hint="eastAsia"/>
-        </w:rPr>
-        <w:t>真冬俯身下来，看着我的脸，让人莫名有些害羞。在确定我不会接话之后，她接着说。</w:t>
+      <w:proofErr w:type="gramStart"/>
+      <w:r>
+        <w:rPr>
+          <w:rFonts w:hint="eastAsia"/>
+        </w:rPr>
+        <w:t>真冬俯身</w:t>
+      </w:r>
+      <w:proofErr w:type="gramEnd"/>
+      <w:r>
+        <w:rPr>
+          <w:rFonts w:hint="eastAsia"/>
+        </w:rPr>
+        <w:t>下来，看着我的脸，让人莫名有些害羞。在确定我不会接话之后，她接着说。</w:t>
       </w:r>
     </w:p>
     <w:p>
@@ -1006,11 +1248,19 @@
           <w:rFonts w:hint="eastAsia"/>
         </w:rPr>
       </w:pPr>
-      <w:r>
-        <w:rPr>
-          <w:rFonts w:hint="eastAsia"/>
-        </w:rPr>
-        <w:t>真冬给出了简单的理由，让想要说出的话也不再有说出的机会。</w:t>
+      <w:proofErr w:type="gramStart"/>
+      <w:r>
+        <w:rPr>
+          <w:rFonts w:hint="eastAsia"/>
+        </w:rPr>
+        <w:t>真冬给出</w:t>
+      </w:r>
+      <w:proofErr w:type="gramEnd"/>
+      <w:r>
+        <w:rPr>
+          <w:rFonts w:hint="eastAsia"/>
+        </w:rPr>
+        <w:t>了简单的理由，让想要说出的话也不再有说出的机会。</w:t>
       </w:r>
     </w:p>
     <w:p>
@@ -1041,7 +1291,35 @@
         <w:rPr>
           <w:rFonts w:hint="eastAsia"/>
         </w:rPr>
-        <w:t>是我不小心泡了面，这是惩罚，对我没有足够在乎真冬所带来的惩罚。</w:t>
+        <w:t>是我不</w:t>
+      </w:r>
+      <w:proofErr w:type="gramStart"/>
+      <w:r>
+        <w:rPr>
+          <w:rFonts w:hint="eastAsia"/>
+        </w:rPr>
+        <w:t>小心泡</w:t>
+      </w:r>
+      <w:proofErr w:type="gramEnd"/>
+      <w:r>
+        <w:rPr>
+          <w:rFonts w:hint="eastAsia"/>
+        </w:rPr>
+        <w:t>了面，这是惩罚，对我没有足够在乎</w:t>
+      </w:r>
+      <w:proofErr w:type="gramStart"/>
+      <w:r>
+        <w:rPr>
+          <w:rFonts w:hint="eastAsia"/>
+        </w:rPr>
+        <w:t>真冬所</w:t>
+      </w:r>
+      <w:proofErr w:type="gramEnd"/>
+      <w:r>
+        <w:rPr>
+          <w:rFonts w:hint="eastAsia"/>
+        </w:rPr>
+        <w:t>带来的惩罚。</w:t>
       </w:r>
     </w:p>
     <w:p>
@@ -1069,6 +1347,7 @@
         </w:rPr>
         <w:t>只是还找不到</w:t>
       </w:r>
+      <w:proofErr w:type="gramStart"/>
       <w:r>
         <w:rPr>
           <w:rFonts w:hint="eastAsia"/>
@@ -1079,7 +1358,14 @@
         <w:rPr>
           <w:rFonts w:hint="eastAsia"/>
         </w:rPr>
-        <w:t>理由，那就至少先尽力说点什么——</w:t>
+        <w:t>理由</w:t>
+      </w:r>
+      <w:proofErr w:type="gramEnd"/>
+      <w:r>
+        <w:rPr>
+          <w:rFonts w:hint="eastAsia"/>
+        </w:rPr>
+        <w:t>，那就至少先尽力说点什么——</w:t>
       </w:r>
     </w:p>
     <w:p>
@@ -1105,7 +1391,21 @@
         <w:rPr>
           <w:rFonts w:hint="eastAsia"/>
         </w:rPr>
-        <w:t>勉强构筑出的话语，被真冬的动作打断。她利落的从我手中抽走了塑料叉子，顺便把泡面也端到了手里。</w:t>
+        <w:t>勉强构筑出的话语，</w:t>
+      </w:r>
+      <w:proofErr w:type="gramStart"/>
+      <w:r>
+        <w:rPr>
+          <w:rFonts w:hint="eastAsia"/>
+        </w:rPr>
+        <w:t>被真冬的</w:t>
+      </w:r>
+      <w:proofErr w:type="gramEnd"/>
+      <w:r>
+        <w:rPr>
+          <w:rFonts w:hint="eastAsia"/>
+        </w:rPr>
+        <w:t>动作打断。她利落的从我手中抽走了塑料叉子，顺便把泡面也端到了手里。</w:t>
       </w:r>
     </w:p>
     <w:p>
@@ -1169,7 +1469,21 @@
         <w:rPr>
           <w:rFonts w:hint="eastAsia"/>
         </w:rPr>
-        <w:t>到正对面的真冬身上。</w:t>
+        <w:t>到正对面的</w:t>
+      </w:r>
+      <w:proofErr w:type="gramStart"/>
+      <w:r>
+        <w:rPr>
+          <w:rFonts w:hint="eastAsia"/>
+        </w:rPr>
+        <w:t>真冬身上</w:t>
+      </w:r>
+      <w:proofErr w:type="gramEnd"/>
+      <w:r>
+        <w:rPr>
+          <w:rFonts w:hint="eastAsia"/>
+        </w:rPr>
+        <w:t>。</w:t>
       </w:r>
     </w:p>
     <w:p>
@@ -1261,7 +1575,21 @@
         <w:rPr>
           <w:rFonts w:hint="eastAsia"/>
         </w:rPr>
-        <w:t>身前的某人察觉的很快，于是，在意识回归之前，我似乎就已经被她揽在怀里。首先是人的温暖触感，然后是气味。她身上没有泡面味，大概刚刚才洗过澡。浅浅的洗发水味逐渐钻进鼻腔，让我逐渐清醒过来。</w:t>
+        <w:t>身前的某人察觉的很快，于是，在意识回归之前，我似乎就已经被她揽在怀里。首先是人的温暖触感，然后是气味。她身上没有泡面味，大概刚刚才洗过澡。浅浅的洗发水</w:t>
+      </w:r>
+      <w:proofErr w:type="gramStart"/>
+      <w:r>
+        <w:rPr>
+          <w:rFonts w:hint="eastAsia"/>
+        </w:rPr>
+        <w:t>味逐渐</w:t>
+      </w:r>
+      <w:proofErr w:type="gramEnd"/>
+      <w:r>
+        <w:rPr>
+          <w:rFonts w:hint="eastAsia"/>
+        </w:rPr>
+        <w:t>钻进鼻腔，让我逐渐清醒过来。</w:t>
       </w:r>
     </w:p>
     <w:p>
@@ -1306,7 +1634,21 @@
         <w:rPr>
           <w:rFonts w:hint="eastAsia"/>
         </w:rPr>
-        <w:t>好像有点记不太清了。真冬是不是和我说了些值得在意的话？似乎完全失去了记忆。</w:t>
+        <w:t>好像有点记不太清了。</w:t>
+      </w:r>
+      <w:proofErr w:type="gramStart"/>
+      <w:r>
+        <w:rPr>
+          <w:rFonts w:hint="eastAsia"/>
+        </w:rPr>
+        <w:t>真冬是不是</w:t>
+      </w:r>
+      <w:proofErr w:type="gramEnd"/>
+      <w:r>
+        <w:rPr>
+          <w:rFonts w:hint="eastAsia"/>
+        </w:rPr>
+        <w:t>和我说了些值得在意的话？似乎完全失去了记忆。</w:t>
       </w:r>
     </w:p>
     <w:p>
@@ -1344,7 +1686,21 @@
         <w:rPr>
           <w:rFonts w:hint="eastAsia"/>
         </w:rPr>
-        <w:t>。真冬似乎不太相信，盯着我的眼睛看了许久，随后</w:t>
+        <w:t>。</w:t>
+      </w:r>
+      <w:proofErr w:type="gramStart"/>
+      <w:r>
+        <w:rPr>
+          <w:rFonts w:hint="eastAsia"/>
+        </w:rPr>
+        <w:t>真冬似乎</w:t>
+      </w:r>
+      <w:proofErr w:type="gramEnd"/>
+      <w:r>
+        <w:rPr>
+          <w:rFonts w:hint="eastAsia"/>
+        </w:rPr>
+        <w:t>不太相信，盯着我的眼睛看了许久，随后</w:t>
       </w:r>
       <w:r>
         <w:rPr>
@@ -1404,24 +1760,116 @@
           <w:rFonts w:hint="eastAsia"/>
         </w:rPr>
       </w:pPr>
-      <w:r>
-        <w:rPr>
-          <w:rFonts w:hint="eastAsia"/>
-        </w:rPr>
-        <w:t>绘名和瑞希几乎是立刻就在讨论组里回复了。真冬解释过后，瑞希快速的发来了几条“没关系吧？！”“赶快休息吧！！”的消息，而绘名则是直接打来了一个电话。</w:t>
-      </w:r>
-    </w:p>
-    <w:p>
-      <w:pPr>
-        <w:rPr>
-          <w:rFonts w:hint="eastAsia"/>
-        </w:rPr>
-      </w:pPr>
-      <w:r>
-        <w:rPr>
-          <w:rFonts w:hint="eastAsia"/>
-        </w:rPr>
-        <w:t>花了点时间解释清楚之后，绘名才将信将疑的挂断了电话，只是说明天要和瑞希过来一趟。“一定要注意身体啊！”，绘名最后这么说道。</w:t>
+      <w:proofErr w:type="gramStart"/>
+      <w:r>
+        <w:rPr>
+          <w:rFonts w:hint="eastAsia"/>
+        </w:rPr>
+        <w:t>绘名和瑞希</w:t>
+      </w:r>
+      <w:proofErr w:type="gramEnd"/>
+      <w:r>
+        <w:rPr>
+          <w:rFonts w:hint="eastAsia"/>
+        </w:rPr>
+        <w:t>几乎是立刻就在讨论组里回复了。</w:t>
+      </w:r>
+      <w:proofErr w:type="gramStart"/>
+      <w:r>
+        <w:rPr>
+          <w:rFonts w:hint="eastAsia"/>
+        </w:rPr>
+        <w:t>真冬解释</w:t>
+      </w:r>
+      <w:proofErr w:type="gramEnd"/>
+      <w:r>
+        <w:rPr>
+          <w:rFonts w:hint="eastAsia"/>
+        </w:rPr>
+        <w:t>过后，瑞</w:t>
+      </w:r>
+      <w:proofErr w:type="gramStart"/>
+      <w:r>
+        <w:rPr>
+          <w:rFonts w:hint="eastAsia"/>
+        </w:rPr>
+        <w:t>希快速</w:t>
+      </w:r>
+      <w:proofErr w:type="gramEnd"/>
+      <w:r>
+        <w:rPr>
+          <w:rFonts w:hint="eastAsia"/>
+        </w:rPr>
+        <w:t>的发来了几条“没关系吧？！”“赶快休息吧！！”的消息，</w:t>
+      </w:r>
+      <w:proofErr w:type="gramStart"/>
+      <w:r>
+        <w:rPr>
+          <w:rFonts w:hint="eastAsia"/>
+        </w:rPr>
+        <w:t>而绘名则</w:t>
+      </w:r>
+      <w:proofErr w:type="gramEnd"/>
+      <w:r>
+        <w:rPr>
+          <w:rFonts w:hint="eastAsia"/>
+        </w:rPr>
+        <w:t>是直接打来了一个电话。</w:t>
+      </w:r>
+    </w:p>
+    <w:p>
+      <w:pPr>
+        <w:rPr>
+          <w:rFonts w:hint="eastAsia"/>
+        </w:rPr>
+      </w:pPr>
+      <w:r>
+        <w:rPr>
+          <w:rFonts w:hint="eastAsia"/>
+        </w:rPr>
+        <w:t>花了点时间解释清楚之后，</w:t>
+      </w:r>
+      <w:proofErr w:type="gramStart"/>
+      <w:r>
+        <w:rPr>
+          <w:rFonts w:hint="eastAsia"/>
+        </w:rPr>
+        <w:t>绘名才</w:t>
+      </w:r>
+      <w:proofErr w:type="gramEnd"/>
+      <w:r>
+        <w:rPr>
+          <w:rFonts w:hint="eastAsia"/>
+        </w:rPr>
+        <w:t>将信将疑的挂断了电话，只是说明天要和</w:t>
+      </w:r>
+      <w:proofErr w:type="gramStart"/>
+      <w:r>
+        <w:rPr>
+          <w:rFonts w:hint="eastAsia"/>
+        </w:rPr>
+        <w:t>瑞希</w:t>
+      </w:r>
+      <w:proofErr w:type="gramEnd"/>
+      <w:r>
+        <w:rPr>
+          <w:rFonts w:hint="eastAsia"/>
+        </w:rPr>
+        <w:t>过来一趟。“一定要注意身体啊！”，</w:t>
+      </w:r>
+      <w:proofErr w:type="gramStart"/>
+      <w:r>
+        <w:rPr>
+          <w:rFonts w:hint="eastAsia"/>
+        </w:rPr>
+        <w:t>绘名最后</w:t>
+      </w:r>
+      <w:proofErr w:type="gramEnd"/>
+      <w:r>
+        <w:rPr>
+          <w:rFonts w:hint="eastAsia"/>
+        </w:rPr>
+        <w:t>这么说道。</w:t>
       </w:r>
     </w:p>
     <w:p>
@@ -1456,11 +1904,19 @@
           <w:rFonts w:hint="eastAsia"/>
         </w:rPr>
       </w:pPr>
-      <w:r>
-        <w:rPr>
-          <w:rFonts w:hint="eastAsia"/>
-        </w:rPr>
-        <w:t>真冬如此提醒道。</w:t>
+      <w:proofErr w:type="gramStart"/>
+      <w:r>
+        <w:rPr>
+          <w:rFonts w:hint="eastAsia"/>
+        </w:rPr>
+        <w:t>真冬如此</w:t>
+      </w:r>
+      <w:proofErr w:type="gramEnd"/>
+      <w:r>
+        <w:rPr>
+          <w:rFonts w:hint="eastAsia"/>
+        </w:rPr>
+        <w:t>提醒道。</w:t>
       </w:r>
     </w:p>
     <w:p>
@@ -1499,7 +1955,21 @@
         <w:rPr>
           <w:rFonts w:hint="eastAsia"/>
         </w:rPr>
-        <w:t>我明白也许是有些工作过度了。用力笑着向真冬道出晚安后，我走进房间，倒在了自己的床上。</w:t>
+        <w:t>我明白也许是有些工作过度了。用力笑着</w:t>
+      </w:r>
+      <w:proofErr w:type="gramStart"/>
+      <w:r>
+        <w:rPr>
+          <w:rFonts w:hint="eastAsia"/>
+        </w:rPr>
+        <w:t>向真冬道</w:t>
+      </w:r>
+      <w:proofErr w:type="gramEnd"/>
+      <w:r>
+        <w:rPr>
+          <w:rFonts w:hint="eastAsia"/>
+        </w:rPr>
+        <w:t>出晚安后，我走进房间，倒在了自己的床上。</w:t>
       </w:r>
     </w:p>
     <w:p>
@@ -1562,7 +2032,21 @@
         <w:rPr>
           <w:rFonts w:hint="eastAsia"/>
         </w:rPr>
-        <w:t>我平常并不怎么能听见这样的声音。往往工作完毕后，已是后半夜，接近清晨。居酒屋的人们早已回了家，而时间还没</w:t>
+        <w:t>我平常并不怎么能听见这样的声音。往往工作完毕后，已是后半夜，接近清晨。居酒屋的人们</w:t>
+      </w:r>
+      <w:proofErr w:type="gramStart"/>
+      <w:r>
+        <w:rPr>
+          <w:rFonts w:hint="eastAsia"/>
+        </w:rPr>
+        <w:t>早已回</w:t>
+      </w:r>
+      <w:proofErr w:type="gramEnd"/>
+      <w:r>
+        <w:rPr>
+          <w:rFonts w:hint="eastAsia"/>
+        </w:rPr>
+        <w:t>了家，而时间还没</w:t>
       </w:r>
       <w:r>
         <w:rPr>
@@ -1599,7 +2083,21 @@
         <w:rPr>
           <w:rFonts w:hint="eastAsia"/>
         </w:rPr>
-        <w:t>也就是暮光快要照亮世界之时。我习惯于那样的时间，竟忽然发现，我对夜晚的其他部分一无所知。</w:t>
+        <w:t>也就是</w:t>
+      </w:r>
+      <w:proofErr w:type="gramStart"/>
+      <w:r>
+        <w:rPr>
+          <w:rFonts w:hint="eastAsia"/>
+        </w:rPr>
+        <w:t>暮</w:t>
+      </w:r>
+      <w:proofErr w:type="gramEnd"/>
+      <w:r>
+        <w:rPr>
+          <w:rFonts w:hint="eastAsia"/>
+        </w:rPr>
+        <w:t>光快要照亮世界之时。我习惯于那样的时间，竟忽然发现，我对夜晚的其他部分一无所知。</w:t>
       </w:r>
     </w:p>
     <w:p>
@@ -1626,7 +2124,35 @@
         <w:rPr>
           <w:rFonts w:hint="eastAsia"/>
         </w:rPr>
-        <w:t>要写出更多的旋律。要写出拯救真冬的曲子。一定要写出拯救真冬的曲子。</w:t>
+        <w:t>要写出更多的旋律。要写出</w:t>
+      </w:r>
+      <w:proofErr w:type="gramStart"/>
+      <w:r>
+        <w:rPr>
+          <w:rFonts w:hint="eastAsia"/>
+        </w:rPr>
+        <w:t>拯救真冬的</w:t>
+      </w:r>
+      <w:proofErr w:type="gramEnd"/>
+      <w:r>
+        <w:rPr>
+          <w:rFonts w:hint="eastAsia"/>
+        </w:rPr>
+        <w:t>曲子。一定要写出</w:t>
+      </w:r>
+      <w:proofErr w:type="gramStart"/>
+      <w:r>
+        <w:rPr>
+          <w:rFonts w:hint="eastAsia"/>
+        </w:rPr>
+        <w:t>拯救真冬的</w:t>
+      </w:r>
+      <w:proofErr w:type="gramEnd"/>
+      <w:r>
+        <w:rPr>
+          <w:rFonts w:hint="eastAsia"/>
+        </w:rPr>
+        <w:t>曲子。</w:t>
       </w:r>
     </w:p>
     <w:p>
@@ -1652,7 +2178,21 @@
         <w:rPr>
           <w:rFonts w:hint="eastAsia"/>
         </w:rPr>
-        <w:t>随后，门开了。电脑的光线映射出房间门口的，真冬的脸。</w:t>
+        <w:t>随后，门开了。电脑的光线映射出房间门口的，</w:t>
+      </w:r>
+      <w:proofErr w:type="gramStart"/>
+      <w:r>
+        <w:rPr>
+          <w:rFonts w:hint="eastAsia"/>
+        </w:rPr>
+        <w:t>真冬的</w:t>
+      </w:r>
+      <w:proofErr w:type="gramEnd"/>
+      <w:r>
+        <w:rPr>
+          <w:rFonts w:hint="eastAsia"/>
+        </w:rPr>
+        <w:t>脸。</w:t>
       </w:r>
     </w:p>
     <w:p>
@@ -1737,7 +2277,21 @@
         <w:rPr>
           <w:rFonts w:hint="eastAsia"/>
         </w:rPr>
-        <w:t>只是，真冬的脚步声离我越来越近。是要给我盖被子吧。</w:t>
+        <w:t>只是，</w:t>
+      </w:r>
+      <w:proofErr w:type="gramStart"/>
+      <w:r>
+        <w:rPr>
+          <w:rFonts w:hint="eastAsia"/>
+        </w:rPr>
+        <w:t>真冬的</w:t>
+      </w:r>
+      <w:proofErr w:type="gramEnd"/>
+      <w:r>
+        <w:rPr>
+          <w:rFonts w:hint="eastAsia"/>
+        </w:rPr>
+        <w:t>脚步声离我越来越近。是要给我盖被子吧。</w:t>
       </w:r>
     </w:p>
     <w:p>
@@ -1763,7 +2317,21 @@
         <w:rPr>
           <w:rFonts w:hint="eastAsia"/>
         </w:rPr>
-        <w:t>所以，当反应过来的时候，真冬已经钻进了我的被子里，贴近了我，是连呼出的气息也能被感受到的程度。</w:t>
+        <w:t>所以，当反应过来的时候，</w:t>
+      </w:r>
+      <w:proofErr w:type="gramStart"/>
+      <w:r>
+        <w:rPr>
+          <w:rFonts w:hint="eastAsia"/>
+        </w:rPr>
+        <w:t>真冬已经</w:t>
+      </w:r>
+      <w:proofErr w:type="gramEnd"/>
+      <w:r>
+        <w:rPr>
+          <w:rFonts w:hint="eastAsia"/>
+        </w:rPr>
+        <w:t>钻进了我的被子里，贴近了我，是连呼出的气息也能被感受到的程度。</w:t>
       </w:r>
     </w:p>
     <w:p>
@@ -1895,11 +2463,19 @@
           <w:rFonts w:hint="eastAsia"/>
         </w:rPr>
       </w:pPr>
-      <w:r>
-        <w:rPr>
-          <w:rFonts w:hint="eastAsia"/>
-        </w:rPr>
-        <w:t>诶诶……</w:t>
+      <w:proofErr w:type="gramStart"/>
+      <w:r>
+        <w:rPr>
+          <w:rFonts w:hint="eastAsia"/>
+        </w:rPr>
+        <w:t>诶诶</w:t>
+      </w:r>
+      <w:proofErr w:type="gramEnd"/>
+      <w:r>
+        <w:rPr>
+          <w:rFonts w:hint="eastAsia"/>
+        </w:rPr>
+        <w:t>……</w:t>
       </w:r>
     </w:p>
     <w:p>
@@ -1963,7 +2539,21 @@
         <w:rPr>
           <w:rFonts w:hint="eastAsia"/>
         </w:rPr>
-        <w:t>，就仿佛真冬意识到了我的所思所想一样。</w:t>
+        <w:t>，就仿佛</w:t>
+      </w:r>
+      <w:proofErr w:type="gramStart"/>
+      <w:r>
+        <w:rPr>
+          <w:rFonts w:hint="eastAsia"/>
+        </w:rPr>
+        <w:t>真冬意识</w:t>
+      </w:r>
+      <w:proofErr w:type="gramEnd"/>
+      <w:r>
+        <w:rPr>
+          <w:rFonts w:hint="eastAsia"/>
+        </w:rPr>
+        <w:t>到了我的所思所想一样。</w:t>
       </w:r>
     </w:p>
     <w:p>
@@ -2037,7 +2627,49 @@
         <w:rPr>
           <w:rFonts w:hint="eastAsia"/>
         </w:rPr>
-        <w:t>认识到和其他人居住在一起的事实，其实需要一些时间。更何况同宿舍不同：宿舍里的大家，随时互相都可以看见。在我家里，事实上同真冬见面的时间不多。我在自己的房间作曲，而真冬在过去母亲的房间暂住着。只有吃饭，或者要讨论些什么的时候，我们才会在客厅碰面。</w:t>
+        <w:t>认识到和其他人居住在一起的事实，其实需要一些时间。更何况同宿舍不同：宿舍里的大家，随时互相都可以看见。在我家里，事实上</w:t>
+      </w:r>
+      <w:proofErr w:type="gramStart"/>
+      <w:r>
+        <w:rPr>
+          <w:rFonts w:hint="eastAsia"/>
+        </w:rPr>
+        <w:t>同真冬见面</w:t>
+      </w:r>
+      <w:proofErr w:type="gramEnd"/>
+      <w:r>
+        <w:rPr>
+          <w:rFonts w:hint="eastAsia"/>
+        </w:rPr>
+        <w:t>的时间不多。我在自己的房间作曲，而</w:t>
+      </w:r>
+      <w:proofErr w:type="gramStart"/>
+      <w:r>
+        <w:rPr>
+          <w:rFonts w:hint="eastAsia"/>
+        </w:rPr>
+        <w:t>真冬在</w:t>
+      </w:r>
+      <w:proofErr w:type="gramEnd"/>
+      <w:r>
+        <w:rPr>
+          <w:rFonts w:hint="eastAsia"/>
+        </w:rPr>
+        <w:t>过去母亲的房间</w:t>
+      </w:r>
+      <w:proofErr w:type="gramStart"/>
+      <w:r>
+        <w:rPr>
+          <w:rFonts w:hint="eastAsia"/>
+        </w:rPr>
+        <w:t>暂住着</w:t>
+      </w:r>
+      <w:proofErr w:type="gramEnd"/>
+      <w:r>
+        <w:rPr>
+          <w:rFonts w:hint="eastAsia"/>
+        </w:rPr>
+        <w:t>。只有吃饭，或者要讨论些什么的时候，我们才会在客厅碰面。</w:t>
       </w:r>
     </w:p>
     <w:p>
@@ -2102,7 +2734,49 @@
         <w:rPr>
           <w:rFonts w:hint="eastAsia"/>
         </w:rPr>
-        <w:t>望月同学和绘名在厨房里聊着天，绘名似乎在打下手的样子。瑞希边拿着扫把扫地，边</w:t>
+        <w:t>望月同学</w:t>
+      </w:r>
+      <w:proofErr w:type="gramStart"/>
+      <w:r>
+        <w:rPr>
+          <w:rFonts w:hint="eastAsia"/>
+        </w:rPr>
+        <w:t>和绘名在</w:t>
+      </w:r>
+      <w:proofErr w:type="gramEnd"/>
+      <w:r>
+        <w:rPr>
+          <w:rFonts w:hint="eastAsia"/>
+        </w:rPr>
+        <w:t>厨房里聊着天，</w:t>
+      </w:r>
+      <w:proofErr w:type="gramStart"/>
+      <w:r>
+        <w:rPr>
+          <w:rFonts w:hint="eastAsia"/>
+        </w:rPr>
+        <w:t>绘名似乎</w:t>
+      </w:r>
+      <w:proofErr w:type="gramEnd"/>
+      <w:r>
+        <w:rPr>
+          <w:rFonts w:hint="eastAsia"/>
+        </w:rPr>
+        <w:t>在打下手的样子。</w:t>
+      </w:r>
+      <w:proofErr w:type="gramStart"/>
+      <w:r>
+        <w:rPr>
+          <w:rFonts w:hint="eastAsia"/>
+        </w:rPr>
+        <w:t>瑞希边拿着</w:t>
+      </w:r>
+      <w:proofErr w:type="gramEnd"/>
+      <w:r>
+        <w:rPr>
+          <w:rFonts w:hint="eastAsia"/>
+        </w:rPr>
+        <w:t>扫把扫地，边</w:t>
       </w:r>
       <w:r>
         <w:rPr>
@@ -2114,20 +2788,62 @@
         <w:rPr>
           <w:rFonts w:hint="eastAsia"/>
         </w:rPr>
-        <w:t>说着“收收脚收收脚”。真冬吃着绘名带来的点心，看着厨房里的乒乒乓乓。</w:t>
-      </w:r>
-    </w:p>
-    <w:p>
-      <w:pPr>
-        <w:rPr>
-          <w:rFonts w:hint="eastAsia"/>
-        </w:rPr>
-      </w:pPr>
-      <w:r>
-        <w:rPr>
-          <w:rFonts w:hint="eastAsia"/>
-        </w:rPr>
-        <w:t>说来也巧，瑞希绘名和望月同学，在</w:t>
+        <w:t>说着“</w:t>
+      </w:r>
+      <w:proofErr w:type="gramStart"/>
+      <w:r>
+        <w:rPr>
+          <w:rFonts w:hint="eastAsia"/>
+        </w:rPr>
+        <w:t>收收脚收收脚</w:t>
+      </w:r>
+      <w:proofErr w:type="gramEnd"/>
+      <w:r>
+        <w:rPr>
+          <w:rFonts w:hint="eastAsia"/>
+        </w:rPr>
+        <w:t>”。</w:t>
+      </w:r>
+      <w:proofErr w:type="gramStart"/>
+      <w:r>
+        <w:rPr>
+          <w:rFonts w:hint="eastAsia"/>
+        </w:rPr>
+        <w:t>真冬吃着绘名带来</w:t>
+      </w:r>
+      <w:proofErr w:type="gramEnd"/>
+      <w:r>
+        <w:rPr>
+          <w:rFonts w:hint="eastAsia"/>
+        </w:rPr>
+        <w:t>的点心，看着厨房里的乒乒乓乓。</w:t>
+      </w:r>
+    </w:p>
+    <w:p>
+      <w:pPr>
+        <w:rPr>
+          <w:rFonts w:hint="eastAsia"/>
+        </w:rPr>
+      </w:pPr>
+      <w:r>
+        <w:rPr>
+          <w:rFonts w:hint="eastAsia"/>
+        </w:rPr>
+        <w:t>说来也巧，瑞</w:t>
+      </w:r>
+      <w:proofErr w:type="gramStart"/>
+      <w:r>
+        <w:rPr>
+          <w:rFonts w:hint="eastAsia"/>
+        </w:rPr>
+        <w:t>希绘名</w:t>
+      </w:r>
+      <w:proofErr w:type="gramEnd"/>
+      <w:r>
+        <w:rPr>
+          <w:rFonts w:hint="eastAsia"/>
+        </w:rPr>
+        <w:t>和望月同学，在</w:t>
       </w:r>
       <w:r>
         <w:rPr>
@@ -2151,33 +2867,83 @@
         <w:rPr>
           <w:rFonts w:hint="eastAsia"/>
         </w:rPr>
-        <w:t>的日子，在路上正好碰见了她们两个人。聊着聊着忽然发现都是来我家里的，于是顺路拐去超市又买了很多食材。</w:t>
-      </w:r>
-    </w:p>
-    <w:p>
-      <w:pPr>
-        <w:rPr>
-          <w:rFonts w:hint="eastAsia"/>
-        </w:rPr>
-      </w:pPr>
-      <w:r>
-        <w:rPr>
-          <w:rFonts w:hint="eastAsia"/>
-        </w:rPr>
-        <w:t>至少瑞希刚进门的时候是这么七嘴八舌的描述的。</w:t>
-      </w:r>
-    </w:p>
-    <w:p>
-      <w:pPr>
-        <w:rPr>
-          <w:rFonts w:hint="eastAsia"/>
-        </w:rPr>
-      </w:pPr>
-      <w:r>
-        <w:rPr>
-          <w:rFonts w:hint="eastAsia"/>
-        </w:rPr>
-        <w:t>绘名照常和瑞希拌着嘴，</w:t>
+        <w:t>的日子，在路上正好碰见了她们两个人。</w:t>
+      </w:r>
+      <w:proofErr w:type="gramStart"/>
+      <w:r>
+        <w:rPr>
+          <w:rFonts w:hint="eastAsia"/>
+        </w:rPr>
+        <w:t>聊着聊着</w:t>
+      </w:r>
+      <w:proofErr w:type="gramEnd"/>
+      <w:r>
+        <w:rPr>
+          <w:rFonts w:hint="eastAsia"/>
+        </w:rPr>
+        <w:t>忽然发现都是来我家里的，于是顺路拐去超市又买了很多食材。</w:t>
+      </w:r>
+    </w:p>
+    <w:p>
+      <w:pPr>
+        <w:rPr>
+          <w:rFonts w:hint="eastAsia"/>
+        </w:rPr>
+      </w:pPr>
+      <w:r>
+        <w:rPr>
+          <w:rFonts w:hint="eastAsia"/>
+        </w:rPr>
+        <w:t>至少</w:t>
+      </w:r>
+      <w:proofErr w:type="gramStart"/>
+      <w:r>
+        <w:rPr>
+          <w:rFonts w:hint="eastAsia"/>
+        </w:rPr>
+        <w:t>瑞希刚进门</w:t>
+      </w:r>
+      <w:proofErr w:type="gramEnd"/>
+      <w:r>
+        <w:rPr>
+          <w:rFonts w:hint="eastAsia"/>
+        </w:rPr>
+        <w:t>的时候是这么七嘴八舌的描述的。</w:t>
+      </w:r>
+    </w:p>
+    <w:p>
+      <w:pPr>
+        <w:rPr>
+          <w:rFonts w:hint="eastAsia"/>
+        </w:rPr>
+      </w:pPr>
+      <w:proofErr w:type="gramStart"/>
+      <w:r>
+        <w:rPr>
+          <w:rFonts w:hint="eastAsia"/>
+        </w:rPr>
+        <w:t>绘名照常</w:t>
+      </w:r>
+      <w:proofErr w:type="gramEnd"/>
+      <w:r>
+        <w:rPr>
+          <w:rFonts w:hint="eastAsia"/>
+        </w:rPr>
+        <w:t>和</w:t>
+      </w:r>
+      <w:proofErr w:type="gramStart"/>
+      <w:r>
+        <w:rPr>
+          <w:rFonts w:hint="eastAsia"/>
+        </w:rPr>
+        <w:t>瑞希</w:t>
+      </w:r>
+      <w:proofErr w:type="gramEnd"/>
+      <w:r>
+        <w:rPr>
+          <w:rFonts w:hint="eastAsia"/>
+        </w:rPr>
+        <w:t>拌着嘴，</w:t>
       </w:r>
       <w:r>
         <w:rPr>
@@ -2202,7 +2968,35 @@
         <w:rPr>
           <w:rFonts w:hint="eastAsia"/>
         </w:rPr>
-        <w:t>稍微数一下，今天中午就有五个人要吃饭啊。原本穗波还想做完饭就回去的样子，但架不住瑞希和绘名的连环劝说，最后只好同意了下来。</w:t>
+        <w:t>稍微数一下，今天中午就有五个人要吃饭啊。</w:t>
+      </w:r>
+      <w:proofErr w:type="gramStart"/>
+      <w:r>
+        <w:rPr>
+          <w:rFonts w:hint="eastAsia"/>
+        </w:rPr>
+        <w:t>原本穗波还</w:t>
+      </w:r>
+      <w:proofErr w:type="gramEnd"/>
+      <w:r>
+        <w:rPr>
+          <w:rFonts w:hint="eastAsia"/>
+        </w:rPr>
+        <w:t>想做完饭就回去的样子，但架不住瑞希</w:t>
+      </w:r>
+      <w:proofErr w:type="gramStart"/>
+      <w:r>
+        <w:rPr>
+          <w:rFonts w:hint="eastAsia"/>
+        </w:rPr>
+        <w:t>和绘名的</w:t>
+      </w:r>
+      <w:proofErr w:type="gramEnd"/>
+      <w:r>
+        <w:rPr>
+          <w:rFonts w:hint="eastAsia"/>
+        </w:rPr>
+        <w:t>连环劝说，最后只好同意了下来。</w:t>
       </w:r>
     </w:p>
     <w:p>
@@ -2241,7 +3035,35 @@
         <w:rPr>
           <w:rFonts w:hint="eastAsia"/>
         </w:rPr>
-        <w:t>瑞希不知何时已经打扫完了房间，此刻坐到了我的旁边。沙发因为忽然增加的重量向右凹了下去。我稳了稳自己的身形。</w:t>
+        <w:t>瑞</w:t>
+      </w:r>
+      <w:proofErr w:type="gramStart"/>
+      <w:r>
+        <w:rPr>
+          <w:rFonts w:hint="eastAsia"/>
+        </w:rPr>
+        <w:t>希不知</w:t>
+      </w:r>
+      <w:proofErr w:type="gramEnd"/>
+      <w:r>
+        <w:rPr>
+          <w:rFonts w:hint="eastAsia"/>
+        </w:rPr>
+        <w:t>何时已经打扫完了房间，此刻坐到了我的旁边。沙发因为忽然增加的重量向右</w:t>
+      </w:r>
+      <w:proofErr w:type="gramStart"/>
+      <w:r>
+        <w:rPr>
+          <w:rFonts w:hint="eastAsia"/>
+        </w:rPr>
+        <w:t>凹</w:t>
+      </w:r>
+      <w:proofErr w:type="gramEnd"/>
+      <w:r>
+        <w:rPr>
+          <w:rFonts w:hint="eastAsia"/>
+        </w:rPr>
+        <w:t>了下去。我稳了稳自己的身形。</w:t>
       </w:r>
     </w:p>
     <w:p>
@@ -2263,23 +3085,47 @@
           <w:rFonts w:hint="eastAsia"/>
         </w:rPr>
       </w:pPr>
+      <w:proofErr w:type="gramStart"/>
       <w:r>
         <w:rPr>
           <w:rFonts w:hint="eastAsia"/>
         </w:rPr>
         <w:t>我向瑞希</w:t>
       </w:r>
+      <w:proofErr w:type="gramEnd"/>
       <w:r>
         <w:rPr>
           <w:rFonts w:hint="eastAsia"/>
         </w:rPr>
         <w:t>真诚的</w:t>
       </w:r>
-      <w:r>
-        <w:rPr>
-          <w:rFonts w:hint="eastAsia"/>
-        </w:rPr>
-        <w:t>道着谢。瑞希有些严肃的看着我的眼睛，花了些时间才变回我所熟悉的样子。“</w:t>
+      <w:proofErr w:type="gramStart"/>
+      <w:r>
+        <w:rPr>
+          <w:rFonts w:hint="eastAsia"/>
+        </w:rPr>
+        <w:t>道着</w:t>
+      </w:r>
+      <w:proofErr w:type="gramEnd"/>
+      <w:r>
+        <w:rPr>
+          <w:rFonts w:hint="eastAsia"/>
+        </w:rPr>
+        <w:t>谢。瑞</w:t>
+      </w:r>
+      <w:proofErr w:type="gramStart"/>
+      <w:r>
+        <w:rPr>
+          <w:rFonts w:hint="eastAsia"/>
+        </w:rPr>
+        <w:t>希有些</w:t>
+      </w:r>
+      <w:proofErr w:type="gramEnd"/>
+      <w:r>
+        <w:rPr>
+          <w:rFonts w:hint="eastAsia"/>
+        </w:rPr>
+        <w:t>严肃的看着我的眼睛，花了些时间才变回我所熟悉的样子。“</w:t>
       </w:r>
       <w:r>
         <w:rPr>
@@ -2317,7 +3163,21 @@
         <w:rPr>
           <w:rFonts w:hint="eastAsia"/>
         </w:rPr>
-        <w:t>洗着菜的绘名转过头来，如此询问道。望月同学也附和着。</w:t>
+        <w:t>洗着菜</w:t>
+      </w:r>
+      <w:proofErr w:type="gramStart"/>
+      <w:r>
+        <w:rPr>
+          <w:rFonts w:hint="eastAsia"/>
+        </w:rPr>
+        <w:t>的绘名转</w:t>
+      </w:r>
+      <w:proofErr w:type="gramEnd"/>
+      <w:r>
+        <w:rPr>
+          <w:rFonts w:hint="eastAsia"/>
+        </w:rPr>
+        <w:t>过头来，如此询问道。望月同学也附和着。</w:t>
       </w:r>
     </w:p>
     <w:p>
@@ -2343,7 +3203,21 @@
         <w:rPr>
           <w:rFonts w:hint="eastAsia"/>
         </w:rPr>
-        <w:t>我感到有点难办，所以稍微的转过了头。左手边的真冬默默地看着我。“真冬也觉得……？”</w:t>
+        <w:t>我感到有点难办，所以稍微的转过了头。左手边</w:t>
+      </w:r>
+      <w:proofErr w:type="gramStart"/>
+      <w:r>
+        <w:rPr>
+          <w:rFonts w:hint="eastAsia"/>
+        </w:rPr>
+        <w:t>的真冬默默</w:t>
+      </w:r>
+      <w:proofErr w:type="gramEnd"/>
+      <w:r>
+        <w:rPr>
+          <w:rFonts w:hint="eastAsia"/>
+        </w:rPr>
+        <w:t>地看着我。“真冬也觉得……？”</w:t>
       </w:r>
     </w:p>
     <w:p>
@@ -2445,7 +3319,21 @@
         <w:rPr>
           <w:rFonts w:hint="eastAsia"/>
         </w:rPr>
-        <w:t>……如果这是大家和真冬的期望的话；</w:t>
+        <w:t>……如果这是大家</w:t>
+      </w:r>
+      <w:proofErr w:type="gramStart"/>
+      <w:r>
+        <w:rPr>
+          <w:rFonts w:hint="eastAsia"/>
+        </w:rPr>
+        <w:t>和真冬的</w:t>
+      </w:r>
+      <w:proofErr w:type="gramEnd"/>
+      <w:r>
+        <w:rPr>
+          <w:rFonts w:hint="eastAsia"/>
+        </w:rPr>
+        <w:t>期望的话；</w:t>
       </w:r>
     </w:p>
     <w:p>
@@ -2480,24 +3368,54 @@
           <w:rFonts w:hint="eastAsia"/>
         </w:rPr>
       </w:pPr>
-      <w:r>
-        <w:rPr>
-          <w:rFonts w:hint="eastAsia"/>
-        </w:rPr>
-        <w:t>瑞希从沙发上一跃而起。望月同学和绘名也如释重负般的松了口气。</w:t>
-      </w:r>
-    </w:p>
-    <w:p>
-      <w:pPr>
-        <w:rPr>
-          <w:rFonts w:hint="eastAsia"/>
-        </w:rPr>
-      </w:pPr>
-      <w:r>
-        <w:rPr>
-          <w:rFonts w:hint="eastAsia"/>
-        </w:rPr>
-        <w:t>真冬的表情没什么变化，只是低下了头，手机上似乎在播放着有关心脏疾病的科普视频。</w:t>
+      <w:proofErr w:type="gramStart"/>
+      <w:r>
+        <w:rPr>
+          <w:rFonts w:hint="eastAsia"/>
+        </w:rPr>
+        <w:t>瑞希从沙发</w:t>
+      </w:r>
+      <w:proofErr w:type="gramEnd"/>
+      <w:r>
+        <w:rPr>
+          <w:rFonts w:hint="eastAsia"/>
+        </w:rPr>
+        <w:t>上一跃而起。望月同学</w:t>
+      </w:r>
+      <w:proofErr w:type="gramStart"/>
+      <w:r>
+        <w:rPr>
+          <w:rFonts w:hint="eastAsia"/>
+        </w:rPr>
+        <w:t>和绘名也</w:t>
+      </w:r>
+      <w:proofErr w:type="gramEnd"/>
+      <w:r>
+        <w:rPr>
+          <w:rFonts w:hint="eastAsia"/>
+        </w:rPr>
+        <w:t>如释重负般的松了口气。</w:t>
+      </w:r>
+    </w:p>
+    <w:p>
+      <w:pPr>
+        <w:rPr>
+          <w:rFonts w:hint="eastAsia"/>
+        </w:rPr>
+      </w:pPr>
+      <w:proofErr w:type="gramStart"/>
+      <w:r>
+        <w:rPr>
+          <w:rFonts w:hint="eastAsia"/>
+        </w:rPr>
+        <w:t>真冬的</w:t>
+      </w:r>
+      <w:proofErr w:type="gramEnd"/>
+      <w:r>
+        <w:rPr>
+          <w:rFonts w:hint="eastAsia"/>
+        </w:rPr>
+        <w:t>表情没什么变化，只是低下了头，手机上似乎在播放着有关心脏疾病的科普视频。</w:t>
       </w:r>
     </w:p>
     <w:p>
@@ -2523,7 +3441,21 @@
         <w:rPr>
           <w:rFonts w:hint="eastAsia"/>
         </w:rPr>
-        <w:t>“抱歉抱歉，只是稍微有点兴奋~”</w:t>
+        <w:t>“抱歉</w:t>
+      </w:r>
+      <w:proofErr w:type="gramStart"/>
+      <w:r>
+        <w:rPr>
+          <w:rFonts w:hint="eastAsia"/>
+        </w:rPr>
+        <w:t>抱歉</w:t>
+      </w:r>
+      <w:proofErr w:type="gramEnd"/>
+      <w:r>
+        <w:rPr>
+          <w:rFonts w:hint="eastAsia"/>
+        </w:rPr>
+        <w:t>，只是稍微有点兴奋~”</w:t>
       </w:r>
     </w:p>
     <w:p>
@@ -2549,20 +3481,48 @@
         <w:rPr>
           <w:rFonts w:hint="eastAsia"/>
         </w:rPr>
-        <w:t>瑞希吐了吐舌头，摆出“抱歉哦”的姿势。绘名气鼓鼓的插起腰。</w:t>
-      </w:r>
-    </w:p>
-    <w:p>
-      <w:pPr>
-        <w:rPr>
-          <w:rFonts w:hint="eastAsia"/>
-        </w:rPr>
-      </w:pPr>
-      <w:r>
-        <w:rPr>
-          <w:rFonts w:hint="eastAsia"/>
-        </w:rPr>
-        <w:t>灶台点起了火。穗波同学开始炒菜了。是蔬菜下入锅中的声音，</w:t>
+        <w:t>瑞希吐了吐舌头，摆出“抱歉哦”的姿势。</w:t>
+      </w:r>
+      <w:proofErr w:type="gramStart"/>
+      <w:r>
+        <w:rPr>
+          <w:rFonts w:hint="eastAsia"/>
+        </w:rPr>
+        <w:t>绘名气鼓鼓</w:t>
+      </w:r>
+      <w:proofErr w:type="gramEnd"/>
+      <w:r>
+        <w:rPr>
+          <w:rFonts w:hint="eastAsia"/>
+        </w:rPr>
+        <w:t>的插起腰。</w:t>
+      </w:r>
+    </w:p>
+    <w:p>
+      <w:pPr>
+        <w:rPr>
+          <w:rFonts w:hint="eastAsia"/>
+        </w:rPr>
+      </w:pPr>
+      <w:r>
+        <w:rPr>
+          <w:rFonts w:hint="eastAsia"/>
+        </w:rPr>
+        <w:t>灶台点起了火。</w:t>
+      </w:r>
+      <w:proofErr w:type="gramStart"/>
+      <w:r>
+        <w:rPr>
+          <w:rFonts w:hint="eastAsia"/>
+        </w:rPr>
+        <w:t>穗波同学</w:t>
+      </w:r>
+      <w:proofErr w:type="gramEnd"/>
+      <w:r>
+        <w:rPr>
+          <w:rFonts w:hint="eastAsia"/>
+        </w:rPr>
+        <w:t>开始炒菜了。是蔬菜下入锅中的声音，</w:t>
       </w:r>
       <w:r>
         <w:rPr>
@@ -2574,7 +3534,35 @@
         <w:rPr>
           <w:rFonts w:hint="eastAsia"/>
         </w:rPr>
-        <w:t>。真冬也许是有些累了，不知不觉间就靠在了我的身上。绘名和瑞希还在拌嘴，不过好像讨论的是应该挂什么时候的号的事情。类似这样的对话我已经听了不知多少遍，只不过这次的，掺上了电饭煲里的米饭香味。</w:t>
+        <w:t>。</w:t>
+      </w:r>
+      <w:proofErr w:type="gramStart"/>
+      <w:r>
+        <w:rPr>
+          <w:rFonts w:hint="eastAsia"/>
+        </w:rPr>
+        <w:t>真冬也</w:t>
+      </w:r>
+      <w:proofErr w:type="gramEnd"/>
+      <w:r>
+        <w:rPr>
+          <w:rFonts w:hint="eastAsia"/>
+        </w:rPr>
+        <w:t>许是有些累了，不知不觉间就靠在了我的身上。</w:t>
+      </w:r>
+      <w:proofErr w:type="gramStart"/>
+      <w:r>
+        <w:rPr>
+          <w:rFonts w:hint="eastAsia"/>
+        </w:rPr>
+        <w:t>绘名和瑞希</w:t>
+      </w:r>
+      <w:proofErr w:type="gramEnd"/>
+      <w:r>
+        <w:rPr>
+          <w:rFonts w:hint="eastAsia"/>
+        </w:rPr>
+        <w:t>还在拌嘴，不过好像讨论的是应该挂什么时候的号的事情。类似这样的对话我已经听了不知多少遍，只不过这次的，掺上了电饭煲里的米饭香味。</w:t>
       </w:r>
     </w:p>
     <w:p>
@@ -2613,7 +3601,21 @@
         <w:rPr>
           <w:rFonts w:hint="eastAsia"/>
         </w:rPr>
-        <w:t>但也有些不同：餐桌的四个椅子不够五个人用，所以只好从我的房间把工学椅搬了过来，显得有些违和。</w:t>
+        <w:t>但也有些不同：餐桌的四个椅子不够五个人用，所以只好从我的房间把工</w:t>
+      </w:r>
+      <w:proofErr w:type="gramStart"/>
+      <w:r>
+        <w:rPr>
+          <w:rFonts w:hint="eastAsia"/>
+        </w:rPr>
+        <w:t>学椅搬</w:t>
+      </w:r>
+      <w:proofErr w:type="gramEnd"/>
+      <w:r>
+        <w:rPr>
+          <w:rFonts w:hint="eastAsia"/>
+        </w:rPr>
+        <w:t>了过来，显得有些违和。</w:t>
       </w:r>
     </w:p>
     <w:p>
@@ -2726,11 +3728,19 @@
           <w:rFonts w:hint="eastAsia"/>
         </w:rPr>
       </w:pPr>
-      <w:r>
-        <w:rPr>
-          <w:rFonts w:hint="eastAsia"/>
-        </w:rPr>
-        <w:t>绘名端起盘子，稍显华丽的转过身。</w:t>
+      <w:proofErr w:type="gramStart"/>
+      <w:r>
+        <w:rPr>
+          <w:rFonts w:hint="eastAsia"/>
+        </w:rPr>
+        <w:t>绘名端起</w:t>
+      </w:r>
+      <w:proofErr w:type="gramEnd"/>
+      <w:r>
+        <w:rPr>
+          <w:rFonts w:hint="eastAsia"/>
+        </w:rPr>
+        <w:t>盘子，稍显华丽的转过身。</w:t>
       </w:r>
     </w:p>
     <w:p>
@@ -2756,7 +3766,21 @@
         <w:rPr>
           <w:rFonts w:hint="eastAsia"/>
         </w:rPr>
-        <w:t>“哦~吃饭吃饭！”</w:t>
+        <w:t>“哦~吃饭</w:t>
+      </w:r>
+      <w:proofErr w:type="gramStart"/>
+      <w:r>
+        <w:rPr>
+          <w:rFonts w:hint="eastAsia"/>
+        </w:rPr>
+        <w:t>吃饭</w:t>
+      </w:r>
+      <w:proofErr w:type="gramEnd"/>
+      <w:r>
+        <w:rPr>
+          <w:rFonts w:hint="eastAsia"/>
+        </w:rPr>
+        <w:t>！”</w:t>
       </w:r>
     </w:p>
     <w:p>
@@ -2778,25 +3802,61 @@
           <w:rFonts w:hint="eastAsia"/>
         </w:rPr>
       </w:pPr>
+      <w:proofErr w:type="gramStart"/>
       <w:r>
         <w:rPr>
           <w:rFonts w:hint="eastAsia"/>
         </w:rPr>
         <w:lastRenderedPageBreak/>
-        <w:t>“只是随便做了点饭菜，大家能吃得惯就好……“</w:t>
-      </w:r>
-    </w:p>
-    <w:p>
-      <w:pPr>
-        <w:rPr>
-          <w:rFonts w:hint="eastAsia"/>
-        </w:rPr>
-      </w:pPr>
-      <w:r>
-        <w:rPr>
-          <w:rFonts w:hint="eastAsia"/>
-        </w:rPr>
-        <w:t>肩上的重量减轻了些许。真冬正转过身来，询问着我。“奏，不去吃饭吗？”</w:t>
+        <w:t>“</w:t>
+      </w:r>
+      <w:proofErr w:type="gramEnd"/>
+      <w:r>
+        <w:rPr>
+          <w:rFonts w:hint="eastAsia"/>
+        </w:rPr>
+        <w:t>只是随便做了点饭菜，大家能吃得惯就好……“</w:t>
+      </w:r>
+    </w:p>
+    <w:p>
+      <w:pPr>
+        <w:rPr>
+          <w:rFonts w:hint="eastAsia"/>
+        </w:rPr>
+      </w:pPr>
+      <w:r>
+        <w:rPr>
+          <w:rFonts w:hint="eastAsia"/>
+        </w:rPr>
+        <w:t>肩上的重量减轻了些许。</w:t>
+      </w:r>
+      <w:proofErr w:type="gramStart"/>
+      <w:r>
+        <w:rPr>
+          <w:rFonts w:hint="eastAsia"/>
+        </w:rPr>
+        <w:t>真冬正</w:t>
+      </w:r>
+      <w:proofErr w:type="gramEnd"/>
+      <w:r>
+        <w:rPr>
+          <w:rFonts w:hint="eastAsia"/>
+        </w:rPr>
+        <w:t>转过身来，</w:t>
+      </w:r>
+      <w:proofErr w:type="gramStart"/>
+      <w:r>
+        <w:rPr>
+          <w:rFonts w:hint="eastAsia"/>
+        </w:rPr>
+        <w:t>询问着</w:t>
+      </w:r>
+      <w:proofErr w:type="gramEnd"/>
+      <w:r>
+        <w:rPr>
+          <w:rFonts w:hint="eastAsia"/>
+        </w:rPr>
+        <w:t>我。“奏，不去吃饭吗？”</w:t>
       </w:r>
     </w:p>
     <w:p>
@@ -2847,7 +3907,21 @@
         <w:rPr>
           <w:rFonts w:hint="eastAsia"/>
         </w:rPr>
-        <w:t>的工学椅上。饭菜的味道很香，让人立刻就想动起筷子。</w:t>
+        <w:t>的</w:t>
+      </w:r>
+      <w:proofErr w:type="gramStart"/>
+      <w:r>
+        <w:rPr>
+          <w:rFonts w:hint="eastAsia"/>
+        </w:rPr>
+        <w:t>工学椅上</w:t>
+      </w:r>
+      <w:proofErr w:type="gramEnd"/>
+      <w:r>
+        <w:rPr>
+          <w:rFonts w:hint="eastAsia"/>
+        </w:rPr>
+        <w:t>。饭菜的味道很香，让人立刻就想动起筷子。</w:t>
       </w:r>
     </w:p>
     <w:p>
@@ -2912,18 +3986,47 @@
           <w:rFonts w:hint="eastAsia"/>
         </w:rPr>
       </w:pPr>
-      <w:r>
-        <w:t>绘名边这么说着，边合上了门。我不知该摆出些什么样的动作，只好僵硬的把手放在胸口处，直到门完全合上之前，都挥着手。</w:t>
-      </w:r>
-    </w:p>
-    <w:p>
-      <w:pPr>
-        <w:rPr>
-          <w:rFonts w:hint="eastAsia"/>
-        </w:rPr>
-      </w:pPr>
-      <w:r>
-        <w:t>我和真冬说我有些累了，随后便回到了自己的房间。餐桌上的交流，让我稍微有些应接不暇。也许是我习惯了25时的四人，多了一个人，竟然让人有些疲倦。虽然是刚刚才发生的事，但只是稍微过了一小会，便觉得好像是睡了一场午觉</w:t>
+      <w:proofErr w:type="gramStart"/>
+      <w:r>
+        <w:t>绘名边这么</w:t>
+      </w:r>
+      <w:proofErr w:type="gramEnd"/>
+      <w:r>
+        <w:t>说着，边合上了门。我不知该摆出些什么样的动作，只好僵硬的把手放在胸口处，直到门完全合上之前，</w:t>
+      </w:r>
+      <w:proofErr w:type="gramStart"/>
+      <w:r>
+        <w:t>都挥着手</w:t>
+      </w:r>
+      <w:proofErr w:type="gramEnd"/>
+      <w:r>
+        <w:t>。</w:t>
+      </w:r>
+    </w:p>
+    <w:p>
+      <w:pPr>
+        <w:rPr>
+          <w:rFonts w:hint="eastAsia"/>
+        </w:rPr>
+      </w:pPr>
+      <w:r>
+        <w:t>我</w:t>
+      </w:r>
+      <w:proofErr w:type="gramStart"/>
+      <w:r>
+        <w:t>和真冬说我</w:t>
+      </w:r>
+      <w:proofErr w:type="gramEnd"/>
+      <w:r>
+        <w:t>有些累了，随后便回到了自己的房间。餐桌上的交流，让我稍微有些应接不暇。也许是我习惯了25时的四人，多了一个人，竟然让人有些疲倦。虽然是刚刚才发生的事，但只是</w:t>
+      </w:r>
+      <w:proofErr w:type="gramStart"/>
+      <w:r>
+        <w:t>稍微过</w:t>
+      </w:r>
+      <w:proofErr w:type="gramEnd"/>
+      <w:r>
+        <w:t>了一小会，便觉得好像是睡了一场午觉</w:t>
       </w:r>
       <w:r>
         <w:rPr>
@@ -2952,7 +4055,15 @@
         </w:rPr>
       </w:pPr>
       <w:r>
-        <w:t>我抓住刚刚放回房间的工学椅，坐上去，然后一口气滑行到电脑面前。在等待电脑开机的过程中，手指就已经放在合成器键盘上，在脑中按出一串音符。会是稍微有些温柔的曲子，如果真冬能喜欢就好了。</w:t>
+        <w:t>我抓住刚刚放回房间的工学椅，坐上去，然后一口气滑行到电脑面前。在等待电脑开机的过程中，手指就已经放在合成器键盘上，在脑中按出一串音符。会是稍微有些温柔的曲子，如</w:t>
+      </w:r>
+      <w:proofErr w:type="gramStart"/>
+      <w:r>
+        <w:t>果真冬能喜欢</w:t>
+      </w:r>
+      <w:proofErr w:type="gramEnd"/>
+      <w:r>
+        <w:t>就好了。</w:t>
       </w:r>
     </w:p>
     <w:p>
@@ -3039,20 +4150,42 @@
         </w:rPr>
       </w:pPr>
       <w:r>
-        <w:t>门也恰巧被推开。疲惫支配了感官，以至于我花了些时间才意识到是真冬走进了我的房间。</w:t>
-      </w:r>
-    </w:p>
-    <w:p>
-      <w:pPr>
-        <w:rPr>
-          <w:rFonts w:hint="eastAsia"/>
-        </w:rPr>
-      </w:pPr>
-      <w:r>
-        <w:rPr>
-          <w:rFonts w:hint="eastAsia"/>
-        </w:rPr>
-        <w:t>我猛然想起，我此时似乎不该工作。我结结巴巴的试图解释，但真冬没说些什么。</w:t>
+        <w:t>门也恰巧被推开。疲惫支配了感官，以至于我花了些时间才意识到</w:t>
+      </w:r>
+      <w:proofErr w:type="gramStart"/>
+      <w:r>
+        <w:t>是真冬走进</w:t>
+      </w:r>
+      <w:proofErr w:type="gramEnd"/>
+      <w:r>
+        <w:t>了我的房间。</w:t>
+      </w:r>
+    </w:p>
+    <w:p>
+      <w:pPr>
+        <w:rPr>
+          <w:rFonts w:hint="eastAsia"/>
+        </w:rPr>
+      </w:pPr>
+      <w:r>
+        <w:rPr>
+          <w:rFonts w:hint="eastAsia"/>
+        </w:rPr>
+        <w:t>我猛然想起，我此时似乎不该工作。我结结巴巴的试图解释，</w:t>
+      </w:r>
+      <w:proofErr w:type="gramStart"/>
+      <w:r>
+        <w:rPr>
+          <w:rFonts w:hint="eastAsia"/>
+        </w:rPr>
+        <w:t>但真冬没说</w:t>
+      </w:r>
+      <w:proofErr w:type="gramEnd"/>
+      <w:r>
+        <w:rPr>
+          <w:rFonts w:hint="eastAsia"/>
+        </w:rPr>
+        <w:t>些什么。</w:t>
       </w:r>
     </w:p>
     <w:p>
@@ -3138,20 +4271,62 @@
         <w:rPr>
           <w:rFonts w:hint="eastAsia"/>
         </w:rPr>
-        <w:t>时值冬日。真冬裹着厚厚的羽绒服，一言不发的走在我的身边。最近与真冬的出门次数也多了起来，所以按道先前所述，我应当已然熟悉这一场景。</w:t>
-      </w:r>
-    </w:p>
-    <w:p>
-      <w:pPr>
-        <w:rPr>
-          <w:rFonts w:hint="eastAsia"/>
-        </w:rPr>
-      </w:pPr>
-      <w:r>
-        <w:rPr>
-          <w:rFonts w:hint="eastAsia"/>
-        </w:rPr>
-        <w:t>只是哪里不对。真冬似乎有些不太开心的样子。</w:t>
+        <w:t>时值冬日。</w:t>
+      </w:r>
+      <w:proofErr w:type="gramStart"/>
+      <w:r>
+        <w:rPr>
+          <w:rFonts w:hint="eastAsia"/>
+        </w:rPr>
+        <w:t>真冬裹着</w:t>
+      </w:r>
+      <w:proofErr w:type="gramEnd"/>
+      <w:r>
+        <w:rPr>
+          <w:rFonts w:hint="eastAsia"/>
+        </w:rPr>
+        <w:t>厚厚的羽绒服，一言不发的走在我的身边。最近</w:t>
+      </w:r>
+      <w:proofErr w:type="gramStart"/>
+      <w:r>
+        <w:rPr>
+          <w:rFonts w:hint="eastAsia"/>
+        </w:rPr>
+        <w:t>与真冬的</w:t>
+      </w:r>
+      <w:proofErr w:type="gramEnd"/>
+      <w:r>
+        <w:rPr>
+          <w:rFonts w:hint="eastAsia"/>
+        </w:rPr>
+        <w:t>出门次数也多了起来，所以按道先前所述，我应当已然熟悉这一场景。</w:t>
+      </w:r>
+    </w:p>
+    <w:p>
+      <w:pPr>
+        <w:rPr>
+          <w:rFonts w:hint="eastAsia"/>
+        </w:rPr>
+      </w:pPr>
+      <w:r>
+        <w:rPr>
+          <w:rFonts w:hint="eastAsia"/>
+        </w:rPr>
+        <w:t>只是哪里不对。</w:t>
+      </w:r>
+      <w:proofErr w:type="gramStart"/>
+      <w:r>
+        <w:rPr>
+          <w:rFonts w:hint="eastAsia"/>
+        </w:rPr>
+        <w:t>真冬似乎</w:t>
+      </w:r>
+      <w:proofErr w:type="gramEnd"/>
+      <w:r>
+        <w:rPr>
+          <w:rFonts w:hint="eastAsia"/>
+        </w:rPr>
+        <w:t>有些不太开心的样子。</w:t>
       </w:r>
     </w:p>
     <w:p>
@@ -3190,7 +4365,35 @@
         <w:rPr>
           <w:rFonts w:hint="eastAsia"/>
         </w:rPr>
-        <w:t>今天恰好是周末。但也只是在意识到“啊，公园的人好多”时，才有这样的实感。许多的人与我们擦肩而过。有穿着运动衣锻炼的人，有普通的散步着的爷爷奶奶们，还有暖绒绒挤在一起的情侣们。</w:t>
+        <w:t>今天恰好是周末。但也只是在意识到“啊，公园的人好多”时，才有这样的实感。许多的人与我们擦肩而过。有穿着运动衣锻炼的人，有普通的</w:t>
+      </w:r>
+      <w:proofErr w:type="gramStart"/>
+      <w:r>
+        <w:rPr>
+          <w:rFonts w:hint="eastAsia"/>
+        </w:rPr>
+        <w:t>散步着</w:t>
+      </w:r>
+      <w:proofErr w:type="gramEnd"/>
+      <w:r>
+        <w:rPr>
+          <w:rFonts w:hint="eastAsia"/>
+        </w:rPr>
+        <w:t>的爷爷奶奶们，还有暖绒</w:t>
+      </w:r>
+      <w:proofErr w:type="gramStart"/>
+      <w:r>
+        <w:rPr>
+          <w:rFonts w:hint="eastAsia"/>
+        </w:rPr>
+        <w:t>绒</w:t>
+      </w:r>
+      <w:proofErr w:type="gramEnd"/>
+      <w:r>
+        <w:rPr>
+          <w:rFonts w:hint="eastAsia"/>
+        </w:rPr>
+        <w:t>挤在一起的情侣们。</w:t>
       </w:r>
     </w:p>
     <w:p>
@@ -3341,7 +4544,21 @@
         <w:rPr>
           <w:rFonts w:hint="eastAsia"/>
         </w:rPr>
-        <w:t>对我的胡言乱语，真冬什么也没说。我们间又陷入了有些尴尬的气氛。</w:t>
+        <w:t>对我的胡言乱语，</w:t>
+      </w:r>
+      <w:proofErr w:type="gramStart"/>
+      <w:r>
+        <w:rPr>
+          <w:rFonts w:hint="eastAsia"/>
+        </w:rPr>
+        <w:t>真冬什么</w:t>
+      </w:r>
+      <w:proofErr w:type="gramEnd"/>
+      <w:r>
+        <w:rPr>
+          <w:rFonts w:hint="eastAsia"/>
+        </w:rPr>
+        <w:t>也没说。我们间又陷入了有些尴尬的气氛。</w:t>
       </w:r>
     </w:p>
     <w:p>
@@ -3380,20 +4597,76 @@
         <w:rPr>
           <w:rFonts w:hint="eastAsia"/>
         </w:rPr>
-        <w:t>公园的出口处，是繁忙的公路。我们走到路口旁。车辆飞驰着驶过，扬起夹带着些灰尘的风。</w:t>
-      </w:r>
-    </w:p>
-    <w:p>
-      <w:pPr>
-        <w:rPr>
-          <w:rFonts w:hint="eastAsia"/>
-        </w:rPr>
-      </w:pPr>
-      <w:r>
-        <w:rPr>
-          <w:rFonts w:hint="eastAsia"/>
-        </w:rPr>
-        <w:t>我稍微有些心里没底，所以悄悄的望向真冬。我稍稍仰起头，映入眼中的，是熟悉的侧脸。她面无表情的看向前方。我到现在也未能真的搞明白，真冬心中的所思所想。只是希冀于我的歌，能带给她更多的安宁。</w:t>
+        <w:t>公园的出口处，是繁忙的公路。我们走到路口旁。车辆</w:t>
+      </w:r>
+      <w:proofErr w:type="gramStart"/>
+      <w:r>
+        <w:rPr>
+          <w:rFonts w:hint="eastAsia"/>
+        </w:rPr>
+        <w:t>飞驰着</w:t>
+      </w:r>
+      <w:proofErr w:type="gramEnd"/>
+      <w:r>
+        <w:rPr>
+          <w:rFonts w:hint="eastAsia"/>
+        </w:rPr>
+        <w:t>驶过，扬起夹带着些灰尘的风。</w:t>
+      </w:r>
+    </w:p>
+    <w:p>
+      <w:pPr>
+        <w:rPr>
+          <w:rFonts w:hint="eastAsia"/>
+        </w:rPr>
+      </w:pPr>
+      <w:r>
+        <w:rPr>
+          <w:rFonts w:hint="eastAsia"/>
+        </w:rPr>
+        <w:t>我稍微有些心里没底，所以</w:t>
+      </w:r>
+      <w:proofErr w:type="gramStart"/>
+      <w:r>
+        <w:rPr>
+          <w:rFonts w:hint="eastAsia"/>
+        </w:rPr>
+        <w:t>悄悄的望</w:t>
+      </w:r>
+      <w:proofErr w:type="gramEnd"/>
+      <w:r>
+        <w:rPr>
+          <w:rFonts w:hint="eastAsia"/>
+        </w:rPr>
+        <w:t>向真冬。我稍稍</w:t>
+      </w:r>
+      <w:proofErr w:type="gramStart"/>
+      <w:r>
+        <w:rPr>
+          <w:rFonts w:hint="eastAsia"/>
+        </w:rPr>
+        <w:t>仰</w:t>
+      </w:r>
+      <w:proofErr w:type="gramEnd"/>
+      <w:r>
+        <w:rPr>
+          <w:rFonts w:hint="eastAsia"/>
+        </w:rPr>
+        <w:t>起头，映入眼中的，是熟悉的侧脸。她面无表情的看向前方。我到现在也未能真的搞明白，</w:t>
+      </w:r>
+      <w:proofErr w:type="gramStart"/>
+      <w:r>
+        <w:rPr>
+          <w:rFonts w:hint="eastAsia"/>
+        </w:rPr>
+        <w:t>真冬心中</w:t>
+      </w:r>
+      <w:proofErr w:type="gramEnd"/>
+      <w:r>
+        <w:rPr>
+          <w:rFonts w:hint="eastAsia"/>
+        </w:rPr>
+        <w:t>的所思所想。只是希冀于我的歌，能带给她更多的安宁。</w:t>
       </w:r>
     </w:p>
     <w:p>
@@ -3485,20 +4758,48 @@
         <w:rPr>
           <w:rFonts w:hint="eastAsia"/>
         </w:rPr>
-        <w:t>如果被迟拖回来一秒，此刻说不定我就已经被撞飞了出去。</w:t>
-      </w:r>
-    </w:p>
-    <w:p>
-      <w:pPr>
-        <w:rPr>
-          <w:rFonts w:hint="eastAsia"/>
-        </w:rPr>
-      </w:pPr>
-      <w:r>
-        <w:rPr>
-          <w:rFonts w:hint="eastAsia"/>
-        </w:rPr>
-        <w:t>但也许是我自作多情，或许其实车根本就撞不到我，只是真冬多虑了。此刻最重要的是把该说的话说完——</w:t>
+        <w:t>如果</w:t>
+      </w:r>
+      <w:proofErr w:type="gramStart"/>
+      <w:r>
+        <w:rPr>
+          <w:rFonts w:hint="eastAsia"/>
+        </w:rPr>
+        <w:t>被迟拖</w:t>
+      </w:r>
+      <w:proofErr w:type="gramEnd"/>
+      <w:r>
+        <w:rPr>
+          <w:rFonts w:hint="eastAsia"/>
+        </w:rPr>
+        <w:t>回来一秒，此刻说不定我就已经被撞飞了出去。</w:t>
+      </w:r>
+    </w:p>
+    <w:p>
+      <w:pPr>
+        <w:rPr>
+          <w:rFonts w:hint="eastAsia"/>
+        </w:rPr>
+      </w:pPr>
+      <w:r>
+        <w:rPr>
+          <w:rFonts w:hint="eastAsia"/>
+        </w:rPr>
+        <w:t>但也许是我自作多情，或许其实车根本就撞不到我，</w:t>
+      </w:r>
+      <w:proofErr w:type="gramStart"/>
+      <w:r>
+        <w:rPr>
+          <w:rFonts w:hint="eastAsia"/>
+        </w:rPr>
+        <w:t>只是真冬多虑</w:t>
+      </w:r>
+      <w:proofErr w:type="gramEnd"/>
+      <w:r>
+        <w:rPr>
+          <w:rFonts w:hint="eastAsia"/>
+        </w:rPr>
+        <w:t>了。此刻最重要的是把该说的话说完——</w:t>
       </w:r>
     </w:p>
     <w:p>
@@ -3520,24 +4821,54 @@
           <w:rFonts w:hint="eastAsia"/>
         </w:rPr>
       </w:pPr>
-      <w:r>
-        <w:rPr>
-          <w:rFonts w:hint="eastAsia"/>
-        </w:rPr>
-        <w:t>真冬的声音有些冰冷，令我一时语塞。我已经预感到，接下来好像会发生什么。</w:t>
-      </w:r>
-    </w:p>
-    <w:p>
-      <w:pPr>
-        <w:rPr>
-          <w:rFonts w:hint="eastAsia"/>
-        </w:rPr>
-      </w:pPr>
-      <w:r>
-        <w:rPr>
-          <w:rFonts w:hint="eastAsia"/>
-        </w:rPr>
-        <w:t>再意识到时，我已被抵在了路灯上。手腕被扣住，动弹不得。真冬似乎是真的生气了，用的力度也有些大。</w:t>
+      <w:proofErr w:type="gramStart"/>
+      <w:r>
+        <w:rPr>
+          <w:rFonts w:hint="eastAsia"/>
+        </w:rPr>
+        <w:t>真冬的</w:t>
+      </w:r>
+      <w:proofErr w:type="gramEnd"/>
+      <w:r>
+        <w:rPr>
+          <w:rFonts w:hint="eastAsia"/>
+        </w:rPr>
+        <w:t>声音有些冰冷，令我一时语塞。我已经预感到，接下来好像会发生什么。</w:t>
+      </w:r>
+    </w:p>
+    <w:p>
+      <w:pPr>
+        <w:rPr>
+          <w:rFonts w:hint="eastAsia"/>
+        </w:rPr>
+      </w:pPr>
+      <w:proofErr w:type="gramStart"/>
+      <w:r>
+        <w:rPr>
+          <w:rFonts w:hint="eastAsia"/>
+        </w:rPr>
+        <w:t>再意识</w:t>
+      </w:r>
+      <w:proofErr w:type="gramEnd"/>
+      <w:r>
+        <w:rPr>
+          <w:rFonts w:hint="eastAsia"/>
+        </w:rPr>
+        <w:t>到时，我已被抵在了路灯上。手腕被扣住，动弹不得。</w:t>
+      </w:r>
+      <w:proofErr w:type="gramStart"/>
+      <w:r>
+        <w:rPr>
+          <w:rFonts w:hint="eastAsia"/>
+        </w:rPr>
+        <w:t>真冬似乎</w:t>
+      </w:r>
+      <w:proofErr w:type="gramEnd"/>
+      <w:r>
+        <w:rPr>
+          <w:rFonts w:hint="eastAsia"/>
+        </w:rPr>
+        <w:t>是真的生气了，用的力度也有些大。</w:t>
       </w:r>
     </w:p>
     <w:p>
@@ -3559,6 +4890,7 @@
           <w:rFonts w:hint="eastAsia"/>
         </w:rPr>
       </w:pPr>
+      <w:proofErr w:type="gramStart"/>
       <w:r>
         <w:rPr>
           <w:rFonts w:hint="eastAsia"/>
@@ -3569,7 +4901,14 @@
         <w:rPr>
           <w:rFonts w:hint="eastAsia"/>
         </w:rPr>
-        <w:t>用右臂抵在我的头上，身体则向着我压过来，挡住了全部的阳光。仿佛是不良少女中的大姐欺负人的造型。路人纷纷侧目过来。</w:t>
+        <w:t>用</w:t>
+      </w:r>
+      <w:proofErr w:type="gramEnd"/>
+      <w:r>
+        <w:rPr>
+          <w:rFonts w:hint="eastAsia"/>
+        </w:rPr>
+        <w:t>右臂抵在我的头上，身体则向着我压过来，挡住了全部的阳光。仿佛是不良少女中的大姐欺负人的造型。路人纷纷侧目过来。</w:t>
       </w:r>
     </w:p>
     <w:p>
@@ -3654,11 +4993,19 @@
           <w:rFonts w:hint="eastAsia"/>
         </w:rPr>
       </w:pPr>
-      <w:r>
-        <w:rPr>
-          <w:rFonts w:hint="eastAsia"/>
-        </w:rPr>
-        <w:t>真冬和大家愿意关照我，有这份心意，我已经很开心了。</w:t>
+      <w:proofErr w:type="gramStart"/>
+      <w:r>
+        <w:rPr>
+          <w:rFonts w:hint="eastAsia"/>
+        </w:rPr>
+        <w:t>真冬和</w:t>
+      </w:r>
+      <w:proofErr w:type="gramEnd"/>
+      <w:r>
+        <w:rPr>
+          <w:rFonts w:hint="eastAsia"/>
+        </w:rPr>
+        <w:t>大家愿意关照我，有这份心意，我已经很开心了。</w:t>
       </w:r>
     </w:p>
     <w:p>
@@ -3703,7 +5050,35 @@
         <w:rPr>
           <w:rFonts w:hint="eastAsia"/>
         </w:rPr>
-        <w:t>明明是自己给大家添了麻烦，但不论是绘名还是瑞希，都说着“没关系哦？”“怎么可能不关心啊？”这样的话。对于望月同学，感谢之情更是没法用几句话简单的概括。偶尔也会想着，</w:t>
+        <w:t>明明是自己给大家添了麻烦，但不论</w:t>
+      </w:r>
+      <w:proofErr w:type="gramStart"/>
+      <w:r>
+        <w:rPr>
+          <w:rFonts w:hint="eastAsia"/>
+        </w:rPr>
+        <w:t>是绘名还是</w:t>
+      </w:r>
+      <w:proofErr w:type="gramEnd"/>
+      <w:r>
+        <w:rPr>
+          <w:rFonts w:hint="eastAsia"/>
+        </w:rPr>
+        <w:t>瑞希，都说着“没关系哦？”“怎么可能不关心啊？”这样的话。对于望月同学，感谢之情更是没法用几句</w:t>
+      </w:r>
+      <w:proofErr w:type="gramStart"/>
+      <w:r>
+        <w:rPr>
+          <w:rFonts w:hint="eastAsia"/>
+        </w:rPr>
+        <w:t>话简单</w:t>
+      </w:r>
+      <w:proofErr w:type="gramEnd"/>
+      <w:r>
+        <w:rPr>
+          <w:rFonts w:hint="eastAsia"/>
+        </w:rPr>
+        <w:t>的概括。偶尔也会想着，</w:t>
       </w:r>
       <w:r>
         <w:rPr>
@@ -3721,20 +5096,48 @@
         <w:rPr>
           <w:rFonts w:hint="eastAsia"/>
         </w:rPr>
-        <w:t>这一直以来都是理所当然的事情，也许是真冬误解了什么吧。</w:t>
-      </w:r>
-    </w:p>
-    <w:p>
-      <w:pPr>
-        <w:rPr>
-          <w:rFonts w:hint="eastAsia"/>
-        </w:rPr>
-      </w:pPr>
-      <w:r>
-        <w:rPr>
-          <w:rFonts w:hint="eastAsia"/>
-        </w:rPr>
-        <w:t>只是，如果这样会让真冬生气的话，还是稍微多休息一下吧。</w:t>
+        <w:t>这一直以来都是理所当然的事情，也</w:t>
+      </w:r>
+      <w:proofErr w:type="gramStart"/>
+      <w:r>
+        <w:rPr>
+          <w:rFonts w:hint="eastAsia"/>
+        </w:rPr>
+        <w:t>许是真冬误解</w:t>
+      </w:r>
+      <w:proofErr w:type="gramEnd"/>
+      <w:r>
+        <w:rPr>
+          <w:rFonts w:hint="eastAsia"/>
+        </w:rPr>
+        <w:t>了什么吧。</w:t>
+      </w:r>
+    </w:p>
+    <w:p>
+      <w:pPr>
+        <w:rPr>
+          <w:rFonts w:hint="eastAsia"/>
+        </w:rPr>
+      </w:pPr>
+      <w:r>
+        <w:rPr>
+          <w:rFonts w:hint="eastAsia"/>
+        </w:rPr>
+        <w:t>只是，如果这样会</w:t>
+      </w:r>
+      <w:proofErr w:type="gramStart"/>
+      <w:r>
+        <w:rPr>
+          <w:rFonts w:hint="eastAsia"/>
+        </w:rPr>
+        <w:t>让真冬生气</w:t>
+      </w:r>
+      <w:proofErr w:type="gramEnd"/>
+      <w:r>
+        <w:rPr>
+          <w:rFonts w:hint="eastAsia"/>
+        </w:rPr>
+        <w:t>的话，还是稍微多休息一下吧。</w:t>
       </w:r>
     </w:p>
     <w:p>
@@ -3893,11 +5296,19 @@
           <w:rFonts w:hint="eastAsia"/>
         </w:rPr>
       </w:pPr>
-      <w:r>
-        <w:rPr>
-          <w:rFonts w:hint="eastAsia"/>
-        </w:rPr>
-        <w:t>奏坐在我对面，拿筷子挑起几根面条，用力吹着。</w:t>
+      <w:proofErr w:type="gramStart"/>
+      <w:r>
+        <w:rPr>
+          <w:rFonts w:hint="eastAsia"/>
+        </w:rPr>
+        <w:t>奏坐在</w:t>
+      </w:r>
+      <w:proofErr w:type="gramEnd"/>
+      <w:r>
+        <w:rPr>
+          <w:rFonts w:hint="eastAsia"/>
+        </w:rPr>
+        <w:t>我对面，拿筷子挑起几根面条，用力吹着。</w:t>
       </w:r>
       <w:r>
         <w:rPr>
@@ -3922,7 +5333,21 @@
         <w:rPr>
           <w:rFonts w:hint="eastAsia"/>
         </w:rPr>
-        <w:t>奏吃着什么东西的时候，心里总会泛起些不让人讨厌的感觉。</w:t>
+        <w:t>奏吃着什么东西的时候，心里总会</w:t>
+      </w:r>
+      <w:proofErr w:type="gramStart"/>
+      <w:r>
+        <w:rPr>
+          <w:rFonts w:hint="eastAsia"/>
+        </w:rPr>
+        <w:t>泛起些</w:t>
+      </w:r>
+      <w:proofErr w:type="gramEnd"/>
+      <w:r>
+        <w:rPr>
+          <w:rFonts w:hint="eastAsia"/>
+        </w:rPr>
+        <w:t>不让人讨厌的感觉。</w:t>
       </w:r>
     </w:p>
     <w:p>
@@ -4047,7 +5472,21 @@
         <w:rPr>
           <w:rFonts w:hint="eastAsia"/>
         </w:rPr>
-        <w:t>偶尔会被绘名和瑞希拉出去，在城里逛来逛去。理由是“再天天呆在家里你们两个就要长蘑菇啦！”。虽然不理解为什么要这么做，但也算不上讨厌。</w:t>
+        <w:t>偶尔会</w:t>
+      </w:r>
+      <w:proofErr w:type="gramStart"/>
+      <w:r>
+        <w:rPr>
+          <w:rFonts w:hint="eastAsia"/>
+        </w:rPr>
+        <w:t>被绘名和瑞希</w:t>
+      </w:r>
+      <w:proofErr w:type="gramEnd"/>
+      <w:r>
+        <w:rPr>
+          <w:rFonts w:hint="eastAsia"/>
+        </w:rPr>
+        <w:t>拉出去，在城里逛来逛去。理由是“再天天呆在家里你们两个就要长蘑菇啦！”。虽然不理解为什么要这么做，但也算不上讨厌。</w:t>
       </w:r>
     </w:p>
     <w:p>
@@ -4081,11 +5520,19 @@
           <w:rFonts w:hint="eastAsia"/>
         </w:rPr>
       </w:pPr>
-      <w:r>
-        <w:rPr>
-          <w:rFonts w:hint="eastAsia"/>
-        </w:rPr>
-        <w:t>奏吃完了刚刚吹冷的面条，随后似乎意识到了我的视线。用眼神交流</w:t>
+      <w:proofErr w:type="gramStart"/>
+      <w:r>
+        <w:rPr>
+          <w:rFonts w:hint="eastAsia"/>
+        </w:rPr>
+        <w:t>奏吃完了</w:t>
+      </w:r>
+      <w:proofErr w:type="gramEnd"/>
+      <w:r>
+        <w:rPr>
+          <w:rFonts w:hint="eastAsia"/>
+        </w:rPr>
+        <w:t>刚刚吹冷的面条，随后似乎意识到了我的视线。用眼神交流</w:t>
       </w:r>
       <w:r>
         <w:rPr>
@@ -4186,7 +5633,21 @@
         <w:rPr>
           <w:rFonts w:hint="eastAsia"/>
         </w:rPr>
-        <w:t>但奏总是把自己关在自己的房间里。每次打开门，奏都在认真的敲着键盘，或是作曲。而每次靠近，她又浑然不知。只有把我的脸放到和她的脸平行起来</w:t>
+        <w:t>但</w:t>
+      </w:r>
+      <w:proofErr w:type="gramStart"/>
+      <w:r>
+        <w:rPr>
+          <w:rFonts w:hint="eastAsia"/>
+        </w:rPr>
+        <w:t>奏总是</w:t>
+      </w:r>
+      <w:proofErr w:type="gramEnd"/>
+      <w:r>
+        <w:rPr>
+          <w:rFonts w:hint="eastAsia"/>
+        </w:rPr>
+        <w:t>把自己关在自己的房间里。每次打开门，奏都在认真的敲着键盘，或是作曲。而每次靠近，她又浑然不知。只有把我的脸放到和她的脸平行起来</w:t>
       </w:r>
       <w:r>
         <w:rPr>
@@ -4280,7 +5741,21 @@
         <w:rPr>
           <w:rFonts w:hint="eastAsia"/>
         </w:rPr>
-        <w:t>然后就会匆匆忙忙的宣布该吃饭了，然后摘下耳机，啪嗒啪嗒的跑到客厅打开冰箱。</w:t>
+        <w:t>然后就会匆匆忙忙的宣布该吃饭了，然后摘下耳机，</w:t>
+      </w:r>
+      <w:proofErr w:type="gramStart"/>
+      <w:r>
+        <w:rPr>
+          <w:rFonts w:hint="eastAsia"/>
+        </w:rPr>
+        <w:t>啪嗒啪嗒</w:t>
+      </w:r>
+      <w:proofErr w:type="gramEnd"/>
+      <w:r>
+        <w:rPr>
+          <w:rFonts w:hint="eastAsia"/>
+        </w:rPr>
+        <w:t>的跑到客厅打开冰箱。</w:t>
       </w:r>
     </w:p>
     <w:p>
@@ -4364,7 +5839,21 @@
         <w:rPr>
           <w:rFonts w:hint="eastAsia"/>
         </w:rPr>
-        <w:t>是奏最近太努力了吧。</w:t>
+        <w:t>是</w:t>
+      </w:r>
+      <w:proofErr w:type="gramStart"/>
+      <w:r>
+        <w:rPr>
+          <w:rFonts w:hint="eastAsia"/>
+        </w:rPr>
+        <w:t>奏最近太努力</w:t>
+      </w:r>
+      <w:proofErr w:type="gramEnd"/>
+      <w:r>
+        <w:rPr>
+          <w:rFonts w:hint="eastAsia"/>
+        </w:rPr>
+        <w:t>了吧。</w:t>
       </w:r>
       <w:r>
         <w:rPr>
@@ -4540,7 +6029,21 @@
         <w:rPr>
           <w:rFonts w:hint="eastAsia"/>
         </w:rPr>
-        <w:t>刚开始还觉得有些不太习惯，每晚都在床上辗转反侧。把脚缩在被子里又会太热，把脚伸出来，过不了多久就会闹肚子，然后跑去厕所。与此同时，真冬还会一起爬起来，站在卫生间门口守着，问我要不要抽纸。</w:t>
+        <w:t>刚开始还觉得有些不太习惯，每晚都在床上辗转反侧。把脚缩在被子里又会太热，把脚伸出来，过不了多久就会闹肚子，然后跑去厕所。与此同时，</w:t>
+      </w:r>
+      <w:proofErr w:type="gramStart"/>
+      <w:r>
+        <w:rPr>
+          <w:rFonts w:hint="eastAsia"/>
+        </w:rPr>
+        <w:t>真冬还</w:t>
+      </w:r>
+      <w:proofErr w:type="gramEnd"/>
+      <w:r>
+        <w:rPr>
+          <w:rFonts w:hint="eastAsia"/>
+        </w:rPr>
+        <w:t>会一起爬起来，站在卫生间门口守着，问我要不要抽纸。</w:t>
       </w:r>
     </w:p>
     <w:p>
@@ -4572,33 +6075,103 @@
         <w:rPr>
           <w:rFonts w:hint="eastAsia"/>
         </w:rPr>
-        <w:t>那么就出去找找灵感吧。如此想着，周末便和真冬一起出门，乘着电车到处乱逛。只是每次都以我的体力不支而草草收场，偶尔还要靠真冬把我背回去才行。</w:t>
-      </w:r>
-    </w:p>
-    <w:p>
-      <w:pPr>
-        <w:rPr>
-          <w:rFonts w:hint="eastAsia"/>
-        </w:rPr>
-      </w:pPr>
-      <w:r>
-        <w:rPr>
-          <w:rFonts w:hint="eastAsia"/>
-        </w:rPr>
-        <w:t>我果然还是更适合原先的作息，要不还是晚点睡晚点起吧？</w:t>
-      </w:r>
-    </w:p>
-    <w:p>
-      <w:pPr>
-        <w:rPr>
-          <w:rFonts w:hint="eastAsia"/>
-        </w:rPr>
-      </w:pPr>
-      <w:r>
-        <w:rPr>
-          <w:rFonts w:hint="eastAsia"/>
-        </w:rPr>
-        <w:t>在25时，不，现在应该是21时的会议里，我如此提出我的想法。</w:t>
+        <w:t>那么就出去找找灵感吧。如此想着，周</w:t>
+      </w:r>
+      <w:proofErr w:type="gramStart"/>
+      <w:r>
+        <w:rPr>
+          <w:rFonts w:hint="eastAsia"/>
+        </w:rPr>
+        <w:t>末便</w:t>
+      </w:r>
+      <w:proofErr w:type="gramEnd"/>
+      <w:r>
+        <w:rPr>
+          <w:rFonts w:hint="eastAsia"/>
+        </w:rPr>
+        <w:t>和</w:t>
+      </w:r>
+      <w:proofErr w:type="gramStart"/>
+      <w:r>
+        <w:rPr>
+          <w:rFonts w:hint="eastAsia"/>
+        </w:rPr>
+        <w:t>真冬一起</w:t>
+      </w:r>
+      <w:proofErr w:type="gramEnd"/>
+      <w:r>
+        <w:rPr>
+          <w:rFonts w:hint="eastAsia"/>
+        </w:rPr>
+        <w:t>出门，乘着电车到处乱逛。只是每次都以我的体力不支而草草收场，偶尔还要</w:t>
+      </w:r>
+      <w:proofErr w:type="gramStart"/>
+      <w:r>
+        <w:rPr>
+          <w:rFonts w:hint="eastAsia"/>
+        </w:rPr>
+        <w:t>靠真冬把</w:t>
+      </w:r>
+      <w:proofErr w:type="gramEnd"/>
+      <w:r>
+        <w:rPr>
+          <w:rFonts w:hint="eastAsia"/>
+        </w:rPr>
+        <w:t>我背回去才行。</w:t>
+      </w:r>
+    </w:p>
+    <w:p>
+      <w:pPr>
+        <w:rPr>
+          <w:rFonts w:hint="eastAsia"/>
+        </w:rPr>
+      </w:pPr>
+      <w:r>
+        <w:rPr>
+          <w:rFonts w:hint="eastAsia"/>
+        </w:rPr>
+        <w:t>我果然还是更适合原先的作息，</w:t>
+      </w:r>
+      <w:proofErr w:type="gramStart"/>
+      <w:r>
+        <w:rPr>
+          <w:rFonts w:hint="eastAsia"/>
+        </w:rPr>
+        <w:t>要不还是</w:t>
+      </w:r>
+      <w:proofErr w:type="gramEnd"/>
+      <w:r>
+        <w:rPr>
+          <w:rFonts w:hint="eastAsia"/>
+        </w:rPr>
+        <w:t>晚点睡晚点起吧？</w:t>
+      </w:r>
+    </w:p>
+    <w:p>
+      <w:pPr>
+        <w:rPr>
+          <w:rFonts w:hint="eastAsia"/>
+        </w:rPr>
+      </w:pPr>
+      <w:r>
+        <w:rPr>
+          <w:rFonts w:hint="eastAsia"/>
+        </w:rPr>
+        <w:t>在25时，不，现在应该是21时的会议里，我</w:t>
+      </w:r>
+      <w:proofErr w:type="gramStart"/>
+      <w:r>
+        <w:rPr>
+          <w:rFonts w:hint="eastAsia"/>
+        </w:rPr>
+        <w:t>如此提出</w:t>
+      </w:r>
+      <w:proofErr w:type="gramEnd"/>
+      <w:r>
+        <w:rPr>
+          <w:rFonts w:hint="eastAsia"/>
+        </w:rPr>
+        <w:t>我的想法。</w:t>
       </w:r>
     </w:p>
     <w:p>
@@ -4720,7 +6293,21 @@
         <w:rPr>
           <w:rFonts w:hint="eastAsia"/>
         </w:rPr>
-        <w:t>耳机里传来瑞希活泼的声音。“那家游乐园里的炸薯条非常好吃！和麦当当一样，会撒盐哦！而且还是那种调味过的盐，里面放了罗勒什么的，最重要的是居然只需要十块钱就有一大包欸！“</w:t>
+        <w:t>耳机里传来瑞希活泼的声音。“那家游乐园里的炸薯条非常好吃！</w:t>
+      </w:r>
+      <w:proofErr w:type="gramStart"/>
+      <w:r>
+        <w:rPr>
+          <w:rFonts w:hint="eastAsia"/>
+        </w:rPr>
+        <w:t>和麦当当</w:t>
+      </w:r>
+      <w:proofErr w:type="gramEnd"/>
+      <w:r>
+        <w:rPr>
+          <w:rFonts w:hint="eastAsia"/>
+        </w:rPr>
+        <w:t>一样，会撒盐哦！而且还是那种调味过的盐，里面放了罗勒什么的，最重要的是居然只需要十块钱就有一大包欸！“</w:t>
       </w:r>
     </w:p>
     <w:p>
@@ -4761,11 +6348,19 @@
           <w:rFonts w:hint="eastAsia"/>
         </w:rPr>
       </w:pPr>
-      <w:r>
-        <w:rPr>
-          <w:rFonts w:hint="eastAsia"/>
-        </w:rPr>
-        <w:t>绘名和瑞希又在语音里拌起了嘴来。关系真好啊。我打着哈哈，在适当的时机发出邀请。</w:t>
+      <w:proofErr w:type="gramStart"/>
+      <w:r>
+        <w:rPr>
+          <w:rFonts w:hint="eastAsia"/>
+        </w:rPr>
+        <w:t>绘名和瑞希</w:t>
+      </w:r>
+      <w:proofErr w:type="gramEnd"/>
+      <w:r>
+        <w:rPr>
+          <w:rFonts w:hint="eastAsia"/>
+        </w:rPr>
+        <w:t>又在语音里拌起了嘴来。关系真好啊。我打着哈哈，在适当的时机发出邀请。</w:t>
       </w:r>
     </w:p>
     <w:p>
@@ -4791,7 +6386,21 @@
         <w:rPr>
           <w:rFonts w:hint="eastAsia"/>
         </w:rPr>
-        <w:t>频道里莫名的安静了下来。我害怕是不是说错了什么，连忙确认起自己是不是不小心把耳机线拽掉了。</w:t>
+        <w:t>频道里莫名的安静了下来。我害怕是不是说错了什么，连忙确认起自己是不是不小心把</w:t>
+      </w:r>
+      <w:proofErr w:type="gramStart"/>
+      <w:r>
+        <w:rPr>
+          <w:rFonts w:hint="eastAsia"/>
+        </w:rPr>
+        <w:t>耳机线拽掉</w:t>
+      </w:r>
+      <w:proofErr w:type="gramEnd"/>
+      <w:r>
+        <w:rPr>
+          <w:rFonts w:hint="eastAsia"/>
+        </w:rPr>
+        <w:t>了。</w:t>
       </w:r>
     </w:p>
     <w:p>
@@ -4810,8 +6419,16 @@
         <w:rPr>
           <w:rFonts w:hint="eastAsia"/>
         </w:rPr>
-        <w:t>爱莉</w:t>
-      </w:r>
+        <w:t>爱</w:t>
+      </w:r>
+      <w:proofErr w:type="gramStart"/>
+      <w:r>
+        <w:rPr>
+          <w:rFonts w:hint="eastAsia"/>
+        </w:rPr>
+        <w:t>莉</w:t>
+      </w:r>
+      <w:proofErr w:type="gramEnd"/>
       <w:r>
         <w:rPr>
           <w:rFonts w:hint="eastAsia"/>
@@ -4829,7 +6446,21 @@
         <w:rPr>
           <w:rFonts w:hint="eastAsia"/>
         </w:rPr>
-        <w:t>我能从瑞希的口中感受到抱歉的情绪。既然是和其他人一起，那么我和真冬一定不适合打扰吧。</w:t>
+        <w:t>我能从瑞希的口中感受到抱歉的情绪。既然是和其他人一起，那么我和</w:t>
+      </w:r>
+      <w:proofErr w:type="gramStart"/>
+      <w:r>
+        <w:rPr>
+          <w:rFonts w:hint="eastAsia"/>
+        </w:rPr>
+        <w:t>真冬一定</w:t>
+      </w:r>
+      <w:proofErr w:type="gramEnd"/>
+      <w:r>
+        <w:rPr>
+          <w:rFonts w:hint="eastAsia"/>
+        </w:rPr>
+        <w:t>不适合打扰吧。</w:t>
       </w:r>
     </w:p>
     <w:p>
@@ -4869,7 +6500,21 @@
         <w:rPr>
           <w:rFonts w:hint="eastAsia"/>
         </w:rPr>
-        <w:t>瑞希还是一如既往的关照着我。感谢的话真是说不尽啊。</w:t>
+        <w:t>瑞</w:t>
+      </w:r>
+      <w:proofErr w:type="gramStart"/>
+      <w:r>
+        <w:rPr>
+          <w:rFonts w:hint="eastAsia"/>
+        </w:rPr>
+        <w:t>希还是</w:t>
+      </w:r>
+      <w:proofErr w:type="gramEnd"/>
+      <w:r>
+        <w:rPr>
+          <w:rFonts w:hint="eastAsia"/>
+        </w:rPr>
+        <w:t>一如既往的关照着我。感谢的话真是说不尽啊。</w:t>
       </w:r>
     </w:p>
     <w:p>
@@ -4895,26 +6540,68 @@
         <w:rPr>
           <w:rFonts w:hint="eastAsia"/>
         </w:rPr>
-        <w:t>我确认着时间。</w:t>
-      </w:r>
-      <w:r>
-        <w:rPr>
-          <w:rFonts w:hint="eastAsia"/>
-        </w:rPr>
-        <w:t>身旁的真冬也探过头来。</w:t>
-      </w:r>
-    </w:p>
-    <w:p>
-      <w:pPr>
-        <w:rPr>
-          <w:rFonts w:hint="eastAsia"/>
-        </w:rPr>
-      </w:pPr>
-      <w:r>
-        <w:rPr>
-          <w:rFonts w:hint="eastAsia"/>
-        </w:rPr>
-        <w:t>后天啊。我摘下耳机，询问着真冬的意见。</w:t>
+        <w:t>我</w:t>
+      </w:r>
+      <w:proofErr w:type="gramStart"/>
+      <w:r>
+        <w:rPr>
+          <w:rFonts w:hint="eastAsia"/>
+        </w:rPr>
+        <w:t>确认着</w:t>
+      </w:r>
+      <w:proofErr w:type="gramEnd"/>
+      <w:r>
+        <w:rPr>
+          <w:rFonts w:hint="eastAsia"/>
+        </w:rPr>
+        <w:t>时间。</w:t>
+      </w:r>
+      <w:r>
+        <w:rPr>
+          <w:rFonts w:hint="eastAsia"/>
+        </w:rPr>
+        <w:t>身旁</w:t>
+      </w:r>
+      <w:proofErr w:type="gramStart"/>
+      <w:r>
+        <w:rPr>
+          <w:rFonts w:hint="eastAsia"/>
+        </w:rPr>
+        <w:t>的真冬也</w:t>
+      </w:r>
+      <w:proofErr w:type="gramEnd"/>
+      <w:r>
+        <w:rPr>
+          <w:rFonts w:hint="eastAsia"/>
+        </w:rPr>
+        <w:t>探过头来。</w:t>
+      </w:r>
+    </w:p>
+    <w:p>
+      <w:pPr>
+        <w:rPr>
+          <w:rFonts w:hint="eastAsia"/>
+        </w:rPr>
+      </w:pPr>
+      <w:r>
+        <w:rPr>
+          <w:rFonts w:hint="eastAsia"/>
+        </w:rPr>
+        <w:t>后天啊。我摘下耳机，</w:t>
+      </w:r>
+      <w:proofErr w:type="gramStart"/>
+      <w:r>
+        <w:rPr>
+          <w:rFonts w:hint="eastAsia"/>
+        </w:rPr>
+        <w:t>询问着真冬</w:t>
+      </w:r>
+      <w:proofErr w:type="gramEnd"/>
+      <w:r>
+        <w:rPr>
+          <w:rFonts w:hint="eastAsia"/>
+        </w:rPr>
+        <w:t>的意见。</w:t>
       </w:r>
     </w:p>
     <w:p>
@@ -4947,7 +6634,21 @@
         <w:rPr>
           <w:rFonts w:hint="eastAsia"/>
         </w:rPr>
-        <w:t>忘记说了，大家陪我去医院检查了。本来瑞希和绘名都要上课，但听我报备了行程后又双双翘掉跑了过来。</w:t>
+        <w:t>忘记说了，大家陪我去医院检查了。本来瑞希和绘名都要上课，但听我报备了行程后又双双</w:t>
+      </w:r>
+      <w:proofErr w:type="gramStart"/>
+      <w:r>
+        <w:rPr>
+          <w:rFonts w:hint="eastAsia"/>
+        </w:rPr>
+        <w:t>翘掉跑</w:t>
+      </w:r>
+      <w:proofErr w:type="gramEnd"/>
+      <w:r>
+        <w:rPr>
+          <w:rFonts w:hint="eastAsia"/>
+        </w:rPr>
+        <w:t>了过来。</w:t>
       </w:r>
     </w:p>
     <w:p>
@@ -4973,7 +6674,35 @@
         <w:rPr>
           <w:rFonts w:hint="eastAsia"/>
         </w:rPr>
-        <w:t>只是我不太理解为什么绘名看到我捋起衣服之后，尖叫了一声，害的瑞希连忙把绘名拖出了房间。</w:t>
+        <w:t>只是我不太理解为什么</w:t>
+      </w:r>
+      <w:proofErr w:type="gramStart"/>
+      <w:r>
+        <w:rPr>
+          <w:rFonts w:hint="eastAsia"/>
+        </w:rPr>
+        <w:t>绘名看到</w:t>
+      </w:r>
+      <w:proofErr w:type="gramEnd"/>
+      <w:r>
+        <w:rPr>
+          <w:rFonts w:hint="eastAsia"/>
+        </w:rPr>
+        <w:t>我捋起衣服之后，尖叫了一声，害的瑞希连忙</w:t>
+      </w:r>
+      <w:proofErr w:type="gramStart"/>
+      <w:r>
+        <w:rPr>
+          <w:rFonts w:hint="eastAsia"/>
+        </w:rPr>
+        <w:t>把绘名</w:t>
+      </w:r>
+      <w:proofErr w:type="gramEnd"/>
+      <w:r>
+        <w:rPr>
+          <w:rFonts w:hint="eastAsia"/>
+        </w:rPr>
+        <w:t>拖出了房间。</w:t>
       </w:r>
     </w:p>
     <w:p>
@@ -4999,20 +6728,48 @@
         <w:rPr>
           <w:rFonts w:hint="eastAsia"/>
         </w:rPr>
-        <w:t>“没事就好！！”，大家在群里如此回复着。我还专门给望月同学发了信息，也得到了差不多的回复。</w:t>
-      </w:r>
-    </w:p>
-    <w:p>
-      <w:pPr>
-        <w:rPr>
-          <w:rFonts w:hint="eastAsia"/>
-        </w:rPr>
-      </w:pPr>
-      <w:r>
-        <w:rPr>
-          <w:rFonts w:hint="eastAsia"/>
-        </w:rPr>
-        <w:t>不过确实还是有些困扰呢。没有办法作曲了，白天只好听些CD，或是学些课内的知识。</w:t>
+        <w:t>“没事就好！！”，大家在群里如此</w:t>
+      </w:r>
+      <w:proofErr w:type="gramStart"/>
+      <w:r>
+        <w:rPr>
+          <w:rFonts w:hint="eastAsia"/>
+        </w:rPr>
+        <w:t>回复着</w:t>
+      </w:r>
+      <w:proofErr w:type="gramEnd"/>
+      <w:r>
+        <w:rPr>
+          <w:rFonts w:hint="eastAsia"/>
+        </w:rPr>
+        <w:t>。我还专门给望月同学发了信息，也得到了差不多的回复。</w:t>
+      </w:r>
+    </w:p>
+    <w:p>
+      <w:pPr>
+        <w:rPr>
+          <w:rFonts w:hint="eastAsia"/>
+        </w:rPr>
+      </w:pPr>
+      <w:r>
+        <w:rPr>
+          <w:rFonts w:hint="eastAsia"/>
+        </w:rPr>
+        <w:t>不过确实还是有些困扰呢。没有办法作曲了，</w:t>
+      </w:r>
+      <w:proofErr w:type="gramStart"/>
+      <w:r>
+        <w:rPr>
+          <w:rFonts w:hint="eastAsia"/>
+        </w:rPr>
+        <w:t>白天只</w:t>
+      </w:r>
+      <w:proofErr w:type="gramEnd"/>
+      <w:r>
+        <w:rPr>
+          <w:rFonts w:hint="eastAsia"/>
+        </w:rPr>
+        <w:t>好听些CD，或是学些课内的知识。</w:t>
       </w:r>
     </w:p>
     <w:p>
@@ -5044,26 +6801,82 @@
         <w:rPr>
           <w:rFonts w:hint="eastAsia"/>
         </w:rPr>
-        <w:t>比方说梦见真冬忽然变成了游乐场的演员，或是忽然被不太熟悉的人拉去当偶像……连第二天醒来也腰酸背痛的。</w:t>
-      </w:r>
-      <w:r>
-        <w:rPr>
-          <w:rFonts w:hint="eastAsia"/>
-        </w:rPr>
-        <w:t>偶尔也会梦见些从楼上掉下来的梦，然后一身冷汗的惊醒。还好真冬在我旁边，让我多少可以心安一些。</w:t>
-      </w:r>
-    </w:p>
-    <w:p>
-      <w:pPr>
-        <w:rPr>
-          <w:rFonts w:hint="eastAsia"/>
-        </w:rPr>
-      </w:pPr>
-      <w:r>
-        <w:rPr>
-          <w:rFonts w:hint="eastAsia"/>
-        </w:rPr>
-        <w:t>对了，说起真冬。自从上次一起出去吃饭之后，真冬就忽然与我寸步不离的样子。先是在外面一定要拐着我的胳膊</w:t>
+        <w:t>比方说</w:t>
+      </w:r>
+      <w:proofErr w:type="gramStart"/>
+      <w:r>
+        <w:rPr>
+          <w:rFonts w:hint="eastAsia"/>
+        </w:rPr>
+        <w:t>梦见真冬忽然</w:t>
+      </w:r>
+      <w:proofErr w:type="gramEnd"/>
+      <w:r>
+        <w:rPr>
+          <w:rFonts w:hint="eastAsia"/>
+        </w:rPr>
+        <w:t>变成了游乐场的演员，或是忽然被不太熟悉的人拉去当偶像……连第二天醒来也腰酸背痛的。</w:t>
+      </w:r>
+      <w:r>
+        <w:rPr>
+          <w:rFonts w:hint="eastAsia"/>
+        </w:rPr>
+        <w:t>偶尔也会</w:t>
+      </w:r>
+      <w:proofErr w:type="gramStart"/>
+      <w:r>
+        <w:rPr>
+          <w:rFonts w:hint="eastAsia"/>
+        </w:rPr>
+        <w:t>梦见些</w:t>
+      </w:r>
+      <w:proofErr w:type="gramEnd"/>
+      <w:r>
+        <w:rPr>
+          <w:rFonts w:hint="eastAsia"/>
+        </w:rPr>
+        <w:t>从楼上掉下来的梦，然后一身冷汗的惊醒。</w:t>
+      </w:r>
+      <w:proofErr w:type="gramStart"/>
+      <w:r>
+        <w:rPr>
+          <w:rFonts w:hint="eastAsia"/>
+        </w:rPr>
+        <w:t>还好真冬在</w:t>
+      </w:r>
+      <w:proofErr w:type="gramEnd"/>
+      <w:r>
+        <w:rPr>
+          <w:rFonts w:hint="eastAsia"/>
+        </w:rPr>
+        <w:t>我旁边，让我多少可以心安一些。</w:t>
+      </w:r>
+    </w:p>
+    <w:p>
+      <w:pPr>
+        <w:rPr>
+          <w:rFonts w:hint="eastAsia"/>
+        </w:rPr>
+      </w:pPr>
+      <w:r>
+        <w:rPr>
+          <w:rFonts w:hint="eastAsia"/>
+        </w:rPr>
+        <w:t>对了，说起真冬。自从上次一起出去吃饭之后，</w:t>
+      </w:r>
+      <w:proofErr w:type="gramStart"/>
+      <w:r>
+        <w:rPr>
+          <w:rFonts w:hint="eastAsia"/>
+        </w:rPr>
+        <w:t>真冬就</w:t>
+      </w:r>
+      <w:proofErr w:type="gramEnd"/>
+      <w:r>
+        <w:rPr>
+          <w:rFonts w:hint="eastAsia"/>
+        </w:rPr>
+        <w:t>忽然与我寸步不离的样子。先是在外面一定要拐着我的胳膊</w:t>
       </w:r>
       <w:r>
         <w:rPr>
@@ -5094,7 +6907,21 @@
         <w:rPr>
           <w:rFonts w:hint="eastAsia"/>
         </w:rPr>
-        <w:t>虽然不太能理解，但……如果真冬能高兴的话，就好了吧？</w:t>
+        <w:t>虽然不太能理解，但……如</w:t>
+      </w:r>
+      <w:proofErr w:type="gramStart"/>
+      <w:r>
+        <w:rPr>
+          <w:rFonts w:hint="eastAsia"/>
+        </w:rPr>
+        <w:t>果真冬能高兴</w:t>
+      </w:r>
+      <w:proofErr w:type="gramEnd"/>
+      <w:r>
+        <w:rPr>
+          <w:rFonts w:hint="eastAsia"/>
+        </w:rPr>
+        <w:t>的话，就好了吧？</w:t>
       </w:r>
     </w:p>
     <w:p>
@@ -5115,11 +6942,19 @@
         </w:rPr>
         <w:t>。</w:t>
       </w:r>
-      <w:r>
-        <w:rPr>
-          <w:rFonts w:hint="eastAsia"/>
-        </w:rPr>
-        <w:t>真冬的体温从身后传来。</w:t>
+      <w:proofErr w:type="gramStart"/>
+      <w:r>
+        <w:rPr>
+          <w:rFonts w:hint="eastAsia"/>
+        </w:rPr>
+        <w:t>真冬的</w:t>
+      </w:r>
+      <w:proofErr w:type="gramEnd"/>
+      <w:r>
+        <w:rPr>
+          <w:rFonts w:hint="eastAsia"/>
+        </w:rPr>
+        <w:t>体温从身后传来。</w:t>
       </w:r>
     </w:p>
     <w:p>
@@ -5147,50 +6982,100 @@
           <w:rFonts w:hint="eastAsia"/>
         </w:rPr>
       </w:pPr>
-      <w:r>
-        <w:rPr>
-          <w:rFonts w:hint="eastAsia"/>
-        </w:rPr>
-        <w:t>真冬背对着我，蜷缩着睡着，就快要把我的被子挤占干净了。</w:t>
-      </w:r>
-    </w:p>
-    <w:p>
-      <w:pPr>
-        <w:rPr>
-          <w:rFonts w:hint="eastAsia"/>
-        </w:rPr>
-      </w:pPr>
-      <w:r>
-        <w:rPr>
-          <w:rFonts w:hint="eastAsia"/>
-        </w:rPr>
-        <w:t>因为有些热的缘故，我把手臂从被子中伸了出来。本想在床上辗转反侧，但不想打扰真冬睡觉，只好作罢。</w:t>
-      </w:r>
-    </w:p>
-    <w:p>
-      <w:pPr>
-        <w:rPr>
-          <w:rFonts w:hint="eastAsia"/>
-        </w:rPr>
-      </w:pPr>
-      <w:r>
-        <w:rPr>
-          <w:rFonts w:hint="eastAsia"/>
-        </w:rPr>
-        <w:t>轻微的呼吸声传来。真冬大概是睡着了吧。</w:t>
-      </w:r>
-    </w:p>
-    <w:p>
-      <w:pPr>
-        <w:rPr>
-          <w:rFonts w:hint="eastAsia"/>
-        </w:rPr>
-      </w:pPr>
-      <w:r>
-        <w:rPr>
-          <w:rFonts w:hint="eastAsia"/>
-        </w:rPr>
-        <w:t>我透过没拉紧的窗帘，看向外面暗红色的天空。天气预报说，明天会下雪呢。</w:t>
+      <w:proofErr w:type="gramStart"/>
+      <w:r>
+        <w:rPr>
+          <w:rFonts w:hint="eastAsia"/>
+        </w:rPr>
+        <w:t>真冬背</w:t>
+      </w:r>
+      <w:proofErr w:type="gramEnd"/>
+      <w:r>
+        <w:rPr>
+          <w:rFonts w:hint="eastAsia"/>
+        </w:rPr>
+        <w:t>对着我，蜷缩着睡着，就快要把我的被子挤占干净了。</w:t>
+      </w:r>
+    </w:p>
+    <w:p>
+      <w:pPr>
+        <w:rPr>
+          <w:rFonts w:hint="eastAsia"/>
+        </w:rPr>
+      </w:pPr>
+      <w:r>
+        <w:rPr>
+          <w:rFonts w:hint="eastAsia"/>
+        </w:rPr>
+        <w:t>因为有些热的缘故，我把手臂从被子中伸了出来。本想在床上辗转反侧，但不想</w:t>
+      </w:r>
+      <w:proofErr w:type="gramStart"/>
+      <w:r>
+        <w:rPr>
+          <w:rFonts w:hint="eastAsia"/>
+        </w:rPr>
+        <w:t>打扰真冬睡觉</w:t>
+      </w:r>
+      <w:proofErr w:type="gramEnd"/>
+      <w:r>
+        <w:rPr>
+          <w:rFonts w:hint="eastAsia"/>
+        </w:rPr>
+        <w:t>，只好作罢。</w:t>
+      </w:r>
+    </w:p>
+    <w:p>
+      <w:pPr>
+        <w:rPr>
+          <w:rFonts w:hint="eastAsia"/>
+        </w:rPr>
+      </w:pPr>
+      <w:r>
+        <w:rPr>
+          <w:rFonts w:hint="eastAsia"/>
+        </w:rPr>
+        <w:t>轻微的呼吸声传来。</w:t>
+      </w:r>
+      <w:proofErr w:type="gramStart"/>
+      <w:r>
+        <w:rPr>
+          <w:rFonts w:hint="eastAsia"/>
+        </w:rPr>
+        <w:t>真冬大概</w:t>
+      </w:r>
+      <w:proofErr w:type="gramEnd"/>
+      <w:r>
+        <w:rPr>
+          <w:rFonts w:hint="eastAsia"/>
+        </w:rPr>
+        <w:t>是睡着了吧。</w:t>
+      </w:r>
+    </w:p>
+    <w:p>
+      <w:pPr>
+        <w:rPr>
+          <w:rFonts w:hint="eastAsia"/>
+        </w:rPr>
+      </w:pPr>
+      <w:r>
+        <w:rPr>
+          <w:rFonts w:hint="eastAsia"/>
+        </w:rPr>
+        <w:t>我</w:t>
+      </w:r>
+      <w:proofErr w:type="gramStart"/>
+      <w:r>
+        <w:rPr>
+          <w:rFonts w:hint="eastAsia"/>
+        </w:rPr>
+        <w:t>透过没拉紧</w:t>
+      </w:r>
+      <w:proofErr w:type="gramEnd"/>
+      <w:r>
+        <w:rPr>
+          <w:rFonts w:hint="eastAsia"/>
+        </w:rPr>
+        <w:t>的窗帘，看向外面暗红色的天空。天气预报说，明天会下雪呢。</w:t>
       </w:r>
     </w:p>
     <w:p>
@@ -5215,20 +7100,84 @@
         <w:rPr>
           <w:rFonts w:hint="eastAsia"/>
         </w:rPr>
-        <w:t>感觉稍微有点逛不完啊。绘名也推荐了许多游乐场附近的好吃的店……但是，不知道真冬会不会喜欢呢。</w:t>
-      </w:r>
-    </w:p>
-    <w:p>
-      <w:pPr>
-        <w:rPr>
-          <w:rFonts w:hint="eastAsia"/>
-        </w:rPr>
-      </w:pPr>
-      <w:r>
-        <w:rPr>
-          <w:rFonts w:hint="eastAsia"/>
-        </w:rPr>
-        <w:t>说到真冬……为什么真冬要叫“雪”这个名字呢？大概只是因为名字里有冬这个字吧。</w:t>
+        <w:t>感觉稍微有点逛不完啊。</w:t>
+      </w:r>
+      <w:proofErr w:type="gramStart"/>
+      <w:r>
+        <w:rPr>
+          <w:rFonts w:hint="eastAsia"/>
+        </w:rPr>
+        <w:t>绘名也</w:t>
+      </w:r>
+      <w:proofErr w:type="gramEnd"/>
+      <w:r>
+        <w:rPr>
+          <w:rFonts w:hint="eastAsia"/>
+        </w:rPr>
+        <w:t>推荐了许多游乐场附近的好吃的店……但是，</w:t>
+      </w:r>
+      <w:proofErr w:type="gramStart"/>
+      <w:r>
+        <w:rPr>
+          <w:rFonts w:hint="eastAsia"/>
+        </w:rPr>
+        <w:t>不知道真冬会不会</w:t>
+      </w:r>
+      <w:proofErr w:type="gramEnd"/>
+      <w:r>
+        <w:rPr>
+          <w:rFonts w:hint="eastAsia"/>
+        </w:rPr>
+        <w:t>喜欢呢。</w:t>
+      </w:r>
+    </w:p>
+    <w:p>
+      <w:pPr>
+        <w:rPr>
+          <w:rFonts w:hint="eastAsia"/>
+        </w:rPr>
+      </w:pPr>
+      <w:proofErr w:type="gramStart"/>
+      <w:r>
+        <w:rPr>
+          <w:rFonts w:hint="eastAsia"/>
+        </w:rPr>
+        <w:t>说到真冬</w:t>
+      </w:r>
+      <w:proofErr w:type="gramEnd"/>
+      <w:r>
+        <w:rPr>
+          <w:rFonts w:hint="eastAsia"/>
+        </w:rPr>
+        <w:t>……</w:t>
+      </w:r>
+      <w:proofErr w:type="gramStart"/>
+      <w:r>
+        <w:rPr>
+          <w:rFonts w:hint="eastAsia"/>
+        </w:rPr>
+        <w:t>为什么真冬要叫</w:t>
+      </w:r>
+      <w:proofErr w:type="gramEnd"/>
+      <w:r>
+        <w:rPr>
+          <w:rFonts w:hint="eastAsia"/>
+        </w:rPr>
+        <w:t>“雪”这个名字呢？大概只是因为名字里有</w:t>
+      </w:r>
+      <w:proofErr w:type="gramStart"/>
+      <w:r>
+        <w:rPr>
+          <w:rFonts w:hint="eastAsia"/>
+        </w:rPr>
+        <w:t>冬这个</w:t>
+      </w:r>
+      <w:proofErr w:type="gramEnd"/>
+      <w:r>
+        <w:rPr>
+          <w:rFonts w:hint="eastAsia"/>
+        </w:rPr>
+        <w:t>字吧。</w:t>
       </w:r>
     </w:p>
     <w:p>
@@ -5280,19 +7229,61 @@
         <w:rPr>
           <w:rFonts w:hint="eastAsia"/>
         </w:rPr>
-        <w:t>不好，似乎把</w:t>
-      </w:r>
-      <w:r>
-        <w:rPr>
-          <w:rFonts w:hint="eastAsia"/>
-        </w:rPr>
-        <w:t>真冬吵醒了。</w:t>
-      </w:r>
-      <w:r>
-        <w:rPr>
-          <w:rFonts w:hint="eastAsia"/>
-        </w:rPr>
-        <w:t>于是我只好保持住现在的姿势，闭上眼，期待真冬能继续睡过去。</w:t>
+        <w:t>不好，似乎</w:t>
+      </w:r>
+      <w:proofErr w:type="gramStart"/>
+      <w:r>
+        <w:rPr>
+          <w:rFonts w:hint="eastAsia"/>
+        </w:rPr>
+        <w:t>把</w:t>
+      </w:r>
+      <w:r>
+        <w:rPr>
+          <w:rFonts w:hint="eastAsia"/>
+        </w:rPr>
+        <w:t>真冬吵醒</w:t>
+      </w:r>
+      <w:proofErr w:type="gramEnd"/>
+      <w:r>
+        <w:rPr>
+          <w:rFonts w:hint="eastAsia"/>
+        </w:rPr>
+        <w:t>了。</w:t>
+      </w:r>
+      <w:r>
+        <w:rPr>
+          <w:rFonts w:hint="eastAsia"/>
+        </w:rPr>
+        <w:t>于是我只好保持</w:t>
+      </w:r>
+      <w:proofErr w:type="gramStart"/>
+      <w:r>
+        <w:rPr>
+          <w:rFonts w:hint="eastAsia"/>
+        </w:rPr>
+        <w:t>住现在</w:t>
+      </w:r>
+      <w:proofErr w:type="gramEnd"/>
+      <w:r>
+        <w:rPr>
+          <w:rFonts w:hint="eastAsia"/>
+        </w:rPr>
+        <w:t>的姿势，闭上眼，期待</w:t>
+      </w:r>
+      <w:proofErr w:type="gramStart"/>
+      <w:r>
+        <w:rPr>
+          <w:rFonts w:hint="eastAsia"/>
+        </w:rPr>
+        <w:t>真冬能</w:t>
+      </w:r>
+      <w:proofErr w:type="gramEnd"/>
+      <w:r>
+        <w:rPr>
+          <w:rFonts w:hint="eastAsia"/>
+        </w:rPr>
+        <w:t>继续睡过去。</w:t>
       </w:r>
     </w:p>
     <w:p>
@@ -5311,7 +7302,21 @@
         <w:rPr>
           <w:rFonts w:hint="eastAsia"/>
         </w:rPr>
-        <w:t>这气流的频率逐渐变得平稳，让我确信真冬应该已经睡了过去。</w:t>
+        <w:t>这气流的频率逐渐变得平稳，让我确信</w:t>
+      </w:r>
+      <w:proofErr w:type="gramStart"/>
+      <w:r>
+        <w:rPr>
+          <w:rFonts w:hint="eastAsia"/>
+        </w:rPr>
+        <w:t>真冬应该</w:t>
+      </w:r>
+      <w:proofErr w:type="gramEnd"/>
+      <w:r>
+        <w:rPr>
+          <w:rFonts w:hint="eastAsia"/>
+        </w:rPr>
+        <w:t>已经睡了过去。</w:t>
       </w:r>
     </w:p>
     <w:p>
@@ -5337,7 +7342,21 @@
         <w:rPr>
           <w:rFonts w:hint="eastAsia"/>
         </w:rPr>
-        <w:t>于是，与我双目相对的，是在月光照耀下显得有些闪亮的，真冬的紫色双眸。</w:t>
+        <w:t>于是，与我双目相对的，是在月光照耀下显得有些闪亮的，</w:t>
+      </w:r>
+      <w:proofErr w:type="gramStart"/>
+      <w:r>
+        <w:rPr>
+          <w:rFonts w:hint="eastAsia"/>
+        </w:rPr>
+        <w:t>真冬的紫色双</w:t>
+      </w:r>
+      <w:proofErr w:type="gramEnd"/>
+      <w:r>
+        <w:rPr>
+          <w:rFonts w:hint="eastAsia"/>
+        </w:rPr>
+        <w:t>眸。</w:t>
       </w:r>
     </w:p>
     <w:p>
@@ -5409,7 +7428,6 @@
       <w:pPr>
         <w:rPr>
           <w:rFonts w:hint="eastAsia"/>
-          <w:noProof/>
         </w:rPr>
       </w:pPr>
       <w:r>
@@ -5421,7 +7439,6 @@
       <w:r>
         <w:rPr>
           <w:rFonts w:hint="eastAsia"/>
-          <w:noProof/>
         </w:rPr>
         <w:t>真冬，不是醒过来了吗？”</w:t>
       </w:r>
@@ -5430,41 +7447,24 @@
       <w:pPr>
         <w:rPr>
           <w:rFonts w:hint="eastAsia"/>
-          <w:noProof/>
-        </w:rPr>
-      </w:pPr>
-      <w:r>
-        <w:rPr>
-          <w:rFonts w:hint="eastAsia"/>
-          <w:noProof/>
-        </w:rPr>
-        <w:t>“</w:t>
-      </w:r>
-      <w:r>
-        <w:rPr>
-          <w:rFonts w:hint="eastAsia"/>
-        </w:rPr>
-        <w:t>因为</w:t>
-      </w:r>
-      <w:r>
-        <w:rPr>
-          <w:rFonts w:hint="eastAsia"/>
-          <w:noProof/>
-        </w:rPr>
-        <w:t>奏闭着眼睛。”</w:t>
-      </w:r>
-    </w:p>
-    <w:p>
-      <w:pPr>
-        <w:rPr>
-          <w:rFonts w:hint="eastAsia"/>
-          <w:noProof/>
-        </w:rPr>
-      </w:pPr>
-      <w:r>
-        <w:rPr>
-          <w:rFonts w:hint="eastAsia"/>
-          <w:noProof/>
+        </w:rPr>
+      </w:pPr>
+      <w:r>
+        <w:rPr>
+          <w:rFonts w:hint="eastAsia"/>
+        </w:rPr>
+        <w:t>“因为奏闭着眼睛。”</w:t>
+      </w:r>
+    </w:p>
+    <w:p>
+      <w:pPr>
+        <w:rPr>
+          <w:rFonts w:hint="eastAsia"/>
+        </w:rPr>
+      </w:pPr>
+      <w:r>
+        <w:rPr>
+          <w:rFonts w:hint="eastAsia"/>
         </w:rPr>
         <w:t>“那真冬是怎么知道我醒着呢？”</w:t>
       </w:r>
@@ -5473,13 +7473,11 @@
       <w:pPr>
         <w:rPr>
           <w:rFonts w:hint="eastAsia"/>
-          <w:noProof/>
-        </w:rPr>
-      </w:pPr>
-      <w:r>
-        <w:rPr>
-          <w:rFonts w:hint="eastAsia"/>
-          <w:noProof/>
+        </w:rPr>
+      </w:pPr>
+      <w:r>
+        <w:rPr>
+          <w:rFonts w:hint="eastAsia"/>
         </w:rPr>
         <w:t>“奏，把眼睛睁开了。”</w:t>
       </w:r>
@@ -5507,7 +7505,21 @@
         <w:rPr>
           <w:rFonts w:hint="eastAsia"/>
         </w:rPr>
-        <w:t>不小心……被真冬的逻辑打败了。</w:t>
+        <w:t>不小心……</w:t>
+      </w:r>
+      <w:proofErr w:type="gramStart"/>
+      <w:r>
+        <w:rPr>
+          <w:rFonts w:hint="eastAsia"/>
+        </w:rPr>
+        <w:t>被真冬的</w:t>
+      </w:r>
+      <w:proofErr w:type="gramEnd"/>
+      <w:r>
+        <w:rPr>
+          <w:rFonts w:hint="eastAsia"/>
+        </w:rPr>
+        <w:t>逻辑打败了。</w:t>
       </w:r>
     </w:p>
     <w:p>
@@ -5529,11 +7541,19 @@
           <w:rFonts w:hint="eastAsia"/>
         </w:rPr>
       </w:pPr>
-      <w:r>
-        <w:rPr>
-          <w:rFonts w:hint="eastAsia"/>
-        </w:rPr>
-        <w:t>真冬不依不饶的</w:t>
+      <w:proofErr w:type="gramStart"/>
+      <w:r>
+        <w:rPr>
+          <w:rFonts w:hint="eastAsia"/>
+        </w:rPr>
+        <w:t>真冬不依不饶</w:t>
+      </w:r>
+      <w:proofErr w:type="gramEnd"/>
+      <w:r>
+        <w:rPr>
+          <w:rFonts w:hint="eastAsia"/>
+        </w:rPr>
+        <w:t>的</w:t>
       </w:r>
       <w:r>
         <w:rPr>
@@ -5545,7 +7565,21 @@
         <w:rPr>
           <w:rFonts w:hint="eastAsia"/>
         </w:rPr>
-        <w:t>问着。她把双手揣在胸前，询问着我，像只兔子一样。</w:t>
+        <w:t>问着。她把双手揣在胸前，</w:t>
+      </w:r>
+      <w:proofErr w:type="gramStart"/>
+      <w:r>
+        <w:rPr>
+          <w:rFonts w:hint="eastAsia"/>
+        </w:rPr>
+        <w:t>询问着</w:t>
+      </w:r>
+      <w:proofErr w:type="gramEnd"/>
+      <w:r>
+        <w:rPr>
+          <w:rFonts w:hint="eastAsia"/>
+        </w:rPr>
+        <w:t>我，像只兔子一样。</w:t>
       </w:r>
     </w:p>
     <w:p>
@@ -5584,7 +7618,21 @@
         <w:rPr>
           <w:rFonts w:hint="eastAsia"/>
         </w:rPr>
-        <w:t>她继续提问着，在床上挪动着靠近了我。本就是能听得清呼吸的距离，此刻更是所剩无几。她将手背抵上我的胸口，似乎在感受着我的心跳。</w:t>
+        <w:t>她继续</w:t>
+      </w:r>
+      <w:proofErr w:type="gramStart"/>
+      <w:r>
+        <w:rPr>
+          <w:rFonts w:hint="eastAsia"/>
+        </w:rPr>
+        <w:t>提问着</w:t>
+      </w:r>
+      <w:proofErr w:type="gramEnd"/>
+      <w:r>
+        <w:rPr>
+          <w:rFonts w:hint="eastAsia"/>
+        </w:rPr>
+        <w:t>，在床上挪动着靠近了我。本就是能听得清呼吸的距离，此刻更是所剩无几。她将手背抵上我的胸口，似乎在感受着我的心跳。</w:t>
       </w:r>
     </w:p>
     <w:p>
@@ -5638,11 +7686,19 @@
           <w:rFonts w:hint="eastAsia"/>
         </w:rPr>
       </w:pPr>
-      <w:r>
-        <w:rPr>
-          <w:rFonts w:hint="eastAsia"/>
-        </w:rPr>
-        <w:t>真冬似乎不满意我的回复，接着寻求着更多的答案。</w:t>
+      <w:proofErr w:type="gramStart"/>
+      <w:r>
+        <w:rPr>
+          <w:rFonts w:hint="eastAsia"/>
+        </w:rPr>
+        <w:t>真冬似乎</w:t>
+      </w:r>
+      <w:proofErr w:type="gramEnd"/>
+      <w:r>
+        <w:rPr>
+          <w:rFonts w:hint="eastAsia"/>
+        </w:rPr>
+        <w:t>不满意我的回复，接着寻求着更多的答案。</w:t>
       </w:r>
     </w:p>
     <w:p>
@@ -5668,8 +7724,30 @@
         <w:rPr>
           <w:rFonts w:hint="eastAsia"/>
         </w:rPr>
-        <w:t>我如实说出内心的期望。真冬没有说话，只是维持着这样的姿势。羞耻感逐渐累积，让我有点想挪开真冬的</w:t>
-      </w:r>
+        <w:t>我如实说出内心的期望。</w:t>
+      </w:r>
+      <w:proofErr w:type="gramStart"/>
+      <w:r>
+        <w:rPr>
+          <w:rFonts w:hint="eastAsia"/>
+        </w:rPr>
+        <w:t>真冬没有</w:t>
+      </w:r>
+      <w:proofErr w:type="gramEnd"/>
+      <w:r>
+        <w:rPr>
+          <w:rFonts w:hint="eastAsia"/>
+        </w:rPr>
+        <w:t>说话，只是维持着这样的姿势。羞耻感逐渐累积，让我有点想</w:t>
+      </w:r>
+      <w:proofErr w:type="gramStart"/>
+      <w:r>
+        <w:rPr>
+          <w:rFonts w:hint="eastAsia"/>
+        </w:rPr>
+        <w:t>挪开真冬的</w:t>
+      </w:r>
+      <w:proofErr w:type="gramEnd"/>
       <w:r>
         <w:rPr>
           <w:rFonts w:hint="eastAsia"/>
@@ -5800,7 +7878,21 @@
         <w:rPr>
           <w:rFonts w:hint="eastAsia"/>
         </w:rPr>
-        <w:t>这问题稍微有些沉重了。我把头转了回来，拾起真冬的手</w:t>
+        <w:t>这问题稍微有些沉重了。我把头转了回来，</w:t>
+      </w:r>
+      <w:proofErr w:type="gramStart"/>
+      <w:r>
+        <w:rPr>
+          <w:rFonts w:hint="eastAsia"/>
+        </w:rPr>
+        <w:t>拾起真冬的</w:t>
+      </w:r>
+      <w:proofErr w:type="gramEnd"/>
+      <w:r>
+        <w:rPr>
+          <w:rFonts w:hint="eastAsia"/>
+        </w:rPr>
+        <w:t>手</w:t>
       </w:r>
       <w:r>
         <w:rPr>
@@ -5850,20 +7942,48 @@
         <w:rPr>
           <w:rFonts w:hint="eastAsia"/>
         </w:rPr>
-        <w:t>我如此说着。但真冬摇了摇头。</w:t>
-      </w:r>
-    </w:p>
-    <w:p>
-      <w:pPr>
-        <w:rPr>
-          <w:rFonts w:hint="eastAsia"/>
-        </w:rPr>
-      </w:pPr>
-      <w:r>
-        <w:rPr>
-          <w:rFonts w:hint="eastAsia"/>
-        </w:rPr>
-        <w:t>“不……我明白的，但是只是，我稍微有些在意奏。”</w:t>
+        <w:t>我如此说着。但</w:t>
+      </w:r>
+      <w:proofErr w:type="gramStart"/>
+      <w:r>
+        <w:rPr>
+          <w:rFonts w:hint="eastAsia"/>
+        </w:rPr>
+        <w:t>真冬摇</w:t>
+      </w:r>
+      <w:proofErr w:type="gramEnd"/>
+      <w:r>
+        <w:rPr>
+          <w:rFonts w:hint="eastAsia"/>
+        </w:rPr>
+        <w:t>了摇头。</w:t>
+      </w:r>
+    </w:p>
+    <w:p>
+      <w:pPr>
+        <w:rPr>
+          <w:rFonts w:hint="eastAsia"/>
+        </w:rPr>
+      </w:pPr>
+      <w:r>
+        <w:rPr>
+          <w:rFonts w:hint="eastAsia"/>
+        </w:rPr>
+        <w:t>“</w:t>
+      </w:r>
+      <w:proofErr w:type="gramStart"/>
+      <w:r>
+        <w:rPr>
+          <w:rFonts w:hint="eastAsia"/>
+        </w:rPr>
+        <w:t>不</w:t>
+      </w:r>
+      <w:proofErr w:type="gramEnd"/>
+      <w:r>
+        <w:rPr>
+          <w:rFonts w:hint="eastAsia"/>
+        </w:rPr>
+        <w:t>……我明白的，但是只是，我稍微有些在意奏。”</w:t>
       </w:r>
     </w:p>
     <w:p>
@@ -5930,11 +8050,19 @@
           <w:rFonts w:hint="eastAsia"/>
         </w:rPr>
       </w:pPr>
-      <w:r>
-        <w:rPr>
-          <w:rFonts w:hint="eastAsia"/>
-        </w:rPr>
-        <w:t>真冬否定了她自己的话。没有想明白</w:t>
+      <w:proofErr w:type="gramStart"/>
+      <w:r>
+        <w:rPr>
+          <w:rFonts w:hint="eastAsia"/>
+        </w:rPr>
+        <w:t>真冬否定</w:t>
+      </w:r>
+      <w:proofErr w:type="gramEnd"/>
+      <w:r>
+        <w:rPr>
+          <w:rFonts w:hint="eastAsia"/>
+        </w:rPr>
+        <w:t>了她自己的话。没有想明白</w:t>
       </w:r>
       <w:r>
         <w:rPr>
@@ -6301,6 +8429,20 @@
         </w:rPr>
         <w:t>于是，我绕着圈走着，直到让雪覆盖了我的整个脚面。</w:t>
       </w:r>
+      <w:del w:id="0" w:author="Alison Clinton" w:date="2024-12-09T12:19:00Z" w16du:dateUtc="2024-12-09T04:19:00Z">
+        <w:r>
+          <w:rPr>
+            <w:rFonts w:hint="eastAsia"/>
+          </w:rPr>
+          <w:delText>虽然</w:delText>
+        </w:r>
+      </w:del>
+      <w:r>
+        <w:rPr>
+          <w:rFonts w:hint="eastAsia"/>
+        </w:rPr>
+        <w:t>这显得稍微有些孩子气，但偶尔这样，感觉也不错。</w:t>
+      </w:r>
     </w:p>
     <w:p>
       <w:pPr>
@@ -6321,24 +8463,46 @@
           <w:rFonts w:hint="eastAsia"/>
         </w:rPr>
       </w:pPr>
-      <w:r>
-        <w:rPr>
-          <w:rFonts w:hint="eastAsia"/>
-        </w:rPr>
-        <w:t>真冬围着厚厚的围巾，从楼道里走了出来。黑色的加长羽绒服，让她看上去显得稍微有些笨拙。</w:t>
-      </w:r>
-    </w:p>
-    <w:p>
-      <w:pPr>
-        <w:rPr>
-          <w:rFonts w:hint="eastAsia"/>
-        </w:rPr>
-      </w:pPr>
-      <w:r>
-        <w:rPr>
-          <w:rFonts w:hint="eastAsia"/>
-        </w:rPr>
-        <w:t>我点点头，挂上我标志性的笑容。</w:t>
+      <w:proofErr w:type="gramStart"/>
+      <w:r>
+        <w:rPr>
+          <w:rFonts w:hint="eastAsia"/>
+        </w:rPr>
+        <w:t>真冬围着</w:t>
+      </w:r>
+      <w:proofErr w:type="gramEnd"/>
+      <w:r>
+        <w:rPr>
+          <w:rFonts w:hint="eastAsia"/>
+        </w:rPr>
+        <w:t>厚厚的围巾，从楼道里走了出来。黑色的加长羽绒服，让她看上去显得稍微有些笨拙。</w:t>
+      </w:r>
+    </w:p>
+    <w:p>
+      <w:pPr>
+        <w:rPr>
+          <w:rFonts w:hint="eastAsia"/>
+        </w:rPr>
+      </w:pPr>
+      <w:r>
+        <w:rPr>
+          <w:rFonts w:hint="eastAsia"/>
+        </w:rPr>
+        <w:t>我点点头，挂上</w:t>
+      </w:r>
+      <w:del w:id="1" w:author="Alison Clinton" w:date="2024-12-09T12:17:00Z" w16du:dateUtc="2024-12-09T04:17:00Z">
+        <w:r>
+          <w:rPr>
+            <w:rFonts w:hint="eastAsia"/>
+          </w:rPr>
+          <w:delText>我标志性的</w:delText>
+        </w:r>
+      </w:del>
+      <w:r>
+        <w:rPr>
+          <w:rFonts w:hint="eastAsia"/>
+        </w:rPr>
+        <w:t>笑容。</w:t>
       </w:r>
     </w:p>
     <w:p>
@@ -6379,29 +8543,25 @@
           <w:rFonts w:hint="eastAsia"/>
         </w:rPr>
       </w:pPr>
-      <w:r>
-        <w:rPr>
-          <w:rFonts w:hint="eastAsia"/>
-        </w:rPr>
-        <w:t>真冬大步走到我的身旁，随后自然的拐上了我的手臂。</w:t>
-      </w:r>
-    </w:p>
-    <w:p>
-      <w:pPr>
-        <w:rPr>
-          <w:rFonts w:hint="eastAsia"/>
-        </w:rPr>
-      </w:pPr>
-      <w:r>
-        <w:rPr>
-          <w:rFonts w:hint="eastAsia"/>
-        </w:rPr>
-        <w:t>这大概也是“寸步不离”的一环呢。</w:t>
-      </w:r>
-    </w:p>
-    <w:p>
-      <w:pPr>
-        <w:rPr>
+      <w:proofErr w:type="gramStart"/>
+      <w:r>
+        <w:rPr>
+          <w:rFonts w:hint="eastAsia"/>
+        </w:rPr>
+        <w:t>真冬大步</w:t>
+      </w:r>
+      <w:proofErr w:type="gramEnd"/>
+      <w:r>
+        <w:rPr>
+          <w:rFonts w:hint="eastAsia"/>
+        </w:rPr>
+        <w:t>走到我的身旁，随后自然的拐上了我的手臂。这大概也是“寸步不离”的一环呢。</w:t>
+      </w:r>
+    </w:p>
+    <w:p>
+      <w:pPr>
+        <w:rPr>
+          <w:ins w:id="2" w:author="Alison Clinton" w:date="2024-12-09T12:17:00Z" w16du:dateUtc="2024-12-09T04:17:00Z"/>
           <w:rFonts w:hint="eastAsia"/>
         </w:rPr>
       </w:pPr>
@@ -6424,6 +8584,37 @@
           <w:rFonts w:hint="eastAsia"/>
         </w:rPr>
       </w:pPr>
+      <w:ins w:id="3" w:author="Alison Clinton" w:date="2024-12-09T12:17:00Z" w16du:dateUtc="2024-12-09T04:17:00Z">
+        <w:r>
+          <w:rPr>
+            <w:rFonts w:hint="eastAsia"/>
+          </w:rPr>
+          <w:t>我提问到。</w:t>
+        </w:r>
+      </w:ins>
+      <w:proofErr w:type="gramStart"/>
+      <w:ins w:id="4" w:author="Alison Clinton" w:date="2024-12-09T12:18:00Z" w16du:dateUtc="2024-12-09T04:18:00Z">
+        <w:r>
+          <w:rPr>
+            <w:rFonts w:hint="eastAsia"/>
+          </w:rPr>
+          <w:t>真冬歪</w:t>
+        </w:r>
+        <w:proofErr w:type="gramEnd"/>
+        <w:r>
+          <w:rPr>
+            <w:rFonts w:hint="eastAsia"/>
+          </w:rPr>
+          <w:t>了歪头。</w:t>
+        </w:r>
+      </w:ins>
+    </w:p>
+    <w:p>
+      <w:pPr>
+        <w:rPr>
+          <w:rFonts w:hint="eastAsia"/>
+        </w:rPr>
+      </w:pPr>
       <w:r>
         <w:rPr>
           <w:rFonts w:hint="eastAsia"/>
@@ -6475,24 +8666,40 @@
           <w:rFonts w:hint="eastAsia"/>
         </w:rPr>
       </w:pPr>
-      <w:r>
-        <w:rPr>
-          <w:rFonts w:hint="eastAsia"/>
-        </w:rPr>
-        <w:t>“欸……“</w:t>
-      </w:r>
-    </w:p>
-    <w:p>
-      <w:pPr>
-        <w:rPr>
-          <w:rFonts w:hint="eastAsia"/>
-        </w:rPr>
-      </w:pPr>
-      <w:r>
-        <w:rPr>
-          <w:rFonts w:hint="eastAsia"/>
-        </w:rPr>
-        <w:t>真冬无言，继续向前走着。呼出的热气化作白雾</w:t>
+      <w:proofErr w:type="gramStart"/>
+      <w:r>
+        <w:rPr>
+          <w:rFonts w:hint="eastAsia"/>
+        </w:rPr>
+        <w:t>“</w:t>
+      </w:r>
+      <w:proofErr w:type="gramEnd"/>
+      <w:r>
+        <w:rPr>
+          <w:rFonts w:hint="eastAsia"/>
+        </w:rPr>
+        <w:t>欸……“</w:t>
+      </w:r>
+    </w:p>
+    <w:p>
+      <w:pPr>
+        <w:rPr>
+          <w:rFonts w:hint="eastAsia"/>
+        </w:rPr>
+      </w:pPr>
+      <w:proofErr w:type="gramStart"/>
+      <w:r>
+        <w:rPr>
+          <w:rFonts w:hint="eastAsia"/>
+        </w:rPr>
+        <w:t>真冬无言</w:t>
+      </w:r>
+      <w:proofErr w:type="gramEnd"/>
+      <w:r>
+        <w:rPr>
+          <w:rFonts w:hint="eastAsia"/>
+        </w:rPr>
+        <w:t>，继续向前走着。呼出的热气化作白雾</w:t>
       </w:r>
       <w:r>
         <w:rPr>
@@ -6510,7 +8717,21 @@
         <w:rPr>
           <w:rFonts w:hint="eastAsia"/>
         </w:rPr>
-        <w:t>我能闻到从真冬衣服上传出来的薰衣草味。</w:t>
+        <w:t>我能闻到从真冬衣服上传出来的</w:t>
+      </w:r>
+      <w:proofErr w:type="gramStart"/>
+      <w:r>
+        <w:rPr>
+          <w:rFonts w:hint="eastAsia"/>
+        </w:rPr>
+        <w:t>薰</w:t>
+      </w:r>
+      <w:proofErr w:type="gramEnd"/>
+      <w:r>
+        <w:rPr>
+          <w:rFonts w:hint="eastAsia"/>
+        </w:rPr>
+        <w:t>衣草味。</w:t>
       </w:r>
       <w:r>
         <w:rPr>
@@ -6529,33 +8750,193 @@
         <w:rPr>
           <w:rFonts w:hint="eastAsia"/>
         </w:rPr>
-        <w:t>我把昨晚真冬的言语从记忆里取出，放入嘴中，开始咀嚼。</w:t>
-      </w:r>
-      <w:r>
-        <w:rPr>
-          <w:rFonts w:hint="eastAsia"/>
-        </w:rPr>
-        <w:t>为什么真冬会忽然说出“假如没能拯救我”这样的话呢？这样的疑问从昨天的深夜积攒到现在，一直哽在我的心头。自从真冬住进家里，事情都在向越来越好的方向发展。真冬终于在旋律中感受到了温暖，慢慢的也有了很多自己的想法。不论是有了固定的食物也好，还是偶尔会顺着瑞希开玩笑什么的……不论怎么看，真冬都在慢慢的变好起来。</w:t>
-      </w:r>
-    </w:p>
-    <w:p>
-      <w:pPr>
-        <w:rPr>
-          <w:rFonts w:hint="eastAsia"/>
-        </w:rPr>
-      </w:pPr>
-      <w:r>
-        <w:rPr>
-          <w:rFonts w:hint="eastAsia"/>
-        </w:rPr>
-        <w:t>但为什么，真冬要这么问呢？</w:t>
-      </w:r>
-      <w:r>
-        <w:rPr>
-          <w:rFonts w:hint="eastAsia"/>
-        </w:rPr>
-        <w:t>是我还做得不够吗？最近确实变得懈怠了，但真冬又不愿意让我作曲。</w:t>
-      </w:r>
+        <w:t>我把</w:t>
+      </w:r>
+      <w:proofErr w:type="gramStart"/>
+      <w:r>
+        <w:rPr>
+          <w:rFonts w:hint="eastAsia"/>
+        </w:rPr>
+        <w:t>昨晚真冬的</w:t>
+      </w:r>
+      <w:proofErr w:type="gramEnd"/>
+      <w:r>
+        <w:rPr>
+          <w:rFonts w:hint="eastAsia"/>
+        </w:rPr>
+        <w:t>言语从记忆里取出，放入嘴中，开始咀嚼。</w:t>
+      </w:r>
+      <w:proofErr w:type="gramStart"/>
+      <w:r>
+        <w:rPr>
+          <w:rFonts w:hint="eastAsia"/>
+        </w:rPr>
+        <w:t>为什么真冬会</w:t>
+      </w:r>
+      <w:proofErr w:type="gramEnd"/>
+      <w:r>
+        <w:rPr>
+          <w:rFonts w:hint="eastAsia"/>
+        </w:rPr>
+        <w:t>忽然说出“假如没能拯救我”这样的话呢？这样的疑问从昨天的深夜积攒到现在，一直哽在我的心头。自从</w:t>
+      </w:r>
+      <w:ins w:id="5" w:author="Alison Clinton" w:date="2024-12-09T12:20:00Z" w16du:dateUtc="2024-12-09T04:20:00Z">
+        <w:r>
+          <w:rPr>
+            <w:rFonts w:hint="eastAsia"/>
+          </w:rPr>
+          <w:t>她</w:t>
+        </w:r>
+      </w:ins>
+      <w:del w:id="6" w:author="Alison Clinton" w:date="2024-12-09T12:20:00Z" w16du:dateUtc="2024-12-09T04:20:00Z">
+        <w:r>
+          <w:rPr>
+            <w:rFonts w:hint="eastAsia"/>
+          </w:rPr>
+          <w:delText>真冬</w:delText>
+        </w:r>
+      </w:del>
+      <w:r>
+        <w:rPr>
+          <w:rFonts w:hint="eastAsia"/>
+        </w:rPr>
+        <w:t>住进家里，事情都在向越来越好的方向发展。</w:t>
+      </w:r>
+      <w:proofErr w:type="gramStart"/>
+      <w:r>
+        <w:rPr>
+          <w:rFonts w:hint="eastAsia"/>
+        </w:rPr>
+        <w:t>真冬终于</w:t>
+      </w:r>
+      <w:proofErr w:type="gramEnd"/>
+      <w:r>
+        <w:rPr>
+          <w:rFonts w:hint="eastAsia"/>
+        </w:rPr>
+        <w:t>在旋律中感受到了温暖，慢慢的也有了很多自己的想法。不论是</w:t>
+      </w:r>
+      <w:del w:id="7" w:author="Alison Clinton" w:date="2024-12-09T12:20:00Z" w16du:dateUtc="2024-12-09T04:20:00Z">
+        <w:r>
+          <w:rPr>
+            <w:rFonts w:hint="eastAsia"/>
+          </w:rPr>
+          <w:delText>有了固定的</w:delText>
+        </w:r>
+      </w:del>
+      <w:del w:id="8" w:author="Alison Clinton" w:date="2024-12-09T12:21:00Z" w16du:dateUtc="2024-12-09T04:21:00Z">
+        <w:r>
+          <w:rPr>
+            <w:rFonts w:hint="eastAsia"/>
+          </w:rPr>
+          <w:delText>食物</w:delText>
+        </w:r>
+      </w:del>
+      <w:ins w:id="9" w:author="Alison Clinton" w:date="2024-12-09T12:21:00Z" w16du:dateUtc="2024-12-09T04:21:00Z">
+        <w:r>
+          <w:rPr>
+            <w:rFonts w:hint="eastAsia"/>
+          </w:rPr>
+          <w:t>慢慢可以尝出食物的味道</w:t>
+        </w:r>
+      </w:ins>
+      <w:r>
+        <w:rPr>
+          <w:rFonts w:hint="eastAsia"/>
+        </w:rPr>
+        <w:t>也好，还是偶尔会顺着瑞希开玩笑什么的……不论怎么看，</w:t>
+      </w:r>
+      <w:proofErr w:type="gramStart"/>
+      <w:r>
+        <w:rPr>
+          <w:rFonts w:hint="eastAsia"/>
+        </w:rPr>
+        <w:t>真冬都</w:t>
+      </w:r>
+      <w:proofErr w:type="gramEnd"/>
+      <w:r>
+        <w:rPr>
+          <w:rFonts w:hint="eastAsia"/>
+        </w:rPr>
+        <w:t>在慢慢的变好起来。</w:t>
+      </w:r>
+    </w:p>
+    <w:p>
+      <w:pPr>
+        <w:rPr>
+          <w:ins w:id="10" w:author="Alison Clinton" w:date="2024-12-09T12:23:00Z" w16du:dateUtc="2024-12-09T04:23:00Z"/>
+          <w:rFonts w:hint="eastAsia"/>
+        </w:rPr>
+      </w:pPr>
+      <w:r>
+        <w:rPr>
+          <w:rFonts w:hint="eastAsia"/>
+        </w:rPr>
+        <w:t>但为什么，</w:t>
+      </w:r>
+      <w:proofErr w:type="gramStart"/>
+      <w:r>
+        <w:rPr>
+          <w:rFonts w:hint="eastAsia"/>
+        </w:rPr>
+        <w:t>真冬要</w:t>
+      </w:r>
+      <w:proofErr w:type="gramEnd"/>
+      <w:r>
+        <w:rPr>
+          <w:rFonts w:hint="eastAsia"/>
+        </w:rPr>
+        <w:t>这么问呢？</w:t>
+      </w:r>
+      <w:r>
+        <w:rPr>
+          <w:rFonts w:hint="eastAsia"/>
+        </w:rPr>
+        <w:t>是我还做得不够吗？最近确实变得懈怠了，</w:t>
+      </w:r>
+      <w:proofErr w:type="gramStart"/>
+      <w:r>
+        <w:rPr>
+          <w:rFonts w:hint="eastAsia"/>
+        </w:rPr>
+        <w:t>但真冬又不</w:t>
+      </w:r>
+      <w:proofErr w:type="gramEnd"/>
+      <w:r>
+        <w:rPr>
+          <w:rFonts w:hint="eastAsia"/>
+        </w:rPr>
+        <w:t>愿意让我作曲。</w:t>
+      </w:r>
+    </w:p>
+    <w:p>
+      <w:pPr>
+        <w:rPr>
+          <w:rFonts w:hint="eastAsia"/>
+          <w:i/>
+          <w:iCs/>
+          <w:rPrChange w:id="11" w:author="Alison Clinton" w:date="2024-12-09T12:23:00Z" w16du:dateUtc="2024-12-09T04:23:00Z">
+            <w:rPr>
+              <w:rFonts w:hint="eastAsia"/>
+            </w:rPr>
+          </w:rPrChange>
+        </w:rPr>
+      </w:pPr>
+      <w:ins w:id="12" w:author="Alison Clinton" w:date="2024-12-09T12:23:00Z" w16du:dateUtc="2024-12-09T04:23:00Z">
+        <w:r>
+          <w:rPr>
+            <w:rFonts w:hint="eastAsia"/>
+            <w:i/>
+            <w:iCs/>
+            <w:rPrChange w:id="13" w:author="Alison Clinton" w:date="2024-12-09T12:23:00Z" w16du:dateUtc="2024-12-09T04:23:00Z">
+              <w:rPr>
+                <w:rFonts w:hint="eastAsia"/>
+              </w:rPr>
+            </w:rPrChange>
+          </w:rPr>
+          <w:t>某种焦躁感慢慢攀上心头。</w:t>
+        </w:r>
+      </w:ins>
     </w:p>
     <w:p>
       <w:pPr>
@@ -6595,24 +8976,32 @@
           <w:rFonts w:hint="eastAsia"/>
         </w:rPr>
       </w:pPr>
-      <w:r>
-        <w:rPr>
-          <w:rFonts w:hint="eastAsia"/>
-        </w:rPr>
-        <w:t>真冬看着前方，如此提问到。</w:t>
-      </w:r>
-    </w:p>
-    <w:p>
-      <w:pPr>
-        <w:rPr>
-          <w:rFonts w:hint="eastAsia"/>
-        </w:rPr>
-      </w:pPr>
+      <w:proofErr w:type="gramStart"/>
       <w:r>
         <w:rPr>
           <w:rFonts w:hint="eastAsia"/>
         </w:rPr>
         <w:lastRenderedPageBreak/>
+        <w:t>真冬看着</w:t>
+      </w:r>
+      <w:proofErr w:type="gramEnd"/>
+      <w:r>
+        <w:rPr>
+          <w:rFonts w:hint="eastAsia"/>
+        </w:rPr>
+        <w:t>前方，如此提问到。</w:t>
+      </w:r>
+    </w:p>
+    <w:p>
+      <w:pPr>
+        <w:rPr>
+          <w:rFonts w:hint="eastAsia"/>
+        </w:rPr>
+      </w:pPr>
+      <w:r>
+        <w:rPr>
+          <w:rFonts w:hint="eastAsia"/>
+        </w:rPr>
         <w:t>“没什么……”</w:t>
       </w:r>
     </w:p>
@@ -6680,6 +9069,7 @@
           <w:rFonts w:hint="eastAsia"/>
         </w:rPr>
       </w:pPr>
+      <w:proofErr w:type="gramStart"/>
       <w:r>
         <w:rPr>
           <w:rFonts w:hint="eastAsia"/>
@@ -6690,7 +9080,14 @@
         <w:rPr>
           <w:rFonts w:hint="eastAsia"/>
         </w:rPr>
-        <w:t>咽下最后一口包子，边说</w:t>
+        <w:t>咽下</w:t>
+      </w:r>
+      <w:proofErr w:type="gramEnd"/>
+      <w:r>
+        <w:rPr>
+          <w:rFonts w:hint="eastAsia"/>
+        </w:rPr>
+        <w:t>最后一口包子，边说</w:t>
       </w:r>
       <w:r>
         <w:rPr>
@@ -6766,6 +9163,7 @@
           <w:rFonts w:hint="eastAsia"/>
         </w:rPr>
       </w:pPr>
+      <w:proofErr w:type="gramStart"/>
       <w:r>
         <w:rPr>
           <w:rFonts w:hint="eastAsia"/>
@@ -6776,7 +9174,14 @@
         <w:rPr>
           <w:rFonts w:hint="eastAsia"/>
         </w:rPr>
-        <w:t>瞥了我一眼，又正过头</w:t>
+        <w:t>瞥</w:t>
+      </w:r>
+      <w:proofErr w:type="gramEnd"/>
+      <w:r>
+        <w:rPr>
+          <w:rFonts w:hint="eastAsia"/>
+        </w:rPr>
+        <w:t>了我一眼，又正过头</w:t>
       </w:r>
       <w:r>
         <w:rPr>
@@ -6886,11 +9291,65 @@
           <w:rFonts w:hint="eastAsia"/>
         </w:rPr>
       </w:pPr>
-      <w:r>
-        <w:rPr>
-          <w:rFonts w:hint="eastAsia"/>
-        </w:rPr>
-        <w:t>真冬似乎难得的想要提出自己的想法，却被身后传来的活泼声音打断。</w:t>
+      <w:proofErr w:type="gramStart"/>
+      <w:r>
+        <w:rPr>
+          <w:rFonts w:hint="eastAsia"/>
+        </w:rPr>
+        <w:t>真冬似乎</w:t>
+      </w:r>
+      <w:proofErr w:type="gramEnd"/>
+      <w:r>
+        <w:rPr>
+          <w:rFonts w:hint="eastAsia"/>
+        </w:rPr>
+        <w:t>难得的想要提出自己的想法</w:t>
+      </w:r>
+      <w:ins w:id="14" w:author="Alison Clinton" w:date="2024-12-09T12:31:00Z" w16du:dateUtc="2024-12-09T04:31:00Z">
+        <w:r>
+          <w:rPr>
+            <w:rFonts w:hint="eastAsia"/>
+          </w:rPr>
+          <w:t>。</w:t>
+        </w:r>
+      </w:ins>
+      <w:ins w:id="15" w:author="Alison Clinton" w:date="2024-12-09T12:32:00Z" w16du:dateUtc="2024-12-09T04:32:00Z">
+        <w:r>
+          <w:rPr>
+            <w:rFonts w:hint="eastAsia"/>
+          </w:rPr>
+          <w:t>只是句子尚未成型，</w:t>
+        </w:r>
+      </w:ins>
+      <w:del w:id="16" w:author="Alison Clinton" w:date="2024-12-09T12:31:00Z" w16du:dateUtc="2024-12-09T04:31:00Z">
+        <w:r>
+          <w:rPr>
+            <w:rFonts w:hint="eastAsia"/>
+          </w:rPr>
+          <w:delText>，</w:delText>
+        </w:r>
+      </w:del>
+      <w:ins w:id="17" w:author="Alison Clinton" w:date="2024-12-09T12:32:00Z" w16du:dateUtc="2024-12-09T04:32:00Z">
+        <w:r>
+          <w:rPr>
+            <w:rFonts w:hint="eastAsia"/>
+          </w:rPr>
+          <w:t>就</w:t>
+        </w:r>
+      </w:ins>
+      <w:del w:id="18" w:author="Alison Clinton" w:date="2024-12-09T12:32:00Z" w16du:dateUtc="2024-12-09T04:32:00Z">
+        <w:r>
+          <w:rPr>
+            <w:rFonts w:hint="eastAsia"/>
+          </w:rPr>
+          <w:delText>却</w:delText>
+        </w:r>
+      </w:del>
+      <w:r>
+        <w:rPr>
+          <w:rFonts w:hint="eastAsia"/>
+        </w:rPr>
+        <w:t>被身后传来的活泼声音打断。</w:t>
       </w:r>
     </w:p>
     <w:p>
@@ -6950,11 +9409,41 @@
           <w:rFonts w:hint="eastAsia"/>
         </w:rPr>
       </w:pPr>
-      <w:r>
-        <w:rPr>
-          <w:rFonts w:hint="eastAsia"/>
-        </w:rPr>
-        <w:t>不知何时，真冬已经悄悄松开了我的手臂</w:t>
+      <w:ins w:id="19" w:author="Alison Clinton" w:date="2024-12-09T12:32:00Z" w16du:dateUtc="2024-12-09T04:32:00Z">
+        <w:r>
+          <w:rPr>
+            <w:rFonts w:hint="eastAsia"/>
+          </w:rPr>
+          <w:t>我连忙用余光看了看真冬。</w:t>
+        </w:r>
+      </w:ins>
+      <w:r>
+        <w:rPr>
+          <w:rFonts w:hint="eastAsia"/>
+        </w:rPr>
+        <w:t>不知何时，</w:t>
+      </w:r>
+      <w:ins w:id="20" w:author="Alison Clinton" w:date="2024-12-09T12:32:00Z" w16du:dateUtc="2024-12-09T04:32:00Z">
+        <w:r>
+          <w:rPr>
+            <w:rFonts w:hint="eastAsia"/>
+          </w:rPr>
+          <w:t>她</w:t>
+        </w:r>
+      </w:ins>
+      <w:del w:id="21" w:author="Alison Clinton" w:date="2024-12-09T12:32:00Z" w16du:dateUtc="2024-12-09T04:32:00Z">
+        <w:r>
+          <w:rPr>
+            <w:rFonts w:hint="eastAsia"/>
+          </w:rPr>
+          <w:delText>真冬</w:delText>
+        </w:r>
+      </w:del>
+      <w:r>
+        <w:rPr>
+          <w:rFonts w:hint="eastAsia"/>
+        </w:rPr>
+        <w:t>已经悄悄松开了我的手臂</w:t>
       </w:r>
       <w:r>
         <w:rPr>
@@ -7151,37 +9640,87 @@
           <w:rFonts w:hint="eastAsia"/>
         </w:rPr>
       </w:pPr>
-      <w:r>
-        <w:rPr>
-          <w:rFonts w:hint="eastAsia"/>
-        </w:rPr>
-        <w:t>星乃同学走到我的身边，向我道着早，顺便把天马同学从我的身边拽走。</w:t>
-      </w:r>
-    </w:p>
-    <w:p>
-      <w:pPr>
-        <w:rPr>
-          <w:rFonts w:hint="eastAsia"/>
-        </w:rPr>
-      </w:pPr>
-      <w:r>
-        <w:rPr>
-          <w:rFonts w:hint="eastAsia"/>
-        </w:rPr>
-        <w:t>我点点头，做出了“没有关系的”的表情。一旁，真冬似乎在和另外两位乐队成员交流着。</w:t>
-      </w:r>
-    </w:p>
-    <w:p>
-      <w:pPr>
-        <w:rPr>
-          <w:rFonts w:hint="eastAsia"/>
-        </w:rPr>
-      </w:pPr>
-      <w:r>
-        <w:rPr>
-          <w:rFonts w:hint="eastAsia"/>
-        </w:rPr>
-        <w:t>“宵崎前辈早上好。朝比奈前辈，一直以来，姐姐都受您的照顾了，非常感谢。也感谢你们能来看我们的演出。”</w:t>
+      <w:proofErr w:type="gramStart"/>
+      <w:r>
+        <w:rPr>
+          <w:rFonts w:hint="eastAsia"/>
+        </w:rPr>
+        <w:t>星乃同学</w:t>
+      </w:r>
+      <w:proofErr w:type="gramEnd"/>
+      <w:r>
+        <w:rPr>
+          <w:rFonts w:hint="eastAsia"/>
+        </w:rPr>
+        <w:t>走到我的身边，向我</w:t>
+      </w:r>
+      <w:proofErr w:type="gramStart"/>
+      <w:r>
+        <w:rPr>
+          <w:rFonts w:hint="eastAsia"/>
+        </w:rPr>
+        <w:t>道着</w:t>
+      </w:r>
+      <w:proofErr w:type="gramEnd"/>
+      <w:r>
+        <w:rPr>
+          <w:rFonts w:hint="eastAsia"/>
+        </w:rPr>
+        <w:t>早，顺便把天马同学从我的身边拽走。</w:t>
+      </w:r>
+    </w:p>
+    <w:p>
+      <w:pPr>
+        <w:rPr>
+          <w:rFonts w:hint="eastAsia"/>
+        </w:rPr>
+      </w:pPr>
+      <w:r>
+        <w:rPr>
+          <w:rFonts w:hint="eastAsia"/>
+        </w:rPr>
+        <w:t>我点点头，做出了“没有关系的”的表情。一旁，</w:t>
+      </w:r>
+      <w:proofErr w:type="gramStart"/>
+      <w:r>
+        <w:rPr>
+          <w:rFonts w:hint="eastAsia"/>
+        </w:rPr>
+        <w:t>真冬似乎</w:t>
+      </w:r>
+      <w:proofErr w:type="gramEnd"/>
+      <w:r>
+        <w:rPr>
+          <w:rFonts w:hint="eastAsia"/>
+        </w:rPr>
+        <w:t>在和另外两位乐队成员交流着。</w:t>
+      </w:r>
+    </w:p>
+    <w:p>
+      <w:pPr>
+        <w:rPr>
+          <w:rFonts w:hint="eastAsia"/>
+        </w:rPr>
+      </w:pPr>
+      <w:r>
+        <w:rPr>
+          <w:rFonts w:hint="eastAsia"/>
+        </w:rPr>
+        <w:t>“宵</w:t>
+      </w:r>
+      <w:proofErr w:type="gramStart"/>
+      <w:r>
+        <w:rPr>
+          <w:rFonts w:hint="eastAsia"/>
+        </w:rPr>
+        <w:t>崎</w:t>
+      </w:r>
+      <w:proofErr w:type="gramEnd"/>
+      <w:r>
+        <w:rPr>
+          <w:rFonts w:hint="eastAsia"/>
+        </w:rPr>
+        <w:t>前辈早上好。朝比奈前辈，一直以来，姐姐都受您的照顾了，非常感谢。也感谢你们能来看我们的演出。”</w:t>
       </w:r>
     </w:p>
     <w:p>
@@ -7200,7 +9739,21 @@
         <w:rPr>
           <w:rFonts w:hint="eastAsia"/>
         </w:rPr>
-        <w:t>志步，太正式啦。宵崎同学，还有朝比奈</w:t>
+        <w:t>志步，太正式啦。宵</w:t>
+      </w:r>
+      <w:proofErr w:type="gramStart"/>
+      <w:r>
+        <w:rPr>
+          <w:rFonts w:hint="eastAsia"/>
+        </w:rPr>
+        <w:t>崎</w:t>
+      </w:r>
+      <w:proofErr w:type="gramEnd"/>
+      <w:r>
+        <w:rPr>
+          <w:rFonts w:hint="eastAsia"/>
+        </w:rPr>
+        <w:t>同学，还有朝比奈</w:t>
       </w:r>
       <w:r>
         <w:rPr>
@@ -7234,11 +9787,20 @@
           <w:rFonts w:hint="eastAsia"/>
         </w:rPr>
       </w:pPr>
-      <w:r>
-        <w:rPr>
-          <w:rFonts w:hint="eastAsia"/>
-        </w:rPr>
-        <w:t>真冬例行的</w:t>
+      <w:proofErr w:type="gramStart"/>
+      <w:r>
+        <w:rPr>
+          <w:rFonts w:hint="eastAsia"/>
+        </w:rPr>
+        <w:lastRenderedPageBreak/>
+        <w:t>真冬例行</w:t>
+      </w:r>
+      <w:proofErr w:type="gramEnd"/>
+      <w:r>
+        <w:rPr>
+          <w:rFonts w:hint="eastAsia"/>
+        </w:rPr>
+        <w:t>的</w:t>
       </w:r>
       <w:r>
         <w:rPr>
@@ -7275,380 +9837,546 @@
         <w:rPr>
           <w:rFonts w:hint="eastAsia"/>
         </w:rPr>
+        <w:t>“对了，</w:t>
+      </w:r>
+      <w:r>
+        <w:rPr>
+          <w:rFonts w:hint="eastAsia"/>
+        </w:rPr>
+        <w:t>咲希</w:t>
+      </w:r>
+      <w:r>
+        <w:rPr>
+          <w:rFonts w:hint="eastAsia"/>
+        </w:rPr>
+        <w:t>……？</w:t>
+      </w:r>
+      <w:r>
+        <w:rPr>
+          <w:rFonts w:hint="eastAsia"/>
+        </w:rPr>
+        <w:t>演唱会的门票，是你分给瑞希的吗？”</w:t>
+      </w:r>
+    </w:p>
+    <w:p>
+      <w:pPr>
+        <w:rPr>
+          <w:rFonts w:hint="eastAsia"/>
+        </w:rPr>
+      </w:pPr>
+      <w:r>
+        <w:rPr>
+          <w:rFonts w:hint="eastAsia"/>
+        </w:rPr>
+        <w:t>“</w:t>
+      </w:r>
+      <w:r>
+        <w:rPr>
+          <w:rFonts w:hint="eastAsia"/>
+        </w:rPr>
+        <w:t>啊，是瑞希来找我的哦，说是有重要的朋友什么的。我问了问说是</w:t>
+      </w:r>
+      <w:r>
+        <w:rPr>
+          <w:rFonts w:hint="eastAsia"/>
+        </w:rPr>
+        <w:t>小奏</w:t>
+      </w:r>
+      <w:r>
+        <w:rPr>
+          <w:rFonts w:hint="eastAsia"/>
+        </w:rPr>
+        <w:t>和朝比奈前辈，就赶紧打了两张票哦！毕竟</w:t>
+      </w:r>
+      <w:r>
+        <w:rPr>
+          <w:rFonts w:hint="eastAsia"/>
+        </w:rPr>
+        <w:t>小奏</w:t>
+      </w:r>
+      <w:r>
+        <w:rPr>
+          <w:rFonts w:hint="eastAsia"/>
+        </w:rPr>
+        <w:t>愿意出门听演出什么的，</w:t>
+      </w:r>
+      <w:r>
+        <w:rPr>
+          <w:rFonts w:hint="eastAsia"/>
+        </w:rPr>
+        <w:t>很少见嘛。”</w:t>
+      </w:r>
+    </w:p>
+    <w:p>
+      <w:pPr>
+        <w:rPr>
+          <w:rFonts w:hint="eastAsia"/>
+        </w:rPr>
+      </w:pPr>
+      <w:r>
+        <w:rPr>
+          <w:rFonts w:hint="eastAsia"/>
+        </w:rPr>
+        <w:t>“咲希……都说了不要这么叫了。奏前辈和朝比奈前辈能来听我们的演出，真的非常感谢。对了，奏前辈的身体，现在已经没有关系了吗？</w:t>
+      </w:r>
+      <w:r>
+        <w:rPr>
+          <w:rFonts w:hint="eastAsia"/>
+        </w:rPr>
+        <w:t>我听穗波说，上个星期还去医院检查了吧。</w:t>
+      </w:r>
+      <w:r>
+        <w:rPr>
+          <w:rFonts w:hint="eastAsia"/>
+        </w:rPr>
+        <w:t>”</w:t>
+      </w:r>
+    </w:p>
+    <w:p>
+      <w:pPr>
+        <w:rPr>
+          <w:rFonts w:hint="eastAsia"/>
+        </w:rPr>
+      </w:pPr>
+      <w:r>
+        <w:rPr>
+          <w:rFonts w:hint="eastAsia"/>
+        </w:rPr>
+        <w:t>“</w:t>
+      </w:r>
+      <w:del w:id="22" w:author="Alison Clinton" w:date="2024-12-09T12:35:00Z" w16du:dateUtc="2024-12-09T04:35:00Z">
+        <w:r>
+          <w:rPr>
+            <w:rFonts w:hint="eastAsia"/>
+          </w:rPr>
+          <w:delText>原来是这样啊。</w:delText>
+        </w:r>
+      </w:del>
+      <w:r>
+        <w:rPr>
+          <w:rFonts w:hint="eastAsia"/>
+        </w:rPr>
+        <w:t>谢谢关心，现在已经完全没关系了哦。啊，还有咲希</w:t>
+      </w:r>
+      <w:ins w:id="23" w:author="Alison Clinton" w:date="2024-12-09T12:35:00Z" w16du:dateUtc="2024-12-09T04:35:00Z">
+        <w:r>
+          <w:rPr>
+            <w:rFonts w:hint="eastAsia"/>
+          </w:rPr>
+          <w:t>同学</w:t>
+        </w:r>
+      </w:ins>
+      <w:r>
+        <w:rPr>
+          <w:rFonts w:hint="eastAsia"/>
+        </w:rPr>
+        <w:t>，门票的事情，麻烦你了。有机会的话，想要好好报答一下。”</w:t>
+      </w:r>
+    </w:p>
+    <w:p>
+      <w:pPr>
+        <w:rPr>
+          <w:rFonts w:hint="eastAsia"/>
+        </w:rPr>
+      </w:pPr>
+      <w:r>
+        <w:rPr>
+          <w:rFonts w:hint="eastAsia"/>
+        </w:rPr>
+        <w:t>我低下头，由衷的感谢着。天马同学是十分开朗的孩子，所以，</w:t>
+      </w:r>
+      <w:ins w:id="24" w:author="Alison Clinton" w:date="2024-12-09T12:35:00Z" w16du:dateUtc="2024-12-09T04:35:00Z">
+        <w:r>
+          <w:rPr>
+            <w:rFonts w:hint="eastAsia"/>
+          </w:rPr>
+          <w:t>称呼什么的，</w:t>
+        </w:r>
+      </w:ins>
+      <w:r>
+        <w:rPr>
+          <w:rFonts w:hint="eastAsia"/>
+        </w:rPr>
+        <w:t>还是顺着她的心思来吧。</w:t>
+      </w:r>
+    </w:p>
+    <w:p>
+      <w:pPr>
+        <w:rPr>
+          <w:rFonts w:hint="eastAsia"/>
+        </w:rPr>
+      </w:pPr>
+      <w:r>
+        <w:rPr>
+          <w:rFonts w:hint="eastAsia"/>
+        </w:rPr>
+        <w:t>“哼哼，</w:t>
+      </w:r>
+      <w:r>
+        <w:rPr>
+          <w:rFonts w:hint="eastAsia"/>
+        </w:rPr>
+        <w:t>居然可以从小奏这里报答……这样</w:t>
+      </w:r>
+      <w:r>
+        <w:rPr>
+          <w:rFonts w:hint="eastAsia"/>
+        </w:rPr>
+        <w:t>的话</w:t>
+      </w:r>
+      <w:r>
+        <w:rPr>
+          <w:rFonts w:hint="eastAsia"/>
+        </w:rPr>
+        <w:t>，</w:t>
+      </w:r>
+      <w:r>
+        <w:rPr>
+          <w:rFonts w:hint="eastAsia"/>
+        </w:rPr>
+        <w:t>和我们一起来逛水族馆吧？”</w:t>
+      </w:r>
+    </w:p>
+    <w:p>
+      <w:pPr>
+        <w:rPr>
+          <w:rFonts w:hint="eastAsia"/>
+        </w:rPr>
+      </w:pPr>
+      <w:r>
+        <w:rPr>
+          <w:rFonts w:hint="eastAsia"/>
+        </w:rPr>
+        <w:t>天马同学两手一拍，如此决定到。</w:t>
+      </w:r>
+    </w:p>
+    <w:p>
+      <w:pPr>
+        <w:rPr>
+          <w:rFonts w:hint="eastAsia"/>
+        </w:rPr>
+      </w:pPr>
+      <w:r>
+        <w:rPr>
+          <w:rFonts w:hint="eastAsia"/>
+        </w:rPr>
+        <w:t>“那么下一站是——水族馆！”</w:t>
+      </w:r>
+    </w:p>
+    <w:p>
+      <w:pPr>
+        <w:rPr>
+          <w:rFonts w:hint="eastAsia"/>
+        </w:rPr>
+      </w:pPr>
+    </w:p>
+    <w:p>
+      <w:pPr>
+        <w:rPr>
+          <w:rFonts w:hint="eastAsia"/>
+        </w:rPr>
+      </w:pPr>
+      <w:r>
+        <w:rPr>
+          <w:rFonts w:hint="eastAsia"/>
+        </w:rPr>
+        <w:t>下一站。</w:t>
+      </w:r>
+    </w:p>
+    <w:p>
+      <w:pPr>
+        <w:rPr>
+          <w:rFonts w:hint="eastAsia"/>
+        </w:rPr>
+      </w:pPr>
+      <w:r>
+        <w:rPr>
+          <w:rFonts w:hint="eastAsia"/>
+        </w:rPr>
+        <w:t>在反应过来之前，一群人就浩浩荡荡的钻进了水族馆。</w:t>
+      </w:r>
+      <w:r>
+        <w:rPr>
+          <w:rFonts w:hint="eastAsia"/>
+        </w:rPr>
+        <w:t>虽然还没和这么多的人一同行动过，但好在刚开馆的时间里，来水族馆的人，除了我们也没有其他人。</w:t>
+      </w:r>
+    </w:p>
+    <w:p>
+      <w:pPr>
+        <w:rPr>
+          <w:rFonts w:hint="eastAsia"/>
+        </w:rPr>
+      </w:pPr>
+      <w:r>
+        <w:rPr>
+          <w:rFonts w:hint="eastAsia"/>
+        </w:rPr>
+        <w:t>“呐呐一歌，刚刚小奏叫了我的名字哦？我就说她不会讨厌啦~”</w:t>
+      </w:r>
+    </w:p>
+    <w:p>
+      <w:pPr>
+        <w:rPr>
+          <w:rFonts w:hint="eastAsia"/>
+        </w:rPr>
+      </w:pPr>
+      <w:r>
+        <w:rPr>
+          <w:rFonts w:hint="eastAsia"/>
+        </w:rPr>
+        <w:t>“那大概只是因为宵</w:t>
+      </w:r>
+      <w:proofErr w:type="gramStart"/>
+      <w:r>
+        <w:rPr>
+          <w:rFonts w:hint="eastAsia"/>
+        </w:rPr>
+        <w:t>崎</w:t>
+      </w:r>
+      <w:proofErr w:type="gramEnd"/>
+      <w:r>
+        <w:rPr>
+          <w:rFonts w:hint="eastAsia"/>
+        </w:rPr>
+        <w:t>前辈在顺着咲希你的心思吧。”</w:t>
+      </w:r>
+    </w:p>
+    <w:p>
+      <w:pPr>
+        <w:rPr>
+          <w:rFonts w:hint="eastAsia"/>
+        </w:rPr>
+      </w:pPr>
+      <w:r>
+        <w:rPr>
+          <w:rFonts w:hint="eastAsia"/>
+        </w:rPr>
+        <w:t>“嘛……我想也是</w:t>
+      </w:r>
+      <w:del w:id="25" w:author="Alison Clinton" w:date="2024-12-09T22:11:00Z" w16du:dateUtc="2024-12-09T14:11:00Z">
+        <w:r>
+          <w:rPr>
+            <w:rFonts w:hint="eastAsia"/>
+          </w:rPr>
+          <w:delText>呢</w:delText>
+        </w:r>
+      </w:del>
+      <w:r>
+        <w:rPr>
+          <w:rFonts w:hint="eastAsia"/>
+        </w:rPr>
+        <w:t>，毕竟奏前辈是很温柔的人。”</w:t>
+      </w:r>
+    </w:p>
+    <w:p>
+      <w:pPr>
+        <w:rPr>
+          <w:rFonts w:hint="eastAsia"/>
+        </w:rPr>
+      </w:pPr>
+      <w:r>
+        <w:rPr>
+          <w:rFonts w:hint="eastAsia"/>
+        </w:rPr>
+        <w:t>“宵</w:t>
+      </w:r>
+      <w:proofErr w:type="gramStart"/>
+      <w:r>
+        <w:rPr>
+          <w:rFonts w:hint="eastAsia"/>
+        </w:rPr>
+        <w:t>崎</w:t>
+      </w:r>
+      <w:proofErr w:type="gramEnd"/>
+      <w:r>
+        <w:rPr>
+          <w:rFonts w:hint="eastAsia"/>
+        </w:rPr>
+        <w:t>前辈真的是很好的人呢</w:t>
+      </w:r>
+      <w:r>
+        <w:rPr>
+          <w:rFonts w:hint="eastAsia"/>
+        </w:rPr>
+        <w:t>。</w:t>
+      </w:r>
+      <w:r>
+        <w:rPr>
+          <w:rFonts w:hint="eastAsia"/>
+        </w:rPr>
+        <w:t>”</w:t>
+      </w:r>
+    </w:p>
+    <w:p>
+      <w:pPr>
+        <w:rPr>
+          <w:rFonts w:hint="eastAsia"/>
+        </w:rPr>
+      </w:pPr>
+      <w:r>
+        <w:rPr>
+          <w:rFonts w:hint="eastAsia"/>
+        </w:rPr>
+        <w:t>天马同学似乎没有意识到，其实她的声音</w:t>
+      </w:r>
+      <w:r>
+        <w:rPr>
+          <w:rFonts w:hint="eastAsia"/>
+        </w:rPr>
+        <w:t>完全的跨过了整个大厅，然后实实在在的传到了我的耳朵里。</w:t>
+      </w:r>
+    </w:p>
+    <w:p>
+      <w:pPr>
+        <w:rPr>
+          <w:rFonts w:hint="eastAsia"/>
+        </w:rPr>
+      </w:pPr>
+      <w:r>
+        <w:rPr>
+          <w:rFonts w:hint="eastAsia"/>
+        </w:rPr>
+        <w:t>被人当面这么夸，稍微还是有点害羞。</w:t>
+      </w:r>
+      <w:r>
+        <w:rPr>
+          <w:rFonts w:hint="eastAsia"/>
+        </w:rPr>
+        <w:t>我抓住自己的胳膊，稍微有些无所适从。</w:t>
+      </w:r>
+    </w:p>
+    <w:p>
+      <w:pPr>
+        <w:rPr>
+          <w:rFonts w:hint="eastAsia"/>
+        </w:rPr>
+      </w:pPr>
+      <w:r>
+        <w:rPr>
+          <w:rFonts w:hint="eastAsia"/>
+        </w:rPr>
+        <w:t>“奏，她们在夸你啊。”</w:t>
+      </w:r>
+    </w:p>
+    <w:p>
+      <w:pPr>
+        <w:rPr>
+          <w:rFonts w:hint="eastAsia"/>
+        </w:rPr>
+      </w:pPr>
+      <w:proofErr w:type="gramStart"/>
+      <w:r>
+        <w:rPr>
+          <w:rFonts w:hint="eastAsia"/>
+        </w:rPr>
+        <w:t>真冬换回</w:t>
+      </w:r>
+      <w:proofErr w:type="gramEnd"/>
+      <w:r>
+        <w:rPr>
+          <w:rFonts w:hint="eastAsia"/>
+        </w:rPr>
+        <w:t>了原本的样子，小声说着。</w:t>
+      </w:r>
+    </w:p>
+    <w:p>
+      <w:pPr>
+        <w:rPr>
+          <w:rFonts w:hint="eastAsia"/>
+        </w:rPr>
+      </w:pPr>
+      <w:r>
+        <w:rPr>
+          <w:rFonts w:hint="eastAsia"/>
+        </w:rPr>
+        <w:t>“偶尔被这么说，还是有点不太习惯呢……”</w:t>
+      </w:r>
+    </w:p>
+    <w:p>
+      <w:pPr>
+        <w:rPr>
+          <w:ins w:id="26" w:author="Alison Clinton" w:date="2024-12-09T22:11:00Z" w16du:dateUtc="2024-12-09T14:11:00Z"/>
+          <w:rFonts w:hint="eastAsia"/>
+        </w:rPr>
+      </w:pPr>
+      <w:r>
+        <w:rPr>
+          <w:rFonts w:hint="eastAsia"/>
+        </w:rPr>
+        <w:t>我看着玻璃柜中游动的小鱼，如此说道。上一次来水族馆，是什么时候呢？</w:t>
+      </w:r>
+    </w:p>
+    <w:p>
+      <w:pPr>
+        <w:rPr>
+          <w:rFonts w:hint="eastAsia"/>
+        </w:rPr>
+      </w:pPr>
+      <w:r>
+        <w:rPr>
+          <w:rFonts w:hint="eastAsia"/>
+        </w:rPr>
+        <w:t>记忆里浮现出带给我温暖的那两个人。</w:t>
+      </w:r>
+    </w:p>
+    <w:p>
+      <w:pPr>
+        <w:rPr>
+          <w:rFonts w:hint="eastAsia"/>
+        </w:rPr>
+      </w:pPr>
+    </w:p>
+    <w:p>
+      <w:pPr>
+        <w:rPr>
+          <w:rFonts w:hint="eastAsia"/>
+        </w:rPr>
+      </w:pPr>
+    </w:p>
+    <w:p>
+      <w:pPr>
+        <w:rPr>
+          <w:rFonts w:hint="eastAsia"/>
+        </w:rPr>
+      </w:pPr>
+    </w:p>
+    <w:p>
+      <w:pPr>
+        <w:rPr>
+          <w:rFonts w:hint="eastAsia"/>
+        </w:rPr>
+      </w:pPr>
+      <w:r>
+        <w:rPr>
+          <w:rFonts w:hint="eastAsia"/>
+        </w:rPr>
+        <w:t xml:space="preserve">=== </w:t>
+      </w:r>
+      <w:r>
+        <w:rPr>
+          <w:rFonts w:hint="eastAsia"/>
+        </w:rPr>
+        <w:t>DIVIDING</w:t>
+      </w:r>
+      <w:r>
+        <w:rPr>
+          <w:rFonts w:hint="eastAsia"/>
+        </w:rPr>
+        <w:t xml:space="preserve"> ===</w:t>
+      </w:r>
+    </w:p>
+    <w:p>
+      <w:pPr>
+        <w:rPr>
+          <w:rFonts w:hint="eastAsia"/>
+        </w:rPr>
+      </w:pPr>
+      <w:r>
+        <w:rPr>
+          <w:rFonts w:hint="eastAsia"/>
+        </w:rPr>
         <w:lastRenderedPageBreak/>
-        <w:t>“对了，</w:t>
-      </w:r>
-      <w:r>
-        <w:rPr>
-          <w:rFonts w:hint="eastAsia"/>
-        </w:rPr>
-        <w:t>咲希</w:t>
-      </w:r>
-      <w:r>
-        <w:rPr>
-          <w:rFonts w:hint="eastAsia"/>
-        </w:rPr>
-        <w:t>……？</w:t>
-      </w:r>
-      <w:r>
-        <w:rPr>
-          <w:rFonts w:hint="eastAsia"/>
-        </w:rPr>
-        <w:t>演唱会的门票，是你分给瑞希的吗？”</w:t>
-      </w:r>
-    </w:p>
-    <w:p>
-      <w:pPr>
-        <w:rPr>
-          <w:rFonts w:hint="eastAsia"/>
-        </w:rPr>
-      </w:pPr>
-      <w:r>
-        <w:rPr>
-          <w:rFonts w:hint="eastAsia"/>
-        </w:rPr>
-        <w:t>“</w:t>
-      </w:r>
-      <w:r>
-        <w:rPr>
-          <w:rFonts w:hint="eastAsia"/>
-        </w:rPr>
-        <w:t>啊，是瑞希来找我的哦，说是有重要的朋友什么的。我问了问说是</w:t>
-      </w:r>
-      <w:r>
-        <w:rPr>
-          <w:rFonts w:hint="eastAsia"/>
-        </w:rPr>
-        <w:t>小奏</w:t>
-      </w:r>
-      <w:r>
-        <w:rPr>
-          <w:rFonts w:hint="eastAsia"/>
-        </w:rPr>
-        <w:t>和朝比奈前辈，就赶紧打了两张票哦！毕竟</w:t>
-      </w:r>
-      <w:r>
-        <w:rPr>
-          <w:rFonts w:hint="eastAsia"/>
-        </w:rPr>
-        <w:t>小奏</w:t>
-      </w:r>
-      <w:r>
-        <w:rPr>
-          <w:rFonts w:hint="eastAsia"/>
-        </w:rPr>
-        <w:t>愿意出门听演出什么的，</w:t>
-      </w:r>
-      <w:r>
-        <w:rPr>
-          <w:rFonts w:hint="eastAsia"/>
-        </w:rPr>
-        <w:t>很少见嘛。”</w:t>
-      </w:r>
-    </w:p>
-    <w:p>
-      <w:pPr>
-        <w:rPr>
-          <w:rFonts w:hint="eastAsia"/>
-        </w:rPr>
-      </w:pPr>
-      <w:r>
-        <w:rPr>
-          <w:rFonts w:hint="eastAsia"/>
-        </w:rPr>
-        <w:t>“咲希……都说了不要这么叫了。奏前辈和朝比奈前辈能来听我们的演出，真的非常感谢。对了，奏前辈的身体，现在已经没有关系了吗？</w:t>
-      </w:r>
-      <w:r>
-        <w:rPr>
-          <w:rFonts w:hint="eastAsia"/>
-        </w:rPr>
-        <w:t>我听穗波说，上个星期还去医院检查了吧。</w:t>
-      </w:r>
-      <w:r>
-        <w:rPr>
-          <w:rFonts w:hint="eastAsia"/>
-        </w:rPr>
-        <w:t>”</w:t>
-      </w:r>
-    </w:p>
-    <w:p>
-      <w:pPr>
-        <w:rPr>
-          <w:rFonts w:hint="eastAsia"/>
-        </w:rPr>
-      </w:pPr>
-      <w:r>
-        <w:rPr>
-          <w:rFonts w:hint="eastAsia"/>
-        </w:rPr>
-        <w:t>“原来是这样啊。</w:t>
-      </w:r>
-      <w:r>
-        <w:rPr>
-          <w:rFonts w:hint="eastAsia"/>
-        </w:rPr>
-        <w:t>谢谢关心，现在已经完全没关系了哦。啊，还有咲希，门票的事情，麻烦你了。有机会的话，想要好好报答一下。”</w:t>
-      </w:r>
-    </w:p>
-    <w:p>
-      <w:pPr>
-        <w:rPr>
-          <w:rFonts w:hint="eastAsia"/>
-        </w:rPr>
-      </w:pPr>
-      <w:r>
-        <w:rPr>
-          <w:rFonts w:hint="eastAsia"/>
-        </w:rPr>
-        <w:t>我低下头，由衷的感谢着。天马同学是十分开朗的孩子，所以，还是顺着她的心思来吧。</w:t>
-      </w:r>
-    </w:p>
-    <w:p>
-      <w:pPr>
-        <w:rPr>
-          <w:rFonts w:hint="eastAsia"/>
-        </w:rPr>
-      </w:pPr>
-      <w:r>
-        <w:rPr>
-          <w:rFonts w:hint="eastAsia"/>
-        </w:rPr>
-        <w:t>“哼哼，报答的话……和我们一起来逛水族馆吧？”</w:t>
-      </w:r>
-    </w:p>
-    <w:p>
-      <w:pPr>
-        <w:rPr>
-          <w:rFonts w:hint="eastAsia"/>
-        </w:rPr>
-      </w:pPr>
-      <w:r>
-        <w:rPr>
-          <w:rFonts w:hint="eastAsia"/>
-        </w:rPr>
-        <w:t>天马同学两手一拍，如此决定到。“那么下一站是——水族馆！”</w:t>
-      </w:r>
-    </w:p>
-    <w:p>
-      <w:pPr>
-        <w:rPr>
-          <w:rFonts w:hint="eastAsia"/>
-        </w:rPr>
-      </w:pPr>
-    </w:p>
-    <w:p>
-      <w:pPr>
-        <w:rPr>
-          <w:rFonts w:hint="eastAsia"/>
-        </w:rPr>
-      </w:pPr>
-      <w:r>
-        <w:rPr>
-          <w:rFonts w:hint="eastAsia"/>
-        </w:rPr>
-        <w:t>下一站。</w:t>
-      </w:r>
-    </w:p>
-    <w:p>
-      <w:pPr>
-        <w:rPr>
-          <w:rFonts w:hint="eastAsia"/>
-        </w:rPr>
-      </w:pPr>
-      <w:r>
-        <w:rPr>
-          <w:rFonts w:hint="eastAsia"/>
-        </w:rPr>
-        <w:t>在反应过来之前，一群人就浩浩荡荡的钻进了水族馆。</w:t>
-      </w:r>
-      <w:r>
-        <w:rPr>
-          <w:rFonts w:hint="eastAsia"/>
-        </w:rPr>
-        <w:t>虽然还没和这么多的人一同行动过，但好在刚开馆的时间里，来水族馆的人，除了我们也没有其他人。</w:t>
-      </w:r>
-    </w:p>
-    <w:p>
-      <w:pPr>
-        <w:rPr>
-          <w:rFonts w:hint="eastAsia"/>
-        </w:rPr>
-      </w:pPr>
-      <w:r>
-        <w:rPr>
-          <w:rFonts w:hint="eastAsia"/>
-        </w:rPr>
-        <w:t>“呐呐一歌，刚刚小奏叫了我的名字哦？我就说她不会讨厌啦~”</w:t>
-      </w:r>
-    </w:p>
-    <w:p>
-      <w:pPr>
-        <w:rPr>
-          <w:rFonts w:hint="eastAsia"/>
-        </w:rPr>
-      </w:pPr>
-      <w:r>
-        <w:rPr>
-          <w:rFonts w:hint="eastAsia"/>
-        </w:rPr>
-        <w:t>“那大概只是因为宵崎前辈在顺着咲希你的心思吧。”</w:t>
-      </w:r>
-    </w:p>
-    <w:p>
-      <w:pPr>
-        <w:rPr>
-          <w:rFonts w:hint="eastAsia"/>
-        </w:rPr>
-      </w:pPr>
-      <w:r>
-        <w:rPr>
-          <w:rFonts w:hint="eastAsia"/>
-        </w:rPr>
-        <w:t>“嘛……我想也是呢，毕竟奏前辈是很温柔的人。”</w:t>
-      </w:r>
-    </w:p>
-    <w:p>
-      <w:pPr>
-        <w:rPr>
-          <w:rFonts w:hint="eastAsia"/>
-        </w:rPr>
-      </w:pPr>
-      <w:r>
-        <w:rPr>
-          <w:rFonts w:hint="eastAsia"/>
-        </w:rPr>
-        <w:t>“宵崎前辈真的是很好的人呢</w:t>
-      </w:r>
-      <w:r>
-        <w:rPr>
-          <w:rFonts w:hint="eastAsia"/>
-        </w:rPr>
-        <w:t>。</w:t>
-      </w:r>
-      <w:r>
-        <w:rPr>
-          <w:rFonts w:hint="eastAsia"/>
-        </w:rPr>
-        <w:t>”</w:t>
-      </w:r>
-    </w:p>
-    <w:p>
-      <w:pPr>
-        <w:rPr>
-          <w:rFonts w:hint="eastAsia"/>
-        </w:rPr>
-      </w:pPr>
-      <w:r>
-        <w:rPr>
-          <w:rFonts w:hint="eastAsia"/>
-        </w:rPr>
-        <w:t>天马同学似乎没有意识到，其实她的声音</w:t>
-      </w:r>
-      <w:r>
-        <w:rPr>
-          <w:rFonts w:hint="eastAsia"/>
-        </w:rPr>
-        <w:t>完全的跨过了整个大厅，然后实实在在的传到了我的耳朵里。</w:t>
-      </w:r>
-    </w:p>
-    <w:p>
-      <w:pPr>
-        <w:rPr>
-          <w:rFonts w:hint="eastAsia"/>
-        </w:rPr>
-      </w:pPr>
-      <w:r>
-        <w:rPr>
-          <w:rFonts w:hint="eastAsia"/>
-        </w:rPr>
-        <w:t>被人当面这么夸，稍微还是有点害羞。</w:t>
-      </w:r>
-      <w:r>
-        <w:rPr>
-          <w:rFonts w:hint="eastAsia"/>
-        </w:rPr>
-        <w:t>我抓住自己的胳膊，稍微有些无所适从。</w:t>
-      </w:r>
-    </w:p>
-    <w:p>
-      <w:pPr>
-        <w:rPr>
-          <w:rFonts w:hint="eastAsia"/>
-        </w:rPr>
-      </w:pPr>
-      <w:r>
-        <w:rPr>
-          <w:rFonts w:hint="eastAsia"/>
-        </w:rPr>
-        <w:t>“奏，她们在夸你啊。”</w:t>
-      </w:r>
-    </w:p>
-    <w:p>
-      <w:pPr>
-        <w:rPr>
-          <w:rFonts w:hint="eastAsia"/>
-        </w:rPr>
-      </w:pPr>
-      <w:r>
-        <w:rPr>
-          <w:rFonts w:hint="eastAsia"/>
-        </w:rPr>
-        <w:t>真冬换回了原本的样子，小声说着。</w:t>
-      </w:r>
-    </w:p>
-    <w:p>
-      <w:r>
-        <w:rPr>
-          <w:rFonts w:hint="eastAsia"/>
-        </w:rPr>
-        <w:t>“偶尔被这么说，还是有点不太习惯呢……”</w:t>
-      </w:r>
-    </w:p>
-    <w:p>
-      <w:pPr>
-        <w:rPr>
-          <w:rFonts w:hint="eastAsia"/>
-        </w:rPr>
-      </w:pPr>
-      <w:r>
-        <w:rPr>
-          <w:rFonts w:hint="eastAsia"/>
-        </w:rPr>
-        <w:t>我看着玻璃柜中游动的小鱼，如此说道。上一次来水族馆，是什么时候呢？</w:t>
-      </w:r>
-      <w:r>
-        <w:rPr>
-          <w:rFonts w:hint="eastAsia"/>
-        </w:rPr>
-        <w:t>记忆里浮现出带给我温暖的那两个人。</w:t>
-      </w:r>
-    </w:p>
-    <w:p/>
-    <w:p/>
-    <w:p/>
-    <w:p>
-      <w:pPr>
-        <w:rPr>
-          <w:rFonts w:hint="eastAsia"/>
-        </w:rPr>
-      </w:pPr>
-      <w:r>
-        <w:rPr>
-          <w:rFonts w:hint="eastAsia"/>
-        </w:rPr>
-        <w:t>=== DEVIDING ===</w:t>
-      </w:r>
-    </w:p>
-    <w:p>
-      <w:pPr>
-        <w:rPr>
-          <w:rFonts w:hint="eastAsia"/>
-        </w:rPr>
-      </w:pPr>
-      <w:r>
-        <w:rPr>
-          <w:rFonts w:hint="eastAsia"/>
-        </w:rPr>
         <w:t>水族馆的这一部分是个大厅——我们站在水底，而一块巨大的半圆形玻璃将我们</w:t>
       </w:r>
       <w:r>
@@ -7668,7 +10396,6 @@
         <w:rPr>
           <w:rFonts w:hint="eastAsia"/>
         </w:rPr>
-        <w:lastRenderedPageBreak/>
         <w:t>或许是呆在家里太多了吧。偶尔抬起头来，</w:t>
       </w:r>
       <w:r>
@@ -7707,29 +10434,58 @@
         <w:rPr>
           <w:rFonts w:hint="eastAsia"/>
         </w:rPr>
-        <w:t>频道里大家的键盘声，还有桌边飘来的，味增味的泡面香气。一处在这样的环境里，我的身体就会自动的进入工作状态，心中什么也不会有。</w:t>
-      </w:r>
-    </w:p>
-    <w:p>
-      <w:pPr>
-        <w:rPr>
-          <w:rFonts w:hint="eastAsia"/>
-        </w:rPr>
-      </w:pPr>
-      <w:r>
-        <w:rPr>
-          <w:rFonts w:hint="eastAsia"/>
-        </w:rPr>
-        <w:t>只是这身处海底般的宁静同那并不相同。耳边只有扩音器带来的气泡声，还有真冬淡淡的洗发水味。然后就是深蓝，无穷无尽的深蓝。</w:t>
-      </w:r>
-    </w:p>
-    <w:p>
-      <w:pPr>
-        <w:rPr>
-          <w:del w:id="0" w:author="Alison Clinton" w:date="2024-12-08T17:31:00Z" w16du:dateUtc="2024-12-08T09:31:00Z"/>
-        </w:rPr>
-      </w:pPr>
-      <w:del w:id="1" w:author="Alison Clinton" w:date="2024-12-08T17:31:00Z" w16du:dateUtc="2024-12-08T09:31:00Z">
+        <w:t>频道里大家的键盘声，还有桌边飘来的，味增味的泡面香气。</w:t>
+      </w:r>
+      <w:proofErr w:type="gramStart"/>
+      <w:r>
+        <w:rPr>
+          <w:rFonts w:hint="eastAsia"/>
+        </w:rPr>
+        <w:t>一</w:t>
+      </w:r>
+      <w:proofErr w:type="gramEnd"/>
+      <w:r>
+        <w:rPr>
+          <w:rFonts w:hint="eastAsia"/>
+        </w:rPr>
+        <w:t>处在这样的环境里，我的身体就会自动的进入工作状态，心中什么也不会有。</w:t>
+      </w:r>
+    </w:p>
+    <w:p>
+      <w:pPr>
+        <w:rPr>
+          <w:rFonts w:hint="eastAsia"/>
+        </w:rPr>
+      </w:pPr>
+      <w:r>
+        <w:rPr>
+          <w:rFonts w:hint="eastAsia"/>
+        </w:rPr>
+        <w:t>只是这身处海底般的宁静同那并不相同。耳边只有扩音器带来的气泡声，</w:t>
+      </w:r>
+      <w:proofErr w:type="gramStart"/>
+      <w:r>
+        <w:rPr>
+          <w:rFonts w:hint="eastAsia"/>
+        </w:rPr>
+        <w:t>还有真冬淡淡的</w:t>
+      </w:r>
+      <w:proofErr w:type="gramEnd"/>
+      <w:r>
+        <w:rPr>
+          <w:rFonts w:hint="eastAsia"/>
+        </w:rPr>
+        <w:t>洗发水味。然后就是深蓝，无穷无尽的深蓝。</w:t>
+      </w:r>
+    </w:p>
+    <w:p>
+      <w:pPr>
+        <w:rPr>
+          <w:del w:id="27" w:author="Alison Clinton" w:date="2024-12-08T17:31:00Z" w16du:dateUtc="2024-12-08T09:31:00Z"/>
+          <w:rFonts w:hint="eastAsia"/>
+        </w:rPr>
+      </w:pPr>
+      <w:del w:id="28" w:author="Alison Clinton" w:date="2024-12-08T17:31:00Z" w16du:dateUtc="2024-12-08T09:31:00Z">
         <w:r>
           <w:rPr>
             <w:rFonts w:hint="eastAsia"/>
@@ -7741,19 +10497,33 @@
     <w:p>
       <w:pPr>
         <w:rPr>
-          <w:del w:id="2" w:author="Alison Clinton" w:date="2024-12-08T17:32:00Z" w16du:dateUtc="2024-12-08T09:32:00Z"/>
-          <w:rFonts w:hint="eastAsia"/>
-        </w:rPr>
-      </w:pPr>
-      <w:ins w:id="3" w:author="Alison Clinton" w:date="2024-12-08T17:29:00Z" w16du:dateUtc="2024-12-08T09:29:00Z">
+          <w:del w:id="29" w:author="Alison Clinton" w:date="2024-12-08T17:32:00Z" w16du:dateUtc="2024-12-08T09:32:00Z"/>
+          <w:rFonts w:hint="eastAsia"/>
+        </w:rPr>
+      </w:pPr>
+      <w:ins w:id="30" w:author="Alison Clinton" w:date="2024-12-08T17:29:00Z" w16du:dateUtc="2024-12-08T09:29:00Z">
         <w:r>
           <w:rPr>
             <w:rFonts w:hint="eastAsia"/>
           </w:rPr>
-          <w:t>我醉心于这样的感觉。但一种预感忽然击中了我：真冬太久没有说话了，快看看她。</w:t>
+          <w:t>我醉心于这样的感觉。但一种预感忽然击中了我：</w:t>
+        </w:r>
+        <w:proofErr w:type="gramStart"/>
+        <w:r>
+          <w:rPr>
+            <w:rFonts w:hint="eastAsia"/>
+          </w:rPr>
+          <w:t>真冬太久</w:t>
+        </w:r>
+        <w:proofErr w:type="gramEnd"/>
+        <w:r>
+          <w:rPr>
+            <w:rFonts w:hint="eastAsia"/>
+          </w:rPr>
+          <w:t>没有说话了，快看看她。</w:t>
         </w:r>
       </w:ins>
-      <w:ins w:id="4" w:author="Alison Clinton" w:date="2024-12-08T17:31:00Z" w16du:dateUtc="2024-12-08T09:31:00Z">
+      <w:ins w:id="31" w:author="Alison Clinton" w:date="2024-12-08T17:31:00Z" w16du:dateUtc="2024-12-08T09:31:00Z">
         <w:r>
           <w:rPr>
             <w:rFonts w:hint="eastAsia"/>
@@ -7761,7 +10531,7 @@
           <w:t>于是我</w:t>
         </w:r>
       </w:ins>
-      <w:ins w:id="5" w:author="Alison Clinton" w:date="2024-12-08T17:32:00Z" w16du:dateUtc="2024-12-08T09:32:00Z">
+      <w:ins w:id="32" w:author="Alison Clinton" w:date="2024-12-08T17:32:00Z" w16du:dateUtc="2024-12-08T09:32:00Z">
         <w:r>
           <w:rPr>
             <w:rFonts w:hint="eastAsia"/>
@@ -7769,7 +10539,7 @@
           <w:t>把手从羽绒服里伸出，凭着感觉，握上了身旁的另一只手。</w:t>
         </w:r>
       </w:ins>
-      <w:ins w:id="6" w:author="Alison Clinton" w:date="2024-12-08T17:33:00Z" w16du:dateUtc="2024-12-08T09:33:00Z">
+      <w:ins w:id="33" w:author="Alison Clinton" w:date="2024-12-08T17:33:00Z" w16du:dateUtc="2024-12-08T09:33:00Z">
         <w:r>
           <w:rPr>
             <w:rFonts w:hint="eastAsia"/>
@@ -7784,7 +10554,7 @@
           <w:rFonts w:hint="eastAsia"/>
         </w:rPr>
       </w:pPr>
-      <w:del w:id="7" w:author="Alison Clinton" w:date="2024-12-08T17:32:00Z" w16du:dateUtc="2024-12-08T09:32:00Z">
+      <w:del w:id="34" w:author="Alison Clinton" w:date="2024-12-08T17:32:00Z" w16du:dateUtc="2024-12-08T09:32:00Z">
         <w:r>
           <w:rPr>
             <w:rFonts w:hint="eastAsia"/>
@@ -7804,7 +10574,7 @@
           <w:delText>真冬的手先一步握了上来。</w:delText>
         </w:r>
       </w:del>
-      <w:del w:id="8" w:author="Alison Clinton" w:date="2024-12-08T17:33:00Z" w16du:dateUtc="2024-12-08T09:33:00Z">
+      <w:del w:id="35" w:author="Alison Clinton" w:date="2024-12-08T17:33:00Z" w16du:dateUtc="2024-12-08T09:33:00Z">
         <w:r>
           <w:rPr>
             <w:rFonts w:hint="eastAsia"/>
@@ -7869,19 +10639,63 @@
         </w:rPr>
         <w:t>我没有能应对这种事的自信，只好先想办法</w:t>
       </w:r>
-      <w:r>
-        <w:rPr>
-          <w:rFonts w:hint="eastAsia"/>
-        </w:rPr>
-        <w:t>把真冬拽出这个房间，然后找到星乃同学她们——</w:t>
-      </w:r>
-    </w:p>
-    <w:p>
-      <w:pPr>
-        <w:rPr>
-          <w:rFonts w:hint="eastAsia"/>
-        </w:rPr>
-      </w:pPr>
+      <w:proofErr w:type="gramStart"/>
+      <w:r>
+        <w:rPr>
+          <w:rFonts w:hint="eastAsia"/>
+        </w:rPr>
+        <w:t>把真冬拽出</w:t>
+      </w:r>
+      <w:proofErr w:type="gramEnd"/>
+      <w:r>
+        <w:rPr>
+          <w:rFonts w:hint="eastAsia"/>
+        </w:rPr>
+        <w:t>这个房间，然后找到</w:t>
+      </w:r>
+      <w:proofErr w:type="gramStart"/>
+      <w:r>
+        <w:rPr>
+          <w:rFonts w:hint="eastAsia"/>
+        </w:rPr>
+        <w:t>星乃同学</w:t>
+      </w:r>
+      <w:proofErr w:type="gramEnd"/>
+      <w:r>
+        <w:rPr>
+          <w:rFonts w:hint="eastAsia"/>
+        </w:rPr>
+        <w:t>她们——</w:t>
+      </w:r>
+    </w:p>
+    <w:p>
+      <w:pPr>
+        <w:rPr>
+          <w:rFonts w:hint="eastAsia"/>
+        </w:rPr>
+      </w:pPr>
+      <w:ins w:id="36" w:author="Alison Clinton" w:date="2024-12-09T22:15:00Z" w16du:dateUtc="2024-12-09T14:15:00Z">
+        <w:r>
+          <w:rPr>
+            <w:rFonts w:hint="eastAsia"/>
+          </w:rPr>
+          <w:t>我</w:t>
+        </w:r>
+        <w:proofErr w:type="gramStart"/>
+        <w:r>
+          <w:rPr>
+            <w:rFonts w:hint="eastAsia"/>
+          </w:rPr>
+          <w:t>抓起真冬的</w:t>
+        </w:r>
+        <w:proofErr w:type="gramEnd"/>
+        <w:r>
+          <w:rPr>
+            <w:rFonts w:hint="eastAsia"/>
+          </w:rPr>
+          <w:t>胳膊。</w:t>
+        </w:r>
+      </w:ins>
       <w:r>
         <w:rPr>
           <w:rFonts w:hint="eastAsia"/>
@@ -7907,12 +10721,146 @@
           <w:rFonts w:hint="eastAsia"/>
         </w:rPr>
       </w:pPr>
-      <w:r>
-        <w:rPr>
-          <w:rFonts w:hint="eastAsia"/>
-        </w:rPr>
-        <w:t>我对自己的体能并没有什么自信，所以，好不容易走出大厅，边在原地开始喘气了粗气。稍微休息了一会之后，便想要继续向前走去。</w:t>
-      </w:r>
+      <w:ins w:id="37" w:author="Alison Clinton" w:date="2024-12-09T22:27:00Z" w16du:dateUtc="2024-12-09T14:27:00Z">
+        <w:r>
+          <w:rPr>
+            <w:rFonts w:hint="eastAsia"/>
+          </w:rPr>
+          <w:t>但，体能很快就被用光。</w:t>
+        </w:r>
+      </w:ins>
+      <w:del w:id="38" w:author="Alison Clinton" w:date="2024-12-09T22:27:00Z" w16du:dateUtc="2024-12-09T14:27:00Z">
+        <w:r>
+          <w:rPr>
+            <w:rFonts w:hint="eastAsia"/>
+          </w:rPr>
+          <w:delText>我对自己的体能并没有什么自信，所以，</w:delText>
+        </w:r>
+      </w:del>
+      <w:r>
+        <w:rPr>
+          <w:rFonts w:hint="eastAsia"/>
+        </w:rPr>
+        <w:t>好不容易走出大厅，</w:t>
+      </w:r>
+      <w:ins w:id="39" w:author="Alison Clinton" w:date="2024-12-09T22:27:00Z" w16du:dateUtc="2024-12-09T14:27:00Z">
+        <w:r>
+          <w:rPr>
+            <w:rFonts w:hint="eastAsia"/>
+          </w:rPr>
+          <w:t>我便支撑不住，停</w:t>
+        </w:r>
+      </w:ins>
+      <w:del w:id="40" w:author="Alison Clinton" w:date="2024-12-09T22:27:00Z" w16du:dateUtc="2024-12-09T14:27:00Z">
+        <w:r>
+          <w:rPr>
+            <w:rFonts w:hint="eastAsia"/>
+          </w:rPr>
+          <w:delText>边</w:delText>
+        </w:r>
+      </w:del>
+      <w:r>
+        <w:rPr>
+          <w:rFonts w:hint="eastAsia"/>
+        </w:rPr>
+        <w:t>在原地</w:t>
+      </w:r>
+      <w:ins w:id="41" w:author="Alison Clinton" w:date="2024-12-09T22:27:00Z" w16du:dateUtc="2024-12-09T14:27:00Z">
+        <w:r>
+          <w:rPr>
+            <w:rFonts w:hint="eastAsia"/>
+          </w:rPr>
+          <w:t>，</w:t>
+        </w:r>
+      </w:ins>
+      <w:r>
+        <w:rPr>
+          <w:rFonts w:hint="eastAsia"/>
+        </w:rPr>
+        <w:t>开始喘</w:t>
+      </w:r>
+      <w:ins w:id="42" w:author="Alison Clinton" w:date="2024-12-09T22:25:00Z" w16du:dateUtc="2024-12-09T14:25:00Z">
+        <w:r>
+          <w:rPr>
+            <w:rFonts w:hint="eastAsia"/>
+          </w:rPr>
+          <w:t>起</w:t>
+        </w:r>
+      </w:ins>
+      <w:del w:id="43" w:author="Alison Clinton" w:date="2024-12-09T22:25:00Z" w16du:dateUtc="2024-12-09T14:25:00Z">
+        <w:r>
+          <w:rPr>
+            <w:rFonts w:hint="eastAsia"/>
+          </w:rPr>
+          <w:delText>气</w:delText>
+        </w:r>
+      </w:del>
+      <w:r>
+        <w:rPr>
+          <w:rFonts w:hint="eastAsia"/>
+        </w:rPr>
+        <w:t>了</w:t>
+      </w:r>
+      <w:del w:id="44" w:author="Alison Clinton" w:date="2024-12-09T22:27:00Z" w16du:dateUtc="2024-12-09T14:27:00Z">
+        <w:r>
+          <w:rPr>
+            <w:rFonts w:hint="eastAsia"/>
+          </w:rPr>
+          <w:delText>粗</w:delText>
+        </w:r>
+      </w:del>
+      <w:r>
+        <w:rPr>
+          <w:rFonts w:hint="eastAsia"/>
+        </w:rPr>
+        <w:t>气。</w:t>
+      </w:r>
+      <w:proofErr w:type="gramStart"/>
+      <w:ins w:id="45" w:author="Alison Clinton" w:date="2024-12-09T22:27:00Z" w16du:dateUtc="2024-12-09T14:27:00Z">
+        <w:r>
+          <w:rPr>
+            <w:rFonts w:hint="eastAsia"/>
+          </w:rPr>
+          <w:t>但真冬的</w:t>
+        </w:r>
+        <w:proofErr w:type="gramEnd"/>
+        <w:r>
+          <w:rPr>
+            <w:rFonts w:hint="eastAsia"/>
+          </w:rPr>
+          <w:t>状况</w:t>
+        </w:r>
+      </w:ins>
+      <w:ins w:id="46" w:author="Alison Clinton" w:date="2024-12-09T22:28:00Z" w16du:dateUtc="2024-12-09T14:28:00Z">
+        <w:r>
+          <w:rPr>
+            <w:rFonts w:hint="eastAsia"/>
+          </w:rPr>
+          <w:t>，不能再耽误半分钟。</w:t>
+        </w:r>
+      </w:ins>
+      <w:r>
+        <w:rPr>
+          <w:rFonts w:hint="eastAsia"/>
+        </w:rPr>
+        <w:t>稍微休息了一会之后，便想要继续向前</w:t>
+      </w:r>
+      <w:ins w:id="47" w:author="Alison Clinton" w:date="2024-12-09T22:25:00Z" w16du:dateUtc="2024-12-09T14:25:00Z">
+        <w:r>
+          <w:rPr>
+            <w:rFonts w:hint="eastAsia"/>
+          </w:rPr>
+          <w:t>——</w:t>
+        </w:r>
+      </w:ins>
+      <w:del w:id="48" w:author="Alison Clinton" w:date="2024-12-09T22:25:00Z" w16du:dateUtc="2024-12-09T14:25:00Z">
+        <w:r>
+          <w:rPr>
+            <w:rFonts w:hint="eastAsia"/>
+          </w:rPr>
+          <w:delText>走去。</w:delText>
+        </w:r>
+      </w:del>
     </w:p>
     <w:p>
       <w:pPr>
@@ -7933,11 +10881,41 @@
           <w:rFonts w:hint="eastAsia"/>
         </w:rPr>
       </w:pPr>
-      <w:r>
-        <w:rPr>
-          <w:rFonts w:hint="eastAsia"/>
-        </w:rPr>
-        <w:t>真冬松开了紧抓着我的手，随后理了理刚刚因为出汗稍显凌乱的头发。</w:t>
+      <w:proofErr w:type="gramStart"/>
+      <w:r>
+        <w:rPr>
+          <w:rFonts w:hint="eastAsia"/>
+        </w:rPr>
+        <w:t>真冬松开</w:t>
+      </w:r>
+      <w:proofErr w:type="gramEnd"/>
+      <w:r>
+        <w:rPr>
+          <w:rFonts w:hint="eastAsia"/>
+        </w:rPr>
+        <w:t>了紧抓着我的手</w:t>
+      </w:r>
+      <w:ins w:id="49" w:author="Alison Clinton" w:date="2024-12-09T22:26:00Z" w16du:dateUtc="2024-12-09T14:26:00Z">
+        <w:r>
+          <w:rPr>
+            <w:rFonts w:hint="eastAsia"/>
+          </w:rPr>
+          <w:t>。我转过头。她长出一口气，摇晃着站起身来，</w:t>
+        </w:r>
+      </w:ins>
+      <w:del w:id="50" w:author="Alison Clinton" w:date="2024-12-09T22:26:00Z" w16du:dateUtc="2024-12-09T14:26:00Z">
+        <w:r>
+          <w:rPr>
+            <w:rFonts w:hint="eastAsia"/>
+          </w:rPr>
+          <w:delText>，</w:delText>
+        </w:r>
+      </w:del>
+      <w:r>
+        <w:rPr>
+          <w:rFonts w:hint="eastAsia"/>
+        </w:rPr>
+        <w:t>随后理了理刚刚因为出汗稍显凌乱的头发。</w:t>
       </w:r>
     </w:p>
     <w:p>
@@ -7963,13 +10941,27 @@
         <w:rPr>
           <w:rFonts w:hint="eastAsia"/>
         </w:rPr>
-        <w:t>我问到。的确，一两分钟前的真冬</w:t>
-      </w:r>
-      <w:r>
-        <w:rPr>
-          <w:rFonts w:hint="eastAsia"/>
-        </w:rPr>
-        <w:t>那痛苦的表情，此刻已经消失不见，仿佛先前什么也没有发生一样。</w:t>
+        <w:t>我问到。的确，一两分钟前的</w:t>
+      </w:r>
+      <w:proofErr w:type="gramStart"/>
+      <w:r>
+        <w:rPr>
+          <w:rFonts w:hint="eastAsia"/>
+        </w:rPr>
+        <w:t>真冬</w:t>
+      </w:r>
+      <w:r>
+        <w:rPr>
+          <w:rFonts w:hint="eastAsia"/>
+        </w:rPr>
+        <w:t>那</w:t>
+      </w:r>
+      <w:proofErr w:type="gramEnd"/>
+      <w:r>
+        <w:rPr>
+          <w:rFonts w:hint="eastAsia"/>
+        </w:rPr>
+        <w:t>痛苦的表情，此刻已经消失不见，仿佛先前什么也没有发生一样。</w:t>
       </w:r>
     </w:p>
     <w:p>
@@ -7995,20 +10987,120 @@
         <w:rPr>
           <w:rFonts w:hint="eastAsia"/>
         </w:rPr>
-        <w:t>“只要真冬没事就好……方便的话，可以说说怎么回事吗？”</w:t>
-      </w:r>
-    </w:p>
-    <w:p>
-      <w:pPr>
-        <w:rPr>
-          <w:rFonts w:hint="eastAsia"/>
-        </w:rPr>
-      </w:pPr>
-      <w:r>
-        <w:rPr>
-          <w:rFonts w:hint="eastAsia"/>
-        </w:rPr>
-        <w:t>真冬把头转了回去，面朝我们过来的方向，看向那一抹，刚刚带给我沉寂的深蓝。</w:t>
+        <w:t>“</w:t>
+      </w:r>
+      <w:del w:id="51" w:author="Alison Clinton" w:date="2024-12-09T23:07:00Z" w16du:dateUtc="2024-12-09T15:07:00Z">
+        <w:r>
+          <w:rPr>
+            <w:rFonts w:hint="eastAsia"/>
+          </w:rPr>
+          <w:delText>只要</w:delText>
+        </w:r>
+      </w:del>
+      <w:del w:id="52" w:author="Alison Clinton" w:date="2024-12-09T22:25:00Z" w16du:dateUtc="2024-12-09T14:25:00Z">
+        <w:r>
+          <w:rPr>
+            <w:rFonts w:hint="eastAsia"/>
+          </w:rPr>
+          <w:delText>真冬</w:delText>
+        </w:r>
+      </w:del>
+      <w:r>
+        <w:rPr>
+          <w:rFonts w:hint="eastAsia"/>
+        </w:rPr>
+        <w:t>没事就好</w:t>
+      </w:r>
+      <w:ins w:id="53" w:author="Alison Clinton" w:date="2024-12-09T22:25:00Z" w16du:dateUtc="2024-12-09T14:25:00Z">
+        <w:r>
+          <w:rPr>
+            <w:rFonts w:hint="eastAsia"/>
+          </w:rPr>
+          <w:t>，</w:t>
+        </w:r>
+      </w:ins>
+      <w:del w:id="54" w:author="Alison Clinton" w:date="2024-12-09T22:25:00Z" w16du:dateUtc="2024-12-09T14:25:00Z">
+        <w:r>
+          <w:rPr>
+            <w:rFonts w:hint="eastAsia"/>
+          </w:rPr>
+          <w:delText>……</w:delText>
+        </w:r>
+      </w:del>
+      <w:del w:id="55" w:author="Alison Clinton" w:date="2024-12-09T22:22:00Z" w16du:dateUtc="2024-12-09T14:22:00Z">
+        <w:r>
+          <w:rPr>
+            <w:rFonts w:hint="eastAsia"/>
+          </w:rPr>
+          <w:delText>方便的话，</w:delText>
+        </w:r>
+      </w:del>
+      <w:ins w:id="56" w:author="Alison Clinton" w:date="2024-12-09T22:22:00Z" w16du:dateUtc="2024-12-09T14:22:00Z">
+        <w:r>
+          <w:rPr>
+            <w:rFonts w:hint="eastAsia"/>
+          </w:rPr>
+          <w:t>但</w:t>
+        </w:r>
+      </w:ins>
+      <w:ins w:id="57" w:author="Alison Clinton" w:date="2024-12-09T22:24:00Z" w16du:dateUtc="2024-12-09T14:24:00Z">
+        <w:r>
+          <w:rPr>
+            <w:rFonts w:hint="eastAsia"/>
+          </w:rPr>
+          <w:t>，稍微还是有点</w:t>
+        </w:r>
+      </w:ins>
+      <w:ins w:id="58" w:author="Alison Clinton" w:date="2024-12-09T22:22:00Z" w16du:dateUtc="2024-12-09T14:22:00Z">
+        <w:r>
+          <w:rPr>
+            <w:rFonts w:hint="eastAsia"/>
+          </w:rPr>
+          <w:t>在意</w:t>
+        </w:r>
+      </w:ins>
+      <w:ins w:id="59" w:author="Alison Clinton" w:date="2024-12-09T22:24:00Z" w16du:dateUtc="2024-12-09T14:24:00Z">
+        <w:r>
+          <w:rPr>
+            <w:rFonts w:hint="eastAsia"/>
+          </w:rPr>
+          <w:t>……</w:t>
+        </w:r>
+      </w:ins>
+      <w:ins w:id="60" w:author="Alison Clinton" w:date="2024-12-09T22:25:00Z" w16du:dateUtc="2024-12-09T14:25:00Z">
+        <w:r>
+          <w:rPr>
+            <w:rFonts w:hint="eastAsia"/>
+          </w:rPr>
+          <w:t>真冬，</w:t>
+        </w:r>
+      </w:ins>
+      <w:r>
+        <w:rPr>
+          <w:rFonts w:hint="eastAsia"/>
+        </w:rPr>
+        <w:t>可以说说怎么回事吗？”</w:t>
+      </w:r>
+    </w:p>
+    <w:p>
+      <w:pPr>
+        <w:rPr>
+          <w:rFonts w:hint="eastAsia"/>
+        </w:rPr>
+      </w:pPr>
+      <w:proofErr w:type="gramStart"/>
+      <w:r>
+        <w:rPr>
+          <w:rFonts w:hint="eastAsia"/>
+        </w:rPr>
+        <w:t>真冬把头</w:t>
+      </w:r>
+      <w:proofErr w:type="gramEnd"/>
+      <w:r>
+        <w:rPr>
+          <w:rFonts w:hint="eastAsia"/>
+        </w:rPr>
+        <w:t>转了回去，面朝我们过来的方向，看向那一抹，刚刚带给我沉寂的深蓝。</w:t>
       </w:r>
     </w:p>
     <w:p>
@@ -8053,7 +11145,46 @@
         <w:rPr>
           <w:rFonts w:hint="eastAsia"/>
         </w:rPr>
-        <w:t>稍微有些难以理解，但一想到在我欣赏着这样的景色时，真冬正在经历这些，还是有些负罪感。</w:t>
+        <w:t>稍微有些难以理解，但一想到在我欣赏着这样的景色时，</w:t>
+      </w:r>
+      <w:proofErr w:type="gramStart"/>
+      <w:r>
+        <w:rPr>
+          <w:rFonts w:hint="eastAsia"/>
+        </w:rPr>
+        <w:t>真冬正在</w:t>
+      </w:r>
+      <w:proofErr w:type="gramEnd"/>
+      <w:r>
+        <w:rPr>
+          <w:rFonts w:hint="eastAsia"/>
+        </w:rPr>
+        <w:t>经历这些，还是有些负罪感。</w:t>
+      </w:r>
+    </w:p>
+    <w:p>
+      <w:pPr>
+        <w:rPr>
+          <w:rFonts w:hint="eastAsia"/>
+        </w:rPr>
+      </w:pPr>
+      <w:r>
+        <w:rPr>
+          <w:rFonts w:hint="eastAsia"/>
+        </w:rPr>
+        <w:t>“抱歉，没有意识到……</w:t>
+      </w:r>
+      <w:r>
+        <w:rPr>
+          <w:rFonts w:hint="eastAsia"/>
+        </w:rPr>
+        <w:t>之类</w:t>
+      </w:r>
+      <w:r>
+        <w:rPr>
+          <w:rFonts w:hint="eastAsia"/>
+        </w:rPr>
+        <w:t>的。”</w:t>
       </w:r>
     </w:p>
     <w:p>
@@ -8067,26 +11198,6 @@
           <w:rFonts w:hint="eastAsia"/>
         </w:rPr>
         <w:lastRenderedPageBreak/>
-        <w:t>“抱歉，没有意识到……</w:t>
-      </w:r>
-      <w:r>
-        <w:rPr>
-          <w:rFonts w:hint="eastAsia"/>
-        </w:rPr>
-        <w:t>之类</w:t>
-      </w:r>
-      <w:r>
-        <w:rPr>
-          <w:rFonts w:hint="eastAsia"/>
-        </w:rPr>
-        <w:t>的。”</w:t>
-      </w:r>
-    </w:p>
-    <w:p>
-      <w:r>
-        <w:rPr>
-          <w:rFonts w:hint="eastAsia"/>
-        </w:rPr>
         <w:t>“我没有要怪罪奏的意思。只是</w:t>
       </w:r>
       <w:r>
@@ -8114,14 +11225,27 @@
           <w:rFonts w:hint="eastAsia"/>
         </w:rPr>
       </w:pPr>
-      <w:r>
-        <w:rPr>
-          <w:rFonts w:hint="eastAsia"/>
-        </w:rPr>
-        <w:t>真冬看向脚底，仿佛在出着神。</w:t>
-      </w:r>
-    </w:p>
-    <w:p>
+      <w:proofErr w:type="gramStart"/>
+      <w:r>
+        <w:rPr>
+          <w:rFonts w:hint="eastAsia"/>
+        </w:rPr>
+        <w:t>真冬看</w:t>
+      </w:r>
+      <w:proofErr w:type="gramEnd"/>
+      <w:r>
+        <w:rPr>
+          <w:rFonts w:hint="eastAsia"/>
+        </w:rPr>
+        <w:t>向脚底，仿佛在出着神。</w:t>
+      </w:r>
+    </w:p>
+    <w:p>
+      <w:pPr>
+        <w:rPr>
+          <w:rFonts w:hint="eastAsia"/>
+        </w:rPr>
+      </w:pPr>
       <w:r>
         <w:rPr>
           <w:rFonts w:hint="eastAsia"/>
@@ -8130,6 +11254,11 @@
       </w:r>
     </w:p>
     <w:p>
+      <w:pPr>
+        <w:rPr>
+          <w:rFonts w:hint="eastAsia"/>
+        </w:rPr>
+      </w:pPr>
       <w:r>
         <w:rPr>
           <w:rFonts w:hint="eastAsia"/>
@@ -8140,21 +11269,148 @@
         <w:rPr>
           <w:rFonts w:hint="eastAsia"/>
         </w:rPr>
-        <w:t>奇怪。只是真冬摇了摇头。</w:t>
-      </w:r>
-    </w:p>
-    <w:p>
-      <w:r>
-        <w:rPr>
-          <w:rFonts w:hint="eastAsia"/>
-        </w:rPr>
-        <w:t>“</w:t>
-      </w:r>
-      <w:r>
-        <w:rPr>
-          <w:rFonts w:hint="eastAsia"/>
-        </w:rPr>
-        <w:t>没关系的</w:t>
+        <w:t>奇怪。只是</w:t>
+      </w:r>
+      <w:proofErr w:type="gramStart"/>
+      <w:r>
+        <w:rPr>
+          <w:rFonts w:hint="eastAsia"/>
+        </w:rPr>
+        <w:t>真冬摇</w:t>
+      </w:r>
+      <w:proofErr w:type="gramEnd"/>
+      <w:r>
+        <w:rPr>
+          <w:rFonts w:hint="eastAsia"/>
+        </w:rPr>
+        <w:t>了摇头。</w:t>
+      </w:r>
+    </w:p>
+    <w:p>
+      <w:pPr>
+        <w:rPr>
+          <w:rFonts w:hint="eastAsia"/>
+        </w:rPr>
+      </w:pPr>
+      <w:r>
+        <w:rPr>
+          <w:rFonts w:hint="eastAsia"/>
+        </w:rPr>
+        <w:t>“没关系的，已经完全好起来了。”</w:t>
+      </w:r>
+    </w:p>
+    <w:p>
+      <w:pPr>
+        <w:rPr>
+          <w:rFonts w:hint="eastAsia"/>
+        </w:rPr>
+      </w:pPr>
+      <w:r>
+        <w:rPr>
+          <w:rFonts w:hint="eastAsia"/>
+        </w:rPr>
+        <w:t>她如此拒绝到。</w:t>
+      </w:r>
+    </w:p>
+    <w:p>
+      <w:pPr>
+        <w:rPr>
+          <w:rFonts w:hint="eastAsia"/>
+        </w:rPr>
+      </w:pPr>
+      <w:r>
+        <w:rPr>
+          <w:rFonts w:hint="eastAsia"/>
+        </w:rPr>
+        <w:t>“谢谢你，奏。这些日子里，被你救了很多次。”</w:t>
+      </w:r>
+    </w:p>
+    <w:p>
+      <w:pPr>
+        <w:rPr>
+          <w:rFonts w:hint="eastAsia"/>
+        </w:rPr>
+      </w:pPr>
+      <w:r>
+        <w:rPr>
+          <w:rFonts w:hint="eastAsia"/>
+        </w:rPr>
+        <w:t>“欸，嗯……”</w:t>
+      </w:r>
+    </w:p>
+    <w:p>
+      <w:pPr>
+        <w:rPr>
+          <w:rFonts w:hint="eastAsia"/>
+        </w:rPr>
+      </w:pPr>
+      <w:del w:id="61" w:author="Alison Clinton" w:date="2024-12-09T23:07:00Z" w16du:dateUtc="2024-12-09T15:07:00Z">
+        <w:r>
+          <w:rPr>
+            <w:rFonts w:hint="eastAsia"/>
+          </w:rPr>
+          <w:delText>稍微有些不安。</w:delText>
+        </w:r>
+      </w:del>
+      <w:r>
+        <w:rPr>
+          <w:rFonts w:hint="eastAsia"/>
+        </w:rPr>
+        <w:t>和早上一样的感觉席卷过来，就仿佛有什么终结正在向我逼近</w:t>
+      </w:r>
+      <w:ins w:id="62" w:author="Alison Clinton" w:date="2024-12-09T23:08:00Z" w16du:dateUtc="2024-12-09T15:08:00Z">
+        <w:r>
+          <w:rPr>
+            <w:rFonts w:hint="eastAsia"/>
+          </w:rPr>
+          <w:t>一般</w:t>
+        </w:r>
+      </w:ins>
+      <w:r>
+        <w:rPr>
+          <w:rFonts w:hint="eastAsia"/>
+        </w:rPr>
+        <w:t>——</w:t>
+      </w:r>
+    </w:p>
+    <w:p>
+      <w:pPr>
+        <w:rPr>
+          <w:rFonts w:hint="eastAsia"/>
+        </w:rPr>
+      </w:pPr>
+      <w:proofErr w:type="gramStart"/>
+      <w:r>
+        <w:rPr>
+          <w:rFonts w:hint="eastAsia"/>
+        </w:rPr>
+        <w:t>为什么真冬要说</w:t>
+      </w:r>
+      <w:proofErr w:type="gramEnd"/>
+      <w:r>
+        <w:rPr>
+          <w:rFonts w:hint="eastAsia"/>
+        </w:rPr>
+        <w:t>这些？</w:t>
+      </w:r>
+    </w:p>
+    <w:p>
+      <w:pPr>
+        <w:rPr>
+          <w:rFonts w:hint="eastAsia"/>
+        </w:rPr>
+      </w:pPr>
+      <w:r>
+        <w:rPr>
+          <w:rFonts w:hint="eastAsia"/>
+        </w:rPr>
+        <w:t>我</w:t>
+      </w:r>
+      <w:r>
+        <w:rPr>
+          <w:rFonts w:hint="eastAsia"/>
+        </w:rPr>
+        <w:t>伸出手</w:t>
       </w:r>
       <w:r>
         <w:rPr>
@@ -8166,86 +11422,47 @@
         <w:rPr>
           <w:rFonts w:hint="eastAsia"/>
         </w:rPr>
-        <w:t>已经完全</w:t>
-      </w:r>
-      <w:r>
-        <w:rPr>
-          <w:rFonts w:hint="eastAsia"/>
-        </w:rPr>
-        <w:t>好起来了。”</w:t>
-      </w:r>
-    </w:p>
-    <w:p>
-      <w:r>
-        <w:rPr>
-          <w:rFonts w:hint="eastAsia"/>
-        </w:rPr>
-        <w:t>她如此拒绝到。</w:t>
-      </w:r>
-    </w:p>
-    <w:p>
-      <w:r>
-        <w:rPr>
-          <w:rFonts w:hint="eastAsia"/>
-        </w:rPr>
-        <w:t>“谢谢你，奏。这些日子里，被你救了很多次。”</w:t>
-      </w:r>
-    </w:p>
-    <w:p>
-      <w:r>
-        <w:rPr>
-          <w:rFonts w:hint="eastAsia"/>
-        </w:rPr>
-        <w:t>“欸，嗯……”</w:t>
-      </w:r>
-    </w:p>
-    <w:p>
-      <w:r>
-        <w:rPr>
-          <w:rFonts w:hint="eastAsia"/>
-        </w:rPr>
-        <w:t>稍微有些不安。和早上一样的感觉席卷过来，就仿佛有什么终结正在向我逼近——</w:t>
-      </w:r>
-    </w:p>
-    <w:p>
-      <w:pPr>
-        <w:rPr>
-          <w:rFonts w:hint="eastAsia"/>
-        </w:rPr>
-      </w:pPr>
-      <w:r>
-        <w:rPr>
-          <w:rFonts w:hint="eastAsia"/>
-        </w:rPr>
-        <w:t>为什么真冬要说这些？</w:t>
-      </w:r>
-    </w:p>
-    <w:p>
-      <w:pPr>
-        <w:rPr>
-          <w:rFonts w:hint="eastAsia"/>
-        </w:rPr>
-      </w:pPr>
-      <w:r>
-        <w:rPr>
-          <w:rFonts w:hint="eastAsia"/>
-        </w:rPr>
-        <w:t>我</w:t>
-      </w:r>
-      <w:r>
-        <w:rPr>
-          <w:rFonts w:hint="eastAsia"/>
-        </w:rPr>
-        <w:t>张开嘴，想要询问</w:t>
-      </w:r>
-      <w:r>
-        <w:rPr>
-          <w:rFonts w:hint="eastAsia"/>
-        </w:rPr>
-        <w:t>，却被真冬打断。</w:t>
-      </w:r>
-    </w:p>
-    <w:p>
+        <w:t>还</w:t>
+      </w:r>
+      <w:r>
+        <w:rPr>
+          <w:rFonts w:hint="eastAsia"/>
+        </w:rPr>
+        <w:t>想要询问</w:t>
+      </w:r>
+      <w:r>
+        <w:rPr>
+          <w:rFonts w:hint="eastAsia"/>
+        </w:rPr>
+        <w:t>点什么</w:t>
+      </w:r>
+      <w:r>
+        <w:rPr>
+          <w:rFonts w:hint="eastAsia"/>
+        </w:rPr>
+        <w:t>，却</w:t>
+      </w:r>
+      <w:proofErr w:type="gramStart"/>
+      <w:r>
+        <w:rPr>
+          <w:rFonts w:hint="eastAsia"/>
+        </w:rPr>
+        <w:t>被真冬打断</w:t>
+      </w:r>
+      <w:proofErr w:type="gramEnd"/>
+      <w:r>
+        <w:rPr>
+          <w:rFonts w:hint="eastAsia"/>
+        </w:rPr>
+        <w:t>。</w:t>
+      </w:r>
+    </w:p>
+    <w:p>
+      <w:pPr>
+        <w:rPr>
+          <w:rFonts w:hint="eastAsia"/>
+        </w:rPr>
+      </w:pPr>
       <w:r>
         <w:rPr>
           <w:rFonts w:hint="eastAsia"/>
@@ -8275,84 +11492,212 @@
         <w:rPr>
           <w:rFonts w:hint="eastAsia"/>
         </w:rPr>
-        <w:t>她看向一旁的玻璃。</w:t>
-      </w:r>
-    </w:p>
-    <w:p>
-      <w:pPr>
-        <w:rPr>
-          <w:rFonts w:hint="eastAsia"/>
-        </w:rPr>
-      </w:pPr>
-    </w:p>
-    <w:p>
-      <w:pPr>
-        <w:rPr>
-          <w:rFonts w:hint="eastAsia"/>
-        </w:rPr>
-      </w:pPr>
-    </w:p>
-    <w:p>
-      <w:pPr>
-        <w:rPr>
-          <w:rFonts w:hint="eastAsia"/>
-        </w:rPr>
-      </w:pPr>
-    </w:p>
-    <w:p>
-      <w:pPr>
-        <w:rPr>
-          <w:rFonts w:hint="eastAsia"/>
-        </w:rPr>
-      </w:pPr>
-    </w:p>
-    <w:p>
-      <w:pPr>
-        <w:rPr>
-          <w:rFonts w:hint="eastAsia"/>
-        </w:rPr>
-      </w:pPr>
-    </w:p>
-    <w:p>
-      <w:pPr>
-        <w:rPr>
-          <w:rFonts w:hint="eastAsia"/>
-        </w:rPr>
-      </w:pPr>
-    </w:p>
-    <w:p>
-      <w:pPr>
-        <w:rPr>
-          <w:rFonts w:hint="eastAsia"/>
-        </w:rPr>
-      </w:pPr>
-    </w:p>
-    <w:p>
-      <w:pPr>
-        <w:rPr>
-          <w:rFonts w:hint="eastAsia"/>
-        </w:rPr>
-      </w:pPr>
-    </w:p>
-    <w:p>
-      <w:pPr>
-        <w:rPr>
-          <w:rFonts w:hint="eastAsia"/>
-        </w:rPr>
-      </w:pPr>
-      <w:r>
-        <w:rPr>
-          <w:rFonts w:hint="eastAsia"/>
-        </w:rPr>
-        <w:t>=== DEVIDING ===</w:t>
-      </w:r>
-    </w:p>
-    <w:p>
-      <w:pPr>
-        <w:rPr>
-          <w:rFonts w:hint="eastAsia"/>
-        </w:rPr>
-      </w:pPr>
+        <w:t>她看向一旁的</w:t>
+      </w:r>
+      <w:r>
+        <w:rPr>
+          <w:rFonts w:hint="eastAsia"/>
+        </w:rPr>
+        <w:t>舷窗</w:t>
+      </w:r>
+      <w:r>
+        <w:rPr>
+          <w:rFonts w:hint="eastAsia"/>
+        </w:rPr>
+        <w:t>。于是，我将伸出的手放回胸口。</w:t>
+      </w:r>
+    </w:p>
+    <w:p>
+      <w:pPr>
+        <w:rPr>
+          <w:rFonts w:hint="eastAsia"/>
+          <w:i/>
+          <w:iCs/>
+        </w:rPr>
+      </w:pPr>
+      <w:r>
+        <w:rPr>
+          <w:rFonts w:hint="eastAsia"/>
+          <w:i/>
+          <w:iCs/>
+        </w:rPr>
+        <w:t>玻璃后</w:t>
+      </w:r>
+      <w:r>
+        <w:rPr>
+          <w:rFonts w:hint="eastAsia"/>
+          <w:i/>
+          <w:iCs/>
+        </w:rPr>
+        <w:t>的白色水母，顺着水流漂浮着，无所适从。</w:t>
+      </w:r>
+    </w:p>
+    <w:p>
+      <w:pPr>
+        <w:rPr>
+          <w:rFonts w:hint="eastAsia"/>
+        </w:rPr>
+      </w:pPr>
+      <w:r>
+        <w:rPr>
+          <w:rFonts w:hint="eastAsia"/>
+        </w:rPr>
+        <w:t>我向那水母伸出手去，</w:t>
+      </w:r>
+      <w:r>
+        <w:rPr>
+          <w:rFonts w:hint="eastAsia"/>
+        </w:rPr>
+        <w:t>理所当然的，</w:t>
+      </w:r>
+      <w:r>
+        <w:rPr>
+          <w:rFonts w:hint="eastAsia"/>
+        </w:rPr>
+        <w:t>被冰冷的阻挡住。</w:t>
+      </w:r>
+    </w:p>
+    <w:p>
+      <w:pPr>
+        <w:rPr>
+          <w:rFonts w:hint="eastAsia"/>
+        </w:rPr>
+      </w:pPr>
+      <w:r>
+        <w:rPr>
+          <w:rFonts w:hint="eastAsia"/>
+        </w:rPr>
+        <w:t>“走吧。”</w:t>
+      </w:r>
+    </w:p>
+    <w:p>
+      <w:pPr>
+        <w:rPr>
+          <w:rFonts w:hint="eastAsia"/>
+        </w:rPr>
+      </w:pPr>
+      <w:proofErr w:type="gramStart"/>
+      <w:r>
+        <w:rPr>
+          <w:rFonts w:hint="eastAsia"/>
+        </w:rPr>
+        <w:t>真冬如此</w:t>
+      </w:r>
+      <w:proofErr w:type="gramEnd"/>
+      <w:r>
+        <w:rPr>
+          <w:rFonts w:hint="eastAsia"/>
+        </w:rPr>
+        <w:t>宣布。我点点头，一同转向出口。</w:t>
+      </w:r>
+    </w:p>
+    <w:p>
+      <w:pPr>
+        <w:rPr>
+          <w:rFonts w:hint="eastAsia"/>
+        </w:rPr>
+      </w:pPr>
+    </w:p>
+    <w:p>
+      <w:pPr>
+        <w:rPr>
+          <w:rFonts w:hint="eastAsia"/>
+        </w:rPr>
+      </w:pPr>
+    </w:p>
+    <w:p>
+      <w:pPr>
+        <w:rPr>
+          <w:rFonts w:hint="eastAsia"/>
+        </w:rPr>
+      </w:pPr>
+    </w:p>
+    <w:p>
+      <w:pPr>
+        <w:rPr>
+          <w:rFonts w:hint="eastAsia"/>
+        </w:rPr>
+      </w:pPr>
+    </w:p>
+    <w:p>
+      <w:pPr>
+        <w:rPr>
+          <w:rFonts w:hint="eastAsia"/>
+        </w:rPr>
+      </w:pPr>
+    </w:p>
+    <w:p>
+      <w:pPr>
+        <w:rPr>
+          <w:rFonts w:hint="eastAsia"/>
+        </w:rPr>
+      </w:pPr>
+    </w:p>
+    <w:p>
+      <w:pPr>
+        <w:rPr>
+          <w:rFonts w:hint="eastAsia"/>
+        </w:rPr>
+      </w:pPr>
+    </w:p>
+    <w:p>
+      <w:pPr>
+        <w:rPr>
+          <w:rFonts w:hint="eastAsia"/>
+        </w:rPr>
+      </w:pPr>
+    </w:p>
+    <w:p>
+      <w:pPr>
+        <w:rPr>
+          <w:rFonts w:hint="eastAsia"/>
+        </w:rPr>
+      </w:pPr>
+    </w:p>
+    <w:p>
+      <w:pPr>
+        <w:rPr>
+          <w:rFonts w:hint="eastAsia"/>
+        </w:rPr>
+      </w:pPr>
+    </w:p>
+    <w:p>
+      <w:pPr>
+        <w:rPr>
+          <w:rFonts w:hint="eastAsia"/>
+        </w:rPr>
+      </w:pPr>
+      <w:r>
+        <w:rPr>
+          <w:rFonts w:hint="eastAsia"/>
+        </w:rPr>
+        <w:t xml:space="preserve">=== </w:t>
+      </w:r>
+      <w:r>
+        <w:rPr>
+          <w:rFonts w:hint="eastAsia"/>
+        </w:rPr>
+        <w:t>DIVIDING</w:t>
+      </w:r>
+      <w:r>
+        <w:rPr>
+          <w:rFonts w:hint="eastAsia"/>
+        </w:rPr>
+        <w:t xml:space="preserve"> ===</w:t>
+      </w:r>
+    </w:p>
+    <w:p>
+      <w:pPr>
+        <w:rPr>
+          <w:rFonts w:hint="eastAsia"/>
+        </w:rPr>
+      </w:pPr>
+      <w:r>
+        <w:rPr>
+          <w:rFonts w:hint="eastAsia"/>
+        </w:rPr>
+        <w:t>于是，我们再次陷入</w:t>
+      </w:r>
       <w:r>
         <w:rPr>
           <w:rFonts w:hint="eastAsia"/>
@@ -8365,11 +11710,19 @@
         </w:rPr>
         <w:t>沉默，弥漫在她与我之间。</w:t>
       </w:r>
-      <w:r>
-        <w:rPr>
-          <w:rFonts w:hint="eastAsia"/>
-        </w:rPr>
-        <w:t>我尝试寻找些话题，于是四处张望着。</w:t>
+    </w:p>
+    <w:p>
+      <w:pPr>
+        <w:rPr>
+          <w:rFonts w:hint="eastAsia"/>
+        </w:rPr>
+      </w:pPr>
+      <w:r>
+        <w:rPr>
+          <w:rFonts w:hint="eastAsia"/>
+        </w:rPr>
+        <w:lastRenderedPageBreak/>
+        <w:t>一定要找到些话题。大脑里，这样的声音如此提醒着我。只是为了找到话题，我望向周围。</w:t>
       </w:r>
       <w:r>
         <w:rPr>
@@ -8400,20 +11753,48 @@
         <w:rPr>
           <w:rFonts w:hint="eastAsia"/>
         </w:rPr>
-        <w:t>欸欸欸——”</w:t>
-      </w:r>
-    </w:p>
-    <w:p>
-      <w:pPr>
-        <w:rPr>
-          <w:rFonts w:hint="eastAsia"/>
-        </w:rPr>
-      </w:pPr>
-      <w:r>
-        <w:rPr>
-          <w:rFonts w:hint="eastAsia"/>
-        </w:rPr>
-        <w:t>好不容易想到话题的我，连话都没有说完，就被忽然停下的真冬绊了一下，</w:t>
+        <w:t>欸</w:t>
+      </w:r>
+      <w:proofErr w:type="gramStart"/>
+      <w:r>
+        <w:rPr>
+          <w:rFonts w:hint="eastAsia"/>
+        </w:rPr>
+        <w:t>欸</w:t>
+      </w:r>
+      <w:proofErr w:type="gramEnd"/>
+      <w:r>
+        <w:rPr>
+          <w:rFonts w:hint="eastAsia"/>
+        </w:rPr>
+        <w:t>欸——”</w:t>
+      </w:r>
+    </w:p>
+    <w:p>
+      <w:pPr>
+        <w:rPr>
+          <w:rFonts w:hint="eastAsia"/>
+        </w:rPr>
+      </w:pPr>
+      <w:r>
+        <w:rPr>
+          <w:rFonts w:hint="eastAsia"/>
+        </w:rPr>
+        <w:t>好不容易想到话题的我，连话都没有说完，就被忽然停下的</w:t>
+      </w:r>
+      <w:proofErr w:type="gramStart"/>
+      <w:r>
+        <w:rPr>
+          <w:rFonts w:hint="eastAsia"/>
+        </w:rPr>
+        <w:t>真冬绊</w:t>
+      </w:r>
+      <w:proofErr w:type="gramEnd"/>
+      <w:r>
+        <w:rPr>
+          <w:rFonts w:hint="eastAsia"/>
+        </w:rPr>
+        <w:t>了一下，</w:t>
       </w:r>
       <w:r>
         <w:rPr>
@@ -8445,8 +11826,21 @@
         <w:rPr>
           <w:rFonts w:hint="eastAsia"/>
         </w:rPr>
-        <w:lastRenderedPageBreak/>
-        <w:t>我探着头，望向真冬，又看向真冬目光所及的方向。</w:t>
+        <w:t>我探着头，望向真冬，又看</w:t>
+      </w:r>
+      <w:proofErr w:type="gramStart"/>
+      <w:r>
+        <w:rPr>
+          <w:rFonts w:hint="eastAsia"/>
+        </w:rPr>
+        <w:t>向真冬目光</w:t>
+      </w:r>
+      <w:proofErr w:type="gramEnd"/>
+      <w:r>
+        <w:rPr>
+          <w:rFonts w:hint="eastAsia"/>
+        </w:rPr>
+        <w:t>所及的方向。</w:t>
       </w:r>
     </w:p>
     <w:p>
@@ -8483,8 +11877,24 @@
         <w:rPr>
           <w:rFonts w:hint="eastAsia"/>
         </w:rPr>
-        <w:t>，点</w:t>
-      </w:r>
+        <w:t>，</w:t>
+      </w:r>
+      <w:del w:id="63" w:author="Alison Clinton" w:date="2024-12-09T23:36:00Z" w16du:dateUtc="2024-12-09T15:36:00Z">
+        <w:r>
+          <w:rPr>
+            <w:rFonts w:hint="eastAsia"/>
+          </w:rPr>
+          <w:delText>点</w:delText>
+        </w:r>
+      </w:del>
+      <w:ins w:id="64" w:author="Alison Clinton" w:date="2024-12-09T23:36:00Z" w16du:dateUtc="2024-12-09T15:36:00Z">
+        <w:r>
+          <w:rPr>
+            <w:rFonts w:hint="eastAsia"/>
+          </w:rPr>
+          <w:t>照</w:t>
+        </w:r>
+      </w:ins>
       <w:r>
         <w:rPr>
           <w:rFonts w:hint="eastAsia"/>
@@ -8513,21 +11923,125 @@
         <w:rPr>
           <w:rFonts w:hint="eastAsia"/>
         </w:rPr>
-        <w:t>显得里面很温暖的样子。</w:t>
-      </w:r>
-    </w:p>
-    <w:p>
-      <w:pPr>
-        <w:rPr>
-          <w:rFonts w:hint="eastAsia"/>
-        </w:rPr>
-      </w:pPr>
-      <w:r>
-        <w:rPr>
-          <w:rFonts w:hint="eastAsia"/>
-        </w:rPr>
-        <w:t>真冬看着店里的某处。</w:t>
-      </w:r>
+        <w:t>显得里面很</w:t>
+      </w:r>
+      <w:del w:id="65" w:author="Alison Clinton" w:date="2024-12-09T23:35:00Z" w16du:dateUtc="2024-12-09T15:35:00Z">
+        <w:r>
+          <w:rPr>
+            <w:rFonts w:hint="eastAsia"/>
+          </w:rPr>
+          <w:delText>温暖</w:delText>
+        </w:r>
+      </w:del>
+      <w:ins w:id="66" w:author="Alison Clinton" w:date="2024-12-09T23:35:00Z" w16du:dateUtc="2024-12-09T15:35:00Z">
+        <w:r>
+          <w:rPr>
+            <w:rFonts w:hint="eastAsia"/>
+          </w:rPr>
+          <w:t>暖和</w:t>
+        </w:r>
+      </w:ins>
+      <w:r>
+        <w:rPr>
+          <w:rFonts w:hint="eastAsia"/>
+        </w:rPr>
+        <w:t>的样子。</w:t>
+      </w:r>
+    </w:p>
+    <w:p>
+      <w:pPr>
+        <w:rPr>
+          <w:ins w:id="67" w:author="Alison Clinton" w:date="2024-12-09T23:38:00Z" w16du:dateUtc="2024-12-09T15:38:00Z"/>
+          <w:rFonts w:hint="eastAsia"/>
+        </w:rPr>
+      </w:pPr>
+      <w:proofErr w:type="gramStart"/>
+      <w:r>
+        <w:rPr>
+          <w:rFonts w:hint="eastAsia"/>
+        </w:rPr>
+        <w:t>真冬看着</w:t>
+      </w:r>
+      <w:proofErr w:type="gramEnd"/>
+      <w:r>
+        <w:rPr>
+          <w:rFonts w:hint="eastAsia"/>
+        </w:rPr>
+        <w:t>店里的某处。</w:t>
+      </w:r>
+    </w:p>
+    <w:p>
+      <w:pPr>
+        <w:rPr>
+          <w:rFonts w:hint="eastAsia"/>
+        </w:rPr>
+      </w:pPr>
+      <w:ins w:id="68" w:author="Alison Clinton" w:date="2024-12-09T23:38:00Z" w16du:dateUtc="2024-12-09T15:38:00Z">
+        <w:r>
+          <w:rPr>
+            <w:rFonts w:hint="eastAsia"/>
+          </w:rPr>
+          <w:t>我踮起脚。</w:t>
+        </w:r>
+      </w:ins>
+      <w:ins w:id="69" w:author="Alison Clinton" w:date="2024-12-09T23:37:00Z" w16du:dateUtc="2024-12-09T15:37:00Z">
+        <w:r>
+          <w:rPr>
+            <w:rFonts w:hint="eastAsia"/>
+          </w:rPr>
+          <w:t>视线</w:t>
+        </w:r>
+        <w:proofErr w:type="gramStart"/>
+        <w:r>
+          <w:rPr>
+            <w:rFonts w:hint="eastAsia"/>
+          </w:rPr>
+          <w:t>被真冬的</w:t>
+        </w:r>
+        <w:proofErr w:type="gramEnd"/>
+        <w:r>
+          <w:rPr>
+            <w:rFonts w:hint="eastAsia"/>
+          </w:rPr>
+          <w:t>肩膀遮挡，</w:t>
+        </w:r>
+        <w:r>
+          <w:rPr>
+            <w:rFonts w:hint="eastAsia"/>
+          </w:rPr>
+          <w:t>尽管想要知道是什么</w:t>
+        </w:r>
+      </w:ins>
+      <w:ins w:id="70" w:author="Alison Clinton" w:date="2024-12-09T23:38:00Z" w16du:dateUtc="2024-12-09T15:38:00Z">
+        <w:r>
+          <w:rPr>
+            <w:rFonts w:hint="eastAsia"/>
+          </w:rPr>
+          <w:t>让</w:t>
+        </w:r>
+        <w:proofErr w:type="gramStart"/>
+        <w:r>
+          <w:rPr>
+            <w:rFonts w:hint="eastAsia"/>
+          </w:rPr>
+          <w:t>真冬如此</w:t>
+        </w:r>
+        <w:proofErr w:type="gramEnd"/>
+        <w:r>
+          <w:rPr>
+            <w:rFonts w:hint="eastAsia"/>
+          </w:rPr>
+          <w:t>在意，但，</w:t>
+        </w:r>
+      </w:ins>
+      <w:ins w:id="71" w:author="Alison Clinton" w:date="2024-12-09T23:37:00Z" w16du:dateUtc="2024-12-09T15:37:00Z">
+        <w:r>
+          <w:rPr>
+            <w:rFonts w:hint="eastAsia"/>
+          </w:rPr>
+          <w:t>我什么也没能看见。</w:t>
+        </w:r>
+      </w:ins>
     </w:p>
     <w:p>
       <w:pPr>
@@ -8548,6 +12062,14 @@
           <w:rFonts w:hint="eastAsia"/>
         </w:rPr>
       </w:pPr>
+      <w:ins w:id="72" w:author="Alison Clinton" w:date="2024-12-09T23:37:00Z" w16du:dateUtc="2024-12-09T15:37:00Z">
+        <w:r>
+          <w:rPr>
+            <w:rFonts w:hint="eastAsia"/>
+          </w:rPr>
+          <w:t>和早上一样。</w:t>
+        </w:r>
+      </w:ins>
       <w:r>
         <w:rPr>
           <w:rFonts w:hint="eastAsia"/>
@@ -8571,7 +12093,21 @@
         <w:rPr>
           <w:rFonts w:hint="eastAsia"/>
         </w:rPr>
-        <w:t>店长看上去有些上了年纪。他瞥了我们一眼，便低下头，用壶中的水继续冲洗着茶具。</w:t>
+        <w:t>店长看上去有些上了年纪。他瞥了我们一眼，便低下头，用壶中的水继续</w:t>
+      </w:r>
+      <w:proofErr w:type="gramStart"/>
+      <w:r>
+        <w:rPr>
+          <w:rFonts w:hint="eastAsia"/>
+        </w:rPr>
+        <w:t>冲洗着</w:t>
+      </w:r>
+      <w:proofErr w:type="gramEnd"/>
+      <w:r>
+        <w:rPr>
+          <w:rFonts w:hint="eastAsia"/>
+        </w:rPr>
+        <w:t>茶具。</w:t>
       </w:r>
     </w:p>
     <w:p>
@@ -8593,24 +12129,46 @@
           <w:rFonts w:hint="eastAsia"/>
         </w:rPr>
       </w:pPr>
-      <w:r>
-        <w:rPr>
-          <w:rFonts w:hint="eastAsia"/>
-        </w:rPr>
-        <w:t>真冬则是径直走到了一盆不起眼的盆栽旁，随后直接蹲了下来。</w:t>
-      </w:r>
-    </w:p>
-    <w:p>
-      <w:pPr>
-        <w:rPr>
-          <w:rFonts w:hint="eastAsia"/>
-        </w:rPr>
-      </w:pPr>
-      <w:r>
-        <w:rPr>
-          <w:rFonts w:hint="eastAsia"/>
-        </w:rPr>
-        <w:t>于是，我慢慢走到真冬的一旁，观察起这不起眼的花儿。</w:t>
+      <w:proofErr w:type="gramStart"/>
+      <w:r>
+        <w:rPr>
+          <w:rFonts w:hint="eastAsia"/>
+        </w:rPr>
+        <w:t>真冬则</w:t>
+      </w:r>
+      <w:proofErr w:type="gramEnd"/>
+      <w:r>
+        <w:rPr>
+          <w:rFonts w:hint="eastAsia"/>
+        </w:rPr>
+        <w:t>是径直走到了一盆不起眼的盆栽旁，随后直接蹲了下来。</w:t>
+      </w:r>
+    </w:p>
+    <w:p>
+      <w:pPr>
+        <w:rPr>
+          <w:rFonts w:hint="eastAsia"/>
+        </w:rPr>
+      </w:pPr>
+      <w:r>
+        <w:rPr>
+          <w:rFonts w:hint="eastAsia"/>
+        </w:rPr>
+        <w:t>于是，我慢慢</w:t>
+      </w:r>
+      <w:proofErr w:type="gramStart"/>
+      <w:r>
+        <w:rPr>
+          <w:rFonts w:hint="eastAsia"/>
+        </w:rPr>
+        <w:t>走到真冬</w:t>
+      </w:r>
+      <w:proofErr w:type="gramEnd"/>
+      <w:r>
+        <w:rPr>
+          <w:rFonts w:hint="eastAsia"/>
+        </w:rPr>
+        <w:t>的一旁，观察起这不起眼的花儿。</w:t>
       </w:r>
     </w:p>
     <w:p>
@@ -8678,47 +12236,103 @@
       <w:pPr>
         <w:rPr>
           <w:rFonts w:hint="eastAsia"/>
-        </w:rPr>
-      </w:pPr>
-      <w:r>
-        <w:rPr>
-          <w:rFonts w:hint="eastAsia"/>
+          <w:i/>
+          <w:iCs/>
+          <w:rPrChange w:id="73" w:author="Alison Clinton" w:date="2024-12-09T23:42:00Z" w16du:dateUtc="2024-12-09T15:42:00Z">
+            <w:rPr>
+              <w:rFonts w:hint="eastAsia"/>
+            </w:rPr>
+          </w:rPrChange>
+        </w:rPr>
+      </w:pPr>
+      <w:r>
+        <w:rPr>
+          <w:rFonts w:hint="eastAsia"/>
+          <w:i/>
+          <w:iCs/>
+          <w:rPrChange w:id="74" w:author="Alison Clinton" w:date="2024-12-09T23:42:00Z" w16du:dateUtc="2024-12-09T15:42:00Z">
+            <w:rPr>
+              <w:rFonts w:hint="eastAsia"/>
+            </w:rPr>
+          </w:rPrChange>
         </w:rPr>
         <w:t>但却</w:t>
       </w:r>
       <w:r>
         <w:rPr>
           <w:rFonts w:hint="eastAsia"/>
+          <w:i/>
+          <w:iCs/>
+          <w:rPrChange w:id="75" w:author="Alison Clinton" w:date="2024-12-09T23:42:00Z" w16du:dateUtc="2024-12-09T15:42:00Z">
+            <w:rPr>
+              <w:rFonts w:hint="eastAsia"/>
+            </w:rPr>
+          </w:rPrChange>
         </w:rPr>
         <w:t>感觉</w:t>
       </w:r>
       <w:r>
         <w:rPr>
           <w:rFonts w:hint="eastAsia"/>
+          <w:i/>
+          <w:iCs/>
+          <w:rPrChange w:id="76" w:author="Alison Clinton" w:date="2024-12-09T23:42:00Z" w16du:dateUtc="2024-12-09T15:42:00Z">
+            <w:rPr>
+              <w:rFonts w:hint="eastAsia"/>
+            </w:rPr>
+          </w:rPrChange>
         </w:rPr>
         <w:t>是在路边很容易见到的孩子</w:t>
       </w:r>
       <w:r>
         <w:rPr>
           <w:rFonts w:hint="eastAsia"/>
+          <w:i/>
+          <w:iCs/>
+          <w:rPrChange w:id="77" w:author="Alison Clinton" w:date="2024-12-09T23:42:00Z" w16du:dateUtc="2024-12-09T15:42:00Z">
+            <w:rPr>
+              <w:rFonts w:hint="eastAsia"/>
+            </w:rPr>
+          </w:rPrChange>
         </w:rPr>
         <w:t>。</w:t>
       </w:r>
       <w:r>
         <w:rPr>
           <w:rFonts w:hint="eastAsia"/>
+          <w:i/>
+          <w:iCs/>
+          <w:rPrChange w:id="78" w:author="Alison Clinton" w:date="2024-12-09T23:42:00Z" w16du:dateUtc="2024-12-09T15:42:00Z">
+            <w:rPr>
+              <w:rFonts w:hint="eastAsia"/>
+            </w:rPr>
+          </w:rPrChange>
         </w:rPr>
         <w:t>或许第二天再见到，</w:t>
       </w:r>
       <w:r>
         <w:rPr>
           <w:rFonts w:hint="eastAsia"/>
+          <w:i/>
+          <w:iCs/>
+          <w:rPrChange w:id="79" w:author="Alison Clinton" w:date="2024-12-09T23:42:00Z" w16du:dateUtc="2024-12-09T15:42:00Z">
+            <w:rPr>
+              <w:rFonts w:hint="eastAsia"/>
+            </w:rPr>
+          </w:rPrChange>
         </w:rPr>
         <w:t>远远的望过去，</w:t>
       </w:r>
       <w:r>
         <w:rPr>
           <w:rFonts w:hint="eastAsia"/>
+          <w:i/>
+          <w:iCs/>
+          <w:rPrChange w:id="80" w:author="Alison Clinton" w:date="2024-12-09T23:42:00Z" w16du:dateUtc="2024-12-09T15:42:00Z">
+            <w:rPr>
+              <w:rFonts w:hint="eastAsia"/>
+            </w:rPr>
+          </w:rPrChange>
         </w:rPr>
         <w:t>就会习以为常。</w:t>
       </w:r>
@@ -8822,11 +12436,19 @@
           <w:rFonts w:hint="eastAsia"/>
         </w:rPr>
       </w:pPr>
-      <w:r>
-        <w:rPr>
-          <w:rFonts w:hint="eastAsia"/>
-        </w:rPr>
-        <w:t>真冬摇摇头。但身后的店长接过了话茬。</w:t>
+      <w:proofErr w:type="gramStart"/>
+      <w:r>
+        <w:rPr>
+          <w:rFonts w:hint="eastAsia"/>
+        </w:rPr>
+        <w:t>真冬摇</w:t>
+      </w:r>
+      <w:proofErr w:type="gramEnd"/>
+      <w:r>
+        <w:rPr>
+          <w:rFonts w:hint="eastAsia"/>
+        </w:rPr>
+        <w:t>摇头。但身后的店长接过了话茬。</w:t>
       </w:r>
     </w:p>
     <w:p>
@@ -8876,13 +12498,81 @@
         <w:rPr>
           <w:rFonts w:hint="eastAsia"/>
         </w:rPr>
-        <w:t>店长从柜台后走了出来，我连忙让出了一小块空间。他打量了一下我，又看向了蹲着的真冬身上</w:t>
-      </w:r>
-      <w:r>
-        <w:rPr>
-          <w:rFonts w:hint="eastAsia"/>
-        </w:rPr>
-        <w:t>，稍作思考后，张开了口</w:t>
+        <w:t>店长从柜台后走了出来，我连忙让出了一小块空间。他打量了一下我，又看向了蹲着的</w:t>
+      </w:r>
+      <w:proofErr w:type="gramStart"/>
+      <w:r>
+        <w:rPr>
+          <w:rFonts w:hint="eastAsia"/>
+        </w:rPr>
+        <w:t>真冬身</w:t>
+      </w:r>
+      <w:proofErr w:type="gramEnd"/>
+      <w:ins w:id="81" w:author="Alison Clinton" w:date="2024-12-09T23:41:00Z" w16du:dateUtc="2024-12-09T15:41:00Z">
+        <w:r>
+          <w:rPr>
+            <w:rFonts w:hint="eastAsia"/>
+          </w:rPr>
+          <w:t>，似乎在纠结该说点什么。我等待着，</w:t>
+        </w:r>
+        <w:proofErr w:type="gramStart"/>
+        <w:r>
+          <w:rPr>
+            <w:rFonts w:hint="eastAsia"/>
+          </w:rPr>
+          <w:t>真冬继续</w:t>
+        </w:r>
+        <w:proofErr w:type="gramEnd"/>
+        <w:r>
+          <w:rPr>
+            <w:rFonts w:hint="eastAsia"/>
+          </w:rPr>
+          <w:t>默默</w:t>
+        </w:r>
+      </w:ins>
+      <w:ins w:id="82" w:author="Alison Clinton" w:date="2024-12-09T23:42:00Z" w16du:dateUtc="2024-12-09T15:42:00Z">
+        <w:r>
+          <w:rPr>
+            <w:rFonts w:hint="eastAsia"/>
+          </w:rPr>
+          <w:t>盯着花蕊出神。</w:t>
+        </w:r>
+      </w:ins>
+      <w:del w:id="83" w:author="Alison Clinton" w:date="2024-12-09T23:41:00Z" w16du:dateUtc="2024-12-09T15:41:00Z">
+        <w:r>
+          <w:rPr>
+            <w:rFonts w:hint="eastAsia"/>
+          </w:rPr>
+          <w:delText>上</w:delText>
+        </w:r>
+        <w:r>
+          <w:rPr>
+            <w:rFonts w:hint="eastAsia"/>
+          </w:rPr>
+          <w:delText>，稍作思考后</w:delText>
+        </w:r>
+      </w:del>
+      <w:ins w:id="84" w:author="Alison Clinton" w:date="2024-12-09T23:42:00Z" w16du:dateUtc="2024-12-09T15:42:00Z">
+        <w:r>
+          <w:rPr>
+            <w:rFonts w:hint="eastAsia"/>
+          </w:rPr>
+          <w:t>终于，店长</w:t>
+        </w:r>
+      </w:ins>
+      <w:del w:id="85" w:author="Alison Clinton" w:date="2024-12-09T23:42:00Z" w16du:dateUtc="2024-12-09T15:42:00Z">
+        <w:r>
+          <w:rPr>
+            <w:rFonts w:hint="eastAsia"/>
+          </w:rPr>
+          <w:delText>，</w:delText>
+        </w:r>
+      </w:del>
+      <w:r>
+        <w:rPr>
+          <w:rFonts w:hint="eastAsia"/>
+        </w:rPr>
+        <w:t>张开了口</w:t>
       </w:r>
       <w:r>
         <w:rPr>
@@ -8918,6 +12608,19 @@
       </w:r>
     </w:p>
     <w:p>
+      <w:pPr>
+        <w:rPr>
+          <w:rFonts w:hint="eastAsia"/>
+        </w:rPr>
+      </w:pPr>
+      <w:ins w:id="86" w:author="Alison Clinton" w:date="2024-12-09T23:42:00Z" w16du:dateUtc="2024-12-09T15:42:00Z">
+        <w:r>
+          <w:rPr>
+            <w:rFonts w:hint="eastAsia"/>
+          </w:rPr>
+          <w:t>出乎意料的答案。</w:t>
+        </w:r>
+      </w:ins>
       <w:r>
         <w:rPr>
           <w:rFonts w:hint="eastAsia"/>
@@ -8933,12 +12636,26 @@
       </w:pPr>
     </w:p>
     <w:p>
-      <w:r>
-        <w:rPr>
-          <w:rFonts w:hint="eastAsia"/>
-        </w:rPr>
-        <w:t>在回家的路上，真冬用</w:t>
-      </w:r>
+      <w:pPr>
+        <w:rPr>
+          <w:rFonts w:hint="eastAsia"/>
+        </w:rPr>
+      </w:pPr>
+      <w:r>
+        <w:rPr>
+          <w:rFonts w:hint="eastAsia"/>
+        </w:rPr>
+        <w:lastRenderedPageBreak/>
+        <w:t>在回家的路上，</w:t>
+      </w:r>
+      <w:proofErr w:type="gramStart"/>
+      <w:r>
+        <w:rPr>
+          <w:rFonts w:hint="eastAsia"/>
+        </w:rPr>
+        <w:t>真冬用</w:t>
+      </w:r>
+      <w:proofErr w:type="gramEnd"/>
       <w:r>
         <w:rPr>
           <w:rFonts w:hint="eastAsia"/>
@@ -9063,7 +12780,21 @@
         <w:rPr>
           <w:rFonts w:hint="eastAsia"/>
         </w:rPr>
-        <w:t>，有些跟不上真冬的速度</w:t>
+        <w:t>，有些</w:t>
+      </w:r>
+      <w:proofErr w:type="gramStart"/>
+      <w:r>
+        <w:rPr>
+          <w:rFonts w:hint="eastAsia"/>
+        </w:rPr>
+        <w:t>跟不上真冬的</w:t>
+      </w:r>
+      <w:proofErr w:type="gramEnd"/>
+      <w:r>
+        <w:rPr>
+          <w:rFonts w:hint="eastAsia"/>
+        </w:rPr>
+        <w:t>速度</w:t>
       </w:r>
       <w:r>
         <w:rPr>
@@ -9073,17 +12804,30 @@
       </w:r>
     </w:p>
     <w:p>
+      <w:pPr>
+        <w:rPr>
+          <w:rFonts w:hint="eastAsia"/>
+        </w:rPr>
+      </w:pPr>
       <w:r>
         <w:rPr>
           <w:rFonts w:hint="eastAsia"/>
         </w:rPr>
         <w:t>刚才，</w:t>
       </w:r>
-      <w:r>
-        <w:rPr>
-          <w:rFonts w:hint="eastAsia"/>
-        </w:rPr>
-        <w:t>听闻真冬“只是很感兴趣”的解释之后，店长</w:t>
+      <w:proofErr w:type="gramStart"/>
+      <w:r>
+        <w:rPr>
+          <w:rFonts w:hint="eastAsia"/>
+        </w:rPr>
+        <w:t>听闻真冬</w:t>
+      </w:r>
+      <w:proofErr w:type="gramEnd"/>
+      <w:r>
+        <w:rPr>
+          <w:rFonts w:hint="eastAsia"/>
+        </w:rPr>
+        <w:t>“只是很感兴趣”的解释之后，店长</w:t>
       </w:r>
       <w:r>
         <w:rPr>
@@ -9117,6 +12861,11 @@
       </w:r>
     </w:p>
     <w:p>
+      <w:pPr>
+        <w:rPr>
+          <w:rFonts w:hint="eastAsia"/>
+        </w:rPr>
+      </w:pPr>
       <w:r>
         <w:rPr>
           <w:rFonts w:hint="eastAsia"/>
@@ -9134,19 +12883,42 @@
         <w:rPr>
           <w:rFonts w:hint="eastAsia"/>
         </w:rPr>
-        <w:t>店长把它们塞到真冬的手里，发出提问。</w:t>
-      </w:r>
-    </w:p>
-    <w:p>
-      <w:r>
-        <w:rPr>
-          <w:rFonts w:hint="eastAsia"/>
-        </w:rPr>
-        <w:lastRenderedPageBreak/>
+        <w:t>店长把它们</w:t>
+      </w:r>
+      <w:proofErr w:type="gramStart"/>
+      <w:r>
+        <w:rPr>
+          <w:rFonts w:hint="eastAsia"/>
+        </w:rPr>
+        <w:t>塞到真冬的</w:t>
+      </w:r>
+      <w:proofErr w:type="gramEnd"/>
+      <w:r>
+        <w:rPr>
+          <w:rFonts w:hint="eastAsia"/>
+        </w:rPr>
+        <w:t>手里，发出提问。</w:t>
+      </w:r>
+    </w:p>
+    <w:p>
+      <w:pPr>
+        <w:rPr>
+          <w:rFonts w:hint="eastAsia"/>
+        </w:rPr>
+      </w:pPr>
+      <w:r>
+        <w:rPr>
+          <w:rFonts w:hint="eastAsia"/>
+        </w:rPr>
         <w:t>“……只是恰巧见过。觉得有些特别，就记下来了。”</w:t>
       </w:r>
     </w:p>
     <w:p>
+      <w:pPr>
+        <w:rPr>
+          <w:rFonts w:hint="eastAsia"/>
+        </w:rPr>
+      </w:pPr>
       <w:r>
         <w:rPr>
           <w:rFonts w:hint="eastAsia"/>
@@ -9160,14 +12932,27 @@
           <w:rFonts w:hint="eastAsia"/>
         </w:rPr>
       </w:pPr>
-      <w:r>
-        <w:rPr>
-          <w:rFonts w:hint="eastAsia"/>
-        </w:rPr>
-        <w:t>真冬看看我，又看向店长，点了点头。咦，和我有关吗……</w:t>
-      </w:r>
-    </w:p>
-    <w:p>
+      <w:proofErr w:type="gramStart"/>
+      <w:r>
+        <w:rPr>
+          <w:rFonts w:hint="eastAsia"/>
+        </w:rPr>
+        <w:t>真冬看看</w:t>
+      </w:r>
+      <w:proofErr w:type="gramEnd"/>
+      <w:r>
+        <w:rPr>
+          <w:rFonts w:hint="eastAsia"/>
+        </w:rPr>
+        <w:t>我，又看向店长，点了点头。咦，和我有关吗……</w:t>
+      </w:r>
+    </w:p>
+    <w:p>
+      <w:pPr>
+        <w:rPr>
+          <w:rFonts w:hint="eastAsia"/>
+        </w:rPr>
+      </w:pPr>
       <w:r>
         <w:rPr>
           <w:rFonts w:hint="eastAsia"/>
@@ -9176,6 +12961,11 @@
       </w:r>
     </w:p>
     <w:p>
+      <w:pPr>
+        <w:rPr>
+          <w:rFonts w:hint="eastAsia"/>
+        </w:rPr>
+      </w:pPr>
       <w:r>
         <w:rPr>
           <w:rFonts w:hint="eastAsia"/>
@@ -9184,6 +12974,11 @@
       </w:r>
     </w:p>
     <w:p>
+      <w:pPr>
+        <w:rPr>
+          <w:rFonts w:hint="eastAsia"/>
+        </w:rPr>
+      </w:pPr>
       <w:r>
         <w:rPr>
           <w:rFonts w:hint="eastAsia"/>
@@ -9195,514 +12990,1161 @@
           <w:rFonts w:hint="eastAsia"/>
           <w:b/>
           <w:bCs/>
-        </w:rPr>
-        <w:t>你们</w:t>
-      </w:r>
-      <w:r>
-        <w:rPr>
-          <w:rFonts w:hint="eastAsia"/>
-        </w:rPr>
-        <w:t>可以把花带回来给我看看吗？”</w:t>
-      </w:r>
-    </w:p>
-    <w:p>
-      <w:r>
-        <w:rPr>
-          <w:rFonts w:hint="eastAsia"/>
-        </w:rPr>
-        <w:t>“嗯。”</w:t>
-      </w:r>
-    </w:p>
-    <w:p>
-      <w:r>
-        <w:rPr>
-          <w:rFonts w:hint="eastAsia"/>
-        </w:rPr>
-        <w:t>于是，店长开始和真冬讲起</w:t>
-      </w:r>
-      <w:r>
-        <w:rPr>
-          <w:rFonts w:hint="eastAsia"/>
-        </w:rPr>
-        <w:t>养花的诸多注意事项。真冬默默地听着，没有任何表示。只是这房间里有些温暖，让我昏昏欲睡。在我快要睡着的时候，才终于结束。</w:t>
-      </w:r>
-    </w:p>
-    <w:p>
-      <w:r>
-        <w:rPr>
-          <w:rFonts w:hint="eastAsia"/>
-        </w:rPr>
-        <w:t>“所以，真冬为什么忽然想要养花了？”</w:t>
-      </w:r>
-    </w:p>
-    <w:p>
-      <w:r>
-        <w:rPr>
-          <w:rFonts w:hint="eastAsia"/>
-        </w:rPr>
-        <w:t>“只是忽然想要养花了。”</w:t>
-      </w:r>
-    </w:p>
-    <w:p>
-      <w:r>
-        <w:rPr>
-          <w:rFonts w:hint="eastAsia"/>
-        </w:rPr>
-        <w:t>“欸……说起来，店长</w:t>
-      </w:r>
-      <w:r>
-        <w:rPr>
-          <w:rFonts w:hint="eastAsia"/>
-        </w:rPr>
-        <w:t>爷爷</w:t>
-      </w:r>
-      <w:r>
-        <w:rPr>
-          <w:rFonts w:hint="eastAsia"/>
-        </w:rPr>
-        <w:t>人还挺好的呢，愿意送花给我们。”</w:t>
-      </w:r>
-    </w:p>
-    <w:p>
-      <w:r>
-        <w:rPr>
-          <w:rFonts w:hint="eastAsia"/>
-        </w:rPr>
-        <w:t>“是呢。”</w:t>
-      </w:r>
-    </w:p>
-    <w:p>
-      <w:r>
-        <w:rPr>
-          <w:rFonts w:hint="eastAsia"/>
-        </w:rPr>
-        <w:t>“……“</w:t>
-      </w:r>
-    </w:p>
-    <w:p>
-      <w:pPr>
-        <w:rPr>
-          <w:rFonts w:hint="eastAsia"/>
-        </w:rPr>
-      </w:pPr>
-      <w:r>
-        <w:rPr>
-          <w:rFonts w:hint="eastAsia"/>
-        </w:rPr>
-        <w:t>“啊……“</w:t>
-      </w:r>
-    </w:p>
-    <w:p>
-      <w:r>
-        <w:rPr>
-          <w:rFonts w:hint="eastAsia"/>
-        </w:rPr>
-        <w:t>“奏。”</w:t>
-      </w:r>
-    </w:p>
-    <w:p>
-      <w:r>
-        <w:rPr>
-          <w:rFonts w:hint="eastAsia"/>
-        </w:rPr>
-        <w:t>“怎么啦？”</w:t>
-      </w:r>
-    </w:p>
-    <w:p>
-      <w:r>
-        <w:rPr>
-          <w:rFonts w:hint="eastAsia"/>
-        </w:rPr>
-        <w:t>“假如想养花的话，</w:t>
-      </w:r>
-      <w:r>
-        <w:rPr>
-          <w:rFonts w:hint="eastAsia"/>
-        </w:rPr>
-        <w:t>奏想要养哪一种？”</w:t>
-      </w:r>
-    </w:p>
-    <w:p>
-      <w:pPr>
-        <w:rPr>
-          <w:rFonts w:hint="eastAsia"/>
-        </w:rPr>
-      </w:pPr>
-      <w:r>
-        <w:rPr>
-          <w:rFonts w:hint="eastAsia"/>
-        </w:rPr>
-        <w:t>“欸，我对花确实没有特别的认识呢。如果一定要说的话，可能是瑞香花吧。”</w:t>
-      </w:r>
-    </w:p>
-    <w:p>
-      <w:r>
-        <w:rPr>
-          <w:rFonts w:hint="eastAsia"/>
-        </w:rPr>
-        <w:t>“为什么？”</w:t>
-      </w:r>
-    </w:p>
-    <w:p>
-      <w:r>
-        <w:rPr>
-          <w:rFonts w:hint="eastAsia"/>
-        </w:rPr>
-        <w:t>“只是偶然在视频里见过吧。”</w:t>
-      </w:r>
-    </w:p>
-    <w:p>
-      <w:r>
-        <w:rPr>
-          <w:rFonts w:hint="eastAsia"/>
-        </w:rPr>
-        <w:t>“我也是。对这种花。”</w:t>
-      </w:r>
-    </w:p>
-    <w:p>
-      <w:r>
-        <w:rPr>
-          <w:rFonts w:hint="eastAsia"/>
-        </w:rPr>
-        <w:t>“看到好看的花就自然的想知道它的名字……是这样吗？”</w:t>
-      </w:r>
-    </w:p>
-    <w:p>
-      <w:r>
-        <w:rPr>
-          <w:rFonts w:hint="eastAsia"/>
-        </w:rPr>
-        <w:t>“也许吧……”</w:t>
-      </w:r>
-    </w:p>
-    <w:p>
-      <w:r>
-        <w:rPr>
-          <w:rFonts w:hint="eastAsia"/>
-        </w:rPr>
-        <w:t>很快就到了家门口。我推开门，打开灯。真冬草草地把花根</w:t>
-      </w:r>
-      <w:r>
-        <w:rPr>
-          <w:rFonts w:hint="eastAsia"/>
-        </w:rPr>
-        <w:t>和土</w:t>
-      </w:r>
-      <w:r>
-        <w:rPr>
-          <w:rFonts w:hint="eastAsia"/>
-        </w:rPr>
-        <w:t>放到桌上，</w:t>
-      </w:r>
-      <w:r>
-        <w:rPr>
-          <w:rFonts w:hint="eastAsia"/>
-        </w:rPr>
-        <w:t>从我怀中取出花盆，随后就一门心思的扑到了上面。真冬对我说“先去休息”，于是我洗了个澡，</w:t>
-      </w:r>
-      <w:r>
-        <w:rPr>
-          <w:rFonts w:hint="eastAsia"/>
-        </w:rPr>
-        <w:t>换上睡袍（真冬前些天刚买的），</w:t>
-      </w:r>
-      <w:r>
-        <w:rPr>
-          <w:rFonts w:hint="eastAsia"/>
-        </w:rPr>
-        <w:t>在客厅里坐下，边吹着头发边看着真冬忙前忙后。</w:t>
-      </w:r>
-    </w:p>
-    <w:p>
-      <w:r>
-        <w:rPr>
-          <w:rFonts w:hint="eastAsia"/>
-        </w:rPr>
-        <w:t>“奏……今天一天都心不在焉呢。”</w:t>
-      </w:r>
-    </w:p>
-    <w:p>
-      <w:r>
-        <w:rPr>
-          <w:rFonts w:hint="eastAsia"/>
-        </w:rPr>
-        <w:t>真冬</w:t>
-      </w:r>
-      <w:r>
-        <w:rPr>
-          <w:rFonts w:hint="eastAsia"/>
-        </w:rPr>
-        <w:t>背对着我，如此发起着话题。</w:t>
-      </w:r>
-    </w:p>
-    <w:p>
-      <w:r>
-        <w:rPr>
-          <w:rFonts w:hint="eastAsia"/>
-        </w:rPr>
-        <w:t>“欸……有吗？”</w:t>
-      </w:r>
-    </w:p>
-    <w:p>
-      <w:r>
-        <w:rPr>
-          <w:rFonts w:hint="eastAsia"/>
-        </w:rPr>
-        <w:lastRenderedPageBreak/>
-        <w:t>“嗯。在担心着什么吗？”</w:t>
-      </w:r>
-    </w:p>
-    <w:p>
-      <w:r>
-        <w:rPr>
-          <w:rFonts w:hint="eastAsia"/>
-        </w:rPr>
-        <w:t>“啊，没什么的，真的。让真冬担心了。”</w:t>
-      </w:r>
-    </w:p>
-    <w:p>
-      <w:pPr>
-        <w:rPr>
-          <w:rFonts w:hint="eastAsia"/>
-        </w:rPr>
-      </w:pPr>
-      <w:r>
-        <w:rPr>
-          <w:rFonts w:hint="eastAsia"/>
-        </w:rPr>
-        <w:t>与其说是担心……不如说是有些困惑。但这有关于真冬，最好还是什么也别说吧。</w:t>
-      </w:r>
-    </w:p>
-    <w:p>
-      <w:r>
-        <w:rPr>
-          <w:rFonts w:hint="eastAsia"/>
-        </w:rPr>
-        <w:t>“不对。奏在烦恼些什么。我想要听一听。”</w:t>
-      </w:r>
-    </w:p>
-    <w:p>
-      <w:r>
-        <w:rPr>
-          <w:rFonts w:hint="eastAsia"/>
-        </w:rPr>
-        <w:t>那就……稍微搪塞过去吧。</w:t>
-      </w:r>
-    </w:p>
-    <w:p>
-      <w:r>
-        <w:rPr>
-          <w:rFonts w:hint="eastAsia"/>
-        </w:rPr>
-        <w:t>“在想着，真冬觉得玩的开不开心呢，之类的话吧。”</w:t>
-      </w:r>
-    </w:p>
-    <w:p>
-      <w:r>
-        <w:rPr>
-          <w:rFonts w:hint="eastAsia"/>
-        </w:rPr>
-        <w:t>“我说不上开心与否，只是有奏陪着就好。或者说……奏能感到开心就好。”</w:t>
-      </w:r>
-    </w:p>
-    <w:p>
-      <w:r>
-        <w:rPr>
-          <w:rFonts w:hint="eastAsia"/>
-        </w:rPr>
-        <w:t>“嗯，有好好的打起精神哦，感觉好多了呢。”</w:t>
-      </w:r>
-    </w:p>
-    <w:p>
-      <w:r>
-        <w:rPr>
-          <w:rFonts w:hint="eastAsia"/>
-        </w:rPr>
-        <w:t>“我明白了。可能是我多虑了。只是……”</w:t>
-      </w:r>
-    </w:p>
-    <w:p>
-      <w:pPr>
-        <w:rPr>
-          <w:rFonts w:hint="eastAsia"/>
-        </w:rPr>
-      </w:pPr>
-      <w:r>
-        <w:rPr>
-          <w:rFonts w:hint="eastAsia"/>
-        </w:rPr>
-        <w:t>“嗯？”</w:t>
-      </w:r>
-    </w:p>
-    <w:p>
-      <w:pPr>
-        <w:rPr>
           <w:i/>
           <w:iCs/>
-        </w:rPr>
-      </w:pPr>
-      <w:r>
+          <w:rPrChange w:id="87" w:author="Alison Clinton" w:date="2024-12-09T23:42:00Z" w16du:dateUtc="2024-12-09T15:42:00Z">
+            <w:rPr>
+              <w:rFonts w:hint="eastAsia"/>
+              <w:b/>
+              <w:bCs/>
+            </w:rPr>
+          </w:rPrChange>
+        </w:rPr>
+        <w:t>你们</w:t>
+      </w:r>
+      <w:r>
+        <w:rPr>
+          <w:rFonts w:hint="eastAsia"/>
+        </w:rPr>
+        <w:t>可以把花带回来给我看看吗？”</w:t>
+      </w:r>
+    </w:p>
+    <w:p>
+      <w:pPr>
+        <w:rPr>
+          <w:rFonts w:hint="eastAsia"/>
+        </w:rPr>
+      </w:pPr>
+      <w:r>
+        <w:rPr>
+          <w:rFonts w:hint="eastAsia"/>
+        </w:rPr>
+        <w:t>“嗯。”</w:t>
+      </w:r>
+    </w:p>
+    <w:p>
+      <w:pPr>
+        <w:rPr>
+          <w:rFonts w:hint="eastAsia"/>
+        </w:rPr>
+      </w:pPr>
+      <w:r>
+        <w:rPr>
+          <w:rFonts w:hint="eastAsia"/>
+        </w:rPr>
+        <w:t>于是，店长开始</w:t>
+      </w:r>
+      <w:proofErr w:type="gramStart"/>
+      <w:r>
+        <w:rPr>
+          <w:rFonts w:hint="eastAsia"/>
+        </w:rPr>
+        <w:t>和真冬讲起</w:t>
+      </w:r>
+      <w:proofErr w:type="gramEnd"/>
+      <w:r>
+        <w:rPr>
+          <w:rFonts w:hint="eastAsia"/>
+        </w:rPr>
+        <w:t>养花的诸多注意事项。</w:t>
+      </w:r>
+      <w:proofErr w:type="gramStart"/>
+      <w:r>
+        <w:rPr>
+          <w:rFonts w:hint="eastAsia"/>
+        </w:rPr>
+        <w:t>真冬默默</w:t>
+      </w:r>
+      <w:proofErr w:type="gramEnd"/>
+      <w:r>
+        <w:rPr>
+          <w:rFonts w:hint="eastAsia"/>
+        </w:rPr>
+        <w:t>地听着，</w:t>
+      </w:r>
+      <w:ins w:id="88" w:author="Alison Clinton" w:date="2024-12-09T23:43:00Z" w16du:dateUtc="2024-12-09T15:43:00Z">
+        <w:r>
+          <w:rPr>
+            <w:rFonts w:hint="eastAsia"/>
+          </w:rPr>
+          <w:t>时不时的发出提问</w:t>
+        </w:r>
+      </w:ins>
+      <w:del w:id="89" w:author="Alison Clinton" w:date="2024-12-09T23:43:00Z" w16du:dateUtc="2024-12-09T15:43:00Z">
+        <w:r>
+          <w:rPr>
+            <w:rFonts w:hint="eastAsia"/>
+          </w:rPr>
+          <w:delText>没有任何表示</w:delText>
+        </w:r>
+      </w:del>
+      <w:r>
+        <w:rPr>
+          <w:rFonts w:hint="eastAsia"/>
+        </w:rPr>
+        <w:t>。</w:t>
+      </w:r>
+      <w:ins w:id="90" w:author="Alison Clinton" w:date="2024-12-09T23:43:00Z" w16du:dateUtc="2024-12-09T15:43:00Z">
+        <w:r>
+          <w:rPr>
+            <w:rFonts w:hint="eastAsia"/>
+          </w:rPr>
+          <w:t>我听不懂他们的交流，只是</w:t>
+        </w:r>
+      </w:ins>
+      <w:del w:id="91" w:author="Alison Clinton" w:date="2024-12-09T23:43:00Z" w16du:dateUtc="2024-12-09T15:43:00Z">
+        <w:r>
+          <w:rPr>
+            <w:rFonts w:hint="eastAsia"/>
+          </w:rPr>
+          <w:delText>只是这</w:delText>
+        </w:r>
+      </w:del>
+      <w:r>
+        <w:rPr>
+          <w:rFonts w:hint="eastAsia"/>
+        </w:rPr>
+        <w:t>房间里有些温暖，让</w:t>
+      </w:r>
+      <w:ins w:id="92" w:author="Alison Clinton" w:date="2024-12-09T23:43:00Z" w16du:dateUtc="2024-12-09T15:43:00Z">
+        <w:r>
+          <w:rPr>
+            <w:rFonts w:hint="eastAsia"/>
+          </w:rPr>
+          <w:t>我有些</w:t>
+        </w:r>
+      </w:ins>
+      <w:del w:id="93" w:author="Alison Clinton" w:date="2024-12-09T23:43:00Z" w16du:dateUtc="2024-12-09T15:43:00Z">
+        <w:r>
+          <w:rPr>
+            <w:rFonts w:hint="eastAsia"/>
+          </w:rPr>
+          <w:delText>我</w:delText>
+        </w:r>
+      </w:del>
+      <w:r>
+        <w:rPr>
+          <w:rFonts w:hint="eastAsia"/>
+        </w:rPr>
+        <w:t>昏昏欲睡。在我快要睡着的时候，才终于结束。</w:t>
+      </w:r>
+    </w:p>
+    <w:p>
+      <w:pPr>
+        <w:rPr>
+          <w:ins w:id="94" w:author="Alison Clinton" w:date="2024-12-09T23:43:00Z" w16du:dateUtc="2024-12-09T15:43:00Z"/>
+          <w:rFonts w:hint="eastAsia"/>
+        </w:rPr>
+      </w:pPr>
+      <w:r>
+        <w:rPr>
+          <w:rFonts w:hint="eastAsia"/>
+        </w:rPr>
+        <w:t>“</w:t>
+      </w:r>
+      <w:ins w:id="95" w:author="Alison Clinton" w:date="2024-12-09T23:43:00Z" w16du:dateUtc="2024-12-09T15:43:00Z">
+        <w:r>
+          <w:rPr>
+            <w:rFonts w:hint="eastAsia"/>
+          </w:rPr>
+          <w:t>……</w:t>
+        </w:r>
+      </w:ins>
+      <w:r>
+        <w:rPr>
+          <w:rFonts w:hint="eastAsia"/>
+        </w:rPr>
+        <w:t>所以，真冬为什么忽然想要养花了？”</w:t>
+      </w:r>
+    </w:p>
+    <w:p>
+      <w:pPr>
+        <w:rPr>
+          <w:rFonts w:hint="eastAsia"/>
+        </w:rPr>
+      </w:pPr>
+      <w:ins w:id="96" w:author="Alison Clinton" w:date="2024-12-09T23:43:00Z" w16du:dateUtc="2024-12-09T15:43:00Z">
+        <w:r>
+          <w:rPr>
+            <w:rFonts w:hint="eastAsia"/>
+          </w:rPr>
+          <w:t>回到回家的</w:t>
+        </w:r>
+      </w:ins>
+      <w:ins w:id="97" w:author="Alison Clinton" w:date="2024-12-09T23:44:00Z" w16du:dateUtc="2024-12-09T15:44:00Z">
+        <w:r>
+          <w:rPr>
+            <w:rFonts w:hint="eastAsia"/>
+          </w:rPr>
+          <w:t>路上，我提问到。</w:t>
+        </w:r>
+      </w:ins>
+    </w:p>
+    <w:p>
+      <w:pPr>
+        <w:rPr>
+          <w:rFonts w:hint="eastAsia"/>
+        </w:rPr>
+      </w:pPr>
+      <w:r>
+        <w:rPr>
+          <w:rFonts w:hint="eastAsia"/>
+        </w:rPr>
+        <w:t>“只是忽然想要养花了。”</w:t>
+      </w:r>
+    </w:p>
+    <w:p>
+      <w:pPr>
+        <w:rPr>
+          <w:rFonts w:hint="eastAsia"/>
+        </w:rPr>
+      </w:pPr>
+      <w:r>
+        <w:rPr>
+          <w:rFonts w:hint="eastAsia"/>
+        </w:rPr>
+        <w:t>“欸……说起来，店长</w:t>
+      </w:r>
+      <w:r>
+        <w:rPr>
+          <w:rFonts w:hint="eastAsia"/>
+        </w:rPr>
+        <w:t>爷爷</w:t>
+      </w:r>
+      <w:r>
+        <w:rPr>
+          <w:rFonts w:hint="eastAsia"/>
+        </w:rPr>
+        <w:t>人还挺好的呢，愿意送花给我们。”</w:t>
+      </w:r>
+    </w:p>
+    <w:p>
+      <w:pPr>
+        <w:rPr>
+          <w:rFonts w:hint="eastAsia"/>
+        </w:rPr>
+      </w:pPr>
+      <w:r>
+        <w:rPr>
+          <w:rFonts w:hint="eastAsia"/>
+        </w:rPr>
+        <w:t>“是呢。”</w:t>
+      </w:r>
+    </w:p>
+    <w:p>
+      <w:pPr>
+        <w:rPr>
+          <w:del w:id="98" w:author="Alison Clinton" w:date="2024-12-09T12:19:00Z" w16du:dateUtc="2024-12-09T04:19:00Z"/>
+          <w:rFonts w:hint="eastAsia"/>
+        </w:rPr>
+      </w:pPr>
+      <w:del w:id="99" w:author="Alison Clinton" w:date="2024-12-09T12:19:00Z" w16du:dateUtc="2024-12-09T04:19:00Z">
+        <w:r>
+          <w:rPr>
+            <w:rFonts w:hint="eastAsia"/>
+          </w:rPr>
+          <w:delText>“……“</w:delText>
+        </w:r>
+      </w:del>
+    </w:p>
+    <w:p>
+      <w:pPr>
+        <w:rPr>
+          <w:ins w:id="100" w:author="Alison Clinton" w:date="2024-12-09T23:44:00Z" w16du:dateUtc="2024-12-09T15:44:00Z"/>
+          <w:rFonts w:hint="eastAsia"/>
+        </w:rPr>
+      </w:pPr>
+      <w:proofErr w:type="gramStart"/>
+      <w:r>
+        <w:rPr>
+          <w:rFonts w:hint="eastAsia"/>
+        </w:rPr>
+        <w:t>“</w:t>
+      </w:r>
+      <w:proofErr w:type="gramEnd"/>
+      <w:r>
+        <w:rPr>
+          <w:rFonts w:hint="eastAsia"/>
+        </w:rPr>
+        <w:t>啊……“</w:t>
+      </w:r>
+    </w:p>
+    <w:p>
+      <w:pPr>
+        <w:rPr>
+          <w:rFonts w:hint="eastAsia"/>
+        </w:rPr>
+      </w:pPr>
+      <w:ins w:id="101" w:author="Alison Clinton" w:date="2024-12-09T23:44:00Z" w16du:dateUtc="2024-12-09T15:44:00Z">
+        <w:r>
+          <w:rPr>
+            <w:rFonts w:hint="eastAsia"/>
+          </w:rPr>
+          <w:t>又是沉默。</w:t>
+        </w:r>
+      </w:ins>
+    </w:p>
+    <w:p>
+      <w:pPr>
+        <w:rPr>
+          <w:rFonts w:hint="eastAsia"/>
+        </w:rPr>
+      </w:pPr>
+      <w:r>
+        <w:rPr>
+          <w:rFonts w:hint="eastAsia"/>
+        </w:rPr>
+        <w:t>“奏。”</w:t>
+      </w:r>
+    </w:p>
+    <w:p>
+      <w:pPr>
+        <w:rPr>
+          <w:rFonts w:hint="eastAsia"/>
+        </w:rPr>
+      </w:pPr>
+      <w:r>
+        <w:rPr>
+          <w:rFonts w:hint="eastAsia"/>
+        </w:rPr>
+        <w:t>“怎么啦？”</w:t>
+      </w:r>
+    </w:p>
+    <w:p>
+      <w:pPr>
+        <w:rPr>
+          <w:rFonts w:hint="eastAsia"/>
+        </w:rPr>
+      </w:pPr>
+      <w:r>
+        <w:rPr>
+          <w:rFonts w:hint="eastAsia"/>
+        </w:rPr>
+        <w:t>“假如想养花的话，</w:t>
+      </w:r>
+      <w:r>
+        <w:rPr>
+          <w:rFonts w:hint="eastAsia"/>
+        </w:rPr>
+        <w:t>奏想要养哪一种？”</w:t>
+      </w:r>
+    </w:p>
+    <w:p>
+      <w:pPr>
+        <w:rPr>
+          <w:rFonts w:hint="eastAsia"/>
+        </w:rPr>
+      </w:pPr>
+      <w:r>
+        <w:rPr>
+          <w:rFonts w:hint="eastAsia"/>
+        </w:rPr>
+        <w:t>“欸，我对花确实没有特别的认识呢。如果一定要说的话，可能是瑞香花吧。”</w:t>
+      </w:r>
+    </w:p>
+    <w:p>
+      <w:pPr>
+        <w:rPr>
+          <w:rFonts w:hint="eastAsia"/>
+        </w:rPr>
+      </w:pPr>
+      <w:r>
+        <w:rPr>
+          <w:rFonts w:hint="eastAsia"/>
+        </w:rPr>
+        <w:t>“为什么？”</w:t>
+      </w:r>
+    </w:p>
+    <w:p>
+      <w:pPr>
+        <w:rPr>
+          <w:rFonts w:hint="eastAsia"/>
+        </w:rPr>
+      </w:pPr>
+      <w:r>
+        <w:rPr>
+          <w:rFonts w:hint="eastAsia"/>
+        </w:rPr>
+        <w:t>“只是偶然在视频里见过</w:t>
+      </w:r>
+      <w:ins w:id="102" w:author="Alison Clinton" w:date="2024-12-09T23:44:00Z" w16du:dateUtc="2024-12-09T15:44:00Z">
+        <w:r>
+          <w:rPr>
+            <w:rFonts w:hint="eastAsia"/>
+          </w:rPr>
+          <w:t>，嗯</w:t>
+        </w:r>
+      </w:ins>
+      <w:del w:id="103" w:author="Alison Clinton" w:date="2024-12-09T23:44:00Z" w16du:dateUtc="2024-12-09T15:44:00Z">
+        <w:r>
+          <w:rPr>
+            <w:rFonts w:hint="eastAsia"/>
+          </w:rPr>
+          <w:delText>吧</w:delText>
+        </w:r>
+      </w:del>
+      <w:r>
+        <w:rPr>
+          <w:rFonts w:hint="eastAsia"/>
+        </w:rPr>
+        <w:t>。”</w:t>
+      </w:r>
+    </w:p>
+    <w:p>
+      <w:pPr>
+        <w:rPr>
+          <w:rFonts w:hint="eastAsia"/>
+        </w:rPr>
+      </w:pPr>
+      <w:r>
+        <w:rPr>
+          <w:rFonts w:hint="eastAsia"/>
+        </w:rPr>
+        <w:t>“我也是。对这种花。”</w:t>
+      </w:r>
+    </w:p>
+    <w:p>
+      <w:pPr>
+        <w:rPr>
+          <w:rFonts w:hint="eastAsia"/>
+        </w:rPr>
+      </w:pPr>
+      <w:r>
+        <w:rPr>
+          <w:rFonts w:hint="eastAsia"/>
+        </w:rPr>
+        <w:t>“看到好看的花就自然的想知道它的名字……是这样吗？”</w:t>
+      </w:r>
+    </w:p>
+    <w:p>
+      <w:pPr>
+        <w:rPr>
+          <w:rFonts w:hint="eastAsia"/>
+        </w:rPr>
+      </w:pPr>
+      <w:r>
+        <w:rPr>
+          <w:rFonts w:hint="eastAsia"/>
+        </w:rPr>
+        <w:lastRenderedPageBreak/>
+        <w:t>“也许吧……”</w:t>
+      </w:r>
+    </w:p>
+    <w:p>
+      <w:pPr>
+        <w:rPr>
+          <w:rFonts w:hint="eastAsia"/>
+        </w:rPr>
+      </w:pPr>
+      <w:r>
+        <w:rPr>
+          <w:rFonts w:hint="eastAsia"/>
+        </w:rPr>
+        <w:t>很快就到了家门口。我推开门，打开灯。</w:t>
+      </w:r>
+      <w:proofErr w:type="gramStart"/>
+      <w:r>
+        <w:rPr>
+          <w:rFonts w:hint="eastAsia"/>
+        </w:rPr>
+        <w:t>真冬草草</w:t>
+      </w:r>
+      <w:proofErr w:type="gramEnd"/>
+      <w:r>
+        <w:rPr>
+          <w:rFonts w:hint="eastAsia"/>
+        </w:rPr>
+        <w:t>地把花根</w:t>
+      </w:r>
+      <w:r>
+        <w:rPr>
+          <w:rFonts w:hint="eastAsia"/>
+        </w:rPr>
+        <w:t>和土</w:t>
+      </w:r>
+      <w:r>
+        <w:rPr>
+          <w:rFonts w:hint="eastAsia"/>
+        </w:rPr>
+        <w:t>放到桌上，</w:t>
+      </w:r>
+      <w:r>
+        <w:rPr>
+          <w:rFonts w:hint="eastAsia"/>
+        </w:rPr>
+        <w:t>从我怀中取出花盆，随后就一门心思的扑到了上面。</w:t>
+      </w:r>
+      <w:proofErr w:type="gramStart"/>
+      <w:r>
+        <w:rPr>
+          <w:rFonts w:hint="eastAsia"/>
+        </w:rPr>
+        <w:t>真冬对</w:t>
+      </w:r>
+      <w:proofErr w:type="gramEnd"/>
+      <w:r>
+        <w:rPr>
+          <w:rFonts w:hint="eastAsia"/>
+        </w:rPr>
+        <w:t>我说“先去休息”，于是我洗了个澡，</w:t>
+      </w:r>
+      <w:r>
+        <w:rPr>
+          <w:rFonts w:hint="eastAsia"/>
+        </w:rPr>
+        <w:t>换上睡袍（真冬前些天刚买的），</w:t>
+      </w:r>
+      <w:r>
+        <w:rPr>
+          <w:rFonts w:hint="eastAsia"/>
+        </w:rPr>
+        <w:t>在客厅里坐下，边吹着头发边看着真冬忙前忙后。</w:t>
+      </w:r>
+    </w:p>
+    <w:p>
+      <w:pPr>
+        <w:rPr>
+          <w:rFonts w:hint="eastAsia"/>
+        </w:rPr>
+      </w:pPr>
+      <w:r>
+        <w:rPr>
+          <w:rFonts w:hint="eastAsia"/>
+        </w:rPr>
+        <w:t>“奏……今天一天都心不在焉呢。”</w:t>
+      </w:r>
+    </w:p>
+    <w:p>
+      <w:pPr>
+        <w:rPr>
+          <w:rFonts w:hint="eastAsia"/>
+        </w:rPr>
+      </w:pPr>
+      <w:proofErr w:type="gramStart"/>
+      <w:r>
+        <w:rPr>
+          <w:rFonts w:hint="eastAsia"/>
+        </w:rPr>
+        <w:t>真冬</w:t>
+      </w:r>
+      <w:r>
+        <w:rPr>
+          <w:rFonts w:hint="eastAsia"/>
+        </w:rPr>
+        <w:t>背</w:t>
+      </w:r>
+      <w:proofErr w:type="gramEnd"/>
+      <w:r>
+        <w:rPr>
+          <w:rFonts w:hint="eastAsia"/>
+        </w:rPr>
+        <w:t>对着我，如此</w:t>
+      </w:r>
+      <w:proofErr w:type="gramStart"/>
+      <w:r>
+        <w:rPr>
+          <w:rFonts w:hint="eastAsia"/>
+        </w:rPr>
+        <w:t>发起着</w:t>
+      </w:r>
+      <w:proofErr w:type="gramEnd"/>
+      <w:r>
+        <w:rPr>
+          <w:rFonts w:hint="eastAsia"/>
+        </w:rPr>
+        <w:t>话题。</w:t>
+      </w:r>
+    </w:p>
+    <w:p>
+      <w:pPr>
+        <w:rPr>
+          <w:rFonts w:hint="eastAsia"/>
+        </w:rPr>
+      </w:pPr>
+      <w:r>
+        <w:rPr>
+          <w:rFonts w:hint="eastAsia"/>
+        </w:rPr>
+        <w:t>“欸……有吗？”</w:t>
+      </w:r>
+    </w:p>
+    <w:p>
+      <w:pPr>
+        <w:rPr>
+          <w:ins w:id="104" w:author="Alison Clinton" w:date="2024-12-09T23:45:00Z" w16du:dateUtc="2024-12-09T15:45:00Z"/>
+          <w:rFonts w:hint="eastAsia"/>
+        </w:rPr>
+      </w:pPr>
+      <w:r>
+        <w:rPr>
+          <w:rFonts w:hint="eastAsia"/>
+        </w:rPr>
+        <w:t>“嗯。在担心着什么吗？”</w:t>
+      </w:r>
+    </w:p>
+    <w:p>
+      <w:pPr>
+        <w:rPr>
+          <w:rFonts w:hint="eastAsia"/>
+        </w:rPr>
+      </w:pPr>
+      <w:proofErr w:type="gramStart"/>
+      <w:ins w:id="105" w:author="Alison Clinton" w:date="2024-12-09T23:45:00Z" w16du:dateUtc="2024-12-09T15:45:00Z">
+        <w:r>
+          <w:rPr>
+            <w:rFonts w:hint="eastAsia"/>
+          </w:rPr>
+          <w:t>真冬撕开</w:t>
+        </w:r>
+        <w:proofErr w:type="gramEnd"/>
+        <w:r>
+          <w:rPr>
+            <w:rFonts w:hint="eastAsia"/>
+          </w:rPr>
+          <w:t>一袋花肥，撒到花盆当中。我看着粉末在空中散落。</w:t>
+        </w:r>
+      </w:ins>
+    </w:p>
+    <w:p>
+      <w:pPr>
+        <w:rPr>
+          <w:rFonts w:hint="eastAsia"/>
+        </w:rPr>
+      </w:pPr>
+      <w:r>
+        <w:rPr>
+          <w:rFonts w:hint="eastAsia"/>
+        </w:rPr>
+        <w:t>“啊，没什么的，真的。让真冬担心了。”</w:t>
+      </w:r>
+    </w:p>
+    <w:p>
+      <w:pPr>
+        <w:rPr>
+          <w:rFonts w:hint="eastAsia"/>
+        </w:rPr>
+      </w:pPr>
+      <w:r>
+        <w:rPr>
+          <w:rFonts w:hint="eastAsia"/>
+        </w:rPr>
+        <w:t>与其说是担心……不如说</w:t>
+      </w:r>
+      <w:ins w:id="106" w:author="Alison Clinton" w:date="2024-12-09T23:45:00Z" w16du:dateUtc="2024-12-09T15:45:00Z">
+        <w:r>
+          <w:rPr>
+            <w:rFonts w:hint="eastAsia"/>
+          </w:rPr>
+          <w:t>，我还没能想明白</w:t>
+        </w:r>
+      </w:ins>
+      <w:del w:id="107" w:author="Alison Clinton" w:date="2024-12-09T23:45:00Z" w16du:dateUtc="2024-12-09T15:45:00Z">
+        <w:r>
+          <w:rPr>
+            <w:rFonts w:hint="eastAsia"/>
+          </w:rPr>
+          <w:delText>是有些困惑</w:delText>
+        </w:r>
+      </w:del>
+      <w:r>
+        <w:rPr>
+          <w:rFonts w:hint="eastAsia"/>
+        </w:rPr>
+        <w:t>。但这有关于真冬，最好还是什么也别说</w:t>
+      </w:r>
+      <w:del w:id="108" w:author="Alison Clinton" w:date="2024-12-09T23:46:00Z" w16du:dateUtc="2024-12-09T15:46:00Z">
+        <w:r>
+          <w:rPr>
+            <w:rFonts w:hint="eastAsia"/>
+          </w:rPr>
+          <w:delText>吧</w:delText>
+        </w:r>
+      </w:del>
+      <w:r>
+        <w:rPr>
+          <w:rFonts w:hint="eastAsia"/>
+        </w:rPr>
+        <w:t>。</w:t>
+      </w:r>
+      <w:ins w:id="109" w:author="Alison Clinton" w:date="2024-12-09T23:46:00Z" w16du:dateUtc="2024-12-09T15:46:00Z">
+        <w:r>
+          <w:rPr>
+            <w:rFonts w:hint="eastAsia"/>
+          </w:rPr>
+          <w:t>可</w:t>
+        </w:r>
+        <w:proofErr w:type="gramStart"/>
+        <w:r>
+          <w:rPr>
+            <w:rFonts w:hint="eastAsia"/>
+          </w:rPr>
+          <w:t>真冬似乎</w:t>
+        </w:r>
+        <w:proofErr w:type="gramEnd"/>
+        <w:r>
+          <w:rPr>
+            <w:rFonts w:hint="eastAsia"/>
+          </w:rPr>
+          <w:t>察觉到了什么一般，不依不饶的问了下去。</w:t>
+        </w:r>
+      </w:ins>
+    </w:p>
+    <w:p>
+      <w:pPr>
+        <w:rPr>
+          <w:rFonts w:hint="eastAsia"/>
+        </w:rPr>
+      </w:pPr>
+      <w:r>
+        <w:rPr>
+          <w:rFonts w:hint="eastAsia"/>
+        </w:rPr>
+        <w:t>“不对。奏在烦恼些什么。我想要听一听。”</w:t>
+      </w:r>
+    </w:p>
+    <w:p>
+      <w:pPr>
+        <w:rPr>
+          <w:rFonts w:hint="eastAsia"/>
+        </w:rPr>
+      </w:pPr>
+      <w:ins w:id="110" w:author="Alison Clinton" w:date="2024-12-09T23:46:00Z" w16du:dateUtc="2024-12-09T15:46:00Z">
+        <w:r>
+          <w:rPr>
+            <w:rFonts w:hint="eastAsia"/>
+          </w:rPr>
+          <w:t>……</w:t>
+        </w:r>
+      </w:ins>
+      <w:del w:id="111" w:author="Alison Clinton" w:date="2024-12-09T23:46:00Z" w16du:dateUtc="2024-12-09T15:46:00Z">
+        <w:r>
+          <w:rPr>
+            <w:rFonts w:hint="eastAsia"/>
+          </w:rPr>
+          <w:delText>那就……</w:delText>
+        </w:r>
+      </w:del>
+      <w:r>
+        <w:rPr>
+          <w:rFonts w:hint="eastAsia"/>
+        </w:rPr>
+        <w:t>稍微搪塞过去吧。</w:t>
+      </w:r>
+    </w:p>
+    <w:p>
+      <w:pPr>
+        <w:rPr>
+          <w:rFonts w:hint="eastAsia"/>
+        </w:rPr>
+      </w:pPr>
+      <w:r>
+        <w:rPr>
+          <w:rFonts w:hint="eastAsia"/>
+        </w:rPr>
+        <w:t>“在想着，真冬觉得玩的开不开心呢，之类的</w:t>
+      </w:r>
+      <w:ins w:id="112" w:author="Alison Clinton" w:date="2024-12-09T23:46:00Z" w16du:dateUtc="2024-12-09T15:46:00Z">
+        <w:r>
+          <w:rPr>
+            <w:rFonts w:hint="eastAsia"/>
+          </w:rPr>
+          <w:t>事</w:t>
+        </w:r>
+      </w:ins>
+      <w:del w:id="113" w:author="Alison Clinton" w:date="2024-12-09T23:46:00Z" w16du:dateUtc="2024-12-09T15:46:00Z">
+        <w:r>
+          <w:rPr>
+            <w:rFonts w:hint="eastAsia"/>
+          </w:rPr>
+          <w:delText>话吧</w:delText>
+        </w:r>
+      </w:del>
+      <w:r>
+        <w:rPr>
+          <w:rFonts w:hint="eastAsia"/>
+        </w:rPr>
+        <w:t>。”</w:t>
+      </w:r>
+    </w:p>
+    <w:p>
+      <w:pPr>
+        <w:rPr>
+          <w:rFonts w:hint="eastAsia"/>
+        </w:rPr>
+      </w:pPr>
+      <w:r>
+        <w:rPr>
+          <w:rFonts w:hint="eastAsia"/>
+        </w:rPr>
+        <w:t>“我说不上开心与否，只是有奏陪着就好。或者说……奏能感到开心就好。”</w:t>
+      </w:r>
+    </w:p>
+    <w:p>
+      <w:pPr>
+        <w:rPr>
+          <w:rFonts w:hint="eastAsia"/>
+        </w:rPr>
+      </w:pPr>
+      <w:r>
+        <w:rPr>
+          <w:rFonts w:hint="eastAsia"/>
+        </w:rPr>
+        <w:t>“嗯，有好好的打起精神哦，感觉好多了呢。”</w:t>
+      </w:r>
+    </w:p>
+    <w:p>
+      <w:pPr>
+        <w:rPr>
+          <w:rFonts w:hint="eastAsia"/>
+        </w:rPr>
+      </w:pPr>
+      <w:r>
+        <w:rPr>
+          <w:rFonts w:hint="eastAsia"/>
+        </w:rPr>
+        <w:t>“我明白了。</w:t>
+      </w:r>
+      <w:ins w:id="114" w:author="Alison Clinton" w:date="2024-12-09T23:46:00Z" w16du:dateUtc="2024-12-09T15:46:00Z">
+        <w:r>
+          <w:rPr>
+            <w:rFonts w:hint="eastAsia"/>
+          </w:rPr>
+          <w:t>如果奏这么说的话，</w:t>
+        </w:r>
+      </w:ins>
+      <w:r>
+        <w:rPr>
+          <w:rFonts w:hint="eastAsia"/>
+        </w:rPr>
+        <w:t>可能是我</w:t>
+      </w:r>
+      <w:del w:id="115" w:author="Alison Clinton" w:date="2024-12-09T23:47:00Z" w16du:dateUtc="2024-12-09T15:47:00Z">
+        <w:r>
+          <w:rPr>
+            <w:rFonts w:hint="eastAsia"/>
+          </w:rPr>
+          <w:delText>多虑</w:delText>
+        </w:r>
+      </w:del>
+      <w:ins w:id="116" w:author="Alison Clinton" w:date="2024-12-09T23:47:00Z" w16du:dateUtc="2024-12-09T15:47:00Z">
+        <w:r>
+          <w:rPr>
+            <w:rFonts w:hint="eastAsia"/>
+          </w:rPr>
+          <w:t>想多了</w:t>
+        </w:r>
+      </w:ins>
+      <w:del w:id="117" w:author="Alison Clinton" w:date="2024-12-09T23:47:00Z" w16du:dateUtc="2024-12-09T15:47:00Z">
+        <w:r>
+          <w:rPr>
+            <w:rFonts w:hint="eastAsia"/>
+          </w:rPr>
+          <w:delText>了</w:delText>
+        </w:r>
+      </w:del>
+      <w:r>
+        <w:rPr>
+          <w:rFonts w:hint="eastAsia"/>
+        </w:rPr>
+        <w:t>。只是……”</w:t>
+      </w:r>
+    </w:p>
+    <w:p>
+      <w:pPr>
+        <w:rPr>
+          <w:rFonts w:hint="eastAsia"/>
+        </w:rPr>
+      </w:pPr>
+      <w:r>
+        <w:rPr>
+          <w:rFonts w:hint="eastAsia"/>
+        </w:rPr>
+        <w:t>“嗯？”</w:t>
+      </w:r>
+    </w:p>
+    <w:p>
+      <w:pPr>
         <w:rPr>
           <w:rFonts w:hint="eastAsia"/>
           <w:i/>
           <w:iCs/>
         </w:rPr>
-        <w:t>“……偶尔，也想听听奏和我说点什么……”</w:t>
-      </w:r>
-    </w:p>
-    <w:p>
-      <w:r>
-        <w:rPr>
-          <w:rFonts w:hint="eastAsia"/>
-        </w:rPr>
-        <w:t>含糊不清的话语，被吹风机的声音掩盖。除了零星的几个字符，我什么也没能听见。</w:t>
-      </w:r>
-    </w:p>
-    <w:p>
-      <w:r>
-        <w:rPr>
-          <w:rFonts w:hint="eastAsia"/>
-        </w:rPr>
-        <w:t>“</w:t>
-      </w:r>
-      <w:r>
-        <w:rPr>
-          <w:rFonts w:hint="eastAsia"/>
-        </w:rPr>
-        <w:t>真冬？抱歉，电吹风的声音有些大，没有听清。”</w:t>
-      </w:r>
-    </w:p>
-    <w:p>
-      <w:r>
-        <w:rPr>
-          <w:rFonts w:hint="eastAsia"/>
-        </w:rPr>
-        <w:t>“没什么，只是自言自语。”</w:t>
-      </w:r>
-    </w:p>
-    <w:p>
-      <w:r>
-        <w:rPr>
-          <w:rFonts w:hint="eastAsia"/>
-        </w:rPr>
-        <w:t>头发差不多吹干了。于是我关闭电源，拔下开关，把电线拆绕在电吹风上。</w:t>
-      </w:r>
-    </w:p>
-    <w:p>
-      <w:r>
-        <w:rPr>
-          <w:rFonts w:hint="eastAsia"/>
-        </w:rPr>
-        <w:t>因为前些天的变故，真冬对我采取的态度忽然发生了些变化。拉开抽屉，把电吹风放到里面，然后合上。</w:t>
-      </w:r>
-    </w:p>
-    <w:p>
-      <w:pPr>
-        <w:rPr>
-          <w:rFonts w:hint="eastAsia"/>
-        </w:rPr>
-      </w:pPr>
-      <w:r>
-        <w:rPr>
-          <w:rFonts w:hint="eastAsia"/>
-        </w:rPr>
-        <w:t>“想稍微工作一会哦”，这么和真冬说了。“十点钟的时候，我会来陪奏的”，得到了如此的回复。</w:t>
-      </w:r>
-    </w:p>
-    <w:p>
-      <w:r>
-        <w:rPr>
-          <w:rFonts w:hint="eastAsia"/>
-        </w:rPr>
-        <w:t>于是，坐到椅子上，按动台式机的开关。</w:t>
-      </w:r>
-    </w:p>
-    <w:p>
-      <w:r>
-        <w:rPr>
-          <w:rFonts w:hint="eastAsia"/>
-        </w:rPr>
-        <w:t>LOGO闪动，底部的动画旋转着。</w:t>
-      </w:r>
-    </w:p>
-    <w:p>
-      <w:r>
-        <w:rPr>
-          <w:rFonts w:hint="eastAsia"/>
-        </w:rPr>
-        <w:t>稍微有些不安，但意外的没发生什么意外。真冬还是真冬，大家也还是大家。</w:t>
-      </w:r>
-    </w:p>
-    <w:p>
-      <w:r>
-        <w:rPr>
-          <w:rFonts w:hint="eastAsia"/>
-        </w:rPr>
-        <w:t>那么，为什么还是会感到不太踏实呢？</w:t>
-      </w:r>
-    </w:p>
-    <w:p>
-      <w:r>
-        <w:rPr>
-          <w:rFonts w:hint="eastAsia"/>
-        </w:rPr>
-        <w:t>我思索着，输入电脑密码，肌肉记忆般的新建工程。手习惯性的摸索着能量饮料，意识到时，才反应过来，能量饮料早就被望月同学带走，现在也自然不是25时。</w:t>
-      </w:r>
-    </w:p>
-    <w:p>
-      <w:r>
-        <w:rPr>
-          <w:rFonts w:hint="eastAsia"/>
-        </w:rPr>
-        <w:t>虽然每天的工作时间，现在只有短短的两三个小时，但工作效率意外的很高。最近，灵感涌现的总是很快。</w:t>
-      </w:r>
-    </w:p>
-    <w:p>
-      <w:r>
-        <w:rPr>
-          <w:rFonts w:hint="eastAsia"/>
-        </w:rPr>
-        <w:t>我按下</w:t>
-      </w:r>
-      <w:r>
-        <w:rPr>
-          <w:rFonts w:hint="eastAsia"/>
-        </w:rPr>
-        <w:t>中央C</w:t>
-      </w:r>
-      <w:r>
-        <w:rPr>
-          <w:rFonts w:hint="eastAsia"/>
-        </w:rPr>
-        <w:t>。261赫兹的正弦波传入耳朵。</w:t>
-      </w:r>
-    </w:p>
-    <w:p>
-      <w:r>
-        <w:rPr>
-          <w:rFonts w:hint="eastAsia"/>
-        </w:rPr>
-        <w:t>选项一个接一个被划掉。最后的答案仅剩一个。</w:t>
-      </w:r>
-    </w:p>
-    <w:p>
-      <w:pPr>
+      </w:pPr>
+      <w:r>
         <w:rPr>
           <w:rFonts w:hint="eastAsia"/>
           <w:i/>
           <w:iCs/>
         </w:rPr>
-      </w:pPr>
-      <w:r>
+        <w:t>“……偶尔，也想听听奏和我说点什么……”</w:t>
+      </w:r>
+    </w:p>
+    <w:p>
+      <w:pPr>
+        <w:rPr>
+          <w:rFonts w:hint="eastAsia"/>
+        </w:rPr>
+      </w:pPr>
+      <w:r>
+        <w:rPr>
+          <w:rFonts w:hint="eastAsia"/>
+        </w:rPr>
+        <w:t>含糊不清的话语，被吹风机的声音掩盖。除了零星的几个字符，我什么也没能听见。</w:t>
+      </w:r>
+    </w:p>
+    <w:p>
+      <w:pPr>
+        <w:rPr>
+          <w:rFonts w:hint="eastAsia"/>
+        </w:rPr>
+      </w:pPr>
+      <w:r>
+        <w:rPr>
+          <w:rFonts w:hint="eastAsia"/>
+        </w:rPr>
+        <w:t>“</w:t>
+      </w:r>
+      <w:r>
+        <w:rPr>
+          <w:rFonts w:hint="eastAsia"/>
+        </w:rPr>
+        <w:t>真冬？抱歉，电吹风的声音有些大，没有听清。”</w:t>
+      </w:r>
+    </w:p>
+    <w:p>
+      <w:pPr>
+        <w:rPr>
+          <w:rFonts w:hint="eastAsia"/>
+        </w:rPr>
+      </w:pPr>
+      <w:r>
+        <w:rPr>
+          <w:rFonts w:hint="eastAsia"/>
+        </w:rPr>
+        <w:t>“没什么，只是自言自语。”</w:t>
+      </w:r>
+    </w:p>
+    <w:p>
+      <w:pPr>
+        <w:rPr>
+          <w:rFonts w:hint="eastAsia"/>
+        </w:rPr>
+      </w:pPr>
+      <w:r>
+        <w:rPr>
+          <w:rFonts w:hint="eastAsia"/>
+        </w:rPr>
+        <w:t>头发差不多吹干了。于是我关闭电源，拔下开关，把电线拆绕在电吹风上。</w:t>
+      </w:r>
+    </w:p>
+    <w:p>
+      <w:pPr>
+        <w:rPr>
+          <w:rFonts w:hint="eastAsia"/>
+        </w:rPr>
+      </w:pPr>
+      <w:r>
+        <w:rPr>
+          <w:rFonts w:hint="eastAsia"/>
+        </w:rPr>
+        <w:t>因为前些天的变故，</w:t>
+      </w:r>
+      <w:proofErr w:type="gramStart"/>
+      <w:r>
+        <w:rPr>
+          <w:rFonts w:hint="eastAsia"/>
+        </w:rPr>
+        <w:t>真冬对</w:t>
+      </w:r>
+      <w:proofErr w:type="gramEnd"/>
+      <w:r>
+        <w:rPr>
+          <w:rFonts w:hint="eastAsia"/>
+        </w:rPr>
+        <w:t>我采取的态度忽然发生了些变化。拉开抽屉，把电吹风放到里面，然后合上。</w:t>
+      </w:r>
+    </w:p>
+    <w:p>
+      <w:pPr>
+        <w:rPr>
+          <w:rFonts w:hint="eastAsia"/>
+        </w:rPr>
+      </w:pPr>
+      <w:r>
+        <w:rPr>
+          <w:rFonts w:hint="eastAsia"/>
+        </w:rPr>
+        <w:t>“想稍微工作一会哦”，这么</w:t>
+      </w:r>
+      <w:proofErr w:type="gramStart"/>
+      <w:r>
+        <w:rPr>
+          <w:rFonts w:hint="eastAsia"/>
+        </w:rPr>
+        <w:t>和真冬说</w:t>
+      </w:r>
+      <w:proofErr w:type="gramEnd"/>
+      <w:r>
+        <w:rPr>
+          <w:rFonts w:hint="eastAsia"/>
+        </w:rPr>
+        <w:t>了。“十点钟的时候，我会来陪奏的”，得到了如此的回复。</w:t>
+      </w:r>
+    </w:p>
+    <w:p>
+      <w:pPr>
+        <w:rPr>
+          <w:rFonts w:hint="eastAsia"/>
+        </w:rPr>
+      </w:pPr>
+      <w:r>
+        <w:rPr>
+          <w:rFonts w:hint="eastAsia"/>
+        </w:rPr>
+        <w:t>于是，坐到椅子上，按动台式机的开关。</w:t>
+      </w:r>
+    </w:p>
+    <w:p>
+      <w:pPr>
+        <w:rPr>
+          <w:rFonts w:hint="eastAsia"/>
+        </w:rPr>
+      </w:pPr>
+      <w:r>
+        <w:rPr>
+          <w:rFonts w:hint="eastAsia"/>
+        </w:rPr>
+        <w:t>LOGO闪动，底部的动画旋转着。</w:t>
+      </w:r>
+    </w:p>
+    <w:p>
+      <w:pPr>
+        <w:rPr>
+          <w:rFonts w:hint="eastAsia"/>
+        </w:rPr>
+      </w:pPr>
+      <w:r>
+        <w:rPr>
+          <w:rFonts w:hint="eastAsia"/>
+        </w:rPr>
+        <w:t>稍微有些不安，但意外的没发生什么意外。</w:t>
+      </w:r>
+      <w:proofErr w:type="gramStart"/>
+      <w:r>
+        <w:rPr>
+          <w:rFonts w:hint="eastAsia"/>
+        </w:rPr>
+        <w:t>真冬还是</w:t>
+      </w:r>
+      <w:proofErr w:type="gramEnd"/>
+      <w:r>
+        <w:rPr>
+          <w:rFonts w:hint="eastAsia"/>
+        </w:rPr>
+        <w:t>真冬，大家也还是大家。</w:t>
+      </w:r>
+    </w:p>
+    <w:p>
+      <w:pPr>
+        <w:rPr>
+          <w:rFonts w:hint="eastAsia"/>
+        </w:rPr>
+      </w:pPr>
+      <w:r>
+        <w:rPr>
+          <w:rFonts w:hint="eastAsia"/>
+        </w:rPr>
+        <w:t>那么，为什么还是会感到不太踏实呢？</w:t>
+      </w:r>
+    </w:p>
+    <w:p>
+      <w:pPr>
+        <w:rPr>
+          <w:rFonts w:hint="eastAsia"/>
+        </w:rPr>
+      </w:pPr>
+      <w:r>
+        <w:rPr>
+          <w:rFonts w:hint="eastAsia"/>
+        </w:rPr>
+        <w:lastRenderedPageBreak/>
+        <w:t>我思索着，输入电脑密码，肌肉记忆般的新建工程。手习惯性的摸索着能量饮料，意识到时，才反应过来，能量饮料早就被望月同学带走，现在也自然不是25时。</w:t>
+      </w:r>
+    </w:p>
+    <w:p>
+      <w:pPr>
+        <w:rPr>
+          <w:rFonts w:hint="eastAsia"/>
+        </w:rPr>
+      </w:pPr>
+      <w:r>
+        <w:rPr>
+          <w:rFonts w:hint="eastAsia"/>
+        </w:rPr>
+        <w:t>虽然每天的工作时间，现在只有短短的两三个小时，但工作效率意外的很高。最近，灵感涌现的总是很快。</w:t>
+      </w:r>
+    </w:p>
+    <w:p>
+      <w:pPr>
+        <w:rPr>
+          <w:rFonts w:hint="eastAsia"/>
+        </w:rPr>
+      </w:pPr>
+      <w:r>
+        <w:rPr>
+          <w:rFonts w:hint="eastAsia"/>
+        </w:rPr>
+        <w:t>我按下</w:t>
+      </w:r>
+      <w:r>
+        <w:rPr>
+          <w:rFonts w:hint="eastAsia"/>
+        </w:rPr>
+        <w:t>中央C</w:t>
+      </w:r>
+      <w:r>
+        <w:rPr>
+          <w:rFonts w:hint="eastAsia"/>
+        </w:rPr>
+        <w:t>。261赫兹的正弦波传入耳朵。</w:t>
+      </w:r>
+    </w:p>
+    <w:p>
+      <w:pPr>
+        <w:rPr>
+          <w:rFonts w:hint="eastAsia"/>
+        </w:rPr>
+      </w:pPr>
+      <w:r>
+        <w:rPr>
+          <w:rFonts w:hint="eastAsia"/>
+        </w:rPr>
+        <w:t>选项一个接一个被划掉。最后的答案仅剩一个。</w:t>
+      </w:r>
+    </w:p>
+    <w:p>
+      <w:pPr>
         <w:rPr>
           <w:rFonts w:hint="eastAsia"/>
           <w:i/>
           <w:iCs/>
         </w:rPr>
+      </w:pPr>
+      <w:r>
+        <w:rPr>
+          <w:rFonts w:hint="eastAsia"/>
+          <w:i/>
+          <w:iCs/>
+        </w:rPr>
         <w:t>改变的，是我吗？</w:t>
       </w:r>
     </w:p>
     <w:p>
+      <w:pPr>
+        <w:rPr>
+          <w:rFonts w:hint="eastAsia"/>
+        </w:rPr>
+      </w:pPr>
       <w:r>
         <w:rPr>
           <w:rFonts w:hint="eastAsia"/>
@@ -9711,6 +14153,11 @@
       </w:r>
     </w:p>
     <w:p>
+      <w:pPr>
+        <w:rPr>
+          <w:rFonts w:hint="eastAsia"/>
+        </w:rPr>
+      </w:pPr>
       <w:r>
         <w:rPr>
           <w:rFonts w:hint="eastAsia"/>
@@ -9731,25 +14178,78 @@
         <w:t>稍微，工作一会吧。</w:t>
       </w:r>
     </w:p>
-    <w:p/>
-    <w:p/>
-    <w:p/>
-    <w:p/>
-    <w:p/>
-    <w:p/>
-    <w:p>
-      <w:pPr>
-        <w:rPr>
-          <w:rFonts w:hint="eastAsia"/>
-        </w:rPr>
-      </w:pPr>
-    </w:p>
-    <w:p>
-      <w:r>
-        <w:rPr>
-          <w:rFonts w:hint="eastAsia"/>
-        </w:rPr>
-        <w:t>=== DEVIDING ===</w:t>
+    <w:p>
+      <w:pPr>
+        <w:rPr>
+          <w:rFonts w:hint="eastAsia"/>
+        </w:rPr>
+      </w:pPr>
+    </w:p>
+    <w:p>
+      <w:pPr>
+        <w:rPr>
+          <w:rFonts w:hint="eastAsia"/>
+        </w:rPr>
+      </w:pPr>
+    </w:p>
+    <w:p>
+      <w:pPr>
+        <w:rPr>
+          <w:rFonts w:hint="eastAsia"/>
+        </w:rPr>
+      </w:pPr>
+    </w:p>
+    <w:p>
+      <w:pPr>
+        <w:rPr>
+          <w:rFonts w:hint="eastAsia"/>
+        </w:rPr>
+      </w:pPr>
+    </w:p>
+    <w:p>
+      <w:pPr>
+        <w:rPr>
+          <w:rFonts w:hint="eastAsia"/>
+        </w:rPr>
+      </w:pPr>
+    </w:p>
+    <w:p>
+      <w:pPr>
+        <w:rPr>
+          <w:rFonts w:hint="eastAsia"/>
+        </w:rPr>
+      </w:pPr>
+    </w:p>
+    <w:p>
+      <w:pPr>
+        <w:rPr>
+          <w:rFonts w:hint="eastAsia"/>
+        </w:rPr>
+      </w:pPr>
+    </w:p>
+    <w:p>
+      <w:pPr>
+        <w:rPr>
+          <w:rFonts w:hint="eastAsia"/>
+        </w:rPr>
+      </w:pPr>
+      <w:r>
+        <w:rPr>
+          <w:rFonts w:hint="eastAsia"/>
+        </w:rPr>
+        <w:t xml:space="preserve">=== </w:t>
+      </w:r>
+      <w:r>
+        <w:rPr>
+          <w:rFonts w:hint="eastAsia"/>
+        </w:rPr>
+        <w:t>DIVIDING</w:t>
+      </w:r>
+      <w:r>
+        <w:rPr>
+          <w:rFonts w:hint="eastAsia"/>
+        </w:rPr>
+        <w:t xml:space="preserve"> ===</w:t>
       </w:r>
     </w:p>
     <w:p>

--- a/Iris.docx
+++ b/Iris.docx
@@ -7,47 +7,55 @@
         <w:pStyle w:val="2"/>
         <w:rPr>
           <w:rFonts w:hint="eastAsia"/>
-        </w:rPr>
-      </w:pPr>
-      <w:r>
-        <w:rPr>
-          <w:rFonts w:hint="eastAsia"/>
+          <w:lang w:eastAsia="ja-JP"/>
+        </w:rPr>
+      </w:pPr>
+      <w:r>
+        <w:rPr>
+          <w:rFonts w:hint="eastAsia"/>
+          <w:lang w:eastAsia="ja-JP"/>
         </w:rPr>
         <w:t>鸢尾花【</w:t>
       </w:r>
       <w:r>
         <w:rPr>
           <w:rFonts w:ascii="等线" w:eastAsia="等线" w:hAnsi="等线" w:hint="eastAsia"/>
+          <w:lang w:eastAsia="ja-JP"/>
         </w:rPr>
         <w:t>プロセガ同人</w:t>
       </w:r>
       <w:r>
         <w:rPr>
           <w:rFonts w:eastAsia="等线" w:hint="eastAsia"/>
+          <w:lang w:eastAsia="ja-JP"/>
         </w:rPr>
         <w:t>|</w:t>
       </w:r>
       <w:r>
         <w:rPr>
           <w:rFonts w:eastAsia="等线" w:hint="eastAsia"/>
+          <w:lang w:eastAsia="ja-JP"/>
         </w:rPr>
         <w:t>宵崎奏</w:t>
       </w:r>
       <w:r>
         <w:rPr>
           <w:rFonts w:eastAsia="等线" w:hint="eastAsia"/>
+          <w:lang w:eastAsia="ja-JP"/>
         </w:rPr>
         <w:t>&amp;</w:t>
       </w:r>
       <w:r>
         <w:rPr>
           <w:rFonts w:eastAsia="等线" w:hint="eastAsia"/>
+          <w:lang w:eastAsia="ja-JP"/>
         </w:rPr>
         <w:t>朝比奈真冬</w:t>
       </w:r>
       <w:r>
         <w:rPr>
           <w:rFonts w:hint="eastAsia"/>
+          <w:lang w:eastAsia="ja-JP"/>
         </w:rPr>
         <w:t>】</w:t>
       </w:r>
@@ -67,7 +75,7 @@
         <w:rPr>
           <w:rFonts w:hint="eastAsia"/>
         </w:rPr>
-        <w:t>（大概是）男性向注意。</w:t>
+        <w:t>剧情崩坏/捏造注意。</w:t>
       </w:r>
     </w:p>
     <w:p>
@@ -85,7 +93,7 @@
         <w:rPr>
           <w:rFonts w:hint="eastAsia"/>
         </w:rPr>
-        <w:t>剧情崩坏/捏造注意。</w:t>
+        <w:t>OOC注意。</w:t>
       </w:r>
     </w:p>
     <w:p>
@@ -103,24 +111,6 @@
         <w:rPr>
           <w:rFonts w:hint="eastAsia"/>
         </w:rPr>
-        <w:t>OOC注意。</w:t>
-      </w:r>
-    </w:p>
-    <w:p>
-      <w:pPr>
-        <w:pStyle w:val="a9"/>
-        <w:numPr>
-          <w:ilvl w:val="0"/>
-          <w:numId w:val="1"/>
-        </w:numPr>
-        <w:rPr>
-          <w:rFonts w:hint="eastAsia"/>
-        </w:rPr>
-      </w:pPr>
-      <w:r>
-        <w:rPr>
-          <w:rFonts w:hint="eastAsia"/>
-        </w:rPr>
         <w:t>第一人称叙事。</w:t>
       </w:r>
     </w:p>
@@ -135,11 +125,13 @@
       <w:pPr>
         <w:rPr>
           <w:rFonts w:hint="eastAsia"/>
-        </w:rPr>
-      </w:pPr>
-      <w:r>
-        <w:rPr>
-          <w:rFonts w:hint="eastAsia"/>
+          <w:lang w:eastAsia="ja-JP"/>
+        </w:rPr>
+      </w:pPr>
+      <w:r>
+        <w:rPr>
+          <w:rFonts w:hint="eastAsia"/>
+          <w:lang w:eastAsia="ja-JP"/>
         </w:rPr>
         <w:t>こんな僕が生きたところで，</w:t>
       </w:r>
@@ -148,11 +140,13 @@
       <w:pPr>
         <w:rPr>
           <w:rFonts w:hint="eastAsia"/>
-        </w:rPr>
-      </w:pPr>
-      <w:r>
-        <w:rPr>
-          <w:rFonts w:hint="eastAsia"/>
+          <w:lang w:eastAsia="ja-JP"/>
+        </w:rPr>
+      </w:pPr>
+      <w:r>
+        <w:rPr>
+          <w:rFonts w:hint="eastAsia"/>
+          <w:lang w:eastAsia="ja-JP"/>
         </w:rPr>
         <w:t>何億人のひとは知らないし，</w:t>
       </w:r>
@@ -161,11 +155,13 @@
       <w:pPr>
         <w:rPr>
           <w:rFonts w:hint="eastAsia"/>
-        </w:rPr>
-      </w:pPr>
-      <w:r>
-        <w:rPr>
-          <w:rFonts w:hint="eastAsia"/>
+          <w:lang w:eastAsia="ja-JP"/>
+        </w:rPr>
+      </w:pPr>
+      <w:r>
+        <w:rPr>
+          <w:rFonts w:hint="eastAsia"/>
+          <w:lang w:eastAsia="ja-JP"/>
         </w:rPr>
         <w:t>誰も僕を望まない，</w:t>
       </w:r>
@@ -174,11 +170,13 @@
       <w:pPr>
         <w:rPr>
           <w:rFonts w:hint="eastAsia"/>
-        </w:rPr>
-      </w:pPr>
-      <w:r>
-        <w:rPr>
-          <w:rFonts w:hint="eastAsia"/>
+          <w:lang w:eastAsia="ja-JP"/>
+        </w:rPr>
+      </w:pPr>
+      <w:r>
+        <w:rPr>
+          <w:rFonts w:hint="eastAsia"/>
+          <w:lang w:eastAsia="ja-JP"/>
         </w:rPr>
         <w:t>そんな世界だったらいいのかな。</w:t>
       </w:r>
@@ -396,26 +394,20 @@
         <w:rPr>
           <w:rFonts w:hint="eastAsia"/>
         </w:rPr>
-        <w:t>我猛地站起。耳机线被拽离了电脑，啪嗒啪嗒地拖在地上，显得有些滑稽。拽开门的一瞬，我看见真冬正端</w:t>
-      </w:r>
+        <w:t>我猛地站起。耳机线被拽离了电脑，啪嗒啪嗒地拖在地上，显得有些滑稽。拽开门的一瞬，我看见真冬正端坐在客厅的餐桌上，戴着耳机写着什么。察觉到我的目光后，才转过头来。</w:t>
+      </w:r>
+    </w:p>
+    <w:p>
+      <w:pPr>
+        <w:rPr>
+          <w:rFonts w:hint="eastAsia"/>
+        </w:rPr>
+      </w:pPr>
       <w:r>
         <w:rPr>
           <w:rFonts w:hint="eastAsia"/>
         </w:rPr>
         <w:lastRenderedPageBreak/>
-        <w:t>坐在客厅的餐桌上，戴着耳机写着什么。察觉到我的目光后，才转过头来。</w:t>
-      </w:r>
-    </w:p>
-    <w:p>
-      <w:pPr>
-        <w:rPr>
-          <w:rFonts w:hint="eastAsia"/>
-        </w:rPr>
-      </w:pPr>
-      <w:r>
-        <w:rPr>
-          <w:rFonts w:hint="eastAsia"/>
-        </w:rPr>
         <w:t>“……奏。”</w:t>
       </w:r>
     </w:p>
@@ -748,20 +740,20 @@
         <w:rPr>
           <w:rFonts w:hint="eastAsia"/>
         </w:rPr>
+        <w:t>如此想着，我对着桌上杯面冒出的蒸汽吹了一口。白色的雾受到气流的干扰，显露出厨房里正忙前忙后的真冬。</w:t>
+      </w:r>
+    </w:p>
+    <w:p>
+      <w:pPr>
+        <w:rPr>
+          <w:rFonts w:hint="eastAsia"/>
+        </w:rPr>
+      </w:pPr>
+      <w:r>
+        <w:rPr>
+          <w:rFonts w:hint="eastAsia"/>
+        </w:rPr>
         <w:lastRenderedPageBreak/>
-        <w:t>如此想着，我对着桌上杯面冒出的蒸汽吹了一口。白色的雾受到气流的干扰，显露出厨房里正忙前忙后的真冬。</w:t>
-      </w:r>
-    </w:p>
-    <w:p>
-      <w:pPr>
-        <w:rPr>
-          <w:rFonts w:hint="eastAsia"/>
-        </w:rPr>
-      </w:pPr>
-      <w:r>
-        <w:rPr>
-          <w:rFonts w:hint="eastAsia"/>
-        </w:rPr>
         <w:t>不知道望月同学和真冬说了些什么，总之，我现在被禁止接触和厨房相关的所有东西，电热水壶也不行。其实做饭的时候切到手指，还有烧水的时候把开水撒到裤子上，都不是什么大不了的事情吧。但是望月同学还是以“绝对不行！宵崎前辈绝对不可以哦！“的话语拒绝了我。</w:t>
       </w:r>
     </w:p>
@@ -1188,20 +1180,20 @@
         <w:rPr>
           <w:rFonts w:hint="eastAsia"/>
         </w:rPr>
+        <w:t>“因为我不想再看到奏露出这样的表情了。我讨厌这样的感觉。”</w:t>
+      </w:r>
+    </w:p>
+    <w:p>
+      <w:pPr>
+        <w:rPr>
+          <w:rFonts w:hint="eastAsia"/>
+        </w:rPr>
+      </w:pPr>
+      <w:r>
+        <w:rPr>
+          <w:rFonts w:hint="eastAsia"/>
+        </w:rPr>
         <w:lastRenderedPageBreak/>
-        <w:t>“因为我不想再看到奏露出这样的表情了。我讨厌这样的感觉。”</w:t>
-      </w:r>
-    </w:p>
-    <w:p>
-      <w:pPr>
-        <w:rPr>
-          <w:rFonts w:hint="eastAsia"/>
-        </w:rPr>
-      </w:pPr>
-      <w:r>
-        <w:rPr>
-          <w:rFonts w:hint="eastAsia"/>
-        </w:rPr>
         <w:t>冰箱“咔哒”的发出声响，压缩机开始工作。嗡嗡声缠绕住我的身体，又</w:t>
       </w:r>
       <w:r>
@@ -1593,26 +1585,20 @@
         <w:rPr>
           <w:rFonts w:hint="eastAsia"/>
         </w:rPr>
-        <w:t>我翻身向上，望着天花板。窗外路过的电动车，把光从窗户投了进来。仿佛从黎明到正午，再从黄昏到黑夜，它带来的一天太过短暂，就如白玫瑰一般。随后一切归于沉寂，只剩远处传来的，轮胎碾过沥青的声</w:t>
-      </w:r>
+        <w:t>我翻身向上，望着天花板。窗外路过的电动车，把光从窗户投了进来。仿佛从黎明到正午，再从黄昏到黑夜，它带来的一天太过短暂，就如白玫瑰一般。随后一切归于沉寂，只剩远处传来的，轮胎碾过沥青的声响。</w:t>
+      </w:r>
+    </w:p>
+    <w:p>
+      <w:pPr>
+        <w:rPr>
+          <w:rFonts w:hint="eastAsia"/>
+        </w:rPr>
+      </w:pPr>
       <w:r>
         <w:rPr>
           <w:rFonts w:hint="eastAsia"/>
         </w:rPr>
         <w:lastRenderedPageBreak/>
-        <w:t>响。</w:t>
-      </w:r>
-    </w:p>
-    <w:p>
-      <w:pPr>
-        <w:rPr>
-          <w:rFonts w:hint="eastAsia"/>
-        </w:rPr>
-      </w:pPr>
-      <w:r>
-        <w:rPr>
-          <w:rFonts w:hint="eastAsia"/>
-        </w:rPr>
         <w:t>我平常并不怎么能听见这样的声音。往往工作完毕后，已是后半夜，接近清晨。居酒屋的人们早已回了家，而时间还没</w:t>
       </w:r>
       <w:r>
@@ -2007,26 +1993,26 @@
         <w:rPr>
           <w:rFonts w:hint="eastAsia"/>
         </w:rPr>
+        <w:t>恍惚间，我感觉到有人从背后抱住了我</w:t>
+      </w:r>
+      <w:r>
+        <w:rPr>
+          <w:rFonts w:hint="eastAsia"/>
+        </w:rPr>
+        <w:t>，就仿佛真冬意识到了我的所思所想一样。</w:t>
+      </w:r>
+    </w:p>
+    <w:p>
+      <w:pPr>
+        <w:rPr>
+          <w:rFonts w:hint="eastAsia"/>
+        </w:rPr>
+      </w:pPr>
+      <w:r>
+        <w:rPr>
+          <w:rFonts w:hint="eastAsia"/>
+        </w:rPr>
         <w:lastRenderedPageBreak/>
-        <w:t>恍惚间，我感觉到有人从背后抱住了我</w:t>
-      </w:r>
-      <w:r>
-        <w:rPr>
-          <w:rFonts w:hint="eastAsia"/>
-        </w:rPr>
-        <w:t>，就仿佛真冬意识到了我的所思所想一样。</w:t>
-      </w:r>
-    </w:p>
-    <w:p>
-      <w:pPr>
-        <w:rPr>
-          <w:rFonts w:hint="eastAsia"/>
-        </w:rPr>
-      </w:pPr>
-      <w:r>
-        <w:rPr>
-          <w:rFonts w:hint="eastAsia"/>
-        </w:rPr>
         <w:t>还未来得及感受，我</w:t>
       </w:r>
       <w:r>
@@ -4508,17 +4494,20 @@
         </w:tabs>
         <w:rPr>
           <w:rFonts w:hint="eastAsia"/>
-        </w:rPr>
-      </w:pPr>
-      <w:r>
-        <w:rPr>
-          <w:rFonts w:hint="eastAsia"/>
+          <w:lang w:eastAsia="ja-JP"/>
+        </w:rPr>
+      </w:pPr>
+      <w:r>
+        <w:rPr>
+          <w:rFonts w:hint="eastAsia"/>
+          <w:lang w:eastAsia="ja-JP"/>
         </w:rPr>
         <w:t>我如此确信到。</w:t>
       </w:r>
       <w:r>
         <w:rPr>
           <w:rFonts w:hint="eastAsia"/>
+          <w:lang w:eastAsia="ja-JP"/>
         </w:rPr>
         <w:tab/>
       </w:r>
@@ -4530,11 +4519,13 @@
         </w:tabs>
         <w:rPr>
           <w:rFonts w:hint="eastAsia"/>
-        </w:rPr>
-      </w:pPr>
-      <w:r>
-        <w:rPr>
-          <w:rFonts w:hint="eastAsia"/>
+          <w:lang w:eastAsia="ja-JP"/>
+        </w:rPr>
+      </w:pPr>
+      <w:r>
+        <w:rPr>
+          <w:rFonts w:hint="eastAsia"/>
+          <w:lang w:eastAsia="ja-JP"/>
         </w:rPr>
         <w:lastRenderedPageBreak/>
         <w:t>こんな僕が生きてるだけで，</w:t>
@@ -4547,11 +4538,13 @@
         </w:tabs>
         <w:rPr>
           <w:rFonts w:hint="eastAsia"/>
-        </w:rPr>
-      </w:pPr>
-      <w:r>
-        <w:rPr>
-          <w:rFonts w:hint="eastAsia"/>
+          <w:lang w:eastAsia="ja-JP"/>
+        </w:rPr>
+      </w:pPr>
+      <w:r>
+        <w:rPr>
+          <w:rFonts w:hint="eastAsia"/>
+          <w:lang w:eastAsia="ja-JP"/>
         </w:rPr>
         <w:t>なんで君はそんなに笑うの，</w:t>
       </w:r>
@@ -4563,11 +4556,13 @@
         </w:tabs>
         <w:rPr>
           <w:rFonts w:hint="eastAsia"/>
-        </w:rPr>
-      </w:pPr>
-      <w:r>
-        <w:rPr>
-          <w:rFonts w:hint="eastAsia"/>
+          <w:lang w:eastAsia="ja-JP"/>
+        </w:rPr>
+      </w:pPr>
+      <w:r>
+        <w:rPr>
+          <w:rFonts w:hint="eastAsia"/>
+          <w:lang w:eastAsia="ja-JP"/>
         </w:rPr>
         <w:t>君がそんな笑顔じゃ，</w:t>
       </w:r>
@@ -4579,11 +4574,13 @@
         </w:tabs>
         <w:rPr>
           <w:rFonts w:hint="eastAsia"/>
-        </w:rPr>
-      </w:pPr>
-      <w:r>
-        <w:rPr>
-          <w:rFonts w:hint="eastAsia"/>
+          <w:lang w:eastAsia="ja-JP"/>
+        </w:rPr>
+      </w:pPr>
+      <w:r>
+        <w:rPr>
+          <w:rFonts w:hint="eastAsia"/>
+          <w:lang w:eastAsia="ja-JP"/>
         </w:rPr>
         <w:t>悲しくても消えたくても，</w:t>
       </w:r>
@@ -4595,11 +4592,13 @@
         </w:tabs>
         <w:rPr>
           <w:rFonts w:hint="eastAsia"/>
-        </w:rPr>
-      </w:pPr>
-      <w:r>
-        <w:rPr>
-          <w:rFonts w:hint="eastAsia"/>
+          <w:lang w:eastAsia="ja-JP"/>
+        </w:rPr>
+      </w:pPr>
+      <w:r>
+        <w:rPr>
+          <w:rFonts w:hint="eastAsia"/>
+          <w:lang w:eastAsia="ja-JP"/>
         </w:rPr>
         <w:t>さよならする理由なんてもう，</w:t>
       </w:r>
@@ -4611,11 +4610,13 @@
         </w:tabs>
         <w:rPr>
           <w:rFonts w:hint="eastAsia"/>
-        </w:rPr>
-      </w:pPr>
-      <w:r>
-        <w:rPr>
-          <w:rFonts w:hint="eastAsia"/>
+          <w:lang w:eastAsia="ja-JP"/>
+        </w:rPr>
+      </w:pPr>
+      <w:r>
+        <w:rPr>
+          <w:rFonts w:hint="eastAsia"/>
+          <w:lang w:eastAsia="ja-JP"/>
         </w:rPr>
         <w:t>無ければいいのに。</w:t>
       </w:r>
@@ -4627,6 +4628,7 @@
         </w:tabs>
         <w:rPr>
           <w:rFonts w:hint="eastAsia"/>
+          <w:lang w:eastAsia="ja-JP"/>
         </w:rPr>
       </w:pPr>
     </w:p>
@@ -4638,6 +4640,7 @@
           <w:bCs/>
           <w:sz w:val="24"/>
           <w:szCs w:val="28"/>
+          <w:lang w:eastAsia="ja-JP"/>
         </w:rPr>
       </w:pPr>
       <w:r>
@@ -4647,6 +4650,7 @@
           <w:bCs/>
           <w:sz w:val="24"/>
           <w:szCs w:val="28"/>
+          <w:lang w:eastAsia="ja-JP"/>
         </w:rPr>
         <w:t>（四）</w:t>
       </w:r>
@@ -12476,11 +12480,13 @@
       <w:pPr>
         <w:rPr>
           <w:rFonts w:hint="eastAsia"/>
-        </w:rPr>
-      </w:pPr>
-      <w:r>
-        <w:rPr>
-          <w:rFonts w:hint="eastAsia"/>
+          <w:lang w:eastAsia="ja-JP"/>
+        </w:rPr>
+      </w:pPr>
+      <w:r>
+        <w:rPr>
+          <w:rFonts w:hint="eastAsia"/>
+          <w:lang w:eastAsia="ja-JP"/>
         </w:rPr>
         <w:t>稍微，工作一会吧。</w:t>
       </w:r>
@@ -12489,18 +12495,21 @@
       <w:pPr>
         <w:rPr>
           <w:rFonts w:hint="eastAsia"/>
-        </w:rPr>
-      </w:pPr>
-    </w:p>
-    <w:p>
-      <w:pPr>
-        <w:rPr>
-          <w:rFonts w:hint="eastAsia"/>
-        </w:rPr>
-      </w:pPr>
-      <w:r>
-        <w:rPr>
-          <w:rFonts w:hint="eastAsia"/>
+          <w:lang w:eastAsia="ja-JP"/>
+        </w:rPr>
+      </w:pPr>
+    </w:p>
+    <w:p>
+      <w:pPr>
+        <w:rPr>
+          <w:rFonts w:hint="eastAsia"/>
+          <w:lang w:eastAsia="ja-JP"/>
+        </w:rPr>
+      </w:pPr>
+      <w:r>
+        <w:rPr>
+          <w:rFonts w:hint="eastAsia"/>
+          <w:lang w:eastAsia="ja-JP"/>
         </w:rPr>
         <w:t>こんな僕が消えたところで，</w:t>
       </w:r>
@@ -12509,11 +12518,13 @@
       <w:pPr>
         <w:rPr>
           <w:rFonts w:hint="eastAsia"/>
-        </w:rPr>
-      </w:pPr>
-      <w:r>
-        <w:rPr>
-          <w:rFonts w:hint="eastAsia"/>
+          <w:lang w:eastAsia="ja-JP"/>
+        </w:rPr>
+      </w:pPr>
+      <w:r>
+        <w:rPr>
+          <w:rFonts w:hint="eastAsia"/>
+          <w:lang w:eastAsia="ja-JP"/>
         </w:rPr>
         <w:t>何億人のひとは変わらない，</w:t>
       </w:r>
@@ -12522,11 +12533,13 @@
       <w:pPr>
         <w:rPr>
           <w:rFonts w:hint="eastAsia"/>
-        </w:rPr>
-      </w:pPr>
-      <w:r>
-        <w:rPr>
-          <w:rFonts w:hint="eastAsia"/>
+          <w:lang w:eastAsia="ja-JP"/>
+        </w:rPr>
+      </w:pPr>
+      <w:r>
+        <w:rPr>
+          <w:rFonts w:hint="eastAsia"/>
+          <w:lang w:eastAsia="ja-JP"/>
         </w:rPr>
         <w:t>だけど僕を止める何かが，</w:t>
       </w:r>
@@ -12535,11 +12548,13 @@
       <w:pPr>
         <w:rPr>
           <w:rFonts w:hint="eastAsia"/>
-        </w:rPr>
-      </w:pPr>
-      <w:r>
-        <w:rPr>
-          <w:rFonts w:hint="eastAsia"/>
+          <w:lang w:eastAsia="ja-JP"/>
+        </w:rPr>
+      </w:pPr>
+      <w:r>
+        <w:rPr>
+          <w:rFonts w:hint="eastAsia"/>
+          <w:lang w:eastAsia="ja-JP"/>
         </w:rPr>
         <w:t>そんな顔しちゃ笑えないや。</w:t>
       </w:r>
@@ -12772,6 +12787,11 @@
       </w:r>
     </w:p>
     <w:p>
+      <w:pPr>
+        <w:rPr>
+          <w:rFonts w:hint="eastAsia"/>
+        </w:rPr>
+      </w:pPr>
       <w:r>
         <w:rPr>
           <w:rFonts w:hint="eastAsia"/>
@@ -12780,14 +12800,60 @@
       </w:r>
     </w:p>
     <w:p>
-      <w:r>
-        <w:rPr>
-          <w:rFonts w:hint="eastAsia"/>
-        </w:rPr>
-        <w:t>距离奏晕倒的那件事之后，已经过去了两个月。奏在慢慢地打起精神，新歌的进度也没有落下。听着的时候，内心也能感受到温暖的感觉，只是我还没有办法好好的表述出来。</w:t>
-      </w:r>
-    </w:p>
-    <w:p>
+      <w:pPr>
+        <w:rPr>
+          <w:rFonts w:hint="eastAsia"/>
+        </w:rPr>
+      </w:pPr>
+      <w:r>
+        <w:rPr>
+          <w:rFonts w:hint="eastAsia"/>
+        </w:rPr>
+        <w:t>距离奏晕倒的那件事之后，已经过去了两个月。奏在慢慢地打起精神，新歌的进度也没有落下。听着的时候，内心也能感受到温暖的感觉</w:t>
+      </w:r>
+      <w:r>
+        <w:rPr>
+          <w:rFonts w:hint="eastAsia"/>
+        </w:rPr>
+        <w:t>。</w:t>
+      </w:r>
+      <w:r>
+        <w:rPr>
+          <w:rFonts w:hint="eastAsia"/>
+        </w:rPr>
+        <w:t>只是</w:t>
+      </w:r>
+      <w:r>
+        <w:rPr>
+          <w:rFonts w:hint="eastAsia"/>
+        </w:rPr>
+        <w:t>，</w:t>
+      </w:r>
+      <w:r>
+        <w:rPr>
+          <w:rFonts w:hint="eastAsia"/>
+        </w:rPr>
+        <w:t>我</w:t>
+      </w:r>
+      <w:r>
+        <w:rPr>
+          <w:rFonts w:hint="eastAsia"/>
+        </w:rPr>
+        <w:t>没能</w:t>
+      </w:r>
+      <w:r>
+        <w:rPr>
+          <w:rFonts w:hint="eastAsia"/>
+        </w:rPr>
+        <w:t>好好的表述出来。</w:t>
+      </w:r>
+    </w:p>
+    <w:p>
+      <w:pPr>
+        <w:rPr>
+          <w:rFonts w:hint="eastAsia"/>
+        </w:rPr>
+      </w:pPr>
       <w:r>
         <w:rPr>
           <w:rFonts w:hint="eastAsia"/>
@@ -12796,6 +12862,11 @@
       </w:r>
     </w:p>
     <w:p>
+      <w:pPr>
+        <w:rPr>
+          <w:rFonts w:hint="eastAsia"/>
+        </w:rPr>
+      </w:pPr>
       <w:r>
         <w:rPr>
           <w:rFonts w:hint="eastAsia"/>
@@ -12804,6 +12875,11 @@
       </w:r>
     </w:p>
     <w:p>
+      <w:pPr>
+        <w:rPr>
+          <w:rFonts w:hint="eastAsia"/>
+        </w:rPr>
+      </w:pPr>
       <w:r>
         <w:rPr>
           <w:rFonts w:hint="eastAsia"/>
@@ -12812,6 +12888,11 @@
       </w:r>
     </w:p>
     <w:p>
+      <w:pPr>
+        <w:rPr>
+          <w:rFonts w:hint="eastAsia"/>
+        </w:rPr>
+      </w:pPr>
       <w:r>
         <w:rPr>
           <w:rFonts w:hint="eastAsia"/>
@@ -12847,111 +12928,1206 @@
         <w:rPr>
           <w:rFonts w:hint="eastAsia"/>
         </w:rPr>
-        <w:t xml:space="preserve"> </w:t>
-      </w:r>
-    </w:p>
-    <w:p>
-      <w:pPr>
-        <w:rPr>
-          <w:rFonts w:hint="eastAsia"/>
-        </w:rPr>
-      </w:pPr>
-    </w:p>
-    <w:p>
-      <w:pPr>
-        <w:rPr>
-          <w:rFonts w:hint="eastAsia"/>
-        </w:rPr>
-      </w:pPr>
-    </w:p>
-    <w:p>
-      <w:pPr>
-        <w:rPr>
-          <w:rFonts w:hint="eastAsia"/>
-        </w:rPr>
-      </w:pPr>
-    </w:p>
-    <w:p>
-      <w:pPr>
-        <w:rPr>
-          <w:rFonts w:hint="eastAsia"/>
-        </w:rPr>
-      </w:pPr>
-    </w:p>
-    <w:p>
-      <w:pPr>
-        <w:rPr>
-          <w:rFonts w:hint="eastAsia"/>
-        </w:rPr>
-      </w:pPr>
-    </w:p>
-    <w:p>
-      <w:pPr>
-        <w:rPr>
-          <w:rFonts w:hint="eastAsia"/>
-        </w:rPr>
-      </w:pPr>
-    </w:p>
-    <w:p>
-      <w:pPr>
-        <w:rPr>
-          <w:rFonts w:hint="eastAsia"/>
-        </w:rPr>
-      </w:pPr>
-    </w:p>
-    <w:p>
-      <w:pPr>
-        <w:rPr>
-          <w:rFonts w:hint="eastAsia"/>
-        </w:rPr>
-      </w:pPr>
-    </w:p>
-    <w:p>
-      <w:pPr>
-        <w:rPr>
-          <w:rFonts w:hint="eastAsia"/>
-        </w:rPr>
-      </w:pPr>
-    </w:p>
-    <w:p>
-      <w:pPr>
-        <w:rPr>
-          <w:rFonts w:hint="eastAsia"/>
-        </w:rPr>
-      </w:pPr>
-    </w:p>
-    <w:p>
-      <w:pPr>
-        <w:rPr>
-          <w:rFonts w:hint="eastAsia"/>
-        </w:rPr>
-      </w:pPr>
-    </w:p>
-    <w:p>
-      <w:pPr>
-        <w:rPr>
-          <w:rFonts w:hint="eastAsia"/>
-        </w:rPr>
-      </w:pPr>
-    </w:p>
-    <w:p>
-      <w:pPr>
-        <w:rPr>
-          <w:rFonts w:hint="eastAsia"/>
-        </w:rPr>
-      </w:pPr>
-    </w:p>
-    <w:p>
-      <w:pPr>
-        <w:rPr>
-          <w:rFonts w:hint="eastAsia"/>
-        </w:rPr>
-      </w:pPr>
+        <w:t>只是这花</w:t>
+      </w:r>
+      <w:r>
+        <w:rPr>
+          <w:rFonts w:hint="eastAsia"/>
+        </w:rPr>
+        <w:t>依然没有要发芽的迹象。</w:t>
+      </w:r>
+      <w:r>
+        <w:rPr>
+          <w:rFonts w:hint="eastAsia"/>
+        </w:rPr>
+        <w:t>或许，还需要一些时间。</w:t>
+      </w:r>
+    </w:p>
+    <w:p>
+      <w:pPr>
+        <w:rPr>
+          <w:rFonts w:hint="eastAsia"/>
+        </w:rPr>
+      </w:pPr>
+      <w:r>
+        <w:rPr>
+          <w:rFonts w:hint="eastAsia"/>
+        </w:rPr>
+        <w:t>我盯着花盆。它空空如也，像是</w:t>
+      </w:r>
+      <w:r>
+        <w:rPr>
+          <w:rFonts w:hint="eastAsia"/>
+        </w:rPr>
+        <w:t>花店旁的垃圾箱旁常见的那些</w:t>
+      </w:r>
+      <w:r>
+        <w:rPr>
+          <w:rFonts w:hint="eastAsia"/>
+        </w:rPr>
+        <w:t>，只是塞满了有些贵的泥土，</w:t>
+      </w:r>
+      <w:r>
+        <w:rPr>
+          <w:rFonts w:hint="eastAsia"/>
+        </w:rPr>
+        <w:t>也</w:t>
+      </w:r>
+      <w:r>
+        <w:rPr>
+          <w:rFonts w:hint="eastAsia"/>
+        </w:rPr>
+        <w:t>没有因为我的注视就忽然冒出藤蔓一类的东西。</w:t>
+      </w:r>
+    </w:p>
+    <w:p>
+      <w:pPr>
+        <w:rPr>
+          <w:rFonts w:hint="eastAsia"/>
+        </w:rPr>
+      </w:pPr>
+      <w:r>
+        <w:rPr>
+          <w:rFonts w:hint="eastAsia"/>
+        </w:rPr>
+        <w:t>我</w:t>
+      </w:r>
+      <w:r>
+        <w:rPr>
+          <w:rFonts w:hint="eastAsia"/>
+        </w:rPr>
+        <w:t>把视线稍微向上挪了挪，</w:t>
+      </w:r>
+      <w:r>
+        <w:rPr>
+          <w:rFonts w:hint="eastAsia"/>
+        </w:rPr>
+        <w:t>幻想着这花长成之后会是什么样子。也许会同那天晚上看到的花一样吧。</w:t>
+      </w:r>
+      <w:r>
+        <w:rPr>
+          <w:rFonts w:hint="eastAsia"/>
+        </w:rPr>
+        <w:t>虚假，塑料质感，留有毛刺，但却异常美丽。</w:t>
+      </w:r>
+    </w:p>
+    <w:p>
+      <w:pPr>
+        <w:rPr>
+          <w:rFonts w:hint="eastAsia"/>
+        </w:rPr>
+      </w:pPr>
+      <w:r>
+        <w:rPr>
+          <w:rFonts w:hint="eastAsia"/>
+        </w:rPr>
+        <w:t>但我又不希望它成为那样</w:t>
+      </w:r>
+      <w:r>
+        <w:rPr>
+          <w:rFonts w:hint="eastAsia"/>
+        </w:rPr>
+        <w:t>木偶般的物体，</w:t>
+      </w:r>
+      <w:r>
+        <w:rPr>
+          <w:rFonts w:hint="eastAsia"/>
+        </w:rPr>
+        <w:t>它应当是</w:t>
+      </w:r>
+      <w:r>
+        <w:rPr>
+          <w:rFonts w:hint="eastAsia"/>
+        </w:rPr>
+        <w:t>鲜活的。开着紫色的花瓣。就和——</w:t>
+      </w:r>
+    </w:p>
+    <w:p>
+      <w:pPr>
+        <w:rPr>
+          <w:rFonts w:hint="eastAsia"/>
+        </w:rPr>
+      </w:pPr>
+      <w:r>
+        <w:rPr>
+          <w:rFonts w:hint="eastAsia"/>
+        </w:rPr>
+        <w:t>奏的房间里，忽然铃声大作。看来是闹钟响了。</w:t>
+      </w:r>
+    </w:p>
+    <w:p>
+      <w:pPr>
+        <w:rPr>
+          <w:rFonts w:hint="eastAsia"/>
+        </w:rPr>
+      </w:pPr>
+      <w:r>
+        <w:rPr>
+          <w:rFonts w:hint="eastAsia"/>
+        </w:rPr>
+        <w:t>最近，脑袋里总是</w:t>
+      </w:r>
+      <w:r>
+        <w:rPr>
+          <w:rFonts w:hint="eastAsia"/>
+        </w:rPr>
+        <w:t>浮现出</w:t>
+      </w:r>
+      <w:r>
+        <w:rPr>
+          <w:rFonts w:hint="eastAsia"/>
+        </w:rPr>
+        <w:t>奏的笑容。不是大家一起在家庭餐厅里的开心的笑容，也不是看向她小时候的照片的温柔的笑容。那份笑容似乎只会对我露出，是……有些寂寞的笑容。</w:t>
+      </w:r>
+    </w:p>
+    <w:p>
+      <w:pPr>
+        <w:rPr>
+          <w:rFonts w:hint="eastAsia"/>
+        </w:rPr>
+      </w:pPr>
+      <w:r>
+        <w:rPr>
+          <w:rFonts w:hint="eastAsia"/>
+        </w:rPr>
+        <w:t>什么叫做“寂寞的笑容”？脑中缺乏对这个词的准确定义。</w:t>
+      </w:r>
+      <w:r>
+        <w:rPr>
+          <w:rFonts w:hint="eastAsia"/>
+        </w:rPr>
+        <w:t>那不算是痛苦，</w:t>
+      </w:r>
+      <w:r>
+        <w:rPr>
+          <w:rFonts w:hint="eastAsia"/>
+        </w:rPr>
+        <w:t>但哪怕是这样的笑容，我也不愿看到奏再露出一次。</w:t>
+      </w:r>
+    </w:p>
+    <w:p>
+      <w:pPr>
+        <w:rPr>
+          <w:rFonts w:hint="eastAsia"/>
+        </w:rPr>
+      </w:pPr>
+      <w:r>
+        <w:rPr>
+          <w:rFonts w:hint="eastAsia"/>
+        </w:rPr>
+        <w:t>闹钟声戛然而止。奏应该睡醒了。</w:t>
+      </w:r>
+      <w:r>
+        <w:rPr>
+          <w:rFonts w:hint="eastAsia"/>
+        </w:rPr>
+        <w:t>于是我站起身，走到奏的房间前，推开门。</w:t>
+      </w:r>
+    </w:p>
+    <w:p>
+      <w:pPr>
+        <w:rPr>
+          <w:del w:id="0" w:author="Alison Clinton" w:date="2024-12-19T10:28:00Z" w16du:dateUtc="2024-12-19T02:28:00Z"/>
+          <w:rFonts w:hint="eastAsia"/>
+        </w:rPr>
+      </w:pPr>
+      <w:del w:id="1" w:author="Alison Clinton" w:date="2024-12-19T10:28:00Z" w16du:dateUtc="2024-12-19T02:28:00Z">
+        <w:r>
+          <w:rPr>
+            <w:rFonts w:hint="eastAsia"/>
+          </w:rPr>
+          <w:delText>她</w:delText>
+        </w:r>
+        <w:r>
+          <w:rPr>
+            <w:rFonts w:hint="eastAsia"/>
+          </w:rPr>
+          <w:delText>从床上坐起来，</w:delText>
+        </w:r>
+        <w:r>
+          <w:rPr>
+            <w:rFonts w:hint="eastAsia"/>
+          </w:rPr>
+          <w:delText>捂着头，看上去没有睡醒。</w:delText>
+        </w:r>
+      </w:del>
+    </w:p>
+    <w:p>
+      <w:pPr>
+        <w:rPr>
+          <w:del w:id="2" w:author="Alison Clinton" w:date="2024-12-19T10:28:00Z" w16du:dateUtc="2024-12-19T02:28:00Z"/>
+          <w:rFonts w:hint="eastAsia"/>
+        </w:rPr>
+      </w:pPr>
+      <w:del w:id="3" w:author="Alison Clinton" w:date="2024-12-19T10:28:00Z" w16du:dateUtc="2024-12-19T02:28:00Z">
+        <w:r>
+          <w:rPr>
+            <w:rFonts w:hint="eastAsia"/>
+          </w:rPr>
+          <w:delText>“呃……真冬，早上好……”</w:delText>
+        </w:r>
+      </w:del>
+    </w:p>
+    <w:p>
+      <w:pPr>
+        <w:rPr>
+          <w:del w:id="4" w:author="Alison Clinton" w:date="2024-12-19T10:28:00Z" w16du:dateUtc="2024-12-19T02:28:00Z"/>
+          <w:rFonts w:hint="eastAsia"/>
+        </w:rPr>
+      </w:pPr>
+      <w:del w:id="5" w:author="Alison Clinton" w:date="2024-12-19T10:28:00Z" w16du:dateUtc="2024-12-19T02:28:00Z">
+        <w:r>
+          <w:rPr>
+            <w:rFonts w:hint="eastAsia"/>
+          </w:rPr>
+          <w:delText>“没有睡好吗？”</w:delText>
+        </w:r>
+      </w:del>
+    </w:p>
+    <w:p>
+      <w:pPr>
+        <w:rPr>
+          <w:del w:id="6" w:author="Alison Clinton" w:date="2024-12-19T10:28:00Z" w16du:dateUtc="2024-12-19T02:28:00Z"/>
+          <w:rFonts w:hint="eastAsia"/>
+        </w:rPr>
+      </w:pPr>
+      <w:del w:id="7" w:author="Alison Clinton" w:date="2024-12-19T10:28:00Z" w16du:dateUtc="2024-12-19T02:28:00Z">
+        <w:r>
+          <w:rPr>
+            <w:rFonts w:hint="eastAsia"/>
+          </w:rPr>
+          <w:delText>“嗯，做了许多梦……”</w:delText>
+        </w:r>
+      </w:del>
+    </w:p>
+    <w:p>
+      <w:pPr>
+        <w:rPr>
+          <w:del w:id="8" w:author="Alison Clinton" w:date="2024-12-19T10:28:00Z" w16du:dateUtc="2024-12-19T02:28:00Z"/>
+          <w:rFonts w:hint="eastAsia"/>
+        </w:rPr>
+      </w:pPr>
+      <w:del w:id="9" w:author="Alison Clinton" w:date="2024-12-19T10:28:00Z" w16du:dateUtc="2024-12-19T02:28:00Z">
+        <w:r>
+          <w:rPr>
+            <w:rFonts w:hint="eastAsia"/>
+          </w:rPr>
+          <w:delText>我坐到床上，摸了摸奏的头。</w:delText>
+        </w:r>
+        <w:bookmarkStart w:id="10" w:name="_Hlk185497149"/>
+        <w:r>
+          <w:rPr>
+            <w:rFonts w:hint="eastAsia"/>
+          </w:rPr>
+          <w:delText>虽然说不上来为什么，但这样做总能让我有些安心感。奏一开始还有些抗拒，但久而久之，慢慢地也习惯下来了。</w:delText>
+        </w:r>
+        <w:bookmarkEnd w:id="10"/>
+      </w:del>
+    </w:p>
+    <w:p>
+      <w:pPr>
+        <w:rPr>
+          <w:del w:id="11" w:author="Alison Clinton" w:date="2024-12-19T10:28:00Z" w16du:dateUtc="2024-12-19T02:28:00Z"/>
+          <w:rFonts w:hint="eastAsia"/>
+        </w:rPr>
+      </w:pPr>
+      <w:del w:id="12" w:author="Alison Clinton" w:date="2024-12-19T10:28:00Z" w16du:dateUtc="2024-12-19T02:28:00Z">
+        <w:r>
+          <w:rPr>
+            <w:rFonts w:hint="eastAsia"/>
+          </w:rPr>
+          <w:delText>“如果没有睡好的话，为什么不好好休息？”</w:delText>
+        </w:r>
+      </w:del>
+    </w:p>
+    <w:p>
+      <w:pPr>
+        <w:rPr>
+          <w:del w:id="13" w:author="Alison Clinton" w:date="2024-12-19T10:28:00Z" w16du:dateUtc="2024-12-19T02:28:00Z"/>
+          <w:rFonts w:hint="eastAsia"/>
+        </w:rPr>
+      </w:pPr>
+      <w:del w:id="14" w:author="Alison Clinton" w:date="2024-12-19T10:28:00Z" w16du:dateUtc="2024-12-19T02:28:00Z">
+        <w:r>
+          <w:rPr>
+            <w:rFonts w:hint="eastAsia"/>
+          </w:rPr>
+          <w:delText>“今天是庆功会吧？</w:delText>
+        </w:r>
+        <w:r>
+          <w:rPr>
+            <w:rFonts w:hint="eastAsia"/>
+          </w:rPr>
+          <w:delText>大家都在等着我们呢。”</w:delText>
+        </w:r>
+      </w:del>
+    </w:p>
+    <w:p>
+      <w:pPr>
+        <w:rPr>
+          <w:ins w:id="15" w:author="Alison Clinton" w:date="2024-12-19T10:51:00Z" w16du:dateUtc="2024-12-19T02:51:00Z"/>
+          <w:rFonts w:hint="eastAsia"/>
+        </w:rPr>
+      </w:pPr>
+      <w:ins w:id="16" w:author="Alison Clinton" w:date="2024-12-19T10:51:00Z" w16du:dateUtc="2024-12-19T02:51:00Z">
+        <w:r>
+          <w:rPr>
+            <w:rFonts w:hint="eastAsia"/>
+          </w:rPr>
+          <w:t>她翻了个身，似乎还在睡着。我走到床前，摸了摸她的头。</w:t>
+        </w:r>
+        <w:r>
+          <w:rPr>
+            <w:rFonts w:hint="eastAsia"/>
+          </w:rPr>
+          <w:t>虽然说不上来为什么，但这样做总能让我有些安心感。奏一开始还有些抗拒，但久而久之，慢慢地也习惯下来了。</w:t>
+        </w:r>
+      </w:ins>
+    </w:p>
+    <w:p>
+      <w:pPr>
+        <w:rPr>
+          <w:ins w:id="17" w:author="Alison Clinton" w:date="2024-12-19T10:51:00Z" w16du:dateUtc="2024-12-19T02:51:00Z"/>
+          <w:rFonts w:hint="eastAsia"/>
+        </w:rPr>
+      </w:pPr>
+      <w:ins w:id="18" w:author="Alison Clinton" w:date="2024-12-19T10:51:00Z" w16du:dateUtc="2024-12-19T02:51:00Z">
+        <w:r>
+          <w:rPr>
+            <w:rFonts w:hint="eastAsia"/>
+          </w:rPr>
+          <w:t>“奏，还不起床吗？”</w:t>
+        </w:r>
+      </w:ins>
+    </w:p>
+    <w:p>
+      <w:pPr>
+        <w:rPr>
+          <w:ins w:id="19" w:author="Alison Clinton" w:date="2024-12-19T10:52:00Z" w16du:dateUtc="2024-12-19T02:52:00Z"/>
+          <w:rFonts w:hint="eastAsia"/>
+        </w:rPr>
+      </w:pPr>
+      <w:ins w:id="20" w:author="Alison Clinton" w:date="2024-12-19T10:51:00Z" w16du:dateUtc="2024-12-19T02:51:00Z">
+        <w:r>
+          <w:rPr>
+            <w:rFonts w:hint="eastAsia"/>
+          </w:rPr>
+          <w:lastRenderedPageBreak/>
+          <w:t>我如此询问道。她在床上发出</w:t>
+        </w:r>
+      </w:ins>
+      <w:ins w:id="21" w:author="Alison Clinton" w:date="2024-12-19T10:52:00Z" w16du:dateUtc="2024-12-19T02:52:00Z">
+        <w:r>
+          <w:rPr>
+            <w:rFonts w:hint="eastAsia"/>
+          </w:rPr>
+          <w:t>呻吟。</w:t>
+        </w:r>
+      </w:ins>
+    </w:p>
+    <w:p>
+      <w:pPr>
+        <w:rPr>
+          <w:ins w:id="22" w:author="Alison Clinton" w:date="2024-12-19T10:52:00Z" w16du:dateUtc="2024-12-19T02:52:00Z"/>
+          <w:rFonts w:hint="eastAsia"/>
+        </w:rPr>
+      </w:pPr>
+      <w:ins w:id="23" w:author="Alison Clinton" w:date="2024-12-19T10:52:00Z" w16du:dateUtc="2024-12-19T02:52:00Z">
+        <w:r>
+          <w:rPr>
+            <w:rFonts w:hint="eastAsia"/>
+          </w:rPr>
+          <w:t>“早上好，真冬……让我再睡一会……”</w:t>
+        </w:r>
+      </w:ins>
+    </w:p>
+    <w:p>
+      <w:pPr>
+        <w:rPr>
+          <w:ins w:id="24" w:author="Alison Clinton" w:date="2024-12-19T11:27:00Z" w16du:dateUtc="2024-12-19T03:27:00Z"/>
+          <w:rFonts w:hint="eastAsia"/>
+        </w:rPr>
+      </w:pPr>
+      <w:ins w:id="25" w:author="Alison Clinton" w:date="2024-12-19T11:25:00Z" w16du:dateUtc="2024-12-19T03:25:00Z">
+        <w:r>
+          <w:rPr>
+            <w:rFonts w:hint="eastAsia"/>
+          </w:rPr>
+          <w:t>“已经八点了。奏不是说想早些起床</w:t>
+        </w:r>
+      </w:ins>
+      <w:ins w:id="26" w:author="Alison Clinton" w:date="2024-12-19T11:26:00Z" w16du:dateUtc="2024-12-19T03:26:00Z">
+        <w:r>
+          <w:rPr>
+            <w:rFonts w:hint="eastAsia"/>
+          </w:rPr>
+          <w:t>和大家一起</w:t>
+        </w:r>
+      </w:ins>
+      <w:ins w:id="27" w:author="Alison Clinton" w:date="2024-12-19T11:27:00Z" w16du:dateUtc="2024-12-19T03:27:00Z">
+        <w:r>
+          <w:rPr>
+            <w:rFonts w:hint="eastAsia"/>
+          </w:rPr>
+          <w:t>逛书店吗？</w:t>
+        </w:r>
+      </w:ins>
+      <w:ins w:id="28" w:author="Alison Clinton" w:date="2024-12-19T11:25:00Z" w16du:dateUtc="2024-12-19T03:25:00Z">
+        <w:r>
+          <w:rPr>
+            <w:rFonts w:hint="eastAsia"/>
+          </w:rPr>
+          <w:t>”</w:t>
+        </w:r>
+      </w:ins>
+    </w:p>
+    <w:p>
+      <w:pPr>
+        <w:rPr>
+          <w:ins w:id="29" w:author="Alison Clinton" w:date="2024-12-19T11:34:00Z" w16du:dateUtc="2024-12-19T03:34:00Z"/>
+          <w:rFonts w:hint="eastAsia"/>
+        </w:rPr>
+      </w:pPr>
+      <w:ins w:id="30" w:author="Alison Clinton" w:date="2024-12-19T11:27:00Z" w16du:dateUtc="2024-12-19T03:27:00Z">
+        <w:r>
+          <w:rPr>
+            <w:rFonts w:hint="eastAsia"/>
+          </w:rPr>
+          <w:t>“</w:t>
+        </w:r>
+      </w:ins>
+      <w:ins w:id="31" w:author="Alison Clinton" w:date="2024-12-19T11:34:00Z" w16du:dateUtc="2024-12-19T03:34:00Z">
+        <w:r>
+          <w:rPr>
+            <w:rFonts w:hint="eastAsia"/>
+          </w:rPr>
+          <w:t>说的也是呢……”</w:t>
+        </w:r>
+      </w:ins>
+    </w:p>
+    <w:p>
+      <w:pPr>
+        <w:rPr>
+          <w:ins w:id="32" w:author="Alison Clinton" w:date="2024-12-19T11:25:00Z" w16du:dateUtc="2024-12-19T03:25:00Z"/>
+          <w:rFonts w:hint="eastAsia"/>
+        </w:rPr>
+      </w:pPr>
+      <w:ins w:id="33" w:author="Alison Clinton" w:date="2024-12-19T11:34:00Z" w16du:dateUtc="2024-12-19T03:34:00Z">
+        <w:r>
+          <w:rPr>
+            <w:rFonts w:hint="eastAsia"/>
+          </w:rPr>
+          <w:t>奏挣扎着坐了起来</w:t>
+        </w:r>
+      </w:ins>
+      <w:ins w:id="34" w:author="Alison Clinton" w:date="2024-12-19T11:35:00Z" w16du:dateUtc="2024-12-19T03:35:00Z">
+        <w:r>
+          <w:rPr>
+            <w:rFonts w:hint="eastAsia"/>
+          </w:rPr>
+          <w:t>，</w:t>
+        </w:r>
+        <w:r>
+          <w:rPr>
+            <w:rFonts w:hint="eastAsia"/>
+          </w:rPr>
+          <w:t>摇晃着头。</w:t>
+        </w:r>
+      </w:ins>
+    </w:p>
+    <w:p>
+      <w:pPr>
+        <w:rPr>
+          <w:ins w:id="35" w:author="Alison Clinton" w:date="2024-12-19T11:35:00Z" w16du:dateUtc="2024-12-19T03:35:00Z"/>
+          <w:rFonts w:hint="eastAsia"/>
+        </w:rPr>
+      </w:pPr>
+      <w:ins w:id="36" w:author="Alison Clinton" w:date="2024-12-19T11:25:00Z" w16du:dateUtc="2024-12-19T03:25:00Z">
+        <w:r>
+          <w:rPr>
+            <w:rFonts w:hint="eastAsia"/>
+          </w:rPr>
+          <w:t>“</w:t>
+        </w:r>
+      </w:ins>
+      <w:ins w:id="37" w:author="Alison Clinton" w:date="2024-12-19T11:35:00Z" w16du:dateUtc="2024-12-19T03:35:00Z">
+        <w:r>
+          <w:rPr>
+            <w:rFonts w:hint="eastAsia"/>
+          </w:rPr>
+          <w:t>不过，如果奏很累的话，还是接着好好休息吧。”</w:t>
+        </w:r>
+      </w:ins>
+    </w:p>
+    <w:p>
+      <w:pPr>
+        <w:rPr>
+          <w:rFonts w:hint="eastAsia"/>
+        </w:rPr>
+      </w:pPr>
+      <w:r>
+        <w:rPr>
+          <w:rFonts w:hint="eastAsia"/>
+        </w:rPr>
+        <w:t>“怎么可以呢……大家难得的都有时间聚在一起，要是因为我</w:t>
+      </w:r>
+      <w:r>
+        <w:rPr>
+          <w:rFonts w:hint="eastAsia"/>
+        </w:rPr>
+        <w:t>推迟的话……</w:t>
+      </w:r>
+      <w:r>
+        <w:rPr>
+          <w:rFonts w:hint="eastAsia"/>
+        </w:rPr>
+        <w:t>”</w:t>
+      </w:r>
+    </w:p>
+    <w:p>
+      <w:pPr>
+        <w:rPr>
+          <w:rFonts w:hint="eastAsia"/>
+        </w:rPr>
+      </w:pPr>
+      <w:r>
+        <w:rPr>
+          <w:rFonts w:hint="eastAsia"/>
+        </w:rPr>
+        <w:t>如此说着，她从床上起身，然而却晃了晃身形。</w:t>
+      </w:r>
+    </w:p>
+    <w:p>
+      <w:pPr>
+        <w:rPr>
+          <w:rFonts w:hint="eastAsia"/>
+        </w:rPr>
+      </w:pPr>
+      <w:r>
+        <w:rPr>
+          <w:rFonts w:hint="eastAsia"/>
+        </w:rPr>
+        <w:t>“奏，不要太勉强自己了。是没有睡好吗？”</w:t>
+      </w:r>
+    </w:p>
+    <w:p>
+      <w:pPr>
+        <w:rPr>
+          <w:rFonts w:hint="eastAsia"/>
+        </w:rPr>
+      </w:pPr>
+      <w:r>
+        <w:rPr>
+          <w:rFonts w:hint="eastAsia"/>
+        </w:rPr>
+        <w:t>“啊啊，嗯……确实，做了许多许多的梦。但是真冬不用担心，我已经没关系了。”</w:t>
+      </w:r>
+    </w:p>
+    <w:p>
+      <w:pPr>
+        <w:rPr>
+          <w:rFonts w:hint="eastAsia"/>
+        </w:rPr>
+      </w:pPr>
+      <w:r>
+        <w:rPr>
+          <w:rFonts w:hint="eastAsia"/>
+        </w:rPr>
+        <w:t>奏如此说着，</w:t>
+      </w:r>
+      <w:r>
+        <w:rPr>
+          <w:rFonts w:hint="eastAsia"/>
+        </w:rPr>
+        <w:t>揉了揉自己的脸，然后</w:t>
+      </w:r>
+      <w:r>
+        <w:rPr>
+          <w:rFonts w:hint="eastAsia"/>
+        </w:rPr>
+        <w:t>摇摇晃晃地</w:t>
+      </w:r>
+      <w:r>
+        <w:rPr>
+          <w:rFonts w:hint="eastAsia"/>
+        </w:rPr>
+        <w:t>打开门，</w:t>
+      </w:r>
+      <w:r>
+        <w:rPr>
+          <w:rFonts w:hint="eastAsia"/>
+        </w:rPr>
+        <w:t>走到卫生间开始洗漱。我为她搬了只椅子</w:t>
+      </w:r>
+      <w:r>
+        <w:rPr>
+          <w:rFonts w:hint="eastAsia"/>
+        </w:rPr>
+        <w:t>，想要一会帮她顺一顺头发。水池里，脸盆正接着水，里面泡上了毛巾。奏先用手捧起一些水，俯下身子拍到脸上，应该是想要快点醒困。</w:t>
+      </w:r>
+    </w:p>
+    <w:p>
+      <w:pPr>
+        <w:rPr>
+          <w:rFonts w:hint="eastAsia"/>
+        </w:rPr>
+      </w:pPr>
+      <w:r>
+        <w:rPr>
+          <w:rFonts w:hint="eastAsia"/>
+        </w:rPr>
+        <w:t>“</w:t>
+      </w:r>
+      <w:r>
+        <w:rPr>
+          <w:rFonts w:hint="eastAsia"/>
+        </w:rPr>
+        <w:t>总感觉，最近一直是真冬在照顾我呢。”</w:t>
+      </w:r>
+      <w:r>
+        <w:rPr>
+          <w:rFonts w:hint="eastAsia"/>
+        </w:rPr>
+        <w:t>，奏如是说道。</w:t>
+      </w:r>
+    </w:p>
+    <w:p>
+      <w:pPr>
+        <w:rPr>
+          <w:rFonts w:hint="eastAsia"/>
+        </w:rPr>
+      </w:pPr>
+      <w:r>
+        <w:rPr>
+          <w:rFonts w:hint="eastAsia"/>
+        </w:rPr>
+        <w:t>“有什么不好吗？”，我反问。只是理所当然而已。</w:t>
+      </w:r>
+    </w:p>
+    <w:p>
+      <w:pPr>
+        <w:rPr>
+          <w:rFonts w:hint="eastAsia"/>
+        </w:rPr>
+      </w:pPr>
+      <w:r>
+        <w:rPr>
+          <w:rFonts w:hint="eastAsia"/>
+        </w:rPr>
+        <w:t>“明明应该是我照顾真冬才对，之前是，现在也</w:t>
+      </w:r>
+      <w:r>
+        <w:rPr>
+          <w:rFonts w:hint="eastAsia"/>
+        </w:rPr>
+        <w:t>应该</w:t>
+      </w:r>
+      <w:r>
+        <w:rPr>
+          <w:rFonts w:hint="eastAsia"/>
+        </w:rPr>
+        <w:t>是。”</w:t>
+      </w:r>
+    </w:p>
+    <w:p>
+      <w:r>
+        <w:rPr>
+          <w:rFonts w:hint="eastAsia"/>
+        </w:rPr>
+        <w:t>镜子里，奏</w:t>
+      </w:r>
+      <w:r>
+        <w:rPr>
+          <w:rFonts w:hint="eastAsia"/>
+        </w:rPr>
+        <w:t>把脸抬了起来，</w:t>
+      </w:r>
+      <w:r>
+        <w:rPr>
+          <w:rFonts w:hint="eastAsia"/>
+        </w:rPr>
+        <w:t>再次露出了那样</w:t>
+      </w:r>
+      <w:r>
+        <w:rPr>
+          <w:rFonts w:hint="eastAsia"/>
+        </w:rPr>
+        <w:t>寂寞</w:t>
+      </w:r>
+      <w:r>
+        <w:rPr>
+          <w:rFonts w:hint="eastAsia"/>
+        </w:rPr>
+        <w:t>的笑容。</w:t>
+      </w:r>
+      <w:r>
+        <w:rPr>
+          <w:rFonts w:hint="eastAsia"/>
+        </w:rPr>
+        <w:t>稍微有些讨厌这样的感觉，</w:t>
+      </w:r>
+      <w:r>
+        <w:rPr>
+          <w:rFonts w:hint="eastAsia"/>
+        </w:rPr>
+        <w:t>所以我拿起水盆里的</w:t>
+      </w:r>
+      <w:r>
+        <w:rPr>
+          <w:rFonts w:hint="eastAsia"/>
+        </w:rPr>
+        <w:t>毛巾，另一只手按住奏的肩膀，给她擦起了脸。</w:t>
+      </w:r>
+    </w:p>
+    <w:p>
+      <w:r>
+        <w:rPr>
+          <w:rFonts w:hint="eastAsia"/>
+        </w:rPr>
+        <w:t>“呜哇……”</w:t>
+      </w:r>
+    </w:p>
+    <w:p>
+      <w:r>
+        <w:rPr>
+          <w:rFonts w:hint="eastAsia"/>
+        </w:rPr>
+        <w:t>奏似乎挣扎了一下，不过很快就放弃了。</w:t>
+      </w:r>
+      <w:r>
+        <w:rPr>
+          <w:rFonts w:hint="eastAsia"/>
+        </w:rPr>
+        <w:t>房间里，此刻便</w:t>
+      </w:r>
+      <w:r>
+        <w:rPr>
+          <w:rFonts w:hint="eastAsia"/>
+        </w:rPr>
+        <w:t>只剩毛巾摩擦着的声音。</w:t>
+      </w:r>
+    </w:p>
+    <w:p>
+      <w:pPr>
+        <w:rPr>
+          <w:rFonts w:hint="eastAsia"/>
+        </w:rPr>
+      </w:pPr>
+    </w:p>
+    <w:p>
+      <w:r>
+        <w:rPr>
+          <w:rFonts w:hint="eastAsia"/>
+        </w:rPr>
+        <w:t>“难道说，真冬稍微有些生气了吗？”</w:t>
+      </w:r>
+    </w:p>
+    <w:p>
+      <w:r>
+        <w:rPr>
+          <w:rFonts w:hint="eastAsia"/>
+        </w:rPr>
+        <w:t>奏坐在餐桌前，咬下一口三明治。我把刚热好的牛奶端到桌前，分给了她一杯。</w:t>
+      </w:r>
+    </w:p>
+    <w:p>
+      <w:r>
+        <w:rPr>
+          <w:rFonts w:hint="eastAsia"/>
+        </w:rPr>
+        <w:t>“没有的事情。”</w:t>
+      </w:r>
+    </w:p>
+    <w:p>
+      <w:r>
+        <w:rPr>
+          <w:rFonts w:hint="eastAsia"/>
+        </w:rPr>
+        <w:t>“总感觉，给我擦脸的时候稍微有些用力……</w:t>
+      </w:r>
+      <w:r>
+        <w:rPr>
+          <w:rFonts w:hint="eastAsia"/>
+        </w:rPr>
+        <w:t>”</w:t>
+      </w:r>
+    </w:p>
+    <w:p>
+      <w:r>
+        <w:rPr>
+          <w:rFonts w:hint="eastAsia"/>
+        </w:rPr>
+        <w:t>“不用力洗不干净吧。”</w:t>
+      </w:r>
+    </w:p>
+    <w:p>
+      <w:r>
+        <w:rPr>
+          <w:rFonts w:hint="eastAsia"/>
+        </w:rPr>
+        <w:t>“说的也是呢……啊，好烫。”</w:t>
+      </w:r>
+    </w:p>
+    <w:p>
+      <w:r>
+        <w:rPr>
+          <w:rFonts w:hint="eastAsia"/>
+        </w:rPr>
+        <w:t>“没关系？”</w:t>
+      </w:r>
+    </w:p>
+    <w:p>
+      <w:r>
+        <w:rPr>
+          <w:rFonts w:hint="eastAsia"/>
+        </w:rPr>
+        <w:t>“没关系……”</w:t>
+      </w:r>
+    </w:p>
+    <w:p>
+      <w:r>
+        <w:rPr>
+          <w:rFonts w:hint="eastAsia"/>
+        </w:rPr>
+        <w:t>对话普通的结束。于是我把目光接着转向窗外。从这个角度，只能看见对面建筑的白色墙体，还有几根电线。至于飘着的雪花，在这个背景下当然什么也看不见。稍微有些无趣，我端起牛奶喝了一口。</w:t>
+      </w:r>
+    </w:p>
+    <w:p>
       <w:r>
         <w:rPr>
           <w:rFonts w:hint="eastAsia"/>
         </w:rPr>
         <w:lastRenderedPageBreak/>
+        <w:t>“说起来，真冬知道花什么时候会开吗？”</w:t>
+      </w:r>
+    </w:p>
+    <w:p>
+      <w:r>
+        <w:rPr>
+          <w:rFonts w:hint="eastAsia"/>
+        </w:rPr>
+        <w:t>“什么？”，我没太明白奏在说些什么。</w:t>
+      </w:r>
+    </w:p>
+    <w:p>
+      <w:r>
+        <w:rPr>
+          <w:rFonts w:hint="eastAsia"/>
+        </w:rPr>
+        <w:t>“就是</w:t>
+      </w:r>
+      <w:r>
+        <w:rPr>
+          <w:rFonts w:hint="eastAsia"/>
+        </w:rPr>
+        <w:t>，</w:t>
+      </w:r>
+      <w:r>
+        <w:rPr>
+          <w:rFonts w:hint="eastAsia"/>
+        </w:rPr>
+        <w:t>真冬前些日子买回来的那朵鸢尾。”</w:t>
+      </w:r>
+    </w:p>
+    <w:p>
+      <w:r>
+        <w:rPr>
+          <w:rFonts w:hint="eastAsia"/>
+        </w:rPr>
+        <w:t>“店长说今年五六月才会开。还要看运气才行。”</w:t>
+      </w:r>
+    </w:p>
+    <w:p>
+      <w:r>
+        <w:rPr>
+          <w:rFonts w:hint="eastAsia"/>
+        </w:rPr>
+        <w:t>“是呢，毕竟是刚种下来，到现在也没发芽……真冬当时为什么要买这一朵花呢？”</w:t>
+      </w:r>
+    </w:p>
+    <w:p>
+      <w:r>
+        <w:rPr>
+          <w:rFonts w:hint="eastAsia"/>
+        </w:rPr>
+        <w:t>“我记得奏问过我。”</w:t>
+      </w:r>
+    </w:p>
+    <w:p>
+      <w:r>
+        <w:rPr>
+          <w:rFonts w:hint="eastAsia"/>
+        </w:rPr>
+        <w:t>“</w:t>
+      </w:r>
+      <w:r>
+        <w:rPr>
+          <w:rFonts w:hint="eastAsia"/>
+        </w:rPr>
+        <w:t>嗯……只是想听真冬再说说。”</w:t>
+      </w:r>
+    </w:p>
+    <w:p>
+      <w:r>
+        <w:rPr>
+          <w:rFonts w:hint="eastAsia"/>
+        </w:rPr>
+        <w:t>“那我想想。”</w:t>
+      </w:r>
+    </w:p>
+    <w:p>
+      <w:r>
+        <w:rPr>
+          <w:rFonts w:hint="eastAsia"/>
+        </w:rPr>
+        <w:t>“嗯。”</w:t>
+      </w:r>
+    </w:p>
+    <w:p>
+      <w:r>
+        <w:rPr>
+          <w:rFonts w:hint="eastAsia"/>
+        </w:rPr>
+        <w:t>为什么买花。</w:t>
+      </w:r>
+      <w:r>
+        <w:rPr>
+          <w:rFonts w:hint="eastAsia"/>
+        </w:rPr>
+        <w:t>我没有考虑过这个问题，我只是在默默地等待这生命出芽，抽苔，开花</w:t>
+      </w:r>
+      <w:r>
+        <w:rPr>
+          <w:rFonts w:hint="eastAsia"/>
+        </w:rPr>
+        <w:t>。</w:t>
+      </w:r>
+    </w:p>
+    <w:p>
+      <w:r>
+        <w:rPr>
+          <w:rFonts w:hint="eastAsia"/>
+        </w:rPr>
+        <w:t>真的是一时兴起吗？只是某天晚上忽然看到了</w:t>
+      </w:r>
+      <w:r>
+        <w:rPr>
+          <w:rFonts w:hint="eastAsia"/>
+        </w:rPr>
+        <w:t>鸢尾的介绍，恰好记住了花语，学名和样貌。</w:t>
+      </w:r>
+    </w:p>
+    <w:p>
+      <w:r>
+        <w:rPr>
+          <w:rFonts w:hint="eastAsia"/>
+        </w:rPr>
+        <w:t>然后又恰好的在搞不明白事情的时候看到了花店里摆着的它，</w:t>
+      </w:r>
+      <w:r>
+        <w:rPr>
+          <w:rFonts w:hint="eastAsia"/>
+        </w:rPr>
+        <w:t>同我在视频网站上看到的那个种长得一模一样，仿佛从屏幕里来到了现实。</w:t>
+      </w:r>
+    </w:p>
+    <w:p>
+      <w:r>
+        <w:rPr>
+          <w:rFonts w:hint="eastAsia"/>
+        </w:rPr>
+        <w:t>而视频网站推荐这种鸢尾的原因，也仅仅是因为这种鸢尾比较好养——仅此而已。</w:t>
+      </w:r>
+    </w:p>
+    <w:p>
+      <w:r>
+        <w:rPr>
+          <w:rFonts w:hint="eastAsia"/>
+        </w:rPr>
+        <w:t>脑袋里一篇空白，碎片般的思绪未能织成有效的</w:t>
+      </w:r>
+      <w:r>
+        <w:rPr>
+          <w:rFonts w:hint="eastAsia"/>
+        </w:rPr>
+        <w:t>话语。</w:t>
+      </w:r>
+    </w:p>
+    <w:p>
+      <w:r>
+        <w:rPr>
+          <w:rFonts w:hint="eastAsia"/>
+        </w:rPr>
+        <w:t>奏正偷偷地看着我的表情，就好像她是如此在意我的回答。</w:t>
+      </w:r>
+    </w:p>
+    <w:p>
+      <w:r>
+        <w:rPr>
+          <w:rFonts w:hint="eastAsia"/>
+        </w:rPr>
+        <w:t>但我摇了摇头。</w:t>
+      </w:r>
+      <w:r>
+        <w:rPr>
+          <w:rFonts w:hint="eastAsia"/>
+        </w:rPr>
+        <w:t>没有答案就是没有答案。</w:t>
+      </w:r>
+    </w:p>
+    <w:p>
+      <w:r>
+        <w:rPr>
+          <w:rFonts w:hint="eastAsia"/>
+        </w:rPr>
+        <w:t>“可能就是因为很漂亮吧。”</w:t>
+      </w:r>
+    </w:p>
+    <w:p>
+      <w:r>
+        <w:rPr>
+          <w:rFonts w:hint="eastAsia"/>
+        </w:rPr>
+        <w:t>“是这样啊。很有真冬的风格呢。”</w:t>
+      </w:r>
+    </w:p>
+    <w:p>
+      <w:r>
+        <w:rPr>
+          <w:rFonts w:hint="eastAsia"/>
+        </w:rPr>
+        <w:t>奏再次露出笑容。但这次的笑容里并没有那讨厌的感觉。为什么呢？</w:t>
+      </w:r>
+      <w:r>
+        <w:rPr>
+          <w:rFonts w:hint="eastAsia"/>
+        </w:rPr>
+        <w:t>我又如此思考起来。</w:t>
+      </w:r>
+    </w:p>
+    <w:p/>
+    <w:p>
+      <w:pPr>
+        <w:rPr>
+          <w:rFonts w:hint="eastAsia"/>
+        </w:rPr>
+      </w:pPr>
+    </w:p>
+    <w:p>
+      <w:pPr>
+        <w:rPr>
+          <w:rFonts w:hint="eastAsia"/>
+        </w:rPr>
+      </w:pPr>
+    </w:p>
+    <w:p>
+      <w:pPr>
+        <w:rPr>
+          <w:rFonts w:hint="eastAsia"/>
+        </w:rPr>
+      </w:pPr>
+    </w:p>
+    <w:p>
+      <w:pPr>
+        <w:rPr>
+          <w:rFonts w:hint="eastAsia"/>
+        </w:rPr>
+      </w:pPr>
+    </w:p>
+    <w:p>
+      <w:pPr>
+        <w:rPr>
+          <w:rFonts w:hint="eastAsia"/>
+        </w:rPr>
+      </w:pPr>
+    </w:p>
+    <w:p>
+      <w:pPr>
+        <w:rPr>
+          <w:rFonts w:hint="eastAsia"/>
+        </w:rPr>
+      </w:pPr>
+    </w:p>
+    <w:p>
+      <w:pPr>
+        <w:rPr>
+          <w:rFonts w:hint="eastAsia"/>
+        </w:rPr>
+      </w:pPr>
+    </w:p>
+    <w:p>
+      <w:pPr>
+        <w:rPr>
+          <w:rFonts w:hint="eastAsia"/>
+        </w:rPr>
+      </w:pPr>
+    </w:p>
+    <w:p>
+      <w:pPr>
+        <w:rPr>
+          <w:rFonts w:hint="eastAsia"/>
+        </w:rPr>
+      </w:pPr>
+    </w:p>
+    <w:p>
+      <w:pPr>
+        <w:rPr>
+          <w:rFonts w:hint="eastAsia"/>
+        </w:rPr>
+      </w:pPr>
+    </w:p>
+    <w:p>
+      <w:pPr>
+        <w:rPr>
+          <w:rFonts w:hint="eastAsia"/>
+        </w:rPr>
+      </w:pPr>
+    </w:p>
+    <w:p>
+      <w:pPr>
+        <w:rPr>
+          <w:rFonts w:hint="eastAsia"/>
+        </w:rPr>
+      </w:pPr>
+    </w:p>
+    <w:p>
+      <w:pPr>
+        <w:rPr>
+          <w:rFonts w:hint="eastAsia"/>
+        </w:rPr>
+      </w:pPr>
+    </w:p>
+    <w:p>
+      <w:pPr>
+        <w:rPr>
+          <w:rFonts w:hint="eastAsia"/>
+        </w:rPr>
+      </w:pPr>
+    </w:p>
+    <w:p>
+      <w:pPr>
+        <w:rPr>
+          <w:rFonts w:hint="eastAsia"/>
+        </w:rPr>
+      </w:pPr>
+    </w:p>
+    <w:p>
+      <w:pPr>
+        <w:rPr>
+          <w:rFonts w:hint="eastAsia"/>
+        </w:rPr>
+      </w:pPr>
+    </w:p>
+    <w:p>
+      <w:pPr>
+        <w:rPr>
+          <w:rFonts w:hint="eastAsia"/>
+        </w:rPr>
+      </w:pPr>
+      <w:r>
+        <w:rPr>
+          <w:rFonts w:hint="eastAsia"/>
+        </w:rPr>
         <w:t xml:space="preserve">=== </w:t>
       </w:r>
       <w:r>
@@ -13537,6 +14713,14 @@
     <w:abstractNumId w:val="0"/>
   </w:num>
 </w:numbering>
+</file>
+
+<file path=word/people.xml><?xml version="1.0" encoding="utf-8"?>
+<w15:people xmlns:wpc="http://schemas.microsoft.com/office/word/2010/wordprocessingCanvas" xmlns:cx="http://schemas.microsoft.com/office/drawing/2014/chartex" xmlns:cx1="http://schemas.microsoft.com/office/drawing/2015/9/8/chartex" xmlns:cx2="http://schemas.microsoft.com/office/drawing/2015/10/21/chartex" xmlns:cx3="http://schemas.microsoft.com/office/drawing/2016/5/9/chartex" xmlns:cx4="http://schemas.microsoft.com/office/drawing/2016/5/10/chartex" xmlns:cx5="http://schemas.microsoft.com/office/drawing/2016/5/11/chartex" xmlns:cx6="http://schemas.microsoft.com/office/drawing/2016/5/12/chartex" xmlns:cx7="http://schemas.microsoft.com/office/drawing/2016/5/13/chartex" xmlns:cx8="http://schemas.microsoft.com/office/drawing/2016/5/14/chartex" xmlns:mc="http://schemas.openxmlformats.org/markup-compatibility/2006" xmlns:aink="http://schemas.microsoft.com/office/drawing/2016/ink" xmlns:am3d="http://schemas.microsoft.com/office/drawing/2017/model3d" xmlns:o="urn:schemas-microsoft-com:office:office" xmlns:oel="http://schemas.microsoft.com/office/2019/extlst" xmlns:r="http://schemas.openxmlformats.org/officeDocument/2006/relationships" xmlns:m="http://schemas.openxmlformats.org/officeDocument/2006/math" xmlns:v="urn:schemas-microsoft-com:vml" xmlns:wp14="http://schemas.microsoft.com/office/word/2010/wordprocessingDrawing" xmlns:wp="http://schemas.openxmlformats.org/drawingml/2006/wordprocessingDrawing" xmlns:w10="urn:schemas-microsoft-com:office:word" xmlns:w="http://schemas.openxmlformats.org/wordprocessingml/2006/main" xmlns:w14="http://schemas.microsoft.com/office/word/2010/wordml" xmlns:w15="http://schemas.microsoft.com/office/word/2012/wordml" xmlns:w16cex="http://schemas.microsoft.com/office/word/2018/wordml/cex" xmlns:w16cid="http://schemas.microsoft.com/office/word/2016/wordml/cid" xmlns:w16="http://schemas.microsoft.com/office/word/2018/wordml" xmlns:w16du="http://schemas.microsoft.com/office/word/2023/wordml/word16du" xmlns:w16sdtdh="http://schemas.microsoft.com/office/word/2020/wordml/sdtdatahash" xmlns:w16se="http://schemas.microsoft.com/office/word/2015/wordml/symex" xmlns:wpg="http://schemas.microsoft.com/office/word/2010/wordprocessingGroup" xmlns:wpi="http://schemas.microsoft.com/office/word/2010/wordprocessingInk" xmlns:wne="http://schemas.microsoft.com/office/word/2006/wordml" xmlns:wps="http://schemas.microsoft.com/office/word/2010/wordprocessingShape" mc:Ignorable="w14 w15 w16se w16cid w16 w16cex w16sdtdh w16du wp14">
+  <w15:person w15:author="Alison Clinton">
+    <w15:presenceInfo w15:providerId="Windows Live" w15:userId="4d6866d3a562a52a"/>
+  </w15:person>
+</w15:people>
 </file>
 
 <file path=word/styles.xml><?xml version="1.0" encoding="utf-8"?>

--- a/Iris.docx
+++ b/Iris.docx
@@ -12809,7 +12809,940 @@
         <w:rPr>
           <w:rFonts w:hint="eastAsia"/>
         </w:rPr>
-        <w:t>距离奏晕倒的那件事之后，已经过去了两个月。奏在慢慢地打起精神，新歌的进度也没有落下。听着的时候，内心也能感受到温暖的感觉</w:t>
+        <w:t>距离奏晕倒的那件事之后，已经过去了两个月。奏在慢慢地打起精神，新歌的进度也没有落下。</w:t>
+      </w:r>
+    </w:p>
+    <w:p>
+      <w:pPr>
+        <w:rPr>
+          <w:rFonts w:hint="eastAsia"/>
+        </w:rPr>
+      </w:pPr>
+      <w:r>
+        <w:rPr>
+          <w:rFonts w:hint="eastAsia"/>
+        </w:rPr>
+        <w:t>秒钟转完了第三圈。我再次提起水壶，向里面浇了200ml的水。</w:t>
+      </w:r>
+    </w:p>
+    <w:p>
+      <w:pPr>
+        <w:rPr>
+          <w:rFonts w:hint="eastAsia"/>
+        </w:rPr>
+      </w:pPr>
+      <w:r>
+        <w:rPr>
+          <w:rFonts w:hint="eastAsia"/>
+        </w:rPr>
+        <w:t>这朵花种下之后，</w:t>
+      </w:r>
+      <w:r>
+        <w:rPr>
+          <w:rFonts w:hint="eastAsia"/>
+        </w:rPr>
+        <w:t>也已经过了</w:t>
+      </w:r>
+      <w:r>
+        <w:rPr>
+          <w:rFonts w:hint="eastAsia"/>
+        </w:rPr>
+        <w:t>两个月。每隔两个星期浇水一次，</w:t>
+      </w:r>
+      <w:r>
+        <w:rPr>
+          <w:rFonts w:hint="eastAsia"/>
+        </w:rPr>
+        <w:t>一共是五次。</w:t>
+      </w:r>
+    </w:p>
+    <w:p>
+      <w:pPr>
+        <w:rPr>
+          <w:rFonts w:hint="eastAsia"/>
+        </w:rPr>
+      </w:pPr>
+      <w:r>
+        <w:rPr>
+          <w:rFonts w:hint="eastAsia"/>
+        </w:rPr>
+        <w:t>只是这花</w:t>
+      </w:r>
+      <w:r>
+        <w:rPr>
+          <w:rFonts w:hint="eastAsia"/>
+        </w:rPr>
+        <w:t>依然没有要发芽的迹象。</w:t>
+      </w:r>
+      <w:r>
+        <w:rPr>
+          <w:rFonts w:hint="eastAsia"/>
+        </w:rPr>
+        <w:t>或许，还需要一些时间。</w:t>
+      </w:r>
+    </w:p>
+    <w:p>
+      <w:pPr>
+        <w:rPr>
+          <w:rFonts w:hint="eastAsia"/>
+        </w:rPr>
+      </w:pPr>
+      <w:r>
+        <w:rPr>
+          <w:rFonts w:hint="eastAsia"/>
+        </w:rPr>
+        <w:t>我盯着花盆。它空空如也，像是</w:t>
+      </w:r>
+      <w:r>
+        <w:rPr>
+          <w:rFonts w:hint="eastAsia"/>
+        </w:rPr>
+        <w:t>花店旁的垃圾箱旁常见的那些</w:t>
+      </w:r>
+      <w:r>
+        <w:rPr>
+          <w:rFonts w:hint="eastAsia"/>
+        </w:rPr>
+        <w:t>，只是塞满了有些贵的泥土，</w:t>
+      </w:r>
+      <w:r>
+        <w:rPr>
+          <w:rFonts w:hint="eastAsia"/>
+        </w:rPr>
+        <w:t>也</w:t>
+      </w:r>
+      <w:r>
+        <w:rPr>
+          <w:rFonts w:hint="eastAsia"/>
+        </w:rPr>
+        <w:t>没有因为我的注视就忽然冒出藤蔓一类的东西。</w:t>
+      </w:r>
+    </w:p>
+    <w:p>
+      <w:pPr>
+        <w:rPr>
+          <w:rFonts w:hint="eastAsia"/>
+        </w:rPr>
+      </w:pPr>
+      <w:r>
+        <w:rPr>
+          <w:rFonts w:hint="eastAsia"/>
+        </w:rPr>
+        <w:t>我</w:t>
+      </w:r>
+      <w:r>
+        <w:rPr>
+          <w:rFonts w:hint="eastAsia"/>
+        </w:rPr>
+        <w:t>把视线稍微向上挪了挪，</w:t>
+      </w:r>
+      <w:r>
+        <w:rPr>
+          <w:rFonts w:hint="eastAsia"/>
+        </w:rPr>
+        <w:t>幻想着这花长成之后会是什么样子。也许会同那天晚上看到的花一样吧。</w:t>
+      </w:r>
+      <w:r>
+        <w:rPr>
+          <w:rFonts w:hint="eastAsia"/>
+        </w:rPr>
+        <w:t>虚假，塑料质感，留有毛刺，但却异常美丽。</w:t>
+      </w:r>
+    </w:p>
+    <w:p>
+      <w:pPr>
+        <w:rPr>
+          <w:rFonts w:hint="eastAsia"/>
+        </w:rPr>
+      </w:pPr>
+      <w:r>
+        <w:rPr>
+          <w:rFonts w:hint="eastAsia"/>
+        </w:rPr>
+        <w:t>但我又不希望它成为那样</w:t>
+      </w:r>
+      <w:r>
+        <w:rPr>
+          <w:rFonts w:hint="eastAsia"/>
+        </w:rPr>
+        <w:t>木偶般的物体，</w:t>
+      </w:r>
+      <w:r>
+        <w:rPr>
+          <w:rFonts w:hint="eastAsia"/>
+        </w:rPr>
+        <w:t>它应当是</w:t>
+      </w:r>
+      <w:r>
+        <w:rPr>
+          <w:rFonts w:hint="eastAsia"/>
+        </w:rPr>
+        <w:t>鲜活的。开着紫色的花瓣。就和——</w:t>
+      </w:r>
+    </w:p>
+    <w:p>
+      <w:pPr>
+        <w:rPr>
+          <w:rFonts w:hint="eastAsia"/>
+        </w:rPr>
+      </w:pPr>
+      <w:r>
+        <w:rPr>
+          <w:rFonts w:hint="eastAsia"/>
+        </w:rPr>
+        <w:t>奏的房间里，忽然铃声大作。</w:t>
+      </w:r>
+      <w:r>
+        <w:rPr>
+          <w:rFonts w:hint="eastAsia"/>
+        </w:rPr>
+        <w:t>我把视线投向房门。</w:t>
+      </w:r>
+      <w:r>
+        <w:rPr>
+          <w:rFonts w:hint="eastAsia"/>
+        </w:rPr>
+        <w:t>看来是闹钟响了。</w:t>
+      </w:r>
+    </w:p>
+    <w:p>
+      <w:pPr>
+        <w:rPr>
+          <w:rFonts w:hint="eastAsia"/>
+        </w:rPr>
+      </w:pPr>
+      <w:r>
+        <w:rPr>
+          <w:rFonts w:hint="eastAsia"/>
+        </w:rPr>
+        <w:t>最近，脑袋里总是</w:t>
+      </w:r>
+      <w:r>
+        <w:rPr>
+          <w:rFonts w:hint="eastAsia"/>
+        </w:rPr>
+        <w:t>浮现出</w:t>
+      </w:r>
+      <w:r>
+        <w:rPr>
+          <w:rFonts w:hint="eastAsia"/>
+        </w:rPr>
+        <w:t>奏的笑容。不是大家一起在家庭餐厅里的开心的笑容，也不是看向她小时候的照片的温柔的笑容。那份笑容似乎只会对我露出，是……有些寂寞的笑容。</w:t>
+      </w:r>
+    </w:p>
+    <w:p>
+      <w:pPr>
+        <w:rPr>
+          <w:rFonts w:hint="eastAsia"/>
+        </w:rPr>
+      </w:pPr>
+      <w:r>
+        <w:rPr>
+          <w:rFonts w:hint="eastAsia"/>
+        </w:rPr>
+        <w:t>什么叫做“寂寞的笑容”？脑中缺乏对这个词的准确定义。</w:t>
+      </w:r>
+      <w:r>
+        <w:rPr>
+          <w:rFonts w:hint="eastAsia"/>
+        </w:rPr>
+        <w:t>那不算是痛苦，</w:t>
+      </w:r>
+      <w:r>
+        <w:rPr>
+          <w:rFonts w:hint="eastAsia"/>
+        </w:rPr>
+        <w:t>但哪怕是这样的笑容，我也不愿看到奏再露出一次。</w:t>
+      </w:r>
+    </w:p>
+    <w:p>
+      <w:pPr>
+        <w:rPr>
+          <w:rFonts w:hint="eastAsia"/>
+        </w:rPr>
+      </w:pPr>
+      <w:r>
+        <w:rPr>
+          <w:rFonts w:hint="eastAsia"/>
+        </w:rPr>
+        <w:t>闹钟声戛然而止。奏应该睡醒了。</w:t>
+      </w:r>
+      <w:r>
+        <w:rPr>
+          <w:rFonts w:hint="eastAsia"/>
+        </w:rPr>
+        <w:t>于是我站起身，走到奏的房间前，推开门。</w:t>
+      </w:r>
+    </w:p>
+    <w:p>
+      <w:pPr>
+        <w:rPr>
+          <w:rFonts w:hint="eastAsia"/>
+        </w:rPr>
+      </w:pPr>
+      <w:r>
+        <w:rPr>
+          <w:rFonts w:hint="eastAsia"/>
+        </w:rPr>
+        <w:t>她翻了个身，似乎还在睡着。我走到床前，摸了摸她的头。</w:t>
+      </w:r>
+      <w:r>
+        <w:rPr>
+          <w:rFonts w:hint="eastAsia"/>
+        </w:rPr>
+        <w:t>虽然说不上来为什么，但这样做总能让我有些安心感。奏一开始还有些抗拒，但久而久之，慢慢地也习惯下来了。</w:t>
+      </w:r>
+    </w:p>
+    <w:p>
+      <w:pPr>
+        <w:rPr>
+          <w:rFonts w:hint="eastAsia"/>
+        </w:rPr>
+      </w:pPr>
+      <w:r>
+        <w:rPr>
+          <w:rFonts w:hint="eastAsia"/>
+        </w:rPr>
+        <w:t>“奏，还不起床吗？”</w:t>
+      </w:r>
+    </w:p>
+    <w:p>
+      <w:pPr>
+        <w:rPr>
+          <w:rFonts w:hint="eastAsia"/>
+        </w:rPr>
+      </w:pPr>
+      <w:r>
+        <w:rPr>
+          <w:rFonts w:hint="eastAsia"/>
+        </w:rPr>
+        <w:t>我如此询问道。她在床上发出呻吟。</w:t>
+      </w:r>
+    </w:p>
+    <w:p>
+      <w:pPr>
+        <w:rPr>
+          <w:rFonts w:hint="eastAsia"/>
+        </w:rPr>
+      </w:pPr>
+      <w:r>
+        <w:rPr>
+          <w:rFonts w:hint="eastAsia"/>
+        </w:rPr>
+        <w:t>“早上好，真冬……让我再睡一会……”</w:t>
+      </w:r>
+    </w:p>
+    <w:p>
+      <w:pPr>
+        <w:rPr>
+          <w:rFonts w:hint="eastAsia"/>
+        </w:rPr>
+      </w:pPr>
+      <w:r>
+        <w:rPr>
+          <w:rFonts w:hint="eastAsia"/>
+        </w:rPr>
+        <w:t>“已经八点了。奏不是说想早些起床和大家一起逛书店吗？”</w:t>
+      </w:r>
+    </w:p>
+    <w:p>
+      <w:pPr>
+        <w:rPr>
+          <w:rFonts w:hint="eastAsia"/>
+        </w:rPr>
+      </w:pPr>
+      <w:r>
+        <w:rPr>
+          <w:rFonts w:hint="eastAsia"/>
+        </w:rPr>
+        <w:lastRenderedPageBreak/>
+        <w:t>“说的也是呢……”</w:t>
+      </w:r>
+    </w:p>
+    <w:p>
+      <w:pPr>
+        <w:rPr>
+          <w:rFonts w:hint="eastAsia"/>
+        </w:rPr>
+      </w:pPr>
+      <w:r>
+        <w:rPr>
+          <w:rFonts w:hint="eastAsia"/>
+        </w:rPr>
+        <w:t>奏挣扎着坐了起来，</w:t>
+      </w:r>
+      <w:r>
+        <w:rPr>
+          <w:rFonts w:hint="eastAsia"/>
+        </w:rPr>
+        <w:t>摇晃着头。</w:t>
+      </w:r>
+    </w:p>
+    <w:p>
+      <w:pPr>
+        <w:rPr>
+          <w:rFonts w:hint="eastAsia"/>
+        </w:rPr>
+      </w:pPr>
+      <w:r>
+        <w:rPr>
+          <w:rFonts w:hint="eastAsia"/>
+        </w:rPr>
+        <w:t>“</w:t>
+      </w:r>
+      <w:r>
+        <w:rPr>
+          <w:rFonts w:hint="eastAsia"/>
+        </w:rPr>
+        <w:t>不过，如果奏很累的话，还是接着好好休息吧。”</w:t>
+      </w:r>
+    </w:p>
+    <w:p>
+      <w:pPr>
+        <w:rPr>
+          <w:rFonts w:hint="eastAsia"/>
+        </w:rPr>
+      </w:pPr>
+      <w:r>
+        <w:rPr>
+          <w:rFonts w:hint="eastAsia"/>
+        </w:rPr>
+        <w:t>“怎么可以呢……大家难得的都有时间聚在一起，要是因为我</w:t>
+      </w:r>
+      <w:r>
+        <w:rPr>
+          <w:rFonts w:hint="eastAsia"/>
+        </w:rPr>
+        <w:t>推迟的话……</w:t>
+      </w:r>
+      <w:r>
+        <w:rPr>
+          <w:rFonts w:hint="eastAsia"/>
+        </w:rPr>
+        <w:t>”</w:t>
+      </w:r>
+    </w:p>
+    <w:p>
+      <w:pPr>
+        <w:rPr>
+          <w:rFonts w:hint="eastAsia"/>
+        </w:rPr>
+      </w:pPr>
+      <w:r>
+        <w:rPr>
+          <w:rFonts w:hint="eastAsia"/>
+        </w:rPr>
+        <w:t>如此说着，她从床上起身，然而却晃了晃身形。</w:t>
+      </w:r>
+    </w:p>
+    <w:p>
+      <w:pPr>
+        <w:rPr>
+          <w:rFonts w:hint="eastAsia"/>
+        </w:rPr>
+      </w:pPr>
+      <w:r>
+        <w:rPr>
+          <w:rFonts w:hint="eastAsia"/>
+        </w:rPr>
+        <w:t>“奏，不要太勉强自己了。是没有睡好吗？”</w:t>
+      </w:r>
+    </w:p>
+    <w:p>
+      <w:pPr>
+        <w:rPr>
+          <w:rFonts w:hint="eastAsia"/>
+        </w:rPr>
+      </w:pPr>
+      <w:r>
+        <w:rPr>
+          <w:rFonts w:hint="eastAsia"/>
+        </w:rPr>
+        <w:t>“啊啊，嗯……确实，做了许多许多的梦。但是真冬不用担心，我已经没关系了。”</w:t>
+      </w:r>
+    </w:p>
+    <w:p>
+      <w:pPr>
+        <w:rPr>
+          <w:rFonts w:hint="eastAsia"/>
+        </w:rPr>
+      </w:pPr>
+      <w:r>
+        <w:rPr>
+          <w:rFonts w:hint="eastAsia"/>
+        </w:rPr>
+        <w:t>奏如此说着，</w:t>
+      </w:r>
+      <w:r>
+        <w:rPr>
+          <w:rFonts w:hint="eastAsia"/>
+        </w:rPr>
+        <w:t>揉了揉自己的脸，然后</w:t>
+      </w:r>
+      <w:r>
+        <w:rPr>
+          <w:rFonts w:hint="eastAsia"/>
+        </w:rPr>
+        <w:t>摇摇晃晃地</w:t>
+      </w:r>
+      <w:r>
+        <w:rPr>
+          <w:rFonts w:hint="eastAsia"/>
+        </w:rPr>
+        <w:t>打开门，</w:t>
+      </w:r>
+      <w:r>
+        <w:rPr>
+          <w:rFonts w:hint="eastAsia"/>
+        </w:rPr>
+        <w:t>走到卫生间开始洗漱。我为她搬了只椅子</w:t>
+      </w:r>
+      <w:r>
+        <w:rPr>
+          <w:rFonts w:hint="eastAsia"/>
+        </w:rPr>
+        <w:t>，想要一会帮她顺一顺头发。水池里，脸盆正接着水，里面泡上了毛巾。奏先用手捧起一些水，俯下身子拍到脸上，应该是想要快点醒困。</w:t>
+      </w:r>
+    </w:p>
+    <w:p>
+      <w:pPr>
+        <w:rPr>
+          <w:rFonts w:hint="eastAsia"/>
+        </w:rPr>
+      </w:pPr>
+      <w:r>
+        <w:rPr>
+          <w:rFonts w:hint="eastAsia"/>
+        </w:rPr>
+        <w:t>“</w:t>
+      </w:r>
+      <w:r>
+        <w:rPr>
+          <w:rFonts w:hint="eastAsia"/>
+        </w:rPr>
+        <w:t>总感觉，最近一直是真冬在照顾我呢。”</w:t>
+      </w:r>
+      <w:r>
+        <w:rPr>
+          <w:rFonts w:hint="eastAsia"/>
+        </w:rPr>
+        <w:t>，奏如是说道。</w:t>
+      </w:r>
+    </w:p>
+    <w:p>
+      <w:pPr>
+        <w:rPr>
+          <w:rFonts w:hint="eastAsia"/>
+        </w:rPr>
+      </w:pPr>
+      <w:r>
+        <w:rPr>
+          <w:rFonts w:hint="eastAsia"/>
+        </w:rPr>
+        <w:t>“有什么不好吗？”，我反问。只是理所当然而已。</w:t>
+      </w:r>
+    </w:p>
+    <w:p>
+      <w:pPr>
+        <w:rPr>
+          <w:rFonts w:hint="eastAsia"/>
+        </w:rPr>
+      </w:pPr>
+      <w:r>
+        <w:rPr>
+          <w:rFonts w:hint="eastAsia"/>
+        </w:rPr>
+        <w:t>“明明应该是我照顾真冬才对，之前是，现在也</w:t>
+      </w:r>
+      <w:r>
+        <w:rPr>
+          <w:rFonts w:hint="eastAsia"/>
+        </w:rPr>
+        <w:t>应该</w:t>
+      </w:r>
+      <w:r>
+        <w:rPr>
+          <w:rFonts w:hint="eastAsia"/>
+        </w:rPr>
+        <w:t>是。”</w:t>
+      </w:r>
+    </w:p>
+    <w:p>
+      <w:pPr>
+        <w:rPr>
+          <w:rFonts w:hint="eastAsia"/>
+        </w:rPr>
+      </w:pPr>
+      <w:r>
+        <w:rPr>
+          <w:rFonts w:hint="eastAsia"/>
+        </w:rPr>
+        <w:t>镜子里，奏</w:t>
+      </w:r>
+      <w:r>
+        <w:rPr>
+          <w:rFonts w:hint="eastAsia"/>
+        </w:rPr>
+        <w:t>把脸抬了起来，</w:t>
+      </w:r>
+      <w:r>
+        <w:rPr>
+          <w:rFonts w:hint="eastAsia"/>
+        </w:rPr>
+        <w:t>再次露出了那样</w:t>
+      </w:r>
+      <w:r>
+        <w:rPr>
+          <w:rFonts w:hint="eastAsia"/>
+        </w:rPr>
+        <w:t>寂寞</w:t>
+      </w:r>
+      <w:r>
+        <w:rPr>
+          <w:rFonts w:hint="eastAsia"/>
+        </w:rPr>
+        <w:t>的笑容。</w:t>
+      </w:r>
+      <w:r>
+        <w:rPr>
+          <w:rFonts w:hint="eastAsia"/>
+        </w:rPr>
+        <w:t>稍微有些讨厌这样的感觉，</w:t>
+      </w:r>
+      <w:r>
+        <w:rPr>
+          <w:rFonts w:hint="eastAsia"/>
+        </w:rPr>
+        <w:t>所以我拿起水盆里的</w:t>
+      </w:r>
+      <w:r>
+        <w:rPr>
+          <w:rFonts w:hint="eastAsia"/>
+        </w:rPr>
+        <w:t>毛巾，另一只手按住奏的肩膀，给她擦起了脸。</w:t>
+      </w:r>
+    </w:p>
+    <w:p>
+      <w:pPr>
+        <w:rPr>
+          <w:rFonts w:hint="eastAsia"/>
+        </w:rPr>
+      </w:pPr>
+      <w:r>
+        <w:rPr>
+          <w:rFonts w:hint="eastAsia"/>
+        </w:rPr>
+        <w:t>“呜哇……”</w:t>
+      </w:r>
+    </w:p>
+    <w:p>
+      <w:pPr>
+        <w:rPr>
+          <w:rFonts w:hint="eastAsia"/>
+        </w:rPr>
+      </w:pPr>
+      <w:r>
+        <w:rPr>
+          <w:rFonts w:hint="eastAsia"/>
+        </w:rPr>
+        <w:t>奏似乎挣扎了一下，不过很快就放弃了。</w:t>
+      </w:r>
+      <w:r>
+        <w:rPr>
+          <w:rFonts w:hint="eastAsia"/>
+        </w:rPr>
+        <w:t>房间里，此刻便</w:t>
+      </w:r>
+      <w:r>
+        <w:rPr>
+          <w:rFonts w:hint="eastAsia"/>
+        </w:rPr>
+        <w:t>只剩毛巾摩擦着的声音。</w:t>
+      </w:r>
+    </w:p>
+    <w:p>
+      <w:pPr>
+        <w:rPr>
+          <w:rFonts w:hint="eastAsia"/>
+        </w:rPr>
+      </w:pPr>
+    </w:p>
+    <w:p>
+      <w:pPr>
+        <w:rPr>
+          <w:rFonts w:hint="eastAsia"/>
+        </w:rPr>
+      </w:pPr>
+      <w:r>
+        <w:rPr>
+          <w:rFonts w:hint="eastAsia"/>
+        </w:rPr>
+        <w:t>“难道说，真冬稍微有些生气了吗？”</w:t>
+      </w:r>
+    </w:p>
+    <w:p>
+      <w:pPr>
+        <w:rPr>
+          <w:rFonts w:hint="eastAsia"/>
+        </w:rPr>
+      </w:pPr>
+      <w:r>
+        <w:rPr>
+          <w:rFonts w:hint="eastAsia"/>
+        </w:rPr>
+        <w:t>奏坐在餐桌前，咬下一口三明治。我把刚热好的牛奶端到桌前，分给了她一杯。</w:t>
+      </w:r>
+    </w:p>
+    <w:p>
+      <w:pPr>
+        <w:rPr>
+          <w:rFonts w:hint="eastAsia"/>
+        </w:rPr>
+      </w:pPr>
+      <w:r>
+        <w:rPr>
+          <w:rFonts w:hint="eastAsia"/>
+        </w:rPr>
+        <w:t>“没有的事情。”</w:t>
+      </w:r>
+    </w:p>
+    <w:p>
+      <w:pPr>
+        <w:rPr>
+          <w:rFonts w:hint="eastAsia"/>
+        </w:rPr>
+      </w:pPr>
+      <w:r>
+        <w:rPr>
+          <w:rFonts w:hint="eastAsia"/>
+        </w:rPr>
+        <w:t>“总感觉，给我擦脸的时候稍微有些用力……</w:t>
+      </w:r>
+      <w:r>
+        <w:rPr>
+          <w:rFonts w:hint="eastAsia"/>
+        </w:rPr>
+        <w:t>”</w:t>
+      </w:r>
+    </w:p>
+    <w:p>
+      <w:pPr>
+        <w:rPr>
+          <w:rFonts w:hint="eastAsia"/>
+        </w:rPr>
+      </w:pPr>
+      <w:r>
+        <w:rPr>
+          <w:rFonts w:hint="eastAsia"/>
+        </w:rPr>
+        <w:t>“不用力洗不干净吧。”</w:t>
+      </w:r>
+    </w:p>
+    <w:p>
+      <w:pPr>
+        <w:rPr>
+          <w:rFonts w:hint="eastAsia"/>
+        </w:rPr>
+      </w:pPr>
+      <w:r>
+        <w:rPr>
+          <w:rFonts w:hint="eastAsia"/>
+        </w:rPr>
+        <w:t>“说的也是呢……啊，好烫。”</w:t>
+      </w:r>
+    </w:p>
+    <w:p>
+      <w:pPr>
+        <w:rPr>
+          <w:rFonts w:hint="eastAsia"/>
+        </w:rPr>
+      </w:pPr>
+      <w:r>
+        <w:rPr>
+          <w:rFonts w:hint="eastAsia"/>
+        </w:rPr>
+        <w:t>“没关系？”</w:t>
+      </w:r>
+    </w:p>
+    <w:p>
+      <w:pPr>
+        <w:rPr>
+          <w:rFonts w:hint="eastAsia"/>
+        </w:rPr>
+      </w:pPr>
+      <w:r>
+        <w:rPr>
+          <w:rFonts w:hint="eastAsia"/>
+        </w:rPr>
+        <w:t>“没关系……”</w:t>
+      </w:r>
+    </w:p>
+    <w:p>
+      <w:pPr>
+        <w:rPr>
+          <w:rFonts w:hint="eastAsia"/>
+        </w:rPr>
+      </w:pPr>
+      <w:r>
+        <w:rPr>
+          <w:rFonts w:hint="eastAsia"/>
+        </w:rPr>
+        <w:t>对话普通的结束。于是我把目光接着转向窗外。从这个角度，只能看见对面建筑的白色墙体，还有几根电线。至于飘着的雪花，在这个背景下当然什么也看不见。稍微有些无趣，我端起牛奶喝了一口。</w:t>
+      </w:r>
+    </w:p>
+    <w:p>
+      <w:pPr>
+        <w:rPr>
+          <w:rFonts w:hint="eastAsia"/>
+        </w:rPr>
+      </w:pPr>
+      <w:r>
+        <w:rPr>
+          <w:rFonts w:hint="eastAsia"/>
+        </w:rPr>
+        <w:t>“说起来，真冬知道花什么时候会开吗？”</w:t>
+      </w:r>
+    </w:p>
+    <w:p>
+      <w:pPr>
+        <w:rPr>
+          <w:rFonts w:hint="eastAsia"/>
+        </w:rPr>
+      </w:pPr>
+      <w:r>
+        <w:rPr>
+          <w:rFonts w:hint="eastAsia"/>
+        </w:rPr>
+        <w:t>“什么？”，我没太明白奏在说些什么。</w:t>
+      </w:r>
+    </w:p>
+    <w:p>
+      <w:pPr>
+        <w:rPr>
+          <w:rFonts w:hint="eastAsia"/>
+        </w:rPr>
+      </w:pPr>
+      <w:r>
+        <w:rPr>
+          <w:rFonts w:hint="eastAsia"/>
+        </w:rPr>
+        <w:t>“就是</w:t>
+      </w:r>
+      <w:r>
+        <w:rPr>
+          <w:rFonts w:hint="eastAsia"/>
+        </w:rPr>
+        <w:t>，</w:t>
+      </w:r>
+      <w:r>
+        <w:rPr>
+          <w:rFonts w:hint="eastAsia"/>
+        </w:rPr>
+        <w:t>真冬前些日子买回来的那朵鸢尾。”</w:t>
+      </w:r>
+    </w:p>
+    <w:p>
+      <w:pPr>
+        <w:rPr>
+          <w:rFonts w:hint="eastAsia"/>
+        </w:rPr>
+      </w:pPr>
+      <w:r>
+        <w:rPr>
+          <w:rFonts w:hint="eastAsia"/>
+        </w:rPr>
+        <w:lastRenderedPageBreak/>
+        <w:t>“店长说今年五六月才会开。还要看运气才行。”</w:t>
+      </w:r>
+    </w:p>
+    <w:p>
+      <w:pPr>
+        <w:rPr>
+          <w:rFonts w:hint="eastAsia"/>
+        </w:rPr>
+      </w:pPr>
+      <w:r>
+        <w:rPr>
+          <w:rFonts w:hint="eastAsia"/>
+        </w:rPr>
+        <w:t>“是呢，毕竟是刚种下来，到现在也没发芽……真冬当时为什么要买这一朵花呢？”</w:t>
+      </w:r>
+    </w:p>
+    <w:p>
+      <w:pPr>
+        <w:rPr>
+          <w:rFonts w:hint="eastAsia"/>
+        </w:rPr>
+      </w:pPr>
+      <w:r>
+        <w:rPr>
+          <w:rFonts w:hint="eastAsia"/>
+        </w:rPr>
+        <w:t>“我记得奏问过我。”</w:t>
+      </w:r>
+    </w:p>
+    <w:p>
+      <w:pPr>
+        <w:rPr>
+          <w:rFonts w:hint="eastAsia"/>
+        </w:rPr>
+      </w:pPr>
+      <w:r>
+        <w:rPr>
+          <w:rFonts w:hint="eastAsia"/>
+        </w:rPr>
+        <w:t>“</w:t>
+      </w:r>
+      <w:r>
+        <w:rPr>
+          <w:rFonts w:hint="eastAsia"/>
+        </w:rPr>
+        <w:t>嗯……只是想听真冬再说说。”</w:t>
+      </w:r>
+    </w:p>
+    <w:p>
+      <w:pPr>
+        <w:rPr>
+          <w:rFonts w:hint="eastAsia"/>
+        </w:rPr>
+      </w:pPr>
+      <w:r>
+        <w:rPr>
+          <w:rFonts w:hint="eastAsia"/>
+        </w:rPr>
+        <w:t>“那我想想。”</w:t>
+      </w:r>
+    </w:p>
+    <w:p>
+      <w:pPr>
+        <w:rPr>
+          <w:rFonts w:hint="eastAsia"/>
+        </w:rPr>
+      </w:pPr>
+      <w:r>
+        <w:rPr>
+          <w:rFonts w:hint="eastAsia"/>
+        </w:rPr>
+        <w:t>“嗯。”</w:t>
+      </w:r>
+    </w:p>
+    <w:p>
+      <w:pPr>
+        <w:rPr>
+          <w:rFonts w:hint="eastAsia"/>
+        </w:rPr>
+      </w:pPr>
+      <w:r>
+        <w:rPr>
+          <w:rFonts w:hint="eastAsia"/>
+        </w:rPr>
+        <w:t>为什么买花。</w:t>
+      </w:r>
+      <w:r>
+        <w:rPr>
+          <w:rFonts w:hint="eastAsia"/>
+        </w:rPr>
+        <w:t>我没有考虑过这个问题，我只是在默默地等待这生命出芽，抽苔，开花</w:t>
       </w:r>
       <w:r>
         <w:rPr>
@@ -12817,18 +13750,882 @@
         </w:rPr>
         <w:t>。</w:t>
       </w:r>
-      <w:r>
-        <w:rPr>
-          <w:rFonts w:hint="eastAsia"/>
-        </w:rPr>
-        <w:t>只是</w:t>
-      </w:r>
-      <w:r>
-        <w:rPr>
-          <w:rFonts w:hint="eastAsia"/>
-        </w:rPr>
-        <w:t>，</w:t>
-      </w:r>
+    </w:p>
+    <w:p>
+      <w:pPr>
+        <w:rPr>
+          <w:rFonts w:hint="eastAsia"/>
+        </w:rPr>
+      </w:pPr>
+      <w:r>
+        <w:rPr>
+          <w:rFonts w:hint="eastAsia"/>
+        </w:rPr>
+        <w:t>真的是一时兴起吗？只是某天晚上忽然看到了</w:t>
+      </w:r>
+      <w:r>
+        <w:rPr>
+          <w:rFonts w:hint="eastAsia"/>
+        </w:rPr>
+        <w:t>鸢尾的介绍，恰好记住了花语，学名和样貌。</w:t>
+      </w:r>
+    </w:p>
+    <w:p>
+      <w:pPr>
+        <w:rPr>
+          <w:rFonts w:hint="eastAsia"/>
+        </w:rPr>
+      </w:pPr>
+      <w:r>
+        <w:rPr>
+          <w:rFonts w:hint="eastAsia"/>
+        </w:rPr>
+        <w:t>然后又恰好的在搞不明白事情的时候看到了花店里摆着的它，</w:t>
+      </w:r>
+      <w:r>
+        <w:rPr>
+          <w:rFonts w:hint="eastAsia"/>
+        </w:rPr>
+        <w:t>同我在视频网站上看到的那个种长得一模一样，仿佛从屏幕里来到了现实。</w:t>
+      </w:r>
+    </w:p>
+    <w:p>
+      <w:pPr>
+        <w:rPr>
+          <w:rFonts w:hint="eastAsia"/>
+        </w:rPr>
+      </w:pPr>
+      <w:r>
+        <w:rPr>
+          <w:rFonts w:hint="eastAsia"/>
+        </w:rPr>
+        <w:t>而视频网站推荐这种鸢尾的原因，也仅仅是因为这种鸢尾比较好养——仅此而已。</w:t>
+      </w:r>
+    </w:p>
+    <w:p>
+      <w:pPr>
+        <w:rPr>
+          <w:rFonts w:hint="eastAsia"/>
+        </w:rPr>
+      </w:pPr>
+      <w:r>
+        <w:rPr>
+          <w:rFonts w:hint="eastAsia"/>
+        </w:rPr>
+        <w:t>脑袋里一篇空白，碎片般的思绪未能织成有效的</w:t>
+      </w:r>
+      <w:r>
+        <w:rPr>
+          <w:rFonts w:hint="eastAsia"/>
+        </w:rPr>
+        <w:t>话语。</w:t>
+      </w:r>
+    </w:p>
+    <w:p>
+      <w:pPr>
+        <w:rPr>
+          <w:rFonts w:hint="eastAsia"/>
+        </w:rPr>
+      </w:pPr>
+      <w:r>
+        <w:rPr>
+          <w:rFonts w:hint="eastAsia"/>
+        </w:rPr>
+        <w:t>奏正偷偷地看着我的表情，就好像她是如此在意我的回答。</w:t>
+      </w:r>
+    </w:p>
+    <w:p>
+      <w:pPr>
+        <w:rPr>
+          <w:rFonts w:hint="eastAsia"/>
+        </w:rPr>
+      </w:pPr>
+      <w:r>
+        <w:rPr>
+          <w:rFonts w:hint="eastAsia"/>
+        </w:rPr>
+        <w:t>但我摇了摇头。</w:t>
+      </w:r>
+      <w:r>
+        <w:rPr>
+          <w:rFonts w:hint="eastAsia"/>
+        </w:rPr>
+        <w:t>没有答案就是没有答案。</w:t>
+      </w:r>
+    </w:p>
+    <w:p>
+      <w:pPr>
+        <w:rPr>
+          <w:rFonts w:hint="eastAsia"/>
+        </w:rPr>
+      </w:pPr>
+      <w:r>
+        <w:rPr>
+          <w:rFonts w:hint="eastAsia"/>
+        </w:rPr>
+        <w:t>“可能就是因为很漂亮吧。”</w:t>
+      </w:r>
+    </w:p>
+    <w:p>
+      <w:pPr>
+        <w:rPr>
+          <w:rFonts w:hint="eastAsia"/>
+        </w:rPr>
+      </w:pPr>
+      <w:r>
+        <w:rPr>
+          <w:rFonts w:hint="eastAsia"/>
+        </w:rPr>
+        <w:t>“是这样啊。很有真冬的风格呢。”</w:t>
+      </w:r>
+    </w:p>
+    <w:p>
+      <w:pPr>
+        <w:rPr>
+          <w:rFonts w:hint="eastAsia"/>
+        </w:rPr>
+      </w:pPr>
+      <w:r>
+        <w:rPr>
+          <w:rFonts w:hint="eastAsia"/>
+        </w:rPr>
+        <w:t>奏再次露出笑容。但这次的笑容里并没有那讨厌的感觉。为什么呢？</w:t>
+      </w:r>
+      <w:r>
+        <w:rPr>
+          <w:rFonts w:hint="eastAsia"/>
+        </w:rPr>
+        <w:t>我又如此思考起来。</w:t>
+      </w:r>
+    </w:p>
+    <w:p>
+      <w:pPr>
+        <w:rPr>
+          <w:rFonts w:hint="eastAsia"/>
+        </w:rPr>
+      </w:pPr>
+      <w:r>
+        <w:rPr>
+          <w:rFonts w:hint="eastAsia"/>
+        </w:rPr>
+        <w:t>如此想着的时候，奏已经咽下了最后一口三明治，端坐在椅子上，看着我的脸。</w:t>
+      </w:r>
+    </w:p>
+    <w:p>
+      <w:pPr>
+        <w:rPr>
+          <w:rFonts w:hint="eastAsia"/>
+        </w:rPr>
+      </w:pPr>
+      <w:r>
+        <w:rPr>
+          <w:rFonts w:hint="eastAsia"/>
+        </w:rPr>
+        <w:t>我摇了摇头。与其思考着没有问题的答案，此时重要的应该是继续好好的照顾奏。</w:t>
+      </w:r>
+    </w:p>
+    <w:p>
+      <w:pPr>
+        <w:rPr>
+          <w:rFonts w:hint="eastAsia"/>
+        </w:rPr>
+      </w:pPr>
+      <w:r>
+        <w:rPr>
+          <w:rFonts w:hint="eastAsia"/>
+        </w:rPr>
+        <w:t>“走吧，该出发了。”</w:t>
+      </w:r>
+    </w:p>
+    <w:p>
+      <w:pPr>
+        <w:rPr>
+          <w:rFonts w:hint="eastAsia"/>
+        </w:rPr>
+      </w:pPr>
+      <w:r>
+        <w:rPr>
+          <w:rFonts w:hint="eastAsia"/>
+        </w:rPr>
+        <w:t>奏点点头。于是我们站起身</w:t>
+      </w:r>
+      <w:r>
+        <w:rPr>
+          <w:rFonts w:hint="eastAsia"/>
+        </w:rPr>
+        <w:t>，穿上衣服，准备出门。</w:t>
+      </w:r>
+    </w:p>
+    <w:p>
+      <w:pPr>
+        <w:rPr>
+          <w:rFonts w:hint="eastAsia"/>
+        </w:rPr>
+      </w:pPr>
+      <w:r>
+        <w:rPr>
+          <w:rFonts w:hint="eastAsia"/>
+        </w:rPr>
+        <w:t>只是奏在出门前，回头看了看那花盆，似乎有些在意。</w:t>
+      </w:r>
+    </w:p>
+    <w:p>
+      <w:pPr>
+        <w:rPr>
+          <w:rFonts w:hint="eastAsia"/>
+        </w:rPr>
+      </w:pPr>
+      <w:r>
+        <w:rPr>
+          <w:rFonts w:hint="eastAsia"/>
+        </w:rPr>
+        <w:t>“怎么了吗？”，我问到。</w:t>
+      </w:r>
+    </w:p>
+    <w:p>
+      <w:pPr>
+        <w:rPr>
+          <w:rFonts w:hint="eastAsia"/>
+        </w:rPr>
+      </w:pPr>
+      <w:r>
+        <w:rPr>
+          <w:rFonts w:hint="eastAsia"/>
+        </w:rPr>
+        <w:t>她摇摇头。于是我</w:t>
+      </w:r>
+      <w:r>
+        <w:rPr>
+          <w:rFonts w:hint="eastAsia"/>
+        </w:rPr>
+        <w:t>拐上她的手臂，门在我们身后合上。</w:t>
+      </w:r>
+    </w:p>
+    <w:p>
+      <w:pPr>
+        <w:rPr>
+          <w:rFonts w:hint="eastAsia"/>
+        </w:rPr>
+      </w:pPr>
+    </w:p>
+    <w:p>
+      <w:pPr>
+        <w:rPr>
+          <w:rFonts w:hint="eastAsia"/>
+        </w:rPr>
+      </w:pPr>
+      <w:r>
+        <w:rPr>
+          <w:rFonts w:hint="eastAsia"/>
+        </w:rPr>
+        <w:t>“大家，辛苦了。”</w:t>
+      </w:r>
+    </w:p>
+    <w:p>
+      <w:pPr>
+        <w:rPr>
+          <w:rFonts w:hint="eastAsia"/>
+        </w:rPr>
+      </w:pPr>
+      <w:r>
+        <w:rPr>
+          <w:rFonts w:hint="eastAsia"/>
+        </w:rPr>
+        <w:t>“哦耶！”</w:t>
+      </w:r>
+    </w:p>
+    <w:p>
+      <w:pPr>
+        <w:rPr>
+          <w:rFonts w:hint="eastAsia"/>
+        </w:rPr>
+      </w:pPr>
+      <w:r>
+        <w:rPr>
+          <w:rFonts w:hint="eastAsia"/>
+        </w:rPr>
+        <w:t>“瑞希你太吵啦！”</w:t>
+      </w:r>
+    </w:p>
+    <w:p>
+      <w:pPr>
+        <w:rPr>
+          <w:rFonts w:hint="eastAsia"/>
+        </w:rPr>
+      </w:pPr>
+      <w:r>
+        <w:rPr>
+          <w:rFonts w:hint="eastAsia"/>
+        </w:rPr>
+        <w:t>“……”</w:t>
+      </w:r>
+    </w:p>
+    <w:p>
+      <w:pPr>
+        <w:rPr>
+          <w:rFonts w:hint="eastAsia"/>
+        </w:rPr>
+      </w:pPr>
+      <w:r>
+        <w:rPr>
+          <w:rFonts w:hint="eastAsia"/>
+        </w:rPr>
+        <w:t>我们坐在熟悉的家庭餐厅里，举起杯子。高脚杯“叮当”的碰在一起。</w:t>
+      </w:r>
+    </w:p>
+    <w:p>
+      <w:pPr>
+        <w:rPr>
+          <w:rFonts w:hint="eastAsia"/>
+        </w:rPr>
+      </w:pPr>
+      <w:r>
+        <w:rPr>
+          <w:rFonts w:hint="eastAsia"/>
+        </w:rPr>
+        <w:lastRenderedPageBreak/>
+        <w:t>“这次的作品，反响很好呢。”</w:t>
+      </w:r>
+    </w:p>
+    <w:p>
+      <w:pPr>
+        <w:rPr>
+          <w:rFonts w:hint="eastAsia"/>
+        </w:rPr>
+      </w:pPr>
+      <w:r>
+        <w:rPr>
+          <w:rFonts w:hint="eastAsia"/>
+        </w:rPr>
+        <w:t>我如此评价着</w:t>
+      </w:r>
+      <w:r>
+        <w:rPr>
+          <w:rFonts w:hint="eastAsia"/>
+        </w:rPr>
+        <w:t>，喝下杯中的果汁。一丝小小的甜味传进大脑。</w:t>
+      </w:r>
+    </w:p>
+    <w:p>
+      <w:pPr>
+        <w:rPr>
+          <w:rFonts w:hint="eastAsia"/>
+        </w:rPr>
+      </w:pPr>
+      <w:r>
+        <w:rPr>
+          <w:rFonts w:hint="eastAsia"/>
+        </w:rPr>
+        <w:t>“比起这个，其实我们更好奇，真冬说的‘能尝出味道’是真的吗？”</w:t>
+      </w:r>
+    </w:p>
+    <w:p>
+      <w:pPr>
+        <w:rPr>
+          <w:rFonts w:hint="eastAsia"/>
+        </w:rPr>
+      </w:pPr>
+      <w:r>
+        <w:rPr>
+          <w:rFonts w:hint="eastAsia"/>
+        </w:rPr>
+        <w:t>瑞希双手交叉着，如此询问道。</w:t>
+      </w:r>
+    </w:p>
+    <w:p>
+      <w:pPr>
+        <w:rPr>
+          <w:rFonts w:hint="eastAsia"/>
+        </w:rPr>
+      </w:pPr>
+      <w:r>
+        <w:rPr>
+          <w:rFonts w:hint="eastAsia"/>
+        </w:rPr>
+        <w:t>我点点头。</w:t>
+      </w:r>
+    </w:p>
+    <w:p>
+      <w:pPr>
+        <w:rPr>
+          <w:rFonts w:hint="eastAsia"/>
+        </w:rPr>
+      </w:pPr>
+      <w:r>
+        <w:rPr>
+          <w:rFonts w:hint="eastAsia"/>
+        </w:rPr>
+        <w:t>“怪不得这次的歌词是关于‘</w:t>
+      </w:r>
+      <w:r>
+        <w:rPr>
+          <w:rFonts w:hint="eastAsia"/>
+        </w:rPr>
+        <w:t>心的距离</w:t>
+      </w:r>
+      <w:r>
+        <w:rPr>
+          <w:rFonts w:hint="eastAsia"/>
+        </w:rPr>
+        <w:t>’的呢。我还以为是真冬忽然开窍了。“</w:t>
+      </w:r>
+    </w:p>
+    <w:p>
+      <w:pPr>
+        <w:rPr>
+          <w:rFonts w:hint="eastAsia"/>
+        </w:rPr>
+      </w:pPr>
+      <w:r>
+        <w:rPr>
+          <w:rFonts w:hint="eastAsia"/>
+        </w:rPr>
+        <w:t>绘名歪着头，闭上一只眼睛，想要做出俏皮的样子。</w:t>
+      </w:r>
+    </w:p>
+    <w:p>
+      <w:pPr>
+        <w:rPr>
+          <w:rFonts w:hint="eastAsia"/>
+        </w:rPr>
+      </w:pPr>
+      <w:r>
+        <w:rPr>
+          <w:rFonts w:hint="eastAsia"/>
+        </w:rPr>
+        <w:t>“我倒是觉得这次的</w:t>
+      </w:r>
+      <w:r>
+        <w:rPr>
+          <w:rFonts w:hint="eastAsia"/>
+        </w:rPr>
+        <w:t>原画</w:t>
+      </w:r>
+      <w:r>
+        <w:rPr>
+          <w:rFonts w:hint="eastAsia"/>
+        </w:rPr>
+        <w:t>还是稍微不太对。”</w:t>
+      </w:r>
+    </w:p>
+    <w:p>
+      <w:pPr>
+        <w:rPr>
+          <w:rFonts w:hint="eastAsia"/>
+        </w:rPr>
+      </w:pPr>
+      <w:r>
+        <w:rPr>
+          <w:rFonts w:hint="eastAsia"/>
+        </w:rPr>
+        <w:t>“哈？我在群里发最终版的时候，你明明没有什么意见吧？而且不是说……唉，真冬果然一点也没变。”</w:t>
+      </w:r>
+    </w:p>
+    <w:p>
+      <w:pPr>
+        <w:rPr>
+          <w:rFonts w:hint="eastAsia"/>
+        </w:rPr>
+      </w:pPr>
+      <w:r>
+        <w:rPr>
+          <w:rFonts w:hint="eastAsia"/>
+        </w:rPr>
+        <w:t>绘名气鼓鼓的抓起一根薯条，送进嘴里。“还是奏对我好。”</w:t>
+      </w:r>
+    </w:p>
+    <w:p>
+      <w:pPr>
+        <w:rPr>
+          <w:rFonts w:hint="eastAsia"/>
+        </w:rPr>
+      </w:pPr>
+      <w:r>
+        <w:rPr>
+          <w:rFonts w:hint="eastAsia"/>
+        </w:rPr>
+        <w:t>“啊哈哈……绘名的画还是一如既往的漂亮呢。瑞希的PV制作也变得越来越好了。”</w:t>
+      </w:r>
+    </w:p>
+    <w:p>
+      <w:pPr>
+        <w:rPr>
+          <w:rFonts w:hint="eastAsia"/>
+        </w:rPr>
+      </w:pPr>
+      <w:r>
+        <w:rPr>
+          <w:rFonts w:hint="eastAsia"/>
+        </w:rPr>
+        <w:t>“</w:t>
+      </w:r>
+      <w:r>
+        <w:rPr>
+          <w:rFonts w:hint="eastAsia"/>
+        </w:rPr>
+        <w:t>对吧~”</w:t>
+      </w:r>
+    </w:p>
+    <w:p>
+      <w:pPr>
+        <w:rPr>
+          <w:rFonts w:hint="eastAsia"/>
+        </w:rPr>
+      </w:pPr>
+      <w:r>
+        <w:rPr>
+          <w:rFonts w:hint="eastAsia"/>
+        </w:rPr>
+        <w:t>“嘛，真冬能尝出味道，就比什么都要好了。说起来，这次歌曲的数据确实比以往都要好呢。”</w:t>
+      </w:r>
+    </w:p>
+    <w:p>
+      <w:pPr>
+        <w:rPr>
+          <w:rFonts w:hint="eastAsia"/>
+        </w:rPr>
+      </w:pPr>
+      <w:r>
+        <w:rPr>
+          <w:rFonts w:hint="eastAsia"/>
+        </w:rPr>
+        <w:t>瑞希切下一块汉堡肉，呼呼地吹着，然后送进口中。</w:t>
+      </w:r>
+    </w:p>
+    <w:p>
+      <w:pPr>
+        <w:rPr>
+          <w:rFonts w:hint="eastAsia"/>
+        </w:rPr>
+      </w:pPr>
+      <w:r>
+        <w:rPr>
+          <w:rFonts w:hint="eastAsia"/>
+        </w:rPr>
+        <w:t>我暂时没什么胃口，于是也拿起薯条吃着，看向对面的奏。</w:t>
+      </w:r>
+      <w:r>
+        <w:rPr>
+          <w:rFonts w:hint="eastAsia"/>
+        </w:rPr>
+        <w:t>她舀起一勺</w:t>
+      </w:r>
+      <w:r>
+        <w:rPr>
+          <w:rFonts w:hint="eastAsia"/>
+        </w:rPr>
+        <w:t>芝士</w:t>
+      </w:r>
+      <w:r>
+        <w:rPr>
+          <w:rFonts w:hint="eastAsia"/>
+        </w:rPr>
+        <w:t>玉米，放进自己的盘子里</w:t>
+      </w:r>
+      <w:r>
+        <w:rPr>
+          <w:rFonts w:hint="eastAsia"/>
+        </w:rPr>
+        <w:t>，然后</w:t>
+      </w:r>
+      <w:r>
+        <w:rPr>
+          <w:rFonts w:hint="eastAsia"/>
+        </w:rPr>
+        <w:t>拾起叉子，</w:t>
+      </w:r>
+      <w:r>
+        <w:rPr>
+          <w:rFonts w:hint="eastAsia"/>
+        </w:rPr>
+        <w:t>把玉米粒一粒一粒的分开。</w:t>
+      </w:r>
+    </w:p>
+    <w:p>
+      <w:pPr>
+        <w:rPr>
+          <w:rFonts w:hint="eastAsia"/>
+        </w:rPr>
+      </w:pPr>
+      <w:r>
+        <w:rPr>
+          <w:rFonts w:hint="eastAsia"/>
+        </w:rPr>
+        <w:t>“……结果能好就太好了呢。只是稍微感觉，作曲的速度还是慢了很多。”</w:t>
+      </w:r>
+    </w:p>
+    <w:p>
+      <w:pPr>
+        <w:rPr>
+          <w:rFonts w:hint="eastAsia"/>
+        </w:rPr>
+      </w:pPr>
+      <w:r>
+        <w:rPr>
+          <w:rFonts w:hint="eastAsia"/>
+        </w:rPr>
+        <w:t>“毕竟奏还没有恢复好嘛，慢慢来总没错。虽然确实工作的速度不如夜晚，但是慢慢地来，似乎感觉也不错。</w:t>
+      </w:r>
+      <w:r>
+        <w:rPr>
+          <w:rFonts w:hint="eastAsia"/>
+        </w:rPr>
+        <w:t>慢工出细活嘛。</w:t>
+      </w:r>
+      <w:r>
+        <w:rPr>
+          <w:rFonts w:hint="eastAsia"/>
+        </w:rPr>
+        <w:t>”</w:t>
+      </w:r>
+    </w:p>
+    <w:p>
+      <w:pPr>
+        <w:rPr>
+          <w:rFonts w:hint="eastAsia"/>
+        </w:rPr>
+      </w:pPr>
+      <w:r>
+        <w:rPr>
+          <w:rFonts w:hint="eastAsia"/>
+        </w:rPr>
+        <w:t>“嗯……但是还是有些担心，我有没有拖慢大家的进度什么的。”</w:t>
+      </w:r>
+    </w:p>
+    <w:p>
+      <w:pPr>
+        <w:rPr>
+          <w:rFonts w:hint="eastAsia"/>
+        </w:rPr>
+      </w:pPr>
+      <w:r>
+        <w:rPr>
+          <w:rFonts w:hint="eastAsia"/>
+        </w:rPr>
+        <w:t>“哪里有！这样正好可以多加一些细节吧？”</w:t>
+      </w:r>
+    </w:p>
+    <w:p>
+      <w:pPr>
+        <w:rPr>
+          <w:rFonts w:hint="eastAsia"/>
+        </w:rPr>
+      </w:pPr>
+      <w:r>
+        <w:rPr>
+          <w:rFonts w:hint="eastAsia"/>
+        </w:rPr>
+        <w:t>绘名连忙反驳道。瑞希咽下口中的食物，也附和道。</w:t>
+      </w:r>
+    </w:p>
+    <w:p>
+      <w:pPr>
+        <w:rPr>
+          <w:rFonts w:hint="eastAsia"/>
+        </w:rPr>
+      </w:pPr>
+      <w:r>
+        <w:rPr>
+          <w:rFonts w:hint="eastAsia"/>
+        </w:rPr>
+        <w:t>“是呢，PV的制作量可</w:t>
+      </w:r>
+      <w:r>
+        <w:rPr>
+          <w:rFonts w:hint="eastAsia"/>
+        </w:rPr>
+        <w:t>真</w:t>
+      </w:r>
+      <w:r>
+        <w:rPr>
+          <w:rFonts w:hint="eastAsia"/>
+        </w:rPr>
+        <w:t>是无穷无尽啊——”</w:t>
+      </w:r>
+    </w:p>
+    <w:p>
+      <w:pPr>
+        <w:rPr>
+          <w:rFonts w:hint="eastAsia"/>
+        </w:rPr>
+      </w:pPr>
+      <w:r>
+        <w:t>“</w:t>
+      </w:r>
+      <w:r>
+        <w:rPr>
+          <w:rFonts w:hint="eastAsia"/>
+        </w:rPr>
+        <w:t>那就好……</w:t>
+      </w:r>
+      <w:r>
+        <w:rPr>
+          <w:rFonts w:hint="eastAsia"/>
+        </w:rPr>
+        <w:t>真冬，觉得呢？”</w:t>
+      </w:r>
+    </w:p>
+    <w:p>
+      <w:pPr>
+        <w:rPr>
+          <w:rFonts w:hint="eastAsia"/>
+        </w:rPr>
+      </w:pPr>
+      <w:r>
+        <w:rPr>
+          <w:rFonts w:hint="eastAsia"/>
+        </w:rPr>
+        <w:t>奏继续低着头，手中的动作也没有停下。我稍微有些在意奏的这个动作，但眼下要先回答奏的问题。</w:t>
+      </w:r>
+    </w:p>
+    <w:p>
+      <w:pPr>
+        <w:rPr>
+          <w:rFonts w:hint="eastAsia"/>
+        </w:rPr>
+      </w:pPr>
+      <w:r>
+        <w:rPr>
+          <w:rFonts w:hint="eastAsia"/>
+        </w:rPr>
+        <w:t>“歌词本来就要慢慢推敲。进度我是无所谓的。至于旋律……”</w:t>
+      </w:r>
+    </w:p>
+    <w:p>
+      <w:pPr>
+        <w:rPr>
+          <w:rFonts w:hint="eastAsia"/>
+        </w:rPr>
+      </w:pPr>
+      <w:r>
+        <w:rPr>
+          <w:rFonts w:hint="eastAsia"/>
+        </w:rPr>
+        <w:t>我顿了顿。话语哽在心头，难以成型。奏手中的叉子停在半空，微微颤抖着。</w:t>
+      </w:r>
+    </w:p>
+    <w:p>
+      <w:pPr>
+        <w:rPr>
+          <w:rFonts w:hint="eastAsia"/>
+        </w:rPr>
+      </w:pPr>
+      <w:r>
+        <w:rPr>
+          <w:rFonts w:hint="eastAsia"/>
+        </w:rPr>
+        <w:t>“听着，让人胸口有些温暖。”</w:t>
+      </w:r>
+    </w:p>
+    <w:p>
+      <w:r>
+        <w:rPr>
+          <w:rFonts w:hint="eastAsia"/>
+        </w:rPr>
+        <w:t>真是奇怪。明明内心忽然冒出了许多</w:t>
+      </w:r>
+      <w:r>
+        <w:rPr>
+          <w:rFonts w:hint="eastAsia"/>
+        </w:rPr>
+        <w:t>以前从未见过的感觉，明明想说出点什么，却还是吐出了毫无意义的言语。只是同以前一样的评价而已，但我想传达给奏的情感却并不相同。</w:t>
+      </w:r>
+    </w:p>
+    <w:p>
+      <w:r>
+        <w:rPr>
+          <w:rFonts w:hint="eastAsia"/>
+        </w:rPr>
+        <w:lastRenderedPageBreak/>
+        <w:t>“这样啊……”</w:t>
+      </w:r>
+    </w:p>
+    <w:p>
+      <w:pPr>
+        <w:rPr>
+          <w:rFonts w:hint="eastAsia"/>
+        </w:rPr>
+      </w:pPr>
+      <w:r>
+        <w:rPr>
+          <w:rFonts w:hint="eastAsia"/>
+        </w:rPr>
+        <w:t>奏把叉子插进一粒玉米，送进嘴里，眼睛却盯着一边的地面。</w:t>
+      </w:r>
+    </w:p>
+    <w:p>
+      <w:r>
+        <w:rPr>
+          <w:rFonts w:hint="eastAsia"/>
+        </w:rPr>
+        <w:t>“真的，是温暖。”</w:t>
+      </w:r>
+    </w:p>
+    <w:p>
+      <w:r>
+        <w:rPr>
+          <w:rFonts w:hint="eastAsia"/>
+        </w:rPr>
+        <w:t>依旧是重复的话语。思绪到了嘴边，只化作无意义的字符。</w:t>
+      </w:r>
+    </w:p>
+    <w:p>
+      <w:r>
+        <w:rPr>
+          <w:rFonts w:hint="eastAsia"/>
+        </w:rPr>
+        <w:t>“</w:t>
+      </w:r>
+      <w:r>
+        <w:rPr>
+          <w:rFonts w:hint="eastAsia"/>
+        </w:rPr>
+        <w:t>嗯，我明白的哦。谢谢你，真冬。”</w:t>
+      </w:r>
+    </w:p>
+    <w:p>
+      <w:r>
+        <w:rPr>
+          <w:rFonts w:hint="eastAsia"/>
+        </w:rPr>
+        <w:t>奏又露出那样的笑容。</w:t>
+      </w:r>
+    </w:p>
+    <w:p>
+      <w:r>
+        <w:rPr>
+          <w:rFonts w:hint="eastAsia"/>
+        </w:rPr>
+        <w:t>搞不明白，完全搞不明白。一旁的绘名和瑞希叽叽喳喳地讨论着刚刚看到的画册。店里的音乐声，其他桌的点餐声，还有奏的餐具碰撞声，此刻全部传入脑海。好吵啊。</w:t>
+      </w:r>
+    </w:p>
+    <w:p>
+      <w:r>
+        <w:rPr>
+          <w:rFonts w:hint="eastAsia"/>
+        </w:rPr>
+        <w:t>我举起饮料，把冰镇的橙汁一股脑送入口中。忽然的低温让人头痛，</w:t>
+      </w:r>
+      <w:r>
+        <w:rPr>
+          <w:rFonts w:hint="eastAsia"/>
+        </w:rPr>
+        <w:t>但那</w:t>
+      </w:r>
+      <w:r>
+        <w:rPr>
+          <w:rFonts w:hint="eastAsia"/>
+        </w:rPr>
+        <w:t>令人烦躁的感觉</w:t>
+      </w:r>
+      <w:r>
+        <w:rPr>
+          <w:rFonts w:hint="eastAsia"/>
+        </w:rPr>
+        <w:t>依旧如楔子般，嵌在我的脑海当中。</w:t>
+      </w:r>
+    </w:p>
+    <w:p>
       <w:r>
         <w:rPr>
           <w:rFonts w:hint="eastAsia"/>
@@ -12839,1173 +14636,175 @@
         <w:rPr>
           <w:rFonts w:hint="eastAsia"/>
         </w:rPr>
-        <w:t>没能</w:t>
-      </w:r>
-      <w:r>
-        <w:rPr>
-          <w:rFonts w:hint="eastAsia"/>
-        </w:rPr>
-        <w:t>好好的表述出来。</w:t>
-      </w:r>
-    </w:p>
-    <w:p>
-      <w:pPr>
-        <w:rPr>
-          <w:rFonts w:hint="eastAsia"/>
-        </w:rPr>
-      </w:pPr>
-      <w:r>
-        <w:rPr>
-          <w:rFonts w:hint="eastAsia"/>
-        </w:rPr>
-        <w:t>“不过，我很喜欢这首曲子。”</w:t>
-      </w:r>
-    </w:p>
-    <w:p>
-      <w:pPr>
-        <w:rPr>
-          <w:rFonts w:hint="eastAsia"/>
-        </w:rPr>
-      </w:pPr>
-      <w:r>
-        <w:rPr>
-          <w:rFonts w:hint="eastAsia"/>
-        </w:rPr>
-        <w:t>我做出了和以前听完奏的曲子之后，一样的评价。“这样啊……”，奏抓抓头发，这么笑着。</w:t>
-      </w:r>
-    </w:p>
-    <w:p>
-      <w:pPr>
-        <w:rPr>
-          <w:rFonts w:hint="eastAsia"/>
-        </w:rPr>
-      </w:pPr>
-      <w:r>
-        <w:rPr>
-          <w:rFonts w:hint="eastAsia"/>
-        </w:rPr>
-        <w:t>秒钟转完了第三圈。我再次提起水壶，向里面浇了200ml的水。</w:t>
-      </w:r>
-    </w:p>
-    <w:p>
-      <w:pPr>
-        <w:rPr>
-          <w:rFonts w:hint="eastAsia"/>
-        </w:rPr>
-      </w:pPr>
-      <w:r>
-        <w:rPr>
-          <w:rFonts w:hint="eastAsia"/>
-        </w:rPr>
-        <w:t>这朵花种下之后，</w:t>
-      </w:r>
-      <w:r>
-        <w:rPr>
-          <w:rFonts w:hint="eastAsia"/>
-        </w:rPr>
-        <w:t>也已经过了</w:t>
-      </w:r>
-      <w:r>
-        <w:rPr>
-          <w:rFonts w:hint="eastAsia"/>
-        </w:rPr>
-        <w:t>两个月。每隔两个星期浇水一次，</w:t>
-      </w:r>
-      <w:r>
-        <w:rPr>
-          <w:rFonts w:hint="eastAsia"/>
-        </w:rPr>
-        <w:t>一共是五次。</w:t>
-      </w:r>
-    </w:p>
-    <w:p>
-      <w:pPr>
-        <w:rPr>
-          <w:rFonts w:hint="eastAsia"/>
-        </w:rPr>
-      </w:pPr>
-      <w:r>
-        <w:rPr>
-          <w:rFonts w:hint="eastAsia"/>
-        </w:rPr>
-        <w:t>只是这花</w:t>
-      </w:r>
-      <w:r>
-        <w:rPr>
-          <w:rFonts w:hint="eastAsia"/>
-        </w:rPr>
-        <w:t>依然没有要发芽的迹象。</w:t>
-      </w:r>
-      <w:r>
-        <w:rPr>
-          <w:rFonts w:hint="eastAsia"/>
-        </w:rPr>
-        <w:t>或许，还需要一些时间。</w:t>
-      </w:r>
-    </w:p>
-    <w:p>
-      <w:pPr>
-        <w:rPr>
-          <w:rFonts w:hint="eastAsia"/>
-        </w:rPr>
-      </w:pPr>
-      <w:r>
-        <w:rPr>
-          <w:rFonts w:hint="eastAsia"/>
-        </w:rPr>
-        <w:t>我盯着花盆。它空空如也，像是</w:t>
-      </w:r>
-      <w:r>
-        <w:rPr>
-          <w:rFonts w:hint="eastAsia"/>
-        </w:rPr>
-        <w:t>花店旁的垃圾箱旁常见的那些</w:t>
-      </w:r>
-      <w:r>
-        <w:rPr>
-          <w:rFonts w:hint="eastAsia"/>
-        </w:rPr>
-        <w:t>，只是塞满了有些贵的泥土，</w:t>
-      </w:r>
-      <w:r>
-        <w:rPr>
-          <w:rFonts w:hint="eastAsia"/>
-        </w:rPr>
-        <w:t>也</w:t>
-      </w:r>
-      <w:r>
-        <w:rPr>
-          <w:rFonts w:hint="eastAsia"/>
-        </w:rPr>
-        <w:t>没有因为我的注视就忽然冒出藤蔓一类的东西。</w:t>
-      </w:r>
-    </w:p>
-    <w:p>
-      <w:pPr>
-        <w:rPr>
-          <w:rFonts w:hint="eastAsia"/>
-        </w:rPr>
-      </w:pPr>
-      <w:r>
-        <w:rPr>
-          <w:rFonts w:hint="eastAsia"/>
-        </w:rPr>
-        <w:t>我</w:t>
-      </w:r>
-      <w:r>
-        <w:rPr>
-          <w:rFonts w:hint="eastAsia"/>
-        </w:rPr>
-        <w:t>把视线稍微向上挪了挪，</w:t>
-      </w:r>
-      <w:r>
-        <w:rPr>
-          <w:rFonts w:hint="eastAsia"/>
-        </w:rPr>
-        <w:t>幻想着这花长成之后会是什么样子。也许会同那天晚上看到的花一样吧。</w:t>
-      </w:r>
-      <w:r>
-        <w:rPr>
-          <w:rFonts w:hint="eastAsia"/>
-        </w:rPr>
-        <w:t>虚假，塑料质感，留有毛刺，但却异常美丽。</w:t>
-      </w:r>
-    </w:p>
-    <w:p>
-      <w:pPr>
-        <w:rPr>
-          <w:rFonts w:hint="eastAsia"/>
-        </w:rPr>
-      </w:pPr>
-      <w:r>
-        <w:rPr>
-          <w:rFonts w:hint="eastAsia"/>
-        </w:rPr>
-        <w:t>但我又不希望它成为那样</w:t>
-      </w:r>
-      <w:r>
-        <w:rPr>
-          <w:rFonts w:hint="eastAsia"/>
-        </w:rPr>
-        <w:t>木偶般的物体，</w:t>
-      </w:r>
-      <w:r>
-        <w:rPr>
-          <w:rFonts w:hint="eastAsia"/>
-        </w:rPr>
-        <w:t>它应当是</w:t>
-      </w:r>
-      <w:r>
-        <w:rPr>
-          <w:rFonts w:hint="eastAsia"/>
-        </w:rPr>
-        <w:t>鲜活的。开着紫色的花瓣。就和——</w:t>
-      </w:r>
-    </w:p>
-    <w:p>
-      <w:pPr>
-        <w:rPr>
-          <w:rFonts w:hint="eastAsia"/>
-        </w:rPr>
-      </w:pPr>
-      <w:r>
-        <w:rPr>
-          <w:rFonts w:hint="eastAsia"/>
-        </w:rPr>
-        <w:t>奏的房间里，忽然铃声大作。看来是闹钟响了。</w:t>
-      </w:r>
-    </w:p>
-    <w:p>
-      <w:pPr>
-        <w:rPr>
-          <w:rFonts w:hint="eastAsia"/>
-        </w:rPr>
-      </w:pPr>
-      <w:r>
-        <w:rPr>
-          <w:rFonts w:hint="eastAsia"/>
-        </w:rPr>
-        <w:t>最近，脑袋里总是</w:t>
-      </w:r>
-      <w:r>
-        <w:rPr>
-          <w:rFonts w:hint="eastAsia"/>
-        </w:rPr>
-        <w:t>浮现出</w:t>
-      </w:r>
-      <w:r>
-        <w:rPr>
-          <w:rFonts w:hint="eastAsia"/>
-        </w:rPr>
-        <w:t>奏的笑容。不是大家一起在家庭餐厅里的开心的笑容，也不是看向她小时候的照片的温柔的笑容。那份笑容似乎只会对我露出，是……有些寂寞的笑容。</w:t>
-      </w:r>
-    </w:p>
-    <w:p>
-      <w:pPr>
-        <w:rPr>
-          <w:rFonts w:hint="eastAsia"/>
-        </w:rPr>
-      </w:pPr>
-      <w:r>
-        <w:rPr>
-          <w:rFonts w:hint="eastAsia"/>
-        </w:rPr>
-        <w:t>什么叫做“寂寞的笑容”？脑中缺乏对这个词的准确定义。</w:t>
-      </w:r>
-      <w:r>
-        <w:rPr>
-          <w:rFonts w:hint="eastAsia"/>
-        </w:rPr>
-        <w:t>那不算是痛苦，</w:t>
-      </w:r>
-      <w:r>
-        <w:rPr>
-          <w:rFonts w:hint="eastAsia"/>
-        </w:rPr>
-        <w:t>但哪怕是这样的笑容，我也不愿看到奏再露出一次。</w:t>
-      </w:r>
-    </w:p>
-    <w:p>
-      <w:pPr>
-        <w:rPr>
-          <w:rFonts w:hint="eastAsia"/>
-        </w:rPr>
-      </w:pPr>
-      <w:r>
-        <w:rPr>
-          <w:rFonts w:hint="eastAsia"/>
-        </w:rPr>
-        <w:t>闹钟声戛然而止。奏应该睡醒了。</w:t>
-      </w:r>
-      <w:r>
-        <w:rPr>
-          <w:rFonts w:hint="eastAsia"/>
-        </w:rPr>
-        <w:t>于是我站起身，走到奏的房间前，推开门。</w:t>
-      </w:r>
-    </w:p>
-    <w:p>
-      <w:pPr>
-        <w:rPr>
-          <w:del w:id="0" w:author="Alison Clinton" w:date="2024-12-19T10:28:00Z" w16du:dateUtc="2024-12-19T02:28:00Z"/>
-          <w:rFonts w:hint="eastAsia"/>
-        </w:rPr>
-      </w:pPr>
-      <w:del w:id="1" w:author="Alison Clinton" w:date="2024-12-19T10:28:00Z" w16du:dateUtc="2024-12-19T02:28:00Z">
-        <w:r>
-          <w:rPr>
-            <w:rFonts w:hint="eastAsia"/>
-          </w:rPr>
-          <w:delText>她</w:delText>
-        </w:r>
-        <w:r>
-          <w:rPr>
-            <w:rFonts w:hint="eastAsia"/>
-          </w:rPr>
-          <w:delText>从床上坐起来，</w:delText>
-        </w:r>
-        <w:r>
-          <w:rPr>
-            <w:rFonts w:hint="eastAsia"/>
-          </w:rPr>
-          <w:delText>捂着头，看上去没有睡醒。</w:delText>
-        </w:r>
-      </w:del>
-    </w:p>
-    <w:p>
-      <w:pPr>
-        <w:rPr>
-          <w:del w:id="2" w:author="Alison Clinton" w:date="2024-12-19T10:28:00Z" w16du:dateUtc="2024-12-19T02:28:00Z"/>
-          <w:rFonts w:hint="eastAsia"/>
-        </w:rPr>
-      </w:pPr>
-      <w:del w:id="3" w:author="Alison Clinton" w:date="2024-12-19T10:28:00Z" w16du:dateUtc="2024-12-19T02:28:00Z">
-        <w:r>
-          <w:rPr>
-            <w:rFonts w:hint="eastAsia"/>
-          </w:rPr>
-          <w:delText>“呃……真冬，早上好……”</w:delText>
-        </w:r>
-      </w:del>
-    </w:p>
-    <w:p>
-      <w:pPr>
-        <w:rPr>
-          <w:del w:id="4" w:author="Alison Clinton" w:date="2024-12-19T10:28:00Z" w16du:dateUtc="2024-12-19T02:28:00Z"/>
-          <w:rFonts w:hint="eastAsia"/>
-        </w:rPr>
-      </w:pPr>
-      <w:del w:id="5" w:author="Alison Clinton" w:date="2024-12-19T10:28:00Z" w16du:dateUtc="2024-12-19T02:28:00Z">
-        <w:r>
-          <w:rPr>
-            <w:rFonts w:hint="eastAsia"/>
-          </w:rPr>
-          <w:delText>“没有睡好吗？”</w:delText>
-        </w:r>
-      </w:del>
-    </w:p>
-    <w:p>
-      <w:pPr>
-        <w:rPr>
-          <w:del w:id="6" w:author="Alison Clinton" w:date="2024-12-19T10:28:00Z" w16du:dateUtc="2024-12-19T02:28:00Z"/>
-          <w:rFonts w:hint="eastAsia"/>
-        </w:rPr>
-      </w:pPr>
-      <w:del w:id="7" w:author="Alison Clinton" w:date="2024-12-19T10:28:00Z" w16du:dateUtc="2024-12-19T02:28:00Z">
-        <w:r>
-          <w:rPr>
-            <w:rFonts w:hint="eastAsia"/>
-          </w:rPr>
-          <w:delText>“嗯，做了许多梦……”</w:delText>
-        </w:r>
-      </w:del>
-    </w:p>
-    <w:p>
-      <w:pPr>
-        <w:rPr>
-          <w:del w:id="8" w:author="Alison Clinton" w:date="2024-12-19T10:28:00Z" w16du:dateUtc="2024-12-19T02:28:00Z"/>
-          <w:rFonts w:hint="eastAsia"/>
-        </w:rPr>
-      </w:pPr>
-      <w:del w:id="9" w:author="Alison Clinton" w:date="2024-12-19T10:28:00Z" w16du:dateUtc="2024-12-19T02:28:00Z">
-        <w:r>
-          <w:rPr>
-            <w:rFonts w:hint="eastAsia"/>
-          </w:rPr>
-          <w:delText>我坐到床上，摸了摸奏的头。</w:delText>
-        </w:r>
-        <w:bookmarkStart w:id="10" w:name="_Hlk185497149"/>
-        <w:r>
-          <w:rPr>
-            <w:rFonts w:hint="eastAsia"/>
-          </w:rPr>
-          <w:delText>虽然说不上来为什么，但这样做总能让我有些安心感。奏一开始还有些抗拒，但久而久之，慢慢地也习惯下来了。</w:delText>
-        </w:r>
-        <w:bookmarkEnd w:id="10"/>
-      </w:del>
-    </w:p>
-    <w:p>
-      <w:pPr>
-        <w:rPr>
-          <w:del w:id="11" w:author="Alison Clinton" w:date="2024-12-19T10:28:00Z" w16du:dateUtc="2024-12-19T02:28:00Z"/>
-          <w:rFonts w:hint="eastAsia"/>
-        </w:rPr>
-      </w:pPr>
-      <w:del w:id="12" w:author="Alison Clinton" w:date="2024-12-19T10:28:00Z" w16du:dateUtc="2024-12-19T02:28:00Z">
-        <w:r>
-          <w:rPr>
-            <w:rFonts w:hint="eastAsia"/>
-          </w:rPr>
-          <w:delText>“如果没有睡好的话，为什么不好好休息？”</w:delText>
-        </w:r>
-      </w:del>
-    </w:p>
-    <w:p>
-      <w:pPr>
-        <w:rPr>
-          <w:del w:id="13" w:author="Alison Clinton" w:date="2024-12-19T10:28:00Z" w16du:dateUtc="2024-12-19T02:28:00Z"/>
-          <w:rFonts w:hint="eastAsia"/>
-        </w:rPr>
-      </w:pPr>
-      <w:del w:id="14" w:author="Alison Clinton" w:date="2024-12-19T10:28:00Z" w16du:dateUtc="2024-12-19T02:28:00Z">
-        <w:r>
-          <w:rPr>
-            <w:rFonts w:hint="eastAsia"/>
-          </w:rPr>
-          <w:delText>“今天是庆功会吧？</w:delText>
-        </w:r>
-        <w:r>
-          <w:rPr>
-            <w:rFonts w:hint="eastAsia"/>
-          </w:rPr>
-          <w:delText>大家都在等着我们呢。”</w:delText>
-        </w:r>
-      </w:del>
-    </w:p>
-    <w:p>
-      <w:pPr>
-        <w:rPr>
-          <w:ins w:id="15" w:author="Alison Clinton" w:date="2024-12-19T10:51:00Z" w16du:dateUtc="2024-12-19T02:51:00Z"/>
-          <w:rFonts w:hint="eastAsia"/>
-        </w:rPr>
-      </w:pPr>
-      <w:ins w:id="16" w:author="Alison Clinton" w:date="2024-12-19T10:51:00Z" w16du:dateUtc="2024-12-19T02:51:00Z">
-        <w:r>
-          <w:rPr>
-            <w:rFonts w:hint="eastAsia"/>
-          </w:rPr>
-          <w:t>她翻了个身，似乎还在睡着。我走到床前，摸了摸她的头。</w:t>
-        </w:r>
-        <w:r>
-          <w:rPr>
-            <w:rFonts w:hint="eastAsia"/>
-          </w:rPr>
-          <w:t>虽然说不上来为什么，但这样做总能让我有些安心感。奏一开始还有些抗拒，但久而久之，慢慢地也习惯下来了。</w:t>
-        </w:r>
-      </w:ins>
-    </w:p>
-    <w:p>
-      <w:pPr>
-        <w:rPr>
-          <w:ins w:id="17" w:author="Alison Clinton" w:date="2024-12-19T10:51:00Z" w16du:dateUtc="2024-12-19T02:51:00Z"/>
-          <w:rFonts w:hint="eastAsia"/>
-        </w:rPr>
-      </w:pPr>
-      <w:ins w:id="18" w:author="Alison Clinton" w:date="2024-12-19T10:51:00Z" w16du:dateUtc="2024-12-19T02:51:00Z">
-        <w:r>
-          <w:rPr>
-            <w:rFonts w:hint="eastAsia"/>
-          </w:rPr>
-          <w:t>“奏，还不起床吗？”</w:t>
-        </w:r>
-      </w:ins>
-    </w:p>
-    <w:p>
-      <w:pPr>
-        <w:rPr>
-          <w:ins w:id="19" w:author="Alison Clinton" w:date="2024-12-19T10:52:00Z" w16du:dateUtc="2024-12-19T02:52:00Z"/>
-          <w:rFonts w:hint="eastAsia"/>
-        </w:rPr>
-      </w:pPr>
-      <w:ins w:id="20" w:author="Alison Clinton" w:date="2024-12-19T10:51:00Z" w16du:dateUtc="2024-12-19T02:51:00Z">
-        <w:r>
-          <w:rPr>
-            <w:rFonts w:hint="eastAsia"/>
-          </w:rPr>
-          <w:lastRenderedPageBreak/>
-          <w:t>我如此询问道。她在床上发出</w:t>
-        </w:r>
-      </w:ins>
-      <w:ins w:id="21" w:author="Alison Clinton" w:date="2024-12-19T10:52:00Z" w16du:dateUtc="2024-12-19T02:52:00Z">
-        <w:r>
-          <w:rPr>
-            <w:rFonts w:hint="eastAsia"/>
-          </w:rPr>
-          <w:t>呻吟。</w:t>
-        </w:r>
-      </w:ins>
-    </w:p>
-    <w:p>
-      <w:pPr>
-        <w:rPr>
-          <w:ins w:id="22" w:author="Alison Clinton" w:date="2024-12-19T10:52:00Z" w16du:dateUtc="2024-12-19T02:52:00Z"/>
-          <w:rFonts w:hint="eastAsia"/>
-        </w:rPr>
-      </w:pPr>
-      <w:ins w:id="23" w:author="Alison Clinton" w:date="2024-12-19T10:52:00Z" w16du:dateUtc="2024-12-19T02:52:00Z">
-        <w:r>
-          <w:rPr>
-            <w:rFonts w:hint="eastAsia"/>
-          </w:rPr>
-          <w:t>“早上好，真冬……让我再睡一会……”</w:t>
-        </w:r>
-      </w:ins>
-    </w:p>
-    <w:p>
-      <w:pPr>
-        <w:rPr>
-          <w:ins w:id="24" w:author="Alison Clinton" w:date="2024-12-19T11:27:00Z" w16du:dateUtc="2024-12-19T03:27:00Z"/>
-          <w:rFonts w:hint="eastAsia"/>
-        </w:rPr>
-      </w:pPr>
-      <w:ins w:id="25" w:author="Alison Clinton" w:date="2024-12-19T11:25:00Z" w16du:dateUtc="2024-12-19T03:25:00Z">
-        <w:r>
-          <w:rPr>
-            <w:rFonts w:hint="eastAsia"/>
-          </w:rPr>
-          <w:t>“已经八点了。奏不是说想早些起床</w:t>
-        </w:r>
-      </w:ins>
-      <w:ins w:id="26" w:author="Alison Clinton" w:date="2024-12-19T11:26:00Z" w16du:dateUtc="2024-12-19T03:26:00Z">
-        <w:r>
-          <w:rPr>
-            <w:rFonts w:hint="eastAsia"/>
-          </w:rPr>
-          <w:t>和大家一起</w:t>
-        </w:r>
-      </w:ins>
-      <w:ins w:id="27" w:author="Alison Clinton" w:date="2024-12-19T11:27:00Z" w16du:dateUtc="2024-12-19T03:27:00Z">
-        <w:r>
-          <w:rPr>
-            <w:rFonts w:hint="eastAsia"/>
-          </w:rPr>
-          <w:t>逛书店吗？</w:t>
-        </w:r>
-      </w:ins>
-      <w:ins w:id="28" w:author="Alison Clinton" w:date="2024-12-19T11:25:00Z" w16du:dateUtc="2024-12-19T03:25:00Z">
-        <w:r>
-          <w:rPr>
-            <w:rFonts w:hint="eastAsia"/>
-          </w:rPr>
-          <w:t>”</w:t>
-        </w:r>
-      </w:ins>
-    </w:p>
-    <w:p>
-      <w:pPr>
-        <w:rPr>
-          <w:ins w:id="29" w:author="Alison Clinton" w:date="2024-12-19T11:34:00Z" w16du:dateUtc="2024-12-19T03:34:00Z"/>
-          <w:rFonts w:hint="eastAsia"/>
-        </w:rPr>
-      </w:pPr>
-      <w:ins w:id="30" w:author="Alison Clinton" w:date="2024-12-19T11:27:00Z" w16du:dateUtc="2024-12-19T03:27:00Z">
-        <w:r>
-          <w:rPr>
-            <w:rFonts w:hint="eastAsia"/>
-          </w:rPr>
-          <w:t>“</w:t>
-        </w:r>
-      </w:ins>
-      <w:ins w:id="31" w:author="Alison Clinton" w:date="2024-12-19T11:34:00Z" w16du:dateUtc="2024-12-19T03:34:00Z">
-        <w:r>
-          <w:rPr>
-            <w:rFonts w:hint="eastAsia"/>
-          </w:rPr>
-          <w:t>说的也是呢……”</w:t>
-        </w:r>
-      </w:ins>
-    </w:p>
-    <w:p>
-      <w:pPr>
-        <w:rPr>
-          <w:ins w:id="32" w:author="Alison Clinton" w:date="2024-12-19T11:25:00Z" w16du:dateUtc="2024-12-19T03:25:00Z"/>
-          <w:rFonts w:hint="eastAsia"/>
-        </w:rPr>
-      </w:pPr>
-      <w:ins w:id="33" w:author="Alison Clinton" w:date="2024-12-19T11:34:00Z" w16du:dateUtc="2024-12-19T03:34:00Z">
-        <w:r>
-          <w:rPr>
-            <w:rFonts w:hint="eastAsia"/>
-          </w:rPr>
-          <w:t>奏挣扎着坐了起来</w:t>
-        </w:r>
-      </w:ins>
-      <w:ins w:id="34" w:author="Alison Clinton" w:date="2024-12-19T11:35:00Z" w16du:dateUtc="2024-12-19T03:35:00Z">
-        <w:r>
-          <w:rPr>
-            <w:rFonts w:hint="eastAsia"/>
-          </w:rPr>
-          <w:t>，</w:t>
-        </w:r>
-        <w:r>
-          <w:rPr>
-            <w:rFonts w:hint="eastAsia"/>
-          </w:rPr>
-          <w:t>摇晃着头。</w:t>
-        </w:r>
-      </w:ins>
-    </w:p>
-    <w:p>
-      <w:pPr>
-        <w:rPr>
-          <w:ins w:id="35" w:author="Alison Clinton" w:date="2024-12-19T11:35:00Z" w16du:dateUtc="2024-12-19T03:35:00Z"/>
-          <w:rFonts w:hint="eastAsia"/>
-        </w:rPr>
-      </w:pPr>
-      <w:ins w:id="36" w:author="Alison Clinton" w:date="2024-12-19T11:25:00Z" w16du:dateUtc="2024-12-19T03:25:00Z">
-        <w:r>
-          <w:rPr>
-            <w:rFonts w:hint="eastAsia"/>
-          </w:rPr>
-          <w:t>“</w:t>
-        </w:r>
-      </w:ins>
-      <w:ins w:id="37" w:author="Alison Clinton" w:date="2024-12-19T11:35:00Z" w16du:dateUtc="2024-12-19T03:35:00Z">
-        <w:r>
-          <w:rPr>
-            <w:rFonts w:hint="eastAsia"/>
-          </w:rPr>
-          <w:t>不过，如果奏很累的话，还是接着好好休息吧。”</w:t>
-        </w:r>
-      </w:ins>
-    </w:p>
-    <w:p>
-      <w:pPr>
-        <w:rPr>
-          <w:rFonts w:hint="eastAsia"/>
-        </w:rPr>
-      </w:pPr>
-      <w:r>
-        <w:rPr>
-          <w:rFonts w:hint="eastAsia"/>
-        </w:rPr>
-        <w:t>“怎么可以呢……大家难得的都有时间聚在一起，要是因为我</w:t>
-      </w:r>
-      <w:r>
-        <w:rPr>
-          <w:rFonts w:hint="eastAsia"/>
-        </w:rPr>
-        <w:t>推迟的话……</w:t>
-      </w:r>
-      <w:r>
-        <w:rPr>
-          <w:rFonts w:hint="eastAsia"/>
-        </w:rPr>
-        <w:t>”</w:t>
-      </w:r>
-    </w:p>
-    <w:p>
-      <w:pPr>
-        <w:rPr>
-          <w:rFonts w:hint="eastAsia"/>
-        </w:rPr>
-      </w:pPr>
-      <w:r>
-        <w:rPr>
-          <w:rFonts w:hint="eastAsia"/>
-        </w:rPr>
-        <w:t>如此说着，她从床上起身，然而却晃了晃身形。</w:t>
-      </w:r>
-    </w:p>
-    <w:p>
-      <w:pPr>
-        <w:rPr>
-          <w:rFonts w:hint="eastAsia"/>
-        </w:rPr>
-      </w:pPr>
-      <w:r>
-        <w:rPr>
-          <w:rFonts w:hint="eastAsia"/>
-        </w:rPr>
-        <w:t>“奏，不要太勉强自己了。是没有睡好吗？”</w:t>
-      </w:r>
-    </w:p>
-    <w:p>
-      <w:pPr>
-        <w:rPr>
-          <w:rFonts w:hint="eastAsia"/>
-        </w:rPr>
-      </w:pPr>
-      <w:r>
-        <w:rPr>
-          <w:rFonts w:hint="eastAsia"/>
-        </w:rPr>
-        <w:t>“啊啊，嗯……确实，做了许多许多的梦。但是真冬不用担心，我已经没关系了。”</w:t>
-      </w:r>
-    </w:p>
-    <w:p>
-      <w:pPr>
-        <w:rPr>
-          <w:rFonts w:hint="eastAsia"/>
-        </w:rPr>
-      </w:pPr>
-      <w:r>
-        <w:rPr>
-          <w:rFonts w:hint="eastAsia"/>
-        </w:rPr>
-        <w:t>奏如此说着，</w:t>
-      </w:r>
-      <w:r>
-        <w:rPr>
-          <w:rFonts w:hint="eastAsia"/>
-        </w:rPr>
-        <w:t>揉了揉自己的脸，然后</w:t>
-      </w:r>
-      <w:r>
-        <w:rPr>
-          <w:rFonts w:hint="eastAsia"/>
-        </w:rPr>
-        <w:t>摇摇晃晃地</w:t>
-      </w:r>
-      <w:r>
-        <w:rPr>
-          <w:rFonts w:hint="eastAsia"/>
-        </w:rPr>
-        <w:t>打开门，</w:t>
-      </w:r>
-      <w:r>
-        <w:rPr>
-          <w:rFonts w:hint="eastAsia"/>
-        </w:rPr>
-        <w:t>走到卫生间开始洗漱。我为她搬了只椅子</w:t>
-      </w:r>
-      <w:r>
-        <w:rPr>
-          <w:rFonts w:hint="eastAsia"/>
-        </w:rPr>
-        <w:t>，想要一会帮她顺一顺头发。水池里，脸盆正接着水，里面泡上了毛巾。奏先用手捧起一些水，俯下身子拍到脸上，应该是想要快点醒困。</w:t>
-      </w:r>
-    </w:p>
-    <w:p>
-      <w:pPr>
-        <w:rPr>
-          <w:rFonts w:hint="eastAsia"/>
-        </w:rPr>
-      </w:pPr>
-      <w:r>
-        <w:rPr>
-          <w:rFonts w:hint="eastAsia"/>
-        </w:rPr>
-        <w:t>“</w:t>
-      </w:r>
-      <w:r>
-        <w:rPr>
-          <w:rFonts w:hint="eastAsia"/>
-        </w:rPr>
-        <w:t>总感觉，最近一直是真冬在照顾我呢。”</w:t>
-      </w:r>
-      <w:r>
-        <w:rPr>
-          <w:rFonts w:hint="eastAsia"/>
-        </w:rPr>
-        <w:t>，奏如是说道。</w:t>
-      </w:r>
-    </w:p>
-    <w:p>
-      <w:pPr>
-        <w:rPr>
-          <w:rFonts w:hint="eastAsia"/>
-        </w:rPr>
-      </w:pPr>
-      <w:r>
-        <w:rPr>
-          <w:rFonts w:hint="eastAsia"/>
-        </w:rPr>
-        <w:t>“有什么不好吗？”，我反问。只是理所当然而已。</w:t>
-      </w:r>
-    </w:p>
-    <w:p>
-      <w:pPr>
-        <w:rPr>
-          <w:rFonts w:hint="eastAsia"/>
-        </w:rPr>
-      </w:pPr>
-      <w:r>
-        <w:rPr>
-          <w:rFonts w:hint="eastAsia"/>
-        </w:rPr>
-        <w:t>“明明应该是我照顾真冬才对，之前是，现在也</w:t>
-      </w:r>
-      <w:r>
-        <w:rPr>
-          <w:rFonts w:hint="eastAsia"/>
-        </w:rPr>
-        <w:t>应该</w:t>
-      </w:r>
-      <w:r>
-        <w:rPr>
-          <w:rFonts w:hint="eastAsia"/>
-        </w:rPr>
-        <w:t>是。”</w:t>
-      </w:r>
-    </w:p>
-    <w:p>
-      <w:r>
-        <w:rPr>
-          <w:rFonts w:hint="eastAsia"/>
-        </w:rPr>
-        <w:t>镜子里，奏</w:t>
-      </w:r>
-      <w:r>
-        <w:rPr>
-          <w:rFonts w:hint="eastAsia"/>
-        </w:rPr>
-        <w:t>把脸抬了起来，</w:t>
-      </w:r>
-      <w:r>
-        <w:rPr>
-          <w:rFonts w:hint="eastAsia"/>
-        </w:rPr>
-        <w:t>再次露出了那样</w:t>
-      </w:r>
-      <w:r>
-        <w:rPr>
-          <w:rFonts w:hint="eastAsia"/>
-        </w:rPr>
-        <w:t>寂寞</w:t>
-      </w:r>
-      <w:r>
-        <w:rPr>
-          <w:rFonts w:hint="eastAsia"/>
-        </w:rPr>
-        <w:t>的笑容。</w:t>
-      </w:r>
-      <w:r>
-        <w:rPr>
-          <w:rFonts w:hint="eastAsia"/>
-        </w:rPr>
-        <w:t>稍微有些讨厌这样的感觉，</w:t>
-      </w:r>
-      <w:r>
-        <w:rPr>
-          <w:rFonts w:hint="eastAsia"/>
-        </w:rPr>
-        <w:t>所以我拿起水盆里的</w:t>
-      </w:r>
-      <w:r>
-        <w:rPr>
-          <w:rFonts w:hint="eastAsia"/>
-        </w:rPr>
-        <w:t>毛巾，另一只手按住奏的肩膀，给她擦起了脸。</w:t>
-      </w:r>
-    </w:p>
-    <w:p>
-      <w:r>
-        <w:rPr>
-          <w:rFonts w:hint="eastAsia"/>
-        </w:rPr>
-        <w:t>“呜哇……”</w:t>
-      </w:r>
-    </w:p>
-    <w:p>
-      <w:r>
-        <w:rPr>
-          <w:rFonts w:hint="eastAsia"/>
-        </w:rPr>
-        <w:t>奏似乎挣扎了一下，不过很快就放弃了。</w:t>
-      </w:r>
-      <w:r>
-        <w:rPr>
-          <w:rFonts w:hint="eastAsia"/>
-        </w:rPr>
-        <w:t>房间里，此刻便</w:t>
-      </w:r>
-      <w:r>
-        <w:rPr>
-          <w:rFonts w:hint="eastAsia"/>
-        </w:rPr>
-        <w:t>只剩毛巾摩擦着的声音。</w:t>
-      </w:r>
-    </w:p>
-    <w:p>
-      <w:pPr>
-        <w:rPr>
-          <w:rFonts w:hint="eastAsia"/>
-        </w:rPr>
-      </w:pPr>
-    </w:p>
-    <w:p>
-      <w:r>
-        <w:rPr>
-          <w:rFonts w:hint="eastAsia"/>
-        </w:rPr>
-        <w:t>“难道说，真冬稍微有些生气了吗？”</w:t>
-      </w:r>
-    </w:p>
-    <w:p>
-      <w:r>
-        <w:rPr>
-          <w:rFonts w:hint="eastAsia"/>
-        </w:rPr>
-        <w:t>奏坐在餐桌前，咬下一口三明治。我把刚热好的牛奶端到桌前，分给了她一杯。</w:t>
-      </w:r>
-    </w:p>
-    <w:p>
-      <w:r>
-        <w:rPr>
-          <w:rFonts w:hint="eastAsia"/>
-        </w:rPr>
-        <w:t>“没有的事情。”</w:t>
-      </w:r>
-    </w:p>
-    <w:p>
-      <w:r>
-        <w:rPr>
-          <w:rFonts w:hint="eastAsia"/>
-        </w:rPr>
-        <w:t>“总感觉，给我擦脸的时候稍微有些用力……</w:t>
-      </w:r>
-      <w:r>
-        <w:rPr>
-          <w:rFonts w:hint="eastAsia"/>
-        </w:rPr>
-        <w:t>”</w:t>
-      </w:r>
-    </w:p>
-    <w:p>
-      <w:r>
-        <w:rPr>
-          <w:rFonts w:hint="eastAsia"/>
-        </w:rPr>
-        <w:t>“不用力洗不干净吧。”</w:t>
-      </w:r>
-    </w:p>
-    <w:p>
-      <w:r>
-        <w:rPr>
-          <w:rFonts w:hint="eastAsia"/>
-        </w:rPr>
-        <w:t>“说的也是呢……啊，好烫。”</w:t>
-      </w:r>
-    </w:p>
-    <w:p>
-      <w:r>
-        <w:rPr>
-          <w:rFonts w:hint="eastAsia"/>
-        </w:rPr>
-        <w:t>“没关系？”</w:t>
-      </w:r>
-    </w:p>
-    <w:p>
-      <w:r>
-        <w:rPr>
-          <w:rFonts w:hint="eastAsia"/>
-        </w:rPr>
-        <w:t>“没关系……”</w:t>
-      </w:r>
-    </w:p>
-    <w:p>
-      <w:r>
-        <w:rPr>
-          <w:rFonts w:hint="eastAsia"/>
-        </w:rPr>
-        <w:t>对话普通的结束。于是我把目光接着转向窗外。从这个角度，只能看见对面建筑的白色墙体，还有几根电线。至于飘着的雪花，在这个背景下当然什么也看不见。稍微有些无趣，我端起牛奶喝了一口。</w:t>
-      </w:r>
-    </w:p>
-    <w:p>
-      <w:r>
-        <w:rPr>
-          <w:rFonts w:hint="eastAsia"/>
-        </w:rPr>
-        <w:lastRenderedPageBreak/>
-        <w:t>“说起来，真冬知道花什么时候会开吗？”</w:t>
-      </w:r>
-    </w:p>
-    <w:p>
-      <w:r>
-        <w:rPr>
-          <w:rFonts w:hint="eastAsia"/>
-        </w:rPr>
-        <w:t>“什么？”，我没太明白奏在说些什么。</w:t>
-      </w:r>
-    </w:p>
-    <w:p>
-      <w:r>
-        <w:rPr>
-          <w:rFonts w:hint="eastAsia"/>
-        </w:rPr>
-        <w:t>“就是</w:t>
-      </w:r>
-      <w:r>
-        <w:rPr>
-          <w:rFonts w:hint="eastAsia"/>
-        </w:rPr>
-        <w:t>，</w:t>
-      </w:r>
-      <w:r>
-        <w:rPr>
-          <w:rFonts w:hint="eastAsia"/>
-        </w:rPr>
-        <w:t>真冬前些日子买回来的那朵鸢尾。”</w:t>
-      </w:r>
-    </w:p>
-    <w:p>
-      <w:r>
-        <w:rPr>
-          <w:rFonts w:hint="eastAsia"/>
-        </w:rPr>
-        <w:t>“店长说今年五六月才会开。还要看运气才行。”</w:t>
-      </w:r>
-    </w:p>
-    <w:p>
-      <w:r>
-        <w:rPr>
-          <w:rFonts w:hint="eastAsia"/>
-        </w:rPr>
-        <w:t>“是呢，毕竟是刚种下来，到现在也没发芽……真冬当时为什么要买这一朵花呢？”</w:t>
-      </w:r>
-    </w:p>
-    <w:p>
-      <w:r>
-        <w:rPr>
-          <w:rFonts w:hint="eastAsia"/>
-        </w:rPr>
-        <w:t>“我记得奏问过我。”</w:t>
-      </w:r>
-    </w:p>
-    <w:p>
-      <w:r>
-        <w:rPr>
-          <w:rFonts w:hint="eastAsia"/>
-        </w:rPr>
-        <w:t>“</w:t>
-      </w:r>
-      <w:r>
-        <w:rPr>
-          <w:rFonts w:hint="eastAsia"/>
-        </w:rPr>
-        <w:t>嗯……只是想听真冬再说说。”</w:t>
-      </w:r>
-    </w:p>
-    <w:p>
-      <w:r>
-        <w:rPr>
-          <w:rFonts w:hint="eastAsia"/>
-        </w:rPr>
-        <w:t>“那我想想。”</w:t>
-      </w:r>
-    </w:p>
-    <w:p>
-      <w:r>
-        <w:rPr>
-          <w:rFonts w:hint="eastAsia"/>
-        </w:rPr>
-        <w:t>“嗯。”</w:t>
-      </w:r>
-    </w:p>
-    <w:p>
-      <w:r>
-        <w:rPr>
-          <w:rFonts w:hint="eastAsia"/>
-        </w:rPr>
-        <w:t>为什么买花。</w:t>
-      </w:r>
-      <w:r>
-        <w:rPr>
-          <w:rFonts w:hint="eastAsia"/>
-        </w:rPr>
-        <w:t>我没有考虑过这个问题，我只是在默默地等待这生命出芽，抽苔，开花</w:t>
-      </w:r>
-      <w:r>
-        <w:rPr>
-          <w:rFonts w:hint="eastAsia"/>
-        </w:rPr>
-        <w:t>。</w:t>
-      </w:r>
-    </w:p>
-    <w:p>
-      <w:r>
-        <w:rPr>
-          <w:rFonts w:hint="eastAsia"/>
-        </w:rPr>
-        <w:t>真的是一时兴起吗？只是某天晚上忽然看到了</w:t>
-      </w:r>
-      <w:r>
-        <w:rPr>
-          <w:rFonts w:hint="eastAsia"/>
-        </w:rPr>
-        <w:t>鸢尾的介绍，恰好记住了花语，学名和样貌。</w:t>
-      </w:r>
-    </w:p>
-    <w:p>
-      <w:r>
-        <w:rPr>
-          <w:rFonts w:hint="eastAsia"/>
-        </w:rPr>
-        <w:t>然后又恰好的在搞不明白事情的时候看到了花店里摆着的它，</w:t>
-      </w:r>
-      <w:r>
-        <w:rPr>
-          <w:rFonts w:hint="eastAsia"/>
-        </w:rPr>
-        <w:t>同我在视频网站上看到的那个种长得一模一样，仿佛从屏幕里来到了现实。</w:t>
-      </w:r>
-    </w:p>
-    <w:p>
-      <w:r>
-        <w:rPr>
-          <w:rFonts w:hint="eastAsia"/>
-        </w:rPr>
-        <w:t>而视频网站推荐这种鸢尾的原因，也仅仅是因为这种鸢尾比较好养——仅此而已。</w:t>
-      </w:r>
-    </w:p>
-    <w:p>
-      <w:r>
-        <w:rPr>
-          <w:rFonts w:hint="eastAsia"/>
-        </w:rPr>
-        <w:t>脑袋里一篇空白，碎片般的思绪未能织成有效的</w:t>
-      </w:r>
-      <w:r>
-        <w:rPr>
-          <w:rFonts w:hint="eastAsia"/>
-        </w:rPr>
-        <w:t>话语。</w:t>
-      </w:r>
-    </w:p>
-    <w:p>
-      <w:r>
-        <w:rPr>
-          <w:rFonts w:hint="eastAsia"/>
-        </w:rPr>
-        <w:t>奏正偷偷地看着我的表情，就好像她是如此在意我的回答。</w:t>
-      </w:r>
-    </w:p>
-    <w:p>
-      <w:r>
-        <w:rPr>
-          <w:rFonts w:hint="eastAsia"/>
-        </w:rPr>
-        <w:t>但我摇了摇头。</w:t>
-      </w:r>
-      <w:r>
-        <w:rPr>
-          <w:rFonts w:hint="eastAsia"/>
-        </w:rPr>
-        <w:t>没有答案就是没有答案。</w:t>
-      </w:r>
-    </w:p>
-    <w:p>
-      <w:r>
-        <w:rPr>
-          <w:rFonts w:hint="eastAsia"/>
-        </w:rPr>
-        <w:t>“可能就是因为很漂亮吧。”</w:t>
-      </w:r>
-    </w:p>
-    <w:p>
-      <w:r>
-        <w:rPr>
-          <w:rFonts w:hint="eastAsia"/>
-        </w:rPr>
-        <w:t>“是这样啊。很有真冬的风格呢。”</w:t>
-      </w:r>
-    </w:p>
-    <w:p>
-      <w:r>
-        <w:rPr>
-          <w:rFonts w:hint="eastAsia"/>
-        </w:rPr>
-        <w:t>奏再次露出笑容。但这次的笑容里并没有那讨厌的感觉。为什么呢？</w:t>
-      </w:r>
-      <w:r>
-        <w:rPr>
-          <w:rFonts w:hint="eastAsia"/>
-        </w:rPr>
-        <w:t>我又如此思考起来。</w:t>
+        <w:t>转向奏</w:t>
+      </w:r>
+      <w:r>
+        <w:rPr>
+          <w:rFonts w:hint="eastAsia"/>
+        </w:rPr>
+        <w:t>。她稍显疑惑地看向我，大概是不太理解我为什么要一口气喝下这么多。</w:t>
+      </w:r>
+    </w:p>
+    <w:p>
+      <w:pPr>
+        <w:rPr>
+          <w:rFonts w:hint="eastAsia"/>
+        </w:rPr>
+      </w:pPr>
+      <w:r>
+        <w:rPr>
+          <w:rFonts w:hint="eastAsia"/>
+        </w:rPr>
+        <w:t>明明已经调整了作息，</w:t>
+      </w:r>
+      <w:r>
+        <w:rPr>
+          <w:rFonts w:hint="eastAsia"/>
+        </w:rPr>
+        <w:t>明明已经</w:t>
+      </w:r>
+      <w:r>
+        <w:rPr>
+          <w:rFonts w:hint="eastAsia"/>
+        </w:rPr>
+        <w:t>陪在她的身边，明明已经做好了约定。</w:t>
+      </w:r>
+    </w:p>
+    <w:p>
+      <w:r>
+        <w:rPr>
+          <w:rFonts w:hint="eastAsia"/>
+        </w:rPr>
+        <w:t>可面前的白发少女的身形却逐渐模糊。</w:t>
+      </w:r>
+    </w:p>
+    <w:p>
+      <w:r>
+        <w:rPr>
+          <w:rFonts w:hint="eastAsia"/>
+        </w:rPr>
+        <w:t>她露出的那个笑容，仿佛是要先我之前从这个世界上消失一般。</w:t>
+      </w:r>
+    </w:p>
+    <w:p>
+      <w:r>
+        <w:rPr>
+          <w:rFonts w:hint="eastAsia"/>
+        </w:rPr>
+        <w:t>到底是哪里做错了？我问着杯中的冰块。</w:t>
+      </w:r>
+    </w:p>
+    <w:p>
+      <w:r>
+        <w:rPr>
+          <w:rFonts w:hint="eastAsia"/>
+        </w:rPr>
+        <w:t>冰块静静地卧在杯底。</w:t>
+      </w:r>
+    </w:p>
+    <w:p>
+      <w:r>
+        <w:rPr>
+          <w:rFonts w:hint="eastAsia"/>
+        </w:rPr>
+        <w:t>你这是什么了？</w:t>
+      </w:r>
+    </w:p>
+    <w:p>
+      <w:r>
+        <w:rPr>
+          <w:rFonts w:hint="eastAsia"/>
+        </w:rPr>
+        <w:t>它如是问道。</w:t>
       </w:r>
     </w:p>
     <w:p/>
+    <w:p>
+      <w:pPr>
+        <w:rPr>
+          <w:b/>
+          <w:bCs/>
+          <w:sz w:val="24"/>
+          <w:szCs w:val="28"/>
+        </w:rPr>
+      </w:pPr>
+      <w:r>
+        <w:rPr>
+          <w:rFonts w:hint="eastAsia"/>
+          <w:b/>
+          <w:bCs/>
+          <w:sz w:val="24"/>
+          <w:szCs w:val="28"/>
+        </w:rPr>
+        <w:t>（八）</w:t>
+      </w:r>
+    </w:p>
+    <w:p>
+      <w:pPr>
+        <w:rPr>
+          <w:rFonts w:hint="eastAsia"/>
+        </w:rPr>
+      </w:pPr>
+    </w:p>
+    <w:p/>
+    <w:p>
+      <w:pPr>
+        <w:rPr>
+          <w:rFonts w:hint="eastAsia"/>
+        </w:rPr>
+      </w:pPr>
+    </w:p>
+    <w:p/>
+    <w:p>
+      <w:pPr>
+        <w:rPr>
+          <w:rFonts w:hint="eastAsia"/>
+        </w:rPr>
+      </w:pPr>
+    </w:p>
+    <w:p>
+      <w:pPr>
+        <w:rPr>
+          <w:rFonts w:hint="eastAsia"/>
+        </w:rPr>
+      </w:pPr>
+    </w:p>
+    <w:p>
+      <w:pPr>
+        <w:rPr>
+          <w:rFonts w:hint="eastAsia"/>
+        </w:rPr>
+      </w:pPr>
+    </w:p>
+    <w:p>
+      <w:pPr>
+        <w:rPr>
+          <w:rFonts w:hint="eastAsia"/>
+        </w:rPr>
+      </w:pPr>
+    </w:p>
+    <w:p>
+      <w:pPr>
+        <w:tabs>
+          <w:tab w:val="left" w:pos="7465"/>
+        </w:tabs>
+        <w:rPr>
+          <w:rFonts w:hint="eastAsia"/>
+        </w:rPr>
+      </w:pPr>
+      <w:r>
+        <w:rPr>
+          <w:rFonts w:hint="eastAsia"/>
+        </w:rPr>
+        <w:t>// 心与心的连接，靠的是旋律而不是话语。不过，也可以是行为。</w:t>
+      </w:r>
+      <w:r>
+        <w:rPr>
+          <w:rFonts w:hint="eastAsia"/>
+        </w:rPr>
+        <w:t>写八音盒jpg</w:t>
+      </w:r>
+    </w:p>
     <w:p>
       <w:pPr>
         <w:rPr>
@@ -14713,14 +15512,6 @@
     <w:abstractNumId w:val="0"/>
   </w:num>
 </w:numbering>
-</file>
-
-<file path=word/people.xml><?xml version="1.0" encoding="utf-8"?>
-<w15:people xmlns:wpc="http://schemas.microsoft.com/office/word/2010/wordprocessingCanvas" xmlns:cx="http://schemas.microsoft.com/office/drawing/2014/chartex" xmlns:cx1="http://schemas.microsoft.com/office/drawing/2015/9/8/chartex" xmlns:cx2="http://schemas.microsoft.com/office/drawing/2015/10/21/chartex" xmlns:cx3="http://schemas.microsoft.com/office/drawing/2016/5/9/chartex" xmlns:cx4="http://schemas.microsoft.com/office/drawing/2016/5/10/chartex" xmlns:cx5="http://schemas.microsoft.com/office/drawing/2016/5/11/chartex" xmlns:cx6="http://schemas.microsoft.com/office/drawing/2016/5/12/chartex" xmlns:cx7="http://schemas.microsoft.com/office/drawing/2016/5/13/chartex" xmlns:cx8="http://schemas.microsoft.com/office/drawing/2016/5/14/chartex" xmlns:mc="http://schemas.openxmlformats.org/markup-compatibility/2006" xmlns:aink="http://schemas.microsoft.com/office/drawing/2016/ink" xmlns:am3d="http://schemas.microsoft.com/office/drawing/2017/model3d" xmlns:o="urn:schemas-microsoft-com:office:office" xmlns:oel="http://schemas.microsoft.com/office/2019/extlst" xmlns:r="http://schemas.openxmlformats.org/officeDocument/2006/relationships" xmlns:m="http://schemas.openxmlformats.org/officeDocument/2006/math" xmlns:v="urn:schemas-microsoft-com:vml" xmlns:wp14="http://schemas.microsoft.com/office/word/2010/wordprocessingDrawing" xmlns:wp="http://schemas.openxmlformats.org/drawingml/2006/wordprocessingDrawing" xmlns:w10="urn:schemas-microsoft-com:office:word" xmlns:w="http://schemas.openxmlformats.org/wordprocessingml/2006/main" xmlns:w14="http://schemas.microsoft.com/office/word/2010/wordml" xmlns:w15="http://schemas.microsoft.com/office/word/2012/wordml" xmlns:w16cex="http://schemas.microsoft.com/office/word/2018/wordml/cex" xmlns:w16cid="http://schemas.microsoft.com/office/word/2016/wordml/cid" xmlns:w16="http://schemas.microsoft.com/office/word/2018/wordml" xmlns:w16du="http://schemas.microsoft.com/office/word/2023/wordml/word16du" xmlns:w16sdtdh="http://schemas.microsoft.com/office/word/2020/wordml/sdtdatahash" xmlns:w16se="http://schemas.microsoft.com/office/word/2015/wordml/symex" xmlns:wpg="http://schemas.microsoft.com/office/word/2010/wordprocessingGroup" xmlns:wpi="http://schemas.microsoft.com/office/word/2010/wordprocessingInk" xmlns:wne="http://schemas.microsoft.com/office/word/2006/wordml" xmlns:wps="http://schemas.microsoft.com/office/word/2010/wordprocessingShape" mc:Ignorable="w14 w15 w16se w16cid w16 w16cex w16sdtdh w16du wp14">
-  <w15:person w15:author="Alison Clinton">
-    <w15:presenceInfo w15:providerId="Windows Live" w15:userId="4d6866d3a562a52a"/>
-  </w15:person>
-</w15:people>
 </file>
 
 <file path=word/styles.xml><?xml version="1.0" encoding="utf-8"?>

--- a/Iris.docx
+++ b/Iris.docx
@@ -14518,6 +14518,11 @@
       </w:r>
     </w:p>
     <w:p>
+      <w:pPr>
+        <w:rPr>
+          <w:rFonts w:hint="eastAsia"/>
+        </w:rPr>
+      </w:pPr>
       <w:r>
         <w:rPr>
           <w:rFonts w:hint="eastAsia"/>
@@ -14532,6 +14537,11 @@
       </w:r>
     </w:p>
     <w:p>
+      <w:pPr>
+        <w:rPr>
+          <w:rFonts w:hint="eastAsia"/>
+        </w:rPr>
+      </w:pPr>
       <w:r>
         <w:rPr>
           <w:rFonts w:hint="eastAsia"/>
@@ -14554,6 +14564,11 @@
       </w:r>
     </w:p>
     <w:p>
+      <w:pPr>
+        <w:rPr>
+          <w:rFonts w:hint="eastAsia"/>
+        </w:rPr>
+      </w:pPr>
       <w:r>
         <w:rPr>
           <w:rFonts w:hint="eastAsia"/>
@@ -14562,6 +14577,11 @@
       </w:r>
     </w:p>
     <w:p>
+      <w:pPr>
+        <w:rPr>
+          <w:rFonts w:hint="eastAsia"/>
+        </w:rPr>
+      </w:pPr>
       <w:r>
         <w:rPr>
           <w:rFonts w:hint="eastAsia"/>
@@ -14570,6 +14590,11 @@
       </w:r>
     </w:p>
     <w:p>
+      <w:pPr>
+        <w:rPr>
+          <w:rFonts w:hint="eastAsia"/>
+        </w:rPr>
+      </w:pPr>
       <w:r>
         <w:rPr>
           <w:rFonts w:hint="eastAsia"/>
@@ -14584,6 +14609,11 @@
       </w:r>
     </w:p>
     <w:p>
+      <w:pPr>
+        <w:rPr>
+          <w:rFonts w:hint="eastAsia"/>
+        </w:rPr>
+      </w:pPr>
       <w:r>
         <w:rPr>
           <w:rFonts w:hint="eastAsia"/>
@@ -14592,6 +14622,11 @@
       </w:r>
     </w:p>
     <w:p>
+      <w:pPr>
+        <w:rPr>
+          <w:rFonts w:hint="eastAsia"/>
+        </w:rPr>
+      </w:pPr>
       <w:r>
         <w:rPr>
           <w:rFonts w:hint="eastAsia"/>
@@ -14600,6 +14635,11 @@
       </w:r>
     </w:p>
     <w:p>
+      <w:pPr>
+        <w:rPr>
+          <w:rFonts w:hint="eastAsia"/>
+        </w:rPr>
+      </w:pPr>
       <w:r>
         <w:rPr>
           <w:rFonts w:hint="eastAsia"/>
@@ -14626,6 +14666,11 @@
       </w:r>
     </w:p>
     <w:p>
+      <w:pPr>
+        <w:rPr>
+          <w:rFonts w:hint="eastAsia"/>
+        </w:rPr>
+      </w:pPr>
       <w:r>
         <w:rPr>
           <w:rFonts w:hint="eastAsia"/>
@@ -14671,6 +14716,11 @@
       </w:r>
     </w:p>
     <w:p>
+      <w:pPr>
+        <w:rPr>
+          <w:rFonts w:hint="eastAsia"/>
+        </w:rPr>
+      </w:pPr>
       <w:r>
         <w:rPr>
           <w:rFonts w:hint="eastAsia"/>
@@ -14679,6 +14729,11 @@
       </w:r>
     </w:p>
     <w:p>
+      <w:pPr>
+        <w:rPr>
+          <w:rFonts w:hint="eastAsia"/>
+        </w:rPr>
+      </w:pPr>
       <w:r>
         <w:rPr>
           <w:rFonts w:hint="eastAsia"/>
@@ -14687,6 +14742,11 @@
       </w:r>
     </w:p>
     <w:p>
+      <w:pPr>
+        <w:rPr>
+          <w:rFonts w:hint="eastAsia"/>
+        </w:rPr>
+      </w:pPr>
       <w:r>
         <w:rPr>
           <w:rFonts w:hint="eastAsia"/>
@@ -14695,6 +14755,11 @@
       </w:r>
     </w:p>
     <w:p>
+      <w:pPr>
+        <w:rPr>
+          <w:rFonts w:hint="eastAsia"/>
+        </w:rPr>
+      </w:pPr>
       <w:r>
         <w:rPr>
           <w:rFonts w:hint="eastAsia"/>
@@ -14703,6 +14768,11 @@
       </w:r>
     </w:p>
     <w:p>
+      <w:pPr>
+        <w:rPr>
+          <w:rFonts w:hint="eastAsia"/>
+        </w:rPr>
+      </w:pPr>
       <w:r>
         <w:rPr>
           <w:rFonts w:hint="eastAsia"/>
@@ -14711,17 +14781,41 @@
       </w:r>
     </w:p>
     <w:p>
-      <w:r>
-        <w:rPr>
-          <w:rFonts w:hint="eastAsia"/>
-        </w:rPr>
-        <w:t>它如是问道。</w:t>
-      </w:r>
-    </w:p>
-    <w:p/>
-    <w:p>
-      <w:pPr>
-        <w:rPr>
+      <w:pPr>
+        <w:rPr>
+          <w:rFonts w:hint="eastAsia"/>
+        </w:rPr>
+      </w:pPr>
+      <w:r>
+        <w:rPr>
+          <w:rFonts w:hint="eastAsia"/>
+        </w:rPr>
+        <w:t>它如是</w:t>
+      </w:r>
+      <w:r>
+        <w:rPr>
+          <w:rFonts w:hint="eastAsia"/>
+        </w:rPr>
+        <w:t>回答</w:t>
+      </w:r>
+      <w:r>
+        <w:rPr>
+          <w:rFonts w:hint="eastAsia"/>
+        </w:rPr>
+        <w:t>。</w:t>
+      </w:r>
+    </w:p>
+    <w:p>
+      <w:pPr>
+        <w:rPr>
+          <w:rFonts w:hint="eastAsia"/>
+        </w:rPr>
+      </w:pPr>
+    </w:p>
+    <w:p>
+      <w:pPr>
+        <w:rPr>
+          <w:rFonts w:hint="eastAsia"/>
           <w:b/>
           <w:bCs/>
           <w:sz w:val="24"/>
@@ -14745,16 +14839,1013 @@
           <w:rFonts w:hint="eastAsia"/>
         </w:rPr>
       </w:pPr>
-    </w:p>
-    <w:p/>
-    <w:p>
-      <w:pPr>
-        <w:rPr>
-          <w:rFonts w:hint="eastAsia"/>
-        </w:rPr>
-      </w:pPr>
-    </w:p>
-    <w:p/>
+      <w:r>
+        <w:rPr>
+          <w:rFonts w:hint="eastAsia"/>
+        </w:rPr>
+        <w:t>春天到了啊。</w:t>
+      </w:r>
+    </w:p>
+    <w:p>
+      <w:pPr>
+        <w:rPr>
+          <w:rFonts w:hint="eastAsia"/>
+        </w:rPr>
+      </w:pPr>
+      <w:r>
+        <w:rPr>
+          <w:rFonts w:hint="eastAsia"/>
+        </w:rPr>
+        <w:t>我围着围巾</w:t>
+      </w:r>
+      <w:r>
+        <w:rPr>
+          <w:rFonts w:hint="eastAsia"/>
+        </w:rPr>
+        <w:t>，在公园里走着</w:t>
+      </w:r>
+      <w:r>
+        <w:rPr>
+          <w:rFonts w:hint="eastAsia"/>
+        </w:rPr>
+        <w:t>，感觉稍微有一些热。</w:t>
+      </w:r>
+      <w:r>
+        <w:rPr>
+          <w:rFonts w:hint="eastAsia"/>
+        </w:rPr>
+        <w:t>春天来的总是悄无声息，在意识到之前，绿色的新芽就已经挂满湖边柳树的枝头。不知不觉间，已经三月份了。</w:t>
+      </w:r>
+    </w:p>
+    <w:p>
+      <w:pPr>
+        <w:rPr>
+          <w:rFonts w:hint="eastAsia"/>
+        </w:rPr>
+      </w:pPr>
+      <w:r>
+        <w:rPr>
+          <w:rFonts w:hint="eastAsia"/>
+        </w:rPr>
+        <w:t>我望着公园里的小湖，回忆着出门前的对话。</w:t>
+      </w:r>
+    </w:p>
+    <w:p>
+      <w:pPr>
+        <w:rPr>
+          <w:rFonts w:hint="eastAsia"/>
+        </w:rPr>
+      </w:pPr>
+      <w:r>
+        <w:rPr>
+          <w:rFonts w:hint="eastAsia"/>
+        </w:rPr>
+        <w:t>“真冬，差不多七点钟了，我出去散一会步哦？”</w:t>
+      </w:r>
+    </w:p>
+    <w:p>
+      <w:pPr>
+        <w:rPr>
+          <w:rFonts w:hint="eastAsia"/>
+        </w:rPr>
+      </w:pPr>
+      <w:r>
+        <w:rPr>
+          <w:rFonts w:hint="eastAsia"/>
+        </w:rPr>
+        <w:t>“嗯，一路顺风。”</w:t>
+      </w:r>
+    </w:p>
+    <w:p>
+      <w:pPr>
+        <w:rPr>
+          <w:rFonts w:hint="eastAsia"/>
+        </w:rPr>
+      </w:pPr>
+      <w:r>
+        <w:rPr>
+          <w:rFonts w:hint="eastAsia"/>
+        </w:rPr>
+        <w:t>客厅里的</w:t>
+      </w:r>
+      <w:r>
+        <w:rPr>
+          <w:rFonts w:hint="eastAsia"/>
+        </w:rPr>
+        <w:t>她如此</w:t>
+      </w:r>
+      <w:r>
+        <w:rPr>
+          <w:rFonts w:hint="eastAsia"/>
+        </w:rPr>
+        <w:t>回应</w:t>
+      </w:r>
+      <w:r>
+        <w:rPr>
+          <w:rFonts w:hint="eastAsia"/>
+        </w:rPr>
+        <w:t>道，随后继续写着作业。</w:t>
+      </w:r>
+    </w:p>
+    <w:p>
+      <w:pPr>
+        <w:rPr>
+          <w:rFonts w:hint="eastAsia"/>
+        </w:rPr>
+      </w:pPr>
+      <w:r>
+        <w:rPr>
+          <w:rFonts w:hint="eastAsia"/>
+        </w:rPr>
+        <w:t>是呢，学校的冬假也已经结束了。如果想要有更多的时间来完成25时的工作的话，就得牺牲一些别的时间来填补学习所花费的时间。</w:t>
+      </w:r>
+    </w:p>
+    <w:p>
+      <w:pPr>
+        <w:rPr>
+          <w:rFonts w:hint="eastAsia"/>
+        </w:rPr>
+      </w:pPr>
+      <w:r>
+        <w:rPr>
+          <w:rFonts w:hint="eastAsia"/>
+        </w:rPr>
+        <w:t>要多运动哦</w:t>
+      </w:r>
+      <w:r>
+        <w:rPr>
+          <w:rFonts w:hint="eastAsia"/>
+        </w:rPr>
+        <w:t>。复查的时候，医生这么叮嘱了。于是每天傍晚，真冬都会和我去散步。只是最近这段时间</w:t>
+      </w:r>
+      <w:r>
+        <w:rPr>
+          <w:rFonts w:hint="eastAsia"/>
+        </w:rPr>
+        <w:t>因为</w:t>
+      </w:r>
+      <w:r>
+        <w:rPr>
+          <w:rFonts w:hint="eastAsia"/>
+        </w:rPr>
+        <w:lastRenderedPageBreak/>
+        <w:t>真冬有些没空，所以改由我一个人出门。</w:t>
+      </w:r>
+    </w:p>
+    <w:p>
+      <w:pPr>
+        <w:rPr>
+          <w:rFonts w:hint="eastAsia"/>
+        </w:rPr>
+      </w:pPr>
+      <w:r>
+        <w:rPr>
+          <w:rFonts w:hint="eastAsia"/>
+        </w:rPr>
+        <w:t>真冬依旧维持着健康的作息</w:t>
+      </w:r>
+      <w:r>
+        <w:rPr>
+          <w:rFonts w:hint="eastAsia"/>
+        </w:rPr>
+        <w:t>。</w:t>
+      </w:r>
+      <w:r>
+        <w:rPr>
+          <w:rFonts w:hint="eastAsia"/>
+        </w:rPr>
+        <w:t>早上七点起床，晚上十点半睡觉。我和真冬说，无论如何，都想在晚上多做一会曲子。于是，我的生物钟便是早上八点起床，晚上十一点半睡觉</w:t>
+      </w:r>
+      <w:r>
+        <w:rPr>
+          <w:rFonts w:hint="eastAsia"/>
+        </w:rPr>
+        <w:t>——至少真冬看来是这样的。</w:t>
+      </w:r>
+    </w:p>
+    <w:p>
+      <w:pPr>
+        <w:rPr>
+          <w:rFonts w:hint="eastAsia"/>
+        </w:rPr>
+      </w:pPr>
+      <w:r>
+        <w:rPr>
+          <w:rFonts w:hint="eastAsia"/>
+        </w:rPr>
+        <w:t>还是感觉莫名的有些心慌。虽然离感受到那份最初的不安已经过去了一段时间，但那不安并没有随着时间的推移慢慢消散，反倒随着每天早上的晨光愈演愈烈。</w:t>
+      </w:r>
+    </w:p>
+    <w:p>
+      <w:pPr>
+        <w:rPr>
+          <w:rFonts w:hint="eastAsia"/>
+        </w:rPr>
+      </w:pPr>
+      <w:r>
+        <w:rPr>
+          <w:rFonts w:hint="eastAsia"/>
+        </w:rPr>
+        <w:t>新曲的进度放慢了很多</w:t>
+      </w:r>
+      <w:r>
+        <w:rPr>
+          <w:rFonts w:hint="eastAsia"/>
+        </w:rPr>
+        <w:t>，</w:t>
+      </w:r>
+      <w:r>
+        <w:rPr>
+          <w:rFonts w:hint="eastAsia"/>
+        </w:rPr>
+        <w:t>这是既定的事实。虽然读了很多的书，也听了许多过去没有时间听的CD。灵感有所增加，可进度却大大落下，就连</w:t>
+      </w:r>
+      <w:r>
+        <w:rPr>
+          <w:rFonts w:hint="eastAsia"/>
+        </w:rPr>
+        <w:t>25时的</w:t>
+      </w:r>
+      <w:r>
+        <w:rPr>
+          <w:rFonts w:hint="eastAsia"/>
+        </w:rPr>
+        <w:t>账户上</w:t>
+      </w:r>
+      <w:r>
+        <w:rPr>
+          <w:rFonts w:hint="eastAsia"/>
+        </w:rPr>
+        <w:t>，也开始有人</w:t>
+      </w:r>
+      <w:r>
+        <w:rPr>
+          <w:rFonts w:hint="eastAsia"/>
+        </w:rPr>
+        <w:t>询问</w:t>
+      </w:r>
+      <w:r>
+        <w:rPr>
+          <w:rFonts w:hint="eastAsia"/>
+        </w:rPr>
+        <w:t>起</w:t>
+      </w:r>
+      <w:r>
+        <w:rPr>
+          <w:rFonts w:hint="eastAsia"/>
+        </w:rPr>
+        <w:t>为何更新频率</w:t>
+      </w:r>
+      <w:r>
+        <w:rPr>
+          <w:rFonts w:hint="eastAsia"/>
+        </w:rPr>
+        <w:t>忽然变慢了</w:t>
+      </w:r>
+      <w:r>
+        <w:rPr>
+          <w:rFonts w:hint="eastAsia"/>
+        </w:rPr>
+        <w:t>。</w:t>
+      </w:r>
+    </w:p>
+    <w:p>
+      <w:pPr>
+        <w:rPr>
+          <w:rFonts w:hint="eastAsia"/>
+        </w:rPr>
+      </w:pPr>
+      <w:r>
+        <w:rPr>
+          <w:rFonts w:hint="eastAsia"/>
+        </w:rPr>
+        <w:t>虽然绘名和瑞希安慰我不用太过在意，但</w:t>
+      </w:r>
+      <w:r>
+        <w:rPr>
+          <w:rFonts w:hint="eastAsia"/>
+        </w:rPr>
+        <w:t>让我心烦意乱的</w:t>
+      </w:r>
+      <w:r>
+        <w:rPr>
+          <w:rFonts w:hint="eastAsia"/>
+        </w:rPr>
+        <w:t>并</w:t>
+      </w:r>
+      <w:r>
+        <w:rPr>
+          <w:rFonts w:hint="eastAsia"/>
+        </w:rPr>
+        <w:t>不是这个</w:t>
+      </w:r>
+      <w:r>
+        <w:rPr>
+          <w:rFonts w:hint="eastAsia"/>
+        </w:rPr>
+        <w:t>；</w:t>
+      </w:r>
+    </w:p>
+    <w:p>
+      <w:pPr>
+        <w:rPr>
+          <w:rFonts w:hint="eastAsia"/>
+        </w:rPr>
+      </w:pPr>
+      <w:r>
+        <w:rPr>
+          <w:rFonts w:hint="eastAsia"/>
+        </w:rPr>
+        <w:t>是每次做出新的旋律的时候，真冬</w:t>
+      </w:r>
+      <w:r>
+        <w:rPr>
+          <w:rFonts w:hint="eastAsia"/>
+        </w:rPr>
+        <w:t>的那个答复——</w:t>
+      </w:r>
+    </w:p>
+    <w:p>
+      <w:pPr>
+        <w:rPr>
+          <w:rFonts w:hint="eastAsia"/>
+        </w:rPr>
+      </w:pPr>
+      <w:r>
+        <w:rPr>
+          <w:rFonts w:hint="eastAsia"/>
+        </w:rPr>
+        <w:t>“听着，让人胸口有些温暖。</w:t>
+      </w:r>
+      <w:r>
+        <w:rPr>
+          <w:rFonts w:hint="eastAsia"/>
+        </w:rPr>
+        <w:t>”</w:t>
+      </w:r>
+    </w:p>
+    <w:p>
+      <w:pPr>
+        <w:rPr>
+          <w:rFonts w:hint="eastAsia"/>
+        </w:rPr>
+      </w:pPr>
+      <w:r>
+        <w:rPr>
+          <w:rFonts w:hint="eastAsia"/>
+        </w:rPr>
+        <w:t>这答案，还远远称不上拯救。一定是我还不够努力吧。</w:t>
+      </w:r>
+    </w:p>
+    <w:p>
+      <w:pPr>
+        <w:rPr>
+          <w:rFonts w:hint="eastAsia"/>
+        </w:rPr>
+      </w:pPr>
+      <w:r>
+        <w:rPr>
+          <w:rFonts w:hint="eastAsia"/>
+        </w:rPr>
+        <w:t>微冷的风自湖上吹来。水面上倒映着远处高楼的光。还是稍微有些冷呢。</w:t>
+      </w:r>
+    </w:p>
+    <w:p>
+      <w:pPr>
+        <w:rPr>
+          <w:rFonts w:hint="eastAsia"/>
+        </w:rPr>
+      </w:pPr>
+      <w:r>
+        <w:rPr>
+          <w:rFonts w:hint="eastAsia"/>
+        </w:rPr>
+        <w:t>“温暖”，“温暖”。这份温暖回荡在脑海中，堵塞了耳膜。我稍微紧了紧围巾。</w:t>
+      </w:r>
+    </w:p>
+    <w:p>
+      <w:pPr>
+        <w:rPr>
+          <w:rFonts w:hint="eastAsia"/>
+        </w:rPr>
+      </w:pPr>
+      <w:r>
+        <w:rPr>
+          <w:rFonts w:hint="eastAsia"/>
+        </w:rPr>
+        <w:t>最近的真冬，总是在默默地思考些什么，还会静静地盯着我看。</w:t>
+      </w:r>
+    </w:p>
+    <w:p>
+      <w:pPr>
+        <w:rPr>
+          <w:rFonts w:hint="eastAsia"/>
+        </w:rPr>
+      </w:pPr>
+      <w:r>
+        <w:rPr>
+          <w:rFonts w:hint="eastAsia"/>
+        </w:rPr>
+        <w:t>可</w:t>
+      </w:r>
+      <w:r>
+        <w:rPr>
+          <w:rFonts w:hint="eastAsia"/>
+        </w:rPr>
+        <w:t>一问过去，却只会得到“没什么，只是在发呆“的答案。真冬的成绩恢复到了以往的水平，味觉也在缓慢的恢复，连在家中偶然间露出的笑容，都变得那么真实。</w:t>
+      </w:r>
+    </w:p>
+    <w:p>
+      <w:pPr>
+        <w:rPr>
+          <w:rFonts w:hint="eastAsia"/>
+        </w:rPr>
+      </w:pPr>
+      <w:r>
+        <w:rPr>
+          <w:rFonts w:hint="eastAsia"/>
+        </w:rPr>
+        <w:t>就仿佛真冬在不知不觉间，慢慢地变成了一个我所不熟悉的人</w:t>
+      </w:r>
+      <w:r>
+        <w:rPr>
+          <w:rFonts w:hint="eastAsia"/>
+        </w:rPr>
+        <w:t>。</w:t>
+      </w:r>
+    </w:p>
+    <w:p>
+      <w:pPr>
+        <w:rPr>
+          <w:rFonts w:hint="eastAsia"/>
+        </w:rPr>
+      </w:pPr>
+      <w:r>
+        <w:rPr>
+          <w:rFonts w:hint="eastAsia"/>
+        </w:rPr>
+        <w:t>你在害怕着什么。内心的某人如此说道。</w:t>
+      </w:r>
+      <w:r>
+        <w:rPr>
+          <w:rFonts w:hint="eastAsia"/>
+        </w:rPr>
+        <w:t>穿着</w:t>
+      </w:r>
+      <w:r>
+        <w:rPr>
+          <w:rFonts w:hint="eastAsia"/>
+        </w:rPr>
+        <w:t>淡灰色</w:t>
+      </w:r>
+      <w:r>
+        <w:rPr>
+          <w:rFonts w:hint="eastAsia"/>
+        </w:rPr>
+        <w:t>校服</w:t>
+      </w:r>
+      <w:r>
+        <w:rPr>
+          <w:rFonts w:hint="eastAsia"/>
+        </w:rPr>
+        <w:t>的她</w:t>
+      </w:r>
+      <w:r>
+        <w:rPr>
+          <w:rFonts w:hint="eastAsia"/>
+        </w:rPr>
+        <w:t>抓起了我的衣领</w:t>
+      </w:r>
+      <w:r>
+        <w:rPr>
+          <w:rFonts w:hint="eastAsia"/>
+        </w:rPr>
+        <w:t>，把我抬到她的面前，用充血的眼睛盯着我，仿佛想要用目光将我穿透。</w:t>
+      </w:r>
+    </w:p>
+    <w:p>
+      <w:pPr>
+        <w:rPr>
+          <w:rFonts w:hint="eastAsia"/>
+        </w:rPr>
+      </w:pPr>
+      <w:r>
+        <w:rPr>
+          <w:rFonts w:hint="eastAsia"/>
+        </w:rPr>
+        <w:t>虽然还什么都没做，但真冬却在逐渐变好起来。这样的事实，稍微有些哪里不对，不是吗？</w:t>
+      </w:r>
+    </w:p>
+    <w:p>
+      <w:pPr>
+        <w:rPr>
+          <w:rFonts w:hint="eastAsia"/>
+        </w:rPr>
+      </w:pPr>
+      <w:r>
+        <w:rPr>
+          <w:rFonts w:hint="eastAsia"/>
+        </w:rPr>
+        <w:t>她在离你越来越远。就连她为什么执着于那盆到现在还没发芽的花，你也不明白。</w:t>
+      </w:r>
+    </w:p>
+    <w:p>
+      <w:pPr>
+        <w:rPr>
+          <w:rFonts w:hint="eastAsia"/>
+        </w:rPr>
+      </w:pPr>
+      <w:r>
+        <w:rPr>
+          <w:rFonts w:hint="eastAsia"/>
+        </w:rPr>
+        <w:t>再努努力，做更多的曲子就好。</w:t>
+      </w:r>
+      <w:r>
+        <w:rPr>
+          <w:rFonts w:hint="eastAsia"/>
+        </w:rPr>
+        <w:t>可传达不到内心的旋律，无论谱写再多，意义又在哪里呢？</w:t>
+      </w:r>
+    </w:p>
+    <w:p>
+      <w:pPr>
+        <w:rPr>
+          <w:rFonts w:hint="eastAsia"/>
+        </w:rPr>
+      </w:pPr>
+      <w:r>
+        <w:rPr>
+          <w:rFonts w:hint="eastAsia"/>
+        </w:rPr>
+        <w:t>宵崎奏。</w:t>
+      </w:r>
+    </w:p>
+    <w:p>
+      <w:pPr>
+        <w:rPr>
+          <w:rFonts w:hint="eastAsia"/>
+        </w:rPr>
+      </w:pPr>
+      <w:r>
+        <w:rPr>
+          <w:rFonts w:hint="eastAsia"/>
+        </w:rPr>
+        <w:t>你弄丢了什么东西吗？</w:t>
+      </w:r>
+    </w:p>
+    <w:p>
+      <w:pPr>
+        <w:rPr>
+          <w:rFonts w:hint="eastAsia"/>
+        </w:rPr>
+      </w:pPr>
+      <w:r>
+        <w:rPr>
+          <w:rFonts w:hint="eastAsia"/>
+        </w:rPr>
+        <w:t>……</w:t>
+      </w:r>
+    </w:p>
+    <w:p>
+      <w:pPr>
+        <w:rPr>
+          <w:rFonts w:hint="eastAsia"/>
+        </w:rPr>
+      </w:pPr>
+      <w:r>
+        <w:rPr>
+          <w:rFonts w:hint="eastAsia"/>
+        </w:rPr>
+        <w:t>眼前，一阵白光闪过。汽车的喇叭声由近及远。</w:t>
+      </w:r>
+    </w:p>
+    <w:p>
+      <w:pPr>
+        <w:rPr>
+          <w:rFonts w:hint="eastAsia"/>
+        </w:rPr>
+      </w:pPr>
+      <w:r>
+        <w:rPr>
+          <w:rFonts w:hint="eastAsia"/>
+        </w:rPr>
+        <w:t>我已踏上了路肩。轮胎卷起的灰尘蒙上身体。我与那深渊，又仅有一步之遥</w:t>
+      </w:r>
+      <w:r>
+        <w:rPr>
+          <w:rFonts w:hint="eastAsia"/>
+        </w:rPr>
+        <w:t>。</w:t>
+      </w:r>
+    </w:p>
+    <w:p>
+      <w:pPr>
+        <w:rPr>
+          <w:rFonts w:hint="eastAsia"/>
+        </w:rPr>
+      </w:pPr>
+      <w:r>
+        <w:rPr>
+          <w:rFonts w:hint="eastAsia"/>
+        </w:rPr>
+        <w:t>可真冬不在我的背后。</w:t>
+      </w:r>
+    </w:p>
+    <w:p>
+      <w:pPr>
+        <w:rPr>
+          <w:rFonts w:hint="eastAsia"/>
+        </w:rPr>
+      </w:pPr>
+      <w:r>
+        <w:rPr>
+          <w:rFonts w:hint="eastAsia"/>
+        </w:rPr>
+        <w:t>我站在路口。代表通行的绿灯闪烁起来。对面的便利店，从窗户中透出白光。</w:t>
+      </w:r>
+    </w:p>
+    <w:p>
+      <w:pPr>
+        <w:rPr>
+          <w:rFonts w:hint="eastAsia"/>
+        </w:rPr>
+      </w:pPr>
+      <w:r>
+        <w:rPr>
+          <w:rFonts w:hint="eastAsia"/>
+        </w:rPr>
+        <w:t>……买些饭团，回家吧。</w:t>
+      </w:r>
+      <w:r>
+        <w:rPr>
+          <w:rFonts w:hint="eastAsia"/>
+        </w:rPr>
+        <w:t>脑中一团浆糊，思绪无法成型，只好随着本能进行行动。</w:t>
+      </w:r>
+    </w:p>
+    <w:p>
+      <w:pPr>
+        <w:rPr>
+          <w:rFonts w:hint="eastAsia"/>
+        </w:rPr>
+      </w:pPr>
+      <w:r>
+        <w:rPr>
+          <w:rFonts w:hint="eastAsia"/>
+        </w:rPr>
+        <w:t>我叹出一口气，把摇晃不定的右脚放上地面。</w:t>
+      </w:r>
+    </w:p>
+    <w:p>
+      <w:pPr>
+        <w:rPr>
+          <w:rFonts w:hint="eastAsia"/>
+        </w:rPr>
+      </w:pPr>
+      <w:r>
+        <w:rPr>
+          <w:rFonts w:hint="eastAsia"/>
+        </w:rPr>
+        <w:lastRenderedPageBreak/>
+        <w:t>……晚上还要熬夜呢。</w:t>
+      </w:r>
+    </w:p>
+    <w:p>
+      <w:pPr>
+        <w:rPr>
+          <w:rFonts w:hint="eastAsia"/>
+        </w:rPr>
+      </w:pPr>
+    </w:p>
+    <w:p>
+      <w:pPr>
+        <w:rPr>
+          <w:rFonts w:hint="eastAsia"/>
+        </w:rPr>
+      </w:pPr>
+      <w:r>
+        <w:rPr>
+          <w:rFonts w:hint="eastAsia"/>
+        </w:rPr>
+        <w:t>快要到家了。真冬大概已经把作业写完了吧。</w:t>
+      </w:r>
+    </w:p>
+    <w:p>
+      <w:pPr>
+        <w:rPr>
+          <w:rFonts w:hint="eastAsia"/>
+        </w:rPr>
+      </w:pPr>
+      <w:r>
+        <w:rPr>
+          <w:rFonts w:hint="eastAsia"/>
+        </w:rPr>
+        <w:t>自从真冬住进家里之后，我总是喜欢在走到家门楼下的时候，抬头看看窗户</w:t>
+      </w:r>
+      <w:r>
+        <w:rPr>
+          <w:rFonts w:hint="eastAsia"/>
+        </w:rPr>
+        <w:t>发出的白色光芒。家里有人在等着我呢，我总会这么想。可是……</w:t>
+      </w:r>
+    </w:p>
+    <w:p>
+      <w:pPr>
+        <w:rPr>
+          <w:rFonts w:hint="eastAsia"/>
+        </w:rPr>
+      </w:pPr>
+      <w:r>
+        <w:rPr>
+          <w:rFonts w:hint="eastAsia"/>
+        </w:rPr>
+        <w:t>回家的楼道就在眼前。我抬起头，看向窗户。</w:t>
+      </w:r>
+    </w:p>
+    <w:p>
+      <w:pPr>
+        <w:rPr>
+          <w:rFonts w:hint="eastAsia"/>
+        </w:rPr>
+      </w:pPr>
+      <w:r>
+        <w:rPr>
+          <w:rFonts w:hint="eastAsia"/>
+        </w:rPr>
+        <w:t>客厅的灯暗着。</w:t>
+      </w:r>
+      <w:r>
+        <w:rPr>
+          <w:rFonts w:hint="eastAsia"/>
+        </w:rPr>
+        <w:t>明明在我出发之前，真冬才刚刚开始写作业。</w:t>
+      </w:r>
+      <w:r>
+        <w:rPr>
+          <w:rFonts w:hint="eastAsia"/>
+        </w:rPr>
+        <w:t>是出去了吗？</w:t>
+      </w:r>
+    </w:p>
+    <w:p>
+      <w:pPr>
+        <w:rPr>
+          <w:rFonts w:hint="eastAsia"/>
+        </w:rPr>
+      </w:pPr>
+      <w:r>
+        <w:rPr>
+          <w:rFonts w:hint="eastAsia"/>
+        </w:rPr>
+        <w:t>也许是去买零食之类的东西了吧。我如此安慰着自己，</w:t>
+      </w:r>
+      <w:r>
+        <w:rPr>
+          <w:rFonts w:hint="eastAsia"/>
+        </w:rPr>
+        <w:t>踏上台阶</w:t>
+      </w:r>
+      <w:r>
+        <w:rPr>
+          <w:rFonts w:hint="eastAsia"/>
+        </w:rPr>
+        <w:t>。一楼，二楼，三楼。</w:t>
+      </w:r>
+      <w:r>
+        <w:rPr>
+          <w:rFonts w:hint="eastAsia"/>
+        </w:rPr>
+        <w:t>楼道灯逐层亮起。</w:t>
+      </w:r>
+      <w:r>
+        <w:rPr>
+          <w:rFonts w:hint="eastAsia"/>
+        </w:rPr>
+        <w:t xml:space="preserve"> </w:t>
+      </w:r>
+    </w:p>
+    <w:p>
+      <w:r>
+        <w:rPr>
+          <w:rFonts w:hint="eastAsia"/>
+        </w:rPr>
+        <w:t>我该用什么表情去面对真冬呢……</w:t>
+      </w:r>
+      <w:r>
+        <w:rPr>
+          <w:rFonts w:hint="eastAsia"/>
+        </w:rPr>
+        <w:t>如此思考着，脚步逐渐沉重</w:t>
+      </w:r>
+      <w:r>
+        <w:rPr>
+          <w:rFonts w:hint="eastAsia"/>
+        </w:rPr>
+        <w:t>。</w:t>
+      </w:r>
+      <w:r>
+        <w:rPr>
+          <w:rFonts w:hint="eastAsia"/>
+        </w:rPr>
+        <w:t>但家门永远在那里，楼梯的台阶也总是固定着。哪怕我没能解出答案，交卷时间也不会因为我而有丝毫的延迟。</w:t>
+      </w:r>
+    </w:p>
+    <w:p>
+      <w:r>
+        <w:rPr>
+          <w:rFonts w:hint="eastAsia"/>
+        </w:rPr>
+        <w:t>家门就在眼前。明明正是占据我内心的，重要的人，我现在却和小孩子一样，不知能和她说些什么呢？</w:t>
+      </w:r>
+    </w:p>
+    <w:p>
+      <w:r>
+        <w:rPr>
+          <w:rFonts w:hint="eastAsia"/>
+        </w:rPr>
+        <w:t>我长叹一口气，把手握上门把。</w:t>
+      </w:r>
+    </w:p>
+    <w:p>
+      <w:pPr>
+        <w:rPr>
+          <w:rFonts w:hint="eastAsia"/>
+        </w:rPr>
+      </w:pPr>
+      <w:r>
+        <w:rPr>
+          <w:rFonts w:hint="eastAsia"/>
+        </w:rPr>
+        <w:t>电子锁无声的解</w:t>
+      </w:r>
+      <w:r>
+        <w:rPr>
+          <w:rFonts w:hint="eastAsia"/>
+        </w:rPr>
+        <w:t>开</w:t>
+      </w:r>
+      <w:r>
+        <w:rPr>
+          <w:rFonts w:hint="eastAsia"/>
+        </w:rPr>
+        <w:t>。</w:t>
+      </w:r>
+      <w:r>
+        <w:rPr>
+          <w:rFonts w:hint="eastAsia"/>
+        </w:rPr>
+        <w:t>我悄悄地打开门，一瞬间，仿佛就回到了半年以前。</w:t>
+      </w:r>
+    </w:p>
+    <w:p>
+      <w:r>
+        <w:rPr>
+          <w:rFonts w:hint="eastAsia"/>
+        </w:rPr>
+        <w:t>但房间里有人……客厅里飘着八音盒的旋律。</w:t>
+      </w:r>
+    </w:p>
+    <w:p>
+      <w:r>
+        <w:rPr>
+          <w:rFonts w:hint="eastAsia"/>
+        </w:rPr>
+        <w:t>客厅的桌子上点起了台灯，橙黄色的光向着窗户照去。真冬搬</w:t>
+      </w:r>
+      <w:r>
+        <w:rPr>
+          <w:rFonts w:hint="eastAsia"/>
+        </w:rPr>
+        <w:t>了个凳子，坐在窗台边，背对着门，似乎在喝着饮料。八音盒正放在窗台上，缓缓地吐出纸带。我没听过那份旋律，但我确信那是真冬写的——</w:t>
+      </w:r>
+    </w:p>
+    <w:p>
+      <w:r>
+        <w:rPr>
+          <w:rFonts w:hint="eastAsia"/>
+        </w:rPr>
+        <w:t>那份旋律显得有些迷惘，还无可奈何。就仿佛寓居于心中的某种</w:t>
+      </w:r>
+      <w:r>
+        <w:rPr>
+          <w:rFonts w:hint="eastAsia"/>
+        </w:rPr>
+        <w:t>困惑</w:t>
+      </w:r>
+      <w:r>
+        <w:rPr>
+          <w:rFonts w:hint="eastAsia"/>
+        </w:rPr>
+        <w:t>得不到</w:t>
+      </w:r>
+      <w:r>
+        <w:rPr>
+          <w:rFonts w:hint="eastAsia"/>
+        </w:rPr>
+        <w:t>解答</w:t>
+      </w:r>
+      <w:r>
+        <w:rPr>
+          <w:rFonts w:hint="eastAsia"/>
+        </w:rPr>
+        <w:t>，只好化作</w:t>
+      </w:r>
+      <w:r>
+        <w:rPr>
+          <w:rFonts w:hint="eastAsia"/>
+        </w:rPr>
+        <w:t>稍显温柔的旋律，把听众包裹起来。虽然听起来还有些粗糙，但却有点像是我以前会写的曲子呢。</w:t>
+      </w:r>
+    </w:p>
+    <w:p>
+      <w:r>
+        <w:rPr>
+          <w:rFonts w:hint="eastAsia"/>
+        </w:rPr>
+        <w:t>真冬在想些什么呢？她的内心里，</w:t>
+      </w:r>
+      <w:r>
+        <w:rPr>
+          <w:rFonts w:hint="eastAsia"/>
+        </w:rPr>
+        <w:t>难道</w:t>
+      </w:r>
+      <w:r>
+        <w:rPr>
+          <w:rFonts w:hint="eastAsia"/>
+        </w:rPr>
+        <w:t>也在纠结着什么</w:t>
+      </w:r>
+      <w:r>
+        <w:rPr>
+          <w:rFonts w:hint="eastAsia"/>
+        </w:rPr>
+        <w:t>吗？</w:t>
+      </w:r>
+    </w:p>
+    <w:p>
+      <w:r>
+        <w:rPr>
+          <w:rFonts w:hint="eastAsia"/>
+        </w:rPr>
+        <w:t>……一直没能写出真的拯救真冬的曲子，是因为我还没能真的走近她吗？</w:t>
+      </w:r>
+    </w:p>
+    <w:p>
+      <w:pPr>
+        <w:rPr>
+          <w:rFonts w:hint="eastAsia"/>
+        </w:rPr>
+      </w:pPr>
+      <w:r>
+        <w:rPr>
+          <w:rFonts w:hint="eastAsia"/>
+        </w:rPr>
+        <w:t>可到底要怎么做，才算是走近她呢？</w:t>
+      </w:r>
+    </w:p>
+    <w:p>
+      <w:r>
+        <w:rPr>
+          <w:rFonts w:hint="eastAsia"/>
+        </w:rPr>
+        <w:t>我不想打扰真冬的沉思，于是悄悄地走到了她的身后。</w:t>
+      </w:r>
+      <w:r>
+        <w:rPr>
+          <w:rFonts w:hint="eastAsia"/>
+        </w:rPr>
+        <w:t>透过她的肩膀，我得以同她观察起同一片景色。</w:t>
+      </w:r>
+    </w:p>
+    <w:p>
+      <w:r>
+        <w:rPr>
+          <w:rFonts w:hint="eastAsia"/>
+        </w:rPr>
+        <w:t>她带着耳机，看向窗外。街对面的</w:t>
+      </w:r>
+      <w:r>
+        <w:rPr>
+          <w:rFonts w:hint="eastAsia"/>
+        </w:rPr>
+        <w:t>白墙被路灯照亮。向上望去，则是一小片连星星也没有的夜空。这样的景色，对我已是日常。我没能看出什么特别之处，只好把目光向下送去。</w:t>
+      </w:r>
+    </w:p>
+    <w:p>
+      <w:pPr>
+        <w:rPr>
+          <w:rFonts w:hint="eastAsia"/>
+        </w:rPr>
+      </w:pPr>
+      <w:r>
+        <w:rPr>
+          <w:rFonts w:hint="eastAsia"/>
+        </w:rPr>
+        <w:t>花盆里，出现了一抹小小的绿色。终于发芽了吗？是呢，春天在不知不觉间，原来也实实在在的到了我的身边。真冬是在为这件事所开心吗？</w:t>
+      </w:r>
+    </w:p>
     <w:p>
       <w:pPr>
         <w:rPr>
@@ -14802,176 +15893,55 @@
         <w:rPr>
           <w:rFonts w:hint="eastAsia"/>
         </w:rPr>
-        <w:t>写八音盒jpg</w:t>
-      </w:r>
-    </w:p>
-    <w:p>
-      <w:pPr>
-        <w:rPr>
-          <w:rFonts w:hint="eastAsia"/>
-        </w:rPr>
-      </w:pPr>
-    </w:p>
-    <w:p>
-      <w:pPr>
-        <w:rPr>
-          <w:rFonts w:hint="eastAsia"/>
-        </w:rPr>
-      </w:pPr>
-    </w:p>
-    <w:p>
-      <w:pPr>
-        <w:rPr>
-          <w:rFonts w:hint="eastAsia"/>
-        </w:rPr>
-      </w:pPr>
-    </w:p>
-    <w:p>
-      <w:pPr>
-        <w:rPr>
-          <w:rFonts w:hint="eastAsia"/>
-        </w:rPr>
-      </w:pPr>
-    </w:p>
-    <w:p>
-      <w:pPr>
-        <w:rPr>
-          <w:rFonts w:hint="eastAsia"/>
-        </w:rPr>
-      </w:pPr>
-    </w:p>
-    <w:p>
-      <w:pPr>
-        <w:rPr>
-          <w:rFonts w:hint="eastAsia"/>
-        </w:rPr>
-      </w:pPr>
-    </w:p>
-    <w:p>
-      <w:pPr>
-        <w:rPr>
-          <w:rFonts w:hint="eastAsia"/>
-        </w:rPr>
-      </w:pPr>
-    </w:p>
-    <w:p>
-      <w:pPr>
-        <w:rPr>
-          <w:rFonts w:hint="eastAsia"/>
-        </w:rPr>
-      </w:pPr>
-    </w:p>
-    <w:p>
-      <w:pPr>
-        <w:rPr>
-          <w:rFonts w:hint="eastAsia"/>
-        </w:rPr>
-      </w:pPr>
-    </w:p>
-    <w:p>
-      <w:pPr>
-        <w:rPr>
-          <w:rFonts w:hint="eastAsia"/>
-        </w:rPr>
-      </w:pPr>
-    </w:p>
-    <w:p>
-      <w:pPr>
-        <w:rPr>
-          <w:rFonts w:hint="eastAsia"/>
-        </w:rPr>
-      </w:pPr>
-    </w:p>
-    <w:p>
-      <w:pPr>
-        <w:rPr>
-          <w:rFonts w:hint="eastAsia"/>
-        </w:rPr>
-      </w:pPr>
-    </w:p>
-    <w:p>
-      <w:pPr>
-        <w:rPr>
-          <w:rFonts w:hint="eastAsia"/>
-        </w:rPr>
-      </w:pPr>
-    </w:p>
-    <w:p>
-      <w:pPr>
-        <w:rPr>
-          <w:rFonts w:hint="eastAsia"/>
-        </w:rPr>
-      </w:pPr>
-    </w:p>
-    <w:p>
-      <w:pPr>
-        <w:rPr>
-          <w:rFonts w:hint="eastAsia"/>
-        </w:rPr>
-      </w:pPr>
-    </w:p>
-    <w:p>
-      <w:pPr>
-        <w:rPr>
-          <w:rFonts w:hint="eastAsia"/>
-        </w:rPr>
-      </w:pPr>
-    </w:p>
-    <w:p>
-      <w:pPr>
-        <w:rPr>
-          <w:rFonts w:hint="eastAsia"/>
-        </w:rPr>
-      </w:pPr>
-      <w:r>
-        <w:rPr>
-          <w:rFonts w:hint="eastAsia"/>
-        </w:rPr>
-        <w:t xml:space="preserve">=== </w:t>
-      </w:r>
-      <w:r>
-        <w:rPr>
-          <w:rFonts w:hint="eastAsia"/>
-        </w:rPr>
-        <w:t>DIVIDING</w:t>
-      </w:r>
-      <w:r>
-        <w:rPr>
-          <w:rFonts w:hint="eastAsia"/>
-        </w:rPr>
-        <w:t xml:space="preserve"> ===</w:t>
-      </w:r>
-    </w:p>
-    <w:p>
-      <w:pPr>
-        <w:rPr>
-          <w:rFonts w:hint="eastAsia"/>
-        </w:rPr>
-      </w:pPr>
-      <w:r>
-        <w:rPr>
-          <w:rFonts w:hint="eastAsia"/>
-        </w:rPr>
-        <w:t xml:space="preserve"># TODO: </w:t>
-      </w:r>
-      <w:r>
-        <w:rPr>
-          <w:rFonts w:hint="eastAsia"/>
-        </w:rPr>
-        <w:t>O</w:t>
-      </w:r>
-      <w:r>
-        <w:rPr>
-          <w:rFonts w:hint="eastAsia"/>
-        </w:rPr>
-        <w:t>SAKE</w:t>
-      </w:r>
-      <w:r>
-        <w:rPr>
-          <w:rFonts w:hint="eastAsia"/>
-        </w:rPr>
-        <w:t xml:space="preserve"> Part</w:t>
-      </w:r>
+        <w:t>写八音盒</w:t>
+      </w:r>
+      <w:r>
+        <w:rPr>
+          <w:rFonts w:hint="eastAsia"/>
+        </w:rPr>
+        <w:t>什么的。</w:t>
+      </w:r>
+    </w:p>
+    <w:p>
+      <w:pPr>
+        <w:rPr>
+          <w:rFonts w:hint="eastAsia"/>
+        </w:rPr>
+      </w:pPr>
+    </w:p>
+    <w:p>
+      <w:pPr>
+        <w:rPr>
+          <w:rFonts w:hint="eastAsia"/>
+        </w:rPr>
+      </w:pPr>
+    </w:p>
+    <w:p>
+      <w:pPr>
+        <w:rPr>
+          <w:rFonts w:hint="eastAsia"/>
+        </w:rPr>
+      </w:pPr>
+      <w:r>
+        <w:rPr>
+          <w:rFonts w:hint="eastAsia"/>
+        </w:rPr>
+        <w:t>// 她将我的心染上色彩</w:t>
+      </w:r>
+    </w:p>
+    <w:p>
+      <w:pPr>
+        <w:rPr>
+          <w:rFonts w:hint="eastAsia"/>
+        </w:rPr>
+      </w:pPr>
+    </w:p>
+    <w:p>
+      <w:pPr>
+        <w:rPr>
+          <w:rFonts w:hint="eastAsia"/>
+        </w:rPr>
+      </w:pPr>
     </w:p>
     <w:sectPr>
       <w:pgSz w:w="11906" w:h="16838" w:code="9"/>

--- a/Iris.docx
+++ b/Iris.docx
@@ -12491,72 +12491,97 @@
         <w:t>稍微，工作一会吧。</w:t>
       </w:r>
     </w:p>
-    <w:p>
-      <w:pPr>
-        <w:rPr>
-          <w:rFonts w:hint="eastAsia"/>
+    <w:p/>
+    <w:p>
+      <w:pPr>
+        <w:rPr>
           <w:lang w:eastAsia="ja-JP"/>
         </w:rPr>
       </w:pPr>
-    </w:p>
-    <w:p>
-      <w:pPr>
+      <w:r>
         <w:rPr>
           <w:rFonts w:hint="eastAsia"/>
           <w:lang w:eastAsia="ja-JP"/>
         </w:rPr>
-      </w:pPr>
-      <w:r>
-        <w:rPr>
-          <w:rFonts w:hint="eastAsia"/>
+        <w:t>伝えたいよきっと無理か</w:t>
+      </w:r>
+    </w:p>
+    <w:p>
+      <w:pPr>
+        <w:rPr>
           <w:lang w:eastAsia="ja-JP"/>
         </w:rPr>
-        <w:t>こんな僕が消えたところで，</w:t>
-      </w:r>
-    </w:p>
-    <w:p>
-      <w:pPr>
+      </w:pPr>
+      <w:r>
         <w:rPr>
           <w:rFonts w:hint="eastAsia"/>
           <w:lang w:eastAsia="ja-JP"/>
         </w:rPr>
-      </w:pPr>
-      <w:r>
-        <w:rPr>
-          <w:rFonts w:hint="eastAsia"/>
+        <w:t>もしれないけどどうか</w:t>
+      </w:r>
+    </w:p>
+    <w:p>
+      <w:pPr>
+        <w:rPr>
           <w:lang w:eastAsia="ja-JP"/>
         </w:rPr>
-        <w:t>何億人のひとは変わらない，</w:t>
-      </w:r>
-    </w:p>
-    <w:p>
-      <w:pPr>
+      </w:pPr>
+      <w:r>
         <w:rPr>
           <w:rFonts w:hint="eastAsia"/>
           <w:lang w:eastAsia="ja-JP"/>
         </w:rPr>
-      </w:pPr>
+        <w:t>ねえもっとねえもっと</w:t>
+      </w:r>
       <w:r>
         <w:rPr>
           <w:rFonts w:hint="eastAsia"/>
           <w:lang w:eastAsia="ja-JP"/>
         </w:rPr>
-        <w:t>だけど僕を止める何かが，</w:t>
-      </w:r>
-    </w:p>
-    <w:p>
-      <w:pPr>
+        <w:t xml:space="preserve"> </w:t>
+      </w:r>
+      <w:r>
         <w:rPr>
           <w:rFonts w:hint="eastAsia"/>
           <w:lang w:eastAsia="ja-JP"/>
         </w:rPr>
-      </w:pPr>
+        <w:t>見たいよ</w:t>
+      </w:r>
+    </w:p>
+    <w:p>
       <w:r>
         <w:rPr>
           <w:rFonts w:hint="eastAsia"/>
           <w:lang w:eastAsia="ja-JP"/>
         </w:rPr>
-        <w:t>そんな顔しちゃ笑えないや。</w:t>
+        <w:t>知らない世界で見つけたイメージを</w:t>
+      </w:r>
+      <w:r>
+        <w:rPr>
+          <w:rFonts w:hint="eastAsia"/>
+          <w:lang w:eastAsia="ja-JP"/>
+        </w:rPr>
+        <w:t xml:space="preserve"> </w:t>
+      </w:r>
+      <w:r>
+        <w:rPr>
+          <w:rFonts w:hint="eastAsia"/>
+          <w:lang w:eastAsia="ja-JP"/>
+        </w:rPr>
+        <w:t>音にするから</w:t>
+      </w:r>
+    </w:p>
+    <w:p>
+      <w:pPr>
+        <w:rPr>
+          <w:rFonts w:hint="eastAsia"/>
+        </w:rPr>
+      </w:pPr>
+      <w:r>
+        <w:rPr>
+          <w:rFonts w:hint="eastAsia"/>
+        </w:rPr>
+        <w:t>——《奏明天空》</w:t>
       </w:r>
     </w:p>
     <w:p>
@@ -12567,6 +12592,7 @@
           <w:bCs/>
           <w:sz w:val="24"/>
           <w:szCs w:val="28"/>
+          <w:lang w:eastAsia="ja-JP"/>
         </w:rPr>
       </w:pPr>
       <w:r>
@@ -12576,6 +12602,7 @@
           <w:bCs/>
           <w:sz w:val="24"/>
           <w:szCs w:val="28"/>
+          <w:lang w:eastAsia="ja-JP"/>
         </w:rPr>
         <w:t>（七）</w:t>
       </w:r>
@@ -12649,6 +12676,7 @@
         <w:rPr>
           <w:rFonts w:hint="eastAsia"/>
         </w:rPr>
+        <w:lastRenderedPageBreak/>
         <w:t>我把手指插进土壤里，感受着湿度。稍微有些干</w:t>
       </w:r>
       <w:r>
@@ -12674,474 +12702,474 @@
         <w:rPr>
           <w:rFonts w:hint="eastAsia"/>
         </w:rPr>
+        <w:t>拿起水壶，慢慢地沿着花盆边缘，绕着圈。差不多到200ml，就停下来，稍微等一会。</w:t>
+      </w:r>
+    </w:p>
+    <w:p>
+      <w:pPr>
+        <w:rPr>
+          <w:rFonts w:hint="eastAsia"/>
+        </w:rPr>
+      </w:pPr>
+      <w:r>
+        <w:rPr>
+          <w:rFonts w:hint="eastAsia"/>
+        </w:rPr>
+        <w:t>奏还没睡醒。昨晚她熬了一会夜，说一定想先把这个demo写完，于是十一点半才上床。</w:t>
+      </w:r>
+    </w:p>
+    <w:p>
+      <w:pPr>
+        <w:rPr>
+          <w:rFonts w:hint="eastAsia"/>
+        </w:rPr>
+      </w:pPr>
+      <w:r>
+        <w:rPr>
+          <w:rFonts w:hint="eastAsia"/>
+        </w:rPr>
+        <w:t>说是十一点半，其实也不太清楚了。只记得奏在我睡着过后好一段时间才上了床。记得</w:t>
+      </w:r>
+      <w:r>
+        <w:rPr>
+          <w:rFonts w:hint="eastAsia"/>
+        </w:rPr>
+        <w:t>有一种说法，</w:t>
+      </w:r>
+      <w:r>
+        <w:rPr>
+          <w:rFonts w:hint="eastAsia"/>
+        </w:rPr>
+        <w:t>进入睡眠后一个小时才会有“睡着”的感觉。</w:t>
+      </w:r>
+    </w:p>
+    <w:p>
+      <w:pPr>
+        <w:rPr>
+          <w:rFonts w:hint="eastAsia"/>
+        </w:rPr>
+      </w:pPr>
+      <w:r>
+        <w:rPr>
+          <w:rFonts w:hint="eastAsia"/>
+        </w:rPr>
+        <w:t>今天早上起来的时候，难得的没有吵醒奏。她睡得很沉，胸口随着呼吸慢慢起伏着。我稍微看了一会，然后就去做</w:t>
+      </w:r>
+      <w:r>
+        <w:rPr>
+          <w:rFonts w:hint="eastAsia"/>
+        </w:rPr>
+        <w:t>了些</w:t>
+      </w:r>
+      <w:r>
+        <w:rPr>
+          <w:rFonts w:hint="eastAsia"/>
+        </w:rPr>
+        <w:t>早饭。</w:t>
+      </w:r>
+    </w:p>
+    <w:p>
+      <w:pPr>
+        <w:rPr>
+          <w:rFonts w:hint="eastAsia"/>
+        </w:rPr>
+      </w:pPr>
+      <w:r>
+        <w:rPr>
+          <w:rFonts w:hint="eastAsia"/>
+        </w:rPr>
+        <w:t>烤一下吐司，抹上黄油。加上煎蛋，培根，生菜，蛋黄酱，海苔碎，然后切开。</w:t>
+      </w:r>
+    </w:p>
+    <w:p>
+      <w:pPr>
+        <w:rPr>
+          <w:rFonts w:hint="eastAsia"/>
+        </w:rPr>
+      </w:pPr>
+      <w:r>
+        <w:rPr>
+          <w:rFonts w:hint="eastAsia"/>
+        </w:rPr>
+        <w:t>这是我请穗波同学教我的食谱</w:t>
+      </w:r>
+      <w:r>
+        <w:rPr>
+          <w:rFonts w:hint="eastAsia"/>
+        </w:rPr>
+        <w:t>。等奏起床，再准备一下热牛奶就可以了。事情做完之后，时钟才刚刚过八点。现在正是冬假，不用上学。</w:t>
+      </w:r>
+    </w:p>
+    <w:p>
+      <w:pPr>
+        <w:rPr>
+          <w:rFonts w:hint="eastAsia"/>
+        </w:rPr>
+      </w:pPr>
+      <w:r>
+        <w:rPr>
+          <w:rFonts w:hint="eastAsia"/>
+        </w:rPr>
+        <w:t>既然找不到事情做，不如给花浇一浇水。</w:t>
+      </w:r>
+    </w:p>
+    <w:p>
+      <w:pPr>
+        <w:rPr>
+          <w:rFonts w:hint="eastAsia"/>
+        </w:rPr>
+      </w:pPr>
+      <w:r>
+        <w:rPr>
+          <w:rFonts w:hint="eastAsia"/>
+        </w:rPr>
+        <w:t>我望着客厅里的时钟。秒针转完一圈，再转一圈。</w:t>
+      </w:r>
+    </w:p>
+    <w:p>
+      <w:pPr>
+        <w:rPr>
+          <w:rFonts w:hint="eastAsia"/>
+        </w:rPr>
+      </w:pPr>
+      <w:r>
+        <w:rPr>
+          <w:rFonts w:hint="eastAsia"/>
+        </w:rPr>
+        <w:t>距离奏晕倒的那件事之后，已经过去了两个月。奏在慢慢地打起精神，新歌的进度也没有落下。</w:t>
+      </w:r>
+    </w:p>
+    <w:p>
+      <w:pPr>
+        <w:rPr>
+          <w:rFonts w:hint="eastAsia"/>
+        </w:rPr>
+      </w:pPr>
+      <w:r>
+        <w:rPr>
+          <w:rFonts w:hint="eastAsia"/>
+        </w:rPr>
+        <w:t>秒钟转完了第三圈。我再次提起水壶，向里面浇了200ml的水。</w:t>
+      </w:r>
+    </w:p>
+    <w:p>
+      <w:pPr>
+        <w:rPr>
+          <w:rFonts w:hint="eastAsia"/>
+        </w:rPr>
+      </w:pPr>
+      <w:r>
+        <w:rPr>
+          <w:rFonts w:hint="eastAsia"/>
+        </w:rPr>
+        <w:t>这朵花种下之后，</w:t>
+      </w:r>
+      <w:r>
+        <w:rPr>
+          <w:rFonts w:hint="eastAsia"/>
+        </w:rPr>
+        <w:t>也已经过了</w:t>
+      </w:r>
+      <w:r>
+        <w:rPr>
+          <w:rFonts w:hint="eastAsia"/>
+        </w:rPr>
+        <w:t>两个月。每隔两个星期浇水一次，</w:t>
+      </w:r>
+      <w:r>
+        <w:rPr>
+          <w:rFonts w:hint="eastAsia"/>
+        </w:rPr>
+        <w:t>一共是五次。</w:t>
+      </w:r>
+    </w:p>
+    <w:p>
+      <w:pPr>
+        <w:rPr>
+          <w:rFonts w:hint="eastAsia"/>
+        </w:rPr>
+      </w:pPr>
+      <w:r>
+        <w:rPr>
+          <w:rFonts w:hint="eastAsia"/>
+        </w:rPr>
+        <w:t>只是这花</w:t>
+      </w:r>
+      <w:r>
+        <w:rPr>
+          <w:rFonts w:hint="eastAsia"/>
+        </w:rPr>
+        <w:t>依然没有要发芽的迹象。</w:t>
+      </w:r>
+      <w:r>
+        <w:rPr>
+          <w:rFonts w:hint="eastAsia"/>
+        </w:rPr>
+        <w:t>或许，还需要一些时间。</w:t>
+      </w:r>
+    </w:p>
+    <w:p>
+      <w:pPr>
+        <w:rPr>
+          <w:rFonts w:hint="eastAsia"/>
+        </w:rPr>
+      </w:pPr>
+      <w:r>
+        <w:rPr>
+          <w:rFonts w:hint="eastAsia"/>
+        </w:rPr>
+        <w:t>我盯着花盆。它空空如也，像是</w:t>
+      </w:r>
+      <w:r>
+        <w:rPr>
+          <w:rFonts w:hint="eastAsia"/>
+        </w:rPr>
+        <w:t>花店旁的垃圾箱旁常见的那些</w:t>
+      </w:r>
+      <w:r>
+        <w:rPr>
+          <w:rFonts w:hint="eastAsia"/>
+        </w:rPr>
+        <w:t>，只是塞满了有些贵的泥土，</w:t>
+      </w:r>
+      <w:r>
+        <w:rPr>
+          <w:rFonts w:hint="eastAsia"/>
+        </w:rPr>
+        <w:t>也</w:t>
+      </w:r>
+      <w:r>
+        <w:rPr>
+          <w:rFonts w:hint="eastAsia"/>
+        </w:rPr>
+        <w:t>没有因为我的注视就忽然冒出藤蔓一类的东西。</w:t>
+      </w:r>
+    </w:p>
+    <w:p>
+      <w:pPr>
+        <w:rPr>
+          <w:rFonts w:hint="eastAsia"/>
+        </w:rPr>
+      </w:pPr>
+      <w:r>
+        <w:rPr>
+          <w:rFonts w:hint="eastAsia"/>
+        </w:rPr>
+        <w:t>我</w:t>
+      </w:r>
+      <w:r>
+        <w:rPr>
+          <w:rFonts w:hint="eastAsia"/>
+        </w:rPr>
+        <w:t>把视线稍微向上挪了挪，</w:t>
+      </w:r>
+      <w:r>
+        <w:rPr>
+          <w:rFonts w:hint="eastAsia"/>
+        </w:rPr>
+        <w:t>幻想着这花长成之后会是什么样子。也许会同那天晚上看到的花一样吧。</w:t>
+      </w:r>
+      <w:r>
+        <w:rPr>
+          <w:rFonts w:hint="eastAsia"/>
+        </w:rPr>
+        <w:t>虚假，塑料质感，留有毛刺，但却异常美丽。</w:t>
+      </w:r>
+    </w:p>
+    <w:p>
+      <w:pPr>
+        <w:rPr>
+          <w:rFonts w:hint="eastAsia"/>
+        </w:rPr>
+      </w:pPr>
+      <w:r>
+        <w:rPr>
+          <w:rFonts w:hint="eastAsia"/>
+        </w:rPr>
+        <w:t>但我又不希望它成为那样</w:t>
+      </w:r>
+      <w:r>
+        <w:rPr>
+          <w:rFonts w:hint="eastAsia"/>
+        </w:rPr>
+        <w:t>木偶般的物体，</w:t>
+      </w:r>
+      <w:r>
+        <w:rPr>
+          <w:rFonts w:hint="eastAsia"/>
+        </w:rPr>
+        <w:t>它应当是</w:t>
+      </w:r>
+      <w:r>
+        <w:rPr>
+          <w:rFonts w:hint="eastAsia"/>
+        </w:rPr>
+        <w:t>鲜活的。开着紫色的花瓣。就和——</w:t>
+      </w:r>
+    </w:p>
+    <w:p>
+      <w:pPr>
+        <w:rPr>
+          <w:rFonts w:hint="eastAsia"/>
+        </w:rPr>
+      </w:pPr>
+      <w:r>
+        <w:rPr>
+          <w:rFonts w:hint="eastAsia"/>
+        </w:rPr>
+        <w:t>奏的房间里，忽然铃声大作。</w:t>
+      </w:r>
+      <w:r>
+        <w:rPr>
+          <w:rFonts w:hint="eastAsia"/>
+        </w:rPr>
+        <w:t>我把视线投向房门。</w:t>
+      </w:r>
+      <w:r>
+        <w:rPr>
+          <w:rFonts w:hint="eastAsia"/>
+        </w:rPr>
+        <w:t>看来是闹钟响了。</w:t>
+      </w:r>
+    </w:p>
+    <w:p>
+      <w:pPr>
+        <w:rPr>
+          <w:rFonts w:hint="eastAsia"/>
+        </w:rPr>
+      </w:pPr>
+      <w:r>
+        <w:rPr>
+          <w:rFonts w:hint="eastAsia"/>
+        </w:rPr>
+        <w:t>最近，脑袋里总是</w:t>
+      </w:r>
+      <w:r>
+        <w:rPr>
+          <w:rFonts w:hint="eastAsia"/>
+        </w:rPr>
+        <w:t>浮现出</w:t>
+      </w:r>
+      <w:r>
+        <w:rPr>
+          <w:rFonts w:hint="eastAsia"/>
+        </w:rPr>
+        <w:t>奏的笑容。不是大家一起在家庭餐厅里的开心的笑容，也不是看向她小时候的照片的温柔的笑容。那份笑容似乎只会对我露出，是……有些寂寞的笑容。</w:t>
+      </w:r>
+    </w:p>
+    <w:p>
+      <w:pPr>
+        <w:rPr>
+          <w:rFonts w:hint="eastAsia"/>
+        </w:rPr>
+      </w:pPr>
+      <w:r>
+        <w:rPr>
+          <w:rFonts w:hint="eastAsia"/>
+        </w:rPr>
+        <w:t>什么叫做“寂寞的笑容”？脑中缺乏对这个词的准确定义。</w:t>
+      </w:r>
+      <w:r>
+        <w:rPr>
+          <w:rFonts w:hint="eastAsia"/>
+        </w:rPr>
+        <w:t>那不算是痛苦，</w:t>
+      </w:r>
+      <w:r>
+        <w:rPr>
+          <w:rFonts w:hint="eastAsia"/>
+        </w:rPr>
+        <w:t>但哪怕是这样的笑容，我也不愿看到奏再露出一次。</w:t>
+      </w:r>
+    </w:p>
+    <w:p>
+      <w:pPr>
+        <w:rPr>
+          <w:rFonts w:hint="eastAsia"/>
+        </w:rPr>
+      </w:pPr>
+      <w:r>
+        <w:rPr>
+          <w:rFonts w:hint="eastAsia"/>
+        </w:rPr>
+        <w:t>闹钟声戛然而止。奏应该睡醒了。</w:t>
+      </w:r>
+      <w:r>
+        <w:rPr>
+          <w:rFonts w:hint="eastAsia"/>
+        </w:rPr>
+        <w:t>于是我站起身，走到奏的房间前，推开门。</w:t>
+      </w:r>
+    </w:p>
+    <w:p>
+      <w:pPr>
+        <w:rPr>
+          <w:rFonts w:hint="eastAsia"/>
+        </w:rPr>
+      </w:pPr>
+      <w:r>
+        <w:rPr>
+          <w:rFonts w:hint="eastAsia"/>
+        </w:rPr>
+        <w:t>她翻了个身，似乎还在睡着。我走到床前，摸了摸她的头。</w:t>
+      </w:r>
+      <w:r>
+        <w:rPr>
+          <w:rFonts w:hint="eastAsia"/>
+        </w:rPr>
+        <w:t>虽然说不上来为什么，但这样做总能让我有些安心感。奏一开始还有些抗拒，但久而久之，慢慢地也习惯下来了。</w:t>
+      </w:r>
+    </w:p>
+    <w:p>
+      <w:pPr>
+        <w:rPr>
+          <w:rFonts w:hint="eastAsia"/>
+        </w:rPr>
+      </w:pPr>
+      <w:r>
+        <w:rPr>
+          <w:rFonts w:hint="eastAsia"/>
+        </w:rPr>
+        <w:t>“奏，还不起床吗？”</w:t>
+      </w:r>
+    </w:p>
+    <w:p>
+      <w:pPr>
+        <w:rPr>
+          <w:rFonts w:hint="eastAsia"/>
+        </w:rPr>
+      </w:pPr>
+      <w:r>
+        <w:rPr>
+          <w:rFonts w:hint="eastAsia"/>
+        </w:rPr>
+        <w:t>我如此询问道。她在床上发出呻吟。</w:t>
+      </w:r>
+    </w:p>
+    <w:p>
+      <w:pPr>
+        <w:rPr>
+          <w:rFonts w:hint="eastAsia"/>
+        </w:rPr>
+      </w:pPr>
+      <w:r>
+        <w:rPr>
+          <w:rFonts w:hint="eastAsia"/>
+        </w:rPr>
+        <w:t>“早上好，真冬……让我再睡一会……”</w:t>
+      </w:r>
+    </w:p>
+    <w:p>
+      <w:pPr>
+        <w:rPr>
+          <w:rFonts w:hint="eastAsia"/>
+        </w:rPr>
+      </w:pPr>
+      <w:r>
+        <w:rPr>
+          <w:rFonts w:hint="eastAsia"/>
+        </w:rPr>
         <w:lastRenderedPageBreak/>
-        <w:t>拿起水壶，慢慢地沿着花盆边缘，绕着圈。差不多到200ml，就停下来，稍微等一会。</w:t>
-      </w:r>
-    </w:p>
-    <w:p>
-      <w:pPr>
-        <w:rPr>
-          <w:rFonts w:hint="eastAsia"/>
-        </w:rPr>
-      </w:pPr>
-      <w:r>
-        <w:rPr>
-          <w:rFonts w:hint="eastAsia"/>
-        </w:rPr>
-        <w:t>奏还没睡醒。昨晚她熬了一会夜，说一定想先把这个demo写完，于是十一点半才上床。</w:t>
-      </w:r>
-    </w:p>
-    <w:p>
-      <w:pPr>
-        <w:rPr>
-          <w:rFonts w:hint="eastAsia"/>
-        </w:rPr>
-      </w:pPr>
-      <w:r>
-        <w:rPr>
-          <w:rFonts w:hint="eastAsia"/>
-        </w:rPr>
-        <w:t>说是十一点半，其实也不太清楚了。只记得奏在我睡着过后好一段时间才上了床。记得</w:t>
-      </w:r>
-      <w:r>
-        <w:rPr>
-          <w:rFonts w:hint="eastAsia"/>
-        </w:rPr>
-        <w:t>有一种说法，</w:t>
-      </w:r>
-      <w:r>
-        <w:rPr>
-          <w:rFonts w:hint="eastAsia"/>
-        </w:rPr>
-        <w:t>进入睡眠后一个小时才会有“睡着”的感觉。</w:t>
-      </w:r>
-    </w:p>
-    <w:p>
-      <w:pPr>
-        <w:rPr>
-          <w:rFonts w:hint="eastAsia"/>
-        </w:rPr>
-      </w:pPr>
-      <w:r>
-        <w:rPr>
-          <w:rFonts w:hint="eastAsia"/>
-        </w:rPr>
-        <w:t>今天早上起来的时候，难得的没有吵醒奏。她睡得很沉，胸口随着呼吸慢慢起伏着。我稍微看了一会，然后就去做</w:t>
-      </w:r>
-      <w:r>
-        <w:rPr>
-          <w:rFonts w:hint="eastAsia"/>
-        </w:rPr>
-        <w:t>了些</w:t>
-      </w:r>
-      <w:r>
-        <w:rPr>
-          <w:rFonts w:hint="eastAsia"/>
-        </w:rPr>
-        <w:t>早饭。</w:t>
-      </w:r>
-    </w:p>
-    <w:p>
-      <w:pPr>
-        <w:rPr>
-          <w:rFonts w:hint="eastAsia"/>
-        </w:rPr>
-      </w:pPr>
-      <w:r>
-        <w:rPr>
-          <w:rFonts w:hint="eastAsia"/>
-        </w:rPr>
-        <w:t>烤一下吐司，抹上黄油。加上煎蛋，培根，生菜，蛋黄酱，海苔碎，然后切开。</w:t>
-      </w:r>
-    </w:p>
-    <w:p>
-      <w:pPr>
-        <w:rPr>
-          <w:rFonts w:hint="eastAsia"/>
-        </w:rPr>
-      </w:pPr>
-      <w:r>
-        <w:rPr>
-          <w:rFonts w:hint="eastAsia"/>
-        </w:rPr>
-        <w:t>这是我请穗波同学教我的食谱</w:t>
-      </w:r>
-      <w:r>
-        <w:rPr>
-          <w:rFonts w:hint="eastAsia"/>
-        </w:rPr>
-        <w:t>。等奏起床，再准备一下热牛奶就可以了。事情做完之后，时钟才刚刚过八点。现在正是冬假，不用上学。</w:t>
-      </w:r>
-    </w:p>
-    <w:p>
-      <w:pPr>
-        <w:rPr>
-          <w:rFonts w:hint="eastAsia"/>
-        </w:rPr>
-      </w:pPr>
-      <w:r>
-        <w:rPr>
-          <w:rFonts w:hint="eastAsia"/>
-        </w:rPr>
-        <w:t>既然找不到事情做，不如给花浇一浇水。</w:t>
-      </w:r>
-    </w:p>
-    <w:p>
-      <w:pPr>
-        <w:rPr>
-          <w:rFonts w:hint="eastAsia"/>
-        </w:rPr>
-      </w:pPr>
-      <w:r>
-        <w:rPr>
-          <w:rFonts w:hint="eastAsia"/>
-        </w:rPr>
-        <w:t>我望着客厅里的时钟。秒针转完一圈，再转一圈。</w:t>
-      </w:r>
-    </w:p>
-    <w:p>
-      <w:pPr>
-        <w:rPr>
-          <w:rFonts w:hint="eastAsia"/>
-        </w:rPr>
-      </w:pPr>
-      <w:r>
-        <w:rPr>
-          <w:rFonts w:hint="eastAsia"/>
-        </w:rPr>
-        <w:t>距离奏晕倒的那件事之后，已经过去了两个月。奏在慢慢地打起精神，新歌的进度也没有落下。</w:t>
-      </w:r>
-    </w:p>
-    <w:p>
-      <w:pPr>
-        <w:rPr>
-          <w:rFonts w:hint="eastAsia"/>
-        </w:rPr>
-      </w:pPr>
-      <w:r>
-        <w:rPr>
-          <w:rFonts w:hint="eastAsia"/>
-        </w:rPr>
-        <w:t>秒钟转完了第三圈。我再次提起水壶，向里面浇了200ml的水。</w:t>
-      </w:r>
-    </w:p>
-    <w:p>
-      <w:pPr>
-        <w:rPr>
-          <w:rFonts w:hint="eastAsia"/>
-        </w:rPr>
-      </w:pPr>
-      <w:r>
-        <w:rPr>
-          <w:rFonts w:hint="eastAsia"/>
-        </w:rPr>
-        <w:t>这朵花种下之后，</w:t>
-      </w:r>
-      <w:r>
-        <w:rPr>
-          <w:rFonts w:hint="eastAsia"/>
-        </w:rPr>
-        <w:t>也已经过了</w:t>
-      </w:r>
-      <w:r>
-        <w:rPr>
-          <w:rFonts w:hint="eastAsia"/>
-        </w:rPr>
-        <w:t>两个月。每隔两个星期浇水一次，</w:t>
-      </w:r>
-      <w:r>
-        <w:rPr>
-          <w:rFonts w:hint="eastAsia"/>
-        </w:rPr>
-        <w:t>一共是五次。</w:t>
-      </w:r>
-    </w:p>
-    <w:p>
-      <w:pPr>
-        <w:rPr>
-          <w:rFonts w:hint="eastAsia"/>
-        </w:rPr>
-      </w:pPr>
-      <w:r>
-        <w:rPr>
-          <w:rFonts w:hint="eastAsia"/>
-        </w:rPr>
-        <w:t>只是这花</w:t>
-      </w:r>
-      <w:r>
-        <w:rPr>
-          <w:rFonts w:hint="eastAsia"/>
-        </w:rPr>
-        <w:t>依然没有要发芽的迹象。</w:t>
-      </w:r>
-      <w:r>
-        <w:rPr>
-          <w:rFonts w:hint="eastAsia"/>
-        </w:rPr>
-        <w:t>或许，还需要一些时间。</w:t>
-      </w:r>
-    </w:p>
-    <w:p>
-      <w:pPr>
-        <w:rPr>
-          <w:rFonts w:hint="eastAsia"/>
-        </w:rPr>
-      </w:pPr>
-      <w:r>
-        <w:rPr>
-          <w:rFonts w:hint="eastAsia"/>
-        </w:rPr>
-        <w:t>我盯着花盆。它空空如也，像是</w:t>
-      </w:r>
-      <w:r>
-        <w:rPr>
-          <w:rFonts w:hint="eastAsia"/>
-        </w:rPr>
-        <w:t>花店旁的垃圾箱旁常见的那些</w:t>
-      </w:r>
-      <w:r>
-        <w:rPr>
-          <w:rFonts w:hint="eastAsia"/>
-        </w:rPr>
-        <w:t>，只是塞满了有些贵的泥土，</w:t>
-      </w:r>
-      <w:r>
-        <w:rPr>
-          <w:rFonts w:hint="eastAsia"/>
-        </w:rPr>
-        <w:t>也</w:t>
-      </w:r>
-      <w:r>
-        <w:rPr>
-          <w:rFonts w:hint="eastAsia"/>
-        </w:rPr>
-        <w:t>没有因为我的注视就忽然冒出藤蔓一类的东西。</w:t>
-      </w:r>
-    </w:p>
-    <w:p>
-      <w:pPr>
-        <w:rPr>
-          <w:rFonts w:hint="eastAsia"/>
-        </w:rPr>
-      </w:pPr>
-      <w:r>
-        <w:rPr>
-          <w:rFonts w:hint="eastAsia"/>
-        </w:rPr>
-        <w:t>我</w:t>
-      </w:r>
-      <w:r>
-        <w:rPr>
-          <w:rFonts w:hint="eastAsia"/>
-        </w:rPr>
-        <w:t>把视线稍微向上挪了挪，</w:t>
-      </w:r>
-      <w:r>
-        <w:rPr>
-          <w:rFonts w:hint="eastAsia"/>
-        </w:rPr>
-        <w:t>幻想着这花长成之后会是什么样子。也许会同那天晚上看到的花一样吧。</w:t>
-      </w:r>
-      <w:r>
-        <w:rPr>
-          <w:rFonts w:hint="eastAsia"/>
-        </w:rPr>
-        <w:t>虚假，塑料质感，留有毛刺，但却异常美丽。</w:t>
-      </w:r>
-    </w:p>
-    <w:p>
-      <w:pPr>
-        <w:rPr>
-          <w:rFonts w:hint="eastAsia"/>
-        </w:rPr>
-      </w:pPr>
-      <w:r>
-        <w:rPr>
-          <w:rFonts w:hint="eastAsia"/>
-        </w:rPr>
-        <w:t>但我又不希望它成为那样</w:t>
-      </w:r>
-      <w:r>
-        <w:rPr>
-          <w:rFonts w:hint="eastAsia"/>
-        </w:rPr>
-        <w:t>木偶般的物体，</w:t>
-      </w:r>
-      <w:r>
-        <w:rPr>
-          <w:rFonts w:hint="eastAsia"/>
-        </w:rPr>
-        <w:t>它应当是</w:t>
-      </w:r>
-      <w:r>
-        <w:rPr>
-          <w:rFonts w:hint="eastAsia"/>
-        </w:rPr>
-        <w:t>鲜活的。开着紫色的花瓣。就和——</w:t>
-      </w:r>
-    </w:p>
-    <w:p>
-      <w:pPr>
-        <w:rPr>
-          <w:rFonts w:hint="eastAsia"/>
-        </w:rPr>
-      </w:pPr>
-      <w:r>
-        <w:rPr>
-          <w:rFonts w:hint="eastAsia"/>
-        </w:rPr>
-        <w:t>奏的房间里，忽然铃声大作。</w:t>
-      </w:r>
-      <w:r>
-        <w:rPr>
-          <w:rFonts w:hint="eastAsia"/>
-        </w:rPr>
-        <w:t>我把视线投向房门。</w:t>
-      </w:r>
-      <w:r>
-        <w:rPr>
-          <w:rFonts w:hint="eastAsia"/>
-        </w:rPr>
-        <w:t>看来是闹钟响了。</w:t>
-      </w:r>
-    </w:p>
-    <w:p>
-      <w:pPr>
-        <w:rPr>
-          <w:rFonts w:hint="eastAsia"/>
-        </w:rPr>
-      </w:pPr>
-      <w:r>
-        <w:rPr>
-          <w:rFonts w:hint="eastAsia"/>
-        </w:rPr>
-        <w:t>最近，脑袋里总是</w:t>
-      </w:r>
-      <w:r>
-        <w:rPr>
-          <w:rFonts w:hint="eastAsia"/>
-        </w:rPr>
-        <w:t>浮现出</w:t>
-      </w:r>
-      <w:r>
-        <w:rPr>
-          <w:rFonts w:hint="eastAsia"/>
-        </w:rPr>
-        <w:t>奏的笑容。不是大家一起在家庭餐厅里的开心的笑容，也不是看向她小时候的照片的温柔的笑容。那份笑容似乎只会对我露出，是……有些寂寞的笑容。</w:t>
-      </w:r>
-    </w:p>
-    <w:p>
-      <w:pPr>
-        <w:rPr>
-          <w:rFonts w:hint="eastAsia"/>
-        </w:rPr>
-      </w:pPr>
-      <w:r>
-        <w:rPr>
-          <w:rFonts w:hint="eastAsia"/>
-        </w:rPr>
-        <w:t>什么叫做“寂寞的笑容”？脑中缺乏对这个词的准确定义。</w:t>
-      </w:r>
-      <w:r>
-        <w:rPr>
-          <w:rFonts w:hint="eastAsia"/>
-        </w:rPr>
-        <w:t>那不算是痛苦，</w:t>
-      </w:r>
-      <w:r>
-        <w:rPr>
-          <w:rFonts w:hint="eastAsia"/>
-        </w:rPr>
-        <w:t>但哪怕是这样的笑容，我也不愿看到奏再露出一次。</w:t>
-      </w:r>
-    </w:p>
-    <w:p>
-      <w:pPr>
-        <w:rPr>
-          <w:rFonts w:hint="eastAsia"/>
-        </w:rPr>
-      </w:pPr>
-      <w:r>
-        <w:rPr>
-          <w:rFonts w:hint="eastAsia"/>
-        </w:rPr>
-        <w:t>闹钟声戛然而止。奏应该睡醒了。</w:t>
-      </w:r>
-      <w:r>
-        <w:rPr>
-          <w:rFonts w:hint="eastAsia"/>
-        </w:rPr>
-        <w:t>于是我站起身，走到奏的房间前，推开门。</w:t>
-      </w:r>
-    </w:p>
-    <w:p>
-      <w:pPr>
-        <w:rPr>
-          <w:rFonts w:hint="eastAsia"/>
-        </w:rPr>
-      </w:pPr>
-      <w:r>
-        <w:rPr>
-          <w:rFonts w:hint="eastAsia"/>
-        </w:rPr>
-        <w:t>她翻了个身，似乎还在睡着。我走到床前，摸了摸她的头。</w:t>
-      </w:r>
-      <w:r>
-        <w:rPr>
-          <w:rFonts w:hint="eastAsia"/>
-        </w:rPr>
-        <w:t>虽然说不上来为什么，但这样做总能让我有些安心感。奏一开始还有些抗拒，但久而久之，慢慢地也习惯下来了。</w:t>
-      </w:r>
-    </w:p>
-    <w:p>
-      <w:pPr>
-        <w:rPr>
-          <w:rFonts w:hint="eastAsia"/>
-        </w:rPr>
-      </w:pPr>
-      <w:r>
-        <w:rPr>
-          <w:rFonts w:hint="eastAsia"/>
-        </w:rPr>
-        <w:t>“奏，还不起床吗？”</w:t>
-      </w:r>
-    </w:p>
-    <w:p>
-      <w:pPr>
-        <w:rPr>
-          <w:rFonts w:hint="eastAsia"/>
-        </w:rPr>
-      </w:pPr>
-      <w:r>
-        <w:rPr>
-          <w:rFonts w:hint="eastAsia"/>
-        </w:rPr>
-        <w:t>我如此询问道。她在床上发出呻吟。</w:t>
-      </w:r>
-    </w:p>
-    <w:p>
-      <w:pPr>
-        <w:rPr>
-          <w:rFonts w:hint="eastAsia"/>
-        </w:rPr>
-      </w:pPr>
-      <w:r>
-        <w:rPr>
-          <w:rFonts w:hint="eastAsia"/>
-        </w:rPr>
-        <w:t>“早上好，真冬……让我再睡一会……”</w:t>
-      </w:r>
-    </w:p>
-    <w:p>
-      <w:pPr>
-        <w:rPr>
-          <w:rFonts w:hint="eastAsia"/>
-        </w:rPr>
-      </w:pPr>
-      <w:r>
-        <w:rPr>
-          <w:rFonts w:hint="eastAsia"/>
-        </w:rPr>
         <w:t>“已经八点了。奏不是说想早些起床和大家一起逛书店吗？”</w:t>
       </w:r>
     </w:p>
@@ -13155,27 +13183,529 @@
         <w:rPr>
           <w:rFonts w:hint="eastAsia"/>
         </w:rPr>
+        <w:t>“说的也是呢……”</w:t>
+      </w:r>
+    </w:p>
+    <w:p>
+      <w:pPr>
+        <w:rPr>
+          <w:rFonts w:hint="eastAsia"/>
+        </w:rPr>
+      </w:pPr>
+      <w:r>
+        <w:rPr>
+          <w:rFonts w:hint="eastAsia"/>
+        </w:rPr>
+        <w:t>奏挣扎着坐了起来，</w:t>
+      </w:r>
+      <w:r>
+        <w:rPr>
+          <w:rFonts w:hint="eastAsia"/>
+        </w:rPr>
+        <w:t>摇晃着头。</w:t>
+      </w:r>
+    </w:p>
+    <w:p>
+      <w:pPr>
+        <w:rPr>
+          <w:rFonts w:hint="eastAsia"/>
+        </w:rPr>
+      </w:pPr>
+      <w:r>
+        <w:rPr>
+          <w:rFonts w:hint="eastAsia"/>
+        </w:rPr>
+        <w:t>“</w:t>
+      </w:r>
+      <w:r>
+        <w:rPr>
+          <w:rFonts w:hint="eastAsia"/>
+        </w:rPr>
+        <w:t>不过，如果奏很累的话，还是接着好好休息吧。”</w:t>
+      </w:r>
+    </w:p>
+    <w:p>
+      <w:pPr>
+        <w:rPr>
+          <w:rFonts w:hint="eastAsia"/>
+        </w:rPr>
+      </w:pPr>
+      <w:r>
+        <w:rPr>
+          <w:rFonts w:hint="eastAsia"/>
+        </w:rPr>
+        <w:t>“怎么可以呢……大家难得的都有时间聚在一起，要是因为我</w:t>
+      </w:r>
+      <w:r>
+        <w:rPr>
+          <w:rFonts w:hint="eastAsia"/>
+        </w:rPr>
+        <w:t>推迟的话……</w:t>
+      </w:r>
+      <w:r>
+        <w:rPr>
+          <w:rFonts w:hint="eastAsia"/>
+        </w:rPr>
+        <w:t>”</w:t>
+      </w:r>
+    </w:p>
+    <w:p>
+      <w:pPr>
+        <w:rPr>
+          <w:rFonts w:hint="eastAsia"/>
+        </w:rPr>
+      </w:pPr>
+      <w:r>
+        <w:rPr>
+          <w:rFonts w:hint="eastAsia"/>
+        </w:rPr>
+        <w:t>如此说着，她从床上起身，然而却晃了晃身形。</w:t>
+      </w:r>
+    </w:p>
+    <w:p>
+      <w:pPr>
+        <w:rPr>
+          <w:rFonts w:hint="eastAsia"/>
+        </w:rPr>
+      </w:pPr>
+      <w:r>
+        <w:rPr>
+          <w:rFonts w:hint="eastAsia"/>
+        </w:rPr>
+        <w:t>“奏，不要太勉强自己了。是没有睡好吗？”</w:t>
+      </w:r>
+    </w:p>
+    <w:p>
+      <w:pPr>
+        <w:rPr>
+          <w:rFonts w:hint="eastAsia"/>
+        </w:rPr>
+      </w:pPr>
+      <w:r>
+        <w:rPr>
+          <w:rFonts w:hint="eastAsia"/>
+        </w:rPr>
+        <w:t>“啊啊，嗯……确实，做了许多许多的梦。但是真冬不用担心，我已经没关系了。”</w:t>
+      </w:r>
+    </w:p>
+    <w:p>
+      <w:pPr>
+        <w:rPr>
+          <w:rFonts w:hint="eastAsia"/>
+        </w:rPr>
+      </w:pPr>
+      <w:r>
+        <w:rPr>
+          <w:rFonts w:hint="eastAsia"/>
+        </w:rPr>
+        <w:t>奏如此说着，</w:t>
+      </w:r>
+      <w:r>
+        <w:rPr>
+          <w:rFonts w:hint="eastAsia"/>
+        </w:rPr>
+        <w:t>揉了揉自己的脸，然后</w:t>
+      </w:r>
+      <w:r>
+        <w:rPr>
+          <w:rFonts w:hint="eastAsia"/>
+        </w:rPr>
+        <w:t>摇摇晃晃地</w:t>
+      </w:r>
+      <w:r>
+        <w:rPr>
+          <w:rFonts w:hint="eastAsia"/>
+        </w:rPr>
+        <w:t>打开门，</w:t>
+      </w:r>
+      <w:r>
+        <w:rPr>
+          <w:rFonts w:hint="eastAsia"/>
+        </w:rPr>
+        <w:t>走到卫生间开始洗漱。我为她搬了只椅子</w:t>
+      </w:r>
+      <w:r>
+        <w:rPr>
+          <w:rFonts w:hint="eastAsia"/>
+        </w:rPr>
+        <w:t>，想要一会帮她顺一顺头发。水池里，脸盆正接着水，里面泡上了毛巾。奏先用手捧起一些水，俯下身子拍到脸上，应该是想要快点醒困。</w:t>
+      </w:r>
+    </w:p>
+    <w:p>
+      <w:pPr>
+        <w:rPr>
+          <w:rFonts w:hint="eastAsia"/>
+        </w:rPr>
+      </w:pPr>
+      <w:r>
+        <w:rPr>
+          <w:rFonts w:hint="eastAsia"/>
+        </w:rPr>
+        <w:t>“</w:t>
+      </w:r>
+      <w:r>
+        <w:rPr>
+          <w:rFonts w:hint="eastAsia"/>
+        </w:rPr>
+        <w:t>总感觉，最近一直是真冬在照顾我呢。”</w:t>
+      </w:r>
+      <w:r>
+        <w:rPr>
+          <w:rFonts w:hint="eastAsia"/>
+        </w:rPr>
+        <w:t>，奏如是说道。</w:t>
+      </w:r>
+    </w:p>
+    <w:p>
+      <w:pPr>
+        <w:rPr>
+          <w:rFonts w:hint="eastAsia"/>
+        </w:rPr>
+      </w:pPr>
+      <w:r>
+        <w:rPr>
+          <w:rFonts w:hint="eastAsia"/>
+        </w:rPr>
+        <w:t>“有什么不好吗？”，我反问。只是理所当然而已。</w:t>
+      </w:r>
+    </w:p>
+    <w:p>
+      <w:pPr>
+        <w:rPr>
+          <w:rFonts w:hint="eastAsia"/>
+        </w:rPr>
+      </w:pPr>
+      <w:r>
+        <w:rPr>
+          <w:rFonts w:hint="eastAsia"/>
+        </w:rPr>
+        <w:t>“明明应该是我照顾真冬才对，之前是，现在也</w:t>
+      </w:r>
+      <w:r>
+        <w:rPr>
+          <w:rFonts w:hint="eastAsia"/>
+        </w:rPr>
+        <w:t>应该</w:t>
+      </w:r>
+      <w:r>
+        <w:rPr>
+          <w:rFonts w:hint="eastAsia"/>
+        </w:rPr>
+        <w:t>是。”</w:t>
+      </w:r>
+    </w:p>
+    <w:p>
+      <w:pPr>
+        <w:rPr>
+          <w:rFonts w:hint="eastAsia"/>
+        </w:rPr>
+      </w:pPr>
+      <w:r>
+        <w:rPr>
+          <w:rFonts w:hint="eastAsia"/>
+        </w:rPr>
+        <w:t>镜子里，奏</w:t>
+      </w:r>
+      <w:r>
+        <w:rPr>
+          <w:rFonts w:hint="eastAsia"/>
+        </w:rPr>
+        <w:t>把脸抬了起来，</w:t>
+      </w:r>
+      <w:r>
+        <w:rPr>
+          <w:rFonts w:hint="eastAsia"/>
+        </w:rPr>
+        <w:t>再次露出了那样</w:t>
+      </w:r>
+      <w:r>
+        <w:rPr>
+          <w:rFonts w:hint="eastAsia"/>
+        </w:rPr>
+        <w:t>寂寞</w:t>
+      </w:r>
+      <w:r>
+        <w:rPr>
+          <w:rFonts w:hint="eastAsia"/>
+        </w:rPr>
+        <w:t>的笑容。</w:t>
+      </w:r>
+      <w:r>
+        <w:rPr>
+          <w:rFonts w:hint="eastAsia"/>
+        </w:rPr>
+        <w:t>稍微有些讨厌这样的感觉，</w:t>
+      </w:r>
+      <w:r>
+        <w:rPr>
+          <w:rFonts w:hint="eastAsia"/>
+        </w:rPr>
+        <w:t>所以我拿起水盆里的</w:t>
+      </w:r>
+      <w:r>
+        <w:rPr>
+          <w:rFonts w:hint="eastAsia"/>
+        </w:rPr>
+        <w:t>毛巾，另一只手按住奏的肩膀，给她擦起了脸。</w:t>
+      </w:r>
+    </w:p>
+    <w:p>
+      <w:pPr>
+        <w:rPr>
+          <w:rFonts w:hint="eastAsia"/>
+        </w:rPr>
+      </w:pPr>
+      <w:r>
+        <w:rPr>
+          <w:rFonts w:hint="eastAsia"/>
+        </w:rPr>
+        <w:t>“呜哇……”</w:t>
+      </w:r>
+    </w:p>
+    <w:p>
+      <w:pPr>
+        <w:rPr>
+          <w:rFonts w:hint="eastAsia"/>
+        </w:rPr>
+      </w:pPr>
+      <w:r>
+        <w:rPr>
+          <w:rFonts w:hint="eastAsia"/>
+        </w:rPr>
+        <w:t>奏似乎挣扎了一下，不过很快就放弃了。</w:t>
+      </w:r>
+      <w:r>
+        <w:rPr>
+          <w:rFonts w:hint="eastAsia"/>
+        </w:rPr>
+        <w:t>房间里，此刻便</w:t>
+      </w:r>
+      <w:r>
+        <w:rPr>
+          <w:rFonts w:hint="eastAsia"/>
+        </w:rPr>
+        <w:t>只剩毛巾摩擦着的声音。</w:t>
+      </w:r>
+    </w:p>
+    <w:p>
+      <w:pPr>
+        <w:rPr>
+          <w:rFonts w:hint="eastAsia"/>
+        </w:rPr>
+      </w:pPr>
+    </w:p>
+    <w:p>
+      <w:pPr>
+        <w:rPr>
+          <w:rFonts w:hint="eastAsia"/>
+        </w:rPr>
+      </w:pPr>
+      <w:r>
+        <w:rPr>
+          <w:rFonts w:hint="eastAsia"/>
+        </w:rPr>
+        <w:t>“难道说，真冬稍微有些生气了吗？”</w:t>
+      </w:r>
+    </w:p>
+    <w:p>
+      <w:pPr>
+        <w:rPr>
+          <w:rFonts w:hint="eastAsia"/>
+        </w:rPr>
+      </w:pPr>
+      <w:r>
+        <w:rPr>
+          <w:rFonts w:hint="eastAsia"/>
+        </w:rPr>
+        <w:t>奏坐在餐桌前，咬下一口三明治。我把刚热好的牛奶端到桌前，分给了她一杯。</w:t>
+      </w:r>
+    </w:p>
+    <w:p>
+      <w:pPr>
+        <w:rPr>
+          <w:rFonts w:hint="eastAsia"/>
+        </w:rPr>
+      </w:pPr>
+      <w:r>
+        <w:rPr>
+          <w:rFonts w:hint="eastAsia"/>
+        </w:rPr>
+        <w:t>“没有的事情。”</w:t>
+      </w:r>
+    </w:p>
+    <w:p>
+      <w:pPr>
+        <w:rPr>
+          <w:rFonts w:hint="eastAsia"/>
+        </w:rPr>
+      </w:pPr>
+      <w:r>
+        <w:rPr>
+          <w:rFonts w:hint="eastAsia"/>
+        </w:rPr>
+        <w:t>“总感觉，给我擦脸的时候稍微有些用力……</w:t>
+      </w:r>
+      <w:r>
+        <w:rPr>
+          <w:rFonts w:hint="eastAsia"/>
+        </w:rPr>
+        <w:t>”</w:t>
+      </w:r>
+    </w:p>
+    <w:p>
+      <w:pPr>
+        <w:rPr>
+          <w:rFonts w:hint="eastAsia"/>
+        </w:rPr>
+      </w:pPr>
+      <w:r>
+        <w:rPr>
+          <w:rFonts w:hint="eastAsia"/>
+        </w:rPr>
+        <w:t>“不用力洗不干净吧。”</w:t>
+      </w:r>
+    </w:p>
+    <w:p>
+      <w:pPr>
+        <w:rPr>
+          <w:rFonts w:hint="eastAsia"/>
+        </w:rPr>
+      </w:pPr>
+      <w:r>
+        <w:rPr>
+          <w:rFonts w:hint="eastAsia"/>
+        </w:rPr>
+        <w:t>“说的也是呢……啊，好烫。”</w:t>
+      </w:r>
+    </w:p>
+    <w:p>
+      <w:pPr>
+        <w:rPr>
+          <w:rFonts w:hint="eastAsia"/>
+        </w:rPr>
+      </w:pPr>
+      <w:r>
+        <w:rPr>
+          <w:rFonts w:hint="eastAsia"/>
+        </w:rPr>
+        <w:t>“没关系？”</w:t>
+      </w:r>
+    </w:p>
+    <w:p>
+      <w:pPr>
+        <w:rPr>
+          <w:rFonts w:hint="eastAsia"/>
+        </w:rPr>
+      </w:pPr>
+      <w:r>
+        <w:rPr>
+          <w:rFonts w:hint="eastAsia"/>
+        </w:rPr>
+        <w:t>“没关系……”</w:t>
+      </w:r>
+    </w:p>
+    <w:p>
+      <w:pPr>
+        <w:rPr>
+          <w:rFonts w:hint="eastAsia"/>
+        </w:rPr>
+      </w:pPr>
+      <w:r>
+        <w:rPr>
+          <w:rFonts w:hint="eastAsia"/>
+        </w:rPr>
+        <w:t>对话普通的结束。于是我把目光接着转向窗外。从这个角度，只能看见对面建筑的白色墙体，还有几根电线。至于飘着的雪花，在这个背景下当然什么也看不见。稍微有些无趣，我端起牛奶喝了一口。</w:t>
+      </w:r>
+    </w:p>
+    <w:p>
+      <w:pPr>
+        <w:rPr>
+          <w:rFonts w:hint="eastAsia"/>
+        </w:rPr>
+      </w:pPr>
+      <w:r>
+        <w:rPr>
+          <w:rFonts w:hint="eastAsia"/>
+        </w:rPr>
+        <w:t>“说起来，真冬知道花什么时候会开吗？”</w:t>
+      </w:r>
+    </w:p>
+    <w:p>
+      <w:pPr>
+        <w:rPr>
+          <w:rFonts w:hint="eastAsia"/>
+        </w:rPr>
+      </w:pPr>
+      <w:r>
+        <w:rPr>
+          <w:rFonts w:hint="eastAsia"/>
+        </w:rPr>
+        <w:t>“什么？”，我没太明白奏在说些什么。</w:t>
+      </w:r>
+    </w:p>
+    <w:p>
+      <w:pPr>
+        <w:rPr>
+          <w:rFonts w:hint="eastAsia"/>
+        </w:rPr>
+      </w:pPr>
+      <w:r>
+        <w:rPr>
+          <w:rFonts w:hint="eastAsia"/>
+        </w:rPr>
         <w:lastRenderedPageBreak/>
-        <w:t>“说的也是呢……”</w:t>
-      </w:r>
-    </w:p>
-    <w:p>
-      <w:pPr>
-        <w:rPr>
-          <w:rFonts w:hint="eastAsia"/>
-        </w:rPr>
-      </w:pPr>
-      <w:r>
-        <w:rPr>
-          <w:rFonts w:hint="eastAsia"/>
-        </w:rPr>
-        <w:t>奏挣扎着坐了起来，</w:t>
-      </w:r>
-      <w:r>
-        <w:rPr>
-          <w:rFonts w:hint="eastAsia"/>
-        </w:rPr>
-        <w:t>摇晃着头。</w:t>
+        <w:t>“就是</w:t>
+      </w:r>
+      <w:r>
+        <w:rPr>
+          <w:rFonts w:hint="eastAsia"/>
+        </w:rPr>
+        <w:t>，</w:t>
+      </w:r>
+      <w:r>
+        <w:rPr>
+          <w:rFonts w:hint="eastAsia"/>
+        </w:rPr>
+        <w:t>真冬前些日子买回来的那朵鸢尾。”</w:t>
+      </w:r>
+    </w:p>
+    <w:p>
+      <w:pPr>
+        <w:rPr>
+          <w:rFonts w:hint="eastAsia"/>
+        </w:rPr>
+      </w:pPr>
+      <w:r>
+        <w:rPr>
+          <w:rFonts w:hint="eastAsia"/>
+        </w:rPr>
+        <w:t>“店长说今年五六月才会开。还要看运气才行。”</w:t>
+      </w:r>
+    </w:p>
+    <w:p>
+      <w:pPr>
+        <w:rPr>
+          <w:rFonts w:hint="eastAsia"/>
+        </w:rPr>
+      </w:pPr>
+      <w:r>
+        <w:rPr>
+          <w:rFonts w:hint="eastAsia"/>
+        </w:rPr>
+        <w:t>“是呢，毕竟是刚种下来，到现在也没发芽……真冬当时为什么要买这一朵花呢？”</w:t>
+      </w:r>
+    </w:p>
+    <w:p>
+      <w:pPr>
+        <w:rPr>
+          <w:rFonts w:hint="eastAsia"/>
+        </w:rPr>
+      </w:pPr>
+      <w:r>
+        <w:rPr>
+          <w:rFonts w:hint="eastAsia"/>
+        </w:rPr>
+        <w:t>“我记得奏问过我。”</w:t>
       </w:r>
     </w:p>
     <w:p>
@@ -13194,26 +13724,680 @@
         <w:rPr>
           <w:rFonts w:hint="eastAsia"/>
         </w:rPr>
-        <w:t>不过，如果奏很累的话，还是接着好好休息吧。”</w:t>
-      </w:r>
-    </w:p>
-    <w:p>
-      <w:pPr>
-        <w:rPr>
-          <w:rFonts w:hint="eastAsia"/>
-        </w:rPr>
-      </w:pPr>
-      <w:r>
-        <w:rPr>
-          <w:rFonts w:hint="eastAsia"/>
-        </w:rPr>
-        <w:t>“怎么可以呢……大家难得的都有时间聚在一起，要是因为我</w:t>
-      </w:r>
-      <w:r>
-        <w:rPr>
-          <w:rFonts w:hint="eastAsia"/>
-        </w:rPr>
-        <w:t>推迟的话……</w:t>
+        <w:t>嗯……只是想听真冬再说说。”</w:t>
+      </w:r>
+    </w:p>
+    <w:p>
+      <w:pPr>
+        <w:rPr>
+          <w:rFonts w:hint="eastAsia"/>
+        </w:rPr>
+      </w:pPr>
+      <w:r>
+        <w:rPr>
+          <w:rFonts w:hint="eastAsia"/>
+        </w:rPr>
+        <w:t>“那我想想。”</w:t>
+      </w:r>
+    </w:p>
+    <w:p>
+      <w:pPr>
+        <w:rPr>
+          <w:rFonts w:hint="eastAsia"/>
+        </w:rPr>
+      </w:pPr>
+      <w:r>
+        <w:rPr>
+          <w:rFonts w:hint="eastAsia"/>
+        </w:rPr>
+        <w:t>“嗯。”</w:t>
+      </w:r>
+    </w:p>
+    <w:p>
+      <w:pPr>
+        <w:rPr>
+          <w:rFonts w:hint="eastAsia"/>
+        </w:rPr>
+      </w:pPr>
+      <w:r>
+        <w:rPr>
+          <w:rFonts w:hint="eastAsia"/>
+        </w:rPr>
+        <w:t>为什么买花。</w:t>
+      </w:r>
+      <w:r>
+        <w:rPr>
+          <w:rFonts w:hint="eastAsia"/>
+        </w:rPr>
+        <w:t>我没有考虑过这个问题，我只是在默默地等待这生命出芽，抽苔，开花</w:t>
+      </w:r>
+      <w:r>
+        <w:rPr>
+          <w:rFonts w:hint="eastAsia"/>
+        </w:rPr>
+        <w:t>。</w:t>
+      </w:r>
+    </w:p>
+    <w:p>
+      <w:pPr>
+        <w:rPr>
+          <w:rFonts w:hint="eastAsia"/>
+        </w:rPr>
+      </w:pPr>
+      <w:r>
+        <w:rPr>
+          <w:rFonts w:hint="eastAsia"/>
+        </w:rPr>
+        <w:t>真的是一时兴起吗？只是某天晚上忽然看到了</w:t>
+      </w:r>
+      <w:r>
+        <w:rPr>
+          <w:rFonts w:hint="eastAsia"/>
+        </w:rPr>
+        <w:t>鸢尾的介绍，恰好记住了花语，学名和样貌。</w:t>
+      </w:r>
+    </w:p>
+    <w:p>
+      <w:pPr>
+        <w:rPr>
+          <w:rFonts w:hint="eastAsia"/>
+        </w:rPr>
+      </w:pPr>
+      <w:r>
+        <w:rPr>
+          <w:rFonts w:hint="eastAsia"/>
+        </w:rPr>
+        <w:t>然后又恰好的在搞不明白事情的时候看到了花店里摆着的它，</w:t>
+      </w:r>
+      <w:r>
+        <w:rPr>
+          <w:rFonts w:hint="eastAsia"/>
+        </w:rPr>
+        <w:t>同我在视频网站上看到的那个种长得一模一样，仿佛从屏幕里来到了现实。</w:t>
+      </w:r>
+    </w:p>
+    <w:p>
+      <w:pPr>
+        <w:rPr>
+          <w:rFonts w:hint="eastAsia"/>
+        </w:rPr>
+      </w:pPr>
+      <w:r>
+        <w:rPr>
+          <w:rFonts w:hint="eastAsia"/>
+        </w:rPr>
+        <w:t>而视频网站推荐这种鸢尾的原因，也仅仅是因为这种鸢尾比较好养——仅此而已。</w:t>
+      </w:r>
+    </w:p>
+    <w:p>
+      <w:pPr>
+        <w:rPr>
+          <w:rFonts w:hint="eastAsia"/>
+        </w:rPr>
+      </w:pPr>
+      <w:r>
+        <w:rPr>
+          <w:rFonts w:hint="eastAsia"/>
+        </w:rPr>
+        <w:t>脑袋里一篇空白，碎片般的思绪未能织成有效的</w:t>
+      </w:r>
+      <w:r>
+        <w:rPr>
+          <w:rFonts w:hint="eastAsia"/>
+        </w:rPr>
+        <w:t>话语。</w:t>
+      </w:r>
+    </w:p>
+    <w:p>
+      <w:pPr>
+        <w:rPr>
+          <w:rFonts w:hint="eastAsia"/>
+        </w:rPr>
+      </w:pPr>
+      <w:r>
+        <w:rPr>
+          <w:rFonts w:hint="eastAsia"/>
+        </w:rPr>
+        <w:t>奏正偷偷地看着我的表情，就好像她是如此在意我的回答。</w:t>
+      </w:r>
+    </w:p>
+    <w:p>
+      <w:pPr>
+        <w:rPr>
+          <w:rFonts w:hint="eastAsia"/>
+        </w:rPr>
+      </w:pPr>
+      <w:r>
+        <w:rPr>
+          <w:rFonts w:hint="eastAsia"/>
+        </w:rPr>
+        <w:t>但我摇了摇头。</w:t>
+      </w:r>
+      <w:r>
+        <w:rPr>
+          <w:rFonts w:hint="eastAsia"/>
+        </w:rPr>
+        <w:t>没有答案就是没有答案。</w:t>
+      </w:r>
+    </w:p>
+    <w:p>
+      <w:pPr>
+        <w:rPr>
+          <w:rFonts w:hint="eastAsia"/>
+        </w:rPr>
+      </w:pPr>
+      <w:r>
+        <w:rPr>
+          <w:rFonts w:hint="eastAsia"/>
+        </w:rPr>
+        <w:t>“可能就是因为很漂亮吧。”</w:t>
+      </w:r>
+    </w:p>
+    <w:p>
+      <w:pPr>
+        <w:rPr>
+          <w:rFonts w:hint="eastAsia"/>
+        </w:rPr>
+      </w:pPr>
+      <w:r>
+        <w:rPr>
+          <w:rFonts w:hint="eastAsia"/>
+        </w:rPr>
+        <w:t>“是这样啊。很有真冬的风格呢。”</w:t>
+      </w:r>
+    </w:p>
+    <w:p>
+      <w:pPr>
+        <w:rPr>
+          <w:rFonts w:hint="eastAsia"/>
+        </w:rPr>
+      </w:pPr>
+      <w:r>
+        <w:rPr>
+          <w:rFonts w:hint="eastAsia"/>
+        </w:rPr>
+        <w:t>奏再次露出笑容。但这次的笑容里并没有那讨厌的感觉。为什么呢？</w:t>
+      </w:r>
+      <w:r>
+        <w:rPr>
+          <w:rFonts w:hint="eastAsia"/>
+        </w:rPr>
+        <w:t>我又如此思考起来。</w:t>
+      </w:r>
+    </w:p>
+    <w:p>
+      <w:pPr>
+        <w:rPr>
+          <w:rFonts w:hint="eastAsia"/>
+        </w:rPr>
+      </w:pPr>
+      <w:r>
+        <w:rPr>
+          <w:rFonts w:hint="eastAsia"/>
+        </w:rPr>
+        <w:t>如此想着的时候，奏已经咽下了最后一口三明治，端坐在椅子上，看着我的脸。</w:t>
+      </w:r>
+    </w:p>
+    <w:p>
+      <w:pPr>
+        <w:rPr>
+          <w:rFonts w:hint="eastAsia"/>
+        </w:rPr>
+      </w:pPr>
+      <w:r>
+        <w:rPr>
+          <w:rFonts w:hint="eastAsia"/>
+        </w:rPr>
+        <w:t>我摇了摇头。与其思考着没有问题的答案，此时重要的应该是继续好好的照顾奏。</w:t>
+      </w:r>
+    </w:p>
+    <w:p>
+      <w:pPr>
+        <w:rPr>
+          <w:rFonts w:hint="eastAsia"/>
+        </w:rPr>
+      </w:pPr>
+      <w:r>
+        <w:rPr>
+          <w:rFonts w:hint="eastAsia"/>
+        </w:rPr>
+        <w:t>“走吧，该出发了。”</w:t>
+      </w:r>
+    </w:p>
+    <w:p>
+      <w:pPr>
+        <w:rPr>
+          <w:rFonts w:hint="eastAsia"/>
+        </w:rPr>
+      </w:pPr>
+      <w:r>
+        <w:rPr>
+          <w:rFonts w:hint="eastAsia"/>
+        </w:rPr>
+        <w:t>奏点点头。于是我们站起身</w:t>
+      </w:r>
+      <w:r>
+        <w:rPr>
+          <w:rFonts w:hint="eastAsia"/>
+        </w:rPr>
+        <w:t>，穿上衣服，准备出门。</w:t>
+      </w:r>
+    </w:p>
+    <w:p>
+      <w:pPr>
+        <w:rPr>
+          <w:rFonts w:hint="eastAsia"/>
+        </w:rPr>
+      </w:pPr>
+      <w:r>
+        <w:rPr>
+          <w:rFonts w:hint="eastAsia"/>
+        </w:rPr>
+        <w:t>只是奏在出门前，回头看了看那花盆，似乎有些在意。</w:t>
+      </w:r>
+    </w:p>
+    <w:p>
+      <w:pPr>
+        <w:rPr>
+          <w:rFonts w:hint="eastAsia"/>
+        </w:rPr>
+      </w:pPr>
+      <w:r>
+        <w:rPr>
+          <w:rFonts w:hint="eastAsia"/>
+        </w:rPr>
+        <w:t>“怎么了吗？”，我问到。</w:t>
+      </w:r>
+    </w:p>
+    <w:p>
+      <w:pPr>
+        <w:rPr>
+          <w:rFonts w:hint="eastAsia"/>
+        </w:rPr>
+      </w:pPr>
+      <w:r>
+        <w:rPr>
+          <w:rFonts w:hint="eastAsia"/>
+        </w:rPr>
+        <w:t>她摇摇头。于是我</w:t>
+      </w:r>
+      <w:r>
+        <w:rPr>
+          <w:rFonts w:hint="eastAsia"/>
+        </w:rPr>
+        <w:t>拐上她的手臂，门在我们身后合上。</w:t>
+      </w:r>
+    </w:p>
+    <w:p>
+      <w:pPr>
+        <w:rPr>
+          <w:rFonts w:hint="eastAsia"/>
+        </w:rPr>
+      </w:pPr>
+    </w:p>
+    <w:p>
+      <w:pPr>
+        <w:rPr>
+          <w:rFonts w:hint="eastAsia"/>
+        </w:rPr>
+      </w:pPr>
+      <w:r>
+        <w:rPr>
+          <w:rFonts w:hint="eastAsia"/>
+        </w:rPr>
+        <w:t>“大家，辛苦了。”</w:t>
+      </w:r>
+    </w:p>
+    <w:p>
+      <w:pPr>
+        <w:rPr>
+          <w:rFonts w:hint="eastAsia"/>
+        </w:rPr>
+      </w:pPr>
+      <w:r>
+        <w:rPr>
+          <w:rFonts w:hint="eastAsia"/>
+        </w:rPr>
+        <w:t>“哦耶！”</w:t>
+      </w:r>
+    </w:p>
+    <w:p>
+      <w:pPr>
+        <w:rPr>
+          <w:rFonts w:hint="eastAsia"/>
+        </w:rPr>
+      </w:pPr>
+      <w:r>
+        <w:rPr>
+          <w:rFonts w:hint="eastAsia"/>
+        </w:rPr>
+        <w:t>“瑞希你太吵啦！”</w:t>
+      </w:r>
+    </w:p>
+    <w:p>
+      <w:pPr>
+        <w:rPr>
+          <w:rFonts w:hint="eastAsia"/>
+        </w:rPr>
+      </w:pPr>
+      <w:r>
+        <w:rPr>
+          <w:rFonts w:hint="eastAsia"/>
+        </w:rPr>
+        <w:t>“……”</w:t>
+      </w:r>
+    </w:p>
+    <w:p>
+      <w:pPr>
+        <w:rPr>
+          <w:rFonts w:hint="eastAsia"/>
+        </w:rPr>
+      </w:pPr>
+      <w:r>
+        <w:rPr>
+          <w:rFonts w:hint="eastAsia"/>
+        </w:rPr>
+        <w:lastRenderedPageBreak/>
+        <w:t>我们坐在熟悉的家庭餐厅里，举起杯子。高脚杯“叮当”的碰在一起。</w:t>
+      </w:r>
+    </w:p>
+    <w:p>
+      <w:pPr>
+        <w:rPr>
+          <w:rFonts w:hint="eastAsia"/>
+        </w:rPr>
+      </w:pPr>
+      <w:r>
+        <w:rPr>
+          <w:rFonts w:hint="eastAsia"/>
+        </w:rPr>
+        <w:t>“这次的作品，反响很好呢。”</w:t>
+      </w:r>
+    </w:p>
+    <w:p>
+      <w:pPr>
+        <w:rPr>
+          <w:rFonts w:hint="eastAsia"/>
+        </w:rPr>
+      </w:pPr>
+      <w:r>
+        <w:rPr>
+          <w:rFonts w:hint="eastAsia"/>
+        </w:rPr>
+        <w:t>我如此评价着</w:t>
+      </w:r>
+      <w:r>
+        <w:rPr>
+          <w:rFonts w:hint="eastAsia"/>
+        </w:rPr>
+        <w:t>，喝下杯中的果汁。一丝小小的甜味传进大脑。</w:t>
+      </w:r>
+    </w:p>
+    <w:p>
+      <w:pPr>
+        <w:rPr>
+          <w:rFonts w:hint="eastAsia"/>
+        </w:rPr>
+      </w:pPr>
+      <w:r>
+        <w:rPr>
+          <w:rFonts w:hint="eastAsia"/>
+        </w:rPr>
+        <w:t>“比起这个，其实我们更好奇，真冬说的‘能尝出味道’是真的吗？”</w:t>
+      </w:r>
+    </w:p>
+    <w:p>
+      <w:pPr>
+        <w:rPr>
+          <w:rFonts w:hint="eastAsia"/>
+        </w:rPr>
+      </w:pPr>
+      <w:r>
+        <w:rPr>
+          <w:rFonts w:hint="eastAsia"/>
+        </w:rPr>
+        <w:t>瑞希双手交叉着，如此询问道。</w:t>
+      </w:r>
+    </w:p>
+    <w:p>
+      <w:pPr>
+        <w:rPr>
+          <w:rFonts w:hint="eastAsia"/>
+        </w:rPr>
+      </w:pPr>
+      <w:r>
+        <w:rPr>
+          <w:rFonts w:hint="eastAsia"/>
+        </w:rPr>
+        <w:t>我点点头。</w:t>
+      </w:r>
+    </w:p>
+    <w:p>
+      <w:pPr>
+        <w:rPr>
+          <w:rFonts w:hint="eastAsia"/>
+        </w:rPr>
+      </w:pPr>
+      <w:r>
+        <w:rPr>
+          <w:rFonts w:hint="eastAsia"/>
+        </w:rPr>
+        <w:t>“怪不得这次的歌词是关于‘</w:t>
+      </w:r>
+      <w:r>
+        <w:rPr>
+          <w:rFonts w:hint="eastAsia"/>
+        </w:rPr>
+        <w:t>心的距离</w:t>
+      </w:r>
+      <w:r>
+        <w:rPr>
+          <w:rFonts w:hint="eastAsia"/>
+        </w:rPr>
+        <w:t>’的呢。我还以为是真冬忽然开窍了。“</w:t>
+      </w:r>
+    </w:p>
+    <w:p>
+      <w:pPr>
+        <w:rPr>
+          <w:rFonts w:hint="eastAsia"/>
+        </w:rPr>
+      </w:pPr>
+      <w:r>
+        <w:rPr>
+          <w:rFonts w:hint="eastAsia"/>
+        </w:rPr>
+        <w:t>绘名歪着头，闭上一只眼睛，想要做出俏皮的样子。</w:t>
+      </w:r>
+    </w:p>
+    <w:p>
+      <w:pPr>
+        <w:rPr>
+          <w:rFonts w:hint="eastAsia"/>
+        </w:rPr>
+      </w:pPr>
+      <w:r>
+        <w:rPr>
+          <w:rFonts w:hint="eastAsia"/>
+        </w:rPr>
+        <w:t>“我倒是觉得这次的</w:t>
+      </w:r>
+      <w:r>
+        <w:rPr>
+          <w:rFonts w:hint="eastAsia"/>
+        </w:rPr>
+        <w:t>原画</w:t>
+      </w:r>
+      <w:r>
+        <w:rPr>
+          <w:rFonts w:hint="eastAsia"/>
+        </w:rPr>
+        <w:t>还是稍微不太对。”</w:t>
+      </w:r>
+    </w:p>
+    <w:p>
+      <w:pPr>
+        <w:rPr>
+          <w:rFonts w:hint="eastAsia"/>
+        </w:rPr>
+      </w:pPr>
+      <w:r>
+        <w:rPr>
+          <w:rFonts w:hint="eastAsia"/>
+        </w:rPr>
+        <w:t>“哈？我在群里发最终版的时候，你明明没有什么意见吧？而且不是说……唉，真冬果然一点也没变。”</w:t>
+      </w:r>
+    </w:p>
+    <w:p>
+      <w:pPr>
+        <w:rPr>
+          <w:rFonts w:hint="eastAsia"/>
+        </w:rPr>
+      </w:pPr>
+      <w:r>
+        <w:rPr>
+          <w:rFonts w:hint="eastAsia"/>
+        </w:rPr>
+        <w:t>绘名气鼓鼓的抓起一根薯条，送进嘴里。“还是奏对我好。”</w:t>
+      </w:r>
+    </w:p>
+    <w:p>
+      <w:pPr>
+        <w:rPr>
+          <w:rFonts w:hint="eastAsia"/>
+        </w:rPr>
+      </w:pPr>
+      <w:r>
+        <w:rPr>
+          <w:rFonts w:hint="eastAsia"/>
+        </w:rPr>
+        <w:t>“啊哈哈……绘名的画还是一如既往的漂亮呢。瑞希的PV制作也变得越来越好了。”</w:t>
+      </w:r>
+    </w:p>
+    <w:p>
+      <w:pPr>
+        <w:rPr>
+          <w:rFonts w:hint="eastAsia"/>
+        </w:rPr>
+      </w:pPr>
+      <w:r>
+        <w:rPr>
+          <w:rFonts w:hint="eastAsia"/>
+        </w:rPr>
+        <w:t>“</w:t>
+      </w:r>
+      <w:r>
+        <w:rPr>
+          <w:rFonts w:hint="eastAsia"/>
+        </w:rPr>
+        <w:t>对吧~”</w:t>
+      </w:r>
+    </w:p>
+    <w:p>
+      <w:pPr>
+        <w:rPr>
+          <w:rFonts w:hint="eastAsia"/>
+        </w:rPr>
+      </w:pPr>
+      <w:r>
+        <w:rPr>
+          <w:rFonts w:hint="eastAsia"/>
+        </w:rPr>
+        <w:t>“嘛，真冬能尝出味道，就比什么都要好了。说起来，这次歌曲的数据确实比以往都要好呢。”</w:t>
+      </w:r>
+    </w:p>
+    <w:p>
+      <w:pPr>
+        <w:rPr>
+          <w:rFonts w:hint="eastAsia"/>
+        </w:rPr>
+      </w:pPr>
+      <w:r>
+        <w:rPr>
+          <w:rFonts w:hint="eastAsia"/>
+        </w:rPr>
+        <w:t>瑞希切下一块汉堡肉，呼呼地吹着，然后送进口中。</w:t>
+      </w:r>
+    </w:p>
+    <w:p>
+      <w:pPr>
+        <w:rPr>
+          <w:rFonts w:hint="eastAsia"/>
+        </w:rPr>
+      </w:pPr>
+      <w:r>
+        <w:rPr>
+          <w:rFonts w:hint="eastAsia"/>
+        </w:rPr>
+        <w:t>我暂时没什么胃口，于是也拿起薯条吃着，看向对面的奏。</w:t>
+      </w:r>
+      <w:r>
+        <w:rPr>
+          <w:rFonts w:hint="eastAsia"/>
+        </w:rPr>
+        <w:t>她舀起一勺</w:t>
+      </w:r>
+      <w:r>
+        <w:rPr>
+          <w:rFonts w:hint="eastAsia"/>
+        </w:rPr>
+        <w:t>芝士</w:t>
+      </w:r>
+      <w:r>
+        <w:rPr>
+          <w:rFonts w:hint="eastAsia"/>
+        </w:rPr>
+        <w:t>玉米，放进自己的盘子里</w:t>
+      </w:r>
+      <w:r>
+        <w:rPr>
+          <w:rFonts w:hint="eastAsia"/>
+        </w:rPr>
+        <w:t>，然后</w:t>
+      </w:r>
+      <w:r>
+        <w:rPr>
+          <w:rFonts w:hint="eastAsia"/>
+        </w:rPr>
+        <w:t>拾起叉子，</w:t>
+      </w:r>
+      <w:r>
+        <w:rPr>
+          <w:rFonts w:hint="eastAsia"/>
+        </w:rPr>
+        <w:t>把玉米粒一粒一粒的分开。</w:t>
+      </w:r>
+    </w:p>
+    <w:p>
+      <w:pPr>
+        <w:rPr>
+          <w:rFonts w:hint="eastAsia"/>
+        </w:rPr>
+      </w:pPr>
+      <w:r>
+        <w:rPr>
+          <w:rFonts w:hint="eastAsia"/>
+        </w:rPr>
+        <w:t>“……结果能好就太好了呢。只是稍微感觉，作曲的速度还是慢了很多。”</w:t>
+      </w:r>
+    </w:p>
+    <w:p>
+      <w:pPr>
+        <w:rPr>
+          <w:rFonts w:hint="eastAsia"/>
+        </w:rPr>
+      </w:pPr>
+      <w:r>
+        <w:rPr>
+          <w:rFonts w:hint="eastAsia"/>
+        </w:rPr>
+        <w:t>“毕竟奏还没有恢复好嘛，慢慢来总没错。虽然确实工作的速度不如夜晚，但是慢慢地来，似乎感觉也不错。</w:t>
+      </w:r>
+      <w:r>
+        <w:rPr>
+          <w:rFonts w:hint="eastAsia"/>
+        </w:rPr>
+        <w:t>慢工出细活嘛。</w:t>
       </w:r>
       <w:r>
         <w:rPr>
@@ -13232,453 +14416,210 @@
         <w:rPr>
           <w:rFonts w:hint="eastAsia"/>
         </w:rPr>
-        <w:t>如此说着，她从床上起身，然而却晃了晃身形。</w:t>
-      </w:r>
-    </w:p>
-    <w:p>
-      <w:pPr>
-        <w:rPr>
-          <w:rFonts w:hint="eastAsia"/>
-        </w:rPr>
-      </w:pPr>
-      <w:r>
-        <w:rPr>
-          <w:rFonts w:hint="eastAsia"/>
-        </w:rPr>
-        <w:t>“奏，不要太勉强自己了。是没有睡好吗？”</w:t>
-      </w:r>
-    </w:p>
-    <w:p>
-      <w:pPr>
-        <w:rPr>
-          <w:rFonts w:hint="eastAsia"/>
-        </w:rPr>
-      </w:pPr>
-      <w:r>
-        <w:rPr>
-          <w:rFonts w:hint="eastAsia"/>
-        </w:rPr>
-        <w:t>“啊啊，嗯……确实，做了许多许多的梦。但是真冬不用担心，我已经没关系了。”</w:t>
-      </w:r>
-    </w:p>
-    <w:p>
-      <w:pPr>
-        <w:rPr>
-          <w:rFonts w:hint="eastAsia"/>
-        </w:rPr>
-      </w:pPr>
-      <w:r>
-        <w:rPr>
-          <w:rFonts w:hint="eastAsia"/>
-        </w:rPr>
-        <w:t>奏如此说着，</w:t>
-      </w:r>
-      <w:r>
-        <w:rPr>
-          <w:rFonts w:hint="eastAsia"/>
-        </w:rPr>
-        <w:t>揉了揉自己的脸，然后</w:t>
-      </w:r>
-      <w:r>
-        <w:rPr>
-          <w:rFonts w:hint="eastAsia"/>
-        </w:rPr>
-        <w:t>摇摇晃晃地</w:t>
-      </w:r>
-      <w:r>
-        <w:rPr>
-          <w:rFonts w:hint="eastAsia"/>
-        </w:rPr>
-        <w:t>打开门，</w:t>
-      </w:r>
-      <w:r>
-        <w:rPr>
-          <w:rFonts w:hint="eastAsia"/>
-        </w:rPr>
-        <w:t>走到卫生间开始洗漱。我为她搬了只椅子</w:t>
-      </w:r>
-      <w:r>
-        <w:rPr>
-          <w:rFonts w:hint="eastAsia"/>
-        </w:rPr>
-        <w:t>，想要一会帮她顺一顺头发。水池里，脸盆正接着水，里面泡上了毛巾。奏先用手捧起一些水，俯下身子拍到脸上，应该是想要快点醒困。</w:t>
-      </w:r>
-    </w:p>
-    <w:p>
-      <w:pPr>
-        <w:rPr>
-          <w:rFonts w:hint="eastAsia"/>
-        </w:rPr>
-      </w:pPr>
-      <w:r>
-        <w:rPr>
-          <w:rFonts w:hint="eastAsia"/>
-        </w:rPr>
+        <w:t>“嗯……但是还是有些担心，我有没有拖慢大家的进度什么的。”</w:t>
+      </w:r>
+    </w:p>
+    <w:p>
+      <w:pPr>
+        <w:rPr>
+          <w:rFonts w:hint="eastAsia"/>
+        </w:rPr>
+      </w:pPr>
+      <w:r>
+        <w:rPr>
+          <w:rFonts w:hint="eastAsia"/>
+        </w:rPr>
+        <w:t>“哪里有！这样正好可以多加一些细节吧？”</w:t>
+      </w:r>
+    </w:p>
+    <w:p>
+      <w:pPr>
+        <w:rPr>
+          <w:rFonts w:hint="eastAsia"/>
+        </w:rPr>
+      </w:pPr>
+      <w:r>
+        <w:rPr>
+          <w:rFonts w:hint="eastAsia"/>
+        </w:rPr>
+        <w:t>绘名连忙反驳道。瑞希咽下口中的食物，也附和道。</w:t>
+      </w:r>
+    </w:p>
+    <w:p>
+      <w:pPr>
+        <w:rPr>
+          <w:rFonts w:hint="eastAsia"/>
+        </w:rPr>
+      </w:pPr>
+      <w:r>
+        <w:rPr>
+          <w:rFonts w:hint="eastAsia"/>
+        </w:rPr>
+        <w:t>“是呢，PV的制作量可</w:t>
+      </w:r>
+      <w:r>
+        <w:rPr>
+          <w:rFonts w:hint="eastAsia"/>
+        </w:rPr>
+        <w:t>真</w:t>
+      </w:r>
+      <w:r>
+        <w:rPr>
+          <w:rFonts w:hint="eastAsia"/>
+        </w:rPr>
+        <w:t>是无穷无尽啊——”</w:t>
+      </w:r>
+    </w:p>
+    <w:p>
+      <w:pPr>
+        <w:rPr>
+          <w:rFonts w:hint="eastAsia"/>
+        </w:rPr>
+      </w:pPr>
+      <w:r>
         <w:t>“</w:t>
       </w:r>
       <w:r>
         <w:rPr>
           <w:rFonts w:hint="eastAsia"/>
         </w:rPr>
-        <w:t>总感觉，最近一直是真冬在照顾我呢。”</w:t>
-      </w:r>
-      <w:r>
-        <w:rPr>
-          <w:rFonts w:hint="eastAsia"/>
-        </w:rPr>
-        <w:t>，奏如是说道。</w:t>
-      </w:r>
-    </w:p>
-    <w:p>
-      <w:pPr>
-        <w:rPr>
-          <w:rFonts w:hint="eastAsia"/>
-        </w:rPr>
-      </w:pPr>
-      <w:r>
-        <w:rPr>
-          <w:rFonts w:hint="eastAsia"/>
-        </w:rPr>
-        <w:t>“有什么不好吗？”，我反问。只是理所当然而已。</w:t>
-      </w:r>
-    </w:p>
-    <w:p>
-      <w:pPr>
-        <w:rPr>
-          <w:rFonts w:hint="eastAsia"/>
-        </w:rPr>
-      </w:pPr>
-      <w:r>
-        <w:rPr>
-          <w:rFonts w:hint="eastAsia"/>
-        </w:rPr>
-        <w:t>“明明应该是我照顾真冬才对，之前是，现在也</w:t>
-      </w:r>
-      <w:r>
-        <w:rPr>
-          <w:rFonts w:hint="eastAsia"/>
-        </w:rPr>
-        <w:t>应该</w:t>
-      </w:r>
-      <w:r>
-        <w:rPr>
-          <w:rFonts w:hint="eastAsia"/>
-        </w:rPr>
-        <w:t>是。”</w:t>
-      </w:r>
-    </w:p>
-    <w:p>
-      <w:pPr>
-        <w:rPr>
-          <w:rFonts w:hint="eastAsia"/>
-        </w:rPr>
-      </w:pPr>
-      <w:r>
-        <w:rPr>
-          <w:rFonts w:hint="eastAsia"/>
-        </w:rPr>
-        <w:t>镜子里，奏</w:t>
-      </w:r>
-      <w:r>
-        <w:rPr>
-          <w:rFonts w:hint="eastAsia"/>
-        </w:rPr>
-        <w:t>把脸抬了起来，</w:t>
-      </w:r>
-      <w:r>
-        <w:rPr>
-          <w:rFonts w:hint="eastAsia"/>
-        </w:rPr>
-        <w:t>再次露出了那样</w:t>
-      </w:r>
-      <w:r>
-        <w:rPr>
-          <w:rFonts w:hint="eastAsia"/>
-        </w:rPr>
-        <w:t>寂寞</w:t>
-      </w:r>
-      <w:r>
-        <w:rPr>
-          <w:rFonts w:hint="eastAsia"/>
-        </w:rPr>
-        <w:t>的笑容。</w:t>
-      </w:r>
-      <w:r>
-        <w:rPr>
-          <w:rFonts w:hint="eastAsia"/>
-        </w:rPr>
-        <w:t>稍微有些讨厌这样的感觉，</w:t>
-      </w:r>
-      <w:r>
-        <w:rPr>
-          <w:rFonts w:hint="eastAsia"/>
-        </w:rPr>
-        <w:t>所以我拿起水盆里的</w:t>
-      </w:r>
-      <w:r>
-        <w:rPr>
-          <w:rFonts w:hint="eastAsia"/>
-        </w:rPr>
-        <w:t>毛巾，另一只手按住奏的肩膀，给她擦起了脸。</w:t>
-      </w:r>
-    </w:p>
-    <w:p>
-      <w:pPr>
-        <w:rPr>
-          <w:rFonts w:hint="eastAsia"/>
-        </w:rPr>
-      </w:pPr>
-      <w:r>
-        <w:rPr>
-          <w:rFonts w:hint="eastAsia"/>
-        </w:rPr>
-        <w:t>“呜哇……”</w:t>
-      </w:r>
-    </w:p>
-    <w:p>
-      <w:pPr>
-        <w:rPr>
-          <w:rFonts w:hint="eastAsia"/>
-        </w:rPr>
-      </w:pPr>
-      <w:r>
-        <w:rPr>
-          <w:rFonts w:hint="eastAsia"/>
-        </w:rPr>
-        <w:t>奏似乎挣扎了一下，不过很快就放弃了。</w:t>
-      </w:r>
-      <w:r>
-        <w:rPr>
-          <w:rFonts w:hint="eastAsia"/>
-        </w:rPr>
-        <w:t>房间里，此刻便</w:t>
-      </w:r>
-      <w:r>
-        <w:rPr>
-          <w:rFonts w:hint="eastAsia"/>
-        </w:rPr>
-        <w:t>只剩毛巾摩擦着的声音。</w:t>
-      </w:r>
-    </w:p>
-    <w:p>
-      <w:pPr>
-        <w:rPr>
-          <w:rFonts w:hint="eastAsia"/>
-        </w:rPr>
-      </w:pPr>
-    </w:p>
-    <w:p>
-      <w:pPr>
-        <w:rPr>
-          <w:rFonts w:hint="eastAsia"/>
-        </w:rPr>
-      </w:pPr>
-      <w:r>
-        <w:rPr>
-          <w:rFonts w:hint="eastAsia"/>
-        </w:rPr>
-        <w:t>“难道说，真冬稍微有些生气了吗？”</w:t>
-      </w:r>
-    </w:p>
-    <w:p>
-      <w:pPr>
-        <w:rPr>
-          <w:rFonts w:hint="eastAsia"/>
-        </w:rPr>
-      </w:pPr>
-      <w:r>
-        <w:rPr>
-          <w:rFonts w:hint="eastAsia"/>
-        </w:rPr>
-        <w:t>奏坐在餐桌前，咬下一口三明治。我把刚热好的牛奶端到桌前，分给了她一杯。</w:t>
-      </w:r>
-    </w:p>
-    <w:p>
-      <w:pPr>
-        <w:rPr>
-          <w:rFonts w:hint="eastAsia"/>
-        </w:rPr>
-      </w:pPr>
-      <w:r>
-        <w:rPr>
-          <w:rFonts w:hint="eastAsia"/>
-        </w:rPr>
-        <w:t>“没有的事情。”</w:t>
-      </w:r>
-    </w:p>
-    <w:p>
-      <w:pPr>
-        <w:rPr>
-          <w:rFonts w:hint="eastAsia"/>
-        </w:rPr>
-      </w:pPr>
-      <w:r>
-        <w:rPr>
-          <w:rFonts w:hint="eastAsia"/>
-        </w:rPr>
-        <w:t>“总感觉，给我擦脸的时候稍微有些用力……</w:t>
-      </w:r>
-      <w:r>
-        <w:rPr>
-          <w:rFonts w:hint="eastAsia"/>
-        </w:rPr>
-        <w:t>”</w:t>
-      </w:r>
-    </w:p>
-    <w:p>
-      <w:pPr>
-        <w:rPr>
-          <w:rFonts w:hint="eastAsia"/>
-        </w:rPr>
-      </w:pPr>
-      <w:r>
-        <w:rPr>
-          <w:rFonts w:hint="eastAsia"/>
-        </w:rPr>
-        <w:t>“不用力洗不干净吧。”</w:t>
-      </w:r>
-    </w:p>
-    <w:p>
-      <w:pPr>
-        <w:rPr>
-          <w:rFonts w:hint="eastAsia"/>
-        </w:rPr>
-      </w:pPr>
-      <w:r>
-        <w:rPr>
-          <w:rFonts w:hint="eastAsia"/>
-        </w:rPr>
-        <w:t>“说的也是呢……啊，好烫。”</w:t>
-      </w:r>
-    </w:p>
-    <w:p>
-      <w:pPr>
-        <w:rPr>
-          <w:rFonts w:hint="eastAsia"/>
-        </w:rPr>
-      </w:pPr>
-      <w:r>
-        <w:rPr>
-          <w:rFonts w:hint="eastAsia"/>
-        </w:rPr>
-        <w:t>“没关系？”</w:t>
-      </w:r>
-    </w:p>
-    <w:p>
-      <w:pPr>
-        <w:rPr>
-          <w:rFonts w:hint="eastAsia"/>
-        </w:rPr>
-      </w:pPr>
-      <w:r>
-        <w:rPr>
-          <w:rFonts w:hint="eastAsia"/>
-        </w:rPr>
-        <w:t>“没关系……”</w:t>
-      </w:r>
-    </w:p>
-    <w:p>
-      <w:pPr>
-        <w:rPr>
-          <w:rFonts w:hint="eastAsia"/>
-        </w:rPr>
-      </w:pPr>
-      <w:r>
-        <w:rPr>
-          <w:rFonts w:hint="eastAsia"/>
-        </w:rPr>
-        <w:t>对话普通的结束。于是我把目光接着转向窗外。从这个角度，只能看见对面建筑的白色墙体，还有几根电线。至于飘着的雪花，在这个背景下当然什么也看不见。稍微有些无趣，我端起牛奶喝了一口。</w:t>
-      </w:r>
-    </w:p>
-    <w:p>
-      <w:pPr>
-        <w:rPr>
-          <w:rFonts w:hint="eastAsia"/>
-        </w:rPr>
-      </w:pPr>
-      <w:r>
-        <w:rPr>
-          <w:rFonts w:hint="eastAsia"/>
-        </w:rPr>
-        <w:t>“说起来，真冬知道花什么时候会开吗？”</w:t>
-      </w:r>
-    </w:p>
-    <w:p>
-      <w:pPr>
-        <w:rPr>
-          <w:rFonts w:hint="eastAsia"/>
-        </w:rPr>
-      </w:pPr>
-      <w:r>
-        <w:rPr>
-          <w:rFonts w:hint="eastAsia"/>
-        </w:rPr>
-        <w:t>“什么？”，我没太明白奏在说些什么。</w:t>
-      </w:r>
-    </w:p>
-    <w:p>
-      <w:pPr>
-        <w:rPr>
-          <w:rFonts w:hint="eastAsia"/>
-        </w:rPr>
-      </w:pPr>
-      <w:r>
-        <w:rPr>
-          <w:rFonts w:hint="eastAsia"/>
-        </w:rPr>
-        <w:t>“就是</w:t>
-      </w:r>
-      <w:r>
-        <w:rPr>
-          <w:rFonts w:hint="eastAsia"/>
-        </w:rPr>
-        <w:t>，</w:t>
-      </w:r>
-      <w:r>
-        <w:rPr>
-          <w:rFonts w:hint="eastAsia"/>
-        </w:rPr>
-        <w:t>真冬前些日子买回来的那朵鸢尾。”</w:t>
-      </w:r>
-    </w:p>
-    <w:p>
-      <w:pPr>
-        <w:rPr>
-          <w:rFonts w:hint="eastAsia"/>
-        </w:rPr>
-      </w:pPr>
+        <w:t>那就好……</w:t>
+      </w:r>
+      <w:r>
+        <w:rPr>
+          <w:rFonts w:hint="eastAsia"/>
+        </w:rPr>
+        <w:t>真冬，觉得呢？”</w:t>
+      </w:r>
+    </w:p>
+    <w:p>
+      <w:pPr>
+        <w:rPr>
+          <w:rFonts w:hint="eastAsia"/>
+        </w:rPr>
+      </w:pPr>
+      <w:r>
+        <w:rPr>
+          <w:rFonts w:hint="eastAsia"/>
+        </w:rPr>
+        <w:t>奏继续低着头，手中的动作也没有停下。我稍微有些在意奏的这个动作，但眼下要先回答奏的问题。</w:t>
+      </w:r>
+    </w:p>
+    <w:p>
+      <w:pPr>
+        <w:rPr>
+          <w:rFonts w:hint="eastAsia"/>
+        </w:rPr>
+      </w:pPr>
+      <w:r>
+        <w:rPr>
+          <w:rFonts w:hint="eastAsia"/>
+        </w:rPr>
+        <w:t>“歌词本来就要慢慢推敲。进度我是无所谓的。至于旋律……”</w:t>
+      </w:r>
+    </w:p>
+    <w:p>
+      <w:pPr>
+        <w:rPr>
+          <w:rFonts w:hint="eastAsia"/>
+        </w:rPr>
+      </w:pPr>
+      <w:r>
+        <w:rPr>
+          <w:rFonts w:hint="eastAsia"/>
+        </w:rPr>
+        <w:t>我顿了顿。话语哽在心头，难以成型。奏手中的叉子停在半空，微微颤抖着。</w:t>
+      </w:r>
+    </w:p>
+    <w:p>
+      <w:pPr>
+        <w:rPr>
+          <w:rFonts w:hint="eastAsia"/>
+        </w:rPr>
+      </w:pPr>
+      <w:r>
+        <w:rPr>
+          <w:rFonts w:hint="eastAsia"/>
+        </w:rPr>
+        <w:t>“听着，让人胸口有些温暖。”</w:t>
+      </w:r>
+    </w:p>
+    <w:p>
+      <w:pPr>
+        <w:rPr>
+          <w:rFonts w:hint="eastAsia"/>
+        </w:rPr>
+      </w:pPr>
+      <w:r>
+        <w:rPr>
+          <w:rFonts w:hint="eastAsia"/>
+        </w:rPr>
+        <w:t>真是奇怪。明明内心忽然冒出了许多</w:t>
+      </w:r>
+      <w:r>
+        <w:rPr>
+          <w:rFonts w:hint="eastAsia"/>
+        </w:rPr>
+        <w:t>以前从未见过的感觉，明明想说出点什么，却还是吐出了毫无意义的言</w:t>
+      </w:r>
       <w:r>
         <w:rPr>
           <w:rFonts w:hint="eastAsia"/>
         </w:rPr>
         <w:lastRenderedPageBreak/>
-        <w:t>“店长说今年五六月才会开。还要看运气才行。”</w:t>
-      </w:r>
-    </w:p>
-    <w:p>
-      <w:pPr>
-        <w:rPr>
-          <w:rFonts w:hint="eastAsia"/>
-        </w:rPr>
-      </w:pPr>
-      <w:r>
-        <w:rPr>
-          <w:rFonts w:hint="eastAsia"/>
-        </w:rPr>
-        <w:t>“是呢，毕竟是刚种下来，到现在也没发芽……真冬当时为什么要买这一朵花呢？”</w:t>
-      </w:r>
-    </w:p>
-    <w:p>
-      <w:pPr>
-        <w:rPr>
-          <w:rFonts w:hint="eastAsia"/>
-        </w:rPr>
-      </w:pPr>
-      <w:r>
-        <w:rPr>
-          <w:rFonts w:hint="eastAsia"/>
-        </w:rPr>
-        <w:t>“我记得奏问过我。”</w:t>
+        <w:t>语。只是同以前一样的评价而已，但我想传达给奏的情感却并不相同。</w:t>
+      </w:r>
+    </w:p>
+    <w:p>
+      <w:pPr>
+        <w:rPr>
+          <w:rFonts w:hint="eastAsia"/>
+        </w:rPr>
+      </w:pPr>
+      <w:r>
+        <w:rPr>
+          <w:rFonts w:hint="eastAsia"/>
+        </w:rPr>
+        <w:t>“这样啊……”</w:t>
+      </w:r>
+    </w:p>
+    <w:p>
+      <w:pPr>
+        <w:rPr>
+          <w:rFonts w:hint="eastAsia"/>
+        </w:rPr>
+      </w:pPr>
+      <w:r>
+        <w:rPr>
+          <w:rFonts w:hint="eastAsia"/>
+        </w:rPr>
+        <w:t>奏把叉子插进一粒玉米，送进嘴里，眼睛却盯着一边的地面。</w:t>
+      </w:r>
+    </w:p>
+    <w:p>
+      <w:pPr>
+        <w:rPr>
+          <w:rFonts w:hint="eastAsia"/>
+        </w:rPr>
+      </w:pPr>
+      <w:r>
+        <w:rPr>
+          <w:rFonts w:hint="eastAsia"/>
+        </w:rPr>
+        <w:t>“真的，是温暖。”</w:t>
+      </w:r>
+    </w:p>
+    <w:p>
+      <w:pPr>
+        <w:rPr>
+          <w:rFonts w:hint="eastAsia"/>
+        </w:rPr>
+      </w:pPr>
+      <w:r>
+        <w:rPr>
+          <w:rFonts w:hint="eastAsia"/>
+        </w:rPr>
+        <w:t>依旧是重复的话语。思绪到了嘴边，只化作无意义的字符。</w:t>
       </w:r>
     </w:p>
     <w:p>
@@ -13697,914 +14638,6 @@
         <w:rPr>
           <w:rFonts w:hint="eastAsia"/>
         </w:rPr>
-        <w:t>嗯……只是想听真冬再说说。”</w:t>
-      </w:r>
-    </w:p>
-    <w:p>
-      <w:pPr>
-        <w:rPr>
-          <w:rFonts w:hint="eastAsia"/>
-        </w:rPr>
-      </w:pPr>
-      <w:r>
-        <w:rPr>
-          <w:rFonts w:hint="eastAsia"/>
-        </w:rPr>
-        <w:t>“那我想想。”</w:t>
-      </w:r>
-    </w:p>
-    <w:p>
-      <w:pPr>
-        <w:rPr>
-          <w:rFonts w:hint="eastAsia"/>
-        </w:rPr>
-      </w:pPr>
-      <w:r>
-        <w:rPr>
-          <w:rFonts w:hint="eastAsia"/>
-        </w:rPr>
-        <w:t>“嗯。”</w:t>
-      </w:r>
-    </w:p>
-    <w:p>
-      <w:pPr>
-        <w:rPr>
-          <w:rFonts w:hint="eastAsia"/>
-        </w:rPr>
-      </w:pPr>
-      <w:r>
-        <w:rPr>
-          <w:rFonts w:hint="eastAsia"/>
-        </w:rPr>
-        <w:t>为什么买花。</w:t>
-      </w:r>
-      <w:r>
-        <w:rPr>
-          <w:rFonts w:hint="eastAsia"/>
-        </w:rPr>
-        <w:t>我没有考虑过这个问题，我只是在默默地等待这生命出芽，抽苔，开花</w:t>
-      </w:r>
-      <w:r>
-        <w:rPr>
-          <w:rFonts w:hint="eastAsia"/>
-        </w:rPr>
-        <w:t>。</w:t>
-      </w:r>
-    </w:p>
-    <w:p>
-      <w:pPr>
-        <w:rPr>
-          <w:rFonts w:hint="eastAsia"/>
-        </w:rPr>
-      </w:pPr>
-      <w:r>
-        <w:rPr>
-          <w:rFonts w:hint="eastAsia"/>
-        </w:rPr>
-        <w:t>真的是一时兴起吗？只是某天晚上忽然看到了</w:t>
-      </w:r>
-      <w:r>
-        <w:rPr>
-          <w:rFonts w:hint="eastAsia"/>
-        </w:rPr>
-        <w:t>鸢尾的介绍，恰好记住了花语，学名和样貌。</w:t>
-      </w:r>
-    </w:p>
-    <w:p>
-      <w:pPr>
-        <w:rPr>
-          <w:rFonts w:hint="eastAsia"/>
-        </w:rPr>
-      </w:pPr>
-      <w:r>
-        <w:rPr>
-          <w:rFonts w:hint="eastAsia"/>
-        </w:rPr>
-        <w:t>然后又恰好的在搞不明白事情的时候看到了花店里摆着的它，</w:t>
-      </w:r>
-      <w:r>
-        <w:rPr>
-          <w:rFonts w:hint="eastAsia"/>
-        </w:rPr>
-        <w:t>同我在视频网站上看到的那个种长得一模一样，仿佛从屏幕里来到了现实。</w:t>
-      </w:r>
-    </w:p>
-    <w:p>
-      <w:pPr>
-        <w:rPr>
-          <w:rFonts w:hint="eastAsia"/>
-        </w:rPr>
-      </w:pPr>
-      <w:r>
-        <w:rPr>
-          <w:rFonts w:hint="eastAsia"/>
-        </w:rPr>
-        <w:t>而视频网站推荐这种鸢尾的原因，也仅仅是因为这种鸢尾比较好养——仅此而已。</w:t>
-      </w:r>
-    </w:p>
-    <w:p>
-      <w:pPr>
-        <w:rPr>
-          <w:rFonts w:hint="eastAsia"/>
-        </w:rPr>
-      </w:pPr>
-      <w:r>
-        <w:rPr>
-          <w:rFonts w:hint="eastAsia"/>
-        </w:rPr>
-        <w:t>脑袋里一篇空白，碎片般的思绪未能织成有效的</w:t>
-      </w:r>
-      <w:r>
-        <w:rPr>
-          <w:rFonts w:hint="eastAsia"/>
-        </w:rPr>
-        <w:t>话语。</w:t>
-      </w:r>
-    </w:p>
-    <w:p>
-      <w:pPr>
-        <w:rPr>
-          <w:rFonts w:hint="eastAsia"/>
-        </w:rPr>
-      </w:pPr>
-      <w:r>
-        <w:rPr>
-          <w:rFonts w:hint="eastAsia"/>
-        </w:rPr>
-        <w:t>奏正偷偷地看着我的表情，就好像她是如此在意我的回答。</w:t>
-      </w:r>
-    </w:p>
-    <w:p>
-      <w:pPr>
-        <w:rPr>
-          <w:rFonts w:hint="eastAsia"/>
-        </w:rPr>
-      </w:pPr>
-      <w:r>
-        <w:rPr>
-          <w:rFonts w:hint="eastAsia"/>
-        </w:rPr>
-        <w:t>但我摇了摇头。</w:t>
-      </w:r>
-      <w:r>
-        <w:rPr>
-          <w:rFonts w:hint="eastAsia"/>
-        </w:rPr>
-        <w:t>没有答案就是没有答案。</w:t>
-      </w:r>
-    </w:p>
-    <w:p>
-      <w:pPr>
-        <w:rPr>
-          <w:rFonts w:hint="eastAsia"/>
-        </w:rPr>
-      </w:pPr>
-      <w:r>
-        <w:rPr>
-          <w:rFonts w:hint="eastAsia"/>
-        </w:rPr>
-        <w:t>“可能就是因为很漂亮吧。”</w:t>
-      </w:r>
-    </w:p>
-    <w:p>
-      <w:pPr>
-        <w:rPr>
-          <w:rFonts w:hint="eastAsia"/>
-        </w:rPr>
-      </w:pPr>
-      <w:r>
-        <w:rPr>
-          <w:rFonts w:hint="eastAsia"/>
-        </w:rPr>
-        <w:t>“是这样啊。很有真冬的风格呢。”</w:t>
-      </w:r>
-    </w:p>
-    <w:p>
-      <w:pPr>
-        <w:rPr>
-          <w:rFonts w:hint="eastAsia"/>
-        </w:rPr>
-      </w:pPr>
-      <w:r>
-        <w:rPr>
-          <w:rFonts w:hint="eastAsia"/>
-        </w:rPr>
-        <w:t>奏再次露出笑容。但这次的笑容里并没有那讨厌的感觉。为什么呢？</w:t>
-      </w:r>
-      <w:r>
-        <w:rPr>
-          <w:rFonts w:hint="eastAsia"/>
-        </w:rPr>
-        <w:t>我又如此思考起来。</w:t>
-      </w:r>
-    </w:p>
-    <w:p>
-      <w:pPr>
-        <w:rPr>
-          <w:rFonts w:hint="eastAsia"/>
-        </w:rPr>
-      </w:pPr>
-      <w:r>
-        <w:rPr>
-          <w:rFonts w:hint="eastAsia"/>
-        </w:rPr>
-        <w:t>如此想着的时候，奏已经咽下了最后一口三明治，端坐在椅子上，看着我的脸。</w:t>
-      </w:r>
-    </w:p>
-    <w:p>
-      <w:pPr>
-        <w:rPr>
-          <w:rFonts w:hint="eastAsia"/>
-        </w:rPr>
-      </w:pPr>
-      <w:r>
-        <w:rPr>
-          <w:rFonts w:hint="eastAsia"/>
-        </w:rPr>
-        <w:t>我摇了摇头。与其思考着没有问题的答案，此时重要的应该是继续好好的照顾奏。</w:t>
-      </w:r>
-    </w:p>
-    <w:p>
-      <w:pPr>
-        <w:rPr>
-          <w:rFonts w:hint="eastAsia"/>
-        </w:rPr>
-      </w:pPr>
-      <w:r>
-        <w:rPr>
-          <w:rFonts w:hint="eastAsia"/>
-        </w:rPr>
-        <w:t>“走吧，该出发了。”</w:t>
-      </w:r>
-    </w:p>
-    <w:p>
-      <w:pPr>
-        <w:rPr>
-          <w:rFonts w:hint="eastAsia"/>
-        </w:rPr>
-      </w:pPr>
-      <w:r>
-        <w:rPr>
-          <w:rFonts w:hint="eastAsia"/>
-        </w:rPr>
-        <w:t>奏点点头。于是我们站起身</w:t>
-      </w:r>
-      <w:r>
-        <w:rPr>
-          <w:rFonts w:hint="eastAsia"/>
-        </w:rPr>
-        <w:t>，穿上衣服，准备出门。</w:t>
-      </w:r>
-    </w:p>
-    <w:p>
-      <w:pPr>
-        <w:rPr>
-          <w:rFonts w:hint="eastAsia"/>
-        </w:rPr>
-      </w:pPr>
-      <w:r>
-        <w:rPr>
-          <w:rFonts w:hint="eastAsia"/>
-        </w:rPr>
-        <w:t>只是奏在出门前，回头看了看那花盆，似乎有些在意。</w:t>
-      </w:r>
-    </w:p>
-    <w:p>
-      <w:pPr>
-        <w:rPr>
-          <w:rFonts w:hint="eastAsia"/>
-        </w:rPr>
-      </w:pPr>
-      <w:r>
-        <w:rPr>
-          <w:rFonts w:hint="eastAsia"/>
-        </w:rPr>
-        <w:t>“怎么了吗？”，我问到。</w:t>
-      </w:r>
-    </w:p>
-    <w:p>
-      <w:pPr>
-        <w:rPr>
-          <w:rFonts w:hint="eastAsia"/>
-        </w:rPr>
-      </w:pPr>
-      <w:r>
-        <w:rPr>
-          <w:rFonts w:hint="eastAsia"/>
-        </w:rPr>
-        <w:t>她摇摇头。于是我</w:t>
-      </w:r>
-      <w:r>
-        <w:rPr>
-          <w:rFonts w:hint="eastAsia"/>
-        </w:rPr>
-        <w:t>拐上她的手臂，门在我们身后合上。</w:t>
-      </w:r>
-    </w:p>
-    <w:p>
-      <w:pPr>
-        <w:rPr>
-          <w:rFonts w:hint="eastAsia"/>
-        </w:rPr>
-      </w:pPr>
-    </w:p>
-    <w:p>
-      <w:pPr>
-        <w:rPr>
-          <w:rFonts w:hint="eastAsia"/>
-        </w:rPr>
-      </w:pPr>
-      <w:r>
-        <w:rPr>
-          <w:rFonts w:hint="eastAsia"/>
-        </w:rPr>
-        <w:t>“大家，辛苦了。”</w:t>
-      </w:r>
-    </w:p>
-    <w:p>
-      <w:pPr>
-        <w:rPr>
-          <w:rFonts w:hint="eastAsia"/>
-        </w:rPr>
-      </w:pPr>
-      <w:r>
-        <w:rPr>
-          <w:rFonts w:hint="eastAsia"/>
-        </w:rPr>
-        <w:t>“哦耶！”</w:t>
-      </w:r>
-    </w:p>
-    <w:p>
-      <w:pPr>
-        <w:rPr>
-          <w:rFonts w:hint="eastAsia"/>
-        </w:rPr>
-      </w:pPr>
-      <w:r>
-        <w:rPr>
-          <w:rFonts w:hint="eastAsia"/>
-        </w:rPr>
-        <w:t>“瑞希你太吵啦！”</w:t>
-      </w:r>
-    </w:p>
-    <w:p>
-      <w:pPr>
-        <w:rPr>
-          <w:rFonts w:hint="eastAsia"/>
-        </w:rPr>
-      </w:pPr>
-      <w:r>
-        <w:rPr>
-          <w:rFonts w:hint="eastAsia"/>
-        </w:rPr>
-        <w:t>“……”</w:t>
-      </w:r>
-    </w:p>
-    <w:p>
-      <w:pPr>
-        <w:rPr>
-          <w:rFonts w:hint="eastAsia"/>
-        </w:rPr>
-      </w:pPr>
-      <w:r>
-        <w:rPr>
-          <w:rFonts w:hint="eastAsia"/>
-        </w:rPr>
-        <w:t>我们坐在熟悉的家庭餐厅里，举起杯子。高脚杯“叮当”的碰在一起。</w:t>
-      </w:r>
-    </w:p>
-    <w:p>
-      <w:pPr>
-        <w:rPr>
-          <w:rFonts w:hint="eastAsia"/>
-        </w:rPr>
-      </w:pPr>
-      <w:r>
-        <w:rPr>
-          <w:rFonts w:hint="eastAsia"/>
-        </w:rPr>
-        <w:lastRenderedPageBreak/>
-        <w:t>“这次的作品，反响很好呢。”</w:t>
-      </w:r>
-    </w:p>
-    <w:p>
-      <w:pPr>
-        <w:rPr>
-          <w:rFonts w:hint="eastAsia"/>
-        </w:rPr>
-      </w:pPr>
-      <w:r>
-        <w:rPr>
-          <w:rFonts w:hint="eastAsia"/>
-        </w:rPr>
-        <w:t>我如此评价着</w:t>
-      </w:r>
-      <w:r>
-        <w:rPr>
-          <w:rFonts w:hint="eastAsia"/>
-        </w:rPr>
-        <w:t>，喝下杯中的果汁。一丝小小的甜味传进大脑。</w:t>
-      </w:r>
-    </w:p>
-    <w:p>
-      <w:pPr>
-        <w:rPr>
-          <w:rFonts w:hint="eastAsia"/>
-        </w:rPr>
-      </w:pPr>
-      <w:r>
-        <w:rPr>
-          <w:rFonts w:hint="eastAsia"/>
-        </w:rPr>
-        <w:t>“比起这个，其实我们更好奇，真冬说的‘能尝出味道’是真的吗？”</w:t>
-      </w:r>
-    </w:p>
-    <w:p>
-      <w:pPr>
-        <w:rPr>
-          <w:rFonts w:hint="eastAsia"/>
-        </w:rPr>
-      </w:pPr>
-      <w:r>
-        <w:rPr>
-          <w:rFonts w:hint="eastAsia"/>
-        </w:rPr>
-        <w:t>瑞希双手交叉着，如此询问道。</w:t>
-      </w:r>
-    </w:p>
-    <w:p>
-      <w:pPr>
-        <w:rPr>
-          <w:rFonts w:hint="eastAsia"/>
-        </w:rPr>
-      </w:pPr>
-      <w:r>
-        <w:rPr>
-          <w:rFonts w:hint="eastAsia"/>
-        </w:rPr>
-        <w:t>我点点头。</w:t>
-      </w:r>
-    </w:p>
-    <w:p>
-      <w:pPr>
-        <w:rPr>
-          <w:rFonts w:hint="eastAsia"/>
-        </w:rPr>
-      </w:pPr>
-      <w:r>
-        <w:rPr>
-          <w:rFonts w:hint="eastAsia"/>
-        </w:rPr>
-        <w:t>“怪不得这次的歌词是关于‘</w:t>
-      </w:r>
-      <w:r>
-        <w:rPr>
-          <w:rFonts w:hint="eastAsia"/>
-        </w:rPr>
-        <w:t>心的距离</w:t>
-      </w:r>
-      <w:r>
-        <w:rPr>
-          <w:rFonts w:hint="eastAsia"/>
-        </w:rPr>
-        <w:t>’的呢。我还以为是真冬忽然开窍了。“</w:t>
-      </w:r>
-    </w:p>
-    <w:p>
-      <w:pPr>
-        <w:rPr>
-          <w:rFonts w:hint="eastAsia"/>
-        </w:rPr>
-      </w:pPr>
-      <w:r>
-        <w:rPr>
-          <w:rFonts w:hint="eastAsia"/>
-        </w:rPr>
-        <w:t>绘名歪着头，闭上一只眼睛，想要做出俏皮的样子。</w:t>
-      </w:r>
-    </w:p>
-    <w:p>
-      <w:pPr>
-        <w:rPr>
-          <w:rFonts w:hint="eastAsia"/>
-        </w:rPr>
-      </w:pPr>
-      <w:r>
-        <w:rPr>
-          <w:rFonts w:hint="eastAsia"/>
-        </w:rPr>
-        <w:t>“我倒是觉得这次的</w:t>
-      </w:r>
-      <w:r>
-        <w:rPr>
-          <w:rFonts w:hint="eastAsia"/>
-        </w:rPr>
-        <w:t>原画</w:t>
-      </w:r>
-      <w:r>
-        <w:rPr>
-          <w:rFonts w:hint="eastAsia"/>
-        </w:rPr>
-        <w:t>还是稍微不太对。”</w:t>
-      </w:r>
-    </w:p>
-    <w:p>
-      <w:pPr>
-        <w:rPr>
-          <w:rFonts w:hint="eastAsia"/>
-        </w:rPr>
-      </w:pPr>
-      <w:r>
-        <w:rPr>
-          <w:rFonts w:hint="eastAsia"/>
-        </w:rPr>
-        <w:t>“哈？我在群里发最终版的时候，你明明没有什么意见吧？而且不是说……唉，真冬果然一点也没变。”</w:t>
-      </w:r>
-    </w:p>
-    <w:p>
-      <w:pPr>
-        <w:rPr>
-          <w:rFonts w:hint="eastAsia"/>
-        </w:rPr>
-      </w:pPr>
-      <w:r>
-        <w:rPr>
-          <w:rFonts w:hint="eastAsia"/>
-        </w:rPr>
-        <w:t>绘名气鼓鼓的抓起一根薯条，送进嘴里。“还是奏对我好。”</w:t>
-      </w:r>
-    </w:p>
-    <w:p>
-      <w:pPr>
-        <w:rPr>
-          <w:rFonts w:hint="eastAsia"/>
-        </w:rPr>
-      </w:pPr>
-      <w:r>
-        <w:rPr>
-          <w:rFonts w:hint="eastAsia"/>
-        </w:rPr>
-        <w:t>“啊哈哈……绘名的画还是一如既往的漂亮呢。瑞希的PV制作也变得越来越好了。”</w:t>
-      </w:r>
-    </w:p>
-    <w:p>
-      <w:pPr>
-        <w:rPr>
-          <w:rFonts w:hint="eastAsia"/>
-        </w:rPr>
-      </w:pPr>
-      <w:r>
-        <w:rPr>
-          <w:rFonts w:hint="eastAsia"/>
-        </w:rPr>
-        <w:t>“</w:t>
-      </w:r>
-      <w:r>
-        <w:rPr>
-          <w:rFonts w:hint="eastAsia"/>
-        </w:rPr>
-        <w:t>对吧~”</w:t>
-      </w:r>
-    </w:p>
-    <w:p>
-      <w:pPr>
-        <w:rPr>
-          <w:rFonts w:hint="eastAsia"/>
-        </w:rPr>
-      </w:pPr>
-      <w:r>
-        <w:rPr>
-          <w:rFonts w:hint="eastAsia"/>
-        </w:rPr>
-        <w:t>“嘛，真冬能尝出味道，就比什么都要好了。说起来，这次歌曲的数据确实比以往都要好呢。”</w:t>
-      </w:r>
-    </w:p>
-    <w:p>
-      <w:pPr>
-        <w:rPr>
-          <w:rFonts w:hint="eastAsia"/>
-        </w:rPr>
-      </w:pPr>
-      <w:r>
-        <w:rPr>
-          <w:rFonts w:hint="eastAsia"/>
-        </w:rPr>
-        <w:t>瑞希切下一块汉堡肉，呼呼地吹着，然后送进口中。</w:t>
-      </w:r>
-    </w:p>
-    <w:p>
-      <w:pPr>
-        <w:rPr>
-          <w:rFonts w:hint="eastAsia"/>
-        </w:rPr>
-      </w:pPr>
-      <w:r>
-        <w:rPr>
-          <w:rFonts w:hint="eastAsia"/>
-        </w:rPr>
-        <w:t>我暂时没什么胃口，于是也拿起薯条吃着，看向对面的奏。</w:t>
-      </w:r>
-      <w:r>
-        <w:rPr>
-          <w:rFonts w:hint="eastAsia"/>
-        </w:rPr>
-        <w:t>她舀起一勺</w:t>
-      </w:r>
-      <w:r>
-        <w:rPr>
-          <w:rFonts w:hint="eastAsia"/>
-        </w:rPr>
-        <w:t>芝士</w:t>
-      </w:r>
-      <w:r>
-        <w:rPr>
-          <w:rFonts w:hint="eastAsia"/>
-        </w:rPr>
-        <w:t>玉米，放进自己的盘子里</w:t>
-      </w:r>
-      <w:r>
-        <w:rPr>
-          <w:rFonts w:hint="eastAsia"/>
-        </w:rPr>
-        <w:t>，然后</w:t>
-      </w:r>
-      <w:r>
-        <w:rPr>
-          <w:rFonts w:hint="eastAsia"/>
-        </w:rPr>
-        <w:t>拾起叉子，</w:t>
-      </w:r>
-      <w:r>
-        <w:rPr>
-          <w:rFonts w:hint="eastAsia"/>
-        </w:rPr>
-        <w:t>把玉米粒一粒一粒的分开。</w:t>
-      </w:r>
-    </w:p>
-    <w:p>
-      <w:pPr>
-        <w:rPr>
-          <w:rFonts w:hint="eastAsia"/>
-        </w:rPr>
-      </w:pPr>
-      <w:r>
-        <w:rPr>
-          <w:rFonts w:hint="eastAsia"/>
-        </w:rPr>
-        <w:t>“……结果能好就太好了呢。只是稍微感觉，作曲的速度还是慢了很多。”</w:t>
-      </w:r>
-    </w:p>
-    <w:p>
-      <w:pPr>
-        <w:rPr>
-          <w:rFonts w:hint="eastAsia"/>
-        </w:rPr>
-      </w:pPr>
-      <w:r>
-        <w:rPr>
-          <w:rFonts w:hint="eastAsia"/>
-        </w:rPr>
-        <w:t>“毕竟奏还没有恢复好嘛，慢慢来总没错。虽然确实工作的速度不如夜晚，但是慢慢地来，似乎感觉也不错。</w:t>
-      </w:r>
-      <w:r>
-        <w:rPr>
-          <w:rFonts w:hint="eastAsia"/>
-        </w:rPr>
-        <w:t>慢工出细活嘛。</w:t>
-      </w:r>
-      <w:r>
-        <w:rPr>
-          <w:rFonts w:hint="eastAsia"/>
-        </w:rPr>
-        <w:t>”</w:t>
-      </w:r>
-    </w:p>
-    <w:p>
-      <w:pPr>
-        <w:rPr>
-          <w:rFonts w:hint="eastAsia"/>
-        </w:rPr>
-      </w:pPr>
-      <w:r>
-        <w:rPr>
-          <w:rFonts w:hint="eastAsia"/>
-        </w:rPr>
-        <w:t>“嗯……但是还是有些担心，我有没有拖慢大家的进度什么的。”</w:t>
-      </w:r>
-    </w:p>
-    <w:p>
-      <w:pPr>
-        <w:rPr>
-          <w:rFonts w:hint="eastAsia"/>
-        </w:rPr>
-      </w:pPr>
-      <w:r>
-        <w:rPr>
-          <w:rFonts w:hint="eastAsia"/>
-        </w:rPr>
-        <w:t>“哪里有！这样正好可以多加一些细节吧？”</w:t>
-      </w:r>
-    </w:p>
-    <w:p>
-      <w:pPr>
-        <w:rPr>
-          <w:rFonts w:hint="eastAsia"/>
-        </w:rPr>
-      </w:pPr>
-      <w:r>
-        <w:rPr>
-          <w:rFonts w:hint="eastAsia"/>
-        </w:rPr>
-        <w:t>绘名连忙反驳道。瑞希咽下口中的食物，也附和道。</w:t>
-      </w:r>
-    </w:p>
-    <w:p>
-      <w:pPr>
-        <w:rPr>
-          <w:rFonts w:hint="eastAsia"/>
-        </w:rPr>
-      </w:pPr>
-      <w:r>
-        <w:rPr>
-          <w:rFonts w:hint="eastAsia"/>
-        </w:rPr>
-        <w:t>“是呢，PV的制作量可</w:t>
-      </w:r>
-      <w:r>
-        <w:rPr>
-          <w:rFonts w:hint="eastAsia"/>
-        </w:rPr>
-        <w:t>真</w:t>
-      </w:r>
-      <w:r>
-        <w:rPr>
-          <w:rFonts w:hint="eastAsia"/>
-        </w:rPr>
-        <w:t>是无穷无尽啊——”</w:t>
-      </w:r>
-    </w:p>
-    <w:p>
-      <w:pPr>
-        <w:rPr>
-          <w:rFonts w:hint="eastAsia"/>
-        </w:rPr>
-      </w:pPr>
-      <w:r>
-        <w:t>“</w:t>
-      </w:r>
-      <w:r>
-        <w:rPr>
-          <w:rFonts w:hint="eastAsia"/>
-        </w:rPr>
-        <w:t>那就好……</w:t>
-      </w:r>
-      <w:r>
-        <w:rPr>
-          <w:rFonts w:hint="eastAsia"/>
-        </w:rPr>
-        <w:t>真冬，觉得呢？”</w:t>
-      </w:r>
-    </w:p>
-    <w:p>
-      <w:pPr>
-        <w:rPr>
-          <w:rFonts w:hint="eastAsia"/>
-        </w:rPr>
-      </w:pPr>
-      <w:r>
-        <w:rPr>
-          <w:rFonts w:hint="eastAsia"/>
-        </w:rPr>
-        <w:t>奏继续低着头，手中的动作也没有停下。我稍微有些在意奏的这个动作，但眼下要先回答奏的问题。</w:t>
-      </w:r>
-    </w:p>
-    <w:p>
-      <w:pPr>
-        <w:rPr>
-          <w:rFonts w:hint="eastAsia"/>
-        </w:rPr>
-      </w:pPr>
-      <w:r>
-        <w:rPr>
-          <w:rFonts w:hint="eastAsia"/>
-        </w:rPr>
-        <w:t>“歌词本来就要慢慢推敲。进度我是无所谓的。至于旋律……”</w:t>
-      </w:r>
-    </w:p>
-    <w:p>
-      <w:pPr>
-        <w:rPr>
-          <w:rFonts w:hint="eastAsia"/>
-        </w:rPr>
-      </w:pPr>
-      <w:r>
-        <w:rPr>
-          <w:rFonts w:hint="eastAsia"/>
-        </w:rPr>
-        <w:t>我顿了顿。话语哽在心头，难以成型。奏手中的叉子停在半空，微微颤抖着。</w:t>
-      </w:r>
-    </w:p>
-    <w:p>
-      <w:pPr>
-        <w:rPr>
-          <w:rFonts w:hint="eastAsia"/>
-        </w:rPr>
-      </w:pPr>
-      <w:r>
-        <w:rPr>
-          <w:rFonts w:hint="eastAsia"/>
-        </w:rPr>
-        <w:t>“听着，让人胸口有些温暖。”</w:t>
-      </w:r>
-    </w:p>
-    <w:p>
-      <w:pPr>
-        <w:rPr>
-          <w:rFonts w:hint="eastAsia"/>
-        </w:rPr>
-      </w:pPr>
-      <w:r>
-        <w:rPr>
-          <w:rFonts w:hint="eastAsia"/>
-        </w:rPr>
-        <w:t>真是奇怪。明明内心忽然冒出了许多</w:t>
-      </w:r>
-      <w:r>
-        <w:rPr>
-          <w:rFonts w:hint="eastAsia"/>
-        </w:rPr>
-        <w:t>以前从未见过的感觉，明明想说出点什么，却还是吐出了毫无意义的言语。只是同以前一样的评价而已，但我想传达给奏的情感却并不相同。</w:t>
-      </w:r>
-    </w:p>
-    <w:p>
-      <w:pPr>
-        <w:rPr>
-          <w:rFonts w:hint="eastAsia"/>
-        </w:rPr>
-      </w:pPr>
-      <w:r>
-        <w:rPr>
-          <w:rFonts w:hint="eastAsia"/>
-        </w:rPr>
-        <w:lastRenderedPageBreak/>
-        <w:t>“这样啊……”</w:t>
-      </w:r>
-    </w:p>
-    <w:p>
-      <w:pPr>
-        <w:rPr>
-          <w:rFonts w:hint="eastAsia"/>
-        </w:rPr>
-      </w:pPr>
-      <w:r>
-        <w:rPr>
-          <w:rFonts w:hint="eastAsia"/>
-        </w:rPr>
-        <w:t>奏把叉子插进一粒玉米，送进嘴里，眼睛却盯着一边的地面。</w:t>
-      </w:r>
-    </w:p>
-    <w:p>
-      <w:pPr>
-        <w:rPr>
-          <w:rFonts w:hint="eastAsia"/>
-        </w:rPr>
-      </w:pPr>
-      <w:r>
-        <w:rPr>
-          <w:rFonts w:hint="eastAsia"/>
-        </w:rPr>
-        <w:t>“真的，是温暖。”</w:t>
-      </w:r>
-    </w:p>
-    <w:p>
-      <w:pPr>
-        <w:rPr>
-          <w:rFonts w:hint="eastAsia"/>
-        </w:rPr>
-      </w:pPr>
-      <w:r>
-        <w:rPr>
-          <w:rFonts w:hint="eastAsia"/>
-        </w:rPr>
-        <w:t>依旧是重复的话语。思绪到了嘴边，只化作无意义的字符。</w:t>
-      </w:r>
-    </w:p>
-    <w:p>
-      <w:pPr>
-        <w:rPr>
-          <w:rFonts w:hint="eastAsia"/>
-        </w:rPr>
-      </w:pPr>
-      <w:r>
-        <w:rPr>
-          <w:rFonts w:hint="eastAsia"/>
-        </w:rPr>
-        <w:t>“</w:t>
-      </w:r>
-      <w:r>
-        <w:rPr>
-          <w:rFonts w:hint="eastAsia"/>
-        </w:rPr>
         <w:t>嗯，我明白的哦。谢谢你，真冬。”</w:t>
       </w:r>
     </w:p>
@@ -14662,32 +14695,13 @@
         <w:rPr>
           <w:rFonts w:hint="eastAsia"/>
         </w:rPr>
-        <w:t>依旧如楔子般，嵌在我的脑海当中。</w:t>
-      </w:r>
-    </w:p>
-    <w:p>
-      <w:pPr>
-        <w:rPr>
-          <w:rFonts w:hint="eastAsia"/>
-        </w:rPr>
-      </w:pPr>
-      <w:r>
-        <w:rPr>
-          <w:rFonts w:hint="eastAsia"/>
-        </w:rPr>
-        <w:t>我</w:t>
-      </w:r>
-      <w:r>
-        <w:rPr>
-          <w:rFonts w:hint="eastAsia"/>
-        </w:rPr>
-        <w:t>转向奏</w:t>
-      </w:r>
-      <w:r>
-        <w:rPr>
-          <w:rFonts w:hint="eastAsia"/>
-        </w:rPr>
-        <w:t>。她稍显疑惑地看向我，大概是不太理解我为什么要一口气喝下这么多。</w:t>
+        <w:t>依旧如楔子般，嵌在我的脑海当中。奏</w:t>
+      </w:r>
+      <w:r>
+        <w:rPr>
+          <w:rFonts w:hint="eastAsia"/>
+        </w:rPr>
+        <w:t>稍显疑惑地看向我，大概是不太理解我为什么要一口气喝下这么多。</w:t>
       </w:r>
     </w:p>
     <w:p>
@@ -14822,6 +14836,8 @@
           <w:szCs w:val="28"/>
         </w:rPr>
       </w:pPr>
+      <w:bookmarkStart w:id="0" w:name="_Hlk186462269"/>
+      <w:bookmarkStart w:id="1" w:name="_Hlk186487503"/>
       <w:r>
         <w:rPr>
           <w:rFonts w:hint="eastAsia"/>
@@ -14957,7 +14973,14 @@
         <w:rPr>
           <w:rFonts w:hint="eastAsia"/>
         </w:rPr>
-        <w:t>是呢，学校的冬假也已经结束了。如果想要有更多的时间来完成25时的工作的话，就得牺牲一些别的时间来填补学习所花费的时间。</w:t>
+        <w:t>是呢，学校的冬假也已经结束了。如果想要有更多的时间</w:t>
+      </w:r>
+      <w:bookmarkEnd w:id="0"/>
+      <w:r>
+        <w:rPr>
+          <w:rFonts w:hint="eastAsia"/>
+        </w:rPr>
+        <w:t>来完成25时的工作的话，就得牺牲一些别的时间来填补学习所花费的时间。</w:t>
       </w:r>
     </w:p>
     <w:p>
@@ -15508,7 +15531,7 @@
           <w:rFonts w:hint="eastAsia"/>
         </w:rPr>
         <w:lastRenderedPageBreak/>
-        <w:t>……晚上还要熬夜呢。</w:t>
+        <w:t>晚上还要熬夜呢。</w:t>
       </w:r>
     </w:p>
     <w:p>
@@ -15626,6 +15649,11 @@
       </w:r>
     </w:p>
     <w:p>
+      <w:pPr>
+        <w:rPr>
+          <w:rFonts w:hint="eastAsia"/>
+        </w:rPr>
+      </w:pPr>
       <w:r>
         <w:rPr>
           <w:rFonts w:hint="eastAsia"/>
@@ -15648,10 +15676,15 @@
         <w:rPr>
           <w:rFonts w:hint="eastAsia"/>
         </w:rPr>
-        <w:t>但家门永远在那里，楼梯的台阶也总是固定着。哪怕我没能解出答案，交卷时间也不会因为我而有丝毫的延迟。</w:t>
-      </w:r>
-    </w:p>
-    <w:p>
+        <w:t>但家门永远在那里，楼梯的台阶也总是固定着。哪怕没能解出答案，交卷时间也不会因为我而有丝毫的延迟。</w:t>
+      </w:r>
+    </w:p>
+    <w:p>
+      <w:pPr>
+        <w:rPr>
+          <w:rFonts w:hint="eastAsia"/>
+        </w:rPr>
+      </w:pPr>
       <w:r>
         <w:rPr>
           <w:rFonts w:hint="eastAsia"/>
@@ -15660,6 +15693,11 @@
       </w:r>
     </w:p>
     <w:p>
+      <w:pPr>
+        <w:rPr>
+          <w:rFonts w:hint="eastAsia"/>
+        </w:rPr>
+      </w:pPr>
       <w:r>
         <w:rPr>
           <w:rFonts w:hint="eastAsia"/>
@@ -15699,6 +15737,11 @@
       </w:r>
     </w:p>
     <w:p>
+      <w:pPr>
+        <w:rPr>
+          <w:rFonts w:hint="eastAsia"/>
+        </w:rPr>
+      </w:pPr>
       <w:r>
         <w:rPr>
           <w:rFonts w:hint="eastAsia"/>
@@ -15707,20 +15750,36 @@
       </w:r>
     </w:p>
     <w:p>
-      <w:r>
-        <w:rPr>
-          <w:rFonts w:hint="eastAsia"/>
-        </w:rPr>
-        <w:t>客厅的桌子上点起了台灯，橙黄色的光向着窗户照去。真冬搬</w:t>
-      </w:r>
-      <w:r>
-        <w:rPr>
-          <w:rFonts w:hint="eastAsia"/>
-        </w:rPr>
-        <w:t>了个凳子，坐在窗台边，背对着门，似乎在喝着饮料。八音盒正放在窗台上，缓缓地吐出纸带。我没听过那份旋律，但我确信那是真冬写的——</w:t>
-      </w:r>
-    </w:p>
-    <w:p>
+      <w:pPr>
+        <w:rPr>
+          <w:rFonts w:hint="eastAsia"/>
+        </w:rPr>
+      </w:pPr>
+      <w:r>
+        <w:rPr>
+          <w:rFonts w:hint="eastAsia"/>
+        </w:rPr>
+        <w:t>客厅的桌子上点起了台灯，橙黄色的光向着窗户照去。真冬</w:t>
+      </w:r>
+      <w:r>
+        <w:rPr>
+          <w:rFonts w:hint="eastAsia"/>
+        </w:rPr>
+        <w:t>把沙发转了个圈</w:t>
+      </w:r>
+      <w:r>
+        <w:rPr>
+          <w:rFonts w:hint="eastAsia"/>
+        </w:rPr>
+        <w:t>，坐在窗台边，背对着门，似乎在喝着饮料。八音盒正放在窗台上，缓缓地吐出纸带。我没听过那份旋律，但我确信那是真冬写的——</w:t>
+      </w:r>
+    </w:p>
+    <w:p>
+      <w:pPr>
+        <w:rPr>
+          <w:rFonts w:hint="eastAsia"/>
+        </w:rPr>
+      </w:pPr>
       <w:r>
         <w:rPr>
           <w:rFonts w:hint="eastAsia"/>
@@ -15759,6 +15818,11 @@
       </w:r>
     </w:p>
     <w:p>
+      <w:pPr>
+        <w:rPr>
+          <w:rFonts w:hint="eastAsia"/>
+        </w:rPr>
+      </w:pPr>
       <w:r>
         <w:rPr>
           <w:rFonts w:hint="eastAsia"/>
@@ -15785,6 +15849,11 @@
       </w:r>
     </w:p>
     <w:p>
+      <w:pPr>
+        <w:rPr>
+          <w:rFonts w:hint="eastAsia"/>
+        </w:rPr>
+      </w:pPr>
       <w:r>
         <w:rPr>
           <w:rFonts w:hint="eastAsia"/>
@@ -15806,6 +15875,11 @@
       </w:r>
     </w:p>
     <w:p>
+      <w:pPr>
+        <w:rPr>
+          <w:rFonts w:hint="eastAsia"/>
+        </w:rPr>
+      </w:pPr>
       <w:r>
         <w:rPr>
           <w:rFonts w:hint="eastAsia"/>
@@ -15820,6 +15894,78 @@
       </w:r>
     </w:p>
     <w:p>
+      <w:pPr>
+        <w:rPr>
+          <w:rFonts w:hint="eastAsia"/>
+        </w:rPr>
+      </w:pPr>
+      <w:r>
+        <w:rPr>
+          <w:rFonts w:hint="eastAsia"/>
+        </w:rPr>
+        <w:drawing>
+          <wp:anchor distT="0" distB="0" distL="114300" distR="114300" simplePos="0" relativeHeight="251658240" behindDoc="0" locked="0" layoutInCell="1" allowOverlap="1" wp14:anchorId="6A71ADA1" wp14:editId="53CE3E2D">
+            <wp:simplePos x="0" y="0"/>
+            <wp:positionH relativeFrom="column">
+              <wp:posOffset>5071110</wp:posOffset>
+            </wp:positionH>
+            <wp:positionV relativeFrom="paragraph">
+              <wp:posOffset>420370</wp:posOffset>
+            </wp:positionV>
+            <wp:extent cx="1646555" cy="2470150"/>
+            <wp:effectExtent l="0" t="0" r="0" b="6350"/>
+            <wp:wrapSquare wrapText="bothSides"/>
+            <wp:docPr id="1202702949" name="图片 1"/>
+            <wp:cNvGraphicFramePr>
+              <a:graphicFrameLocks xmlns:a="http://schemas.openxmlformats.org/drawingml/2006/main" noChangeAspect="1"/>
+            </wp:cNvGraphicFramePr>
+            <a:graphic xmlns:a="http://schemas.openxmlformats.org/drawingml/2006/main">
+              <a:graphicData uri="http://schemas.openxmlformats.org/drawingml/2006/picture">
+                <pic:pic xmlns:pic="http://schemas.openxmlformats.org/drawingml/2006/picture">
+                  <pic:nvPicPr>
+                    <pic:cNvPr id="0" name="Picture 1"/>
+                    <pic:cNvPicPr>
+                      <a:picLocks noChangeAspect="1" noChangeArrowheads="1"/>
+                    </pic:cNvPicPr>
+                  </pic:nvPicPr>
+                  <pic:blipFill>
+                    <a:blip r:embed="rId8" cstate="print">
+                      <a:extLst>
+                        <a:ext uri="{28A0092B-C50C-407E-A947-70E740481C1C}">
+                          <a14:useLocalDpi xmlns:a14="http://schemas.microsoft.com/office/drawing/2010/main" val="0"/>
+                        </a:ext>
+                      </a:extLst>
+                    </a:blip>
+                    <a:srcRect/>
+                    <a:stretch>
+                      <a:fillRect/>
+                    </a:stretch>
+                  </pic:blipFill>
+                  <pic:spPr bwMode="auto">
+                    <a:xfrm>
+                      <a:off x="0" y="0"/>
+                      <a:ext cx="1646555" cy="2470150"/>
+                    </a:xfrm>
+                    <a:prstGeom prst="rect">
+                      <a:avLst/>
+                    </a:prstGeom>
+                    <a:noFill/>
+                    <a:ln>
+                      <a:noFill/>
+                    </a:ln>
+                  </pic:spPr>
+                </pic:pic>
+              </a:graphicData>
+            </a:graphic>
+            <wp14:sizeRelH relativeFrom="page">
+              <wp14:pctWidth>0</wp14:pctWidth>
+            </wp14:sizeRelH>
+            <wp14:sizeRelV relativeFrom="page">
+              <wp14:pctHeight>0</wp14:pctHeight>
+            </wp14:sizeRelV>
+          </wp:anchor>
+        </w:drawing>
+      </w:r>
       <w:r>
         <w:rPr>
           <w:rFonts w:hint="eastAsia"/>
@@ -15843,34 +15989,1727 @@
         <w:rPr>
           <w:rFonts w:hint="eastAsia"/>
         </w:rPr>
-        <w:t>花盆里，出现了一抹小小的绿色。终于发芽了吗？是呢，春天在不知不觉间，原来也实实在在的到了我的身边。真冬是在为这件事所开心吗？</w:t>
-      </w:r>
-    </w:p>
-    <w:p>
-      <w:pPr>
-        <w:rPr>
-          <w:rFonts w:hint="eastAsia"/>
-        </w:rPr>
-      </w:pPr>
-    </w:p>
-    <w:p>
-      <w:pPr>
-        <w:rPr>
-          <w:rFonts w:hint="eastAsia"/>
-        </w:rPr>
-      </w:pPr>
-    </w:p>
-    <w:p>
-      <w:pPr>
-        <w:rPr>
-          <w:rFonts w:hint="eastAsia"/>
-        </w:rPr>
-      </w:pPr>
-    </w:p>
-    <w:p>
-      <w:pPr>
-        <w:rPr>
-          <w:rFonts w:hint="eastAsia"/>
+        <w:t>花盆里，出现了一抹小小的绿色。终于发芽了</w:t>
+      </w:r>
+      <w:r>
+        <w:rPr>
+          <w:rFonts w:hint="eastAsia"/>
+        </w:rPr>
+        <w:t>啊。</w:t>
+      </w:r>
+      <w:r>
+        <w:rPr>
+          <w:rFonts w:hint="eastAsia"/>
+        </w:rPr>
+        <w:t>真冬是在为这件事开心吗？</w:t>
+      </w:r>
+    </w:p>
+    <w:p>
+      <w:pPr>
+        <w:rPr>
+          <w:rFonts w:hint="eastAsia"/>
+        </w:rPr>
+      </w:pPr>
+      <w:r>
+        <w:rPr>
+          <w:rFonts w:hint="eastAsia"/>
+        </w:rPr>
+        <w:t>我把视线</w:t>
+      </w:r>
+      <w:r>
+        <w:rPr>
+          <w:rFonts w:hint="eastAsia"/>
+        </w:rPr>
+        <w:t>转到</w:t>
+      </w:r>
+      <w:r>
+        <w:rPr>
+          <w:rFonts w:hint="eastAsia"/>
+        </w:rPr>
+        <w:t>真冬身上。她带着发箍，换上了</w:t>
+      </w:r>
+      <w:r>
+        <w:rPr>
+          <w:rFonts w:hint="eastAsia"/>
+        </w:rPr>
+        <w:t>睡衣</w:t>
+      </w:r>
+      <w:r>
+        <w:rPr>
+          <w:rFonts w:hint="eastAsia"/>
+        </w:rPr>
+        <w:t>。算一算的话，我从出门到回来也才三十分钟……真冬回来的这么快吗？</w:t>
+      </w:r>
+      <w:r>
+        <w:rPr>
+          <w:rFonts w:hint="eastAsia"/>
+        </w:rPr>
+        <w:t>还是说，真冬的作业只是个借口什么的……</w:t>
+      </w:r>
+    </w:p>
+    <w:p>
+      <w:pPr>
+        <w:rPr>
+          <w:rFonts w:hint="eastAsia"/>
+        </w:rPr>
+      </w:pPr>
+      <w:r>
+        <w:rPr>
+          <w:rFonts w:hint="eastAsia"/>
+        </w:rPr>
+        <w:t>有些不安。我探过头，想要问问真冬。</w:t>
+      </w:r>
+    </w:p>
+    <w:p>
+      <w:pPr>
+        <w:rPr>
+          <w:rFonts w:hint="eastAsia"/>
+        </w:rPr>
+      </w:pPr>
+      <w:r>
+        <w:rPr>
+          <w:rFonts w:hint="eastAsia"/>
+        </w:rPr>
+        <w:t>“啊……”</w:t>
+      </w:r>
+    </w:p>
+    <w:p>
+      <w:pPr>
+        <w:rPr>
+          <w:rFonts w:hint="eastAsia"/>
+        </w:rPr>
+      </w:pPr>
+      <w:r>
+        <w:rPr>
+          <w:rFonts w:hint="eastAsia"/>
+        </w:rPr>
+        <w:t>可她已经先一步发现了我。</w:t>
+      </w:r>
+      <w:r>
+        <w:rPr>
+          <w:rFonts w:hint="eastAsia"/>
+        </w:rPr>
+        <w:t>紫色的眸子在</w:t>
+      </w:r>
+      <w:r>
+        <w:rPr>
+          <w:rFonts w:hint="eastAsia"/>
+        </w:rPr>
+        <w:t>夜晚的房间</w:t>
+      </w:r>
+      <w:r>
+        <w:rPr>
+          <w:rFonts w:hint="eastAsia"/>
+        </w:rPr>
+        <w:t>里发着光。</w:t>
+      </w:r>
+    </w:p>
+    <w:p>
+      <w:pPr>
+        <w:rPr>
+          <w:rFonts w:hint="eastAsia"/>
+        </w:rPr>
+      </w:pPr>
+      <w:r>
+        <w:rPr>
+          <w:rFonts w:hint="eastAsia"/>
+        </w:rPr>
+        <w:t>“奏，怎么回来的这么早？”</w:t>
+      </w:r>
+    </w:p>
+    <w:p>
+      <w:pPr>
+        <w:rPr>
+          <w:rFonts w:hint="eastAsia"/>
+        </w:rPr>
+      </w:pPr>
+      <w:r>
+        <w:rPr>
+          <w:rFonts w:hint="eastAsia"/>
+        </w:rPr>
+        <w:lastRenderedPageBreak/>
+        <w:t>“稍微有些累了，就回来了……说起来，真冬在做些什么呢？”</w:t>
+      </w:r>
+    </w:p>
+    <w:p>
+      <w:pPr>
+        <w:rPr>
+          <w:rFonts w:hint="eastAsia"/>
+        </w:rPr>
+      </w:pPr>
+      <w:r>
+        <w:rPr>
+          <w:rFonts w:hint="eastAsia"/>
+        </w:rPr>
+        <w:t>真冬仿佛忽然反应过来了什么似的，连忙把手中的罐子藏到身后。</w:t>
+      </w:r>
+    </w:p>
+    <w:p>
+      <w:pPr>
+        <w:rPr>
+          <w:rFonts w:hint="eastAsia"/>
+        </w:rPr>
+      </w:pPr>
+      <w:r>
+        <w:rPr>
+          <w:rFonts w:hint="eastAsia"/>
+        </w:rPr>
+        <w:t>我没太明白真冬想做什么，可窗台上还放着另一只一样的罐子。我走过去，把罐子拿了起来。</w:t>
+      </w:r>
+    </w:p>
+    <w:p>
+      <w:pPr>
+        <w:tabs>
+          <w:tab w:val="left" w:pos="8327"/>
+        </w:tabs>
+        <w:rPr>
+          <w:rFonts w:hint="eastAsia"/>
+        </w:rPr>
+      </w:pPr>
+      <w:r>
+        <w:rPr>
+          <w:rFonts w:hint="eastAsia"/>
+        </w:rPr>
+        <w:t>“奏……抱歉。”</w:t>
+      </w:r>
+    </w:p>
+    <w:p>
+      <w:pPr>
+        <w:tabs>
+          <w:tab w:val="left" w:pos="8327"/>
+        </w:tabs>
+        <w:rPr>
+          <w:rFonts w:hint="eastAsia"/>
+        </w:rPr>
+      </w:pPr>
+      <w:r>
+        <w:rPr>
+          <w:rFonts w:hint="eastAsia"/>
+        </w:rPr>
+        <w:t>她半合上眼睛，这么自顾自的说了起来。</w:t>
+      </w:r>
+    </w:p>
+    <w:p>
+      <w:pPr>
+        <w:tabs>
+          <w:tab w:val="left" w:pos="8327"/>
+        </w:tabs>
+        <w:rPr>
+          <w:rFonts w:hint="eastAsia"/>
+        </w:rPr>
+      </w:pPr>
+      <w:r>
+        <w:rPr>
+          <w:rFonts w:hint="eastAsia"/>
+        </w:rPr>
+        <w:t>……？</w:t>
+      </w:r>
+    </w:p>
+    <w:p>
+      <w:pPr>
+        <w:tabs>
+          <w:tab w:val="left" w:pos="8327"/>
+        </w:tabs>
+        <w:rPr>
+          <w:rFonts w:hint="eastAsia"/>
+        </w:rPr>
+      </w:pPr>
+      <w:r>
+        <w:rPr>
+          <w:rFonts w:hint="eastAsia"/>
+        </w:rPr>
+        <w:t>我困惑的举起手中的铝罐。</w:t>
+      </w:r>
+      <w:r>
+        <w:rPr>
+          <w:rFonts w:hint="eastAsia"/>
+        </w:rPr>
+        <w:t>我借着昏黄的灯光，努力的读出上面的字。</w:t>
+      </w:r>
+    </w:p>
+    <w:p>
+      <w:pPr>
+        <w:tabs>
+          <w:tab w:val="left" w:pos="8327"/>
+        </w:tabs>
+        <w:rPr>
+          <w:rFonts w:hint="eastAsia"/>
+          <w:lang w:eastAsia="ja-JP"/>
+        </w:rPr>
+      </w:pPr>
+      <w:r>
+        <w:rPr>
+          <w:rFonts w:hint="eastAsia"/>
+          <w:lang w:eastAsia="ja-JP"/>
+        </w:rPr>
+        <w:t>“白</w:t>
+      </w:r>
+      <w:r>
+        <w:rPr>
+          <w:rFonts w:hint="eastAsia"/>
+          <w:lang w:eastAsia="ja-JP"/>
+        </w:rPr>
+        <w:t>ぶどう</w:t>
+      </w:r>
+      <w:r>
+        <w:rPr>
+          <w:rFonts w:hint="eastAsia"/>
+          <w:lang w:eastAsia="ja-JP"/>
+        </w:rPr>
+        <w:t xml:space="preserve"> </w:t>
+      </w:r>
+      <w:r>
+        <w:rPr>
+          <w:rFonts w:hint="eastAsia"/>
+          <w:lang w:eastAsia="ja-JP"/>
+        </w:rPr>
+        <w:t>アルコール……</w:t>
+      </w:r>
+      <w:r>
+        <w:rPr>
+          <w:rFonts w:hint="eastAsia"/>
+          <w:lang w:eastAsia="ja-JP"/>
+        </w:rPr>
+        <w:t>8</w:t>
+      </w:r>
+      <w:r>
+        <w:rPr>
+          <w:rFonts w:hint="eastAsia"/>
+          <w:lang w:eastAsia="ja-JP"/>
+        </w:rPr>
+        <w:t>%？</w:t>
+      </w:r>
+      <w:r>
+        <w:rPr>
+          <w:rFonts w:hint="eastAsia"/>
+          <w:lang w:eastAsia="ja-JP"/>
+        </w:rPr>
+        <w:t>”</w:t>
+      </w:r>
+    </w:p>
+    <w:p>
+      <w:pPr>
+        <w:tabs>
+          <w:tab w:val="left" w:pos="8327"/>
+        </w:tabs>
+        <w:rPr>
+          <w:rFonts w:hint="eastAsia"/>
+        </w:rPr>
+      </w:pPr>
+      <w:r>
+        <w:rPr>
+          <w:rFonts w:hint="eastAsia"/>
+        </w:rPr>
+        <w:t>我花了些时间才</w:t>
+      </w:r>
+      <w:r>
+        <w:rPr>
+          <w:rFonts w:hint="eastAsia"/>
+        </w:rPr>
+        <w:t>理解这段话的含义。</w:t>
+      </w:r>
+    </w:p>
+    <w:p>
+      <w:pPr>
+        <w:tabs>
+          <w:tab w:val="left" w:pos="8327"/>
+        </w:tabs>
+        <w:rPr>
+          <w:rFonts w:hint="eastAsia"/>
+        </w:rPr>
+      </w:pPr>
+      <w:r>
+        <w:rPr>
+          <w:rFonts w:hint="eastAsia"/>
+        </w:rPr>
+        <w:t>“真冬，你怎么买到这个的……”</w:t>
+      </w:r>
+    </w:p>
+    <w:p>
+      <w:pPr>
+        <w:tabs>
+          <w:tab w:val="left" w:pos="8327"/>
+        </w:tabs>
+        <w:rPr>
+          <w:rFonts w:hint="eastAsia"/>
+        </w:rPr>
+      </w:pPr>
+      <w:r>
+        <w:rPr>
+          <w:rFonts w:hint="eastAsia"/>
+        </w:rPr>
+        <w:t>“就是普通的买到了。”</w:t>
+      </w:r>
+    </w:p>
+    <w:p>
+      <w:pPr>
+        <w:tabs>
+          <w:tab w:val="left" w:pos="8327"/>
+        </w:tabs>
+        <w:rPr>
+          <w:rFonts w:hint="eastAsia"/>
+        </w:rPr>
+      </w:pPr>
+      <w:r>
+        <w:rPr>
+          <w:rFonts w:hint="eastAsia"/>
+        </w:rPr>
+        <w:t>八音盒的纸带转了一圈，又重新开始播放。似乎是真冬</w:t>
+      </w:r>
+      <w:r>
+        <w:rPr>
+          <w:rFonts w:hint="eastAsia"/>
+        </w:rPr>
+        <w:t>把纸带的头尾接在了一起。那不是段很长的旋律，可纸带，却在窗台的一角长长的堆了起来。</w:t>
+      </w:r>
+    </w:p>
+    <w:p>
+      <w:pPr>
+        <w:tabs>
+          <w:tab w:val="left" w:pos="8327"/>
+        </w:tabs>
+        <w:rPr>
+          <w:rFonts w:hint="eastAsia"/>
+        </w:rPr>
+      </w:pPr>
+      <w:r>
+        <w:rPr>
+          <w:rFonts w:hint="eastAsia"/>
+        </w:rPr>
+        <w:t>我在她的身边坐下，一种无力感袭来，就仿佛支撑起我的能量，被手中这冰冷的罐子吸收了一般。</w:t>
+      </w:r>
+    </w:p>
+    <w:p>
+      <w:pPr>
+        <w:tabs>
+          <w:tab w:val="left" w:pos="8327"/>
+        </w:tabs>
+        <w:rPr>
+          <w:rFonts w:hint="eastAsia"/>
+        </w:rPr>
+      </w:pPr>
+      <w:r>
+        <w:rPr>
+          <w:rFonts w:hint="eastAsia"/>
+        </w:rPr>
+        <w:t>“在奏的面前，当了次坏孩子……”</w:t>
+      </w:r>
+    </w:p>
+    <w:p>
+      <w:pPr>
+        <w:tabs>
+          <w:tab w:val="left" w:pos="8327"/>
+        </w:tabs>
+        <w:rPr>
+          <w:rFonts w:hint="eastAsia"/>
+        </w:rPr>
+      </w:pPr>
+      <w:r>
+        <w:rPr>
+          <w:rFonts w:hint="eastAsia"/>
+        </w:rPr>
+        <w:t>我摇摇头</w:t>
+      </w:r>
+      <w:r>
+        <w:rPr>
+          <w:rFonts w:hint="eastAsia"/>
+        </w:rPr>
+        <w:t>，</w:t>
+      </w:r>
+      <w:r>
+        <w:rPr>
+          <w:rFonts w:hint="eastAsia"/>
+        </w:rPr>
+        <w:t>靠在了真冬的身上。</w:t>
+      </w:r>
+      <w:r>
+        <w:rPr>
+          <w:rFonts w:hint="eastAsia"/>
+        </w:rPr>
+        <w:t>于是她</w:t>
+      </w:r>
+      <w:r>
+        <w:rPr>
+          <w:rFonts w:hint="eastAsia"/>
+        </w:rPr>
+        <w:t>机械的举起罐子。</w:t>
+      </w:r>
+    </w:p>
+    <w:p>
+      <w:pPr>
+        <w:tabs>
+          <w:tab w:val="left" w:pos="8327"/>
+        </w:tabs>
+        <w:rPr>
+          <w:rFonts w:hint="eastAsia"/>
+        </w:rPr>
+      </w:pPr>
+      <w:r>
+        <w:rPr>
+          <w:rFonts w:hint="eastAsia"/>
+        </w:rPr>
+        <w:t>“有很多事想不明白……这种时候，大人们</w:t>
+      </w:r>
+      <w:r>
+        <w:rPr>
+          <w:rFonts w:hint="eastAsia"/>
+        </w:rPr>
+        <w:t>通常</w:t>
+      </w:r>
+      <w:r>
+        <w:rPr>
+          <w:rFonts w:hint="eastAsia"/>
+        </w:rPr>
+        <w:t>会这么做。</w:t>
+      </w:r>
+      <w:r>
+        <w:rPr>
+          <w:rFonts w:hint="eastAsia"/>
+        </w:rPr>
+        <w:t>”</w:t>
+      </w:r>
+    </w:p>
+    <w:p>
+      <w:pPr>
+        <w:tabs>
+          <w:tab w:val="left" w:pos="8327"/>
+        </w:tabs>
+        <w:rPr>
+          <w:rFonts w:hint="eastAsia"/>
+        </w:rPr>
+      </w:pPr>
+      <w:r>
+        <w:rPr>
+          <w:rFonts w:hint="eastAsia"/>
+        </w:rPr>
+        <w:t>“</w:t>
+      </w:r>
+      <w:r>
+        <w:rPr>
+          <w:rFonts w:hint="eastAsia"/>
+        </w:rPr>
+        <w:t>可说到底，也只是在视频里见过呢。”</w:t>
+      </w:r>
+    </w:p>
+    <w:p>
+      <w:pPr>
+        <w:tabs>
+          <w:tab w:val="left" w:pos="8327"/>
+        </w:tabs>
+        <w:rPr>
+          <w:rFonts w:hint="eastAsia"/>
+        </w:rPr>
+      </w:pPr>
+      <w:r>
+        <w:rPr>
+          <w:rFonts w:hint="eastAsia"/>
+        </w:rPr>
+        <w:t>“</w:t>
+      </w:r>
+      <w:r>
+        <w:rPr>
+          <w:rFonts w:hint="eastAsia"/>
+        </w:rPr>
+        <w:t>鸢尾</w:t>
+      </w:r>
+      <w:r>
+        <w:rPr>
+          <w:rFonts w:hint="eastAsia"/>
+        </w:rPr>
+        <w:t>花也会这么做吗？”</w:t>
+      </w:r>
+    </w:p>
+    <w:p>
+      <w:pPr>
+        <w:tabs>
+          <w:tab w:val="left" w:pos="8327"/>
+        </w:tabs>
+        <w:rPr>
+          <w:rFonts w:hint="eastAsia"/>
+        </w:rPr>
+      </w:pPr>
+      <w:r>
+        <w:rPr>
+          <w:rFonts w:hint="eastAsia"/>
+        </w:rPr>
+        <w:t>她望向眼前的花盆。新芽无声地向上生长着。</w:t>
+      </w:r>
+    </w:p>
+    <w:p>
+      <w:pPr>
+        <w:tabs>
+          <w:tab w:val="left" w:pos="8327"/>
+        </w:tabs>
+        <w:rPr>
+          <w:rFonts w:hint="eastAsia"/>
+        </w:rPr>
+      </w:pPr>
+      <w:r>
+        <w:rPr>
+          <w:rFonts w:hint="eastAsia"/>
+        </w:rPr>
+        <w:t>“</w:t>
+      </w:r>
+      <w:r>
+        <w:rPr>
+          <w:rFonts w:hint="eastAsia"/>
+        </w:rPr>
+        <w:t>花儿会有什么烦恼吗？</w:t>
+      </w:r>
+      <w:r>
+        <w:rPr>
+          <w:rFonts w:hint="eastAsia"/>
+        </w:rPr>
+        <w:t>”</w:t>
+      </w:r>
+    </w:p>
+    <w:p>
+      <w:pPr>
+        <w:tabs>
+          <w:tab w:val="left" w:pos="8327"/>
+        </w:tabs>
+        <w:rPr>
+          <w:rFonts w:hint="eastAsia"/>
+        </w:rPr>
+      </w:pPr>
+      <w:r>
+        <w:rPr>
+          <w:rFonts w:hint="eastAsia"/>
+        </w:rPr>
+        <w:t>“那假如它有什么烦恼呢？”</w:t>
+      </w:r>
+    </w:p>
+    <w:p>
+      <w:pPr>
+        <w:tabs>
+          <w:tab w:val="left" w:pos="8327"/>
+        </w:tabs>
+        <w:rPr>
+          <w:rFonts w:hint="eastAsia"/>
+        </w:rPr>
+      </w:pPr>
+      <w:r>
+        <w:rPr>
+          <w:rFonts w:hint="eastAsia"/>
+        </w:rPr>
+        <w:t>“花儿不能喝这些吧。会枯萎的。”</w:t>
+      </w:r>
+    </w:p>
+    <w:p>
+      <w:pPr>
+        <w:tabs>
+          <w:tab w:val="left" w:pos="8327"/>
+        </w:tabs>
+        <w:rPr>
+          <w:rFonts w:hint="eastAsia"/>
+        </w:rPr>
+      </w:pPr>
+      <w:r>
+        <w:rPr>
+          <w:rFonts w:hint="eastAsia"/>
+        </w:rPr>
+        <w:t>“假如可以呢？”</w:t>
+      </w:r>
+    </w:p>
+    <w:p>
+      <w:pPr>
+        <w:tabs>
+          <w:tab w:val="left" w:pos="8327"/>
+        </w:tabs>
+        <w:rPr>
+          <w:rFonts w:hint="eastAsia"/>
+        </w:rPr>
+      </w:pPr>
+      <w:r>
+        <w:rPr>
+          <w:rFonts w:hint="eastAsia"/>
+        </w:rPr>
+        <w:t>“……没有喝过，不太明白呢。”</w:t>
+      </w:r>
+    </w:p>
+    <w:p>
+      <w:pPr>
+        <w:tabs>
+          <w:tab w:val="left" w:pos="8327"/>
+        </w:tabs>
+        <w:rPr>
+          <w:rFonts w:hint="eastAsia"/>
+        </w:rPr>
+      </w:pPr>
+      <w:r>
+        <w:rPr>
+          <w:rFonts w:hint="eastAsia"/>
+        </w:rPr>
+        <w:t>“也是。”</w:t>
+      </w:r>
+    </w:p>
+    <w:p>
+      <w:pPr>
+        <w:tabs>
+          <w:tab w:val="left" w:pos="8327"/>
+        </w:tabs>
+        <w:rPr>
+          <w:rFonts w:hint="eastAsia"/>
+        </w:rPr>
+      </w:pPr>
+      <w:r>
+        <w:rPr>
+          <w:rFonts w:hint="eastAsia"/>
+        </w:rPr>
+        <w:t>如果要理解真冬的话，喝下这份饮料，是不是也是必要之恶呢？</w:t>
+      </w:r>
+    </w:p>
+    <w:p>
+      <w:pPr>
+        <w:tabs>
+          <w:tab w:val="left" w:pos="8327"/>
+        </w:tabs>
+        <w:rPr>
+          <w:rFonts w:hint="eastAsia"/>
+        </w:rPr>
+      </w:pPr>
+      <w:r>
+        <w:rPr>
+          <w:rFonts w:hint="eastAsia"/>
+        </w:rPr>
+        <w:t>我有些累了，大脑逐渐丧失了思考能力。于是我从真冬的手中</w:t>
+      </w:r>
+      <w:r>
+        <w:rPr>
+          <w:rFonts w:hint="eastAsia"/>
+        </w:rPr>
+        <w:t>拿过那已经打开了的罐子，仰起脖子，一口闷下。</w:t>
+      </w:r>
+    </w:p>
+    <w:p>
+      <w:pPr>
+        <w:tabs>
+          <w:tab w:val="left" w:pos="8327"/>
+        </w:tabs>
+        <w:rPr>
+          <w:rFonts w:hint="eastAsia"/>
+        </w:rPr>
+      </w:pPr>
+      <w:r>
+        <w:rPr>
+          <w:rFonts w:hint="eastAsia"/>
+        </w:rPr>
+        <w:t>碳酸充斥了鼻腔。这算不上好喝，有些让我想起了小时候喝过的酒酿。</w:t>
+      </w:r>
+    </w:p>
+    <w:p>
+      <w:pPr>
+        <w:tabs>
+          <w:tab w:val="left" w:pos="8327"/>
+        </w:tabs>
+        <w:rPr>
+          <w:rFonts w:hint="eastAsia"/>
+        </w:rPr>
+      </w:pPr>
+      <w:r>
+        <w:rPr>
+          <w:rFonts w:hint="eastAsia"/>
+        </w:rPr>
+        <w:lastRenderedPageBreak/>
+        <w:t>真冬望着我的脸。“奏觉得好喝吗？”</w:t>
+      </w:r>
+    </w:p>
+    <w:p>
+      <w:pPr>
+        <w:tabs>
+          <w:tab w:val="left" w:pos="8327"/>
+        </w:tabs>
+        <w:rPr>
+          <w:rFonts w:hint="eastAsia"/>
+        </w:rPr>
+      </w:pPr>
+      <w:r>
+        <w:rPr>
+          <w:rFonts w:hint="eastAsia"/>
+        </w:rPr>
+        <w:t>“并不……一股怪味，甜味，还有一大堆气泡。”</w:t>
+      </w:r>
+    </w:p>
+    <w:p>
+      <w:pPr>
+        <w:tabs>
+          <w:tab w:val="left" w:pos="8327"/>
+        </w:tabs>
+        <w:rPr>
+          <w:rFonts w:hint="eastAsia"/>
+        </w:rPr>
+      </w:pPr>
+      <w:r>
+        <w:rPr>
+          <w:rFonts w:hint="eastAsia"/>
+        </w:rPr>
+        <w:t>她点点头，从我手中接过装满的铝罐，“咔哒”地把它打开</w:t>
+      </w:r>
+      <w:r>
+        <w:rPr>
+          <w:rFonts w:hint="eastAsia"/>
+        </w:rPr>
+        <w:t>，然后不知从哪掏出了一根吸管，又递给我</w:t>
+      </w:r>
+      <w:r>
+        <w:rPr>
+          <w:rFonts w:hint="eastAsia"/>
+        </w:rPr>
+        <w:t>。</w:t>
+      </w:r>
+    </w:p>
+    <w:p>
+      <w:pPr>
+        <w:tabs>
+          <w:tab w:val="left" w:pos="8327"/>
+        </w:tabs>
+        <w:rPr>
+          <w:rFonts w:hint="eastAsia"/>
+        </w:rPr>
+      </w:pPr>
+      <w:r>
+        <w:rPr>
+          <w:rFonts w:hint="eastAsia"/>
+        </w:rPr>
+        <w:t>我接过罐子，</w:t>
+      </w:r>
+      <w:r>
+        <w:rPr>
+          <w:rFonts w:hint="eastAsia"/>
+        </w:rPr>
+        <w:t>将饮料吸入口中。透过罐口，我看着液面慢慢下降着，直到见底。</w:t>
+      </w:r>
+    </w:p>
+    <w:p>
+      <w:pPr>
+        <w:tabs>
+          <w:tab w:val="left" w:pos="8327"/>
+        </w:tabs>
+        <w:rPr>
+          <w:rFonts w:hint="eastAsia"/>
+        </w:rPr>
+      </w:pPr>
+      <w:r>
+        <w:rPr>
+          <w:rFonts w:hint="eastAsia"/>
+        </w:rPr>
+        <w:t>“有什么感受吗？”</w:t>
+      </w:r>
+    </w:p>
+    <w:p>
+      <w:pPr>
+        <w:tabs>
+          <w:tab w:val="left" w:pos="8327"/>
+        </w:tabs>
+        <w:rPr>
+          <w:rFonts w:hint="eastAsia"/>
+        </w:rPr>
+      </w:pPr>
+      <w:r>
+        <w:rPr>
+          <w:rFonts w:hint="eastAsia"/>
+        </w:rPr>
+        <w:t>“感觉有些困，但是和太累了不一样，脑袋变得一片空白</w:t>
+      </w:r>
+      <w:r>
+        <w:rPr>
+          <w:rFonts w:hint="eastAsia"/>
+        </w:rPr>
+        <w:t>……想睡觉了。”</w:t>
+      </w:r>
+    </w:p>
+    <w:p>
+      <w:pPr>
+        <w:tabs>
+          <w:tab w:val="left" w:pos="8327"/>
+        </w:tabs>
+        <w:rPr>
+          <w:rFonts w:hint="eastAsia"/>
+        </w:rPr>
+      </w:pPr>
+      <w:r>
+        <w:rPr>
+          <w:rFonts w:hint="eastAsia"/>
+        </w:rPr>
+        <w:t>“我也差不多。”</w:t>
+      </w:r>
+    </w:p>
+    <w:p>
+      <w:pPr>
+        <w:tabs>
+          <w:tab w:val="left" w:pos="8327"/>
+        </w:tabs>
+        <w:rPr>
+          <w:rFonts w:hint="eastAsia"/>
+        </w:rPr>
+      </w:pPr>
+      <w:r>
+        <w:rPr>
+          <w:rFonts w:hint="eastAsia"/>
+        </w:rPr>
+        <w:t>真冬把头半埋在了睡衣里，如此说着。</w:t>
+      </w:r>
+    </w:p>
+    <w:p>
+      <w:pPr>
+        <w:tabs>
+          <w:tab w:val="left" w:pos="8327"/>
+        </w:tabs>
+        <w:rPr>
+          <w:rFonts w:hint="eastAsia"/>
+        </w:rPr>
+      </w:pPr>
+      <w:r>
+        <w:rPr>
+          <w:rFonts w:hint="eastAsia"/>
+        </w:rPr>
+        <w:t>“可这……算不上好喝。”</w:t>
+      </w:r>
+    </w:p>
+    <w:p>
+      <w:pPr>
+        <w:tabs>
+          <w:tab w:val="left" w:pos="8327"/>
+        </w:tabs>
+        <w:rPr>
+          <w:rFonts w:hint="eastAsia"/>
+        </w:rPr>
+      </w:pPr>
+      <w:r>
+        <w:rPr>
+          <w:rFonts w:hint="eastAsia"/>
+        </w:rPr>
+        <w:t>“算不</w:t>
+      </w:r>
+      <w:r>
+        <w:rPr>
+          <w:rFonts w:hint="eastAsia"/>
+        </w:rPr>
+        <w:t>上</w:t>
+      </w:r>
+      <w:r>
+        <w:rPr>
+          <w:rFonts w:hint="eastAsia"/>
+        </w:rPr>
+        <w:t>好喝。”</w:t>
+      </w:r>
+    </w:p>
+    <w:p>
+      <w:pPr>
+        <w:tabs>
+          <w:tab w:val="left" w:pos="8327"/>
+        </w:tabs>
+        <w:rPr>
+          <w:rFonts w:hint="eastAsia"/>
+        </w:rPr>
+      </w:pPr>
+      <w:r>
+        <w:rPr>
+          <w:rFonts w:hint="eastAsia"/>
+        </w:rPr>
+        <w:t>“那为什么大人们喜欢喝这样的饮料呢？</w:t>
+      </w:r>
+      <w:r>
+        <w:rPr>
+          <w:rFonts w:hint="eastAsia"/>
+        </w:rPr>
+        <w:t>对健康没有什么好处不说，也不好喝呢。</w:t>
+      </w:r>
+      <w:r>
+        <w:rPr>
+          <w:rFonts w:hint="eastAsia"/>
+        </w:rPr>
+        <w:t>”</w:t>
+      </w:r>
+    </w:p>
+    <w:p>
+      <w:pPr>
+        <w:tabs>
+          <w:tab w:val="left" w:pos="8327"/>
+        </w:tabs>
+        <w:rPr>
+          <w:rFonts w:hint="eastAsia"/>
+        </w:rPr>
+      </w:pPr>
+      <w:r>
+        <w:rPr>
+          <w:rFonts w:hint="eastAsia"/>
+        </w:rPr>
+        <w:t>“……”</w:t>
+      </w:r>
+    </w:p>
+    <w:p>
+      <w:pPr>
+        <w:tabs>
+          <w:tab w:val="left" w:pos="8327"/>
+        </w:tabs>
+        <w:rPr>
+          <w:rFonts w:hint="eastAsia"/>
+        </w:rPr>
+      </w:pPr>
+      <w:r>
+        <w:rPr>
+          <w:rFonts w:hint="eastAsia"/>
+        </w:rPr>
+        <w:t>真冬沉默着，看着我的眼睛。</w:t>
+      </w:r>
+    </w:p>
+    <w:p>
+      <w:pPr>
+        <w:tabs>
+          <w:tab w:val="left" w:pos="8327"/>
+        </w:tabs>
+        <w:rPr>
+          <w:rFonts w:hint="eastAsia"/>
+        </w:rPr>
+      </w:pPr>
+      <w:r>
+        <w:rPr>
+          <w:rFonts w:hint="eastAsia"/>
+        </w:rPr>
+        <w:t>稍微有些困了。</w:t>
+      </w:r>
+      <w:r>
+        <w:rPr>
+          <w:rFonts w:hint="eastAsia"/>
+        </w:rPr>
+        <w:t>我得早些把想问的问完……</w:t>
+      </w:r>
+    </w:p>
+    <w:p>
+      <w:pPr>
+        <w:tabs>
+          <w:tab w:val="left" w:pos="8327"/>
+        </w:tabs>
+        <w:rPr>
+          <w:rFonts w:hint="eastAsia"/>
+        </w:rPr>
+      </w:pPr>
+      <w:r>
+        <w:rPr>
+          <w:rFonts w:hint="eastAsia"/>
+        </w:rPr>
+        <w:t>“所以真冬，在想些什么呢？”</w:t>
+      </w:r>
+    </w:p>
+    <w:p>
+      <w:pPr>
+        <w:tabs>
+          <w:tab w:val="left" w:pos="8327"/>
+        </w:tabs>
+        <w:rPr>
+          <w:rFonts w:hint="eastAsia"/>
+        </w:rPr>
+      </w:pPr>
+      <w:r>
+        <w:rPr>
+          <w:rFonts w:hint="eastAsia"/>
+        </w:rPr>
+        <w:t>真冬把眼神挪开，望向那花盆。</w:t>
+      </w:r>
+    </w:p>
+    <w:p>
+      <w:pPr>
+        <w:tabs>
+          <w:tab w:val="left" w:pos="8327"/>
+        </w:tabs>
+        <w:rPr>
+          <w:rFonts w:hint="eastAsia"/>
+        </w:rPr>
+      </w:pPr>
+      <w:r>
+        <w:rPr>
+          <w:rFonts w:hint="eastAsia"/>
+        </w:rPr>
+        <w:t>“在想这孩子的事情。”</w:t>
+      </w:r>
+    </w:p>
+    <w:p>
+      <w:pPr>
+        <w:tabs>
+          <w:tab w:val="left" w:pos="8327"/>
+        </w:tabs>
+        <w:rPr>
+          <w:rFonts w:hint="eastAsia"/>
+        </w:rPr>
+      </w:pPr>
+      <w:r>
+        <w:rPr>
+          <w:rFonts w:hint="eastAsia"/>
+        </w:rPr>
+        <w:t>“什么事情呢？”</w:t>
+      </w:r>
+    </w:p>
+    <w:p>
+      <w:pPr>
+        <w:tabs>
+          <w:tab w:val="left" w:pos="8327"/>
+        </w:tabs>
+        <w:rPr>
+          <w:rFonts w:hint="eastAsia"/>
+        </w:rPr>
+      </w:pPr>
+      <w:r>
+        <w:rPr>
+          <w:rFonts w:hint="eastAsia"/>
+        </w:rPr>
+        <w:t>“比方说……为什么这么久才发芽。还有，喝了饮料之后会不会睡过去。”</w:t>
+      </w:r>
+    </w:p>
+    <w:p>
+      <w:pPr>
+        <w:tabs>
+          <w:tab w:val="left" w:pos="8327"/>
+        </w:tabs>
+        <w:rPr>
+          <w:rFonts w:hint="eastAsia"/>
+        </w:rPr>
+      </w:pPr>
+      <w:r>
+        <w:rPr>
+          <w:rFonts w:hint="eastAsia"/>
+        </w:rPr>
+        <w:t>“这样啊……”</w:t>
+      </w:r>
+    </w:p>
+    <w:p>
+      <w:pPr>
+        <w:tabs>
+          <w:tab w:val="left" w:pos="8327"/>
+        </w:tabs>
+        <w:rPr>
+          <w:rFonts w:hint="eastAsia"/>
+        </w:rPr>
+      </w:pPr>
+      <w:r>
+        <w:rPr>
+          <w:rFonts w:hint="eastAsia"/>
+        </w:rPr>
+        <w:t>“还有，明明这孩子就在我的</w:t>
+      </w:r>
+      <w:r>
+        <w:rPr>
+          <w:rFonts w:hint="eastAsia"/>
+        </w:rPr>
+        <w:t>身边，为什么我却触碰不到它呢？”</w:t>
+      </w:r>
+    </w:p>
+    <w:p>
+      <w:pPr>
+        <w:tabs>
+          <w:tab w:val="left" w:pos="8327"/>
+        </w:tabs>
+        <w:rPr>
+          <w:rFonts w:hint="eastAsia"/>
+        </w:rPr>
+      </w:pPr>
+      <w:r>
+        <w:rPr>
+          <w:rFonts w:hint="eastAsia"/>
+        </w:rPr>
+        <w:t>我不太明白真冬在说些什么，于是摇了摇头。</w:t>
+      </w:r>
+    </w:p>
+    <w:p>
+      <w:pPr>
+        <w:tabs>
+          <w:tab w:val="left" w:pos="8327"/>
+        </w:tabs>
+        <w:rPr>
+          <w:rFonts w:hint="eastAsia"/>
+        </w:rPr>
+      </w:pPr>
+      <w:r>
+        <w:rPr>
+          <w:rFonts w:hint="eastAsia"/>
+        </w:rPr>
+        <w:t>“真冬，还是去睡觉吧。”</w:t>
+      </w:r>
+    </w:p>
+    <w:p>
+      <w:pPr>
+        <w:tabs>
+          <w:tab w:val="left" w:pos="8327"/>
+        </w:tabs>
+        <w:rPr>
+          <w:rFonts w:hint="eastAsia"/>
+        </w:rPr>
+      </w:pPr>
+      <w:r>
+        <w:rPr>
+          <w:rFonts w:hint="eastAsia"/>
+        </w:rPr>
+        <w:t>我站起身。不知是什么缘故，我有些站不稳，稍微晃了晃身子。</w:t>
+      </w:r>
+    </w:p>
+    <w:p>
+      <w:pPr>
+        <w:tabs>
+          <w:tab w:val="left" w:pos="8327"/>
+        </w:tabs>
+        <w:rPr>
+          <w:rFonts w:hint="eastAsia"/>
+        </w:rPr>
+      </w:pPr>
+      <w:r>
+        <w:rPr>
+          <w:rFonts w:hint="eastAsia"/>
+        </w:rPr>
+        <w:t>熟悉的剧情</w:t>
+      </w:r>
+      <w:r>
+        <w:rPr>
+          <w:rFonts w:hint="eastAsia"/>
+        </w:rPr>
+        <w:t>，但我靠自己稳住了身形。</w:t>
+      </w:r>
+    </w:p>
+    <w:p>
+      <w:pPr>
+        <w:tabs>
+          <w:tab w:val="left" w:pos="8327"/>
+        </w:tabs>
+      </w:pPr>
+      <w:r>
+        <w:rPr>
+          <w:rFonts w:hint="eastAsia"/>
+        </w:rPr>
+        <w:t>“让人变得晕晕乎乎，也是大人们喜欢喝这样的饮料的目的吗？”</w:t>
+      </w:r>
+    </w:p>
+    <w:p>
+      <w:pPr>
+        <w:tabs>
+          <w:tab w:val="left" w:pos="8327"/>
+        </w:tabs>
+      </w:pPr>
+      <w:r>
+        <w:rPr>
+          <w:rFonts w:hint="eastAsia"/>
+        </w:rPr>
+        <w:t>“也许只是想</w:t>
+      </w:r>
+      <w:r>
+        <w:rPr>
+          <w:rFonts w:hint="eastAsia"/>
+        </w:rPr>
+        <w:t>弄明白些什么，也许只是想暂时忘些什么，这说不定。”</w:t>
+      </w:r>
+    </w:p>
+    <w:p>
+      <w:pPr>
+        <w:tabs>
+          <w:tab w:val="left" w:pos="8327"/>
+        </w:tabs>
+        <w:rPr>
+          <w:rFonts w:hint="eastAsia"/>
+        </w:rPr>
+      </w:pPr>
+      <w:r>
+        <w:rPr>
+          <w:rFonts w:hint="eastAsia"/>
+        </w:rPr>
+        <w:t>真冬站起身，走到窗边。</w:t>
+      </w:r>
+    </w:p>
+    <w:p>
+      <w:pPr>
+        <w:tabs>
+          <w:tab w:val="left" w:pos="8327"/>
+        </w:tabs>
+        <w:rPr>
+          <w:rFonts w:hint="eastAsia"/>
+        </w:rPr>
+      </w:pPr>
+      <w:r>
+        <w:rPr>
+          <w:rFonts w:hint="eastAsia"/>
+        </w:rPr>
+        <w:t>“</w:t>
+      </w:r>
+      <w:r>
+        <w:rPr>
+          <w:rFonts w:hint="eastAsia"/>
+        </w:rPr>
+        <w:t>也许还</w:t>
+      </w:r>
+      <w:r>
+        <w:rPr>
+          <w:rFonts w:hint="eastAsia"/>
+        </w:rPr>
+        <w:t>能让人感受到……依旧是活在这个世界当中。”</w:t>
+      </w:r>
+    </w:p>
+    <w:p>
+      <w:pPr>
+        <w:tabs>
+          <w:tab w:val="left" w:pos="8327"/>
+        </w:tabs>
+        <w:rPr>
+          <w:rFonts w:hint="eastAsia"/>
+        </w:rPr>
+      </w:pPr>
+      <w:r>
+        <w:rPr>
+          <w:rFonts w:hint="eastAsia"/>
+        </w:rPr>
+        <w:lastRenderedPageBreak/>
+        <w:t>她</w:t>
+      </w:r>
+      <w:r>
+        <w:rPr>
+          <w:rFonts w:hint="eastAsia"/>
+        </w:rPr>
+        <w:t>关上了八音盒，房间内便只剩下一片寂静。</w:t>
+      </w:r>
+    </w:p>
+    <w:p>
+      <w:pPr>
+        <w:tabs>
+          <w:tab w:val="left" w:pos="8327"/>
+        </w:tabs>
+        <w:rPr>
+          <w:rFonts w:hint="eastAsia"/>
+        </w:rPr>
+      </w:pPr>
+      <w:r>
+        <w:rPr>
+          <w:rFonts w:hint="eastAsia"/>
+        </w:rPr>
+        <w:t>“奏，今晚就不要工作了吧。今天过后还有明天。明天过后还有后天。”</w:t>
+      </w:r>
+    </w:p>
+    <w:p>
+      <w:pPr>
+        <w:tabs>
+          <w:tab w:val="left" w:pos="8327"/>
+        </w:tabs>
+        <w:rPr>
+          <w:rFonts w:hint="eastAsia"/>
+        </w:rPr>
+      </w:pPr>
+      <w:r>
+        <w:rPr>
+          <w:rFonts w:hint="eastAsia"/>
+        </w:rPr>
+        <w:t>她</w:t>
+      </w:r>
+      <w:r>
+        <w:rPr>
+          <w:rFonts w:hint="eastAsia"/>
+        </w:rPr>
+        <w:t>走到我的面前，</w:t>
+      </w:r>
+      <w:r>
+        <w:rPr>
+          <w:rFonts w:hint="eastAsia"/>
+        </w:rPr>
+        <w:t>向我伸出手来。</w:t>
+      </w:r>
+    </w:p>
+    <w:p>
+      <w:pPr>
+        <w:tabs>
+          <w:tab w:val="left" w:pos="8327"/>
+        </w:tabs>
+        <w:rPr>
+          <w:rFonts w:hint="eastAsia"/>
+        </w:rPr>
+      </w:pPr>
+      <w:r>
+        <w:rPr>
+          <w:rFonts w:hint="eastAsia"/>
+        </w:rPr>
+        <w:t>“我没有拒绝的理由，是吗……”</w:t>
+      </w:r>
+    </w:p>
+    <w:p>
+      <w:pPr>
+        <w:tabs>
+          <w:tab w:val="left" w:pos="8327"/>
+        </w:tabs>
+        <w:rPr>
+          <w:rFonts w:hint="eastAsia"/>
+        </w:rPr>
+      </w:pPr>
+      <w:r>
+        <w:rPr>
+          <w:rFonts w:hint="eastAsia"/>
+        </w:rPr>
+        <w:t>她点点头。于是，我将手搭了上去。</w:t>
+      </w:r>
+    </w:p>
+    <w:p>
+      <w:pPr>
+        <w:tabs>
+          <w:tab w:val="left" w:pos="8327"/>
+        </w:tabs>
+        <w:rPr>
+          <w:rFonts w:hint="eastAsia"/>
+        </w:rPr>
+      </w:pPr>
+    </w:p>
+    <w:p>
+      <w:pPr>
+        <w:tabs>
+          <w:tab w:val="left" w:pos="8327"/>
+        </w:tabs>
+        <w:rPr>
+          <w:rFonts w:hint="eastAsia"/>
+        </w:rPr>
+      </w:pPr>
+      <w:r>
+        <w:rPr>
+          <w:rFonts w:hint="eastAsia"/>
+        </w:rPr>
+        <w:t>手机传来震动，将我从</w:t>
+      </w:r>
+      <w:r>
+        <w:rPr>
+          <w:rFonts w:hint="eastAsia"/>
+        </w:rPr>
+        <w:t>浅眠</w:t>
+      </w:r>
+      <w:r>
+        <w:rPr>
+          <w:rFonts w:hint="eastAsia"/>
+        </w:rPr>
+        <w:t>里唤醒。</w:t>
+      </w:r>
+      <w:r>
+        <w:rPr>
+          <w:rFonts w:hint="eastAsia"/>
+        </w:rPr>
+        <w:t>看看手机，</w:t>
+      </w:r>
+      <w:r>
+        <w:rPr>
+          <w:rFonts w:hint="eastAsia"/>
+        </w:rPr>
+        <w:t>距离睡下已经过去了两个多小时。此刻已经是半夜了。</w:t>
+      </w:r>
+    </w:p>
+    <w:p>
+      <w:pPr>
+        <w:tabs>
+          <w:tab w:val="left" w:pos="8327"/>
+        </w:tabs>
+        <w:rPr>
+          <w:rFonts w:hint="eastAsia"/>
+        </w:rPr>
+      </w:pPr>
+      <w:r>
+        <w:rPr>
+          <w:rFonts w:hint="eastAsia"/>
+        </w:rPr>
+        <w:t>我已经清醒了很多，甚至觉得大脑有种久违的明晰感。</w:t>
+      </w:r>
+    </w:p>
+    <w:p>
+      <w:pPr>
+        <w:tabs>
+          <w:tab w:val="left" w:pos="8327"/>
+        </w:tabs>
+        <w:rPr>
+          <w:rFonts w:hint="eastAsia"/>
+        </w:rPr>
+      </w:pPr>
+      <w:r>
+        <w:rPr>
+          <w:rFonts w:hint="eastAsia"/>
+        </w:rPr>
+        <w:t>面前的真冬</w:t>
+      </w:r>
+      <w:r>
+        <w:rPr>
+          <w:rFonts w:hint="eastAsia"/>
+        </w:rPr>
+        <w:t>依然睡着，</w:t>
+      </w:r>
+      <w:r>
+        <w:rPr>
+          <w:rFonts w:hint="eastAsia"/>
+        </w:rPr>
+        <w:t>让人有种想守护起来的冲动。</w:t>
+      </w:r>
+      <w:r>
+        <w:rPr>
+          <w:rFonts w:hint="eastAsia"/>
+        </w:rPr>
+        <w:t>我小心地离开被子，随后捧起了她的头发。</w:t>
+      </w:r>
+    </w:p>
+    <w:p>
+      <w:pPr>
+        <w:tabs>
+          <w:tab w:val="left" w:pos="8327"/>
+        </w:tabs>
+        <w:rPr>
+          <w:rFonts w:hint="eastAsia"/>
+        </w:rPr>
+      </w:pPr>
+      <w:r>
+        <w:rPr>
+          <w:rFonts w:hint="eastAsia"/>
+        </w:rPr>
+        <w:t>重要的人就在我的身前</w:t>
+      </w:r>
+      <w:r>
+        <w:rPr>
+          <w:rFonts w:hint="eastAsia"/>
+        </w:rPr>
+        <w:t>，重要的人的紫色长发正在我的手中。</w:t>
+      </w:r>
+    </w:p>
+    <w:p>
+      <w:pPr>
+        <w:tabs>
+          <w:tab w:val="left" w:pos="8327"/>
+        </w:tabs>
+        <w:rPr>
+          <w:rFonts w:hint="eastAsia"/>
+        </w:rPr>
+      </w:pPr>
+      <w:r>
+        <w:rPr>
+          <w:rFonts w:hint="eastAsia"/>
+        </w:rPr>
+        <w:t>稍微感觉走近了她一步，</w:t>
+      </w:r>
+      <w:r>
+        <w:rPr>
+          <w:rFonts w:hint="eastAsia"/>
+        </w:rPr>
+        <w:t>可内心依旧不受控制的散发出一阵空虚。</w:t>
+      </w:r>
+    </w:p>
+    <w:p>
+      <w:pPr>
+        <w:tabs>
+          <w:tab w:val="left" w:pos="8327"/>
+        </w:tabs>
+        <w:rPr>
+          <w:rFonts w:hint="eastAsia"/>
+        </w:rPr>
+      </w:pPr>
+      <w:r>
+        <w:rPr>
+          <w:rFonts w:hint="eastAsia"/>
+        </w:rPr>
+        <w:t>我果然还是想真的做出那可以“拯救人心”的曲子……无论如何，我还是应该再努力一些。</w:t>
+      </w:r>
+    </w:p>
+    <w:p>
+      <w:pPr>
+        <w:tabs>
+          <w:tab w:val="left" w:pos="8327"/>
+        </w:tabs>
+        <w:rPr>
+          <w:rFonts w:hint="eastAsia"/>
+        </w:rPr>
+      </w:pPr>
+      <w:r>
+        <w:rPr>
+          <w:rFonts w:hint="eastAsia"/>
+        </w:rPr>
+        <w:t>如果真的做到的话，爸爸妈妈也会开心的吧。</w:t>
+      </w:r>
+    </w:p>
+    <w:p>
+      <w:pPr>
+        <w:rPr>
+          <w:rFonts w:hint="eastAsia"/>
+        </w:rPr>
+      </w:pPr>
+      <w:r>
+        <w:rPr>
+          <w:rFonts w:hint="eastAsia"/>
+        </w:rPr>
+        <w:t>不论是和爸爸的约定，还是和真冬的约定，我</w:t>
+      </w:r>
+      <w:r>
+        <w:rPr>
+          <w:rFonts w:hint="eastAsia"/>
+        </w:rPr>
+        <w:t>还是</w:t>
+      </w:r>
+      <w:r>
+        <w:rPr>
+          <w:rFonts w:hint="eastAsia"/>
+        </w:rPr>
+        <w:t>想要好好的完成。和真冬立下约定的那个夜晚，</w:t>
+      </w:r>
+      <w:r>
+        <w:rPr>
+          <w:rFonts w:hint="eastAsia"/>
+        </w:rPr>
+        <w:t>似乎也是这样，我们并排躺在</w:t>
+      </w:r>
+      <w:r>
+        <w:rPr>
+          <w:rFonts w:hint="eastAsia"/>
+        </w:rPr>
+        <w:t>床上，还说着些让人摸不着头脑的话。</w:t>
+      </w:r>
+    </w:p>
+    <w:p>
+      <w:pPr>
+        <w:rPr>
+          <w:rFonts w:hint="eastAsia"/>
+        </w:rPr>
+      </w:pPr>
+      <w:r>
+        <w:rPr>
+          <w:rFonts w:hint="eastAsia"/>
+        </w:rPr>
+        <w:t>我想要拯救真冬。只是……在这份约定中，我的位置却应该放在哪里呢？</w:t>
+      </w:r>
+    </w:p>
+    <w:p>
+      <w:pPr>
+        <w:rPr>
+          <w:rFonts w:hint="eastAsia"/>
+        </w:rPr>
+      </w:pPr>
+      <w:r>
+        <w:rPr>
+          <w:rFonts w:hint="eastAsia"/>
+        </w:rPr>
+        <w:t>交卷的铃声大作。</w:t>
+      </w:r>
+      <w:r>
+        <w:rPr>
+          <w:rFonts w:hint="eastAsia"/>
+        </w:rPr>
+        <w:t>所以，</w:t>
+      </w:r>
+      <w:r>
+        <w:rPr>
+          <w:rFonts w:hint="eastAsia"/>
+        </w:rPr>
+        <w:t>继续工作吧</w:t>
+      </w:r>
+      <w:r>
+        <w:rPr>
+          <w:rFonts w:hint="eastAsia"/>
+        </w:rPr>
+        <w:t>。</w:t>
+      </w:r>
+      <w:r>
+        <w:rPr>
+          <w:rFonts w:hint="eastAsia"/>
+        </w:rPr>
+        <w:t>我对自己说道。</w:t>
+      </w:r>
+    </w:p>
+    <w:p>
+      <w:pPr>
+        <w:rPr>
+          <w:rFonts w:hint="eastAsia"/>
+        </w:rPr>
+      </w:pPr>
+      <w:r>
+        <w:rPr>
+          <w:rFonts w:hint="eastAsia"/>
+        </w:rPr>
+        <w:t>明天和意外，不知道谁会先来呢。</w:t>
+      </w:r>
+    </w:p>
+    <w:bookmarkEnd w:id="1"/>
+    <w:p>
+      <w:pPr>
+        <w:rPr>
+          <w:rFonts w:hint="eastAsia"/>
+        </w:rPr>
+      </w:pPr>
+    </w:p>
+    <w:p>
+      <w:pPr>
+        <w:rPr>
+          <w:rFonts w:hint="eastAsia"/>
+          <w:lang w:eastAsia="ja-JP"/>
+        </w:rPr>
+      </w:pPr>
+      <w:r>
+        <w:rPr>
+          <w:rFonts w:hint="eastAsia"/>
+          <w:lang w:eastAsia="ja-JP"/>
+        </w:rPr>
+        <w:t>こんな僕が消えたところで，</w:t>
+      </w:r>
+    </w:p>
+    <w:p>
+      <w:pPr>
+        <w:rPr>
+          <w:rFonts w:hint="eastAsia"/>
+          <w:lang w:eastAsia="ja-JP"/>
+        </w:rPr>
+      </w:pPr>
+      <w:r>
+        <w:rPr>
+          <w:rFonts w:hint="eastAsia"/>
+          <w:lang w:eastAsia="ja-JP"/>
+        </w:rPr>
+        <w:t>何億人のひとは変わらない，</w:t>
+      </w:r>
+    </w:p>
+    <w:p>
+      <w:pPr>
+        <w:rPr>
+          <w:rFonts w:hint="eastAsia"/>
+          <w:lang w:eastAsia="ja-JP"/>
+        </w:rPr>
+      </w:pPr>
+      <w:r>
+        <w:rPr>
+          <w:rFonts w:hint="eastAsia"/>
+          <w:lang w:eastAsia="ja-JP"/>
+        </w:rPr>
+        <w:t>だけど僕を止める何かが，</w:t>
+      </w:r>
+    </w:p>
+    <w:p>
+      <w:pPr>
+        <w:rPr>
+          <w:rFonts w:hint="eastAsia"/>
+          <w:lang w:eastAsia="ja-JP"/>
+        </w:rPr>
+      </w:pPr>
+      <w:r>
+        <w:rPr>
+          <w:rFonts w:hint="eastAsia"/>
+          <w:lang w:eastAsia="ja-JP"/>
+        </w:rPr>
+        <w:t>そんな顔しちゃ笑えないや。</w:t>
+      </w:r>
+    </w:p>
+    <w:p>
+      <w:pPr>
+        <w:rPr>
+          <w:rFonts w:hint="eastAsia"/>
+          <w:lang w:eastAsia="ja-JP"/>
+        </w:rPr>
+      </w:pPr>
+      <w:r>
+        <w:rPr>
+          <w:rFonts w:hint="eastAsia"/>
+        </w:rPr>
+        <w:t>（九）</w:t>
+      </w:r>
+    </w:p>
+    <w:p>
+      <w:pPr>
+        <w:rPr>
+          <w:rFonts w:hint="eastAsia"/>
+          <w:lang w:eastAsia="ja-JP"/>
+        </w:rPr>
+      </w:pPr>
+    </w:p>
+    <w:p>
+      <w:pPr>
+        <w:rPr>
+          <w:rFonts w:hint="eastAsia"/>
+          <w:lang w:eastAsia="ja-JP"/>
         </w:rPr>
       </w:pPr>
     </w:p>

--- a/Iris.docx
+++ b/Iris.docx
@@ -12491,24 +12491,33 @@
         <w:t>稍微，工作一会吧。</w:t>
       </w:r>
     </w:p>
-    <w:p/>
-    <w:p>
-      <w:pPr>
-        <w:rPr>
+    <w:p>
+      <w:pPr>
+        <w:rPr>
+          <w:rFonts w:hint="eastAsia"/>
           <w:lang w:eastAsia="ja-JP"/>
         </w:rPr>
       </w:pPr>
-      <w:r>
+    </w:p>
+    <w:p>
+      <w:pPr>
         <w:rPr>
           <w:rFonts w:hint="eastAsia"/>
           <w:lang w:eastAsia="ja-JP"/>
         </w:rPr>
+      </w:pPr>
+      <w:r>
+        <w:rPr>
+          <w:rFonts w:hint="eastAsia"/>
+          <w:lang w:eastAsia="ja-JP"/>
+        </w:rPr>
         <w:t>伝えたいよきっと無理か</w:t>
       </w:r>
     </w:p>
     <w:p>
       <w:pPr>
         <w:rPr>
+          <w:rFonts w:hint="eastAsia"/>
           <w:lang w:eastAsia="ja-JP"/>
         </w:rPr>
       </w:pPr>
@@ -12523,6 +12532,7 @@
     <w:p>
       <w:pPr>
         <w:rPr>
+          <w:rFonts w:hint="eastAsia"/>
           <w:lang w:eastAsia="ja-JP"/>
         </w:rPr>
       </w:pPr>
@@ -12549,6 +12559,12 @@
       </w:r>
     </w:p>
     <w:p>
+      <w:pPr>
+        <w:rPr>
+          <w:rFonts w:hint="eastAsia"/>
+          <w:lang w:eastAsia="ja-JP"/>
+        </w:rPr>
+      </w:pPr>
       <w:r>
         <w:rPr>
           <w:rFonts w:hint="eastAsia"/>
@@ -17169,6 +17185,9 @@
         <w:tabs>
           <w:tab w:val="left" w:pos="8327"/>
         </w:tabs>
+        <w:rPr>
+          <w:rFonts w:hint="eastAsia"/>
+        </w:rPr>
       </w:pPr>
       <w:r>
         <w:rPr>
@@ -17182,6 +17201,9 @@
         <w:tabs>
           <w:tab w:val="left" w:pos="8327"/>
         </w:tabs>
+        <w:rPr>
+          <w:rFonts w:hint="eastAsia"/>
+        </w:rPr>
       </w:pPr>
       <w:r>
         <w:rPr>
@@ -17684,12 +17706,6 @@
       </w:r>
     </w:p>
     <w:p>
-      <w:pPr>
-        <w:rPr>
-          <w:rFonts w:hint="eastAsia"/>
-          <w:lang w:eastAsia="ja-JP"/>
-        </w:rPr>
-      </w:pPr>
       <w:r>
         <w:rPr>
           <w:rFonts w:hint="eastAsia"/>
@@ -17701,45 +17717,529 @@
       <w:pPr>
         <w:rPr>
           <w:rFonts w:hint="eastAsia"/>
-          <w:lang w:eastAsia="ja-JP"/>
-        </w:rPr>
-      </w:pPr>
-    </w:p>
-    <w:p>
-      <w:pPr>
-        <w:rPr>
-          <w:rFonts w:hint="eastAsia"/>
-          <w:lang w:eastAsia="ja-JP"/>
-        </w:rPr>
-      </w:pPr>
-    </w:p>
-    <w:p>
-      <w:pPr>
-        <w:tabs>
-          <w:tab w:val="left" w:pos="7465"/>
-        </w:tabs>
-        <w:rPr>
-          <w:rFonts w:hint="eastAsia"/>
-        </w:rPr>
-      </w:pPr>
-      <w:r>
-        <w:rPr>
-          <w:rFonts w:hint="eastAsia"/>
-        </w:rPr>
-        <w:t>// 心与心的连接，靠的是旋律而不是话语。不过，也可以是行为。</w:t>
-      </w:r>
-      <w:r>
-        <w:rPr>
-          <w:rFonts w:hint="eastAsia"/>
-        </w:rPr>
-        <w:t>写八音盒</w:t>
-      </w:r>
-      <w:r>
-        <w:rPr>
-          <w:rFonts w:hint="eastAsia"/>
-        </w:rPr>
-        <w:t>什么的。</w:t>
-      </w:r>
+        </w:rPr>
+      </w:pPr>
+      <w:r>
+        <w:rPr>
+          <w:rFonts w:hint="eastAsia"/>
+        </w:rPr>
+        <w:t>我望着窗外，将马克杯中剩下的麦茶一饮而尽。</w:t>
+      </w:r>
+      <w:r>
+        <w:rPr>
+          <w:rFonts w:hint="eastAsia"/>
+        </w:rPr>
+        <w:t>但</w:t>
+      </w:r>
+      <w:r>
+        <w:rPr>
+          <w:rFonts w:hint="eastAsia"/>
+        </w:rPr>
+        <w:t>因为时间过的太久的缘故，温热的茶水已经变得冰凉，从我的喉咙划过。</w:t>
+      </w:r>
+      <w:r>
+        <w:rPr>
+          <w:rFonts w:hint="eastAsia"/>
+        </w:rPr>
+        <w:t>我不禁缩了缩身体。</w:t>
+      </w:r>
+    </w:p>
+    <w:p>
+      <w:pPr>
+        <w:rPr>
+          <w:rFonts w:hint="eastAsia"/>
+        </w:rPr>
+      </w:pPr>
+      <w:r>
+        <w:rPr>
+          <w:rFonts w:hint="eastAsia"/>
+        </w:rPr>
+        <w:t>电瓶车的光芒再次照射进来，制造了个短暂的白天。</w:t>
+      </w:r>
+    </w:p>
+    <w:p>
+      <w:r>
+        <w:rPr>
+          <w:rFonts w:hint="eastAsia"/>
+        </w:rPr>
+        <w:t>我已经明白了这现象出现的规律——</w:t>
+      </w:r>
+      <w:r>
+        <w:rPr>
+          <w:rFonts w:hint="eastAsia"/>
+        </w:rPr>
+        <w:t>凌晨一点，时差不会超过十分钟。</w:t>
+      </w:r>
+    </w:p>
+    <w:p>
+      <w:pPr>
+        <w:rPr>
+          <w:rFonts w:hint="eastAsia"/>
+        </w:rPr>
+      </w:pPr>
+      <w:r>
+        <w:rPr>
+          <w:rFonts w:hint="eastAsia"/>
+        </w:rPr>
+        <w:t>坐在车上的大人，此刻是抱着什么样子的心情回到的家呢？这个点才回到家，做的一定是很辛苦的工作吧。</w:t>
+      </w:r>
+    </w:p>
+    <w:p/>
+    <w:p>
+      <w:pPr>
+        <w:rPr>
+          <w:rFonts w:hint="eastAsia"/>
+        </w:rPr>
+      </w:pPr>
+    </w:p>
+    <w:p>
+      <w:pPr>
+        <w:rPr>
+          <w:rFonts w:hint="eastAsia"/>
+        </w:rPr>
+      </w:pPr>
+    </w:p>
+    <w:p>
+      <w:pPr>
+        <w:rPr>
+          <w:rFonts w:hint="eastAsia"/>
+        </w:rPr>
+      </w:pPr>
+      <w:r>
+        <w:rPr>
+          <w:rFonts w:hint="eastAsia"/>
+        </w:rPr>
+        <w:t>“奏，不舒服吗？”</w:t>
+      </w:r>
+    </w:p>
+    <w:p>
+      <w:pPr>
+        <w:rPr>
+          <w:rFonts w:hint="eastAsia"/>
+        </w:rPr>
+      </w:pPr>
+      <w:r>
+        <w:rPr>
+          <w:rFonts w:hint="eastAsia"/>
+        </w:rPr>
+        <w:t>我坐在客厅的沙发上，稍微感觉没有睡醒。真冬端起微波炉里的牛奶，轻轻地放到我的手边。</w:t>
+      </w:r>
+    </w:p>
+    <w:p>
+      <w:pPr>
+        <w:rPr>
+          <w:rFonts w:hint="eastAsia"/>
+        </w:rPr>
+      </w:pPr>
+      <w:r>
+        <w:rPr>
+          <w:rFonts w:hint="eastAsia"/>
+        </w:rPr>
+        <w:t>“只是稍微没有睡好，休息一会就</w:t>
+      </w:r>
+      <w:r>
+        <w:rPr>
+          <w:rFonts w:hint="eastAsia"/>
+        </w:rPr>
+        <w:t>好</w:t>
+      </w:r>
+      <w:r>
+        <w:rPr>
+          <w:rFonts w:hint="eastAsia"/>
+        </w:rPr>
+        <w:t>了</w:t>
+      </w:r>
+      <w:r>
+        <w:rPr>
+          <w:rFonts w:hint="eastAsia"/>
+        </w:rPr>
+        <w:t>……</w:t>
+      </w:r>
+      <w:r>
+        <w:rPr>
+          <w:rFonts w:hint="eastAsia"/>
+        </w:rPr>
+        <w:t>”</w:t>
+      </w:r>
+    </w:p>
+    <w:p>
+      <w:pPr>
+        <w:rPr>
+          <w:rFonts w:hint="eastAsia"/>
+        </w:rPr>
+      </w:pPr>
+      <w:r>
+        <w:rPr>
+          <w:rFonts w:hint="eastAsia"/>
+        </w:rPr>
+        <w:t>不知道为什么，今天</w:t>
+      </w:r>
+      <w:r>
+        <w:rPr>
+          <w:rFonts w:hint="eastAsia"/>
+        </w:rPr>
+        <w:t>起床后，</w:t>
+      </w:r>
+      <w:r>
+        <w:rPr>
+          <w:rFonts w:hint="eastAsia"/>
+        </w:rPr>
+        <w:t>总是有些</w:t>
+      </w:r>
+      <w:r>
+        <w:rPr>
+          <w:rFonts w:hint="eastAsia"/>
+        </w:rPr>
+        <w:t>头晕</w:t>
+      </w:r>
+      <w:r>
+        <w:rPr>
+          <w:rFonts w:hint="eastAsia"/>
+        </w:rPr>
+        <w:t>。</w:t>
+      </w:r>
+      <w:r>
+        <w:rPr>
+          <w:rFonts w:hint="eastAsia"/>
+        </w:rPr>
+        <w:t>我端起温度刚刚好的牛奶，抿了一口。</w:t>
+      </w:r>
+    </w:p>
+    <w:p>
+      <w:pPr>
+        <w:rPr>
+          <w:rFonts w:hint="eastAsia"/>
+        </w:rPr>
+      </w:pPr>
+      <w:r>
+        <w:rPr>
+          <w:rFonts w:hint="eastAsia"/>
+        </w:rPr>
+        <w:t>“最近，奏</w:t>
+      </w:r>
+      <w:r>
+        <w:rPr>
+          <w:rFonts w:hint="eastAsia"/>
+        </w:rPr>
+        <w:t>是不是</w:t>
+      </w:r>
+      <w:r>
+        <w:rPr>
+          <w:rFonts w:hint="eastAsia"/>
+        </w:rPr>
+        <w:t>起的越来越晚</w:t>
+      </w:r>
+      <w:r>
+        <w:rPr>
+          <w:rFonts w:hint="eastAsia"/>
+        </w:rPr>
+        <w:t>？</w:t>
+      </w:r>
+      <w:r>
+        <w:rPr>
+          <w:rFonts w:hint="eastAsia"/>
+        </w:rPr>
+        <w:t>经常睡十多个小时才睡醒，而且似乎</w:t>
+      </w:r>
+      <w:r>
+        <w:rPr>
+          <w:rFonts w:hint="eastAsia"/>
+        </w:rPr>
+        <w:t>还一直</w:t>
+      </w:r>
+      <w:r>
+        <w:rPr>
+          <w:rFonts w:hint="eastAsia"/>
+        </w:rPr>
+        <w:t>很困</w:t>
+      </w:r>
+      <w:r>
+        <w:rPr>
+          <w:rFonts w:hint="eastAsia"/>
+        </w:rPr>
+        <w:t>的样子</w:t>
+      </w:r>
+      <w:r>
+        <w:rPr>
+          <w:rFonts w:hint="eastAsia"/>
+        </w:rPr>
+        <w:t>。”</w:t>
+      </w:r>
+    </w:p>
+    <w:p>
+      <w:pPr>
+        <w:rPr>
+          <w:rFonts w:hint="eastAsia"/>
+        </w:rPr>
+      </w:pPr>
+      <w:r>
+        <w:rPr>
+          <w:rFonts w:hint="eastAsia"/>
+        </w:rPr>
+        <w:t>“可能我是那种嗜睡体质吧。不是有那种说法吗？</w:t>
+      </w:r>
+      <w:r>
+        <w:rPr>
+          <w:rFonts w:hint="eastAsia"/>
+        </w:rPr>
+        <w:t>嗜睡的人不论睡多久，第二天起来还是会很困呢。”</w:t>
+      </w:r>
+    </w:p>
+    <w:p>
+      <w:pPr>
+        <w:rPr>
+          <w:rFonts w:hint="eastAsia"/>
+        </w:rPr>
+      </w:pPr>
+      <w:r>
+        <w:rPr>
+          <w:rFonts w:hint="eastAsia"/>
+        </w:rPr>
+        <w:t>“可奏前些日子还不这样，上个月才慢慢开始起不来了。”</w:t>
+      </w:r>
+    </w:p>
+    <w:p>
+      <w:pPr>
+        <w:rPr>
+          <w:rFonts w:hint="eastAsia"/>
+        </w:rPr>
+      </w:pPr>
+      <w:r>
+        <w:rPr>
+          <w:rFonts w:hint="eastAsia"/>
+        </w:rPr>
+        <w:t>“</w:t>
+      </w:r>
+      <w:r>
+        <w:rPr>
+          <w:rFonts w:hint="eastAsia"/>
+        </w:rPr>
+        <w:t>或许是因为在春天吧。”</w:t>
+      </w:r>
+    </w:p>
+    <w:p>
+      <w:pPr>
+        <w:rPr>
+          <w:rFonts w:hint="eastAsia"/>
+        </w:rPr>
+      </w:pPr>
+      <w:r>
+        <w:rPr>
+          <w:rFonts w:hint="eastAsia"/>
+        </w:rPr>
+        <w:t>“我没有感觉到很困。”</w:t>
+      </w:r>
+    </w:p>
+    <w:p>
+      <w:pPr>
+        <w:rPr>
+          <w:rFonts w:hint="eastAsia"/>
+        </w:rPr>
+      </w:pPr>
+      <w:r>
+        <w:rPr>
+          <w:rFonts w:hint="eastAsia"/>
+        </w:rPr>
+        <w:t>“真冬不一样啦。”</w:t>
+      </w:r>
+    </w:p>
+    <w:p>
+      <w:pPr>
+        <w:rPr>
+          <w:rFonts w:hint="eastAsia"/>
+        </w:rPr>
+      </w:pPr>
+      <w:r>
+        <w:rPr>
+          <w:rFonts w:hint="eastAsia"/>
+        </w:rPr>
+        <w:t>真冬正转过头，为花浇着水。</w:t>
+      </w:r>
+      <w:r>
+        <w:rPr>
+          <w:rFonts w:hint="eastAsia"/>
+        </w:rPr>
+        <w:t>一个多月的时间，盆中的新芽</w:t>
+      </w:r>
+      <w:r>
+        <w:rPr>
+          <w:rFonts w:hint="eastAsia"/>
+        </w:rPr>
+        <w:t>已经</w:t>
+      </w:r>
+      <w:r>
+        <w:rPr>
+          <w:rFonts w:hint="eastAsia"/>
+        </w:rPr>
+        <w:t>蹿到了十几厘米高。</w:t>
+      </w:r>
+    </w:p>
+    <w:p>
+      <w:pPr>
+        <w:rPr>
+          <w:rFonts w:hint="eastAsia"/>
+        </w:rPr>
+      </w:pPr>
+      <w:r>
+        <w:rPr>
+          <w:rFonts w:hint="eastAsia"/>
+        </w:rPr>
+        <w:t>不知道什么时候会开花呢？我如此想着。真冬似乎很期待它开花的那一天，每天早上都要围着它看很久。</w:t>
+      </w:r>
+    </w:p>
+    <w:p>
+      <w:pPr>
+        <w:rPr>
+          <w:rFonts w:hint="eastAsia"/>
+        </w:rPr>
+      </w:pPr>
+      <w:r>
+        <w:rPr>
+          <w:rFonts w:hint="eastAsia"/>
+        </w:rPr>
+        <w:t>结果，我还是没能搞清真冬为何倾心于这盆花。但不知为何，当我在网上搜到它的照片时，总觉得绽放着六篇花瓣的它，有些像我曾认识的某个人。到底是谁呢？</w:t>
+      </w:r>
+    </w:p>
+    <w:p>
+      <w:pPr>
+        <w:rPr>
+          <w:rFonts w:hint="eastAsia"/>
+        </w:rPr>
+      </w:pPr>
+      <w:r>
+        <w:rPr>
+          <w:rFonts w:hint="eastAsia"/>
+        </w:rPr>
+        <w:t>有些头痛。我趁着真冬还没有转过身来，低下头按了按太阳穴。浑身没有力气</w:t>
+      </w:r>
+      <w:r>
+        <w:rPr>
+          <w:rFonts w:hint="eastAsia"/>
+        </w:rPr>
+        <w:t>……稍微感觉哪里不对。</w:t>
+      </w:r>
+    </w:p>
+    <w:p>
+      <w:pPr>
+        <w:rPr>
+          <w:rFonts w:hint="eastAsia"/>
+        </w:rPr>
+      </w:pPr>
+      <w:r>
+        <w:rPr>
+          <w:rFonts w:hint="eastAsia"/>
+        </w:rPr>
+        <w:t>是不是应该稍微放个假呢？可是打磨了许久的新曲子就快做完了。</w:t>
+      </w:r>
+      <w:r>
+        <w:rPr>
+          <w:rFonts w:hint="eastAsia"/>
+        </w:rPr>
+        <w:t>我希望它能成为那首曲子，如果不行的话，那就再做下一首曲子。总会有一首曲子会做到的。</w:t>
+      </w:r>
+    </w:p>
+    <w:p>
+      <w:pPr>
+        <w:rPr>
+          <w:rFonts w:hint="eastAsia"/>
+        </w:rPr>
+      </w:pPr>
+      <w:r>
+        <w:rPr>
+          <w:rFonts w:hint="eastAsia"/>
+        </w:rPr>
+        <w:t>所以，再</w:t>
+      </w:r>
+      <w:r>
+        <w:rPr>
+          <w:rFonts w:hint="eastAsia"/>
+        </w:rPr>
+        <w:t>努力几天</w:t>
+      </w:r>
+      <w:r>
+        <w:rPr>
+          <w:rFonts w:hint="eastAsia"/>
+        </w:rPr>
+        <w:t>吧</w:t>
+      </w:r>
+      <w:r>
+        <w:rPr>
+          <w:rFonts w:hint="eastAsia"/>
+        </w:rPr>
+        <w:t>。</w:t>
+      </w:r>
+      <w:r>
+        <w:rPr>
+          <w:rFonts w:hint="eastAsia"/>
+        </w:rPr>
+        <w:t>写完了再给自己放个假。</w:t>
+      </w:r>
+    </w:p>
+    <w:p>
+      <w:pPr>
+        <w:rPr>
+          <w:rFonts w:hint="eastAsia"/>
+        </w:rPr>
+      </w:pPr>
+      <w:r>
+        <w:rPr>
+          <w:rFonts w:hint="eastAsia"/>
+        </w:rPr>
+        <w:t>我长吐出一口气，</w:t>
+      </w:r>
+      <w:r>
+        <w:rPr>
+          <w:rFonts w:hint="eastAsia"/>
+        </w:rPr>
+        <w:t>抬起头来</w:t>
+      </w:r>
+      <w:r>
+        <w:rPr>
+          <w:rFonts w:hint="eastAsia"/>
+        </w:rPr>
+        <w:t>，视线却撞上正盯着我的脸的真冬。</w:t>
+      </w:r>
+    </w:p>
+    <w:p>
+      <w:pPr>
+        <w:rPr>
+          <w:rFonts w:hint="eastAsia"/>
+        </w:rPr>
+      </w:pPr>
+      <w:r>
+        <w:rPr>
+          <w:rFonts w:hint="eastAsia"/>
+        </w:rPr>
+        <w:t>“奏，是不是生病了？”</w:t>
+      </w:r>
+    </w:p>
+    <w:p>
+      <w:pPr>
+        <w:rPr>
+          <w:rFonts w:hint="eastAsia"/>
+        </w:rPr>
+      </w:pPr>
+    </w:p>
+    <w:p>
+      <w:pPr>
+        <w:rPr>
+          <w:rFonts w:hint="eastAsia"/>
+        </w:rPr>
+      </w:pPr>
+    </w:p>
+    <w:p>
+      <w:pPr>
+        <w:rPr>
+          <w:rFonts w:hint="eastAsia"/>
+        </w:rPr>
+      </w:pPr>
+    </w:p>
+    <w:p>
+      <w:pPr>
+        <w:rPr>
+          <w:rFonts w:hint="eastAsia"/>
+        </w:rPr>
+      </w:pPr>
     </w:p>
     <w:p>
       <w:pPr>
@@ -17767,20 +18267,6 @@
         </w:rPr>
         <w:t>// 她将我的心染上色彩</w:t>
       </w:r>
-    </w:p>
-    <w:p>
-      <w:pPr>
-        <w:rPr>
-          <w:rFonts w:hint="eastAsia"/>
-        </w:rPr>
-      </w:pPr>
-    </w:p>
-    <w:p>
-      <w:pPr>
-        <w:rPr>
-          <w:rFonts w:hint="eastAsia"/>
-        </w:rPr>
-      </w:pPr>
     </w:p>
     <w:sectPr>
       <w:pgSz w:w="11906" w:h="16838" w:code="9"/>

--- a/Iris.docx
+++ b/Iris.docx
@@ -1,6 +1,6 @@
 
 <file path=word/document.xml><?xml version="1.0" encoding="utf-8"?>
-<w:document xmlns:wpc="http://schemas.microsoft.com/office/word/2010/wordprocessingCanvas" xmlns:cx="http://schemas.microsoft.com/office/drawing/2014/chartex" xmlns:cx1="http://schemas.microsoft.com/office/drawing/2015/9/8/chartex" xmlns:cx2="http://schemas.microsoft.com/office/drawing/2015/10/21/chartex" xmlns:cx3="http://schemas.microsoft.com/office/drawing/2016/5/9/chartex" xmlns:cx4="http://schemas.microsoft.com/office/drawing/2016/5/10/chartex" xmlns:cx5="http://schemas.microsoft.com/office/drawing/2016/5/11/chartex" xmlns:cx6="http://schemas.microsoft.com/office/drawing/2016/5/12/chartex" xmlns:cx7="http://schemas.microsoft.com/office/drawing/2016/5/13/chartex" xmlns:cx8="http://schemas.microsoft.com/office/drawing/2016/5/14/chartex" xmlns:mc="http://schemas.openxmlformats.org/markup-compatibility/2006" xmlns:aink="http://schemas.microsoft.com/office/drawing/2016/ink" xmlns:am3d="http://schemas.microsoft.com/office/drawing/2017/model3d" xmlns:o="urn:schemas-microsoft-com:office:office" xmlns:oel="http://schemas.microsoft.com/office/2019/extlst" xmlns:r="http://schemas.openxmlformats.org/officeDocument/2006/relationships" xmlns:m="http://schemas.openxmlformats.org/officeDocument/2006/math" xmlns:v="urn:schemas-microsoft-com:vml" xmlns:wp14="http://schemas.microsoft.com/office/word/2010/wordprocessingDrawing" xmlns:wp="http://schemas.openxmlformats.org/drawingml/2006/wordprocessingDrawing" xmlns:w10="urn:schemas-microsoft-com:office:word" xmlns:w="http://schemas.openxmlformats.org/wordprocessingml/2006/main" xmlns:w14="http://schemas.microsoft.com/office/word/2010/wordml" xmlns:w15="http://schemas.microsoft.com/office/word/2012/wordml" xmlns:w16cex="http://schemas.microsoft.com/office/word/2018/wordml/cex" xmlns:w16cid="http://schemas.microsoft.com/office/word/2016/wordml/cid" xmlns:w16="http://schemas.microsoft.com/office/word/2018/wordml" xmlns:w16du="http://schemas.microsoft.com/office/word/2023/wordml/word16du" xmlns:w16sdtdh="http://schemas.microsoft.com/office/word/2020/wordml/sdtdatahash" xmlns:w16se="http://schemas.microsoft.com/office/word/2015/wordml/symex" xmlns:wpg="http://schemas.microsoft.com/office/word/2010/wordprocessingGroup" xmlns:wpi="http://schemas.microsoft.com/office/word/2010/wordprocessingInk" xmlns:wne="http://schemas.microsoft.com/office/word/2006/wordml" xmlns:wps="http://schemas.microsoft.com/office/word/2010/wordprocessingShape" mc:Ignorable="w14 w15 w16se w16cid w16 w16cex w16sdtdh w16du wp14">
+<w:document xmlns:wpc="http://schemas.microsoft.com/office/word/2010/wordprocessingCanvas" xmlns:cx="http://schemas.microsoft.com/office/drawing/2014/chartex" xmlns:cx1="http://schemas.microsoft.com/office/drawing/2015/9/8/chartex" xmlns:cx2="http://schemas.microsoft.com/office/drawing/2015/10/21/chartex" xmlns:cx3="http://schemas.microsoft.com/office/drawing/2016/5/9/chartex" xmlns:cx4="http://schemas.microsoft.com/office/drawing/2016/5/10/chartex" xmlns:cx5="http://schemas.microsoft.com/office/drawing/2016/5/11/chartex" xmlns:cx6="http://schemas.microsoft.com/office/drawing/2016/5/12/chartex" xmlns:cx7="http://schemas.microsoft.com/office/drawing/2016/5/13/chartex" xmlns:cx8="http://schemas.microsoft.com/office/drawing/2016/5/14/chartex" xmlns:mc="http://schemas.openxmlformats.org/markup-compatibility/2006" xmlns:aink="http://schemas.microsoft.com/office/drawing/2016/ink" xmlns:am3d="http://schemas.microsoft.com/office/drawing/2017/model3d" xmlns:o="urn:schemas-microsoft-com:office:office" xmlns:oel="http://schemas.microsoft.com/office/2019/extlst" xmlns:r="http://schemas.openxmlformats.org/officeDocument/2006/relationships" xmlns:m="http://schemas.openxmlformats.org/officeDocument/2006/math" xmlns:v="urn:schemas-microsoft-com:vml" xmlns:wp14="http://schemas.microsoft.com/office/word/2010/wordprocessingDrawing" xmlns:wp="http://schemas.openxmlformats.org/drawingml/2006/wordprocessingDrawing" xmlns:w10="urn:schemas-microsoft-com:office:word" xmlns:w="http://schemas.openxmlformats.org/wordprocessingml/2006/main" xmlns:w14="http://schemas.microsoft.com/office/word/2010/wordml" xmlns:w15="http://schemas.microsoft.com/office/word/2012/wordml" xmlns:w16cex="http://schemas.microsoft.com/office/word/2018/wordml/cex" xmlns:w16cid="http://schemas.microsoft.com/office/word/2016/wordml/cid" xmlns:w16="http://schemas.microsoft.com/office/word/2018/wordml" xmlns:w16du="http://schemas.microsoft.com/office/word/2023/wordml/word16du" xmlns:w16sdtdh="http://schemas.microsoft.com/office/word/2020/wordml/sdtdatahash" xmlns:w16sdtfl="http://schemas.microsoft.com/office/word/2024/wordml/sdtformatlock" xmlns:w16se="http://schemas.microsoft.com/office/word/2015/wordml/symex" xmlns:wpg="http://schemas.microsoft.com/office/word/2010/wordprocessingGroup" xmlns:wpi="http://schemas.microsoft.com/office/word/2010/wordprocessingInk" xmlns:wne="http://schemas.microsoft.com/office/word/2006/wordml" xmlns:wps="http://schemas.microsoft.com/office/word/2010/wordprocessingShape" mc:Ignorable="w14 w15 w16se w16cid w16 w16cex w16sdtdh w16sdtfl w16du wp14">
   <w:body>
     <w:p>
       <w:pPr>
@@ -17694,18 +17694,22 @@
       <w:pPr>
         <w:rPr>
           <w:rFonts w:hint="eastAsia"/>
+        </w:rPr>
+      </w:pPr>
+      <w:r>
+        <w:rPr>
+          <w:rFonts w:hint="eastAsia"/>
           <w:lang w:eastAsia="ja-JP"/>
         </w:rPr>
-      </w:pPr>
-      <w:r>
-        <w:rPr>
-          <w:rFonts w:hint="eastAsia"/>
-          <w:lang w:eastAsia="ja-JP"/>
-        </w:rPr>
         <w:t>そんな顔しちゃ笑えないや。</w:t>
       </w:r>
     </w:p>
     <w:p>
+      <w:pPr>
+        <w:rPr>
+          <w:rFonts w:hint="eastAsia"/>
+        </w:rPr>
+      </w:pPr>
       <w:r>
         <w:rPr>
           <w:rFonts w:hint="eastAsia"/>
@@ -17723,25 +17727,81 @@
         <w:rPr>
           <w:rFonts w:hint="eastAsia"/>
         </w:rPr>
-        <w:t>我望着窗外，将马克杯中剩下的麦茶一饮而尽。</w:t>
-      </w:r>
-      <w:r>
-        <w:rPr>
-          <w:rFonts w:hint="eastAsia"/>
-        </w:rPr>
-        <w:t>但</w:t>
-      </w:r>
-      <w:r>
-        <w:rPr>
-          <w:rFonts w:hint="eastAsia"/>
-        </w:rPr>
-        <w:t>因为时间过的太久的缘故，温热的茶水已经变得冰凉，从我的喉咙划过。</w:t>
-      </w:r>
-      <w:r>
-        <w:rPr>
-          <w:rFonts w:hint="eastAsia"/>
-        </w:rPr>
-        <w:t>我不禁缩了缩身体。</w:t>
+        <w:t>差不多到时间了。</w:t>
+      </w:r>
+    </w:p>
+    <w:p>
+      <w:pPr>
+        <w:rPr>
+          <w:rFonts w:hint="eastAsia"/>
+        </w:rPr>
+      </w:pPr>
+      <w:r>
+        <w:rPr>
+          <w:rFonts w:hint="eastAsia"/>
+        </w:rPr>
+        <w:t>我望</w:t>
+      </w:r>
+      <w:r>
+        <w:rPr>
+          <w:rFonts w:hint="eastAsia"/>
+        </w:rPr>
+        <w:t>向</w:t>
+      </w:r>
+      <w:r>
+        <w:rPr>
+          <w:rFonts w:hint="eastAsia"/>
+        </w:rPr>
+        <w:t>窗外，</w:t>
+      </w:r>
+      <w:r>
+        <w:rPr>
+          <w:rFonts w:hint="eastAsia"/>
+        </w:rPr>
+        <w:t>端起马克杯，</w:t>
+      </w:r>
+      <w:r>
+        <w:rPr>
+          <w:rFonts w:hint="eastAsia"/>
+        </w:rPr>
+        <w:t>将剩下的麦茶一饮而尽。</w:t>
+      </w:r>
+      <w:r>
+        <w:rPr>
+          <w:rFonts w:hint="eastAsia"/>
+        </w:rPr>
+        <w:t>杯中的茶水因为时间过的有些太久，</w:t>
+      </w:r>
+      <w:r>
+        <w:rPr>
+          <w:rFonts w:hint="eastAsia"/>
+        </w:rPr>
+        <w:t>已经变得冰凉，从我的喉咙划过。</w:t>
+      </w:r>
+    </w:p>
+    <w:p>
+      <w:pPr>
+        <w:rPr>
+          <w:rFonts w:hint="eastAsia"/>
+        </w:rPr>
+      </w:pPr>
+      <w:r>
+        <w:rPr>
+          <w:rFonts w:hint="eastAsia"/>
+        </w:rPr>
+        <w:t>我不禁缩了缩身</w:t>
+      </w:r>
+      <w:r>
+        <w:rPr>
+          <w:rFonts w:hint="eastAsia"/>
+        </w:rPr>
+        <w:t>子</w:t>
+      </w:r>
+      <w:r>
+        <w:rPr>
+          <w:rFonts w:hint="eastAsia"/>
+        </w:rPr>
+        <w:t>。</w:t>
       </w:r>
     </w:p>
     <w:p>
@@ -17758,6 +17818,11 @@
       </w:r>
     </w:p>
     <w:p>
+      <w:pPr>
+        <w:rPr>
+          <w:rFonts w:hint="eastAsia"/>
+        </w:rPr>
+      </w:pPr>
       <w:r>
         <w:rPr>
           <w:rFonts w:hint="eastAsia"/>
@@ -17781,16 +17846,1811 @@
         <w:rPr>
           <w:rFonts w:hint="eastAsia"/>
         </w:rPr>
+        <w:lastRenderedPageBreak/>
         <w:t>坐在车上的大人，此刻是抱着什么样子的心情回到的家呢？这个点才回到家，做的一定是很辛苦的工作吧。</w:t>
       </w:r>
     </w:p>
-    <w:p/>
-    <w:p>
-      <w:pPr>
-        <w:rPr>
-          <w:rFonts w:hint="eastAsia"/>
-        </w:rPr>
-      </w:pPr>
+    <w:p>
+      <w:pPr>
+        <w:rPr>
+          <w:rFonts w:hint="eastAsia"/>
+        </w:rPr>
+      </w:pPr>
+      <w:r>
+        <w:rPr>
+          <w:rFonts w:hint="eastAsia"/>
+        </w:rPr>
+        <w:t>家里一定会有人在等着他吧。为他做一份夜宵，让他吃完后冲个澡，好好睡一觉。</w:t>
+      </w:r>
+    </w:p>
+    <w:p>
+      <w:pPr>
+        <w:rPr>
+          <w:rFonts w:hint="eastAsia"/>
+        </w:rPr>
+      </w:pPr>
+      <w:r>
+        <w:rPr>
+          <w:rFonts w:hint="eastAsia"/>
+        </w:rPr>
+        <w:t>夜宵会是什么样子的？如果是我的话，以前吃的都是泡面加上能量饮料。已经有段时间没有吃过夜宵了，居然有些怀念呢。</w:t>
+      </w:r>
+      <w:r>
+        <w:rPr>
+          <w:rFonts w:hint="eastAsia"/>
+        </w:rPr>
+        <w:t>习惯了穗波同学每天的料理之后，我的口味也慢慢地挑剔起来了。冰箱里也有一些速食料理……所以，我已经完全失去了吃泡面的理由。</w:t>
+      </w:r>
+    </w:p>
+    <w:p>
+      <w:pPr>
+        <w:rPr>
+          <w:rFonts w:hint="eastAsia"/>
+        </w:rPr>
+      </w:pPr>
+      <w:r>
+        <w:rPr>
+          <w:rFonts w:hint="eastAsia"/>
+        </w:rPr>
+        <w:t>不过，哪怕我真的买了一箱泡面回来，被真冬发现了的话，也会被送给未来她们。前些日子</w:t>
+      </w:r>
+      <w:r>
+        <w:rPr>
+          <w:rFonts w:hint="eastAsia"/>
+        </w:rPr>
+        <w:t>偷偷买了一箱，就被真冬以“未来她们也想尝尝”的理由，在一天内就被解决了……</w:t>
+      </w:r>
+    </w:p>
+    <w:p>
+      <w:pPr>
+        <w:rPr>
+          <w:rFonts w:hint="eastAsia"/>
+        </w:rPr>
+      </w:pPr>
+      <w:r>
+        <w:rPr>
+          <w:rFonts w:hint="eastAsia"/>
+        </w:rPr>
+        <w:t>窗外的光线逐渐远去。</w:t>
+      </w:r>
+      <w:r>
+        <w:rPr>
+          <w:rFonts w:hint="eastAsia"/>
+        </w:rPr>
+        <w:t>于是我看向</w:t>
+      </w:r>
+      <w:r>
+        <w:rPr>
+          <w:rFonts w:hint="eastAsia"/>
+        </w:rPr>
+        <w:t>床，打量起真冬的睡脸。</w:t>
+      </w:r>
+    </w:p>
+    <w:p>
+      <w:pPr>
+        <w:rPr>
+          <w:rFonts w:hint="eastAsia"/>
+        </w:rPr>
+      </w:pPr>
+      <w:r>
+        <w:rPr>
+          <w:rFonts w:hint="eastAsia"/>
+        </w:rPr>
+        <w:t>真冬总是睡得很沉呢。睡着了之后，</w:t>
+      </w:r>
+      <w:r>
+        <w:rPr>
+          <w:rFonts w:hint="eastAsia"/>
+        </w:rPr>
+        <w:t>不论我弄出什么样的动静，真冬最多就是翻个身，然后继续睡下去。</w:t>
+      </w:r>
+      <w:r>
+        <w:rPr>
+          <w:rFonts w:hint="eastAsia"/>
+        </w:rPr>
+        <w:t>更何况，真冬也不是天天都睡在我的床上，毕竟我们的生物钟并不相同。</w:t>
+      </w:r>
+    </w:p>
+    <w:p>
+      <w:pPr>
+        <w:rPr>
+          <w:rFonts w:hint="eastAsia"/>
+        </w:rPr>
+      </w:pPr>
+      <w:r>
+        <w:rPr>
+          <w:rFonts w:hint="eastAsia"/>
+        </w:rPr>
+        <w:t>所以，我重新开始熬夜这件事，真冬一直都被蒙在鼓里。</w:t>
+      </w:r>
+      <w:r>
+        <w:rPr>
+          <w:rFonts w:hint="eastAsia"/>
+        </w:rPr>
+        <w:t>想写的新旋律也没有给25时的大家看过</w:t>
+      </w:r>
+      <w:r>
+        <w:rPr>
+          <w:rFonts w:hint="eastAsia"/>
+        </w:rPr>
+        <w:t>。所以，耳机里传来的，只会有鼠标点击和按下合成器的声音，就仿佛回到了25时还没有成立的日子里。</w:t>
+      </w:r>
+    </w:p>
+    <w:p>
+      <w:pPr>
+        <w:rPr>
+          <w:rFonts w:hint="eastAsia"/>
+        </w:rPr>
+      </w:pPr>
+      <w:r>
+        <w:rPr>
+          <w:rFonts w:hint="eastAsia"/>
+        </w:rPr>
+        <w:t>我转过头，看向显示屏，想要送给真冬的旋律在其上</w:t>
+      </w:r>
+      <w:r>
+        <w:rPr>
+          <w:rFonts w:hint="eastAsia"/>
+        </w:rPr>
+        <w:t>发</w:t>
+      </w:r>
+      <w:r>
+        <w:rPr>
+          <w:rFonts w:hint="eastAsia"/>
+        </w:rPr>
+        <w:t>着光。就快</w:t>
+      </w:r>
+      <w:r>
+        <w:rPr>
+          <w:rFonts w:hint="eastAsia"/>
+        </w:rPr>
+        <w:t>完成了</w:t>
+      </w:r>
+      <w:r>
+        <w:rPr>
+          <w:rFonts w:hint="eastAsia"/>
+        </w:rPr>
+        <w:t>，剩下的就是一些细节。</w:t>
+      </w:r>
+    </w:p>
+    <w:p>
+      <w:pPr>
+        <w:rPr>
+          <w:rFonts w:hint="eastAsia"/>
+        </w:rPr>
+      </w:pPr>
+      <w:r>
+        <w:rPr>
+          <w:rFonts w:hint="eastAsia"/>
+        </w:rPr>
+        <w:t>相比之前来说，作曲的速度稍微慢了些呢。</w:t>
+      </w:r>
+    </w:p>
+    <w:p>
+      <w:pPr>
+        <w:rPr>
+          <w:rFonts w:hint="eastAsia"/>
+        </w:rPr>
+      </w:pPr>
+      <w:r>
+        <w:rPr>
+          <w:rFonts w:hint="eastAsia"/>
+        </w:rPr>
+        <w:t>正好，今天就到这里吧。</w:t>
+      </w:r>
+      <w:r>
+        <w:rPr>
+          <w:rFonts w:hint="eastAsia"/>
+        </w:rPr>
+        <w:t>不知道为什么，感觉今天格外的</w:t>
+      </w:r>
+      <w:r>
+        <w:rPr>
+          <w:rFonts w:hint="eastAsia"/>
+        </w:rPr>
+        <w:t>累。</w:t>
+      </w:r>
+    </w:p>
+    <w:p>
+      <w:pPr>
+        <w:rPr>
+          <w:rFonts w:hint="eastAsia"/>
+        </w:rPr>
+      </w:pPr>
+      <w:r>
+        <w:rPr>
+          <w:rFonts w:hint="eastAsia"/>
+        </w:rPr>
+        <w:t>我关上电脑，走到</w:t>
+      </w:r>
+      <w:r>
+        <w:rPr>
+          <w:rFonts w:hint="eastAsia"/>
+        </w:rPr>
+        <w:t>浴室</w:t>
+      </w:r>
+      <w:r>
+        <w:rPr>
+          <w:rFonts w:hint="eastAsia"/>
+        </w:rPr>
+        <w:t>。</w:t>
+      </w:r>
+      <w:r>
+        <w:rPr>
+          <w:rFonts w:hint="eastAsia"/>
+        </w:rPr>
+        <w:t>找到自己的牙刷，挤出一些牙膏，送进嘴里。</w:t>
+      </w:r>
+    </w:p>
+    <w:p>
+      <w:pPr>
+        <w:rPr>
+          <w:rFonts w:hint="eastAsia"/>
+        </w:rPr>
+      </w:pPr>
+      <w:r>
+        <w:rPr>
+          <w:rFonts w:hint="eastAsia"/>
+        </w:rPr>
+        <w:t>不仅是</w:t>
+      </w:r>
+      <w:r>
+        <w:rPr>
+          <w:rFonts w:hint="eastAsia"/>
+        </w:rPr>
+        <w:t>作曲的时候回到了过去，连其他的时候也感觉回到了过去呢。</w:t>
+      </w:r>
+    </w:p>
+    <w:p>
+      <w:pPr>
+        <w:rPr>
+          <w:rFonts w:hint="eastAsia"/>
+        </w:rPr>
+      </w:pPr>
+      <w:r>
+        <w:rPr>
+          <w:rFonts w:hint="eastAsia"/>
+        </w:rPr>
+        <w:t>每天早上爬起来，和真冬一起吃早饭。</w:t>
+      </w:r>
+      <w:r>
+        <w:rPr>
+          <w:rFonts w:hint="eastAsia"/>
+        </w:rPr>
+        <w:t>看一上午的书，然后和真冬一起吃午饭。下午要学一些学校的知识，睡个午觉就到傍晚。出门散个步，回来就该做曲了。虽然看上去</w:t>
+      </w:r>
+      <w:r>
+        <w:rPr>
+          <w:rFonts w:hint="eastAsia"/>
+        </w:rPr>
+        <w:t>甚至有些</w:t>
+      </w:r>
+      <w:r>
+        <w:rPr>
+          <w:rFonts w:hint="eastAsia"/>
+        </w:rPr>
+        <w:t>健康，可感觉每一天，都</w:t>
+      </w:r>
+      <w:r>
+        <w:rPr>
+          <w:rFonts w:hint="eastAsia"/>
+        </w:rPr>
+        <w:t>不存在</w:t>
+      </w:r>
+      <w:r>
+        <w:rPr>
+          <w:rFonts w:hint="eastAsia"/>
+        </w:rPr>
+        <w:t>些</w:t>
+      </w:r>
+      <w:r>
+        <w:rPr>
+          <w:rFonts w:hint="eastAsia"/>
+        </w:rPr>
+        <w:t>什么</w:t>
+      </w:r>
+      <w:r>
+        <w:rPr>
+          <w:rFonts w:hint="eastAsia"/>
+        </w:rPr>
+        <w:t>变化。</w:t>
+      </w:r>
+      <w:r>
+        <w:rPr>
+          <w:rFonts w:hint="eastAsia"/>
+        </w:rPr>
+        <w:t>仿佛这样下去，就真的可以拯救真冬一般。</w:t>
+      </w:r>
+    </w:p>
+    <w:p>
+      <w:pPr>
+        <w:rPr>
+          <w:rFonts w:hint="eastAsia"/>
+        </w:rPr>
+      </w:pPr>
+      <w:r>
+        <w:rPr>
+          <w:rFonts w:hint="eastAsia"/>
+        </w:rPr>
+        <w:t>果然，和</w:t>
+      </w:r>
+      <w:r>
+        <w:rPr>
+          <w:rFonts w:hint="eastAsia"/>
+        </w:rPr>
+        <w:t>初中的那会没有什么区别啊。</w:t>
+      </w:r>
+    </w:p>
+    <w:p>
+      <w:pPr>
+        <w:rPr>
+          <w:rFonts w:hint="eastAsia"/>
+        </w:rPr>
+      </w:pPr>
+      <w:r>
+        <w:rPr>
+          <w:rFonts w:hint="eastAsia"/>
+        </w:rPr>
+        <w:t>我</w:t>
+      </w:r>
+      <w:r>
+        <w:rPr>
+          <w:rFonts w:hint="eastAsia"/>
+        </w:rPr>
+        <w:t>用左手</w:t>
+      </w:r>
+      <w:r>
+        <w:rPr>
+          <w:rFonts w:hint="eastAsia"/>
+        </w:rPr>
+        <w:t>翻开眼睑，镜子里的人也如是做。结膜充着血</w:t>
+      </w:r>
+      <w:r>
+        <w:rPr>
+          <w:rFonts w:hint="eastAsia"/>
+        </w:rPr>
+        <w:t>，黑眼圈不知何时也加重了些许。连</w:t>
+      </w:r>
+      <w:r>
+        <w:rPr>
+          <w:rFonts w:hint="eastAsia"/>
+        </w:rPr>
+        <w:t>垂到两眼之间的头发，</w:t>
+      </w:r>
+      <w:r>
+        <w:rPr>
+          <w:rFonts w:hint="eastAsia"/>
+        </w:rPr>
+        <w:t>看上去</w:t>
+      </w:r>
+      <w:r>
+        <w:rPr>
+          <w:rFonts w:hint="eastAsia"/>
+        </w:rPr>
+        <w:t>也没有什么精神。</w:t>
+      </w:r>
+      <w:r>
+        <w:rPr>
+          <w:rFonts w:hint="eastAsia"/>
+        </w:rPr>
+        <w:t>恍惚间，我已经认不出镜子中的那个</w:t>
+      </w:r>
+      <w:r>
+        <w:rPr>
+          <w:rFonts w:hint="eastAsia"/>
+        </w:rPr>
+        <w:t>倒影</w:t>
+      </w:r>
+      <w:r>
+        <w:rPr>
+          <w:rFonts w:hint="eastAsia"/>
+        </w:rPr>
+        <w:t>，还是不是那个可以被称作宵崎奏的人。</w:t>
+      </w:r>
+    </w:p>
+    <w:p>
+      <w:pPr>
+        <w:rPr>
+          <w:rFonts w:hint="eastAsia"/>
+        </w:rPr>
+      </w:pPr>
+      <w:r>
+        <w:rPr>
+          <w:rFonts w:hint="eastAsia"/>
+        </w:rPr>
+        <w:t>……还是先不要胡思乱想了。我</w:t>
+      </w:r>
+      <w:r>
+        <w:rPr>
+          <w:rFonts w:hint="eastAsia"/>
+        </w:rPr>
+        <w:t>吐出口中的泡沫</w:t>
+      </w:r>
+      <w:r>
+        <w:rPr>
+          <w:rFonts w:hint="eastAsia"/>
+        </w:rPr>
+        <w:t>，牙刷咔哒咔哒的撞击起塑料杯子。面前的人抬起头，叹出一口气。</w:t>
+      </w:r>
+      <w:r>
+        <w:rPr>
+          <w:rFonts w:hint="eastAsia"/>
+        </w:rPr>
+        <w:t>随后含起一口水，冰冷的感觉便传入大脑。</w:t>
+      </w:r>
+    </w:p>
+    <w:p>
+      <w:pPr>
+        <w:rPr>
+          <w:rFonts w:hint="eastAsia"/>
+        </w:rPr>
+      </w:pPr>
+      <w:r>
+        <w:rPr>
+          <w:rFonts w:hint="eastAsia"/>
+        </w:rPr>
+        <w:t>回到房间，窗外的路灯微微点亮了房间。我摸索着上了床，</w:t>
+      </w:r>
+      <w:r>
+        <w:rPr>
+          <w:rFonts w:hint="eastAsia"/>
+        </w:rPr>
+        <w:t>小心地掀开被子，</w:t>
+      </w:r>
+      <w:r>
+        <w:rPr>
+          <w:rFonts w:hint="eastAsia"/>
+        </w:rPr>
+        <w:t>背对着真冬躺了下去。</w:t>
+      </w:r>
+    </w:p>
+    <w:p>
+      <w:pPr>
+        <w:rPr>
+          <w:rFonts w:hint="eastAsia"/>
+        </w:rPr>
+      </w:pPr>
+      <w:r>
+        <w:rPr>
+          <w:rFonts w:hint="eastAsia"/>
+        </w:rPr>
+        <w:t>首先，放空大脑。不知是不是用脑太多的原因，这些日子里，总是沾上床没多久就会睡着。</w:t>
+      </w:r>
+    </w:p>
+    <w:p>
+      <w:pPr>
+        <w:rPr>
+          <w:rFonts w:hint="eastAsia"/>
+        </w:rPr>
+      </w:pPr>
+      <w:r>
+        <w:rPr>
+          <w:rFonts w:hint="eastAsia"/>
+        </w:rPr>
+        <w:t>第二步就是放松身体。</w:t>
+      </w:r>
+      <w:r>
+        <w:rPr>
+          <w:rFonts w:hint="eastAsia"/>
+        </w:rPr>
+        <w:t>稍微撑一下身子——</w:t>
+      </w:r>
+    </w:p>
+    <w:p>
+      <w:pPr>
+        <w:rPr>
+          <w:rFonts w:hint="eastAsia"/>
+        </w:rPr>
+      </w:pPr>
+      <w:r>
+        <w:rPr>
+          <w:rFonts w:hint="eastAsia"/>
+        </w:rPr>
+        <w:t>“要睡了吗？”</w:t>
+      </w:r>
+    </w:p>
+    <w:p>
+      <w:pPr>
+        <w:rPr>
+          <w:rFonts w:hint="eastAsia"/>
+        </w:rPr>
+      </w:pPr>
+      <w:r>
+        <w:rPr>
+          <w:rFonts w:hint="eastAsia"/>
+        </w:rPr>
+        <w:t>身后传来真冬的</w:t>
+      </w:r>
+      <w:r>
+        <w:rPr>
+          <w:rFonts w:hint="eastAsia"/>
+        </w:rPr>
+        <w:t>声音。她转了个身子，从身后抱住了我。</w:t>
+      </w:r>
+      <w:r>
+        <w:rPr>
+          <w:rFonts w:hint="eastAsia"/>
+        </w:rPr>
+        <w:t>是呢，真冬总喜欢在睡觉的时候抱住些什么东西。</w:t>
+      </w:r>
+    </w:p>
+    <w:p>
+      <w:pPr>
+        <w:rPr>
+          <w:rFonts w:hint="eastAsia"/>
+        </w:rPr>
+      </w:pPr>
+      <w:r>
+        <w:rPr>
+          <w:rFonts w:hint="eastAsia"/>
+        </w:rPr>
+        <w:t>“嗯，晚安。”</w:t>
+      </w:r>
+    </w:p>
+    <w:p>
+      <w:pPr>
+        <w:rPr>
+          <w:rFonts w:hint="eastAsia"/>
+        </w:rPr>
+      </w:pPr>
+      <w:r>
+        <w:rPr>
+          <w:rFonts w:hint="eastAsia"/>
+        </w:rPr>
+        <w:lastRenderedPageBreak/>
+        <w:t>“现在几点了？”</w:t>
+      </w:r>
+    </w:p>
+    <w:p>
+      <w:pPr>
+        <w:rPr>
+          <w:rFonts w:hint="eastAsia"/>
+        </w:rPr>
+      </w:pPr>
+      <w:r>
+        <w:rPr>
+          <w:rFonts w:hint="eastAsia"/>
+        </w:rPr>
+        <w:t>我道了个晚安，可真冬似乎还不想睡觉的样子。</w:t>
+      </w:r>
+    </w:p>
+    <w:p>
+      <w:pPr>
+        <w:rPr>
+          <w:rFonts w:hint="eastAsia"/>
+        </w:rPr>
+      </w:pPr>
+      <w:r>
+        <w:rPr>
+          <w:rFonts w:hint="eastAsia"/>
+        </w:rPr>
+        <w:t>“十一点半吧……没有注意呢。”</w:t>
+      </w:r>
+    </w:p>
+    <w:p>
+      <w:pPr>
+        <w:rPr>
+          <w:rFonts w:hint="eastAsia"/>
+        </w:rPr>
+      </w:pPr>
+      <w:r>
+        <w:rPr>
+          <w:rFonts w:hint="eastAsia"/>
+        </w:rPr>
+        <w:t>“这样啊。”</w:t>
+      </w:r>
+    </w:p>
+    <w:p>
+      <w:pPr>
+        <w:rPr>
+          <w:rFonts w:hint="eastAsia"/>
+        </w:rPr>
+      </w:pPr>
+      <w:r>
+        <w:rPr>
+          <w:rFonts w:hint="eastAsia"/>
+        </w:rPr>
+        <w:t>真冬陷入了沉默</w:t>
+      </w:r>
+      <w:r>
+        <w:rPr>
+          <w:rFonts w:hint="eastAsia"/>
+        </w:rPr>
+        <w:t>。我盯着墙发着呆，稍微等了一小会。心脏跳动的声音传入耳朵。真冬应该是睡着了吧。</w:t>
+      </w:r>
+    </w:p>
+    <w:p>
+      <w:pPr>
+        <w:rPr>
+          <w:rFonts w:hint="eastAsia"/>
+        </w:rPr>
+      </w:pPr>
+      <w:r>
+        <w:rPr>
+          <w:rFonts w:hint="eastAsia"/>
+        </w:rPr>
+        <w:t>一阵困意袭来，于是我合上眼，思绪逐渐消散起来。</w:t>
+      </w:r>
+    </w:p>
+    <w:p>
+      <w:pPr>
+        <w:rPr>
+          <w:rFonts w:hint="eastAsia"/>
+        </w:rPr>
+      </w:pPr>
+      <w:r>
+        <w:rPr>
+          <w:rFonts w:hint="eastAsia"/>
+        </w:rPr>
+        <w:t>“奏。”</w:t>
+      </w:r>
+    </w:p>
+    <w:p>
+      <w:pPr>
+        <w:rPr>
+          <w:rFonts w:hint="eastAsia"/>
+        </w:rPr>
+      </w:pPr>
+      <w:r>
+        <w:rPr>
+          <w:rFonts w:hint="eastAsia"/>
+        </w:rPr>
+        <w:t>逐渐陷入深渊的思绪，忽然返回到了现实。我一惊，浑身抖了抖。</w:t>
+      </w:r>
+    </w:p>
+    <w:p>
+      <w:pPr>
+        <w:rPr>
+          <w:rFonts w:hint="eastAsia"/>
+        </w:rPr>
+      </w:pPr>
+      <w:r>
+        <w:rPr>
+          <w:rFonts w:hint="eastAsia"/>
+        </w:rPr>
+        <w:t>“没关系吗？”</w:t>
+      </w:r>
+    </w:p>
+    <w:p>
+      <w:pPr>
+        <w:rPr>
+          <w:rFonts w:hint="eastAsia"/>
+        </w:rPr>
+      </w:pPr>
+      <w:r>
+        <w:rPr>
+          <w:rFonts w:hint="eastAsia"/>
+        </w:rPr>
+        <w:t>“</w:t>
+      </w:r>
+      <w:r>
+        <w:rPr>
+          <w:rFonts w:hint="eastAsia"/>
+        </w:rPr>
+        <w:t>嗯，就是稍微被吓到了……”</w:t>
+      </w:r>
+    </w:p>
+    <w:p>
+      <w:pPr>
+        <w:rPr>
+          <w:rFonts w:hint="eastAsia"/>
+        </w:rPr>
+      </w:pPr>
+      <w:r>
+        <w:rPr>
+          <w:rFonts w:hint="eastAsia"/>
+        </w:rPr>
+        <w:t>“现在是几点？”</w:t>
+      </w:r>
+    </w:p>
+    <w:p>
+      <w:pPr>
+        <w:rPr>
+          <w:rFonts w:hint="eastAsia"/>
+        </w:rPr>
+      </w:pPr>
+      <w:r>
+        <w:rPr>
+          <w:rFonts w:hint="eastAsia"/>
+        </w:rPr>
+        <w:t>“十一点半啦。”</w:t>
+      </w:r>
+    </w:p>
+    <w:p>
+      <w:pPr>
+        <w:rPr>
+          <w:rFonts w:hint="eastAsia"/>
+        </w:rPr>
+      </w:pPr>
+      <w:r>
+        <w:rPr>
+          <w:rFonts w:hint="eastAsia"/>
+        </w:rPr>
+        <w:t>“奏怎么这么晚才睡？”</w:t>
+      </w:r>
+    </w:p>
+    <w:p>
+      <w:pPr>
+        <w:rPr>
+          <w:rFonts w:hint="eastAsia"/>
+        </w:rPr>
+      </w:pPr>
+      <w:r>
+        <w:rPr>
+          <w:rFonts w:hint="eastAsia"/>
+        </w:rPr>
+        <w:t>“不是和真冬说了，要稍微写一会曲子吗？”</w:t>
+      </w:r>
+    </w:p>
+    <w:p>
+      <w:pPr>
+        <w:rPr>
+          <w:rFonts w:hint="eastAsia"/>
+        </w:rPr>
+      </w:pPr>
+      <w:r>
+        <w:rPr>
+          <w:rFonts w:hint="eastAsia"/>
+        </w:rPr>
+        <w:t>“是吗？”</w:t>
+      </w:r>
+    </w:p>
+    <w:p>
+      <w:pPr>
+        <w:rPr>
+          <w:rFonts w:hint="eastAsia"/>
+        </w:rPr>
+      </w:pPr>
+      <w:r>
+        <w:rPr>
+          <w:rFonts w:hint="eastAsia"/>
+        </w:rPr>
+        <w:t>“是哦。”</w:t>
+      </w:r>
+    </w:p>
+    <w:p>
+      <w:pPr>
+        <w:rPr>
+          <w:rFonts w:hint="eastAsia"/>
+        </w:rPr>
+      </w:pPr>
+      <w:r>
+        <w:rPr>
+          <w:rFonts w:hint="eastAsia"/>
+        </w:rPr>
+        <w:t>看来是睡昏了啊。</w:t>
+      </w:r>
+    </w:p>
+    <w:p>
+      <w:pPr>
+        <w:rPr>
+          <w:rFonts w:hint="eastAsia"/>
+        </w:rPr>
+      </w:pPr>
+      <w:r>
+        <w:rPr>
+          <w:rFonts w:hint="eastAsia"/>
+        </w:rPr>
+        <w:t>“这样啊。”</w:t>
+      </w:r>
+    </w:p>
+    <w:p>
+      <w:pPr>
+        <w:rPr>
+          <w:rFonts w:hint="eastAsia"/>
+        </w:rPr>
+      </w:pPr>
+      <w:r>
+        <w:rPr>
+          <w:rFonts w:hint="eastAsia"/>
+        </w:rPr>
+        <w:t>真冬把脸贴到我的头发上。她呼出的气流，让我的脖子稍微有些痒。</w:t>
+      </w:r>
+    </w:p>
+    <w:p>
+      <w:pPr>
+        <w:rPr>
+          <w:rFonts w:hint="eastAsia"/>
+        </w:rPr>
+      </w:pPr>
+      <w:r>
+        <w:rPr>
+          <w:rFonts w:hint="eastAsia"/>
+        </w:rPr>
+        <w:t>“总感觉，奏最近像是有什么心事</w:t>
+      </w:r>
+      <w:r>
+        <w:rPr>
+          <w:rFonts w:hint="eastAsia"/>
+        </w:rPr>
+        <w:t>的样子。”</w:t>
+      </w:r>
+    </w:p>
+    <w:p>
+      <w:pPr>
+        <w:rPr>
+          <w:rFonts w:hint="eastAsia"/>
+        </w:rPr>
+      </w:pPr>
+      <w:r>
+        <w:rPr>
+          <w:rFonts w:hint="eastAsia"/>
+        </w:rPr>
+        <w:t>“是吗？”</w:t>
+      </w:r>
+    </w:p>
+    <w:p>
+      <w:pPr>
+        <w:rPr>
+          <w:rFonts w:hint="eastAsia"/>
+        </w:rPr>
+      </w:pPr>
+      <w:r>
+        <w:rPr>
+          <w:rFonts w:hint="eastAsia"/>
+        </w:rPr>
+        <w:t>“是。”</w:t>
+      </w:r>
+    </w:p>
+    <w:p>
+      <w:pPr>
+        <w:rPr>
+          <w:rFonts w:hint="eastAsia"/>
+        </w:rPr>
+      </w:pPr>
+      <w:r>
+        <w:rPr>
+          <w:rFonts w:hint="eastAsia"/>
+        </w:rPr>
+        <w:t>“这样啊。”</w:t>
+      </w:r>
+    </w:p>
+    <w:p>
+      <w:pPr>
+        <w:rPr>
+          <w:rFonts w:hint="eastAsia"/>
+        </w:rPr>
+      </w:pPr>
+      <w:r>
+        <w:rPr>
+          <w:rFonts w:hint="eastAsia"/>
+        </w:rPr>
+        <w:t>相同的对话，只是说话的人互换了立场。</w:t>
+      </w:r>
+    </w:p>
+    <w:p>
+      <w:pPr>
+        <w:rPr>
+          <w:rFonts w:hint="eastAsia"/>
+        </w:rPr>
+      </w:pPr>
+      <w:r>
+        <w:rPr>
+          <w:rFonts w:hint="eastAsia"/>
+        </w:rPr>
+        <w:t>不过，</w:t>
+      </w:r>
+      <w:r>
+        <w:rPr>
+          <w:rFonts w:hint="eastAsia"/>
+        </w:rPr>
+        <w:t>心事啊。</w:t>
+      </w:r>
+      <w:r>
+        <w:rPr>
+          <w:rFonts w:hint="eastAsia"/>
+        </w:rPr>
+        <w:t>如果说</w:t>
+      </w:r>
+      <w:r>
+        <w:rPr>
+          <w:rFonts w:hint="eastAsia"/>
+        </w:rPr>
+        <w:t>，</w:t>
+      </w:r>
+      <w:r>
+        <w:rPr>
+          <w:rFonts w:hint="eastAsia"/>
+        </w:rPr>
+        <w:t>我</w:t>
+      </w:r>
+      <w:r>
+        <w:rPr>
+          <w:rFonts w:hint="eastAsia"/>
+        </w:rPr>
+        <w:t>这些奇怪的想法</w:t>
+      </w:r>
+      <w:r>
+        <w:rPr>
+          <w:rFonts w:hint="eastAsia"/>
+        </w:rPr>
+        <w:t>也能算做心事的话，真冬的又算作什么呢？</w:t>
+      </w:r>
+    </w:p>
+    <w:p>
+      <w:pPr>
+        <w:rPr>
+          <w:rFonts w:hint="eastAsia"/>
+        </w:rPr>
+      </w:pPr>
+      <w:r>
+        <w:rPr>
+          <w:rFonts w:hint="eastAsia"/>
+        </w:rPr>
+        <w:t>所以，应该不算做心事吧。</w:t>
+      </w:r>
+    </w:p>
+    <w:p>
+      <w:pPr>
+        <w:rPr>
+          <w:rFonts w:hint="eastAsia"/>
+        </w:rPr>
+      </w:pPr>
+      <w:r>
+        <w:rPr>
+          <w:rFonts w:hint="eastAsia"/>
+        </w:rPr>
+        <w:t>“没有什么心事哦，让真冬担心了。”</w:t>
+      </w:r>
+    </w:p>
+    <w:p>
+      <w:pPr>
+        <w:rPr>
+          <w:rFonts w:hint="eastAsia"/>
+        </w:rPr>
+      </w:pPr>
+      <w:r>
+        <w:rPr>
+          <w:rFonts w:hint="eastAsia"/>
+        </w:rPr>
+        <w:t>“那就好</w:t>
+      </w:r>
+      <w:r>
+        <w:rPr>
+          <w:rFonts w:hint="eastAsia"/>
+        </w:rPr>
+        <w:t>。</w:t>
+      </w:r>
+      <w:r>
+        <w:rPr>
+          <w:rFonts w:hint="eastAsia"/>
+        </w:rPr>
+        <w:t>”</w:t>
+      </w:r>
+    </w:p>
+    <w:p>
+      <w:pPr>
+        <w:rPr>
+          <w:rFonts w:hint="eastAsia"/>
+        </w:rPr>
+      </w:pPr>
+      <w:r>
+        <w:rPr>
+          <w:rFonts w:hint="eastAsia"/>
+        </w:rPr>
+        <w:t>没有做什么思考一样，真冬轻而易举的接受了我的说辞。</w:t>
+      </w:r>
+    </w:p>
+    <w:p>
+      <w:pPr>
+        <w:rPr>
+          <w:rFonts w:hint="eastAsia"/>
+        </w:rPr>
+      </w:pPr>
+      <w:r>
+        <w:rPr>
+          <w:rFonts w:hint="eastAsia"/>
+        </w:rPr>
+        <w:lastRenderedPageBreak/>
+        <w:t>“不过……我一直在想些事情。”</w:t>
+      </w:r>
+    </w:p>
+    <w:p>
+      <w:pPr>
+        <w:rPr>
+          <w:rFonts w:hint="eastAsia"/>
+        </w:rPr>
+      </w:pPr>
+      <w:r>
+        <w:rPr>
+          <w:rFonts w:hint="eastAsia"/>
+        </w:rPr>
+        <w:t>“在想些什么呢？”</w:t>
+      </w:r>
+    </w:p>
+    <w:p>
+      <w:pPr>
+        <w:rPr>
+          <w:rFonts w:hint="eastAsia"/>
+        </w:rPr>
+      </w:pPr>
+      <w:r>
+        <w:rPr>
+          <w:rFonts w:hint="eastAsia"/>
+        </w:rPr>
+        <w:t>“在想……花什么时候才会开。”</w:t>
+      </w:r>
+    </w:p>
+    <w:p>
+      <w:pPr>
+        <w:rPr>
+          <w:rFonts w:hint="eastAsia"/>
+        </w:rPr>
+      </w:pPr>
+      <w:r>
+        <w:rPr>
+          <w:rFonts w:hint="eastAsia"/>
+        </w:rPr>
+        <w:t>“那朵鸢尾花吗？”</w:t>
+      </w:r>
+    </w:p>
+    <w:p>
+      <w:pPr>
+        <w:rPr>
+          <w:rFonts w:hint="eastAsia"/>
+        </w:rPr>
+      </w:pPr>
+      <w:r>
+        <w:rPr>
+          <w:rFonts w:hint="eastAsia"/>
+        </w:rPr>
+        <w:t>“嗯，最近每天都会看看它，想象着它开花的样子。”</w:t>
+      </w:r>
+    </w:p>
+    <w:p>
+      <w:pPr>
+        <w:rPr>
+          <w:rFonts w:hint="eastAsia"/>
+        </w:rPr>
+      </w:pPr>
+      <w:r>
+        <w:rPr>
+          <w:rFonts w:hint="eastAsia"/>
+        </w:rPr>
+        <w:t>真冬用头蹭了蹭我的头发</w:t>
+      </w:r>
+      <w:r>
+        <w:rPr>
+          <w:rFonts w:hint="eastAsia"/>
+        </w:rPr>
+        <w:t>，就像小动物一样</w:t>
+      </w:r>
+      <w:r>
+        <w:rPr>
+          <w:rFonts w:hint="eastAsia"/>
+        </w:rPr>
+        <w:t>。</w:t>
+      </w:r>
+    </w:p>
+    <w:p>
+      <w:pPr>
+        <w:rPr>
+          <w:rFonts w:hint="eastAsia"/>
+        </w:rPr>
+      </w:pPr>
+      <w:r>
+        <w:rPr>
+          <w:rFonts w:hint="eastAsia"/>
+        </w:rPr>
+        <w:t>“</w:t>
+      </w:r>
+      <w:r>
+        <w:rPr>
+          <w:rFonts w:hint="eastAsia"/>
+        </w:rPr>
+        <w:t>这样啊。”</w:t>
+      </w:r>
+    </w:p>
+    <w:p>
+      <w:pPr>
+        <w:rPr>
+          <w:rFonts w:hint="eastAsia"/>
+        </w:rPr>
+      </w:pPr>
+      <w:r>
+        <w:rPr>
+          <w:rFonts w:hint="eastAsia"/>
+        </w:rPr>
+        <w:t>“我在担心，它会不会真的赶上花期。第一年种下去的鸢尾花，店长说，开花的概率很小呢。“</w:t>
+      </w:r>
+    </w:p>
+    <w:p>
+      <w:pPr>
+        <w:rPr>
+          <w:rFonts w:hint="eastAsia"/>
+        </w:rPr>
+      </w:pPr>
+      <w:r>
+        <w:rPr>
+          <w:rFonts w:hint="eastAsia"/>
+        </w:rPr>
+        <w:t>“怎么会担心这样的事情呢？</w:t>
+      </w:r>
+    </w:p>
+    <w:p>
+      <w:pPr>
+        <w:rPr>
+          <w:rFonts w:hint="eastAsia"/>
+        </w:rPr>
+      </w:pPr>
+      <w:r>
+        <w:rPr>
+          <w:rFonts w:hint="eastAsia"/>
+        </w:rPr>
+        <w:t>“</w:t>
+      </w:r>
+      <w:r>
+        <w:rPr>
+          <w:rFonts w:hint="eastAsia"/>
+        </w:rPr>
+        <w:t>因为，奏，</w:t>
+      </w:r>
+      <w:r>
+        <w:rPr>
+          <w:rFonts w:hint="eastAsia"/>
+        </w:rPr>
+        <w:t>我很</w:t>
+      </w:r>
+      <w:r>
+        <w:rPr>
+          <w:rFonts w:hint="eastAsia"/>
+        </w:rPr>
+        <w:t>害怕，也许</w:t>
+      </w:r>
+      <w:r>
+        <w:rPr>
+          <w:rFonts w:hint="eastAsia"/>
+        </w:rPr>
+        <w:t>你有一天会离开我。”</w:t>
+      </w:r>
+    </w:p>
+    <w:p>
+      <w:pPr>
+        <w:rPr>
+          <w:rFonts w:hint="eastAsia"/>
+        </w:rPr>
+      </w:pPr>
+      <w:r>
+        <w:rPr>
+          <w:rFonts w:hint="eastAsia"/>
+        </w:rPr>
+        <w:t>话题转换的有些快。</w:t>
+      </w:r>
+      <w:r>
+        <w:rPr>
+          <w:rFonts w:hint="eastAsia"/>
+        </w:rPr>
+        <w:t>我没太理解真冬想要传达些什么</w:t>
+      </w:r>
+      <w:r>
+        <w:rPr>
+          <w:rFonts w:hint="eastAsia"/>
+        </w:rPr>
+        <w:t>，</w:t>
+      </w:r>
+      <w:r>
+        <w:rPr>
+          <w:rFonts w:hint="eastAsia"/>
+        </w:rPr>
+        <w:t>只好</w:t>
+      </w:r>
+      <w:r>
+        <w:rPr>
+          <w:rFonts w:hint="eastAsia"/>
+        </w:rPr>
+        <w:t>把</w:t>
+      </w:r>
+      <w:r>
+        <w:rPr>
+          <w:rFonts w:hint="eastAsia"/>
+        </w:rPr>
+        <w:t>这些</w:t>
+      </w:r>
+      <w:r>
+        <w:rPr>
+          <w:rFonts w:hint="eastAsia"/>
+        </w:rPr>
+        <w:t>关于鸢尾花的话语，当作真冬没有睡醒的</w:t>
+      </w:r>
+      <w:r>
+        <w:rPr>
+          <w:rFonts w:hint="eastAsia"/>
+        </w:rPr>
+        <w:t>梦呓</w:t>
+      </w:r>
+      <w:r>
+        <w:rPr>
+          <w:rFonts w:hint="eastAsia"/>
+        </w:rPr>
+        <w:t>。</w:t>
+      </w:r>
+    </w:p>
+    <w:p>
+      <w:pPr>
+        <w:rPr>
+          <w:rFonts w:hint="eastAsia"/>
+        </w:rPr>
+      </w:pPr>
+      <w:r>
+        <w:rPr>
+          <w:rFonts w:hint="eastAsia"/>
+        </w:rPr>
+        <w:t>“之前不是和真冬说过吗？</w:t>
+      </w:r>
+      <w:r>
+        <w:rPr>
+          <w:rFonts w:hint="eastAsia"/>
+        </w:rPr>
+        <w:t>我会陪在真冬身边的。</w:t>
+      </w:r>
+      <w:r>
+        <w:rPr>
+          <w:rFonts w:hint="eastAsia"/>
+        </w:rPr>
+        <w:t>还有那份约定，真冬一定还记得吧。</w:t>
+      </w:r>
+      <w:r>
+        <w:rPr>
+          <w:rFonts w:hint="eastAsia"/>
+        </w:rPr>
+        <w:t>”</w:t>
+      </w:r>
+    </w:p>
+    <w:p>
+      <w:pPr>
+        <w:rPr>
+          <w:rFonts w:hint="eastAsia"/>
+        </w:rPr>
+      </w:pPr>
+      <w:r>
+        <w:rPr>
+          <w:rFonts w:hint="eastAsia"/>
+        </w:rPr>
+        <w:t>“嗯，我还记得。当时，还没能找到</w:t>
+      </w:r>
+      <w:r>
+        <w:rPr>
+          <w:rFonts w:hint="eastAsia"/>
+        </w:rPr>
+        <w:t>出现“奏会离开”这样的想法</w:t>
+      </w:r>
+      <w:r>
+        <w:rPr>
+          <w:rFonts w:hint="eastAsia"/>
+        </w:rPr>
+        <w:t>的</w:t>
+      </w:r>
+      <w:r>
+        <w:rPr>
+          <w:rFonts w:hint="eastAsia"/>
+        </w:rPr>
+        <w:t>缘</w:t>
+      </w:r>
+      <w:r>
+        <w:rPr>
+          <w:rFonts w:hint="eastAsia"/>
+        </w:rPr>
+        <w:t>由。</w:t>
+      </w:r>
+      <w:r>
+        <w:rPr>
+          <w:rFonts w:hint="eastAsia"/>
+        </w:rPr>
+        <w:t>明明奏都说了“不会离开”，可内心总是觉得哪里不对。</w:t>
+      </w:r>
+    </w:p>
+    <w:p>
+      <w:pPr>
+        <w:rPr>
+          <w:rFonts w:hint="eastAsia"/>
+        </w:rPr>
+      </w:pPr>
+      <w:r>
+        <w:rPr>
+          <w:rFonts w:hint="eastAsia"/>
+        </w:rPr>
+        <w:t>“所以，最近一直在想，这份理由是什么。可总是想不明白。</w:t>
+      </w:r>
+      <w:r>
+        <w:rPr>
+          <w:rFonts w:hint="eastAsia"/>
+        </w:rPr>
+        <w:t>就像走到了迷宫的尽头。</w:t>
+      </w:r>
+    </w:p>
+    <w:p>
+      <w:pPr>
+        <w:rPr>
+          <w:rFonts w:hint="eastAsia"/>
+        </w:rPr>
+      </w:pPr>
+      <w:r>
+        <w:rPr>
+          <w:rFonts w:hint="eastAsia"/>
+        </w:rPr>
+        <w:t>“</w:t>
+      </w:r>
+      <w:r>
+        <w:rPr>
+          <w:rFonts w:hint="eastAsia"/>
+        </w:rPr>
+        <w:t>而且，</w:t>
+      </w:r>
+      <w:r>
+        <w:rPr>
+          <w:rFonts w:hint="eastAsia"/>
+        </w:rPr>
+        <w:t>与其说是</w:t>
+      </w:r>
+      <w:r>
+        <w:rPr>
+          <w:rFonts w:hint="eastAsia"/>
+        </w:rPr>
+        <w:t>害怕奏离开，是觉得有种预感。觉得在这样下去，奏总有一天会离开我。”</w:t>
+      </w:r>
+    </w:p>
+    <w:p>
+      <w:pPr>
+        <w:rPr>
+          <w:rFonts w:hint="eastAsia"/>
+        </w:rPr>
+      </w:pPr>
+      <w:r>
+        <w:rPr>
+          <w:rFonts w:hint="eastAsia"/>
+        </w:rPr>
+        <w:t>“怎么会？”</w:t>
+      </w:r>
+    </w:p>
+    <w:p>
+      <w:pPr>
+        <w:rPr>
+          <w:rFonts w:hint="eastAsia"/>
+        </w:rPr>
+      </w:pPr>
+      <w:r>
+        <w:rPr>
+          <w:rFonts w:hint="eastAsia"/>
+        </w:rPr>
+        <w:t>话语先于思绪脱口而出。我从来也没有想象过，我主动离开真冬的样子。</w:t>
+      </w:r>
+    </w:p>
+    <w:p>
+      <w:pPr>
+        <w:rPr>
+          <w:rFonts w:hint="eastAsia"/>
+        </w:rPr>
+      </w:pPr>
+      <w:r>
+        <w:rPr>
+          <w:rFonts w:hint="eastAsia"/>
+        </w:rPr>
+        <w:t>“只是一种预感……不知道什么时候才会兑现。</w:t>
+      </w:r>
+      <w:r>
+        <w:rPr>
+          <w:rFonts w:hint="eastAsia"/>
+        </w:rPr>
+        <w:t>也许永远不会，我也想永远不会。</w:t>
+      </w:r>
+      <w:r>
+        <w:rPr>
+          <w:rFonts w:hint="eastAsia"/>
+        </w:rPr>
+        <w:t>”</w:t>
+      </w:r>
+    </w:p>
+    <w:p>
+      <w:pPr>
+        <w:rPr>
+          <w:rFonts w:hint="eastAsia"/>
+        </w:rPr>
+      </w:pPr>
+      <w:r>
+        <w:rPr>
+          <w:rFonts w:hint="eastAsia"/>
+        </w:rPr>
+        <w:t>真冬如此说着，声音因为</w:t>
+      </w:r>
+      <w:r>
+        <w:rPr>
+          <w:rFonts w:hint="eastAsia"/>
+        </w:rPr>
+        <w:t>隔了层睡衣，显得有些模糊不清。</w:t>
+      </w:r>
+    </w:p>
+    <w:p>
+      <w:pPr>
+        <w:rPr>
+          <w:rFonts w:hint="eastAsia"/>
+        </w:rPr>
+      </w:pPr>
+      <w:r>
+        <w:rPr>
+          <w:rFonts w:hint="eastAsia"/>
+        </w:rPr>
+        <w:t>“……”</w:t>
+      </w:r>
+    </w:p>
+    <w:p>
+      <w:pPr>
+        <w:rPr>
+          <w:rFonts w:hint="eastAsia"/>
+        </w:rPr>
+      </w:pPr>
+      <w:r>
+        <w:rPr>
+          <w:rFonts w:hint="eastAsia"/>
+        </w:rPr>
+        <w:t>“奏在离我越来越远，我又无可奈何</w:t>
+      </w:r>
+      <w:r>
+        <w:rPr>
+          <w:rFonts w:hint="eastAsia"/>
+        </w:rPr>
+        <w:t>……的感觉。</w:t>
+      </w:r>
+      <w:r>
+        <w:rPr>
+          <w:rFonts w:hint="eastAsia"/>
+        </w:rPr>
+        <w:t>”</w:t>
+      </w:r>
+    </w:p>
+    <w:p>
+      <w:pPr>
+        <w:rPr>
+          <w:rFonts w:hint="eastAsia"/>
+        </w:rPr>
+      </w:pPr>
+      <w:r>
+        <w:rPr>
+          <w:rFonts w:hint="eastAsia"/>
+        </w:rPr>
+        <w:t>“但，不论如何，我会拯救真冬的……在做出那份曲子之前，哪怕是神明大人，也不能把我带离真冬。”</w:t>
+      </w:r>
+    </w:p>
+    <w:p>
+      <w:pPr>
+        <w:rPr>
+          <w:rFonts w:hint="eastAsia"/>
+        </w:rPr>
+      </w:pPr>
+      <w:r>
+        <w:rPr>
+          <w:rFonts w:hint="eastAsia"/>
+        </w:rPr>
+        <w:t>“我明白的。”</w:t>
+      </w:r>
+    </w:p>
+    <w:p>
+      <w:pPr>
+        <w:rPr>
+          <w:rFonts w:hint="eastAsia"/>
+        </w:rPr>
+      </w:pPr>
+      <w:r>
+        <w:rPr>
+          <w:rFonts w:hint="eastAsia"/>
+        </w:rPr>
+        <w:t>真冬把手从被子里伸出来，拍了拍我的头。</w:t>
+      </w:r>
+      <w:r>
+        <w:rPr>
+          <w:rFonts w:hint="eastAsia"/>
+        </w:rPr>
+        <w:t>稍微有些心急了，不能让真冬担心啊。</w:t>
+      </w:r>
+    </w:p>
+    <w:p>
+      <w:pPr>
+        <w:rPr>
+          <w:rFonts w:hint="eastAsia"/>
+        </w:rPr>
+      </w:pPr>
+      <w:r>
+        <w:rPr>
+          <w:rFonts w:hint="eastAsia"/>
+        </w:rPr>
+        <w:t>“……所以，真冬，再给我一些时间，好吗？</w:t>
+      </w:r>
+      <w:r>
+        <w:rPr>
+          <w:rFonts w:hint="eastAsia"/>
+        </w:rPr>
+        <w:t>”</w:t>
+      </w:r>
+    </w:p>
+    <w:p>
+      <w:pPr>
+        <w:rPr>
+          <w:rFonts w:hint="eastAsia"/>
+        </w:rPr>
+      </w:pPr>
+      <w:r>
+        <w:rPr>
+          <w:rFonts w:hint="eastAsia"/>
+        </w:rPr>
+        <w:t>“嗯。”</w:t>
+      </w:r>
+    </w:p>
+    <w:p>
+      <w:pPr>
+        <w:rPr>
+          <w:rFonts w:hint="eastAsia"/>
+        </w:rPr>
+      </w:pPr>
+      <w:r>
+        <w:rPr>
+          <w:rFonts w:hint="eastAsia"/>
+        </w:rPr>
+        <w:t>“一定会拯救真冬的。”</w:t>
+      </w:r>
+    </w:p>
+    <w:p>
+      <w:pPr>
+        <w:rPr>
+          <w:rFonts w:hint="eastAsia"/>
+        </w:rPr>
+      </w:pPr>
+      <w:r>
+        <w:rPr>
+          <w:rFonts w:hint="eastAsia"/>
+        </w:rPr>
+        <w:t>“……我明白了。”</w:t>
+      </w:r>
+    </w:p>
+    <w:p>
+      <w:pPr>
+        <w:rPr>
+          <w:rFonts w:hint="eastAsia"/>
+        </w:rPr>
+      </w:pPr>
+      <w:r>
+        <w:rPr>
+          <w:rFonts w:hint="eastAsia"/>
+        </w:rPr>
+        <w:lastRenderedPageBreak/>
+        <w:t>“那，真冬，晚安。”</w:t>
+      </w:r>
+    </w:p>
+    <w:p>
+      <w:pPr>
+        <w:rPr>
+          <w:rFonts w:hint="eastAsia"/>
+        </w:rPr>
+      </w:pPr>
+      <w:r>
+        <w:rPr>
+          <w:rFonts w:hint="eastAsia"/>
+        </w:rPr>
+        <w:t>“晚安。”</w:t>
+      </w:r>
+    </w:p>
+    <w:p>
+      <w:pPr>
+        <w:rPr>
+          <w:rFonts w:hint="eastAsia"/>
+        </w:rPr>
+      </w:pPr>
+      <w:r>
+        <w:rPr>
+          <w:rFonts w:hint="eastAsia"/>
+        </w:rPr>
+        <w:t>话语化作一份空气中的振动</w:t>
+      </w:r>
+      <w:r>
+        <w:rPr>
+          <w:rFonts w:hint="eastAsia"/>
+        </w:rPr>
+        <w:t>，</w:t>
+      </w:r>
+      <w:r>
+        <w:rPr>
+          <w:rFonts w:hint="eastAsia"/>
+        </w:rPr>
+        <w:t>不知道真冬有没有接收到呢。</w:t>
+      </w:r>
+    </w:p>
+    <w:p>
+      <w:pPr>
+        <w:rPr>
+          <w:rFonts w:hint="eastAsia"/>
+        </w:rPr>
+      </w:pPr>
+      <w:r>
+        <w:rPr>
+          <w:rFonts w:hint="eastAsia"/>
+        </w:rPr>
+        <w:t>想要传达“不会离开”的承诺，却没能让真冬安心。想要拯救面前的人，却连那份打动人心的曲子也写不出。</w:t>
+      </w:r>
+    </w:p>
+    <w:p>
+      <w:pPr>
+        <w:rPr>
+          <w:rFonts w:hint="eastAsia"/>
+        </w:rPr>
+      </w:pPr>
+      <w:r>
+        <w:rPr>
+          <w:rFonts w:hint="eastAsia"/>
+        </w:rPr>
+        <w:t>说到底，还是我自己不争气啊。以前也是，现在也是。</w:t>
+      </w:r>
+    </w:p>
+    <w:p>
+      <w:pPr>
+        <w:rPr>
+          <w:rFonts w:hint="eastAsia"/>
+        </w:rPr>
+      </w:pPr>
+      <w:r>
+        <w:rPr>
+          <w:rFonts w:hint="eastAsia"/>
+        </w:rPr>
+        <w:t>所以</w:t>
+      </w:r>
+      <w:r>
+        <w:rPr>
+          <w:rFonts w:hint="eastAsia"/>
+        </w:rPr>
+        <w:t>，</w:t>
+      </w:r>
+      <w:r>
+        <w:rPr>
+          <w:rFonts w:hint="eastAsia"/>
+        </w:rPr>
+        <w:t>想要多花些时间写些曲子</w:t>
+      </w:r>
+      <w:r>
+        <w:rPr>
+          <w:rFonts w:hint="eastAsia"/>
+        </w:rPr>
+        <w:t>。因为除此之外，不争气的</w:t>
+      </w:r>
+      <w:r>
+        <w:rPr>
+          <w:rFonts w:hint="eastAsia"/>
+        </w:rPr>
+        <w:t>我</w:t>
+      </w:r>
+      <w:r>
+        <w:rPr>
+          <w:rFonts w:hint="eastAsia"/>
+        </w:rPr>
+        <w:t>似乎也</w:t>
+      </w:r>
+      <w:r>
+        <w:rPr>
+          <w:rFonts w:hint="eastAsia"/>
+        </w:rPr>
+        <w:t>没有其他什么能做的。</w:t>
+      </w:r>
+    </w:p>
+    <w:p>
+      <w:pPr>
+        <w:rPr>
+          <w:rFonts w:hint="eastAsia"/>
+        </w:rPr>
+      </w:pPr>
+      <w:r>
+        <w:rPr>
+          <w:rFonts w:hint="eastAsia"/>
+        </w:rPr>
+        <w:t>真冬的手从我的</w:t>
+      </w:r>
+      <w:r>
+        <w:rPr>
+          <w:rFonts w:hint="eastAsia"/>
+        </w:rPr>
+        <w:t>头上滑落。我稍微拽了拽被子，盖住了真冬的肩膀。</w:t>
+      </w:r>
+    </w:p>
+    <w:p>
+      <w:pPr>
+        <w:rPr>
+          <w:rFonts w:hint="eastAsia"/>
+        </w:rPr>
+      </w:pPr>
+      <w:r>
+        <w:rPr>
+          <w:rFonts w:hint="eastAsia"/>
+        </w:rPr>
+        <w:t>请</w:t>
+      </w:r>
+      <w:r>
+        <w:rPr>
+          <w:rFonts w:hint="eastAsia"/>
+        </w:rPr>
+        <w:t>原谅我这个撒了谎</w:t>
+      </w:r>
+      <w:r>
+        <w:rPr>
+          <w:rFonts w:hint="eastAsia"/>
+        </w:rPr>
+        <w:t>，折腾着自己</w:t>
+      </w:r>
+      <w:r>
+        <w:rPr>
+          <w:rFonts w:hint="eastAsia"/>
+        </w:rPr>
+        <w:t>的坏孩子</w:t>
+      </w:r>
+      <w:r>
+        <w:rPr>
+          <w:rFonts w:hint="eastAsia"/>
+        </w:rPr>
+        <w:t>。</w:t>
+      </w:r>
+    </w:p>
+    <w:p>
+      <w:pPr>
+        <w:rPr>
+          <w:rFonts w:hint="eastAsia"/>
+        </w:rPr>
+      </w:pPr>
+      <w:r>
+        <w:rPr>
+          <w:rFonts w:hint="eastAsia"/>
+        </w:rPr>
+        <w:t>我向着已经睡着了的她发出祈求。理所当然的，</w:t>
+      </w:r>
+      <w:r>
+        <w:rPr>
+          <w:rFonts w:hint="eastAsia"/>
+        </w:rPr>
+        <w:t>什么回应也没能收到。还想寻求些忏悔，</w:t>
+      </w:r>
+      <w:r>
+        <w:rPr>
+          <w:rFonts w:hint="eastAsia"/>
+        </w:rPr>
+        <w:t>可</w:t>
+      </w:r>
+      <w:r>
+        <w:rPr>
+          <w:rFonts w:hint="eastAsia"/>
+        </w:rPr>
+        <w:t>困意</w:t>
+      </w:r>
+      <w:r>
+        <w:rPr>
+          <w:rFonts w:hint="eastAsia"/>
+        </w:rPr>
+        <w:t>已经先一步找上了我。</w:t>
+      </w:r>
+    </w:p>
+    <w:p>
+      <w:pPr>
+        <w:rPr>
+          <w:rFonts w:hint="eastAsia"/>
+        </w:rPr>
+      </w:pPr>
+      <w:r>
+        <w:rPr>
+          <w:rFonts w:hint="eastAsia"/>
+        </w:rPr>
+        <w:t>切断</w:t>
+      </w:r>
+      <w:r>
+        <w:rPr>
+          <w:rFonts w:hint="eastAsia"/>
+        </w:rPr>
+        <w:t>电源。</w:t>
+      </w:r>
+    </w:p>
+    <w:p>
+      <w:pPr>
+        <w:rPr>
+          <w:rFonts w:hint="eastAsia"/>
+        </w:rPr>
+      </w:pPr>
+      <w:r>
+        <w:rPr>
+          <w:rFonts w:hint="eastAsia"/>
+        </w:rPr>
+        <w:t>于是意识陷入一片黑暗。</w:t>
+      </w:r>
     </w:p>
     <w:p>
       <w:pPr>
@@ -17822,7 +19682,19 @@
         <w:rPr>
           <w:rFonts w:hint="eastAsia"/>
         </w:rPr>
-        <w:t>我坐在客厅的沙发上，稍微感觉没有睡醒。真冬端起微波炉里的牛奶，轻轻地放到我的手边。</w:t>
+        <w:t>我坐在客厅的沙发上，感觉没有睡醒</w:t>
+      </w:r>
+      <w:r>
+        <w:rPr>
+          <w:rFonts w:hint="eastAsia"/>
+        </w:rPr>
+        <w:t>，大脑昏昏沉沉</w:t>
+      </w:r>
+      <w:r>
+        <w:rPr>
+          <w:rFonts w:hint="eastAsia"/>
+        </w:rPr>
+        <w:t>。真冬端起微波炉里的牛奶，轻轻地放到我的手边。</w:t>
       </w:r>
     </w:p>
     <w:p>
@@ -17904,6 +19776,18 @@
         </w:rPr>
         <w:t>我端起温度刚刚好的牛奶，抿了一口。</w:t>
       </w:r>
+      <w:r>
+        <w:rPr>
+          <w:rFonts w:hint="eastAsia"/>
+        </w:rPr>
+        <w:t>手臂的肌肉稍微有些发痛，是昨晚睡觉的时候压到了</w:t>
+      </w:r>
+      <w:r>
+        <w:rPr>
+          <w:rFonts w:hint="eastAsia"/>
+        </w:rPr>
+        <w:t>吧。</w:t>
+      </w:r>
     </w:p>
     <w:p>
       <w:pPr>
@@ -17995,7 +19879,19 @@
         <w:rPr>
           <w:rFonts w:hint="eastAsia"/>
         </w:rPr>
-        <w:t>“可奏前些日子还不这样，上个月才慢慢开始起不来了。”</w:t>
+        <w:t>“可奏前些日子还不这样，上个月才慢慢开始起不来了。</w:t>
+      </w:r>
+      <w:r>
+        <w:rPr>
+          <w:rFonts w:hint="eastAsia"/>
+        </w:rPr>
+        <w:t>而且今天过了两个小时了，奏还是一副没有睡醒的样子。</w:t>
+      </w:r>
+      <w:r>
+        <w:rPr>
+          <w:rFonts w:hint="eastAsia"/>
+        </w:rPr>
+        <w:t>”</w:t>
       </w:r>
     </w:p>
     <w:p>
@@ -18014,7 +19910,19 @@
         <w:rPr>
           <w:rFonts w:hint="eastAsia"/>
         </w:rPr>
-        <w:t>或许是因为在春天吧。”</w:t>
+        <w:t>或许是因为在春天吧。</w:t>
+      </w:r>
+      <w:r>
+        <w:rPr>
+          <w:rFonts w:hint="eastAsia"/>
+        </w:rPr>
+        <w:t>春困秋乏，什么的。</w:t>
+      </w:r>
+      <w:r>
+        <w:rPr>
+          <w:rFonts w:hint="eastAsia"/>
+        </w:rPr>
+        <w:t>”</w:t>
       </w:r>
     </w:p>
     <w:p>
@@ -18059,96 +19967,120 @@
         <w:rPr>
           <w:rFonts w:hint="eastAsia"/>
         </w:rPr>
-        <w:t>一个多月的时间，盆中的新芽</w:t>
-      </w:r>
-      <w:r>
-        <w:rPr>
-          <w:rFonts w:hint="eastAsia"/>
-        </w:rPr>
-        <w:t>已经</w:t>
-      </w:r>
-      <w:r>
-        <w:rPr>
-          <w:rFonts w:hint="eastAsia"/>
-        </w:rPr>
-        <w:t>蹿到了十几厘米高。</w:t>
-      </w:r>
-    </w:p>
-    <w:p>
-      <w:pPr>
-        <w:rPr>
-          <w:rFonts w:hint="eastAsia"/>
-        </w:rPr>
-      </w:pPr>
-      <w:r>
-        <w:rPr>
-          <w:rFonts w:hint="eastAsia"/>
-        </w:rPr>
-        <w:t>不知道什么时候会开花呢？我如此想着。真冬似乎很期待它开花的那一天，每天早上都要围着它看很久。</w:t>
-      </w:r>
-    </w:p>
-    <w:p>
-      <w:pPr>
-        <w:rPr>
-          <w:rFonts w:hint="eastAsia"/>
-        </w:rPr>
-      </w:pPr>
-      <w:r>
-        <w:rPr>
-          <w:rFonts w:hint="eastAsia"/>
-        </w:rPr>
-        <w:t>结果，我还是没能搞清真冬为何倾心于这盆花。但不知为何，当我在网上搜到它的照片时，总觉得绽放着六篇花瓣的它，有些像我曾认识的某个人。到底是谁呢？</w:t>
-      </w:r>
-    </w:p>
-    <w:p>
-      <w:pPr>
-        <w:rPr>
-          <w:rFonts w:hint="eastAsia"/>
-        </w:rPr>
-      </w:pPr>
-      <w:r>
-        <w:rPr>
-          <w:rFonts w:hint="eastAsia"/>
-        </w:rPr>
-        <w:t>有些头痛。我趁着真冬还没有转过身来，低下头按了按太阳穴。浑身没有力气</w:t>
-      </w:r>
-      <w:r>
-        <w:rPr>
-          <w:rFonts w:hint="eastAsia"/>
-        </w:rPr>
-        <w:t>……稍微感觉哪里不对。</w:t>
-      </w:r>
-    </w:p>
-    <w:p>
-      <w:pPr>
-        <w:rPr>
-          <w:rFonts w:hint="eastAsia"/>
-        </w:rPr>
-      </w:pPr>
-      <w:r>
-        <w:rPr>
-          <w:rFonts w:hint="eastAsia"/>
-        </w:rPr>
-        <w:t>是不是应该稍微放个假呢？可是打磨了许久的新曲子就快做完了。</w:t>
-      </w:r>
-      <w:r>
-        <w:rPr>
-          <w:rFonts w:hint="eastAsia"/>
-        </w:rPr>
-        <w:t>我希望它能成为那首曲子，如果不行的话，那就再做下一首曲子。总会有一首曲子会做到的。</w:t>
-      </w:r>
-    </w:p>
-    <w:p>
-      <w:pPr>
-        <w:rPr>
-          <w:rFonts w:hint="eastAsia"/>
-        </w:rPr>
-      </w:pPr>
-      <w:r>
-        <w:rPr>
-          <w:rFonts w:hint="eastAsia"/>
-        </w:rPr>
-        <w:t>所以，再</w:t>
+        <w:t>我从侧面望着花盆。两个月</w:t>
+      </w:r>
+      <w:r>
+        <w:rPr>
+          <w:rFonts w:hint="eastAsia"/>
+        </w:rPr>
+        <w:t>的时间，盆中的新芽</w:t>
+      </w:r>
+      <w:r>
+        <w:rPr>
+          <w:rFonts w:hint="eastAsia"/>
+        </w:rPr>
+        <w:t>已经长成了一丛绿叶，花茎从叶片里抽了出来。</w:t>
+      </w:r>
+    </w:p>
+    <w:p>
+      <w:pPr>
+        <w:rPr>
+          <w:rFonts w:hint="eastAsia"/>
+        </w:rPr>
+      </w:pPr>
+      <w:r>
+        <w:rPr>
+          <w:rFonts w:hint="eastAsia"/>
+        </w:rPr>
+        <w:t>我想起昨晚真冬和我的对话。记得，如果花儿在生长的过程中长出花茎，就意味着最后一定会绽放吧。</w:t>
+      </w:r>
+      <w:r>
+        <w:rPr>
+          <w:rFonts w:hint="eastAsia"/>
+        </w:rPr>
+        <w:t>真冬明明学了很多花卉知识，为什么还会担心赶不上花期呢？</w:t>
+      </w:r>
+    </w:p>
+    <w:p>
+      <w:pPr>
+        <w:rPr>
+          <w:rFonts w:hint="eastAsia"/>
+        </w:rPr>
+      </w:pPr>
+      <w:r>
+        <w:rPr>
+          <w:rFonts w:hint="eastAsia"/>
+        </w:rPr>
+        <w:t>我思考着，感到</w:t>
+      </w:r>
+      <w:r>
+        <w:rPr>
+          <w:rFonts w:hint="eastAsia"/>
+        </w:rPr>
+        <w:t>有些头痛。</w:t>
+      </w:r>
+      <w:r>
+        <w:rPr>
+          <w:rFonts w:hint="eastAsia"/>
+        </w:rPr>
+        <w:t>趁着真冬还没有浇完水，我低下头，按了按太阳穴。</w:t>
+      </w:r>
+    </w:p>
+    <w:p>
+      <w:pPr>
+        <w:rPr>
+          <w:rFonts w:hint="eastAsia"/>
+        </w:rPr>
+      </w:pPr>
+      <w:r>
+        <w:rPr>
+          <w:rFonts w:hint="eastAsia"/>
+        </w:rPr>
+        <w:t>嗓子也有些干燥，咽下口水也有些疼的感觉。</w:t>
+      </w:r>
+      <w:r>
+        <w:rPr>
+          <w:rFonts w:hint="eastAsia"/>
+        </w:rPr>
+        <w:t>难道是生病了？</w:t>
+      </w:r>
+      <w:r>
+        <w:rPr>
+          <w:rFonts w:hint="eastAsia"/>
+        </w:rPr>
+        <w:t>是不是应该稍微放个假呢？可是新曲子就快做</w:t>
+      </w:r>
+      <w:r>
+        <w:rPr>
+          <w:rFonts w:hint="eastAsia"/>
+        </w:rPr>
+        <w:lastRenderedPageBreak/>
+        <w:t>完了</w:t>
+      </w:r>
+      <w:r>
+        <w:rPr>
+          <w:rFonts w:hint="eastAsia"/>
+        </w:rPr>
+        <w:t>，总得继续做下去才好</w:t>
+      </w:r>
+      <w:r>
+        <w:rPr>
+          <w:rFonts w:hint="eastAsia"/>
+        </w:rPr>
+        <w:t>。</w:t>
+      </w:r>
+    </w:p>
+    <w:p>
+      <w:pPr>
+        <w:rPr>
+          <w:rFonts w:hint="eastAsia"/>
+        </w:rPr>
+      </w:pPr>
+      <w:r>
+        <w:rPr>
+          <w:rFonts w:hint="eastAsia"/>
+        </w:rPr>
+        <w:t>再</w:t>
       </w:r>
       <w:r>
         <w:rPr>
@@ -18172,7 +20104,13 @@
         <w:rPr>
           <w:rFonts w:hint="eastAsia"/>
         </w:rPr>
-        <w:t>写完了再给自己放个假。</w:t>
+        <w:t>写完了再</w:t>
+      </w:r>
+      <w:r>
+        <w:rPr>
+          <w:rFonts w:hint="eastAsia"/>
+        </w:rPr>
+        <w:t>想放假的事情，反正也没有晕倒什么的。</w:t>
       </w:r>
     </w:p>
     <w:p>
@@ -18210,8 +20148,553 @@
         <w:rPr>
           <w:rFonts w:hint="eastAsia"/>
         </w:rPr>
-        <w:t>“奏，是不是生病了？”</w:t>
-      </w:r>
+        <w:t>“</w:t>
+      </w:r>
+      <w:r>
+        <w:rPr>
+          <w:rFonts w:hint="eastAsia"/>
+        </w:rPr>
+        <w:t>奏，头痛吗？</w:t>
+      </w:r>
+      <w:r>
+        <w:rPr>
+          <w:rFonts w:hint="eastAsia"/>
+        </w:rPr>
+        <w:t>是不是生病了？</w:t>
+      </w:r>
+      <w:r>
+        <w:rPr>
+          <w:rFonts w:hint="eastAsia"/>
+        </w:rPr>
+        <w:t>从一起来就无精打采的，早饭也没有什么胃口。</w:t>
+      </w:r>
+      <w:r>
+        <w:rPr>
+          <w:rFonts w:hint="eastAsia"/>
+        </w:rPr>
+        <w:t>”</w:t>
+      </w:r>
+    </w:p>
+    <w:p>
+      <w:pPr>
+        <w:rPr>
+          <w:rFonts w:hint="eastAsia"/>
+        </w:rPr>
+      </w:pPr>
+      <w:r>
+        <w:rPr>
+          <w:rFonts w:hint="eastAsia"/>
+        </w:rPr>
+        <w:t>真冬放下水壶，向我走过来。</w:t>
+      </w:r>
+      <w:r>
+        <w:rPr>
+          <w:rFonts w:hint="eastAsia"/>
+        </w:rPr>
+        <w:t>拖鞋同地板碰撞，发出脚步声。</w:t>
+      </w:r>
+      <w:r>
+        <w:rPr>
+          <w:rFonts w:hint="eastAsia"/>
+        </w:rPr>
+        <w:t>不知为何，我总感觉有些心慌，仿佛如果被真冬断言自己生病了的话，一直以来所瞒下来的什么事情就会暴露一样。</w:t>
+      </w:r>
+    </w:p>
+    <w:p>
+      <w:pPr>
+        <w:rPr>
+          <w:rFonts w:hint="eastAsia"/>
+        </w:rPr>
+      </w:pPr>
+      <w:r>
+        <w:rPr>
+          <w:rFonts w:hint="eastAsia"/>
+        </w:rPr>
+        <w:t>“真冬，真的没有关系，你看，</w:t>
+      </w:r>
+      <w:r>
+        <w:rPr>
+          <w:rFonts w:hint="eastAsia"/>
+        </w:rPr>
+        <w:t>热水壶里的水烧好了……”</w:t>
+      </w:r>
+    </w:p>
+    <w:p>
+      <w:pPr>
+        <w:rPr>
+          <w:rFonts w:hint="eastAsia"/>
+        </w:rPr>
+      </w:pPr>
+      <w:r>
+        <w:rPr>
+          <w:rFonts w:hint="eastAsia"/>
+        </w:rPr>
+        <w:t>她无视了我的话，走到了我面前。我稍微有些慌乱，连忙找起了下一个支开真冬的理由。</w:t>
+      </w:r>
+    </w:p>
+    <w:p>
+      <w:pPr>
+        <w:rPr>
+          <w:rFonts w:hint="eastAsia"/>
+        </w:rPr>
+      </w:pPr>
+      <w:r>
+        <w:rPr>
+          <w:rFonts w:hint="eastAsia"/>
+        </w:rPr>
+        <w:t>“水要溢出来了，那我去装一下哦——”</w:t>
+      </w:r>
+    </w:p>
+    <w:p>
+      <w:pPr>
+        <w:rPr>
+          <w:rFonts w:hint="eastAsia"/>
+        </w:rPr>
+      </w:pPr>
+      <w:r>
+        <w:rPr>
+          <w:rFonts w:hint="eastAsia"/>
+        </w:rPr>
+        <w:t>我站起身，肌肉瞬间酸痛起来</w:t>
+      </w:r>
+      <w:r>
+        <w:rPr>
+          <w:rFonts w:hint="eastAsia"/>
+        </w:rPr>
+        <w:t>，</w:t>
+      </w:r>
+      <w:r>
+        <w:rPr>
+          <w:rFonts w:hint="eastAsia"/>
+        </w:rPr>
+        <w:t>胸口后面也有些疼，</w:t>
+      </w:r>
+      <w:r>
+        <w:rPr>
+          <w:rFonts w:hint="eastAsia"/>
+        </w:rPr>
+        <w:t>让我站不稳身子</w:t>
+      </w:r>
+      <w:r>
+        <w:rPr>
+          <w:rFonts w:hint="eastAsia"/>
+        </w:rPr>
+        <w:t>。</w:t>
+      </w:r>
+    </w:p>
+    <w:p>
+      <w:pPr>
+        <w:rPr>
+          <w:rFonts w:hint="eastAsia"/>
+        </w:rPr>
+      </w:pPr>
+      <w:r>
+        <w:rPr>
+          <w:rFonts w:hint="eastAsia"/>
+        </w:rPr>
+        <w:t>“奏。”</w:t>
+      </w:r>
+    </w:p>
+    <w:p>
+      <w:pPr>
+        <w:rPr>
+          <w:rFonts w:hint="eastAsia"/>
+        </w:rPr>
+      </w:pPr>
+      <w:r>
+        <w:rPr>
+          <w:rFonts w:hint="eastAsia"/>
+        </w:rPr>
+        <w:t>在倒下之前，真冬</w:t>
+      </w:r>
+      <w:r>
+        <w:rPr>
+          <w:rFonts w:hint="eastAsia"/>
+        </w:rPr>
+        <w:t>用左手扶住了我</w:t>
+      </w:r>
+      <w:r>
+        <w:rPr>
+          <w:rFonts w:hint="eastAsia"/>
+        </w:rPr>
+        <w:t>。</w:t>
+      </w:r>
+      <w:r>
+        <w:rPr>
+          <w:rFonts w:hint="eastAsia"/>
+        </w:rPr>
+        <w:t>这些日子来，</w:t>
+      </w:r>
+      <w:r>
+        <w:rPr>
+          <w:rFonts w:hint="eastAsia"/>
+        </w:rPr>
+        <w:t>她</w:t>
+      </w:r>
+      <w:r>
+        <w:rPr>
+          <w:rFonts w:hint="eastAsia"/>
+        </w:rPr>
+        <w:t>总是</w:t>
+      </w:r>
+      <w:r>
+        <w:rPr>
+          <w:rFonts w:hint="eastAsia"/>
+        </w:rPr>
+        <w:t>会在事情变糟之前，抓住我的手呢。</w:t>
+      </w:r>
+    </w:p>
+    <w:p>
+      <w:r>
+        <w:rPr>
+          <w:rFonts w:hint="eastAsia"/>
+        </w:rPr>
+        <w:t>真冬的另一只手贴上我的额头，冰冰凉的，很舒服。</w:t>
+      </w:r>
+    </w:p>
+    <w:p>
+      <w:r>
+        <w:rPr>
+          <w:rFonts w:hint="eastAsia"/>
+        </w:rPr>
+        <w:t>“发烧了。”</w:t>
+      </w:r>
+    </w:p>
+    <w:p>
+      <w:r>
+        <w:rPr>
+          <w:rFonts w:hint="eastAsia"/>
+        </w:rPr>
+        <w:t>“是吗……”</w:t>
+      </w:r>
+    </w:p>
+    <w:p>
+      <w:pPr>
+        <w:rPr>
+          <w:rFonts w:hint="eastAsia"/>
+        </w:rPr>
+      </w:pPr>
+      <w:r>
+        <w:rPr>
+          <w:rFonts w:hint="eastAsia"/>
+        </w:rPr>
+        <w:t>判词降了下来。如果发烧了的话，就说明我真的生病了</w:t>
+      </w:r>
+      <w:r>
+        <w:rPr>
+          <w:rFonts w:hint="eastAsia"/>
+        </w:rPr>
+        <w:t>。但是只是普通的发烧而已，吃一些药应该</w:t>
+      </w:r>
+      <w:r>
+        <w:rPr>
+          <w:rFonts w:hint="eastAsia"/>
+        </w:rPr>
+        <w:t>就</w:t>
+      </w:r>
+      <w:r>
+        <w:rPr>
+          <w:rFonts w:hint="eastAsia"/>
+        </w:rPr>
+        <w:t>没什么问题了。</w:t>
+      </w:r>
+    </w:p>
+    <w:p>
+      <w:r>
+        <w:rPr>
+          <w:rFonts w:hint="eastAsia"/>
+        </w:rPr>
+        <w:t>“去医院吧。现在。”</w:t>
+      </w:r>
+    </w:p>
+    <w:p>
+      <w:pPr>
+        <w:rPr>
+          <w:rFonts w:hint="eastAsia"/>
+        </w:rPr>
+      </w:pPr>
+      <w:r>
+        <w:rPr>
+          <w:rFonts w:hint="eastAsia"/>
+        </w:rPr>
+        <w:t>真冬拒绝了这个提议。</w:t>
+      </w:r>
+    </w:p>
+    <w:p>
+      <w:r>
+        <w:rPr>
+          <w:rFonts w:hint="eastAsia"/>
+        </w:rPr>
+        <w:t>“欸，吃一点退烧药什么的就好了吧……”</w:t>
+      </w:r>
+    </w:p>
+    <w:p>
+      <w:r>
+        <w:rPr>
+          <w:rFonts w:hint="eastAsia"/>
+        </w:rPr>
+        <w:t>“现在。”</w:t>
+      </w:r>
+    </w:p>
+    <w:p>
+      <w:pPr>
+        <w:rPr>
+          <w:rFonts w:hint="eastAsia"/>
+        </w:rPr>
+      </w:pPr>
+      <w:r>
+        <w:rPr>
+          <w:rFonts w:hint="eastAsia"/>
+        </w:rPr>
+        <w:t>“但是曲子马上就做完了……”</w:t>
+      </w:r>
+    </w:p>
+    <w:p>
+      <w:r>
+        <w:rPr>
+          <w:rFonts w:hint="eastAsia"/>
+        </w:rPr>
+        <w:t>“</w:t>
+      </w:r>
+      <w:r>
+        <w:rPr>
+          <w:rFonts w:hint="eastAsia"/>
+        </w:rPr>
+        <w:t>走吧。”</w:t>
+      </w:r>
+    </w:p>
+    <w:p>
+      <w:pPr>
+        <w:rPr>
+          <w:rFonts w:hint="eastAsia"/>
+        </w:rPr>
+      </w:pPr>
+      <w:r>
+        <w:rPr>
+          <w:rFonts w:hint="eastAsia"/>
+        </w:rPr>
+        <w:t>一眨眼的功夫里，真冬便转过身，蹲下来，抓起我的腿。</w:t>
+      </w:r>
+    </w:p>
+    <w:p>
+      <w:r>
+        <w:rPr>
+          <w:rFonts w:hint="eastAsia"/>
+        </w:rPr>
+        <w:t>“真冬</w:t>
+      </w:r>
+      <w:r>
+        <w:rPr>
+          <w:rFonts w:hint="eastAsia"/>
+        </w:rPr>
+        <w:t>……？</w:t>
+      </w:r>
+      <w:r>
+        <w:rPr>
+          <w:rFonts w:hint="eastAsia"/>
+        </w:rPr>
+        <w:t>”</w:t>
+      </w:r>
+    </w:p>
+    <w:p>
+      <w:pPr>
+        <w:rPr>
+          <w:rFonts w:hint="eastAsia"/>
+        </w:rPr>
+      </w:pPr>
+      <w:r>
+        <w:rPr>
+          <w:rFonts w:hint="eastAsia"/>
+        </w:rPr>
+        <w:t>我一时没能反应过来，大脑一片空白，只是条件反射般的环住了她的脖颈。</w:t>
+      </w:r>
+    </w:p>
+    <w:p>
+      <w:r>
+        <w:rPr>
+          <w:rFonts w:hint="eastAsia"/>
+        </w:rPr>
+        <w:t>“</w:t>
+      </w:r>
+      <w:r>
+        <w:rPr>
+          <w:rFonts w:hint="eastAsia"/>
+        </w:rPr>
+        <w:t>只是</w:t>
+      </w:r>
+      <w:r>
+        <w:rPr>
+          <w:rFonts w:hint="eastAsia"/>
+        </w:rPr>
+        <w:t>为了防止奏逃跑</w:t>
+      </w:r>
+      <w:r>
+        <w:rPr>
+          <w:rFonts w:hint="eastAsia"/>
+        </w:rPr>
+        <w:t>而已</w:t>
+      </w:r>
+      <w:r>
+        <w:rPr>
+          <w:rFonts w:hint="eastAsia"/>
+        </w:rPr>
+        <w:t>。”</w:t>
+      </w:r>
+    </w:p>
+    <w:p>
+      <w:pPr>
+        <w:rPr>
+          <w:rFonts w:hint="eastAsia"/>
+        </w:rPr>
+      </w:pPr>
+      <w:r>
+        <w:rPr>
+          <w:rFonts w:hint="eastAsia"/>
+        </w:rPr>
+        <w:t>她这么说着，用胳膊把门打开。外面天光正好，属于春天的气息扑面而来</w:t>
+      </w:r>
+      <w:r>
+        <w:rPr>
+          <w:rFonts w:hint="eastAsia"/>
+        </w:rPr>
+        <w:t>，让我变得更加困倦</w:t>
+      </w:r>
+      <w:r>
+        <w:rPr>
+          <w:rFonts w:hint="eastAsia"/>
+        </w:rPr>
+        <w:t>。</w:t>
+      </w:r>
+    </w:p>
+    <w:p>
+      <w:pPr>
+        <w:rPr>
+          <w:rFonts w:hint="eastAsia"/>
+        </w:rPr>
+      </w:pPr>
+      <w:r>
+        <w:rPr>
+          <w:rFonts w:hint="eastAsia"/>
+        </w:rPr>
+        <w:t>“我不会真的离开真冬的……”</w:t>
+      </w:r>
+    </w:p>
+    <w:p>
+      <w:r>
+        <w:rPr>
+          <w:rFonts w:hint="eastAsia"/>
+        </w:rPr>
+        <w:t>“什么？”</w:t>
+      </w:r>
+    </w:p>
+    <w:p>
+      <w:pPr>
+        <w:rPr>
+          <w:rFonts w:hint="eastAsia"/>
+        </w:rPr>
+      </w:pPr>
+      <w:r>
+        <w:rPr>
+          <w:rFonts w:hint="eastAsia"/>
+        </w:rPr>
+        <w:lastRenderedPageBreak/>
+        <w:t>她没有听清一般</w:t>
+      </w:r>
+      <w:r>
+        <w:rPr>
+          <w:rFonts w:hint="eastAsia"/>
+        </w:rPr>
+        <w:t>，反问着我。</w:t>
+      </w:r>
+    </w:p>
+    <w:p>
+      <w:pPr>
+        <w:rPr>
+          <w:rFonts w:hint="eastAsia"/>
+        </w:rPr>
+      </w:pPr>
+      <w:r>
+        <w:rPr>
+          <w:rFonts w:hint="eastAsia"/>
+        </w:rPr>
+        <w:t>“……没关系。我不会逃跑的啦，所以把我放下来，好吗？”</w:t>
+      </w:r>
+    </w:p>
+    <w:p>
+      <w:r>
+        <w:rPr>
+          <w:rFonts w:hint="eastAsia"/>
+        </w:rPr>
+        <w:t>“我不会让奏消失的……”</w:t>
+      </w:r>
+    </w:p>
+    <w:p>
+      <w:pPr>
+        <w:rPr>
+          <w:rFonts w:hint="eastAsia"/>
+        </w:rPr>
+      </w:pPr>
+      <w:r>
+        <w:rPr>
+          <w:rFonts w:hint="eastAsia"/>
+        </w:rPr>
+        <w:t>她如此用平常的口气说着，随手用脚合上了门。</w:t>
+      </w:r>
+    </w:p>
+    <w:p>
+      <w:pPr>
+        <w:rPr>
+          <w:rFonts w:hint="eastAsia"/>
+        </w:rPr>
+      </w:pPr>
+    </w:p>
+    <w:p>
+      <w:pPr>
+        <w:rPr>
+          <w:rFonts w:hint="eastAsia"/>
+        </w:rPr>
+      </w:pPr>
+      <w:r>
+        <w:rPr>
+          <w:rFonts w:hint="eastAsia"/>
+        </w:rPr>
+        <w:t>（十）</w:t>
+      </w:r>
+    </w:p>
+    <w:p>
+      <w:pPr>
+        <w:rPr>
+          <w:rFonts w:hint="eastAsia"/>
+        </w:rPr>
+      </w:pPr>
+    </w:p>
+    <w:p>
+      <w:pPr>
+        <w:rPr>
+          <w:rFonts w:hint="eastAsia"/>
+        </w:rPr>
+      </w:pPr>
+    </w:p>
+    <w:p>
+      <w:pPr>
+        <w:rPr>
+          <w:rFonts w:hint="eastAsia"/>
+        </w:rPr>
+      </w:pPr>
+    </w:p>
+    <w:p>
+      <w:pPr>
+        <w:rPr>
+          <w:rFonts w:hint="eastAsia"/>
+        </w:rPr>
+      </w:pPr>
+    </w:p>
+    <w:p>
+      <w:pPr>
+        <w:rPr>
+          <w:rFonts w:hint="eastAsia"/>
+        </w:rPr>
+      </w:pPr>
     </w:p>
     <w:p>
       <w:pPr>
@@ -18279,7 +20762,7 @@
 </file>
 
 <file path=word/endnotes.xml><?xml version="1.0" encoding="utf-8"?>
-<w:endnotes xmlns:wpc="http://schemas.microsoft.com/office/word/2010/wordprocessingCanvas" xmlns:cx="http://schemas.microsoft.com/office/drawing/2014/chartex" xmlns:cx1="http://schemas.microsoft.com/office/drawing/2015/9/8/chartex" xmlns:cx2="http://schemas.microsoft.com/office/drawing/2015/10/21/chartex" xmlns:cx3="http://schemas.microsoft.com/office/drawing/2016/5/9/chartex" xmlns:cx4="http://schemas.microsoft.com/office/drawing/2016/5/10/chartex" xmlns:cx5="http://schemas.microsoft.com/office/drawing/2016/5/11/chartex" xmlns:cx6="http://schemas.microsoft.com/office/drawing/2016/5/12/chartex" xmlns:cx7="http://schemas.microsoft.com/office/drawing/2016/5/13/chartex" xmlns:cx8="http://schemas.microsoft.com/office/drawing/2016/5/14/chartex" xmlns:mc="http://schemas.openxmlformats.org/markup-compatibility/2006" xmlns:aink="http://schemas.microsoft.com/office/drawing/2016/ink" xmlns:am3d="http://schemas.microsoft.com/office/drawing/2017/model3d" xmlns:o="urn:schemas-microsoft-com:office:office" xmlns:oel="http://schemas.microsoft.com/office/2019/extlst" xmlns:r="http://schemas.openxmlformats.org/officeDocument/2006/relationships" xmlns:m="http://schemas.openxmlformats.org/officeDocument/2006/math" xmlns:v="urn:schemas-microsoft-com:vml" xmlns:wp14="http://schemas.microsoft.com/office/word/2010/wordprocessingDrawing" xmlns:wp="http://schemas.openxmlformats.org/drawingml/2006/wordprocessingDrawing" xmlns:w10="urn:schemas-microsoft-com:office:word" xmlns:w="http://schemas.openxmlformats.org/wordprocessingml/2006/main" xmlns:w14="http://schemas.microsoft.com/office/word/2010/wordml" xmlns:w15="http://schemas.microsoft.com/office/word/2012/wordml" xmlns:w16cex="http://schemas.microsoft.com/office/word/2018/wordml/cex" xmlns:w16cid="http://schemas.microsoft.com/office/word/2016/wordml/cid" xmlns:w16="http://schemas.microsoft.com/office/word/2018/wordml" xmlns:w16du="http://schemas.microsoft.com/office/word/2023/wordml/word16du" xmlns:w16sdtdh="http://schemas.microsoft.com/office/word/2020/wordml/sdtdatahash" xmlns:w16se="http://schemas.microsoft.com/office/word/2015/wordml/symex" xmlns:wpg="http://schemas.microsoft.com/office/word/2010/wordprocessingGroup" xmlns:wpi="http://schemas.microsoft.com/office/word/2010/wordprocessingInk" xmlns:wne="http://schemas.microsoft.com/office/word/2006/wordml" xmlns:wps="http://schemas.microsoft.com/office/word/2010/wordprocessingShape" mc:Ignorable="w14 w15 w16se w16cid w16 w16cex w16sdtdh w16du wp14">
+<w:endnotes xmlns:wpc="http://schemas.microsoft.com/office/word/2010/wordprocessingCanvas" xmlns:cx="http://schemas.microsoft.com/office/drawing/2014/chartex" xmlns:cx1="http://schemas.microsoft.com/office/drawing/2015/9/8/chartex" xmlns:cx2="http://schemas.microsoft.com/office/drawing/2015/10/21/chartex" xmlns:cx3="http://schemas.microsoft.com/office/drawing/2016/5/9/chartex" xmlns:cx4="http://schemas.microsoft.com/office/drawing/2016/5/10/chartex" xmlns:cx5="http://schemas.microsoft.com/office/drawing/2016/5/11/chartex" xmlns:cx6="http://schemas.microsoft.com/office/drawing/2016/5/12/chartex" xmlns:cx7="http://schemas.microsoft.com/office/drawing/2016/5/13/chartex" xmlns:cx8="http://schemas.microsoft.com/office/drawing/2016/5/14/chartex" xmlns:mc="http://schemas.openxmlformats.org/markup-compatibility/2006" xmlns:aink="http://schemas.microsoft.com/office/drawing/2016/ink" xmlns:am3d="http://schemas.microsoft.com/office/drawing/2017/model3d" xmlns:o="urn:schemas-microsoft-com:office:office" xmlns:oel="http://schemas.microsoft.com/office/2019/extlst" xmlns:r="http://schemas.openxmlformats.org/officeDocument/2006/relationships" xmlns:m="http://schemas.openxmlformats.org/officeDocument/2006/math" xmlns:v="urn:schemas-microsoft-com:vml" xmlns:wp14="http://schemas.microsoft.com/office/word/2010/wordprocessingDrawing" xmlns:wp="http://schemas.openxmlformats.org/drawingml/2006/wordprocessingDrawing" xmlns:w10="urn:schemas-microsoft-com:office:word" xmlns:w="http://schemas.openxmlformats.org/wordprocessingml/2006/main" xmlns:w14="http://schemas.microsoft.com/office/word/2010/wordml" xmlns:w15="http://schemas.microsoft.com/office/word/2012/wordml" xmlns:w16cex="http://schemas.microsoft.com/office/word/2018/wordml/cex" xmlns:w16cid="http://schemas.microsoft.com/office/word/2016/wordml/cid" xmlns:w16="http://schemas.microsoft.com/office/word/2018/wordml" xmlns:w16du="http://schemas.microsoft.com/office/word/2023/wordml/word16du" xmlns:w16sdtdh="http://schemas.microsoft.com/office/word/2020/wordml/sdtdatahash" xmlns:w16sdtfl="http://schemas.microsoft.com/office/word/2024/wordml/sdtformatlock" xmlns:w16se="http://schemas.microsoft.com/office/word/2015/wordml/symex" xmlns:wpg="http://schemas.microsoft.com/office/word/2010/wordprocessingGroup" xmlns:wpi="http://schemas.microsoft.com/office/word/2010/wordprocessingInk" xmlns:wne="http://schemas.microsoft.com/office/word/2006/wordml" xmlns:wps="http://schemas.microsoft.com/office/word/2010/wordprocessingShape" mc:Ignorable="w14 w15 w16se w16cid w16 w16cex w16sdtdh w16sdtfl w16du wp14">
   <w:endnote w:type="separator" w:id="-1">
     <w:p>
       <w:pPr>
@@ -18310,7 +20793,7 @@
 </file>
 
 <file path=word/footnotes.xml><?xml version="1.0" encoding="utf-8"?>
-<w:footnotes xmlns:wpc="http://schemas.microsoft.com/office/word/2010/wordprocessingCanvas" xmlns:cx="http://schemas.microsoft.com/office/drawing/2014/chartex" xmlns:cx1="http://schemas.microsoft.com/office/drawing/2015/9/8/chartex" xmlns:cx2="http://schemas.microsoft.com/office/drawing/2015/10/21/chartex" xmlns:cx3="http://schemas.microsoft.com/office/drawing/2016/5/9/chartex" xmlns:cx4="http://schemas.microsoft.com/office/drawing/2016/5/10/chartex" xmlns:cx5="http://schemas.microsoft.com/office/drawing/2016/5/11/chartex" xmlns:cx6="http://schemas.microsoft.com/office/drawing/2016/5/12/chartex" xmlns:cx7="http://schemas.microsoft.com/office/drawing/2016/5/13/chartex" xmlns:cx8="http://schemas.microsoft.com/office/drawing/2016/5/14/chartex" xmlns:mc="http://schemas.openxmlformats.org/markup-compatibility/2006" xmlns:aink="http://schemas.microsoft.com/office/drawing/2016/ink" xmlns:am3d="http://schemas.microsoft.com/office/drawing/2017/model3d" xmlns:o="urn:schemas-microsoft-com:office:office" xmlns:oel="http://schemas.microsoft.com/office/2019/extlst" xmlns:r="http://schemas.openxmlformats.org/officeDocument/2006/relationships" xmlns:m="http://schemas.openxmlformats.org/officeDocument/2006/math" xmlns:v="urn:schemas-microsoft-com:vml" xmlns:wp14="http://schemas.microsoft.com/office/word/2010/wordprocessingDrawing" xmlns:wp="http://schemas.openxmlformats.org/drawingml/2006/wordprocessingDrawing" xmlns:w10="urn:schemas-microsoft-com:office:word" xmlns:w="http://schemas.openxmlformats.org/wordprocessingml/2006/main" xmlns:w14="http://schemas.microsoft.com/office/word/2010/wordml" xmlns:w15="http://schemas.microsoft.com/office/word/2012/wordml" xmlns:w16cex="http://schemas.microsoft.com/office/word/2018/wordml/cex" xmlns:w16cid="http://schemas.microsoft.com/office/word/2016/wordml/cid" xmlns:w16="http://schemas.microsoft.com/office/word/2018/wordml" xmlns:w16du="http://schemas.microsoft.com/office/word/2023/wordml/word16du" xmlns:w16sdtdh="http://schemas.microsoft.com/office/word/2020/wordml/sdtdatahash" xmlns:w16se="http://schemas.microsoft.com/office/word/2015/wordml/symex" xmlns:wpg="http://schemas.microsoft.com/office/word/2010/wordprocessingGroup" xmlns:wpi="http://schemas.microsoft.com/office/word/2010/wordprocessingInk" xmlns:wne="http://schemas.microsoft.com/office/word/2006/wordml" xmlns:wps="http://schemas.microsoft.com/office/word/2010/wordprocessingShape" mc:Ignorable="w14 w15 w16se w16cid w16 w16cex w16sdtdh w16du wp14">
+<w:footnotes xmlns:wpc="http://schemas.microsoft.com/office/word/2010/wordprocessingCanvas" xmlns:cx="http://schemas.microsoft.com/office/drawing/2014/chartex" xmlns:cx1="http://schemas.microsoft.com/office/drawing/2015/9/8/chartex" xmlns:cx2="http://schemas.microsoft.com/office/drawing/2015/10/21/chartex" xmlns:cx3="http://schemas.microsoft.com/office/drawing/2016/5/9/chartex" xmlns:cx4="http://schemas.microsoft.com/office/drawing/2016/5/10/chartex" xmlns:cx5="http://schemas.microsoft.com/office/drawing/2016/5/11/chartex" xmlns:cx6="http://schemas.microsoft.com/office/drawing/2016/5/12/chartex" xmlns:cx7="http://schemas.microsoft.com/office/drawing/2016/5/13/chartex" xmlns:cx8="http://schemas.microsoft.com/office/drawing/2016/5/14/chartex" xmlns:mc="http://schemas.openxmlformats.org/markup-compatibility/2006" xmlns:aink="http://schemas.microsoft.com/office/drawing/2016/ink" xmlns:am3d="http://schemas.microsoft.com/office/drawing/2017/model3d" xmlns:o="urn:schemas-microsoft-com:office:office" xmlns:oel="http://schemas.microsoft.com/office/2019/extlst" xmlns:r="http://schemas.openxmlformats.org/officeDocument/2006/relationships" xmlns:m="http://schemas.openxmlformats.org/officeDocument/2006/math" xmlns:v="urn:schemas-microsoft-com:vml" xmlns:wp14="http://schemas.microsoft.com/office/word/2010/wordprocessingDrawing" xmlns:wp="http://schemas.openxmlformats.org/drawingml/2006/wordprocessingDrawing" xmlns:w10="urn:schemas-microsoft-com:office:word" xmlns:w="http://schemas.openxmlformats.org/wordprocessingml/2006/main" xmlns:w14="http://schemas.microsoft.com/office/word/2010/wordml" xmlns:w15="http://schemas.microsoft.com/office/word/2012/wordml" xmlns:w16cex="http://schemas.microsoft.com/office/word/2018/wordml/cex" xmlns:w16cid="http://schemas.microsoft.com/office/word/2016/wordml/cid" xmlns:w16="http://schemas.microsoft.com/office/word/2018/wordml" xmlns:w16du="http://schemas.microsoft.com/office/word/2023/wordml/word16du" xmlns:w16sdtdh="http://schemas.microsoft.com/office/word/2020/wordml/sdtdatahash" xmlns:w16sdtfl="http://schemas.microsoft.com/office/word/2024/wordml/sdtformatlock" xmlns:w16se="http://schemas.microsoft.com/office/word/2015/wordml/symex" xmlns:wpg="http://schemas.microsoft.com/office/word/2010/wordprocessingGroup" xmlns:wpi="http://schemas.microsoft.com/office/word/2010/wordprocessingInk" xmlns:wne="http://schemas.microsoft.com/office/word/2006/wordml" xmlns:wps="http://schemas.microsoft.com/office/word/2010/wordprocessingShape" mc:Ignorable="w14 w15 w16se w16cid w16 w16cex w16sdtdh w16sdtfl w16du wp14">
   <w:footnote w:type="separator" w:id="-1">
     <w:p>
       <w:pPr>
@@ -18341,7 +20824,7 @@
 </file>
 
 <file path=word/numbering.xml><?xml version="1.0" encoding="utf-8"?>
-<w:numbering xmlns:wpc="http://schemas.microsoft.com/office/word/2010/wordprocessingCanvas" xmlns:cx="http://schemas.microsoft.com/office/drawing/2014/chartex" xmlns:cx1="http://schemas.microsoft.com/office/drawing/2015/9/8/chartex" xmlns:cx2="http://schemas.microsoft.com/office/drawing/2015/10/21/chartex" xmlns:cx3="http://schemas.microsoft.com/office/drawing/2016/5/9/chartex" xmlns:cx4="http://schemas.microsoft.com/office/drawing/2016/5/10/chartex" xmlns:cx5="http://schemas.microsoft.com/office/drawing/2016/5/11/chartex" xmlns:cx6="http://schemas.microsoft.com/office/drawing/2016/5/12/chartex" xmlns:cx7="http://schemas.microsoft.com/office/drawing/2016/5/13/chartex" xmlns:cx8="http://schemas.microsoft.com/office/drawing/2016/5/14/chartex" xmlns:mc="http://schemas.openxmlformats.org/markup-compatibility/2006" xmlns:aink="http://schemas.microsoft.com/office/drawing/2016/ink" xmlns:am3d="http://schemas.microsoft.com/office/drawing/2017/model3d" xmlns:o="urn:schemas-microsoft-com:office:office" xmlns:oel="http://schemas.microsoft.com/office/2019/extlst" xmlns:r="http://schemas.openxmlformats.org/officeDocument/2006/relationships" xmlns:m="http://schemas.openxmlformats.org/officeDocument/2006/math" xmlns:v="urn:schemas-microsoft-com:vml" xmlns:wp14="http://schemas.microsoft.com/office/word/2010/wordprocessingDrawing" xmlns:wp="http://schemas.openxmlformats.org/drawingml/2006/wordprocessingDrawing" xmlns:w10="urn:schemas-microsoft-com:office:word" xmlns:w="http://schemas.openxmlformats.org/wordprocessingml/2006/main" xmlns:w14="http://schemas.microsoft.com/office/word/2010/wordml" xmlns:w15="http://schemas.microsoft.com/office/word/2012/wordml" xmlns:w16cex="http://schemas.microsoft.com/office/word/2018/wordml/cex" xmlns:w16cid="http://schemas.microsoft.com/office/word/2016/wordml/cid" xmlns:w16="http://schemas.microsoft.com/office/word/2018/wordml" xmlns:w16du="http://schemas.microsoft.com/office/word/2023/wordml/word16du" xmlns:w16sdtdh="http://schemas.microsoft.com/office/word/2020/wordml/sdtdatahash" xmlns:w16se="http://schemas.microsoft.com/office/word/2015/wordml/symex" xmlns:wpg="http://schemas.microsoft.com/office/word/2010/wordprocessingGroup" xmlns:wpi="http://schemas.microsoft.com/office/word/2010/wordprocessingInk" xmlns:wne="http://schemas.microsoft.com/office/word/2006/wordml" xmlns:wps="http://schemas.microsoft.com/office/word/2010/wordprocessingShape" mc:Ignorable="w14 w15 w16se w16cid w16 w16cex w16sdtdh w16du wp14">
+<w:numbering xmlns:wpc="http://schemas.microsoft.com/office/word/2010/wordprocessingCanvas" xmlns:cx="http://schemas.microsoft.com/office/drawing/2014/chartex" xmlns:cx1="http://schemas.microsoft.com/office/drawing/2015/9/8/chartex" xmlns:cx2="http://schemas.microsoft.com/office/drawing/2015/10/21/chartex" xmlns:cx3="http://schemas.microsoft.com/office/drawing/2016/5/9/chartex" xmlns:cx4="http://schemas.microsoft.com/office/drawing/2016/5/10/chartex" xmlns:cx5="http://schemas.microsoft.com/office/drawing/2016/5/11/chartex" xmlns:cx6="http://schemas.microsoft.com/office/drawing/2016/5/12/chartex" xmlns:cx7="http://schemas.microsoft.com/office/drawing/2016/5/13/chartex" xmlns:cx8="http://schemas.microsoft.com/office/drawing/2016/5/14/chartex" xmlns:mc="http://schemas.openxmlformats.org/markup-compatibility/2006" xmlns:aink="http://schemas.microsoft.com/office/drawing/2016/ink" xmlns:am3d="http://schemas.microsoft.com/office/drawing/2017/model3d" xmlns:o="urn:schemas-microsoft-com:office:office" xmlns:oel="http://schemas.microsoft.com/office/2019/extlst" xmlns:r="http://schemas.openxmlformats.org/officeDocument/2006/relationships" xmlns:m="http://schemas.openxmlformats.org/officeDocument/2006/math" xmlns:v="urn:schemas-microsoft-com:vml" xmlns:wp14="http://schemas.microsoft.com/office/word/2010/wordprocessingDrawing" xmlns:wp="http://schemas.openxmlformats.org/drawingml/2006/wordprocessingDrawing" xmlns:w10="urn:schemas-microsoft-com:office:word" xmlns:w="http://schemas.openxmlformats.org/wordprocessingml/2006/main" xmlns:w14="http://schemas.microsoft.com/office/word/2010/wordml" xmlns:w15="http://schemas.microsoft.com/office/word/2012/wordml" xmlns:w16cex="http://schemas.microsoft.com/office/word/2018/wordml/cex" xmlns:w16cid="http://schemas.microsoft.com/office/word/2016/wordml/cid" xmlns:w16="http://schemas.microsoft.com/office/word/2018/wordml" xmlns:w16du="http://schemas.microsoft.com/office/word/2023/wordml/word16du" xmlns:w16sdtdh="http://schemas.microsoft.com/office/word/2020/wordml/sdtdatahash" xmlns:w16sdtfl="http://schemas.microsoft.com/office/word/2024/wordml/sdtformatlock" xmlns:w16se="http://schemas.microsoft.com/office/word/2015/wordml/symex" xmlns:wpg="http://schemas.microsoft.com/office/word/2010/wordprocessingGroup" xmlns:wpi="http://schemas.microsoft.com/office/word/2010/wordprocessingInk" xmlns:wne="http://schemas.microsoft.com/office/word/2006/wordml" xmlns:wps="http://schemas.microsoft.com/office/word/2010/wordprocessingShape" mc:Ignorable="w14 w15 w16se w16cid w16 w16cex w16sdtdh w16sdtfl w16du wp14">
   <w:abstractNum w:abstractNumId="0" w15:restartNumberingAfterBreak="0">
     <w:nsid w:val="00000001"/>
     <w:multiLevelType w:val="hybridMultilevel"/>
@@ -18810,7 +21293,7 @@
 </file>
 
 <file path=word/styles.xml><?xml version="1.0" encoding="utf-8"?>
-<w:styles xmlns:mc="http://schemas.openxmlformats.org/markup-compatibility/2006" xmlns:r="http://schemas.openxmlformats.org/officeDocument/2006/relationships" xmlns:w="http://schemas.openxmlformats.org/wordprocessingml/2006/main" xmlns:w14="http://schemas.microsoft.com/office/word/2010/wordml" xmlns:w15="http://schemas.microsoft.com/office/word/2012/wordml" xmlns:w16cex="http://schemas.microsoft.com/office/word/2018/wordml/cex" xmlns:w16cid="http://schemas.microsoft.com/office/word/2016/wordml/cid" xmlns:w16="http://schemas.microsoft.com/office/word/2018/wordml" xmlns:w16du="http://schemas.microsoft.com/office/word/2023/wordml/word16du" xmlns:w16sdtdh="http://schemas.microsoft.com/office/word/2020/wordml/sdtdatahash" xmlns:w16se="http://schemas.microsoft.com/office/word/2015/wordml/symex" mc:Ignorable="w14 w15 w16se w16cid w16 w16cex w16sdtdh w16du">
+<w:styles xmlns:mc="http://schemas.openxmlformats.org/markup-compatibility/2006" xmlns:r="http://schemas.openxmlformats.org/officeDocument/2006/relationships" xmlns:w="http://schemas.openxmlformats.org/wordprocessingml/2006/main" xmlns:w14="http://schemas.microsoft.com/office/word/2010/wordml" xmlns:w15="http://schemas.microsoft.com/office/word/2012/wordml" xmlns:w16cex="http://schemas.microsoft.com/office/word/2018/wordml/cex" xmlns:w16cid="http://schemas.microsoft.com/office/word/2016/wordml/cid" xmlns:w16="http://schemas.microsoft.com/office/word/2018/wordml" xmlns:w16du="http://schemas.microsoft.com/office/word/2023/wordml/word16du" xmlns:w16sdtdh="http://schemas.microsoft.com/office/word/2020/wordml/sdtdatahash" xmlns:w16sdtfl="http://schemas.microsoft.com/office/word/2024/wordml/sdtformatlock" xmlns:w16se="http://schemas.microsoft.com/office/word/2015/wordml/symex" mc:Ignorable="w14 w15 w16se w16cid w16 w16cex w16sdtdh w16sdtfl w16du">
   <w:docDefaults>
     <w:rPrDefault>
       <w:rPr>

--- a/Iris.docx
+++ b/Iris.docx
@@ -17694,6 +17694,7 @@
       <w:pPr>
         <w:rPr>
           <w:rFonts w:hint="eastAsia"/>
+          <w:lang w:eastAsia="ja-JP"/>
         </w:rPr>
       </w:pPr>
       <w:r>
@@ -18644,7 +18645,44 @@
         <w:rPr>
           <w:rFonts w:hint="eastAsia"/>
         </w:rPr>
-        <w:t>真冬把脸贴到我的头发上。她呼出的气流，让我的脖子稍微有些痒。</w:t>
+        <w:t>真冬把脸贴到我的头发上。她呼出的气流</w:t>
+      </w:r>
+      <w:r>
+        <w:rPr>
+          <w:rFonts w:hint="eastAsia"/>
+        </w:rPr>
+        <w:t>温暖又带着湿气</w:t>
+      </w:r>
+      <w:r>
+        <w:rPr>
+          <w:rFonts w:hint="eastAsia"/>
+        </w:rPr>
+        <w:t>，脖子稍微有些痒</w:t>
+      </w:r>
+      <w:r>
+        <w:rPr>
+          <w:rFonts w:hint="eastAsia"/>
+        </w:rPr>
+        <w:t>痒的</w:t>
+      </w:r>
+      <w:r>
+        <w:rPr>
+          <w:rFonts w:hint="eastAsia"/>
+        </w:rPr>
+        <w:t>。</w:t>
+      </w:r>
+    </w:p>
+    <w:p>
+      <w:pPr>
+        <w:rPr>
+          <w:rFonts w:hint="eastAsia"/>
+        </w:rPr>
+      </w:pPr>
+      <w:r>
+        <w:rPr>
+          <w:rFonts w:hint="eastAsia"/>
+        </w:rPr>
+        <w:t>沉默了一小会后，她继续说着。</w:t>
       </w:r>
     </w:p>
     <w:p>
@@ -18678,6 +18716,12 @@
         </w:rPr>
         <w:t>“是吗？”</w:t>
       </w:r>
+      <w:r>
+        <w:rPr>
+          <w:rFonts w:hint="eastAsia"/>
+        </w:rPr>
+        <w:t>，我反问道。</w:t>
+      </w:r>
     </w:p>
     <w:p>
       <w:pPr>
@@ -18728,13 +18772,7 @@
         <w:rPr>
           <w:rFonts w:hint="eastAsia"/>
         </w:rPr>
-        <w:t>不过，</w:t>
-      </w:r>
-      <w:r>
-        <w:rPr>
-          <w:rFonts w:hint="eastAsia"/>
-        </w:rPr>
-        <w:t>心事啊。</w:t>
+        <w:t>心事吗？</w:t>
       </w:r>
       <w:r>
         <w:rPr>
@@ -18803,7 +18841,46 @@
         <w:rPr>
           <w:rFonts w:hint="eastAsia"/>
         </w:rPr>
-        <w:t>“那就好</w:t>
+        <w:t>我轻轻说着。</w:t>
+      </w:r>
+    </w:p>
+    <w:p>
+      <w:pPr>
+        <w:rPr>
+          <w:rFonts w:hint="eastAsia"/>
+        </w:rPr>
+      </w:pPr>
+      <w:r>
+        <w:rPr>
+          <w:rFonts w:hint="eastAsia"/>
+        </w:rPr>
+        <w:lastRenderedPageBreak/>
+        <w:t>没有做什么思考一般，真冬轻而易举的接受了我的说辞。</w:t>
+      </w:r>
+    </w:p>
+    <w:p>
+      <w:pPr>
+        <w:rPr>
+          <w:rFonts w:hint="eastAsia"/>
+        </w:rPr>
+      </w:pPr>
+      <w:r>
+        <w:rPr>
+          <w:rFonts w:hint="eastAsia"/>
+        </w:rPr>
+        <w:t>“</w:t>
+      </w:r>
+      <w:r>
+        <w:rPr>
+          <w:rFonts w:hint="eastAsia"/>
+        </w:rPr>
+        <w:t>是吗？</w:t>
+      </w:r>
+      <w:r>
+        <w:rPr>
+          <w:rFonts w:hint="eastAsia"/>
+        </w:rPr>
+        <w:t>那就好</w:t>
       </w:r>
       <w:r>
         <w:rPr>
@@ -18811,6 +18888,331 @@
         </w:rPr>
         <w:t>。</w:t>
       </w:r>
+    </w:p>
+    <w:p>
+      <w:pPr>
+        <w:rPr>
+          <w:rFonts w:hint="eastAsia"/>
+        </w:rPr>
+      </w:pPr>
+      <w:r>
+        <w:rPr>
+          <w:rFonts w:hint="eastAsia"/>
+        </w:rPr>
+        <w:t>“不过……</w:t>
+      </w:r>
+      <w:r>
+        <w:rPr>
+          <w:rFonts w:hint="eastAsia"/>
+        </w:rPr>
+        <w:t>和奏不一样，</w:t>
+      </w:r>
+      <w:r>
+        <w:rPr>
+          <w:rFonts w:hint="eastAsia"/>
+        </w:rPr>
+        <w:t>我一直在想些事情。”</w:t>
+      </w:r>
+    </w:p>
+    <w:p>
+      <w:pPr>
+        <w:rPr>
+          <w:rFonts w:hint="eastAsia"/>
+        </w:rPr>
+      </w:pPr>
+      <w:r>
+        <w:rPr>
+          <w:rFonts w:hint="eastAsia"/>
+        </w:rPr>
+        <w:t>“在想些什么呢？”</w:t>
+      </w:r>
+    </w:p>
+    <w:p>
+      <w:pPr>
+        <w:rPr>
+          <w:rFonts w:hint="eastAsia"/>
+        </w:rPr>
+      </w:pPr>
+      <w:r>
+        <w:rPr>
+          <w:rFonts w:hint="eastAsia"/>
+        </w:rPr>
+        <w:t>“在想……花什么时候才会开。”</w:t>
+      </w:r>
+    </w:p>
+    <w:p>
+      <w:pPr>
+        <w:rPr>
+          <w:rFonts w:hint="eastAsia"/>
+        </w:rPr>
+      </w:pPr>
+      <w:r>
+        <w:rPr>
+          <w:rFonts w:hint="eastAsia"/>
+        </w:rPr>
+        <w:t>“那朵鸢尾花吗？”</w:t>
+      </w:r>
+    </w:p>
+    <w:p>
+      <w:pPr>
+        <w:rPr>
+          <w:rFonts w:hint="eastAsia"/>
+        </w:rPr>
+      </w:pPr>
+      <w:r>
+        <w:rPr>
+          <w:rFonts w:hint="eastAsia"/>
+        </w:rPr>
+        <w:t>“嗯，最近每天都会看看它，想象着它开花的样子。”</w:t>
+      </w:r>
+    </w:p>
+    <w:p>
+      <w:pPr>
+        <w:rPr>
+          <w:rFonts w:hint="eastAsia"/>
+        </w:rPr>
+      </w:pPr>
+      <w:r>
+        <w:rPr>
+          <w:rFonts w:hint="eastAsia"/>
+        </w:rPr>
+        <w:t>真冬用头蹭了蹭我的头发</w:t>
+      </w:r>
+      <w:r>
+        <w:rPr>
+          <w:rFonts w:hint="eastAsia"/>
+        </w:rPr>
+        <w:t>，就像小动物一样</w:t>
+      </w:r>
+      <w:r>
+        <w:rPr>
+          <w:rFonts w:hint="eastAsia"/>
+        </w:rPr>
+        <w:t>。</w:t>
+      </w:r>
+    </w:p>
+    <w:p>
+      <w:pPr>
+        <w:rPr>
+          <w:rFonts w:hint="eastAsia"/>
+        </w:rPr>
+      </w:pPr>
+      <w:r>
+        <w:rPr>
+          <w:rFonts w:hint="eastAsia"/>
+        </w:rPr>
+        <w:t>“</w:t>
+      </w:r>
+      <w:r>
+        <w:rPr>
+          <w:rFonts w:hint="eastAsia"/>
+        </w:rPr>
+        <w:t>这样啊。”</w:t>
+      </w:r>
+    </w:p>
+    <w:p>
+      <w:pPr>
+        <w:rPr>
+          <w:rFonts w:hint="eastAsia"/>
+        </w:rPr>
+      </w:pPr>
+      <w:r>
+        <w:rPr>
+          <w:rFonts w:hint="eastAsia"/>
+        </w:rPr>
+        <w:t>“我在担心，它会不会真的赶上花期。第一年种下去的鸢尾花，店长说，开花的概率很小。“</w:t>
+      </w:r>
+    </w:p>
+    <w:p>
+      <w:pPr>
+        <w:rPr>
+          <w:rFonts w:hint="eastAsia"/>
+        </w:rPr>
+      </w:pPr>
+      <w:r>
+        <w:rPr>
+          <w:rFonts w:hint="eastAsia"/>
+        </w:rPr>
+        <w:t>“怎么会担心这样的事情呢？</w:t>
+      </w:r>
+    </w:p>
+    <w:p>
+      <w:pPr>
+        <w:rPr>
+          <w:rFonts w:hint="eastAsia"/>
+        </w:rPr>
+      </w:pPr>
+      <w:r>
+        <w:rPr>
+          <w:rFonts w:hint="eastAsia"/>
+        </w:rPr>
+        <w:t>“</w:t>
+      </w:r>
+      <w:r>
+        <w:rPr>
+          <w:rFonts w:hint="eastAsia"/>
+        </w:rPr>
+        <w:t>因为，奏，</w:t>
+      </w:r>
+      <w:r>
+        <w:rPr>
+          <w:rFonts w:hint="eastAsia"/>
+        </w:rPr>
+        <w:t>我很</w:t>
+      </w:r>
+      <w:r>
+        <w:rPr>
+          <w:rFonts w:hint="eastAsia"/>
+        </w:rPr>
+        <w:t>害怕，也许</w:t>
+      </w:r>
+      <w:r>
+        <w:rPr>
+          <w:rFonts w:hint="eastAsia"/>
+        </w:rPr>
+        <w:t>你有一天会离开我。”</w:t>
+      </w:r>
+    </w:p>
+    <w:p>
+      <w:pPr>
+        <w:rPr>
+          <w:rFonts w:hint="eastAsia"/>
+        </w:rPr>
+      </w:pPr>
+      <w:r>
+        <w:rPr>
+          <w:rFonts w:hint="eastAsia"/>
+        </w:rPr>
+        <w:t>话题转换的有些快。</w:t>
+      </w:r>
+      <w:r>
+        <w:rPr>
+          <w:rFonts w:hint="eastAsia"/>
+        </w:rPr>
+        <w:t>我没太理解真冬想要传达些什么</w:t>
+      </w:r>
+      <w:r>
+        <w:rPr>
+          <w:rFonts w:hint="eastAsia"/>
+        </w:rPr>
+        <w:t>。</w:t>
+      </w:r>
+    </w:p>
+    <w:p>
+      <w:pPr>
+        <w:rPr>
+          <w:rFonts w:hint="eastAsia"/>
+        </w:rPr>
+      </w:pPr>
+      <w:r>
+        <w:rPr>
+          <w:rFonts w:hint="eastAsia"/>
+        </w:rPr>
+        <w:t>于是</w:t>
+      </w:r>
+      <w:r>
+        <w:rPr>
+          <w:rFonts w:hint="eastAsia"/>
+        </w:rPr>
+        <w:t>我</w:t>
+      </w:r>
+      <w:r>
+        <w:rPr>
+          <w:rFonts w:hint="eastAsia"/>
+        </w:rPr>
+        <w:t>合上眼睛，</w:t>
+      </w:r>
+      <w:r>
+        <w:rPr>
+          <w:rFonts w:hint="eastAsia"/>
+        </w:rPr>
+        <w:t>沉默了一小会，</w:t>
+      </w:r>
+      <w:r>
+        <w:rPr>
+          <w:rFonts w:hint="eastAsia"/>
+        </w:rPr>
+        <w:t>然而脑海中却</w:t>
+      </w:r>
+      <w:r>
+        <w:rPr>
+          <w:rFonts w:hint="eastAsia"/>
+        </w:rPr>
+        <w:t>只有</w:t>
+      </w:r>
+      <w:r>
+        <w:rPr>
+          <w:rFonts w:hint="eastAsia"/>
+        </w:rPr>
+        <w:t>一片空白</w:t>
+      </w:r>
+      <w:r>
+        <w:rPr>
+          <w:rFonts w:hint="eastAsia"/>
+        </w:rPr>
+        <w:t>。先</w:t>
+      </w:r>
+      <w:r>
+        <w:rPr>
+          <w:rFonts w:hint="eastAsia"/>
+        </w:rPr>
+        <w:t>把</w:t>
+      </w:r>
+      <w:r>
+        <w:rPr>
+          <w:rFonts w:hint="eastAsia"/>
+        </w:rPr>
+        <w:t>这些</w:t>
+      </w:r>
+      <w:r>
+        <w:rPr>
+          <w:rFonts w:hint="eastAsia"/>
+        </w:rPr>
+        <w:t>关于鸢尾花的话语，当作真冬没有睡醒的</w:t>
+      </w:r>
+      <w:r>
+        <w:rPr>
+          <w:rFonts w:hint="eastAsia"/>
+        </w:rPr>
+        <w:t>梦呓</w:t>
+      </w:r>
+      <w:r>
+        <w:rPr>
+          <w:rFonts w:hint="eastAsia"/>
+        </w:rPr>
+        <w:t>吧</w:t>
+      </w:r>
+      <w:r>
+        <w:rPr>
+          <w:rFonts w:hint="eastAsia"/>
+        </w:rPr>
+        <w:t>。</w:t>
+      </w:r>
+    </w:p>
+    <w:p>
+      <w:pPr>
+        <w:rPr>
+          <w:rFonts w:hint="eastAsia"/>
+        </w:rPr>
+      </w:pPr>
+      <w:r>
+        <w:rPr>
+          <w:rFonts w:hint="eastAsia"/>
+        </w:rPr>
+        <w:t>“之前不是和真冬说过吗？</w:t>
+      </w:r>
+      <w:r>
+        <w:rPr>
+          <w:rFonts w:hint="eastAsia"/>
+        </w:rPr>
+        <w:t>我会陪在真冬身边的。</w:t>
+      </w:r>
+      <w:r>
+        <w:rPr>
+          <w:rFonts w:hint="eastAsia"/>
+        </w:rPr>
+        <w:t>还有那份约定，真冬一定还记得吧。</w:t>
+      </w:r>
       <w:r>
         <w:rPr>
           <w:rFonts w:hint="eastAsia"/>
@@ -18828,7 +19230,271 @@
         <w:rPr>
           <w:rFonts w:hint="eastAsia"/>
         </w:rPr>
-        <w:t>没有做什么思考一样，真冬轻而易举的接受了我的说辞。</w:t>
+        <w:t>“嗯，我还记得。当时，还没能找到</w:t>
+      </w:r>
+      <w:r>
+        <w:rPr>
+          <w:rFonts w:hint="eastAsia"/>
+        </w:rPr>
+        <w:t>出现“奏会离开”这样的想法</w:t>
+      </w:r>
+      <w:r>
+        <w:rPr>
+          <w:rFonts w:hint="eastAsia"/>
+        </w:rPr>
+        <w:t>的</w:t>
+      </w:r>
+      <w:r>
+        <w:rPr>
+          <w:rFonts w:hint="eastAsia"/>
+        </w:rPr>
+        <w:t>缘</w:t>
+      </w:r>
+      <w:r>
+        <w:rPr>
+          <w:rFonts w:hint="eastAsia"/>
+        </w:rPr>
+        <w:t>由。</w:t>
+      </w:r>
+      <w:r>
+        <w:rPr>
+          <w:rFonts w:hint="eastAsia"/>
+        </w:rPr>
+        <w:t>明明奏都说了“不会离开”，可内心总是觉得哪里不对。</w:t>
+      </w:r>
+    </w:p>
+    <w:p>
+      <w:pPr>
+        <w:rPr>
+          <w:rFonts w:hint="eastAsia"/>
+        </w:rPr>
+      </w:pPr>
+      <w:r>
+        <w:rPr>
+          <w:rFonts w:hint="eastAsia"/>
+        </w:rPr>
+        <w:t>“所以，最近一直在想，这份理由是什么。可总是想不明白。</w:t>
+      </w:r>
+      <w:r>
+        <w:rPr>
+          <w:rFonts w:hint="eastAsia"/>
+        </w:rPr>
+        <w:t>就像走到了迷宫的尽头</w:t>
+      </w:r>
+      <w:r>
+        <w:rPr>
+          <w:rFonts w:hint="eastAsia"/>
+        </w:rPr>
+        <w:t>，什么也没能找到</w:t>
+      </w:r>
+      <w:r>
+        <w:rPr>
+          <w:rFonts w:hint="eastAsia"/>
+        </w:rPr>
+        <w:t>。</w:t>
+      </w:r>
+    </w:p>
+    <w:p>
+      <w:pPr>
+        <w:rPr>
+          <w:rFonts w:hint="eastAsia"/>
+        </w:rPr>
+      </w:pPr>
+      <w:r>
+        <w:rPr>
+          <w:rFonts w:hint="eastAsia"/>
+        </w:rPr>
+        <w:t>“</w:t>
+      </w:r>
+      <w:r>
+        <w:rPr>
+          <w:rFonts w:hint="eastAsia"/>
+        </w:rPr>
+        <w:t>而且，</w:t>
+      </w:r>
+      <w:r>
+        <w:rPr>
+          <w:rFonts w:hint="eastAsia"/>
+        </w:rPr>
+        <w:t>与其说是</w:t>
+      </w:r>
+      <w:r>
+        <w:rPr>
+          <w:rFonts w:hint="eastAsia"/>
+        </w:rPr>
+        <w:t>害怕奏离开，是觉得有种预感。觉得在这样下去，奏总有一天会离开我。”</w:t>
+      </w:r>
+    </w:p>
+    <w:p>
+      <w:pPr>
+        <w:rPr>
+          <w:rFonts w:hint="eastAsia"/>
+        </w:rPr>
+      </w:pPr>
+      <w:r>
+        <w:rPr>
+          <w:rFonts w:hint="eastAsia"/>
+        </w:rPr>
+        <w:t>“怎么会？”</w:t>
+      </w:r>
+    </w:p>
+    <w:p>
+      <w:pPr>
+        <w:rPr>
+          <w:rFonts w:hint="eastAsia"/>
+        </w:rPr>
+      </w:pPr>
+      <w:r>
+        <w:rPr>
+          <w:rFonts w:hint="eastAsia"/>
+        </w:rPr>
+        <w:t>话语先于思绪脱口而出。我从来也没有想象过，我主动离开真冬的样子。</w:t>
+      </w:r>
+    </w:p>
+    <w:p>
+      <w:pPr>
+        <w:rPr>
+          <w:rFonts w:hint="eastAsia"/>
+        </w:rPr>
+      </w:pPr>
+      <w:r>
+        <w:rPr>
+          <w:rFonts w:hint="eastAsia"/>
+        </w:rPr>
+        <w:t>“只是一种预感……不知道什么时候才会兑现。</w:t>
+      </w:r>
+      <w:r>
+        <w:rPr>
+          <w:rFonts w:hint="eastAsia"/>
+        </w:rPr>
+        <w:t>也许永远不会，我也想永远不会。</w:t>
+      </w:r>
+      <w:r>
+        <w:rPr>
+          <w:rFonts w:hint="eastAsia"/>
+        </w:rPr>
+        <w:t>”</w:t>
+      </w:r>
+    </w:p>
+    <w:p>
+      <w:pPr>
+        <w:rPr>
+          <w:rFonts w:hint="eastAsia"/>
+        </w:rPr>
+      </w:pPr>
+      <w:r>
+        <w:rPr>
+          <w:rFonts w:hint="eastAsia"/>
+        </w:rPr>
+        <w:t>真冬如此说着，声音因为</w:t>
+      </w:r>
+      <w:r>
+        <w:rPr>
+          <w:rFonts w:hint="eastAsia"/>
+        </w:rPr>
+        <w:t>隔了层睡衣，显得有些模糊不清。</w:t>
+      </w:r>
+    </w:p>
+    <w:p>
+      <w:pPr>
+        <w:rPr>
+          <w:rFonts w:hint="eastAsia"/>
+        </w:rPr>
+      </w:pPr>
+      <w:r>
+        <w:rPr>
+          <w:rFonts w:hint="eastAsia"/>
+        </w:rPr>
+        <w:t>“……”</w:t>
+      </w:r>
+    </w:p>
+    <w:p>
+      <w:pPr>
+        <w:rPr>
+          <w:rFonts w:hint="eastAsia"/>
+        </w:rPr>
+      </w:pPr>
+      <w:r>
+        <w:rPr>
+          <w:rFonts w:hint="eastAsia"/>
+        </w:rPr>
+        <w:t>“奏在离我越来越远，我又无可奈何</w:t>
+      </w:r>
+      <w:r>
+        <w:rPr>
+          <w:rFonts w:hint="eastAsia"/>
+        </w:rPr>
+        <w:t>……的感觉。</w:t>
+      </w:r>
+      <w:r>
+        <w:rPr>
+          <w:rFonts w:hint="eastAsia"/>
+        </w:rPr>
+        <w:t>”</w:t>
+      </w:r>
+    </w:p>
+    <w:p>
+      <w:pPr>
+        <w:rPr>
+          <w:rFonts w:hint="eastAsia"/>
+        </w:rPr>
+      </w:pPr>
+      <w:r>
+        <w:rPr>
+          <w:rFonts w:hint="eastAsia"/>
+        </w:rPr>
+        <w:t>“但，不论如何，我会拯救真冬的……在做出那份曲子之前，哪怕是神明大人，也不能把我带离真冬。”</w:t>
+      </w:r>
+    </w:p>
+    <w:p>
+      <w:pPr>
+        <w:rPr>
+          <w:rFonts w:hint="eastAsia"/>
+        </w:rPr>
+      </w:pPr>
+      <w:r>
+        <w:rPr>
+          <w:rFonts w:hint="eastAsia"/>
+        </w:rPr>
+        <w:t>“我明白的。”</w:t>
+      </w:r>
+    </w:p>
+    <w:p>
+      <w:pPr>
+        <w:rPr>
+          <w:rFonts w:hint="eastAsia"/>
+        </w:rPr>
+      </w:pPr>
+      <w:r>
+        <w:rPr>
+          <w:rFonts w:hint="eastAsia"/>
+        </w:rPr>
+        <w:t>真冬把手从被子里伸出来，拍了拍我的头。</w:t>
+      </w:r>
+      <w:r>
+        <w:rPr>
+          <w:rFonts w:hint="eastAsia"/>
+        </w:rPr>
+        <w:t>稍微有些心急了，不能让真冬担心啊。</w:t>
+      </w:r>
+    </w:p>
+    <w:p>
+      <w:pPr>
+        <w:rPr>
+          <w:rFonts w:hint="eastAsia"/>
+        </w:rPr>
+      </w:pPr>
+      <w:r>
+        <w:rPr>
+          <w:rFonts w:hint="eastAsia"/>
+        </w:rPr>
+        <w:t>“……所以，真冬，再给我一些时间，好吗？</w:t>
+      </w:r>
+      <w:r>
+        <w:rPr>
+          <w:rFonts w:hint="eastAsia"/>
+        </w:rPr>
+        <w:t>”</w:t>
       </w:r>
     </w:p>
     <w:p>
@@ -18842,78 +19508,196 @@
           <w:rFonts w:hint="eastAsia"/>
         </w:rPr>
         <w:lastRenderedPageBreak/>
-        <w:t>“不过……我一直在想些事情。”</w:t>
-      </w:r>
-    </w:p>
-    <w:p>
-      <w:pPr>
-        <w:rPr>
-          <w:rFonts w:hint="eastAsia"/>
-        </w:rPr>
-      </w:pPr>
-      <w:r>
-        <w:rPr>
-          <w:rFonts w:hint="eastAsia"/>
-        </w:rPr>
-        <w:t>“在想些什么呢？”</w:t>
-      </w:r>
-    </w:p>
-    <w:p>
-      <w:pPr>
-        <w:rPr>
-          <w:rFonts w:hint="eastAsia"/>
-        </w:rPr>
-      </w:pPr>
-      <w:r>
-        <w:rPr>
-          <w:rFonts w:hint="eastAsia"/>
-        </w:rPr>
-        <w:t>“在想……花什么时候才会开。”</w:t>
-      </w:r>
-    </w:p>
-    <w:p>
-      <w:pPr>
-        <w:rPr>
-          <w:rFonts w:hint="eastAsia"/>
-        </w:rPr>
-      </w:pPr>
-      <w:r>
-        <w:rPr>
-          <w:rFonts w:hint="eastAsia"/>
-        </w:rPr>
-        <w:t>“那朵鸢尾花吗？”</w:t>
-      </w:r>
-    </w:p>
-    <w:p>
-      <w:pPr>
-        <w:rPr>
-          <w:rFonts w:hint="eastAsia"/>
-        </w:rPr>
-      </w:pPr>
-      <w:r>
-        <w:rPr>
-          <w:rFonts w:hint="eastAsia"/>
-        </w:rPr>
-        <w:t>“嗯，最近每天都会看看它，想象着它开花的样子。”</w:t>
-      </w:r>
-    </w:p>
-    <w:p>
-      <w:pPr>
-        <w:rPr>
-          <w:rFonts w:hint="eastAsia"/>
-        </w:rPr>
-      </w:pPr>
-      <w:r>
-        <w:rPr>
-          <w:rFonts w:hint="eastAsia"/>
-        </w:rPr>
-        <w:t>真冬用头蹭了蹭我的头发</w:t>
-      </w:r>
-      <w:r>
-        <w:rPr>
-          <w:rFonts w:hint="eastAsia"/>
-        </w:rPr>
-        <w:t>，就像小动物一样</w:t>
+        <w:t>“嗯。”</w:t>
+      </w:r>
+    </w:p>
+    <w:p>
+      <w:pPr>
+        <w:rPr>
+          <w:rFonts w:hint="eastAsia"/>
+        </w:rPr>
+      </w:pPr>
+      <w:r>
+        <w:rPr>
+          <w:rFonts w:hint="eastAsia"/>
+        </w:rPr>
+        <w:t>“一定会拯救真冬的。”</w:t>
+      </w:r>
+    </w:p>
+    <w:p>
+      <w:pPr>
+        <w:rPr>
+          <w:rFonts w:hint="eastAsia"/>
+        </w:rPr>
+      </w:pPr>
+      <w:r>
+        <w:rPr>
+          <w:rFonts w:hint="eastAsia"/>
+        </w:rPr>
+        <w:t>“……我明白了。”</w:t>
+      </w:r>
+    </w:p>
+    <w:p>
+      <w:pPr>
+        <w:rPr>
+          <w:rFonts w:hint="eastAsia"/>
+        </w:rPr>
+      </w:pPr>
+      <w:r>
+        <w:rPr>
+          <w:rFonts w:hint="eastAsia"/>
+        </w:rPr>
+        <w:t>“真冬一口气说了这么多，会不会有些累？”</w:t>
+      </w:r>
+    </w:p>
+    <w:p>
+      <w:pPr>
+        <w:rPr>
+          <w:rFonts w:hint="eastAsia"/>
+        </w:rPr>
+      </w:pPr>
+      <w:r>
+        <w:rPr>
+          <w:rFonts w:hint="eastAsia"/>
+        </w:rPr>
+        <w:t>“嗯……”</w:t>
+      </w:r>
+    </w:p>
+    <w:p>
+      <w:pPr>
+        <w:rPr>
+          <w:rFonts w:hint="eastAsia"/>
+        </w:rPr>
+      </w:pPr>
+      <w:r>
+        <w:rPr>
+          <w:rFonts w:hint="eastAsia"/>
+        </w:rPr>
+        <w:t>“那，真冬，晚安。”</w:t>
+      </w:r>
+    </w:p>
+    <w:p>
+      <w:pPr>
+        <w:rPr>
+          <w:rFonts w:hint="eastAsia"/>
+        </w:rPr>
+      </w:pPr>
+      <w:r>
+        <w:rPr>
+          <w:rFonts w:hint="eastAsia"/>
+        </w:rPr>
+        <w:t>“晚安。”</w:t>
+      </w:r>
+    </w:p>
+    <w:p>
+      <w:pPr>
+        <w:rPr>
+          <w:rFonts w:hint="eastAsia"/>
+        </w:rPr>
+      </w:pPr>
+      <w:r>
+        <w:rPr>
+          <w:rFonts w:hint="eastAsia"/>
+        </w:rPr>
+        <w:t>话语化作一份空气中的振动</w:t>
+      </w:r>
+      <w:r>
+        <w:rPr>
+          <w:rFonts w:hint="eastAsia"/>
+        </w:rPr>
+        <w:t>，</w:t>
+      </w:r>
+      <w:r>
+        <w:rPr>
+          <w:rFonts w:hint="eastAsia"/>
+        </w:rPr>
+        <w:t>不知道真冬有没有接收到呢。</w:t>
+      </w:r>
+    </w:p>
+    <w:p>
+      <w:pPr>
+        <w:rPr>
+          <w:rFonts w:hint="eastAsia"/>
+        </w:rPr>
+      </w:pPr>
+      <w:r>
+        <w:rPr>
+          <w:rFonts w:hint="eastAsia"/>
+        </w:rPr>
+        <w:t>想要传达“不会离开”的承诺，却没能让真冬安心。想要拯救面前的人，却</w:t>
+      </w:r>
+      <w:r>
+        <w:rPr>
+          <w:rFonts w:hint="eastAsia"/>
+        </w:rPr>
+        <w:t>还是</w:t>
+      </w:r>
+      <w:r>
+        <w:rPr>
+          <w:rFonts w:hint="eastAsia"/>
+        </w:rPr>
+        <w:t>连那份打动人心的曲子也写不出。说到底，还是我自己不争气啊。以前也是，现在也是。</w:t>
+      </w:r>
+    </w:p>
+    <w:p>
+      <w:pPr>
+        <w:rPr>
+          <w:rFonts w:hint="eastAsia"/>
+        </w:rPr>
+      </w:pPr>
+      <w:r>
+        <w:rPr>
+          <w:rFonts w:hint="eastAsia"/>
+        </w:rPr>
+        <w:t>所以</w:t>
+      </w:r>
+      <w:r>
+        <w:rPr>
+          <w:rFonts w:hint="eastAsia"/>
+        </w:rPr>
+        <w:t>，</w:t>
+      </w:r>
+      <w:r>
+        <w:rPr>
+          <w:rFonts w:hint="eastAsia"/>
+        </w:rPr>
+        <w:t>想要多花些时间写些曲子</w:t>
+      </w:r>
+      <w:r>
+        <w:rPr>
+          <w:rFonts w:hint="eastAsia"/>
+        </w:rPr>
+        <w:t>。因为除此之外，不争气的</w:t>
+      </w:r>
+      <w:r>
+        <w:rPr>
+          <w:rFonts w:hint="eastAsia"/>
+        </w:rPr>
+        <w:t>我</w:t>
+      </w:r>
+      <w:r>
+        <w:rPr>
+          <w:rFonts w:hint="eastAsia"/>
+        </w:rPr>
+        <w:t>却</w:t>
+      </w:r>
+      <w:r>
+        <w:rPr>
+          <w:rFonts w:hint="eastAsia"/>
+        </w:rPr>
+        <w:t>似乎也</w:t>
+      </w:r>
+      <w:r>
+        <w:rPr>
+          <w:rFonts w:hint="eastAsia"/>
+        </w:rPr>
+        <w:t>没有其他什么能做的</w:t>
+      </w:r>
+      <w:r>
+        <w:rPr>
+          <w:rFonts w:hint="eastAsia"/>
+        </w:rPr>
+        <w:t>了</w:t>
       </w:r>
       <w:r>
         <w:rPr>
@@ -18932,39 +19716,661 @@
         <w:rPr>
           <w:rFonts w:hint="eastAsia"/>
         </w:rPr>
+        <w:t>真冬的手从我的</w:t>
+      </w:r>
+      <w:r>
+        <w:rPr>
+          <w:rFonts w:hint="eastAsia"/>
+        </w:rPr>
+        <w:t>头上滑落。我稍微拽了拽被子，盖住了真冬的肩膀。</w:t>
+      </w:r>
+    </w:p>
+    <w:p>
+      <w:pPr>
+        <w:rPr>
+          <w:rFonts w:hint="eastAsia"/>
+        </w:rPr>
+      </w:pPr>
+      <w:r>
+        <w:rPr>
+          <w:rFonts w:hint="eastAsia"/>
+        </w:rPr>
+        <w:t>请</w:t>
+      </w:r>
+      <w:r>
+        <w:rPr>
+          <w:rFonts w:hint="eastAsia"/>
+        </w:rPr>
+        <w:t>原谅我这个撒了谎</w:t>
+      </w:r>
+      <w:r>
+        <w:rPr>
+          <w:rFonts w:hint="eastAsia"/>
+        </w:rPr>
+        <w:t>，折腾着自己</w:t>
+      </w:r>
+      <w:r>
+        <w:rPr>
+          <w:rFonts w:hint="eastAsia"/>
+        </w:rPr>
+        <w:t>的坏孩子</w:t>
+      </w:r>
+      <w:r>
+        <w:rPr>
+          <w:rFonts w:hint="eastAsia"/>
+        </w:rPr>
+        <w:t>。</w:t>
+      </w:r>
+    </w:p>
+    <w:p>
+      <w:pPr>
+        <w:rPr>
+          <w:rFonts w:hint="eastAsia"/>
+        </w:rPr>
+      </w:pPr>
+      <w:r>
+        <w:rPr>
+          <w:rFonts w:hint="eastAsia"/>
+        </w:rPr>
+        <w:t>我向着已经睡着了的她发出祈求。理所当然的，</w:t>
+      </w:r>
+      <w:r>
+        <w:rPr>
+          <w:rFonts w:hint="eastAsia"/>
+        </w:rPr>
+        <w:t>什么回应也没能收到。</w:t>
+      </w:r>
+    </w:p>
+    <w:p>
+      <w:pPr>
+        <w:rPr>
+          <w:rFonts w:hint="eastAsia"/>
+        </w:rPr>
+      </w:pPr>
+      <w:r>
+        <w:rPr>
+          <w:rFonts w:hint="eastAsia"/>
+        </w:rPr>
+        <w:t>还想寻求些忏悔，</w:t>
+      </w:r>
+      <w:r>
+        <w:rPr>
+          <w:rFonts w:hint="eastAsia"/>
+        </w:rPr>
+        <w:t>可</w:t>
+      </w:r>
+      <w:r>
+        <w:rPr>
+          <w:rFonts w:hint="eastAsia"/>
+        </w:rPr>
+        <w:t>困意</w:t>
+      </w:r>
+      <w:r>
+        <w:rPr>
+          <w:rFonts w:hint="eastAsia"/>
+        </w:rPr>
+        <w:t>已经先一步找上了我。</w:t>
+      </w:r>
+    </w:p>
+    <w:p>
+      <w:pPr>
+        <w:rPr>
+          <w:rFonts w:hint="eastAsia"/>
+        </w:rPr>
+      </w:pPr>
+      <w:r>
+        <w:rPr>
+          <w:rFonts w:hint="eastAsia"/>
+        </w:rPr>
+        <w:t>不知名的某处，供给我继续活动下去的</w:t>
+      </w:r>
+      <w:r>
+        <w:rPr>
+          <w:rFonts w:hint="eastAsia"/>
+        </w:rPr>
+        <w:t>电源</w:t>
+      </w:r>
+      <w:r>
+        <w:rPr>
+          <w:rFonts w:hint="eastAsia"/>
+        </w:rPr>
+        <w:t>被切成两半</w:t>
+      </w:r>
+      <w:r>
+        <w:rPr>
+          <w:rFonts w:hint="eastAsia"/>
+        </w:rPr>
+        <w:t>。</w:t>
+      </w:r>
+    </w:p>
+    <w:p>
+      <w:pPr>
+        <w:rPr>
+          <w:rFonts w:hint="eastAsia"/>
+        </w:rPr>
+      </w:pPr>
+      <w:r>
+        <w:rPr>
+          <w:rFonts w:hint="eastAsia"/>
+        </w:rPr>
+        <w:t>于是意识陷入一片黑暗。</w:t>
+      </w:r>
+    </w:p>
+    <w:p>
+      <w:pPr>
+        <w:rPr>
+          <w:rFonts w:hint="eastAsia"/>
+        </w:rPr>
+      </w:pPr>
+    </w:p>
+    <w:p>
+      <w:pPr>
+        <w:rPr>
+          <w:rFonts w:hint="eastAsia"/>
+        </w:rPr>
+      </w:pPr>
+      <w:r>
+        <w:rPr>
+          <w:rFonts w:hint="eastAsia"/>
+        </w:rPr>
+        <w:t>“奏，不舒服吗？”</w:t>
+      </w:r>
+    </w:p>
+    <w:p>
+      <w:pPr>
+        <w:rPr>
+          <w:rFonts w:hint="eastAsia"/>
+        </w:rPr>
+      </w:pPr>
+      <w:r>
+        <w:rPr>
+          <w:rFonts w:hint="eastAsia"/>
+        </w:rPr>
+        <w:t>第二天早上。真冬如此发问着。今天的天气很好，有段时间没见到过晴天了。久违的阳光把云层从天空里赶走，穿过玻璃，照在我的身上，感觉暖暖的。</w:t>
+      </w:r>
+    </w:p>
+    <w:p>
+      <w:pPr>
+        <w:rPr>
+          <w:rFonts w:hint="eastAsia"/>
+        </w:rPr>
+      </w:pPr>
+      <w:r>
+        <w:rPr>
+          <w:rFonts w:hint="eastAsia"/>
+        </w:rPr>
+        <w:t>我</w:t>
+      </w:r>
+      <w:r>
+        <w:rPr>
+          <w:rFonts w:hint="eastAsia"/>
+        </w:rPr>
+        <w:t>稍微</w:t>
+      </w:r>
+      <w:r>
+        <w:rPr>
+          <w:rFonts w:hint="eastAsia"/>
+        </w:rPr>
+        <w:t>感觉没有睡醒</w:t>
+      </w:r>
+      <w:r>
+        <w:rPr>
+          <w:rFonts w:hint="eastAsia"/>
+        </w:rPr>
+        <w:t>，大脑昏昏沉沉</w:t>
+      </w:r>
+      <w:r>
+        <w:rPr>
+          <w:rFonts w:hint="eastAsia"/>
+        </w:rPr>
+        <w:t>。</w:t>
+      </w:r>
+      <w:r>
+        <w:rPr>
+          <w:rFonts w:hint="eastAsia"/>
+        </w:rPr>
+        <w:t>见我没有回答，</w:t>
+      </w:r>
+      <w:r>
+        <w:rPr>
+          <w:rFonts w:hint="eastAsia"/>
+        </w:rPr>
+        <w:t>真冬端起微波炉里的牛奶，轻轻地放到我的手边。</w:t>
+      </w:r>
+    </w:p>
+    <w:p>
+      <w:pPr>
+        <w:rPr>
+          <w:rFonts w:hint="eastAsia"/>
+        </w:rPr>
+      </w:pPr>
+      <w:r>
+        <w:rPr>
+          <w:rFonts w:hint="eastAsia"/>
+        </w:rPr>
+        <w:t>“只是没有睡好，休息一会就</w:t>
+      </w:r>
+      <w:r>
+        <w:rPr>
+          <w:rFonts w:hint="eastAsia"/>
+        </w:rPr>
+        <w:t>好</w:t>
+      </w:r>
+      <w:r>
+        <w:rPr>
+          <w:rFonts w:hint="eastAsia"/>
+        </w:rPr>
+        <w:t>了</w:t>
+      </w:r>
+      <w:r>
+        <w:rPr>
+          <w:rFonts w:hint="eastAsia"/>
+        </w:rPr>
+        <w:t>……</w:t>
+      </w:r>
+      <w:r>
+        <w:rPr>
+          <w:rFonts w:hint="eastAsia"/>
+        </w:rPr>
+        <w:t>”</w:t>
+      </w:r>
+    </w:p>
+    <w:p>
+      <w:pPr>
+        <w:rPr>
+          <w:rFonts w:hint="eastAsia"/>
+        </w:rPr>
+      </w:pPr>
+      <w:r>
+        <w:rPr>
+          <w:rFonts w:hint="eastAsia"/>
+        </w:rPr>
+        <w:t>不知道为什么，今天</w:t>
+      </w:r>
+      <w:r>
+        <w:rPr>
+          <w:rFonts w:hint="eastAsia"/>
+        </w:rPr>
+        <w:t>起床后，</w:t>
+      </w:r>
+      <w:r>
+        <w:rPr>
+          <w:rFonts w:hint="eastAsia"/>
+        </w:rPr>
+        <w:t>总是有些</w:t>
+      </w:r>
+      <w:r>
+        <w:rPr>
+          <w:rFonts w:hint="eastAsia"/>
+        </w:rPr>
+        <w:t>头晕</w:t>
+      </w:r>
+      <w:r>
+        <w:rPr>
+          <w:rFonts w:hint="eastAsia"/>
+        </w:rPr>
+        <w:t>。</w:t>
+      </w:r>
+      <w:r>
+        <w:rPr>
+          <w:rFonts w:hint="eastAsia"/>
+        </w:rPr>
+        <w:t>我端起温度刚刚好的牛奶，抿了一口。</w:t>
+      </w:r>
+      <w:r>
+        <w:rPr>
+          <w:rFonts w:hint="eastAsia"/>
+        </w:rPr>
+        <w:t>手臂的肌肉稍微有些发痛，是昨晚睡觉的时候压到了</w:t>
+      </w:r>
+      <w:r>
+        <w:rPr>
+          <w:rFonts w:hint="eastAsia"/>
+        </w:rPr>
+        <w:t>吧。</w:t>
+      </w:r>
+    </w:p>
+    <w:p>
+      <w:pPr>
+        <w:rPr>
+          <w:rFonts w:hint="eastAsia"/>
+        </w:rPr>
+      </w:pPr>
+      <w:r>
+        <w:rPr>
+          <w:rFonts w:hint="eastAsia"/>
+        </w:rPr>
+        <w:t>“最近，奏</w:t>
+      </w:r>
+      <w:r>
+        <w:rPr>
+          <w:rFonts w:hint="eastAsia"/>
+        </w:rPr>
+        <w:t>是不是</w:t>
+      </w:r>
+      <w:r>
+        <w:rPr>
+          <w:rFonts w:hint="eastAsia"/>
+        </w:rPr>
+        <w:t>起的越来越晚</w:t>
+      </w:r>
+      <w:r>
+        <w:rPr>
+          <w:rFonts w:hint="eastAsia"/>
+        </w:rPr>
+        <w:t>？</w:t>
+      </w:r>
+      <w:r>
+        <w:rPr>
+          <w:rFonts w:hint="eastAsia"/>
+        </w:rPr>
+        <w:t>经常睡十多个小时才睡醒，而且似乎</w:t>
+      </w:r>
+      <w:r>
+        <w:rPr>
+          <w:rFonts w:hint="eastAsia"/>
+        </w:rPr>
+        <w:t>还一直</w:t>
+      </w:r>
+      <w:r>
+        <w:rPr>
+          <w:rFonts w:hint="eastAsia"/>
+        </w:rPr>
+        <w:t>很困</w:t>
+      </w:r>
+      <w:r>
+        <w:rPr>
+          <w:rFonts w:hint="eastAsia"/>
+        </w:rPr>
+        <w:t>的样子</w:t>
+      </w:r>
+      <w:r>
+        <w:rPr>
+          <w:rFonts w:hint="eastAsia"/>
+        </w:rPr>
+        <w:t>。”</w:t>
+      </w:r>
+    </w:p>
+    <w:p>
+      <w:pPr>
+        <w:rPr>
+          <w:rFonts w:hint="eastAsia"/>
+        </w:rPr>
+      </w:pPr>
+      <w:r>
+        <w:rPr>
+          <w:rFonts w:hint="eastAsia"/>
+        </w:rPr>
+        <w:t>“可能我是那种嗜睡体质吧。不是有那种说法吗？</w:t>
+      </w:r>
+      <w:r>
+        <w:rPr>
+          <w:rFonts w:hint="eastAsia"/>
+        </w:rPr>
+        <w:t>嗜睡的人不论睡多久，第二天起来还是会很困呢。”</w:t>
+      </w:r>
+    </w:p>
+    <w:p>
+      <w:pPr>
+        <w:rPr>
+          <w:rFonts w:hint="eastAsia"/>
+        </w:rPr>
+      </w:pPr>
+      <w:r>
+        <w:rPr>
+          <w:rFonts w:hint="eastAsia"/>
+        </w:rPr>
+        <w:t>“可奏前些日子还不这样，上个月才慢慢开始起不来了。</w:t>
+      </w:r>
+      <w:r>
+        <w:rPr>
+          <w:rFonts w:hint="eastAsia"/>
+        </w:rPr>
+        <w:t>而且今天过了两个小时了，奏还是一副没有睡醒的样子。</w:t>
+      </w:r>
+      <w:r>
+        <w:rPr>
+          <w:rFonts w:hint="eastAsia"/>
+        </w:rPr>
+        <w:t>”</w:t>
+      </w:r>
+    </w:p>
+    <w:p>
+      <w:pPr>
+        <w:rPr>
+          <w:rFonts w:hint="eastAsia"/>
+        </w:rPr>
+      </w:pPr>
+      <w:r>
+        <w:rPr>
+          <w:rFonts w:hint="eastAsia"/>
+        </w:rPr>
         <w:t>“</w:t>
       </w:r>
       <w:r>
         <w:rPr>
           <w:rFonts w:hint="eastAsia"/>
         </w:rPr>
-        <w:t>这样啊。”</w:t>
-      </w:r>
-    </w:p>
-    <w:p>
-      <w:pPr>
-        <w:rPr>
-          <w:rFonts w:hint="eastAsia"/>
-        </w:rPr>
-      </w:pPr>
-      <w:r>
-        <w:rPr>
-          <w:rFonts w:hint="eastAsia"/>
-        </w:rPr>
-        <w:t>“我在担心，它会不会真的赶上花期。第一年种下去的鸢尾花，店长说，开花的概率很小呢。“</w:t>
-      </w:r>
-    </w:p>
-    <w:p>
-      <w:pPr>
-        <w:rPr>
-          <w:rFonts w:hint="eastAsia"/>
-        </w:rPr>
-      </w:pPr>
-      <w:r>
-        <w:rPr>
-          <w:rFonts w:hint="eastAsia"/>
-        </w:rPr>
-        <w:t>“怎么会担心这样的事情呢？</w:t>
+        <w:t>或许是因为在春天吧。</w:t>
+      </w:r>
+      <w:r>
+        <w:rPr>
+          <w:rFonts w:hint="eastAsia"/>
+        </w:rPr>
+        <w:t>春困秋乏，什么的。</w:t>
+      </w:r>
+      <w:r>
+        <w:rPr>
+          <w:rFonts w:hint="eastAsia"/>
+        </w:rPr>
+        <w:t>”</w:t>
+      </w:r>
+    </w:p>
+    <w:p>
+      <w:pPr>
+        <w:rPr>
+          <w:rFonts w:hint="eastAsia"/>
+        </w:rPr>
+      </w:pPr>
+      <w:r>
+        <w:rPr>
+          <w:rFonts w:hint="eastAsia"/>
+        </w:rPr>
+        <w:t>“我没有感觉到很困。”</w:t>
+      </w:r>
+    </w:p>
+    <w:p>
+      <w:pPr>
+        <w:rPr>
+          <w:rFonts w:hint="eastAsia"/>
+        </w:rPr>
+      </w:pPr>
+      <w:r>
+        <w:rPr>
+          <w:rFonts w:hint="eastAsia"/>
+        </w:rPr>
+        <w:lastRenderedPageBreak/>
+        <w:t>“真冬不一样啦。”</w:t>
+      </w:r>
+    </w:p>
+    <w:p>
+      <w:pPr>
+        <w:rPr>
+          <w:rFonts w:hint="eastAsia"/>
+        </w:rPr>
+      </w:pPr>
+      <w:r>
+        <w:rPr>
+          <w:rFonts w:hint="eastAsia"/>
+        </w:rPr>
+        <w:t>真冬正转过头，为花浇着水。</w:t>
+      </w:r>
+      <w:r>
+        <w:rPr>
+          <w:rFonts w:hint="eastAsia"/>
+        </w:rPr>
+        <w:t>我从侧面望着花盆。两个月</w:t>
+      </w:r>
+      <w:r>
+        <w:rPr>
+          <w:rFonts w:hint="eastAsia"/>
+        </w:rPr>
+        <w:t>的时间，盆中的新芽</w:t>
+      </w:r>
+      <w:r>
+        <w:rPr>
+          <w:rFonts w:hint="eastAsia"/>
+        </w:rPr>
+        <w:t>已经长成了一丛绿叶，花茎从叶片里抽了出来。</w:t>
+      </w:r>
+    </w:p>
+    <w:p>
+      <w:pPr>
+        <w:rPr>
+          <w:rFonts w:hint="eastAsia"/>
+        </w:rPr>
+      </w:pPr>
+      <w:r>
+        <w:rPr>
+          <w:rFonts w:hint="eastAsia"/>
+        </w:rPr>
+        <w:t>我想起昨晚真冬和我的对话。记得，如果花儿在生长的过程中长出花茎，就意味着最后一定会绽放吧。</w:t>
+      </w:r>
+      <w:r>
+        <w:rPr>
+          <w:rFonts w:hint="eastAsia"/>
+        </w:rPr>
+        <w:t>真冬明明学了很多花卉知识，为什么还会担心赶不上花期呢？</w:t>
+      </w:r>
+    </w:p>
+    <w:p>
+      <w:pPr>
+        <w:rPr>
+          <w:rFonts w:hint="eastAsia"/>
+        </w:rPr>
+      </w:pPr>
+      <w:r>
+        <w:rPr>
+          <w:rFonts w:hint="eastAsia"/>
+        </w:rPr>
+        <w:t>我思考着，感到</w:t>
+      </w:r>
+      <w:r>
+        <w:rPr>
+          <w:rFonts w:hint="eastAsia"/>
+        </w:rPr>
+        <w:t>有些头痛。</w:t>
+      </w:r>
+      <w:r>
+        <w:rPr>
+          <w:rFonts w:hint="eastAsia"/>
+        </w:rPr>
+        <w:t>趁着真冬还没有浇完水，我低下头，按了按太阳穴。</w:t>
+      </w:r>
+    </w:p>
+    <w:p>
+      <w:pPr>
+        <w:rPr>
+          <w:rFonts w:hint="eastAsia"/>
+        </w:rPr>
+      </w:pPr>
+      <w:r>
+        <w:rPr>
+          <w:rFonts w:hint="eastAsia"/>
+        </w:rPr>
+        <w:t>嗓子也有些干燥，咽下口水也有些疼的感觉。</w:t>
+      </w:r>
+      <w:r>
+        <w:rPr>
+          <w:rFonts w:hint="eastAsia"/>
+        </w:rPr>
+        <w:t>难道是生病了？</w:t>
+      </w:r>
+      <w:r>
+        <w:rPr>
+          <w:rFonts w:hint="eastAsia"/>
+        </w:rPr>
+        <w:t>是不是应该稍微放个假呢？可是新曲子就快做完了</w:t>
+      </w:r>
+      <w:r>
+        <w:rPr>
+          <w:rFonts w:hint="eastAsia"/>
+        </w:rPr>
+        <w:t>，总得继续做下去才好</w:t>
+      </w:r>
+      <w:r>
+        <w:rPr>
+          <w:rFonts w:hint="eastAsia"/>
+        </w:rPr>
+        <w:t>。</w:t>
+      </w:r>
+    </w:p>
+    <w:p>
+      <w:pPr>
+        <w:rPr>
+          <w:rFonts w:hint="eastAsia"/>
+        </w:rPr>
+      </w:pPr>
+      <w:r>
+        <w:rPr>
+          <w:rFonts w:hint="eastAsia"/>
+        </w:rPr>
+        <w:t>再</w:t>
+      </w:r>
+      <w:r>
+        <w:rPr>
+          <w:rFonts w:hint="eastAsia"/>
+        </w:rPr>
+        <w:t>努力几天</w:t>
+      </w:r>
+      <w:r>
+        <w:rPr>
+          <w:rFonts w:hint="eastAsia"/>
+        </w:rPr>
+        <w:t>吧</w:t>
+      </w:r>
+      <w:r>
+        <w:rPr>
+          <w:rFonts w:hint="eastAsia"/>
+        </w:rPr>
+        <w:t>。</w:t>
+      </w:r>
+      <w:r>
+        <w:rPr>
+          <w:rFonts w:hint="eastAsia"/>
+        </w:rPr>
+        <w:t>写完了再</w:t>
+      </w:r>
+      <w:r>
+        <w:rPr>
+          <w:rFonts w:hint="eastAsia"/>
+        </w:rPr>
+        <w:t>想放假的事情，反正也没有晕倒什么的。</w:t>
+      </w:r>
+    </w:p>
+    <w:p>
+      <w:pPr>
+        <w:rPr>
+          <w:rFonts w:hint="eastAsia"/>
+        </w:rPr>
+      </w:pPr>
+      <w:r>
+        <w:rPr>
+          <w:rFonts w:hint="eastAsia"/>
+        </w:rPr>
+        <w:t>我长吐出一口气，</w:t>
+      </w:r>
+      <w:r>
+        <w:rPr>
+          <w:rFonts w:hint="eastAsia"/>
+        </w:rPr>
+        <w:t>抬起头来</w:t>
+      </w:r>
+      <w:r>
+        <w:rPr>
+          <w:rFonts w:hint="eastAsia"/>
+        </w:rPr>
+        <w:t>，视线却撞上正盯着我的脸的真冬。</w:t>
       </w:r>
     </w:p>
     <w:p>
@@ -18983,44 +20389,108 @@
         <w:rPr>
           <w:rFonts w:hint="eastAsia"/>
         </w:rPr>
-        <w:t>因为，奏，</w:t>
-      </w:r>
-      <w:r>
-        <w:rPr>
-          <w:rFonts w:hint="eastAsia"/>
-        </w:rPr>
-        <w:t>我很</w:t>
-      </w:r>
-      <w:r>
-        <w:rPr>
-          <w:rFonts w:hint="eastAsia"/>
-        </w:rPr>
-        <w:t>害怕，也许</w:t>
-      </w:r>
-      <w:r>
-        <w:rPr>
-          <w:rFonts w:hint="eastAsia"/>
-        </w:rPr>
-        <w:t>你有一天会离开我。”</w:t>
-      </w:r>
-    </w:p>
-    <w:p>
-      <w:pPr>
-        <w:rPr>
-          <w:rFonts w:hint="eastAsia"/>
-        </w:rPr>
-      </w:pPr>
-      <w:r>
-        <w:rPr>
-          <w:rFonts w:hint="eastAsia"/>
-        </w:rPr>
-        <w:t>话题转换的有些快。</w:t>
-      </w:r>
-      <w:r>
-        <w:rPr>
-          <w:rFonts w:hint="eastAsia"/>
-        </w:rPr>
-        <w:t>我没太理解真冬想要传达些什么</w:t>
+        <w:t>奏，头痛吗？</w:t>
+      </w:r>
+      <w:r>
+        <w:rPr>
+          <w:rFonts w:hint="eastAsia"/>
+        </w:rPr>
+        <w:t>是不是生病了？</w:t>
+      </w:r>
+      <w:r>
+        <w:rPr>
+          <w:rFonts w:hint="eastAsia"/>
+        </w:rPr>
+        <w:t>从一起来就无精打采的，早饭也没有什么胃口。</w:t>
+      </w:r>
+      <w:r>
+        <w:rPr>
+          <w:rFonts w:hint="eastAsia"/>
+        </w:rPr>
+        <w:t>”</w:t>
+      </w:r>
+    </w:p>
+    <w:p>
+      <w:pPr>
+        <w:rPr>
+          <w:rFonts w:hint="eastAsia"/>
+        </w:rPr>
+      </w:pPr>
+      <w:r>
+        <w:rPr>
+          <w:rFonts w:hint="eastAsia"/>
+        </w:rPr>
+        <w:t>真冬放下水壶，向我走过来。</w:t>
+      </w:r>
+      <w:r>
+        <w:rPr>
+          <w:rFonts w:hint="eastAsia"/>
+        </w:rPr>
+        <w:t>拖鞋同地板碰撞，发出脚步声。</w:t>
+      </w:r>
+      <w:r>
+        <w:rPr>
+          <w:rFonts w:hint="eastAsia"/>
+        </w:rPr>
+        <w:t>不知为何，我总感觉有些心慌，仿佛被真冬断言自己生病了的话，一直以来所瞒下来的什么事情就会暴露一样。</w:t>
+      </w:r>
+    </w:p>
+    <w:p>
+      <w:pPr>
+        <w:rPr>
+          <w:rFonts w:hint="eastAsia"/>
+        </w:rPr>
+      </w:pPr>
+      <w:r>
+        <w:rPr>
+          <w:rFonts w:hint="eastAsia"/>
+        </w:rPr>
+        <w:t>“真冬，真的没有关系，你看，</w:t>
+      </w:r>
+      <w:r>
+        <w:rPr>
+          <w:rFonts w:hint="eastAsia"/>
+        </w:rPr>
+        <w:t>热水壶里的水烧好了……”</w:t>
+      </w:r>
+    </w:p>
+    <w:p>
+      <w:pPr>
+        <w:rPr>
+          <w:rFonts w:hint="eastAsia"/>
+        </w:rPr>
+      </w:pPr>
+      <w:r>
+        <w:rPr>
+          <w:rFonts w:hint="eastAsia"/>
+        </w:rPr>
+        <w:t>她无视了我的话，走到了我面前。我稍微有些慌乱，连忙找起了下一个支开真冬的理由。</w:t>
+      </w:r>
+    </w:p>
+    <w:p>
+      <w:pPr>
+        <w:rPr>
+          <w:rFonts w:hint="eastAsia"/>
+        </w:rPr>
+      </w:pPr>
+      <w:r>
+        <w:rPr>
+          <w:rFonts w:hint="eastAsia"/>
+        </w:rPr>
+        <w:t>“水要溢出来了，那我去装一下哦——”</w:t>
+      </w:r>
+    </w:p>
+    <w:p>
+      <w:pPr>
+        <w:rPr>
+          <w:rFonts w:hint="eastAsia"/>
+        </w:rPr>
+      </w:pPr>
+      <w:r>
+        <w:rPr>
+          <w:rFonts w:hint="eastAsia"/>
+        </w:rPr>
+        <w:t>我站起身，肌肉瞬间酸痛起来</w:t>
       </w:r>
       <w:r>
         <w:rPr>
@@ -19032,31 +20502,13 @@
         <w:rPr>
           <w:rFonts w:hint="eastAsia"/>
         </w:rPr>
-        <w:t>只好</w:t>
-      </w:r>
-      <w:r>
-        <w:rPr>
-          <w:rFonts w:hint="eastAsia"/>
-        </w:rPr>
-        <w:t>把</w:t>
-      </w:r>
-      <w:r>
-        <w:rPr>
-          <w:rFonts w:hint="eastAsia"/>
-        </w:rPr>
-        <w:t>这些</w:t>
-      </w:r>
-      <w:r>
-        <w:rPr>
-          <w:rFonts w:hint="eastAsia"/>
-        </w:rPr>
-        <w:t>关于鸢尾花的话语，当作真冬没有睡醒的</w:t>
-      </w:r>
-      <w:r>
-        <w:rPr>
-          <w:rFonts w:hint="eastAsia"/>
-        </w:rPr>
-        <w:t>梦呓</w:t>
+        <w:t>胸口后面也有些疼，</w:t>
+      </w:r>
+      <w:r>
+        <w:rPr>
+          <w:rFonts w:hint="eastAsia"/>
+        </w:rPr>
+        <w:t>让我站不稳身子</w:t>
       </w:r>
       <w:r>
         <w:rPr>
@@ -19075,19 +20527,217 @@
         <w:rPr>
           <w:rFonts w:hint="eastAsia"/>
         </w:rPr>
-        <w:t>“之前不是和真冬说过吗？</w:t>
-      </w:r>
-      <w:r>
-        <w:rPr>
-          <w:rFonts w:hint="eastAsia"/>
-        </w:rPr>
-        <w:t>我会陪在真冬身边的。</w:t>
-      </w:r>
-      <w:r>
-        <w:rPr>
-          <w:rFonts w:hint="eastAsia"/>
-        </w:rPr>
-        <w:t>还有那份约定，真冬一定还记得吧。</w:t>
+        <w:t>“奏。”</w:t>
+      </w:r>
+    </w:p>
+    <w:p>
+      <w:pPr>
+        <w:rPr>
+          <w:rFonts w:hint="eastAsia"/>
+        </w:rPr>
+      </w:pPr>
+      <w:r>
+        <w:rPr>
+          <w:rFonts w:hint="eastAsia"/>
+        </w:rPr>
+        <w:t>在倒下之前，真冬</w:t>
+      </w:r>
+      <w:r>
+        <w:rPr>
+          <w:rFonts w:hint="eastAsia"/>
+        </w:rPr>
+        <w:t>用左手扶住了我</w:t>
+      </w:r>
+      <w:r>
+        <w:rPr>
+          <w:rFonts w:hint="eastAsia"/>
+        </w:rPr>
+        <w:t>。</w:t>
+      </w:r>
+      <w:r>
+        <w:rPr>
+          <w:rFonts w:hint="eastAsia"/>
+        </w:rPr>
+        <w:t>我同她四目相对，她却什么也没说，用</w:t>
+      </w:r>
+      <w:r>
+        <w:rPr>
+          <w:rFonts w:hint="eastAsia"/>
+        </w:rPr>
+        <w:t>另一只手贴上我的额头</w:t>
+      </w:r>
+      <w:r>
+        <w:rPr>
+          <w:rFonts w:hint="eastAsia"/>
+        </w:rPr>
+        <w:t>。</w:t>
+      </w:r>
+      <w:r>
+        <w:rPr>
+          <w:rFonts w:hint="eastAsia"/>
+        </w:rPr>
+        <w:t>冰冰凉的，很舒服。</w:t>
+      </w:r>
+    </w:p>
+    <w:p>
+      <w:pPr>
+        <w:rPr>
+          <w:rFonts w:hint="eastAsia"/>
+        </w:rPr>
+      </w:pPr>
+      <w:r>
+        <w:rPr>
+          <w:rFonts w:hint="eastAsia"/>
+        </w:rPr>
+        <w:t>“发烧了。”</w:t>
+      </w:r>
+    </w:p>
+    <w:p>
+      <w:pPr>
+        <w:rPr>
+          <w:rFonts w:hint="eastAsia"/>
+        </w:rPr>
+      </w:pPr>
+      <w:r>
+        <w:rPr>
+          <w:rFonts w:hint="eastAsia"/>
+        </w:rPr>
+        <w:t>“是吗……”</w:t>
+      </w:r>
+    </w:p>
+    <w:p>
+      <w:pPr>
+        <w:rPr>
+          <w:rFonts w:hint="eastAsia"/>
+        </w:rPr>
+      </w:pPr>
+      <w:r>
+        <w:rPr>
+          <w:rFonts w:hint="eastAsia"/>
+        </w:rPr>
+        <w:t>“去医院吧。现在。”</w:t>
+      </w:r>
+    </w:p>
+    <w:p>
+      <w:pPr>
+        <w:rPr>
+          <w:rFonts w:hint="eastAsia"/>
+        </w:rPr>
+      </w:pPr>
+      <w:r>
+        <w:rPr>
+          <w:rFonts w:hint="eastAsia"/>
+        </w:rPr>
+        <w:t>“欸，吃一点退烧药什么的就好了吧……”</w:t>
+      </w:r>
+    </w:p>
+    <w:p>
+      <w:pPr>
+        <w:rPr>
+          <w:rFonts w:hint="eastAsia"/>
+        </w:rPr>
+      </w:pPr>
+      <w:r>
+        <w:rPr>
+          <w:rFonts w:hint="eastAsia"/>
+        </w:rPr>
+        <w:t>真冬拒绝了这个提议。</w:t>
+      </w:r>
+    </w:p>
+    <w:p>
+      <w:pPr>
+        <w:rPr>
+          <w:rFonts w:hint="eastAsia"/>
+        </w:rPr>
+      </w:pPr>
+      <w:r>
+        <w:rPr>
+          <w:rFonts w:hint="eastAsia"/>
+        </w:rPr>
+        <w:t>“现在。”</w:t>
+      </w:r>
+    </w:p>
+    <w:p>
+      <w:pPr>
+        <w:rPr>
+          <w:rFonts w:hint="eastAsia"/>
+        </w:rPr>
+      </w:pPr>
+      <w:r>
+        <w:rPr>
+          <w:rFonts w:hint="eastAsia"/>
+        </w:rPr>
+        <w:t>“但是曲子马上就做完了……”</w:t>
+      </w:r>
+    </w:p>
+    <w:p>
+      <w:pPr>
+        <w:rPr>
+          <w:rFonts w:hint="eastAsia"/>
+        </w:rPr>
+      </w:pPr>
+      <w:r>
+        <w:rPr>
+          <w:rFonts w:hint="eastAsia"/>
+        </w:rPr>
+        <w:t>我还想挣扎一下，她却无视了还想说些什么的我。</w:t>
+      </w:r>
+    </w:p>
+    <w:p>
+      <w:pPr>
+        <w:rPr>
+          <w:rFonts w:hint="eastAsia"/>
+        </w:rPr>
+      </w:pPr>
+      <w:r>
+        <w:rPr>
+          <w:rFonts w:hint="eastAsia"/>
+        </w:rPr>
+        <w:t>“</w:t>
+      </w:r>
+      <w:r>
+        <w:rPr>
+          <w:rFonts w:hint="eastAsia"/>
+        </w:rPr>
+        <w:t>走吧。”</w:t>
+      </w:r>
+    </w:p>
+    <w:p>
+      <w:pPr>
+        <w:rPr>
+          <w:rFonts w:hint="eastAsia"/>
+        </w:rPr>
+      </w:pPr>
+      <w:r>
+        <w:rPr>
+          <w:rFonts w:hint="eastAsia"/>
+        </w:rPr>
+        <w:t>一眨眼的功夫里，真冬便转过身，蹲下来，抓起我的腿。</w:t>
+      </w:r>
+      <w:r>
+        <w:rPr>
+          <w:rFonts w:hint="eastAsia"/>
+        </w:rPr>
+        <w:t>一阵失重感传了过来。</w:t>
+      </w:r>
+    </w:p>
+    <w:p>
+      <w:pPr>
+        <w:rPr>
+          <w:rFonts w:hint="eastAsia"/>
+        </w:rPr>
+      </w:pPr>
+      <w:r>
+        <w:rPr>
+          <w:rFonts w:hint="eastAsia"/>
+        </w:rPr>
+        <w:t>“真冬</w:t>
+      </w:r>
+      <w:r>
+        <w:rPr>
+          <w:rFonts w:hint="eastAsia"/>
+        </w:rPr>
+        <w:t>……？</w:t>
       </w:r>
       <w:r>
         <w:rPr>
@@ -19106,56 +20756,14 @@
         <w:rPr>
           <w:rFonts w:hint="eastAsia"/>
         </w:rPr>
-        <w:t>“嗯，我还记得。当时，还没能找到</w:t>
-      </w:r>
-      <w:r>
-        <w:rPr>
-          <w:rFonts w:hint="eastAsia"/>
-        </w:rPr>
-        <w:t>出现“奏会离开”这样的想法</w:t>
-      </w:r>
-      <w:r>
-        <w:rPr>
-          <w:rFonts w:hint="eastAsia"/>
-        </w:rPr>
-        <w:t>的</w:t>
-      </w:r>
-      <w:r>
-        <w:rPr>
-          <w:rFonts w:hint="eastAsia"/>
-        </w:rPr>
-        <w:t>缘</w:t>
-      </w:r>
-      <w:r>
-        <w:rPr>
-          <w:rFonts w:hint="eastAsia"/>
-        </w:rPr>
-        <w:t>由。</w:t>
-      </w:r>
-      <w:r>
-        <w:rPr>
-          <w:rFonts w:hint="eastAsia"/>
-        </w:rPr>
-        <w:t>明明奏都说了“不会离开”，可内心总是觉得哪里不对。</w:t>
-      </w:r>
-    </w:p>
-    <w:p>
-      <w:pPr>
-        <w:rPr>
-          <w:rFonts w:hint="eastAsia"/>
-        </w:rPr>
-      </w:pPr>
-      <w:r>
-        <w:rPr>
-          <w:rFonts w:hint="eastAsia"/>
-        </w:rPr>
-        <w:t>“所以，最近一直在想，这份理由是什么。可总是想不明白。</w:t>
-      </w:r>
-      <w:r>
-        <w:rPr>
-          <w:rFonts w:hint="eastAsia"/>
-        </w:rPr>
-        <w:t>就像走到了迷宫的尽头。</w:t>
+        <w:lastRenderedPageBreak/>
+        <w:t>也许是由于有些滚热的大脑，</w:t>
+      </w:r>
+      <w:r>
+        <w:rPr>
+          <w:rFonts w:hint="eastAsia"/>
+        </w:rPr>
+        <w:t>我一时没能反应过来，大脑一片空白，只是条件反射般的环住了她的脖颈。</w:t>
       </w:r>
     </w:p>
     <w:p>
@@ -19174,64 +20782,1192 @@
         <w:rPr>
           <w:rFonts w:hint="eastAsia"/>
         </w:rPr>
-        <w:t>而且，</w:t>
-      </w:r>
-      <w:r>
-        <w:rPr>
-          <w:rFonts w:hint="eastAsia"/>
-        </w:rPr>
-        <w:t>与其说是</w:t>
-      </w:r>
-      <w:r>
-        <w:rPr>
-          <w:rFonts w:hint="eastAsia"/>
-        </w:rPr>
-        <w:t>害怕奏离开，是觉得有种预感。觉得在这样下去，奏总有一天会离开我。”</w:t>
-      </w:r>
-    </w:p>
-    <w:p>
-      <w:pPr>
-        <w:rPr>
-          <w:rFonts w:hint="eastAsia"/>
-        </w:rPr>
-      </w:pPr>
-      <w:r>
-        <w:rPr>
-          <w:rFonts w:hint="eastAsia"/>
-        </w:rPr>
-        <w:t>“怎么会？”</w:t>
-      </w:r>
-    </w:p>
-    <w:p>
-      <w:pPr>
-        <w:rPr>
-          <w:rFonts w:hint="eastAsia"/>
-        </w:rPr>
-      </w:pPr>
-      <w:r>
-        <w:rPr>
-          <w:rFonts w:hint="eastAsia"/>
-        </w:rPr>
-        <w:t>话语先于思绪脱口而出。我从来也没有想象过，我主动离开真冬的样子。</w:t>
-      </w:r>
-    </w:p>
-    <w:p>
-      <w:pPr>
-        <w:rPr>
-          <w:rFonts w:hint="eastAsia"/>
-        </w:rPr>
-      </w:pPr>
-      <w:r>
-        <w:rPr>
-          <w:rFonts w:hint="eastAsia"/>
-        </w:rPr>
-        <w:t>“只是一种预感……不知道什么时候才会兑现。</w:t>
-      </w:r>
-      <w:r>
-        <w:rPr>
-          <w:rFonts w:hint="eastAsia"/>
-        </w:rPr>
-        <w:t>也许永远不会，我也想永远不会。</w:t>
+        <w:t>只是</w:t>
+      </w:r>
+      <w:r>
+        <w:rPr>
+          <w:rFonts w:hint="eastAsia"/>
+        </w:rPr>
+        <w:t>为了防止奏逃跑</w:t>
+      </w:r>
+      <w:r>
+        <w:rPr>
+          <w:rFonts w:hint="eastAsia"/>
+        </w:rPr>
+        <w:t>而已</w:t>
+      </w:r>
+      <w:r>
+        <w:rPr>
+          <w:rFonts w:hint="eastAsia"/>
+        </w:rPr>
+        <w:t>。”</w:t>
+      </w:r>
+    </w:p>
+    <w:p>
+      <w:pPr>
+        <w:rPr>
+          <w:rFonts w:hint="eastAsia"/>
+        </w:rPr>
+      </w:pPr>
+      <w:r>
+        <w:rPr>
+          <w:rFonts w:hint="eastAsia"/>
+        </w:rPr>
+        <w:t>她这么说着，用胳膊把门打开。外面天光正好，属于春天的气息扑面而来</w:t>
+      </w:r>
+      <w:r>
+        <w:rPr>
+          <w:rFonts w:hint="eastAsia"/>
+        </w:rPr>
+        <w:t>，让</w:t>
+      </w:r>
+      <w:r>
+        <w:rPr>
+          <w:rFonts w:hint="eastAsia"/>
+        </w:rPr>
+        <w:t>人</w:t>
+      </w:r>
+      <w:r>
+        <w:rPr>
+          <w:rFonts w:hint="eastAsia"/>
+        </w:rPr>
+        <w:t>变得更加困倦</w:t>
+      </w:r>
+      <w:r>
+        <w:rPr>
+          <w:rFonts w:hint="eastAsia"/>
+        </w:rPr>
+        <w:t>起来。</w:t>
+      </w:r>
+    </w:p>
+    <w:p>
+      <w:pPr>
+        <w:rPr>
+          <w:rFonts w:hint="eastAsia"/>
+        </w:rPr>
+      </w:pPr>
+      <w:r>
+        <w:rPr>
+          <w:rFonts w:hint="eastAsia"/>
+        </w:rPr>
+        <w:t>“我不会真的离开真冬的……”</w:t>
+      </w:r>
+    </w:p>
+    <w:p>
+      <w:pPr>
+        <w:rPr>
+          <w:rFonts w:hint="eastAsia"/>
+        </w:rPr>
+      </w:pPr>
+      <w:r>
+        <w:rPr>
+          <w:rFonts w:hint="eastAsia"/>
+        </w:rPr>
+        <w:t>“什么？”</w:t>
+      </w:r>
+    </w:p>
+    <w:p>
+      <w:pPr>
+        <w:rPr>
+          <w:rFonts w:hint="eastAsia"/>
+        </w:rPr>
+      </w:pPr>
+      <w:r>
+        <w:rPr>
+          <w:rFonts w:hint="eastAsia"/>
+        </w:rPr>
+        <w:t>她没有听清一般</w:t>
+      </w:r>
+      <w:r>
+        <w:rPr>
+          <w:rFonts w:hint="eastAsia"/>
+        </w:rPr>
+        <w:t>，反问着我。</w:t>
+      </w:r>
+      <w:r>
+        <w:rPr>
+          <w:rFonts w:hint="eastAsia"/>
+        </w:rPr>
+        <w:t>被人背着，还是稍微有些害羞。我张开口，最后一次尝试着同真冬交涉。</w:t>
+      </w:r>
+    </w:p>
+    <w:p>
+      <w:pPr>
+        <w:rPr>
+          <w:rFonts w:hint="eastAsia"/>
+        </w:rPr>
+      </w:pPr>
+      <w:r>
+        <w:rPr>
+          <w:rFonts w:hint="eastAsia"/>
+        </w:rPr>
+        <w:t>“……我不会逃跑的啦，所以把我放下来，好吗？”</w:t>
+      </w:r>
+    </w:p>
+    <w:p>
+      <w:pPr>
+        <w:rPr>
+          <w:rFonts w:hint="eastAsia"/>
+        </w:rPr>
+      </w:pPr>
+      <w:r>
+        <w:rPr>
+          <w:rFonts w:hint="eastAsia"/>
+        </w:rPr>
+        <w:t>“我不会让奏消失的……”</w:t>
+      </w:r>
+    </w:p>
+    <w:p>
+      <w:pPr>
+        <w:rPr>
+          <w:rFonts w:hint="eastAsia"/>
+        </w:rPr>
+      </w:pPr>
+      <w:r>
+        <w:rPr>
+          <w:rFonts w:hint="eastAsia"/>
+        </w:rPr>
+        <w:t>她</w:t>
+      </w:r>
+      <w:r>
+        <w:rPr>
+          <w:rFonts w:hint="eastAsia"/>
+        </w:rPr>
+        <w:t>却</w:t>
+      </w:r>
+      <w:r>
+        <w:rPr>
+          <w:rFonts w:hint="eastAsia"/>
+        </w:rPr>
+        <w:t>如此用平常的口气说着，</w:t>
+      </w:r>
+      <w:r>
+        <w:rPr>
+          <w:rFonts w:hint="eastAsia"/>
+        </w:rPr>
+        <w:t>背起我，</w:t>
+      </w:r>
+      <w:r>
+        <w:rPr>
+          <w:rFonts w:hint="eastAsia"/>
+        </w:rPr>
+        <w:t>随手合上了门。</w:t>
+      </w:r>
+    </w:p>
+    <w:p>
+      <w:pPr>
+        <w:rPr>
+          <w:rFonts w:hint="eastAsia"/>
+        </w:rPr>
+      </w:pPr>
+    </w:p>
+    <w:p>
+      <w:pPr>
+        <w:rPr>
+          <w:rFonts w:hint="eastAsia"/>
+        </w:rPr>
+      </w:pPr>
+      <w:r>
+        <w:rPr>
+          <w:rFonts w:hint="eastAsia"/>
+        </w:rPr>
+        <w:br w:type="column"/>
+      </w:r>
+      <w:r>
+        <w:rPr>
+          <w:rFonts w:hint="eastAsia"/>
+        </w:rPr>
+        <w:lastRenderedPageBreak/>
+        <w:t>（十）</w:t>
+      </w:r>
+    </w:p>
+    <w:p>
+      <w:pPr>
+        <w:rPr>
+          <w:rFonts w:hint="eastAsia"/>
+        </w:rPr>
+      </w:pPr>
+      <w:r>
+        <w:rPr>
+          <w:rFonts w:hint="eastAsia"/>
+        </w:rPr>
+        <w:t>夕阳透过医院的窗户照了进来。我坐在病床上，等待着真冬和一歌。病房里除了我，没有其他人。</w:t>
+      </w:r>
+      <w:r>
+        <w:rPr>
+          <w:rFonts w:hint="eastAsia"/>
+        </w:rPr>
+        <w:t>真冬去买晚饭了。一歌则是给我发了个消息，说一会想来探望我。</w:t>
+      </w:r>
+    </w:p>
+    <w:p>
+      <w:pPr>
+        <w:rPr>
+          <w:rFonts w:eastAsia="MS Mincho" w:hint="eastAsia"/>
+        </w:rPr>
+      </w:pPr>
+      <w:r>
+        <w:rPr>
+          <w:rFonts w:hint="eastAsia"/>
+        </w:rPr>
+        <w:t>啊……</w:t>
+      </w:r>
+      <w:r>
+        <w:rPr>
+          <w:rFonts w:hint="eastAsia"/>
+        </w:rPr>
+        <w:t>真是闯了个大祸啊</w:t>
+      </w:r>
+      <w:r>
+        <w:rPr>
+          <w:rFonts w:hint="eastAsia"/>
+        </w:rPr>
+        <w:t>。</w:t>
+      </w:r>
+      <w:r>
+        <w:rPr>
+          <w:rFonts w:hint="eastAsia"/>
+        </w:rPr>
+        <w:t>我垂下</w:t>
+      </w:r>
+      <w:r>
+        <w:rPr>
+          <w:rFonts w:hint="eastAsia"/>
+        </w:rPr>
+        <w:t>头</w:t>
+      </w:r>
+      <w:r>
+        <w:rPr>
+          <w:rFonts w:hint="eastAsia"/>
+        </w:rPr>
+        <w:t>。右手在</w:t>
+      </w:r>
+      <w:r>
+        <w:rPr>
+          <w:rFonts w:hint="eastAsia"/>
+        </w:rPr>
+        <w:t>半小时前打上了针。顺着细细的输液管向上望去，滴壶里，药水一滴一滴的落下，在</w:t>
+      </w:r>
+      <w:r>
+        <w:rPr>
+          <w:rFonts w:hint="eastAsia"/>
+        </w:rPr>
+        <w:t>夕阳的照耀下</w:t>
+      </w:r>
+      <w:r>
+        <w:rPr>
+          <w:rFonts w:hint="eastAsia"/>
+        </w:rPr>
+        <w:t>闪着</w:t>
+      </w:r>
+      <w:r>
+        <w:rPr>
+          <w:rFonts w:eastAsiaTheme="minorEastAsia" w:hint="eastAsia"/>
+        </w:rPr>
+        <w:t>光</w:t>
+      </w:r>
+      <w:r>
+        <w:rPr>
+          <w:rFonts w:hint="eastAsia"/>
+        </w:rPr>
+        <w:t>。</w:t>
+      </w:r>
+      <w:r>
+        <w:rPr>
+          <w:rFonts w:hint="eastAsia"/>
+        </w:rPr>
+        <w:t>这场景有一种催眠的魔力</w:t>
+      </w:r>
+      <w:r>
+        <w:rPr>
+          <w:rFonts w:hint="eastAsia"/>
+        </w:rPr>
+        <w:t>，</w:t>
+      </w:r>
+      <w:r>
+        <w:rPr>
+          <w:rFonts w:hint="eastAsia"/>
+        </w:rPr>
+        <w:t>于是我的思绪逐渐飘向远方</w:t>
+      </w:r>
+      <w:r>
+        <w:rPr>
+          <w:rFonts w:hint="eastAsia"/>
+        </w:rPr>
+        <w:t>。</w:t>
+      </w:r>
+    </w:p>
+    <w:p>
+      <w:pPr>
+        <w:rPr>
+          <w:rFonts w:hint="eastAsia"/>
+        </w:rPr>
+      </w:pPr>
+      <w:r>
+        <w:rPr>
+          <w:rFonts w:hint="eastAsia"/>
+        </w:rPr>
+        <w:t>一个多星期前，</w:t>
+      </w:r>
+      <w:r>
+        <w:rPr>
+          <w:rFonts w:hint="eastAsia"/>
+        </w:rPr>
+        <w:t>刚被真冬送到医院没多久，就被医生下了“现在立马住院”的通知，当天晚上就住进了医院。</w:t>
+      </w:r>
+    </w:p>
+    <w:p>
+      <w:pPr>
+        <w:rPr>
+          <w:rFonts w:hint="eastAsia"/>
+        </w:rPr>
+      </w:pPr>
+      <w:r>
+        <w:rPr>
+          <w:rFonts w:hint="eastAsia"/>
+        </w:rPr>
+        <w:t>后来发生了许许多多的事情</w:t>
+      </w:r>
+      <w:r>
+        <w:rPr>
+          <w:rFonts w:hint="eastAsia"/>
+        </w:rPr>
+        <w:t>，</w:t>
+      </w:r>
+      <w:r>
+        <w:rPr>
+          <w:rFonts w:hint="eastAsia"/>
+        </w:rPr>
+        <w:t>我又发着烧，所以已经</w:t>
+      </w:r>
+      <w:r>
+        <w:rPr>
+          <w:rFonts w:hint="eastAsia"/>
+        </w:rPr>
+        <w:t>记不太清。</w:t>
+      </w:r>
+      <w:r>
+        <w:rPr>
+          <w:rFonts w:hint="eastAsia"/>
+        </w:rPr>
+        <w:t>据真冬说，直到“病情平稳”下来，回到普通病房之前，似乎有许许多多的人都来探望过我。可我却一直在监护室里，又一直睡着，没能和大家见到面。又让许多的人担心了啊。稍微有些自责。</w:t>
+      </w:r>
+    </w:p>
+    <w:p>
+      <w:pPr>
+        <w:rPr>
+          <w:rFonts w:hint="eastAsia"/>
+        </w:rPr>
+      </w:pPr>
+      <w:r>
+        <w:rPr>
+          <w:rFonts w:hint="eastAsia"/>
+        </w:rPr>
+        <w:t>“在我睡着的时候，有几个人来探望过我呢？”，我这么问了真冬。</w:t>
+      </w:r>
+    </w:p>
+    <w:p>
+      <w:pPr>
+        <w:rPr>
+          <w:rFonts w:hint="eastAsia"/>
+        </w:rPr>
+      </w:pPr>
+      <w:r>
+        <w:rPr>
+          <w:rFonts w:hint="eastAsia"/>
+        </w:rPr>
+        <w:t>真冬掰着手指数了数。“有八个人。”</w:t>
+      </w:r>
+    </w:p>
+    <w:p>
+      <w:pPr>
+        <w:rPr>
+          <w:rFonts w:hint="eastAsia"/>
+        </w:rPr>
+      </w:pPr>
+      <w:r>
+        <w:rPr>
+          <w:rFonts w:hint="eastAsia"/>
+        </w:rPr>
+        <w:t>“是嘛……”</w:t>
+      </w:r>
+    </w:p>
+    <w:p>
+      <w:pPr>
+        <w:rPr>
+          <w:rFonts w:hint="eastAsia"/>
+        </w:rPr>
+      </w:pPr>
+      <w:r>
+        <w:rPr>
+          <w:rFonts w:hint="eastAsia"/>
+        </w:rPr>
+        <w:t>光是</w:t>
+      </w:r>
+      <w:r>
+        <w:rPr>
+          <w:rFonts w:hint="eastAsia"/>
+        </w:rPr>
+        <w:t>数着人数，心中就暖暖的。瑞希和绘名，星乃同学，天马同学，还有望月同学……</w:t>
+      </w:r>
+      <w:r>
+        <w:rPr>
+          <w:rFonts w:hint="eastAsia"/>
+        </w:rPr>
+        <w:t>也许还有</w:t>
+      </w:r>
+      <w:r>
+        <w:rPr>
+          <w:rFonts w:hint="eastAsia"/>
+        </w:rPr>
+        <w:t>草薙</w:t>
+      </w:r>
+      <w:r>
+        <w:rPr>
+          <w:rFonts w:hint="eastAsia"/>
+        </w:rPr>
+        <w:t>同学和凤同学。啊，</w:t>
+      </w:r>
+      <w:r>
+        <w:rPr>
+          <w:rFonts w:hint="eastAsia"/>
+        </w:rPr>
+        <w:t>还有</w:t>
+      </w:r>
+      <w:r>
+        <w:rPr>
+          <w:rFonts w:hint="eastAsia"/>
+        </w:rPr>
+        <w:t>一个</w:t>
+      </w:r>
+      <w:r>
+        <w:rPr>
+          <w:rFonts w:hint="eastAsia"/>
+        </w:rPr>
+        <w:t>应该是花里同学吧。</w:t>
+      </w:r>
+    </w:p>
+    <w:p>
+      <w:pPr>
+        <w:rPr>
+          <w:rFonts w:hint="eastAsia"/>
+        </w:rPr>
+      </w:pPr>
+      <w:r>
+        <w:rPr>
+          <w:rFonts w:hint="eastAsia"/>
+        </w:rPr>
+        <w:t>真是不得了呢。短短两年时间，就和这么多人建立起了羁绊。</w:t>
+      </w:r>
+      <w:r>
+        <w:rPr>
+          <w:rFonts w:hint="eastAsia"/>
+        </w:rPr>
+        <w:t>换做是初中时候的我，一定不会相信的吧。</w:t>
+      </w:r>
+    </w:p>
+    <w:p>
+      <w:pPr>
+        <w:rPr>
+          <w:rFonts w:hint="eastAsia"/>
+        </w:rPr>
+      </w:pPr>
+      <w:r>
+        <w:rPr>
+          <w:rFonts w:hint="eastAsia"/>
+        </w:rPr>
+        <w:t>毕竟那个时候的我，只会埋着头作曲呢。怀揣着自责，不甘的心情所写出的那些破碎的旋律，也许</w:t>
+      </w:r>
+      <w:r>
+        <w:rPr>
+          <w:rFonts w:hint="eastAsia"/>
+        </w:rPr>
+        <w:t>还是</w:t>
+      </w:r>
+      <w:r>
+        <w:rPr>
+          <w:rFonts w:hint="eastAsia"/>
+        </w:rPr>
+        <w:t>谁都没能传达到吧。</w:t>
+      </w:r>
+    </w:p>
+    <w:p>
+      <w:pPr>
+        <w:rPr>
+          <w:rFonts w:hint="eastAsia"/>
+        </w:rPr>
+      </w:pPr>
+      <w:r>
+        <w:rPr>
+          <w:rFonts w:hint="eastAsia"/>
+        </w:rPr>
+        <w:t>想要做出令人幸福的曲子。一直以来我所抱有的，只是这样简单的心愿而已。如果还找不到的话，至少要先拯救真冬，让真冬能够感受到我曾感受到的那份温暖。</w:t>
+      </w:r>
+    </w:p>
+    <w:p>
+      <w:pPr>
+        <w:rPr>
+          <w:rFonts w:hint="eastAsia"/>
+        </w:rPr>
+      </w:pPr>
+      <w:r>
+        <w:rPr>
+          <w:rFonts w:hint="eastAsia"/>
+        </w:rPr>
+        <w:t>看来，连这样简单的愿望，也难以实现呢。这一点上，倒是和初中时的自己无二。</w:t>
+      </w:r>
+    </w:p>
+    <w:p>
+      <w:pPr>
+        <w:rPr>
+          <w:rFonts w:hint="eastAsia"/>
+        </w:rPr>
+      </w:pPr>
+      <w:r>
+        <w:rPr>
+          <w:rFonts w:hint="eastAsia"/>
+        </w:rPr>
+        <w:t>不行，在真冬回来之前，至少要先把心情整理好。不能再让真冬担心自己了。</w:t>
+      </w:r>
+    </w:p>
+    <w:p>
+      <w:pPr>
+        <w:rPr>
+          <w:rFonts w:hint="eastAsia"/>
+        </w:rPr>
+      </w:pPr>
+      <w:r>
+        <w:rPr>
+          <w:rFonts w:hint="eastAsia"/>
+        </w:rPr>
+        <w:t>我</w:t>
+      </w:r>
+      <w:r>
+        <w:rPr>
+          <w:rFonts w:hint="eastAsia"/>
+        </w:rPr>
+        <w:t>闭上眼，</w:t>
+      </w:r>
+      <w:r>
+        <w:rPr>
+          <w:rFonts w:hint="eastAsia"/>
+        </w:rPr>
+        <w:t>长</w:t>
+      </w:r>
+      <w:r>
+        <w:rPr>
+          <w:rFonts w:hint="eastAsia"/>
+        </w:rPr>
+        <w:t>出一口气，拍</w:t>
+      </w:r>
+      <w:r>
+        <w:rPr>
+          <w:rFonts w:hint="eastAsia"/>
+        </w:rPr>
+        <w:t>了</w:t>
+      </w:r>
+      <w:r>
+        <w:rPr>
+          <w:rFonts w:hint="eastAsia"/>
+        </w:rPr>
+        <w:t>拍自己的脸颊。</w:t>
+      </w:r>
+      <w:r>
+        <w:rPr>
+          <w:rFonts w:hint="eastAsia"/>
+        </w:rPr>
+        <w:t>再睁开眼的时候，心情便好了许多。星乃同学应该还要一些时间才会过来，</w:t>
+      </w:r>
+      <w:r>
+        <w:rPr>
+          <w:rFonts w:hint="eastAsia"/>
+        </w:rPr>
+        <w:t>趁这个时间，再想想曲子吧。</w:t>
+      </w:r>
+    </w:p>
+    <w:p>
+      <w:pPr>
+        <w:rPr>
+          <w:rFonts w:hint="eastAsia"/>
+        </w:rPr>
+      </w:pPr>
+      <w:r>
+        <w:rPr>
+          <w:rFonts w:hint="eastAsia"/>
+        </w:rPr>
+        <w:t>“那个，奏同学？”</w:t>
+      </w:r>
+    </w:p>
+    <w:p>
+      <w:pPr>
+        <w:rPr>
+          <w:rFonts w:hint="eastAsia"/>
+        </w:rPr>
+      </w:pPr>
+      <w:r>
+        <w:rPr>
+          <w:rFonts w:hint="eastAsia"/>
+        </w:rPr>
+        <w:t>想法刚刚成型便被打断。一歌不知什么时候已经走进了病房，手中正捧着一束我不认识的</w:t>
+      </w:r>
+      <w:r>
+        <w:rPr>
+          <w:rFonts w:hint="eastAsia"/>
+        </w:rPr>
+        <w:t>白色花朵</w:t>
+      </w:r>
+      <w:r>
+        <w:rPr>
+          <w:rFonts w:hint="eastAsia"/>
+        </w:rPr>
+        <w:t>。</w:t>
+      </w:r>
+    </w:p>
+    <w:p>
+      <w:pPr>
+        <w:rPr>
+          <w:rFonts w:hint="eastAsia"/>
+        </w:rPr>
+      </w:pPr>
+      <w:r>
+        <w:rPr>
+          <w:rFonts w:hint="eastAsia"/>
+        </w:rPr>
+        <w:t>“奏同学看起来很有精神呢，太好了。”</w:t>
+      </w:r>
+    </w:p>
+    <w:p>
+      <w:pPr>
+        <w:rPr>
+          <w:rFonts w:hint="eastAsia"/>
+        </w:rPr>
+      </w:pPr>
+      <w:r>
+        <w:rPr>
+          <w:rFonts w:hint="eastAsia"/>
+        </w:rPr>
+        <w:t>“嘛啊……只是想稍微清醒一下。”</w:t>
+      </w:r>
+    </w:p>
+    <w:p>
+      <w:pPr>
+        <w:rPr>
+          <w:rFonts w:hint="eastAsia"/>
+        </w:rPr>
+      </w:pPr>
+      <w:r>
+        <w:rPr>
+          <w:rFonts w:hint="eastAsia"/>
+        </w:rPr>
+        <w:t>“</w:t>
+      </w:r>
+      <w:r>
+        <w:rPr>
+          <w:rFonts w:hint="eastAsia"/>
+        </w:rPr>
+        <w:t>能看到奏同学能够这样的坐在这里，我就已经很开心了。听说奏住进重症监护室，我们都吓了一跳呢。”</w:t>
+      </w:r>
+    </w:p>
+    <w:p>
+      <w:pPr>
+        <w:rPr>
+          <w:rFonts w:hint="eastAsia"/>
+        </w:rPr>
+      </w:pPr>
+      <w:r>
+        <w:rPr>
+          <w:rFonts w:hint="eastAsia"/>
+        </w:rPr>
+        <w:t>“抱歉……都是我不好呢。”</w:t>
+      </w:r>
+    </w:p>
+    <w:p>
+      <w:pPr>
+        <w:rPr>
+          <w:rFonts w:hint="eastAsia"/>
+        </w:rPr>
+      </w:pPr>
+      <w:r>
+        <w:rPr>
+          <w:rFonts w:hint="eastAsia"/>
+        </w:rPr>
+        <w:t>果然让大家担心了啊。我低下头，道起了歉。</w:t>
+      </w:r>
+    </w:p>
+    <w:p>
+      <w:pPr>
+        <w:rPr>
+          <w:rFonts w:hint="eastAsia"/>
+        </w:rPr>
+      </w:pPr>
+      <w:r>
+        <w:rPr>
+          <w:rFonts w:hint="eastAsia"/>
+        </w:rPr>
+        <w:t>“这和奏同学有什么关系呢，生病毕竟不是</w:t>
+      </w:r>
+      <w:r>
+        <w:rPr>
+          <w:rFonts w:hint="eastAsia"/>
+        </w:rPr>
+        <w:t>你</w:t>
+      </w:r>
+      <w:r>
+        <w:rPr>
+          <w:rFonts w:hint="eastAsia"/>
+        </w:rPr>
+        <w:t>可以控制的啊</w:t>
+      </w:r>
+      <w:r>
+        <w:rPr>
+          <w:rFonts w:hint="eastAsia"/>
+        </w:rPr>
+        <w:t>。”</w:t>
+      </w:r>
+    </w:p>
+    <w:p>
+      <w:pPr>
+        <w:rPr>
+          <w:rFonts w:hint="eastAsia"/>
+        </w:rPr>
+      </w:pPr>
+      <w:r>
+        <w:rPr>
+          <w:rFonts w:hint="eastAsia"/>
+        </w:rPr>
+        <w:t>“嘛啊……”</w:t>
+      </w:r>
+    </w:p>
+    <w:p>
+      <w:pPr>
+        <w:rPr>
+          <w:rFonts w:hint="eastAsia"/>
+        </w:rPr>
+      </w:pPr>
+      <w:r>
+        <w:rPr>
+          <w:rFonts w:hint="eastAsia"/>
+        </w:rPr>
+        <w:lastRenderedPageBreak/>
+        <w:t>一歌笑了笑，把手中的花束塞到我的手里。</w:t>
+      </w:r>
+    </w:p>
+    <w:p>
+      <w:pPr>
+        <w:rPr>
+          <w:rFonts w:hint="eastAsia"/>
+        </w:rPr>
+      </w:pPr>
+      <w:r>
+        <w:rPr>
+          <w:rFonts w:hint="eastAsia"/>
+        </w:rPr>
+        <w:t>“</w:t>
+      </w:r>
+      <w:r>
+        <w:rPr>
+          <w:rFonts w:hint="eastAsia"/>
+        </w:rPr>
+        <w:t>奏同学</w:t>
+      </w:r>
+      <w:r>
+        <w:rPr>
+          <w:rFonts w:hint="eastAsia"/>
+        </w:rPr>
+        <w:t>对自己太苛刻啦</w:t>
+      </w:r>
+      <w:r>
+        <w:rPr>
+          <w:rFonts w:hint="eastAsia"/>
+        </w:rPr>
+        <w:t>……</w:t>
+      </w:r>
+      <w:r>
+        <w:rPr>
+          <w:rFonts w:hint="eastAsia"/>
+        </w:rPr>
+        <w:t>还是聊些其他的</w:t>
+      </w:r>
+      <w:r>
+        <w:rPr>
+          <w:rFonts w:hint="eastAsia"/>
+        </w:rPr>
+        <w:t>吧。”</w:t>
+      </w:r>
+    </w:p>
+    <w:p>
+      <w:pPr>
+        <w:rPr>
+          <w:rFonts w:hint="eastAsia"/>
+        </w:rPr>
+      </w:pPr>
+      <w:r>
+        <w:rPr>
+          <w:rFonts w:hint="eastAsia"/>
+        </w:rPr>
+        <w:t>一歌开始和我聊起半个月来学校的家长里短。一歌十分健谈，说了许多能让我也感受到温暖和有趣的事情。到后来，甚至还约定好了等我出院之后，要去哪里同大家一起赏花，吃一顿饭庆祝一下。</w:t>
+      </w:r>
+    </w:p>
+    <w:p>
+      <w:pPr>
+        <w:rPr>
+          <w:rFonts w:hint="eastAsia"/>
+        </w:rPr>
+      </w:pPr>
+      <w:r>
+        <w:rPr>
+          <w:rFonts w:hint="eastAsia"/>
+        </w:rPr>
+        <w:t>逐渐的，话题拐到了我手中的花束身上。</w:t>
+      </w:r>
+      <w:r>
+        <w:rPr>
+          <w:rFonts w:hint="eastAsia"/>
+        </w:rPr>
+        <w:t>白色的花朵在我手中绽放着，隐隐的花香传进我的鼻腔。</w:t>
+      </w:r>
+    </w:p>
+    <w:p>
+      <w:pPr>
+        <w:rPr>
+          <w:rFonts w:hint="eastAsia"/>
+        </w:rPr>
+      </w:pPr>
+      <w:r>
+        <w:rPr>
+          <w:rFonts w:hint="eastAsia"/>
+        </w:rPr>
+        <w:t>“</w:t>
+      </w:r>
+      <w:r>
+        <w:rPr>
+          <w:rFonts w:hint="eastAsia"/>
+        </w:rPr>
+        <w:t>我都差点忘记了</w:t>
+      </w:r>
+      <w:r>
+        <w:rPr>
+          <w:rFonts w:hint="eastAsia"/>
+        </w:rPr>
+        <w:t>……还想再</w:t>
+      </w:r>
+      <w:r>
+        <w:rPr>
+          <w:rFonts w:hint="eastAsia"/>
+        </w:rPr>
+        <w:t>谢谢你</w:t>
+      </w:r>
+      <w:r>
+        <w:rPr>
+          <w:rFonts w:hint="eastAsia"/>
+        </w:rPr>
+        <w:t>的花呢</w:t>
+      </w:r>
+      <w:r>
+        <w:rPr>
+          <w:rFonts w:hint="eastAsia"/>
+        </w:rPr>
+        <w:t>，星乃同学。”</w:t>
+      </w:r>
+    </w:p>
+    <w:p>
+      <w:pPr>
+        <w:rPr>
+          <w:rFonts w:hint="eastAsia"/>
+        </w:rPr>
+      </w:pPr>
+      <w:r>
+        <w:rPr>
+          <w:rFonts w:hint="eastAsia"/>
+        </w:rPr>
+        <w:t>“以前咲希生病的时候，我也这样常常带花给她。只是我应该做的</w:t>
+      </w:r>
+      <w:r>
+        <w:rPr>
+          <w:rFonts w:hint="eastAsia"/>
+        </w:rPr>
+        <w:t>，毕竟上次来没能送到</w:t>
+      </w:r>
+      <w:r>
+        <w:rPr>
+          <w:rFonts w:hint="eastAsia"/>
+        </w:rPr>
+        <w:t>。”</w:t>
+      </w:r>
+    </w:p>
+    <w:p>
+      <w:pPr>
+        <w:rPr>
+          <w:rFonts w:hint="eastAsia"/>
+        </w:rPr>
+      </w:pPr>
+      <w:r>
+        <w:rPr>
+          <w:rFonts w:hint="eastAsia"/>
+        </w:rPr>
+        <w:t>“</w:t>
+      </w:r>
+      <w:r>
+        <w:rPr>
+          <w:rFonts w:hint="eastAsia"/>
+        </w:rPr>
+        <w:t>那，</w:t>
+      </w:r>
+      <w:r>
+        <w:rPr>
+          <w:rFonts w:hint="eastAsia"/>
+        </w:rPr>
+        <w:t>这花叫什么名字呢？”</w:t>
+      </w:r>
+    </w:p>
+    <w:p>
+      <w:pPr>
+        <w:rPr>
+          <w:rFonts w:hint="eastAsia"/>
+        </w:rPr>
+      </w:pPr>
+      <w:r>
+        <w:rPr>
+          <w:rFonts w:hint="eastAsia"/>
+        </w:rPr>
+        <w:t>“</w:t>
+      </w:r>
+      <w:r>
+        <w:rPr>
+          <w:rFonts w:hint="eastAsia"/>
+        </w:rPr>
+        <w:t>原来</w:t>
+      </w:r>
+      <w:r>
+        <w:rPr>
+          <w:rFonts w:hint="eastAsia"/>
+        </w:rPr>
+        <w:t>奏同学不认识吗？</w:t>
+      </w:r>
+      <w:r>
+        <w:rPr>
+          <w:rFonts w:hint="eastAsia"/>
+        </w:rPr>
+        <w:t>这是很常见的花</w:t>
+      </w:r>
+      <w:r>
+        <w:rPr>
+          <w:rFonts w:hint="eastAsia"/>
+        </w:rPr>
+        <w:t>才是……</w:t>
+      </w:r>
+    </w:p>
+    <w:p>
+      <w:pPr>
+        <w:rPr>
+          <w:rFonts w:hint="eastAsia"/>
+        </w:rPr>
+      </w:pPr>
+      <w:r>
+        <w:rPr>
+          <w:rFonts w:hint="eastAsia"/>
+        </w:rPr>
+        <w:t>“</w:t>
+      </w:r>
+      <w:r>
+        <w:rPr>
+          <w:rFonts w:hint="eastAsia"/>
+        </w:rPr>
+        <w:t>叫做</w:t>
+      </w:r>
+      <w:r>
+        <w:rPr>
+          <w:rFonts w:hint="eastAsia"/>
+        </w:rPr>
+        <w:t>百合</w:t>
+      </w:r>
+      <w:r>
+        <w:rPr>
+          <w:rFonts w:hint="eastAsia"/>
+        </w:rPr>
+        <w:t>哦</w:t>
+      </w:r>
+      <w:r>
+        <w:rPr>
+          <w:rFonts w:hint="eastAsia"/>
+        </w:rPr>
+        <w:t>。白色的百合象征着高雅，纯洁。也常常被用来祝福病人赶快好起来。”</w:t>
+      </w:r>
+    </w:p>
+    <w:p>
+      <w:pPr>
+        <w:rPr>
+          <w:rFonts w:hint="eastAsia"/>
+        </w:rPr>
+      </w:pPr>
+      <w:r>
+        <w:rPr>
+          <w:rFonts w:hint="eastAsia"/>
+        </w:rPr>
+        <w:t>“是吗？我对这种东西不是很熟悉啦……”</w:t>
+      </w:r>
+    </w:p>
+    <w:p>
+      <w:pPr>
+        <w:rPr>
+          <w:rFonts w:hint="eastAsia"/>
+        </w:rPr>
+      </w:pPr>
+      <w:r>
+        <w:rPr>
+          <w:rFonts w:hint="eastAsia"/>
+        </w:rPr>
+        <w:t>毕竟真冬才会比较在意这方面呢</w:t>
+      </w:r>
+      <w:r>
+        <w:rPr>
+          <w:rFonts w:hint="eastAsia"/>
+        </w:rPr>
+        <w:t>，</w:t>
+      </w:r>
+      <w:r>
+        <w:rPr>
+          <w:rFonts w:hint="eastAsia"/>
+        </w:rPr>
+        <w:t>前些日子，</w:t>
+      </w:r>
+      <w:r>
+        <w:rPr>
+          <w:rFonts w:hint="eastAsia"/>
+        </w:rPr>
+        <w:t>我</w:t>
+      </w:r>
+      <w:r>
+        <w:rPr>
+          <w:rFonts w:hint="eastAsia"/>
+        </w:rPr>
+        <w:t>经常能瞥见她查询各种花朵的百科。</w:t>
+      </w:r>
+    </w:p>
+    <w:p>
+      <w:pPr>
+        <w:rPr>
+          <w:rFonts w:hint="eastAsia"/>
+        </w:rPr>
+      </w:pPr>
+      <w:r>
+        <w:rPr>
+          <w:rFonts w:hint="eastAsia"/>
+        </w:rPr>
+        <w:t>“</w:t>
+      </w:r>
+      <w:r>
+        <w:rPr>
+          <w:rFonts w:hint="eastAsia"/>
+        </w:rPr>
+        <w:t>啊，</w:t>
+      </w:r>
+      <w:r>
+        <w:rPr>
+          <w:rFonts w:hint="eastAsia"/>
+        </w:rPr>
+        <w:t>我看奏同学的床头摆了一</w:t>
+      </w:r>
+      <w:r>
+        <w:rPr>
+          <w:rFonts w:hint="eastAsia"/>
+        </w:rPr>
+        <w:t>盆西伯利亚</w:t>
+      </w:r>
+      <w:r>
+        <w:rPr>
+          <w:rFonts w:hint="eastAsia"/>
+        </w:rPr>
+        <w:t>鸢尾，所以想着奏同学也许也会比较懂这方面……”</w:t>
+      </w:r>
+    </w:p>
+    <w:p>
+      <w:pPr>
+        <w:rPr>
+          <w:rFonts w:hint="eastAsia"/>
+          <w:lang w:eastAsia="ja-JP"/>
+        </w:rPr>
+      </w:pPr>
+      <w:r>
+        <w:rPr>
+          <w:rFonts w:hint="eastAsia"/>
+        </w:rPr>
+        <w:t>我因为听到了个不熟悉的名词，而</w:t>
+      </w:r>
+      <w:r>
+        <w:rPr>
+          <w:rFonts w:hint="eastAsia"/>
+        </w:rPr>
+        <w:t>一时没能组织出语言</w:t>
+      </w:r>
+      <w:r>
+        <w:rPr>
+          <w:rFonts w:hint="eastAsia"/>
+        </w:rPr>
+        <w:t>。</w:t>
+      </w:r>
+      <w:r>
+        <w:rPr>
+          <w:rFonts w:hint="eastAsia"/>
+          <w:lang w:eastAsia="ja-JP"/>
+        </w:rPr>
+        <w:t>西伯利亚鸢尾</w:t>
+      </w:r>
+      <w:r>
+        <w:rPr>
+          <w:rFonts w:hint="eastAsia"/>
+          <w:lang w:eastAsia="ja-JP"/>
+        </w:rPr>
+        <w:t>（</w:t>
+      </w:r>
+      <w:r>
+        <w:rPr>
+          <w:rFonts w:hint="eastAsia"/>
+          <w:lang w:eastAsia="ja-JP"/>
+        </w:rPr>
+        <w:t>シベリアあやめ</w:t>
+      </w:r>
+      <w:r>
+        <w:rPr>
+          <w:rFonts w:hint="eastAsia"/>
+          <w:lang w:eastAsia="ja-JP"/>
+        </w:rPr>
+        <w:t>）</w:t>
+      </w:r>
+      <w:r>
+        <w:rPr>
+          <w:rFonts w:hint="eastAsia"/>
+          <w:lang w:eastAsia="ja-JP"/>
+        </w:rPr>
+        <w:t>？</w:t>
+      </w:r>
+    </w:p>
+    <w:p>
+      <w:pPr>
+        <w:rPr>
+          <w:rFonts w:hint="eastAsia"/>
+        </w:rPr>
+      </w:pPr>
+      <w:r>
+        <w:rPr>
+          <w:rFonts w:hint="eastAsia"/>
+          <w:lang w:eastAsia="ja-JP"/>
+        </w:rPr>
+        <w:t>“啊，抱歉，常见的说法就是菖蒲啦，</w:t>
+      </w:r>
+      <w:r>
+        <w:rPr>
+          <w:rFonts w:hint="eastAsia"/>
+          <w:lang w:eastAsia="ja-JP"/>
+        </w:rPr>
+        <w:t>アヤメ</w:t>
+      </w:r>
+      <w:r>
+        <w:rPr>
+          <w:rFonts w:hint="eastAsia"/>
+          <w:lang w:eastAsia="ja-JP"/>
+        </w:rPr>
+        <w:t>。</w:t>
       </w:r>
       <w:r>
         <w:rPr>
@@ -19239,56 +21975,455 @@
         </w:rPr>
         <w:t>”</w:t>
       </w:r>
-    </w:p>
-    <w:p>
-      <w:pPr>
-        <w:rPr>
-          <w:rFonts w:hint="eastAsia"/>
-        </w:rPr>
-      </w:pPr>
-      <w:r>
-        <w:rPr>
-          <w:rFonts w:hint="eastAsia"/>
-        </w:rPr>
-        <w:t>真冬如此说着，声音因为</w:t>
-      </w:r>
-      <w:r>
-        <w:rPr>
-          <w:rFonts w:hint="eastAsia"/>
-        </w:rPr>
-        <w:t>隔了层睡衣，显得有些模糊不清。</w:t>
-      </w:r>
-    </w:p>
-    <w:p>
-      <w:pPr>
-        <w:rPr>
-          <w:rFonts w:hint="eastAsia"/>
-        </w:rPr>
-      </w:pPr>
-      <w:r>
-        <w:rPr>
-          <w:rFonts w:hint="eastAsia"/>
-        </w:rPr>
-        <w:t>“……”</w:t>
-      </w:r>
-    </w:p>
-    <w:p>
-      <w:pPr>
-        <w:rPr>
-          <w:rFonts w:hint="eastAsia"/>
-        </w:rPr>
-      </w:pPr>
-      <w:r>
-        <w:rPr>
-          <w:rFonts w:hint="eastAsia"/>
-        </w:rPr>
-        <w:t>“奏在离我越来越远，我又无可奈何</w:t>
-      </w:r>
-      <w:r>
-        <w:rPr>
-          <w:rFonts w:hint="eastAsia"/>
-        </w:rPr>
-        <w:t>……的感觉。</w:t>
+      <w:r>
+        <w:rPr>
+          <w:rFonts w:hint="eastAsia"/>
+        </w:rPr>
+        <w:t>，一歌见状，连忙补充道。</w:t>
+      </w:r>
+    </w:p>
+    <w:p>
+      <w:pPr>
+        <w:rPr>
+          <w:rFonts w:hint="eastAsia"/>
+          <w:lang w:eastAsia="ja-JP"/>
+        </w:rPr>
+      </w:pPr>
+      <w:r>
+        <w:rPr>
+          <w:rFonts w:hint="eastAsia"/>
+          <w:lang w:eastAsia="ja-JP"/>
+        </w:rPr>
+        <w:t>アヤメ</w:t>
+      </w:r>
+      <w:r>
+        <w:rPr>
+          <w:rFonts w:hint="eastAsia"/>
+          <w:lang w:eastAsia="ja-JP"/>
+        </w:rPr>
+        <w:t>？Iris，</w:t>
+      </w:r>
+      <w:r>
+        <w:rPr>
+          <w:rFonts w:hint="eastAsia"/>
+          <w:lang w:eastAsia="ja-JP"/>
+        </w:rPr>
+        <w:t>鸢尾……啊，鸢尾</w:t>
+      </w:r>
+      <w:r>
+        <w:rPr>
+          <w:rFonts w:hint="eastAsia"/>
+          <w:lang w:eastAsia="ja-JP"/>
+        </w:rPr>
+        <w:t>。</w:t>
+      </w:r>
+    </w:p>
+    <w:p>
+      <w:pPr>
+        <w:rPr>
+          <w:rFonts w:hint="eastAsia"/>
+        </w:rPr>
+      </w:pPr>
+      <w:r>
+        <w:rPr>
+          <w:rFonts w:hint="eastAsia"/>
+        </w:rPr>
+        <w:t>我忽然意识到了什么，</w:t>
+      </w:r>
+      <w:r>
+        <w:rPr>
+          <w:rFonts w:hint="eastAsia"/>
+        </w:rPr>
+        <w:t>快要忘记的记忆浮现出来，就仿佛大脑被棒球击中一般，让</w:t>
+      </w:r>
+      <w:r>
+        <w:rPr>
+          <w:rFonts w:hint="eastAsia"/>
+        </w:rPr>
+        <w:t>心情变得有些杂乱。</w:t>
+      </w:r>
+    </w:p>
+    <w:p>
+      <w:pPr>
+        <w:rPr>
+          <w:rFonts w:hint="eastAsia"/>
+        </w:rPr>
+      </w:pPr>
+      <w:r>
+        <w:rPr>
+          <w:rFonts w:hint="eastAsia"/>
+        </w:rPr>
+        <w:t>我本以为身旁的这朵花是</w:t>
+      </w:r>
+      <w:r>
+        <w:rPr>
+          <w:rFonts w:hint="eastAsia"/>
+        </w:rPr>
+        <w:t>本来就在这里的……</w:t>
+      </w:r>
+    </w:p>
+    <w:p>
+      <w:pPr>
+        <w:rPr>
+          <w:rFonts w:hint="eastAsia"/>
+        </w:rPr>
+      </w:pPr>
+      <w:r>
+        <w:rPr>
+          <w:rFonts w:hint="eastAsia"/>
+        </w:rPr>
+        <w:t>抱歉呢，</w:t>
+      </w:r>
+      <w:r>
+        <w:rPr>
+          <w:rFonts w:hint="eastAsia"/>
+        </w:rPr>
+        <w:t>平常在家，都是用“那朵花”来称呼的</w:t>
+      </w:r>
+      <w:r>
+        <w:rPr>
+          <w:rFonts w:hint="eastAsia"/>
+        </w:rPr>
+        <w:t>，所以没能反应过来……</w:t>
+      </w:r>
+    </w:p>
+    <w:p>
+      <w:pPr>
+        <w:rPr>
+          <w:rFonts w:hint="eastAsia"/>
+        </w:rPr>
+      </w:pPr>
+      <w:r>
+        <w:rPr>
+          <w:rFonts w:hint="eastAsia"/>
+        </w:rPr>
+        <w:t>“我不懂花啦……”，我这么回答着，低下了头</w:t>
+      </w:r>
+      <w:r>
+        <w:rPr>
+          <w:rFonts w:hint="eastAsia"/>
+        </w:rPr>
+        <w:t>，仿佛面前的人不是一歌，而是其他的什么人一般。</w:t>
+      </w:r>
+    </w:p>
+    <w:p>
+      <w:pPr>
+        <w:rPr>
+          <w:rFonts w:hint="eastAsia"/>
+        </w:rPr>
+      </w:pPr>
+      <w:r>
+        <w:rPr>
+          <w:rFonts w:hint="eastAsia"/>
+        </w:rPr>
+        <w:t>一歌自然没能看穿我内心的波澜，健谈的她很快便开启了下一串话题。</w:t>
+      </w:r>
+    </w:p>
+    <w:p>
+      <w:pPr>
+        <w:rPr>
+          <w:rFonts w:hint="eastAsia"/>
+        </w:rPr>
+      </w:pPr>
+      <w:r>
+        <w:rPr>
+          <w:rFonts w:hint="eastAsia"/>
+        </w:rPr>
+        <w:t>于是，我和她有一句没一句的接着聊了下去</w:t>
+      </w:r>
+      <w:r>
+        <w:rPr>
+          <w:rFonts w:hint="eastAsia"/>
+        </w:rPr>
+        <w:t>。同先前的对话不同，我有些不太能集中注意力，视线总是飘向窗外被夕阳照得金黄的景象。一歌把这当作了我已经疲惫的信号，便说起想要离开的话。</w:t>
+      </w:r>
+    </w:p>
+    <w:p>
+      <w:pPr>
+        <w:rPr>
+          <w:rFonts w:hint="eastAsia"/>
+        </w:rPr>
+      </w:pPr>
+      <w:r>
+        <w:rPr>
+          <w:rFonts w:hint="eastAsia"/>
+        </w:rPr>
+        <w:t>“抱歉，稍微有些累了……”</w:t>
+      </w:r>
+    </w:p>
+    <w:p>
+      <w:pPr>
+        <w:rPr>
+          <w:rFonts w:hint="eastAsia"/>
+        </w:rPr>
+      </w:pPr>
+      <w:r>
+        <w:rPr>
+          <w:rFonts w:hint="eastAsia"/>
+        </w:rPr>
+        <w:t>“明明是我这边不对，奏同学还没病愈呢，我却自顾自的说了这么多……”</w:t>
+      </w:r>
+    </w:p>
+    <w:p>
+      <w:pPr>
+        <w:rPr>
+          <w:rFonts w:hint="eastAsia"/>
+        </w:rPr>
+      </w:pPr>
+      <w:r>
+        <w:rPr>
+          <w:rFonts w:hint="eastAsia"/>
+        </w:rPr>
+        <w:t>一歌收拾好了东西，见输液袋里的药水已经见了底，便自告奋勇的帮我去喊了护士。</w:t>
+      </w:r>
+    </w:p>
+    <w:p>
+      <w:pPr>
+        <w:rPr>
+          <w:rFonts w:hint="eastAsia"/>
+        </w:rPr>
+      </w:pPr>
+      <w:r>
+        <w:rPr>
+          <w:rFonts w:hint="eastAsia"/>
+        </w:rPr>
+        <w:t>房间里，又只剩下我一个人。我稍微找到了独自一人的机会，于是把后背靠到了床头上，轻轻地合上眼。</w:t>
+      </w:r>
+    </w:p>
+    <w:p>
+      <w:pPr>
+        <w:rPr>
+          <w:rFonts w:hint="eastAsia"/>
+        </w:rPr>
+      </w:pPr>
+      <w:r>
+        <w:rPr>
+          <w:rFonts w:hint="eastAsia"/>
+        </w:rPr>
+        <w:t>这</w:t>
+      </w:r>
+      <w:r>
+        <w:rPr>
+          <w:rFonts w:hint="eastAsia"/>
+        </w:rPr>
+        <w:t>绽放着的紫色花朵，</w:t>
+      </w:r>
+      <w:r>
+        <w:rPr>
+          <w:rFonts w:hint="eastAsia"/>
+        </w:rPr>
+        <w:t>对真冬到底意味着什么呢？</w:t>
+      </w:r>
+      <w:r>
+        <w:rPr>
+          <w:rFonts w:hint="eastAsia"/>
+        </w:rPr>
+        <w:t>我拾起先前淤积于我心中的这份疑问。我明明</w:t>
+      </w:r>
+      <w:r>
+        <w:rPr>
+          <w:rFonts w:hint="eastAsia"/>
+        </w:rPr>
+        <w:t>曾</w:t>
+      </w:r>
+      <w:r>
+        <w:rPr>
+          <w:rFonts w:hint="eastAsia"/>
+        </w:rPr>
+        <w:t>擅自的认为一切的答案都能在这问题中找到，它</w:t>
+      </w:r>
+      <w:r>
+        <w:rPr>
+          <w:rFonts w:hint="eastAsia"/>
+        </w:rPr>
+        <w:t>却因为半个多月的住院而快从我的心中离去。</w:t>
+      </w:r>
+    </w:p>
+    <w:p>
+      <w:pPr>
+        <w:rPr>
+          <w:rFonts w:hint="eastAsia"/>
+        </w:rPr>
+      </w:pPr>
+      <w:r>
+        <w:rPr>
+          <w:rFonts w:hint="eastAsia"/>
+        </w:rPr>
+        <w:t>被真冬送到医院，住进病房不久，我似乎就因为病情加重而昏了过去。仅有的清醒时间，也因为胸口的呼吸不畅和疼痛，而导致我基本上什么也没能记住。在病情渐渐好转，转出了重点病房之后，我才能再见到真冬</w:t>
+      </w:r>
+      <w:r>
+        <w:rPr>
+          <w:rFonts w:hint="eastAsia"/>
+        </w:rPr>
+        <w:lastRenderedPageBreak/>
+        <w:t>的脸。</w:t>
+      </w:r>
+    </w:p>
+    <w:p>
+      <w:pPr>
+        <w:rPr>
+          <w:rFonts w:hint="eastAsia"/>
+        </w:rPr>
+      </w:pPr>
+      <w:r>
+        <w:rPr>
+          <w:rFonts w:hint="eastAsia"/>
+        </w:rPr>
+        <w:t>她没有同记忆里的样貌产生什么变化，只是把单马尾解了下来，显得成熟了许多。明明只是快半个月没有好好见面，我却忽然感觉恍若隔世。</w:t>
+      </w:r>
+    </w:p>
+    <w:p>
+      <w:pPr>
+        <w:rPr>
+          <w:rFonts w:hint="eastAsia"/>
+        </w:rPr>
+      </w:pPr>
+      <w:r>
+        <w:rPr>
+          <w:rFonts w:hint="eastAsia"/>
+        </w:rPr>
+        <w:t>可真冬</w:t>
+      </w:r>
+      <w:r>
+        <w:rPr>
+          <w:rFonts w:hint="eastAsia"/>
+        </w:rPr>
+        <w:t>却显得有些沉默</w:t>
+      </w:r>
+      <w:r>
+        <w:rPr>
+          <w:rFonts w:hint="eastAsia"/>
+        </w:rPr>
+        <w:t>。转会普通病房的这两天，除了出门买饭和晚上回家睡觉之外，她都拿着台笔记本电脑，坐在我的身旁做着什么工作。她偶尔也会默默地看着我的脸，</w:t>
+      </w:r>
+      <w:r>
+        <w:rPr>
+          <w:rFonts w:hint="eastAsia"/>
+        </w:rPr>
+        <w:t>就这样度过一两个小时的时间。</w:t>
+      </w:r>
+    </w:p>
+    <w:p>
+      <w:pPr>
+        <w:rPr>
+          <w:rFonts w:hint="eastAsia"/>
+        </w:rPr>
+      </w:pPr>
+      <w:r>
+        <w:rPr>
+          <w:rFonts w:hint="eastAsia"/>
+        </w:rPr>
+        <w:t>我很想知道真冬此时再想着些什么，却发现我已经失去了提问的勇气。</w:t>
+      </w:r>
+    </w:p>
+    <w:p>
+      <w:pPr>
+        <w:rPr>
+          <w:rFonts w:hint="eastAsia"/>
+        </w:rPr>
+      </w:pPr>
+      <w:r>
+        <w:rPr>
+          <w:rFonts w:hint="eastAsia"/>
+        </w:rPr>
+        <w:t>我只是想把那份情感传达到真冬的内心，也因此想到离真冬更近一些。</w:t>
+      </w:r>
+    </w:p>
+    <w:p>
+      <w:pPr>
+        <w:rPr>
+          <w:rFonts w:hint="eastAsia"/>
+        </w:rPr>
+      </w:pPr>
+      <w:r>
+        <w:rPr>
+          <w:rFonts w:hint="eastAsia"/>
+        </w:rPr>
+        <w:t>只是我却连这朵花都搞不明白，为了真冬所谱写的曲子，我想，也没能做到什么。</w:t>
+      </w:r>
+    </w:p>
+    <w:p>
+      <w:pPr>
+        <w:rPr>
+          <w:rFonts w:hint="eastAsia"/>
+        </w:rPr>
+      </w:pPr>
+      <w:r>
+        <w:rPr>
+          <w:rFonts w:hint="eastAsia"/>
+        </w:rPr>
+        <w:t>一歌似乎同护士聊着天。针头从我的手上拔了出来，我想，一歌马上也要离开了吧。</w:t>
+      </w:r>
+    </w:p>
+    <w:p>
+      <w:pPr>
+        <w:rPr>
+          <w:rFonts w:hint="eastAsia"/>
+        </w:rPr>
+      </w:pPr>
+      <w:r>
+        <w:rPr>
+          <w:rFonts w:hint="eastAsia"/>
+        </w:rPr>
+        <w:t>她会知道鸢尾有什么意义吗？</w:t>
+      </w:r>
+    </w:p>
+    <w:p>
+      <w:pPr>
+        <w:rPr>
+          <w:rFonts w:hint="eastAsia"/>
+        </w:rPr>
+      </w:pPr>
+      <w:r>
+        <w:rPr>
+          <w:rFonts w:hint="eastAsia"/>
+        </w:rPr>
+        <w:t>我忽然寄希望于这份虚无缥缈的可能性，就仿佛一歌的话语，真的会是那答案的一部分一般。</w:t>
+      </w:r>
+    </w:p>
+    <w:p>
+      <w:pPr>
+        <w:rPr>
+          <w:rFonts w:hint="eastAsia"/>
+        </w:rPr>
+      </w:pPr>
+      <w:r>
+        <w:rPr>
+          <w:rFonts w:hint="eastAsia"/>
+        </w:rPr>
+        <w:t>“星乃同学，你知道鸢尾花的花语是什么吗？”</w:t>
+      </w:r>
+    </w:p>
+    <w:p>
+      <w:pPr>
+        <w:rPr>
+          <w:rFonts w:hint="eastAsia"/>
+        </w:rPr>
+      </w:pPr>
+      <w:r>
+        <w:rPr>
+          <w:rFonts w:hint="eastAsia"/>
+        </w:rPr>
+        <w:t>我睁开眼。一歌背上包，快要走到病房门口。听到我的话，她转过身来。</w:t>
+      </w:r>
+    </w:p>
+    <w:p>
+      <w:pPr>
+        <w:rPr>
+          <w:rFonts w:hint="eastAsia"/>
+        </w:rPr>
+      </w:pPr>
+      <w:r>
+        <w:rPr>
+          <w:rFonts w:hint="eastAsia"/>
+        </w:rPr>
+        <w:t>“</w:t>
+      </w:r>
+      <w:r>
+        <w:rPr>
+          <w:rFonts w:hint="eastAsia"/>
+        </w:rPr>
+        <w:t>我想想，紫鸢尾，一般是 ‘优雅的心’，‘对你的思念’。奏同学是有什么问题吗？</w:t>
       </w:r>
       <w:r>
         <w:rPr>
@@ -19307,52 +22442,13 @@
         <w:rPr>
           <w:rFonts w:hint="eastAsia"/>
         </w:rPr>
-        <w:t>“但，不论如何，我会拯救真冬的……在做出那份曲子之前，哪怕是神明大人，也不能把我带离真冬。”</w:t>
-      </w:r>
-    </w:p>
-    <w:p>
-      <w:pPr>
-        <w:rPr>
-          <w:rFonts w:hint="eastAsia"/>
-        </w:rPr>
-      </w:pPr>
-      <w:r>
-        <w:rPr>
-          <w:rFonts w:hint="eastAsia"/>
-        </w:rPr>
-        <w:t>“我明白的。”</w:t>
-      </w:r>
-    </w:p>
-    <w:p>
-      <w:pPr>
-        <w:rPr>
-          <w:rFonts w:hint="eastAsia"/>
-        </w:rPr>
-      </w:pPr>
-      <w:r>
-        <w:rPr>
-          <w:rFonts w:hint="eastAsia"/>
-        </w:rPr>
-        <w:t>真冬把手从被子里伸出来，拍了拍我的头。</w:t>
-      </w:r>
-      <w:r>
-        <w:rPr>
-          <w:rFonts w:hint="eastAsia"/>
-        </w:rPr>
-        <w:t>稍微有些心急了，不能让真冬担心啊。</w:t>
-      </w:r>
-    </w:p>
-    <w:p>
-      <w:pPr>
-        <w:rPr>
-          <w:rFonts w:hint="eastAsia"/>
-        </w:rPr>
-      </w:pPr>
-      <w:r>
-        <w:rPr>
-          <w:rFonts w:hint="eastAsia"/>
-        </w:rPr>
-        <w:t>“……所以，真冬，再给我一些时间，好吗？</w:t>
+        <w:t>“只是随便问问</w:t>
+      </w:r>
+      <w:r>
+        <w:rPr>
+          <w:rFonts w:hint="eastAsia"/>
+        </w:rPr>
+        <w:t>而已……</w:t>
       </w:r>
       <w:r>
         <w:rPr>
@@ -19371,73 +22467,538 @@
         <w:rPr>
           <w:rFonts w:hint="eastAsia"/>
         </w:rPr>
+        <w:t>这份答案，听上去并非我所期待的那个正解。我确实</w:t>
+      </w:r>
+      <w:r>
+        <w:rPr>
+          <w:rFonts w:hint="eastAsia"/>
+        </w:rPr>
+        <w:t>感觉到</w:t>
+      </w:r>
+      <w:r>
+        <w:rPr>
+          <w:rFonts w:hint="eastAsia"/>
+        </w:rPr>
+        <w:t>有些累了，但一歌接着开了口。</w:t>
+      </w:r>
+    </w:p>
+    <w:p>
+      <w:pPr>
+        <w:rPr>
+          <w:rFonts w:hint="eastAsia"/>
+        </w:rPr>
+      </w:pPr>
+      <w:r>
+        <w:rPr>
+          <w:rFonts w:hint="eastAsia"/>
+        </w:rPr>
+        <w:t>“抱歉</w:t>
+      </w:r>
+      <w:r>
+        <w:rPr>
+          <w:rFonts w:hint="eastAsia"/>
+        </w:rPr>
+        <w:t>奏同学</w:t>
+      </w:r>
+      <w:r>
+        <w:rPr>
+          <w:rFonts w:hint="eastAsia"/>
+        </w:rPr>
+        <w:t>，我还</w:t>
+      </w:r>
+      <w:r>
+        <w:rPr>
+          <w:rFonts w:hint="eastAsia"/>
+        </w:rPr>
+        <w:t>有一个问题想问一下……”</w:t>
+      </w:r>
+    </w:p>
+    <w:p>
+      <w:pPr>
+        <w:rPr>
+          <w:rFonts w:hint="eastAsia"/>
+        </w:rPr>
+      </w:pPr>
+      <w:r>
+        <w:rPr>
+          <w:rFonts w:hint="eastAsia"/>
+        </w:rPr>
+        <w:t>“嗯？”</w:t>
+      </w:r>
+    </w:p>
+    <w:p>
+      <w:pPr>
+        <w:rPr>
+          <w:rFonts w:hint="eastAsia"/>
+        </w:rPr>
+      </w:pPr>
+      <w:r>
+        <w:rPr>
+          <w:rFonts w:hint="eastAsia"/>
+        </w:rPr>
+        <w:t>“</w:t>
+      </w:r>
+      <w:r>
+        <w:rPr>
+          <w:rFonts w:hint="eastAsia"/>
+        </w:rPr>
+        <w:t>这朵花是奏同学养的吗？因为看上去被照顾的非常用心呢。</w:t>
+      </w:r>
+    </w:p>
+    <w:p>
+      <w:pPr>
+        <w:rPr>
+          <w:rFonts w:hint="eastAsia"/>
+        </w:rPr>
+      </w:pPr>
+      <w:r>
+        <w:rPr>
+          <w:rFonts w:hint="eastAsia"/>
+        </w:rPr>
+        <w:t>“因为这么稀疏的叶片，说明是去年才栽种的。如果要在第二年就开花的话，势必需要</w:t>
+      </w:r>
+      <w:r>
+        <w:rPr>
+          <w:rFonts w:hint="eastAsia"/>
+        </w:rPr>
+        <w:t>整个冬春悉心呵护，才能做到。”</w:t>
+      </w:r>
+    </w:p>
+    <w:p>
+      <w:pPr>
+        <w:rPr>
+          <w:rFonts w:hint="eastAsia"/>
+        </w:rPr>
+      </w:pPr>
+      <w:r>
+        <w:rPr>
+          <w:rFonts w:hint="eastAsia"/>
+        </w:rPr>
+        <w:t>“这样啊……</w:t>
+      </w:r>
+      <w:r>
+        <w:rPr>
+          <w:rFonts w:hint="eastAsia"/>
+        </w:rPr>
+        <w:t>其实是真冬养的呢。</w:t>
+      </w:r>
+      <w:r>
+        <w:rPr>
+          <w:rFonts w:hint="eastAsia"/>
+        </w:rPr>
+        <w:t>”</w:t>
+      </w:r>
+      <w:r>
+        <w:t xml:space="preserve"> </w:t>
+      </w:r>
+    </w:p>
+    <w:p>
+      <w:pPr>
+        <w:rPr>
+          <w:rFonts w:hint="eastAsia"/>
+        </w:rPr>
+      </w:pPr>
+      <w:r>
+        <w:rPr>
+          <w:rFonts w:hint="eastAsia"/>
+        </w:rPr>
+        <w:t>“原来是朝比奈前辈吗？不过……听上去很像是学姐的风格呢。那我不再打扰了，之后见，奏同学。”</w:t>
+      </w:r>
+    </w:p>
+    <w:p>
+      <w:pPr>
+        <w:rPr>
+          <w:rFonts w:hint="eastAsia"/>
+        </w:rPr>
+      </w:pPr>
+      <w:r>
+        <w:rPr>
+          <w:rFonts w:hint="eastAsia"/>
+        </w:rPr>
+        <w:t>一歌挥了挥手，把门合上。</w:t>
+      </w:r>
+      <w:r>
+        <w:rPr>
+          <w:rFonts w:hint="eastAsia"/>
+        </w:rPr>
+        <w:t>脚步声</w:t>
+      </w:r>
+      <w:r>
+        <w:rPr>
+          <w:rFonts w:hint="eastAsia"/>
+        </w:rPr>
+        <w:t>渐行渐远</w:t>
+      </w:r>
+      <w:r>
+        <w:rPr>
+          <w:rFonts w:hint="eastAsia"/>
+        </w:rPr>
+        <w:t>。</w:t>
+      </w:r>
+    </w:p>
+    <w:p>
+      <w:pPr>
+        <w:rPr>
+          <w:rFonts w:hint="eastAsia"/>
+        </w:rPr>
+      </w:pPr>
+      <w:r>
+        <w:rPr>
+          <w:rFonts w:hint="eastAsia"/>
+        </w:rPr>
+        <w:t>仿佛放弃了什么般，我把身体交由重力，随后倒在了身后的枕头上。</w:t>
+      </w:r>
+    </w:p>
+    <w:p>
+      <w:pPr>
+        <w:rPr>
+          <w:rFonts w:hint="eastAsia"/>
+        </w:rPr>
+      </w:pPr>
+      <w:r>
+        <w:rPr>
+          <w:rFonts w:hint="eastAsia"/>
+        </w:rPr>
+        <w:t>“这样啊……”</w:t>
+      </w:r>
+    </w:p>
+    <w:p>
+      <w:r>
+        <w:rPr>
+          <w:rFonts w:hint="eastAsia"/>
+        </w:rPr>
+        <w:t>我重复着刚刚说的话，一股无力感从我的心头升起</w:t>
+      </w:r>
+      <w:r>
+        <w:rPr>
+          <w:rFonts w:hint="eastAsia"/>
+        </w:rPr>
+        <w:t>，让我觉得有些委屈</w:t>
+      </w:r>
+      <w:r>
+        <w:rPr>
+          <w:rFonts w:hint="eastAsia"/>
+        </w:rPr>
+        <w:t>。</w:t>
+      </w:r>
+    </w:p>
+    <w:p>
+      <w:r>
+        <w:rPr>
+          <w:rFonts w:hint="eastAsia"/>
+        </w:rPr>
+        <w:t>又开始胡思乱想起来了</w:t>
+      </w:r>
+      <w:r>
+        <w:rPr>
+          <w:rFonts w:hint="eastAsia"/>
+        </w:rPr>
+        <w:t>呢，明明只是一个简单的，毫无意义的答案而已。</w:t>
+      </w:r>
+    </w:p>
+    <w:p>
+      <w:r>
+        <w:rPr>
+          <w:rFonts w:hint="eastAsia"/>
+        </w:rPr>
+        <w:t>所以其实我什么也没想，只是看着门出着神。</w:t>
+      </w:r>
+    </w:p>
+    <w:p>
+      <w:r>
+        <w:rPr>
+          <w:rFonts w:hint="eastAsia"/>
+        </w:rPr>
+        <w:t>夕阳降了下去。</w:t>
+      </w:r>
+      <w:r>
+        <w:rPr>
+          <w:rFonts w:hint="eastAsia"/>
+        </w:rPr>
+        <w:t>还没进行什么思考，走廊的灯便顺着门缝钻了进来。随后，白炽灯的光芒点亮了病房。</w:t>
+      </w:r>
+    </w:p>
+    <w:p>
+      <w:r>
+        <w:rPr>
+          <w:rFonts w:hint="eastAsia"/>
+        </w:rPr>
+        <w:lastRenderedPageBreak/>
+        <w:t>“奏，久等了。饿了吗？”</w:t>
+      </w:r>
+    </w:p>
+    <w:p>
+      <w:r>
+        <w:rPr>
+          <w:rFonts w:hint="eastAsia"/>
+        </w:rPr>
+        <w:t>真冬提起了手中的保温袋。然后拾起了我身边的床上桌。</w:t>
+      </w:r>
+    </w:p>
+    <w:p>
+      <w:r>
+        <w:rPr>
+          <w:rFonts w:hint="eastAsia"/>
+        </w:rPr>
         <w:t>“嗯。”</w:t>
       </w:r>
     </w:p>
     <w:p>
-      <w:pPr>
-        <w:rPr>
-          <w:rFonts w:hint="eastAsia"/>
-        </w:rPr>
-      </w:pPr>
-      <w:r>
-        <w:rPr>
-          <w:rFonts w:hint="eastAsia"/>
-        </w:rPr>
-        <w:t>“一定会拯救真冬的。”</w:t>
-      </w:r>
-    </w:p>
-    <w:p>
-      <w:pPr>
-        <w:rPr>
-          <w:rFonts w:hint="eastAsia"/>
-        </w:rPr>
-      </w:pPr>
-      <w:r>
-        <w:rPr>
-          <w:rFonts w:hint="eastAsia"/>
-        </w:rPr>
-        <w:t>“……我明白了。”</w:t>
-      </w:r>
-    </w:p>
-    <w:p>
-      <w:pPr>
-        <w:rPr>
-          <w:rFonts w:hint="eastAsia"/>
-        </w:rPr>
-      </w:pPr>
-      <w:r>
-        <w:rPr>
-          <w:rFonts w:hint="eastAsia"/>
-        </w:rPr>
-        <w:lastRenderedPageBreak/>
-        <w:t>“那，真冬，晚安。”</w:t>
-      </w:r>
-    </w:p>
-    <w:p>
-      <w:pPr>
-        <w:rPr>
-          <w:rFonts w:hint="eastAsia"/>
-        </w:rPr>
-      </w:pPr>
-      <w:r>
-        <w:rPr>
-          <w:rFonts w:hint="eastAsia"/>
-        </w:rPr>
-        <w:t>“晚安。”</w:t>
-      </w:r>
-    </w:p>
-    <w:p>
-      <w:pPr>
-        <w:rPr>
-          <w:rFonts w:hint="eastAsia"/>
-        </w:rPr>
-      </w:pPr>
-      <w:r>
-        <w:rPr>
-          <w:rFonts w:hint="eastAsia"/>
-        </w:rPr>
-        <w:t>话语化作一份空气中的振动</w:t>
+      <w:r>
+        <w:rPr>
+          <w:rFonts w:hint="eastAsia"/>
+        </w:rPr>
+        <w:t>我没有</w:t>
+      </w:r>
+      <w:r>
+        <w:rPr>
+          <w:rFonts w:hint="eastAsia"/>
+        </w:rPr>
+        <w:t>睡醒</w:t>
+      </w:r>
+      <w:r>
+        <w:rPr>
+          <w:rFonts w:hint="eastAsia"/>
+        </w:rPr>
+        <w:t>一般，机械的点着头。直到真冬把便当盒摆到我的面前，</w:t>
+      </w:r>
+      <w:r>
+        <w:rPr>
+          <w:rFonts w:hint="eastAsia"/>
+        </w:rPr>
+        <w:t>掀开了塑料盒，我才清醒过来。</w:t>
+      </w:r>
+    </w:p>
+    <w:p>
+      <w:r>
+        <w:rPr>
+          <w:rFonts w:hint="eastAsia"/>
+        </w:rPr>
+        <w:t>味增的香味顺着空气钻进大脑，让人一下子就饿了起来。</w:t>
+      </w:r>
+      <w:r>
+        <w:t xml:space="preserve"> </w:t>
+      </w:r>
+    </w:p>
+    <w:p>
+      <w:r>
+        <w:rPr>
+          <w:rFonts w:hint="eastAsia"/>
+        </w:rPr>
+        <w:t>“医生要求清淡饮食，所以</w:t>
+      </w:r>
+      <w:r>
+        <w:rPr>
+          <w:rFonts w:hint="eastAsia"/>
+        </w:rPr>
+        <w:t>饭菜需要自己做，而且吃起来会</w:t>
+      </w:r>
+      <w:r>
+        <w:rPr>
+          <w:rFonts w:hint="eastAsia"/>
+        </w:rPr>
+        <w:t>没有什么食欲。”</w:t>
+      </w:r>
+    </w:p>
+    <w:p>
+      <w:r>
+        <w:rPr>
+          <w:rFonts w:hint="eastAsia"/>
+        </w:rPr>
+        <w:t>真冬说着，把家中带来的筷子放在我的手边。我看着它。这双筷子还是真冬刚住进来的时候买的，如今，已经染上了些生活的痕迹——表面的一些地方有些氧化，筷子头还被咬掉了一个尖。我还记得，是真冬某天写着作业的时候，不自觉的咬掉的呢。</w:t>
+      </w:r>
+    </w:p>
+    <w:p>
+      <w:r>
+        <w:rPr>
+          <w:rFonts w:hint="eastAsia"/>
+        </w:rPr>
+        <w:t>“……奏，不愿意吃吗？”</w:t>
+      </w:r>
+    </w:p>
+    <w:p>
+      <w:pPr>
+        <w:rPr>
+          <w:rFonts w:hint="eastAsia"/>
+        </w:rPr>
+      </w:pPr>
+      <w:r>
+        <w:rPr>
+          <w:rFonts w:hint="eastAsia"/>
+        </w:rPr>
+        <w:t>我连忙抬起头。真冬坐在一旁，也端起了便当盒。</w:t>
+      </w:r>
+    </w:p>
+    <w:p>
+      <w:r>
+        <w:rPr>
+          <w:rFonts w:hint="eastAsia"/>
+        </w:rPr>
+        <w:t>“我的手艺可能没有望月同学那么好，只是如果奏不想吃的话，那就点外卖吧。”</w:t>
+      </w:r>
+    </w:p>
+    <w:p>
+      <w:r>
+        <w:rPr>
+          <w:rFonts w:hint="eastAsia"/>
+        </w:rPr>
+        <w:t>“啊，不是……”</w:t>
+      </w:r>
+    </w:p>
+    <w:p>
+      <w:r>
+        <w:rPr>
+          <w:rFonts w:hint="eastAsia"/>
+        </w:rPr>
+        <w:t>真冬稍微歪了歪头，表示她没有理解。</w:t>
+      </w:r>
+    </w:p>
+    <w:p>
+      <w:r>
+        <w:rPr>
+          <w:rFonts w:hint="eastAsia"/>
+        </w:rPr>
+        <w:t>“嗯……”</w:t>
+      </w:r>
+    </w:p>
+    <w:p>
+      <w:r>
+        <w:rPr>
+          <w:rFonts w:hint="eastAsia"/>
+        </w:rPr>
+        <w:t>有许多想要对真冬说出的话，可到了嘴边，又不知道跑</w:t>
+      </w:r>
+      <w:r>
+        <w:rPr>
+          <w:rFonts w:hint="eastAsia"/>
+        </w:rPr>
+        <w:t>去</w:t>
+      </w:r>
+      <w:r>
+        <w:rPr>
+          <w:rFonts w:hint="eastAsia"/>
+        </w:rPr>
+        <w:t>了哪里。</w:t>
+      </w:r>
+    </w:p>
+    <w:p>
+      <w:r>
+        <w:rPr>
+          <w:rFonts w:hint="eastAsia"/>
+        </w:rPr>
+        <w:t>“谢谢你，真冬。”</w:t>
+      </w:r>
+    </w:p>
+    <w:p>
+      <w:r>
+        <w:rPr>
+          <w:rFonts w:hint="eastAsia"/>
+        </w:rPr>
+        <w:t>真冬保持着先前的姿势，似乎在等待着我先吃下第一口。</w:t>
+      </w:r>
+    </w:p>
+    <w:p>
+      <w:r>
+        <w:rPr>
+          <w:rFonts w:hint="eastAsia"/>
+        </w:rPr>
+        <w:t>于是我夹起一颗煎蛋卷，送进嘴中。</w:t>
+      </w:r>
+    </w:p>
+    <w:p>
+      <w:r>
+        <w:rPr>
+          <w:rFonts w:hint="eastAsia"/>
+        </w:rPr>
+        <w:t>……没有放盐呢。</w:t>
+      </w:r>
+      <w:r>
+        <w:rPr>
+          <w:rFonts w:hint="eastAsia"/>
+        </w:rPr>
+        <w:t>味道同吃一块塑料没有太多区别。</w:t>
+      </w:r>
+    </w:p>
+    <w:p>
+      <w:pPr>
+        <w:rPr>
+          <w:rFonts w:hint="eastAsia"/>
+        </w:rPr>
+      </w:pPr>
+      <w:r>
+        <w:rPr>
+          <w:rFonts w:hint="eastAsia"/>
+        </w:rPr>
+        <w:t>尽管如此，透过这颗蛋卷传来的温暖，我却实在的感受到了。</w:t>
+      </w:r>
+      <w:r>
+        <w:rPr>
+          <w:rFonts w:hint="eastAsia"/>
+        </w:rPr>
+        <w:t>原来如此，至少</w:t>
+      </w:r>
+      <w:r>
+        <w:rPr>
+          <w:rFonts w:hint="eastAsia"/>
+        </w:rPr>
+        <w:t>要</w:t>
+      </w:r>
+      <w:r>
+        <w:rPr>
+          <w:rFonts w:hint="eastAsia"/>
+        </w:rPr>
+        <w:t>先把这份感谢之情传达给真冬。我端起味增汤喝了一口，就快想明白此时该该说些什么。</w:t>
+      </w:r>
+    </w:p>
+    <w:p>
+      <w:r>
+        <w:rPr>
+          <w:rFonts w:hint="eastAsia"/>
+        </w:rPr>
+        <w:t>“……奏，谢谢你。”</w:t>
+      </w:r>
+    </w:p>
+    <w:p>
+      <w:pPr>
+        <w:rPr>
+          <w:rFonts w:hint="eastAsia"/>
+        </w:rPr>
+      </w:pPr>
+      <w:r>
+        <w:rPr>
+          <w:rFonts w:hint="eastAsia"/>
+        </w:rPr>
+        <w:t>我抬起头</w:t>
+      </w:r>
+      <w:r>
+        <w:rPr>
+          <w:rFonts w:hint="eastAsia"/>
+        </w:rPr>
+        <w:t>。</w:t>
+      </w:r>
+      <w:r>
+        <w:rPr>
+          <w:rFonts w:hint="eastAsia"/>
+        </w:rPr>
+        <w:t>真冬</w:t>
+      </w:r>
+      <w:r>
+        <w:rPr>
+          <w:rFonts w:hint="eastAsia"/>
+        </w:rPr>
+        <w:t>装作什么都没有发生的样子，</w:t>
+      </w:r>
+      <w:r>
+        <w:rPr>
+          <w:rFonts w:hint="eastAsia"/>
+        </w:rPr>
+        <w:t>双手捧起塑料盒，</w:t>
+      </w:r>
+      <w:r>
+        <w:rPr>
+          <w:rFonts w:hint="eastAsia"/>
+        </w:rPr>
+        <w:t>闭上半只眼</w:t>
       </w:r>
       <w:r>
         <w:rPr>
@@ -19449,881 +23010,13 @@
         <w:rPr>
           <w:rFonts w:hint="eastAsia"/>
         </w:rPr>
-        <w:t>不知道真冬有没有接收到呢。</w:t>
-      </w:r>
-    </w:p>
-    <w:p>
-      <w:pPr>
-        <w:rPr>
-          <w:rFonts w:hint="eastAsia"/>
-        </w:rPr>
-      </w:pPr>
-      <w:r>
-        <w:rPr>
-          <w:rFonts w:hint="eastAsia"/>
-        </w:rPr>
-        <w:t>想要传达“不会离开”的承诺，却没能让真冬安心。想要拯救面前的人，却连那份打动人心的曲子也写不出。</w:t>
-      </w:r>
-    </w:p>
-    <w:p>
-      <w:pPr>
-        <w:rPr>
-          <w:rFonts w:hint="eastAsia"/>
-        </w:rPr>
-      </w:pPr>
-      <w:r>
-        <w:rPr>
-          <w:rFonts w:hint="eastAsia"/>
-        </w:rPr>
-        <w:t>说到底，还是我自己不争气啊。以前也是，现在也是。</w:t>
-      </w:r>
-    </w:p>
-    <w:p>
-      <w:pPr>
-        <w:rPr>
-          <w:rFonts w:hint="eastAsia"/>
-        </w:rPr>
-      </w:pPr>
-      <w:r>
-        <w:rPr>
-          <w:rFonts w:hint="eastAsia"/>
-        </w:rPr>
-        <w:t>所以</w:t>
-      </w:r>
-      <w:r>
-        <w:rPr>
-          <w:rFonts w:hint="eastAsia"/>
-        </w:rPr>
-        <w:t>，</w:t>
-      </w:r>
-      <w:r>
-        <w:rPr>
-          <w:rFonts w:hint="eastAsia"/>
-        </w:rPr>
-        <w:t>想要多花些时间写些曲子</w:t>
-      </w:r>
-      <w:r>
-        <w:rPr>
-          <w:rFonts w:hint="eastAsia"/>
-        </w:rPr>
-        <w:t>。因为除此之外，不争气的</w:t>
-      </w:r>
-      <w:r>
-        <w:rPr>
-          <w:rFonts w:hint="eastAsia"/>
-        </w:rPr>
-        <w:t>我</w:t>
-      </w:r>
-      <w:r>
-        <w:rPr>
-          <w:rFonts w:hint="eastAsia"/>
-        </w:rPr>
-        <w:t>似乎也</w:t>
-      </w:r>
-      <w:r>
-        <w:rPr>
-          <w:rFonts w:hint="eastAsia"/>
-        </w:rPr>
-        <w:t>没有其他什么能做的。</w:t>
-      </w:r>
-    </w:p>
-    <w:p>
-      <w:pPr>
-        <w:rPr>
-          <w:rFonts w:hint="eastAsia"/>
-        </w:rPr>
-      </w:pPr>
-      <w:r>
-        <w:rPr>
-          <w:rFonts w:hint="eastAsia"/>
-        </w:rPr>
-        <w:t>真冬的手从我的</w:t>
-      </w:r>
-      <w:r>
-        <w:rPr>
-          <w:rFonts w:hint="eastAsia"/>
-        </w:rPr>
-        <w:t>头上滑落。我稍微拽了拽被子，盖住了真冬的肩膀。</w:t>
-      </w:r>
-    </w:p>
-    <w:p>
-      <w:pPr>
-        <w:rPr>
-          <w:rFonts w:hint="eastAsia"/>
-        </w:rPr>
-      </w:pPr>
-      <w:r>
-        <w:rPr>
-          <w:rFonts w:hint="eastAsia"/>
-        </w:rPr>
-        <w:t>请</w:t>
-      </w:r>
-      <w:r>
-        <w:rPr>
-          <w:rFonts w:hint="eastAsia"/>
-        </w:rPr>
-        <w:t>原谅我这个撒了谎</w:t>
-      </w:r>
-      <w:r>
-        <w:rPr>
-          <w:rFonts w:hint="eastAsia"/>
-        </w:rPr>
-        <w:t>，折腾着自己</w:t>
-      </w:r>
-      <w:r>
-        <w:rPr>
-          <w:rFonts w:hint="eastAsia"/>
-        </w:rPr>
-        <w:t>的坏孩子</w:t>
-      </w:r>
-      <w:r>
-        <w:rPr>
-          <w:rFonts w:hint="eastAsia"/>
-        </w:rPr>
-        <w:t>。</w:t>
-      </w:r>
-    </w:p>
-    <w:p>
-      <w:pPr>
-        <w:rPr>
-          <w:rFonts w:hint="eastAsia"/>
-        </w:rPr>
-      </w:pPr>
-      <w:r>
-        <w:rPr>
-          <w:rFonts w:hint="eastAsia"/>
-        </w:rPr>
-        <w:t>我向着已经睡着了的她发出祈求。理所当然的，</w:t>
-      </w:r>
-      <w:r>
-        <w:rPr>
-          <w:rFonts w:hint="eastAsia"/>
-        </w:rPr>
-        <w:t>什么回应也没能收到。还想寻求些忏悔，</w:t>
-      </w:r>
-      <w:r>
-        <w:rPr>
-          <w:rFonts w:hint="eastAsia"/>
-        </w:rPr>
-        <w:t>可</w:t>
-      </w:r>
-      <w:r>
-        <w:rPr>
-          <w:rFonts w:hint="eastAsia"/>
-        </w:rPr>
-        <w:t>困意</w:t>
-      </w:r>
-      <w:r>
-        <w:rPr>
-          <w:rFonts w:hint="eastAsia"/>
-        </w:rPr>
-        <w:t>已经先一步找上了我。</w:t>
-      </w:r>
-    </w:p>
-    <w:p>
-      <w:pPr>
-        <w:rPr>
-          <w:rFonts w:hint="eastAsia"/>
-        </w:rPr>
-      </w:pPr>
-      <w:r>
-        <w:rPr>
-          <w:rFonts w:hint="eastAsia"/>
-        </w:rPr>
-        <w:t>切断</w:t>
-      </w:r>
-      <w:r>
-        <w:rPr>
-          <w:rFonts w:hint="eastAsia"/>
-        </w:rPr>
-        <w:t>电源。</w:t>
-      </w:r>
-    </w:p>
-    <w:p>
-      <w:pPr>
-        <w:rPr>
-          <w:rFonts w:hint="eastAsia"/>
-        </w:rPr>
-      </w:pPr>
-      <w:r>
-        <w:rPr>
-          <w:rFonts w:hint="eastAsia"/>
-        </w:rPr>
-        <w:t>于是意识陷入一片黑暗。</w:t>
-      </w:r>
-    </w:p>
-    <w:p>
-      <w:pPr>
-        <w:rPr>
-          <w:rFonts w:hint="eastAsia"/>
-        </w:rPr>
-      </w:pPr>
-    </w:p>
-    <w:p>
-      <w:pPr>
-        <w:rPr>
-          <w:rFonts w:hint="eastAsia"/>
-        </w:rPr>
-      </w:pPr>
-      <w:r>
-        <w:rPr>
-          <w:rFonts w:hint="eastAsia"/>
-        </w:rPr>
-        <w:t>“奏，不舒服吗？”</w:t>
-      </w:r>
-    </w:p>
-    <w:p>
-      <w:pPr>
-        <w:rPr>
-          <w:rFonts w:hint="eastAsia"/>
-        </w:rPr>
-      </w:pPr>
-      <w:r>
-        <w:rPr>
-          <w:rFonts w:hint="eastAsia"/>
-        </w:rPr>
-        <w:t>我坐在客厅的沙发上，感觉没有睡醒</w:t>
-      </w:r>
-      <w:r>
-        <w:rPr>
-          <w:rFonts w:hint="eastAsia"/>
-        </w:rPr>
-        <w:t>，大脑昏昏沉沉</w:t>
-      </w:r>
-      <w:r>
-        <w:rPr>
-          <w:rFonts w:hint="eastAsia"/>
-        </w:rPr>
-        <w:t>。真冬端起微波炉里的牛奶，轻轻地放到我的手边。</w:t>
-      </w:r>
-    </w:p>
-    <w:p>
-      <w:pPr>
-        <w:rPr>
-          <w:rFonts w:hint="eastAsia"/>
-        </w:rPr>
-      </w:pPr>
-      <w:r>
-        <w:rPr>
-          <w:rFonts w:hint="eastAsia"/>
-        </w:rPr>
-        <w:t>“只是稍微没有睡好，休息一会就</w:t>
-      </w:r>
-      <w:r>
-        <w:rPr>
-          <w:rFonts w:hint="eastAsia"/>
-        </w:rPr>
-        <w:t>好</w:t>
-      </w:r>
-      <w:r>
-        <w:rPr>
-          <w:rFonts w:hint="eastAsia"/>
-        </w:rPr>
-        <w:t>了</w:t>
-      </w:r>
-      <w:r>
-        <w:rPr>
-          <w:rFonts w:hint="eastAsia"/>
-        </w:rPr>
-        <w:t>……</w:t>
-      </w:r>
-      <w:r>
-        <w:rPr>
-          <w:rFonts w:hint="eastAsia"/>
-        </w:rPr>
-        <w:t>”</w:t>
-      </w:r>
-    </w:p>
-    <w:p>
-      <w:pPr>
-        <w:rPr>
-          <w:rFonts w:hint="eastAsia"/>
-        </w:rPr>
-      </w:pPr>
-      <w:r>
-        <w:rPr>
-          <w:rFonts w:hint="eastAsia"/>
-        </w:rPr>
-        <w:t>不知道为什么，今天</w:t>
-      </w:r>
-      <w:r>
-        <w:rPr>
-          <w:rFonts w:hint="eastAsia"/>
-        </w:rPr>
-        <w:t>起床后，</w:t>
-      </w:r>
-      <w:r>
-        <w:rPr>
-          <w:rFonts w:hint="eastAsia"/>
-        </w:rPr>
-        <w:t>总是有些</w:t>
-      </w:r>
-      <w:r>
-        <w:rPr>
-          <w:rFonts w:hint="eastAsia"/>
-        </w:rPr>
-        <w:t>头晕</w:t>
-      </w:r>
-      <w:r>
-        <w:rPr>
-          <w:rFonts w:hint="eastAsia"/>
-        </w:rPr>
-        <w:t>。</w:t>
-      </w:r>
-      <w:r>
-        <w:rPr>
-          <w:rFonts w:hint="eastAsia"/>
-        </w:rPr>
-        <w:t>我端起温度刚刚好的牛奶，抿了一口。</w:t>
-      </w:r>
-      <w:r>
-        <w:rPr>
-          <w:rFonts w:hint="eastAsia"/>
-        </w:rPr>
-        <w:t>手臂的肌肉稍微有些发痛，是昨晚睡觉的时候压到了</w:t>
-      </w:r>
-      <w:r>
-        <w:rPr>
-          <w:rFonts w:hint="eastAsia"/>
-        </w:rPr>
-        <w:t>吧。</w:t>
-      </w:r>
-    </w:p>
-    <w:p>
-      <w:pPr>
-        <w:rPr>
-          <w:rFonts w:hint="eastAsia"/>
-        </w:rPr>
-      </w:pPr>
-      <w:r>
-        <w:rPr>
-          <w:rFonts w:hint="eastAsia"/>
-        </w:rPr>
-        <w:t>“最近，奏</w:t>
-      </w:r>
-      <w:r>
-        <w:rPr>
-          <w:rFonts w:hint="eastAsia"/>
-        </w:rPr>
-        <w:t>是不是</w:t>
-      </w:r>
-      <w:r>
-        <w:rPr>
-          <w:rFonts w:hint="eastAsia"/>
-        </w:rPr>
-        <w:t>起的越来越晚</w:t>
-      </w:r>
-      <w:r>
-        <w:rPr>
-          <w:rFonts w:hint="eastAsia"/>
-        </w:rPr>
-        <w:t>？</w:t>
-      </w:r>
-      <w:r>
-        <w:rPr>
-          <w:rFonts w:hint="eastAsia"/>
-        </w:rPr>
-        <w:t>经常睡十多个小时才睡醒，而且似乎</w:t>
-      </w:r>
-      <w:r>
-        <w:rPr>
-          <w:rFonts w:hint="eastAsia"/>
-        </w:rPr>
-        <w:t>还一直</w:t>
-      </w:r>
-      <w:r>
-        <w:rPr>
-          <w:rFonts w:hint="eastAsia"/>
-        </w:rPr>
-        <w:t>很困</w:t>
-      </w:r>
-      <w:r>
-        <w:rPr>
-          <w:rFonts w:hint="eastAsia"/>
-        </w:rPr>
-        <w:t>的样子</w:t>
-      </w:r>
-      <w:r>
-        <w:rPr>
-          <w:rFonts w:hint="eastAsia"/>
-        </w:rPr>
-        <w:t>。”</w:t>
-      </w:r>
-    </w:p>
-    <w:p>
-      <w:pPr>
-        <w:rPr>
-          <w:rFonts w:hint="eastAsia"/>
-        </w:rPr>
-      </w:pPr>
-      <w:r>
-        <w:rPr>
-          <w:rFonts w:hint="eastAsia"/>
-        </w:rPr>
-        <w:t>“可能我是那种嗜睡体质吧。不是有那种说法吗？</w:t>
-      </w:r>
-      <w:r>
-        <w:rPr>
-          <w:rFonts w:hint="eastAsia"/>
-        </w:rPr>
-        <w:t>嗜睡的人不论睡多久，第二天起来还是会很困呢。”</w:t>
-      </w:r>
-    </w:p>
-    <w:p>
-      <w:pPr>
-        <w:rPr>
-          <w:rFonts w:hint="eastAsia"/>
-        </w:rPr>
-      </w:pPr>
-      <w:r>
-        <w:rPr>
-          <w:rFonts w:hint="eastAsia"/>
-        </w:rPr>
-        <w:t>“可奏前些日子还不这样，上个月才慢慢开始起不来了。</w:t>
-      </w:r>
-      <w:r>
-        <w:rPr>
-          <w:rFonts w:hint="eastAsia"/>
-        </w:rPr>
-        <w:t>而且今天过了两个小时了，奏还是一副没有睡醒的样子。</w:t>
-      </w:r>
-      <w:r>
-        <w:rPr>
-          <w:rFonts w:hint="eastAsia"/>
-        </w:rPr>
-        <w:t>”</w:t>
-      </w:r>
-    </w:p>
-    <w:p>
-      <w:pPr>
-        <w:rPr>
-          <w:rFonts w:hint="eastAsia"/>
-        </w:rPr>
-      </w:pPr>
-      <w:r>
-        <w:rPr>
-          <w:rFonts w:hint="eastAsia"/>
-        </w:rPr>
-        <w:t>“</w:t>
-      </w:r>
-      <w:r>
-        <w:rPr>
-          <w:rFonts w:hint="eastAsia"/>
-        </w:rPr>
-        <w:t>或许是因为在春天吧。</w:t>
-      </w:r>
-      <w:r>
-        <w:rPr>
-          <w:rFonts w:hint="eastAsia"/>
-        </w:rPr>
-        <w:t>春困秋乏，什么的。</w:t>
-      </w:r>
-      <w:r>
-        <w:rPr>
-          <w:rFonts w:hint="eastAsia"/>
-        </w:rPr>
-        <w:t>”</w:t>
-      </w:r>
-    </w:p>
-    <w:p>
-      <w:pPr>
-        <w:rPr>
-          <w:rFonts w:hint="eastAsia"/>
-        </w:rPr>
-      </w:pPr>
-      <w:r>
-        <w:rPr>
-          <w:rFonts w:hint="eastAsia"/>
-        </w:rPr>
-        <w:t>“我没有感觉到很困。”</w:t>
-      </w:r>
-    </w:p>
-    <w:p>
-      <w:pPr>
-        <w:rPr>
-          <w:rFonts w:hint="eastAsia"/>
-        </w:rPr>
-      </w:pPr>
-      <w:r>
-        <w:rPr>
-          <w:rFonts w:hint="eastAsia"/>
-        </w:rPr>
-        <w:t>“真冬不一样啦。”</w:t>
-      </w:r>
-    </w:p>
-    <w:p>
-      <w:pPr>
-        <w:rPr>
-          <w:rFonts w:hint="eastAsia"/>
-        </w:rPr>
-      </w:pPr>
-      <w:r>
-        <w:rPr>
-          <w:rFonts w:hint="eastAsia"/>
-        </w:rPr>
-        <w:t>真冬正转过头，为花浇着水。</w:t>
-      </w:r>
-      <w:r>
-        <w:rPr>
-          <w:rFonts w:hint="eastAsia"/>
-        </w:rPr>
-        <w:t>我从侧面望着花盆。两个月</w:t>
-      </w:r>
-      <w:r>
-        <w:rPr>
-          <w:rFonts w:hint="eastAsia"/>
-        </w:rPr>
-        <w:t>的时间，盆中的新芽</w:t>
-      </w:r>
-      <w:r>
-        <w:rPr>
-          <w:rFonts w:hint="eastAsia"/>
-        </w:rPr>
-        <w:t>已经长成了一丛绿叶，花茎从叶片里抽了出来。</w:t>
-      </w:r>
-    </w:p>
-    <w:p>
-      <w:pPr>
-        <w:rPr>
-          <w:rFonts w:hint="eastAsia"/>
-        </w:rPr>
-      </w:pPr>
-      <w:r>
-        <w:rPr>
-          <w:rFonts w:hint="eastAsia"/>
-        </w:rPr>
-        <w:t>我想起昨晚真冬和我的对话。记得，如果花儿在生长的过程中长出花茎，就意味着最后一定会绽放吧。</w:t>
-      </w:r>
-      <w:r>
-        <w:rPr>
-          <w:rFonts w:hint="eastAsia"/>
-        </w:rPr>
-        <w:t>真冬明明学了很多花卉知识，为什么还会担心赶不上花期呢？</w:t>
-      </w:r>
-    </w:p>
-    <w:p>
-      <w:pPr>
-        <w:rPr>
-          <w:rFonts w:hint="eastAsia"/>
-        </w:rPr>
-      </w:pPr>
-      <w:r>
-        <w:rPr>
-          <w:rFonts w:hint="eastAsia"/>
-        </w:rPr>
-        <w:t>我思考着，感到</w:t>
-      </w:r>
-      <w:r>
-        <w:rPr>
-          <w:rFonts w:hint="eastAsia"/>
-        </w:rPr>
-        <w:t>有些头痛。</w:t>
-      </w:r>
-      <w:r>
-        <w:rPr>
-          <w:rFonts w:hint="eastAsia"/>
-        </w:rPr>
-        <w:t>趁着真冬还没有浇完水，我低下头，按了按太阳穴。</w:t>
-      </w:r>
-    </w:p>
-    <w:p>
-      <w:pPr>
-        <w:rPr>
-          <w:rFonts w:hint="eastAsia"/>
-        </w:rPr>
-      </w:pPr>
-      <w:r>
-        <w:rPr>
-          <w:rFonts w:hint="eastAsia"/>
-        </w:rPr>
-        <w:t>嗓子也有些干燥，咽下口水也有些疼的感觉。</w:t>
-      </w:r>
-      <w:r>
-        <w:rPr>
-          <w:rFonts w:hint="eastAsia"/>
-        </w:rPr>
-        <w:t>难道是生病了？</w:t>
-      </w:r>
-      <w:r>
-        <w:rPr>
-          <w:rFonts w:hint="eastAsia"/>
-        </w:rPr>
-        <w:t>是不是应该稍微放个假呢？可是新曲子就快做</w:t>
-      </w:r>
-      <w:r>
-        <w:rPr>
-          <w:rFonts w:hint="eastAsia"/>
-        </w:rPr>
-        <w:lastRenderedPageBreak/>
-        <w:t>完了</w:t>
-      </w:r>
-      <w:r>
-        <w:rPr>
-          <w:rFonts w:hint="eastAsia"/>
-        </w:rPr>
-        <w:t>，总得继续做下去才好</w:t>
-      </w:r>
-      <w:r>
-        <w:rPr>
-          <w:rFonts w:hint="eastAsia"/>
-        </w:rPr>
-        <w:t>。</w:t>
-      </w:r>
-    </w:p>
-    <w:p>
-      <w:pPr>
-        <w:rPr>
-          <w:rFonts w:hint="eastAsia"/>
-        </w:rPr>
-      </w:pPr>
-      <w:r>
-        <w:rPr>
-          <w:rFonts w:hint="eastAsia"/>
-        </w:rPr>
-        <w:t>再</w:t>
-      </w:r>
-      <w:r>
-        <w:rPr>
-          <w:rFonts w:hint="eastAsia"/>
-        </w:rPr>
-        <w:t>努力几天</w:t>
-      </w:r>
-      <w:r>
-        <w:rPr>
-          <w:rFonts w:hint="eastAsia"/>
-        </w:rPr>
-        <w:t>吧</w:t>
-      </w:r>
-      <w:r>
-        <w:rPr>
-          <w:rFonts w:hint="eastAsia"/>
-        </w:rPr>
-        <w:t>。</w:t>
-      </w:r>
-      <w:r>
-        <w:rPr>
-          <w:rFonts w:hint="eastAsia"/>
-        </w:rPr>
-        <w:t>写完了再</w:t>
-      </w:r>
-      <w:r>
-        <w:rPr>
-          <w:rFonts w:hint="eastAsia"/>
-        </w:rPr>
-        <w:t>想放假的事情，反正也没有晕倒什么的。</w:t>
-      </w:r>
-    </w:p>
-    <w:p>
-      <w:pPr>
-        <w:rPr>
-          <w:rFonts w:hint="eastAsia"/>
-        </w:rPr>
-      </w:pPr>
-      <w:r>
-        <w:rPr>
-          <w:rFonts w:hint="eastAsia"/>
-        </w:rPr>
-        <w:t>我长吐出一口气，</w:t>
-      </w:r>
-      <w:r>
-        <w:rPr>
-          <w:rFonts w:hint="eastAsia"/>
-        </w:rPr>
-        <w:t>抬起头来</w:t>
-      </w:r>
-      <w:r>
-        <w:rPr>
-          <w:rFonts w:hint="eastAsia"/>
-        </w:rPr>
-        <w:t>，视线却撞上正盯着我的脸的真冬。</w:t>
-      </w:r>
-    </w:p>
-    <w:p>
-      <w:pPr>
-        <w:rPr>
-          <w:rFonts w:hint="eastAsia"/>
-        </w:rPr>
-      </w:pPr>
-      <w:r>
-        <w:rPr>
-          <w:rFonts w:hint="eastAsia"/>
-        </w:rPr>
-        <w:t>“</w:t>
-      </w:r>
-      <w:r>
-        <w:rPr>
-          <w:rFonts w:hint="eastAsia"/>
-        </w:rPr>
-        <w:t>奏，头痛吗？</w:t>
-      </w:r>
-      <w:r>
-        <w:rPr>
-          <w:rFonts w:hint="eastAsia"/>
-        </w:rPr>
-        <w:t>是不是生病了？</w:t>
-      </w:r>
-      <w:r>
-        <w:rPr>
-          <w:rFonts w:hint="eastAsia"/>
-        </w:rPr>
-        <w:t>从一起来就无精打采的，早饭也没有什么胃口。</w:t>
-      </w:r>
-      <w:r>
-        <w:rPr>
-          <w:rFonts w:hint="eastAsia"/>
-        </w:rPr>
-        <w:t>”</w:t>
-      </w:r>
-    </w:p>
-    <w:p>
-      <w:pPr>
-        <w:rPr>
-          <w:rFonts w:hint="eastAsia"/>
-        </w:rPr>
-      </w:pPr>
-      <w:r>
-        <w:rPr>
-          <w:rFonts w:hint="eastAsia"/>
-        </w:rPr>
-        <w:t>真冬放下水壶，向我走过来。</w:t>
-      </w:r>
-      <w:r>
-        <w:rPr>
-          <w:rFonts w:hint="eastAsia"/>
-        </w:rPr>
-        <w:t>拖鞋同地板碰撞，发出脚步声。</w:t>
-      </w:r>
-      <w:r>
-        <w:rPr>
-          <w:rFonts w:hint="eastAsia"/>
-        </w:rPr>
-        <w:t>不知为何，我总感觉有些心慌，仿佛如果被真冬断言自己生病了的话，一直以来所瞒下来的什么事情就会暴露一样。</w:t>
-      </w:r>
-    </w:p>
-    <w:p>
-      <w:pPr>
-        <w:rPr>
-          <w:rFonts w:hint="eastAsia"/>
-        </w:rPr>
-      </w:pPr>
-      <w:r>
-        <w:rPr>
-          <w:rFonts w:hint="eastAsia"/>
-        </w:rPr>
-        <w:t>“真冬，真的没有关系，你看，</w:t>
-      </w:r>
-      <w:r>
-        <w:rPr>
-          <w:rFonts w:hint="eastAsia"/>
-        </w:rPr>
-        <w:t>热水壶里的水烧好了……”</w:t>
-      </w:r>
-    </w:p>
-    <w:p>
-      <w:pPr>
-        <w:rPr>
-          <w:rFonts w:hint="eastAsia"/>
-        </w:rPr>
-      </w:pPr>
-      <w:r>
-        <w:rPr>
-          <w:rFonts w:hint="eastAsia"/>
-        </w:rPr>
-        <w:t>她无视了我的话，走到了我面前。我稍微有些慌乱，连忙找起了下一个支开真冬的理由。</w:t>
-      </w:r>
-    </w:p>
-    <w:p>
-      <w:pPr>
-        <w:rPr>
-          <w:rFonts w:hint="eastAsia"/>
-        </w:rPr>
-      </w:pPr>
-      <w:r>
-        <w:rPr>
-          <w:rFonts w:hint="eastAsia"/>
-        </w:rPr>
-        <w:t>“水要溢出来了，那我去装一下哦——”</w:t>
-      </w:r>
-    </w:p>
-    <w:p>
-      <w:pPr>
-        <w:rPr>
-          <w:rFonts w:hint="eastAsia"/>
-        </w:rPr>
-      </w:pPr>
-      <w:r>
-        <w:rPr>
-          <w:rFonts w:hint="eastAsia"/>
-        </w:rPr>
-        <w:t>我站起身，肌肉瞬间酸痛起来</w:t>
-      </w:r>
-      <w:r>
-        <w:rPr>
-          <w:rFonts w:hint="eastAsia"/>
-        </w:rPr>
-        <w:t>，</w:t>
-      </w:r>
-      <w:r>
-        <w:rPr>
-          <w:rFonts w:hint="eastAsia"/>
-        </w:rPr>
-        <w:t>胸口后面也有些疼，</w:t>
-      </w:r>
-      <w:r>
-        <w:rPr>
-          <w:rFonts w:hint="eastAsia"/>
-        </w:rPr>
-        <w:t>让我站不稳身子</w:t>
-      </w:r>
-      <w:r>
-        <w:rPr>
-          <w:rFonts w:hint="eastAsia"/>
-        </w:rPr>
-        <w:t>。</w:t>
-      </w:r>
-    </w:p>
-    <w:p>
-      <w:pPr>
-        <w:rPr>
-          <w:rFonts w:hint="eastAsia"/>
-        </w:rPr>
-      </w:pPr>
-      <w:r>
-        <w:rPr>
-          <w:rFonts w:hint="eastAsia"/>
-        </w:rPr>
-        <w:t>“奏。”</w:t>
-      </w:r>
-    </w:p>
-    <w:p>
-      <w:pPr>
-        <w:rPr>
-          <w:rFonts w:hint="eastAsia"/>
-        </w:rPr>
-      </w:pPr>
-      <w:r>
-        <w:rPr>
-          <w:rFonts w:hint="eastAsia"/>
-        </w:rPr>
-        <w:t>在倒下之前，真冬</w:t>
-      </w:r>
-      <w:r>
-        <w:rPr>
-          <w:rFonts w:hint="eastAsia"/>
-        </w:rPr>
-        <w:t>用左手扶住了我</w:t>
-      </w:r>
-      <w:r>
-        <w:rPr>
-          <w:rFonts w:hint="eastAsia"/>
-        </w:rPr>
-        <w:t>。</w:t>
-      </w:r>
-      <w:r>
-        <w:rPr>
-          <w:rFonts w:hint="eastAsia"/>
-        </w:rPr>
-        <w:t>这些日子来，</w:t>
+        <w:t>也</w:t>
+      </w:r>
+      <w:r>
+        <w:rPr>
+          <w:rFonts w:hint="eastAsia"/>
+        </w:rPr>
+        <w:t>喝起了</w:t>
       </w:r>
       <w:r>
         <w:rPr>
@@ -20335,401 +23028,41 @@
         <w:rPr>
           <w:rFonts w:hint="eastAsia"/>
         </w:rPr>
-        <w:t>总是</w:t>
-      </w:r>
-      <w:r>
-        <w:rPr>
-          <w:rFonts w:hint="eastAsia"/>
-        </w:rPr>
-        <w:t>会在事情变糟之前，抓住我的手呢。</w:t>
-      </w:r>
-    </w:p>
-    <w:p>
-      <w:r>
-        <w:rPr>
-          <w:rFonts w:hint="eastAsia"/>
-        </w:rPr>
-        <w:t>真冬的另一只手贴上我的额头，冰冰凉的，很舒服。</w:t>
-      </w:r>
-    </w:p>
-    <w:p>
-      <w:r>
-        <w:rPr>
-          <w:rFonts w:hint="eastAsia"/>
-        </w:rPr>
-        <w:t>“发烧了。”</w:t>
-      </w:r>
-    </w:p>
-    <w:p>
-      <w:r>
-        <w:rPr>
-          <w:rFonts w:hint="eastAsia"/>
-        </w:rPr>
-        <w:t>“是吗……”</w:t>
-      </w:r>
-    </w:p>
-    <w:p>
-      <w:pPr>
-        <w:rPr>
-          <w:rFonts w:hint="eastAsia"/>
-        </w:rPr>
-      </w:pPr>
-      <w:r>
-        <w:rPr>
-          <w:rFonts w:hint="eastAsia"/>
-        </w:rPr>
-        <w:t>判词降了下来。如果发烧了的话，就说明我真的生病了</w:t>
-      </w:r>
-      <w:r>
-        <w:rPr>
-          <w:rFonts w:hint="eastAsia"/>
-        </w:rPr>
-        <w:t>。但是只是普通的发烧而已，吃一些药应该</w:t>
-      </w:r>
-      <w:r>
-        <w:rPr>
-          <w:rFonts w:hint="eastAsia"/>
-        </w:rPr>
-        <w:t>就</w:t>
-      </w:r>
-      <w:r>
-        <w:rPr>
-          <w:rFonts w:hint="eastAsia"/>
-        </w:rPr>
-        <w:t>没什么问题了。</w:t>
-      </w:r>
-    </w:p>
-    <w:p>
-      <w:r>
-        <w:rPr>
-          <w:rFonts w:hint="eastAsia"/>
-        </w:rPr>
-        <w:t>“去医院吧。现在。”</w:t>
-      </w:r>
-    </w:p>
-    <w:p>
-      <w:pPr>
-        <w:rPr>
-          <w:rFonts w:hint="eastAsia"/>
-        </w:rPr>
-      </w:pPr>
-      <w:r>
-        <w:rPr>
-          <w:rFonts w:hint="eastAsia"/>
-        </w:rPr>
-        <w:t>真冬拒绝了这个提议。</w:t>
-      </w:r>
-    </w:p>
-    <w:p>
-      <w:r>
-        <w:rPr>
-          <w:rFonts w:hint="eastAsia"/>
-        </w:rPr>
-        <w:t>“欸，吃一点退烧药什么的就好了吧……”</w:t>
-      </w:r>
-    </w:p>
-    <w:p>
-      <w:r>
-        <w:rPr>
-          <w:rFonts w:hint="eastAsia"/>
-        </w:rPr>
-        <w:t>“现在。”</w:t>
-      </w:r>
-    </w:p>
-    <w:p>
-      <w:pPr>
-        <w:rPr>
-          <w:rFonts w:hint="eastAsia"/>
-        </w:rPr>
-      </w:pPr>
-      <w:r>
-        <w:rPr>
-          <w:rFonts w:hint="eastAsia"/>
-        </w:rPr>
-        <w:t>“但是曲子马上就做完了……”</w:t>
-      </w:r>
-    </w:p>
-    <w:p>
-      <w:r>
-        <w:rPr>
-          <w:rFonts w:hint="eastAsia"/>
-        </w:rPr>
-        <w:t>“</w:t>
-      </w:r>
-      <w:r>
-        <w:rPr>
-          <w:rFonts w:hint="eastAsia"/>
-        </w:rPr>
-        <w:t>走吧。”</w:t>
-      </w:r>
-    </w:p>
-    <w:p>
-      <w:pPr>
-        <w:rPr>
-          <w:rFonts w:hint="eastAsia"/>
-        </w:rPr>
-      </w:pPr>
-      <w:r>
-        <w:rPr>
-          <w:rFonts w:hint="eastAsia"/>
-        </w:rPr>
-        <w:t>一眨眼的功夫里，真冬便转过身，蹲下来，抓起我的腿。</w:t>
-      </w:r>
-    </w:p>
-    <w:p>
-      <w:r>
-        <w:rPr>
-          <w:rFonts w:hint="eastAsia"/>
-        </w:rPr>
-        <w:t>“真冬</w:t>
-      </w:r>
-      <w:r>
-        <w:rPr>
-          <w:rFonts w:hint="eastAsia"/>
-        </w:rPr>
-        <w:t>……？</w:t>
-      </w:r>
-      <w:r>
-        <w:rPr>
-          <w:rFonts w:hint="eastAsia"/>
-        </w:rPr>
-        <w:t>”</w:t>
-      </w:r>
-    </w:p>
-    <w:p>
-      <w:pPr>
-        <w:rPr>
-          <w:rFonts w:hint="eastAsia"/>
-        </w:rPr>
-      </w:pPr>
-      <w:r>
-        <w:rPr>
-          <w:rFonts w:hint="eastAsia"/>
-        </w:rPr>
-        <w:t>我一时没能反应过来，大脑一片空白，只是条件反射般的环住了她的脖颈。</w:t>
-      </w:r>
-    </w:p>
-    <w:p>
-      <w:r>
-        <w:rPr>
-          <w:rFonts w:hint="eastAsia"/>
-        </w:rPr>
-        <w:t>“</w:t>
-      </w:r>
-      <w:r>
-        <w:rPr>
-          <w:rFonts w:hint="eastAsia"/>
-        </w:rPr>
-        <w:t>只是</w:t>
-      </w:r>
-      <w:r>
-        <w:rPr>
-          <w:rFonts w:hint="eastAsia"/>
-        </w:rPr>
-        <w:t>为了防止奏逃跑</w:t>
-      </w:r>
-      <w:r>
-        <w:rPr>
-          <w:rFonts w:hint="eastAsia"/>
-        </w:rPr>
-        <w:t>而已</w:t>
-      </w:r>
-      <w:r>
-        <w:rPr>
-          <w:rFonts w:hint="eastAsia"/>
-        </w:rPr>
-        <w:t>。”</w:t>
-      </w:r>
-    </w:p>
-    <w:p>
-      <w:pPr>
-        <w:rPr>
-          <w:rFonts w:hint="eastAsia"/>
-        </w:rPr>
-      </w:pPr>
-      <w:r>
-        <w:rPr>
-          <w:rFonts w:hint="eastAsia"/>
-        </w:rPr>
-        <w:t>她这么说着，用胳膊把门打开。外面天光正好，属于春天的气息扑面而来</w:t>
-      </w:r>
-      <w:r>
-        <w:rPr>
-          <w:rFonts w:hint="eastAsia"/>
-        </w:rPr>
-        <w:t>，让我变得更加困倦</w:t>
-      </w:r>
-      <w:r>
-        <w:rPr>
-          <w:rFonts w:hint="eastAsia"/>
-        </w:rPr>
-        <w:t>。</w:t>
-      </w:r>
-    </w:p>
-    <w:p>
-      <w:pPr>
-        <w:rPr>
-          <w:rFonts w:hint="eastAsia"/>
-        </w:rPr>
-      </w:pPr>
-      <w:r>
-        <w:rPr>
-          <w:rFonts w:hint="eastAsia"/>
-        </w:rPr>
-        <w:t>“我不会真的离开真冬的……”</w:t>
-      </w:r>
-    </w:p>
-    <w:p>
-      <w:r>
-        <w:rPr>
-          <w:rFonts w:hint="eastAsia"/>
-        </w:rPr>
-        <w:t>“什么？”</w:t>
-      </w:r>
-    </w:p>
-    <w:p>
-      <w:pPr>
-        <w:rPr>
-          <w:rFonts w:hint="eastAsia"/>
-        </w:rPr>
-      </w:pPr>
-      <w:r>
-        <w:rPr>
-          <w:rFonts w:hint="eastAsia"/>
-        </w:rPr>
-        <w:lastRenderedPageBreak/>
-        <w:t>她没有听清一般</w:t>
-      </w:r>
-      <w:r>
-        <w:rPr>
-          <w:rFonts w:hint="eastAsia"/>
-        </w:rPr>
-        <w:t>，反问着我。</w:t>
-      </w:r>
-    </w:p>
-    <w:p>
-      <w:pPr>
-        <w:rPr>
-          <w:rFonts w:hint="eastAsia"/>
-        </w:rPr>
-      </w:pPr>
-      <w:r>
-        <w:rPr>
-          <w:rFonts w:hint="eastAsia"/>
-        </w:rPr>
-        <w:t>“……没关系。我不会逃跑的啦，所以把我放下来，好吗？”</w:t>
-      </w:r>
-    </w:p>
-    <w:p>
-      <w:r>
-        <w:rPr>
-          <w:rFonts w:hint="eastAsia"/>
-        </w:rPr>
-        <w:t>“我不会让奏消失的……”</w:t>
-      </w:r>
-    </w:p>
-    <w:p>
-      <w:pPr>
-        <w:rPr>
-          <w:rFonts w:hint="eastAsia"/>
-        </w:rPr>
-      </w:pPr>
-      <w:r>
-        <w:rPr>
-          <w:rFonts w:hint="eastAsia"/>
-        </w:rPr>
-        <w:t>她如此用平常的口气说着，随手用脚合上了门。</w:t>
-      </w:r>
-    </w:p>
-    <w:p>
-      <w:pPr>
-        <w:rPr>
-          <w:rFonts w:hint="eastAsia"/>
-        </w:rPr>
-      </w:pPr>
-    </w:p>
-    <w:p>
-      <w:pPr>
-        <w:rPr>
-          <w:rFonts w:hint="eastAsia"/>
-        </w:rPr>
-      </w:pPr>
-      <w:r>
-        <w:rPr>
-          <w:rFonts w:hint="eastAsia"/>
-        </w:rPr>
-        <w:t>（十）</w:t>
-      </w:r>
-    </w:p>
-    <w:p>
-      <w:pPr>
-        <w:rPr>
-          <w:rFonts w:hint="eastAsia"/>
-        </w:rPr>
-      </w:pPr>
-    </w:p>
-    <w:p>
-      <w:pPr>
-        <w:rPr>
-          <w:rFonts w:hint="eastAsia"/>
-        </w:rPr>
-      </w:pPr>
-    </w:p>
-    <w:p>
-      <w:pPr>
-        <w:rPr>
-          <w:rFonts w:hint="eastAsia"/>
-        </w:rPr>
-      </w:pPr>
-    </w:p>
-    <w:p>
-      <w:pPr>
-        <w:rPr>
-          <w:rFonts w:hint="eastAsia"/>
-        </w:rPr>
-      </w:pPr>
-    </w:p>
-    <w:p>
-      <w:pPr>
-        <w:rPr>
-          <w:rFonts w:hint="eastAsia"/>
-        </w:rPr>
-      </w:pPr>
-    </w:p>
-    <w:p>
-      <w:pPr>
-        <w:rPr>
-          <w:rFonts w:hint="eastAsia"/>
-        </w:rPr>
-      </w:pPr>
-    </w:p>
-    <w:p>
-      <w:pPr>
-        <w:rPr>
-          <w:rFonts w:hint="eastAsia"/>
-        </w:rPr>
-      </w:pPr>
-    </w:p>
-    <w:p>
-      <w:pPr>
-        <w:rPr>
-          <w:rFonts w:hint="eastAsia"/>
-        </w:rPr>
-      </w:pPr>
-    </w:p>
-    <w:p>
-      <w:pPr>
-        <w:rPr>
-          <w:rFonts w:hint="eastAsia"/>
-        </w:rPr>
-      </w:pPr>
-    </w:p>
-    <w:p>
-      <w:pPr>
-        <w:rPr>
-          <w:rFonts w:hint="eastAsia"/>
-        </w:rPr>
-      </w:pPr>
+        <w:t>手中的味增汤。</w:t>
+      </w:r>
+    </w:p>
+    <w:p>
+      <w:r>
+        <w:rPr>
+          <w:rFonts w:hint="eastAsia"/>
+        </w:rPr>
+        <w:t>那份表情显得有些可爱，让人不禁</w:t>
+      </w:r>
+      <w:r>
+        <w:rPr>
+          <w:rFonts w:hint="eastAsia"/>
+        </w:rPr>
+        <w:t>想</w:t>
+      </w:r>
+      <w:r>
+        <w:rPr>
+          <w:rFonts w:hint="eastAsia"/>
+        </w:rPr>
+        <w:t>露出笑容。</w:t>
+      </w:r>
+    </w:p>
+    <w:p>
+      <w:pPr>
+        <w:rPr>
+          <w:rFonts w:hint="eastAsia"/>
+        </w:rPr>
+      </w:pPr>
+      <w:r>
+        <w:rPr>
+          <w:rFonts w:hint="eastAsia"/>
+        </w:rPr>
+        <w:t>房间里，便只剩下我和她两人筷子碰撞便当盒的声音。</w:t>
+      </w:r>
     </w:p>
     <w:p>
       <w:pPr>

--- a/Iris.docx
+++ b/Iris.docx
@@ -28401,6 +28401,7 @@
           <w:rFonts w:hint="eastAsia"/>
           <w:sz w:val="21"/>
           <w:szCs w:val="21"/>
+          <w:lang w:eastAsia="ja-JP"/>
         </w:rPr>
       </w:pPr>
       <w:r>
@@ -28425,13 +28426,23 @@
           <w:sz w:val="21"/>
           <w:szCs w:val="21"/>
         </w:rPr>
-        <w:t>。西伯利亚鸢尾</w:t>
-      </w:r>
-      <w:r>
-        <w:rPr>
-          <w:rFonts w:hint="eastAsia"/>
-          <w:sz w:val="21"/>
-          <w:szCs w:val="21"/>
+        <w:t>。</w:t>
+      </w:r>
+      <w:r>
+        <w:rPr>
+          <w:rFonts w:hint="eastAsia"/>
+          <w:sz w:val="21"/>
+          <w:szCs w:val="21"/>
+          <w:lang w:eastAsia="ja-JP"/>
+        </w:rPr>
+        <w:t>西伯利亚鸢尾</w:t>
+      </w:r>
+      <w:r>
+        <w:rPr>
+          <w:rFonts w:hint="eastAsia"/>
+          <w:sz w:val="21"/>
+          <w:szCs w:val="21"/>
+          <w:lang w:eastAsia="ja-JP"/>
         </w:rPr>
         <w:t>（シベリアあやめ）</w:t>
       </w:r>
@@ -28440,6 +28451,7 @@
           <w:rFonts w:hint="eastAsia"/>
           <w:sz w:val="21"/>
           <w:szCs w:val="21"/>
+          <w:lang w:eastAsia="ja-JP"/>
         </w:rPr>
         <w:t>？</w:t>
       </w:r>
@@ -28457,8 +28469,17 @@
           <w:rFonts w:hint="eastAsia"/>
           <w:sz w:val="21"/>
           <w:szCs w:val="21"/>
-        </w:rPr>
-        <w:t>“啊，抱歉，常见的说法就是菖蒲啦，アヤメ。”</w:t>
+          <w:lang w:eastAsia="ja-JP"/>
+        </w:rPr>
+        <w:t>“啊，抱歉，常见的说法就是菖蒲啦，アヤメ。</w:t>
+      </w:r>
+      <w:r>
+        <w:rPr>
+          <w:rFonts w:hint="eastAsia"/>
+          <w:sz w:val="21"/>
+          <w:szCs w:val="21"/>
+        </w:rPr>
+        <w:t>”</w:t>
       </w:r>
       <w:r>
         <w:rPr>
@@ -28475,13 +28496,15 @@
           <w:rFonts w:hint="eastAsia"/>
           <w:sz w:val="21"/>
           <w:szCs w:val="21"/>
-        </w:rPr>
-      </w:pPr>
-      <w:r>
-        <w:rPr>
-          <w:rFonts w:hint="eastAsia"/>
-          <w:sz w:val="21"/>
-          <w:szCs w:val="21"/>
+          <w:lang w:eastAsia="ja-JP"/>
+        </w:rPr>
+      </w:pPr>
+      <w:r>
+        <w:rPr>
+          <w:rFonts w:hint="eastAsia"/>
+          <w:sz w:val="21"/>
+          <w:szCs w:val="21"/>
+          <w:lang w:eastAsia="ja-JP"/>
         </w:rPr>
         <w:t>アヤメ？Iris，</w:t>
       </w:r>
@@ -28490,6 +28513,7 @@
           <w:rFonts w:hint="eastAsia"/>
           <w:sz w:val="21"/>
           <w:szCs w:val="21"/>
+          <w:lang w:eastAsia="ja-JP"/>
         </w:rPr>
         <w:t>鸢尾……啊，鸢尾</w:t>
       </w:r>
@@ -28498,6 +28522,7 @@
           <w:rFonts w:hint="eastAsia"/>
           <w:sz w:val="21"/>
           <w:szCs w:val="21"/>
+          <w:lang w:eastAsia="ja-JP"/>
         </w:rPr>
         <w:t>。</w:t>
       </w:r>
@@ -29836,15 +29861,47 @@
           <w:sz w:val="21"/>
           <w:szCs w:val="21"/>
         </w:rPr>
-        <w:t>尽管如此，透过这颗蛋卷传来的温暖，我却实在的感受到了。</w:t>
-      </w:r>
-      <w:r>
-        <w:rPr>
-          <w:rFonts w:hint="eastAsia"/>
-          <w:sz w:val="21"/>
-          <w:szCs w:val="21"/>
-        </w:rPr>
-        <w:t>原来如此，至少</w:t>
+        <w:t>尽管如此，</w:t>
+      </w:r>
+      <w:r>
+        <w:rPr>
+          <w:rFonts w:hint="eastAsia"/>
+          <w:sz w:val="21"/>
+          <w:szCs w:val="21"/>
+        </w:rPr>
+        <w:t>蛋卷里残留着的锅中的余温，却实在的传递到了我的心中</w:t>
+      </w:r>
+      <w:r>
+        <w:rPr>
+          <w:rFonts w:hint="eastAsia"/>
+          <w:sz w:val="21"/>
+          <w:szCs w:val="21"/>
+        </w:rPr>
+        <w:t>。</w:t>
+      </w:r>
+      <w:r>
+        <w:rPr>
+          <w:rFonts w:hint="eastAsia"/>
+          <w:sz w:val="21"/>
+          <w:szCs w:val="21"/>
+        </w:rPr>
+        <w:t>原来如此</w:t>
+      </w:r>
+      <w:r>
+        <w:rPr>
+          <w:rFonts w:hint="eastAsia"/>
+          <w:sz w:val="21"/>
+          <w:szCs w:val="21"/>
+        </w:rPr>
+        <w:t>。那，</w:t>
+      </w:r>
+      <w:r>
+        <w:rPr>
+          <w:rFonts w:hint="eastAsia"/>
+          <w:sz w:val="21"/>
+          <w:szCs w:val="21"/>
+        </w:rPr>
+        <w:t>至少</w:t>
       </w:r>
       <w:r>
         <w:rPr>
@@ -29860,34 +29917,74 @@
           <w:sz w:val="21"/>
           <w:szCs w:val="21"/>
         </w:rPr>
-        <w:t>先把这份感谢之情传达给真冬。我端起味增汤喝了一口，就快想明白此时该该说些什么。</w:t>
-      </w:r>
-    </w:p>
-    <w:p>
-      <w:pPr>
-        <w:rPr>
-          <w:rFonts w:hint="eastAsia"/>
-          <w:sz w:val="21"/>
-          <w:szCs w:val="21"/>
-        </w:rPr>
-      </w:pPr>
-      <w:r>
-        <w:rPr>
-          <w:rFonts w:hint="eastAsia"/>
-          <w:sz w:val="21"/>
-          <w:szCs w:val="21"/>
-        </w:rPr>
-        <w:t>“……奏，谢谢你。”</w:t>
-      </w:r>
-    </w:p>
-    <w:p>
-      <w:pPr>
-        <w:rPr>
-          <w:rFonts w:hint="eastAsia"/>
-          <w:sz w:val="21"/>
-          <w:szCs w:val="21"/>
-        </w:rPr>
-      </w:pPr>
+        <w:t>先把这份感谢之情传达给真冬。我端起味增汤喝了一口，就快想明白此时</w:t>
+      </w:r>
+      <w:r>
+        <w:rPr>
+          <w:rFonts w:hint="eastAsia"/>
+          <w:sz w:val="21"/>
+          <w:szCs w:val="21"/>
+        </w:rPr>
+        <w:t>应</w:t>
+      </w:r>
+      <w:r>
+        <w:rPr>
+          <w:rFonts w:hint="eastAsia"/>
+          <w:sz w:val="21"/>
+          <w:szCs w:val="21"/>
+        </w:rPr>
+        <w:t>该说些什么。</w:t>
+      </w:r>
+    </w:p>
+    <w:p>
+      <w:pPr>
+        <w:rPr>
+          <w:rFonts w:hint="eastAsia"/>
+          <w:sz w:val="21"/>
+          <w:szCs w:val="21"/>
+        </w:rPr>
+      </w:pPr>
+      <w:r>
+        <w:rPr>
+          <w:rFonts w:hint="eastAsia"/>
+          <w:sz w:val="21"/>
+          <w:szCs w:val="21"/>
+        </w:rPr>
+        <w:t>“</w:t>
+      </w:r>
+      <w:r>
+        <w:rPr>
+          <w:rFonts w:hint="eastAsia"/>
+          <w:sz w:val="21"/>
+          <w:szCs w:val="21"/>
+        </w:rPr>
+        <w:t>奏，谢谢。</w:t>
+      </w:r>
+      <w:r>
+        <w:rPr>
+          <w:rFonts w:hint="eastAsia"/>
+          <w:sz w:val="21"/>
+          <w:szCs w:val="21"/>
+        </w:rPr>
+        <w:t>”</w:t>
+      </w:r>
+    </w:p>
+    <w:p>
+      <w:pPr>
+        <w:rPr>
+          <w:rFonts w:hint="eastAsia"/>
+          <w:sz w:val="21"/>
+          <w:szCs w:val="21"/>
+        </w:rPr>
+      </w:pPr>
+      <w:r>
+        <w:rPr>
+          <w:rFonts w:hint="eastAsia"/>
+          <w:sz w:val="21"/>
+          <w:szCs w:val="21"/>
+        </w:rPr>
+        <w:t>反应之外的句子，</w:t>
+      </w:r>
       <w:r>
         <w:rPr>
           <w:rFonts w:hint="eastAsia"/>
@@ -29950,15 +30047,15 @@
           <w:sz w:val="21"/>
           <w:szCs w:val="21"/>
         </w:rPr>
-        <w:t>也</w:t>
-      </w:r>
-      <w:r>
-        <w:rPr>
-          <w:rFonts w:hint="eastAsia"/>
-          <w:sz w:val="21"/>
-          <w:szCs w:val="21"/>
-        </w:rPr>
-        <w:t>喝起了</w:t>
+        <w:t>正</w:t>
+      </w:r>
+      <w:r>
+        <w:rPr>
+          <w:rFonts w:hint="eastAsia"/>
+          <w:sz w:val="21"/>
+          <w:szCs w:val="21"/>
+        </w:rPr>
+        <w:t>喝起</w:t>
       </w:r>
       <w:r>
         <w:rPr>
@@ -30024,20 +30121,30 @@
           <w:sz w:val="21"/>
           <w:szCs w:val="21"/>
         </w:rPr>
+        <w:t>这之后的</w:t>
+      </w:r>
+      <w:r>
+        <w:rPr>
+          <w:rFonts w:hint="eastAsia"/>
+          <w:sz w:val="21"/>
+          <w:szCs w:val="21"/>
+        </w:rPr>
         <w:t>房间里，便只剩下我和她两人筷子碰撞便当盒的声音。</w:t>
       </w:r>
     </w:p>
     <w:p>
       <w:pPr>
         <w:rPr>
-          <w:sz w:val="21"/>
-          <w:szCs w:val="21"/>
-        </w:rPr>
-      </w:pPr>
-    </w:p>
-    <w:p>
-      <w:pPr>
-        <w:rPr>
+          <w:rFonts w:hint="eastAsia"/>
+          <w:sz w:val="21"/>
+          <w:szCs w:val="21"/>
+        </w:rPr>
+      </w:pPr>
+    </w:p>
+    <w:p>
+      <w:pPr>
+        <w:rPr>
+          <w:rFonts w:hint="eastAsia"/>
           <w:sz w:val="21"/>
           <w:szCs w:val="21"/>
         </w:rPr>
@@ -30054,6 +30161,7 @@
     <w:p>
       <w:pPr>
         <w:rPr>
+          <w:rFonts w:hint="eastAsia"/>
           <w:sz w:val="21"/>
           <w:szCs w:val="21"/>
         </w:rPr>
@@ -30095,16 +30203,18 @@
     <w:p>
       <w:pPr>
         <w:rPr>
-          <w:sz w:val="21"/>
-          <w:szCs w:val="21"/>
-        </w:rPr>
-      </w:pPr>
-      <w:r>
-        <w:rPr>
-          <w:rFonts w:hint="eastAsia"/>
-          <w:sz w:val="21"/>
-          <w:szCs w:val="21"/>
-        </w:rPr>
+          <w:rFonts w:hint="eastAsia"/>
+          <w:sz w:val="21"/>
+          <w:szCs w:val="21"/>
+        </w:rPr>
+      </w:pPr>
+      <w:r>
+        <w:rPr>
+          <w:rFonts w:hint="eastAsia"/>
+          <w:sz w:val="21"/>
+          <w:szCs w:val="21"/>
+        </w:rPr>
+        <w:lastRenderedPageBreak/>
         <w:t>我坐在一片花田之中，</w:t>
       </w:r>
       <w:r>
@@ -30135,6 +30245,651 @@
     <w:p>
       <w:pPr>
         <w:rPr>
+          <w:rFonts w:hint="eastAsia"/>
+          <w:sz w:val="21"/>
+          <w:szCs w:val="21"/>
+        </w:rPr>
+      </w:pPr>
+      <w:r>
+        <w:rPr>
+          <w:rFonts w:hint="eastAsia"/>
+          <w:sz w:val="21"/>
+          <w:szCs w:val="21"/>
+        </w:rPr>
+        <w:t>“天门冬目</w:t>
+      </w:r>
+      <w:r>
+        <w:rPr>
+          <w:rFonts w:hint="eastAsia"/>
+          <w:sz w:val="21"/>
+          <w:szCs w:val="21"/>
+        </w:rPr>
+        <w:t>，</w:t>
+      </w:r>
+      <w:r>
+        <w:rPr>
+          <w:rFonts w:hint="eastAsia"/>
+          <w:sz w:val="21"/>
+          <w:szCs w:val="21"/>
+        </w:rPr>
+        <w:t>石蒜科石蒜属的石蒜。”</w:t>
+      </w:r>
+    </w:p>
+    <w:p>
+      <w:pPr>
+        <w:rPr>
+          <w:rFonts w:hint="eastAsia"/>
+          <w:sz w:val="21"/>
+          <w:szCs w:val="21"/>
+        </w:rPr>
+      </w:pPr>
+      <w:r>
+        <w:rPr>
+          <w:rFonts w:hint="eastAsia"/>
+          <w:sz w:val="21"/>
+          <w:szCs w:val="21"/>
+        </w:rPr>
+        <w:t>是她</w:t>
+      </w:r>
+      <w:r>
+        <w:rPr>
+          <w:rFonts w:hint="eastAsia"/>
+          <w:sz w:val="21"/>
+          <w:szCs w:val="21"/>
+        </w:rPr>
+        <w:t>的声音。那紫色头发的影子出现在我的身前，我却看不</w:t>
+      </w:r>
+      <w:r>
+        <w:rPr>
+          <w:rFonts w:hint="eastAsia"/>
+          <w:sz w:val="21"/>
+          <w:szCs w:val="21"/>
+        </w:rPr>
+        <w:t>清</w:t>
+      </w:r>
+      <w:r>
+        <w:rPr>
+          <w:rFonts w:hint="eastAsia"/>
+          <w:sz w:val="21"/>
+          <w:szCs w:val="21"/>
+        </w:rPr>
+        <w:t>她的脸。“我，不喜欢这些花。”</w:t>
+      </w:r>
+    </w:p>
+    <w:p>
+      <w:pPr>
+        <w:rPr>
+          <w:rFonts w:hint="eastAsia"/>
+          <w:sz w:val="21"/>
+          <w:szCs w:val="21"/>
+        </w:rPr>
+      </w:pPr>
+      <w:r>
+        <w:rPr>
+          <w:rFonts w:hint="eastAsia"/>
+          <w:sz w:val="21"/>
+          <w:szCs w:val="21"/>
+        </w:rPr>
+        <w:t>“为什么？”</w:t>
+      </w:r>
+    </w:p>
+    <w:p>
+      <w:pPr>
+        <w:rPr>
+          <w:rFonts w:hint="eastAsia"/>
+          <w:sz w:val="21"/>
+          <w:szCs w:val="21"/>
+        </w:rPr>
+      </w:pPr>
+      <w:r>
+        <w:rPr>
+          <w:rFonts w:hint="eastAsia"/>
+          <w:sz w:val="21"/>
+          <w:szCs w:val="21"/>
+        </w:rPr>
+        <w:t>“因为它是悲伤的回忆。”</w:t>
+      </w:r>
+    </w:p>
+    <w:p>
+      <w:pPr>
+        <w:rPr>
+          <w:rFonts w:hint="eastAsia"/>
+          <w:sz w:val="21"/>
+          <w:szCs w:val="21"/>
+        </w:rPr>
+      </w:pPr>
+      <w:r>
+        <w:rPr>
+          <w:rFonts w:hint="eastAsia"/>
+          <w:sz w:val="21"/>
+          <w:szCs w:val="21"/>
+        </w:rPr>
+        <w:t>她伸出手，折断了手边的一朵。肥硕的</w:t>
+      </w:r>
+      <w:r>
+        <w:rPr>
+          <w:rFonts w:hint="eastAsia"/>
+          <w:sz w:val="21"/>
+          <w:szCs w:val="21"/>
+        </w:rPr>
+        <w:t>汁液</w:t>
+      </w:r>
+      <w:r>
+        <w:rPr>
+          <w:rFonts w:hint="eastAsia"/>
+          <w:sz w:val="21"/>
+          <w:szCs w:val="21"/>
+        </w:rPr>
+        <w:t>从茎杆里涌出</w:t>
+      </w:r>
+      <w:r>
+        <w:rPr>
+          <w:rFonts w:hint="eastAsia"/>
+          <w:sz w:val="21"/>
+          <w:szCs w:val="21"/>
+        </w:rPr>
+        <w:t>，仿佛没有源头</w:t>
+      </w:r>
+      <w:r>
+        <w:rPr>
+          <w:rFonts w:hint="eastAsia"/>
+          <w:sz w:val="21"/>
+          <w:szCs w:val="21"/>
+        </w:rPr>
+        <w:t>。</w:t>
+      </w:r>
+    </w:p>
+    <w:p>
+      <w:pPr>
+        <w:rPr>
+          <w:rFonts w:hint="eastAsia"/>
+          <w:sz w:val="21"/>
+          <w:szCs w:val="21"/>
+        </w:rPr>
+      </w:pPr>
+      <w:r>
+        <w:rPr>
+          <w:rFonts w:hint="eastAsia"/>
+          <w:sz w:val="21"/>
+          <w:szCs w:val="21"/>
+        </w:rPr>
+        <w:t>“明明我一点也不悲伤。”</w:t>
+      </w:r>
+    </w:p>
+    <w:p>
+      <w:pPr>
+        <w:rPr>
+          <w:rFonts w:hint="eastAsia"/>
+          <w:sz w:val="21"/>
+          <w:szCs w:val="21"/>
+        </w:rPr>
+      </w:pPr>
+      <w:r>
+        <w:rPr>
+          <w:rFonts w:hint="eastAsia"/>
+          <w:sz w:val="21"/>
+          <w:szCs w:val="21"/>
+        </w:rPr>
+        <w:t>“可你的内心却</w:t>
+      </w:r>
+      <w:r>
+        <w:rPr>
+          <w:rFonts w:hint="eastAsia"/>
+          <w:sz w:val="21"/>
+          <w:szCs w:val="21"/>
+        </w:rPr>
+        <w:t>痛苦不堪。“</w:t>
+      </w:r>
+    </w:p>
+    <w:p>
+      <w:pPr>
+        <w:rPr>
+          <w:rFonts w:hint="eastAsia"/>
+          <w:sz w:val="21"/>
+          <w:szCs w:val="21"/>
+        </w:rPr>
+      </w:pPr>
+      <w:r>
+        <w:rPr>
+          <w:rFonts w:hint="eastAsia"/>
+          <w:sz w:val="21"/>
+          <w:szCs w:val="21"/>
+        </w:rPr>
+        <w:t>她手中的花朵迅速的枯萎起来，失去色彩，化作干枯的纤维。连涌出的那些汁液也化为灰尘。</w:t>
+      </w:r>
+    </w:p>
+    <w:p>
+      <w:pPr>
+        <w:rPr>
+          <w:rFonts w:hint="eastAsia"/>
+          <w:sz w:val="21"/>
+          <w:szCs w:val="21"/>
+        </w:rPr>
+      </w:pPr>
+      <w:r>
+        <w:rPr>
+          <w:rFonts w:hint="eastAsia"/>
+          <w:sz w:val="21"/>
+          <w:szCs w:val="21"/>
+        </w:rPr>
+        <w:t>“……可我不剩下什么别的了。”</w:t>
+      </w:r>
+    </w:p>
+    <w:p>
+      <w:pPr>
+        <w:rPr>
+          <w:rFonts w:hint="eastAsia"/>
+          <w:sz w:val="21"/>
+          <w:szCs w:val="21"/>
+        </w:rPr>
+      </w:pPr>
+      <w:r>
+        <w:rPr>
+          <w:rFonts w:hint="eastAsia"/>
+          <w:sz w:val="21"/>
+          <w:szCs w:val="21"/>
+        </w:rPr>
+        <w:t>我如身在演剧舞台上一般，同她对着这样的台本。只是做梦而已</w:t>
+      </w:r>
+      <w:r>
+        <w:rPr>
+          <w:rFonts w:hint="eastAsia"/>
+          <w:sz w:val="21"/>
+          <w:szCs w:val="21"/>
+        </w:rPr>
+        <w:t>，我告诉自己</w:t>
+      </w:r>
+      <w:r>
+        <w:rPr>
+          <w:rFonts w:hint="eastAsia"/>
+          <w:sz w:val="21"/>
+          <w:szCs w:val="21"/>
+        </w:rPr>
+        <w:t>。</w:t>
+      </w:r>
+    </w:p>
+    <w:p>
+      <w:pPr>
+        <w:rPr>
+          <w:rFonts w:hint="eastAsia"/>
+          <w:sz w:val="21"/>
+          <w:szCs w:val="21"/>
+        </w:rPr>
+      </w:pPr>
+      <w:r>
+        <w:rPr>
+          <w:rFonts w:hint="eastAsia"/>
+          <w:sz w:val="21"/>
+          <w:szCs w:val="21"/>
+        </w:rPr>
+        <w:t>因此，她念出下一句台词。</w:t>
+      </w:r>
+    </w:p>
+    <w:p>
+      <w:pPr>
+        <w:rPr>
+          <w:rFonts w:hint="eastAsia"/>
+          <w:sz w:val="21"/>
+          <w:szCs w:val="21"/>
+        </w:rPr>
+      </w:pPr>
+      <w:r>
+        <w:rPr>
+          <w:rFonts w:hint="eastAsia"/>
+          <w:sz w:val="21"/>
+          <w:szCs w:val="21"/>
+        </w:rPr>
+        <w:t>“可你还有其他的花儿们。她们是这么美丽。”</w:t>
+      </w:r>
+    </w:p>
+    <w:p>
+      <w:pPr>
+        <w:rPr>
+          <w:rFonts w:hint="eastAsia"/>
+          <w:sz w:val="21"/>
+          <w:szCs w:val="21"/>
+        </w:rPr>
+      </w:pPr>
+      <w:r>
+        <w:rPr>
+          <w:rFonts w:hint="eastAsia"/>
+          <w:sz w:val="21"/>
+          <w:szCs w:val="21"/>
+        </w:rPr>
+        <w:t>“哪里？”</w:t>
+      </w:r>
+    </w:p>
+    <w:p>
+      <w:pPr>
+        <w:rPr>
+          <w:rFonts w:hint="eastAsia"/>
+          <w:sz w:val="21"/>
+          <w:szCs w:val="21"/>
+        </w:rPr>
+      </w:pPr>
+      <w:r>
+        <w:rPr>
+          <w:rFonts w:hint="eastAsia"/>
+          <w:sz w:val="21"/>
+          <w:szCs w:val="21"/>
+        </w:rPr>
+        <w:t>视野里只有一片灰暗的荒原。</w:t>
+      </w:r>
+      <w:r>
+        <w:rPr>
+          <w:rFonts w:hint="eastAsia"/>
+          <w:sz w:val="21"/>
+          <w:szCs w:val="21"/>
+        </w:rPr>
+        <w:t>那些彼岸花已经被烧个干净。</w:t>
+      </w:r>
+    </w:p>
+    <w:p>
+      <w:pPr>
+        <w:rPr>
+          <w:rFonts w:hint="eastAsia"/>
+          <w:sz w:val="21"/>
+          <w:szCs w:val="21"/>
+        </w:rPr>
+      </w:pPr>
+      <w:r>
+        <w:rPr>
+          <w:rFonts w:hint="eastAsia"/>
+          <w:sz w:val="21"/>
+          <w:szCs w:val="21"/>
+        </w:rPr>
+        <w:t>“奏，人的身后</w:t>
+      </w:r>
+      <w:r>
+        <w:rPr>
+          <w:rFonts w:hint="eastAsia"/>
+          <w:sz w:val="21"/>
+          <w:szCs w:val="21"/>
+        </w:rPr>
+        <w:t>连接着</w:t>
+      </w:r>
+      <w:r>
+        <w:rPr>
+          <w:rFonts w:hint="eastAsia"/>
+          <w:sz w:val="21"/>
+          <w:szCs w:val="21"/>
+        </w:rPr>
+        <w:t>些什么？”</w:t>
+      </w:r>
+    </w:p>
+    <w:p>
+      <w:pPr>
+        <w:rPr>
+          <w:rFonts w:hint="eastAsia"/>
+          <w:sz w:val="21"/>
+          <w:szCs w:val="21"/>
+        </w:rPr>
+      </w:pPr>
+      <w:r>
+        <w:rPr>
+          <w:rFonts w:hint="eastAsia"/>
+          <w:sz w:val="21"/>
+          <w:szCs w:val="21"/>
+        </w:rPr>
+        <w:t>她喊了我的名字，向我提问着毫无逻辑可言的问题。</w:t>
+      </w:r>
+    </w:p>
+    <w:p>
+      <w:pPr>
+        <w:rPr>
+          <w:rFonts w:hint="eastAsia"/>
+          <w:sz w:val="21"/>
+          <w:szCs w:val="21"/>
+        </w:rPr>
+      </w:pPr>
+      <w:r>
+        <w:rPr>
+          <w:rFonts w:hint="eastAsia"/>
+          <w:sz w:val="21"/>
+          <w:szCs w:val="21"/>
+        </w:rPr>
+        <w:t>“</w:t>
+      </w:r>
+      <w:r>
+        <w:rPr>
+          <w:rFonts w:hint="eastAsia"/>
+          <w:sz w:val="21"/>
+          <w:szCs w:val="21"/>
+        </w:rPr>
+        <w:t>是身后的现实。”</w:t>
+      </w:r>
+    </w:p>
+    <w:p>
+      <w:pPr>
+        <w:rPr>
+          <w:rFonts w:hint="eastAsia"/>
+          <w:sz w:val="21"/>
+          <w:szCs w:val="21"/>
+        </w:rPr>
+      </w:pPr>
+      <w:r>
+        <w:rPr>
+          <w:rFonts w:hint="eastAsia"/>
+          <w:sz w:val="21"/>
+          <w:szCs w:val="21"/>
+        </w:rPr>
+        <w:t>“可你的身后明明开着这么多的花朵，为什么你只看得见这些难堪的孩子们？”</w:t>
+      </w:r>
+    </w:p>
+    <w:p>
+      <w:pPr>
+        <w:rPr>
+          <w:rFonts w:hint="eastAsia"/>
+          <w:sz w:val="21"/>
+          <w:szCs w:val="21"/>
+        </w:rPr>
+      </w:pPr>
+      <w:r>
+        <w:rPr>
+          <w:rFonts w:hint="eastAsia"/>
+          <w:sz w:val="21"/>
+          <w:szCs w:val="21"/>
+        </w:rPr>
+        <w:t>我转过头。依然只有一片荒原。她摇了摇头。</w:t>
+      </w:r>
+    </w:p>
+    <w:p>
+      <w:pPr>
+        <w:rPr>
+          <w:rFonts w:hint="eastAsia"/>
+          <w:sz w:val="21"/>
+          <w:szCs w:val="21"/>
+        </w:rPr>
+      </w:pPr>
+      <w:r>
+        <w:rPr>
+          <w:rFonts w:hint="eastAsia"/>
+          <w:sz w:val="21"/>
+          <w:szCs w:val="21"/>
+        </w:rPr>
+        <w:t>“太慢了。那些花儿们趁着你回头的功夫，早就</w:t>
+      </w:r>
+      <w:r>
+        <w:rPr>
+          <w:rFonts w:hint="eastAsia"/>
+          <w:sz w:val="21"/>
+          <w:szCs w:val="21"/>
+        </w:rPr>
+        <w:t>又</w:t>
+      </w:r>
+      <w:r>
+        <w:rPr>
+          <w:rFonts w:hint="eastAsia"/>
+          <w:sz w:val="21"/>
+          <w:szCs w:val="21"/>
+        </w:rPr>
+        <w:t>跑到了你的身后。花儿们真的很狡猾，可是躲不过我。”</w:t>
+      </w:r>
+    </w:p>
+    <w:p>
+      <w:pPr>
+        <w:rPr>
+          <w:rFonts w:hint="eastAsia"/>
+          <w:sz w:val="21"/>
+          <w:szCs w:val="21"/>
+        </w:rPr>
+      </w:pPr>
+      <w:r>
+        <w:rPr>
+          <w:rFonts w:hint="eastAsia"/>
+          <w:sz w:val="21"/>
+          <w:szCs w:val="21"/>
+        </w:rPr>
+        <w:t>她把手伸向我的身后，抽出一支紫色的花。</w:t>
+      </w:r>
+    </w:p>
+    <w:p>
+      <w:pPr>
+        <w:rPr>
+          <w:rFonts w:hint="eastAsia"/>
+          <w:sz w:val="21"/>
+          <w:szCs w:val="21"/>
+        </w:rPr>
+      </w:pPr>
+      <w:r>
+        <w:rPr>
+          <w:rFonts w:hint="eastAsia"/>
+          <w:sz w:val="21"/>
+          <w:szCs w:val="21"/>
+        </w:rPr>
+        <w:t>“鸢尾花。天门冬目，鸢尾科鸢尾属。”</w:t>
+      </w:r>
+    </w:p>
+    <w:p>
+      <w:pPr>
+        <w:rPr>
+          <w:rFonts w:hint="eastAsia"/>
+          <w:sz w:val="21"/>
+          <w:szCs w:val="21"/>
+        </w:rPr>
+      </w:pPr>
+      <w:r>
+        <w:rPr>
+          <w:rFonts w:hint="eastAsia"/>
+          <w:sz w:val="21"/>
+          <w:szCs w:val="21"/>
+        </w:rPr>
+        <w:t>她把</w:t>
+      </w:r>
+      <w:r>
+        <w:rPr>
+          <w:rFonts w:hint="eastAsia"/>
+          <w:sz w:val="21"/>
+          <w:szCs w:val="21"/>
+        </w:rPr>
+        <w:t>花递给我</w:t>
+      </w:r>
+      <w:r>
+        <w:rPr>
+          <w:rFonts w:hint="eastAsia"/>
+          <w:sz w:val="21"/>
+          <w:szCs w:val="21"/>
+        </w:rPr>
+        <w:t>。“我喜欢她。她有优雅的心。”</w:t>
+      </w:r>
+    </w:p>
+    <w:p>
+      <w:pPr>
+        <w:rPr>
+          <w:rFonts w:hint="eastAsia"/>
+          <w:sz w:val="21"/>
+          <w:szCs w:val="21"/>
+        </w:rPr>
+      </w:pPr>
+      <w:r>
+        <w:rPr>
+          <w:rFonts w:hint="eastAsia"/>
+          <w:sz w:val="21"/>
+          <w:szCs w:val="21"/>
+        </w:rPr>
+        <w:t>我捧出双手，鸢尾穿过我的手掌，掉在地上。</w:t>
+      </w:r>
+    </w:p>
+    <w:p>
+      <w:pPr>
+        <w:rPr>
+          <w:rFonts w:hint="eastAsia"/>
+          <w:sz w:val="21"/>
+          <w:szCs w:val="21"/>
+        </w:rPr>
+      </w:pPr>
+      <w:r>
+        <w:rPr>
+          <w:rFonts w:hint="eastAsia"/>
+          <w:sz w:val="21"/>
+          <w:szCs w:val="21"/>
+        </w:rPr>
+        <w:t>“为什么我抓不到她们？”</w:t>
+      </w:r>
+    </w:p>
+    <w:p>
+      <w:pPr>
+        <w:rPr>
+          <w:rFonts w:hint="eastAsia"/>
+          <w:sz w:val="21"/>
+          <w:szCs w:val="21"/>
+        </w:rPr>
+      </w:pPr>
+      <w:r>
+        <w:rPr>
+          <w:rFonts w:hint="eastAsia"/>
+          <w:sz w:val="21"/>
+          <w:szCs w:val="21"/>
+        </w:rPr>
+        <w:t>“花儿们很害羞。</w:t>
+      </w:r>
+      <w:r>
+        <w:rPr>
+          <w:rFonts w:hint="eastAsia"/>
+          <w:sz w:val="21"/>
+          <w:szCs w:val="21"/>
+        </w:rPr>
+        <w:t>只有你觉得自己能抓住她们了，她们才能被你抓住。”</w:t>
+      </w:r>
+    </w:p>
+    <w:p>
+      <w:pPr>
+        <w:rPr>
+          <w:rFonts w:hint="eastAsia"/>
+          <w:sz w:val="21"/>
+          <w:szCs w:val="21"/>
+        </w:rPr>
+      </w:pPr>
+      <w:r>
+        <w:rPr>
+          <w:rFonts w:hint="eastAsia"/>
+          <w:sz w:val="21"/>
+          <w:szCs w:val="21"/>
+        </w:rPr>
+        <w:t>她拾起那支鸢尾，随后用她的双手捧起我的手。</w:t>
+      </w:r>
+    </w:p>
+    <w:p>
+      <w:pPr>
+        <w:rPr>
+          <w:rFonts w:hint="eastAsia"/>
+          <w:sz w:val="21"/>
+          <w:szCs w:val="21"/>
+        </w:rPr>
+      </w:pPr>
+      <w:r>
+        <w:rPr>
+          <w:rFonts w:hint="eastAsia"/>
+          <w:sz w:val="21"/>
+          <w:szCs w:val="21"/>
+        </w:rPr>
+        <w:t>“不过现在，看，奏也抓住了她。”</w:t>
+      </w:r>
+    </w:p>
+    <w:p>
+      <w:pPr>
+        <w:rPr>
+          <w:rFonts w:hint="eastAsia"/>
           <w:sz w:val="21"/>
           <w:szCs w:val="21"/>
         </w:rPr>
@@ -30146,7 +30901,1293 @@
           <w:szCs w:val="21"/>
         </w:rPr>
         <w:lastRenderedPageBreak/>
-        <w:t>“天门冬目</w:t>
+        <w:t>紫色的花朵停留在我的手中。</w:t>
+      </w:r>
+      <w:r>
+        <w:rPr>
+          <w:rFonts w:hint="eastAsia"/>
+          <w:sz w:val="21"/>
+          <w:szCs w:val="21"/>
+        </w:rPr>
+        <w:t>虽然只有短短的一段时间，但是那也已经足够。</w:t>
+      </w:r>
+    </w:p>
+    <w:p>
+      <w:pPr>
+        <w:rPr>
+          <w:rFonts w:hint="eastAsia"/>
+          <w:sz w:val="21"/>
+          <w:szCs w:val="21"/>
+        </w:rPr>
+      </w:pPr>
+      <w:r>
+        <w:rPr>
+          <w:rFonts w:hint="eastAsia"/>
+          <w:sz w:val="21"/>
+          <w:szCs w:val="21"/>
+        </w:rPr>
+        <w:t>“你该走了。”</w:t>
+      </w:r>
+    </w:p>
+    <w:p>
+      <w:pPr>
+        <w:rPr>
+          <w:rFonts w:hint="eastAsia"/>
+          <w:sz w:val="21"/>
+          <w:szCs w:val="21"/>
+        </w:rPr>
+      </w:pPr>
+      <w:r>
+        <w:rPr>
+          <w:rFonts w:hint="eastAsia"/>
+          <w:sz w:val="21"/>
+          <w:szCs w:val="21"/>
+        </w:rPr>
+        <w:t>她对我说着，把手中的鸢尾花插到了我的头发上。这次的花朵没有穿透我的身体。</w:t>
+      </w:r>
+    </w:p>
+    <w:p>
+      <w:pPr>
+        <w:rPr>
+          <w:rFonts w:hint="eastAsia"/>
+          <w:sz w:val="21"/>
+          <w:szCs w:val="21"/>
+        </w:rPr>
+      </w:pPr>
+      <w:r>
+        <w:rPr>
+          <w:rFonts w:hint="eastAsia"/>
+          <w:sz w:val="21"/>
+          <w:szCs w:val="21"/>
+        </w:rPr>
+        <w:t>“为什么要离开呢？”</w:t>
+      </w:r>
+    </w:p>
+    <w:p>
+      <w:pPr>
+        <w:rPr>
+          <w:rFonts w:hint="eastAsia"/>
+          <w:sz w:val="21"/>
+          <w:szCs w:val="21"/>
+        </w:rPr>
+      </w:pPr>
+      <w:r>
+        <w:rPr>
+          <w:rFonts w:hint="eastAsia"/>
+          <w:sz w:val="21"/>
+          <w:szCs w:val="21"/>
+        </w:rPr>
+        <w:t>“因为还有人在等着你。</w:t>
+      </w:r>
+      <w:r>
+        <w:rPr>
+          <w:rFonts w:hint="eastAsia"/>
+          <w:sz w:val="21"/>
+          <w:szCs w:val="21"/>
+        </w:rPr>
+        <w:t>听一听</w:t>
+      </w:r>
+      <w:r>
+        <w:rPr>
+          <w:rFonts w:hint="eastAsia"/>
+          <w:sz w:val="21"/>
+          <w:szCs w:val="21"/>
+        </w:rPr>
+        <w:t>，她正在</w:t>
+      </w:r>
+      <w:r>
+        <w:rPr>
+          <w:rFonts w:hint="eastAsia"/>
+          <w:sz w:val="21"/>
+          <w:szCs w:val="21"/>
+        </w:rPr>
+        <w:t>寻找</w:t>
+      </w:r>
+      <w:r>
+        <w:rPr>
+          <w:rFonts w:hint="eastAsia"/>
+          <w:sz w:val="21"/>
+          <w:szCs w:val="21"/>
+        </w:rPr>
+        <w:t>着你。”</w:t>
+      </w:r>
+    </w:p>
+    <w:p>
+      <w:pPr>
+        <w:rPr>
+          <w:rFonts w:hint="eastAsia"/>
+          <w:sz w:val="21"/>
+          <w:szCs w:val="21"/>
+        </w:rPr>
+      </w:pPr>
+      <w:r>
+        <w:rPr>
+          <w:rFonts w:hint="eastAsia"/>
+          <w:sz w:val="21"/>
+          <w:szCs w:val="21"/>
+        </w:rPr>
+        <w:t>从遥远的地方，</w:t>
+      </w:r>
+      <w:r>
+        <w:rPr>
+          <w:rFonts w:hint="eastAsia"/>
+          <w:sz w:val="21"/>
+          <w:szCs w:val="21"/>
+        </w:rPr>
+        <w:t>我听到</w:t>
+      </w:r>
+      <w:r>
+        <w:rPr>
+          <w:rFonts w:hint="eastAsia"/>
+          <w:sz w:val="21"/>
+          <w:szCs w:val="21"/>
+        </w:rPr>
+        <w:t>了些八音盒的声音。</w:t>
+      </w:r>
+    </w:p>
+    <w:p>
+      <w:pPr>
+        <w:rPr>
+          <w:rFonts w:hint="eastAsia"/>
+          <w:sz w:val="21"/>
+          <w:szCs w:val="21"/>
+        </w:rPr>
+      </w:pPr>
+      <w:r>
+        <w:rPr>
+          <w:rFonts w:hint="eastAsia"/>
+          <w:sz w:val="21"/>
+          <w:szCs w:val="21"/>
+        </w:rPr>
+        <w:t>“奏，</w:t>
+      </w:r>
+      <w:r>
+        <w:rPr>
+          <w:rFonts w:hint="eastAsia"/>
+          <w:sz w:val="21"/>
+          <w:szCs w:val="21"/>
+        </w:rPr>
+        <w:t>你不属于这里</w:t>
+      </w:r>
+      <w:r>
+        <w:rPr>
+          <w:rFonts w:hint="eastAsia"/>
+          <w:sz w:val="21"/>
+          <w:szCs w:val="21"/>
+        </w:rPr>
+        <w:t>。”</w:t>
+      </w:r>
+    </w:p>
+    <w:p>
+      <w:pPr>
+        <w:rPr>
+          <w:rFonts w:hint="eastAsia"/>
+          <w:sz w:val="21"/>
+          <w:szCs w:val="21"/>
+        </w:rPr>
+      </w:pPr>
+      <w:r>
+        <w:rPr>
+          <w:rFonts w:hint="eastAsia"/>
+          <w:sz w:val="21"/>
+          <w:szCs w:val="21"/>
+        </w:rPr>
+        <w:t>她对我笑了出来</w:t>
+      </w:r>
+      <w:r>
+        <w:rPr>
+          <w:rFonts w:hint="eastAsia"/>
+          <w:sz w:val="21"/>
+          <w:szCs w:val="21"/>
+        </w:rPr>
+        <w:t>，向后退了一步</w:t>
+      </w:r>
+      <w:r>
+        <w:rPr>
+          <w:rFonts w:hint="eastAsia"/>
+          <w:sz w:val="21"/>
+          <w:szCs w:val="21"/>
+        </w:rPr>
+        <w:t>。我看着她模糊不清的脸</w:t>
+      </w:r>
+      <w:r>
+        <w:rPr>
+          <w:rFonts w:hint="eastAsia"/>
+          <w:sz w:val="21"/>
+          <w:szCs w:val="21"/>
+        </w:rPr>
+        <w:t>。构建起周身世界的</w:t>
+      </w:r>
+      <w:r>
+        <w:rPr>
+          <w:rFonts w:hint="eastAsia"/>
+          <w:sz w:val="21"/>
+          <w:szCs w:val="21"/>
+        </w:rPr>
+        <w:t>颜色</w:t>
+      </w:r>
+      <w:r>
+        <w:rPr>
+          <w:rFonts w:hint="eastAsia"/>
+          <w:sz w:val="21"/>
+          <w:szCs w:val="21"/>
+        </w:rPr>
+        <w:t>一点一丝的崩塌，仿佛一切就将终结一般。</w:t>
+      </w:r>
+      <w:r>
+        <w:rPr>
+          <w:rFonts w:hint="eastAsia"/>
+          <w:sz w:val="21"/>
+          <w:szCs w:val="21"/>
+        </w:rPr>
+        <w:t>远处传来了些光芒</w:t>
+      </w:r>
+      <w:r>
+        <w:rPr>
+          <w:rFonts w:hint="eastAsia"/>
+          <w:sz w:val="21"/>
+          <w:szCs w:val="21"/>
+        </w:rPr>
+        <w:t>。</w:t>
+      </w:r>
+      <w:r>
+        <w:rPr>
+          <w:rFonts w:hint="eastAsia"/>
+          <w:sz w:val="21"/>
+          <w:szCs w:val="21"/>
+        </w:rPr>
+        <w:t>不受控制的，我逐渐朝着那光芒所在的方向移去。</w:t>
+      </w:r>
+    </w:p>
+    <w:p>
+      <w:pPr>
+        <w:rPr>
+          <w:rFonts w:hint="eastAsia"/>
+          <w:sz w:val="21"/>
+          <w:szCs w:val="21"/>
+        </w:rPr>
+      </w:pPr>
+      <w:r>
+        <w:rPr>
+          <w:rFonts w:hint="eastAsia"/>
+          <w:sz w:val="21"/>
+          <w:szCs w:val="21"/>
+        </w:rPr>
+        <w:t>可，你到底</w:t>
+      </w:r>
+      <w:r>
+        <w:rPr>
+          <w:rFonts w:hint="eastAsia"/>
+          <w:sz w:val="21"/>
+          <w:szCs w:val="21"/>
+        </w:rPr>
+        <w:t>是谁？想要发出这样的疑问，身体却不受控制，就</w:t>
+      </w:r>
+      <w:r>
+        <w:rPr>
+          <w:rFonts w:hint="eastAsia"/>
+          <w:sz w:val="21"/>
+          <w:szCs w:val="21"/>
+        </w:rPr>
+        <w:t>仿佛</w:t>
+      </w:r>
+      <w:r>
+        <w:rPr>
+          <w:rFonts w:hint="eastAsia"/>
+          <w:sz w:val="21"/>
+          <w:szCs w:val="21"/>
+        </w:rPr>
+        <w:t>被水淹没了喉咙。</w:t>
+      </w:r>
+    </w:p>
+    <w:p>
+      <w:pPr>
+        <w:rPr>
+          <w:rFonts w:hint="eastAsia"/>
+          <w:sz w:val="21"/>
+          <w:szCs w:val="21"/>
+        </w:rPr>
+      </w:pPr>
+      <w:r>
+        <w:rPr>
+          <w:rFonts w:hint="eastAsia"/>
+          <w:sz w:val="21"/>
+          <w:szCs w:val="21"/>
+        </w:rPr>
+        <w:t>那明明是一个可以被我脱口而出的名字。</w:t>
+      </w:r>
+    </w:p>
+    <w:p>
+      <w:pPr>
+        <w:rPr>
+          <w:rFonts w:hint="eastAsia"/>
+          <w:sz w:val="21"/>
+          <w:szCs w:val="21"/>
+        </w:rPr>
+      </w:pPr>
+      <w:r>
+        <w:rPr>
+          <w:rFonts w:hint="eastAsia"/>
+          <w:sz w:val="21"/>
+          <w:szCs w:val="21"/>
+        </w:rPr>
+        <w:t>可越想得到答案，那份光芒就离我越近，她便离我越远</w:t>
+      </w:r>
+      <w:r>
+        <w:rPr>
+          <w:rFonts w:hint="eastAsia"/>
+          <w:sz w:val="21"/>
+          <w:szCs w:val="21"/>
+        </w:rPr>
+        <w:t>。想向着她跑过去，却没能前进半步。</w:t>
+      </w:r>
+    </w:p>
+    <w:p>
+      <w:pPr>
+        <w:rPr>
+          <w:rFonts w:hint="eastAsia"/>
+          <w:sz w:val="21"/>
+          <w:szCs w:val="21"/>
+        </w:rPr>
+      </w:pPr>
+      <w:r>
+        <w:rPr>
+          <w:rFonts w:hint="eastAsia"/>
+          <w:sz w:val="21"/>
+          <w:szCs w:val="21"/>
+        </w:rPr>
+        <w:t>在彻底沐浴进那份光芒之前，我用力的向前跃出。</w:t>
+      </w:r>
+    </w:p>
+    <w:p>
+      <w:pPr>
+        <w:rPr>
+          <w:rFonts w:hint="eastAsia"/>
+          <w:sz w:val="21"/>
+          <w:szCs w:val="21"/>
+        </w:rPr>
+      </w:pPr>
+      <w:r>
+        <w:rPr>
+          <w:rFonts w:hint="eastAsia"/>
+          <w:sz w:val="21"/>
+          <w:szCs w:val="21"/>
+        </w:rPr>
+        <w:t>于是，我</w:t>
+      </w:r>
+      <w:r>
+        <w:rPr>
+          <w:rFonts w:hint="eastAsia"/>
+          <w:sz w:val="21"/>
+          <w:szCs w:val="21"/>
+        </w:rPr>
+        <w:t>睁开了眼。</w:t>
+      </w:r>
+    </w:p>
+    <w:p>
+      <w:pPr>
+        <w:rPr>
+          <w:rFonts w:hint="eastAsia"/>
+          <w:sz w:val="21"/>
+          <w:szCs w:val="21"/>
+        </w:rPr>
+      </w:pPr>
+    </w:p>
+    <w:p>
+      <w:pPr>
+        <w:rPr>
+          <w:rFonts w:hint="eastAsia"/>
+          <w:sz w:val="21"/>
+          <w:szCs w:val="21"/>
+        </w:rPr>
+      </w:pPr>
+      <w:r>
+        <w:rPr>
+          <w:rFonts w:hint="eastAsia"/>
+          <w:sz w:val="21"/>
+          <w:szCs w:val="21"/>
+        </w:rPr>
+        <w:t>月光照进我的眼睛，有些刺眼。</w:t>
+      </w:r>
+    </w:p>
+    <w:p>
+      <w:pPr>
+        <w:rPr>
+          <w:rFonts w:hint="eastAsia"/>
+          <w:sz w:val="21"/>
+          <w:szCs w:val="21"/>
+        </w:rPr>
+      </w:pPr>
+      <w:r>
+        <w:rPr>
+          <w:rFonts w:hint="eastAsia"/>
+          <w:sz w:val="21"/>
+          <w:szCs w:val="21"/>
+        </w:rPr>
+        <w:t>我看向窗外。</w:t>
+      </w:r>
+      <w:r>
+        <w:rPr>
+          <w:rFonts w:hint="eastAsia"/>
+          <w:sz w:val="21"/>
+          <w:szCs w:val="21"/>
+        </w:rPr>
+        <w:t>今晚是满月啊。刚刚梦里的光芒，</w:t>
+      </w:r>
+      <w:r>
+        <w:rPr>
+          <w:rFonts w:hint="eastAsia"/>
+          <w:sz w:val="21"/>
+          <w:szCs w:val="21"/>
+        </w:rPr>
+        <w:t>是不是就源自于它呢？</w:t>
+      </w:r>
+    </w:p>
+    <w:p>
+      <w:pPr>
+        <w:rPr>
+          <w:rFonts w:hint="eastAsia"/>
+          <w:sz w:val="21"/>
+          <w:szCs w:val="21"/>
+        </w:rPr>
+      </w:pPr>
+      <w:r>
+        <w:rPr>
+          <w:rFonts w:hint="eastAsia"/>
+          <w:sz w:val="21"/>
+          <w:szCs w:val="21"/>
+        </w:rPr>
+        <w:t>身边传来些温柔的八音盒声，还有一阵花香。</w:t>
+      </w:r>
+    </w:p>
+    <w:p>
+      <w:pPr>
+        <w:rPr>
+          <w:rFonts w:hint="eastAsia"/>
+          <w:sz w:val="21"/>
+          <w:szCs w:val="21"/>
+        </w:rPr>
+      </w:pPr>
+      <w:r>
+        <w:rPr>
+          <w:rFonts w:hint="eastAsia"/>
+          <w:sz w:val="21"/>
+          <w:szCs w:val="21"/>
+        </w:rPr>
+        <w:t>我听过这份旋律，可</w:t>
+      </w:r>
+      <w:r>
+        <w:rPr>
+          <w:rFonts w:hint="eastAsia"/>
+          <w:sz w:val="21"/>
+          <w:szCs w:val="21"/>
+        </w:rPr>
+        <w:t>大脑</w:t>
+      </w:r>
+      <w:r>
+        <w:rPr>
+          <w:rFonts w:hint="eastAsia"/>
+          <w:sz w:val="21"/>
+          <w:szCs w:val="21"/>
+        </w:rPr>
+        <w:t>还没足够清醒到能调用起回忆。不过，</w:t>
+      </w:r>
+      <w:r>
+        <w:rPr>
+          <w:rFonts w:hint="eastAsia"/>
+          <w:sz w:val="21"/>
+          <w:szCs w:val="21"/>
+        </w:rPr>
+        <w:t>能分辨得出，</w:t>
+      </w:r>
+      <w:r>
+        <w:rPr>
+          <w:rFonts w:hint="eastAsia"/>
+          <w:sz w:val="21"/>
+          <w:szCs w:val="21"/>
+        </w:rPr>
+        <w:t>是份温柔的旋律。</w:t>
+      </w:r>
+    </w:p>
+    <w:p>
+      <w:pPr>
+        <w:rPr>
+          <w:rFonts w:hint="eastAsia"/>
+          <w:sz w:val="21"/>
+          <w:szCs w:val="21"/>
+        </w:rPr>
+      </w:pPr>
+      <w:r>
+        <w:rPr>
+          <w:rFonts w:hint="eastAsia"/>
+          <w:sz w:val="21"/>
+          <w:szCs w:val="21"/>
+        </w:rPr>
+        <w:t>似乎吃完饭</w:t>
+      </w:r>
+      <w:r>
+        <w:rPr>
+          <w:rFonts w:hint="eastAsia"/>
+          <w:sz w:val="21"/>
+          <w:szCs w:val="21"/>
+        </w:rPr>
+        <w:t>，趁真冬清洗餐具的时间</w:t>
+      </w:r>
+      <w:r>
+        <w:rPr>
+          <w:rFonts w:hint="eastAsia"/>
+          <w:sz w:val="21"/>
+          <w:szCs w:val="21"/>
+        </w:rPr>
+        <w:t>想着事情的</w:t>
+      </w:r>
+      <w:r>
+        <w:rPr>
+          <w:rFonts w:hint="eastAsia"/>
+          <w:sz w:val="21"/>
+          <w:szCs w:val="21"/>
+        </w:rPr>
+        <w:t>时候，就保持</w:t>
+      </w:r>
+      <w:r>
+        <w:rPr>
+          <w:rFonts w:hint="eastAsia"/>
+          <w:sz w:val="21"/>
+          <w:szCs w:val="21"/>
+        </w:rPr>
+        <w:t>着靠在床上</w:t>
+      </w:r>
+      <w:r>
+        <w:rPr>
+          <w:rFonts w:hint="eastAsia"/>
+          <w:sz w:val="21"/>
+          <w:szCs w:val="21"/>
+        </w:rPr>
+        <w:t>的姿势睡着了吧。身上也被披上了绣着紫色花纹的毯子，似乎是真冬在家中常用的那一块。</w:t>
+      </w:r>
+    </w:p>
+    <w:p>
+      <w:pPr>
+        <w:rPr>
+          <w:rFonts w:hint="eastAsia"/>
+          <w:sz w:val="21"/>
+          <w:szCs w:val="21"/>
+        </w:rPr>
+      </w:pPr>
+      <w:r>
+        <w:rPr>
+          <w:rFonts w:hint="eastAsia"/>
+          <w:sz w:val="21"/>
+          <w:szCs w:val="21"/>
+        </w:rPr>
+        <w:t>身体的</w:t>
+      </w:r>
+      <w:r>
+        <w:rPr>
+          <w:rFonts w:hint="eastAsia"/>
+          <w:sz w:val="21"/>
+          <w:szCs w:val="21"/>
+        </w:rPr>
+        <w:t>感觉一点一滴的回归。</w:t>
+      </w:r>
+      <w:r>
+        <w:rPr>
+          <w:rFonts w:hint="eastAsia"/>
+          <w:sz w:val="21"/>
+          <w:szCs w:val="21"/>
+        </w:rPr>
+        <w:t>右手上似乎重叠上了什么温暖的东西。</w:t>
+      </w:r>
+    </w:p>
+    <w:p>
+      <w:pPr>
+        <w:rPr>
+          <w:rFonts w:hint="eastAsia"/>
+          <w:sz w:val="21"/>
+          <w:szCs w:val="21"/>
+        </w:rPr>
+      </w:pPr>
+      <w:r>
+        <w:rPr>
+          <w:rFonts w:hint="eastAsia"/>
+          <w:sz w:val="21"/>
+          <w:szCs w:val="21"/>
+        </w:rPr>
+        <w:t>“</w:t>
+      </w:r>
+      <w:r>
+        <w:rPr>
+          <w:rFonts w:hint="eastAsia"/>
+          <w:sz w:val="21"/>
+          <w:szCs w:val="21"/>
+        </w:rPr>
+        <w:t>……</w:t>
+      </w:r>
+      <w:r>
+        <w:rPr>
+          <w:rFonts w:hint="eastAsia"/>
+          <w:sz w:val="21"/>
+          <w:szCs w:val="21"/>
+        </w:rPr>
+        <w:t>真冬。”</w:t>
+      </w:r>
+    </w:p>
+    <w:p>
+      <w:pPr>
+        <w:rPr>
+          <w:rFonts w:hint="eastAsia"/>
+          <w:sz w:val="21"/>
+          <w:szCs w:val="21"/>
+        </w:rPr>
+      </w:pPr>
+      <w:r>
+        <w:rPr>
+          <w:rFonts w:hint="eastAsia"/>
+          <w:sz w:val="21"/>
+          <w:szCs w:val="21"/>
+        </w:rPr>
+        <w:t>我自言自语道</w:t>
+      </w:r>
+      <w:r>
+        <w:rPr>
+          <w:rFonts w:hint="eastAsia"/>
+          <w:sz w:val="21"/>
+          <w:szCs w:val="21"/>
+        </w:rPr>
+        <w:t>，看向手边。</w:t>
+      </w:r>
+    </w:p>
+    <w:p>
+      <w:pPr>
+        <w:rPr>
+          <w:rFonts w:hint="eastAsia"/>
+          <w:sz w:val="21"/>
+          <w:szCs w:val="21"/>
+        </w:rPr>
+      </w:pPr>
+      <w:r>
+        <w:rPr>
+          <w:rFonts w:hint="eastAsia"/>
+          <w:sz w:val="21"/>
+          <w:szCs w:val="21"/>
+        </w:rPr>
+        <w:t>她</w:t>
+      </w:r>
+      <w:r>
+        <w:rPr>
+          <w:rFonts w:hint="eastAsia"/>
+          <w:sz w:val="21"/>
+          <w:szCs w:val="21"/>
+        </w:rPr>
+        <w:t>的头</w:t>
+      </w:r>
+      <w:r>
+        <w:rPr>
+          <w:rFonts w:hint="eastAsia"/>
+          <w:sz w:val="21"/>
+          <w:szCs w:val="21"/>
+        </w:rPr>
+        <w:t>就</w:t>
+      </w:r>
+      <w:r>
+        <w:rPr>
+          <w:rFonts w:hint="eastAsia"/>
+          <w:sz w:val="21"/>
+          <w:szCs w:val="21"/>
+        </w:rPr>
+        <w:t>枕在我的腿</w:t>
+      </w:r>
+      <w:r>
+        <w:rPr>
+          <w:rFonts w:hint="eastAsia"/>
+          <w:sz w:val="21"/>
+          <w:szCs w:val="21"/>
+        </w:rPr>
+        <w:t>旁，看上去一如既往的无害。空气里的灰尘</w:t>
+      </w:r>
+      <w:r>
+        <w:rPr>
+          <w:rFonts w:hint="eastAsia"/>
+          <w:sz w:val="21"/>
+          <w:szCs w:val="21"/>
+        </w:rPr>
+        <w:t>被月光照亮，闪烁着</w:t>
+      </w:r>
+      <w:r>
+        <w:rPr>
+          <w:rFonts w:hint="eastAsia"/>
+          <w:sz w:val="21"/>
+          <w:szCs w:val="21"/>
+        </w:rPr>
+        <w:t>，落在她的背上，也落在</w:t>
+      </w:r>
+      <w:r>
+        <w:rPr>
+          <w:rFonts w:hint="eastAsia"/>
+          <w:sz w:val="21"/>
+          <w:szCs w:val="21"/>
+        </w:rPr>
+        <w:t>她</w:t>
+      </w:r>
+      <w:r>
+        <w:rPr>
+          <w:rFonts w:hint="eastAsia"/>
+          <w:sz w:val="21"/>
+          <w:szCs w:val="21"/>
+        </w:rPr>
+        <w:t>身旁的</w:t>
+      </w:r>
+      <w:r>
+        <w:rPr>
+          <w:rFonts w:hint="eastAsia"/>
+          <w:sz w:val="21"/>
+          <w:szCs w:val="21"/>
+        </w:rPr>
+        <w:t>那株</w:t>
+      </w:r>
+      <w:r>
+        <w:rPr>
+          <w:rFonts w:hint="eastAsia"/>
+          <w:sz w:val="21"/>
+          <w:szCs w:val="21"/>
+        </w:rPr>
+        <w:t>鸢尾上。</w:t>
+      </w:r>
+      <w:r>
+        <w:rPr>
+          <w:rFonts w:hint="eastAsia"/>
+          <w:sz w:val="21"/>
+          <w:szCs w:val="21"/>
+        </w:rPr>
+        <w:t>她紫色的长发和盛放着的那花瓣的颜色有些相像，让我做起了些不必要的联想。</w:t>
+      </w:r>
+    </w:p>
+    <w:p>
+      <w:pPr>
+        <w:rPr>
+          <w:rFonts w:hint="eastAsia"/>
+          <w:sz w:val="21"/>
+          <w:szCs w:val="21"/>
+        </w:rPr>
+      </w:pPr>
+      <w:r>
+        <w:rPr>
+          <w:rFonts w:hint="eastAsia"/>
+          <w:sz w:val="21"/>
+          <w:szCs w:val="21"/>
+        </w:rPr>
+        <w:t>不过，这样睡下去，多少还是会有些冷吧。</w:t>
+      </w:r>
+    </w:p>
+    <w:p>
+      <w:pPr>
+        <w:rPr>
+          <w:rFonts w:hint="eastAsia"/>
+          <w:sz w:val="21"/>
+          <w:szCs w:val="21"/>
+        </w:rPr>
+      </w:pPr>
+      <w:r>
+        <w:rPr>
+          <w:rFonts w:hint="eastAsia"/>
+          <w:sz w:val="21"/>
+          <w:szCs w:val="21"/>
+        </w:rPr>
+        <w:t>我抓起身上的毛毯，用左手笨拙的尝试盖到真冬的身上。</w:t>
+      </w:r>
+    </w:p>
+    <w:p>
+      <w:pPr>
+        <w:rPr>
+          <w:rFonts w:hint="eastAsia"/>
+          <w:sz w:val="21"/>
+          <w:szCs w:val="21"/>
+        </w:rPr>
+      </w:pPr>
+      <w:r>
+        <w:rPr>
+          <w:rFonts w:hint="eastAsia"/>
+          <w:sz w:val="21"/>
+          <w:szCs w:val="21"/>
+        </w:rPr>
+        <w:t>理所当然的，没能成功。因为用力太小，毯子没能盖到真冬的身上，还顺着她身体的一侧滑了下去。</w:t>
+      </w:r>
+    </w:p>
+    <w:p>
+      <w:pPr>
+        <w:rPr>
+          <w:rFonts w:hint="eastAsia"/>
+          <w:sz w:val="21"/>
+          <w:szCs w:val="21"/>
+        </w:rPr>
+      </w:pPr>
+      <w:r>
+        <w:rPr>
+          <w:rFonts w:hint="eastAsia"/>
+          <w:sz w:val="21"/>
+          <w:szCs w:val="21"/>
+        </w:rPr>
+        <w:t>“呃啊……”</w:t>
+      </w:r>
+    </w:p>
+    <w:p>
+      <w:pPr>
+        <w:rPr>
+          <w:rFonts w:hint="eastAsia"/>
+          <w:sz w:val="21"/>
+          <w:szCs w:val="21"/>
+        </w:rPr>
+      </w:pPr>
+      <w:r>
+        <w:rPr>
+          <w:rFonts w:hint="eastAsia"/>
+          <w:sz w:val="21"/>
+          <w:szCs w:val="21"/>
+        </w:rPr>
+        <w:lastRenderedPageBreak/>
+        <w:t>我</w:t>
+      </w:r>
+      <w:r>
+        <w:rPr>
+          <w:rFonts w:hint="eastAsia"/>
+          <w:sz w:val="21"/>
+          <w:szCs w:val="21"/>
+        </w:rPr>
+        <w:t>直起身，想要拾起已经掉在地上的毛毯。</w:t>
+      </w:r>
+      <w:r>
+        <w:rPr>
+          <w:rFonts w:hint="eastAsia"/>
+          <w:sz w:val="21"/>
+          <w:szCs w:val="21"/>
+        </w:rPr>
+        <w:t>可伸出左手才发现，根本抓不到呢。</w:t>
+      </w:r>
+    </w:p>
+    <w:p>
+      <w:pPr>
+        <w:rPr>
+          <w:rFonts w:hint="eastAsia"/>
+          <w:sz w:val="21"/>
+          <w:szCs w:val="21"/>
+        </w:rPr>
+      </w:pPr>
+      <w:r>
+        <w:rPr>
+          <w:rFonts w:hint="eastAsia"/>
+          <w:sz w:val="21"/>
+          <w:szCs w:val="21"/>
+        </w:rPr>
+        <w:t>还没来得及懊悔，</w:t>
+      </w:r>
+      <w:r>
+        <w:rPr>
+          <w:rFonts w:hint="eastAsia"/>
+          <w:sz w:val="21"/>
+          <w:szCs w:val="21"/>
+        </w:rPr>
+        <w:t>重叠在右手上的指尖</w:t>
+      </w:r>
+      <w:r>
+        <w:rPr>
+          <w:rFonts w:hint="eastAsia"/>
+          <w:sz w:val="21"/>
+          <w:szCs w:val="21"/>
+        </w:rPr>
+        <w:t>便</w:t>
+      </w:r>
+      <w:r>
+        <w:rPr>
+          <w:rFonts w:hint="eastAsia"/>
+          <w:sz w:val="21"/>
+          <w:szCs w:val="21"/>
+        </w:rPr>
+        <w:t>抽了回去</w:t>
+      </w:r>
+      <w:r>
+        <w:rPr>
+          <w:rFonts w:hint="eastAsia"/>
+          <w:sz w:val="21"/>
+          <w:szCs w:val="21"/>
+        </w:rPr>
+        <w:t>。</w:t>
+      </w:r>
+    </w:p>
+    <w:p>
+      <w:pPr>
+        <w:rPr>
+          <w:rFonts w:hint="eastAsia"/>
+          <w:sz w:val="21"/>
+          <w:szCs w:val="21"/>
+        </w:rPr>
+      </w:pPr>
+      <w:r>
+        <w:rPr>
+          <w:rFonts w:hint="eastAsia"/>
+          <w:sz w:val="21"/>
+          <w:szCs w:val="21"/>
+        </w:rPr>
+        <w:t>“</w:t>
+      </w:r>
+      <w:r>
+        <w:rPr>
+          <w:rFonts w:hint="eastAsia"/>
+          <w:sz w:val="21"/>
+          <w:szCs w:val="21"/>
+        </w:rPr>
+        <w:t>为什么</w:t>
+      </w:r>
+      <w:r>
+        <w:rPr>
+          <w:rFonts w:hint="eastAsia"/>
+          <w:sz w:val="21"/>
+          <w:szCs w:val="21"/>
+        </w:rPr>
+        <w:t>睡着了……”</w:t>
+      </w:r>
+    </w:p>
+    <w:p>
+      <w:pPr>
+        <w:rPr>
+          <w:rFonts w:hint="eastAsia"/>
+          <w:sz w:val="21"/>
+          <w:szCs w:val="21"/>
+        </w:rPr>
+      </w:pPr>
+      <w:r>
+        <w:rPr>
+          <w:rFonts w:hint="eastAsia"/>
+          <w:sz w:val="21"/>
+          <w:szCs w:val="21"/>
+        </w:rPr>
+        <w:t>真冬的自言自语传进我的耳朵，我只好顺势把身体靠回了床头。</w:t>
+      </w:r>
+    </w:p>
+    <w:p>
+      <w:pPr>
+        <w:rPr>
+          <w:rFonts w:hint="eastAsia"/>
+          <w:sz w:val="21"/>
+          <w:szCs w:val="21"/>
+        </w:rPr>
+      </w:pPr>
+      <w:r>
+        <w:rPr>
+          <w:rFonts w:hint="eastAsia"/>
+          <w:sz w:val="21"/>
+          <w:szCs w:val="21"/>
+        </w:rPr>
+        <w:t>“还没有到第二天哦，真冬。”</w:t>
+      </w:r>
+    </w:p>
+    <w:p>
+      <w:pPr>
+        <w:rPr>
+          <w:rFonts w:hint="eastAsia"/>
+          <w:sz w:val="21"/>
+          <w:szCs w:val="21"/>
+        </w:rPr>
+      </w:pPr>
+      <w:r>
+        <w:rPr>
+          <w:rFonts w:hint="eastAsia"/>
+          <w:sz w:val="21"/>
+          <w:szCs w:val="21"/>
+        </w:rPr>
+        <w:t>“</w:t>
+      </w:r>
+      <w:r>
+        <w:rPr>
+          <w:rFonts w:hint="eastAsia"/>
+          <w:sz w:val="21"/>
+          <w:szCs w:val="21"/>
+        </w:rPr>
+        <w:t>……毯子掉在地上了。”</w:t>
+      </w:r>
+    </w:p>
+    <w:p>
+      <w:pPr>
+        <w:rPr>
+          <w:rFonts w:hint="eastAsia"/>
+          <w:sz w:val="21"/>
+          <w:szCs w:val="21"/>
+        </w:rPr>
+      </w:pPr>
+      <w:r>
+        <w:rPr>
+          <w:rFonts w:hint="eastAsia"/>
+          <w:sz w:val="21"/>
+          <w:szCs w:val="21"/>
+        </w:rPr>
+        <w:t>真冬没有理会我的话语，侧身抓起了毯子，又盖了我的身上。</w:t>
+      </w:r>
+    </w:p>
+    <w:p>
+      <w:pPr>
+        <w:rPr>
+          <w:rFonts w:hint="eastAsia"/>
+          <w:sz w:val="21"/>
+          <w:szCs w:val="21"/>
+        </w:rPr>
+      </w:pPr>
+      <w:r>
+        <w:rPr>
+          <w:sz w:val="21"/>
+          <w:szCs w:val="21"/>
+        </w:rPr>
+        <w:t>“</w:t>
+      </w:r>
+      <w:r>
+        <w:rPr>
+          <w:rFonts w:hint="eastAsia"/>
+          <w:sz w:val="21"/>
+          <w:szCs w:val="21"/>
+        </w:rPr>
+        <w:t>……谢谢你，真冬。”</w:t>
+      </w:r>
+    </w:p>
+    <w:p>
+      <w:pPr>
+        <w:rPr>
+          <w:rFonts w:hint="eastAsia"/>
+          <w:sz w:val="21"/>
+          <w:szCs w:val="21"/>
+        </w:rPr>
+      </w:pPr>
+      <w:r>
+        <w:rPr>
+          <w:rFonts w:hint="eastAsia"/>
+          <w:sz w:val="21"/>
+          <w:szCs w:val="21"/>
+        </w:rPr>
+        <w:t>“为什么要道谢呢？”</w:t>
+      </w:r>
+    </w:p>
+    <w:p>
+      <w:pPr>
+        <w:rPr>
+          <w:rFonts w:hint="eastAsia"/>
+          <w:sz w:val="21"/>
+          <w:szCs w:val="21"/>
+        </w:rPr>
+      </w:pPr>
+      <w:r>
+        <w:rPr>
+          <w:rFonts w:hint="eastAsia"/>
+          <w:sz w:val="21"/>
+          <w:szCs w:val="21"/>
+        </w:rPr>
+        <w:t>真冬没做什么表示，默默地提问到。</w:t>
+      </w:r>
+    </w:p>
+    <w:p>
+      <w:pPr>
+        <w:rPr>
+          <w:rFonts w:hint="eastAsia"/>
+          <w:sz w:val="21"/>
+          <w:szCs w:val="21"/>
+        </w:rPr>
+      </w:pPr>
+      <w:r>
+        <w:rPr>
+          <w:rFonts w:hint="eastAsia"/>
+          <w:sz w:val="21"/>
+          <w:szCs w:val="21"/>
+        </w:rPr>
+        <w:t>“因为这段时间里，照顾我的一直都是真冬吧。”</w:t>
+      </w:r>
+    </w:p>
+    <w:p>
+      <w:pPr>
+        <w:rPr>
+          <w:rFonts w:hint="eastAsia"/>
+          <w:sz w:val="21"/>
+          <w:szCs w:val="21"/>
+        </w:rPr>
+      </w:pPr>
+      <w:r>
+        <w:rPr>
+          <w:rFonts w:hint="eastAsia"/>
+          <w:sz w:val="21"/>
+          <w:szCs w:val="21"/>
+        </w:rPr>
+        <w:t>“是的。”</w:t>
+      </w:r>
+    </w:p>
+    <w:p>
+      <w:pPr>
+        <w:rPr>
+          <w:rFonts w:hint="eastAsia"/>
+          <w:sz w:val="21"/>
+          <w:szCs w:val="21"/>
+        </w:rPr>
+      </w:pPr>
+      <w:r>
+        <w:rPr>
+          <w:rFonts w:hint="eastAsia"/>
+          <w:sz w:val="21"/>
+          <w:szCs w:val="21"/>
+        </w:rPr>
+        <w:t>“所以，才要谢谢真冬呢。”</w:t>
+      </w:r>
+    </w:p>
+    <w:p>
+      <w:pPr>
+        <w:rPr>
+          <w:rFonts w:hint="eastAsia"/>
+          <w:sz w:val="21"/>
+          <w:szCs w:val="21"/>
+        </w:rPr>
+      </w:pPr>
+      <w:r>
+        <w:rPr>
+          <w:rFonts w:hint="eastAsia"/>
+          <w:sz w:val="21"/>
+          <w:szCs w:val="21"/>
+        </w:rPr>
+        <w:t>“这样啊。”</w:t>
+      </w:r>
+    </w:p>
+    <w:p>
+      <w:pPr>
+        <w:rPr>
+          <w:rFonts w:hint="eastAsia"/>
+          <w:sz w:val="21"/>
+          <w:szCs w:val="21"/>
+        </w:rPr>
+      </w:pPr>
+      <w:r>
+        <w:rPr>
+          <w:rFonts w:hint="eastAsia"/>
+          <w:sz w:val="21"/>
+          <w:szCs w:val="21"/>
+        </w:rPr>
+        <w:t>真冬</w:t>
+      </w:r>
+      <w:r>
+        <w:rPr>
+          <w:rFonts w:hint="eastAsia"/>
+          <w:sz w:val="21"/>
+          <w:szCs w:val="21"/>
+        </w:rPr>
+        <w:t>点了点头</w:t>
+      </w:r>
+      <w:r>
+        <w:rPr>
+          <w:rFonts w:hint="eastAsia"/>
+          <w:sz w:val="21"/>
+          <w:szCs w:val="21"/>
+        </w:rPr>
+        <w:t>，换了个话题</w:t>
+      </w:r>
+      <w:r>
+        <w:rPr>
+          <w:rFonts w:hint="eastAsia"/>
+          <w:sz w:val="21"/>
+          <w:szCs w:val="21"/>
+        </w:rPr>
+        <w:t>。“所以，奏刚刚是想把毯子盖到我的身上吗？”</w:t>
+      </w:r>
+    </w:p>
+    <w:p>
+      <w:pPr>
+        <w:rPr>
+          <w:rFonts w:hint="eastAsia"/>
+          <w:sz w:val="21"/>
+          <w:szCs w:val="21"/>
+        </w:rPr>
+      </w:pPr>
+      <w:r>
+        <w:rPr>
+          <w:rFonts w:hint="eastAsia"/>
+          <w:sz w:val="21"/>
+          <w:szCs w:val="21"/>
+        </w:rPr>
+        <w:t>心中的想法被点破，让我忽然产生了些错觉，就仿佛我是个恶作剧未遂的坏孩子一般。</w:t>
+      </w:r>
+    </w:p>
+    <w:p>
+      <w:pPr>
+        <w:rPr>
+          <w:rFonts w:hint="eastAsia"/>
+          <w:sz w:val="21"/>
+          <w:szCs w:val="21"/>
+        </w:rPr>
+      </w:pPr>
+      <w:r>
+        <w:rPr>
+          <w:rFonts w:hint="eastAsia"/>
+          <w:sz w:val="21"/>
+          <w:szCs w:val="21"/>
+        </w:rPr>
+        <w:t>“……因为想着真冬也许会冷什么的。”</w:t>
+      </w:r>
+    </w:p>
+    <w:p>
+      <w:pPr>
+        <w:rPr>
+          <w:rFonts w:hint="eastAsia"/>
+          <w:sz w:val="21"/>
+          <w:szCs w:val="21"/>
+        </w:rPr>
+      </w:pPr>
+      <w:r>
+        <w:rPr>
+          <w:rFonts w:hint="eastAsia"/>
+          <w:sz w:val="21"/>
+          <w:szCs w:val="21"/>
+        </w:rPr>
+        <w:t>“我明白的。”</w:t>
+      </w:r>
+    </w:p>
+    <w:p>
+      <w:pPr>
+        <w:rPr>
+          <w:rFonts w:hint="eastAsia"/>
+          <w:sz w:val="21"/>
+          <w:szCs w:val="21"/>
+        </w:rPr>
+      </w:pPr>
+      <w:r>
+        <w:rPr>
+          <w:rFonts w:hint="eastAsia"/>
+          <w:sz w:val="21"/>
+          <w:szCs w:val="21"/>
+        </w:rPr>
+        <w:t>她又点点头，看着我的眼睛。我忽然感觉有些害羞，只好把目光逃向身旁的鸢尾。</w:t>
+      </w:r>
+    </w:p>
+    <w:p>
+      <w:pPr>
+        <w:rPr>
+          <w:rFonts w:hint="eastAsia"/>
+          <w:sz w:val="21"/>
+          <w:szCs w:val="21"/>
+        </w:rPr>
+      </w:pPr>
+      <w:r>
+        <w:rPr>
+          <w:rFonts w:hint="eastAsia"/>
+          <w:sz w:val="21"/>
+          <w:szCs w:val="21"/>
+        </w:rPr>
+        <w:t>那些</w:t>
+      </w:r>
+      <w:r>
+        <w:rPr>
+          <w:rFonts w:hint="eastAsia"/>
+          <w:sz w:val="21"/>
+          <w:szCs w:val="21"/>
+        </w:rPr>
+        <w:t>极为轻微的花香</w:t>
+      </w:r>
+      <w:r>
+        <w:rPr>
+          <w:rFonts w:hint="eastAsia"/>
+          <w:sz w:val="21"/>
+          <w:szCs w:val="21"/>
+        </w:rPr>
+        <w:t>，便是来自于他</w:t>
       </w:r>
       <w:r>
         <w:rPr>
@@ -30162,103 +32203,132 @@
           <w:sz w:val="21"/>
           <w:szCs w:val="21"/>
         </w:rPr>
-        <w:t>石蒜科石蒜属的石蒜。”</w:t>
-      </w:r>
-    </w:p>
-    <w:p>
-      <w:pPr>
-        <w:rPr>
-          <w:sz w:val="21"/>
-          <w:szCs w:val="21"/>
-        </w:rPr>
-      </w:pPr>
-      <w:r>
-        <w:rPr>
-          <w:rFonts w:hint="eastAsia"/>
-          <w:sz w:val="21"/>
-          <w:szCs w:val="21"/>
-        </w:rPr>
-        <w:t>是她</w:t>
-      </w:r>
-      <w:r>
-        <w:rPr>
-          <w:rFonts w:hint="eastAsia"/>
-          <w:sz w:val="21"/>
-          <w:szCs w:val="21"/>
-        </w:rPr>
-        <w:t>的声音。那紫色头发的影子出现在我的身前，我却看不见她的脸。“我，不喜欢这些花。”</w:t>
-      </w:r>
-    </w:p>
-    <w:p>
-      <w:pPr>
-        <w:rPr>
-          <w:sz w:val="21"/>
-          <w:szCs w:val="21"/>
-        </w:rPr>
-      </w:pPr>
-      <w:r>
-        <w:rPr>
-          <w:rFonts w:hint="eastAsia"/>
-          <w:sz w:val="21"/>
-          <w:szCs w:val="21"/>
-        </w:rPr>
-        <w:t>“为什么？”</w:t>
-      </w:r>
-    </w:p>
-    <w:p>
-      <w:pPr>
-        <w:rPr>
-          <w:sz w:val="21"/>
-          <w:szCs w:val="21"/>
-        </w:rPr>
-      </w:pPr>
-      <w:r>
-        <w:rPr>
-          <w:rFonts w:hint="eastAsia"/>
-          <w:sz w:val="21"/>
-          <w:szCs w:val="21"/>
-        </w:rPr>
-        <w:t>“因为它是悲伤的回忆。”</w:t>
-      </w:r>
-    </w:p>
-    <w:p>
-      <w:pPr>
-        <w:rPr>
-          <w:sz w:val="21"/>
-          <w:szCs w:val="21"/>
-        </w:rPr>
-      </w:pPr>
-      <w:r>
-        <w:rPr>
-          <w:rFonts w:hint="eastAsia"/>
-          <w:sz w:val="21"/>
-          <w:szCs w:val="21"/>
-        </w:rPr>
-        <w:t>她伸出手，折断了手边的一朵。肥硕的</w:t>
-      </w:r>
-      <w:r>
-        <w:rPr>
-          <w:rFonts w:hint="eastAsia"/>
-          <w:sz w:val="21"/>
-          <w:szCs w:val="21"/>
-        </w:rPr>
-        <w:t>汁液</w:t>
-      </w:r>
-      <w:r>
-        <w:rPr>
-          <w:rFonts w:hint="eastAsia"/>
-          <w:sz w:val="21"/>
-          <w:szCs w:val="21"/>
-        </w:rPr>
-        <w:t>从茎杆里涌出</w:t>
-      </w:r>
-      <w:r>
-        <w:rPr>
-          <w:rFonts w:hint="eastAsia"/>
-          <w:sz w:val="21"/>
-          <w:szCs w:val="21"/>
-        </w:rPr>
-        <w:t>，仿佛没有源头</w:t>
+        <w:t>这香气</w:t>
+      </w:r>
+      <w:r>
+        <w:rPr>
+          <w:rFonts w:hint="eastAsia"/>
+          <w:sz w:val="21"/>
+          <w:szCs w:val="21"/>
+        </w:rPr>
+        <w:t>轻微到如果不是这样宁静的夜晚，也许就会被我当作错觉，丢到脑后。</w:t>
+      </w:r>
+    </w:p>
+    <w:p>
+      <w:pPr>
+        <w:rPr>
+          <w:rFonts w:hint="eastAsia"/>
+          <w:sz w:val="21"/>
+          <w:szCs w:val="21"/>
+        </w:rPr>
+      </w:pPr>
+      <w:r>
+        <w:rPr>
+          <w:rFonts w:hint="eastAsia"/>
+          <w:sz w:val="21"/>
+          <w:szCs w:val="21"/>
+        </w:rPr>
+        <w:t>真冬也看向这</w:t>
+      </w:r>
+      <w:r>
+        <w:rPr>
+          <w:rFonts w:hint="eastAsia"/>
+          <w:sz w:val="21"/>
+          <w:szCs w:val="21"/>
+        </w:rPr>
+        <w:t>株</w:t>
+      </w:r>
+      <w:r>
+        <w:rPr>
+          <w:rFonts w:hint="eastAsia"/>
+          <w:sz w:val="21"/>
+          <w:szCs w:val="21"/>
+        </w:rPr>
+        <w:t>鸢尾。</w:t>
+      </w:r>
+    </w:p>
+    <w:p>
+      <w:pPr>
+        <w:rPr>
+          <w:rFonts w:hint="eastAsia"/>
+          <w:sz w:val="21"/>
+          <w:szCs w:val="21"/>
+        </w:rPr>
+      </w:pPr>
+      <w:r>
+        <w:rPr>
+          <w:rFonts w:hint="eastAsia"/>
+          <w:sz w:val="21"/>
+          <w:szCs w:val="21"/>
+        </w:rPr>
+        <w:t>“等病好，要带着</w:t>
+      </w:r>
+      <w:r>
+        <w:rPr>
+          <w:rFonts w:hint="eastAsia"/>
+          <w:sz w:val="21"/>
+          <w:szCs w:val="21"/>
+        </w:rPr>
+        <w:t>它</w:t>
+      </w:r>
+      <w:r>
+        <w:rPr>
+          <w:rFonts w:hint="eastAsia"/>
+          <w:sz w:val="21"/>
+          <w:szCs w:val="21"/>
+        </w:rPr>
+        <w:t>去花店去一趟。”</w:t>
+      </w:r>
+    </w:p>
+    <w:p>
+      <w:pPr>
+        <w:rPr>
+          <w:rFonts w:hint="eastAsia"/>
+          <w:sz w:val="21"/>
+          <w:szCs w:val="21"/>
+        </w:rPr>
+      </w:pPr>
+      <w:r>
+        <w:rPr>
+          <w:rFonts w:hint="eastAsia"/>
+          <w:sz w:val="21"/>
+          <w:szCs w:val="21"/>
+        </w:rPr>
+        <w:t>她自言自语道。</w:t>
+      </w:r>
+    </w:p>
+    <w:p>
+      <w:pPr>
+        <w:rPr>
+          <w:rFonts w:hint="eastAsia"/>
+          <w:sz w:val="21"/>
+          <w:szCs w:val="21"/>
+        </w:rPr>
+      </w:pPr>
+      <w:r>
+        <w:rPr>
+          <w:rFonts w:hint="eastAsia"/>
+          <w:sz w:val="21"/>
+          <w:szCs w:val="21"/>
+        </w:rPr>
+        <w:t>“当初和那个爷爷约定好了。他说，总觉得紫色花瓣的鸢尾，像是我们中间的某个人。”</w:t>
+      </w:r>
+    </w:p>
+    <w:p>
+      <w:pPr>
+        <w:rPr>
+          <w:rFonts w:hint="eastAsia"/>
+          <w:sz w:val="21"/>
+          <w:szCs w:val="21"/>
+        </w:rPr>
+      </w:pPr>
+      <w:r>
+        <w:rPr>
+          <w:rFonts w:hint="eastAsia"/>
+          <w:sz w:val="21"/>
+          <w:szCs w:val="21"/>
+        </w:rPr>
+        <w:t>她伸出手，抚摸起鸢尾紫色的花瓣。这一定说的是真冬吧</w:t>
       </w:r>
       <w:r>
         <w:rPr>
@@ -30272,98 +32342,120 @@
     <w:p>
       <w:pPr>
         <w:rPr>
-          <w:sz w:val="21"/>
-          <w:szCs w:val="21"/>
-        </w:rPr>
-      </w:pPr>
-      <w:r>
-        <w:rPr>
-          <w:rFonts w:hint="eastAsia"/>
-          <w:sz w:val="21"/>
-          <w:szCs w:val="21"/>
-        </w:rPr>
-        <w:t>“明明我一点也不悲伤。”</w:t>
-      </w:r>
-    </w:p>
-    <w:p>
-      <w:pPr>
-        <w:rPr>
-          <w:sz w:val="21"/>
-          <w:szCs w:val="21"/>
-        </w:rPr>
-      </w:pPr>
-      <w:r>
-        <w:rPr>
-          <w:rFonts w:hint="eastAsia"/>
-          <w:sz w:val="21"/>
-          <w:szCs w:val="21"/>
-        </w:rPr>
-        <w:t>“可你的内心却</w:t>
-      </w:r>
-      <w:r>
-        <w:rPr>
-          <w:rFonts w:hint="eastAsia"/>
-          <w:sz w:val="21"/>
-          <w:szCs w:val="21"/>
-        </w:rPr>
-        <w:t>痛苦不堪。“</w:t>
-      </w:r>
-    </w:p>
-    <w:p>
-      <w:pPr>
-        <w:rPr>
-          <w:rFonts w:hint="eastAsia"/>
-          <w:sz w:val="21"/>
-          <w:szCs w:val="21"/>
-        </w:rPr>
-      </w:pPr>
-      <w:r>
-        <w:rPr>
-          <w:rFonts w:hint="eastAsia"/>
-          <w:sz w:val="21"/>
-          <w:szCs w:val="21"/>
-        </w:rPr>
-        <w:t>她手中的花朵迅速的枯萎起来，失去色彩，化作干枯的纤维。连涌出的那些汁液也化为灰尘。</w:t>
-      </w:r>
-    </w:p>
-    <w:p>
-      <w:pPr>
-        <w:rPr>
-          <w:sz w:val="21"/>
-          <w:szCs w:val="21"/>
-        </w:rPr>
-      </w:pPr>
-      <w:r>
-        <w:rPr>
-          <w:rFonts w:hint="eastAsia"/>
-          <w:sz w:val="21"/>
-          <w:szCs w:val="21"/>
-        </w:rPr>
-        <w:t>“……可我不剩下什么别的了。”</w:t>
-      </w:r>
-    </w:p>
-    <w:p>
-      <w:pPr>
-        <w:rPr>
-          <w:sz w:val="21"/>
-          <w:szCs w:val="21"/>
-        </w:rPr>
-      </w:pPr>
-      <w:r>
-        <w:rPr>
-          <w:rFonts w:hint="eastAsia"/>
-          <w:sz w:val="21"/>
-          <w:szCs w:val="21"/>
-        </w:rPr>
-        <w:t>我如身在演剧舞台上一般，同她对着这样的台本。只是做梦而已</w:t>
-      </w:r>
-      <w:r>
-        <w:rPr>
-          <w:rFonts w:hint="eastAsia"/>
-          <w:sz w:val="21"/>
-          <w:szCs w:val="21"/>
-        </w:rPr>
-        <w:t>，我告诉自己</w:t>
+          <w:rFonts w:hint="eastAsia"/>
+          <w:sz w:val="21"/>
+          <w:szCs w:val="21"/>
+        </w:rPr>
+      </w:pPr>
+      <w:r>
+        <w:rPr>
+          <w:rFonts w:hint="eastAsia"/>
+          <w:sz w:val="21"/>
+          <w:szCs w:val="21"/>
+        </w:rPr>
+        <w:t>“优雅高贵的花儿。”</w:t>
+      </w:r>
+    </w:p>
+    <w:p>
+      <w:pPr>
+        <w:rPr>
+          <w:rFonts w:hint="eastAsia"/>
+          <w:sz w:val="21"/>
+          <w:szCs w:val="21"/>
+        </w:rPr>
+      </w:pPr>
+      <w:r>
+        <w:rPr>
+          <w:rFonts w:hint="eastAsia"/>
+          <w:sz w:val="21"/>
+          <w:szCs w:val="21"/>
+        </w:rPr>
+        <w:t>真冬摘下一朵鸢尾，用双指夹在手中。</w:t>
+      </w:r>
+      <w:r>
+        <w:rPr>
+          <w:rFonts w:hint="eastAsia"/>
+          <w:sz w:val="21"/>
+          <w:szCs w:val="21"/>
+        </w:rPr>
+        <w:t xml:space="preserve">我看着她的动作出了神，回想起了这八音盒的旋律，究竟是在哪里听过。 </w:t>
+      </w:r>
+    </w:p>
+    <w:p>
+      <w:pPr>
+        <w:rPr>
+          <w:rFonts w:hint="eastAsia"/>
+          <w:sz w:val="21"/>
+          <w:szCs w:val="21"/>
+        </w:rPr>
+      </w:pPr>
+      <w:r>
+        <w:rPr>
+          <w:rFonts w:hint="eastAsia"/>
+          <w:sz w:val="21"/>
+          <w:szCs w:val="21"/>
+        </w:rPr>
+        <w:t>是那个无可奈何的夜晚，在窗头循环的那首曲子。只是长了许多，细节也多了不少。</w:t>
+      </w:r>
+    </w:p>
+    <w:p>
+      <w:pPr>
+        <w:rPr>
+          <w:rFonts w:hint="eastAsia"/>
+          <w:sz w:val="21"/>
+          <w:szCs w:val="21"/>
+        </w:rPr>
+      </w:pPr>
+      <w:r>
+        <w:rPr>
+          <w:rFonts w:hint="eastAsia"/>
+          <w:sz w:val="21"/>
+          <w:szCs w:val="21"/>
+        </w:rPr>
+        <w:t>我回忆着那个晚上的细节，却没注意到真冬靠近了我。</w:t>
+      </w:r>
+    </w:p>
+    <w:p>
+      <w:pPr>
+        <w:rPr>
+          <w:rFonts w:hint="eastAsia"/>
+          <w:sz w:val="21"/>
+          <w:szCs w:val="21"/>
+        </w:rPr>
+      </w:pPr>
+      <w:r>
+        <w:rPr>
+          <w:rFonts w:hint="eastAsia"/>
+          <w:sz w:val="21"/>
+          <w:szCs w:val="21"/>
+        </w:rPr>
+        <w:lastRenderedPageBreak/>
+        <w:t>随后，什么东西被插进了耳旁的头发里。反应过来后，真冬已经退回到了原位。</w:t>
+      </w:r>
+    </w:p>
+    <w:p>
+      <w:pPr>
+        <w:rPr>
+          <w:rFonts w:hint="eastAsia"/>
+          <w:sz w:val="21"/>
+          <w:szCs w:val="21"/>
+        </w:rPr>
+      </w:pPr>
+      <w:r>
+        <w:rPr>
+          <w:rFonts w:hint="eastAsia"/>
+          <w:sz w:val="21"/>
+          <w:szCs w:val="21"/>
+        </w:rPr>
+        <w:t>我下意识的触碰了它，这鲜活的生命</w:t>
+      </w:r>
+      <w:r>
+        <w:rPr>
+          <w:rFonts w:hint="eastAsia"/>
+          <w:sz w:val="21"/>
+          <w:szCs w:val="21"/>
+        </w:rPr>
+        <w:t>于是在我的指尖绽开</w:t>
       </w:r>
       <w:r>
         <w:rPr>
@@ -30388,118 +32480,30 @@
           <w:sz w:val="21"/>
           <w:szCs w:val="21"/>
         </w:rPr>
-        <w:t>因此，她念出下一句台词。</w:t>
-      </w:r>
-    </w:p>
-    <w:p>
-      <w:pPr>
-        <w:rPr>
-          <w:sz w:val="21"/>
-          <w:szCs w:val="21"/>
-        </w:rPr>
-      </w:pPr>
-      <w:r>
-        <w:rPr>
-          <w:rFonts w:hint="eastAsia"/>
-          <w:sz w:val="21"/>
-          <w:szCs w:val="21"/>
-        </w:rPr>
-        <w:t>“可你还有其他的花儿们。她们是这么美丽。”</w:t>
-      </w:r>
-    </w:p>
-    <w:p>
-      <w:pPr>
-        <w:rPr>
-          <w:sz w:val="21"/>
-          <w:szCs w:val="21"/>
-        </w:rPr>
-      </w:pPr>
-      <w:r>
-        <w:rPr>
-          <w:rFonts w:hint="eastAsia"/>
-          <w:sz w:val="21"/>
-          <w:szCs w:val="21"/>
-        </w:rPr>
-        <w:t>“哪里？”</w:t>
-      </w:r>
-    </w:p>
-    <w:p>
-      <w:pPr>
-        <w:rPr>
-          <w:rFonts w:hint="eastAsia"/>
-          <w:sz w:val="21"/>
-          <w:szCs w:val="21"/>
-        </w:rPr>
-      </w:pPr>
-      <w:r>
-        <w:rPr>
-          <w:rFonts w:hint="eastAsia"/>
-          <w:sz w:val="21"/>
-          <w:szCs w:val="21"/>
-        </w:rPr>
-        <w:t>视野里只有一片灰暗的荒原。</w:t>
-      </w:r>
-      <w:r>
-        <w:rPr>
-          <w:rFonts w:hint="eastAsia"/>
-          <w:sz w:val="21"/>
-          <w:szCs w:val="21"/>
-        </w:rPr>
-        <w:t>那些彼岸花已经被烧个干净。</w:t>
-      </w:r>
-    </w:p>
-    <w:p>
-      <w:pPr>
-        <w:rPr>
-          <w:sz w:val="21"/>
-          <w:szCs w:val="21"/>
-        </w:rPr>
-      </w:pPr>
-      <w:r>
-        <w:rPr>
-          <w:rFonts w:hint="eastAsia"/>
-          <w:sz w:val="21"/>
-          <w:szCs w:val="21"/>
-        </w:rPr>
-        <w:t>“奏，人的身后</w:t>
-      </w:r>
-      <w:r>
-        <w:rPr>
-          <w:rFonts w:hint="eastAsia"/>
-          <w:sz w:val="21"/>
-          <w:szCs w:val="21"/>
-        </w:rPr>
-        <w:t>连接着</w:t>
-      </w:r>
-      <w:r>
-        <w:rPr>
-          <w:rFonts w:hint="eastAsia"/>
-          <w:sz w:val="21"/>
-          <w:szCs w:val="21"/>
-        </w:rPr>
-        <w:t>些什么？”</w:t>
-      </w:r>
-    </w:p>
-    <w:p>
-      <w:pPr>
-        <w:rPr>
-          <w:rFonts w:hint="eastAsia"/>
-          <w:sz w:val="21"/>
-          <w:szCs w:val="21"/>
-        </w:rPr>
-      </w:pPr>
-      <w:r>
-        <w:rPr>
-          <w:rFonts w:hint="eastAsia"/>
-          <w:sz w:val="21"/>
-          <w:szCs w:val="21"/>
-        </w:rPr>
-        <w:t>她喊了我的名字，向我提问着毫无逻辑可言的问题。</w:t>
-      </w:r>
-    </w:p>
-    <w:p>
-      <w:pPr>
-        <w:rPr>
+        <w:t>“鸢尾花开了啊。”</w:t>
+      </w:r>
+    </w:p>
+    <w:p>
+      <w:pPr>
+        <w:rPr>
+          <w:rFonts w:hint="eastAsia"/>
+          <w:sz w:val="21"/>
+          <w:szCs w:val="21"/>
+        </w:rPr>
+      </w:pPr>
+      <w:r>
+        <w:rPr>
+          <w:rFonts w:hint="eastAsia"/>
+          <w:sz w:val="21"/>
+          <w:szCs w:val="21"/>
+        </w:rPr>
+        <w:t>仿佛什么都没有发生一般，真冬如此说着。</w:t>
+      </w:r>
+    </w:p>
+    <w:p>
+      <w:pPr>
+        <w:rPr>
+          <w:rFonts w:hint="eastAsia"/>
           <w:sz w:val="21"/>
           <w:szCs w:val="21"/>
         </w:rPr>
@@ -30518,262 +32522,984 @@
           <w:sz w:val="21"/>
           <w:szCs w:val="21"/>
         </w:rPr>
-        <w:t>是身后的现实。”</w:t>
-      </w:r>
-    </w:p>
-    <w:p>
-      <w:pPr>
-        <w:rPr>
-          <w:sz w:val="21"/>
-          <w:szCs w:val="21"/>
-        </w:rPr>
-      </w:pPr>
-      <w:r>
-        <w:rPr>
-          <w:rFonts w:hint="eastAsia"/>
-          <w:sz w:val="21"/>
-          <w:szCs w:val="21"/>
-        </w:rPr>
-        <w:t>“可你的身后明明开着这么多的花朵，为什么你只看得见这些难堪的孩子们？”</w:t>
-      </w:r>
-    </w:p>
-    <w:p>
-      <w:pPr>
-        <w:rPr>
-          <w:sz w:val="21"/>
-          <w:szCs w:val="21"/>
-        </w:rPr>
-      </w:pPr>
-      <w:r>
-        <w:rPr>
-          <w:rFonts w:hint="eastAsia"/>
-          <w:sz w:val="21"/>
-          <w:szCs w:val="21"/>
-        </w:rPr>
-        <w:t>我转过头。依然只有一片荒原。她摇了摇头。</w:t>
-      </w:r>
-    </w:p>
-    <w:p>
-      <w:pPr>
-        <w:rPr>
-          <w:sz w:val="21"/>
-          <w:szCs w:val="21"/>
-        </w:rPr>
-      </w:pPr>
-      <w:r>
-        <w:rPr>
-          <w:rFonts w:hint="eastAsia"/>
-          <w:sz w:val="21"/>
-          <w:szCs w:val="21"/>
-        </w:rPr>
-        <w:t>“太慢了。那些花儿们趁着你回头的功夫，早就跑到了你的身后。花儿们真的很狡猾，可是躲不过我。”</w:t>
-      </w:r>
-    </w:p>
-    <w:p>
-      <w:pPr>
-        <w:rPr>
-          <w:sz w:val="21"/>
-          <w:szCs w:val="21"/>
-        </w:rPr>
-      </w:pPr>
-      <w:r>
-        <w:rPr>
-          <w:rFonts w:hint="eastAsia"/>
-          <w:sz w:val="21"/>
-          <w:szCs w:val="21"/>
-        </w:rPr>
-        <w:t>她把手伸向我的身后，抽出一支紫色的花。</w:t>
-      </w:r>
-    </w:p>
-    <w:p>
-      <w:pPr>
-        <w:rPr>
-          <w:sz w:val="21"/>
-          <w:szCs w:val="21"/>
-        </w:rPr>
-      </w:pPr>
-      <w:r>
-        <w:rPr>
-          <w:rFonts w:hint="eastAsia"/>
-          <w:sz w:val="21"/>
-          <w:szCs w:val="21"/>
-        </w:rPr>
-        <w:t>“鸢尾花。天门冬目，鸢尾科鸢尾属。”</w:t>
-      </w:r>
-    </w:p>
-    <w:p>
-      <w:pPr>
-        <w:rPr>
-          <w:sz w:val="21"/>
-          <w:szCs w:val="21"/>
-        </w:rPr>
-      </w:pPr>
-      <w:r>
-        <w:rPr>
-          <w:rFonts w:hint="eastAsia"/>
-          <w:sz w:val="21"/>
-          <w:szCs w:val="21"/>
-        </w:rPr>
-        <w:t>她把</w:t>
-      </w:r>
-      <w:r>
-        <w:rPr>
-          <w:rFonts w:hint="eastAsia"/>
-          <w:sz w:val="21"/>
-          <w:szCs w:val="21"/>
-        </w:rPr>
-        <w:t>花递给我</w:t>
-      </w:r>
-      <w:r>
-        <w:rPr>
-          <w:rFonts w:hint="eastAsia"/>
-          <w:sz w:val="21"/>
-          <w:szCs w:val="21"/>
-        </w:rPr>
-        <w:t>。“我喜欢她。她有优雅的心。”</w:t>
-      </w:r>
-    </w:p>
-    <w:p>
-      <w:pPr>
-        <w:rPr>
-          <w:rFonts w:hint="eastAsia"/>
-          <w:sz w:val="21"/>
-          <w:szCs w:val="21"/>
-        </w:rPr>
-      </w:pPr>
-      <w:r>
-        <w:rPr>
-          <w:rFonts w:hint="eastAsia"/>
-          <w:sz w:val="21"/>
-          <w:szCs w:val="21"/>
-        </w:rPr>
-        <w:t>我捧出双手，鸢尾穿过我的手掌，掉在地上。</w:t>
-      </w:r>
-    </w:p>
-    <w:p>
-      <w:pPr>
-        <w:rPr>
-          <w:sz w:val="21"/>
-          <w:szCs w:val="21"/>
-        </w:rPr>
-      </w:pPr>
-      <w:r>
-        <w:rPr>
-          <w:rFonts w:hint="eastAsia"/>
-          <w:sz w:val="21"/>
-          <w:szCs w:val="21"/>
-        </w:rPr>
-        <w:t>“为什么我抓不到她们？”</w:t>
-      </w:r>
-    </w:p>
-    <w:p>
-      <w:pPr>
-        <w:rPr>
-          <w:rFonts w:hint="eastAsia"/>
-          <w:sz w:val="21"/>
-          <w:szCs w:val="21"/>
-        </w:rPr>
-      </w:pPr>
-      <w:r>
-        <w:rPr>
-          <w:rFonts w:hint="eastAsia"/>
-          <w:sz w:val="21"/>
-          <w:szCs w:val="21"/>
-        </w:rPr>
-        <w:t>“花儿们很害羞。</w:t>
-      </w:r>
-      <w:r>
-        <w:rPr>
-          <w:rFonts w:hint="eastAsia"/>
-          <w:sz w:val="21"/>
-          <w:szCs w:val="21"/>
-        </w:rPr>
-        <w:t>只有你觉得自己能抓住她们了，她们才能被你抓住。”</w:t>
-      </w:r>
-    </w:p>
-    <w:p>
-      <w:pPr>
-        <w:rPr>
-          <w:sz w:val="21"/>
-          <w:szCs w:val="21"/>
-        </w:rPr>
-      </w:pPr>
-      <w:r>
-        <w:rPr>
-          <w:rFonts w:hint="eastAsia"/>
-          <w:sz w:val="21"/>
-          <w:szCs w:val="21"/>
-        </w:rPr>
-        <w:t>她拾起那支鸢尾，随后用她的双手捧起我的手。</w:t>
-      </w:r>
-    </w:p>
-    <w:p>
-      <w:pPr>
-        <w:rPr>
-          <w:sz w:val="21"/>
-          <w:szCs w:val="21"/>
-        </w:rPr>
-      </w:pPr>
-      <w:r>
-        <w:rPr>
-          <w:rFonts w:hint="eastAsia"/>
-          <w:sz w:val="21"/>
-          <w:szCs w:val="21"/>
-        </w:rPr>
-        <w:t>“不过现在，看，奏也抓住了她。”</w:t>
-      </w:r>
-    </w:p>
-    <w:p>
-      <w:pPr>
-        <w:rPr>
-          <w:rFonts w:hint="eastAsia"/>
-          <w:sz w:val="21"/>
-          <w:szCs w:val="21"/>
-        </w:rPr>
-      </w:pPr>
-    </w:p>
-    <w:p>
-      <w:pPr>
-        <w:rPr>
-          <w:sz w:val="21"/>
-          <w:szCs w:val="21"/>
-        </w:rPr>
-      </w:pPr>
-    </w:p>
-    <w:p>
-      <w:pPr>
-        <w:rPr>
-          <w:rFonts w:hint="eastAsia"/>
-          <w:sz w:val="21"/>
-          <w:szCs w:val="21"/>
-        </w:rPr>
-      </w:pPr>
-    </w:p>
-    <w:p>
-      <w:pPr>
-        <w:rPr>
-          <w:rFonts w:hint="eastAsia"/>
-          <w:sz w:val="21"/>
-          <w:szCs w:val="21"/>
-        </w:rPr>
-      </w:pPr>
-    </w:p>
-    <w:p>
-      <w:pPr>
-        <w:rPr>
-          <w:rFonts w:hint="eastAsia"/>
-          <w:sz w:val="21"/>
-          <w:szCs w:val="21"/>
-        </w:rPr>
-      </w:pPr>
-      <w:r>
-        <w:rPr>
-          <w:rFonts w:hint="eastAsia"/>
-          <w:sz w:val="21"/>
-          <w:szCs w:val="21"/>
-        </w:rPr>
-        <w:t>// 她将我的心染上色彩</w:t>
-      </w:r>
+        <w:t>……</w:t>
+      </w:r>
+      <w:r>
+        <w:rPr>
+          <w:rFonts w:hint="eastAsia"/>
+          <w:sz w:val="21"/>
+          <w:szCs w:val="21"/>
+        </w:rPr>
+        <w:t>是呢。”</w:t>
+      </w:r>
+    </w:p>
+    <w:p>
+      <w:pPr>
+        <w:rPr>
+          <w:rFonts w:hint="eastAsia"/>
+          <w:sz w:val="21"/>
+          <w:szCs w:val="21"/>
+        </w:rPr>
+      </w:pPr>
+      <w:r>
+        <w:rPr>
+          <w:rFonts w:hint="eastAsia"/>
+          <w:sz w:val="21"/>
+          <w:szCs w:val="21"/>
+        </w:rPr>
+        <w:t>她又</w:t>
+      </w:r>
+      <w:r>
+        <w:rPr>
+          <w:rFonts w:hint="eastAsia"/>
+          <w:sz w:val="21"/>
+          <w:szCs w:val="21"/>
+        </w:rPr>
+        <w:t>摇了摇头。“前几天，还没有开。就和奏一样。”</w:t>
+      </w:r>
+    </w:p>
+    <w:p>
+      <w:pPr>
+        <w:rPr>
+          <w:rFonts w:hint="eastAsia"/>
+          <w:sz w:val="21"/>
+          <w:szCs w:val="21"/>
+        </w:rPr>
+      </w:pPr>
+      <w:r>
+        <w:rPr>
+          <w:rFonts w:hint="eastAsia"/>
+          <w:sz w:val="21"/>
+          <w:szCs w:val="21"/>
+        </w:rPr>
+        <w:t>我？</w:t>
+      </w:r>
+    </w:p>
+    <w:p>
+      <w:pPr>
+        <w:rPr>
+          <w:rFonts w:hint="eastAsia"/>
+          <w:sz w:val="21"/>
+          <w:szCs w:val="21"/>
+        </w:rPr>
+      </w:pPr>
+      <w:r>
+        <w:rPr>
+          <w:rFonts w:hint="eastAsia"/>
+          <w:sz w:val="21"/>
+          <w:szCs w:val="21"/>
+        </w:rPr>
+        <w:t>还</w:t>
+      </w:r>
+      <w:r>
+        <w:rPr>
+          <w:rFonts w:hint="eastAsia"/>
+          <w:sz w:val="21"/>
+          <w:szCs w:val="21"/>
+        </w:rPr>
+        <w:t>是让人捉摸不清的话语。真冬继续说着。</w:t>
+      </w:r>
+    </w:p>
+    <w:p>
+      <w:pPr>
+        <w:rPr>
+          <w:rFonts w:hint="eastAsia"/>
+          <w:sz w:val="21"/>
+          <w:szCs w:val="21"/>
+        </w:rPr>
+      </w:pPr>
+      <w:r>
+        <w:rPr>
+          <w:rFonts w:hint="eastAsia"/>
+          <w:sz w:val="21"/>
+          <w:szCs w:val="21"/>
+        </w:rPr>
+        <w:t>“</w:t>
+      </w:r>
+      <w:r>
+        <w:rPr>
+          <w:rFonts w:hint="eastAsia"/>
+          <w:sz w:val="21"/>
+          <w:szCs w:val="21"/>
+        </w:rPr>
+        <w:t>这些日子里，</w:t>
+      </w:r>
+      <w:r>
+        <w:rPr>
+          <w:rFonts w:hint="eastAsia"/>
+          <w:sz w:val="21"/>
+          <w:szCs w:val="21"/>
+        </w:rPr>
+        <w:t>总感觉，心中</w:t>
+      </w:r>
+      <w:r>
+        <w:rPr>
+          <w:rFonts w:hint="eastAsia"/>
+          <w:sz w:val="21"/>
+          <w:szCs w:val="21"/>
+        </w:rPr>
+        <w:t>的某个地方，</w:t>
+      </w:r>
+      <w:r>
+        <w:rPr>
+          <w:rFonts w:hint="eastAsia"/>
+          <w:sz w:val="21"/>
+          <w:szCs w:val="21"/>
+        </w:rPr>
+        <w:t>也被鸢尾浸染成了紫色。”</w:t>
+      </w:r>
+    </w:p>
+    <w:p>
+      <w:pPr>
+        <w:rPr>
+          <w:rFonts w:hint="eastAsia"/>
+          <w:sz w:val="21"/>
+          <w:szCs w:val="21"/>
+        </w:rPr>
+      </w:pPr>
+      <w:r>
+        <w:rPr>
+          <w:rFonts w:hint="eastAsia"/>
+          <w:sz w:val="21"/>
+          <w:szCs w:val="21"/>
+        </w:rPr>
+        <w:t>“……”</w:t>
+      </w:r>
+    </w:p>
+    <w:p>
+      <w:pPr>
+        <w:rPr>
+          <w:rFonts w:hint="eastAsia"/>
+          <w:sz w:val="21"/>
+          <w:szCs w:val="21"/>
+        </w:rPr>
+      </w:pPr>
+      <w:r>
+        <w:rPr>
+          <w:rFonts w:hint="eastAsia"/>
+          <w:sz w:val="21"/>
+          <w:szCs w:val="21"/>
+        </w:rPr>
+        <w:t>我不知该回答些什么，只好继续沉默着。</w:t>
+      </w:r>
+    </w:p>
+    <w:p>
+      <w:pPr>
+        <w:rPr>
+          <w:rFonts w:hint="eastAsia"/>
+          <w:sz w:val="21"/>
+          <w:szCs w:val="21"/>
+        </w:rPr>
+      </w:pPr>
+      <w:r>
+        <w:rPr>
+          <w:rFonts w:hint="eastAsia"/>
+          <w:sz w:val="21"/>
+          <w:szCs w:val="21"/>
+        </w:rPr>
+        <w:t>“</w:t>
+      </w:r>
+      <w:r>
+        <w:rPr>
+          <w:rFonts w:hint="eastAsia"/>
+          <w:sz w:val="21"/>
+          <w:szCs w:val="21"/>
+        </w:rPr>
+        <w:t>奏，还想要拯救我，对吧。”</w:t>
+      </w:r>
+    </w:p>
+    <w:p>
+      <w:pPr>
+        <w:rPr>
+          <w:rFonts w:hint="eastAsia"/>
+          <w:sz w:val="21"/>
+          <w:szCs w:val="21"/>
+        </w:rPr>
+      </w:pPr>
+      <w:r>
+        <w:rPr>
+          <w:rFonts w:hint="eastAsia"/>
+          <w:sz w:val="21"/>
+          <w:szCs w:val="21"/>
+        </w:rPr>
+        <w:t>“嗯。”</w:t>
+      </w:r>
+    </w:p>
+    <w:p>
+      <w:pPr>
+        <w:rPr>
+          <w:rFonts w:hint="eastAsia"/>
+          <w:sz w:val="21"/>
+          <w:szCs w:val="21"/>
+        </w:rPr>
+      </w:pPr>
+      <w:r>
+        <w:rPr>
+          <w:rFonts w:hint="eastAsia"/>
+          <w:sz w:val="21"/>
+          <w:szCs w:val="21"/>
+        </w:rPr>
+        <w:t>“</w:t>
+      </w:r>
+      <w:r>
+        <w:rPr>
+          <w:rFonts w:hint="eastAsia"/>
+          <w:sz w:val="21"/>
+          <w:szCs w:val="21"/>
+        </w:rPr>
+        <w:t>但我忽然在想着，拯救到底是些什么呢？</w:t>
+      </w:r>
+    </w:p>
+    <w:p>
+      <w:pPr>
+        <w:rPr>
+          <w:rFonts w:hint="eastAsia"/>
+          <w:sz w:val="21"/>
+          <w:szCs w:val="21"/>
+        </w:rPr>
+      </w:pPr>
+      <w:r>
+        <w:rPr>
+          <w:rFonts w:hint="eastAsia"/>
+          <w:sz w:val="21"/>
+          <w:szCs w:val="21"/>
+        </w:rPr>
+        <w:t>“奏的曲子，每次都能给心中带来些温暖的感觉。</w:t>
+      </w:r>
+      <w:r>
+        <w:rPr>
+          <w:rFonts w:hint="eastAsia"/>
+          <w:sz w:val="21"/>
+          <w:szCs w:val="21"/>
+        </w:rPr>
+        <w:t>每次同奏在一起的时候，也是这样。</w:t>
+      </w:r>
+      <w:r>
+        <w:rPr>
+          <w:rFonts w:hint="eastAsia"/>
+          <w:sz w:val="21"/>
+          <w:szCs w:val="21"/>
+        </w:rPr>
+        <w:t>但哪怕感受到了这些温暖的我，依旧不太明白‘被拯救’，应该是什么感觉。”</w:t>
+      </w:r>
+    </w:p>
+    <w:p>
+      <w:pPr>
+        <w:rPr>
+          <w:sz w:val="21"/>
+          <w:szCs w:val="21"/>
+        </w:rPr>
+      </w:pPr>
+      <w:r>
+        <w:rPr>
+          <w:rFonts w:hint="eastAsia"/>
+          <w:sz w:val="21"/>
+          <w:szCs w:val="21"/>
+        </w:rPr>
+        <w:t>头上的鸢尾花瓣</w:t>
+      </w:r>
+      <w:r>
+        <w:rPr>
+          <w:rFonts w:hint="eastAsia"/>
+          <w:sz w:val="21"/>
+          <w:szCs w:val="21"/>
+        </w:rPr>
+        <w:t>凉凉的，稍微有些痒</w:t>
+      </w:r>
+      <w:r>
+        <w:rPr>
+          <w:rFonts w:hint="eastAsia"/>
+          <w:sz w:val="21"/>
+          <w:szCs w:val="21"/>
+        </w:rPr>
+        <w:t>。</w:t>
+      </w:r>
+    </w:p>
+    <w:p>
+      <w:pPr>
+        <w:rPr>
+          <w:sz w:val="21"/>
+          <w:szCs w:val="21"/>
+        </w:rPr>
+      </w:pPr>
+      <w:r>
+        <w:rPr>
+          <w:rFonts w:hint="eastAsia"/>
+          <w:sz w:val="21"/>
+          <w:szCs w:val="21"/>
+        </w:rPr>
+        <w:t>“或许在奏</w:t>
+      </w:r>
+      <w:r>
+        <w:rPr>
+          <w:rFonts w:hint="eastAsia"/>
+          <w:sz w:val="21"/>
+          <w:szCs w:val="21"/>
+        </w:rPr>
+        <w:t>某次给我听些新旋律的时候，我就会被拯救吧——我一直是这么想象的。</w:t>
+      </w:r>
+    </w:p>
+    <w:p>
+      <w:pPr>
+        <w:rPr>
+          <w:sz w:val="21"/>
+          <w:szCs w:val="21"/>
+        </w:rPr>
+      </w:pPr>
+      <w:r>
+        <w:rPr>
+          <w:rFonts w:hint="eastAsia"/>
+          <w:sz w:val="21"/>
+          <w:szCs w:val="21"/>
+        </w:rPr>
+        <w:t>“毕竟奏就如同光芒一样，在我觉得没办法再前进下去的时候，陪在我的身边。”</w:t>
+      </w:r>
+    </w:p>
+    <w:p>
+      <w:pPr>
+        <w:rPr>
+          <w:sz w:val="21"/>
+          <w:szCs w:val="21"/>
+        </w:rPr>
+      </w:pPr>
+      <w:r>
+        <w:rPr>
+          <w:rFonts w:hint="eastAsia"/>
+          <w:sz w:val="21"/>
+          <w:szCs w:val="21"/>
+        </w:rPr>
+        <w:t>她稍微向前坐了一些。用她的右手托起我的右手，随后把左手重叠在上面。真冬的手比我稍微大一些，也更温暖些许。她盯着我手上已经略显密集的针眼，用指尖</w:t>
+      </w:r>
+      <w:r>
+        <w:rPr>
+          <w:rFonts w:hint="eastAsia"/>
+          <w:sz w:val="21"/>
+          <w:szCs w:val="21"/>
+        </w:rPr>
+        <w:t>，顺着血管</w:t>
+      </w:r>
+      <w:r>
+        <w:rPr>
+          <w:rFonts w:hint="eastAsia"/>
+          <w:sz w:val="21"/>
+          <w:szCs w:val="21"/>
+        </w:rPr>
+        <w:t>抚过我的皮肤。</w:t>
+      </w:r>
+    </w:p>
+    <w:p>
+      <w:pPr>
+        <w:rPr>
+          <w:sz w:val="21"/>
+          <w:szCs w:val="21"/>
+        </w:rPr>
+      </w:pPr>
+      <w:r>
+        <w:rPr>
+          <w:rFonts w:hint="eastAsia"/>
+          <w:sz w:val="21"/>
+          <w:szCs w:val="21"/>
+        </w:rPr>
+        <w:t>“可奏不会一直这样陪着我，对吧。”</w:t>
+      </w:r>
+    </w:p>
+    <w:p>
+      <w:pPr>
+        <w:rPr>
+          <w:sz w:val="21"/>
+          <w:szCs w:val="21"/>
+        </w:rPr>
+      </w:pPr>
+      <w:r>
+        <w:rPr>
+          <w:rFonts w:hint="eastAsia"/>
+          <w:sz w:val="21"/>
+          <w:szCs w:val="21"/>
+        </w:rPr>
+        <w:t>“我会的。”</w:t>
+      </w:r>
+    </w:p>
+    <w:p>
+      <w:pPr>
+        <w:rPr>
+          <w:sz w:val="21"/>
+          <w:szCs w:val="21"/>
+        </w:rPr>
+      </w:pPr>
+      <w:r>
+        <w:rPr>
+          <w:rFonts w:hint="eastAsia"/>
+          <w:sz w:val="21"/>
+          <w:szCs w:val="21"/>
+        </w:rPr>
+        <w:t>只有这一点，不能让真冬否定。</w:t>
+      </w:r>
+    </w:p>
+    <w:p>
+      <w:pPr>
+        <w:rPr>
+          <w:sz w:val="21"/>
+          <w:szCs w:val="21"/>
+        </w:rPr>
+      </w:pPr>
+      <w:r>
+        <w:rPr>
+          <w:rFonts w:hint="eastAsia"/>
+          <w:sz w:val="21"/>
+          <w:szCs w:val="21"/>
+        </w:rPr>
+        <w:t>可她</w:t>
+      </w:r>
+      <w:r>
+        <w:rPr>
+          <w:rFonts w:hint="eastAsia"/>
+          <w:sz w:val="21"/>
+          <w:szCs w:val="21"/>
+        </w:rPr>
+        <w:t>闭上了眼</w:t>
+      </w:r>
+      <w:r>
+        <w:rPr>
+          <w:rFonts w:hint="eastAsia"/>
+          <w:sz w:val="21"/>
+          <w:szCs w:val="21"/>
+        </w:rPr>
+        <w:t>。</w:t>
+      </w:r>
+    </w:p>
+    <w:p>
+      <w:pPr>
+        <w:rPr>
+          <w:sz w:val="21"/>
+          <w:szCs w:val="21"/>
+        </w:rPr>
+      </w:pPr>
+      <w:r>
+        <w:rPr>
+          <w:rFonts w:hint="eastAsia"/>
+          <w:sz w:val="21"/>
+          <w:szCs w:val="21"/>
+        </w:rPr>
+        <w:t>“如果奏没有及时被送到医院的话，我还能见到奏吗？”</w:t>
+      </w:r>
+    </w:p>
+    <w:p>
+      <w:pPr>
+        <w:rPr>
+          <w:sz w:val="21"/>
+          <w:szCs w:val="21"/>
+        </w:rPr>
+      </w:pPr>
+      <w:r>
+        <w:rPr>
+          <w:rFonts w:hint="eastAsia"/>
+          <w:sz w:val="21"/>
+          <w:szCs w:val="21"/>
+        </w:rPr>
+        <w:t>“……”</w:t>
+      </w:r>
+    </w:p>
+    <w:p>
+      <w:pPr>
+        <w:rPr>
+          <w:sz w:val="21"/>
+          <w:szCs w:val="21"/>
+        </w:rPr>
+      </w:pPr>
+      <w:r>
+        <w:rPr>
+          <w:rFonts w:hint="eastAsia"/>
+          <w:sz w:val="21"/>
+          <w:szCs w:val="21"/>
+        </w:rPr>
+        <w:t>“或许我会怀抱着对奏的愧疚，就这样活下去吧。奏，你传不出消息的那几天，我总是在想着这样的可能。</w:t>
+      </w:r>
+    </w:p>
+    <w:p>
+      <w:pPr>
+        <w:rPr>
+          <w:sz w:val="21"/>
+          <w:szCs w:val="21"/>
+        </w:rPr>
+      </w:pPr>
+      <w:r>
+        <w:rPr>
+          <w:rFonts w:hint="eastAsia"/>
+          <w:sz w:val="21"/>
+          <w:szCs w:val="21"/>
+        </w:rPr>
+        <w:t>“所以，我在假设。假设如果没有奏的生活是什么样的。或许一切还会照常。早上起床，刷牙洗脸之后去学校，度过一天之后晚上回家，到冰箱里热饭。</w:t>
+      </w:r>
+    </w:p>
+    <w:p>
+      <w:pPr>
+        <w:rPr>
+          <w:rFonts w:hint="eastAsia"/>
+          <w:sz w:val="21"/>
+          <w:szCs w:val="21"/>
+        </w:rPr>
+      </w:pPr>
+      <w:r>
+        <w:rPr>
+          <w:rFonts w:hint="eastAsia"/>
+          <w:sz w:val="21"/>
+          <w:szCs w:val="21"/>
+        </w:rPr>
+        <w:lastRenderedPageBreak/>
+        <w:t>“可是缺少了什么东西。我会敲敲你的房间，然后发现房间里一个人也没有。电脑也不会发着光，床也是整洁的样子。就和这几天一样。</w:t>
+      </w:r>
+      <w:r>
+        <w:rPr>
+          <w:rFonts w:hint="eastAsia"/>
+          <w:sz w:val="21"/>
+          <w:szCs w:val="21"/>
+        </w:rPr>
+        <w:t>整个家干净的异常，就像从来没有人住在这里一样。</w:t>
+      </w:r>
+    </w:p>
+    <w:p>
+      <w:pPr>
+        <w:rPr>
+          <w:rFonts w:hint="eastAsia"/>
+          <w:sz w:val="21"/>
+          <w:szCs w:val="21"/>
+        </w:rPr>
+      </w:pPr>
+      <w:r>
+        <w:rPr>
+          <w:rFonts w:hint="eastAsia"/>
+          <w:sz w:val="21"/>
+          <w:szCs w:val="21"/>
+        </w:rPr>
+        <w:t>“25时的社团什么时候变成了三个人？耳机中传来的声音里也失去了键盘声。</w:t>
+      </w:r>
+    </w:p>
+    <w:p>
+      <w:pPr>
+        <w:rPr>
+          <w:sz w:val="21"/>
+          <w:szCs w:val="21"/>
+        </w:rPr>
+      </w:pPr>
+      <w:r>
+        <w:rPr>
+          <w:rFonts w:hint="eastAsia"/>
+          <w:sz w:val="21"/>
+          <w:szCs w:val="21"/>
+        </w:rPr>
+        <w:t>“窗边的鸢尾花似乎也从来没有开放过，和一盆野草也就失去了差别。</w:t>
+      </w:r>
+    </w:p>
+    <w:p>
+      <w:pPr>
+        <w:rPr>
+          <w:sz w:val="21"/>
+          <w:szCs w:val="21"/>
+        </w:rPr>
+      </w:pPr>
+      <w:r>
+        <w:rPr>
+          <w:rFonts w:hint="eastAsia"/>
+          <w:sz w:val="21"/>
+          <w:szCs w:val="21"/>
+        </w:rPr>
+        <w:t>“明明本来快要消失的是我，可为什么现在要变成了奏？</w:t>
+      </w:r>
+      <w:r>
+        <w:rPr>
+          <w:rFonts w:hint="eastAsia"/>
+          <w:sz w:val="21"/>
+          <w:szCs w:val="21"/>
+        </w:rPr>
+        <w:t>这些，全都搞不明白。</w:t>
+      </w:r>
+      <w:r>
+        <w:rPr>
+          <w:rFonts w:hint="eastAsia"/>
+          <w:sz w:val="21"/>
+          <w:szCs w:val="21"/>
+        </w:rPr>
+        <w:t>”</w:t>
+      </w:r>
+    </w:p>
+    <w:p>
+      <w:pPr>
+        <w:rPr>
+          <w:sz w:val="21"/>
+          <w:szCs w:val="21"/>
+        </w:rPr>
+      </w:pPr>
+      <w:r>
+        <w:rPr>
+          <w:rFonts w:hint="eastAsia"/>
+          <w:sz w:val="21"/>
+          <w:szCs w:val="21"/>
+        </w:rPr>
+        <w:t>“……抱歉，真冬。”</w:t>
+      </w:r>
+    </w:p>
+    <w:p>
+      <w:pPr>
+        <w:rPr>
+          <w:sz w:val="21"/>
+          <w:szCs w:val="21"/>
+        </w:rPr>
+      </w:pPr>
+      <w:r>
+        <w:rPr>
+          <w:rFonts w:hint="eastAsia"/>
+          <w:sz w:val="21"/>
+          <w:szCs w:val="21"/>
+        </w:rPr>
+        <w:t>“可错的不应该是奏才对。如果我说，其实我被拯救了，奏会回来吗？”</w:t>
+      </w:r>
+    </w:p>
+    <w:p>
+      <w:pPr>
+        <w:rPr>
+          <w:sz w:val="21"/>
+          <w:szCs w:val="21"/>
+        </w:rPr>
+      </w:pPr>
+      <w:r>
+        <w:rPr>
+          <w:rFonts w:hint="eastAsia"/>
+          <w:sz w:val="21"/>
+          <w:szCs w:val="21"/>
+        </w:rPr>
+        <w:t>“</w:t>
+      </w:r>
+      <w:r>
+        <w:rPr>
+          <w:rFonts w:hint="eastAsia"/>
+          <w:sz w:val="21"/>
+          <w:szCs w:val="21"/>
+        </w:rPr>
+        <w:t>我想不会呢。”</w:t>
+      </w:r>
+    </w:p>
+    <w:p>
+      <w:pPr>
+        <w:rPr>
+          <w:sz w:val="21"/>
+          <w:szCs w:val="21"/>
+        </w:rPr>
+      </w:pPr>
+      <w:r>
+        <w:rPr>
+          <w:rFonts w:hint="eastAsia"/>
+          <w:sz w:val="21"/>
+          <w:szCs w:val="21"/>
+        </w:rPr>
+        <w:t>“所以我又想了想。”</w:t>
+      </w:r>
+    </w:p>
+    <w:p>
+      <w:pPr>
+        <w:rPr>
+          <w:sz w:val="21"/>
+          <w:szCs w:val="21"/>
+        </w:rPr>
+      </w:pPr>
+      <w:r>
+        <w:rPr>
+          <w:rFonts w:hint="eastAsia"/>
+          <w:sz w:val="21"/>
+          <w:szCs w:val="21"/>
+        </w:rPr>
+        <w:t>她放下我的手，却又伸出胳膊，用手心覆盖上我的脸颊。视线同视线相交。</w:t>
+      </w:r>
+    </w:p>
+    <w:p>
+      <w:pPr>
+        <w:rPr>
+          <w:sz w:val="21"/>
+          <w:szCs w:val="21"/>
+        </w:rPr>
+      </w:pPr>
+      <w:r>
+        <w:rPr>
+          <w:rFonts w:hint="eastAsia"/>
+          <w:sz w:val="21"/>
+          <w:szCs w:val="21"/>
+        </w:rPr>
+        <w:t>“虽然这些天来，我还是没有想明白，所谓的拯救到底是些什么。可我想，</w:t>
+      </w:r>
+      <w:r>
+        <w:rPr>
+          <w:rFonts w:hint="eastAsia"/>
+          <w:sz w:val="21"/>
+          <w:szCs w:val="21"/>
+        </w:rPr>
+        <w:t>倘若为了我一个人而牺牲掉自己什么的，一定不是拯救吧。</w:t>
+      </w:r>
+      <w:r>
+        <w:rPr>
+          <w:rFonts w:hint="eastAsia"/>
+          <w:sz w:val="21"/>
+          <w:szCs w:val="21"/>
+        </w:rPr>
+        <w:t>”</w:t>
+      </w:r>
+    </w:p>
+    <w:p>
+      <w:pPr>
+        <w:rPr>
+          <w:sz w:val="21"/>
+          <w:szCs w:val="21"/>
+        </w:rPr>
+      </w:pPr>
+      <w:r>
+        <w:rPr>
+          <w:rFonts w:hint="eastAsia"/>
+          <w:sz w:val="21"/>
+          <w:szCs w:val="21"/>
+        </w:rPr>
+        <w:t>“理所当然呢。”</w:t>
+      </w:r>
+    </w:p>
+    <w:p>
+      <w:pPr>
+        <w:rPr>
+          <w:rFonts w:hint="eastAsia"/>
+          <w:sz w:val="21"/>
+          <w:szCs w:val="21"/>
+        </w:rPr>
+      </w:pPr>
+      <w:r>
+        <w:rPr>
+          <w:rFonts w:hint="eastAsia"/>
+          <w:sz w:val="21"/>
+          <w:szCs w:val="21"/>
+        </w:rPr>
+        <w:t>“所以，我也想要试着拯救奏。</w:t>
+      </w:r>
+    </w:p>
+    <w:p>
+      <w:pPr>
+        <w:rPr>
+          <w:rFonts w:hint="eastAsia"/>
+          <w:sz w:val="21"/>
+          <w:szCs w:val="21"/>
+        </w:rPr>
+      </w:pPr>
+      <w:r>
+        <w:rPr>
+          <w:rFonts w:hint="eastAsia"/>
+          <w:sz w:val="21"/>
+          <w:szCs w:val="21"/>
+        </w:rPr>
+        <w:t>“趁着奏还在我身边。”</w:t>
+      </w:r>
+    </w:p>
+    <w:p>
+      <w:pPr>
+        <w:rPr>
+          <w:sz w:val="21"/>
+          <w:szCs w:val="21"/>
+        </w:rPr>
+      </w:pPr>
+      <w:r>
+        <w:rPr>
+          <w:rFonts w:hint="eastAsia"/>
+          <w:sz w:val="21"/>
+          <w:szCs w:val="21"/>
+        </w:rPr>
+        <w:t>“不会逃跑啦。”</w:t>
+      </w:r>
+    </w:p>
+    <w:p>
+      <w:pPr>
+        <w:rPr>
+          <w:sz w:val="21"/>
+          <w:szCs w:val="21"/>
+        </w:rPr>
+      </w:pPr>
+      <w:r>
+        <w:rPr>
+          <w:rFonts w:hint="eastAsia"/>
+          <w:sz w:val="21"/>
+          <w:szCs w:val="21"/>
+        </w:rPr>
+        <w:t>“明明自己就差点被神明大人带走。”</w:t>
+      </w:r>
+    </w:p>
+    <w:p>
+      <w:pPr>
+        <w:rPr>
+          <w:sz w:val="21"/>
+          <w:szCs w:val="21"/>
+        </w:rPr>
+      </w:pPr>
+      <w:r>
+        <w:rPr>
+          <w:rFonts w:hint="eastAsia"/>
+          <w:sz w:val="21"/>
+          <w:szCs w:val="21"/>
+        </w:rPr>
+        <w:t>“……”</w:t>
+      </w:r>
+    </w:p>
+    <w:p>
+      <w:pPr>
+        <w:rPr>
+          <w:sz w:val="21"/>
+          <w:szCs w:val="21"/>
+        </w:rPr>
+      </w:pPr>
+      <w:r>
+        <w:rPr>
+          <w:rFonts w:hint="eastAsia"/>
+          <w:sz w:val="21"/>
+          <w:szCs w:val="21"/>
+        </w:rPr>
+        <w:t>我苦笑着，想要别开眼睛。</w:t>
+      </w:r>
+    </w:p>
+    <w:p>
+      <w:pPr>
+        <w:rPr>
+          <w:sz w:val="21"/>
+          <w:szCs w:val="21"/>
+        </w:rPr>
+      </w:pPr>
+      <w:r>
+        <w:rPr>
+          <w:rFonts w:hint="eastAsia"/>
+          <w:sz w:val="21"/>
+          <w:szCs w:val="21"/>
+        </w:rPr>
+        <w:t>可还没完全转过头去，眼角的余光，却瞥到了面前的紫色身影，露出了一个同样的笑容。</w:t>
+      </w:r>
+    </w:p>
+    <w:p>
+      <w:pPr>
+        <w:rPr>
+          <w:sz w:val="21"/>
+          <w:szCs w:val="21"/>
+        </w:rPr>
+      </w:pPr>
+      <w:r>
+        <w:rPr>
+          <w:rFonts w:hint="eastAsia"/>
+          <w:sz w:val="21"/>
+          <w:szCs w:val="21"/>
+        </w:rPr>
+        <w:t>“真冬？”</w:t>
+      </w:r>
+    </w:p>
+    <w:p>
+      <w:pPr>
+        <w:rPr>
+          <w:sz w:val="21"/>
+          <w:szCs w:val="21"/>
+        </w:rPr>
+      </w:pPr>
+      <w:r>
+        <w:rPr>
+          <w:rFonts w:hint="eastAsia"/>
+          <w:sz w:val="21"/>
+          <w:szCs w:val="21"/>
+        </w:rPr>
+        <w:t>我愣在了原地。</w:t>
+      </w:r>
+    </w:p>
+    <w:p>
+      <w:pPr>
+        <w:rPr>
+          <w:sz w:val="21"/>
+          <w:szCs w:val="21"/>
+        </w:rPr>
+      </w:pPr>
+      <w:r>
+        <w:rPr>
+          <w:rFonts w:hint="eastAsia"/>
+          <w:sz w:val="21"/>
+          <w:szCs w:val="21"/>
+        </w:rPr>
+        <w:t>“说不定</w:t>
+      </w:r>
+      <w:r>
+        <w:rPr>
+          <w:rFonts w:hint="eastAsia"/>
+          <w:sz w:val="21"/>
+          <w:szCs w:val="21"/>
+        </w:rPr>
+        <w:t>，</w:t>
+      </w:r>
+      <w:r>
+        <w:rPr>
+          <w:rFonts w:hint="eastAsia"/>
+          <w:sz w:val="21"/>
+          <w:szCs w:val="21"/>
+        </w:rPr>
+        <w:t>其实，我早就已经被奏拯救了。”</w:t>
+      </w:r>
+    </w:p>
+    <w:p>
+      <w:pPr>
+        <w:rPr>
+          <w:sz w:val="21"/>
+          <w:szCs w:val="21"/>
+        </w:rPr>
+      </w:pPr>
+      <w:r>
+        <w:rPr>
+          <w:rFonts w:hint="eastAsia"/>
+          <w:sz w:val="21"/>
+          <w:szCs w:val="21"/>
+        </w:rPr>
+        <w:t>真冬如是说着，就好像是深情的告白一般。</w:t>
+      </w:r>
+    </w:p>
+    <w:p>
+      <w:pPr>
+        <w:rPr>
+          <w:sz w:val="21"/>
+          <w:szCs w:val="21"/>
+        </w:rPr>
+      </w:pPr>
+      <w:r>
+        <w:rPr>
+          <w:rFonts w:hint="eastAsia"/>
+          <w:sz w:val="21"/>
+          <w:szCs w:val="21"/>
+        </w:rPr>
+        <w:t>“只是我们谁都没有发现而已。”</w:t>
+      </w:r>
+    </w:p>
+    <w:p>
+      <w:pPr>
+        <w:rPr>
+          <w:sz w:val="21"/>
+          <w:szCs w:val="21"/>
+        </w:rPr>
+      </w:pPr>
+      <w:r>
+        <w:rPr>
+          <w:rFonts w:hint="eastAsia"/>
+          <w:sz w:val="21"/>
+          <w:szCs w:val="21"/>
+        </w:rPr>
+        <w:t>她耳语道。</w:t>
+      </w:r>
+    </w:p>
+    <w:p>
+      <w:pPr>
+        <w:rPr>
+          <w:sz w:val="21"/>
+          <w:szCs w:val="21"/>
+        </w:rPr>
+      </w:pPr>
+    </w:p>
+    <w:p>
+      <w:pPr>
+        <w:rPr>
+          <w:rFonts w:hint="eastAsia"/>
+          <w:sz w:val="21"/>
+          <w:szCs w:val="21"/>
+        </w:rPr>
+      </w:pPr>
     </w:p>
     <w:sectPr>
       <w:pgSz w:w="11906" w:h="16838" w:code="9"/>
